--- a/Documentos/PGC.docx
+++ b/Documentos/PGC.docx
@@ -1,6 +1,6 @@
 
 <file path=word/document.xml><?xml version="1.0" encoding="utf-8"?>
-<w:document xmlns:wpc="http://schemas.microsoft.com/office/word/2010/wordprocessingCanvas" xmlns:cx="http://schemas.microsoft.com/office/drawing/2014/chartex" xmlns:mc="http://schemas.openxmlformats.org/markup-compatibility/2006" xmlns:o="urn:schemas-microsoft-com:office:office" xmlns:r="http://schemas.openxmlformats.org/officeDocument/2006/relationships" xmlns:m="http://schemas.openxmlformats.org/officeDocument/2006/math" xmlns:v="urn:schemas-microsoft-com:vml" xmlns:wp14="http://schemas.microsoft.com/office/word/2010/wordprocessingDrawing" xmlns:wp="http://schemas.openxmlformats.org/drawingml/2006/wordprocessingDrawing" xmlns:w10="urn:schemas-microsoft-com:office:word" xmlns:w="http://schemas.openxmlformats.org/wordprocessingml/2006/main" xmlns:w14="http://schemas.microsoft.com/office/word/2010/wordml" xmlns:w15="http://schemas.microsoft.com/office/word/2012/wordml" xmlns:w16se="http://schemas.microsoft.com/office/word/2015/wordml/symex" xmlns:wpg="http://schemas.microsoft.com/office/word/2010/wordprocessingGroup" xmlns:wpi="http://schemas.microsoft.com/office/word/2010/wordprocessingInk" xmlns:wne="http://schemas.microsoft.com/office/word/2006/wordml" xmlns:wps="http://schemas.microsoft.com/office/word/2010/wordprocessingShape" mc:Ignorable="w14 w15 w16se wp14">
+<w:document xmlns:wpc="http://schemas.microsoft.com/office/word/2010/wordprocessingCanvas" xmlns:mc="http://schemas.openxmlformats.org/markup-compatibility/2006" xmlns:o="urn:schemas-microsoft-com:office:office" xmlns:r="http://schemas.openxmlformats.org/officeDocument/2006/relationships" xmlns:m="http://schemas.openxmlformats.org/officeDocument/2006/math" xmlns:v="urn:schemas-microsoft-com:vml" xmlns:wp14="http://schemas.microsoft.com/office/word/2010/wordprocessingDrawing" xmlns:wp="http://schemas.openxmlformats.org/drawingml/2006/wordprocessingDrawing" xmlns:w10="urn:schemas-microsoft-com:office:word" xmlns:w="http://schemas.openxmlformats.org/wordprocessingml/2006/main" xmlns:w14="http://schemas.microsoft.com/office/word/2010/wordml" xmlns:w15="http://schemas.microsoft.com/office/word/2012/wordml" xmlns:wpg="http://schemas.microsoft.com/office/word/2010/wordprocessingGroup" xmlns:wpi="http://schemas.microsoft.com/office/word/2010/wordprocessingInk" xmlns:wne="http://schemas.microsoft.com/office/word/2006/wordml" xmlns:wps="http://schemas.microsoft.com/office/word/2010/wordprocessingShape" mc:Ignorable="w14 w15 wp14">
   <w:body>
     <w:p>
       <w:pPr>
@@ -106,7 +106,7 @@
           <w:sz w:val="44"/>
           <w:szCs w:val="44"/>
         </w:rPr>
-        <w:t>Versión 1.0</w:t>
+        <w:t>Versión 1.2</w:t>
       </w:r>
     </w:p>
     <w:p>
@@ -138,8 +138,8 @@
           <w:szCs w:val="32"/>
         </w:rPr>
         <w:sectPr>
-          <w:headerReference w:type="default" r:id="rId7"/>
-          <w:footerReference w:type="default" r:id="rId8"/>
+          <w:headerReference w:type="default" r:id="rId8"/>
+          <w:footerReference w:type="default" r:id="rId9"/>
           <w:pgSz w:w="11906" w:h="16838"/>
           <w:pgMar w:top="1417" w:right="1701" w:bottom="1417" w:left="1701" w:header="708" w:footer="708" w:gutter="0"/>
           <w:pgNumType w:start="1"/>
@@ -539,7 +539,16 @@
                 <w:sz w:val="20"/>
                 <w:szCs w:val="20"/>
               </w:rPr>
-              <w:t>Introducción del Plan de Gestión de Configuración - Definir Propósito</w:t>
+              <w:t>Introducción del Plan de Gestión de Configuración - De</w:t>
+            </w:r>
+            <w:bookmarkStart w:id="2" w:name="_GoBack"/>
+            <w:bookmarkEnd w:id="2"/>
+            <w:r>
+              <w:rPr>
+                <w:sz w:val="20"/>
+                <w:szCs w:val="20"/>
+              </w:rPr>
+              <w:t>finir Propósito</w:t>
             </w:r>
           </w:p>
         </w:tc>
@@ -576,21 +585,12 @@
                 <w:szCs w:val="20"/>
               </w:rPr>
             </w:pPr>
-            <w:proofErr w:type="spellStart"/>
             <w:r>
               <w:rPr>
                 <w:sz w:val="20"/>
                 <w:szCs w:val="20"/>
               </w:rPr>
-              <w:t>Thalia</w:t>
-            </w:r>
-            <w:proofErr w:type="spellEnd"/>
-            <w:r>
-              <w:rPr>
-                <w:sz w:val="20"/>
-                <w:szCs w:val="20"/>
-              </w:rPr>
-              <w:t xml:space="preserve"> Quiroz Guzmán</w:t>
+              <w:t>Thalia Quiroz Guzmán</w:t>
             </w:r>
           </w:p>
         </w:tc>
@@ -633,6 +633,14 @@
                 <w:szCs w:val="20"/>
               </w:rPr>
             </w:pPr>
+            <w:r>
+              <w:rPr>
+                <w:color w:val="000000"/>
+                <w:sz w:val="20"/>
+                <w:szCs w:val="20"/>
+              </w:rPr>
+              <w:t>14/09/2018</w:t>
+            </w:r>
           </w:p>
         </w:tc>
         <w:tc>
@@ -669,6 +677,14 @@
                 <w:szCs w:val="20"/>
               </w:rPr>
             </w:pPr>
+            <w:r>
+              <w:rPr>
+                <w:color w:val="000000"/>
+                <w:sz w:val="20"/>
+                <w:szCs w:val="20"/>
+              </w:rPr>
+              <w:t>1.1</w:t>
+            </w:r>
           </w:p>
         </w:tc>
         <w:tc>
@@ -705,6 +721,13 @@
                 <w:szCs w:val="20"/>
               </w:rPr>
             </w:pPr>
+            <w:r>
+              <w:rPr>
+                <w:sz w:val="20"/>
+                <w:szCs w:val="20"/>
+              </w:rPr>
+              <w:t>Introducción del Plan de Gestión de Configuración - Problemática</w:t>
+            </w:r>
           </w:p>
         </w:tc>
         <w:tc>
@@ -740,6 +763,30 @@
                 <w:szCs w:val="20"/>
               </w:rPr>
             </w:pPr>
+            <w:r>
+              <w:rPr>
+                <w:color w:val="000000"/>
+                <w:sz w:val="20"/>
+                <w:szCs w:val="20"/>
+              </w:rPr>
+              <w:t>Alex</w:t>
+            </w:r>
+            <w:r>
+              <w:rPr>
+                <w:color w:val="000000"/>
+                <w:sz w:val="20"/>
+                <w:szCs w:val="20"/>
+              </w:rPr>
+              <w:t xml:space="preserve"> Quino</w:t>
+            </w:r>
+            <w:r>
+              <w:rPr>
+                <w:color w:val="000000"/>
+                <w:sz w:val="20"/>
+                <w:szCs w:val="20"/>
+              </w:rPr>
+              <w:t xml:space="preserve"> Crispin</w:t>
+            </w:r>
           </w:p>
         </w:tc>
       </w:tr>
@@ -781,6 +828,14 @@
                 <w:szCs w:val="20"/>
               </w:rPr>
             </w:pPr>
+            <w:r>
+              <w:rPr>
+                <w:color w:val="000000"/>
+                <w:sz w:val="20"/>
+                <w:szCs w:val="20"/>
+              </w:rPr>
+              <w:t>14/09/2018</w:t>
+            </w:r>
           </w:p>
         </w:tc>
         <w:tc>
@@ -817,6 +872,14 @@
                 <w:szCs w:val="20"/>
               </w:rPr>
             </w:pPr>
+            <w:r>
+              <w:rPr>
+                <w:color w:val="000000"/>
+                <w:sz w:val="20"/>
+                <w:szCs w:val="20"/>
+              </w:rPr>
+              <w:t>1.2</w:t>
+            </w:r>
           </w:p>
         </w:tc>
         <w:tc>
@@ -853,6 +916,13 @@
                 <w:szCs w:val="20"/>
               </w:rPr>
             </w:pPr>
+            <w:r>
+              <w:rPr>
+                <w:sz w:val="20"/>
+                <w:szCs w:val="20"/>
+              </w:rPr>
+              <w:t>Introducción del Plan de Gestión de Configuración – Problemática</w:t>
+            </w:r>
           </w:p>
         </w:tc>
         <w:tc>
@@ -888,6 +958,14 @@
                 <w:szCs w:val="20"/>
               </w:rPr>
             </w:pPr>
+            <w:r>
+              <w:rPr>
+                <w:color w:val="000000"/>
+                <w:sz w:val="20"/>
+                <w:szCs w:val="20"/>
+              </w:rPr>
+              <w:t>Javier Quintana Taipe</w:t>
+            </w:r>
           </w:p>
         </w:tc>
       </w:tr>
@@ -1658,8 +1736,8 @@
           <w:szCs w:val="26"/>
         </w:rPr>
       </w:pPr>
-      <w:bookmarkStart w:id="2" w:name="_1fob9te" w:colFirst="0" w:colLast="0"/>
-      <w:bookmarkEnd w:id="2"/>
+      <w:bookmarkStart w:id="3" w:name="_1fob9te" w:colFirst="0" w:colLast="0"/>
+      <w:bookmarkEnd w:id="3"/>
       <w:r>
         <w:rPr>
           <w:b/>
@@ -1682,10 +1760,12 @@
         <w:rPr>
           <w:b/>
           <w:color w:val="000000"/>
-        </w:rPr>
-      </w:pPr>
-      <w:bookmarkStart w:id="3" w:name="_3znysh7" w:colFirst="0" w:colLast="0"/>
-      <w:bookmarkEnd w:id="3"/>
+          <w:sz w:val="24"/>
+          <w:szCs w:val="24"/>
+        </w:rPr>
+      </w:pPr>
+      <w:bookmarkStart w:id="4" w:name="_3znysh7" w:colFirst="0" w:colLast="0"/>
+      <w:bookmarkEnd w:id="4"/>
       <w:r>
         <w:rPr>
           <w:b/>
@@ -1694,6 +1774,16 @@
           <w:szCs w:val="24"/>
         </w:rPr>
         <w:t>Problemática</w:t>
+      </w:r>
+    </w:p>
+    <w:p>
+      <w:pPr>
+        <w:spacing w:line="360" w:lineRule="auto"/>
+        <w:ind w:left="352"/>
+        <w:jc w:val="both"/>
+      </w:pPr>
+      <w:r>
+        <w:t>CineSkype es una empresa nueva de desarrollo de software, tiene un equipo consolidado por integrantes lo suficientemente capaces de crear aplicaciones robustas, los cuales suelen practicar el mal hábito de no organizar sus documentos y por consiguiente realizar actualizaciones directo del mismo código. Los pocos inconvenientes que tienen es que debe hacerse de forma secuencial, por ende, un integrante realiza la acción mientras los otros están sin hacer nada referente al mismo código. Otro punto a considerar en este apartado es que descuidan el aspecto de la seguridad del producto usando software prefabricado, librerías de fuente abierta, entre otras acciones que pueden afectar la vulnerabilidad del software en producción. Como las acciones se realizan secuencialmente, se tiene un registro a mano de quienes fueron los que ingresaron a modificar el código.</w:t>
       </w:r>
     </w:p>
     <w:p>
@@ -1716,15 +1806,7 @@
         <w:rPr>
           <w:color w:val="000000"/>
         </w:rPr>
-        <w:t xml:space="preserve">               La problemática actual de cineskype es no poder llegar más a sus clientes, esto quiere decir que los todos los cines que existen en el Perú, luchan para llegar más a su público ya sea por diferentes medios publicitarios. Tomando esta guerra de políticas publicitarias, cineskype está invirtiendo un porcentaje de sus ganancias para crear una página web y así poder llegar a sus clientes con promociones, carteleras actualizadas, etc</w:t>
-      </w:r>
-      <w:bookmarkStart w:id="4" w:name="_GoBack"/>
-      <w:bookmarkEnd w:id="4"/>
-      <w:r>
-        <w:rPr>
-          <w:color w:val="000000"/>
-        </w:rPr>
-        <w:t>. Teniendo como finalidad posicionarse como los líderes en el mercado de este rubro.</w:t>
+        <w:t xml:space="preserve">               La problemática actual de cineskype es no poder llegar más a sus clientes, esto quiere decir que los todos los cines que existen en el Perú, luchan para llegar más a su público ya sea por diferentes medios publicitarios. Tomando esta guerra de políticas publicitarias, cineskype está invirtiendo un porcentaje de sus ganancias para crear una página web y así poder llegar a sus clientes con promociones, carteleras actualizadas, etc. </w:t>
       </w:r>
     </w:p>
     <w:p>
@@ -1763,7 +1845,7 @@
           <w:between w:val="nil"/>
         </w:pBdr>
         <w:spacing w:after="240" w:line="360" w:lineRule="auto"/>
-        <w:ind w:left="426" w:hanging="720"/>
+        <w:ind w:left="426"/>
         <w:jc w:val="both"/>
       </w:pPr>
       <w:r>
@@ -1780,17 +1862,11 @@
           <w:between w:val="nil"/>
         </w:pBdr>
         <w:spacing w:after="240" w:line="360" w:lineRule="auto"/>
-        <w:ind w:left="426" w:hanging="720"/>
+        <w:ind w:left="426"/>
         <w:jc w:val="both"/>
       </w:pPr>
       <w:r>
-        <w:t>Esto nos ayudará a resolver la problemática de la empresa, dar</w:t>
-      </w:r>
-      <w:r>
-        <w:t>á importancia a la seguridad durante el desarrollo de software y capacitará a los empleados para que puedan realizar la gestión de cambios solicitados frente a los problemas planteados. Así mismo permitirá llevar un mejor control de todos los cambios que s</w:t>
-      </w:r>
-      <w:r>
-        <w:t>e realicen en los productos de software.</w:t>
+        <w:t>Esto nos ayudará a resolver la problemática de la empresa, dará importancia a la seguridad durante el desarrollo de software y capacitará a los empleados para que puedan realizar la gestión de cambios solicitados frente a los problemas planteados. Así mismo permitirá llevar un mejor control de todos los cambios que se realicen en los productos de software.</w:t>
       </w:r>
     </w:p>
     <w:p>
@@ -1801,6 +1877,7 @@
           <w:numId w:val="1"/>
         </w:numPr>
         <w:ind w:left="709"/>
+        <w:jc w:val="both"/>
         <w:rPr>
           <w:b/>
           <w:color w:val="000000"/>
@@ -1817,23 +1894,6 @@
         </w:rPr>
         <w:t>Finalidad</w:t>
       </w:r>
-    </w:p>
-    <w:p>
-      <w:pPr>
-        <w:pBdr>
-          <w:top w:val="nil"/>
-          <w:left w:val="nil"/>
-          <w:bottom w:val="nil"/>
-          <w:right w:val="nil"/>
-          <w:between w:val="nil"/>
-        </w:pBdr>
-        <w:spacing w:before="200" w:after="240" w:line="360" w:lineRule="auto"/>
-        <w:ind w:left="426" w:hanging="720"/>
-        <w:jc w:val="both"/>
-        <w:rPr>
-          <w:color w:val="000000"/>
-        </w:rPr>
-      </w:pPr>
     </w:p>
     <w:p>
       <w:pPr>
@@ -1845,6 +1905,7 @@
           <w:right w:val="nil"/>
           <w:between w:val="nil"/>
         </w:pBdr>
+        <w:jc w:val="both"/>
         <w:rPr>
           <w:b/>
           <w:sz w:val="28"/>
@@ -1865,7 +1926,7 @@
 </file>
 
 <file path=word/endnotes.xml><?xml version="1.0" encoding="utf-8"?>
-<w:endnotes xmlns:wpc="http://schemas.microsoft.com/office/word/2010/wordprocessingCanvas" xmlns:cx="http://schemas.microsoft.com/office/drawing/2014/chartex" xmlns:mc="http://schemas.openxmlformats.org/markup-compatibility/2006" xmlns:o="urn:schemas-microsoft-com:office:office" xmlns:r="http://schemas.openxmlformats.org/officeDocument/2006/relationships" xmlns:m="http://schemas.openxmlformats.org/officeDocument/2006/math" xmlns:v="urn:schemas-microsoft-com:vml" xmlns:wp14="http://schemas.microsoft.com/office/word/2010/wordprocessingDrawing" xmlns:wp="http://schemas.openxmlformats.org/drawingml/2006/wordprocessingDrawing" xmlns:w10="urn:schemas-microsoft-com:office:word" xmlns:w="http://schemas.openxmlformats.org/wordprocessingml/2006/main" xmlns:w14="http://schemas.microsoft.com/office/word/2010/wordml" xmlns:w15="http://schemas.microsoft.com/office/word/2012/wordml" xmlns:w16se="http://schemas.microsoft.com/office/word/2015/wordml/symex" xmlns:wpg="http://schemas.microsoft.com/office/word/2010/wordprocessingGroup" xmlns:wpi="http://schemas.microsoft.com/office/word/2010/wordprocessingInk" xmlns:wne="http://schemas.microsoft.com/office/word/2006/wordml" xmlns:wps="http://schemas.microsoft.com/office/word/2010/wordprocessingShape" mc:Ignorable="w14 w15 w16se wp14">
+<w:endnotes xmlns:wpc="http://schemas.microsoft.com/office/word/2010/wordprocessingCanvas" xmlns:mc="http://schemas.openxmlformats.org/markup-compatibility/2006" xmlns:o="urn:schemas-microsoft-com:office:office" xmlns:r="http://schemas.openxmlformats.org/officeDocument/2006/relationships" xmlns:m="http://schemas.openxmlformats.org/officeDocument/2006/math" xmlns:v="urn:schemas-microsoft-com:vml" xmlns:wp14="http://schemas.microsoft.com/office/word/2010/wordprocessingDrawing" xmlns:wp="http://schemas.openxmlformats.org/drawingml/2006/wordprocessingDrawing" xmlns:w10="urn:schemas-microsoft-com:office:word" xmlns:w="http://schemas.openxmlformats.org/wordprocessingml/2006/main" xmlns:w14="http://schemas.microsoft.com/office/word/2010/wordml" xmlns:w15="http://schemas.microsoft.com/office/word/2012/wordml" xmlns:wpg="http://schemas.microsoft.com/office/word/2010/wordprocessingGroup" xmlns:wpi="http://schemas.microsoft.com/office/word/2010/wordprocessingInk" xmlns:wne="http://schemas.microsoft.com/office/word/2006/wordml" xmlns:wps="http://schemas.microsoft.com/office/word/2010/wordprocessingShape" mc:Ignorable="w14 w15 wp14">
   <w:endnote w:type="separator" w:id="-1">
     <w:p>
       <w:pPr>
@@ -1890,7 +1951,7 @@
 </file>
 
 <file path=word/footer1.xml><?xml version="1.0" encoding="utf-8"?>
-<w:ftr xmlns:wpc="http://schemas.microsoft.com/office/word/2010/wordprocessingCanvas" xmlns:cx="http://schemas.microsoft.com/office/drawing/2014/chartex" xmlns:mc="http://schemas.openxmlformats.org/markup-compatibility/2006" xmlns:o="urn:schemas-microsoft-com:office:office" xmlns:r="http://schemas.openxmlformats.org/officeDocument/2006/relationships" xmlns:m="http://schemas.openxmlformats.org/officeDocument/2006/math" xmlns:v="urn:schemas-microsoft-com:vml" xmlns:wp14="http://schemas.microsoft.com/office/word/2010/wordprocessingDrawing" xmlns:wp="http://schemas.openxmlformats.org/drawingml/2006/wordprocessingDrawing" xmlns:w10="urn:schemas-microsoft-com:office:word" xmlns:w="http://schemas.openxmlformats.org/wordprocessingml/2006/main" xmlns:w14="http://schemas.microsoft.com/office/word/2010/wordml" xmlns:w15="http://schemas.microsoft.com/office/word/2012/wordml" xmlns:w16se="http://schemas.microsoft.com/office/word/2015/wordml/symex" xmlns:wpg="http://schemas.microsoft.com/office/word/2010/wordprocessingGroup" xmlns:wpi="http://schemas.microsoft.com/office/word/2010/wordprocessingInk" xmlns:wne="http://schemas.microsoft.com/office/word/2006/wordml" xmlns:wps="http://schemas.microsoft.com/office/word/2010/wordprocessingShape" mc:Ignorable="w14 w15 w16se wp14">
+<w:ftr xmlns:wpc="http://schemas.microsoft.com/office/word/2010/wordprocessingCanvas" xmlns:mc="http://schemas.openxmlformats.org/markup-compatibility/2006" xmlns:o="urn:schemas-microsoft-com:office:office" xmlns:r="http://schemas.openxmlformats.org/officeDocument/2006/relationships" xmlns:m="http://schemas.openxmlformats.org/officeDocument/2006/math" xmlns:v="urn:schemas-microsoft-com:vml" xmlns:wp14="http://schemas.microsoft.com/office/word/2010/wordprocessingDrawing" xmlns:wp="http://schemas.openxmlformats.org/drawingml/2006/wordprocessingDrawing" xmlns:w10="urn:schemas-microsoft-com:office:word" xmlns:w="http://schemas.openxmlformats.org/wordprocessingml/2006/main" xmlns:w14="http://schemas.microsoft.com/office/word/2010/wordml" xmlns:w15="http://schemas.microsoft.com/office/word/2012/wordml" xmlns:wpg="http://schemas.microsoft.com/office/word/2010/wordprocessingGroup" xmlns:wpi="http://schemas.microsoft.com/office/word/2010/wordprocessingInk" xmlns:wne="http://schemas.microsoft.com/office/word/2006/wordml" xmlns:wps="http://schemas.microsoft.com/office/word/2010/wordprocessingShape" mc:Ignorable="w14 w15 wp14">
   <w:p>
     <w:pPr>
       <w:pBdr>
@@ -1934,7 +1995,7 @@
 </file>
 
 <file path=word/footnotes.xml><?xml version="1.0" encoding="utf-8"?>
-<w:footnotes xmlns:wpc="http://schemas.microsoft.com/office/word/2010/wordprocessingCanvas" xmlns:cx="http://schemas.microsoft.com/office/drawing/2014/chartex" xmlns:mc="http://schemas.openxmlformats.org/markup-compatibility/2006" xmlns:o="urn:schemas-microsoft-com:office:office" xmlns:r="http://schemas.openxmlformats.org/officeDocument/2006/relationships" xmlns:m="http://schemas.openxmlformats.org/officeDocument/2006/math" xmlns:v="urn:schemas-microsoft-com:vml" xmlns:wp14="http://schemas.microsoft.com/office/word/2010/wordprocessingDrawing" xmlns:wp="http://schemas.openxmlformats.org/drawingml/2006/wordprocessingDrawing" xmlns:w10="urn:schemas-microsoft-com:office:word" xmlns:w="http://schemas.openxmlformats.org/wordprocessingml/2006/main" xmlns:w14="http://schemas.microsoft.com/office/word/2010/wordml" xmlns:w15="http://schemas.microsoft.com/office/word/2012/wordml" xmlns:w16se="http://schemas.microsoft.com/office/word/2015/wordml/symex" xmlns:wpg="http://schemas.microsoft.com/office/word/2010/wordprocessingGroup" xmlns:wpi="http://schemas.microsoft.com/office/word/2010/wordprocessingInk" xmlns:wne="http://schemas.microsoft.com/office/word/2006/wordml" xmlns:wps="http://schemas.microsoft.com/office/word/2010/wordprocessingShape" mc:Ignorable="w14 w15 w16se wp14">
+<w:footnotes xmlns:wpc="http://schemas.microsoft.com/office/word/2010/wordprocessingCanvas" xmlns:mc="http://schemas.openxmlformats.org/markup-compatibility/2006" xmlns:o="urn:schemas-microsoft-com:office:office" xmlns:r="http://schemas.openxmlformats.org/officeDocument/2006/relationships" xmlns:m="http://schemas.openxmlformats.org/officeDocument/2006/math" xmlns:v="urn:schemas-microsoft-com:vml" xmlns:wp14="http://schemas.microsoft.com/office/word/2010/wordprocessingDrawing" xmlns:wp="http://schemas.openxmlformats.org/drawingml/2006/wordprocessingDrawing" xmlns:w10="urn:schemas-microsoft-com:office:word" xmlns:w="http://schemas.openxmlformats.org/wordprocessingml/2006/main" xmlns:w14="http://schemas.microsoft.com/office/word/2010/wordml" xmlns:w15="http://schemas.microsoft.com/office/word/2012/wordml" xmlns:wpg="http://schemas.microsoft.com/office/word/2010/wordprocessingGroup" xmlns:wpi="http://schemas.microsoft.com/office/word/2010/wordprocessingInk" xmlns:wne="http://schemas.microsoft.com/office/word/2006/wordml" xmlns:wps="http://schemas.microsoft.com/office/word/2010/wordprocessingShape" mc:Ignorable="w14 w15 wp14">
   <w:footnote w:type="separator" w:id="-1">
     <w:p>
       <w:pPr>
@@ -1959,7 +2020,7 @@
 </file>
 
 <file path=word/header1.xml><?xml version="1.0" encoding="utf-8"?>
-<w:hdr xmlns:wpc="http://schemas.microsoft.com/office/word/2010/wordprocessingCanvas" xmlns:cx="http://schemas.microsoft.com/office/drawing/2014/chartex" xmlns:mc="http://schemas.openxmlformats.org/markup-compatibility/2006" xmlns:o="urn:schemas-microsoft-com:office:office" xmlns:r="http://schemas.openxmlformats.org/officeDocument/2006/relationships" xmlns:m="http://schemas.openxmlformats.org/officeDocument/2006/math" xmlns:v="urn:schemas-microsoft-com:vml" xmlns:wp14="http://schemas.microsoft.com/office/word/2010/wordprocessingDrawing" xmlns:wp="http://schemas.openxmlformats.org/drawingml/2006/wordprocessingDrawing" xmlns:w10="urn:schemas-microsoft-com:office:word" xmlns:w="http://schemas.openxmlformats.org/wordprocessingml/2006/main" xmlns:w14="http://schemas.microsoft.com/office/word/2010/wordml" xmlns:w15="http://schemas.microsoft.com/office/word/2012/wordml" xmlns:w16se="http://schemas.microsoft.com/office/word/2015/wordml/symex" xmlns:wpg="http://schemas.microsoft.com/office/word/2010/wordprocessingGroup" xmlns:wpi="http://schemas.microsoft.com/office/word/2010/wordprocessingInk" xmlns:wne="http://schemas.microsoft.com/office/word/2006/wordml" xmlns:wps="http://schemas.microsoft.com/office/word/2010/wordprocessingShape" mc:Ignorable="w14 w15 w16se wp14">
+<w:hdr xmlns:wpc="http://schemas.microsoft.com/office/word/2010/wordprocessingCanvas" xmlns:mc="http://schemas.openxmlformats.org/markup-compatibility/2006" xmlns:o="urn:schemas-microsoft-com:office:office" xmlns:r="http://schemas.openxmlformats.org/officeDocument/2006/relationships" xmlns:m="http://schemas.openxmlformats.org/officeDocument/2006/math" xmlns:v="urn:schemas-microsoft-com:vml" xmlns:wp14="http://schemas.microsoft.com/office/word/2010/wordprocessingDrawing" xmlns:wp="http://schemas.openxmlformats.org/drawingml/2006/wordprocessingDrawing" xmlns:w10="urn:schemas-microsoft-com:office:word" xmlns:w="http://schemas.openxmlformats.org/wordprocessingml/2006/main" xmlns:w14="http://schemas.microsoft.com/office/word/2010/wordml" xmlns:w15="http://schemas.microsoft.com/office/word/2012/wordml" xmlns:wpg="http://schemas.microsoft.com/office/word/2010/wordprocessingGroup" xmlns:wpi="http://schemas.microsoft.com/office/word/2010/wordprocessingInk" xmlns:wne="http://schemas.microsoft.com/office/word/2006/wordml" xmlns:wps="http://schemas.microsoft.com/office/word/2010/wordprocessingShape" mc:Ignorable="w14 w15 wp14">
   <w:p>
     <w:pPr>
       <w:pBdr>
@@ -1983,7 +2044,7 @@
 </file>
 
 <file path=word/numbering.xml><?xml version="1.0" encoding="utf-8"?>
-<w:numbering xmlns:wpc="http://schemas.microsoft.com/office/word/2010/wordprocessingCanvas" xmlns:cx="http://schemas.microsoft.com/office/drawing/2014/chartex" xmlns:mc="http://schemas.openxmlformats.org/markup-compatibility/2006" xmlns:o="urn:schemas-microsoft-com:office:office" xmlns:r="http://schemas.openxmlformats.org/officeDocument/2006/relationships" xmlns:m="http://schemas.openxmlformats.org/officeDocument/2006/math" xmlns:v="urn:schemas-microsoft-com:vml" xmlns:wp14="http://schemas.microsoft.com/office/word/2010/wordprocessingDrawing" xmlns:wp="http://schemas.openxmlformats.org/drawingml/2006/wordprocessingDrawing" xmlns:w10="urn:schemas-microsoft-com:office:word" xmlns:w="http://schemas.openxmlformats.org/wordprocessingml/2006/main" xmlns:w14="http://schemas.microsoft.com/office/word/2010/wordml" xmlns:w15="http://schemas.microsoft.com/office/word/2012/wordml" xmlns:w16se="http://schemas.microsoft.com/office/word/2015/wordml/symex" xmlns:wpg="http://schemas.microsoft.com/office/word/2010/wordprocessingGroup" xmlns:wpi="http://schemas.microsoft.com/office/word/2010/wordprocessingInk" xmlns:wne="http://schemas.microsoft.com/office/word/2006/wordml" xmlns:wps="http://schemas.microsoft.com/office/word/2010/wordprocessingShape" mc:Ignorable="w14 w15 w16se wp14">
+<w:numbering xmlns:wpc="http://schemas.microsoft.com/office/word/2010/wordprocessingCanvas" xmlns:mc="http://schemas.openxmlformats.org/markup-compatibility/2006" xmlns:o="urn:schemas-microsoft-com:office:office" xmlns:r="http://schemas.openxmlformats.org/officeDocument/2006/relationships" xmlns:m="http://schemas.openxmlformats.org/officeDocument/2006/math" xmlns:v="urn:schemas-microsoft-com:vml" xmlns:wp14="http://schemas.microsoft.com/office/word/2010/wordprocessingDrawing" xmlns:wp="http://schemas.openxmlformats.org/drawingml/2006/wordprocessingDrawing" xmlns:w10="urn:schemas-microsoft-com:office:word" xmlns:w="http://schemas.openxmlformats.org/wordprocessingml/2006/main" xmlns:w14="http://schemas.microsoft.com/office/word/2010/wordml" xmlns:w15="http://schemas.microsoft.com/office/word/2012/wordml" xmlns:wpg="http://schemas.microsoft.com/office/word/2010/wordprocessingGroup" xmlns:wpi="http://schemas.microsoft.com/office/word/2010/wordprocessingInk" xmlns:wne="http://schemas.microsoft.com/office/word/2006/wordml" xmlns:wps="http://schemas.microsoft.com/office/word/2010/wordprocessingShape" mc:Ignorable="w14 w15 wp14">
   <w:abstractNum w:abstractNumId="0" w15:restartNumberingAfterBreak="0">
     <w:nsid w:val="069F2EAF"/>
     <w:multiLevelType w:val="multilevel"/>
@@ -2081,7 +2142,7 @@
 </file>
 
 <file path=word/styles.xml><?xml version="1.0" encoding="utf-8"?>
-<w:styles xmlns:mc="http://schemas.openxmlformats.org/markup-compatibility/2006" xmlns:r="http://schemas.openxmlformats.org/officeDocument/2006/relationships" xmlns:w="http://schemas.openxmlformats.org/wordprocessingml/2006/main" xmlns:w14="http://schemas.microsoft.com/office/word/2010/wordml" xmlns:w15="http://schemas.microsoft.com/office/word/2012/wordml" xmlns:w16se="http://schemas.microsoft.com/office/word/2015/wordml/symex" mc:Ignorable="w14 w15 w16se">
+<w:styles xmlns:mc="http://schemas.openxmlformats.org/markup-compatibility/2006" xmlns:r="http://schemas.openxmlformats.org/officeDocument/2006/relationships" xmlns:w="http://schemas.openxmlformats.org/wordprocessingml/2006/main" xmlns:w14="http://schemas.microsoft.com/office/word/2010/wordml" xmlns:w15="http://schemas.microsoft.com/office/word/2012/wordml" mc:Ignorable="w14 w15">
   <w:docDefaults>
     <w:rPrDefault>
       <w:rPr>
@@ -2605,7 +2666,7 @@
       </w:tblCellMar>
     </w:tblPr>
   </w:style>
-  <w:style w:type="paragraph" w:styleId="Ttulo">
+  <w:style w:type="paragraph" w:styleId="Puesto">
     <w:name w:val="Title"/>
     <w:basedOn w:val="Normal"/>
     <w:next w:val="Normal"/>
@@ -2643,12 +2704,54 @@
       <w:tblStyleRowBandSize w:val="1"/>
       <w:tblStyleColBandSize w:val="1"/>
       <w:tblCellMar>
-        <w:top w:w="0" w:type="dxa"/>
         <w:left w:w="107" w:type="dxa"/>
-        <w:bottom w:w="0" w:type="dxa"/>
         <w:right w:w="115" w:type="dxa"/>
       </w:tblCellMar>
     </w:tblPr>
+  </w:style>
+  <w:style w:type="paragraph" w:styleId="Encabezado">
+    <w:name w:val="header"/>
+    <w:basedOn w:val="Normal"/>
+    <w:link w:val="EncabezadoCar"/>
+    <w:uiPriority w:val="99"/>
+    <w:unhideWhenUsed/>
+    <w:rsid w:val="0073356E"/>
+    <w:pPr>
+      <w:tabs>
+        <w:tab w:val="center" w:pos="4252"/>
+        <w:tab w:val="right" w:pos="8504"/>
+      </w:tabs>
+      <w:spacing w:after="0" w:line="240" w:lineRule="auto"/>
+    </w:pPr>
+  </w:style>
+  <w:style w:type="character" w:customStyle="1" w:styleId="EncabezadoCar">
+    <w:name w:val="Encabezado Car"/>
+    <w:basedOn w:val="Fuentedeprrafopredeter"/>
+    <w:link w:val="Encabezado"/>
+    <w:uiPriority w:val="99"/>
+    <w:rsid w:val="0073356E"/>
+  </w:style>
+  <w:style w:type="paragraph" w:styleId="Piedepgina">
+    <w:name w:val="footer"/>
+    <w:basedOn w:val="Normal"/>
+    <w:link w:val="PiedepginaCar"/>
+    <w:uiPriority w:val="99"/>
+    <w:unhideWhenUsed/>
+    <w:rsid w:val="0073356E"/>
+    <w:pPr>
+      <w:tabs>
+        <w:tab w:val="center" w:pos="4252"/>
+        <w:tab w:val="right" w:pos="8504"/>
+      </w:tabs>
+      <w:spacing w:after="0" w:line="240" w:lineRule="auto"/>
+    </w:pPr>
+  </w:style>
+  <w:style w:type="character" w:customStyle="1" w:styleId="PiedepginaCar">
+    <w:name w:val="Pie de página Car"/>
+    <w:basedOn w:val="Fuentedeprrafopredeter"/>
+    <w:link w:val="Piedepgina"/>
+    <w:uiPriority w:val="99"/>
+    <w:rsid w:val="0073356E"/>
   </w:style>
 </w:styles>
 </file>
@@ -2971,4 +3074,16 @@
   </a:objectDefaults>
   <a:extraClrSchemeLst/>
 </a:theme>
+</file>
+
+<file path=customXml/item1.xml><?xml version="1.0" encoding="utf-8"?>
+<b:Sources xmlns:b="http://schemas.openxmlformats.org/officeDocument/2006/bibliography" xmlns="http://schemas.openxmlformats.org/officeDocument/2006/bibliography" SelectedStyle="\APASixthEditionOfficeOnline.xsl" StyleName="APA" Version="6"/>
+</file>
+
+<file path=customXml/itemProps1.xml><?xml version="1.0" encoding="utf-8"?>
+<ds:datastoreItem xmlns:ds="http://schemas.openxmlformats.org/officeDocument/2006/customXml" ds:itemID="{BB718930-1FB6-47F2-9765-0B834E438AF5}">
+  <ds:schemaRefs>
+    <ds:schemaRef ds:uri="http://schemas.openxmlformats.org/officeDocument/2006/bibliography"/>
+  </ds:schemaRefs>
+</ds:datastoreItem>
 </file>
--- a/Documentos/PGC.docx
+++ b/Documentos/PGC.docx
@@ -1,6 +1,6 @@
 
 <file path=word/document.xml><?xml version="1.0" encoding="utf-8"?>
-<w:document xmlns:wpc="http://schemas.microsoft.com/office/word/2010/wordprocessingCanvas" xmlns:mc="http://schemas.openxmlformats.org/markup-compatibility/2006" xmlns:o="urn:schemas-microsoft-com:office:office" xmlns:r="http://schemas.openxmlformats.org/officeDocument/2006/relationships" xmlns:m="http://schemas.openxmlformats.org/officeDocument/2006/math" xmlns:v="urn:schemas-microsoft-com:vml" xmlns:wp14="http://schemas.microsoft.com/office/word/2010/wordprocessingDrawing" xmlns:wp="http://schemas.openxmlformats.org/drawingml/2006/wordprocessingDrawing" xmlns:w10="urn:schemas-microsoft-com:office:word" xmlns:w="http://schemas.openxmlformats.org/wordprocessingml/2006/main" xmlns:w14="http://schemas.microsoft.com/office/word/2010/wordml" xmlns:w15="http://schemas.microsoft.com/office/word/2012/wordml" xmlns:wpg="http://schemas.microsoft.com/office/word/2010/wordprocessingGroup" xmlns:wpi="http://schemas.microsoft.com/office/word/2010/wordprocessingInk" xmlns:wne="http://schemas.microsoft.com/office/word/2006/wordml" xmlns:wps="http://schemas.microsoft.com/office/word/2010/wordprocessingShape" mc:Ignorable="w14 w15 wp14">
+<w:document xmlns:wpc="http://schemas.microsoft.com/office/word/2010/wordprocessingCanvas" xmlns:cx="http://schemas.microsoft.com/office/drawing/2014/chartex" xmlns:cx1="http://schemas.microsoft.com/office/drawing/2015/9/8/chartex" xmlns:cx2="http://schemas.microsoft.com/office/drawing/2015/10/21/chartex" xmlns:cx3="http://schemas.microsoft.com/office/drawing/2016/5/9/chartex" xmlns:cx4="http://schemas.microsoft.com/office/drawing/2016/5/10/chartex" xmlns:cx5="http://schemas.microsoft.com/office/drawing/2016/5/11/chartex" xmlns:cx6="http://schemas.microsoft.com/office/drawing/2016/5/12/chartex" xmlns:cx7="http://schemas.microsoft.com/office/drawing/2016/5/13/chartex" xmlns:cx8="http://schemas.microsoft.com/office/drawing/2016/5/14/chartex" xmlns:mc="http://schemas.openxmlformats.org/markup-compatibility/2006" xmlns:aink="http://schemas.microsoft.com/office/drawing/2016/ink" xmlns:am3d="http://schemas.microsoft.com/office/drawing/2017/model3d" xmlns:o="urn:schemas-microsoft-com:office:office" xmlns:r="http://schemas.openxmlformats.org/officeDocument/2006/relationships" xmlns:m="http://schemas.openxmlformats.org/officeDocument/2006/math" xmlns:v="urn:schemas-microsoft-com:vml" xmlns:wp14="http://schemas.microsoft.com/office/word/2010/wordprocessingDrawing" xmlns:wp="http://schemas.openxmlformats.org/drawingml/2006/wordprocessingDrawing" xmlns:w10="urn:schemas-microsoft-com:office:word" xmlns:w="http://schemas.openxmlformats.org/wordprocessingml/2006/main" xmlns:w14="http://schemas.microsoft.com/office/word/2010/wordml" xmlns:w15="http://schemas.microsoft.com/office/word/2012/wordml" xmlns:w16cid="http://schemas.microsoft.com/office/word/2016/wordml/cid" xmlns:w16se="http://schemas.microsoft.com/office/word/2015/wordml/symex" xmlns:wpg="http://schemas.microsoft.com/office/word/2010/wordprocessingGroup" xmlns:wpi="http://schemas.microsoft.com/office/word/2010/wordprocessingInk" xmlns:wne="http://schemas.microsoft.com/office/word/2006/wordml" xmlns:wps="http://schemas.microsoft.com/office/word/2010/wordprocessingShape" mc:Ignorable="w14 w15 w16se w16cid wp14">
   <w:body>
     <w:p>
       <w:pPr>
@@ -106,8 +106,18 @@
           <w:sz w:val="44"/>
           <w:szCs w:val="44"/>
         </w:rPr>
-        <w:t>Versión 1.2</w:t>
-      </w:r>
+        <w:t>Versión 1.</w:t>
+      </w:r>
+      <w:r>
+        <w:rPr>
+          <w:b/>
+          <w:sz w:val="44"/>
+          <w:szCs w:val="44"/>
+        </w:rPr>
+        <w:t>3</w:t>
+      </w:r>
+      <w:bookmarkStart w:id="1" w:name="_GoBack"/>
+      <w:bookmarkEnd w:id="1"/>
     </w:p>
     <w:p>
       <w:pPr>
@@ -156,8 +166,8 @@
           <w:szCs w:val="28"/>
         </w:rPr>
       </w:pPr>
-      <w:bookmarkStart w:id="1" w:name="_30j0zll" w:colFirst="0" w:colLast="0"/>
-      <w:bookmarkEnd w:id="1"/>
+      <w:bookmarkStart w:id="2" w:name="_30j0zll" w:colFirst="0" w:colLast="0"/>
+      <w:bookmarkEnd w:id="2"/>
       <w:r>
         <w:rPr>
           <w:b/>
@@ -539,16 +549,7 @@
                 <w:sz w:val="20"/>
                 <w:szCs w:val="20"/>
               </w:rPr>
-              <w:t>Introducción del Plan de Gestión de Configuración - De</w:t>
-            </w:r>
-            <w:bookmarkStart w:id="2" w:name="_GoBack"/>
-            <w:bookmarkEnd w:id="2"/>
-            <w:r>
-              <w:rPr>
-                <w:sz w:val="20"/>
-                <w:szCs w:val="20"/>
-              </w:rPr>
-              <w:t>finir Propósito</w:t>
+              <w:t>Introducción del Plan de Gestión de Configuración - Definir Propósito</w:t>
             </w:r>
           </w:p>
         </w:tc>
@@ -585,12 +586,21 @@
                 <w:szCs w:val="20"/>
               </w:rPr>
             </w:pPr>
-            <w:r>
-              <w:rPr>
-                <w:sz w:val="20"/>
-                <w:szCs w:val="20"/>
-              </w:rPr>
-              <w:t>Thalia Quiroz Guzmán</w:t>
+            <w:proofErr w:type="spellStart"/>
+            <w:r>
+              <w:rPr>
+                <w:sz w:val="20"/>
+                <w:szCs w:val="20"/>
+              </w:rPr>
+              <w:t>Thalia</w:t>
+            </w:r>
+            <w:proofErr w:type="spellEnd"/>
+            <w:r>
+              <w:rPr>
+                <w:sz w:val="20"/>
+                <w:szCs w:val="20"/>
+              </w:rPr>
+              <w:t xml:space="preserve"> Quiroz Guzmán</w:t>
             </w:r>
           </w:p>
         </w:tc>
@@ -785,8 +795,18 @@
                 <w:sz w:val="20"/>
                 <w:szCs w:val="20"/>
               </w:rPr>
-              <w:t xml:space="preserve"> Crispin</w:t>
-            </w:r>
+              <w:t xml:space="preserve"> </w:t>
+            </w:r>
+            <w:proofErr w:type="spellStart"/>
+            <w:r>
+              <w:rPr>
+                <w:color w:val="000000"/>
+                <w:sz w:val="20"/>
+                <w:szCs w:val="20"/>
+              </w:rPr>
+              <w:t>Crispin</w:t>
+            </w:r>
+            <w:proofErr w:type="spellEnd"/>
           </w:p>
         </w:tc>
       </w:tr>
@@ -964,8 +984,18 @@
                 <w:sz w:val="20"/>
                 <w:szCs w:val="20"/>
               </w:rPr>
-              <w:t>Javier Quintana Taipe</w:t>
-            </w:r>
+              <w:t xml:space="preserve">Javier Quintana </w:t>
+            </w:r>
+            <w:proofErr w:type="spellStart"/>
+            <w:r>
+              <w:rPr>
+                <w:color w:val="000000"/>
+                <w:sz w:val="20"/>
+                <w:szCs w:val="20"/>
+              </w:rPr>
+              <w:t>Taipe</w:t>
+            </w:r>
+            <w:proofErr w:type="spellEnd"/>
           </w:p>
         </w:tc>
       </w:tr>
@@ -1007,6 +1037,14 @@
                 <w:szCs w:val="20"/>
               </w:rPr>
             </w:pPr>
+            <w:r>
+              <w:rPr>
+                <w:color w:val="000000"/>
+                <w:sz w:val="20"/>
+                <w:szCs w:val="20"/>
+              </w:rPr>
+              <w:t>14/09/2018</w:t>
+            </w:r>
           </w:p>
         </w:tc>
         <w:tc>
@@ -1043,6 +1081,22 @@
                 <w:szCs w:val="20"/>
               </w:rPr>
             </w:pPr>
+            <w:r>
+              <w:rPr>
+                <w:color w:val="000000"/>
+                <w:sz w:val="20"/>
+                <w:szCs w:val="20"/>
+              </w:rPr>
+              <w:t>1</w:t>
+            </w:r>
+            <w:r>
+              <w:rPr>
+                <w:color w:val="000000"/>
+                <w:sz w:val="20"/>
+                <w:szCs w:val="20"/>
+              </w:rPr>
+              <w:t>.3</w:t>
+            </w:r>
           </w:p>
         </w:tc>
         <w:tc>
@@ -1079,6 +1133,13 @@
                 <w:szCs w:val="20"/>
               </w:rPr>
             </w:pPr>
+            <w:r>
+              <w:rPr>
+                <w:sz w:val="20"/>
+                <w:szCs w:val="20"/>
+              </w:rPr>
+              <w:t>Introducción del Plan de Gestión de Configuración – Problemática</w:t>
+            </w:r>
           </w:p>
         </w:tc>
         <w:tc>
@@ -1114,6 +1175,14 @@
                 <w:szCs w:val="20"/>
               </w:rPr>
             </w:pPr>
+            <w:r>
+              <w:rPr>
+                <w:color w:val="000000"/>
+                <w:sz w:val="20"/>
+                <w:szCs w:val="20"/>
+              </w:rPr>
+              <w:t>Juan Jhair Rodriguez Davila</w:t>
+            </w:r>
           </w:p>
         </w:tc>
       </w:tr>
@@ -1782,8 +1851,58 @@
         <w:ind w:left="352"/>
         <w:jc w:val="both"/>
       </w:pPr>
-      <w:r>
-        <w:t>CineSkype es una empresa nueva de desarrollo de software, tiene un equipo consolidado por integrantes lo suficientemente capaces de crear aplicaciones robustas, los cuales suelen practicar el mal hábito de no organizar sus documentos y por consiguiente realizar actualizaciones directo del mismo código. Los pocos inconvenientes que tienen es que debe hacerse de forma secuencial, por ende, un integrante realiza la acción mientras los otros están sin hacer nada referente al mismo código. Otro punto a considerar en este apartado es que descuidan el aspecto de la seguridad del producto usando software prefabricado, librerías de fuente abierta, entre otras acciones que pueden afectar la vulnerabilidad del software en producción. Como las acciones se realizan secuencialmente, se tiene un registro a mano de quienes fueron los que ingresaron a modificar el código.</w:t>
+      <w:proofErr w:type="spellStart"/>
+      <w:r>
+        <w:t>CineSkype</w:t>
+      </w:r>
+      <w:proofErr w:type="spellEnd"/>
+      <w:r>
+        <w:t xml:space="preserve"> es una empresa nueva de desarrollo de software, tiene un equipo consolidado por integrantes lo suficientemente capaces de crear aplicaciones robustas, los cuales suelen practicar el mal hábito de no organizar sus documentos y por consiguiente realizar actualizaciones directo del mismo código. Los pocos inconvenientes que tienen es que debe hacerse de forma secuencial, por ende, un integrante realiza la acción mientras los otros están sin hacer nada referente al mismo código. Otro punto a considerar en este apartado es que descuidan el aspecto de la seguridad del producto usando software prefabricado, librerías de fuente abierta, entre otras acciones que pueden afectar la vulnerabilidad del software en producción. Como las acciones se realizan secuencialmente, se tiene un registro a mano de quienes fueron los que ingresaron a modificar el código.</w:t>
+      </w:r>
+    </w:p>
+    <w:p>
+      <w:pPr>
+        <w:spacing w:line="360" w:lineRule="auto"/>
+        <w:ind w:left="352"/>
+        <w:jc w:val="both"/>
+      </w:pPr>
+      <w:r>
+        <w:t>Esto ha ocasionado muchos problemas puesto que se ha perdido ya varias veces esos registros, lo que ha generado pérdidas en parte a la empresa, puesto que se generan errores seguidos y retrasa los proyectos.</w:t>
+      </w:r>
+    </w:p>
+    <w:p>
+      <w:pPr>
+        <w:spacing w:line="360" w:lineRule="auto"/>
+        <w:ind w:left="352"/>
+        <w:jc w:val="both"/>
+      </w:pPr>
+      <w:r>
+        <w:t xml:space="preserve">La falta de capacitación en uso de herramientas de control de versiones y gestión de la configuración es el principal problema por parte de esta empresa </w:t>
+      </w:r>
+      <w:r>
+        <w:t>desarrolladora. De</w:t>
+      </w:r>
+      <w:r>
+        <w:t xml:space="preserve"> igual manera el uso de software prefabricado que afecta la seguridad de sus productos seguiría complicando su situación en un buen </w:t>
+      </w:r>
+      <w:r>
+        <w:t>desarrollo.</w:t>
+      </w:r>
+    </w:p>
+    <w:p>
+      <w:pPr>
+        <w:spacing w:line="360" w:lineRule="auto"/>
+        <w:ind w:left="352"/>
+        <w:jc w:val="both"/>
+      </w:pPr>
+      <w:r>
+        <w:t xml:space="preserve">Posteriormente la empresa busca mejorar en ese aspecto, por </w:t>
+      </w:r>
+      <w:r>
+        <w:t>ende,</w:t>
+      </w:r>
+      <w:r>
+        <w:t xml:space="preserve"> este documento le servirá de utilidad para llevar un mejor manejo de las acciones que realice el equipo con el que cuenta.</w:t>
       </w:r>
     </w:p>
     <w:p>
@@ -1806,7 +1925,47 @@
         <w:rPr>
           <w:color w:val="000000"/>
         </w:rPr>
-        <w:t xml:space="preserve">               La problemática actual de cineskype es no poder llegar más a sus clientes, esto quiere decir que los todos los cines que existen en el Perú, luchan para llegar más a su público ya sea por diferentes medios publicitarios. Tomando esta guerra de políticas publicitarias, cineskype está invirtiendo un porcentaje de sus ganancias para crear una página web y así poder llegar a sus clientes con promociones, carteleras actualizadas, etc. </w:t>
+        <w:t xml:space="preserve">               La problemática actual de </w:t>
+      </w:r>
+      <w:proofErr w:type="spellStart"/>
+      <w:r>
+        <w:rPr>
+          <w:color w:val="000000"/>
+        </w:rPr>
+        <w:t>C</w:t>
+      </w:r>
+      <w:r>
+        <w:rPr>
+          <w:color w:val="000000"/>
+        </w:rPr>
+        <w:t>ineskype</w:t>
+      </w:r>
+      <w:proofErr w:type="spellEnd"/>
+      <w:r>
+        <w:rPr>
+          <w:color w:val="000000"/>
+        </w:rPr>
+        <w:t xml:space="preserve"> es no poder llegar más a sus clientes, esto quiere decir que los todos los cines que existen en el Perú, luchan para llegar más a su público ya sea por diferentes medios publicitarios. Tomando esta guerra de políticas publicitarias, </w:t>
+      </w:r>
+      <w:proofErr w:type="spellStart"/>
+      <w:r>
+        <w:rPr>
+          <w:color w:val="000000"/>
+        </w:rPr>
+        <w:t>C</w:t>
+      </w:r>
+      <w:r>
+        <w:rPr>
+          <w:color w:val="000000"/>
+        </w:rPr>
+        <w:t>ineskype</w:t>
+      </w:r>
+      <w:proofErr w:type="spellEnd"/>
+      <w:r>
+        <w:rPr>
+          <w:color w:val="000000"/>
+        </w:rPr>
+        <w:t xml:space="preserve"> está invirtiendo un porcentaje de sus ganancias para crear una página web y así poder llegar a sus clientes con promociones, carteleras actualizadas, etc. </w:t>
       </w:r>
     </w:p>
     <w:p>
@@ -1849,6 +2008,7 @@
         <w:jc w:val="both"/>
       </w:pPr>
       <w:r>
+        <w:lastRenderedPageBreak/>
         <w:t xml:space="preserve">El propósito de este documento es detallar los puntos para planificar y ejecutar las actividades relacionadas a la gestión de control de cambios y configuración de los proyectos de la empresa. </w:t>
       </w:r>
     </w:p>
@@ -1926,7 +2086,7 @@
 </file>
 
 <file path=word/endnotes.xml><?xml version="1.0" encoding="utf-8"?>
-<w:endnotes xmlns:wpc="http://schemas.microsoft.com/office/word/2010/wordprocessingCanvas" xmlns:mc="http://schemas.openxmlformats.org/markup-compatibility/2006" xmlns:o="urn:schemas-microsoft-com:office:office" xmlns:r="http://schemas.openxmlformats.org/officeDocument/2006/relationships" xmlns:m="http://schemas.openxmlformats.org/officeDocument/2006/math" xmlns:v="urn:schemas-microsoft-com:vml" xmlns:wp14="http://schemas.microsoft.com/office/word/2010/wordprocessingDrawing" xmlns:wp="http://schemas.openxmlformats.org/drawingml/2006/wordprocessingDrawing" xmlns:w10="urn:schemas-microsoft-com:office:word" xmlns:w="http://schemas.openxmlformats.org/wordprocessingml/2006/main" xmlns:w14="http://schemas.microsoft.com/office/word/2010/wordml" xmlns:w15="http://schemas.microsoft.com/office/word/2012/wordml" xmlns:wpg="http://schemas.microsoft.com/office/word/2010/wordprocessingGroup" xmlns:wpi="http://schemas.microsoft.com/office/word/2010/wordprocessingInk" xmlns:wne="http://schemas.microsoft.com/office/word/2006/wordml" xmlns:wps="http://schemas.microsoft.com/office/word/2010/wordprocessingShape" mc:Ignorable="w14 w15 wp14">
+<w:endnotes xmlns:wpc="http://schemas.microsoft.com/office/word/2010/wordprocessingCanvas" xmlns:cx="http://schemas.microsoft.com/office/drawing/2014/chartex" xmlns:cx1="http://schemas.microsoft.com/office/drawing/2015/9/8/chartex" xmlns:cx2="http://schemas.microsoft.com/office/drawing/2015/10/21/chartex" xmlns:cx3="http://schemas.microsoft.com/office/drawing/2016/5/9/chartex" xmlns:cx4="http://schemas.microsoft.com/office/drawing/2016/5/10/chartex" xmlns:cx5="http://schemas.microsoft.com/office/drawing/2016/5/11/chartex" xmlns:cx6="http://schemas.microsoft.com/office/drawing/2016/5/12/chartex" xmlns:cx7="http://schemas.microsoft.com/office/drawing/2016/5/13/chartex" xmlns:cx8="http://schemas.microsoft.com/office/drawing/2016/5/14/chartex" xmlns:mc="http://schemas.openxmlformats.org/markup-compatibility/2006" xmlns:aink="http://schemas.microsoft.com/office/drawing/2016/ink" xmlns:am3d="http://schemas.microsoft.com/office/drawing/2017/model3d" xmlns:o="urn:schemas-microsoft-com:office:office" xmlns:r="http://schemas.openxmlformats.org/officeDocument/2006/relationships" xmlns:m="http://schemas.openxmlformats.org/officeDocument/2006/math" xmlns:v="urn:schemas-microsoft-com:vml" xmlns:wp14="http://schemas.microsoft.com/office/word/2010/wordprocessingDrawing" xmlns:wp="http://schemas.openxmlformats.org/drawingml/2006/wordprocessingDrawing" xmlns:w10="urn:schemas-microsoft-com:office:word" xmlns:w="http://schemas.openxmlformats.org/wordprocessingml/2006/main" xmlns:w14="http://schemas.microsoft.com/office/word/2010/wordml" xmlns:w15="http://schemas.microsoft.com/office/word/2012/wordml" xmlns:w16cid="http://schemas.microsoft.com/office/word/2016/wordml/cid" xmlns:w16se="http://schemas.microsoft.com/office/word/2015/wordml/symex" xmlns:wpg="http://schemas.microsoft.com/office/word/2010/wordprocessingGroup" xmlns:wpi="http://schemas.microsoft.com/office/word/2010/wordprocessingInk" xmlns:wne="http://schemas.microsoft.com/office/word/2006/wordml" xmlns:wps="http://schemas.microsoft.com/office/word/2010/wordprocessingShape" mc:Ignorable="w14 w15 w16se w16cid wp14">
   <w:endnote w:type="separator" w:id="-1">
     <w:p>
       <w:pPr>
@@ -1951,7 +2111,7 @@
 </file>
 
 <file path=word/footer1.xml><?xml version="1.0" encoding="utf-8"?>
-<w:ftr xmlns:wpc="http://schemas.microsoft.com/office/word/2010/wordprocessingCanvas" xmlns:mc="http://schemas.openxmlformats.org/markup-compatibility/2006" xmlns:o="urn:schemas-microsoft-com:office:office" xmlns:r="http://schemas.openxmlformats.org/officeDocument/2006/relationships" xmlns:m="http://schemas.openxmlformats.org/officeDocument/2006/math" xmlns:v="urn:schemas-microsoft-com:vml" xmlns:wp14="http://schemas.microsoft.com/office/word/2010/wordprocessingDrawing" xmlns:wp="http://schemas.openxmlformats.org/drawingml/2006/wordprocessingDrawing" xmlns:w10="urn:schemas-microsoft-com:office:word" xmlns:w="http://schemas.openxmlformats.org/wordprocessingml/2006/main" xmlns:w14="http://schemas.microsoft.com/office/word/2010/wordml" xmlns:w15="http://schemas.microsoft.com/office/word/2012/wordml" xmlns:wpg="http://schemas.microsoft.com/office/word/2010/wordprocessingGroup" xmlns:wpi="http://schemas.microsoft.com/office/word/2010/wordprocessingInk" xmlns:wne="http://schemas.microsoft.com/office/word/2006/wordml" xmlns:wps="http://schemas.microsoft.com/office/word/2010/wordprocessingShape" mc:Ignorable="w14 w15 wp14">
+<w:ftr xmlns:wpc="http://schemas.microsoft.com/office/word/2010/wordprocessingCanvas" xmlns:cx="http://schemas.microsoft.com/office/drawing/2014/chartex" xmlns:cx1="http://schemas.microsoft.com/office/drawing/2015/9/8/chartex" xmlns:cx2="http://schemas.microsoft.com/office/drawing/2015/10/21/chartex" xmlns:cx3="http://schemas.microsoft.com/office/drawing/2016/5/9/chartex" xmlns:cx4="http://schemas.microsoft.com/office/drawing/2016/5/10/chartex" xmlns:cx5="http://schemas.microsoft.com/office/drawing/2016/5/11/chartex" xmlns:cx6="http://schemas.microsoft.com/office/drawing/2016/5/12/chartex" xmlns:cx7="http://schemas.microsoft.com/office/drawing/2016/5/13/chartex" xmlns:cx8="http://schemas.microsoft.com/office/drawing/2016/5/14/chartex" xmlns:mc="http://schemas.openxmlformats.org/markup-compatibility/2006" xmlns:aink="http://schemas.microsoft.com/office/drawing/2016/ink" xmlns:am3d="http://schemas.microsoft.com/office/drawing/2017/model3d" xmlns:o="urn:schemas-microsoft-com:office:office" xmlns:r="http://schemas.openxmlformats.org/officeDocument/2006/relationships" xmlns:m="http://schemas.openxmlformats.org/officeDocument/2006/math" xmlns:v="urn:schemas-microsoft-com:vml" xmlns:wp14="http://schemas.microsoft.com/office/word/2010/wordprocessingDrawing" xmlns:wp="http://schemas.openxmlformats.org/drawingml/2006/wordprocessingDrawing" xmlns:w10="urn:schemas-microsoft-com:office:word" xmlns:w="http://schemas.openxmlformats.org/wordprocessingml/2006/main" xmlns:w14="http://schemas.microsoft.com/office/word/2010/wordml" xmlns:w15="http://schemas.microsoft.com/office/word/2012/wordml" xmlns:w16cid="http://schemas.microsoft.com/office/word/2016/wordml/cid" xmlns:w16se="http://schemas.microsoft.com/office/word/2015/wordml/symex" xmlns:wpg="http://schemas.microsoft.com/office/word/2010/wordprocessingGroup" xmlns:wpi="http://schemas.microsoft.com/office/word/2010/wordprocessingInk" xmlns:wne="http://schemas.microsoft.com/office/word/2006/wordml" xmlns:wps="http://schemas.microsoft.com/office/word/2010/wordprocessingShape" mc:Ignorable="w14 w15 w16se w16cid wp14">
   <w:p>
     <w:pPr>
       <w:pBdr>
@@ -1995,7 +2155,7 @@
 </file>
 
 <file path=word/footnotes.xml><?xml version="1.0" encoding="utf-8"?>
-<w:footnotes xmlns:wpc="http://schemas.microsoft.com/office/word/2010/wordprocessingCanvas" xmlns:mc="http://schemas.openxmlformats.org/markup-compatibility/2006" xmlns:o="urn:schemas-microsoft-com:office:office" xmlns:r="http://schemas.openxmlformats.org/officeDocument/2006/relationships" xmlns:m="http://schemas.openxmlformats.org/officeDocument/2006/math" xmlns:v="urn:schemas-microsoft-com:vml" xmlns:wp14="http://schemas.microsoft.com/office/word/2010/wordprocessingDrawing" xmlns:wp="http://schemas.openxmlformats.org/drawingml/2006/wordprocessingDrawing" xmlns:w10="urn:schemas-microsoft-com:office:word" xmlns:w="http://schemas.openxmlformats.org/wordprocessingml/2006/main" xmlns:w14="http://schemas.microsoft.com/office/word/2010/wordml" xmlns:w15="http://schemas.microsoft.com/office/word/2012/wordml" xmlns:wpg="http://schemas.microsoft.com/office/word/2010/wordprocessingGroup" xmlns:wpi="http://schemas.microsoft.com/office/word/2010/wordprocessingInk" xmlns:wne="http://schemas.microsoft.com/office/word/2006/wordml" xmlns:wps="http://schemas.microsoft.com/office/word/2010/wordprocessingShape" mc:Ignorable="w14 w15 wp14">
+<w:footnotes xmlns:wpc="http://schemas.microsoft.com/office/word/2010/wordprocessingCanvas" xmlns:cx="http://schemas.microsoft.com/office/drawing/2014/chartex" xmlns:cx1="http://schemas.microsoft.com/office/drawing/2015/9/8/chartex" xmlns:cx2="http://schemas.microsoft.com/office/drawing/2015/10/21/chartex" xmlns:cx3="http://schemas.microsoft.com/office/drawing/2016/5/9/chartex" xmlns:cx4="http://schemas.microsoft.com/office/drawing/2016/5/10/chartex" xmlns:cx5="http://schemas.microsoft.com/office/drawing/2016/5/11/chartex" xmlns:cx6="http://schemas.microsoft.com/office/drawing/2016/5/12/chartex" xmlns:cx7="http://schemas.microsoft.com/office/drawing/2016/5/13/chartex" xmlns:cx8="http://schemas.microsoft.com/office/drawing/2016/5/14/chartex" xmlns:mc="http://schemas.openxmlformats.org/markup-compatibility/2006" xmlns:aink="http://schemas.microsoft.com/office/drawing/2016/ink" xmlns:am3d="http://schemas.microsoft.com/office/drawing/2017/model3d" xmlns:o="urn:schemas-microsoft-com:office:office" xmlns:r="http://schemas.openxmlformats.org/officeDocument/2006/relationships" xmlns:m="http://schemas.openxmlformats.org/officeDocument/2006/math" xmlns:v="urn:schemas-microsoft-com:vml" xmlns:wp14="http://schemas.microsoft.com/office/word/2010/wordprocessingDrawing" xmlns:wp="http://schemas.openxmlformats.org/drawingml/2006/wordprocessingDrawing" xmlns:w10="urn:schemas-microsoft-com:office:word" xmlns:w="http://schemas.openxmlformats.org/wordprocessingml/2006/main" xmlns:w14="http://schemas.microsoft.com/office/word/2010/wordml" xmlns:w15="http://schemas.microsoft.com/office/word/2012/wordml" xmlns:w16cid="http://schemas.microsoft.com/office/word/2016/wordml/cid" xmlns:w16se="http://schemas.microsoft.com/office/word/2015/wordml/symex" xmlns:wpg="http://schemas.microsoft.com/office/word/2010/wordprocessingGroup" xmlns:wpi="http://schemas.microsoft.com/office/word/2010/wordprocessingInk" xmlns:wne="http://schemas.microsoft.com/office/word/2006/wordml" xmlns:wps="http://schemas.microsoft.com/office/word/2010/wordprocessingShape" mc:Ignorable="w14 w15 w16se w16cid wp14">
   <w:footnote w:type="separator" w:id="-1">
     <w:p>
       <w:pPr>
@@ -2020,7 +2180,7 @@
 </file>
 
 <file path=word/header1.xml><?xml version="1.0" encoding="utf-8"?>
-<w:hdr xmlns:wpc="http://schemas.microsoft.com/office/word/2010/wordprocessingCanvas" xmlns:mc="http://schemas.openxmlformats.org/markup-compatibility/2006" xmlns:o="urn:schemas-microsoft-com:office:office" xmlns:r="http://schemas.openxmlformats.org/officeDocument/2006/relationships" xmlns:m="http://schemas.openxmlformats.org/officeDocument/2006/math" xmlns:v="urn:schemas-microsoft-com:vml" xmlns:wp14="http://schemas.microsoft.com/office/word/2010/wordprocessingDrawing" xmlns:wp="http://schemas.openxmlformats.org/drawingml/2006/wordprocessingDrawing" xmlns:w10="urn:schemas-microsoft-com:office:word" xmlns:w="http://schemas.openxmlformats.org/wordprocessingml/2006/main" xmlns:w14="http://schemas.microsoft.com/office/word/2010/wordml" xmlns:w15="http://schemas.microsoft.com/office/word/2012/wordml" xmlns:wpg="http://schemas.microsoft.com/office/word/2010/wordprocessingGroup" xmlns:wpi="http://schemas.microsoft.com/office/word/2010/wordprocessingInk" xmlns:wne="http://schemas.microsoft.com/office/word/2006/wordml" xmlns:wps="http://schemas.microsoft.com/office/word/2010/wordprocessingShape" mc:Ignorable="w14 w15 wp14">
+<w:hdr xmlns:wpc="http://schemas.microsoft.com/office/word/2010/wordprocessingCanvas" xmlns:cx="http://schemas.microsoft.com/office/drawing/2014/chartex" xmlns:cx1="http://schemas.microsoft.com/office/drawing/2015/9/8/chartex" xmlns:cx2="http://schemas.microsoft.com/office/drawing/2015/10/21/chartex" xmlns:cx3="http://schemas.microsoft.com/office/drawing/2016/5/9/chartex" xmlns:cx4="http://schemas.microsoft.com/office/drawing/2016/5/10/chartex" xmlns:cx5="http://schemas.microsoft.com/office/drawing/2016/5/11/chartex" xmlns:cx6="http://schemas.microsoft.com/office/drawing/2016/5/12/chartex" xmlns:cx7="http://schemas.microsoft.com/office/drawing/2016/5/13/chartex" xmlns:cx8="http://schemas.microsoft.com/office/drawing/2016/5/14/chartex" xmlns:mc="http://schemas.openxmlformats.org/markup-compatibility/2006" xmlns:aink="http://schemas.microsoft.com/office/drawing/2016/ink" xmlns:am3d="http://schemas.microsoft.com/office/drawing/2017/model3d" xmlns:o="urn:schemas-microsoft-com:office:office" xmlns:r="http://schemas.openxmlformats.org/officeDocument/2006/relationships" xmlns:m="http://schemas.openxmlformats.org/officeDocument/2006/math" xmlns:v="urn:schemas-microsoft-com:vml" xmlns:wp14="http://schemas.microsoft.com/office/word/2010/wordprocessingDrawing" xmlns:wp="http://schemas.openxmlformats.org/drawingml/2006/wordprocessingDrawing" xmlns:w10="urn:schemas-microsoft-com:office:word" xmlns:w="http://schemas.openxmlformats.org/wordprocessingml/2006/main" xmlns:w14="http://schemas.microsoft.com/office/word/2010/wordml" xmlns:w15="http://schemas.microsoft.com/office/word/2012/wordml" xmlns:w16cid="http://schemas.microsoft.com/office/word/2016/wordml/cid" xmlns:w16se="http://schemas.microsoft.com/office/word/2015/wordml/symex" xmlns:wpg="http://schemas.microsoft.com/office/word/2010/wordprocessingGroup" xmlns:wpi="http://schemas.microsoft.com/office/word/2010/wordprocessingInk" xmlns:wne="http://schemas.microsoft.com/office/word/2006/wordml" xmlns:wps="http://schemas.microsoft.com/office/word/2010/wordprocessingShape" mc:Ignorable="w14 w15 w16se w16cid wp14">
   <w:p>
     <w:pPr>
       <w:pBdr>
@@ -2044,7 +2204,7 @@
 </file>
 
 <file path=word/numbering.xml><?xml version="1.0" encoding="utf-8"?>
-<w:numbering xmlns:wpc="http://schemas.microsoft.com/office/word/2010/wordprocessingCanvas" xmlns:mc="http://schemas.openxmlformats.org/markup-compatibility/2006" xmlns:o="urn:schemas-microsoft-com:office:office" xmlns:r="http://schemas.openxmlformats.org/officeDocument/2006/relationships" xmlns:m="http://schemas.openxmlformats.org/officeDocument/2006/math" xmlns:v="urn:schemas-microsoft-com:vml" xmlns:wp14="http://schemas.microsoft.com/office/word/2010/wordprocessingDrawing" xmlns:wp="http://schemas.openxmlformats.org/drawingml/2006/wordprocessingDrawing" xmlns:w10="urn:schemas-microsoft-com:office:word" xmlns:w="http://schemas.openxmlformats.org/wordprocessingml/2006/main" xmlns:w14="http://schemas.microsoft.com/office/word/2010/wordml" xmlns:w15="http://schemas.microsoft.com/office/word/2012/wordml" xmlns:wpg="http://schemas.microsoft.com/office/word/2010/wordprocessingGroup" xmlns:wpi="http://schemas.microsoft.com/office/word/2010/wordprocessingInk" xmlns:wne="http://schemas.microsoft.com/office/word/2006/wordml" xmlns:wps="http://schemas.microsoft.com/office/word/2010/wordprocessingShape" mc:Ignorable="w14 w15 wp14">
+<w:numbering xmlns:wpc="http://schemas.microsoft.com/office/word/2010/wordprocessingCanvas" xmlns:cx="http://schemas.microsoft.com/office/drawing/2014/chartex" xmlns:cx1="http://schemas.microsoft.com/office/drawing/2015/9/8/chartex" xmlns:cx2="http://schemas.microsoft.com/office/drawing/2015/10/21/chartex" xmlns:cx3="http://schemas.microsoft.com/office/drawing/2016/5/9/chartex" xmlns:cx4="http://schemas.microsoft.com/office/drawing/2016/5/10/chartex" xmlns:cx5="http://schemas.microsoft.com/office/drawing/2016/5/11/chartex" xmlns:cx6="http://schemas.microsoft.com/office/drawing/2016/5/12/chartex" xmlns:cx7="http://schemas.microsoft.com/office/drawing/2016/5/13/chartex" xmlns:cx8="http://schemas.microsoft.com/office/drawing/2016/5/14/chartex" xmlns:mc="http://schemas.openxmlformats.org/markup-compatibility/2006" xmlns:aink="http://schemas.microsoft.com/office/drawing/2016/ink" xmlns:am3d="http://schemas.microsoft.com/office/drawing/2017/model3d" xmlns:o="urn:schemas-microsoft-com:office:office" xmlns:r="http://schemas.openxmlformats.org/officeDocument/2006/relationships" xmlns:m="http://schemas.openxmlformats.org/officeDocument/2006/math" xmlns:v="urn:schemas-microsoft-com:vml" xmlns:wp14="http://schemas.microsoft.com/office/word/2010/wordprocessingDrawing" xmlns:wp="http://schemas.openxmlformats.org/drawingml/2006/wordprocessingDrawing" xmlns:w10="urn:schemas-microsoft-com:office:word" xmlns:w="http://schemas.openxmlformats.org/wordprocessingml/2006/main" xmlns:w14="http://schemas.microsoft.com/office/word/2010/wordml" xmlns:w15="http://schemas.microsoft.com/office/word/2012/wordml" xmlns:w16cid="http://schemas.microsoft.com/office/word/2016/wordml/cid" xmlns:w16se="http://schemas.microsoft.com/office/word/2015/wordml/symex" xmlns:wpg="http://schemas.microsoft.com/office/word/2010/wordprocessingGroup" xmlns:wpi="http://schemas.microsoft.com/office/word/2010/wordprocessingInk" xmlns:wne="http://schemas.microsoft.com/office/word/2006/wordml" xmlns:wps="http://schemas.microsoft.com/office/word/2010/wordprocessingShape" mc:Ignorable="w14 w15 w16se w16cid wp14">
   <w:abstractNum w:abstractNumId="0" w15:restartNumberingAfterBreak="0">
     <w:nsid w:val="069F2EAF"/>
     <w:multiLevelType w:val="multilevel"/>
@@ -2142,7 +2302,7 @@
 </file>
 
 <file path=word/styles.xml><?xml version="1.0" encoding="utf-8"?>
-<w:styles xmlns:mc="http://schemas.openxmlformats.org/markup-compatibility/2006" xmlns:r="http://schemas.openxmlformats.org/officeDocument/2006/relationships" xmlns:w="http://schemas.openxmlformats.org/wordprocessingml/2006/main" xmlns:w14="http://schemas.microsoft.com/office/word/2010/wordml" xmlns:w15="http://schemas.microsoft.com/office/word/2012/wordml" mc:Ignorable="w14 w15">
+<w:styles xmlns:mc="http://schemas.openxmlformats.org/markup-compatibility/2006" xmlns:r="http://schemas.openxmlformats.org/officeDocument/2006/relationships" xmlns:w="http://schemas.openxmlformats.org/wordprocessingml/2006/main" xmlns:w14="http://schemas.microsoft.com/office/word/2010/wordml" xmlns:w15="http://schemas.microsoft.com/office/word/2012/wordml" xmlns:w16cid="http://schemas.microsoft.com/office/word/2016/wordml/cid" xmlns:w16se="http://schemas.microsoft.com/office/word/2015/wordml/symex" mc:Ignorable="w14 w15 w16se w16cid">
   <w:docDefaults>
     <w:rPrDefault>
       <w:rPr>
@@ -2158,7 +2318,7 @@
       </w:pPr>
     </w:pPrDefault>
   </w:docDefaults>
-  <w:latentStyles w:defLockedState="0" w:defUIPriority="99" w:defSemiHidden="0" w:defUnhideWhenUsed="0" w:defQFormat="0" w:count="371">
+  <w:latentStyles w:defLockedState="0" w:defUIPriority="99" w:defSemiHidden="0" w:defUnhideWhenUsed="0" w:defQFormat="0" w:count="375">
     <w:lsdException w:name="Normal" w:uiPriority="0" w:qFormat="1"/>
     <w:lsdException w:name="heading 1" w:uiPriority="9" w:qFormat="1"/>
     <w:lsdException w:name="heading 2" w:semiHidden="1" w:uiPriority="9" w:unhideWhenUsed="1" w:qFormat="1"/>
@@ -2264,7 +2424,6 @@
     <w:lsdException w:name="HTML Sample" w:semiHidden="1" w:unhideWhenUsed="1"/>
     <w:lsdException w:name="HTML Typewriter" w:semiHidden="1" w:unhideWhenUsed="1"/>
     <w:lsdException w:name="HTML Variable" w:semiHidden="1" w:unhideWhenUsed="1"/>
-    <w:lsdException w:name="Normal Table" w:semiHidden="1" w:unhideWhenUsed="1"/>
     <w:lsdException w:name="annotation subject" w:semiHidden="1" w:unhideWhenUsed="1"/>
     <w:lsdException w:name="No List" w:semiHidden="1" w:unhideWhenUsed="1"/>
     <w:lsdException w:name="Outline List 1" w:semiHidden="1" w:unhideWhenUsed="1"/>
@@ -2308,10 +2467,8 @@
     <w:lsdException w:name="Table Elegant" w:semiHidden="1" w:unhideWhenUsed="1"/>
     <w:lsdException w:name="Table Professional" w:semiHidden="1" w:unhideWhenUsed="1"/>
     <w:lsdException w:name="Table Subtle 1" w:semiHidden="1" w:unhideWhenUsed="1"/>
-    <w:lsdException w:name="Table Subtle 2" w:semiHidden="1" w:unhideWhenUsed="1"/>
     <w:lsdException w:name="Table Web 1" w:semiHidden="1" w:unhideWhenUsed="1"/>
     <w:lsdException w:name="Table Web 2" w:semiHidden="1" w:unhideWhenUsed="1"/>
-    <w:lsdException w:name="Table Web 3" w:semiHidden="1" w:unhideWhenUsed="1"/>
     <w:lsdException w:name="Balloon Text" w:semiHidden="1" w:unhideWhenUsed="1"/>
     <w:lsdException w:name="Table Grid" w:uiPriority="39"/>
     <w:lsdException w:name="Table Theme" w:semiHidden="1" w:unhideWhenUsed="1"/>
@@ -2530,6 +2687,10 @@
     <w:lsdException w:name="List Table 5 Dark Accent 6" w:uiPriority="50"/>
     <w:lsdException w:name="List Table 6 Colorful Accent 6" w:uiPriority="51"/>
     <w:lsdException w:name="List Table 7 Colorful Accent 6" w:uiPriority="52"/>
+    <w:lsdException w:name="Mention" w:semiHidden="1" w:unhideWhenUsed="1"/>
+    <w:lsdException w:name="Smart Hyperlink" w:semiHidden="1" w:unhideWhenUsed="1"/>
+    <w:lsdException w:name="Hashtag" w:semiHidden="1" w:unhideWhenUsed="1"/>
+    <w:lsdException w:name="Unresolved Mention" w:semiHidden="1" w:unhideWhenUsed="1"/>
   </w:latentStyles>
   <w:style w:type="paragraph" w:default="1" w:styleId="Normal">
     <w:name w:val="Normal"/>
@@ -2666,7 +2827,7 @@
       </w:tblCellMar>
     </w:tblPr>
   </w:style>
-  <w:style w:type="paragraph" w:styleId="Puesto">
+  <w:style w:type="paragraph" w:styleId="Ttulo">
     <w:name w:val="Title"/>
     <w:basedOn w:val="Normal"/>
     <w:next w:val="Normal"/>
@@ -3081,7 +3242,7 @@
 </file>
 
 <file path=customXml/itemProps1.xml><?xml version="1.0" encoding="utf-8"?>
-<ds:datastoreItem xmlns:ds="http://schemas.openxmlformats.org/officeDocument/2006/customXml" ds:itemID="{BB718930-1FB6-47F2-9765-0B834E438AF5}">
+<ds:datastoreItem xmlns:ds="http://schemas.openxmlformats.org/officeDocument/2006/customXml" ds:itemID="{DDCE2ADD-76A5-483C-B484-B61632227A9A}">
   <ds:schemaRefs>
     <ds:schemaRef ds:uri="http://schemas.openxmlformats.org/officeDocument/2006/bibliography"/>
   </ds:schemaRefs>

--- a/Documentos/PGC.docx
+++ b/Documentos/PGC.docx
@@ -1,6 +1,6 @@
 
 <file path=word/document.xml><?xml version="1.0" encoding="utf-8"?>
-<w:document xmlns:wpc="http://schemas.microsoft.com/office/word/2010/wordprocessingCanvas" xmlns:cx="http://schemas.microsoft.com/office/drawing/2014/chartex" xmlns:cx1="http://schemas.microsoft.com/office/drawing/2015/9/8/chartex" xmlns:cx2="http://schemas.microsoft.com/office/drawing/2015/10/21/chartex" xmlns:cx3="http://schemas.microsoft.com/office/drawing/2016/5/9/chartex" xmlns:cx4="http://schemas.microsoft.com/office/drawing/2016/5/10/chartex" xmlns:cx5="http://schemas.microsoft.com/office/drawing/2016/5/11/chartex" xmlns:cx6="http://schemas.microsoft.com/office/drawing/2016/5/12/chartex" xmlns:cx7="http://schemas.microsoft.com/office/drawing/2016/5/13/chartex" xmlns:cx8="http://schemas.microsoft.com/office/drawing/2016/5/14/chartex" xmlns:mc="http://schemas.openxmlformats.org/markup-compatibility/2006" xmlns:aink="http://schemas.microsoft.com/office/drawing/2016/ink" xmlns:am3d="http://schemas.microsoft.com/office/drawing/2017/model3d" xmlns:o="urn:schemas-microsoft-com:office:office" xmlns:r="http://schemas.openxmlformats.org/officeDocument/2006/relationships" xmlns:m="http://schemas.openxmlformats.org/officeDocument/2006/math" xmlns:v="urn:schemas-microsoft-com:vml" xmlns:wp14="http://schemas.microsoft.com/office/word/2010/wordprocessingDrawing" xmlns:wp="http://schemas.openxmlformats.org/drawingml/2006/wordprocessingDrawing" xmlns:w10="urn:schemas-microsoft-com:office:word" xmlns:w="http://schemas.openxmlformats.org/wordprocessingml/2006/main" xmlns:w14="http://schemas.microsoft.com/office/word/2010/wordml" xmlns:w15="http://schemas.microsoft.com/office/word/2012/wordml" xmlns:w16cid="http://schemas.microsoft.com/office/word/2016/wordml/cid" xmlns:w16se="http://schemas.microsoft.com/office/word/2015/wordml/symex" xmlns:wpg="http://schemas.microsoft.com/office/word/2010/wordprocessingGroup" xmlns:wpi="http://schemas.microsoft.com/office/word/2010/wordprocessingInk" xmlns:wne="http://schemas.microsoft.com/office/word/2006/wordml" xmlns:wps="http://schemas.microsoft.com/office/word/2010/wordprocessingShape" mc:Ignorable="w14 w15 w16se w16cid wp14">
+<w:document xmlns:wpc="http://schemas.microsoft.com/office/word/2010/wordprocessingCanvas" xmlns:cx="http://schemas.microsoft.com/office/drawing/2014/chartex" xmlns:mc="http://schemas.openxmlformats.org/markup-compatibility/2006" xmlns:o="urn:schemas-microsoft-com:office:office" xmlns:r="http://schemas.openxmlformats.org/officeDocument/2006/relationships" xmlns:m="http://schemas.openxmlformats.org/officeDocument/2006/math" xmlns:v="urn:schemas-microsoft-com:vml" xmlns:wp14="http://schemas.microsoft.com/office/word/2010/wordprocessingDrawing" xmlns:wp="http://schemas.openxmlformats.org/drawingml/2006/wordprocessingDrawing" xmlns:w10="urn:schemas-microsoft-com:office:word" xmlns:w="http://schemas.openxmlformats.org/wordprocessingml/2006/main" xmlns:w14="http://schemas.microsoft.com/office/word/2010/wordml" xmlns:w15="http://schemas.microsoft.com/office/word/2012/wordml" xmlns:w16se="http://schemas.microsoft.com/office/word/2015/wordml/symex" xmlns:wpg="http://schemas.microsoft.com/office/word/2010/wordprocessingGroup" xmlns:wpi="http://schemas.microsoft.com/office/word/2010/wordprocessingInk" xmlns:wne="http://schemas.microsoft.com/office/word/2006/wordml" xmlns:wps="http://schemas.microsoft.com/office/word/2010/wordprocessingShape" mc:Ignorable="w14 w15 w16se wp14">
   <w:body>
     <w:p>
       <w:pPr>
@@ -116,8 +116,6 @@
         </w:rPr>
         <w:t>3</w:t>
       </w:r>
-      <w:bookmarkStart w:id="1" w:name="_GoBack"/>
-      <w:bookmarkEnd w:id="1"/>
     </w:p>
     <w:p>
       <w:pPr>
@@ -166,8 +164,8 @@
           <w:szCs w:val="28"/>
         </w:rPr>
       </w:pPr>
-      <w:bookmarkStart w:id="2" w:name="_30j0zll" w:colFirst="0" w:colLast="0"/>
-      <w:bookmarkEnd w:id="2"/>
+      <w:bookmarkStart w:id="1" w:name="_30j0zll" w:colFirst="0" w:colLast="0"/>
+      <w:bookmarkEnd w:id="1"/>
       <w:r>
         <w:rPr>
           <w:b/>
@@ -1087,15 +1085,7 @@
                 <w:sz w:val="20"/>
                 <w:szCs w:val="20"/>
               </w:rPr>
-              <w:t>1</w:t>
-            </w:r>
-            <w:r>
-              <w:rPr>
-                <w:color w:val="000000"/>
-                <w:sz w:val="20"/>
-                <w:szCs w:val="20"/>
-              </w:rPr>
-              <w:t>.3</w:t>
+              <w:t>1.3</w:t>
             </w:r>
           </w:p>
         </w:tc>
@@ -1775,14 +1765,14 @@
         <w:jc w:val="center"/>
         <w:rPr>
           <w:b/>
-          <w:sz w:val="32"/>
+          <w:sz w:val="28"/>
           <w:szCs w:val="32"/>
         </w:rPr>
       </w:pPr>
       <w:r>
         <w:rPr>
           <w:b/>
-          <w:sz w:val="32"/>
+          <w:sz w:val="28"/>
           <w:szCs w:val="32"/>
         </w:rPr>
         <w:lastRenderedPageBreak/>
@@ -1801,17 +1791,17 @@
         <w:rPr>
           <w:b/>
           <w:color w:val="000000"/>
-          <w:sz w:val="26"/>
+          <w:sz w:val="22"/>
           <w:szCs w:val="26"/>
         </w:rPr>
       </w:pPr>
-      <w:bookmarkStart w:id="3" w:name="_1fob9te" w:colFirst="0" w:colLast="0"/>
-      <w:bookmarkEnd w:id="3"/>
+      <w:bookmarkStart w:id="2" w:name="_1fob9te" w:colFirst="0" w:colLast="0"/>
+      <w:bookmarkEnd w:id="2"/>
       <w:r>
         <w:rPr>
           <w:b/>
           <w:color w:val="000000"/>
-          <w:sz w:val="26"/>
+          <w:sz w:val="22"/>
           <w:szCs w:val="26"/>
         </w:rPr>
         <w:t>Introducción</w:t>
@@ -1829,17 +1819,17 @@
         <w:rPr>
           <w:b/>
           <w:color w:val="000000"/>
-          <w:sz w:val="24"/>
+          <w:sz w:val="20"/>
           <w:szCs w:val="24"/>
         </w:rPr>
       </w:pPr>
-      <w:bookmarkStart w:id="4" w:name="_3znysh7" w:colFirst="0" w:colLast="0"/>
-      <w:bookmarkEnd w:id="4"/>
+      <w:bookmarkStart w:id="3" w:name="_3znysh7" w:colFirst="0" w:colLast="0"/>
+      <w:bookmarkEnd w:id="3"/>
       <w:r>
         <w:rPr>
           <w:b/>
           <w:color w:val="000000"/>
-          <w:sz w:val="24"/>
+          <w:sz w:val="20"/>
           <w:szCs w:val="24"/>
         </w:rPr>
         <w:t>Problemática</w:t>
@@ -1850,13 +1840,22 @@
         <w:spacing w:line="360" w:lineRule="auto"/>
         <w:ind w:left="352"/>
         <w:jc w:val="both"/>
+        <w:rPr>
+          <w:sz w:val="18"/>
+        </w:rPr>
       </w:pPr>
       <w:proofErr w:type="spellStart"/>
       <w:r>
+        <w:rPr>
+          <w:sz w:val="18"/>
+        </w:rPr>
         <w:t>CineSkype</w:t>
       </w:r>
       <w:proofErr w:type="spellEnd"/>
       <w:r>
+        <w:rPr>
+          <w:sz w:val="18"/>
+        </w:rPr>
         <w:t xml:space="preserve"> es una empresa nueva de desarrollo de software, tiene un equipo consolidado por integrantes lo suficientemente capaces de crear aplicaciones robustas, los cuales suelen practicar el mal hábito de no organizar sus documentos y por consiguiente realizar actualizaciones directo del mismo código. Los pocos inconvenientes que tienen es que debe hacerse de forma secuencial, por ende, un integrante realiza la acción mientras los otros están sin hacer nada referente al mismo código. Otro punto a considerar en este apartado es que descuidan el aspecto de la seguridad del producto usando software prefabricado, librerías de fuente abierta, entre otras acciones que pueden afectar la vulnerabilidad del software en producción. Como las acciones se realizan secuencialmente, se tiene un registro a mano de quienes fueron los que ingresaron a modificar el código.</w:t>
       </w:r>
     </w:p>
@@ -1865,8 +1864,14 @@
         <w:spacing w:line="360" w:lineRule="auto"/>
         <w:ind w:left="352"/>
         <w:jc w:val="both"/>
-      </w:pPr>
-      <w:r>
+        <w:rPr>
+          <w:sz w:val="18"/>
+        </w:rPr>
+      </w:pPr>
+      <w:r>
+        <w:rPr>
+          <w:sz w:val="18"/>
+        </w:rPr>
         <w:t>Esto ha ocasionado muchos problemas puesto que se ha perdido ya varias veces esos registros, lo que ha generado pérdidas en parte a la empresa, puesto que se generan errores seguidos y retrasa los proyectos.</w:t>
       </w:r>
     </w:p>
@@ -1875,18 +1880,15 @@
         <w:spacing w:line="360" w:lineRule="auto"/>
         <w:ind w:left="352"/>
         <w:jc w:val="both"/>
-      </w:pPr>
-      <w:r>
-        <w:t xml:space="preserve">La falta de capacitación en uso de herramientas de control de versiones y gestión de la configuración es el principal problema por parte de esta empresa </w:t>
-      </w:r>
-      <w:r>
-        <w:t>desarrolladora. De</w:t>
-      </w:r>
-      <w:r>
-        <w:t xml:space="preserve"> igual manera el uso de software prefabricado que afecta la seguridad de sus productos seguiría complicando su situación en un buen </w:t>
-      </w:r>
-      <w:r>
-        <w:t>desarrollo.</w:t>
+        <w:rPr>
+          <w:sz w:val="18"/>
+        </w:rPr>
+      </w:pPr>
+      <w:r>
+        <w:rPr>
+          <w:sz w:val="18"/>
+        </w:rPr>
+        <w:t>La falta de capacitación en uso de herramientas de control de versiones y gestión de la configuración es el principal problema por parte de esta empresa desarrolladora. De igual manera el uso de software prefabricado que afecta la seguridad de sus productos seguiría complicando su situación en un buen desarrollo.</w:t>
       </w:r>
     </w:p>
     <w:p>
@@ -1894,15 +1896,15 @@
         <w:spacing w:line="360" w:lineRule="auto"/>
         <w:ind w:left="352"/>
         <w:jc w:val="both"/>
-      </w:pPr>
-      <w:r>
-        <w:t xml:space="preserve">Posteriormente la empresa busca mejorar en ese aspecto, por </w:t>
-      </w:r>
-      <w:r>
-        <w:t>ende,</w:t>
-      </w:r>
-      <w:r>
-        <w:t xml:space="preserve"> este documento le servirá de utilidad para llevar un mejor manejo de las acciones que realice el equipo con el que cuenta.</w:t>
+        <w:rPr>
+          <w:sz w:val="18"/>
+        </w:rPr>
+      </w:pPr>
+      <w:r>
+        <w:rPr>
+          <w:sz w:val="18"/>
+        </w:rPr>
+        <w:t>Posteriormente la empresa busca mejorar en ese aspecto, por ende, este documento le servirá de utilidad para llevar un mejor manejo de las acciones que realice el equipo con el que cuenta.</w:t>
       </w:r>
     </w:p>
     <w:p>
@@ -1919,11 +1921,13 @@
         <w:jc w:val="both"/>
         <w:rPr>
           <w:color w:val="000000"/>
+          <w:sz w:val="18"/>
         </w:rPr>
       </w:pPr>
       <w:r>
         <w:rPr>
           <w:color w:val="000000"/>
+          <w:sz w:val="18"/>
         </w:rPr>
         <w:t xml:space="preserve">               La problemática actual de </w:t>
       </w:r>
@@ -1931,12 +1935,14 @@
       <w:r>
         <w:rPr>
           <w:color w:val="000000"/>
+          <w:sz w:val="18"/>
         </w:rPr>
         <w:t>C</w:t>
       </w:r>
       <w:r>
         <w:rPr>
           <w:color w:val="000000"/>
+          <w:sz w:val="18"/>
         </w:rPr>
         <w:t>ineskype</w:t>
       </w:r>
@@ -1944,6 +1950,7 @@
       <w:r>
         <w:rPr>
           <w:color w:val="000000"/>
+          <w:sz w:val="18"/>
         </w:rPr>
         <w:t xml:space="preserve"> es no poder llegar más a sus clientes, esto quiere decir que los todos los cines que existen en el Perú, luchan para llegar más a su público ya sea por diferentes medios publicitarios. Tomando esta guerra de políticas publicitarias, </w:t>
       </w:r>
@@ -1951,12 +1958,14 @@
       <w:r>
         <w:rPr>
           <w:color w:val="000000"/>
+          <w:sz w:val="18"/>
         </w:rPr>
         <w:t>C</w:t>
       </w:r>
       <w:r>
         <w:rPr>
           <w:color w:val="000000"/>
+          <w:sz w:val="18"/>
         </w:rPr>
         <w:t>ineskype</w:t>
       </w:r>
@@ -1964,6 +1973,7 @@
       <w:r>
         <w:rPr>
           <w:color w:val="000000"/>
+          <w:sz w:val="18"/>
         </w:rPr>
         <w:t xml:space="preserve"> está invirtiendo un porcentaje de sus ganancias para crear una página web y así poder llegar a sus clientes con promociones, carteleras actualizadas, etc. </w:t>
       </w:r>
@@ -1979,21 +1989,21 @@
         <w:rPr>
           <w:b/>
           <w:color w:val="000000"/>
-        </w:rPr>
-      </w:pPr>
-      <w:bookmarkStart w:id="5" w:name="_tyjcwt" w:colFirst="0" w:colLast="0"/>
-      <w:bookmarkEnd w:id="5"/>
+          <w:sz w:val="22"/>
+        </w:rPr>
+      </w:pPr>
+      <w:bookmarkStart w:id="4" w:name="_tyjcwt" w:colFirst="0" w:colLast="0"/>
+      <w:bookmarkEnd w:id="4"/>
       <w:r>
         <w:rPr>
           <w:b/>
           <w:color w:val="000000"/>
-          <w:sz w:val="24"/>
+          <w:sz w:val="20"/>
           <w:szCs w:val="24"/>
         </w:rPr>
         <w:t xml:space="preserve">Propósito </w:t>
       </w:r>
     </w:p>
-    <w:p/>
     <w:p>
       <w:pPr>
         <w:pBdr>
@@ -2006,9 +2016,14 @@
         <w:spacing w:after="240" w:line="360" w:lineRule="auto"/>
         <w:ind w:left="426"/>
         <w:jc w:val="both"/>
-      </w:pPr>
-      <w:r>
-        <w:lastRenderedPageBreak/>
+        <w:rPr>
+          <w:sz w:val="18"/>
+        </w:rPr>
+      </w:pPr>
+      <w:r>
+        <w:rPr>
+          <w:sz w:val="18"/>
+        </w:rPr>
         <w:t xml:space="preserve">El propósito de este documento es detallar los puntos para planificar y ejecutar las actividades relacionadas a la gestión de control de cambios y configuración de los proyectos de la empresa. </w:t>
       </w:r>
     </w:p>
@@ -2024,8 +2039,14 @@
         <w:spacing w:after="240" w:line="360" w:lineRule="auto"/>
         <w:ind w:left="426"/>
         <w:jc w:val="both"/>
-      </w:pPr>
-      <w:r>
+        <w:rPr>
+          <w:sz w:val="18"/>
+        </w:rPr>
+      </w:pPr>
+      <w:r>
+        <w:rPr>
+          <w:sz w:val="18"/>
+        </w:rPr>
         <w:t>Esto nos ayudará a resolver la problemática de la empresa, dará importancia a la seguridad durante el desarrollo de software y capacitará a los empleados para que puedan realizar la gestión de cambios solicitados frente a los problemas planteados. Así mismo permitirá llevar un mejor control de todos los cambios que se realicen en los productos de software.</w:t>
       </w:r>
     </w:p>
@@ -2041,19 +2062,43 @@
         <w:rPr>
           <w:b/>
           <w:color w:val="000000"/>
-        </w:rPr>
-      </w:pPr>
-      <w:bookmarkStart w:id="6" w:name="_3dy6vkm" w:colFirst="0" w:colLast="0"/>
-      <w:bookmarkEnd w:id="6"/>
+          <w:sz w:val="20"/>
+          <w:szCs w:val="24"/>
+        </w:rPr>
+      </w:pPr>
+      <w:bookmarkStart w:id="5" w:name="_3dy6vkm" w:colFirst="0" w:colLast="0"/>
+      <w:bookmarkEnd w:id="5"/>
       <w:r>
         <w:rPr>
           <w:b/>
           <w:color w:val="000000"/>
-          <w:sz w:val="24"/>
+          <w:sz w:val="20"/>
           <w:szCs w:val="24"/>
         </w:rPr>
         <w:t>Finalidad</w:t>
       </w:r>
+    </w:p>
+    <w:p>
+      <w:pPr>
+        <w:ind w:left="349"/>
+        <w:rPr>
+          <w:sz w:val="18"/>
+        </w:rPr>
+      </w:pPr>
+      <w:r>
+        <w:rPr>
+          <w:sz w:val="18"/>
+        </w:rPr>
+        <w:t xml:space="preserve"> </w:t>
+      </w:r>
+      <w:bookmarkStart w:id="6" w:name="_GoBack"/>
+      <w:r>
+        <w:rPr>
+          <w:sz w:val="18"/>
+        </w:rPr>
+        <w:t>Se tiene como fin mejorar la seguridad del sistema durante su desarrollo y tener mapeados los cambios que sucedan en el proceso para así poder actuar con respecto a ellos.</w:t>
+      </w:r>
+      <w:bookmarkEnd w:id="6"/>
     </w:p>
     <w:p>
       <w:pPr>
@@ -2065,6 +2110,7 @@
           <w:right w:val="nil"/>
           <w:between w:val="nil"/>
         </w:pBdr>
+        <w:ind w:left="349"/>
         <w:jc w:val="both"/>
         <w:rPr>
           <w:b/>
@@ -2086,7 +2132,7 @@
 </file>
 
 <file path=word/endnotes.xml><?xml version="1.0" encoding="utf-8"?>
-<w:endnotes xmlns:wpc="http://schemas.microsoft.com/office/word/2010/wordprocessingCanvas" xmlns:cx="http://schemas.microsoft.com/office/drawing/2014/chartex" xmlns:cx1="http://schemas.microsoft.com/office/drawing/2015/9/8/chartex" xmlns:cx2="http://schemas.microsoft.com/office/drawing/2015/10/21/chartex" xmlns:cx3="http://schemas.microsoft.com/office/drawing/2016/5/9/chartex" xmlns:cx4="http://schemas.microsoft.com/office/drawing/2016/5/10/chartex" xmlns:cx5="http://schemas.microsoft.com/office/drawing/2016/5/11/chartex" xmlns:cx6="http://schemas.microsoft.com/office/drawing/2016/5/12/chartex" xmlns:cx7="http://schemas.microsoft.com/office/drawing/2016/5/13/chartex" xmlns:cx8="http://schemas.microsoft.com/office/drawing/2016/5/14/chartex" xmlns:mc="http://schemas.openxmlformats.org/markup-compatibility/2006" xmlns:aink="http://schemas.microsoft.com/office/drawing/2016/ink" xmlns:am3d="http://schemas.microsoft.com/office/drawing/2017/model3d" xmlns:o="urn:schemas-microsoft-com:office:office" xmlns:r="http://schemas.openxmlformats.org/officeDocument/2006/relationships" xmlns:m="http://schemas.openxmlformats.org/officeDocument/2006/math" xmlns:v="urn:schemas-microsoft-com:vml" xmlns:wp14="http://schemas.microsoft.com/office/word/2010/wordprocessingDrawing" xmlns:wp="http://schemas.openxmlformats.org/drawingml/2006/wordprocessingDrawing" xmlns:w10="urn:schemas-microsoft-com:office:word" xmlns:w="http://schemas.openxmlformats.org/wordprocessingml/2006/main" xmlns:w14="http://schemas.microsoft.com/office/word/2010/wordml" xmlns:w15="http://schemas.microsoft.com/office/word/2012/wordml" xmlns:w16cid="http://schemas.microsoft.com/office/word/2016/wordml/cid" xmlns:w16se="http://schemas.microsoft.com/office/word/2015/wordml/symex" xmlns:wpg="http://schemas.microsoft.com/office/word/2010/wordprocessingGroup" xmlns:wpi="http://schemas.microsoft.com/office/word/2010/wordprocessingInk" xmlns:wne="http://schemas.microsoft.com/office/word/2006/wordml" xmlns:wps="http://schemas.microsoft.com/office/word/2010/wordprocessingShape" mc:Ignorable="w14 w15 w16se w16cid wp14">
+<w:endnotes xmlns:wpc="http://schemas.microsoft.com/office/word/2010/wordprocessingCanvas" xmlns:cx="http://schemas.microsoft.com/office/drawing/2014/chartex" xmlns:mc="http://schemas.openxmlformats.org/markup-compatibility/2006" xmlns:o="urn:schemas-microsoft-com:office:office" xmlns:r="http://schemas.openxmlformats.org/officeDocument/2006/relationships" xmlns:m="http://schemas.openxmlformats.org/officeDocument/2006/math" xmlns:v="urn:schemas-microsoft-com:vml" xmlns:wp14="http://schemas.microsoft.com/office/word/2010/wordprocessingDrawing" xmlns:wp="http://schemas.openxmlformats.org/drawingml/2006/wordprocessingDrawing" xmlns:w10="urn:schemas-microsoft-com:office:word" xmlns:w="http://schemas.openxmlformats.org/wordprocessingml/2006/main" xmlns:w14="http://schemas.microsoft.com/office/word/2010/wordml" xmlns:w15="http://schemas.microsoft.com/office/word/2012/wordml" xmlns:w16se="http://schemas.microsoft.com/office/word/2015/wordml/symex" xmlns:wpg="http://schemas.microsoft.com/office/word/2010/wordprocessingGroup" xmlns:wpi="http://schemas.microsoft.com/office/word/2010/wordprocessingInk" xmlns:wne="http://schemas.microsoft.com/office/word/2006/wordml" xmlns:wps="http://schemas.microsoft.com/office/word/2010/wordprocessingShape" mc:Ignorable="w14 w15 w16se wp14">
   <w:endnote w:type="separator" w:id="-1">
     <w:p>
       <w:pPr>
@@ -2111,7 +2157,7 @@
 </file>
 
 <file path=word/footer1.xml><?xml version="1.0" encoding="utf-8"?>
-<w:ftr xmlns:wpc="http://schemas.microsoft.com/office/word/2010/wordprocessingCanvas" xmlns:cx="http://schemas.microsoft.com/office/drawing/2014/chartex" xmlns:cx1="http://schemas.microsoft.com/office/drawing/2015/9/8/chartex" xmlns:cx2="http://schemas.microsoft.com/office/drawing/2015/10/21/chartex" xmlns:cx3="http://schemas.microsoft.com/office/drawing/2016/5/9/chartex" xmlns:cx4="http://schemas.microsoft.com/office/drawing/2016/5/10/chartex" xmlns:cx5="http://schemas.microsoft.com/office/drawing/2016/5/11/chartex" xmlns:cx6="http://schemas.microsoft.com/office/drawing/2016/5/12/chartex" xmlns:cx7="http://schemas.microsoft.com/office/drawing/2016/5/13/chartex" xmlns:cx8="http://schemas.microsoft.com/office/drawing/2016/5/14/chartex" xmlns:mc="http://schemas.openxmlformats.org/markup-compatibility/2006" xmlns:aink="http://schemas.microsoft.com/office/drawing/2016/ink" xmlns:am3d="http://schemas.microsoft.com/office/drawing/2017/model3d" xmlns:o="urn:schemas-microsoft-com:office:office" xmlns:r="http://schemas.openxmlformats.org/officeDocument/2006/relationships" xmlns:m="http://schemas.openxmlformats.org/officeDocument/2006/math" xmlns:v="urn:schemas-microsoft-com:vml" xmlns:wp14="http://schemas.microsoft.com/office/word/2010/wordprocessingDrawing" xmlns:wp="http://schemas.openxmlformats.org/drawingml/2006/wordprocessingDrawing" xmlns:w10="urn:schemas-microsoft-com:office:word" xmlns:w="http://schemas.openxmlformats.org/wordprocessingml/2006/main" xmlns:w14="http://schemas.microsoft.com/office/word/2010/wordml" xmlns:w15="http://schemas.microsoft.com/office/word/2012/wordml" xmlns:w16cid="http://schemas.microsoft.com/office/word/2016/wordml/cid" xmlns:w16se="http://schemas.microsoft.com/office/word/2015/wordml/symex" xmlns:wpg="http://schemas.microsoft.com/office/word/2010/wordprocessingGroup" xmlns:wpi="http://schemas.microsoft.com/office/word/2010/wordprocessingInk" xmlns:wne="http://schemas.microsoft.com/office/word/2006/wordml" xmlns:wps="http://schemas.microsoft.com/office/word/2010/wordprocessingShape" mc:Ignorable="w14 w15 w16se w16cid wp14">
+<w:ftr xmlns:wpc="http://schemas.microsoft.com/office/word/2010/wordprocessingCanvas" xmlns:cx="http://schemas.microsoft.com/office/drawing/2014/chartex" xmlns:mc="http://schemas.openxmlformats.org/markup-compatibility/2006" xmlns:o="urn:schemas-microsoft-com:office:office" xmlns:r="http://schemas.openxmlformats.org/officeDocument/2006/relationships" xmlns:m="http://schemas.openxmlformats.org/officeDocument/2006/math" xmlns:v="urn:schemas-microsoft-com:vml" xmlns:wp14="http://schemas.microsoft.com/office/word/2010/wordprocessingDrawing" xmlns:wp="http://schemas.openxmlformats.org/drawingml/2006/wordprocessingDrawing" xmlns:w10="urn:schemas-microsoft-com:office:word" xmlns:w="http://schemas.openxmlformats.org/wordprocessingml/2006/main" xmlns:w14="http://schemas.microsoft.com/office/word/2010/wordml" xmlns:w15="http://schemas.microsoft.com/office/word/2012/wordml" xmlns:w16se="http://schemas.microsoft.com/office/word/2015/wordml/symex" xmlns:wpg="http://schemas.microsoft.com/office/word/2010/wordprocessingGroup" xmlns:wpi="http://schemas.microsoft.com/office/word/2010/wordprocessingInk" xmlns:wne="http://schemas.microsoft.com/office/word/2006/wordml" xmlns:wps="http://schemas.microsoft.com/office/word/2010/wordprocessingShape" mc:Ignorable="w14 w15 w16se wp14">
   <w:p>
     <w:pPr>
       <w:pBdr>
@@ -2155,7 +2201,7 @@
 </file>
 
 <file path=word/footnotes.xml><?xml version="1.0" encoding="utf-8"?>
-<w:footnotes xmlns:wpc="http://schemas.microsoft.com/office/word/2010/wordprocessingCanvas" xmlns:cx="http://schemas.microsoft.com/office/drawing/2014/chartex" xmlns:cx1="http://schemas.microsoft.com/office/drawing/2015/9/8/chartex" xmlns:cx2="http://schemas.microsoft.com/office/drawing/2015/10/21/chartex" xmlns:cx3="http://schemas.microsoft.com/office/drawing/2016/5/9/chartex" xmlns:cx4="http://schemas.microsoft.com/office/drawing/2016/5/10/chartex" xmlns:cx5="http://schemas.microsoft.com/office/drawing/2016/5/11/chartex" xmlns:cx6="http://schemas.microsoft.com/office/drawing/2016/5/12/chartex" xmlns:cx7="http://schemas.microsoft.com/office/drawing/2016/5/13/chartex" xmlns:cx8="http://schemas.microsoft.com/office/drawing/2016/5/14/chartex" xmlns:mc="http://schemas.openxmlformats.org/markup-compatibility/2006" xmlns:aink="http://schemas.microsoft.com/office/drawing/2016/ink" xmlns:am3d="http://schemas.microsoft.com/office/drawing/2017/model3d" xmlns:o="urn:schemas-microsoft-com:office:office" xmlns:r="http://schemas.openxmlformats.org/officeDocument/2006/relationships" xmlns:m="http://schemas.openxmlformats.org/officeDocument/2006/math" xmlns:v="urn:schemas-microsoft-com:vml" xmlns:wp14="http://schemas.microsoft.com/office/word/2010/wordprocessingDrawing" xmlns:wp="http://schemas.openxmlformats.org/drawingml/2006/wordprocessingDrawing" xmlns:w10="urn:schemas-microsoft-com:office:word" xmlns:w="http://schemas.openxmlformats.org/wordprocessingml/2006/main" xmlns:w14="http://schemas.microsoft.com/office/word/2010/wordml" xmlns:w15="http://schemas.microsoft.com/office/word/2012/wordml" xmlns:w16cid="http://schemas.microsoft.com/office/word/2016/wordml/cid" xmlns:w16se="http://schemas.microsoft.com/office/word/2015/wordml/symex" xmlns:wpg="http://schemas.microsoft.com/office/word/2010/wordprocessingGroup" xmlns:wpi="http://schemas.microsoft.com/office/word/2010/wordprocessingInk" xmlns:wne="http://schemas.microsoft.com/office/word/2006/wordml" xmlns:wps="http://schemas.microsoft.com/office/word/2010/wordprocessingShape" mc:Ignorable="w14 w15 w16se w16cid wp14">
+<w:footnotes xmlns:wpc="http://schemas.microsoft.com/office/word/2010/wordprocessingCanvas" xmlns:cx="http://schemas.microsoft.com/office/drawing/2014/chartex" xmlns:mc="http://schemas.openxmlformats.org/markup-compatibility/2006" xmlns:o="urn:schemas-microsoft-com:office:office" xmlns:r="http://schemas.openxmlformats.org/officeDocument/2006/relationships" xmlns:m="http://schemas.openxmlformats.org/officeDocument/2006/math" xmlns:v="urn:schemas-microsoft-com:vml" xmlns:wp14="http://schemas.microsoft.com/office/word/2010/wordprocessingDrawing" xmlns:wp="http://schemas.openxmlformats.org/drawingml/2006/wordprocessingDrawing" xmlns:w10="urn:schemas-microsoft-com:office:word" xmlns:w="http://schemas.openxmlformats.org/wordprocessingml/2006/main" xmlns:w14="http://schemas.microsoft.com/office/word/2010/wordml" xmlns:w15="http://schemas.microsoft.com/office/word/2012/wordml" xmlns:w16se="http://schemas.microsoft.com/office/word/2015/wordml/symex" xmlns:wpg="http://schemas.microsoft.com/office/word/2010/wordprocessingGroup" xmlns:wpi="http://schemas.microsoft.com/office/word/2010/wordprocessingInk" xmlns:wne="http://schemas.microsoft.com/office/word/2006/wordml" xmlns:wps="http://schemas.microsoft.com/office/word/2010/wordprocessingShape" mc:Ignorable="w14 w15 w16se wp14">
   <w:footnote w:type="separator" w:id="-1">
     <w:p>
       <w:pPr>
@@ -2180,7 +2226,7 @@
 </file>
 
 <file path=word/header1.xml><?xml version="1.0" encoding="utf-8"?>
-<w:hdr xmlns:wpc="http://schemas.microsoft.com/office/word/2010/wordprocessingCanvas" xmlns:cx="http://schemas.microsoft.com/office/drawing/2014/chartex" xmlns:cx1="http://schemas.microsoft.com/office/drawing/2015/9/8/chartex" xmlns:cx2="http://schemas.microsoft.com/office/drawing/2015/10/21/chartex" xmlns:cx3="http://schemas.microsoft.com/office/drawing/2016/5/9/chartex" xmlns:cx4="http://schemas.microsoft.com/office/drawing/2016/5/10/chartex" xmlns:cx5="http://schemas.microsoft.com/office/drawing/2016/5/11/chartex" xmlns:cx6="http://schemas.microsoft.com/office/drawing/2016/5/12/chartex" xmlns:cx7="http://schemas.microsoft.com/office/drawing/2016/5/13/chartex" xmlns:cx8="http://schemas.microsoft.com/office/drawing/2016/5/14/chartex" xmlns:mc="http://schemas.openxmlformats.org/markup-compatibility/2006" xmlns:aink="http://schemas.microsoft.com/office/drawing/2016/ink" xmlns:am3d="http://schemas.microsoft.com/office/drawing/2017/model3d" xmlns:o="urn:schemas-microsoft-com:office:office" xmlns:r="http://schemas.openxmlformats.org/officeDocument/2006/relationships" xmlns:m="http://schemas.openxmlformats.org/officeDocument/2006/math" xmlns:v="urn:schemas-microsoft-com:vml" xmlns:wp14="http://schemas.microsoft.com/office/word/2010/wordprocessingDrawing" xmlns:wp="http://schemas.openxmlformats.org/drawingml/2006/wordprocessingDrawing" xmlns:w10="urn:schemas-microsoft-com:office:word" xmlns:w="http://schemas.openxmlformats.org/wordprocessingml/2006/main" xmlns:w14="http://schemas.microsoft.com/office/word/2010/wordml" xmlns:w15="http://schemas.microsoft.com/office/word/2012/wordml" xmlns:w16cid="http://schemas.microsoft.com/office/word/2016/wordml/cid" xmlns:w16se="http://schemas.microsoft.com/office/word/2015/wordml/symex" xmlns:wpg="http://schemas.microsoft.com/office/word/2010/wordprocessingGroup" xmlns:wpi="http://schemas.microsoft.com/office/word/2010/wordprocessingInk" xmlns:wne="http://schemas.microsoft.com/office/word/2006/wordml" xmlns:wps="http://schemas.microsoft.com/office/word/2010/wordprocessingShape" mc:Ignorable="w14 w15 w16se w16cid wp14">
+<w:hdr xmlns:wpc="http://schemas.microsoft.com/office/word/2010/wordprocessingCanvas" xmlns:cx="http://schemas.microsoft.com/office/drawing/2014/chartex" xmlns:mc="http://schemas.openxmlformats.org/markup-compatibility/2006" xmlns:o="urn:schemas-microsoft-com:office:office" xmlns:r="http://schemas.openxmlformats.org/officeDocument/2006/relationships" xmlns:m="http://schemas.openxmlformats.org/officeDocument/2006/math" xmlns:v="urn:schemas-microsoft-com:vml" xmlns:wp14="http://schemas.microsoft.com/office/word/2010/wordprocessingDrawing" xmlns:wp="http://schemas.openxmlformats.org/drawingml/2006/wordprocessingDrawing" xmlns:w10="urn:schemas-microsoft-com:office:word" xmlns:w="http://schemas.openxmlformats.org/wordprocessingml/2006/main" xmlns:w14="http://schemas.microsoft.com/office/word/2010/wordml" xmlns:w15="http://schemas.microsoft.com/office/word/2012/wordml" xmlns:w16se="http://schemas.microsoft.com/office/word/2015/wordml/symex" xmlns:wpg="http://schemas.microsoft.com/office/word/2010/wordprocessingGroup" xmlns:wpi="http://schemas.microsoft.com/office/word/2010/wordprocessingInk" xmlns:wne="http://schemas.microsoft.com/office/word/2006/wordml" xmlns:wps="http://schemas.microsoft.com/office/word/2010/wordprocessingShape" mc:Ignorable="w14 w15 w16se wp14">
   <w:p>
     <w:pPr>
       <w:pBdr>
@@ -2204,7 +2250,7 @@
 </file>
 
 <file path=word/numbering.xml><?xml version="1.0" encoding="utf-8"?>
-<w:numbering xmlns:wpc="http://schemas.microsoft.com/office/word/2010/wordprocessingCanvas" xmlns:cx="http://schemas.microsoft.com/office/drawing/2014/chartex" xmlns:cx1="http://schemas.microsoft.com/office/drawing/2015/9/8/chartex" xmlns:cx2="http://schemas.microsoft.com/office/drawing/2015/10/21/chartex" xmlns:cx3="http://schemas.microsoft.com/office/drawing/2016/5/9/chartex" xmlns:cx4="http://schemas.microsoft.com/office/drawing/2016/5/10/chartex" xmlns:cx5="http://schemas.microsoft.com/office/drawing/2016/5/11/chartex" xmlns:cx6="http://schemas.microsoft.com/office/drawing/2016/5/12/chartex" xmlns:cx7="http://schemas.microsoft.com/office/drawing/2016/5/13/chartex" xmlns:cx8="http://schemas.microsoft.com/office/drawing/2016/5/14/chartex" xmlns:mc="http://schemas.openxmlformats.org/markup-compatibility/2006" xmlns:aink="http://schemas.microsoft.com/office/drawing/2016/ink" xmlns:am3d="http://schemas.microsoft.com/office/drawing/2017/model3d" xmlns:o="urn:schemas-microsoft-com:office:office" xmlns:r="http://schemas.openxmlformats.org/officeDocument/2006/relationships" xmlns:m="http://schemas.openxmlformats.org/officeDocument/2006/math" xmlns:v="urn:schemas-microsoft-com:vml" xmlns:wp14="http://schemas.microsoft.com/office/word/2010/wordprocessingDrawing" xmlns:wp="http://schemas.openxmlformats.org/drawingml/2006/wordprocessingDrawing" xmlns:w10="urn:schemas-microsoft-com:office:word" xmlns:w="http://schemas.openxmlformats.org/wordprocessingml/2006/main" xmlns:w14="http://schemas.microsoft.com/office/word/2010/wordml" xmlns:w15="http://schemas.microsoft.com/office/word/2012/wordml" xmlns:w16cid="http://schemas.microsoft.com/office/word/2016/wordml/cid" xmlns:w16se="http://schemas.microsoft.com/office/word/2015/wordml/symex" xmlns:wpg="http://schemas.microsoft.com/office/word/2010/wordprocessingGroup" xmlns:wpi="http://schemas.microsoft.com/office/word/2010/wordprocessingInk" xmlns:wne="http://schemas.microsoft.com/office/word/2006/wordml" xmlns:wps="http://schemas.microsoft.com/office/word/2010/wordprocessingShape" mc:Ignorable="w14 w15 w16se w16cid wp14">
+<w:numbering xmlns:wpc="http://schemas.microsoft.com/office/word/2010/wordprocessingCanvas" xmlns:cx="http://schemas.microsoft.com/office/drawing/2014/chartex" xmlns:mc="http://schemas.openxmlformats.org/markup-compatibility/2006" xmlns:o="urn:schemas-microsoft-com:office:office" xmlns:r="http://schemas.openxmlformats.org/officeDocument/2006/relationships" xmlns:m="http://schemas.openxmlformats.org/officeDocument/2006/math" xmlns:v="urn:schemas-microsoft-com:vml" xmlns:wp14="http://schemas.microsoft.com/office/word/2010/wordprocessingDrawing" xmlns:wp="http://schemas.openxmlformats.org/drawingml/2006/wordprocessingDrawing" xmlns:w10="urn:schemas-microsoft-com:office:word" xmlns:w="http://schemas.openxmlformats.org/wordprocessingml/2006/main" xmlns:w14="http://schemas.microsoft.com/office/word/2010/wordml" xmlns:w15="http://schemas.microsoft.com/office/word/2012/wordml" xmlns:w16se="http://schemas.microsoft.com/office/word/2015/wordml/symex" xmlns:wpg="http://schemas.microsoft.com/office/word/2010/wordprocessingGroup" xmlns:wpi="http://schemas.microsoft.com/office/word/2010/wordprocessingInk" xmlns:wne="http://schemas.microsoft.com/office/word/2006/wordml" xmlns:wps="http://schemas.microsoft.com/office/word/2010/wordprocessingShape" mc:Ignorable="w14 w15 w16se wp14">
   <w:abstractNum w:abstractNumId="0" w15:restartNumberingAfterBreak="0">
     <w:nsid w:val="069F2EAF"/>
     <w:multiLevelType w:val="multilevel"/>
@@ -2302,7 +2348,7 @@
 </file>
 
 <file path=word/styles.xml><?xml version="1.0" encoding="utf-8"?>
-<w:styles xmlns:mc="http://schemas.openxmlformats.org/markup-compatibility/2006" xmlns:r="http://schemas.openxmlformats.org/officeDocument/2006/relationships" xmlns:w="http://schemas.openxmlformats.org/wordprocessingml/2006/main" xmlns:w14="http://schemas.microsoft.com/office/word/2010/wordml" xmlns:w15="http://schemas.microsoft.com/office/word/2012/wordml" xmlns:w16cid="http://schemas.microsoft.com/office/word/2016/wordml/cid" xmlns:w16se="http://schemas.microsoft.com/office/word/2015/wordml/symex" mc:Ignorable="w14 w15 w16se w16cid">
+<w:styles xmlns:mc="http://schemas.openxmlformats.org/markup-compatibility/2006" xmlns:r="http://schemas.openxmlformats.org/officeDocument/2006/relationships" xmlns:w="http://schemas.openxmlformats.org/wordprocessingml/2006/main" xmlns:w14="http://schemas.microsoft.com/office/word/2010/wordml" xmlns:w15="http://schemas.microsoft.com/office/word/2012/wordml" xmlns:w16se="http://schemas.microsoft.com/office/word/2015/wordml/symex" mc:Ignorable="w14 w15 w16se">
   <w:docDefaults>
     <w:rPrDefault>
       <w:rPr>
@@ -2318,7 +2364,7 @@
       </w:pPr>
     </w:pPrDefault>
   </w:docDefaults>
-  <w:latentStyles w:defLockedState="0" w:defUIPriority="99" w:defSemiHidden="0" w:defUnhideWhenUsed="0" w:defQFormat="0" w:count="375">
+  <w:latentStyles w:defLockedState="0" w:defUIPriority="99" w:defSemiHidden="0" w:defUnhideWhenUsed="0" w:defQFormat="0" w:count="371">
     <w:lsdException w:name="Normal" w:uiPriority="0" w:qFormat="1"/>
     <w:lsdException w:name="heading 1" w:uiPriority="9" w:qFormat="1"/>
     <w:lsdException w:name="heading 2" w:semiHidden="1" w:uiPriority="9" w:unhideWhenUsed="1" w:qFormat="1"/>
@@ -2424,6 +2470,7 @@
     <w:lsdException w:name="HTML Sample" w:semiHidden="1" w:unhideWhenUsed="1"/>
     <w:lsdException w:name="HTML Typewriter" w:semiHidden="1" w:unhideWhenUsed="1"/>
     <w:lsdException w:name="HTML Variable" w:semiHidden="1" w:unhideWhenUsed="1"/>
+    <w:lsdException w:name="Normal Table" w:semiHidden="1" w:unhideWhenUsed="1"/>
     <w:lsdException w:name="annotation subject" w:semiHidden="1" w:unhideWhenUsed="1"/>
     <w:lsdException w:name="No List" w:semiHidden="1" w:unhideWhenUsed="1"/>
     <w:lsdException w:name="Outline List 1" w:semiHidden="1" w:unhideWhenUsed="1"/>
@@ -2467,8 +2514,10 @@
     <w:lsdException w:name="Table Elegant" w:semiHidden="1" w:unhideWhenUsed="1"/>
     <w:lsdException w:name="Table Professional" w:semiHidden="1" w:unhideWhenUsed="1"/>
     <w:lsdException w:name="Table Subtle 1" w:semiHidden="1" w:unhideWhenUsed="1"/>
+    <w:lsdException w:name="Table Subtle 2" w:semiHidden="1" w:unhideWhenUsed="1"/>
     <w:lsdException w:name="Table Web 1" w:semiHidden="1" w:unhideWhenUsed="1"/>
     <w:lsdException w:name="Table Web 2" w:semiHidden="1" w:unhideWhenUsed="1"/>
+    <w:lsdException w:name="Table Web 3" w:semiHidden="1" w:unhideWhenUsed="1"/>
     <w:lsdException w:name="Balloon Text" w:semiHidden="1" w:unhideWhenUsed="1"/>
     <w:lsdException w:name="Table Grid" w:uiPriority="39"/>
     <w:lsdException w:name="Table Theme" w:semiHidden="1" w:unhideWhenUsed="1"/>
@@ -2687,10 +2736,6 @@
     <w:lsdException w:name="List Table 5 Dark Accent 6" w:uiPriority="50"/>
     <w:lsdException w:name="List Table 6 Colorful Accent 6" w:uiPriority="51"/>
     <w:lsdException w:name="List Table 7 Colorful Accent 6" w:uiPriority="52"/>
-    <w:lsdException w:name="Mention" w:semiHidden="1" w:unhideWhenUsed="1"/>
-    <w:lsdException w:name="Smart Hyperlink" w:semiHidden="1" w:unhideWhenUsed="1"/>
-    <w:lsdException w:name="Hashtag" w:semiHidden="1" w:unhideWhenUsed="1"/>
-    <w:lsdException w:name="Unresolved Mention" w:semiHidden="1" w:unhideWhenUsed="1"/>
   </w:latentStyles>
   <w:style w:type="paragraph" w:default="1" w:styleId="Normal">
     <w:name w:val="Normal"/>
@@ -3242,7 +3287,7 @@
 </file>
 
 <file path=customXml/itemProps1.xml><?xml version="1.0" encoding="utf-8"?>
-<ds:datastoreItem xmlns:ds="http://schemas.openxmlformats.org/officeDocument/2006/customXml" ds:itemID="{DDCE2ADD-76A5-483C-B484-B61632227A9A}">
+<ds:datastoreItem xmlns:ds="http://schemas.openxmlformats.org/officeDocument/2006/customXml" ds:itemID="{4A9B9B04-8816-4E45-96B8-9E080D8F9430}">
   <ds:schemaRefs>
     <ds:schemaRef ds:uri="http://schemas.openxmlformats.org/officeDocument/2006/bibliography"/>
   </ds:schemaRefs>

--- a/Documentos/PGC.docx
+++ b/Documentos/PGC.docx
@@ -1,6 +1,6 @@
 
 <file path=word/document.xml><?xml version="1.0" encoding="utf-8"?>
-<w:document xmlns:wpc="http://schemas.microsoft.com/office/word/2010/wordprocessingCanvas" xmlns:cx="http://schemas.microsoft.com/office/drawing/2014/chartex" xmlns:mc="http://schemas.openxmlformats.org/markup-compatibility/2006" xmlns:o="urn:schemas-microsoft-com:office:office" xmlns:r="http://schemas.openxmlformats.org/officeDocument/2006/relationships" xmlns:m="http://schemas.openxmlformats.org/officeDocument/2006/math" xmlns:v="urn:schemas-microsoft-com:vml" xmlns:wp14="http://schemas.microsoft.com/office/word/2010/wordprocessingDrawing" xmlns:wp="http://schemas.openxmlformats.org/drawingml/2006/wordprocessingDrawing" xmlns:w10="urn:schemas-microsoft-com:office:word" xmlns:w="http://schemas.openxmlformats.org/wordprocessingml/2006/main" xmlns:w14="http://schemas.microsoft.com/office/word/2010/wordml" xmlns:w15="http://schemas.microsoft.com/office/word/2012/wordml" xmlns:w16se="http://schemas.microsoft.com/office/word/2015/wordml/symex" xmlns:wpg="http://schemas.microsoft.com/office/word/2010/wordprocessingGroup" xmlns:wpi="http://schemas.microsoft.com/office/word/2010/wordprocessingInk" xmlns:wne="http://schemas.microsoft.com/office/word/2006/wordml" xmlns:wps="http://schemas.microsoft.com/office/word/2010/wordprocessingShape" mc:Ignorable="w14 w15 w16se wp14">
+<w:document xmlns:wpc="http://schemas.microsoft.com/office/word/2010/wordprocessingCanvas" xmlns:mc="http://schemas.openxmlformats.org/markup-compatibility/2006" xmlns:o="urn:schemas-microsoft-com:office:office" xmlns:r="http://schemas.openxmlformats.org/officeDocument/2006/relationships" xmlns:m="http://schemas.openxmlformats.org/officeDocument/2006/math" xmlns:v="urn:schemas-microsoft-com:vml" xmlns:wp14="http://schemas.microsoft.com/office/word/2010/wordprocessingDrawing" xmlns:wp="http://schemas.openxmlformats.org/drawingml/2006/wordprocessingDrawing" xmlns:w10="urn:schemas-microsoft-com:office:word" xmlns:w="http://schemas.openxmlformats.org/wordprocessingml/2006/main" xmlns:w14="http://schemas.microsoft.com/office/word/2010/wordml" xmlns:w15="http://schemas.microsoft.com/office/word/2012/wordml" xmlns:wpg="http://schemas.microsoft.com/office/word/2010/wordprocessingGroup" xmlns:wpi="http://schemas.microsoft.com/office/word/2010/wordprocessingInk" xmlns:wne="http://schemas.microsoft.com/office/word/2006/wordml" xmlns:wps="http://schemas.microsoft.com/office/word/2010/wordprocessingShape" mc:Ignorable="w14 w15 wp14">
   <w:body>
     <w:p>
       <w:pPr>
@@ -114,7 +114,7 @@
           <w:sz w:val="44"/>
           <w:szCs w:val="44"/>
         </w:rPr>
-        <w:t>3</w:t>
+        <w:t>5</w:t>
       </w:r>
     </w:p>
     <w:p>
@@ -982,18 +982,8 @@
                 <w:sz w:val="20"/>
                 <w:szCs w:val="20"/>
               </w:rPr>
-              <w:t xml:space="preserve">Javier Quintana </w:t>
-            </w:r>
-            <w:proofErr w:type="spellStart"/>
-            <w:r>
-              <w:rPr>
-                <w:color w:val="000000"/>
-                <w:sz w:val="20"/>
-                <w:szCs w:val="20"/>
-              </w:rPr>
-              <w:t>Taipe</w:t>
-            </w:r>
-            <w:proofErr w:type="spellEnd"/>
+              <w:t>Javier Quintana Taipe</w:t>
+            </w:r>
           </w:p>
         </w:tc>
       </w:tr>
@@ -1214,6 +1204,14 @@
                 <w:szCs w:val="20"/>
               </w:rPr>
             </w:pPr>
+            <w:r>
+              <w:rPr>
+                <w:color w:val="000000"/>
+                <w:sz w:val="20"/>
+                <w:szCs w:val="20"/>
+              </w:rPr>
+              <w:t>14/09/2018</w:t>
+            </w:r>
           </w:p>
         </w:tc>
         <w:tc>
@@ -1250,6 +1248,14 @@
                 <w:szCs w:val="20"/>
               </w:rPr>
             </w:pPr>
+            <w:r>
+              <w:rPr>
+                <w:color w:val="000000"/>
+                <w:sz w:val="20"/>
+                <w:szCs w:val="20"/>
+              </w:rPr>
+              <w:t>1.4</w:t>
+            </w:r>
           </w:p>
         </w:tc>
         <w:tc>
@@ -1286,6 +1292,20 @@
                 <w:szCs w:val="20"/>
               </w:rPr>
             </w:pPr>
+            <w:r>
+              <w:rPr>
+                <w:sz w:val="20"/>
+                <w:szCs w:val="20"/>
+              </w:rPr>
+              <w:t xml:space="preserve">Introducción del Plan de Gestión de Configuración – </w:t>
+            </w:r>
+            <w:r>
+              <w:rPr>
+                <w:sz w:val="20"/>
+                <w:szCs w:val="20"/>
+              </w:rPr>
+              <w:t>Finalidad</w:t>
+            </w:r>
           </w:p>
         </w:tc>
         <w:tc>
@@ -1321,6 +1341,24 @@
                 <w:szCs w:val="20"/>
               </w:rPr>
             </w:pPr>
+            <w:proofErr w:type="spellStart"/>
+            <w:r>
+              <w:rPr>
+                <w:color w:val="000000"/>
+                <w:sz w:val="20"/>
+                <w:szCs w:val="20"/>
+              </w:rPr>
+              <w:t>Angelo</w:t>
+            </w:r>
+            <w:proofErr w:type="spellEnd"/>
+            <w:r>
+              <w:rPr>
+                <w:color w:val="000000"/>
+                <w:sz w:val="20"/>
+                <w:szCs w:val="20"/>
+              </w:rPr>
+              <w:t xml:space="preserve"> Rodas</w:t>
+            </w:r>
           </w:p>
         </w:tc>
       </w:tr>
@@ -1362,6 +1400,14 @@
                 <w:szCs w:val="20"/>
               </w:rPr>
             </w:pPr>
+            <w:r>
+              <w:rPr>
+                <w:color w:val="000000"/>
+                <w:sz w:val="20"/>
+                <w:szCs w:val="20"/>
+              </w:rPr>
+              <w:t>20/09/2018</w:t>
+            </w:r>
           </w:p>
         </w:tc>
         <w:tc>
@@ -1398,6 +1444,14 @@
                 <w:szCs w:val="20"/>
               </w:rPr>
             </w:pPr>
+            <w:r>
+              <w:rPr>
+                <w:color w:val="000000"/>
+                <w:sz w:val="20"/>
+                <w:szCs w:val="20"/>
+              </w:rPr>
+              <w:t>1.5</w:t>
+            </w:r>
           </w:p>
         </w:tc>
         <w:tc>
@@ -1434,6 +1488,14 @@
                 <w:szCs w:val="20"/>
               </w:rPr>
             </w:pPr>
+            <w:r>
+              <w:rPr>
+                <w:color w:val="000000"/>
+                <w:sz w:val="20"/>
+                <w:szCs w:val="20"/>
+              </w:rPr>
+              <w:t>Roles, responsabilidades y cantidad</w:t>
+            </w:r>
           </w:p>
         </w:tc>
         <w:tc>
@@ -1469,6 +1531,14 @@
                 <w:szCs w:val="20"/>
               </w:rPr>
             </w:pPr>
+            <w:r>
+              <w:rPr>
+                <w:color w:val="000000"/>
+                <w:sz w:val="20"/>
+                <w:szCs w:val="20"/>
+              </w:rPr>
+              <w:t>Javier Quintana Taipe</w:t>
+            </w:r>
           </w:p>
         </w:tc>
       </w:tr>
@@ -1544,12 +1614,15 @@
       <w:sdtContent>
         <w:p>
           <w:pPr>
+            <w:pStyle w:val="TDC1"/>
             <w:tabs>
-              <w:tab w:val="right" w:pos="8503"/>
+              <w:tab w:val="left" w:pos="660"/>
+              <w:tab w:val="right" w:pos="8494"/>
             </w:tabs>
-            <w:spacing w:before="80" w:line="240" w:lineRule="auto"/>
             <w:rPr>
-              <w:b/>
+              <w:rFonts w:asciiTheme="minorHAnsi" w:eastAsiaTheme="minorEastAsia" w:hAnsiTheme="minorHAnsi" w:cstheme="minorBidi"/>
+              <w:noProof/>
+              <w:lang w:eastAsia="es-PE"/>
             </w:rPr>
           </w:pPr>
           <w:r>
@@ -1561,126 +1634,645 @@
           <w:r>
             <w:fldChar w:fldCharType="separate"/>
           </w:r>
-          <w:hyperlink w:anchor="_1fob9te">
-            <w:r>
-              <w:rPr>
+          <w:hyperlink w:anchor="_Toc525251747" w:history="1">
+            <w:r>
+              <w:rPr>
+                <w:rStyle w:val="Hipervnculo"/>
                 <w:b/>
+                <w:noProof/>
+              </w:rPr>
+              <w:t>1.1</w:t>
+            </w:r>
+            <w:r>
+              <w:rPr>
+                <w:rFonts w:asciiTheme="minorHAnsi" w:eastAsiaTheme="minorEastAsia" w:hAnsiTheme="minorHAnsi" w:cstheme="minorBidi"/>
+                <w:noProof/>
+                <w:lang w:eastAsia="es-PE"/>
+              </w:rPr>
+              <w:tab/>
+            </w:r>
+            <w:r>
+              <w:rPr>
+                <w:rStyle w:val="Hipervnculo"/>
+                <w:b/>
+                <w:noProof/>
               </w:rPr>
               <w:t>Introducción</w:t>
             </w:r>
+            <w:r>
+              <w:rPr>
+                <w:noProof/>
+                <w:webHidden/>
+              </w:rPr>
+              <w:tab/>
+            </w:r>
+            <w:r>
+              <w:rPr>
+                <w:noProof/>
+                <w:webHidden/>
+              </w:rPr>
+              <w:fldChar w:fldCharType="begin"/>
+            </w:r>
+            <w:r>
+              <w:rPr>
+                <w:noProof/>
+                <w:webHidden/>
+              </w:rPr>
+              <w:instrText xml:space="preserve"> PAGEREF _Toc525251747 \h </w:instrText>
+            </w:r>
+            <w:r>
+              <w:rPr>
+                <w:noProof/>
+                <w:webHidden/>
+              </w:rPr>
+            </w:r>
+            <w:r>
+              <w:rPr>
+                <w:noProof/>
+                <w:webHidden/>
+              </w:rPr>
+              <w:fldChar w:fldCharType="separate"/>
+            </w:r>
+            <w:r>
+              <w:rPr>
+                <w:noProof/>
+                <w:webHidden/>
+              </w:rPr>
+              <w:t>4</w:t>
+            </w:r>
+            <w:r>
+              <w:rPr>
+                <w:noProof/>
+                <w:webHidden/>
+              </w:rPr>
+              <w:fldChar w:fldCharType="end"/>
+            </w:r>
           </w:hyperlink>
-          <w:r>
-            <w:rPr>
-              <w:b/>
-            </w:rPr>
-            <w:tab/>
-          </w:r>
-          <w:r>
-            <w:fldChar w:fldCharType="begin"/>
-          </w:r>
-          <w:r>
-            <w:instrText xml:space="preserve"> PAGEREF _1fob9te \h </w:instrText>
-          </w:r>
-          <w:r>
-            <w:fldChar w:fldCharType="separate"/>
-          </w:r>
-          <w:r>
-            <w:rPr>
-              <w:b/>
-            </w:rPr>
-            <w:t>6</w:t>
-          </w:r>
-          <w:r>
-            <w:fldChar w:fldCharType="end"/>
-          </w:r>
         </w:p>
         <w:p>
           <w:pPr>
+            <w:pStyle w:val="TDC2"/>
             <w:tabs>
-              <w:tab w:val="right" w:pos="8503"/>
+              <w:tab w:val="right" w:pos="8494"/>
             </w:tabs>
-            <w:spacing w:before="60" w:line="240" w:lineRule="auto"/>
-            <w:ind w:left="360"/>
             <w:rPr>
-              <w:b/>
+              <w:rFonts w:asciiTheme="minorHAnsi" w:eastAsiaTheme="minorEastAsia" w:hAnsiTheme="minorHAnsi" w:cstheme="minorBidi"/>
+              <w:noProof/>
+              <w:lang w:eastAsia="es-PE"/>
             </w:rPr>
           </w:pPr>
-          <w:hyperlink w:anchor="_3znysh7">
-            <w:r>
-              <w:rPr>
+          <w:hyperlink w:anchor="_Toc525251748" w:history="1">
+            <w:r>
+              <w:rPr>
+                <w:rStyle w:val="Hipervnculo"/>
                 <w:b/>
+                <w:noProof/>
               </w:rPr>
               <w:t>Problemática</w:t>
             </w:r>
+            <w:r>
+              <w:rPr>
+                <w:noProof/>
+                <w:webHidden/>
+              </w:rPr>
+              <w:tab/>
+            </w:r>
+            <w:r>
+              <w:rPr>
+                <w:noProof/>
+                <w:webHidden/>
+              </w:rPr>
+              <w:fldChar w:fldCharType="begin"/>
+            </w:r>
+            <w:r>
+              <w:rPr>
+                <w:noProof/>
+                <w:webHidden/>
+              </w:rPr>
+              <w:instrText xml:space="preserve"> PAGEREF _Toc525251748 \h </w:instrText>
+            </w:r>
+            <w:r>
+              <w:rPr>
+                <w:noProof/>
+                <w:webHidden/>
+              </w:rPr>
+            </w:r>
+            <w:r>
+              <w:rPr>
+                <w:noProof/>
+                <w:webHidden/>
+              </w:rPr>
+              <w:fldChar w:fldCharType="separate"/>
+            </w:r>
+            <w:r>
+              <w:rPr>
+                <w:noProof/>
+                <w:webHidden/>
+              </w:rPr>
+              <w:t>4</w:t>
+            </w:r>
+            <w:r>
+              <w:rPr>
+                <w:noProof/>
+                <w:webHidden/>
+              </w:rPr>
+              <w:fldChar w:fldCharType="end"/>
+            </w:r>
           </w:hyperlink>
-          <w:r>
-            <w:rPr>
-              <w:b/>
-            </w:rPr>
-            <w:tab/>
-          </w:r>
-          <w:r>
-            <w:fldChar w:fldCharType="begin"/>
-          </w:r>
-          <w:r>
-            <w:instrText xml:space="preserve"> PAGEREF _3znysh7 \h </w:instrText>
-          </w:r>
-          <w:r>
-            <w:fldChar w:fldCharType="separate"/>
-          </w:r>
-          <w:r>
-            <w:rPr>
-              <w:b/>
-            </w:rPr>
-            <w:t>6</w:t>
-          </w:r>
-          <w:r>
-            <w:fldChar w:fldCharType="end"/>
-          </w:r>
         </w:p>
         <w:p>
           <w:pPr>
+            <w:pStyle w:val="TDC2"/>
             <w:tabs>
-              <w:tab w:val="right" w:pos="8503"/>
+              <w:tab w:val="right" w:pos="8494"/>
             </w:tabs>
-            <w:spacing w:before="60" w:line="240" w:lineRule="auto"/>
-            <w:ind w:left="360"/>
             <w:rPr>
-              <w:b/>
+              <w:rFonts w:asciiTheme="minorHAnsi" w:eastAsiaTheme="minorEastAsia" w:hAnsiTheme="minorHAnsi" w:cstheme="minorBidi"/>
+              <w:noProof/>
+              <w:lang w:eastAsia="es-PE"/>
             </w:rPr>
           </w:pPr>
-          <w:hyperlink w:anchor="_tyjcwt">
-            <w:r>
-              <w:rPr>
+          <w:hyperlink w:anchor="_Toc525251749" w:history="1">
+            <w:r>
+              <w:rPr>
+                <w:rStyle w:val="Hipervnculo"/>
                 <w:b/>
+                <w:noProof/>
               </w:rPr>
               <w:t>Propósito</w:t>
             </w:r>
+            <w:r>
+              <w:rPr>
+                <w:noProof/>
+                <w:webHidden/>
+              </w:rPr>
+              <w:tab/>
+            </w:r>
+            <w:r>
+              <w:rPr>
+                <w:noProof/>
+                <w:webHidden/>
+              </w:rPr>
+              <w:fldChar w:fldCharType="begin"/>
+            </w:r>
+            <w:r>
+              <w:rPr>
+                <w:noProof/>
+                <w:webHidden/>
+              </w:rPr>
+              <w:instrText xml:space="preserve"> PAGEREF _Toc525251749 \h </w:instrText>
+            </w:r>
+            <w:r>
+              <w:rPr>
+                <w:noProof/>
+                <w:webHidden/>
+              </w:rPr>
+            </w:r>
+            <w:r>
+              <w:rPr>
+                <w:noProof/>
+                <w:webHidden/>
+              </w:rPr>
+              <w:fldChar w:fldCharType="separate"/>
+            </w:r>
+            <w:r>
+              <w:rPr>
+                <w:noProof/>
+                <w:webHidden/>
+              </w:rPr>
+              <w:t>4</w:t>
+            </w:r>
+            <w:r>
+              <w:rPr>
+                <w:noProof/>
+                <w:webHidden/>
+              </w:rPr>
+              <w:fldChar w:fldCharType="end"/>
+            </w:r>
           </w:hyperlink>
-          <w:r>
+        </w:p>
+        <w:p>
+          <w:pPr>
+            <w:pStyle w:val="TDC2"/>
+            <w:tabs>
+              <w:tab w:val="right" w:pos="8494"/>
+            </w:tabs>
             <w:rPr>
-              <w:b/>
+              <w:rFonts w:asciiTheme="minorHAnsi" w:eastAsiaTheme="minorEastAsia" w:hAnsiTheme="minorHAnsi" w:cstheme="minorBidi"/>
+              <w:noProof/>
+              <w:lang w:eastAsia="es-PE"/>
             </w:rPr>
-            <w:tab/>
-          </w:r>
-          <w:r>
-            <w:fldChar w:fldCharType="begin"/>
-          </w:r>
-          <w:r>
-            <w:instrText xml:space="preserve"> PAGEREF _tyjcwt \h </w:instrText>
-          </w:r>
-          <w:r>
-            <w:fldChar w:fldCharType="separate"/>
-          </w:r>
-          <w:r>
+          </w:pPr>
+          <w:hyperlink w:anchor="_Toc525251750" w:history="1">
+            <w:r>
+              <w:rPr>
+                <w:rStyle w:val="Hipervnculo"/>
+                <w:b/>
+                <w:noProof/>
+              </w:rPr>
+              <w:t>Finalidad</w:t>
+            </w:r>
+            <w:r>
+              <w:rPr>
+                <w:noProof/>
+                <w:webHidden/>
+              </w:rPr>
+              <w:tab/>
+            </w:r>
+            <w:r>
+              <w:rPr>
+                <w:noProof/>
+                <w:webHidden/>
+              </w:rPr>
+              <w:fldChar w:fldCharType="begin"/>
+            </w:r>
+            <w:r>
+              <w:rPr>
+                <w:noProof/>
+                <w:webHidden/>
+              </w:rPr>
+              <w:instrText xml:space="preserve"> PAGEREF _Toc525251750 \h </w:instrText>
+            </w:r>
+            <w:r>
+              <w:rPr>
+                <w:noProof/>
+                <w:webHidden/>
+              </w:rPr>
+            </w:r>
+            <w:r>
+              <w:rPr>
+                <w:noProof/>
+                <w:webHidden/>
+              </w:rPr>
+              <w:fldChar w:fldCharType="separate"/>
+            </w:r>
+            <w:r>
+              <w:rPr>
+                <w:noProof/>
+                <w:webHidden/>
+              </w:rPr>
+              <w:t>5</w:t>
+            </w:r>
+            <w:r>
+              <w:rPr>
+                <w:noProof/>
+                <w:webHidden/>
+              </w:rPr>
+              <w:fldChar w:fldCharType="end"/>
+            </w:r>
+          </w:hyperlink>
+        </w:p>
+        <w:p>
+          <w:pPr>
+            <w:pStyle w:val="TDC1"/>
+            <w:tabs>
+              <w:tab w:val="left" w:pos="660"/>
+              <w:tab w:val="right" w:pos="8494"/>
+            </w:tabs>
             <w:rPr>
-              <w:b/>
+              <w:rFonts w:asciiTheme="minorHAnsi" w:eastAsiaTheme="minorEastAsia" w:hAnsiTheme="minorHAnsi" w:cstheme="minorBidi"/>
+              <w:noProof/>
+              <w:lang w:eastAsia="es-PE"/>
             </w:rPr>
-            <w:t>6</w:t>
-          </w:r>
-          <w:r>
-            <w:fldChar w:fldCharType="end"/>
-          </w:r>
+          </w:pPr>
+          <w:hyperlink w:anchor="_Toc525251751" w:history="1">
+            <w:r>
+              <w:rPr>
+                <w:rStyle w:val="Hipervnculo"/>
+                <w:b/>
+                <w:noProof/>
+              </w:rPr>
+              <w:t>1.2</w:t>
+            </w:r>
+            <w:r>
+              <w:rPr>
+                <w:rFonts w:asciiTheme="minorHAnsi" w:eastAsiaTheme="minorEastAsia" w:hAnsiTheme="minorHAnsi" w:cstheme="minorBidi"/>
+                <w:noProof/>
+                <w:lang w:eastAsia="es-PE"/>
+              </w:rPr>
+              <w:tab/>
+            </w:r>
+            <w:r>
+              <w:rPr>
+                <w:rStyle w:val="Hipervnculo"/>
+                <w:b/>
+                <w:noProof/>
+              </w:rPr>
+              <w:t>Roles, responsabilidades y cantidad</w:t>
+            </w:r>
+            <w:r>
+              <w:rPr>
+                <w:noProof/>
+                <w:webHidden/>
+              </w:rPr>
+              <w:tab/>
+            </w:r>
+            <w:r>
+              <w:rPr>
+                <w:noProof/>
+                <w:webHidden/>
+              </w:rPr>
+              <w:fldChar w:fldCharType="begin"/>
+            </w:r>
+            <w:r>
+              <w:rPr>
+                <w:noProof/>
+                <w:webHidden/>
+              </w:rPr>
+              <w:instrText xml:space="preserve"> PAGEREF _Toc525251751 \h </w:instrText>
+            </w:r>
+            <w:r>
+              <w:rPr>
+                <w:noProof/>
+                <w:webHidden/>
+              </w:rPr>
+            </w:r>
+            <w:r>
+              <w:rPr>
+                <w:noProof/>
+                <w:webHidden/>
+              </w:rPr>
+              <w:fldChar w:fldCharType="separate"/>
+            </w:r>
+            <w:r>
+              <w:rPr>
+                <w:noProof/>
+                <w:webHidden/>
+              </w:rPr>
+              <w:t>5</w:t>
+            </w:r>
+            <w:r>
+              <w:rPr>
+                <w:noProof/>
+                <w:webHidden/>
+              </w:rPr>
+              <w:fldChar w:fldCharType="end"/>
+            </w:r>
+          </w:hyperlink>
+        </w:p>
+        <w:p>
+          <w:pPr>
+            <w:pStyle w:val="TDC1"/>
+            <w:tabs>
+              <w:tab w:val="left" w:pos="660"/>
+              <w:tab w:val="right" w:pos="8494"/>
+            </w:tabs>
+            <w:rPr>
+              <w:rFonts w:asciiTheme="minorHAnsi" w:eastAsiaTheme="minorEastAsia" w:hAnsiTheme="minorHAnsi" w:cstheme="minorBidi"/>
+              <w:noProof/>
+              <w:lang w:eastAsia="es-PE"/>
+            </w:rPr>
+          </w:pPr>
+          <w:hyperlink w:anchor="_Toc525251752" w:history="1">
+            <w:r>
+              <w:rPr>
+                <w:rStyle w:val="Hipervnculo"/>
+                <w:b/>
+                <w:noProof/>
+              </w:rPr>
+              <w:t>1.3</w:t>
+            </w:r>
+            <w:r>
+              <w:rPr>
+                <w:rFonts w:asciiTheme="minorHAnsi" w:eastAsiaTheme="minorEastAsia" w:hAnsiTheme="minorHAnsi" w:cstheme="minorBidi"/>
+                <w:noProof/>
+                <w:lang w:eastAsia="es-PE"/>
+              </w:rPr>
+              <w:tab/>
+            </w:r>
+            <w:r>
+              <w:rPr>
+                <w:rStyle w:val="Hipervnculo"/>
+                <w:b/>
+                <w:noProof/>
+              </w:rPr>
+              <w:t>Políticas, directrices y procedimientos</w:t>
+            </w:r>
+            <w:r>
+              <w:rPr>
+                <w:noProof/>
+                <w:webHidden/>
+              </w:rPr>
+              <w:tab/>
+            </w:r>
+            <w:r>
+              <w:rPr>
+                <w:noProof/>
+                <w:webHidden/>
+              </w:rPr>
+              <w:fldChar w:fldCharType="begin"/>
+            </w:r>
+            <w:r>
+              <w:rPr>
+                <w:noProof/>
+                <w:webHidden/>
+              </w:rPr>
+              <w:instrText xml:space="preserve"> PAGEREF _Toc525251752 \h </w:instrText>
+            </w:r>
+            <w:r>
+              <w:rPr>
+                <w:noProof/>
+                <w:webHidden/>
+              </w:rPr>
+            </w:r>
+            <w:r>
+              <w:rPr>
+                <w:noProof/>
+                <w:webHidden/>
+              </w:rPr>
+              <w:fldChar w:fldCharType="separate"/>
+            </w:r>
+            <w:r>
+              <w:rPr>
+                <w:noProof/>
+                <w:webHidden/>
+              </w:rPr>
+              <w:t>5</w:t>
+            </w:r>
+            <w:r>
+              <w:rPr>
+                <w:noProof/>
+                <w:webHidden/>
+              </w:rPr>
+              <w:fldChar w:fldCharType="end"/>
+            </w:r>
+          </w:hyperlink>
+        </w:p>
+        <w:p>
+          <w:pPr>
+            <w:pStyle w:val="TDC1"/>
+            <w:tabs>
+              <w:tab w:val="left" w:pos="660"/>
+              <w:tab w:val="right" w:pos="8494"/>
+            </w:tabs>
+            <w:rPr>
+              <w:rFonts w:asciiTheme="minorHAnsi" w:eastAsiaTheme="minorEastAsia" w:hAnsiTheme="minorHAnsi" w:cstheme="minorBidi"/>
+              <w:noProof/>
+              <w:lang w:eastAsia="es-PE"/>
+            </w:rPr>
+          </w:pPr>
+          <w:hyperlink w:anchor="_Toc525251753" w:history="1">
+            <w:r>
+              <w:rPr>
+                <w:rStyle w:val="Hipervnculo"/>
+                <w:b/>
+                <w:noProof/>
+              </w:rPr>
+              <w:t>1.4</w:t>
+            </w:r>
+            <w:r>
+              <w:rPr>
+                <w:rFonts w:asciiTheme="minorHAnsi" w:eastAsiaTheme="minorEastAsia" w:hAnsiTheme="minorHAnsi" w:cstheme="minorBidi"/>
+                <w:noProof/>
+                <w:lang w:eastAsia="es-PE"/>
+              </w:rPr>
+              <w:tab/>
+            </w:r>
+            <w:r>
+              <w:rPr>
+                <w:rStyle w:val="Hipervnculo"/>
+                <w:b/>
+                <w:noProof/>
+              </w:rPr>
+              <w:t>Herramientas, entorno e infraestructura</w:t>
+            </w:r>
+            <w:r>
+              <w:rPr>
+                <w:noProof/>
+                <w:webHidden/>
+              </w:rPr>
+              <w:tab/>
+            </w:r>
+            <w:r>
+              <w:rPr>
+                <w:noProof/>
+                <w:webHidden/>
+              </w:rPr>
+              <w:fldChar w:fldCharType="begin"/>
+            </w:r>
+            <w:r>
+              <w:rPr>
+                <w:noProof/>
+                <w:webHidden/>
+              </w:rPr>
+              <w:instrText xml:space="preserve"> PAGEREF _Toc525251753 \h </w:instrText>
+            </w:r>
+            <w:r>
+              <w:rPr>
+                <w:noProof/>
+                <w:webHidden/>
+              </w:rPr>
+            </w:r>
+            <w:r>
+              <w:rPr>
+                <w:noProof/>
+                <w:webHidden/>
+              </w:rPr>
+              <w:fldChar w:fldCharType="separate"/>
+            </w:r>
+            <w:r>
+              <w:rPr>
+                <w:noProof/>
+                <w:webHidden/>
+              </w:rPr>
+              <w:t>5</w:t>
+            </w:r>
+            <w:r>
+              <w:rPr>
+                <w:noProof/>
+                <w:webHidden/>
+              </w:rPr>
+              <w:fldChar w:fldCharType="end"/>
+            </w:r>
+          </w:hyperlink>
+        </w:p>
+        <w:p>
+          <w:pPr>
+            <w:pStyle w:val="TDC1"/>
+            <w:tabs>
+              <w:tab w:val="left" w:pos="660"/>
+              <w:tab w:val="right" w:pos="8494"/>
+            </w:tabs>
+            <w:rPr>
+              <w:rFonts w:asciiTheme="minorHAnsi" w:eastAsiaTheme="minorEastAsia" w:hAnsiTheme="minorHAnsi" w:cstheme="minorBidi"/>
+              <w:noProof/>
+              <w:lang w:eastAsia="es-PE"/>
+            </w:rPr>
+          </w:pPr>
+          <w:hyperlink w:anchor="_Toc525251754" w:history="1">
+            <w:r>
+              <w:rPr>
+                <w:rStyle w:val="Hipervnculo"/>
+                <w:b/>
+                <w:noProof/>
+              </w:rPr>
+              <w:t>1.5</w:t>
+            </w:r>
+            <w:r>
+              <w:rPr>
+                <w:rFonts w:asciiTheme="minorHAnsi" w:eastAsiaTheme="minorEastAsia" w:hAnsiTheme="minorHAnsi" w:cstheme="minorBidi"/>
+                <w:noProof/>
+                <w:lang w:eastAsia="es-PE"/>
+              </w:rPr>
+              <w:tab/>
+            </w:r>
+            <w:r>
+              <w:rPr>
+                <w:rStyle w:val="Hipervnculo"/>
+                <w:b/>
+                <w:noProof/>
+              </w:rPr>
+              <w:t>Calendario</w:t>
+            </w:r>
+            <w:r>
+              <w:rPr>
+                <w:noProof/>
+                <w:webHidden/>
+              </w:rPr>
+              <w:tab/>
+            </w:r>
+            <w:r>
+              <w:rPr>
+                <w:noProof/>
+                <w:webHidden/>
+              </w:rPr>
+              <w:fldChar w:fldCharType="begin"/>
+            </w:r>
+            <w:r>
+              <w:rPr>
+                <w:noProof/>
+                <w:webHidden/>
+              </w:rPr>
+              <w:instrText xml:space="preserve"> PAGEREF _Toc525251754 \h </w:instrText>
+            </w:r>
+            <w:r>
+              <w:rPr>
+                <w:noProof/>
+                <w:webHidden/>
+              </w:rPr>
+            </w:r>
+            <w:r>
+              <w:rPr>
+                <w:noProof/>
+                <w:webHidden/>
+              </w:rPr>
+              <w:fldChar w:fldCharType="separate"/>
+            </w:r>
+            <w:r>
+              <w:rPr>
+                <w:noProof/>
+                <w:webHidden/>
+              </w:rPr>
+              <w:t>5</w:t>
+            </w:r>
+            <w:r>
+              <w:rPr>
+                <w:noProof/>
+                <w:webHidden/>
+              </w:rPr>
+              <w:fldChar w:fldCharType="end"/>
+            </w:r>
+          </w:hyperlink>
         </w:p>
         <w:p>
           <w:pPr>
@@ -1693,38 +2285,6 @@
               <w:b/>
             </w:rPr>
           </w:pPr>
-          <w:hyperlink w:anchor="_3dy6vkm">
-            <w:r>
-              <w:rPr>
-                <w:b/>
-              </w:rPr>
-              <w:t>Finalidad</w:t>
-            </w:r>
-          </w:hyperlink>
-          <w:r>
-            <w:rPr>
-              <w:b/>
-            </w:rPr>
-            <w:tab/>
-          </w:r>
-          <w:r>
-            <w:fldChar w:fldCharType="begin"/>
-          </w:r>
-          <w:r>
-            <w:instrText xml:space="preserve"> PAGEREF _3dy6vkm \h </w:instrText>
-          </w:r>
-          <w:r>
-            <w:fldChar w:fldCharType="separate"/>
-          </w:r>
-          <w:r>
-            <w:rPr>
-              <w:b/>
-            </w:rPr>
-            <w:t>6</w:t>
-          </w:r>
-          <w:r>
-            <w:fldChar w:fldCharType="end"/>
-          </w:r>
           <w:r>
             <w:fldChar w:fldCharType="end"/>
           </w:r>
@@ -1762,17 +2322,22 @@
     </w:p>
     <w:p>
       <w:pPr>
-        <w:jc w:val="center"/>
+        <w:pStyle w:val="Prrafodelista"/>
+        <w:numPr>
+          <w:ilvl w:val="0"/>
+          <w:numId w:val="1"/>
+        </w:numPr>
+        <w:ind w:left="284" w:hanging="284"/>
         <w:rPr>
           <w:b/>
-          <w:sz w:val="28"/>
+          <w:sz w:val="32"/>
           <w:szCs w:val="32"/>
         </w:rPr>
       </w:pPr>
       <w:r>
         <w:rPr>
           <w:b/>
-          <w:sz w:val="28"/>
+          <w:sz w:val="32"/>
           <w:szCs w:val="32"/>
         </w:rPr>
         <w:lastRenderedPageBreak/>
@@ -1783,128 +2348,161 @@
       <w:pPr>
         <w:pStyle w:val="Ttulo1"/>
         <w:numPr>
-          <w:ilvl w:val="0"/>
+          <w:ilvl w:val="1"/>
           <w:numId w:val="1"/>
         </w:numPr>
         <w:spacing w:after="200"/>
-        <w:ind w:left="426" w:hanging="284"/>
+        <w:ind w:left="567" w:hanging="283"/>
         <w:rPr>
           <w:b/>
           <w:color w:val="000000"/>
-          <w:sz w:val="22"/>
+          <w:sz w:val="28"/>
           <w:szCs w:val="26"/>
         </w:rPr>
       </w:pPr>
-      <w:bookmarkStart w:id="2" w:name="_1fob9te" w:colFirst="0" w:colLast="0"/>
-      <w:bookmarkEnd w:id="2"/>
+      <w:bookmarkStart w:id="2" w:name="_Toc525251747"/>
       <w:r>
         <w:rPr>
           <w:b/>
           <w:color w:val="000000"/>
-          <w:sz w:val="22"/>
+          <w:sz w:val="28"/>
           <w:szCs w:val="26"/>
         </w:rPr>
         <w:t>Introducción</w:t>
       </w:r>
+      <w:bookmarkStart w:id="3" w:name="_GoBack"/>
+      <w:bookmarkEnd w:id="2"/>
+      <w:bookmarkEnd w:id="3"/>
     </w:p>
     <w:p>
       <w:pPr>
         <w:pStyle w:val="Ttulo2"/>
-        <w:numPr>
-          <w:ilvl w:val="1"/>
-          <w:numId w:val="1"/>
-        </w:numPr>
         <w:spacing w:after="160"/>
-        <w:ind w:left="709" w:hanging="357"/>
+        <w:ind w:firstLine="633"/>
         <w:rPr>
           <w:b/>
           <w:color w:val="000000"/>
-          <w:sz w:val="20"/>
+          <w:sz w:val="24"/>
           <w:szCs w:val="24"/>
         </w:rPr>
       </w:pPr>
-      <w:bookmarkStart w:id="3" w:name="_3znysh7" w:colFirst="0" w:colLast="0"/>
-      <w:bookmarkEnd w:id="3"/>
+      <w:bookmarkStart w:id="4" w:name="_3znysh7" w:colFirst="0" w:colLast="0"/>
+      <w:bookmarkStart w:id="5" w:name="_Toc525251748"/>
+      <w:bookmarkEnd w:id="4"/>
       <w:r>
         <w:rPr>
           <w:b/>
           <w:color w:val="000000"/>
-          <w:sz w:val="20"/>
+          <w:sz w:val="24"/>
           <w:szCs w:val="24"/>
         </w:rPr>
         <w:t>Problemática</w:t>
       </w:r>
+      <w:bookmarkEnd w:id="5"/>
     </w:p>
     <w:p>
       <w:pPr>
-        <w:spacing w:line="360" w:lineRule="auto"/>
-        <w:ind w:left="352"/>
+        <w:spacing w:line="276" w:lineRule="auto"/>
+        <w:ind w:left="633"/>
         <w:jc w:val="both"/>
-        <w:rPr>
-          <w:sz w:val="18"/>
-        </w:rPr>
       </w:pPr>
       <w:proofErr w:type="spellStart"/>
       <w:r>
-        <w:rPr>
-          <w:sz w:val="18"/>
-        </w:rPr>
         <w:t>CineSkype</w:t>
       </w:r>
       <w:proofErr w:type="spellEnd"/>
       <w:r>
-        <w:rPr>
-          <w:sz w:val="18"/>
-        </w:rPr>
         <w:t xml:space="preserve"> es una empresa nueva de desarrollo de software, tiene un equipo consolidado por integrantes lo suficientemente capaces de crear aplicaciones robustas, los cuales suelen practicar el mal hábito de no organizar sus documentos y por consiguiente realizar actualizaciones directo del mismo código. Los pocos inconvenientes que tienen es que debe hacerse de forma secuencial, por ende, un integrante realiza la acción mientras los otros están sin hacer nada referente al mismo código. Otro punto a considerar en este apartado es que descuidan el aspecto de la seguridad del producto usando software prefabricado, librerías de fuente abierta, entre otras acciones que pueden afectar la vulnerabilidad del software en producción. Como las acciones se realizan secuencialmente, se tiene un registro a mano de quienes fueron los que ingresaron a modificar el código.</w:t>
       </w:r>
     </w:p>
     <w:p>
       <w:pPr>
-        <w:spacing w:line="360" w:lineRule="auto"/>
-        <w:ind w:left="352"/>
+        <w:spacing w:line="276" w:lineRule="auto"/>
+        <w:ind w:left="633"/>
         <w:jc w:val="both"/>
-        <w:rPr>
-          <w:sz w:val="18"/>
-        </w:rPr>
       </w:pPr>
       <w:r>
-        <w:rPr>
-          <w:sz w:val="18"/>
-        </w:rPr>
         <w:t>Esto ha ocasionado muchos problemas puesto que se ha perdido ya varias veces esos registros, lo que ha generado pérdidas en parte a la empresa, puesto que se generan errores seguidos y retrasa los proyectos.</w:t>
       </w:r>
     </w:p>
     <w:p>
       <w:pPr>
-        <w:spacing w:line="360" w:lineRule="auto"/>
-        <w:ind w:left="352"/>
+        <w:spacing w:line="276" w:lineRule="auto"/>
+        <w:ind w:left="633"/>
         <w:jc w:val="both"/>
-        <w:rPr>
-          <w:sz w:val="18"/>
-        </w:rPr>
       </w:pPr>
       <w:r>
-        <w:rPr>
-          <w:sz w:val="18"/>
-        </w:rPr>
         <w:t>La falta de capacitación en uso de herramientas de control de versiones y gestión de la configuración es el principal problema por parte de esta empresa desarrolladora. De igual manera el uso de software prefabricado que afecta la seguridad de sus productos seguiría complicando su situación en un buen desarrollo.</w:t>
       </w:r>
     </w:p>
     <w:p>
       <w:pPr>
-        <w:spacing w:line="360" w:lineRule="auto"/>
-        <w:ind w:left="352"/>
+        <w:spacing w:line="276" w:lineRule="auto"/>
+        <w:ind w:left="633"/>
         <w:jc w:val="both"/>
+      </w:pPr>
+      <w:r>
+        <w:t>Posteriormente la empresa busca mejorar en ese aspecto, por ende, este documento le servirá de utilidad para llevar un mejor manejo de las acciones que realice el equipo con el que cuenta.</w:t>
+      </w:r>
+    </w:p>
+    <w:p>
+      <w:pPr>
+        <w:spacing w:line="276" w:lineRule="auto"/>
+        <w:ind w:left="633"/>
+        <w:jc w:val="both"/>
+      </w:pPr>
+      <w:r>
+        <w:t xml:space="preserve">La problemática actual de </w:t>
+      </w:r>
+      <w:proofErr w:type="spellStart"/>
+      <w:r>
+        <w:t>Cineskype</w:t>
+      </w:r>
+      <w:proofErr w:type="spellEnd"/>
+      <w:r>
+        <w:t xml:space="preserve"> es no poder llegar más a sus clientes, esto quiere decir que los todos los cines que existen en el Perú, luchan para llegar más a su público ya sea por diferentes medios publicitarios. Tomando esta guerra de políticas publicitarias, </w:t>
+      </w:r>
+      <w:proofErr w:type="spellStart"/>
+      <w:r>
+        <w:t>Cineskype</w:t>
+      </w:r>
+      <w:proofErr w:type="spellEnd"/>
+      <w:r>
+        <w:t xml:space="preserve"> está invirtiendo un porcentaje de sus ganancias para crear una página web y así poder llegar a sus clientes con promociones, carteleras actualizadas, etc. </w:t>
+      </w:r>
+    </w:p>
+    <w:p>
+      <w:pPr>
+        <w:pStyle w:val="Ttulo2"/>
+        <w:ind w:firstLine="567"/>
         <w:rPr>
-          <w:sz w:val="18"/>
+          <w:b/>
+          <w:color w:val="auto"/>
+          <w:sz w:val="24"/>
+          <w:szCs w:val="22"/>
         </w:rPr>
       </w:pPr>
+      <w:bookmarkStart w:id="6" w:name="_tyjcwt" w:colFirst="0" w:colLast="0"/>
+      <w:bookmarkStart w:id="7" w:name="_Toc525251749"/>
+      <w:bookmarkEnd w:id="6"/>
       <w:r>
         <w:rPr>
-          <w:sz w:val="18"/>
+          <w:b/>
+          <w:color w:val="auto"/>
+          <w:sz w:val="24"/>
+          <w:szCs w:val="22"/>
         </w:rPr>
-        <w:t>Posteriormente la empresa busca mejorar en ese aspecto, por ende, este documento le servirá de utilidad para llevar un mejor manejo de las acciones que realice el equipo con el que cuenta.</w:t>
+        <w:t>Propósito</w:t>
+      </w:r>
+      <w:bookmarkEnd w:id="7"/>
+      <w:r>
+        <w:rPr>
+          <w:b/>
+          <w:color w:val="auto"/>
+          <w:sz w:val="24"/>
+          <w:szCs w:val="22"/>
+        </w:rPr>
+        <w:t xml:space="preserve"> </w:t>
       </w:r>
     </w:p>
     <w:p>
@@ -1916,92 +2514,12 @@
           <w:right w:val="nil"/>
           <w:between w:val="nil"/>
         </w:pBdr>
-        <w:spacing w:before="200" w:after="240" w:line="360" w:lineRule="auto"/>
-        <w:ind w:left="426" w:hanging="720"/>
+        <w:spacing w:after="240" w:line="276" w:lineRule="auto"/>
+        <w:ind w:left="567"/>
         <w:jc w:val="both"/>
-        <w:rPr>
-          <w:color w:val="000000"/>
-          <w:sz w:val="18"/>
-        </w:rPr>
       </w:pPr>
       <w:r>
-        <w:rPr>
-          <w:color w:val="000000"/>
-          <w:sz w:val="18"/>
-        </w:rPr>
-        <w:t xml:space="preserve">               La problemática actual de </w:t>
-      </w:r>
-      <w:proofErr w:type="spellStart"/>
-      <w:r>
-        <w:rPr>
-          <w:color w:val="000000"/>
-          <w:sz w:val="18"/>
-        </w:rPr>
-        <w:t>C</w:t>
-      </w:r>
-      <w:r>
-        <w:rPr>
-          <w:color w:val="000000"/>
-          <w:sz w:val="18"/>
-        </w:rPr>
-        <w:t>ineskype</w:t>
-      </w:r>
-      <w:proofErr w:type="spellEnd"/>
-      <w:r>
-        <w:rPr>
-          <w:color w:val="000000"/>
-          <w:sz w:val="18"/>
-        </w:rPr>
-        <w:t xml:space="preserve"> es no poder llegar más a sus clientes, esto quiere decir que los todos los cines que existen en el Perú, luchan para llegar más a su público ya sea por diferentes medios publicitarios. Tomando esta guerra de políticas publicitarias, </w:t>
-      </w:r>
-      <w:proofErr w:type="spellStart"/>
-      <w:r>
-        <w:rPr>
-          <w:color w:val="000000"/>
-          <w:sz w:val="18"/>
-        </w:rPr>
-        <w:t>C</w:t>
-      </w:r>
-      <w:r>
-        <w:rPr>
-          <w:color w:val="000000"/>
-          <w:sz w:val="18"/>
-        </w:rPr>
-        <w:t>ineskype</w:t>
-      </w:r>
-      <w:proofErr w:type="spellEnd"/>
-      <w:r>
-        <w:rPr>
-          <w:color w:val="000000"/>
-          <w:sz w:val="18"/>
-        </w:rPr>
-        <w:t xml:space="preserve"> está invirtiendo un porcentaje de sus ganancias para crear una página web y así poder llegar a sus clientes con promociones, carteleras actualizadas, etc. </w:t>
-      </w:r>
-    </w:p>
-    <w:p>
-      <w:pPr>
-        <w:pStyle w:val="Ttulo2"/>
-        <w:numPr>
-          <w:ilvl w:val="1"/>
-          <w:numId w:val="1"/>
-        </w:numPr>
-        <w:ind w:left="709"/>
-        <w:rPr>
-          <w:b/>
-          <w:color w:val="000000"/>
-          <w:sz w:val="22"/>
-        </w:rPr>
-      </w:pPr>
-      <w:bookmarkStart w:id="4" w:name="_tyjcwt" w:colFirst="0" w:colLast="0"/>
-      <w:bookmarkEnd w:id="4"/>
-      <w:r>
-        <w:rPr>
-          <w:b/>
-          <w:color w:val="000000"/>
-          <w:sz w:val="20"/>
-          <w:szCs w:val="24"/>
-        </w:rPr>
-        <w:t xml:space="preserve">Propósito </w:t>
+        <w:t xml:space="preserve">El propósito de este documento es detallar los puntos para planificar y ejecutar las actividades relacionadas a la gestión de control de cambios y configuración de los proyectos de la empresa. </w:t>
       </w:r>
     </w:p>
     <w:p>
@@ -2013,92 +2531,999 @@
           <w:right w:val="nil"/>
           <w:between w:val="nil"/>
         </w:pBdr>
-        <w:spacing w:after="240" w:line="360" w:lineRule="auto"/>
-        <w:ind w:left="426"/>
+        <w:spacing w:after="240" w:line="276" w:lineRule="auto"/>
+        <w:ind w:left="567"/>
         <w:jc w:val="both"/>
-        <w:rPr>
-          <w:sz w:val="18"/>
-        </w:rPr>
       </w:pPr>
       <w:r>
-        <w:rPr>
-          <w:sz w:val="18"/>
-        </w:rPr>
-        <w:t xml:space="preserve">El propósito de este documento es detallar los puntos para planificar y ejecutar las actividades relacionadas a la gestión de control de cambios y configuración de los proyectos de la empresa. </w:t>
-      </w:r>
-    </w:p>
-    <w:p>
-      <w:pPr>
-        <w:pBdr>
-          <w:top w:val="nil"/>
-          <w:left w:val="nil"/>
-          <w:bottom w:val="nil"/>
-          <w:right w:val="nil"/>
-          <w:between w:val="nil"/>
-        </w:pBdr>
-        <w:spacing w:after="240" w:line="360" w:lineRule="auto"/>
-        <w:ind w:left="426"/>
-        <w:jc w:val="both"/>
-        <w:rPr>
-          <w:sz w:val="18"/>
-        </w:rPr>
-      </w:pPr>
-      <w:r>
-        <w:rPr>
-          <w:sz w:val="18"/>
-        </w:rPr>
         <w:t>Esto nos ayudará a resolver la problemática de la empresa, dará importancia a la seguridad durante el desarrollo de software y capacitará a los empleados para que puedan realizar la gestión de cambios solicitados frente a los problemas planteados. Así mismo permitirá llevar un mejor control de todos los cambios que se realicen en los productos de software.</w:t>
       </w:r>
     </w:p>
     <w:p>
       <w:pPr>
         <w:pStyle w:val="Ttulo2"/>
+        <w:ind w:firstLine="567"/>
+        <w:jc w:val="both"/>
+        <w:rPr>
+          <w:b/>
+          <w:color w:val="auto"/>
+          <w:sz w:val="24"/>
+          <w:szCs w:val="22"/>
+        </w:rPr>
+      </w:pPr>
+      <w:bookmarkStart w:id="8" w:name="_3dy6vkm" w:colFirst="0" w:colLast="0"/>
+      <w:bookmarkStart w:id="9" w:name="_Toc525251750"/>
+      <w:bookmarkEnd w:id="8"/>
+      <w:r>
+        <w:rPr>
+          <w:b/>
+          <w:color w:val="auto"/>
+          <w:sz w:val="24"/>
+          <w:szCs w:val="22"/>
+        </w:rPr>
+        <w:lastRenderedPageBreak/>
+        <w:t>Finalidad</w:t>
+      </w:r>
+      <w:bookmarkEnd w:id="9"/>
+    </w:p>
+    <w:p>
+      <w:pPr>
+        <w:ind w:left="567"/>
+      </w:pPr>
+      <w:r>
+        <w:t xml:space="preserve"> Se tiene como fin mejorar la seguridad del sistema durante su desarrollo y tener mapeados los cambios que sucedan en el proceso para así poder actuar con respecto a ellos.</w:t>
+      </w:r>
+    </w:p>
+    <w:p>
+      <w:pPr>
+        <w:pStyle w:val="Ttulo1"/>
         <w:numPr>
           <w:ilvl w:val="1"/>
           <w:numId w:val="1"/>
         </w:numPr>
-        <w:ind w:left="709"/>
-        <w:jc w:val="both"/>
+        <w:spacing w:after="200"/>
+        <w:ind w:left="567" w:hanging="283"/>
         <w:rPr>
           <w:b/>
           <w:color w:val="000000"/>
-          <w:sz w:val="20"/>
-          <w:szCs w:val="24"/>
+          <w:sz w:val="28"/>
+          <w:szCs w:val="26"/>
         </w:rPr>
       </w:pPr>
-      <w:bookmarkStart w:id="5" w:name="_3dy6vkm" w:colFirst="0" w:colLast="0"/>
-      <w:bookmarkEnd w:id="5"/>
+      <w:bookmarkStart w:id="10" w:name="_Toc525251751"/>
       <w:r>
         <w:rPr>
           <w:b/>
           <w:color w:val="000000"/>
-          <w:sz w:val="20"/>
-          <w:szCs w:val="24"/>
+          <w:sz w:val="28"/>
+          <w:szCs w:val="26"/>
         </w:rPr>
-        <w:t>Finalidad</w:t>
+        <w:t>Roles, responsabilidades y cantidad</w:t>
       </w:r>
+      <w:bookmarkEnd w:id="10"/>
+    </w:p>
+    <w:tbl>
+      <w:tblPr>
+        <w:tblW w:w="9026" w:type="dxa"/>
+        <w:tblCellMar>
+          <w:top w:w="15" w:type="dxa"/>
+          <w:left w:w="15" w:type="dxa"/>
+          <w:bottom w:w="15" w:type="dxa"/>
+          <w:right w:w="15" w:type="dxa"/>
+        </w:tblCellMar>
+        <w:tblLook w:val="04A0" w:firstRow="1" w:lastRow="0" w:firstColumn="1" w:lastColumn="0" w:noHBand="0" w:noVBand="1"/>
+      </w:tblPr>
+      <w:tblGrid>
+        <w:gridCol w:w="2374"/>
+        <w:gridCol w:w="5510"/>
+        <w:gridCol w:w="1142"/>
+      </w:tblGrid>
+      <w:tr>
+        <w:tc>
+          <w:tcPr>
+            <w:tcW w:w="0" w:type="auto"/>
+            <w:tcBorders>
+              <w:top w:val="single" w:sz="8" w:space="0" w:color="000000"/>
+              <w:left w:val="single" w:sz="8" w:space="0" w:color="000000"/>
+              <w:bottom w:val="single" w:sz="8" w:space="0" w:color="000000"/>
+              <w:right w:val="single" w:sz="8" w:space="0" w:color="000000"/>
+            </w:tcBorders>
+            <w:shd w:val="clear" w:color="auto" w:fill="4A86E8"/>
+            <w:tcMar>
+              <w:top w:w="100" w:type="dxa"/>
+              <w:left w:w="100" w:type="dxa"/>
+              <w:bottom w:w="100" w:type="dxa"/>
+              <w:right w:w="100" w:type="dxa"/>
+            </w:tcMar>
+            <w:hideMark/>
+          </w:tcPr>
+          <w:p>
+            <w:pPr>
+              <w:spacing w:after="0" w:line="240" w:lineRule="auto"/>
+              <w:rPr>
+                <w:rFonts w:ascii="Times New Roman" w:eastAsia="Times New Roman" w:hAnsi="Times New Roman" w:cs="Times New Roman"/>
+                <w:sz w:val="24"/>
+                <w:szCs w:val="24"/>
+                <w:lang w:eastAsia="es-PE"/>
+              </w:rPr>
+            </w:pPr>
+            <w:r>
+              <w:rPr>
+                <w:rFonts w:ascii="Arial" w:eastAsia="Times New Roman" w:hAnsi="Arial" w:cs="Arial"/>
+                <w:b/>
+                <w:bCs/>
+                <w:color w:val="000000"/>
+                <w:lang w:eastAsia="es-PE"/>
+              </w:rPr>
+              <w:t>Roles</w:t>
+            </w:r>
+          </w:p>
+        </w:tc>
+        <w:tc>
+          <w:tcPr>
+            <w:tcW w:w="0" w:type="auto"/>
+            <w:tcBorders>
+              <w:top w:val="single" w:sz="8" w:space="0" w:color="000000"/>
+              <w:left w:val="single" w:sz="8" w:space="0" w:color="000000"/>
+              <w:bottom w:val="single" w:sz="8" w:space="0" w:color="000000"/>
+              <w:right w:val="single" w:sz="8" w:space="0" w:color="000000"/>
+            </w:tcBorders>
+            <w:shd w:val="clear" w:color="auto" w:fill="4A86E8"/>
+            <w:tcMar>
+              <w:top w:w="100" w:type="dxa"/>
+              <w:left w:w="100" w:type="dxa"/>
+              <w:bottom w:w="100" w:type="dxa"/>
+              <w:right w:w="100" w:type="dxa"/>
+            </w:tcMar>
+            <w:hideMark/>
+          </w:tcPr>
+          <w:p>
+            <w:pPr>
+              <w:spacing w:after="0" w:line="240" w:lineRule="auto"/>
+              <w:rPr>
+                <w:rFonts w:ascii="Times New Roman" w:eastAsia="Times New Roman" w:hAnsi="Times New Roman" w:cs="Times New Roman"/>
+                <w:sz w:val="24"/>
+                <w:szCs w:val="24"/>
+                <w:lang w:eastAsia="es-PE"/>
+              </w:rPr>
+            </w:pPr>
+            <w:r>
+              <w:rPr>
+                <w:rFonts w:ascii="Arial" w:eastAsia="Times New Roman" w:hAnsi="Arial" w:cs="Arial"/>
+                <w:b/>
+                <w:bCs/>
+                <w:color w:val="000000"/>
+                <w:lang w:eastAsia="es-PE"/>
+              </w:rPr>
+              <w:t>Responsabilidades</w:t>
+            </w:r>
+          </w:p>
+        </w:tc>
+        <w:tc>
+          <w:tcPr>
+            <w:tcW w:w="0" w:type="auto"/>
+            <w:tcBorders>
+              <w:top w:val="single" w:sz="8" w:space="0" w:color="000000"/>
+              <w:left w:val="single" w:sz="8" w:space="0" w:color="000000"/>
+              <w:bottom w:val="single" w:sz="8" w:space="0" w:color="000000"/>
+              <w:right w:val="single" w:sz="8" w:space="0" w:color="000000"/>
+            </w:tcBorders>
+            <w:shd w:val="clear" w:color="auto" w:fill="4A86E8"/>
+            <w:tcMar>
+              <w:top w:w="100" w:type="dxa"/>
+              <w:left w:w="100" w:type="dxa"/>
+              <w:bottom w:w="100" w:type="dxa"/>
+              <w:right w:w="100" w:type="dxa"/>
+            </w:tcMar>
+            <w:hideMark/>
+          </w:tcPr>
+          <w:p>
+            <w:pPr>
+              <w:spacing w:after="0" w:line="240" w:lineRule="auto"/>
+              <w:rPr>
+                <w:rFonts w:ascii="Times New Roman" w:eastAsia="Times New Roman" w:hAnsi="Times New Roman" w:cs="Times New Roman"/>
+                <w:sz w:val="24"/>
+                <w:szCs w:val="24"/>
+                <w:lang w:eastAsia="es-PE"/>
+              </w:rPr>
+            </w:pPr>
+            <w:r>
+              <w:rPr>
+                <w:rFonts w:ascii="Arial" w:eastAsia="Times New Roman" w:hAnsi="Arial" w:cs="Arial"/>
+                <w:b/>
+                <w:bCs/>
+                <w:color w:val="000000"/>
+                <w:lang w:eastAsia="es-PE"/>
+              </w:rPr>
+              <w:t>Cantidad</w:t>
+            </w:r>
+          </w:p>
+        </w:tc>
+      </w:tr>
+      <w:tr>
+        <w:tc>
+          <w:tcPr>
+            <w:tcW w:w="0" w:type="auto"/>
+            <w:tcBorders>
+              <w:top w:val="single" w:sz="8" w:space="0" w:color="000000"/>
+              <w:left w:val="single" w:sz="8" w:space="0" w:color="000000"/>
+              <w:bottom w:val="single" w:sz="8" w:space="0" w:color="000000"/>
+              <w:right w:val="single" w:sz="8" w:space="0" w:color="000000"/>
+            </w:tcBorders>
+            <w:tcMar>
+              <w:top w:w="100" w:type="dxa"/>
+              <w:left w:w="100" w:type="dxa"/>
+              <w:bottom w:w="100" w:type="dxa"/>
+              <w:right w:w="100" w:type="dxa"/>
+            </w:tcMar>
+            <w:hideMark/>
+          </w:tcPr>
+          <w:p>
+            <w:pPr>
+              <w:spacing w:after="0" w:line="240" w:lineRule="auto"/>
+              <w:rPr>
+                <w:rFonts w:ascii="Times New Roman" w:eastAsia="Times New Roman" w:hAnsi="Times New Roman" w:cs="Times New Roman"/>
+                <w:sz w:val="24"/>
+                <w:szCs w:val="24"/>
+                <w:lang w:eastAsia="es-PE"/>
+              </w:rPr>
+            </w:pPr>
+            <w:r>
+              <w:rPr>
+                <w:rFonts w:ascii="Arial" w:eastAsia="Times New Roman" w:hAnsi="Arial" w:cs="Arial"/>
+                <w:color w:val="000000"/>
+                <w:lang w:eastAsia="es-PE"/>
+              </w:rPr>
+              <w:t>Jefe de proyecto</w:t>
+            </w:r>
+          </w:p>
+        </w:tc>
+        <w:tc>
+          <w:tcPr>
+            <w:tcW w:w="0" w:type="auto"/>
+            <w:tcBorders>
+              <w:top w:val="single" w:sz="8" w:space="0" w:color="000000"/>
+              <w:left w:val="single" w:sz="8" w:space="0" w:color="000000"/>
+              <w:bottom w:val="single" w:sz="8" w:space="0" w:color="000000"/>
+              <w:right w:val="single" w:sz="8" w:space="0" w:color="000000"/>
+            </w:tcBorders>
+            <w:tcMar>
+              <w:top w:w="100" w:type="dxa"/>
+              <w:left w:w="100" w:type="dxa"/>
+              <w:bottom w:w="100" w:type="dxa"/>
+              <w:right w:w="100" w:type="dxa"/>
+            </w:tcMar>
+            <w:hideMark/>
+          </w:tcPr>
+          <w:p>
+            <w:pPr>
+              <w:spacing w:after="0" w:line="240" w:lineRule="auto"/>
+              <w:rPr>
+                <w:rFonts w:ascii="Times New Roman" w:eastAsia="Times New Roman" w:hAnsi="Times New Roman" w:cs="Times New Roman"/>
+                <w:sz w:val="24"/>
+                <w:szCs w:val="24"/>
+                <w:lang w:eastAsia="es-PE"/>
+              </w:rPr>
+            </w:pPr>
+            <w:r>
+              <w:rPr>
+                <w:rFonts w:ascii="Arial" w:eastAsia="Times New Roman" w:hAnsi="Arial" w:cs="Arial"/>
+                <w:color w:val="000000"/>
+                <w:lang w:eastAsia="es-PE"/>
+              </w:rPr>
+              <w:t>Inspeccionar el funcionamiento de la Gestión de la calidad</w:t>
+            </w:r>
+          </w:p>
+        </w:tc>
+        <w:tc>
+          <w:tcPr>
+            <w:tcW w:w="0" w:type="auto"/>
+            <w:tcBorders>
+              <w:top w:val="single" w:sz="8" w:space="0" w:color="000000"/>
+              <w:left w:val="single" w:sz="8" w:space="0" w:color="000000"/>
+              <w:bottom w:val="single" w:sz="8" w:space="0" w:color="000000"/>
+              <w:right w:val="single" w:sz="8" w:space="0" w:color="000000"/>
+            </w:tcBorders>
+            <w:tcMar>
+              <w:top w:w="100" w:type="dxa"/>
+              <w:left w:w="100" w:type="dxa"/>
+              <w:bottom w:w="100" w:type="dxa"/>
+              <w:right w:w="100" w:type="dxa"/>
+            </w:tcMar>
+            <w:hideMark/>
+          </w:tcPr>
+          <w:p>
+            <w:pPr>
+              <w:spacing w:after="0" w:line="240" w:lineRule="auto"/>
+              <w:jc w:val="center"/>
+              <w:rPr>
+                <w:rFonts w:ascii="Times New Roman" w:eastAsia="Times New Roman" w:hAnsi="Times New Roman" w:cs="Times New Roman"/>
+                <w:sz w:val="24"/>
+                <w:szCs w:val="24"/>
+                <w:lang w:eastAsia="es-PE"/>
+              </w:rPr>
+            </w:pPr>
+            <w:r>
+              <w:rPr>
+                <w:rFonts w:ascii="Arial" w:eastAsia="Times New Roman" w:hAnsi="Arial" w:cs="Arial"/>
+                <w:color w:val="000000"/>
+                <w:lang w:eastAsia="es-PE"/>
+              </w:rPr>
+              <w:t>1</w:t>
+            </w:r>
+          </w:p>
+        </w:tc>
+      </w:tr>
+      <w:tr>
+        <w:tc>
+          <w:tcPr>
+            <w:tcW w:w="0" w:type="auto"/>
+            <w:tcBorders>
+              <w:top w:val="single" w:sz="8" w:space="0" w:color="000000"/>
+              <w:left w:val="single" w:sz="8" w:space="0" w:color="000000"/>
+              <w:bottom w:val="single" w:sz="8" w:space="0" w:color="000000"/>
+              <w:right w:val="single" w:sz="8" w:space="0" w:color="000000"/>
+            </w:tcBorders>
+            <w:tcMar>
+              <w:top w:w="100" w:type="dxa"/>
+              <w:left w:w="100" w:type="dxa"/>
+              <w:bottom w:w="100" w:type="dxa"/>
+              <w:right w:w="100" w:type="dxa"/>
+            </w:tcMar>
+            <w:hideMark/>
+          </w:tcPr>
+          <w:p>
+            <w:pPr>
+              <w:spacing w:after="0" w:line="240" w:lineRule="auto"/>
+              <w:rPr>
+                <w:rFonts w:ascii="Times New Roman" w:eastAsia="Times New Roman" w:hAnsi="Times New Roman" w:cs="Times New Roman"/>
+                <w:sz w:val="24"/>
+                <w:szCs w:val="24"/>
+                <w:lang w:eastAsia="es-PE"/>
+              </w:rPr>
+            </w:pPr>
+            <w:r>
+              <w:rPr>
+                <w:rFonts w:ascii="Arial" w:eastAsia="Times New Roman" w:hAnsi="Arial" w:cs="Arial"/>
+                <w:color w:val="000000"/>
+                <w:lang w:eastAsia="es-PE"/>
+              </w:rPr>
+              <w:t>Gestor de la configuración</w:t>
+            </w:r>
+          </w:p>
+        </w:tc>
+        <w:tc>
+          <w:tcPr>
+            <w:tcW w:w="0" w:type="auto"/>
+            <w:tcBorders>
+              <w:top w:val="single" w:sz="8" w:space="0" w:color="000000"/>
+              <w:left w:val="single" w:sz="8" w:space="0" w:color="000000"/>
+              <w:bottom w:val="single" w:sz="8" w:space="0" w:color="000000"/>
+              <w:right w:val="single" w:sz="8" w:space="0" w:color="000000"/>
+            </w:tcBorders>
+            <w:tcMar>
+              <w:top w:w="100" w:type="dxa"/>
+              <w:left w:w="100" w:type="dxa"/>
+              <w:bottom w:w="100" w:type="dxa"/>
+              <w:right w:w="100" w:type="dxa"/>
+            </w:tcMar>
+            <w:hideMark/>
+          </w:tcPr>
+          <w:p>
+            <w:pPr>
+              <w:spacing w:after="0" w:line="240" w:lineRule="auto"/>
+              <w:rPr>
+                <w:rFonts w:ascii="Times New Roman" w:eastAsia="Times New Roman" w:hAnsi="Times New Roman" w:cs="Times New Roman"/>
+                <w:sz w:val="24"/>
+                <w:szCs w:val="24"/>
+                <w:lang w:eastAsia="es-PE"/>
+              </w:rPr>
+            </w:pPr>
+            <w:r>
+              <w:rPr>
+                <w:rFonts w:ascii="Arial" w:eastAsia="Times New Roman" w:hAnsi="Arial" w:cs="Arial"/>
+                <w:color w:val="000000"/>
+                <w:lang w:eastAsia="es-PE"/>
+              </w:rPr>
+              <w:t>Realizar las tareas relacionadas con la Gestión de la Configuración</w:t>
+            </w:r>
+          </w:p>
+        </w:tc>
+        <w:tc>
+          <w:tcPr>
+            <w:tcW w:w="0" w:type="auto"/>
+            <w:tcBorders>
+              <w:top w:val="single" w:sz="8" w:space="0" w:color="000000"/>
+              <w:left w:val="single" w:sz="8" w:space="0" w:color="000000"/>
+              <w:bottom w:val="single" w:sz="8" w:space="0" w:color="000000"/>
+              <w:right w:val="single" w:sz="8" w:space="0" w:color="000000"/>
+            </w:tcBorders>
+            <w:tcMar>
+              <w:top w:w="100" w:type="dxa"/>
+              <w:left w:w="100" w:type="dxa"/>
+              <w:bottom w:w="100" w:type="dxa"/>
+              <w:right w:w="100" w:type="dxa"/>
+            </w:tcMar>
+            <w:hideMark/>
+          </w:tcPr>
+          <w:p>
+            <w:pPr>
+              <w:spacing w:after="0" w:line="240" w:lineRule="auto"/>
+              <w:jc w:val="center"/>
+              <w:rPr>
+                <w:rFonts w:ascii="Times New Roman" w:eastAsia="Times New Roman" w:hAnsi="Times New Roman" w:cs="Times New Roman"/>
+                <w:sz w:val="24"/>
+                <w:szCs w:val="24"/>
+                <w:lang w:eastAsia="es-PE"/>
+              </w:rPr>
+            </w:pPr>
+            <w:r>
+              <w:rPr>
+                <w:rFonts w:ascii="Arial" w:eastAsia="Times New Roman" w:hAnsi="Arial" w:cs="Arial"/>
+                <w:color w:val="000000"/>
+                <w:lang w:eastAsia="es-PE"/>
+              </w:rPr>
+              <w:t>2</w:t>
+            </w:r>
+          </w:p>
+        </w:tc>
+      </w:tr>
+      <w:tr>
+        <w:tc>
+          <w:tcPr>
+            <w:tcW w:w="0" w:type="auto"/>
+            <w:tcBorders>
+              <w:top w:val="single" w:sz="8" w:space="0" w:color="000000"/>
+              <w:left w:val="single" w:sz="8" w:space="0" w:color="000000"/>
+              <w:bottom w:val="single" w:sz="8" w:space="0" w:color="000000"/>
+              <w:right w:val="single" w:sz="8" w:space="0" w:color="000000"/>
+            </w:tcBorders>
+            <w:tcMar>
+              <w:top w:w="100" w:type="dxa"/>
+              <w:left w:w="100" w:type="dxa"/>
+              <w:bottom w:w="100" w:type="dxa"/>
+              <w:right w:w="100" w:type="dxa"/>
+            </w:tcMar>
+            <w:hideMark/>
+          </w:tcPr>
+          <w:p>
+            <w:pPr>
+              <w:spacing w:after="0" w:line="240" w:lineRule="auto"/>
+              <w:rPr>
+                <w:rFonts w:ascii="Times New Roman" w:eastAsia="Times New Roman" w:hAnsi="Times New Roman" w:cs="Times New Roman"/>
+                <w:sz w:val="24"/>
+                <w:szCs w:val="24"/>
+                <w:lang w:eastAsia="es-PE"/>
+              </w:rPr>
+            </w:pPr>
+            <w:r>
+              <w:rPr>
+                <w:rFonts w:ascii="Arial" w:eastAsia="Times New Roman" w:hAnsi="Arial" w:cs="Arial"/>
+                <w:color w:val="000000"/>
+                <w:lang w:eastAsia="es-PE"/>
+              </w:rPr>
+              <w:t>Inspector del aseguramiento de la calidad</w:t>
+            </w:r>
+          </w:p>
+        </w:tc>
+        <w:tc>
+          <w:tcPr>
+            <w:tcW w:w="0" w:type="auto"/>
+            <w:tcBorders>
+              <w:top w:val="single" w:sz="8" w:space="0" w:color="000000"/>
+              <w:left w:val="single" w:sz="8" w:space="0" w:color="000000"/>
+              <w:bottom w:val="single" w:sz="8" w:space="0" w:color="000000"/>
+              <w:right w:val="single" w:sz="8" w:space="0" w:color="000000"/>
+            </w:tcBorders>
+            <w:tcMar>
+              <w:top w:w="100" w:type="dxa"/>
+              <w:left w:w="100" w:type="dxa"/>
+              <w:bottom w:w="100" w:type="dxa"/>
+              <w:right w:w="100" w:type="dxa"/>
+            </w:tcMar>
+            <w:hideMark/>
+          </w:tcPr>
+          <w:p>
+            <w:pPr>
+              <w:spacing w:after="0" w:line="240" w:lineRule="auto"/>
+              <w:rPr>
+                <w:rFonts w:ascii="Times New Roman" w:eastAsia="Times New Roman" w:hAnsi="Times New Roman" w:cs="Times New Roman"/>
+                <w:sz w:val="24"/>
+                <w:szCs w:val="24"/>
+                <w:lang w:eastAsia="es-PE"/>
+              </w:rPr>
+            </w:pPr>
+            <w:r>
+              <w:rPr>
+                <w:rFonts w:ascii="Arial" w:eastAsia="Times New Roman" w:hAnsi="Arial" w:cs="Arial"/>
+                <w:color w:val="000000"/>
+                <w:lang w:eastAsia="es-PE"/>
+              </w:rPr>
+              <w:t>Auditar la Gestión de la Configuración</w:t>
+            </w:r>
+          </w:p>
+        </w:tc>
+        <w:tc>
+          <w:tcPr>
+            <w:tcW w:w="0" w:type="auto"/>
+            <w:tcBorders>
+              <w:top w:val="single" w:sz="8" w:space="0" w:color="000000"/>
+              <w:left w:val="single" w:sz="8" w:space="0" w:color="000000"/>
+              <w:bottom w:val="single" w:sz="8" w:space="0" w:color="000000"/>
+              <w:right w:val="single" w:sz="8" w:space="0" w:color="000000"/>
+            </w:tcBorders>
+            <w:tcMar>
+              <w:top w:w="100" w:type="dxa"/>
+              <w:left w:w="100" w:type="dxa"/>
+              <w:bottom w:w="100" w:type="dxa"/>
+              <w:right w:w="100" w:type="dxa"/>
+            </w:tcMar>
+            <w:hideMark/>
+          </w:tcPr>
+          <w:p>
+            <w:pPr>
+              <w:spacing w:after="0" w:line="240" w:lineRule="auto"/>
+              <w:jc w:val="center"/>
+              <w:rPr>
+                <w:rFonts w:ascii="Times New Roman" w:eastAsia="Times New Roman" w:hAnsi="Times New Roman" w:cs="Times New Roman"/>
+                <w:sz w:val="24"/>
+                <w:szCs w:val="24"/>
+                <w:lang w:eastAsia="es-PE"/>
+              </w:rPr>
+            </w:pPr>
+            <w:r>
+              <w:rPr>
+                <w:rFonts w:ascii="Arial" w:eastAsia="Times New Roman" w:hAnsi="Arial" w:cs="Arial"/>
+                <w:color w:val="000000"/>
+                <w:lang w:eastAsia="es-PE"/>
+              </w:rPr>
+              <w:t>2</w:t>
+            </w:r>
+          </w:p>
+        </w:tc>
+      </w:tr>
+      <w:tr>
+        <w:tc>
+          <w:tcPr>
+            <w:tcW w:w="0" w:type="auto"/>
+            <w:tcBorders>
+              <w:top w:val="single" w:sz="8" w:space="0" w:color="000000"/>
+              <w:left w:val="single" w:sz="8" w:space="0" w:color="000000"/>
+              <w:bottom w:val="single" w:sz="8" w:space="0" w:color="000000"/>
+              <w:right w:val="single" w:sz="8" w:space="0" w:color="000000"/>
+            </w:tcBorders>
+            <w:tcMar>
+              <w:top w:w="100" w:type="dxa"/>
+              <w:left w:w="100" w:type="dxa"/>
+              <w:bottom w:w="100" w:type="dxa"/>
+              <w:right w:w="100" w:type="dxa"/>
+            </w:tcMar>
+            <w:hideMark/>
+          </w:tcPr>
+          <w:p>
+            <w:pPr>
+              <w:spacing w:after="0" w:line="240" w:lineRule="auto"/>
+              <w:rPr>
+                <w:rFonts w:ascii="Times New Roman" w:eastAsia="Times New Roman" w:hAnsi="Times New Roman" w:cs="Times New Roman"/>
+                <w:sz w:val="24"/>
+                <w:szCs w:val="24"/>
+                <w:lang w:eastAsia="es-PE"/>
+              </w:rPr>
+            </w:pPr>
+            <w:r>
+              <w:rPr>
+                <w:rFonts w:ascii="Arial" w:eastAsia="Times New Roman" w:hAnsi="Arial" w:cs="Arial"/>
+                <w:color w:val="000000"/>
+                <w:lang w:eastAsia="es-PE"/>
+              </w:rPr>
+              <w:t>Miembros del equipo de proyecto</w:t>
+            </w:r>
+          </w:p>
+        </w:tc>
+        <w:tc>
+          <w:tcPr>
+            <w:tcW w:w="0" w:type="auto"/>
+            <w:tcBorders>
+              <w:top w:val="single" w:sz="8" w:space="0" w:color="000000"/>
+              <w:left w:val="single" w:sz="8" w:space="0" w:color="000000"/>
+              <w:bottom w:val="single" w:sz="8" w:space="0" w:color="000000"/>
+              <w:right w:val="single" w:sz="8" w:space="0" w:color="000000"/>
+            </w:tcBorders>
+            <w:tcMar>
+              <w:top w:w="100" w:type="dxa"/>
+              <w:left w:w="100" w:type="dxa"/>
+              <w:bottom w:w="100" w:type="dxa"/>
+              <w:right w:w="100" w:type="dxa"/>
+            </w:tcMar>
+            <w:hideMark/>
+          </w:tcPr>
+          <w:p>
+            <w:pPr>
+              <w:spacing w:after="0" w:line="240" w:lineRule="auto"/>
+              <w:rPr>
+                <w:rFonts w:ascii="Times New Roman" w:eastAsia="Times New Roman" w:hAnsi="Times New Roman" w:cs="Times New Roman"/>
+                <w:sz w:val="24"/>
+                <w:szCs w:val="24"/>
+                <w:lang w:eastAsia="es-PE"/>
+              </w:rPr>
+            </w:pPr>
+            <w:r>
+              <w:rPr>
+                <w:rFonts w:ascii="Arial" w:eastAsia="Times New Roman" w:hAnsi="Arial" w:cs="Arial"/>
+                <w:color w:val="000000"/>
+                <w:lang w:eastAsia="es-PE"/>
+              </w:rPr>
+              <w:t>Consultar la información de Gestión de la Configuración según su nivel de autoridad</w:t>
+            </w:r>
+          </w:p>
+        </w:tc>
+        <w:tc>
+          <w:tcPr>
+            <w:tcW w:w="0" w:type="auto"/>
+            <w:tcBorders>
+              <w:top w:val="single" w:sz="8" w:space="0" w:color="000000"/>
+              <w:left w:val="single" w:sz="8" w:space="0" w:color="000000"/>
+              <w:bottom w:val="single" w:sz="8" w:space="0" w:color="000000"/>
+              <w:right w:val="single" w:sz="8" w:space="0" w:color="000000"/>
+            </w:tcBorders>
+            <w:tcMar>
+              <w:top w:w="100" w:type="dxa"/>
+              <w:left w:w="100" w:type="dxa"/>
+              <w:bottom w:w="100" w:type="dxa"/>
+              <w:right w:w="100" w:type="dxa"/>
+            </w:tcMar>
+            <w:hideMark/>
+          </w:tcPr>
+          <w:p>
+            <w:pPr>
+              <w:spacing w:after="0" w:line="240" w:lineRule="auto"/>
+              <w:jc w:val="center"/>
+              <w:rPr>
+                <w:rFonts w:ascii="Times New Roman" w:eastAsia="Times New Roman" w:hAnsi="Times New Roman" w:cs="Times New Roman"/>
+                <w:sz w:val="24"/>
+                <w:szCs w:val="24"/>
+                <w:lang w:eastAsia="es-PE"/>
+              </w:rPr>
+            </w:pPr>
+            <w:r>
+              <w:rPr>
+                <w:rFonts w:ascii="Arial" w:eastAsia="Times New Roman" w:hAnsi="Arial" w:cs="Arial"/>
+                <w:color w:val="000000"/>
+                <w:lang w:eastAsia="es-PE"/>
+              </w:rPr>
+              <w:t>5</w:t>
+            </w:r>
+          </w:p>
+        </w:tc>
+      </w:tr>
+      <w:tr>
+        <w:tc>
+          <w:tcPr>
+            <w:tcW w:w="0" w:type="auto"/>
+            <w:tcBorders>
+              <w:top w:val="single" w:sz="8" w:space="0" w:color="000000"/>
+              <w:left w:val="single" w:sz="8" w:space="0" w:color="000000"/>
+              <w:bottom w:val="single" w:sz="8" w:space="0" w:color="000000"/>
+              <w:right w:val="single" w:sz="8" w:space="0" w:color="000000"/>
+            </w:tcBorders>
+            <w:tcMar>
+              <w:top w:w="100" w:type="dxa"/>
+              <w:left w:w="100" w:type="dxa"/>
+              <w:bottom w:w="100" w:type="dxa"/>
+              <w:right w:w="100" w:type="dxa"/>
+            </w:tcMar>
+            <w:hideMark/>
+          </w:tcPr>
+          <w:p>
+            <w:pPr>
+              <w:spacing w:after="0" w:line="240" w:lineRule="auto"/>
+              <w:rPr>
+                <w:rFonts w:ascii="Times New Roman" w:eastAsia="Times New Roman" w:hAnsi="Times New Roman" w:cs="Times New Roman"/>
+                <w:sz w:val="24"/>
+                <w:szCs w:val="24"/>
+                <w:lang w:eastAsia="es-PE"/>
+              </w:rPr>
+            </w:pPr>
+            <w:r>
+              <w:rPr>
+                <w:rFonts w:ascii="Arial" w:eastAsia="Times New Roman" w:hAnsi="Arial" w:cs="Arial"/>
+                <w:color w:val="000000"/>
+                <w:lang w:eastAsia="es-PE"/>
+              </w:rPr>
+              <w:t>Coordinador de configuración</w:t>
+            </w:r>
+          </w:p>
+        </w:tc>
+        <w:tc>
+          <w:tcPr>
+            <w:tcW w:w="0" w:type="auto"/>
+            <w:tcBorders>
+              <w:top w:val="single" w:sz="8" w:space="0" w:color="000000"/>
+              <w:left w:val="single" w:sz="8" w:space="0" w:color="000000"/>
+              <w:bottom w:val="single" w:sz="8" w:space="0" w:color="000000"/>
+              <w:right w:val="single" w:sz="8" w:space="0" w:color="000000"/>
+            </w:tcBorders>
+            <w:tcMar>
+              <w:top w:w="100" w:type="dxa"/>
+              <w:left w:w="100" w:type="dxa"/>
+              <w:bottom w:w="100" w:type="dxa"/>
+              <w:right w:w="100" w:type="dxa"/>
+            </w:tcMar>
+            <w:hideMark/>
+          </w:tcPr>
+          <w:p>
+            <w:pPr>
+              <w:spacing w:after="0" w:line="240" w:lineRule="auto"/>
+              <w:rPr>
+                <w:rFonts w:ascii="Times New Roman" w:eastAsia="Times New Roman" w:hAnsi="Times New Roman" w:cs="Times New Roman"/>
+                <w:sz w:val="24"/>
+                <w:szCs w:val="24"/>
+                <w:lang w:eastAsia="es-PE"/>
+              </w:rPr>
+            </w:pPr>
+            <w:r>
+              <w:rPr>
+                <w:rFonts w:ascii="Arial" w:eastAsia="Times New Roman" w:hAnsi="Arial" w:cs="Arial"/>
+                <w:color w:val="000000"/>
+                <w:lang w:eastAsia="es-PE"/>
+              </w:rPr>
+              <w:t>Reportar cualquier discrepancia o no conformidad en los elementos de configuración al gestor de configuración.</w:t>
+            </w:r>
+          </w:p>
+        </w:tc>
+        <w:tc>
+          <w:tcPr>
+            <w:tcW w:w="0" w:type="auto"/>
+            <w:tcBorders>
+              <w:top w:val="single" w:sz="8" w:space="0" w:color="000000"/>
+              <w:left w:val="single" w:sz="8" w:space="0" w:color="000000"/>
+              <w:bottom w:val="single" w:sz="8" w:space="0" w:color="000000"/>
+              <w:right w:val="single" w:sz="8" w:space="0" w:color="000000"/>
+            </w:tcBorders>
+            <w:tcMar>
+              <w:top w:w="100" w:type="dxa"/>
+              <w:left w:w="100" w:type="dxa"/>
+              <w:bottom w:w="100" w:type="dxa"/>
+              <w:right w:w="100" w:type="dxa"/>
+            </w:tcMar>
+            <w:hideMark/>
+          </w:tcPr>
+          <w:p>
+            <w:pPr>
+              <w:spacing w:after="0" w:line="240" w:lineRule="auto"/>
+              <w:jc w:val="center"/>
+              <w:rPr>
+                <w:rFonts w:ascii="Times New Roman" w:eastAsia="Times New Roman" w:hAnsi="Times New Roman" w:cs="Times New Roman"/>
+                <w:sz w:val="24"/>
+                <w:szCs w:val="24"/>
+                <w:lang w:eastAsia="es-PE"/>
+              </w:rPr>
+            </w:pPr>
+            <w:r>
+              <w:rPr>
+                <w:rFonts w:ascii="Arial" w:eastAsia="Times New Roman" w:hAnsi="Arial" w:cs="Arial"/>
+                <w:color w:val="000000"/>
+                <w:lang w:eastAsia="es-PE"/>
+              </w:rPr>
+              <w:t>1</w:t>
+            </w:r>
+          </w:p>
+        </w:tc>
+      </w:tr>
+      <w:tr>
+        <w:tc>
+          <w:tcPr>
+            <w:tcW w:w="0" w:type="auto"/>
+            <w:tcBorders>
+              <w:top w:val="single" w:sz="8" w:space="0" w:color="000000"/>
+              <w:left w:val="single" w:sz="8" w:space="0" w:color="000000"/>
+              <w:bottom w:val="single" w:sz="8" w:space="0" w:color="000000"/>
+              <w:right w:val="single" w:sz="8" w:space="0" w:color="000000"/>
+            </w:tcBorders>
+            <w:tcMar>
+              <w:top w:w="100" w:type="dxa"/>
+              <w:left w:w="100" w:type="dxa"/>
+              <w:bottom w:w="100" w:type="dxa"/>
+              <w:right w:w="100" w:type="dxa"/>
+            </w:tcMar>
+            <w:hideMark/>
+          </w:tcPr>
+          <w:p>
+            <w:pPr>
+              <w:spacing w:after="0" w:line="240" w:lineRule="auto"/>
+              <w:rPr>
+                <w:rFonts w:ascii="Times New Roman" w:eastAsia="Times New Roman" w:hAnsi="Times New Roman" w:cs="Times New Roman"/>
+                <w:sz w:val="24"/>
+                <w:szCs w:val="24"/>
+                <w:lang w:eastAsia="es-PE"/>
+              </w:rPr>
+            </w:pPr>
+            <w:r>
+              <w:rPr>
+                <w:rFonts w:ascii="Arial" w:eastAsia="Times New Roman" w:hAnsi="Arial" w:cs="Arial"/>
+                <w:color w:val="000000"/>
+                <w:lang w:eastAsia="es-PE"/>
+              </w:rPr>
+              <w:t>Gestor de cambio</w:t>
+            </w:r>
+          </w:p>
+        </w:tc>
+        <w:tc>
+          <w:tcPr>
+            <w:tcW w:w="0" w:type="auto"/>
+            <w:tcBorders>
+              <w:top w:val="single" w:sz="8" w:space="0" w:color="000000"/>
+              <w:left w:val="single" w:sz="8" w:space="0" w:color="000000"/>
+              <w:bottom w:val="single" w:sz="8" w:space="0" w:color="000000"/>
+              <w:right w:val="single" w:sz="8" w:space="0" w:color="000000"/>
+            </w:tcBorders>
+            <w:tcMar>
+              <w:top w:w="100" w:type="dxa"/>
+              <w:left w:w="100" w:type="dxa"/>
+              <w:bottom w:w="100" w:type="dxa"/>
+              <w:right w:w="100" w:type="dxa"/>
+            </w:tcMar>
+            <w:hideMark/>
+          </w:tcPr>
+          <w:p>
+            <w:pPr>
+              <w:spacing w:after="0" w:line="240" w:lineRule="auto"/>
+              <w:rPr>
+                <w:rFonts w:ascii="Times New Roman" w:eastAsia="Times New Roman" w:hAnsi="Times New Roman" w:cs="Times New Roman"/>
+                <w:sz w:val="24"/>
+                <w:szCs w:val="24"/>
+                <w:lang w:eastAsia="es-PE"/>
+              </w:rPr>
+            </w:pPr>
+            <w:r>
+              <w:rPr>
+                <w:rFonts w:ascii="Arial" w:eastAsia="Times New Roman" w:hAnsi="Arial" w:cs="Arial"/>
+                <w:color w:val="000000"/>
+                <w:lang w:eastAsia="es-PE"/>
+              </w:rPr>
+              <w:t>Asegurar que los responsables de los elementos de configuración actualizan los históricos de estos elementos con los cambios implementados.</w:t>
+            </w:r>
+          </w:p>
+        </w:tc>
+        <w:tc>
+          <w:tcPr>
+            <w:tcW w:w="0" w:type="auto"/>
+            <w:tcBorders>
+              <w:top w:val="single" w:sz="8" w:space="0" w:color="000000"/>
+              <w:left w:val="single" w:sz="8" w:space="0" w:color="000000"/>
+              <w:bottom w:val="single" w:sz="8" w:space="0" w:color="000000"/>
+              <w:right w:val="single" w:sz="8" w:space="0" w:color="000000"/>
+            </w:tcBorders>
+            <w:tcMar>
+              <w:top w:w="100" w:type="dxa"/>
+              <w:left w:w="100" w:type="dxa"/>
+              <w:bottom w:w="100" w:type="dxa"/>
+              <w:right w:w="100" w:type="dxa"/>
+            </w:tcMar>
+            <w:hideMark/>
+          </w:tcPr>
+          <w:p>
+            <w:pPr>
+              <w:spacing w:after="0" w:line="240" w:lineRule="auto"/>
+              <w:jc w:val="center"/>
+              <w:rPr>
+                <w:rFonts w:ascii="Times New Roman" w:eastAsia="Times New Roman" w:hAnsi="Times New Roman" w:cs="Times New Roman"/>
+                <w:sz w:val="24"/>
+                <w:szCs w:val="24"/>
+                <w:lang w:eastAsia="es-PE"/>
+              </w:rPr>
+            </w:pPr>
+            <w:r>
+              <w:rPr>
+                <w:rFonts w:ascii="Arial" w:eastAsia="Times New Roman" w:hAnsi="Arial" w:cs="Arial"/>
+                <w:color w:val="000000"/>
+                <w:lang w:eastAsia="es-PE"/>
+              </w:rPr>
+              <w:t>1</w:t>
+            </w:r>
+          </w:p>
+        </w:tc>
+      </w:tr>
+    </w:tbl>
+    <w:p/>
+    <w:p>
+      <w:pPr>
+        <w:pStyle w:val="Ttulo1"/>
+        <w:numPr>
+          <w:ilvl w:val="1"/>
+          <w:numId w:val="1"/>
+        </w:numPr>
+        <w:spacing w:after="200"/>
+        <w:ind w:left="567" w:hanging="283"/>
+        <w:rPr>
+          <w:b/>
+          <w:color w:val="000000"/>
+          <w:sz w:val="28"/>
+          <w:szCs w:val="26"/>
+        </w:rPr>
+      </w:pPr>
+      <w:bookmarkStart w:id="11" w:name="_Toc525251752"/>
+      <w:r>
+        <w:rPr>
+          <w:b/>
+          <w:color w:val="000000"/>
+          <w:sz w:val="28"/>
+          <w:szCs w:val="26"/>
+        </w:rPr>
+        <w:t>Políticas, directrices y procedimientos</w:t>
+      </w:r>
+      <w:bookmarkEnd w:id="11"/>
+    </w:p>
+    <w:p/>
+    <w:p>
+      <w:pPr>
+        <w:pStyle w:val="Ttulo1"/>
+        <w:numPr>
+          <w:ilvl w:val="1"/>
+          <w:numId w:val="1"/>
+        </w:numPr>
+        <w:spacing w:after="200"/>
+        <w:ind w:left="567" w:hanging="283"/>
+        <w:rPr>
+          <w:b/>
+          <w:color w:val="000000"/>
+          <w:sz w:val="28"/>
+          <w:szCs w:val="26"/>
+        </w:rPr>
+      </w:pPr>
+      <w:bookmarkStart w:id="12" w:name="_Toc525251753"/>
+      <w:r>
+        <w:rPr>
+          <w:b/>
+          <w:color w:val="000000"/>
+          <w:sz w:val="28"/>
+          <w:szCs w:val="26"/>
+        </w:rPr>
+        <w:t>Herramientas, entorno e infraestructura</w:t>
+      </w:r>
+      <w:bookmarkEnd w:id="12"/>
+    </w:p>
+    <w:p/>
+    <w:p>
+      <w:pPr>
+        <w:pStyle w:val="Ttulo1"/>
+        <w:numPr>
+          <w:ilvl w:val="1"/>
+          <w:numId w:val="1"/>
+        </w:numPr>
+        <w:spacing w:after="200"/>
+        <w:ind w:left="567" w:hanging="283"/>
+        <w:rPr>
+          <w:b/>
+          <w:color w:val="000000"/>
+          <w:sz w:val="28"/>
+          <w:szCs w:val="26"/>
+        </w:rPr>
+      </w:pPr>
+      <w:bookmarkStart w:id="13" w:name="_Toc525251754"/>
+      <w:r>
+        <w:rPr>
+          <w:b/>
+          <w:color w:val="000000"/>
+          <w:sz w:val="28"/>
+          <w:szCs w:val="26"/>
+        </w:rPr>
+        <w:t>Calendario</w:t>
+      </w:r>
+      <w:bookmarkEnd w:id="13"/>
     </w:p>
     <w:p>
       <w:pPr>
-        <w:ind w:left="349"/>
+        <w:spacing w:after="0" w:line="240" w:lineRule="auto"/>
         <w:rPr>
-          <w:sz w:val="18"/>
+          <w:rFonts w:ascii="Times New Roman" w:eastAsia="Times New Roman" w:hAnsi="Times New Roman" w:cs="Times New Roman"/>
+          <w:sz w:val="24"/>
+          <w:szCs w:val="24"/>
+          <w:lang w:eastAsia="es-PE"/>
         </w:rPr>
       </w:pPr>
-      <w:r>
-        <w:rPr>
-          <w:sz w:val="18"/>
-        </w:rPr>
-        <w:t xml:space="preserve"> </w:t>
-      </w:r>
-      <w:bookmarkStart w:id="6" w:name="_GoBack"/>
-      <w:r>
-        <w:rPr>
-          <w:sz w:val="18"/>
-        </w:rPr>
-        <w:t>Se tiene como fin mejorar la seguridad del sistema durante su desarrollo y tener mapeados los cambios que sucedan en el proceso para así poder actuar con respecto a ellos.</w:t>
-      </w:r>
-      <w:bookmarkEnd w:id="6"/>
+      <w:bookmarkStart w:id="14" w:name="_1t3h5sf" w:colFirst="0" w:colLast="0"/>
+      <w:bookmarkEnd w:id="14"/>
     </w:p>
     <w:p>
       <w:pPr>
@@ -2110,7 +3535,6 @@
           <w:right w:val="nil"/>
           <w:between w:val="nil"/>
         </w:pBdr>
-        <w:ind w:left="349"/>
         <w:jc w:val="both"/>
         <w:rPr>
           <w:b/>
@@ -2118,8 +3542,6 @@
           <w:szCs w:val="28"/>
         </w:rPr>
       </w:pPr>
-      <w:bookmarkStart w:id="7" w:name="_1t3h5sf" w:colFirst="0" w:colLast="0"/>
-      <w:bookmarkEnd w:id="7"/>
     </w:p>
     <w:sectPr>
       <w:type w:val="continuous"/>
@@ -2132,7 +3554,7 @@
 </file>
 
 <file path=word/endnotes.xml><?xml version="1.0" encoding="utf-8"?>
-<w:endnotes xmlns:wpc="http://schemas.microsoft.com/office/word/2010/wordprocessingCanvas" xmlns:cx="http://schemas.microsoft.com/office/drawing/2014/chartex" xmlns:mc="http://schemas.openxmlformats.org/markup-compatibility/2006" xmlns:o="urn:schemas-microsoft-com:office:office" xmlns:r="http://schemas.openxmlformats.org/officeDocument/2006/relationships" xmlns:m="http://schemas.openxmlformats.org/officeDocument/2006/math" xmlns:v="urn:schemas-microsoft-com:vml" xmlns:wp14="http://schemas.microsoft.com/office/word/2010/wordprocessingDrawing" xmlns:wp="http://schemas.openxmlformats.org/drawingml/2006/wordprocessingDrawing" xmlns:w10="urn:schemas-microsoft-com:office:word" xmlns:w="http://schemas.openxmlformats.org/wordprocessingml/2006/main" xmlns:w14="http://schemas.microsoft.com/office/word/2010/wordml" xmlns:w15="http://schemas.microsoft.com/office/word/2012/wordml" xmlns:w16se="http://schemas.microsoft.com/office/word/2015/wordml/symex" xmlns:wpg="http://schemas.microsoft.com/office/word/2010/wordprocessingGroup" xmlns:wpi="http://schemas.microsoft.com/office/word/2010/wordprocessingInk" xmlns:wne="http://schemas.microsoft.com/office/word/2006/wordml" xmlns:wps="http://schemas.microsoft.com/office/word/2010/wordprocessingShape" mc:Ignorable="w14 w15 w16se wp14">
+<w:endnotes xmlns:wpc="http://schemas.microsoft.com/office/word/2010/wordprocessingCanvas" xmlns:mc="http://schemas.openxmlformats.org/markup-compatibility/2006" xmlns:o="urn:schemas-microsoft-com:office:office" xmlns:r="http://schemas.openxmlformats.org/officeDocument/2006/relationships" xmlns:m="http://schemas.openxmlformats.org/officeDocument/2006/math" xmlns:v="urn:schemas-microsoft-com:vml" xmlns:wp14="http://schemas.microsoft.com/office/word/2010/wordprocessingDrawing" xmlns:wp="http://schemas.openxmlformats.org/drawingml/2006/wordprocessingDrawing" xmlns:w10="urn:schemas-microsoft-com:office:word" xmlns:w="http://schemas.openxmlformats.org/wordprocessingml/2006/main" xmlns:w14="http://schemas.microsoft.com/office/word/2010/wordml" xmlns:w15="http://schemas.microsoft.com/office/word/2012/wordml" xmlns:wpg="http://schemas.microsoft.com/office/word/2010/wordprocessingGroup" xmlns:wpi="http://schemas.microsoft.com/office/word/2010/wordprocessingInk" xmlns:wne="http://schemas.microsoft.com/office/word/2006/wordml" xmlns:wps="http://schemas.microsoft.com/office/word/2010/wordprocessingShape" mc:Ignorable="w14 w15 wp14">
   <w:endnote w:type="separator" w:id="-1">
     <w:p>
       <w:pPr>
@@ -2157,7 +3579,7 @@
 </file>
 
 <file path=word/footer1.xml><?xml version="1.0" encoding="utf-8"?>
-<w:ftr xmlns:wpc="http://schemas.microsoft.com/office/word/2010/wordprocessingCanvas" xmlns:cx="http://schemas.microsoft.com/office/drawing/2014/chartex" xmlns:mc="http://schemas.openxmlformats.org/markup-compatibility/2006" xmlns:o="urn:schemas-microsoft-com:office:office" xmlns:r="http://schemas.openxmlformats.org/officeDocument/2006/relationships" xmlns:m="http://schemas.openxmlformats.org/officeDocument/2006/math" xmlns:v="urn:schemas-microsoft-com:vml" xmlns:wp14="http://schemas.microsoft.com/office/word/2010/wordprocessingDrawing" xmlns:wp="http://schemas.openxmlformats.org/drawingml/2006/wordprocessingDrawing" xmlns:w10="urn:schemas-microsoft-com:office:word" xmlns:w="http://schemas.openxmlformats.org/wordprocessingml/2006/main" xmlns:w14="http://schemas.microsoft.com/office/word/2010/wordml" xmlns:w15="http://schemas.microsoft.com/office/word/2012/wordml" xmlns:w16se="http://schemas.microsoft.com/office/word/2015/wordml/symex" xmlns:wpg="http://schemas.microsoft.com/office/word/2010/wordprocessingGroup" xmlns:wpi="http://schemas.microsoft.com/office/word/2010/wordprocessingInk" xmlns:wne="http://schemas.microsoft.com/office/word/2006/wordml" xmlns:wps="http://schemas.microsoft.com/office/word/2010/wordprocessingShape" mc:Ignorable="w14 w15 w16se wp14">
+<w:ftr xmlns:wpc="http://schemas.microsoft.com/office/word/2010/wordprocessingCanvas" xmlns:mc="http://schemas.openxmlformats.org/markup-compatibility/2006" xmlns:o="urn:schemas-microsoft-com:office:office" xmlns:r="http://schemas.openxmlformats.org/officeDocument/2006/relationships" xmlns:m="http://schemas.openxmlformats.org/officeDocument/2006/math" xmlns:v="urn:schemas-microsoft-com:vml" xmlns:wp14="http://schemas.microsoft.com/office/word/2010/wordprocessingDrawing" xmlns:wp="http://schemas.openxmlformats.org/drawingml/2006/wordprocessingDrawing" xmlns:w10="urn:schemas-microsoft-com:office:word" xmlns:w="http://schemas.openxmlformats.org/wordprocessingml/2006/main" xmlns:w14="http://schemas.microsoft.com/office/word/2010/wordml" xmlns:w15="http://schemas.microsoft.com/office/word/2012/wordml" xmlns:wpg="http://schemas.microsoft.com/office/word/2010/wordprocessingGroup" xmlns:wpi="http://schemas.microsoft.com/office/word/2010/wordprocessingInk" xmlns:wne="http://schemas.microsoft.com/office/word/2006/wordml" xmlns:wps="http://schemas.microsoft.com/office/word/2010/wordprocessingShape" mc:Ignorable="w14 w15 wp14">
   <w:p>
     <w:pPr>
       <w:pBdr>
@@ -2201,7 +3623,7 @@
 </file>
 
 <file path=word/footnotes.xml><?xml version="1.0" encoding="utf-8"?>
-<w:footnotes xmlns:wpc="http://schemas.microsoft.com/office/word/2010/wordprocessingCanvas" xmlns:cx="http://schemas.microsoft.com/office/drawing/2014/chartex" xmlns:mc="http://schemas.openxmlformats.org/markup-compatibility/2006" xmlns:o="urn:schemas-microsoft-com:office:office" xmlns:r="http://schemas.openxmlformats.org/officeDocument/2006/relationships" xmlns:m="http://schemas.openxmlformats.org/officeDocument/2006/math" xmlns:v="urn:schemas-microsoft-com:vml" xmlns:wp14="http://schemas.microsoft.com/office/word/2010/wordprocessingDrawing" xmlns:wp="http://schemas.openxmlformats.org/drawingml/2006/wordprocessingDrawing" xmlns:w10="urn:schemas-microsoft-com:office:word" xmlns:w="http://schemas.openxmlformats.org/wordprocessingml/2006/main" xmlns:w14="http://schemas.microsoft.com/office/word/2010/wordml" xmlns:w15="http://schemas.microsoft.com/office/word/2012/wordml" xmlns:w16se="http://schemas.microsoft.com/office/word/2015/wordml/symex" xmlns:wpg="http://schemas.microsoft.com/office/word/2010/wordprocessingGroup" xmlns:wpi="http://schemas.microsoft.com/office/word/2010/wordprocessingInk" xmlns:wne="http://schemas.microsoft.com/office/word/2006/wordml" xmlns:wps="http://schemas.microsoft.com/office/word/2010/wordprocessingShape" mc:Ignorable="w14 w15 w16se wp14">
+<w:footnotes xmlns:wpc="http://schemas.microsoft.com/office/word/2010/wordprocessingCanvas" xmlns:mc="http://schemas.openxmlformats.org/markup-compatibility/2006" xmlns:o="urn:schemas-microsoft-com:office:office" xmlns:r="http://schemas.openxmlformats.org/officeDocument/2006/relationships" xmlns:m="http://schemas.openxmlformats.org/officeDocument/2006/math" xmlns:v="urn:schemas-microsoft-com:vml" xmlns:wp14="http://schemas.microsoft.com/office/word/2010/wordprocessingDrawing" xmlns:wp="http://schemas.openxmlformats.org/drawingml/2006/wordprocessingDrawing" xmlns:w10="urn:schemas-microsoft-com:office:word" xmlns:w="http://schemas.openxmlformats.org/wordprocessingml/2006/main" xmlns:w14="http://schemas.microsoft.com/office/word/2010/wordml" xmlns:w15="http://schemas.microsoft.com/office/word/2012/wordml" xmlns:wpg="http://schemas.microsoft.com/office/word/2010/wordprocessingGroup" xmlns:wpi="http://schemas.microsoft.com/office/word/2010/wordprocessingInk" xmlns:wne="http://schemas.microsoft.com/office/word/2006/wordml" xmlns:wps="http://schemas.microsoft.com/office/word/2010/wordprocessingShape" mc:Ignorable="w14 w15 wp14">
   <w:footnote w:type="separator" w:id="-1">
     <w:p>
       <w:pPr>
@@ -2226,7 +3648,7 @@
 </file>
 
 <file path=word/header1.xml><?xml version="1.0" encoding="utf-8"?>
-<w:hdr xmlns:wpc="http://schemas.microsoft.com/office/word/2010/wordprocessingCanvas" xmlns:cx="http://schemas.microsoft.com/office/drawing/2014/chartex" xmlns:mc="http://schemas.openxmlformats.org/markup-compatibility/2006" xmlns:o="urn:schemas-microsoft-com:office:office" xmlns:r="http://schemas.openxmlformats.org/officeDocument/2006/relationships" xmlns:m="http://schemas.openxmlformats.org/officeDocument/2006/math" xmlns:v="urn:schemas-microsoft-com:vml" xmlns:wp14="http://schemas.microsoft.com/office/word/2010/wordprocessingDrawing" xmlns:wp="http://schemas.openxmlformats.org/drawingml/2006/wordprocessingDrawing" xmlns:w10="urn:schemas-microsoft-com:office:word" xmlns:w="http://schemas.openxmlformats.org/wordprocessingml/2006/main" xmlns:w14="http://schemas.microsoft.com/office/word/2010/wordml" xmlns:w15="http://schemas.microsoft.com/office/word/2012/wordml" xmlns:w16se="http://schemas.microsoft.com/office/word/2015/wordml/symex" xmlns:wpg="http://schemas.microsoft.com/office/word/2010/wordprocessingGroup" xmlns:wpi="http://schemas.microsoft.com/office/word/2010/wordprocessingInk" xmlns:wne="http://schemas.microsoft.com/office/word/2006/wordml" xmlns:wps="http://schemas.microsoft.com/office/word/2010/wordprocessingShape" mc:Ignorable="w14 w15 w16se wp14">
+<w:hdr xmlns:wpc="http://schemas.microsoft.com/office/word/2010/wordprocessingCanvas" xmlns:mc="http://schemas.openxmlformats.org/markup-compatibility/2006" xmlns:o="urn:schemas-microsoft-com:office:office" xmlns:r="http://schemas.openxmlformats.org/officeDocument/2006/relationships" xmlns:m="http://schemas.openxmlformats.org/officeDocument/2006/math" xmlns:v="urn:schemas-microsoft-com:vml" xmlns:wp14="http://schemas.microsoft.com/office/word/2010/wordprocessingDrawing" xmlns:wp="http://schemas.openxmlformats.org/drawingml/2006/wordprocessingDrawing" xmlns:w10="urn:schemas-microsoft-com:office:word" xmlns:w="http://schemas.openxmlformats.org/wordprocessingml/2006/main" xmlns:w14="http://schemas.microsoft.com/office/word/2010/wordml" xmlns:w15="http://schemas.microsoft.com/office/word/2012/wordml" xmlns:wpg="http://schemas.microsoft.com/office/word/2010/wordprocessingGroup" xmlns:wpi="http://schemas.microsoft.com/office/word/2010/wordprocessingInk" xmlns:wne="http://schemas.microsoft.com/office/word/2006/wordml" xmlns:wps="http://schemas.microsoft.com/office/word/2010/wordprocessingShape" mc:Ignorable="w14 w15 wp14">
   <w:p>
     <w:pPr>
       <w:pBdr>
@@ -2250,7 +3672,7 @@
 </file>
 
 <file path=word/numbering.xml><?xml version="1.0" encoding="utf-8"?>
-<w:numbering xmlns:wpc="http://schemas.microsoft.com/office/word/2010/wordprocessingCanvas" xmlns:cx="http://schemas.microsoft.com/office/drawing/2014/chartex" xmlns:mc="http://schemas.openxmlformats.org/markup-compatibility/2006" xmlns:o="urn:schemas-microsoft-com:office:office" xmlns:r="http://schemas.openxmlformats.org/officeDocument/2006/relationships" xmlns:m="http://schemas.openxmlformats.org/officeDocument/2006/math" xmlns:v="urn:schemas-microsoft-com:vml" xmlns:wp14="http://schemas.microsoft.com/office/word/2010/wordprocessingDrawing" xmlns:wp="http://schemas.openxmlformats.org/drawingml/2006/wordprocessingDrawing" xmlns:w10="urn:schemas-microsoft-com:office:word" xmlns:w="http://schemas.openxmlformats.org/wordprocessingml/2006/main" xmlns:w14="http://schemas.microsoft.com/office/word/2010/wordml" xmlns:w15="http://schemas.microsoft.com/office/word/2012/wordml" xmlns:w16se="http://schemas.microsoft.com/office/word/2015/wordml/symex" xmlns:wpg="http://schemas.microsoft.com/office/word/2010/wordprocessingGroup" xmlns:wpi="http://schemas.microsoft.com/office/word/2010/wordprocessingInk" xmlns:wne="http://schemas.microsoft.com/office/word/2006/wordml" xmlns:wps="http://schemas.microsoft.com/office/word/2010/wordprocessingShape" mc:Ignorable="w14 w15 w16se wp14">
+<w:numbering xmlns:wpc="http://schemas.microsoft.com/office/word/2010/wordprocessingCanvas" xmlns:mc="http://schemas.openxmlformats.org/markup-compatibility/2006" xmlns:o="urn:schemas-microsoft-com:office:office" xmlns:r="http://schemas.openxmlformats.org/officeDocument/2006/relationships" xmlns:m="http://schemas.openxmlformats.org/officeDocument/2006/math" xmlns:v="urn:schemas-microsoft-com:vml" xmlns:wp14="http://schemas.microsoft.com/office/word/2010/wordprocessingDrawing" xmlns:wp="http://schemas.openxmlformats.org/drawingml/2006/wordprocessingDrawing" xmlns:w10="urn:schemas-microsoft-com:office:word" xmlns:w="http://schemas.openxmlformats.org/wordprocessingml/2006/main" xmlns:w14="http://schemas.microsoft.com/office/word/2010/wordml" xmlns:w15="http://schemas.microsoft.com/office/word/2012/wordml" xmlns:wpg="http://schemas.microsoft.com/office/word/2010/wordprocessingGroup" xmlns:wpi="http://schemas.microsoft.com/office/word/2010/wordprocessingInk" xmlns:wne="http://schemas.microsoft.com/office/word/2006/wordml" xmlns:wps="http://schemas.microsoft.com/office/word/2010/wordprocessingShape" mc:Ignorable="w14 w15 wp14">
   <w:abstractNum w:abstractNumId="0" w15:restartNumberingAfterBreak="0">
     <w:nsid w:val="069F2EAF"/>
     <w:multiLevelType w:val="multilevel"/>
@@ -2261,7 +3683,7 @@
       <w:lvlText w:val="%1."/>
       <w:lvlJc w:val="left"/>
       <w:pPr>
-        <w:ind w:left="720" w:hanging="360"/>
+        <w:ind w:left="3196" w:hanging="360"/>
       </w:pPr>
     </w:lvl>
     <w:lvl w:ilvl="1">
@@ -2270,7 +3692,7 @@
       <w:lvlText w:val="%1.%2"/>
       <w:lvlJc w:val="left"/>
       <w:pPr>
-        <w:ind w:left="2769" w:hanging="360"/>
+        <w:ind w:left="5245" w:hanging="360"/>
       </w:pPr>
       <w:rPr>
         <w:sz w:val="24"/>
@@ -2283,7 +3705,7 @@
       <w:lvlText w:val="%1.%2.%3"/>
       <w:lvlJc w:val="left"/>
       <w:pPr>
-        <w:ind w:left="1080" w:hanging="720"/>
+        <w:ind w:left="3556" w:hanging="720"/>
       </w:pPr>
     </w:lvl>
     <w:lvl w:ilvl="3">
@@ -2292,7 +3714,7 @@
       <w:lvlText w:val="%1.%2.%3.%4"/>
       <w:lvlJc w:val="left"/>
       <w:pPr>
-        <w:ind w:left="1080" w:hanging="720"/>
+        <w:ind w:left="3556" w:hanging="720"/>
       </w:pPr>
     </w:lvl>
     <w:lvl w:ilvl="4">
@@ -2301,7 +3723,7 @@
       <w:lvlText w:val="%1.%2.%3.%4.%5"/>
       <w:lvlJc w:val="left"/>
       <w:pPr>
-        <w:ind w:left="1440" w:hanging="1080"/>
+        <w:ind w:left="3916" w:hanging="1080"/>
       </w:pPr>
     </w:lvl>
     <w:lvl w:ilvl="5">
@@ -2310,7 +3732,7 @@
       <w:lvlText w:val="%1.%2.%3.%4.%5.%6"/>
       <w:lvlJc w:val="left"/>
       <w:pPr>
-        <w:ind w:left="1800" w:hanging="1440"/>
+        <w:ind w:left="4276" w:hanging="1440"/>
       </w:pPr>
     </w:lvl>
     <w:lvl w:ilvl="6">
@@ -2319,7 +3741,7 @@
       <w:lvlText w:val="%1.%2.%3.%4.%5.%6.%7"/>
       <w:lvlJc w:val="left"/>
       <w:pPr>
-        <w:ind w:left="1800" w:hanging="1440"/>
+        <w:ind w:left="4276" w:hanging="1440"/>
       </w:pPr>
     </w:lvl>
     <w:lvl w:ilvl="7">
@@ -2328,7 +3750,7 @@
       <w:lvlText w:val="%1.%2.%3.%4.%5.%6.%7.%8"/>
       <w:lvlJc w:val="left"/>
       <w:pPr>
-        <w:ind w:left="2160" w:hanging="1800"/>
+        <w:ind w:left="4636" w:hanging="1800"/>
       </w:pPr>
     </w:lvl>
     <w:lvl w:ilvl="8">
@@ -2337,6 +3759,186 @@
       <w:lvlText w:val="%1.%2.%3.%4.%5.%6.%7.%8.%9"/>
       <w:lvlJc w:val="left"/>
       <w:pPr>
+        <w:ind w:left="4636" w:hanging="1800"/>
+      </w:pPr>
+    </w:lvl>
+  </w:abstractNum>
+  <w:abstractNum w:abstractNumId="1" w15:restartNumberingAfterBreak="0">
+    <w:nsid w:val="36B8729D"/>
+    <w:multiLevelType w:val="multilevel"/>
+    <w:tmpl w:val="4F341450"/>
+    <w:lvl w:ilvl="0">
+      <w:start w:val="1"/>
+      <w:numFmt w:val="decimal"/>
+      <w:lvlText w:val="%1."/>
+      <w:lvlJc w:val="left"/>
+      <w:pPr>
+        <w:ind w:left="720" w:hanging="360"/>
+      </w:pPr>
+    </w:lvl>
+    <w:lvl w:ilvl="1">
+      <w:start w:val="1"/>
+      <w:numFmt w:val="decimal"/>
+      <w:lvlText w:val="%1.%2"/>
+      <w:lvlJc w:val="left"/>
+      <w:pPr>
+        <w:ind w:left="2769" w:hanging="360"/>
+      </w:pPr>
+      <w:rPr>
+        <w:sz w:val="24"/>
+        <w:szCs w:val="24"/>
+      </w:rPr>
+    </w:lvl>
+    <w:lvl w:ilvl="2">
+      <w:start w:val="1"/>
+      <w:numFmt w:val="decimal"/>
+      <w:lvlText w:val="%1.%2.%3"/>
+      <w:lvlJc w:val="left"/>
+      <w:pPr>
+        <w:ind w:left="1080" w:hanging="720"/>
+      </w:pPr>
+    </w:lvl>
+    <w:lvl w:ilvl="3">
+      <w:start w:val="1"/>
+      <w:numFmt w:val="decimal"/>
+      <w:lvlText w:val="%1.%2.%3.%4"/>
+      <w:lvlJc w:val="left"/>
+      <w:pPr>
+        <w:ind w:left="1080" w:hanging="720"/>
+      </w:pPr>
+    </w:lvl>
+    <w:lvl w:ilvl="4">
+      <w:start w:val="1"/>
+      <w:numFmt w:val="decimal"/>
+      <w:lvlText w:val="%1.%2.%3.%4.%5"/>
+      <w:lvlJc w:val="left"/>
+      <w:pPr>
+        <w:ind w:left="1440" w:hanging="1080"/>
+      </w:pPr>
+    </w:lvl>
+    <w:lvl w:ilvl="5">
+      <w:start w:val="1"/>
+      <w:numFmt w:val="decimal"/>
+      <w:lvlText w:val="%1.%2.%3.%4.%5.%6"/>
+      <w:lvlJc w:val="left"/>
+      <w:pPr>
+        <w:ind w:left="1800" w:hanging="1440"/>
+      </w:pPr>
+    </w:lvl>
+    <w:lvl w:ilvl="6">
+      <w:start w:val="1"/>
+      <w:numFmt w:val="decimal"/>
+      <w:lvlText w:val="%1.%2.%3.%4.%5.%6.%7"/>
+      <w:lvlJc w:val="left"/>
+      <w:pPr>
+        <w:ind w:left="1800" w:hanging="1440"/>
+      </w:pPr>
+    </w:lvl>
+    <w:lvl w:ilvl="7">
+      <w:start w:val="1"/>
+      <w:numFmt w:val="decimal"/>
+      <w:lvlText w:val="%1.%2.%3.%4.%5.%6.%7.%8"/>
+      <w:lvlJc w:val="left"/>
+      <w:pPr>
+        <w:ind w:left="2160" w:hanging="1800"/>
+      </w:pPr>
+    </w:lvl>
+    <w:lvl w:ilvl="8">
+      <w:start w:val="1"/>
+      <w:numFmt w:val="decimal"/>
+      <w:lvlText w:val="%1.%2.%3.%4.%5.%6.%7.%8.%9"/>
+      <w:lvlJc w:val="left"/>
+      <w:pPr>
+        <w:ind w:left="2160" w:hanging="1800"/>
+      </w:pPr>
+    </w:lvl>
+  </w:abstractNum>
+  <w:abstractNum w:abstractNumId="2" w15:restartNumberingAfterBreak="0">
+    <w:nsid w:val="4B9F546F"/>
+    <w:multiLevelType w:val="multilevel"/>
+    <w:tmpl w:val="4F341450"/>
+    <w:lvl w:ilvl="0">
+      <w:start w:val="1"/>
+      <w:numFmt w:val="decimal"/>
+      <w:lvlText w:val="%1."/>
+      <w:lvlJc w:val="left"/>
+      <w:pPr>
+        <w:ind w:left="720" w:hanging="360"/>
+      </w:pPr>
+    </w:lvl>
+    <w:lvl w:ilvl="1">
+      <w:start w:val="1"/>
+      <w:numFmt w:val="decimal"/>
+      <w:lvlText w:val="%1.%2"/>
+      <w:lvlJc w:val="left"/>
+      <w:pPr>
+        <w:ind w:left="2769" w:hanging="360"/>
+      </w:pPr>
+      <w:rPr>
+        <w:sz w:val="24"/>
+        <w:szCs w:val="24"/>
+      </w:rPr>
+    </w:lvl>
+    <w:lvl w:ilvl="2">
+      <w:start w:val="1"/>
+      <w:numFmt w:val="decimal"/>
+      <w:lvlText w:val="%1.%2.%3"/>
+      <w:lvlJc w:val="left"/>
+      <w:pPr>
+        <w:ind w:left="1080" w:hanging="720"/>
+      </w:pPr>
+    </w:lvl>
+    <w:lvl w:ilvl="3">
+      <w:start w:val="1"/>
+      <w:numFmt w:val="decimal"/>
+      <w:lvlText w:val="%1.%2.%3.%4"/>
+      <w:lvlJc w:val="left"/>
+      <w:pPr>
+        <w:ind w:left="1080" w:hanging="720"/>
+      </w:pPr>
+    </w:lvl>
+    <w:lvl w:ilvl="4">
+      <w:start w:val="1"/>
+      <w:numFmt w:val="decimal"/>
+      <w:lvlText w:val="%1.%2.%3.%4.%5"/>
+      <w:lvlJc w:val="left"/>
+      <w:pPr>
+        <w:ind w:left="1440" w:hanging="1080"/>
+      </w:pPr>
+    </w:lvl>
+    <w:lvl w:ilvl="5">
+      <w:start w:val="1"/>
+      <w:numFmt w:val="decimal"/>
+      <w:lvlText w:val="%1.%2.%3.%4.%5.%6"/>
+      <w:lvlJc w:val="left"/>
+      <w:pPr>
+        <w:ind w:left="1800" w:hanging="1440"/>
+      </w:pPr>
+    </w:lvl>
+    <w:lvl w:ilvl="6">
+      <w:start w:val="1"/>
+      <w:numFmt w:val="decimal"/>
+      <w:lvlText w:val="%1.%2.%3.%4.%5.%6.%7"/>
+      <w:lvlJc w:val="left"/>
+      <w:pPr>
+        <w:ind w:left="1800" w:hanging="1440"/>
+      </w:pPr>
+    </w:lvl>
+    <w:lvl w:ilvl="7">
+      <w:start w:val="1"/>
+      <w:numFmt w:val="decimal"/>
+      <w:lvlText w:val="%1.%2.%3.%4.%5.%6.%7.%8"/>
+      <w:lvlJc w:val="left"/>
+      <w:pPr>
+        <w:ind w:left="2160" w:hanging="1800"/>
+      </w:pPr>
+    </w:lvl>
+    <w:lvl w:ilvl="8">
+      <w:start w:val="1"/>
+      <w:numFmt w:val="decimal"/>
+      <w:lvlText w:val="%1.%2.%3.%4.%5.%6.%7.%8.%9"/>
+      <w:lvlJc w:val="left"/>
+      <w:pPr>
         <w:ind w:left="2160" w:hanging="1800"/>
       </w:pPr>
     </w:lvl>
@@ -2344,11 +3946,17 @@
   <w:num w:numId="1">
     <w:abstractNumId w:val="0"/>
   </w:num>
+  <w:num w:numId="2">
+    <w:abstractNumId w:val="2"/>
+  </w:num>
+  <w:num w:numId="3">
+    <w:abstractNumId w:val="1"/>
+  </w:num>
 </w:numbering>
 </file>
 
 <file path=word/styles.xml><?xml version="1.0" encoding="utf-8"?>
-<w:styles xmlns:mc="http://schemas.openxmlformats.org/markup-compatibility/2006" xmlns:r="http://schemas.openxmlformats.org/officeDocument/2006/relationships" xmlns:w="http://schemas.openxmlformats.org/wordprocessingml/2006/main" xmlns:w14="http://schemas.microsoft.com/office/word/2010/wordml" xmlns:w15="http://schemas.microsoft.com/office/word/2012/wordml" xmlns:w16se="http://schemas.microsoft.com/office/word/2015/wordml/symex" mc:Ignorable="w14 w15 w16se">
+<w:styles xmlns:mc="http://schemas.openxmlformats.org/markup-compatibility/2006" xmlns:r="http://schemas.openxmlformats.org/officeDocument/2006/relationships" xmlns:w="http://schemas.openxmlformats.org/wordprocessingml/2006/main" xmlns:w14="http://schemas.microsoft.com/office/word/2010/wordml" xmlns:w15="http://schemas.microsoft.com/office/word/2012/wordml" mc:Ignorable="w14 w15">
   <w:docDefaults>
     <w:rPrDefault>
       <w:rPr>
@@ -2366,8 +3974,8 @@
   </w:docDefaults>
   <w:latentStyles w:defLockedState="0" w:defUIPriority="99" w:defSemiHidden="0" w:defUnhideWhenUsed="0" w:defQFormat="0" w:count="371">
     <w:lsdException w:name="Normal" w:uiPriority="0" w:qFormat="1"/>
-    <w:lsdException w:name="heading 1" w:uiPriority="9" w:qFormat="1"/>
-    <w:lsdException w:name="heading 2" w:semiHidden="1" w:uiPriority="9" w:unhideWhenUsed="1" w:qFormat="1"/>
+    <w:lsdException w:name="heading 1" w:uiPriority="0" w:qFormat="1"/>
+    <w:lsdException w:name="heading 2" w:semiHidden="1" w:uiPriority="0" w:unhideWhenUsed="1" w:qFormat="1"/>
     <w:lsdException w:name="heading 3" w:semiHidden="1" w:uiPriority="9" w:unhideWhenUsed="1" w:qFormat="1"/>
     <w:lsdException w:name="heading 4" w:semiHidden="1" w:uiPriority="9" w:unhideWhenUsed="1" w:qFormat="1"/>
     <w:lsdException w:name="heading 5" w:semiHidden="1" w:uiPriority="9" w:unhideWhenUsed="1" w:qFormat="1"/>
@@ -2744,6 +4352,7 @@
     <w:name w:val="heading 1"/>
     <w:basedOn w:val="Normal"/>
     <w:next w:val="Normal"/>
+    <w:link w:val="Ttulo1Car"/>
     <w:pPr>
       <w:keepNext/>
       <w:keepLines/>
@@ -2760,6 +4369,7 @@
     <w:name w:val="heading 2"/>
     <w:basedOn w:val="Normal"/>
     <w:next w:val="Normal"/>
+    <w:link w:val="Ttulo2Car"/>
     <w:pPr>
       <w:keepNext/>
       <w:keepLines/>
@@ -2872,7 +4482,7 @@
       </w:tblCellMar>
     </w:tblPr>
   </w:style>
-  <w:style w:type="paragraph" w:styleId="Ttulo">
+  <w:style w:type="paragraph" w:styleId="Puesto">
     <w:name w:val="Title"/>
     <w:basedOn w:val="Normal"/>
     <w:next w:val="Normal"/>
@@ -2958,6 +4568,92 @@
     <w:link w:val="Piedepgina"/>
     <w:uiPriority w:val="99"/>
     <w:rsid w:val="0073356E"/>
+  </w:style>
+  <w:style w:type="paragraph" w:styleId="Prrafodelista">
+    <w:name w:val="List Paragraph"/>
+    <w:basedOn w:val="Normal"/>
+    <w:uiPriority w:val="34"/>
+    <w:qFormat/>
+    <w:rsid w:val="003B7483"/>
+    <w:pPr>
+      <w:ind w:left="720"/>
+      <w:contextualSpacing/>
+    </w:pPr>
+  </w:style>
+  <w:style w:type="paragraph" w:styleId="NormalWeb">
+    <w:name w:val="Normal (Web)"/>
+    <w:basedOn w:val="Normal"/>
+    <w:uiPriority w:val="99"/>
+    <w:semiHidden/>
+    <w:unhideWhenUsed/>
+    <w:rsid w:val="0030438B"/>
+    <w:pPr>
+      <w:spacing w:before="100" w:beforeAutospacing="1" w:after="100" w:afterAutospacing="1" w:line="240" w:lineRule="auto"/>
+    </w:pPr>
+    <w:rPr>
+      <w:rFonts w:ascii="Times New Roman" w:eastAsia="Times New Roman" w:hAnsi="Times New Roman" w:cs="Times New Roman"/>
+      <w:sz w:val="24"/>
+      <w:szCs w:val="24"/>
+      <w:lang w:eastAsia="es-PE"/>
+    </w:rPr>
+  </w:style>
+  <w:style w:type="paragraph" w:styleId="TDC1">
+    <w:name w:val="toc 1"/>
+    <w:basedOn w:val="Normal"/>
+    <w:next w:val="Normal"/>
+    <w:autoRedefine/>
+    <w:uiPriority w:val="39"/>
+    <w:unhideWhenUsed/>
+    <w:rsid w:val="008F646D"/>
+    <w:pPr>
+      <w:spacing w:after="100"/>
+    </w:pPr>
+  </w:style>
+  <w:style w:type="character" w:styleId="Hipervnculo">
+    <w:name w:val="Hyperlink"/>
+    <w:basedOn w:val="Fuentedeprrafopredeter"/>
+    <w:uiPriority w:val="99"/>
+    <w:unhideWhenUsed/>
+    <w:rsid w:val="008F646D"/>
+    <w:rPr>
+      <w:color w:val="0000FF" w:themeColor="hyperlink"/>
+      <w:u w:val="single"/>
+    </w:rPr>
+  </w:style>
+  <w:style w:type="character" w:customStyle="1" w:styleId="Ttulo1Car">
+    <w:name w:val="Título 1 Car"/>
+    <w:basedOn w:val="Fuentedeprrafopredeter"/>
+    <w:link w:val="Ttulo1"/>
+    <w:rsid w:val="00870B30"/>
+    <w:rPr>
+      <w:color w:val="2E75B5"/>
+      <w:sz w:val="32"/>
+      <w:szCs w:val="32"/>
+    </w:rPr>
+  </w:style>
+  <w:style w:type="character" w:customStyle="1" w:styleId="Ttulo2Car">
+    <w:name w:val="Título 2 Car"/>
+    <w:basedOn w:val="Fuentedeprrafopredeter"/>
+    <w:link w:val="Ttulo2"/>
+    <w:rsid w:val="00870B30"/>
+    <w:rPr>
+      <w:color w:val="2E75B5"/>
+      <w:sz w:val="26"/>
+      <w:szCs w:val="26"/>
+    </w:rPr>
+  </w:style>
+  <w:style w:type="paragraph" w:styleId="TDC2">
+    <w:name w:val="toc 2"/>
+    <w:basedOn w:val="Normal"/>
+    <w:next w:val="Normal"/>
+    <w:autoRedefine/>
+    <w:uiPriority w:val="39"/>
+    <w:unhideWhenUsed/>
+    <w:rsid w:val="00870B30"/>
+    <w:pPr>
+      <w:spacing w:after="100"/>
+      <w:ind w:left="220"/>
+    </w:pPr>
   </w:style>
 </w:styles>
 </file>
@@ -3287,7 +4983,7 @@
 </file>
 
 <file path=customXml/itemProps1.xml><?xml version="1.0" encoding="utf-8"?>
-<ds:datastoreItem xmlns:ds="http://schemas.openxmlformats.org/officeDocument/2006/customXml" ds:itemID="{4A9B9B04-8816-4E45-96B8-9E080D8F9430}">
+<ds:datastoreItem xmlns:ds="http://schemas.openxmlformats.org/officeDocument/2006/customXml" ds:itemID="{950E1D81-61D1-48C0-9EAC-5426765C754D}">
   <ds:schemaRefs>
     <ds:schemaRef ds:uri="http://schemas.openxmlformats.org/officeDocument/2006/bibliography"/>
   </ds:schemaRefs>

--- a/Documentos/PGC.docx
+++ b/Documentos/PGC.docx
@@ -1,6 +1,6 @@
 
 <file path=word/document.xml><?xml version="1.0" encoding="utf-8"?>
-<w:document xmlns:wpc="http://schemas.microsoft.com/office/word/2010/wordprocessingCanvas" xmlns:mc="http://schemas.openxmlformats.org/markup-compatibility/2006" xmlns:o="urn:schemas-microsoft-com:office:office" xmlns:r="http://schemas.openxmlformats.org/officeDocument/2006/relationships" xmlns:m="http://schemas.openxmlformats.org/officeDocument/2006/math" xmlns:v="urn:schemas-microsoft-com:vml" xmlns:wp14="http://schemas.microsoft.com/office/word/2010/wordprocessingDrawing" xmlns:wp="http://schemas.openxmlformats.org/drawingml/2006/wordprocessingDrawing" xmlns:w10="urn:schemas-microsoft-com:office:word" xmlns:w="http://schemas.openxmlformats.org/wordprocessingml/2006/main" xmlns:w14="http://schemas.microsoft.com/office/word/2010/wordml" xmlns:w15="http://schemas.microsoft.com/office/word/2012/wordml" xmlns:wpg="http://schemas.microsoft.com/office/word/2010/wordprocessingGroup" xmlns:wpi="http://schemas.microsoft.com/office/word/2010/wordprocessingInk" xmlns:wne="http://schemas.microsoft.com/office/word/2006/wordml" xmlns:wps="http://schemas.microsoft.com/office/word/2010/wordprocessingShape" mc:Ignorable="w14 w15 wp14">
+<w:document xmlns:wpc="http://schemas.microsoft.com/office/word/2010/wordprocessingCanvas" xmlns:cx="http://schemas.microsoft.com/office/drawing/2014/chartex" xmlns:cx1="http://schemas.microsoft.com/office/drawing/2015/9/8/chartex" xmlns:cx2="http://schemas.microsoft.com/office/drawing/2015/10/21/chartex" xmlns:cx3="http://schemas.microsoft.com/office/drawing/2016/5/9/chartex" xmlns:cx4="http://schemas.microsoft.com/office/drawing/2016/5/10/chartex" xmlns:cx5="http://schemas.microsoft.com/office/drawing/2016/5/11/chartex" xmlns:cx6="http://schemas.microsoft.com/office/drawing/2016/5/12/chartex" xmlns:cx7="http://schemas.microsoft.com/office/drawing/2016/5/13/chartex" xmlns:cx8="http://schemas.microsoft.com/office/drawing/2016/5/14/chartex" xmlns:mc="http://schemas.openxmlformats.org/markup-compatibility/2006" xmlns:aink="http://schemas.microsoft.com/office/drawing/2016/ink" xmlns:am3d="http://schemas.microsoft.com/office/drawing/2017/model3d" xmlns:o="urn:schemas-microsoft-com:office:office" xmlns:r="http://schemas.openxmlformats.org/officeDocument/2006/relationships" xmlns:m="http://schemas.openxmlformats.org/officeDocument/2006/math" xmlns:v="urn:schemas-microsoft-com:vml" xmlns:wp14="http://schemas.microsoft.com/office/word/2010/wordprocessingDrawing" xmlns:wp="http://schemas.openxmlformats.org/drawingml/2006/wordprocessingDrawing" xmlns:w10="urn:schemas-microsoft-com:office:word" xmlns:w="http://schemas.openxmlformats.org/wordprocessingml/2006/main" xmlns:w14="http://schemas.microsoft.com/office/word/2010/wordml" xmlns:w15="http://schemas.microsoft.com/office/word/2012/wordml" xmlns:w16cid="http://schemas.microsoft.com/office/word/2016/wordml/cid" xmlns:w16se="http://schemas.microsoft.com/office/word/2015/wordml/symex" xmlns:wpg="http://schemas.microsoft.com/office/word/2010/wordprocessingGroup" xmlns:wpi="http://schemas.microsoft.com/office/word/2010/wordprocessingInk" xmlns:wne="http://schemas.microsoft.com/office/word/2006/wordml" xmlns:wps="http://schemas.microsoft.com/office/word/2010/wordprocessingShape" mc:Ignorable="w14 w15 w16se w16cid wp14">
   <w:body>
     <w:p>
       <w:pPr>
@@ -114,7 +114,7 @@
           <w:sz w:val="44"/>
           <w:szCs w:val="44"/>
         </w:rPr>
-        <w:t>5</w:t>
+        <w:t>6</w:t>
       </w:r>
     </w:p>
     <w:p>
@@ -1538,6 +1538,210 @@
                 <w:szCs w:val="20"/>
               </w:rPr>
               <w:t>Javier Quintana Taipe</w:t>
+            </w:r>
+          </w:p>
+        </w:tc>
+      </w:tr>
+      <w:tr>
+        <w:trPr>
+          <w:trHeight w:val="400"/>
+        </w:trPr>
+        <w:tc>
+          <w:tcPr>
+            <w:tcW w:w="1285" w:type="dxa"/>
+            <w:tcBorders>
+              <w:top w:val="single" w:sz="4" w:space="0" w:color="000000"/>
+              <w:left w:val="single" w:sz="6" w:space="0" w:color="00000A"/>
+              <w:bottom w:val="single" w:sz="4" w:space="0" w:color="000000"/>
+              <w:right w:val="single" w:sz="6" w:space="0" w:color="00000A"/>
+            </w:tcBorders>
+            <w:shd w:val="clear" w:color="auto" w:fill="auto"/>
+            <w:tcMar>
+              <w:left w:w="107" w:type="dxa"/>
+            </w:tcMar>
+            <w:vAlign w:val="center"/>
+          </w:tcPr>
+          <w:p>
+            <w:pPr>
+              <w:keepLines/>
+              <w:widowControl w:val="0"/>
+              <w:pBdr>
+                <w:top w:val="nil"/>
+                <w:left w:val="nil"/>
+                <w:bottom w:val="nil"/>
+                <w:right w:val="nil"/>
+                <w:between w:val="nil"/>
+              </w:pBdr>
+              <w:spacing w:after="0"/>
+              <w:jc w:val="center"/>
+              <w:rPr>
+                <w:color w:val="000000"/>
+                <w:sz w:val="20"/>
+                <w:szCs w:val="20"/>
+              </w:rPr>
+            </w:pPr>
+            <w:r>
+              <w:rPr>
+                <w:color w:val="000000"/>
+                <w:sz w:val="20"/>
+                <w:szCs w:val="20"/>
+              </w:rPr>
+              <w:t>2</w:t>
+            </w:r>
+            <w:r>
+              <w:rPr>
+                <w:color w:val="000000"/>
+                <w:sz w:val="20"/>
+                <w:szCs w:val="20"/>
+              </w:rPr>
+              <w:t>1</w:t>
+            </w:r>
+            <w:r>
+              <w:rPr>
+                <w:color w:val="000000"/>
+                <w:sz w:val="20"/>
+                <w:szCs w:val="20"/>
+              </w:rPr>
+              <w:t>/09/2018</w:t>
+            </w:r>
+          </w:p>
+        </w:tc>
+        <w:tc>
+          <w:tcPr>
+            <w:tcW w:w="966" w:type="dxa"/>
+            <w:tcBorders>
+              <w:top w:val="single" w:sz="4" w:space="0" w:color="000000"/>
+              <w:left w:val="single" w:sz="6" w:space="0" w:color="00000A"/>
+              <w:bottom w:val="single" w:sz="4" w:space="0" w:color="000000"/>
+              <w:right w:val="single" w:sz="6" w:space="0" w:color="00000A"/>
+            </w:tcBorders>
+            <w:shd w:val="clear" w:color="auto" w:fill="auto"/>
+            <w:tcMar>
+              <w:left w:w="107" w:type="dxa"/>
+            </w:tcMar>
+            <w:vAlign w:val="center"/>
+          </w:tcPr>
+          <w:p>
+            <w:pPr>
+              <w:keepLines/>
+              <w:widowControl w:val="0"/>
+              <w:pBdr>
+                <w:top w:val="nil"/>
+                <w:left w:val="nil"/>
+                <w:bottom w:val="nil"/>
+                <w:right w:val="nil"/>
+                <w:between w:val="nil"/>
+              </w:pBdr>
+              <w:spacing w:after="0"/>
+              <w:jc w:val="center"/>
+              <w:rPr>
+                <w:color w:val="000000"/>
+                <w:sz w:val="20"/>
+                <w:szCs w:val="20"/>
+              </w:rPr>
+            </w:pPr>
+            <w:r>
+              <w:rPr>
+                <w:color w:val="000000"/>
+                <w:sz w:val="20"/>
+                <w:szCs w:val="20"/>
+              </w:rPr>
+              <w:t>1.</w:t>
+            </w:r>
+            <w:r>
+              <w:rPr>
+                <w:color w:val="000000"/>
+                <w:sz w:val="20"/>
+                <w:szCs w:val="20"/>
+              </w:rPr>
+              <w:t>6</w:t>
+            </w:r>
+          </w:p>
+        </w:tc>
+        <w:tc>
+          <w:tcPr>
+            <w:tcW w:w="4000" w:type="dxa"/>
+            <w:tcBorders>
+              <w:top w:val="single" w:sz="4" w:space="0" w:color="000000"/>
+              <w:left w:val="single" w:sz="6" w:space="0" w:color="00000A"/>
+              <w:bottom w:val="single" w:sz="4" w:space="0" w:color="000000"/>
+              <w:right w:val="single" w:sz="6" w:space="0" w:color="00000A"/>
+            </w:tcBorders>
+            <w:shd w:val="clear" w:color="auto" w:fill="auto"/>
+            <w:tcMar>
+              <w:left w:w="107" w:type="dxa"/>
+            </w:tcMar>
+            <w:vAlign w:val="center"/>
+          </w:tcPr>
+          <w:p>
+            <w:pPr>
+              <w:keepLines/>
+              <w:widowControl w:val="0"/>
+              <w:pBdr>
+                <w:top w:val="nil"/>
+                <w:left w:val="nil"/>
+                <w:bottom w:val="nil"/>
+                <w:right w:val="nil"/>
+                <w:between w:val="nil"/>
+              </w:pBdr>
+              <w:spacing w:before="40" w:after="40"/>
+              <w:jc w:val="both"/>
+              <w:rPr>
+                <w:color w:val="000000"/>
+                <w:sz w:val="20"/>
+                <w:szCs w:val="20"/>
+              </w:rPr>
+            </w:pPr>
+            <w:r>
+              <w:rPr>
+                <w:color w:val="000000"/>
+                <w:sz w:val="20"/>
+                <w:szCs w:val="20"/>
+              </w:rPr>
+              <w:t>Calendario</w:t>
+            </w:r>
+          </w:p>
+        </w:tc>
+        <w:tc>
+          <w:tcPr>
+            <w:tcW w:w="2285" w:type="dxa"/>
+            <w:tcBorders>
+              <w:top w:val="single" w:sz="6" w:space="0" w:color="00000A"/>
+              <w:left w:val="single" w:sz="6" w:space="0" w:color="00000A"/>
+              <w:bottom w:val="single" w:sz="6" w:space="0" w:color="00000A"/>
+              <w:right w:val="single" w:sz="6" w:space="0" w:color="00000A"/>
+            </w:tcBorders>
+            <w:shd w:val="clear" w:color="auto" w:fill="auto"/>
+            <w:tcMar>
+              <w:left w:w="107" w:type="dxa"/>
+            </w:tcMar>
+            <w:vAlign w:val="center"/>
+          </w:tcPr>
+          <w:p>
+            <w:pPr>
+              <w:keepLines/>
+              <w:widowControl w:val="0"/>
+              <w:pBdr>
+                <w:top w:val="nil"/>
+                <w:left w:val="nil"/>
+                <w:bottom w:val="nil"/>
+                <w:right w:val="nil"/>
+                <w:between w:val="nil"/>
+              </w:pBdr>
+              <w:spacing w:after="0"/>
+              <w:rPr>
+                <w:color w:val="000000"/>
+                <w:sz w:val="20"/>
+                <w:szCs w:val="20"/>
+              </w:rPr>
+            </w:pPr>
+            <w:r>
+              <w:rPr>
+                <w:color w:val="000000"/>
+                <w:sz w:val="20"/>
+                <w:szCs w:val="20"/>
+              </w:rPr>
+              <w:t>Juan Jhair Rodriguez Davila</w:t>
             </w:r>
           </w:p>
         </w:tc>
@@ -2370,9 +2574,7 @@
         </w:rPr>
         <w:t>Introducción</w:t>
       </w:r>
-      <w:bookmarkStart w:id="3" w:name="_GoBack"/>
       <w:bookmarkEnd w:id="2"/>
-      <w:bookmarkEnd w:id="3"/>
     </w:p>
     <w:p>
       <w:pPr>
@@ -2386,9 +2588,9 @@
           <w:szCs w:val="24"/>
         </w:rPr>
       </w:pPr>
-      <w:bookmarkStart w:id="4" w:name="_3znysh7" w:colFirst="0" w:colLast="0"/>
-      <w:bookmarkStart w:id="5" w:name="_Toc525251748"/>
-      <w:bookmarkEnd w:id="4"/>
+      <w:bookmarkStart w:id="3" w:name="_3znysh7" w:colFirst="0" w:colLast="0"/>
+      <w:bookmarkStart w:id="4" w:name="_Toc525251748"/>
+      <w:bookmarkEnd w:id="3"/>
       <w:r>
         <w:rPr>
           <w:b/>
@@ -2398,7 +2600,7 @@
         </w:rPr>
         <w:t>Problemática</w:t>
       </w:r>
-      <w:bookmarkEnd w:id="5"/>
+      <w:bookmarkEnd w:id="4"/>
     </w:p>
     <w:p>
       <w:pPr>
@@ -2482,9 +2684,9 @@
           <w:szCs w:val="22"/>
         </w:rPr>
       </w:pPr>
-      <w:bookmarkStart w:id="6" w:name="_tyjcwt" w:colFirst="0" w:colLast="0"/>
-      <w:bookmarkStart w:id="7" w:name="_Toc525251749"/>
-      <w:bookmarkEnd w:id="6"/>
+      <w:bookmarkStart w:id="5" w:name="_tyjcwt" w:colFirst="0" w:colLast="0"/>
+      <w:bookmarkStart w:id="6" w:name="_Toc525251749"/>
+      <w:bookmarkEnd w:id="5"/>
       <w:r>
         <w:rPr>
           <w:b/>
@@ -2494,7 +2696,7 @@
         </w:rPr>
         <w:t>Propósito</w:t>
       </w:r>
-      <w:bookmarkEnd w:id="7"/>
+      <w:bookmarkEnd w:id="6"/>
       <w:r>
         <w:rPr>
           <w:b/>
@@ -2551,9 +2753,9 @@
           <w:szCs w:val="22"/>
         </w:rPr>
       </w:pPr>
-      <w:bookmarkStart w:id="8" w:name="_3dy6vkm" w:colFirst="0" w:colLast="0"/>
-      <w:bookmarkStart w:id="9" w:name="_Toc525251750"/>
-      <w:bookmarkEnd w:id="8"/>
+      <w:bookmarkStart w:id="7" w:name="_3dy6vkm" w:colFirst="0" w:colLast="0"/>
+      <w:bookmarkStart w:id="8" w:name="_Toc525251750"/>
+      <w:bookmarkEnd w:id="7"/>
       <w:r>
         <w:rPr>
           <w:b/>
@@ -2564,7 +2766,7 @@
         <w:lastRenderedPageBreak/>
         <w:t>Finalidad</w:t>
       </w:r>
-      <w:bookmarkEnd w:id="9"/>
+      <w:bookmarkEnd w:id="8"/>
     </w:p>
     <w:p>
       <w:pPr>
@@ -2590,7 +2792,7 @@
           <w:szCs w:val="26"/>
         </w:rPr>
       </w:pPr>
-      <w:bookmarkStart w:id="10" w:name="_Toc525251751"/>
+      <w:bookmarkStart w:id="9" w:name="_Toc525251751"/>
       <w:r>
         <w:rPr>
           <w:b/>
@@ -2600,7 +2802,7 @@
         </w:rPr>
         <w:t>Roles, responsabilidades y cantidad</w:t>
       </w:r>
-      <w:bookmarkEnd w:id="10"/>
+      <w:bookmarkEnd w:id="9"/>
     </w:p>
     <w:tbl>
       <w:tblPr>
@@ -3442,7 +3644,7 @@
           <w:szCs w:val="26"/>
         </w:rPr>
       </w:pPr>
-      <w:bookmarkStart w:id="11" w:name="_Toc525251752"/>
+      <w:bookmarkStart w:id="10" w:name="_Toc525251752"/>
       <w:r>
         <w:rPr>
           <w:b/>
@@ -3452,7 +3654,7 @@
         </w:rPr>
         <w:t>Políticas, directrices y procedimientos</w:t>
       </w:r>
-      <w:bookmarkEnd w:id="11"/>
+      <w:bookmarkEnd w:id="10"/>
     </w:p>
     <w:p/>
     <w:p>
@@ -3471,7 +3673,7 @@
           <w:szCs w:val="26"/>
         </w:rPr>
       </w:pPr>
-      <w:bookmarkStart w:id="12" w:name="_Toc525251753"/>
+      <w:bookmarkStart w:id="11" w:name="_Toc525251753"/>
       <w:r>
         <w:rPr>
           <w:b/>
@@ -3481,9 +3683,16 @@
         </w:rPr>
         <w:t>Herramientas, entorno e infraestructura</w:t>
       </w:r>
-      <w:bookmarkEnd w:id="12"/>
+      <w:bookmarkEnd w:id="11"/>
     </w:p>
     <w:p/>
+    <w:p/>
+    <w:p/>
+    <w:p>
+      <w:r>
+        <w:br w:type="page"/>
+      </w:r>
+    </w:p>
     <w:p>
       <w:pPr>
         <w:pStyle w:val="Ttulo1"/>
@@ -3500,7 +3709,7 @@
           <w:szCs w:val="26"/>
         </w:rPr>
       </w:pPr>
-      <w:bookmarkStart w:id="13" w:name="_Toc525251754"/>
+      <w:bookmarkStart w:id="12" w:name="_Toc525251754"/>
       <w:r>
         <w:rPr>
           <w:b/>
@@ -3508,9 +3717,10 @@
           <w:sz w:val="28"/>
           <w:szCs w:val="26"/>
         </w:rPr>
+        <w:lastRenderedPageBreak/>
         <w:t>Calendario</w:t>
       </w:r>
-      <w:bookmarkEnd w:id="13"/>
+      <w:bookmarkEnd w:id="12"/>
     </w:p>
     <w:p>
       <w:pPr>
@@ -3522,8 +3732,1842 @@
           <w:lang w:eastAsia="es-PE"/>
         </w:rPr>
       </w:pPr>
-      <w:bookmarkStart w:id="14" w:name="_1t3h5sf" w:colFirst="0" w:colLast="0"/>
+      <w:bookmarkStart w:id="13" w:name="_1t3h5sf" w:colFirst="0" w:colLast="0"/>
+      <w:bookmarkStart w:id="14" w:name="_GoBack"/>
+      <w:bookmarkEnd w:id="13"/>
       <w:bookmarkEnd w:id="14"/>
+    </w:p>
+    <w:p>
+      <w:pPr>
+        <w:spacing w:after="0" w:line="240" w:lineRule="auto"/>
+        <w:rPr>
+          <w:rFonts w:ascii="Times New Roman" w:eastAsia="Times New Roman" w:hAnsi="Times New Roman" w:cs="Times New Roman"/>
+          <w:sz w:val="24"/>
+          <w:szCs w:val="24"/>
+          <w:lang w:eastAsia="es-PE"/>
+        </w:rPr>
+      </w:pPr>
+    </w:p>
+    <w:tbl>
+      <w:tblPr>
+        <w:tblW w:w="9112" w:type="dxa"/>
+        <w:tblCellMar>
+          <w:top w:w="15" w:type="dxa"/>
+          <w:left w:w="15" w:type="dxa"/>
+          <w:bottom w:w="15" w:type="dxa"/>
+          <w:right w:w="15" w:type="dxa"/>
+        </w:tblCellMar>
+        <w:tblLook w:val="04A0" w:firstRow="1" w:lastRow="0" w:firstColumn="1" w:lastColumn="0" w:noHBand="0" w:noVBand="1"/>
+      </w:tblPr>
+      <w:tblGrid>
+        <w:gridCol w:w="359"/>
+        <w:gridCol w:w="4784"/>
+        <w:gridCol w:w="1843"/>
+        <w:gridCol w:w="2126"/>
+      </w:tblGrid>
+      <w:tr>
+        <w:trPr>
+          <w:trHeight w:val="360"/>
+        </w:trPr>
+        <w:tc>
+          <w:tcPr>
+            <w:tcW w:w="0" w:type="auto"/>
+            <w:tcBorders>
+              <w:top w:val="single" w:sz="6" w:space="0" w:color="CCCCCC"/>
+              <w:left w:val="single" w:sz="6" w:space="0" w:color="CCCCCC"/>
+              <w:bottom w:val="single" w:sz="6" w:space="0" w:color="CCCCCC"/>
+              <w:right w:val="single" w:sz="6" w:space="0" w:color="CCCCCC"/>
+            </w:tcBorders>
+            <w:shd w:val="clear" w:color="auto" w:fill="4A86E8"/>
+            <w:tcMar>
+              <w:top w:w="0" w:type="dxa"/>
+              <w:left w:w="40" w:type="dxa"/>
+              <w:bottom w:w="0" w:type="dxa"/>
+              <w:right w:w="40" w:type="dxa"/>
+            </w:tcMar>
+            <w:vAlign w:val="bottom"/>
+            <w:hideMark/>
+          </w:tcPr>
+          <w:p>
+            <w:pPr>
+              <w:spacing w:after="0" w:line="240" w:lineRule="auto"/>
+              <w:rPr>
+                <w:rFonts w:ascii="Times New Roman" w:eastAsia="Times New Roman" w:hAnsi="Times New Roman" w:cs="Times New Roman"/>
+                <w:sz w:val="24"/>
+                <w:szCs w:val="24"/>
+                <w:lang w:eastAsia="es-PE"/>
+              </w:rPr>
+            </w:pPr>
+          </w:p>
+        </w:tc>
+        <w:tc>
+          <w:tcPr>
+            <w:tcW w:w="0" w:type="auto"/>
+            <w:tcBorders>
+              <w:top w:val="single" w:sz="6" w:space="0" w:color="CCCCCC"/>
+              <w:left w:val="single" w:sz="6" w:space="0" w:color="CCCCCC"/>
+              <w:bottom w:val="single" w:sz="6" w:space="0" w:color="CCCCCC"/>
+              <w:right w:val="single" w:sz="6" w:space="0" w:color="CCCCCC"/>
+            </w:tcBorders>
+            <w:shd w:val="clear" w:color="auto" w:fill="4A86E8"/>
+            <w:tcMar>
+              <w:top w:w="0" w:type="dxa"/>
+              <w:left w:w="40" w:type="dxa"/>
+              <w:bottom w:w="0" w:type="dxa"/>
+              <w:right w:w="40" w:type="dxa"/>
+            </w:tcMar>
+            <w:vAlign w:val="bottom"/>
+            <w:hideMark/>
+          </w:tcPr>
+          <w:p>
+            <w:pPr>
+              <w:spacing w:after="0" w:line="240" w:lineRule="auto"/>
+              <w:jc w:val="center"/>
+              <w:rPr>
+                <w:rFonts w:ascii="Times New Roman" w:eastAsia="Times New Roman" w:hAnsi="Times New Roman" w:cs="Times New Roman"/>
+                <w:sz w:val="24"/>
+                <w:szCs w:val="24"/>
+                <w:lang w:eastAsia="es-PE"/>
+              </w:rPr>
+            </w:pPr>
+            <w:r>
+              <w:rPr>
+                <w:rFonts w:eastAsia="Times New Roman"/>
+                <w:b/>
+                <w:bCs/>
+                <w:color w:val="000000"/>
+                <w:sz w:val="24"/>
+                <w:szCs w:val="24"/>
+                <w:lang w:eastAsia="es-PE"/>
+              </w:rPr>
+              <w:t>ACTIVIDAD</w:t>
+            </w:r>
+          </w:p>
+        </w:tc>
+        <w:tc>
+          <w:tcPr>
+            <w:tcW w:w="1843" w:type="dxa"/>
+            <w:tcBorders>
+              <w:top w:val="single" w:sz="6" w:space="0" w:color="CCCCCC"/>
+              <w:left w:val="single" w:sz="6" w:space="0" w:color="CCCCCC"/>
+              <w:bottom w:val="single" w:sz="6" w:space="0" w:color="CCCCCC"/>
+              <w:right w:val="single" w:sz="6" w:space="0" w:color="CCCCCC"/>
+            </w:tcBorders>
+            <w:shd w:val="clear" w:color="auto" w:fill="4A86E8"/>
+            <w:tcMar>
+              <w:top w:w="0" w:type="dxa"/>
+              <w:left w:w="40" w:type="dxa"/>
+              <w:bottom w:w="0" w:type="dxa"/>
+              <w:right w:w="40" w:type="dxa"/>
+            </w:tcMar>
+            <w:vAlign w:val="bottom"/>
+            <w:hideMark/>
+          </w:tcPr>
+          <w:p>
+            <w:pPr>
+              <w:spacing w:after="0" w:line="240" w:lineRule="auto"/>
+              <w:jc w:val="center"/>
+              <w:rPr>
+                <w:rFonts w:ascii="Times New Roman" w:eastAsia="Times New Roman" w:hAnsi="Times New Roman" w:cs="Times New Roman"/>
+                <w:sz w:val="24"/>
+                <w:szCs w:val="24"/>
+                <w:lang w:eastAsia="es-PE"/>
+              </w:rPr>
+            </w:pPr>
+            <w:r>
+              <w:rPr>
+                <w:rFonts w:eastAsia="Times New Roman"/>
+                <w:b/>
+                <w:bCs/>
+                <w:color w:val="000000"/>
+                <w:sz w:val="24"/>
+                <w:szCs w:val="24"/>
+                <w:lang w:eastAsia="es-PE"/>
+              </w:rPr>
+              <w:t>TIEMPO (días)</w:t>
+            </w:r>
+          </w:p>
+        </w:tc>
+        <w:tc>
+          <w:tcPr>
+            <w:tcW w:w="2126" w:type="dxa"/>
+            <w:tcBorders>
+              <w:top w:val="single" w:sz="6" w:space="0" w:color="CCCCCC"/>
+              <w:left w:val="single" w:sz="6" w:space="0" w:color="CCCCCC"/>
+              <w:bottom w:val="single" w:sz="6" w:space="0" w:color="CCCCCC"/>
+              <w:right w:val="single" w:sz="6" w:space="0" w:color="CCCCCC"/>
+            </w:tcBorders>
+            <w:shd w:val="clear" w:color="auto" w:fill="4A86E8"/>
+            <w:tcMar>
+              <w:top w:w="0" w:type="dxa"/>
+              <w:left w:w="40" w:type="dxa"/>
+              <w:bottom w:w="0" w:type="dxa"/>
+              <w:right w:w="40" w:type="dxa"/>
+            </w:tcMar>
+            <w:vAlign w:val="bottom"/>
+            <w:hideMark/>
+          </w:tcPr>
+          <w:p>
+            <w:pPr>
+              <w:spacing w:after="0" w:line="240" w:lineRule="auto"/>
+              <w:jc w:val="center"/>
+              <w:rPr>
+                <w:rFonts w:ascii="Times New Roman" w:eastAsia="Times New Roman" w:hAnsi="Times New Roman" w:cs="Times New Roman"/>
+                <w:sz w:val="24"/>
+                <w:szCs w:val="24"/>
+                <w:lang w:eastAsia="es-PE"/>
+              </w:rPr>
+            </w:pPr>
+            <w:r>
+              <w:rPr>
+                <w:rFonts w:eastAsia="Times New Roman"/>
+                <w:b/>
+                <w:bCs/>
+                <w:color w:val="000000"/>
+                <w:sz w:val="24"/>
+                <w:szCs w:val="24"/>
+                <w:lang w:eastAsia="es-PE"/>
+              </w:rPr>
+              <w:t>ROL</w:t>
+            </w:r>
+          </w:p>
+        </w:tc>
+      </w:tr>
+      <w:tr>
+        <w:trPr>
+          <w:trHeight w:val="300"/>
+        </w:trPr>
+        <w:tc>
+          <w:tcPr>
+            <w:tcW w:w="0" w:type="auto"/>
+            <w:tcBorders>
+              <w:top w:val="single" w:sz="6" w:space="0" w:color="CCCCCC"/>
+              <w:left w:val="single" w:sz="6" w:space="0" w:color="CCCCCC"/>
+              <w:bottom w:val="single" w:sz="6" w:space="0" w:color="CCCCCC"/>
+              <w:right w:val="single" w:sz="6" w:space="0" w:color="CCCCCC"/>
+            </w:tcBorders>
+            <w:tcMar>
+              <w:top w:w="0" w:type="dxa"/>
+              <w:left w:w="40" w:type="dxa"/>
+              <w:bottom w:w="0" w:type="dxa"/>
+              <w:right w:w="40" w:type="dxa"/>
+            </w:tcMar>
+            <w:vAlign w:val="bottom"/>
+            <w:hideMark/>
+          </w:tcPr>
+          <w:p>
+            <w:pPr>
+              <w:spacing w:after="0" w:line="240" w:lineRule="auto"/>
+              <w:jc w:val="center"/>
+              <w:rPr>
+                <w:rFonts w:ascii="Times New Roman" w:eastAsia="Times New Roman" w:hAnsi="Times New Roman" w:cs="Times New Roman"/>
+                <w:sz w:val="24"/>
+                <w:szCs w:val="24"/>
+                <w:lang w:eastAsia="es-PE"/>
+              </w:rPr>
+            </w:pPr>
+            <w:r>
+              <w:rPr>
+                <w:rFonts w:eastAsia="Times New Roman"/>
+                <w:color w:val="000000"/>
+                <w:lang w:eastAsia="es-PE"/>
+              </w:rPr>
+              <w:t>1</w:t>
+            </w:r>
+          </w:p>
+        </w:tc>
+        <w:tc>
+          <w:tcPr>
+            <w:tcW w:w="0" w:type="auto"/>
+            <w:tcBorders>
+              <w:top w:val="single" w:sz="6" w:space="0" w:color="CCCCCC"/>
+              <w:left w:val="single" w:sz="6" w:space="0" w:color="CCCCCC"/>
+              <w:bottom w:val="single" w:sz="6" w:space="0" w:color="CCCCCC"/>
+              <w:right w:val="single" w:sz="6" w:space="0" w:color="CCCCCC"/>
+            </w:tcBorders>
+            <w:tcMar>
+              <w:top w:w="0" w:type="dxa"/>
+              <w:left w:w="40" w:type="dxa"/>
+              <w:bottom w:w="0" w:type="dxa"/>
+              <w:right w:w="40" w:type="dxa"/>
+            </w:tcMar>
+            <w:vAlign w:val="bottom"/>
+            <w:hideMark/>
+          </w:tcPr>
+          <w:p>
+            <w:pPr>
+              <w:spacing w:after="0" w:line="240" w:lineRule="auto"/>
+              <w:rPr>
+                <w:rFonts w:ascii="Times New Roman" w:eastAsia="Times New Roman" w:hAnsi="Times New Roman" w:cs="Times New Roman"/>
+                <w:sz w:val="24"/>
+                <w:szCs w:val="24"/>
+                <w:lang w:eastAsia="es-PE"/>
+              </w:rPr>
+            </w:pPr>
+            <w:r>
+              <w:rPr>
+                <w:rFonts w:eastAsia="Times New Roman"/>
+                <w:b/>
+                <w:bCs/>
+                <w:color w:val="000000"/>
+                <w:lang w:eastAsia="es-PE"/>
+              </w:rPr>
+              <w:t>Planificación de la SCM</w:t>
+            </w:r>
+          </w:p>
+        </w:tc>
+        <w:tc>
+          <w:tcPr>
+            <w:tcW w:w="1843" w:type="dxa"/>
+            <w:tcBorders>
+              <w:top w:val="single" w:sz="6" w:space="0" w:color="CCCCCC"/>
+              <w:left w:val="single" w:sz="6" w:space="0" w:color="CCCCCC"/>
+              <w:bottom w:val="single" w:sz="6" w:space="0" w:color="CCCCCC"/>
+              <w:right w:val="single" w:sz="6" w:space="0" w:color="CCCCCC"/>
+            </w:tcBorders>
+            <w:tcMar>
+              <w:top w:w="0" w:type="dxa"/>
+              <w:left w:w="40" w:type="dxa"/>
+              <w:bottom w:w="0" w:type="dxa"/>
+              <w:right w:w="40" w:type="dxa"/>
+            </w:tcMar>
+            <w:vAlign w:val="bottom"/>
+            <w:hideMark/>
+          </w:tcPr>
+          <w:p>
+            <w:pPr>
+              <w:spacing w:after="0" w:line="240" w:lineRule="auto"/>
+              <w:rPr>
+                <w:rFonts w:ascii="Times New Roman" w:eastAsia="Times New Roman" w:hAnsi="Times New Roman" w:cs="Times New Roman"/>
+                <w:sz w:val="24"/>
+                <w:szCs w:val="24"/>
+                <w:lang w:eastAsia="es-PE"/>
+              </w:rPr>
+            </w:pPr>
+          </w:p>
+        </w:tc>
+        <w:tc>
+          <w:tcPr>
+            <w:tcW w:w="2126" w:type="dxa"/>
+            <w:tcBorders>
+              <w:top w:val="single" w:sz="6" w:space="0" w:color="CCCCCC"/>
+              <w:left w:val="single" w:sz="6" w:space="0" w:color="CCCCCC"/>
+              <w:bottom w:val="single" w:sz="6" w:space="0" w:color="CCCCCC"/>
+              <w:right w:val="single" w:sz="6" w:space="0" w:color="CCCCCC"/>
+            </w:tcBorders>
+            <w:tcMar>
+              <w:top w:w="0" w:type="dxa"/>
+              <w:left w:w="40" w:type="dxa"/>
+              <w:bottom w:w="0" w:type="dxa"/>
+              <w:right w:w="40" w:type="dxa"/>
+            </w:tcMar>
+            <w:vAlign w:val="bottom"/>
+            <w:hideMark/>
+          </w:tcPr>
+          <w:p>
+            <w:pPr>
+              <w:spacing w:after="0" w:line="240" w:lineRule="auto"/>
+              <w:rPr>
+                <w:rFonts w:ascii="Times New Roman" w:eastAsia="Times New Roman" w:hAnsi="Times New Roman" w:cs="Times New Roman"/>
+                <w:sz w:val="24"/>
+                <w:szCs w:val="24"/>
+                <w:lang w:eastAsia="es-PE"/>
+              </w:rPr>
+            </w:pPr>
+          </w:p>
+        </w:tc>
+      </w:tr>
+      <w:tr>
+        <w:trPr>
+          <w:trHeight w:val="300"/>
+        </w:trPr>
+        <w:tc>
+          <w:tcPr>
+            <w:tcW w:w="0" w:type="auto"/>
+            <w:tcBorders>
+              <w:top w:val="single" w:sz="6" w:space="0" w:color="CCCCCC"/>
+              <w:left w:val="single" w:sz="6" w:space="0" w:color="CCCCCC"/>
+              <w:bottom w:val="single" w:sz="6" w:space="0" w:color="CCCCCC"/>
+              <w:right w:val="single" w:sz="6" w:space="0" w:color="CCCCCC"/>
+            </w:tcBorders>
+            <w:tcMar>
+              <w:top w:w="0" w:type="dxa"/>
+              <w:left w:w="40" w:type="dxa"/>
+              <w:bottom w:w="0" w:type="dxa"/>
+              <w:right w:w="40" w:type="dxa"/>
+            </w:tcMar>
+            <w:vAlign w:val="bottom"/>
+            <w:hideMark/>
+          </w:tcPr>
+          <w:p>
+            <w:pPr>
+              <w:spacing w:after="0" w:line="240" w:lineRule="auto"/>
+              <w:jc w:val="right"/>
+              <w:rPr>
+                <w:rFonts w:ascii="Times New Roman" w:eastAsia="Times New Roman" w:hAnsi="Times New Roman" w:cs="Times New Roman"/>
+                <w:sz w:val="24"/>
+                <w:szCs w:val="24"/>
+                <w:lang w:eastAsia="es-PE"/>
+              </w:rPr>
+            </w:pPr>
+            <w:r>
+              <w:rPr>
+                <w:rFonts w:eastAsia="Times New Roman"/>
+                <w:color w:val="000000"/>
+                <w:lang w:eastAsia="es-PE"/>
+              </w:rPr>
+              <w:t>1.1</w:t>
+            </w:r>
+          </w:p>
+        </w:tc>
+        <w:tc>
+          <w:tcPr>
+            <w:tcW w:w="0" w:type="auto"/>
+            <w:tcBorders>
+              <w:top w:val="single" w:sz="6" w:space="0" w:color="CCCCCC"/>
+              <w:left w:val="single" w:sz="6" w:space="0" w:color="CCCCCC"/>
+              <w:bottom w:val="single" w:sz="6" w:space="0" w:color="CCCCCC"/>
+              <w:right w:val="single" w:sz="6" w:space="0" w:color="CCCCCC"/>
+            </w:tcBorders>
+            <w:tcMar>
+              <w:top w:w="0" w:type="dxa"/>
+              <w:left w:w="40" w:type="dxa"/>
+              <w:bottom w:w="0" w:type="dxa"/>
+              <w:right w:w="40" w:type="dxa"/>
+            </w:tcMar>
+            <w:vAlign w:val="bottom"/>
+            <w:hideMark/>
+          </w:tcPr>
+          <w:p>
+            <w:pPr>
+              <w:spacing w:after="0" w:line="240" w:lineRule="auto"/>
+              <w:rPr>
+                <w:rFonts w:ascii="Times New Roman" w:eastAsia="Times New Roman" w:hAnsi="Times New Roman" w:cs="Times New Roman"/>
+                <w:sz w:val="24"/>
+                <w:szCs w:val="24"/>
+                <w:lang w:eastAsia="es-PE"/>
+              </w:rPr>
+            </w:pPr>
+            <w:r>
+              <w:rPr>
+                <w:rFonts w:eastAsia="Times New Roman"/>
+                <w:color w:val="000000"/>
+                <w:lang w:eastAsia="es-PE"/>
+              </w:rPr>
+              <w:t>Identificar la problemática de la empresa</w:t>
+            </w:r>
+          </w:p>
+        </w:tc>
+        <w:tc>
+          <w:tcPr>
+            <w:tcW w:w="1843" w:type="dxa"/>
+            <w:tcBorders>
+              <w:top w:val="single" w:sz="6" w:space="0" w:color="CCCCCC"/>
+              <w:left w:val="single" w:sz="6" w:space="0" w:color="CCCCCC"/>
+              <w:bottom w:val="single" w:sz="6" w:space="0" w:color="CCCCCC"/>
+              <w:right w:val="single" w:sz="6" w:space="0" w:color="CCCCCC"/>
+            </w:tcBorders>
+            <w:tcMar>
+              <w:top w:w="0" w:type="dxa"/>
+              <w:left w:w="40" w:type="dxa"/>
+              <w:bottom w:w="0" w:type="dxa"/>
+              <w:right w:w="40" w:type="dxa"/>
+            </w:tcMar>
+            <w:vAlign w:val="bottom"/>
+            <w:hideMark/>
+          </w:tcPr>
+          <w:p>
+            <w:pPr>
+              <w:spacing w:after="0" w:line="240" w:lineRule="auto"/>
+              <w:jc w:val="center"/>
+              <w:rPr>
+                <w:rFonts w:ascii="Times New Roman" w:eastAsia="Times New Roman" w:hAnsi="Times New Roman" w:cs="Times New Roman"/>
+                <w:sz w:val="24"/>
+                <w:szCs w:val="24"/>
+                <w:lang w:eastAsia="es-PE"/>
+              </w:rPr>
+            </w:pPr>
+            <w:r>
+              <w:rPr>
+                <w:rFonts w:eastAsia="Times New Roman"/>
+                <w:color w:val="000000"/>
+                <w:lang w:eastAsia="es-PE"/>
+              </w:rPr>
+              <w:t>2</w:t>
+            </w:r>
+          </w:p>
+        </w:tc>
+        <w:tc>
+          <w:tcPr>
+            <w:tcW w:w="2126" w:type="dxa"/>
+            <w:tcBorders>
+              <w:top w:val="single" w:sz="6" w:space="0" w:color="CCCCCC"/>
+              <w:left w:val="single" w:sz="6" w:space="0" w:color="CCCCCC"/>
+              <w:bottom w:val="single" w:sz="6" w:space="0" w:color="CCCCCC"/>
+              <w:right w:val="single" w:sz="6" w:space="0" w:color="CCCCCC"/>
+            </w:tcBorders>
+            <w:tcMar>
+              <w:top w:w="0" w:type="dxa"/>
+              <w:left w:w="40" w:type="dxa"/>
+              <w:bottom w:w="0" w:type="dxa"/>
+              <w:right w:w="40" w:type="dxa"/>
+            </w:tcMar>
+            <w:vAlign w:val="bottom"/>
+            <w:hideMark/>
+          </w:tcPr>
+          <w:p>
+            <w:pPr>
+              <w:spacing w:after="0" w:line="240" w:lineRule="auto"/>
+              <w:rPr>
+                <w:rFonts w:ascii="Times New Roman" w:eastAsia="Times New Roman" w:hAnsi="Times New Roman" w:cs="Times New Roman"/>
+                <w:sz w:val="24"/>
+                <w:szCs w:val="24"/>
+                <w:lang w:eastAsia="es-PE"/>
+              </w:rPr>
+            </w:pPr>
+            <w:r>
+              <w:rPr>
+                <w:rFonts w:eastAsia="Times New Roman"/>
+                <w:color w:val="000000"/>
+                <w:lang w:eastAsia="es-PE"/>
+              </w:rPr>
+              <w:t>Gestor Configuración</w:t>
+            </w:r>
+          </w:p>
+        </w:tc>
+      </w:tr>
+      <w:tr>
+        <w:trPr>
+          <w:trHeight w:val="300"/>
+        </w:trPr>
+        <w:tc>
+          <w:tcPr>
+            <w:tcW w:w="0" w:type="auto"/>
+            <w:tcBorders>
+              <w:top w:val="single" w:sz="6" w:space="0" w:color="CCCCCC"/>
+              <w:left w:val="single" w:sz="6" w:space="0" w:color="CCCCCC"/>
+              <w:bottom w:val="single" w:sz="6" w:space="0" w:color="CCCCCC"/>
+              <w:right w:val="single" w:sz="6" w:space="0" w:color="CCCCCC"/>
+            </w:tcBorders>
+            <w:tcMar>
+              <w:top w:w="0" w:type="dxa"/>
+              <w:left w:w="40" w:type="dxa"/>
+              <w:bottom w:w="0" w:type="dxa"/>
+              <w:right w:w="40" w:type="dxa"/>
+            </w:tcMar>
+            <w:vAlign w:val="bottom"/>
+            <w:hideMark/>
+          </w:tcPr>
+          <w:p>
+            <w:pPr>
+              <w:spacing w:after="0" w:line="240" w:lineRule="auto"/>
+              <w:jc w:val="right"/>
+              <w:rPr>
+                <w:rFonts w:ascii="Times New Roman" w:eastAsia="Times New Roman" w:hAnsi="Times New Roman" w:cs="Times New Roman"/>
+                <w:sz w:val="24"/>
+                <w:szCs w:val="24"/>
+                <w:lang w:eastAsia="es-PE"/>
+              </w:rPr>
+            </w:pPr>
+            <w:r>
+              <w:rPr>
+                <w:rFonts w:eastAsia="Times New Roman"/>
+                <w:color w:val="000000"/>
+                <w:lang w:eastAsia="es-PE"/>
+              </w:rPr>
+              <w:t>1.2</w:t>
+            </w:r>
+          </w:p>
+        </w:tc>
+        <w:tc>
+          <w:tcPr>
+            <w:tcW w:w="0" w:type="auto"/>
+            <w:tcBorders>
+              <w:top w:val="single" w:sz="6" w:space="0" w:color="CCCCCC"/>
+              <w:left w:val="single" w:sz="6" w:space="0" w:color="CCCCCC"/>
+              <w:bottom w:val="single" w:sz="6" w:space="0" w:color="CCCCCC"/>
+              <w:right w:val="single" w:sz="6" w:space="0" w:color="CCCCCC"/>
+            </w:tcBorders>
+            <w:tcMar>
+              <w:top w:w="0" w:type="dxa"/>
+              <w:left w:w="40" w:type="dxa"/>
+              <w:bottom w:w="0" w:type="dxa"/>
+              <w:right w:w="40" w:type="dxa"/>
+            </w:tcMar>
+            <w:vAlign w:val="bottom"/>
+            <w:hideMark/>
+          </w:tcPr>
+          <w:p>
+            <w:pPr>
+              <w:spacing w:after="0" w:line="240" w:lineRule="auto"/>
+              <w:rPr>
+                <w:rFonts w:ascii="Times New Roman" w:eastAsia="Times New Roman" w:hAnsi="Times New Roman" w:cs="Times New Roman"/>
+                <w:sz w:val="24"/>
+                <w:szCs w:val="24"/>
+                <w:lang w:eastAsia="es-PE"/>
+              </w:rPr>
+            </w:pPr>
+            <w:r>
+              <w:rPr>
+                <w:rFonts w:eastAsia="Times New Roman"/>
+                <w:color w:val="000000"/>
+                <w:lang w:eastAsia="es-PE"/>
+              </w:rPr>
+              <w:t>Definir el propósito y finalidad del plan</w:t>
+            </w:r>
+          </w:p>
+        </w:tc>
+        <w:tc>
+          <w:tcPr>
+            <w:tcW w:w="1843" w:type="dxa"/>
+            <w:tcBorders>
+              <w:top w:val="single" w:sz="6" w:space="0" w:color="CCCCCC"/>
+              <w:left w:val="single" w:sz="6" w:space="0" w:color="CCCCCC"/>
+              <w:bottom w:val="single" w:sz="6" w:space="0" w:color="CCCCCC"/>
+              <w:right w:val="single" w:sz="6" w:space="0" w:color="CCCCCC"/>
+            </w:tcBorders>
+            <w:tcMar>
+              <w:top w:w="0" w:type="dxa"/>
+              <w:left w:w="40" w:type="dxa"/>
+              <w:bottom w:w="0" w:type="dxa"/>
+              <w:right w:w="40" w:type="dxa"/>
+            </w:tcMar>
+            <w:vAlign w:val="bottom"/>
+            <w:hideMark/>
+          </w:tcPr>
+          <w:p>
+            <w:pPr>
+              <w:spacing w:after="0" w:line="240" w:lineRule="auto"/>
+              <w:jc w:val="center"/>
+              <w:rPr>
+                <w:rFonts w:ascii="Times New Roman" w:eastAsia="Times New Roman" w:hAnsi="Times New Roman" w:cs="Times New Roman"/>
+                <w:sz w:val="24"/>
+                <w:szCs w:val="24"/>
+                <w:lang w:eastAsia="es-PE"/>
+              </w:rPr>
+            </w:pPr>
+            <w:r>
+              <w:rPr>
+                <w:rFonts w:eastAsia="Times New Roman"/>
+                <w:color w:val="000000"/>
+                <w:lang w:eastAsia="es-PE"/>
+              </w:rPr>
+              <w:t>1</w:t>
+            </w:r>
+          </w:p>
+        </w:tc>
+        <w:tc>
+          <w:tcPr>
+            <w:tcW w:w="2126" w:type="dxa"/>
+            <w:tcBorders>
+              <w:top w:val="single" w:sz="6" w:space="0" w:color="CCCCCC"/>
+              <w:left w:val="single" w:sz="6" w:space="0" w:color="CCCCCC"/>
+              <w:bottom w:val="single" w:sz="6" w:space="0" w:color="CCCCCC"/>
+              <w:right w:val="single" w:sz="6" w:space="0" w:color="CCCCCC"/>
+            </w:tcBorders>
+            <w:tcMar>
+              <w:top w:w="0" w:type="dxa"/>
+              <w:left w:w="40" w:type="dxa"/>
+              <w:bottom w:w="0" w:type="dxa"/>
+              <w:right w:w="40" w:type="dxa"/>
+            </w:tcMar>
+            <w:vAlign w:val="bottom"/>
+            <w:hideMark/>
+          </w:tcPr>
+          <w:p>
+            <w:pPr>
+              <w:spacing w:after="0" w:line="240" w:lineRule="auto"/>
+              <w:rPr>
+                <w:rFonts w:ascii="Times New Roman" w:eastAsia="Times New Roman" w:hAnsi="Times New Roman" w:cs="Times New Roman"/>
+                <w:sz w:val="24"/>
+                <w:szCs w:val="24"/>
+                <w:lang w:eastAsia="es-PE"/>
+              </w:rPr>
+            </w:pPr>
+            <w:r>
+              <w:rPr>
+                <w:rFonts w:eastAsia="Times New Roman"/>
+                <w:color w:val="000000"/>
+                <w:lang w:eastAsia="es-PE"/>
+              </w:rPr>
+              <w:t>Gestor Configuración</w:t>
+            </w:r>
+          </w:p>
+        </w:tc>
+      </w:tr>
+      <w:tr>
+        <w:trPr>
+          <w:trHeight w:val="300"/>
+        </w:trPr>
+        <w:tc>
+          <w:tcPr>
+            <w:tcW w:w="0" w:type="auto"/>
+            <w:tcBorders>
+              <w:top w:val="single" w:sz="6" w:space="0" w:color="CCCCCC"/>
+              <w:left w:val="single" w:sz="6" w:space="0" w:color="CCCCCC"/>
+              <w:bottom w:val="single" w:sz="6" w:space="0" w:color="CCCCCC"/>
+              <w:right w:val="single" w:sz="6" w:space="0" w:color="CCCCCC"/>
+            </w:tcBorders>
+            <w:tcMar>
+              <w:top w:w="0" w:type="dxa"/>
+              <w:left w:w="40" w:type="dxa"/>
+              <w:bottom w:w="0" w:type="dxa"/>
+              <w:right w:w="40" w:type="dxa"/>
+            </w:tcMar>
+            <w:vAlign w:val="bottom"/>
+            <w:hideMark/>
+          </w:tcPr>
+          <w:p>
+            <w:pPr>
+              <w:spacing w:after="0" w:line="240" w:lineRule="auto"/>
+              <w:jc w:val="right"/>
+              <w:rPr>
+                <w:rFonts w:ascii="Times New Roman" w:eastAsia="Times New Roman" w:hAnsi="Times New Roman" w:cs="Times New Roman"/>
+                <w:sz w:val="24"/>
+                <w:szCs w:val="24"/>
+                <w:lang w:eastAsia="es-PE"/>
+              </w:rPr>
+            </w:pPr>
+            <w:r>
+              <w:rPr>
+                <w:rFonts w:eastAsia="Times New Roman"/>
+                <w:color w:val="000000"/>
+                <w:lang w:eastAsia="es-PE"/>
+              </w:rPr>
+              <w:t>1.3</w:t>
+            </w:r>
+          </w:p>
+        </w:tc>
+        <w:tc>
+          <w:tcPr>
+            <w:tcW w:w="0" w:type="auto"/>
+            <w:tcBorders>
+              <w:top w:val="single" w:sz="6" w:space="0" w:color="CCCCCC"/>
+              <w:left w:val="single" w:sz="6" w:space="0" w:color="CCCCCC"/>
+              <w:bottom w:val="single" w:sz="6" w:space="0" w:color="CCCCCC"/>
+              <w:right w:val="single" w:sz="6" w:space="0" w:color="CCCCCC"/>
+            </w:tcBorders>
+            <w:tcMar>
+              <w:top w:w="0" w:type="dxa"/>
+              <w:left w:w="40" w:type="dxa"/>
+              <w:bottom w:w="0" w:type="dxa"/>
+              <w:right w:w="40" w:type="dxa"/>
+            </w:tcMar>
+            <w:vAlign w:val="bottom"/>
+            <w:hideMark/>
+          </w:tcPr>
+          <w:p>
+            <w:pPr>
+              <w:spacing w:after="0" w:line="240" w:lineRule="auto"/>
+              <w:rPr>
+                <w:rFonts w:ascii="Times New Roman" w:eastAsia="Times New Roman" w:hAnsi="Times New Roman" w:cs="Times New Roman"/>
+                <w:sz w:val="24"/>
+                <w:szCs w:val="24"/>
+                <w:lang w:eastAsia="es-PE"/>
+              </w:rPr>
+            </w:pPr>
+            <w:r>
+              <w:rPr>
+                <w:rFonts w:eastAsia="Times New Roman"/>
+                <w:color w:val="000000"/>
+                <w:lang w:eastAsia="es-PE"/>
+              </w:rPr>
+              <w:t>Identificar roles y responsabilidades</w:t>
+            </w:r>
+          </w:p>
+        </w:tc>
+        <w:tc>
+          <w:tcPr>
+            <w:tcW w:w="1843" w:type="dxa"/>
+            <w:tcBorders>
+              <w:top w:val="single" w:sz="6" w:space="0" w:color="CCCCCC"/>
+              <w:left w:val="single" w:sz="6" w:space="0" w:color="CCCCCC"/>
+              <w:bottom w:val="single" w:sz="6" w:space="0" w:color="CCCCCC"/>
+              <w:right w:val="single" w:sz="6" w:space="0" w:color="CCCCCC"/>
+            </w:tcBorders>
+            <w:tcMar>
+              <w:top w:w="0" w:type="dxa"/>
+              <w:left w:w="40" w:type="dxa"/>
+              <w:bottom w:w="0" w:type="dxa"/>
+              <w:right w:w="40" w:type="dxa"/>
+            </w:tcMar>
+            <w:vAlign w:val="bottom"/>
+            <w:hideMark/>
+          </w:tcPr>
+          <w:p>
+            <w:pPr>
+              <w:spacing w:after="0" w:line="240" w:lineRule="auto"/>
+              <w:jc w:val="center"/>
+              <w:rPr>
+                <w:rFonts w:ascii="Times New Roman" w:eastAsia="Times New Roman" w:hAnsi="Times New Roman" w:cs="Times New Roman"/>
+                <w:sz w:val="24"/>
+                <w:szCs w:val="24"/>
+                <w:lang w:eastAsia="es-PE"/>
+              </w:rPr>
+            </w:pPr>
+            <w:r>
+              <w:rPr>
+                <w:rFonts w:eastAsia="Times New Roman"/>
+                <w:color w:val="000000"/>
+                <w:lang w:eastAsia="es-PE"/>
+              </w:rPr>
+              <w:t>2</w:t>
+            </w:r>
+          </w:p>
+        </w:tc>
+        <w:tc>
+          <w:tcPr>
+            <w:tcW w:w="2126" w:type="dxa"/>
+            <w:tcBorders>
+              <w:top w:val="single" w:sz="6" w:space="0" w:color="CCCCCC"/>
+              <w:left w:val="single" w:sz="6" w:space="0" w:color="CCCCCC"/>
+              <w:bottom w:val="single" w:sz="6" w:space="0" w:color="CCCCCC"/>
+              <w:right w:val="single" w:sz="6" w:space="0" w:color="CCCCCC"/>
+            </w:tcBorders>
+            <w:tcMar>
+              <w:top w:w="0" w:type="dxa"/>
+              <w:left w:w="40" w:type="dxa"/>
+              <w:bottom w:w="0" w:type="dxa"/>
+              <w:right w:w="40" w:type="dxa"/>
+            </w:tcMar>
+            <w:vAlign w:val="bottom"/>
+            <w:hideMark/>
+          </w:tcPr>
+          <w:p>
+            <w:pPr>
+              <w:spacing w:after="0" w:line="240" w:lineRule="auto"/>
+              <w:rPr>
+                <w:rFonts w:ascii="Times New Roman" w:eastAsia="Times New Roman" w:hAnsi="Times New Roman" w:cs="Times New Roman"/>
+                <w:sz w:val="24"/>
+                <w:szCs w:val="24"/>
+                <w:lang w:eastAsia="es-PE"/>
+              </w:rPr>
+            </w:pPr>
+            <w:r>
+              <w:rPr>
+                <w:rFonts w:eastAsia="Times New Roman"/>
+                <w:color w:val="000000"/>
+                <w:lang w:eastAsia="es-PE"/>
+              </w:rPr>
+              <w:t>Gestor Configuración</w:t>
+            </w:r>
+          </w:p>
+        </w:tc>
+      </w:tr>
+      <w:tr>
+        <w:trPr>
+          <w:trHeight w:val="300"/>
+        </w:trPr>
+        <w:tc>
+          <w:tcPr>
+            <w:tcW w:w="0" w:type="auto"/>
+            <w:tcBorders>
+              <w:top w:val="single" w:sz="6" w:space="0" w:color="CCCCCC"/>
+              <w:left w:val="single" w:sz="6" w:space="0" w:color="CCCCCC"/>
+              <w:bottom w:val="single" w:sz="6" w:space="0" w:color="CCCCCC"/>
+              <w:right w:val="single" w:sz="6" w:space="0" w:color="CCCCCC"/>
+            </w:tcBorders>
+            <w:tcMar>
+              <w:top w:w="0" w:type="dxa"/>
+              <w:left w:w="40" w:type="dxa"/>
+              <w:bottom w:w="0" w:type="dxa"/>
+              <w:right w:w="40" w:type="dxa"/>
+            </w:tcMar>
+            <w:vAlign w:val="bottom"/>
+            <w:hideMark/>
+          </w:tcPr>
+          <w:p>
+            <w:pPr>
+              <w:spacing w:after="0" w:line="240" w:lineRule="auto"/>
+              <w:jc w:val="right"/>
+              <w:rPr>
+                <w:rFonts w:ascii="Times New Roman" w:eastAsia="Times New Roman" w:hAnsi="Times New Roman" w:cs="Times New Roman"/>
+                <w:sz w:val="24"/>
+                <w:szCs w:val="24"/>
+                <w:lang w:eastAsia="es-PE"/>
+              </w:rPr>
+            </w:pPr>
+            <w:r>
+              <w:rPr>
+                <w:rFonts w:eastAsia="Times New Roman"/>
+                <w:color w:val="000000"/>
+                <w:lang w:eastAsia="es-PE"/>
+              </w:rPr>
+              <w:t>1.4</w:t>
+            </w:r>
+          </w:p>
+        </w:tc>
+        <w:tc>
+          <w:tcPr>
+            <w:tcW w:w="0" w:type="auto"/>
+            <w:tcBorders>
+              <w:top w:val="single" w:sz="6" w:space="0" w:color="CCCCCC"/>
+              <w:left w:val="single" w:sz="6" w:space="0" w:color="CCCCCC"/>
+              <w:bottom w:val="single" w:sz="6" w:space="0" w:color="CCCCCC"/>
+              <w:right w:val="single" w:sz="6" w:space="0" w:color="CCCCCC"/>
+            </w:tcBorders>
+            <w:tcMar>
+              <w:top w:w="0" w:type="dxa"/>
+              <w:left w:w="40" w:type="dxa"/>
+              <w:bottom w:w="0" w:type="dxa"/>
+              <w:right w:w="40" w:type="dxa"/>
+            </w:tcMar>
+            <w:vAlign w:val="bottom"/>
+            <w:hideMark/>
+          </w:tcPr>
+          <w:p>
+            <w:pPr>
+              <w:spacing w:after="0" w:line="240" w:lineRule="auto"/>
+              <w:rPr>
+                <w:rFonts w:ascii="Times New Roman" w:eastAsia="Times New Roman" w:hAnsi="Times New Roman" w:cs="Times New Roman"/>
+                <w:sz w:val="24"/>
+                <w:szCs w:val="24"/>
+                <w:lang w:eastAsia="es-PE"/>
+              </w:rPr>
+            </w:pPr>
+            <w:r>
+              <w:rPr>
+                <w:rFonts w:eastAsia="Times New Roman"/>
+                <w:color w:val="000000"/>
+                <w:lang w:eastAsia="es-PE"/>
+              </w:rPr>
+              <w:t>Identificar políticas, directrices y procedimientos</w:t>
+            </w:r>
+          </w:p>
+        </w:tc>
+        <w:tc>
+          <w:tcPr>
+            <w:tcW w:w="1843" w:type="dxa"/>
+            <w:tcBorders>
+              <w:top w:val="single" w:sz="6" w:space="0" w:color="CCCCCC"/>
+              <w:left w:val="single" w:sz="6" w:space="0" w:color="CCCCCC"/>
+              <w:bottom w:val="single" w:sz="6" w:space="0" w:color="CCCCCC"/>
+              <w:right w:val="single" w:sz="6" w:space="0" w:color="CCCCCC"/>
+            </w:tcBorders>
+            <w:tcMar>
+              <w:top w:w="0" w:type="dxa"/>
+              <w:left w:w="40" w:type="dxa"/>
+              <w:bottom w:w="0" w:type="dxa"/>
+              <w:right w:w="40" w:type="dxa"/>
+            </w:tcMar>
+            <w:vAlign w:val="bottom"/>
+            <w:hideMark/>
+          </w:tcPr>
+          <w:p>
+            <w:pPr>
+              <w:spacing w:after="0" w:line="240" w:lineRule="auto"/>
+              <w:jc w:val="center"/>
+              <w:rPr>
+                <w:rFonts w:ascii="Times New Roman" w:eastAsia="Times New Roman" w:hAnsi="Times New Roman" w:cs="Times New Roman"/>
+                <w:sz w:val="24"/>
+                <w:szCs w:val="24"/>
+                <w:lang w:eastAsia="es-PE"/>
+              </w:rPr>
+            </w:pPr>
+            <w:r>
+              <w:rPr>
+                <w:rFonts w:eastAsia="Times New Roman"/>
+                <w:color w:val="000000"/>
+                <w:lang w:eastAsia="es-PE"/>
+              </w:rPr>
+              <w:t>4</w:t>
+            </w:r>
+          </w:p>
+        </w:tc>
+        <w:tc>
+          <w:tcPr>
+            <w:tcW w:w="2126" w:type="dxa"/>
+            <w:tcBorders>
+              <w:top w:val="single" w:sz="6" w:space="0" w:color="CCCCCC"/>
+              <w:left w:val="single" w:sz="6" w:space="0" w:color="CCCCCC"/>
+              <w:bottom w:val="single" w:sz="6" w:space="0" w:color="CCCCCC"/>
+              <w:right w:val="single" w:sz="6" w:space="0" w:color="CCCCCC"/>
+            </w:tcBorders>
+            <w:tcMar>
+              <w:top w:w="0" w:type="dxa"/>
+              <w:left w:w="40" w:type="dxa"/>
+              <w:bottom w:w="0" w:type="dxa"/>
+              <w:right w:w="40" w:type="dxa"/>
+            </w:tcMar>
+            <w:vAlign w:val="bottom"/>
+            <w:hideMark/>
+          </w:tcPr>
+          <w:p>
+            <w:pPr>
+              <w:spacing w:after="0" w:line="240" w:lineRule="auto"/>
+              <w:rPr>
+                <w:rFonts w:ascii="Times New Roman" w:eastAsia="Times New Roman" w:hAnsi="Times New Roman" w:cs="Times New Roman"/>
+                <w:sz w:val="24"/>
+                <w:szCs w:val="24"/>
+                <w:lang w:eastAsia="es-PE"/>
+              </w:rPr>
+            </w:pPr>
+            <w:r>
+              <w:rPr>
+                <w:rFonts w:eastAsia="Times New Roman"/>
+                <w:color w:val="000000"/>
+                <w:lang w:eastAsia="es-PE"/>
+              </w:rPr>
+              <w:t>Gestor Configuración</w:t>
+            </w:r>
+          </w:p>
+        </w:tc>
+      </w:tr>
+      <w:tr>
+        <w:trPr>
+          <w:trHeight w:val="300"/>
+        </w:trPr>
+        <w:tc>
+          <w:tcPr>
+            <w:tcW w:w="0" w:type="auto"/>
+            <w:tcBorders>
+              <w:top w:val="single" w:sz="6" w:space="0" w:color="CCCCCC"/>
+              <w:left w:val="single" w:sz="6" w:space="0" w:color="CCCCCC"/>
+              <w:bottom w:val="single" w:sz="6" w:space="0" w:color="CCCCCC"/>
+              <w:right w:val="single" w:sz="6" w:space="0" w:color="CCCCCC"/>
+            </w:tcBorders>
+            <w:tcMar>
+              <w:top w:w="0" w:type="dxa"/>
+              <w:left w:w="40" w:type="dxa"/>
+              <w:bottom w:w="0" w:type="dxa"/>
+              <w:right w:w="40" w:type="dxa"/>
+            </w:tcMar>
+            <w:vAlign w:val="bottom"/>
+            <w:hideMark/>
+          </w:tcPr>
+          <w:p>
+            <w:pPr>
+              <w:spacing w:after="0" w:line="240" w:lineRule="auto"/>
+              <w:jc w:val="right"/>
+              <w:rPr>
+                <w:rFonts w:ascii="Times New Roman" w:eastAsia="Times New Roman" w:hAnsi="Times New Roman" w:cs="Times New Roman"/>
+                <w:sz w:val="24"/>
+                <w:szCs w:val="24"/>
+                <w:lang w:eastAsia="es-PE"/>
+              </w:rPr>
+            </w:pPr>
+            <w:r>
+              <w:rPr>
+                <w:rFonts w:eastAsia="Times New Roman"/>
+                <w:color w:val="000000"/>
+                <w:lang w:eastAsia="es-PE"/>
+              </w:rPr>
+              <w:t>1.5</w:t>
+            </w:r>
+          </w:p>
+        </w:tc>
+        <w:tc>
+          <w:tcPr>
+            <w:tcW w:w="0" w:type="auto"/>
+            <w:tcBorders>
+              <w:top w:val="single" w:sz="6" w:space="0" w:color="CCCCCC"/>
+              <w:left w:val="single" w:sz="6" w:space="0" w:color="CCCCCC"/>
+              <w:bottom w:val="single" w:sz="6" w:space="0" w:color="CCCCCC"/>
+              <w:right w:val="single" w:sz="6" w:space="0" w:color="CCCCCC"/>
+            </w:tcBorders>
+            <w:tcMar>
+              <w:top w:w="0" w:type="dxa"/>
+              <w:left w:w="40" w:type="dxa"/>
+              <w:bottom w:w="0" w:type="dxa"/>
+              <w:right w:w="40" w:type="dxa"/>
+            </w:tcMar>
+            <w:vAlign w:val="bottom"/>
+            <w:hideMark/>
+          </w:tcPr>
+          <w:p>
+            <w:pPr>
+              <w:spacing w:after="0" w:line="240" w:lineRule="auto"/>
+              <w:rPr>
+                <w:rFonts w:ascii="Times New Roman" w:eastAsia="Times New Roman" w:hAnsi="Times New Roman" w:cs="Times New Roman"/>
+                <w:sz w:val="24"/>
+                <w:szCs w:val="24"/>
+                <w:lang w:eastAsia="es-PE"/>
+              </w:rPr>
+            </w:pPr>
+            <w:r>
+              <w:rPr>
+                <w:rFonts w:eastAsia="Times New Roman"/>
+                <w:color w:val="000000"/>
+                <w:lang w:eastAsia="es-PE"/>
+              </w:rPr>
+              <w:t>Analizar herramientas, el entorno y la infraestructura</w:t>
+            </w:r>
+          </w:p>
+        </w:tc>
+        <w:tc>
+          <w:tcPr>
+            <w:tcW w:w="1843" w:type="dxa"/>
+            <w:tcBorders>
+              <w:top w:val="single" w:sz="6" w:space="0" w:color="CCCCCC"/>
+              <w:left w:val="single" w:sz="6" w:space="0" w:color="CCCCCC"/>
+              <w:bottom w:val="single" w:sz="6" w:space="0" w:color="CCCCCC"/>
+              <w:right w:val="single" w:sz="6" w:space="0" w:color="CCCCCC"/>
+            </w:tcBorders>
+            <w:tcMar>
+              <w:top w:w="0" w:type="dxa"/>
+              <w:left w:w="40" w:type="dxa"/>
+              <w:bottom w:w="0" w:type="dxa"/>
+              <w:right w:w="40" w:type="dxa"/>
+            </w:tcMar>
+            <w:vAlign w:val="bottom"/>
+            <w:hideMark/>
+          </w:tcPr>
+          <w:p>
+            <w:pPr>
+              <w:spacing w:after="0" w:line="240" w:lineRule="auto"/>
+              <w:jc w:val="center"/>
+              <w:rPr>
+                <w:rFonts w:ascii="Times New Roman" w:eastAsia="Times New Roman" w:hAnsi="Times New Roman" w:cs="Times New Roman"/>
+                <w:sz w:val="24"/>
+                <w:szCs w:val="24"/>
+                <w:lang w:eastAsia="es-PE"/>
+              </w:rPr>
+            </w:pPr>
+            <w:r>
+              <w:rPr>
+                <w:rFonts w:eastAsia="Times New Roman"/>
+                <w:color w:val="000000"/>
+                <w:lang w:eastAsia="es-PE"/>
+              </w:rPr>
+              <w:t>5</w:t>
+            </w:r>
+          </w:p>
+        </w:tc>
+        <w:tc>
+          <w:tcPr>
+            <w:tcW w:w="2126" w:type="dxa"/>
+            <w:tcBorders>
+              <w:top w:val="single" w:sz="6" w:space="0" w:color="CCCCCC"/>
+              <w:left w:val="single" w:sz="6" w:space="0" w:color="CCCCCC"/>
+              <w:bottom w:val="single" w:sz="6" w:space="0" w:color="CCCCCC"/>
+              <w:right w:val="single" w:sz="6" w:space="0" w:color="CCCCCC"/>
+            </w:tcBorders>
+            <w:tcMar>
+              <w:top w:w="0" w:type="dxa"/>
+              <w:left w:w="40" w:type="dxa"/>
+              <w:bottom w:w="0" w:type="dxa"/>
+              <w:right w:w="40" w:type="dxa"/>
+            </w:tcMar>
+            <w:vAlign w:val="bottom"/>
+            <w:hideMark/>
+          </w:tcPr>
+          <w:p>
+            <w:pPr>
+              <w:spacing w:after="0" w:line="240" w:lineRule="auto"/>
+              <w:rPr>
+                <w:rFonts w:ascii="Times New Roman" w:eastAsia="Times New Roman" w:hAnsi="Times New Roman" w:cs="Times New Roman"/>
+                <w:sz w:val="24"/>
+                <w:szCs w:val="24"/>
+                <w:lang w:eastAsia="es-PE"/>
+              </w:rPr>
+            </w:pPr>
+            <w:r>
+              <w:rPr>
+                <w:rFonts w:eastAsia="Times New Roman"/>
+                <w:color w:val="000000"/>
+                <w:lang w:eastAsia="es-PE"/>
+              </w:rPr>
+              <w:t>Gestor Configuración</w:t>
+            </w:r>
+          </w:p>
+        </w:tc>
+      </w:tr>
+      <w:tr>
+        <w:trPr>
+          <w:trHeight w:val="300"/>
+        </w:trPr>
+        <w:tc>
+          <w:tcPr>
+            <w:tcW w:w="0" w:type="auto"/>
+            <w:tcBorders>
+              <w:top w:val="single" w:sz="6" w:space="0" w:color="CCCCCC"/>
+              <w:left w:val="single" w:sz="6" w:space="0" w:color="CCCCCC"/>
+              <w:bottom w:val="single" w:sz="6" w:space="0" w:color="CCCCCC"/>
+              <w:right w:val="single" w:sz="6" w:space="0" w:color="CCCCCC"/>
+            </w:tcBorders>
+            <w:tcMar>
+              <w:top w:w="0" w:type="dxa"/>
+              <w:left w:w="40" w:type="dxa"/>
+              <w:bottom w:w="0" w:type="dxa"/>
+              <w:right w:w="40" w:type="dxa"/>
+            </w:tcMar>
+            <w:vAlign w:val="bottom"/>
+            <w:hideMark/>
+          </w:tcPr>
+          <w:p>
+            <w:pPr>
+              <w:spacing w:after="0" w:line="240" w:lineRule="auto"/>
+              <w:jc w:val="center"/>
+              <w:rPr>
+                <w:rFonts w:ascii="Times New Roman" w:eastAsia="Times New Roman" w:hAnsi="Times New Roman" w:cs="Times New Roman"/>
+                <w:sz w:val="24"/>
+                <w:szCs w:val="24"/>
+                <w:lang w:eastAsia="es-PE"/>
+              </w:rPr>
+            </w:pPr>
+            <w:r>
+              <w:rPr>
+                <w:rFonts w:eastAsia="Times New Roman"/>
+                <w:color w:val="000000"/>
+                <w:lang w:eastAsia="es-PE"/>
+              </w:rPr>
+              <w:t>2</w:t>
+            </w:r>
+          </w:p>
+        </w:tc>
+        <w:tc>
+          <w:tcPr>
+            <w:tcW w:w="0" w:type="auto"/>
+            <w:tcBorders>
+              <w:top w:val="single" w:sz="6" w:space="0" w:color="CCCCCC"/>
+              <w:left w:val="single" w:sz="6" w:space="0" w:color="CCCCCC"/>
+              <w:bottom w:val="single" w:sz="6" w:space="0" w:color="CCCCCC"/>
+              <w:right w:val="single" w:sz="6" w:space="0" w:color="CCCCCC"/>
+            </w:tcBorders>
+            <w:tcMar>
+              <w:top w:w="0" w:type="dxa"/>
+              <w:left w:w="40" w:type="dxa"/>
+              <w:bottom w:w="0" w:type="dxa"/>
+              <w:right w:w="40" w:type="dxa"/>
+            </w:tcMar>
+            <w:vAlign w:val="bottom"/>
+            <w:hideMark/>
+          </w:tcPr>
+          <w:p>
+            <w:pPr>
+              <w:spacing w:after="0" w:line="240" w:lineRule="auto"/>
+              <w:rPr>
+                <w:rFonts w:ascii="Times New Roman" w:eastAsia="Times New Roman" w:hAnsi="Times New Roman" w:cs="Times New Roman"/>
+                <w:sz w:val="24"/>
+                <w:szCs w:val="24"/>
+                <w:lang w:eastAsia="es-PE"/>
+              </w:rPr>
+            </w:pPr>
+            <w:r>
+              <w:rPr>
+                <w:rFonts w:eastAsia="Times New Roman"/>
+                <w:b/>
+                <w:bCs/>
+                <w:color w:val="000000"/>
+                <w:lang w:eastAsia="es-PE"/>
+              </w:rPr>
+              <w:t>Identificación de la SCM</w:t>
+            </w:r>
+          </w:p>
+        </w:tc>
+        <w:tc>
+          <w:tcPr>
+            <w:tcW w:w="1843" w:type="dxa"/>
+            <w:tcBorders>
+              <w:top w:val="single" w:sz="6" w:space="0" w:color="CCCCCC"/>
+              <w:left w:val="single" w:sz="6" w:space="0" w:color="CCCCCC"/>
+              <w:bottom w:val="single" w:sz="6" w:space="0" w:color="CCCCCC"/>
+              <w:right w:val="single" w:sz="6" w:space="0" w:color="CCCCCC"/>
+            </w:tcBorders>
+            <w:tcMar>
+              <w:top w:w="0" w:type="dxa"/>
+              <w:left w:w="40" w:type="dxa"/>
+              <w:bottom w:w="0" w:type="dxa"/>
+              <w:right w:w="40" w:type="dxa"/>
+            </w:tcMar>
+            <w:vAlign w:val="bottom"/>
+            <w:hideMark/>
+          </w:tcPr>
+          <w:p>
+            <w:pPr>
+              <w:spacing w:after="0" w:line="240" w:lineRule="auto"/>
+              <w:rPr>
+                <w:rFonts w:ascii="Times New Roman" w:eastAsia="Times New Roman" w:hAnsi="Times New Roman" w:cs="Times New Roman"/>
+                <w:sz w:val="24"/>
+                <w:szCs w:val="24"/>
+                <w:lang w:eastAsia="es-PE"/>
+              </w:rPr>
+            </w:pPr>
+          </w:p>
+        </w:tc>
+        <w:tc>
+          <w:tcPr>
+            <w:tcW w:w="2126" w:type="dxa"/>
+            <w:tcBorders>
+              <w:top w:val="single" w:sz="6" w:space="0" w:color="CCCCCC"/>
+              <w:left w:val="single" w:sz="6" w:space="0" w:color="CCCCCC"/>
+              <w:bottom w:val="single" w:sz="6" w:space="0" w:color="CCCCCC"/>
+              <w:right w:val="single" w:sz="6" w:space="0" w:color="CCCCCC"/>
+            </w:tcBorders>
+            <w:tcMar>
+              <w:top w:w="0" w:type="dxa"/>
+              <w:left w:w="40" w:type="dxa"/>
+              <w:bottom w:w="0" w:type="dxa"/>
+              <w:right w:w="40" w:type="dxa"/>
+            </w:tcMar>
+            <w:vAlign w:val="bottom"/>
+            <w:hideMark/>
+          </w:tcPr>
+          <w:p>
+            <w:pPr>
+              <w:spacing w:after="0" w:line="240" w:lineRule="auto"/>
+              <w:rPr>
+                <w:rFonts w:ascii="Times New Roman" w:eastAsia="Times New Roman" w:hAnsi="Times New Roman" w:cs="Times New Roman"/>
+                <w:sz w:val="24"/>
+                <w:szCs w:val="24"/>
+                <w:lang w:eastAsia="es-PE"/>
+              </w:rPr>
+            </w:pPr>
+          </w:p>
+        </w:tc>
+      </w:tr>
+      <w:tr>
+        <w:trPr>
+          <w:trHeight w:val="300"/>
+        </w:trPr>
+        <w:tc>
+          <w:tcPr>
+            <w:tcW w:w="0" w:type="auto"/>
+            <w:tcBorders>
+              <w:top w:val="single" w:sz="6" w:space="0" w:color="CCCCCC"/>
+              <w:left w:val="single" w:sz="6" w:space="0" w:color="CCCCCC"/>
+              <w:bottom w:val="single" w:sz="6" w:space="0" w:color="CCCCCC"/>
+              <w:right w:val="single" w:sz="6" w:space="0" w:color="CCCCCC"/>
+            </w:tcBorders>
+            <w:tcMar>
+              <w:top w:w="0" w:type="dxa"/>
+              <w:left w:w="40" w:type="dxa"/>
+              <w:bottom w:w="0" w:type="dxa"/>
+              <w:right w:w="40" w:type="dxa"/>
+            </w:tcMar>
+            <w:vAlign w:val="bottom"/>
+            <w:hideMark/>
+          </w:tcPr>
+          <w:p>
+            <w:pPr>
+              <w:spacing w:after="0" w:line="240" w:lineRule="auto"/>
+              <w:jc w:val="right"/>
+              <w:rPr>
+                <w:rFonts w:ascii="Times New Roman" w:eastAsia="Times New Roman" w:hAnsi="Times New Roman" w:cs="Times New Roman"/>
+                <w:sz w:val="24"/>
+                <w:szCs w:val="24"/>
+                <w:lang w:eastAsia="es-PE"/>
+              </w:rPr>
+            </w:pPr>
+            <w:r>
+              <w:rPr>
+                <w:rFonts w:eastAsia="Times New Roman"/>
+                <w:color w:val="000000"/>
+                <w:lang w:eastAsia="es-PE"/>
+              </w:rPr>
+              <w:t>2.1</w:t>
+            </w:r>
+          </w:p>
+        </w:tc>
+        <w:tc>
+          <w:tcPr>
+            <w:tcW w:w="0" w:type="auto"/>
+            <w:tcBorders>
+              <w:top w:val="single" w:sz="6" w:space="0" w:color="CCCCCC"/>
+              <w:left w:val="single" w:sz="6" w:space="0" w:color="CCCCCC"/>
+              <w:bottom w:val="single" w:sz="6" w:space="0" w:color="CCCCCC"/>
+              <w:right w:val="single" w:sz="6" w:space="0" w:color="CCCCCC"/>
+            </w:tcBorders>
+            <w:tcMar>
+              <w:top w:w="0" w:type="dxa"/>
+              <w:left w:w="40" w:type="dxa"/>
+              <w:bottom w:w="0" w:type="dxa"/>
+              <w:right w:w="40" w:type="dxa"/>
+            </w:tcMar>
+            <w:vAlign w:val="bottom"/>
+            <w:hideMark/>
+          </w:tcPr>
+          <w:p>
+            <w:pPr>
+              <w:spacing w:after="0" w:line="240" w:lineRule="auto"/>
+              <w:rPr>
+                <w:rFonts w:ascii="Times New Roman" w:eastAsia="Times New Roman" w:hAnsi="Times New Roman" w:cs="Times New Roman"/>
+                <w:sz w:val="24"/>
+                <w:szCs w:val="24"/>
+                <w:lang w:eastAsia="es-PE"/>
+              </w:rPr>
+            </w:pPr>
+            <w:r>
+              <w:rPr>
+                <w:rFonts w:eastAsia="Times New Roman"/>
+                <w:color w:val="000000"/>
+                <w:lang w:eastAsia="es-PE"/>
+              </w:rPr>
+              <w:t xml:space="preserve">Identificar </w:t>
+            </w:r>
+            <w:proofErr w:type="spellStart"/>
+            <w:r>
+              <w:rPr>
+                <w:rFonts w:eastAsia="Times New Roman"/>
+                <w:color w:val="000000"/>
+                <w:lang w:eastAsia="es-PE"/>
+              </w:rPr>
+              <w:t>items</w:t>
+            </w:r>
+            <w:proofErr w:type="spellEnd"/>
+            <w:r>
+              <w:rPr>
+                <w:rFonts w:eastAsia="Times New Roman"/>
+                <w:color w:val="000000"/>
+                <w:lang w:eastAsia="es-PE"/>
+              </w:rPr>
+              <w:t xml:space="preserve"> y tipo de </w:t>
+            </w:r>
+            <w:proofErr w:type="spellStart"/>
+            <w:r>
+              <w:rPr>
+                <w:rFonts w:eastAsia="Times New Roman"/>
+                <w:color w:val="000000"/>
+                <w:lang w:eastAsia="es-PE"/>
+              </w:rPr>
+              <w:t>items</w:t>
+            </w:r>
+            <w:proofErr w:type="spellEnd"/>
+            <w:r>
+              <w:rPr>
+                <w:rFonts w:eastAsia="Times New Roman"/>
+                <w:color w:val="000000"/>
+                <w:lang w:eastAsia="es-PE"/>
+              </w:rPr>
+              <w:t xml:space="preserve"> </w:t>
+            </w:r>
+          </w:p>
+        </w:tc>
+        <w:tc>
+          <w:tcPr>
+            <w:tcW w:w="1843" w:type="dxa"/>
+            <w:tcBorders>
+              <w:top w:val="single" w:sz="6" w:space="0" w:color="CCCCCC"/>
+              <w:left w:val="single" w:sz="6" w:space="0" w:color="CCCCCC"/>
+              <w:bottom w:val="single" w:sz="6" w:space="0" w:color="CCCCCC"/>
+              <w:right w:val="single" w:sz="6" w:space="0" w:color="CCCCCC"/>
+            </w:tcBorders>
+            <w:tcMar>
+              <w:top w:w="0" w:type="dxa"/>
+              <w:left w:w="40" w:type="dxa"/>
+              <w:bottom w:w="0" w:type="dxa"/>
+              <w:right w:w="40" w:type="dxa"/>
+            </w:tcMar>
+            <w:vAlign w:val="bottom"/>
+            <w:hideMark/>
+          </w:tcPr>
+          <w:p>
+            <w:pPr>
+              <w:spacing w:after="0" w:line="240" w:lineRule="auto"/>
+              <w:jc w:val="center"/>
+              <w:rPr>
+                <w:rFonts w:ascii="Times New Roman" w:eastAsia="Times New Roman" w:hAnsi="Times New Roman" w:cs="Times New Roman"/>
+                <w:sz w:val="24"/>
+                <w:szCs w:val="24"/>
+                <w:lang w:eastAsia="es-PE"/>
+              </w:rPr>
+            </w:pPr>
+            <w:r>
+              <w:rPr>
+                <w:rFonts w:eastAsia="Times New Roman"/>
+                <w:color w:val="000000"/>
+                <w:lang w:eastAsia="es-PE"/>
+              </w:rPr>
+              <w:t>4</w:t>
+            </w:r>
+          </w:p>
+        </w:tc>
+        <w:tc>
+          <w:tcPr>
+            <w:tcW w:w="2126" w:type="dxa"/>
+            <w:tcBorders>
+              <w:top w:val="single" w:sz="6" w:space="0" w:color="CCCCCC"/>
+              <w:left w:val="single" w:sz="6" w:space="0" w:color="CCCCCC"/>
+              <w:bottom w:val="single" w:sz="6" w:space="0" w:color="CCCCCC"/>
+              <w:right w:val="single" w:sz="6" w:space="0" w:color="CCCCCC"/>
+            </w:tcBorders>
+            <w:tcMar>
+              <w:top w:w="0" w:type="dxa"/>
+              <w:left w:w="40" w:type="dxa"/>
+              <w:bottom w:w="0" w:type="dxa"/>
+              <w:right w:w="40" w:type="dxa"/>
+            </w:tcMar>
+            <w:vAlign w:val="bottom"/>
+            <w:hideMark/>
+          </w:tcPr>
+          <w:p>
+            <w:pPr>
+              <w:spacing w:after="0" w:line="240" w:lineRule="auto"/>
+              <w:rPr>
+                <w:rFonts w:ascii="Times New Roman" w:eastAsia="Times New Roman" w:hAnsi="Times New Roman" w:cs="Times New Roman"/>
+                <w:sz w:val="24"/>
+                <w:szCs w:val="24"/>
+                <w:lang w:eastAsia="es-PE"/>
+              </w:rPr>
+            </w:pPr>
+            <w:r>
+              <w:rPr>
+                <w:rFonts w:eastAsia="Times New Roman"/>
+                <w:color w:val="000000"/>
+                <w:lang w:eastAsia="es-PE"/>
+              </w:rPr>
+              <w:t>Gestor Configuración</w:t>
+            </w:r>
+          </w:p>
+        </w:tc>
+      </w:tr>
+      <w:tr>
+        <w:trPr>
+          <w:trHeight w:val="300"/>
+        </w:trPr>
+        <w:tc>
+          <w:tcPr>
+            <w:tcW w:w="0" w:type="auto"/>
+            <w:tcBorders>
+              <w:top w:val="single" w:sz="6" w:space="0" w:color="CCCCCC"/>
+              <w:left w:val="single" w:sz="6" w:space="0" w:color="CCCCCC"/>
+              <w:bottom w:val="single" w:sz="6" w:space="0" w:color="CCCCCC"/>
+              <w:right w:val="single" w:sz="6" w:space="0" w:color="CCCCCC"/>
+            </w:tcBorders>
+            <w:tcMar>
+              <w:top w:w="0" w:type="dxa"/>
+              <w:left w:w="40" w:type="dxa"/>
+              <w:bottom w:w="0" w:type="dxa"/>
+              <w:right w:w="40" w:type="dxa"/>
+            </w:tcMar>
+            <w:vAlign w:val="bottom"/>
+            <w:hideMark/>
+          </w:tcPr>
+          <w:p>
+            <w:pPr>
+              <w:spacing w:after="0" w:line="240" w:lineRule="auto"/>
+              <w:jc w:val="right"/>
+              <w:rPr>
+                <w:rFonts w:ascii="Times New Roman" w:eastAsia="Times New Roman" w:hAnsi="Times New Roman" w:cs="Times New Roman"/>
+                <w:sz w:val="24"/>
+                <w:szCs w:val="24"/>
+                <w:lang w:eastAsia="es-PE"/>
+              </w:rPr>
+            </w:pPr>
+            <w:r>
+              <w:rPr>
+                <w:rFonts w:eastAsia="Times New Roman"/>
+                <w:color w:val="000000"/>
+                <w:lang w:eastAsia="es-PE"/>
+              </w:rPr>
+              <w:t>2.2</w:t>
+            </w:r>
+          </w:p>
+        </w:tc>
+        <w:tc>
+          <w:tcPr>
+            <w:tcW w:w="0" w:type="auto"/>
+            <w:tcBorders>
+              <w:top w:val="single" w:sz="6" w:space="0" w:color="CCCCCC"/>
+              <w:left w:val="single" w:sz="6" w:space="0" w:color="CCCCCC"/>
+              <w:bottom w:val="single" w:sz="6" w:space="0" w:color="CCCCCC"/>
+              <w:right w:val="single" w:sz="6" w:space="0" w:color="CCCCCC"/>
+            </w:tcBorders>
+            <w:tcMar>
+              <w:top w:w="0" w:type="dxa"/>
+              <w:left w:w="40" w:type="dxa"/>
+              <w:bottom w:w="0" w:type="dxa"/>
+              <w:right w:w="40" w:type="dxa"/>
+            </w:tcMar>
+            <w:vAlign w:val="bottom"/>
+            <w:hideMark/>
+          </w:tcPr>
+          <w:p>
+            <w:pPr>
+              <w:spacing w:after="0" w:line="240" w:lineRule="auto"/>
+              <w:rPr>
+                <w:rFonts w:ascii="Times New Roman" w:eastAsia="Times New Roman" w:hAnsi="Times New Roman" w:cs="Times New Roman"/>
+                <w:sz w:val="24"/>
+                <w:szCs w:val="24"/>
+                <w:lang w:eastAsia="es-PE"/>
+              </w:rPr>
+            </w:pPr>
+            <w:r>
+              <w:rPr>
+                <w:rFonts w:eastAsia="Times New Roman"/>
+                <w:color w:val="000000"/>
+                <w:lang w:eastAsia="es-PE"/>
+              </w:rPr>
+              <w:t xml:space="preserve">Listar </w:t>
+            </w:r>
+            <w:proofErr w:type="spellStart"/>
+            <w:r>
+              <w:rPr>
+                <w:rFonts w:eastAsia="Times New Roman"/>
+                <w:color w:val="000000"/>
+                <w:lang w:eastAsia="es-PE"/>
+              </w:rPr>
+              <w:t>items</w:t>
+            </w:r>
+            <w:proofErr w:type="spellEnd"/>
+            <w:r>
+              <w:rPr>
+                <w:rFonts w:eastAsia="Times New Roman"/>
+                <w:color w:val="000000"/>
+                <w:lang w:eastAsia="es-PE"/>
+              </w:rPr>
+              <w:t xml:space="preserve"> por nombre y origen</w:t>
+            </w:r>
+          </w:p>
+        </w:tc>
+        <w:tc>
+          <w:tcPr>
+            <w:tcW w:w="1843" w:type="dxa"/>
+            <w:tcBorders>
+              <w:top w:val="single" w:sz="6" w:space="0" w:color="CCCCCC"/>
+              <w:left w:val="single" w:sz="6" w:space="0" w:color="CCCCCC"/>
+              <w:bottom w:val="single" w:sz="6" w:space="0" w:color="CCCCCC"/>
+              <w:right w:val="single" w:sz="6" w:space="0" w:color="CCCCCC"/>
+            </w:tcBorders>
+            <w:tcMar>
+              <w:top w:w="0" w:type="dxa"/>
+              <w:left w:w="40" w:type="dxa"/>
+              <w:bottom w:w="0" w:type="dxa"/>
+              <w:right w:w="40" w:type="dxa"/>
+            </w:tcMar>
+            <w:vAlign w:val="bottom"/>
+            <w:hideMark/>
+          </w:tcPr>
+          <w:p>
+            <w:pPr>
+              <w:spacing w:after="0" w:line="240" w:lineRule="auto"/>
+              <w:jc w:val="center"/>
+              <w:rPr>
+                <w:rFonts w:ascii="Times New Roman" w:eastAsia="Times New Roman" w:hAnsi="Times New Roman" w:cs="Times New Roman"/>
+                <w:sz w:val="24"/>
+                <w:szCs w:val="24"/>
+                <w:lang w:eastAsia="es-PE"/>
+              </w:rPr>
+            </w:pPr>
+            <w:r>
+              <w:rPr>
+                <w:rFonts w:eastAsia="Times New Roman"/>
+                <w:color w:val="000000"/>
+                <w:lang w:eastAsia="es-PE"/>
+              </w:rPr>
+              <w:t>3</w:t>
+            </w:r>
+          </w:p>
+        </w:tc>
+        <w:tc>
+          <w:tcPr>
+            <w:tcW w:w="2126" w:type="dxa"/>
+            <w:tcBorders>
+              <w:top w:val="single" w:sz="6" w:space="0" w:color="CCCCCC"/>
+              <w:left w:val="single" w:sz="6" w:space="0" w:color="CCCCCC"/>
+              <w:bottom w:val="single" w:sz="6" w:space="0" w:color="CCCCCC"/>
+              <w:right w:val="single" w:sz="6" w:space="0" w:color="CCCCCC"/>
+            </w:tcBorders>
+            <w:tcMar>
+              <w:top w:w="0" w:type="dxa"/>
+              <w:left w:w="40" w:type="dxa"/>
+              <w:bottom w:w="0" w:type="dxa"/>
+              <w:right w:w="40" w:type="dxa"/>
+            </w:tcMar>
+            <w:vAlign w:val="bottom"/>
+            <w:hideMark/>
+          </w:tcPr>
+          <w:p>
+            <w:pPr>
+              <w:spacing w:after="0" w:line="240" w:lineRule="auto"/>
+              <w:rPr>
+                <w:rFonts w:ascii="Times New Roman" w:eastAsia="Times New Roman" w:hAnsi="Times New Roman" w:cs="Times New Roman"/>
+                <w:sz w:val="24"/>
+                <w:szCs w:val="24"/>
+                <w:lang w:eastAsia="es-PE"/>
+              </w:rPr>
+            </w:pPr>
+            <w:r>
+              <w:rPr>
+                <w:rFonts w:eastAsia="Times New Roman"/>
+                <w:color w:val="000000"/>
+                <w:lang w:eastAsia="es-PE"/>
+              </w:rPr>
+              <w:t>Gestor Configuración</w:t>
+            </w:r>
+          </w:p>
+        </w:tc>
+      </w:tr>
+      <w:tr>
+        <w:trPr>
+          <w:trHeight w:val="300"/>
+        </w:trPr>
+        <w:tc>
+          <w:tcPr>
+            <w:tcW w:w="0" w:type="auto"/>
+            <w:tcBorders>
+              <w:top w:val="single" w:sz="6" w:space="0" w:color="CCCCCC"/>
+              <w:left w:val="single" w:sz="6" w:space="0" w:color="CCCCCC"/>
+              <w:bottom w:val="single" w:sz="6" w:space="0" w:color="CCCCCC"/>
+              <w:right w:val="single" w:sz="6" w:space="0" w:color="CCCCCC"/>
+            </w:tcBorders>
+            <w:tcMar>
+              <w:top w:w="0" w:type="dxa"/>
+              <w:left w:w="40" w:type="dxa"/>
+              <w:bottom w:w="0" w:type="dxa"/>
+              <w:right w:w="40" w:type="dxa"/>
+            </w:tcMar>
+            <w:vAlign w:val="bottom"/>
+            <w:hideMark/>
+          </w:tcPr>
+          <w:p>
+            <w:pPr>
+              <w:spacing w:after="0" w:line="240" w:lineRule="auto"/>
+              <w:jc w:val="right"/>
+              <w:rPr>
+                <w:rFonts w:ascii="Times New Roman" w:eastAsia="Times New Roman" w:hAnsi="Times New Roman" w:cs="Times New Roman"/>
+                <w:sz w:val="24"/>
+                <w:szCs w:val="24"/>
+                <w:lang w:eastAsia="es-PE"/>
+              </w:rPr>
+            </w:pPr>
+            <w:r>
+              <w:rPr>
+                <w:rFonts w:eastAsia="Times New Roman"/>
+                <w:color w:val="000000"/>
+                <w:lang w:eastAsia="es-PE"/>
+              </w:rPr>
+              <w:t>2.3</w:t>
+            </w:r>
+          </w:p>
+        </w:tc>
+        <w:tc>
+          <w:tcPr>
+            <w:tcW w:w="0" w:type="auto"/>
+            <w:tcBorders>
+              <w:top w:val="single" w:sz="6" w:space="0" w:color="CCCCCC"/>
+              <w:left w:val="single" w:sz="6" w:space="0" w:color="CCCCCC"/>
+              <w:bottom w:val="single" w:sz="6" w:space="0" w:color="CCCCCC"/>
+              <w:right w:val="single" w:sz="6" w:space="0" w:color="CCCCCC"/>
+            </w:tcBorders>
+            <w:tcMar>
+              <w:top w:w="0" w:type="dxa"/>
+              <w:left w:w="40" w:type="dxa"/>
+              <w:bottom w:w="0" w:type="dxa"/>
+              <w:right w:w="40" w:type="dxa"/>
+            </w:tcMar>
+            <w:vAlign w:val="bottom"/>
+            <w:hideMark/>
+          </w:tcPr>
+          <w:p>
+            <w:pPr>
+              <w:spacing w:after="0" w:line="240" w:lineRule="auto"/>
+              <w:rPr>
+                <w:rFonts w:ascii="Times New Roman" w:eastAsia="Times New Roman" w:hAnsi="Times New Roman" w:cs="Times New Roman"/>
+                <w:sz w:val="24"/>
+                <w:szCs w:val="24"/>
+                <w:lang w:eastAsia="es-PE"/>
+              </w:rPr>
+            </w:pPr>
+            <w:r>
+              <w:rPr>
+                <w:rFonts w:eastAsia="Times New Roman"/>
+                <w:color w:val="000000"/>
+                <w:lang w:eastAsia="es-PE"/>
+              </w:rPr>
+              <w:t xml:space="preserve">Definir nomenclatura de </w:t>
+            </w:r>
+            <w:proofErr w:type="spellStart"/>
+            <w:r>
+              <w:rPr>
+                <w:rFonts w:eastAsia="Times New Roman"/>
+                <w:color w:val="000000"/>
+                <w:lang w:eastAsia="es-PE"/>
+              </w:rPr>
+              <w:t>items</w:t>
+            </w:r>
+            <w:proofErr w:type="spellEnd"/>
+          </w:p>
+        </w:tc>
+        <w:tc>
+          <w:tcPr>
+            <w:tcW w:w="1843" w:type="dxa"/>
+            <w:tcBorders>
+              <w:top w:val="single" w:sz="6" w:space="0" w:color="CCCCCC"/>
+              <w:left w:val="single" w:sz="6" w:space="0" w:color="CCCCCC"/>
+              <w:bottom w:val="single" w:sz="6" w:space="0" w:color="CCCCCC"/>
+              <w:right w:val="single" w:sz="6" w:space="0" w:color="CCCCCC"/>
+            </w:tcBorders>
+            <w:tcMar>
+              <w:top w:w="0" w:type="dxa"/>
+              <w:left w:w="40" w:type="dxa"/>
+              <w:bottom w:w="0" w:type="dxa"/>
+              <w:right w:w="40" w:type="dxa"/>
+            </w:tcMar>
+            <w:vAlign w:val="bottom"/>
+            <w:hideMark/>
+          </w:tcPr>
+          <w:p>
+            <w:pPr>
+              <w:spacing w:after="0" w:line="240" w:lineRule="auto"/>
+              <w:jc w:val="center"/>
+              <w:rPr>
+                <w:rFonts w:ascii="Times New Roman" w:eastAsia="Times New Roman" w:hAnsi="Times New Roman" w:cs="Times New Roman"/>
+                <w:sz w:val="24"/>
+                <w:szCs w:val="24"/>
+                <w:lang w:eastAsia="es-PE"/>
+              </w:rPr>
+            </w:pPr>
+            <w:r>
+              <w:rPr>
+                <w:rFonts w:eastAsia="Times New Roman"/>
+                <w:color w:val="000000"/>
+                <w:lang w:eastAsia="es-PE"/>
+              </w:rPr>
+              <w:t>3</w:t>
+            </w:r>
+          </w:p>
+        </w:tc>
+        <w:tc>
+          <w:tcPr>
+            <w:tcW w:w="2126" w:type="dxa"/>
+            <w:tcBorders>
+              <w:top w:val="single" w:sz="6" w:space="0" w:color="CCCCCC"/>
+              <w:left w:val="single" w:sz="6" w:space="0" w:color="CCCCCC"/>
+              <w:bottom w:val="single" w:sz="6" w:space="0" w:color="CCCCCC"/>
+              <w:right w:val="single" w:sz="6" w:space="0" w:color="CCCCCC"/>
+            </w:tcBorders>
+            <w:tcMar>
+              <w:top w:w="0" w:type="dxa"/>
+              <w:left w:w="40" w:type="dxa"/>
+              <w:bottom w:w="0" w:type="dxa"/>
+              <w:right w:w="40" w:type="dxa"/>
+            </w:tcMar>
+            <w:vAlign w:val="bottom"/>
+            <w:hideMark/>
+          </w:tcPr>
+          <w:p>
+            <w:pPr>
+              <w:spacing w:after="0" w:line="240" w:lineRule="auto"/>
+              <w:rPr>
+                <w:rFonts w:ascii="Times New Roman" w:eastAsia="Times New Roman" w:hAnsi="Times New Roman" w:cs="Times New Roman"/>
+                <w:sz w:val="24"/>
+                <w:szCs w:val="24"/>
+                <w:lang w:eastAsia="es-PE"/>
+              </w:rPr>
+            </w:pPr>
+            <w:r>
+              <w:rPr>
+                <w:rFonts w:eastAsia="Times New Roman"/>
+                <w:color w:val="000000"/>
+                <w:lang w:eastAsia="es-PE"/>
+              </w:rPr>
+              <w:t>Gestor Configuración</w:t>
+            </w:r>
+          </w:p>
+        </w:tc>
+      </w:tr>
+    </w:tbl>
+    <w:p>
+      <w:pPr>
+        <w:spacing w:after="0" w:line="240" w:lineRule="auto"/>
+        <w:rPr>
+          <w:rFonts w:ascii="Times New Roman" w:eastAsia="Times New Roman" w:hAnsi="Times New Roman" w:cs="Times New Roman"/>
+          <w:sz w:val="24"/>
+          <w:szCs w:val="24"/>
+          <w:lang w:eastAsia="es-PE"/>
+        </w:rPr>
+      </w:pPr>
     </w:p>
     <w:p>
       <w:pPr>
@@ -3554,7 +5598,7 @@
 </file>
 
 <file path=word/endnotes.xml><?xml version="1.0" encoding="utf-8"?>
-<w:endnotes xmlns:wpc="http://schemas.microsoft.com/office/word/2010/wordprocessingCanvas" xmlns:mc="http://schemas.openxmlformats.org/markup-compatibility/2006" xmlns:o="urn:schemas-microsoft-com:office:office" xmlns:r="http://schemas.openxmlformats.org/officeDocument/2006/relationships" xmlns:m="http://schemas.openxmlformats.org/officeDocument/2006/math" xmlns:v="urn:schemas-microsoft-com:vml" xmlns:wp14="http://schemas.microsoft.com/office/word/2010/wordprocessingDrawing" xmlns:wp="http://schemas.openxmlformats.org/drawingml/2006/wordprocessingDrawing" xmlns:w10="urn:schemas-microsoft-com:office:word" xmlns:w="http://schemas.openxmlformats.org/wordprocessingml/2006/main" xmlns:w14="http://schemas.microsoft.com/office/word/2010/wordml" xmlns:w15="http://schemas.microsoft.com/office/word/2012/wordml" xmlns:wpg="http://schemas.microsoft.com/office/word/2010/wordprocessingGroup" xmlns:wpi="http://schemas.microsoft.com/office/word/2010/wordprocessingInk" xmlns:wne="http://schemas.microsoft.com/office/word/2006/wordml" xmlns:wps="http://schemas.microsoft.com/office/word/2010/wordprocessingShape" mc:Ignorable="w14 w15 wp14">
+<w:endnotes xmlns:wpc="http://schemas.microsoft.com/office/word/2010/wordprocessingCanvas" xmlns:cx="http://schemas.microsoft.com/office/drawing/2014/chartex" xmlns:cx1="http://schemas.microsoft.com/office/drawing/2015/9/8/chartex" xmlns:cx2="http://schemas.microsoft.com/office/drawing/2015/10/21/chartex" xmlns:cx3="http://schemas.microsoft.com/office/drawing/2016/5/9/chartex" xmlns:cx4="http://schemas.microsoft.com/office/drawing/2016/5/10/chartex" xmlns:cx5="http://schemas.microsoft.com/office/drawing/2016/5/11/chartex" xmlns:cx6="http://schemas.microsoft.com/office/drawing/2016/5/12/chartex" xmlns:cx7="http://schemas.microsoft.com/office/drawing/2016/5/13/chartex" xmlns:cx8="http://schemas.microsoft.com/office/drawing/2016/5/14/chartex" xmlns:mc="http://schemas.openxmlformats.org/markup-compatibility/2006" xmlns:aink="http://schemas.microsoft.com/office/drawing/2016/ink" xmlns:am3d="http://schemas.microsoft.com/office/drawing/2017/model3d" xmlns:o="urn:schemas-microsoft-com:office:office" xmlns:r="http://schemas.openxmlformats.org/officeDocument/2006/relationships" xmlns:m="http://schemas.openxmlformats.org/officeDocument/2006/math" xmlns:v="urn:schemas-microsoft-com:vml" xmlns:wp14="http://schemas.microsoft.com/office/word/2010/wordprocessingDrawing" xmlns:wp="http://schemas.openxmlformats.org/drawingml/2006/wordprocessingDrawing" xmlns:w10="urn:schemas-microsoft-com:office:word" xmlns:w="http://schemas.openxmlformats.org/wordprocessingml/2006/main" xmlns:w14="http://schemas.microsoft.com/office/word/2010/wordml" xmlns:w15="http://schemas.microsoft.com/office/word/2012/wordml" xmlns:w16cid="http://schemas.microsoft.com/office/word/2016/wordml/cid" xmlns:w16se="http://schemas.microsoft.com/office/word/2015/wordml/symex" xmlns:wpg="http://schemas.microsoft.com/office/word/2010/wordprocessingGroup" xmlns:wpi="http://schemas.microsoft.com/office/word/2010/wordprocessingInk" xmlns:wne="http://schemas.microsoft.com/office/word/2006/wordml" xmlns:wps="http://schemas.microsoft.com/office/word/2010/wordprocessingShape" mc:Ignorable="w14 w15 w16se w16cid wp14">
   <w:endnote w:type="separator" w:id="-1">
     <w:p>
       <w:pPr>
@@ -3579,7 +5623,7 @@
 </file>
 
 <file path=word/footer1.xml><?xml version="1.0" encoding="utf-8"?>
-<w:ftr xmlns:wpc="http://schemas.microsoft.com/office/word/2010/wordprocessingCanvas" xmlns:mc="http://schemas.openxmlformats.org/markup-compatibility/2006" xmlns:o="urn:schemas-microsoft-com:office:office" xmlns:r="http://schemas.openxmlformats.org/officeDocument/2006/relationships" xmlns:m="http://schemas.openxmlformats.org/officeDocument/2006/math" xmlns:v="urn:schemas-microsoft-com:vml" xmlns:wp14="http://schemas.microsoft.com/office/word/2010/wordprocessingDrawing" xmlns:wp="http://schemas.openxmlformats.org/drawingml/2006/wordprocessingDrawing" xmlns:w10="urn:schemas-microsoft-com:office:word" xmlns:w="http://schemas.openxmlformats.org/wordprocessingml/2006/main" xmlns:w14="http://schemas.microsoft.com/office/word/2010/wordml" xmlns:w15="http://schemas.microsoft.com/office/word/2012/wordml" xmlns:wpg="http://schemas.microsoft.com/office/word/2010/wordprocessingGroup" xmlns:wpi="http://schemas.microsoft.com/office/word/2010/wordprocessingInk" xmlns:wne="http://schemas.microsoft.com/office/word/2006/wordml" xmlns:wps="http://schemas.microsoft.com/office/word/2010/wordprocessingShape" mc:Ignorable="w14 w15 wp14">
+<w:ftr xmlns:wpc="http://schemas.microsoft.com/office/word/2010/wordprocessingCanvas" xmlns:cx="http://schemas.microsoft.com/office/drawing/2014/chartex" xmlns:cx1="http://schemas.microsoft.com/office/drawing/2015/9/8/chartex" xmlns:cx2="http://schemas.microsoft.com/office/drawing/2015/10/21/chartex" xmlns:cx3="http://schemas.microsoft.com/office/drawing/2016/5/9/chartex" xmlns:cx4="http://schemas.microsoft.com/office/drawing/2016/5/10/chartex" xmlns:cx5="http://schemas.microsoft.com/office/drawing/2016/5/11/chartex" xmlns:cx6="http://schemas.microsoft.com/office/drawing/2016/5/12/chartex" xmlns:cx7="http://schemas.microsoft.com/office/drawing/2016/5/13/chartex" xmlns:cx8="http://schemas.microsoft.com/office/drawing/2016/5/14/chartex" xmlns:mc="http://schemas.openxmlformats.org/markup-compatibility/2006" xmlns:aink="http://schemas.microsoft.com/office/drawing/2016/ink" xmlns:am3d="http://schemas.microsoft.com/office/drawing/2017/model3d" xmlns:o="urn:schemas-microsoft-com:office:office" xmlns:r="http://schemas.openxmlformats.org/officeDocument/2006/relationships" xmlns:m="http://schemas.openxmlformats.org/officeDocument/2006/math" xmlns:v="urn:schemas-microsoft-com:vml" xmlns:wp14="http://schemas.microsoft.com/office/word/2010/wordprocessingDrawing" xmlns:wp="http://schemas.openxmlformats.org/drawingml/2006/wordprocessingDrawing" xmlns:w10="urn:schemas-microsoft-com:office:word" xmlns:w="http://schemas.openxmlformats.org/wordprocessingml/2006/main" xmlns:w14="http://schemas.microsoft.com/office/word/2010/wordml" xmlns:w15="http://schemas.microsoft.com/office/word/2012/wordml" xmlns:w16cid="http://schemas.microsoft.com/office/word/2016/wordml/cid" xmlns:w16se="http://schemas.microsoft.com/office/word/2015/wordml/symex" xmlns:wpg="http://schemas.microsoft.com/office/word/2010/wordprocessingGroup" xmlns:wpi="http://schemas.microsoft.com/office/word/2010/wordprocessingInk" xmlns:wne="http://schemas.microsoft.com/office/word/2006/wordml" xmlns:wps="http://schemas.microsoft.com/office/word/2010/wordprocessingShape" mc:Ignorable="w14 w15 w16se w16cid wp14">
   <w:p>
     <w:pPr>
       <w:pBdr>
@@ -3623,7 +5667,7 @@
 </file>
 
 <file path=word/footnotes.xml><?xml version="1.0" encoding="utf-8"?>
-<w:footnotes xmlns:wpc="http://schemas.microsoft.com/office/word/2010/wordprocessingCanvas" xmlns:mc="http://schemas.openxmlformats.org/markup-compatibility/2006" xmlns:o="urn:schemas-microsoft-com:office:office" xmlns:r="http://schemas.openxmlformats.org/officeDocument/2006/relationships" xmlns:m="http://schemas.openxmlformats.org/officeDocument/2006/math" xmlns:v="urn:schemas-microsoft-com:vml" xmlns:wp14="http://schemas.microsoft.com/office/word/2010/wordprocessingDrawing" xmlns:wp="http://schemas.openxmlformats.org/drawingml/2006/wordprocessingDrawing" xmlns:w10="urn:schemas-microsoft-com:office:word" xmlns:w="http://schemas.openxmlformats.org/wordprocessingml/2006/main" xmlns:w14="http://schemas.microsoft.com/office/word/2010/wordml" xmlns:w15="http://schemas.microsoft.com/office/word/2012/wordml" xmlns:wpg="http://schemas.microsoft.com/office/word/2010/wordprocessingGroup" xmlns:wpi="http://schemas.microsoft.com/office/word/2010/wordprocessingInk" xmlns:wne="http://schemas.microsoft.com/office/word/2006/wordml" xmlns:wps="http://schemas.microsoft.com/office/word/2010/wordprocessingShape" mc:Ignorable="w14 w15 wp14">
+<w:footnotes xmlns:wpc="http://schemas.microsoft.com/office/word/2010/wordprocessingCanvas" xmlns:cx="http://schemas.microsoft.com/office/drawing/2014/chartex" xmlns:cx1="http://schemas.microsoft.com/office/drawing/2015/9/8/chartex" xmlns:cx2="http://schemas.microsoft.com/office/drawing/2015/10/21/chartex" xmlns:cx3="http://schemas.microsoft.com/office/drawing/2016/5/9/chartex" xmlns:cx4="http://schemas.microsoft.com/office/drawing/2016/5/10/chartex" xmlns:cx5="http://schemas.microsoft.com/office/drawing/2016/5/11/chartex" xmlns:cx6="http://schemas.microsoft.com/office/drawing/2016/5/12/chartex" xmlns:cx7="http://schemas.microsoft.com/office/drawing/2016/5/13/chartex" xmlns:cx8="http://schemas.microsoft.com/office/drawing/2016/5/14/chartex" xmlns:mc="http://schemas.openxmlformats.org/markup-compatibility/2006" xmlns:aink="http://schemas.microsoft.com/office/drawing/2016/ink" xmlns:am3d="http://schemas.microsoft.com/office/drawing/2017/model3d" xmlns:o="urn:schemas-microsoft-com:office:office" xmlns:r="http://schemas.openxmlformats.org/officeDocument/2006/relationships" xmlns:m="http://schemas.openxmlformats.org/officeDocument/2006/math" xmlns:v="urn:schemas-microsoft-com:vml" xmlns:wp14="http://schemas.microsoft.com/office/word/2010/wordprocessingDrawing" xmlns:wp="http://schemas.openxmlformats.org/drawingml/2006/wordprocessingDrawing" xmlns:w10="urn:schemas-microsoft-com:office:word" xmlns:w="http://schemas.openxmlformats.org/wordprocessingml/2006/main" xmlns:w14="http://schemas.microsoft.com/office/word/2010/wordml" xmlns:w15="http://schemas.microsoft.com/office/word/2012/wordml" xmlns:w16cid="http://schemas.microsoft.com/office/word/2016/wordml/cid" xmlns:w16se="http://schemas.microsoft.com/office/word/2015/wordml/symex" xmlns:wpg="http://schemas.microsoft.com/office/word/2010/wordprocessingGroup" xmlns:wpi="http://schemas.microsoft.com/office/word/2010/wordprocessingInk" xmlns:wne="http://schemas.microsoft.com/office/word/2006/wordml" xmlns:wps="http://schemas.microsoft.com/office/word/2010/wordprocessingShape" mc:Ignorable="w14 w15 w16se w16cid wp14">
   <w:footnote w:type="separator" w:id="-1">
     <w:p>
       <w:pPr>
@@ -3648,7 +5692,7 @@
 </file>
 
 <file path=word/header1.xml><?xml version="1.0" encoding="utf-8"?>
-<w:hdr xmlns:wpc="http://schemas.microsoft.com/office/word/2010/wordprocessingCanvas" xmlns:mc="http://schemas.openxmlformats.org/markup-compatibility/2006" xmlns:o="urn:schemas-microsoft-com:office:office" xmlns:r="http://schemas.openxmlformats.org/officeDocument/2006/relationships" xmlns:m="http://schemas.openxmlformats.org/officeDocument/2006/math" xmlns:v="urn:schemas-microsoft-com:vml" xmlns:wp14="http://schemas.microsoft.com/office/word/2010/wordprocessingDrawing" xmlns:wp="http://schemas.openxmlformats.org/drawingml/2006/wordprocessingDrawing" xmlns:w10="urn:schemas-microsoft-com:office:word" xmlns:w="http://schemas.openxmlformats.org/wordprocessingml/2006/main" xmlns:w14="http://schemas.microsoft.com/office/word/2010/wordml" xmlns:w15="http://schemas.microsoft.com/office/word/2012/wordml" xmlns:wpg="http://schemas.microsoft.com/office/word/2010/wordprocessingGroup" xmlns:wpi="http://schemas.microsoft.com/office/word/2010/wordprocessingInk" xmlns:wne="http://schemas.microsoft.com/office/word/2006/wordml" xmlns:wps="http://schemas.microsoft.com/office/word/2010/wordprocessingShape" mc:Ignorable="w14 w15 wp14">
+<w:hdr xmlns:wpc="http://schemas.microsoft.com/office/word/2010/wordprocessingCanvas" xmlns:cx="http://schemas.microsoft.com/office/drawing/2014/chartex" xmlns:cx1="http://schemas.microsoft.com/office/drawing/2015/9/8/chartex" xmlns:cx2="http://schemas.microsoft.com/office/drawing/2015/10/21/chartex" xmlns:cx3="http://schemas.microsoft.com/office/drawing/2016/5/9/chartex" xmlns:cx4="http://schemas.microsoft.com/office/drawing/2016/5/10/chartex" xmlns:cx5="http://schemas.microsoft.com/office/drawing/2016/5/11/chartex" xmlns:cx6="http://schemas.microsoft.com/office/drawing/2016/5/12/chartex" xmlns:cx7="http://schemas.microsoft.com/office/drawing/2016/5/13/chartex" xmlns:cx8="http://schemas.microsoft.com/office/drawing/2016/5/14/chartex" xmlns:mc="http://schemas.openxmlformats.org/markup-compatibility/2006" xmlns:aink="http://schemas.microsoft.com/office/drawing/2016/ink" xmlns:am3d="http://schemas.microsoft.com/office/drawing/2017/model3d" xmlns:o="urn:schemas-microsoft-com:office:office" xmlns:r="http://schemas.openxmlformats.org/officeDocument/2006/relationships" xmlns:m="http://schemas.openxmlformats.org/officeDocument/2006/math" xmlns:v="urn:schemas-microsoft-com:vml" xmlns:wp14="http://schemas.microsoft.com/office/word/2010/wordprocessingDrawing" xmlns:wp="http://schemas.openxmlformats.org/drawingml/2006/wordprocessingDrawing" xmlns:w10="urn:schemas-microsoft-com:office:word" xmlns:w="http://schemas.openxmlformats.org/wordprocessingml/2006/main" xmlns:w14="http://schemas.microsoft.com/office/word/2010/wordml" xmlns:w15="http://schemas.microsoft.com/office/word/2012/wordml" xmlns:w16cid="http://schemas.microsoft.com/office/word/2016/wordml/cid" xmlns:w16se="http://schemas.microsoft.com/office/word/2015/wordml/symex" xmlns:wpg="http://schemas.microsoft.com/office/word/2010/wordprocessingGroup" xmlns:wpi="http://schemas.microsoft.com/office/word/2010/wordprocessingInk" xmlns:wne="http://schemas.microsoft.com/office/word/2006/wordml" xmlns:wps="http://schemas.microsoft.com/office/word/2010/wordprocessingShape" mc:Ignorable="w14 w15 w16se w16cid wp14">
   <w:p>
     <w:pPr>
       <w:pBdr>
@@ -3672,7 +5716,7 @@
 </file>
 
 <file path=word/numbering.xml><?xml version="1.0" encoding="utf-8"?>
-<w:numbering xmlns:wpc="http://schemas.microsoft.com/office/word/2010/wordprocessingCanvas" xmlns:mc="http://schemas.openxmlformats.org/markup-compatibility/2006" xmlns:o="urn:schemas-microsoft-com:office:office" xmlns:r="http://schemas.openxmlformats.org/officeDocument/2006/relationships" xmlns:m="http://schemas.openxmlformats.org/officeDocument/2006/math" xmlns:v="urn:schemas-microsoft-com:vml" xmlns:wp14="http://schemas.microsoft.com/office/word/2010/wordprocessingDrawing" xmlns:wp="http://schemas.openxmlformats.org/drawingml/2006/wordprocessingDrawing" xmlns:w10="urn:schemas-microsoft-com:office:word" xmlns:w="http://schemas.openxmlformats.org/wordprocessingml/2006/main" xmlns:w14="http://schemas.microsoft.com/office/word/2010/wordml" xmlns:w15="http://schemas.microsoft.com/office/word/2012/wordml" xmlns:wpg="http://schemas.microsoft.com/office/word/2010/wordprocessingGroup" xmlns:wpi="http://schemas.microsoft.com/office/word/2010/wordprocessingInk" xmlns:wne="http://schemas.microsoft.com/office/word/2006/wordml" xmlns:wps="http://schemas.microsoft.com/office/word/2010/wordprocessingShape" mc:Ignorable="w14 w15 wp14">
+<w:numbering xmlns:wpc="http://schemas.microsoft.com/office/word/2010/wordprocessingCanvas" xmlns:cx="http://schemas.microsoft.com/office/drawing/2014/chartex" xmlns:cx1="http://schemas.microsoft.com/office/drawing/2015/9/8/chartex" xmlns:cx2="http://schemas.microsoft.com/office/drawing/2015/10/21/chartex" xmlns:cx3="http://schemas.microsoft.com/office/drawing/2016/5/9/chartex" xmlns:cx4="http://schemas.microsoft.com/office/drawing/2016/5/10/chartex" xmlns:cx5="http://schemas.microsoft.com/office/drawing/2016/5/11/chartex" xmlns:cx6="http://schemas.microsoft.com/office/drawing/2016/5/12/chartex" xmlns:cx7="http://schemas.microsoft.com/office/drawing/2016/5/13/chartex" xmlns:cx8="http://schemas.microsoft.com/office/drawing/2016/5/14/chartex" xmlns:mc="http://schemas.openxmlformats.org/markup-compatibility/2006" xmlns:aink="http://schemas.microsoft.com/office/drawing/2016/ink" xmlns:am3d="http://schemas.microsoft.com/office/drawing/2017/model3d" xmlns:o="urn:schemas-microsoft-com:office:office" xmlns:r="http://schemas.openxmlformats.org/officeDocument/2006/relationships" xmlns:m="http://schemas.openxmlformats.org/officeDocument/2006/math" xmlns:v="urn:schemas-microsoft-com:vml" xmlns:wp14="http://schemas.microsoft.com/office/word/2010/wordprocessingDrawing" xmlns:wp="http://schemas.openxmlformats.org/drawingml/2006/wordprocessingDrawing" xmlns:w10="urn:schemas-microsoft-com:office:word" xmlns:w="http://schemas.openxmlformats.org/wordprocessingml/2006/main" xmlns:w14="http://schemas.microsoft.com/office/word/2010/wordml" xmlns:w15="http://schemas.microsoft.com/office/word/2012/wordml" xmlns:w16cid="http://schemas.microsoft.com/office/word/2016/wordml/cid" xmlns:w16se="http://schemas.microsoft.com/office/word/2015/wordml/symex" xmlns:wpg="http://schemas.microsoft.com/office/word/2010/wordprocessingGroup" xmlns:wpi="http://schemas.microsoft.com/office/word/2010/wordprocessingInk" xmlns:wne="http://schemas.microsoft.com/office/word/2006/wordml" xmlns:wps="http://schemas.microsoft.com/office/word/2010/wordprocessingShape" mc:Ignorable="w14 w15 w16se w16cid wp14">
   <w:abstractNum w:abstractNumId="0" w15:restartNumberingAfterBreak="0">
     <w:nsid w:val="069F2EAF"/>
     <w:multiLevelType w:val="multilevel"/>
@@ -3956,7 +6000,7 @@
 </file>
 
 <file path=word/styles.xml><?xml version="1.0" encoding="utf-8"?>
-<w:styles xmlns:mc="http://schemas.openxmlformats.org/markup-compatibility/2006" xmlns:r="http://schemas.openxmlformats.org/officeDocument/2006/relationships" xmlns:w="http://schemas.openxmlformats.org/wordprocessingml/2006/main" xmlns:w14="http://schemas.microsoft.com/office/word/2010/wordml" xmlns:w15="http://schemas.microsoft.com/office/word/2012/wordml" mc:Ignorable="w14 w15">
+<w:styles xmlns:mc="http://schemas.openxmlformats.org/markup-compatibility/2006" xmlns:r="http://schemas.openxmlformats.org/officeDocument/2006/relationships" xmlns:w="http://schemas.openxmlformats.org/wordprocessingml/2006/main" xmlns:w14="http://schemas.microsoft.com/office/word/2010/wordml" xmlns:w15="http://schemas.microsoft.com/office/word/2012/wordml" xmlns:w16cid="http://schemas.microsoft.com/office/word/2016/wordml/cid" xmlns:w16se="http://schemas.microsoft.com/office/word/2015/wordml/symex" mc:Ignorable="w14 w15 w16se w16cid">
   <w:docDefaults>
     <w:rPrDefault>
       <w:rPr>
@@ -3972,7 +6016,7 @@
       </w:pPr>
     </w:pPrDefault>
   </w:docDefaults>
-  <w:latentStyles w:defLockedState="0" w:defUIPriority="99" w:defSemiHidden="0" w:defUnhideWhenUsed="0" w:defQFormat="0" w:count="371">
+  <w:latentStyles w:defLockedState="0" w:defUIPriority="99" w:defSemiHidden="0" w:defUnhideWhenUsed="0" w:defQFormat="0" w:count="375">
     <w:lsdException w:name="Normal" w:uiPriority="0" w:qFormat="1"/>
     <w:lsdException w:name="heading 1" w:uiPriority="0" w:qFormat="1"/>
     <w:lsdException w:name="heading 2" w:semiHidden="1" w:uiPriority="0" w:unhideWhenUsed="1" w:qFormat="1"/>
@@ -4078,7 +6122,6 @@
     <w:lsdException w:name="HTML Sample" w:semiHidden="1" w:unhideWhenUsed="1"/>
     <w:lsdException w:name="HTML Typewriter" w:semiHidden="1" w:unhideWhenUsed="1"/>
     <w:lsdException w:name="HTML Variable" w:semiHidden="1" w:unhideWhenUsed="1"/>
-    <w:lsdException w:name="Normal Table" w:semiHidden="1" w:unhideWhenUsed="1"/>
     <w:lsdException w:name="annotation subject" w:semiHidden="1" w:unhideWhenUsed="1"/>
     <w:lsdException w:name="No List" w:semiHidden="1" w:unhideWhenUsed="1"/>
     <w:lsdException w:name="Outline List 1" w:semiHidden="1" w:unhideWhenUsed="1"/>
@@ -4122,10 +6165,8 @@
     <w:lsdException w:name="Table Elegant" w:semiHidden="1" w:unhideWhenUsed="1"/>
     <w:lsdException w:name="Table Professional" w:semiHidden="1" w:unhideWhenUsed="1"/>
     <w:lsdException w:name="Table Subtle 1" w:semiHidden="1" w:unhideWhenUsed="1"/>
-    <w:lsdException w:name="Table Subtle 2" w:semiHidden="1" w:unhideWhenUsed="1"/>
     <w:lsdException w:name="Table Web 1" w:semiHidden="1" w:unhideWhenUsed="1"/>
     <w:lsdException w:name="Table Web 2" w:semiHidden="1" w:unhideWhenUsed="1"/>
-    <w:lsdException w:name="Table Web 3" w:semiHidden="1" w:unhideWhenUsed="1"/>
     <w:lsdException w:name="Balloon Text" w:semiHidden="1" w:unhideWhenUsed="1"/>
     <w:lsdException w:name="Table Grid" w:uiPriority="39"/>
     <w:lsdException w:name="Table Theme" w:semiHidden="1" w:unhideWhenUsed="1"/>
@@ -4344,6 +6385,10 @@
     <w:lsdException w:name="List Table 5 Dark Accent 6" w:uiPriority="50"/>
     <w:lsdException w:name="List Table 6 Colorful Accent 6" w:uiPriority="51"/>
     <w:lsdException w:name="List Table 7 Colorful Accent 6" w:uiPriority="52"/>
+    <w:lsdException w:name="Mention" w:semiHidden="1" w:unhideWhenUsed="1"/>
+    <w:lsdException w:name="Smart Hyperlink" w:semiHidden="1" w:unhideWhenUsed="1"/>
+    <w:lsdException w:name="Hashtag" w:semiHidden="1" w:unhideWhenUsed="1"/>
+    <w:lsdException w:name="Unresolved Mention" w:semiHidden="1" w:unhideWhenUsed="1"/>
   </w:latentStyles>
   <w:style w:type="paragraph" w:default="1" w:styleId="Normal">
     <w:name w:val="Normal"/>
@@ -4482,7 +6527,7 @@
       </w:tblCellMar>
     </w:tblPr>
   </w:style>
-  <w:style w:type="paragraph" w:styleId="Puesto">
+  <w:style w:type="paragraph" w:styleId="Ttulo">
     <w:name w:val="Title"/>
     <w:basedOn w:val="Normal"/>
     <w:next w:val="Normal"/>
@@ -4983,7 +7028,7 @@
 </file>
 
 <file path=customXml/itemProps1.xml><?xml version="1.0" encoding="utf-8"?>
-<ds:datastoreItem xmlns:ds="http://schemas.openxmlformats.org/officeDocument/2006/customXml" ds:itemID="{950E1D81-61D1-48C0-9EAC-5426765C754D}">
+<ds:datastoreItem xmlns:ds="http://schemas.openxmlformats.org/officeDocument/2006/customXml" ds:itemID="{053A95C4-EC97-4CCC-AF0F-7A432F4AB664}">
   <ds:schemaRefs>
     <ds:schemaRef ds:uri="http://schemas.openxmlformats.org/officeDocument/2006/bibliography"/>
   </ds:schemaRefs>

--- a/Documentos/PGC.docx
+++ b/Documentos/PGC.docx
@@ -137,7 +137,7 @@
           <w:szCs w:val="44"/>
           <w:rtl w:val="0"/>
         </w:rPr>
-        <w:t xml:space="preserve">Versión 1.0</w:t>
+        <w:t xml:space="preserve">Versión 1.6</w:t>
       </w:r>
     </w:p>
     <w:p>
@@ -160,8 +160,6 @@
     </w:p>
     <w:p>
       <w:pPr>
-        <w:keepNext w:val="0"/>
-        <w:keepLines w:val="0"/>
         <w:widowControl w:val="0"/>
         <w:pBdr>
           <w:top w:space="0" w:sz="0" w:val="nil"/>
@@ -170,11 +168,8 @@
           <w:right w:space="0" w:sz="0" w:val="nil"/>
           <w:between w:space="0" w:sz="0" w:val="nil"/>
         </w:pBdr>
-        <w:shd w:fill="auto" w:val="clear"/>
-        <w:spacing w:after="0" w:before="0" w:line="276" w:lineRule="auto"/>
-        <w:ind w:left="0" w:right="0" w:firstLine="0"/>
+        <w:spacing w:after="0" w:line="276" w:lineRule="auto"/>
         <w:contextualSpacing w:val="0"/>
-        <w:jc w:val="left"/>
         <w:rPr>
           <w:b w:val="1"/>
           <w:sz w:val="32"/>
@@ -267,7 +262,6 @@
           </w:tcPr>
           <w:p>
             <w:pPr>
-              <w:keepNext w:val="0"/>
               <w:keepLines w:val="1"/>
               <w:widowControl w:val="0"/>
               <w:pBdr>
@@ -277,38 +271,22 @@
                 <w:right w:space="0" w:sz="0" w:val="nil"/>
                 <w:between w:space="0" w:sz="0" w:val="nil"/>
               </w:pBdr>
-              <w:shd w:fill="auto" w:val="clear"/>
-              <w:spacing w:after="0" w:before="0" w:line="259" w:lineRule="auto"/>
-              <w:ind w:left="0" w:right="0" w:firstLine="0"/>
+              <w:spacing w:after="0" w:lineRule="auto"/>
               <w:contextualSpacing w:val="0"/>
               <w:jc w:val="center"/>
               <w:rPr>
-                <w:rFonts w:ascii="Calibri" w:cs="Calibri" w:eastAsia="Calibri" w:hAnsi="Calibri"/>
                 <w:b w:val="1"/>
-                <w:i w:val="0"/>
-                <w:smallCaps w:val="0"/>
-                <w:strike w:val="0"/>
-                <w:color w:val="000000"/>
-                <w:sz w:val="20"/>
-                <w:szCs w:val="20"/>
-                <w:u w:val="none"/>
-                <w:shd w:fill="auto" w:val="clear"/>
-                <w:vertAlign w:val="baseline"/>
-              </w:rPr>
-            </w:pPr>
-            <w:r>
-              <w:rPr>
-                <w:rFonts w:ascii="Calibri" w:cs="Calibri" w:eastAsia="Calibri" w:hAnsi="Calibri"/>
+                <w:color w:val="000000"/>
+                <w:sz w:val="20"/>
+                <w:szCs w:val="20"/>
+              </w:rPr>
+            </w:pPr>
+            <w:r>
+              <w:rPr>
                 <w:b w:val="1"/>
-                <w:i w:val="0"/>
-                <w:smallCaps w:val="0"/>
-                <w:strike w:val="0"/>
-                <w:color w:val="000000"/>
-                <w:sz w:val="20"/>
-                <w:szCs w:val="20"/>
-                <w:u w:val="none"/>
-                <w:shd w:fill="auto" w:val="clear"/>
-                <w:vertAlign w:val="baseline"/>
+                <w:color w:val="000000"/>
+                <w:sz w:val="20"/>
+                <w:szCs w:val="20"/>
                 <w:rtl w:val="0"/>
               </w:rPr>
               <w:t xml:space="preserve">Fecha</w:t>
@@ -331,7 +309,6 @@
           </w:tcPr>
           <w:p>
             <w:pPr>
-              <w:keepNext w:val="0"/>
               <w:keepLines w:val="1"/>
               <w:widowControl w:val="0"/>
               <w:pBdr>
@@ -341,38 +318,22 @@
                 <w:right w:space="0" w:sz="0" w:val="nil"/>
                 <w:between w:space="0" w:sz="0" w:val="nil"/>
               </w:pBdr>
-              <w:shd w:fill="auto" w:val="clear"/>
-              <w:spacing w:after="0" w:before="0" w:line="259" w:lineRule="auto"/>
-              <w:ind w:left="0" w:right="0" w:firstLine="0"/>
+              <w:spacing w:after="0" w:lineRule="auto"/>
               <w:contextualSpacing w:val="0"/>
               <w:jc w:val="center"/>
               <w:rPr>
-                <w:rFonts w:ascii="Calibri" w:cs="Calibri" w:eastAsia="Calibri" w:hAnsi="Calibri"/>
                 <w:b w:val="1"/>
-                <w:i w:val="0"/>
-                <w:smallCaps w:val="0"/>
-                <w:strike w:val="0"/>
-                <w:color w:val="000000"/>
-                <w:sz w:val="20"/>
-                <w:szCs w:val="20"/>
-                <w:u w:val="none"/>
-                <w:shd w:fill="auto" w:val="clear"/>
-                <w:vertAlign w:val="baseline"/>
-              </w:rPr>
-            </w:pPr>
-            <w:r>
-              <w:rPr>
-                <w:rFonts w:ascii="Calibri" w:cs="Calibri" w:eastAsia="Calibri" w:hAnsi="Calibri"/>
+                <w:color w:val="000000"/>
+                <w:sz w:val="20"/>
+                <w:szCs w:val="20"/>
+              </w:rPr>
+            </w:pPr>
+            <w:r>
+              <w:rPr>
                 <w:b w:val="1"/>
-                <w:i w:val="0"/>
-                <w:smallCaps w:val="0"/>
-                <w:strike w:val="0"/>
-                <w:color w:val="000000"/>
-                <w:sz w:val="20"/>
-                <w:szCs w:val="20"/>
-                <w:u w:val="none"/>
-                <w:shd w:fill="auto" w:val="clear"/>
-                <w:vertAlign w:val="baseline"/>
+                <w:color w:val="000000"/>
+                <w:sz w:val="20"/>
+                <w:szCs w:val="20"/>
                 <w:rtl w:val="0"/>
               </w:rPr>
               <w:t xml:space="preserve">Versión</w:t>
@@ -395,7 +356,6 @@
           </w:tcPr>
           <w:p>
             <w:pPr>
-              <w:keepNext w:val="0"/>
               <w:keepLines w:val="1"/>
               <w:widowControl w:val="0"/>
               <w:pBdr>
@@ -405,38 +365,22 @@
                 <w:right w:space="0" w:sz="0" w:val="nil"/>
                 <w:between w:space="0" w:sz="0" w:val="nil"/>
               </w:pBdr>
-              <w:shd w:fill="auto" w:val="clear"/>
-              <w:spacing w:after="0" w:before="0" w:line="259" w:lineRule="auto"/>
-              <w:ind w:left="0" w:right="0" w:firstLine="0"/>
+              <w:spacing w:after="0" w:lineRule="auto"/>
               <w:contextualSpacing w:val="0"/>
               <w:jc w:val="center"/>
               <w:rPr>
-                <w:rFonts w:ascii="Calibri" w:cs="Calibri" w:eastAsia="Calibri" w:hAnsi="Calibri"/>
                 <w:b w:val="1"/>
-                <w:i w:val="0"/>
-                <w:smallCaps w:val="0"/>
-                <w:strike w:val="0"/>
-                <w:color w:val="000000"/>
-                <w:sz w:val="20"/>
-                <w:szCs w:val="20"/>
-                <w:u w:val="none"/>
-                <w:shd w:fill="auto" w:val="clear"/>
-                <w:vertAlign w:val="baseline"/>
-              </w:rPr>
-            </w:pPr>
-            <w:r>
-              <w:rPr>
-                <w:rFonts w:ascii="Calibri" w:cs="Calibri" w:eastAsia="Calibri" w:hAnsi="Calibri"/>
+                <w:color w:val="000000"/>
+                <w:sz w:val="20"/>
+                <w:szCs w:val="20"/>
+              </w:rPr>
+            </w:pPr>
+            <w:r>
+              <w:rPr>
                 <w:b w:val="1"/>
-                <w:i w:val="0"/>
-                <w:smallCaps w:val="0"/>
-                <w:strike w:val="0"/>
-                <w:color w:val="000000"/>
-                <w:sz w:val="20"/>
-                <w:szCs w:val="20"/>
-                <w:u w:val="none"/>
-                <w:shd w:fill="auto" w:val="clear"/>
-                <w:vertAlign w:val="baseline"/>
+                <w:color w:val="000000"/>
+                <w:sz w:val="20"/>
+                <w:szCs w:val="20"/>
                 <w:rtl w:val="0"/>
               </w:rPr>
               <w:t xml:space="preserve">Descripción</w:t>
@@ -459,7 +403,6 @@
           </w:tcPr>
           <w:p>
             <w:pPr>
-              <w:keepNext w:val="0"/>
               <w:keepLines w:val="1"/>
               <w:widowControl w:val="0"/>
               <w:pBdr>
@@ -469,38 +412,22 @@
                 <w:right w:space="0" w:sz="0" w:val="nil"/>
                 <w:between w:space="0" w:sz="0" w:val="nil"/>
               </w:pBdr>
-              <w:shd w:fill="auto" w:val="clear"/>
-              <w:spacing w:after="0" w:before="0" w:line="259" w:lineRule="auto"/>
-              <w:ind w:left="0" w:right="0" w:firstLine="0"/>
+              <w:spacing w:after="0" w:lineRule="auto"/>
               <w:contextualSpacing w:val="0"/>
               <w:jc w:val="center"/>
               <w:rPr>
-                <w:rFonts w:ascii="Calibri" w:cs="Calibri" w:eastAsia="Calibri" w:hAnsi="Calibri"/>
                 <w:b w:val="1"/>
-                <w:i w:val="0"/>
-                <w:smallCaps w:val="0"/>
-                <w:strike w:val="0"/>
-                <w:color w:val="000000"/>
-                <w:sz w:val="20"/>
-                <w:szCs w:val="20"/>
-                <w:u w:val="none"/>
-                <w:shd w:fill="auto" w:val="clear"/>
-                <w:vertAlign w:val="baseline"/>
-              </w:rPr>
-            </w:pPr>
-            <w:r>
-              <w:rPr>
-                <w:rFonts w:ascii="Calibri" w:cs="Calibri" w:eastAsia="Calibri" w:hAnsi="Calibri"/>
+                <w:color w:val="000000"/>
+                <w:sz w:val="20"/>
+                <w:szCs w:val="20"/>
+              </w:rPr>
+            </w:pPr>
+            <w:r>
+              <w:rPr>
                 <w:b w:val="1"/>
-                <w:i w:val="0"/>
-                <w:smallCaps w:val="0"/>
-                <w:strike w:val="0"/>
-                <w:color w:val="000000"/>
-                <w:sz w:val="20"/>
-                <w:szCs w:val="20"/>
-                <w:u w:val="none"/>
-                <w:shd w:fill="auto" w:val="clear"/>
-                <w:vertAlign w:val="baseline"/>
+                <w:color w:val="000000"/>
+                <w:sz w:val="20"/>
+                <w:szCs w:val="20"/>
                 <w:rtl w:val="0"/>
               </w:rPr>
               <w:t xml:space="preserve">Autor</w:t>
@@ -528,7 +455,6 @@
           </w:tcPr>
           <w:p>
             <w:pPr>
-              <w:keepNext w:val="0"/>
               <w:keepLines w:val="1"/>
               <w:widowControl w:val="0"/>
               <w:pBdr>
@@ -538,23 +464,13 @@
                 <w:right w:space="0" w:sz="0" w:val="nil"/>
                 <w:between w:space="0" w:sz="0" w:val="nil"/>
               </w:pBdr>
-              <w:shd w:fill="auto" w:val="clear"/>
-              <w:spacing w:after="0" w:before="0" w:line="259" w:lineRule="auto"/>
-              <w:ind w:left="0" w:right="0" w:firstLine="0"/>
+              <w:spacing w:after="0" w:lineRule="auto"/>
               <w:contextualSpacing w:val="0"/>
               <w:jc w:val="center"/>
               <w:rPr>
-                <w:rFonts w:ascii="Calibri" w:cs="Calibri" w:eastAsia="Calibri" w:hAnsi="Calibri"/>
-                <w:b w:val="0"/>
-                <w:i w:val="0"/>
-                <w:smallCaps w:val="0"/>
-                <w:strike w:val="0"/>
-                <w:color w:val="000000"/>
-                <w:sz w:val="20"/>
-                <w:szCs w:val="20"/>
-                <w:u w:val="none"/>
-                <w:shd w:fill="auto" w:val="clear"/>
-                <w:vertAlign w:val="baseline"/>
+                <w:color w:val="000000"/>
+                <w:sz w:val="20"/>
+                <w:szCs w:val="20"/>
               </w:rPr>
             </w:pPr>
             <w:r>
@@ -567,17 +483,9 @@
             </w:r>
             <w:r>
               <w:rPr>
-                <w:rFonts w:ascii="Calibri" w:cs="Calibri" w:eastAsia="Calibri" w:hAnsi="Calibri"/>
-                <w:b w:val="0"/>
-                <w:i w:val="0"/>
-                <w:smallCaps w:val="0"/>
-                <w:strike w:val="0"/>
-                <w:color w:val="000000"/>
-                <w:sz w:val="20"/>
-                <w:szCs w:val="20"/>
-                <w:u w:val="none"/>
-                <w:shd w:fill="auto" w:val="clear"/>
-                <w:vertAlign w:val="baseline"/>
+                <w:color w:val="000000"/>
+                <w:sz w:val="20"/>
+                <w:szCs w:val="20"/>
                 <w:rtl w:val="0"/>
               </w:rPr>
               <w:t xml:space="preserve">/0</w:t>
@@ -592,17 +500,9 @@
             </w:r>
             <w:r>
               <w:rPr>
-                <w:rFonts w:ascii="Calibri" w:cs="Calibri" w:eastAsia="Calibri" w:hAnsi="Calibri"/>
-                <w:b w:val="0"/>
-                <w:i w:val="0"/>
-                <w:smallCaps w:val="0"/>
-                <w:strike w:val="0"/>
-                <w:color w:val="000000"/>
-                <w:sz w:val="20"/>
-                <w:szCs w:val="20"/>
-                <w:u w:val="none"/>
-                <w:shd w:fill="auto" w:val="clear"/>
-                <w:vertAlign w:val="baseline"/>
+                <w:color w:val="000000"/>
+                <w:sz w:val="20"/>
+                <w:szCs w:val="20"/>
                 <w:rtl w:val="0"/>
               </w:rPr>
               <w:t xml:space="preserve">/201</w:t>
@@ -638,7 +538,6 @@
           </w:tcPr>
           <w:p>
             <w:pPr>
-              <w:keepNext w:val="0"/>
               <w:keepLines w:val="1"/>
               <w:widowControl w:val="0"/>
               <w:pBdr>
@@ -648,34 +547,20 @@
                 <w:right w:space="0" w:sz="0" w:val="nil"/>
                 <w:between w:space="0" w:sz="0" w:val="nil"/>
               </w:pBdr>
-              <w:shd w:fill="auto" w:val="clear"/>
-              <w:spacing w:after="0" w:before="0" w:line="259" w:lineRule="auto"/>
-              <w:ind w:left="0" w:right="0" w:firstLine="0"/>
+              <w:spacing w:after="0" w:lineRule="auto"/>
               <w:contextualSpacing w:val="0"/>
               <w:jc w:val="center"/>
               <w:rPr>
-                <w:i w:val="0"/>
-                <w:smallCaps w:val="0"/>
-                <w:strike w:val="0"/>
-                <w:color w:val="000000"/>
-                <w:sz w:val="20"/>
-                <w:szCs w:val="20"/>
-                <w:u w:val="none"/>
-                <w:shd w:fill="auto" w:val="clear"/>
-                <w:vertAlign w:val="baseline"/>
-              </w:rPr>
-            </w:pPr>
-            <w:r>
-              <w:rPr>
-                <w:i w:val="0"/>
-                <w:smallCaps w:val="0"/>
-                <w:strike w:val="0"/>
-                <w:color w:val="000000"/>
-                <w:sz w:val="20"/>
-                <w:szCs w:val="20"/>
-                <w:u w:val="none"/>
-                <w:shd w:fill="auto" w:val="clear"/>
-                <w:vertAlign w:val="baseline"/>
+                <w:color w:val="000000"/>
+                <w:sz w:val="20"/>
+                <w:szCs w:val="20"/>
+              </w:rPr>
+            </w:pPr>
+            <w:r>
+              <w:rPr>
+                <w:color w:val="000000"/>
+                <w:sz w:val="20"/>
+                <w:szCs w:val="20"/>
                 <w:rtl w:val="0"/>
               </w:rPr>
               <w:t xml:space="preserve">1.0</w:t>
@@ -698,7 +583,6 @@
           </w:tcPr>
           <w:p>
             <w:pPr>
-              <w:keepNext w:val="0"/>
               <w:keepLines w:val="1"/>
               <w:widowControl w:val="0"/>
               <w:pBdr>
@@ -708,23 +592,13 @@
                 <w:right w:space="0" w:sz="0" w:val="nil"/>
                 <w:between w:space="0" w:sz="0" w:val="nil"/>
               </w:pBdr>
-              <w:shd w:fill="auto" w:val="clear"/>
-              <w:spacing w:after="40" w:before="40" w:line="259" w:lineRule="auto"/>
-              <w:ind w:left="0" w:right="0" w:firstLine="0"/>
+              <w:spacing w:after="40" w:before="40" w:lineRule="auto"/>
               <w:contextualSpacing w:val="0"/>
               <w:jc w:val="both"/>
               <w:rPr>
-                <w:rFonts w:ascii="Calibri" w:cs="Calibri" w:eastAsia="Calibri" w:hAnsi="Calibri"/>
-                <w:b w:val="0"/>
-                <w:i w:val="0"/>
-                <w:smallCaps w:val="0"/>
-                <w:strike w:val="0"/>
-                <w:color w:val="000000"/>
-                <w:sz w:val="20"/>
-                <w:szCs w:val="20"/>
-                <w:u w:val="none"/>
-                <w:shd w:fill="auto" w:val="clear"/>
-                <w:vertAlign w:val="baseline"/>
+                <w:color w:val="000000"/>
+                <w:sz w:val="20"/>
+                <w:szCs w:val="20"/>
               </w:rPr>
             </w:pPr>
             <w:r>
@@ -758,7 +632,6 @@
           </w:tcPr>
           <w:p>
             <w:pPr>
-              <w:keepNext w:val="0"/>
               <w:keepLines w:val="1"/>
               <w:widowControl w:val="0"/>
               <w:pBdr>
@@ -768,23 +641,12 @@
                 <w:right w:space="0" w:sz="0" w:val="nil"/>
                 <w:between w:space="0" w:sz="0" w:val="nil"/>
               </w:pBdr>
-              <w:shd w:fill="auto" w:val="clear"/>
-              <w:spacing w:after="0" w:before="0" w:line="259" w:lineRule="auto"/>
-              <w:ind w:left="0" w:right="0" w:firstLine="0"/>
-              <w:contextualSpacing w:val="0"/>
-              <w:jc w:val="left"/>
-              <w:rPr>
-                <w:rFonts w:ascii="Calibri" w:cs="Calibri" w:eastAsia="Calibri" w:hAnsi="Calibri"/>
-                <w:b w:val="0"/>
-                <w:i w:val="0"/>
-                <w:smallCaps w:val="0"/>
-                <w:strike w:val="0"/>
-                <w:color w:val="000000"/>
-                <w:sz w:val="20"/>
-                <w:szCs w:val="20"/>
-                <w:u w:val="none"/>
-                <w:shd w:fill="auto" w:val="clear"/>
-                <w:vertAlign w:val="baseline"/>
+              <w:spacing w:after="0" w:lineRule="auto"/>
+              <w:contextualSpacing w:val="0"/>
+              <w:rPr>
+                <w:color w:val="000000"/>
+                <w:sz w:val="20"/>
+                <w:szCs w:val="20"/>
               </w:rPr>
             </w:pPr>
             <w:r>
@@ -823,7 +685,6 @@
           </w:tcPr>
           <w:p>
             <w:pPr>
-              <w:keepNext w:val="0"/>
               <w:keepLines w:val="1"/>
               <w:widowControl w:val="0"/>
               <w:pBdr>
@@ -833,29 +694,23 @@
                 <w:right w:space="0" w:sz="0" w:val="nil"/>
                 <w:between w:space="0" w:sz="0" w:val="nil"/>
               </w:pBdr>
-              <w:shd w:fill="auto" w:val="clear"/>
-              <w:spacing w:after="0" w:before="0" w:line="259" w:lineRule="auto"/>
-              <w:ind w:left="0" w:right="0" w:firstLine="0"/>
+              <w:spacing w:after="0" w:lineRule="auto"/>
               <w:contextualSpacing w:val="0"/>
               <w:jc w:val="center"/>
               <w:rPr>
-                <w:rFonts w:ascii="Calibri" w:cs="Calibri" w:eastAsia="Calibri" w:hAnsi="Calibri"/>
-                <w:b w:val="0"/>
-                <w:i w:val="0"/>
-                <w:smallCaps w:val="0"/>
-                <w:strike w:val="0"/>
-                <w:color w:val="000000"/>
-                <w:sz w:val="20"/>
-                <w:szCs w:val="20"/>
-                <w:u w:val="none"/>
-                <w:shd w:fill="auto" w:val="clear"/>
-                <w:vertAlign w:val="baseline"/>
-              </w:rPr>
-            </w:pPr>
-            <w:r>
-              <w:rPr>
-                <w:rtl w:val="0"/>
-              </w:rPr>
+                <w:color w:val="000000"/>
+                <w:sz w:val="20"/>
+                <w:szCs w:val="20"/>
+              </w:rPr>
+            </w:pPr>
+            <w:r>
+              <w:rPr>
+                <w:color w:val="000000"/>
+                <w:sz w:val="20"/>
+                <w:szCs w:val="20"/>
+                <w:rtl w:val="0"/>
+              </w:rPr>
+              <w:t xml:space="preserve">14/09/2018</w:t>
             </w:r>
           </w:p>
         </w:tc>
@@ -875,7 +730,6 @@
           </w:tcPr>
           <w:p>
             <w:pPr>
-              <w:keepNext w:val="0"/>
               <w:keepLines w:val="1"/>
               <w:widowControl w:val="0"/>
               <w:pBdr>
@@ -885,29 +739,23 @@
                 <w:right w:space="0" w:sz="0" w:val="nil"/>
                 <w:between w:space="0" w:sz="0" w:val="nil"/>
               </w:pBdr>
-              <w:shd w:fill="auto" w:val="clear"/>
-              <w:spacing w:after="0" w:before="0" w:line="259" w:lineRule="auto"/>
-              <w:ind w:left="0" w:right="0" w:firstLine="0"/>
+              <w:spacing w:after="0" w:lineRule="auto"/>
               <w:contextualSpacing w:val="0"/>
               <w:jc w:val="center"/>
               <w:rPr>
-                <w:rFonts w:ascii="Calibri" w:cs="Calibri" w:eastAsia="Calibri" w:hAnsi="Calibri"/>
-                <w:b w:val="0"/>
-                <w:i w:val="0"/>
-                <w:smallCaps w:val="0"/>
-                <w:strike w:val="0"/>
-                <w:color w:val="000000"/>
-                <w:sz w:val="20"/>
-                <w:szCs w:val="20"/>
-                <w:u w:val="none"/>
-                <w:shd w:fill="auto" w:val="clear"/>
-                <w:vertAlign w:val="baseline"/>
-              </w:rPr>
-            </w:pPr>
-            <w:r>
-              <w:rPr>
-                <w:rtl w:val="0"/>
-              </w:rPr>
+                <w:color w:val="000000"/>
+                <w:sz w:val="20"/>
+                <w:szCs w:val="20"/>
+              </w:rPr>
+            </w:pPr>
+            <w:r>
+              <w:rPr>
+                <w:color w:val="000000"/>
+                <w:sz w:val="20"/>
+                <w:szCs w:val="20"/>
+                <w:rtl w:val="0"/>
+              </w:rPr>
+              <w:t xml:space="preserve">1.1</w:t>
             </w:r>
           </w:p>
         </w:tc>
@@ -927,7 +775,6 @@
           </w:tcPr>
           <w:p>
             <w:pPr>
-              <w:keepNext w:val="0"/>
               <w:keepLines w:val="1"/>
               <w:widowControl w:val="0"/>
               <w:pBdr>
@@ -937,25 +784,23 @@
                 <w:right w:space="0" w:sz="0" w:val="nil"/>
                 <w:between w:space="0" w:sz="0" w:val="nil"/>
               </w:pBdr>
-              <w:shd w:fill="auto" w:val="clear"/>
-              <w:spacing w:after="40" w:before="40" w:line="259" w:lineRule="auto"/>
-              <w:ind w:left="0" w:right="0" w:firstLine="0"/>
+              <w:spacing w:after="40" w:before="40" w:lineRule="auto"/>
               <w:contextualSpacing w:val="0"/>
               <w:jc w:val="both"/>
               <w:rPr>
-                <w:rFonts w:ascii="Calibri" w:cs="Calibri" w:eastAsia="Calibri" w:hAnsi="Calibri"/>
-                <w:b w:val="0"/>
-                <w:i w:val="0"/>
-                <w:smallCaps w:val="0"/>
-                <w:strike w:val="0"/>
-                <w:color w:val="000000"/>
-                <w:sz w:val="20"/>
-                <w:szCs w:val="20"/>
-                <w:u w:val="none"/>
-                <w:shd w:fill="auto" w:val="clear"/>
-                <w:vertAlign w:val="baseline"/>
-              </w:rPr>
-            </w:pPr>
+                <w:color w:val="000000"/>
+                <w:sz w:val="20"/>
+                <w:szCs w:val="20"/>
+              </w:rPr>
+            </w:pPr>
+            <w:r>
+              <w:rPr>
+                <w:sz w:val="20"/>
+                <w:szCs w:val="20"/>
+                <w:rtl w:val="0"/>
+              </w:rPr>
+              <w:t xml:space="preserve">Introducción del Plan de Gestión de Configuración - Problemática</w:t>
+            </w:r>
             <w:r>
               <w:rPr>
                 <w:rtl w:val="0"/>
@@ -979,7 +824,6 @@
           </w:tcPr>
           <w:p>
             <w:pPr>
-              <w:keepNext w:val="0"/>
               <w:keepLines w:val="1"/>
               <w:widowControl w:val="0"/>
               <w:pBdr>
@@ -989,29 +833,22 @@
                 <w:right w:space="0" w:sz="0" w:val="nil"/>
                 <w:between w:space="0" w:sz="0" w:val="nil"/>
               </w:pBdr>
-              <w:shd w:fill="auto" w:val="clear"/>
-              <w:spacing w:after="0" w:before="0" w:line="259" w:lineRule="auto"/>
-              <w:ind w:left="0" w:right="0" w:firstLine="0"/>
-              <w:contextualSpacing w:val="0"/>
-              <w:jc w:val="left"/>
-              <w:rPr>
-                <w:rFonts w:ascii="Calibri" w:cs="Calibri" w:eastAsia="Calibri" w:hAnsi="Calibri"/>
-                <w:b w:val="0"/>
-                <w:i w:val="0"/>
-                <w:smallCaps w:val="0"/>
-                <w:strike w:val="0"/>
-                <w:color w:val="000000"/>
-                <w:sz w:val="20"/>
-                <w:szCs w:val="20"/>
-                <w:u w:val="none"/>
-                <w:shd w:fill="auto" w:val="clear"/>
-                <w:vertAlign w:val="baseline"/>
-              </w:rPr>
-            </w:pPr>
-            <w:r>
-              <w:rPr>
-                <w:rtl w:val="0"/>
-              </w:rPr>
+              <w:spacing w:after="0" w:lineRule="auto"/>
+              <w:contextualSpacing w:val="0"/>
+              <w:rPr>
+                <w:color w:val="000000"/>
+                <w:sz w:val="20"/>
+                <w:szCs w:val="20"/>
+              </w:rPr>
+            </w:pPr>
+            <w:r>
+              <w:rPr>
+                <w:color w:val="000000"/>
+                <w:sz w:val="20"/>
+                <w:szCs w:val="20"/>
+                <w:rtl w:val="0"/>
+              </w:rPr>
+              <w:t xml:space="preserve">Alex Quino Crispin</w:t>
             </w:r>
           </w:p>
         </w:tc>
@@ -1036,7 +873,6 @@
           </w:tcPr>
           <w:p>
             <w:pPr>
-              <w:keepNext w:val="0"/>
               <w:keepLines w:val="1"/>
               <w:widowControl w:val="0"/>
               <w:pBdr>
@@ -1046,29 +882,23 @@
                 <w:right w:space="0" w:sz="0" w:val="nil"/>
                 <w:between w:space="0" w:sz="0" w:val="nil"/>
               </w:pBdr>
-              <w:shd w:fill="auto" w:val="clear"/>
-              <w:spacing w:after="0" w:before="0" w:line="259" w:lineRule="auto"/>
-              <w:ind w:left="0" w:right="0" w:firstLine="0"/>
+              <w:spacing w:after="0" w:lineRule="auto"/>
               <w:contextualSpacing w:val="0"/>
               <w:jc w:val="center"/>
               <w:rPr>
-                <w:rFonts w:ascii="Calibri" w:cs="Calibri" w:eastAsia="Calibri" w:hAnsi="Calibri"/>
-                <w:b w:val="0"/>
-                <w:i w:val="0"/>
-                <w:smallCaps w:val="0"/>
-                <w:strike w:val="0"/>
-                <w:color w:val="000000"/>
-                <w:sz w:val="20"/>
-                <w:szCs w:val="20"/>
-                <w:u w:val="none"/>
-                <w:shd w:fill="auto" w:val="clear"/>
-                <w:vertAlign w:val="baseline"/>
-              </w:rPr>
-            </w:pPr>
-            <w:r>
-              <w:rPr>
-                <w:rtl w:val="0"/>
-              </w:rPr>
+                <w:color w:val="000000"/>
+                <w:sz w:val="20"/>
+                <w:szCs w:val="20"/>
+              </w:rPr>
+            </w:pPr>
+            <w:r>
+              <w:rPr>
+                <w:color w:val="000000"/>
+                <w:sz w:val="20"/>
+                <w:szCs w:val="20"/>
+                <w:rtl w:val="0"/>
+              </w:rPr>
+              <w:t xml:space="preserve">14/09/2018</w:t>
             </w:r>
           </w:p>
         </w:tc>
@@ -1088,7 +918,6 @@
           </w:tcPr>
           <w:p>
             <w:pPr>
-              <w:keepNext w:val="0"/>
               <w:keepLines w:val="1"/>
               <w:widowControl w:val="0"/>
               <w:pBdr>
@@ -1098,29 +927,23 @@
                 <w:right w:space="0" w:sz="0" w:val="nil"/>
                 <w:between w:space="0" w:sz="0" w:val="nil"/>
               </w:pBdr>
-              <w:shd w:fill="auto" w:val="clear"/>
-              <w:spacing w:after="0" w:before="0" w:line="259" w:lineRule="auto"/>
-              <w:ind w:left="0" w:right="0" w:firstLine="0"/>
+              <w:spacing w:after="0" w:lineRule="auto"/>
               <w:contextualSpacing w:val="0"/>
               <w:jc w:val="center"/>
               <w:rPr>
-                <w:rFonts w:ascii="Calibri" w:cs="Calibri" w:eastAsia="Calibri" w:hAnsi="Calibri"/>
-                <w:b w:val="0"/>
-                <w:i w:val="0"/>
-                <w:smallCaps w:val="0"/>
-                <w:strike w:val="0"/>
-                <w:color w:val="000000"/>
-                <w:sz w:val="20"/>
-                <w:szCs w:val="20"/>
-                <w:u w:val="none"/>
-                <w:shd w:fill="auto" w:val="clear"/>
-                <w:vertAlign w:val="baseline"/>
-              </w:rPr>
-            </w:pPr>
-            <w:r>
-              <w:rPr>
-                <w:rtl w:val="0"/>
-              </w:rPr>
+                <w:color w:val="000000"/>
+                <w:sz w:val="20"/>
+                <w:szCs w:val="20"/>
+              </w:rPr>
+            </w:pPr>
+            <w:r>
+              <w:rPr>
+                <w:color w:val="000000"/>
+                <w:sz w:val="20"/>
+                <w:szCs w:val="20"/>
+                <w:rtl w:val="0"/>
+              </w:rPr>
+              <w:t xml:space="preserve">1.2</w:t>
             </w:r>
           </w:p>
         </w:tc>
@@ -1140,7 +963,6 @@
           </w:tcPr>
           <w:p>
             <w:pPr>
-              <w:keepNext w:val="0"/>
               <w:keepLines w:val="1"/>
               <w:widowControl w:val="0"/>
               <w:pBdr>
@@ -1150,25 +972,23 @@
                 <w:right w:space="0" w:sz="0" w:val="nil"/>
                 <w:between w:space="0" w:sz="0" w:val="nil"/>
               </w:pBdr>
-              <w:shd w:fill="auto" w:val="clear"/>
-              <w:spacing w:after="40" w:before="40" w:line="259" w:lineRule="auto"/>
-              <w:ind w:left="0" w:right="0" w:firstLine="0"/>
+              <w:spacing w:after="40" w:before="40" w:lineRule="auto"/>
               <w:contextualSpacing w:val="0"/>
               <w:jc w:val="both"/>
               <w:rPr>
-                <w:rFonts w:ascii="Calibri" w:cs="Calibri" w:eastAsia="Calibri" w:hAnsi="Calibri"/>
-                <w:b w:val="0"/>
-                <w:i w:val="0"/>
-                <w:smallCaps w:val="0"/>
-                <w:strike w:val="0"/>
-                <w:color w:val="000000"/>
-                <w:sz w:val="20"/>
-                <w:szCs w:val="20"/>
-                <w:u w:val="none"/>
-                <w:shd w:fill="auto" w:val="clear"/>
-                <w:vertAlign w:val="baseline"/>
-              </w:rPr>
-            </w:pPr>
+                <w:color w:val="000000"/>
+                <w:sz w:val="20"/>
+                <w:szCs w:val="20"/>
+              </w:rPr>
+            </w:pPr>
+            <w:r>
+              <w:rPr>
+                <w:sz w:val="20"/>
+                <w:szCs w:val="20"/>
+                <w:rtl w:val="0"/>
+              </w:rPr>
+              <w:t xml:space="preserve">Introducción del Plan de Gestión de Configuración – Problemática</w:t>
+            </w:r>
             <w:r>
               <w:rPr>
                 <w:rtl w:val="0"/>
@@ -1192,7 +1012,6 @@
           </w:tcPr>
           <w:p>
             <w:pPr>
-              <w:keepNext w:val="0"/>
               <w:keepLines w:val="1"/>
               <w:widowControl w:val="0"/>
               <w:pBdr>
@@ -1202,29 +1021,22 @@
                 <w:right w:space="0" w:sz="0" w:val="nil"/>
                 <w:between w:space="0" w:sz="0" w:val="nil"/>
               </w:pBdr>
-              <w:shd w:fill="auto" w:val="clear"/>
-              <w:spacing w:after="0" w:before="0" w:line="259" w:lineRule="auto"/>
-              <w:ind w:left="0" w:right="0" w:firstLine="0"/>
-              <w:contextualSpacing w:val="0"/>
-              <w:jc w:val="left"/>
-              <w:rPr>
-                <w:rFonts w:ascii="Calibri" w:cs="Calibri" w:eastAsia="Calibri" w:hAnsi="Calibri"/>
-                <w:b w:val="0"/>
-                <w:i w:val="0"/>
-                <w:smallCaps w:val="0"/>
-                <w:strike w:val="0"/>
-                <w:color w:val="000000"/>
-                <w:sz w:val="20"/>
-                <w:szCs w:val="20"/>
-                <w:u w:val="none"/>
-                <w:shd w:fill="auto" w:val="clear"/>
-                <w:vertAlign w:val="baseline"/>
-              </w:rPr>
-            </w:pPr>
-            <w:r>
-              <w:rPr>
-                <w:rtl w:val="0"/>
-              </w:rPr>
+              <w:spacing w:after="0" w:lineRule="auto"/>
+              <w:contextualSpacing w:val="0"/>
+              <w:rPr>
+                <w:color w:val="000000"/>
+                <w:sz w:val="20"/>
+                <w:szCs w:val="20"/>
+              </w:rPr>
+            </w:pPr>
+            <w:r>
+              <w:rPr>
+                <w:color w:val="000000"/>
+                <w:sz w:val="20"/>
+                <w:szCs w:val="20"/>
+                <w:rtl w:val="0"/>
+              </w:rPr>
+              <w:t xml:space="preserve">Javier Quintana Taipe</w:t>
             </w:r>
           </w:p>
         </w:tc>
@@ -1249,7 +1061,6 @@
           </w:tcPr>
           <w:p>
             <w:pPr>
-              <w:keepNext w:val="0"/>
               <w:keepLines w:val="1"/>
               <w:widowControl w:val="0"/>
               <w:pBdr>
@@ -1259,29 +1070,23 @@
                 <w:right w:space="0" w:sz="0" w:val="nil"/>
                 <w:between w:space="0" w:sz="0" w:val="nil"/>
               </w:pBdr>
-              <w:shd w:fill="auto" w:val="clear"/>
-              <w:spacing w:after="0" w:before="0" w:line="259" w:lineRule="auto"/>
-              <w:ind w:left="0" w:right="0" w:firstLine="0"/>
+              <w:spacing w:after="0" w:lineRule="auto"/>
               <w:contextualSpacing w:val="0"/>
               <w:jc w:val="center"/>
               <w:rPr>
-                <w:rFonts w:ascii="Calibri" w:cs="Calibri" w:eastAsia="Calibri" w:hAnsi="Calibri"/>
-                <w:b w:val="0"/>
-                <w:i w:val="0"/>
-                <w:smallCaps w:val="0"/>
-                <w:strike w:val="0"/>
-                <w:color w:val="000000"/>
-                <w:sz w:val="20"/>
-                <w:szCs w:val="20"/>
-                <w:u w:val="none"/>
-                <w:shd w:fill="auto" w:val="clear"/>
-                <w:vertAlign w:val="baseline"/>
-              </w:rPr>
-            </w:pPr>
-            <w:r>
-              <w:rPr>
-                <w:rtl w:val="0"/>
-              </w:rPr>
+                <w:color w:val="000000"/>
+                <w:sz w:val="20"/>
+                <w:szCs w:val="20"/>
+              </w:rPr>
+            </w:pPr>
+            <w:r>
+              <w:rPr>
+                <w:color w:val="000000"/>
+                <w:sz w:val="20"/>
+                <w:szCs w:val="20"/>
+                <w:rtl w:val="0"/>
+              </w:rPr>
+              <w:t xml:space="preserve">14/09/2018</w:t>
             </w:r>
           </w:p>
         </w:tc>
@@ -1301,7 +1106,6 @@
           </w:tcPr>
           <w:p>
             <w:pPr>
-              <w:keepNext w:val="0"/>
               <w:keepLines w:val="1"/>
               <w:widowControl w:val="0"/>
               <w:pBdr>
@@ -1311,29 +1115,23 @@
                 <w:right w:space="0" w:sz="0" w:val="nil"/>
                 <w:between w:space="0" w:sz="0" w:val="nil"/>
               </w:pBdr>
-              <w:shd w:fill="auto" w:val="clear"/>
-              <w:spacing w:after="0" w:before="0" w:line="259" w:lineRule="auto"/>
-              <w:ind w:left="0" w:right="0" w:firstLine="0"/>
+              <w:spacing w:after="0" w:lineRule="auto"/>
               <w:contextualSpacing w:val="0"/>
               <w:jc w:val="center"/>
               <w:rPr>
-                <w:rFonts w:ascii="Calibri" w:cs="Calibri" w:eastAsia="Calibri" w:hAnsi="Calibri"/>
-                <w:b w:val="0"/>
-                <w:i w:val="0"/>
-                <w:smallCaps w:val="0"/>
-                <w:strike w:val="0"/>
-                <w:color w:val="000000"/>
-                <w:sz w:val="20"/>
-                <w:szCs w:val="20"/>
-                <w:u w:val="none"/>
-                <w:shd w:fill="auto" w:val="clear"/>
-                <w:vertAlign w:val="baseline"/>
-              </w:rPr>
-            </w:pPr>
-            <w:r>
-              <w:rPr>
-                <w:rtl w:val="0"/>
-              </w:rPr>
+                <w:color w:val="000000"/>
+                <w:sz w:val="20"/>
+                <w:szCs w:val="20"/>
+              </w:rPr>
+            </w:pPr>
+            <w:r>
+              <w:rPr>
+                <w:color w:val="000000"/>
+                <w:sz w:val="20"/>
+                <w:szCs w:val="20"/>
+                <w:rtl w:val="0"/>
+              </w:rPr>
+              <w:t xml:space="preserve">1.3</w:t>
             </w:r>
           </w:p>
         </w:tc>
@@ -1353,7 +1151,6 @@
           </w:tcPr>
           <w:p>
             <w:pPr>
-              <w:keepNext w:val="0"/>
               <w:keepLines w:val="1"/>
               <w:widowControl w:val="0"/>
               <w:pBdr>
@@ -1363,25 +1160,23 @@
                 <w:right w:space="0" w:sz="0" w:val="nil"/>
                 <w:between w:space="0" w:sz="0" w:val="nil"/>
               </w:pBdr>
-              <w:shd w:fill="auto" w:val="clear"/>
-              <w:spacing w:after="40" w:before="40" w:line="259" w:lineRule="auto"/>
-              <w:ind w:left="0" w:right="0" w:firstLine="0"/>
+              <w:spacing w:after="40" w:before="40" w:lineRule="auto"/>
               <w:contextualSpacing w:val="0"/>
               <w:jc w:val="both"/>
               <w:rPr>
-                <w:rFonts w:ascii="Calibri" w:cs="Calibri" w:eastAsia="Calibri" w:hAnsi="Calibri"/>
-                <w:b w:val="0"/>
-                <w:i w:val="0"/>
-                <w:smallCaps w:val="0"/>
-                <w:strike w:val="0"/>
-                <w:color w:val="000000"/>
-                <w:sz w:val="20"/>
-                <w:szCs w:val="20"/>
-                <w:u w:val="none"/>
-                <w:shd w:fill="auto" w:val="clear"/>
-                <w:vertAlign w:val="baseline"/>
-              </w:rPr>
-            </w:pPr>
+                <w:color w:val="000000"/>
+                <w:sz w:val="20"/>
+                <w:szCs w:val="20"/>
+              </w:rPr>
+            </w:pPr>
+            <w:r>
+              <w:rPr>
+                <w:sz w:val="20"/>
+                <w:szCs w:val="20"/>
+                <w:rtl w:val="0"/>
+              </w:rPr>
+              <w:t xml:space="preserve">Introducción del Plan de Gestión de Configuración – Problemática</w:t>
+            </w:r>
             <w:r>
               <w:rPr>
                 <w:rtl w:val="0"/>
@@ -1405,7 +1200,6 @@
           </w:tcPr>
           <w:p>
             <w:pPr>
-              <w:keepNext w:val="0"/>
               <w:keepLines w:val="1"/>
               <w:widowControl w:val="0"/>
               <w:pBdr>
@@ -1415,29 +1209,22 @@
                 <w:right w:space="0" w:sz="0" w:val="nil"/>
                 <w:between w:space="0" w:sz="0" w:val="nil"/>
               </w:pBdr>
-              <w:shd w:fill="auto" w:val="clear"/>
-              <w:spacing w:after="0" w:before="0" w:line="259" w:lineRule="auto"/>
-              <w:ind w:left="0" w:right="0" w:firstLine="0"/>
-              <w:contextualSpacing w:val="0"/>
-              <w:jc w:val="left"/>
-              <w:rPr>
-                <w:rFonts w:ascii="Calibri" w:cs="Calibri" w:eastAsia="Calibri" w:hAnsi="Calibri"/>
-                <w:b w:val="0"/>
-                <w:i w:val="0"/>
-                <w:smallCaps w:val="0"/>
-                <w:strike w:val="0"/>
-                <w:color w:val="000000"/>
-                <w:sz w:val="20"/>
-                <w:szCs w:val="20"/>
-                <w:u w:val="none"/>
-                <w:shd w:fill="auto" w:val="clear"/>
-                <w:vertAlign w:val="baseline"/>
-              </w:rPr>
-            </w:pPr>
-            <w:r>
-              <w:rPr>
-                <w:rtl w:val="0"/>
-              </w:rPr>
+              <w:spacing w:after="0" w:lineRule="auto"/>
+              <w:contextualSpacing w:val="0"/>
+              <w:rPr>
+                <w:color w:val="000000"/>
+                <w:sz w:val="20"/>
+                <w:szCs w:val="20"/>
+              </w:rPr>
+            </w:pPr>
+            <w:r>
+              <w:rPr>
+                <w:color w:val="000000"/>
+                <w:sz w:val="20"/>
+                <w:szCs w:val="20"/>
+                <w:rtl w:val="0"/>
+              </w:rPr>
+              <w:t xml:space="preserve">Juan Jhair Rodriguez Davila</w:t>
             </w:r>
           </w:p>
         </w:tc>
@@ -1462,7 +1249,6 @@
           </w:tcPr>
           <w:p>
             <w:pPr>
-              <w:keepNext w:val="0"/>
               <w:keepLines w:val="1"/>
               <w:widowControl w:val="0"/>
               <w:pBdr>
@@ -1472,29 +1258,23 @@
                 <w:right w:space="0" w:sz="0" w:val="nil"/>
                 <w:between w:space="0" w:sz="0" w:val="nil"/>
               </w:pBdr>
-              <w:shd w:fill="auto" w:val="clear"/>
-              <w:spacing w:after="0" w:before="0" w:line="259" w:lineRule="auto"/>
-              <w:ind w:left="0" w:right="0" w:firstLine="0"/>
+              <w:spacing w:after="0" w:lineRule="auto"/>
               <w:contextualSpacing w:val="0"/>
               <w:jc w:val="center"/>
               <w:rPr>
-                <w:rFonts w:ascii="Calibri" w:cs="Calibri" w:eastAsia="Calibri" w:hAnsi="Calibri"/>
-                <w:b w:val="0"/>
-                <w:i w:val="0"/>
-                <w:smallCaps w:val="0"/>
-                <w:strike w:val="0"/>
-                <w:color w:val="000000"/>
-                <w:sz w:val="20"/>
-                <w:szCs w:val="20"/>
-                <w:u w:val="none"/>
-                <w:shd w:fill="auto" w:val="clear"/>
-                <w:vertAlign w:val="baseline"/>
-              </w:rPr>
-            </w:pPr>
-            <w:r>
-              <w:rPr>
-                <w:rtl w:val="0"/>
-              </w:rPr>
+                <w:color w:val="000000"/>
+                <w:sz w:val="20"/>
+                <w:szCs w:val="20"/>
+              </w:rPr>
+            </w:pPr>
+            <w:r>
+              <w:rPr>
+                <w:color w:val="000000"/>
+                <w:sz w:val="20"/>
+                <w:szCs w:val="20"/>
+                <w:rtl w:val="0"/>
+              </w:rPr>
+              <w:t xml:space="preserve">14/09/2018</w:t>
             </w:r>
           </w:p>
         </w:tc>
@@ -1514,7 +1294,6 @@
           </w:tcPr>
           <w:p>
             <w:pPr>
-              <w:keepNext w:val="0"/>
               <w:keepLines w:val="1"/>
               <w:widowControl w:val="0"/>
               <w:pBdr>
@@ -1524,29 +1303,23 @@
                 <w:right w:space="0" w:sz="0" w:val="nil"/>
                 <w:between w:space="0" w:sz="0" w:val="nil"/>
               </w:pBdr>
-              <w:shd w:fill="auto" w:val="clear"/>
-              <w:spacing w:after="0" w:before="0" w:line="259" w:lineRule="auto"/>
-              <w:ind w:left="0" w:right="0" w:firstLine="0"/>
+              <w:spacing w:after="0" w:lineRule="auto"/>
               <w:contextualSpacing w:val="0"/>
               <w:jc w:val="center"/>
               <w:rPr>
-                <w:rFonts w:ascii="Calibri" w:cs="Calibri" w:eastAsia="Calibri" w:hAnsi="Calibri"/>
-                <w:b w:val="0"/>
-                <w:i w:val="0"/>
-                <w:smallCaps w:val="0"/>
-                <w:strike w:val="0"/>
-                <w:color w:val="000000"/>
-                <w:sz w:val="20"/>
-                <w:szCs w:val="20"/>
-                <w:u w:val="none"/>
-                <w:shd w:fill="auto" w:val="clear"/>
-                <w:vertAlign w:val="baseline"/>
-              </w:rPr>
-            </w:pPr>
-            <w:r>
-              <w:rPr>
-                <w:rtl w:val="0"/>
-              </w:rPr>
+                <w:color w:val="000000"/>
+                <w:sz w:val="20"/>
+                <w:szCs w:val="20"/>
+              </w:rPr>
+            </w:pPr>
+            <w:r>
+              <w:rPr>
+                <w:color w:val="000000"/>
+                <w:sz w:val="20"/>
+                <w:szCs w:val="20"/>
+                <w:rtl w:val="0"/>
+              </w:rPr>
+              <w:t xml:space="preserve">1.4</w:t>
             </w:r>
           </w:p>
         </w:tc>
@@ -1566,7 +1339,6 @@
           </w:tcPr>
           <w:p>
             <w:pPr>
-              <w:keepNext w:val="0"/>
               <w:keepLines w:val="1"/>
               <w:widowControl w:val="0"/>
               <w:pBdr>
@@ -1576,25 +1348,23 @@
                 <w:right w:space="0" w:sz="0" w:val="nil"/>
                 <w:between w:space="0" w:sz="0" w:val="nil"/>
               </w:pBdr>
-              <w:shd w:fill="auto" w:val="clear"/>
-              <w:spacing w:after="40" w:before="40" w:line="259" w:lineRule="auto"/>
-              <w:ind w:left="0" w:right="0" w:firstLine="0"/>
+              <w:spacing w:after="40" w:before="40" w:lineRule="auto"/>
               <w:contextualSpacing w:val="0"/>
               <w:jc w:val="both"/>
               <w:rPr>
-                <w:rFonts w:ascii="Calibri" w:cs="Calibri" w:eastAsia="Calibri" w:hAnsi="Calibri"/>
-                <w:b w:val="0"/>
-                <w:i w:val="0"/>
-                <w:smallCaps w:val="0"/>
-                <w:strike w:val="0"/>
-                <w:color w:val="000000"/>
-                <w:sz w:val="20"/>
-                <w:szCs w:val="20"/>
-                <w:u w:val="none"/>
-                <w:shd w:fill="auto" w:val="clear"/>
-                <w:vertAlign w:val="baseline"/>
-              </w:rPr>
-            </w:pPr>
+                <w:color w:val="000000"/>
+                <w:sz w:val="20"/>
+                <w:szCs w:val="20"/>
+              </w:rPr>
+            </w:pPr>
+            <w:r>
+              <w:rPr>
+                <w:sz w:val="20"/>
+                <w:szCs w:val="20"/>
+                <w:rtl w:val="0"/>
+              </w:rPr>
+              <w:t xml:space="preserve">Introducción del Plan de Gestión de Configuración – Finalidad</w:t>
+            </w:r>
             <w:r>
               <w:rPr>
                 <w:rtl w:val="0"/>
@@ -1618,7 +1388,6 @@
           </w:tcPr>
           <w:p>
             <w:pPr>
-              <w:keepNext w:val="0"/>
               <w:keepLines w:val="1"/>
               <w:widowControl w:val="0"/>
               <w:pBdr>
@@ -1628,29 +1397,22 @@
                 <w:right w:space="0" w:sz="0" w:val="nil"/>
                 <w:between w:space="0" w:sz="0" w:val="nil"/>
               </w:pBdr>
-              <w:shd w:fill="auto" w:val="clear"/>
-              <w:spacing w:after="0" w:before="0" w:line="259" w:lineRule="auto"/>
-              <w:ind w:left="0" w:right="0" w:firstLine="0"/>
-              <w:contextualSpacing w:val="0"/>
-              <w:jc w:val="left"/>
-              <w:rPr>
-                <w:rFonts w:ascii="Calibri" w:cs="Calibri" w:eastAsia="Calibri" w:hAnsi="Calibri"/>
-                <w:b w:val="0"/>
-                <w:i w:val="0"/>
-                <w:smallCaps w:val="0"/>
-                <w:strike w:val="0"/>
-                <w:color w:val="000000"/>
-                <w:sz w:val="20"/>
-                <w:szCs w:val="20"/>
-                <w:u w:val="none"/>
-                <w:shd w:fill="auto" w:val="clear"/>
-                <w:vertAlign w:val="baseline"/>
-              </w:rPr>
-            </w:pPr>
-            <w:r>
-              <w:rPr>
-                <w:rtl w:val="0"/>
-              </w:rPr>
+              <w:spacing w:after="0" w:lineRule="auto"/>
+              <w:contextualSpacing w:val="0"/>
+              <w:rPr>
+                <w:color w:val="000000"/>
+                <w:sz w:val="20"/>
+                <w:szCs w:val="20"/>
+              </w:rPr>
+            </w:pPr>
+            <w:r>
+              <w:rPr>
+                <w:color w:val="000000"/>
+                <w:sz w:val="20"/>
+                <w:szCs w:val="20"/>
+                <w:rtl w:val="0"/>
+              </w:rPr>
+              <w:t xml:space="preserve">Angelo Rodas</w:t>
             </w:r>
           </w:p>
         </w:tc>
@@ -1675,7 +1437,6 @@
           </w:tcPr>
           <w:p>
             <w:pPr>
-              <w:keepNext w:val="0"/>
               <w:keepLines w:val="1"/>
               <w:widowControl w:val="0"/>
               <w:pBdr>
@@ -1685,29 +1446,23 @@
                 <w:right w:space="0" w:sz="0" w:val="nil"/>
                 <w:between w:space="0" w:sz="0" w:val="nil"/>
               </w:pBdr>
-              <w:shd w:fill="auto" w:val="clear"/>
-              <w:spacing w:after="0" w:before="0" w:line="259" w:lineRule="auto"/>
-              <w:ind w:left="0" w:right="0" w:firstLine="0"/>
+              <w:spacing w:after="0" w:lineRule="auto"/>
               <w:contextualSpacing w:val="0"/>
               <w:jc w:val="center"/>
               <w:rPr>
-                <w:rFonts w:ascii="Calibri" w:cs="Calibri" w:eastAsia="Calibri" w:hAnsi="Calibri"/>
-                <w:b w:val="0"/>
-                <w:i w:val="0"/>
-                <w:smallCaps w:val="0"/>
-                <w:strike w:val="0"/>
-                <w:color w:val="000000"/>
-                <w:sz w:val="20"/>
-                <w:szCs w:val="20"/>
-                <w:u w:val="none"/>
-                <w:shd w:fill="auto" w:val="clear"/>
-                <w:vertAlign w:val="baseline"/>
-              </w:rPr>
-            </w:pPr>
-            <w:r>
-              <w:rPr>
-                <w:rtl w:val="0"/>
-              </w:rPr>
+                <w:color w:val="000000"/>
+                <w:sz w:val="20"/>
+                <w:szCs w:val="20"/>
+              </w:rPr>
+            </w:pPr>
+            <w:r>
+              <w:rPr>
+                <w:color w:val="000000"/>
+                <w:sz w:val="20"/>
+                <w:szCs w:val="20"/>
+                <w:rtl w:val="0"/>
+              </w:rPr>
+              <w:t xml:space="preserve">20/09/2018</w:t>
             </w:r>
           </w:p>
         </w:tc>
@@ -1727,7 +1482,6 @@
           </w:tcPr>
           <w:p>
             <w:pPr>
-              <w:keepNext w:val="0"/>
               <w:keepLines w:val="1"/>
               <w:widowControl w:val="0"/>
               <w:pBdr>
@@ -1737,29 +1491,23 @@
                 <w:right w:space="0" w:sz="0" w:val="nil"/>
                 <w:between w:space="0" w:sz="0" w:val="nil"/>
               </w:pBdr>
-              <w:shd w:fill="auto" w:val="clear"/>
-              <w:spacing w:after="0" w:before="0" w:line="259" w:lineRule="auto"/>
-              <w:ind w:left="0" w:right="0" w:firstLine="0"/>
+              <w:spacing w:after="0" w:lineRule="auto"/>
               <w:contextualSpacing w:val="0"/>
               <w:jc w:val="center"/>
               <w:rPr>
-                <w:rFonts w:ascii="Calibri" w:cs="Calibri" w:eastAsia="Calibri" w:hAnsi="Calibri"/>
-                <w:b w:val="0"/>
-                <w:i w:val="0"/>
-                <w:smallCaps w:val="0"/>
-                <w:strike w:val="0"/>
-                <w:color w:val="000000"/>
-                <w:sz w:val="20"/>
-                <w:szCs w:val="20"/>
-                <w:u w:val="none"/>
-                <w:shd w:fill="auto" w:val="clear"/>
-                <w:vertAlign w:val="baseline"/>
-              </w:rPr>
-            </w:pPr>
-            <w:r>
-              <w:rPr>
-                <w:rtl w:val="0"/>
-              </w:rPr>
+                <w:color w:val="000000"/>
+                <w:sz w:val="20"/>
+                <w:szCs w:val="20"/>
+              </w:rPr>
+            </w:pPr>
+            <w:r>
+              <w:rPr>
+                <w:color w:val="000000"/>
+                <w:sz w:val="20"/>
+                <w:szCs w:val="20"/>
+                <w:rtl w:val="0"/>
+              </w:rPr>
+              <w:t xml:space="preserve">1.5</w:t>
             </w:r>
           </w:p>
         </w:tc>
@@ -1779,7 +1527,6 @@
           </w:tcPr>
           <w:p>
             <w:pPr>
-              <w:keepNext w:val="0"/>
               <w:keepLines w:val="1"/>
               <w:widowControl w:val="0"/>
               <w:pBdr>
@@ -1789,29 +1536,23 @@
                 <w:right w:space="0" w:sz="0" w:val="nil"/>
                 <w:between w:space="0" w:sz="0" w:val="nil"/>
               </w:pBdr>
-              <w:shd w:fill="auto" w:val="clear"/>
-              <w:spacing w:after="40" w:before="40" w:line="259" w:lineRule="auto"/>
-              <w:ind w:left="0" w:right="0" w:firstLine="0"/>
+              <w:spacing w:after="40" w:before="40" w:lineRule="auto"/>
               <w:contextualSpacing w:val="0"/>
               <w:jc w:val="both"/>
               <w:rPr>
-                <w:rFonts w:ascii="Calibri" w:cs="Calibri" w:eastAsia="Calibri" w:hAnsi="Calibri"/>
-                <w:b w:val="0"/>
-                <w:i w:val="0"/>
-                <w:smallCaps w:val="0"/>
-                <w:strike w:val="0"/>
-                <w:color w:val="000000"/>
-                <w:sz w:val="20"/>
-                <w:szCs w:val="20"/>
-                <w:u w:val="none"/>
-                <w:shd w:fill="auto" w:val="clear"/>
-                <w:vertAlign w:val="baseline"/>
-              </w:rPr>
-            </w:pPr>
-            <w:r>
-              <w:rPr>
-                <w:rtl w:val="0"/>
-              </w:rPr>
+                <w:color w:val="000000"/>
+                <w:sz w:val="20"/>
+                <w:szCs w:val="20"/>
+              </w:rPr>
+            </w:pPr>
+            <w:r>
+              <w:rPr>
+                <w:color w:val="000000"/>
+                <w:sz w:val="20"/>
+                <w:szCs w:val="20"/>
+                <w:rtl w:val="0"/>
+              </w:rPr>
+              <w:t xml:space="preserve">Roles, responsabilidades y cantidad</w:t>
             </w:r>
           </w:p>
         </w:tc>
@@ -1831,7 +1572,6 @@
           </w:tcPr>
           <w:p>
             <w:pPr>
-              <w:keepNext w:val="0"/>
               <w:keepLines w:val="1"/>
               <w:widowControl w:val="0"/>
               <w:pBdr>
@@ -1841,25 +1581,402 @@
                 <w:right w:space="0" w:sz="0" w:val="nil"/>
                 <w:between w:space="0" w:sz="0" w:val="nil"/>
               </w:pBdr>
-              <w:shd w:fill="auto" w:val="clear"/>
-              <w:spacing w:after="0" w:before="0" w:line="259" w:lineRule="auto"/>
-              <w:ind w:left="0" w:right="0" w:firstLine="0"/>
-              <w:contextualSpacing w:val="0"/>
-              <w:jc w:val="left"/>
-              <w:rPr>
-                <w:rFonts w:ascii="Calibri" w:cs="Calibri" w:eastAsia="Calibri" w:hAnsi="Calibri"/>
-                <w:b w:val="0"/>
-                <w:i w:val="0"/>
-                <w:smallCaps w:val="0"/>
-                <w:strike w:val="0"/>
-                <w:color w:val="000000"/>
-                <w:sz w:val="20"/>
-                <w:szCs w:val="20"/>
-                <w:u w:val="none"/>
-                <w:shd w:fill="auto" w:val="clear"/>
-                <w:vertAlign w:val="baseline"/>
-              </w:rPr>
-            </w:pPr>
+              <w:spacing w:after="0" w:lineRule="auto"/>
+              <w:contextualSpacing w:val="0"/>
+              <w:rPr>
+                <w:color w:val="000000"/>
+                <w:sz w:val="20"/>
+                <w:szCs w:val="20"/>
+              </w:rPr>
+            </w:pPr>
+            <w:r>
+              <w:rPr>
+                <w:color w:val="000000"/>
+                <w:sz w:val="20"/>
+                <w:szCs w:val="20"/>
+                <w:rtl w:val="0"/>
+              </w:rPr>
+              <w:t xml:space="preserve">Javier Quintana Taipe</w:t>
+            </w:r>
+          </w:p>
+        </w:tc>
+      </w:tr>
+      <w:tr>
+        <w:trPr>
+          <w:trHeight w:val="400" w:hRule="atLeast"/>
+        </w:trPr>
+        <w:tc>
+          <w:tcPr>
+            <w:tcBorders>
+              <w:top w:color="000000" w:space="0" w:sz="4" w:val="single"/>
+              <w:left w:color="00000a" w:space="0" w:sz="6" w:val="single"/>
+              <w:bottom w:color="000000" w:space="0" w:sz="4" w:val="single"/>
+              <w:right w:color="00000a" w:space="0" w:sz="6" w:val="single"/>
+            </w:tcBorders>
+            <w:shd w:fill="auto" w:val="clear"/>
+            <w:tcMar>
+              <w:left w:w="107.0" w:type="dxa"/>
+            </w:tcMar>
+            <w:vAlign w:val="center"/>
+          </w:tcPr>
+          <w:p>
+            <w:pPr>
+              <w:keepLines w:val="1"/>
+              <w:widowControl w:val="0"/>
+              <w:pBdr>
+                <w:top w:space="0" w:sz="0" w:val="nil"/>
+                <w:left w:space="0" w:sz="0" w:val="nil"/>
+                <w:bottom w:space="0" w:sz="0" w:val="nil"/>
+                <w:right w:space="0" w:sz="0" w:val="nil"/>
+                <w:between w:space="0" w:sz="0" w:val="nil"/>
+              </w:pBdr>
+              <w:spacing w:after="0" w:lineRule="auto"/>
+              <w:contextualSpacing w:val="0"/>
+              <w:jc w:val="center"/>
+              <w:rPr>
+                <w:color w:val="000000"/>
+                <w:sz w:val="20"/>
+                <w:szCs w:val="20"/>
+              </w:rPr>
+            </w:pPr>
+            <w:r>
+              <w:rPr>
+                <w:color w:val="000000"/>
+                <w:sz w:val="20"/>
+                <w:szCs w:val="20"/>
+                <w:rtl w:val="0"/>
+              </w:rPr>
+              <w:t xml:space="preserve">21/09/2018</w:t>
+            </w:r>
+          </w:p>
+        </w:tc>
+        <w:tc>
+          <w:tcPr>
+            <w:tcBorders>
+              <w:top w:color="000000" w:space="0" w:sz="4" w:val="single"/>
+              <w:left w:color="00000a" w:space="0" w:sz="6" w:val="single"/>
+              <w:bottom w:color="000000" w:space="0" w:sz="4" w:val="single"/>
+              <w:right w:color="00000a" w:space="0" w:sz="6" w:val="single"/>
+            </w:tcBorders>
+            <w:shd w:fill="auto" w:val="clear"/>
+            <w:tcMar>
+              <w:left w:w="107.0" w:type="dxa"/>
+            </w:tcMar>
+            <w:vAlign w:val="center"/>
+          </w:tcPr>
+          <w:p>
+            <w:pPr>
+              <w:keepLines w:val="1"/>
+              <w:widowControl w:val="0"/>
+              <w:pBdr>
+                <w:top w:space="0" w:sz="0" w:val="nil"/>
+                <w:left w:space="0" w:sz="0" w:val="nil"/>
+                <w:bottom w:space="0" w:sz="0" w:val="nil"/>
+                <w:right w:space="0" w:sz="0" w:val="nil"/>
+                <w:between w:space="0" w:sz="0" w:val="nil"/>
+              </w:pBdr>
+              <w:spacing w:after="0" w:lineRule="auto"/>
+              <w:contextualSpacing w:val="0"/>
+              <w:jc w:val="center"/>
+              <w:rPr>
+                <w:color w:val="000000"/>
+                <w:sz w:val="20"/>
+                <w:szCs w:val="20"/>
+              </w:rPr>
+            </w:pPr>
+            <w:r>
+              <w:rPr>
+                <w:color w:val="000000"/>
+                <w:sz w:val="20"/>
+                <w:szCs w:val="20"/>
+                <w:rtl w:val="0"/>
+              </w:rPr>
+              <w:t xml:space="preserve">1.6</w:t>
+            </w:r>
+          </w:p>
+        </w:tc>
+        <w:tc>
+          <w:tcPr>
+            <w:tcBorders>
+              <w:top w:color="000000" w:space="0" w:sz="4" w:val="single"/>
+              <w:left w:color="00000a" w:space="0" w:sz="6" w:val="single"/>
+              <w:bottom w:color="000000" w:space="0" w:sz="4" w:val="single"/>
+              <w:right w:color="00000a" w:space="0" w:sz="6" w:val="single"/>
+            </w:tcBorders>
+            <w:shd w:fill="auto" w:val="clear"/>
+            <w:tcMar>
+              <w:left w:w="107.0" w:type="dxa"/>
+            </w:tcMar>
+            <w:vAlign w:val="center"/>
+          </w:tcPr>
+          <w:p>
+            <w:pPr>
+              <w:keepLines w:val="1"/>
+              <w:widowControl w:val="0"/>
+              <w:pBdr>
+                <w:top w:space="0" w:sz="0" w:val="nil"/>
+                <w:left w:space="0" w:sz="0" w:val="nil"/>
+                <w:bottom w:space="0" w:sz="0" w:val="nil"/>
+                <w:right w:space="0" w:sz="0" w:val="nil"/>
+                <w:between w:space="0" w:sz="0" w:val="nil"/>
+              </w:pBdr>
+              <w:spacing w:after="40" w:before="40" w:lineRule="auto"/>
+              <w:contextualSpacing w:val="0"/>
+              <w:jc w:val="both"/>
+              <w:rPr>
+                <w:color w:val="000000"/>
+                <w:sz w:val="20"/>
+                <w:szCs w:val="20"/>
+              </w:rPr>
+            </w:pPr>
+            <w:r>
+              <w:rPr>
+                <w:color w:val="000000"/>
+                <w:sz w:val="20"/>
+                <w:szCs w:val="20"/>
+                <w:rtl w:val="0"/>
+              </w:rPr>
+              <w:t xml:space="preserve">Calendario</w:t>
+            </w:r>
+          </w:p>
+        </w:tc>
+        <w:tc>
+          <w:tcPr>
+            <w:tcBorders>
+              <w:top w:color="00000a" w:space="0" w:sz="6" w:val="single"/>
+              <w:left w:color="00000a" w:space="0" w:sz="6" w:val="single"/>
+              <w:bottom w:color="00000a" w:space="0" w:sz="6" w:val="single"/>
+              <w:right w:color="00000a" w:space="0" w:sz="6" w:val="single"/>
+            </w:tcBorders>
+            <w:shd w:fill="auto" w:val="clear"/>
+            <w:tcMar>
+              <w:left w:w="107.0" w:type="dxa"/>
+            </w:tcMar>
+            <w:vAlign w:val="center"/>
+          </w:tcPr>
+          <w:p>
+            <w:pPr>
+              <w:keepLines w:val="1"/>
+              <w:widowControl w:val="0"/>
+              <w:pBdr>
+                <w:top w:space="0" w:sz="0" w:val="nil"/>
+                <w:left w:space="0" w:sz="0" w:val="nil"/>
+                <w:bottom w:space="0" w:sz="0" w:val="nil"/>
+                <w:right w:space="0" w:sz="0" w:val="nil"/>
+                <w:between w:space="0" w:sz="0" w:val="nil"/>
+              </w:pBdr>
+              <w:spacing w:after="0" w:lineRule="auto"/>
+              <w:contextualSpacing w:val="0"/>
+              <w:rPr>
+                <w:color w:val="000000"/>
+                <w:sz w:val="20"/>
+                <w:szCs w:val="20"/>
+              </w:rPr>
+            </w:pPr>
+            <w:r>
+              <w:rPr>
+                <w:color w:val="000000"/>
+                <w:sz w:val="20"/>
+                <w:szCs w:val="20"/>
+                <w:rtl w:val="0"/>
+              </w:rPr>
+              <w:t xml:space="preserve">Juan Jhair Rodriguez Davila</w:t>
+            </w:r>
+          </w:p>
+        </w:tc>
+      </w:tr>
+      <w:tr>
+        <w:trPr>
+          <w:trHeight w:val="400" w:hRule="atLeast"/>
+        </w:trPr>
+        <w:tc>
+          <w:tcPr>
+            <w:tcBorders>
+              <w:top w:color="000000" w:space="0" w:sz="4" w:val="single"/>
+              <w:left w:color="00000a" w:space="0" w:sz="6" w:val="single"/>
+              <w:bottom w:color="000000" w:space="0" w:sz="4" w:val="single"/>
+              <w:right w:color="00000a" w:space="0" w:sz="6" w:val="single"/>
+            </w:tcBorders>
+            <w:shd w:fill="auto" w:val="clear"/>
+            <w:tcMar>
+              <w:left w:w="107.0" w:type="dxa"/>
+            </w:tcMar>
+            <w:vAlign w:val="center"/>
+          </w:tcPr>
+          <w:p>
+            <w:pPr>
+              <w:keepLines w:val="1"/>
+              <w:widowControl w:val="0"/>
+              <w:pBdr>
+                <w:top w:space="0" w:sz="0" w:val="nil"/>
+                <w:left w:space="0" w:sz="0" w:val="nil"/>
+                <w:bottom w:space="0" w:sz="0" w:val="nil"/>
+                <w:right w:space="0" w:sz="0" w:val="nil"/>
+                <w:between w:space="0" w:sz="0" w:val="nil"/>
+              </w:pBdr>
+              <w:spacing w:after="0" w:lineRule="auto"/>
+              <w:contextualSpacing w:val="0"/>
+              <w:jc w:val="center"/>
+              <w:rPr>
+                <w:color w:val="000000"/>
+                <w:sz w:val="20"/>
+                <w:szCs w:val="20"/>
+              </w:rPr>
+            </w:pPr>
+            <w:r>
+              <w:rPr>
+                <w:sz w:val="20"/>
+                <w:szCs w:val="20"/>
+                <w:rtl w:val="0"/>
+              </w:rPr>
+              <w:t xml:space="preserve">21/09/2018</w:t>
+            </w:r>
+            <w:r>
+              <w:rPr>
+                <w:rtl w:val="0"/>
+              </w:rPr>
+            </w:r>
+          </w:p>
+        </w:tc>
+        <w:tc>
+          <w:tcPr>
+            <w:tcBorders>
+              <w:top w:color="000000" w:space="0" w:sz="4" w:val="single"/>
+              <w:left w:color="00000a" w:space="0" w:sz="6" w:val="single"/>
+              <w:bottom w:color="000000" w:space="0" w:sz="4" w:val="single"/>
+              <w:right w:color="00000a" w:space="0" w:sz="6" w:val="single"/>
+            </w:tcBorders>
+            <w:shd w:fill="auto" w:val="clear"/>
+            <w:tcMar>
+              <w:left w:w="107.0" w:type="dxa"/>
+            </w:tcMar>
+            <w:vAlign w:val="center"/>
+          </w:tcPr>
+          <w:p>
+            <w:pPr>
+              <w:keepLines w:val="1"/>
+              <w:widowControl w:val="0"/>
+              <w:pBdr>
+                <w:top w:space="0" w:sz="0" w:val="nil"/>
+                <w:left w:space="0" w:sz="0" w:val="nil"/>
+                <w:bottom w:space="0" w:sz="0" w:val="nil"/>
+                <w:right w:space="0" w:sz="0" w:val="nil"/>
+                <w:between w:space="0" w:sz="0" w:val="nil"/>
+              </w:pBdr>
+              <w:spacing w:after="0" w:lineRule="auto"/>
+              <w:contextualSpacing w:val="0"/>
+              <w:jc w:val="center"/>
+              <w:rPr>
+                <w:color w:val="000000"/>
+                <w:sz w:val="20"/>
+                <w:szCs w:val="20"/>
+              </w:rPr>
+            </w:pPr>
+            <w:r>
+              <w:rPr>
+                <w:sz w:val="20"/>
+                <w:szCs w:val="20"/>
+                <w:rtl w:val="0"/>
+              </w:rPr>
+              <w:t xml:space="preserve">1.7</w:t>
+            </w:r>
+            <w:r>
+              <w:rPr>
+                <w:rtl w:val="0"/>
+              </w:rPr>
+            </w:r>
+          </w:p>
+        </w:tc>
+        <w:tc>
+          <w:tcPr>
+            <w:tcBorders>
+              <w:top w:color="000000" w:space="0" w:sz="4" w:val="single"/>
+              <w:left w:color="00000a" w:space="0" w:sz="6" w:val="single"/>
+              <w:bottom w:color="000000" w:space="0" w:sz="4" w:val="single"/>
+              <w:right w:color="00000a" w:space="0" w:sz="6" w:val="single"/>
+            </w:tcBorders>
+            <w:shd w:fill="auto" w:val="clear"/>
+            <w:tcMar>
+              <w:left w:w="107.0" w:type="dxa"/>
+            </w:tcMar>
+            <w:vAlign w:val="center"/>
+          </w:tcPr>
+          <w:p>
+            <w:pPr>
+              <w:keepLines w:val="1"/>
+              <w:widowControl w:val="0"/>
+              <w:pBdr>
+                <w:top w:space="0" w:sz="0" w:val="nil"/>
+                <w:left w:space="0" w:sz="0" w:val="nil"/>
+                <w:bottom w:space="0" w:sz="0" w:val="nil"/>
+                <w:right w:space="0" w:sz="0" w:val="nil"/>
+                <w:between w:space="0" w:sz="0" w:val="nil"/>
+              </w:pBdr>
+              <w:spacing w:after="40" w:before="40" w:lineRule="auto"/>
+              <w:contextualSpacing w:val="0"/>
+              <w:jc w:val="both"/>
+              <w:rPr>
+                <w:color w:val="000000"/>
+                <w:sz w:val="20"/>
+                <w:szCs w:val="20"/>
+              </w:rPr>
+            </w:pPr>
+            <w:r>
+              <w:rPr>
+                <w:sz w:val="20"/>
+                <w:szCs w:val="20"/>
+                <w:rtl w:val="0"/>
+              </w:rPr>
+              <w:t xml:space="preserve">Procedimientos y directrices</w:t>
+            </w:r>
+            <w:r>
+              <w:rPr>
+                <w:rtl w:val="0"/>
+              </w:rPr>
+            </w:r>
+          </w:p>
+        </w:tc>
+        <w:tc>
+          <w:tcPr>
+            <w:tcBorders>
+              <w:top w:color="00000a" w:space="0" w:sz="6" w:val="single"/>
+              <w:left w:color="00000a" w:space="0" w:sz="6" w:val="single"/>
+              <w:bottom w:color="00000a" w:space="0" w:sz="6" w:val="single"/>
+              <w:right w:color="00000a" w:space="0" w:sz="6" w:val="single"/>
+            </w:tcBorders>
+            <w:shd w:fill="auto" w:val="clear"/>
+            <w:tcMar>
+              <w:left w:w="107.0" w:type="dxa"/>
+            </w:tcMar>
+            <w:vAlign w:val="center"/>
+          </w:tcPr>
+          <w:p>
+            <w:pPr>
+              <w:keepLines w:val="1"/>
+              <w:widowControl w:val="0"/>
+              <w:pBdr>
+                <w:top w:space="0" w:sz="0" w:val="nil"/>
+                <w:left w:space="0" w:sz="0" w:val="nil"/>
+                <w:bottom w:space="0" w:sz="0" w:val="nil"/>
+                <w:right w:space="0" w:sz="0" w:val="nil"/>
+                <w:between w:space="0" w:sz="0" w:val="nil"/>
+              </w:pBdr>
+              <w:spacing w:after="0" w:lineRule="auto"/>
+              <w:contextualSpacing w:val="0"/>
+              <w:rPr>
+                <w:color w:val="000000"/>
+                <w:sz w:val="20"/>
+                <w:szCs w:val="20"/>
+              </w:rPr>
+            </w:pPr>
+            <w:r>
+              <w:rPr>
+                <w:sz w:val="20"/>
+                <w:szCs w:val="20"/>
+                <w:rtl w:val="0"/>
+              </w:rPr>
+              <w:t xml:space="preserve">Thalia Quiroz Guzmán</w:t>
+            </w:r>
             <w:r>
               <w:rPr>
                 <w:rtl w:val="0"/>
@@ -1885,8 +2002,6 @@
     </w:p>
     <w:p>
       <w:pPr>
-        <w:keepNext w:val="0"/>
-        <w:keepLines w:val="0"/>
         <w:widowControl w:val="0"/>
         <w:pBdr>
           <w:top w:space="0" w:sz="0" w:val="nil"/>
@@ -1895,23 +2010,10 @@
           <w:right w:space="0" w:sz="0" w:val="nil"/>
           <w:between w:space="0" w:sz="0" w:val="nil"/>
         </w:pBdr>
-        <w:shd w:fill="auto" w:val="clear"/>
-        <w:spacing w:after="0" w:before="0" w:line="276" w:lineRule="auto"/>
-        <w:ind w:left="0" w:right="0" w:firstLine="0"/>
+        <w:spacing w:after="0" w:line="276" w:lineRule="auto"/>
         <w:contextualSpacing w:val="0"/>
-        <w:jc w:val="left"/>
-        <w:rPr>
-          <w:rFonts w:ascii="Calibri" w:cs="Calibri" w:eastAsia="Calibri" w:hAnsi="Calibri"/>
-          <w:b w:val="0"/>
-          <w:i w:val="0"/>
-          <w:smallCaps w:val="0"/>
-          <w:strike w:val="0"/>
+        <w:rPr>
           <w:color w:val="000000"/>
-          <w:sz w:val="22"/>
-          <w:szCs w:val="22"/>
-          <w:u w:val="none"/>
-          <w:shd w:fill="auto" w:val="clear"/>
-          <w:vertAlign w:val="baseline"/>
         </w:rPr>
         <w:sectPr>
           <w:type w:val="continuous"/>
@@ -1929,7 +2031,6 @@
       <w:pPr>
         <w:keepNext w:val="1"/>
         <w:keepLines w:val="1"/>
-        <w:widowControl w:val="1"/>
         <w:pBdr>
           <w:top w:space="0" w:sz="0" w:val="nil"/>
           <w:left w:space="0" w:sz="0" w:val="nil"/>
@@ -1937,38 +2038,22 @@
           <w:right w:space="0" w:sz="0" w:val="nil"/>
           <w:between w:space="0" w:sz="0" w:val="nil"/>
         </w:pBdr>
-        <w:shd w:fill="auto" w:val="clear"/>
-        <w:spacing w:after="0" w:before="240" w:line="259" w:lineRule="auto"/>
-        <w:ind w:left="0" w:right="0" w:firstLine="0"/>
+        <w:spacing w:after="0" w:before="240" w:lineRule="auto"/>
         <w:contextualSpacing w:val="0"/>
         <w:jc w:val="center"/>
         <w:rPr>
-          <w:rFonts w:ascii="Calibri" w:cs="Calibri" w:eastAsia="Calibri" w:hAnsi="Calibri"/>
           <w:b w:val="1"/>
-          <w:i w:val="0"/>
-          <w:smallCaps w:val="0"/>
-          <w:strike w:val="0"/>
           <w:color w:val="000000"/>
           <w:sz w:val="32"/>
           <w:szCs w:val="32"/>
-          <w:u w:val="none"/>
-          <w:shd w:fill="auto" w:val="clear"/>
-          <w:vertAlign w:val="baseline"/>
         </w:rPr>
       </w:pPr>
       <w:r>
         <w:rPr>
-          <w:rFonts w:ascii="Calibri" w:cs="Calibri" w:eastAsia="Calibri" w:hAnsi="Calibri"/>
           <w:b w:val="1"/>
-          <w:i w:val="0"/>
-          <w:smallCaps w:val="0"/>
-          <w:strike w:val="0"/>
           <w:color w:val="000000"/>
           <w:sz w:val="32"/>
           <w:szCs w:val="32"/>
-          <w:u w:val="none"/>
-          <w:shd w:fill="auto" w:val="clear"/>
-          <w:vertAlign w:val="baseline"/>
           <w:rtl w:val="0"/>
         </w:rPr>
         <w:t xml:space="preserve">Índice</w:t>
@@ -1995,14 +2080,37 @@
       <w:sdtContent>
         <w:p>
           <w:pPr>
+            <w:keepNext w:val="0"/>
+            <w:keepLines w:val="0"/>
+            <w:widowControl w:val="1"/>
+            <w:pBdr>
+              <w:top w:space="0" w:sz="0" w:val="nil"/>
+              <w:left w:space="0" w:sz="0" w:val="nil"/>
+              <w:bottom w:space="0" w:sz="0" w:val="nil"/>
+              <w:right w:space="0" w:sz="0" w:val="nil"/>
+              <w:between w:space="0" w:sz="0" w:val="nil"/>
+            </w:pBdr>
+            <w:shd w:fill="auto" w:val="clear"/>
             <w:tabs>
-              <w:tab w:val="right" w:pos="8503.511811023622"/>
+              <w:tab w:val="left" w:pos="660"/>
+              <w:tab w:val="right" w:pos="8494"/>
             </w:tabs>
-            <w:spacing w:before="80" w:line="240" w:lineRule="auto"/>
-            <w:ind w:left="0" w:firstLine="0"/>
+            <w:spacing w:after="100" w:before="0" w:line="259" w:lineRule="auto"/>
+            <w:ind w:left="0" w:right="0" w:firstLine="0"/>
             <w:contextualSpacing w:val="0"/>
+            <w:jc w:val="left"/>
             <w:rPr>
-              <w:b w:val="1"/>
+              <w:rFonts w:ascii="Cambria" w:cs="Cambria" w:eastAsia="Cambria" w:hAnsi="Cambria"/>
+              <w:b w:val="0"/>
+              <w:i w:val="0"/>
+              <w:smallCaps w:val="0"/>
+              <w:strike w:val="0"/>
+              <w:color w:val="000000"/>
+              <w:sz w:val="22"/>
+              <w:szCs w:val="22"/>
+              <w:u w:val="none"/>
+              <w:shd w:fill="auto" w:val="clear"/>
+              <w:vertAlign w:val="baseline"/>
             </w:rPr>
           </w:pPr>
           <w:r>
@@ -2013,19 +2121,41 @@
           <w:hyperlink w:anchor="_1fob9te">
             <w:r>
               <w:rPr>
+                <w:rFonts w:ascii="Calibri" w:cs="Calibri" w:eastAsia="Calibri" w:hAnsi="Calibri"/>
                 <w:b w:val="1"/>
-                <w:rtl w:val="0"/>
-              </w:rPr>
-              <w:t xml:space="preserve">Introducción</w:t>
+                <w:i w:val="0"/>
+                <w:smallCaps w:val="0"/>
+                <w:strike w:val="0"/>
+                <w:color w:val="000000"/>
+                <w:sz w:val="22"/>
+                <w:szCs w:val="22"/>
+                <w:u w:val="none"/>
+                <w:shd w:fill="auto" w:val="clear"/>
+                <w:vertAlign w:val="baseline"/>
+                <w:rtl w:val="0"/>
+              </w:rPr>
+              <w:t xml:space="preserve">1.1</w:t>
             </w:r>
           </w:hyperlink>
-          <w:r>
-            <w:rPr>
-              <w:b w:val="1"/>
-              <w:rtl w:val="0"/>
-            </w:rPr>
-            <w:tab/>
-          </w:r>
+          <w:hyperlink w:anchor="_1fob9te">
+            <w:r>
+              <w:rPr>
+                <w:rFonts w:ascii="Cambria" w:cs="Cambria" w:eastAsia="Cambria" w:hAnsi="Cambria"/>
+                <w:b w:val="0"/>
+                <w:i w:val="0"/>
+                <w:smallCaps w:val="0"/>
+                <w:strike w:val="0"/>
+                <w:color w:val="000000"/>
+                <w:sz w:val="22"/>
+                <w:szCs w:val="22"/>
+                <w:u w:val="none"/>
+                <w:shd w:fill="auto" w:val="clear"/>
+                <w:vertAlign w:val="baseline"/>
+                <w:rtl w:val="0"/>
+              </w:rPr>
+              <w:tab/>
+            </w:r>
+          </w:hyperlink>
           <w:r>
             <w:fldChar w:fldCharType="begin"/>
             <w:instrText xml:space="preserve"> PAGEREF _1fob9te \h </w:instrText>
@@ -2033,10 +2163,763 @@
           </w:r>
           <w:r>
             <w:rPr>
+              <w:rFonts w:ascii="Calibri" w:cs="Calibri" w:eastAsia="Calibri" w:hAnsi="Calibri"/>
               <w:b w:val="1"/>
+              <w:i w:val="0"/>
+              <w:smallCaps w:val="0"/>
+              <w:strike w:val="0"/>
+              <w:color w:val="000000"/>
+              <w:sz w:val="22"/>
+              <w:szCs w:val="22"/>
+              <w:u w:val="none"/>
+              <w:shd w:fill="auto" w:val="clear"/>
+              <w:vertAlign w:val="baseline"/>
               <w:rtl w:val="0"/>
             </w:rPr>
-            <w:t xml:space="preserve">6</w:t>
+            <w:t xml:space="preserve">Introducción</w:t>
+          </w:r>
+          <w:r>
+            <w:rPr>
+              <w:rFonts w:ascii="Calibri" w:cs="Calibri" w:eastAsia="Calibri" w:hAnsi="Calibri"/>
+              <w:b w:val="0"/>
+              <w:i w:val="0"/>
+              <w:smallCaps w:val="0"/>
+              <w:strike w:val="0"/>
+              <w:color w:val="000000"/>
+              <w:sz w:val="22"/>
+              <w:szCs w:val="22"/>
+              <w:u w:val="none"/>
+              <w:shd w:fill="auto" w:val="clear"/>
+              <w:vertAlign w:val="baseline"/>
+              <w:rtl w:val="0"/>
+            </w:rPr>
+            <w:tab/>
+            <w:t xml:space="preserve">4</w:t>
+          </w:r>
+          <w:r>
+            <w:fldChar w:fldCharType="end"/>
+          </w:r>
+          <w:r>
+            <w:rPr>
+              <w:rtl w:val="0"/>
+            </w:rPr>
+          </w:r>
+        </w:p>
+        <w:p>
+          <w:pPr>
+            <w:keepNext w:val="0"/>
+            <w:keepLines w:val="0"/>
+            <w:widowControl w:val="1"/>
+            <w:pBdr>
+              <w:top w:space="0" w:sz="0" w:val="nil"/>
+              <w:left w:space="0" w:sz="0" w:val="nil"/>
+              <w:bottom w:space="0" w:sz="0" w:val="nil"/>
+              <w:right w:space="0" w:sz="0" w:val="nil"/>
+              <w:between w:space="0" w:sz="0" w:val="nil"/>
+            </w:pBdr>
+            <w:shd w:fill="auto" w:val="clear"/>
+            <w:tabs>
+              <w:tab w:val="right" w:pos="8494"/>
+            </w:tabs>
+            <w:spacing w:after="100" w:before="0" w:line="259" w:lineRule="auto"/>
+            <w:ind w:left="220" w:right="0" w:hanging="220"/>
+            <w:contextualSpacing w:val="0"/>
+            <w:jc w:val="left"/>
+            <w:rPr>
+              <w:rFonts w:ascii="Cambria" w:cs="Cambria" w:eastAsia="Cambria" w:hAnsi="Cambria"/>
+              <w:b w:val="0"/>
+              <w:i w:val="0"/>
+              <w:smallCaps w:val="0"/>
+              <w:strike w:val="0"/>
+              <w:color w:val="000000"/>
+              <w:sz w:val="22"/>
+              <w:szCs w:val="22"/>
+              <w:u w:val="none"/>
+              <w:shd w:fill="auto" w:val="clear"/>
+              <w:vertAlign w:val="baseline"/>
+            </w:rPr>
+          </w:pPr>
+          <w:hyperlink w:anchor="_3znysh7">
+            <w:r>
+              <w:rPr>
+                <w:rFonts w:ascii="Calibri" w:cs="Calibri" w:eastAsia="Calibri" w:hAnsi="Calibri"/>
+                <w:b w:val="1"/>
+                <w:i w:val="0"/>
+                <w:smallCaps w:val="0"/>
+                <w:strike w:val="0"/>
+                <w:color w:val="000000"/>
+                <w:sz w:val="22"/>
+                <w:szCs w:val="22"/>
+                <w:u w:val="none"/>
+                <w:shd w:fill="auto" w:val="clear"/>
+                <w:vertAlign w:val="baseline"/>
+                <w:rtl w:val="0"/>
+              </w:rPr>
+              <w:t xml:space="preserve">Problemática</w:t>
+            </w:r>
+          </w:hyperlink>
+          <w:hyperlink w:anchor="_3znysh7">
+            <w:r>
+              <w:rPr>
+                <w:rFonts w:ascii="Calibri" w:cs="Calibri" w:eastAsia="Calibri" w:hAnsi="Calibri"/>
+                <w:b w:val="0"/>
+                <w:i w:val="0"/>
+                <w:smallCaps w:val="0"/>
+                <w:strike w:val="0"/>
+                <w:color w:val="000000"/>
+                <w:sz w:val="22"/>
+                <w:szCs w:val="22"/>
+                <w:u w:val="none"/>
+                <w:shd w:fill="auto" w:val="clear"/>
+                <w:vertAlign w:val="baseline"/>
+                <w:rtl w:val="0"/>
+              </w:rPr>
+              <w:tab/>
+              <w:t xml:space="preserve">4</w:t>
+            </w:r>
+          </w:hyperlink>
+          <w:r>
+            <w:rPr>
+              <w:rtl w:val="0"/>
+            </w:rPr>
+          </w:r>
+        </w:p>
+        <w:p>
+          <w:pPr>
+            <w:keepNext w:val="0"/>
+            <w:keepLines w:val="0"/>
+            <w:widowControl w:val="1"/>
+            <w:pBdr>
+              <w:top w:space="0" w:sz="0" w:val="nil"/>
+              <w:left w:space="0" w:sz="0" w:val="nil"/>
+              <w:bottom w:space="0" w:sz="0" w:val="nil"/>
+              <w:right w:space="0" w:sz="0" w:val="nil"/>
+              <w:between w:space="0" w:sz="0" w:val="nil"/>
+            </w:pBdr>
+            <w:shd w:fill="auto" w:val="clear"/>
+            <w:tabs>
+              <w:tab w:val="right" w:pos="8494"/>
+            </w:tabs>
+            <w:spacing w:after="100" w:before="0" w:line="259" w:lineRule="auto"/>
+            <w:ind w:left="220" w:right="0" w:hanging="220"/>
+            <w:contextualSpacing w:val="0"/>
+            <w:jc w:val="left"/>
+            <w:rPr>
+              <w:rFonts w:ascii="Cambria" w:cs="Cambria" w:eastAsia="Cambria" w:hAnsi="Cambria"/>
+              <w:b w:val="0"/>
+              <w:i w:val="0"/>
+              <w:smallCaps w:val="0"/>
+              <w:strike w:val="0"/>
+              <w:color w:val="000000"/>
+              <w:sz w:val="22"/>
+              <w:szCs w:val="22"/>
+              <w:u w:val="none"/>
+              <w:shd w:fill="auto" w:val="clear"/>
+              <w:vertAlign w:val="baseline"/>
+            </w:rPr>
+          </w:pPr>
+          <w:hyperlink w:anchor="_2et92p0">
+            <w:r>
+              <w:rPr>
+                <w:rFonts w:ascii="Calibri" w:cs="Calibri" w:eastAsia="Calibri" w:hAnsi="Calibri"/>
+                <w:b w:val="1"/>
+                <w:i w:val="0"/>
+                <w:smallCaps w:val="0"/>
+                <w:strike w:val="0"/>
+                <w:color w:val="000000"/>
+                <w:sz w:val="22"/>
+                <w:szCs w:val="22"/>
+                <w:u w:val="none"/>
+                <w:shd w:fill="auto" w:val="clear"/>
+                <w:vertAlign w:val="baseline"/>
+                <w:rtl w:val="0"/>
+              </w:rPr>
+              <w:t xml:space="preserve">Propósito</w:t>
+            </w:r>
+          </w:hyperlink>
+          <w:hyperlink w:anchor="_2et92p0">
+            <w:r>
+              <w:rPr>
+                <w:rFonts w:ascii="Calibri" w:cs="Calibri" w:eastAsia="Calibri" w:hAnsi="Calibri"/>
+                <w:b w:val="0"/>
+                <w:i w:val="0"/>
+                <w:smallCaps w:val="0"/>
+                <w:strike w:val="0"/>
+                <w:color w:val="000000"/>
+                <w:sz w:val="22"/>
+                <w:szCs w:val="22"/>
+                <w:u w:val="none"/>
+                <w:shd w:fill="auto" w:val="clear"/>
+                <w:vertAlign w:val="baseline"/>
+                <w:rtl w:val="0"/>
+              </w:rPr>
+              <w:tab/>
+              <w:t xml:space="preserve">4</w:t>
+            </w:r>
+          </w:hyperlink>
+          <w:r>
+            <w:rPr>
+              <w:rtl w:val="0"/>
+            </w:rPr>
+          </w:r>
+        </w:p>
+        <w:p>
+          <w:pPr>
+            <w:keepNext w:val="0"/>
+            <w:keepLines w:val="0"/>
+            <w:widowControl w:val="1"/>
+            <w:pBdr>
+              <w:top w:space="0" w:sz="0" w:val="nil"/>
+              <w:left w:space="0" w:sz="0" w:val="nil"/>
+              <w:bottom w:space="0" w:sz="0" w:val="nil"/>
+              <w:right w:space="0" w:sz="0" w:val="nil"/>
+              <w:between w:space="0" w:sz="0" w:val="nil"/>
+            </w:pBdr>
+            <w:shd w:fill="auto" w:val="clear"/>
+            <w:tabs>
+              <w:tab w:val="right" w:pos="8494"/>
+            </w:tabs>
+            <w:spacing w:after="100" w:before="0" w:line="259" w:lineRule="auto"/>
+            <w:ind w:left="220" w:right="0" w:hanging="220"/>
+            <w:contextualSpacing w:val="0"/>
+            <w:jc w:val="left"/>
+            <w:rPr>
+              <w:rFonts w:ascii="Cambria" w:cs="Cambria" w:eastAsia="Cambria" w:hAnsi="Cambria"/>
+              <w:b w:val="0"/>
+              <w:i w:val="0"/>
+              <w:smallCaps w:val="0"/>
+              <w:strike w:val="0"/>
+              <w:color w:val="000000"/>
+              <w:sz w:val="22"/>
+              <w:szCs w:val="22"/>
+              <w:u w:val="none"/>
+              <w:shd w:fill="auto" w:val="clear"/>
+              <w:vertAlign w:val="baseline"/>
+            </w:rPr>
+          </w:pPr>
+          <w:hyperlink w:anchor="_tyjcwt">
+            <w:r>
+              <w:rPr>
+                <w:rFonts w:ascii="Calibri" w:cs="Calibri" w:eastAsia="Calibri" w:hAnsi="Calibri"/>
+                <w:b w:val="1"/>
+                <w:i w:val="0"/>
+                <w:smallCaps w:val="0"/>
+                <w:strike w:val="0"/>
+                <w:color w:val="000000"/>
+                <w:sz w:val="22"/>
+                <w:szCs w:val="22"/>
+                <w:u w:val="none"/>
+                <w:shd w:fill="auto" w:val="clear"/>
+                <w:vertAlign w:val="baseline"/>
+                <w:rtl w:val="0"/>
+              </w:rPr>
+              <w:t xml:space="preserve">Finalidad</w:t>
+            </w:r>
+          </w:hyperlink>
+          <w:hyperlink w:anchor="_tyjcwt">
+            <w:r>
+              <w:rPr>
+                <w:rFonts w:ascii="Calibri" w:cs="Calibri" w:eastAsia="Calibri" w:hAnsi="Calibri"/>
+                <w:b w:val="0"/>
+                <w:i w:val="0"/>
+                <w:smallCaps w:val="0"/>
+                <w:strike w:val="0"/>
+                <w:color w:val="000000"/>
+                <w:sz w:val="22"/>
+                <w:szCs w:val="22"/>
+                <w:u w:val="none"/>
+                <w:shd w:fill="auto" w:val="clear"/>
+                <w:vertAlign w:val="baseline"/>
+                <w:rtl w:val="0"/>
+              </w:rPr>
+              <w:tab/>
+              <w:t xml:space="preserve">5</w:t>
+            </w:r>
+          </w:hyperlink>
+          <w:r>
+            <w:rPr>
+              <w:rtl w:val="0"/>
+            </w:rPr>
+          </w:r>
+        </w:p>
+        <w:p>
+          <w:pPr>
+            <w:keepNext w:val="0"/>
+            <w:keepLines w:val="0"/>
+            <w:widowControl w:val="1"/>
+            <w:pBdr>
+              <w:top w:space="0" w:sz="0" w:val="nil"/>
+              <w:left w:space="0" w:sz="0" w:val="nil"/>
+              <w:bottom w:space="0" w:sz="0" w:val="nil"/>
+              <w:right w:space="0" w:sz="0" w:val="nil"/>
+              <w:between w:space="0" w:sz="0" w:val="nil"/>
+            </w:pBdr>
+            <w:shd w:fill="auto" w:val="clear"/>
+            <w:tabs>
+              <w:tab w:val="left" w:pos="660"/>
+              <w:tab w:val="right" w:pos="8494"/>
+            </w:tabs>
+            <w:spacing w:after="100" w:before="0" w:line="259" w:lineRule="auto"/>
+            <w:ind w:left="0" w:right="0" w:firstLine="0"/>
+            <w:contextualSpacing w:val="0"/>
+            <w:jc w:val="left"/>
+            <w:rPr>
+              <w:rFonts w:ascii="Cambria" w:cs="Cambria" w:eastAsia="Cambria" w:hAnsi="Cambria"/>
+              <w:b w:val="0"/>
+              <w:i w:val="0"/>
+              <w:smallCaps w:val="0"/>
+              <w:strike w:val="0"/>
+              <w:color w:val="000000"/>
+              <w:sz w:val="22"/>
+              <w:szCs w:val="22"/>
+              <w:u w:val="none"/>
+              <w:shd w:fill="auto" w:val="clear"/>
+              <w:vertAlign w:val="baseline"/>
+            </w:rPr>
+          </w:pPr>
+          <w:hyperlink w:anchor="_3dy6vkm">
+            <w:r>
+              <w:rPr>
+                <w:rFonts w:ascii="Calibri" w:cs="Calibri" w:eastAsia="Calibri" w:hAnsi="Calibri"/>
+                <w:b w:val="1"/>
+                <w:i w:val="0"/>
+                <w:smallCaps w:val="0"/>
+                <w:strike w:val="0"/>
+                <w:color w:val="000000"/>
+                <w:sz w:val="22"/>
+                <w:szCs w:val="22"/>
+                <w:u w:val="none"/>
+                <w:shd w:fill="auto" w:val="clear"/>
+                <w:vertAlign w:val="baseline"/>
+                <w:rtl w:val="0"/>
+              </w:rPr>
+              <w:t xml:space="preserve">1.2</w:t>
+            </w:r>
+          </w:hyperlink>
+          <w:hyperlink w:anchor="_3dy6vkm">
+            <w:r>
+              <w:rPr>
+                <w:rFonts w:ascii="Cambria" w:cs="Cambria" w:eastAsia="Cambria" w:hAnsi="Cambria"/>
+                <w:b w:val="0"/>
+                <w:i w:val="0"/>
+                <w:smallCaps w:val="0"/>
+                <w:strike w:val="0"/>
+                <w:color w:val="000000"/>
+                <w:sz w:val="22"/>
+                <w:szCs w:val="22"/>
+                <w:u w:val="none"/>
+                <w:shd w:fill="auto" w:val="clear"/>
+                <w:vertAlign w:val="baseline"/>
+                <w:rtl w:val="0"/>
+              </w:rPr>
+              <w:tab/>
+            </w:r>
+          </w:hyperlink>
+          <w:r>
+            <w:fldChar w:fldCharType="begin"/>
+            <w:instrText xml:space="preserve"> PAGEREF _3dy6vkm \h </w:instrText>
+            <w:fldChar w:fldCharType="separate"/>
+          </w:r>
+          <w:r>
+            <w:rPr>
+              <w:rFonts w:ascii="Calibri" w:cs="Calibri" w:eastAsia="Calibri" w:hAnsi="Calibri"/>
+              <w:b w:val="1"/>
+              <w:i w:val="0"/>
+              <w:smallCaps w:val="0"/>
+              <w:strike w:val="0"/>
+              <w:color w:val="000000"/>
+              <w:sz w:val="22"/>
+              <w:szCs w:val="22"/>
+              <w:u w:val="none"/>
+              <w:shd w:fill="auto" w:val="clear"/>
+              <w:vertAlign w:val="baseline"/>
+              <w:rtl w:val="0"/>
+            </w:rPr>
+            <w:t xml:space="preserve">Roles, responsabilidades y cantidad</w:t>
+          </w:r>
+          <w:r>
+            <w:rPr>
+              <w:rFonts w:ascii="Calibri" w:cs="Calibri" w:eastAsia="Calibri" w:hAnsi="Calibri"/>
+              <w:b w:val="0"/>
+              <w:i w:val="0"/>
+              <w:smallCaps w:val="0"/>
+              <w:strike w:val="0"/>
+              <w:color w:val="000000"/>
+              <w:sz w:val="22"/>
+              <w:szCs w:val="22"/>
+              <w:u w:val="none"/>
+              <w:shd w:fill="auto" w:val="clear"/>
+              <w:vertAlign w:val="baseline"/>
+              <w:rtl w:val="0"/>
+            </w:rPr>
+            <w:tab/>
+            <w:t xml:space="preserve">5</w:t>
+          </w:r>
+          <w:r>
+            <w:fldChar w:fldCharType="end"/>
+          </w:r>
+          <w:r>
+            <w:rPr>
+              <w:rtl w:val="0"/>
+            </w:rPr>
+          </w:r>
+        </w:p>
+        <w:p>
+          <w:pPr>
+            <w:keepNext w:val="0"/>
+            <w:keepLines w:val="0"/>
+            <w:widowControl w:val="1"/>
+            <w:pBdr>
+              <w:top w:space="0" w:sz="0" w:val="nil"/>
+              <w:left w:space="0" w:sz="0" w:val="nil"/>
+              <w:bottom w:space="0" w:sz="0" w:val="nil"/>
+              <w:right w:space="0" w:sz="0" w:val="nil"/>
+              <w:between w:space="0" w:sz="0" w:val="nil"/>
+            </w:pBdr>
+            <w:shd w:fill="auto" w:val="clear"/>
+            <w:tabs>
+              <w:tab w:val="left" w:pos="660"/>
+              <w:tab w:val="right" w:pos="8494"/>
+            </w:tabs>
+            <w:spacing w:after="100" w:before="0" w:line="259" w:lineRule="auto"/>
+            <w:ind w:left="0" w:right="0" w:firstLine="0"/>
+            <w:contextualSpacing w:val="0"/>
+            <w:jc w:val="left"/>
+            <w:rPr>
+              <w:rFonts w:ascii="Cambria" w:cs="Cambria" w:eastAsia="Cambria" w:hAnsi="Cambria"/>
+              <w:b w:val="0"/>
+              <w:i w:val="0"/>
+              <w:smallCaps w:val="0"/>
+              <w:strike w:val="0"/>
+              <w:color w:val="000000"/>
+              <w:sz w:val="22"/>
+              <w:szCs w:val="22"/>
+              <w:u w:val="none"/>
+              <w:shd w:fill="auto" w:val="clear"/>
+              <w:vertAlign w:val="baseline"/>
+            </w:rPr>
+          </w:pPr>
+          <w:hyperlink w:anchor="_1t3h5sf">
+            <w:r>
+              <w:rPr>
+                <w:rFonts w:ascii="Calibri" w:cs="Calibri" w:eastAsia="Calibri" w:hAnsi="Calibri"/>
+                <w:b w:val="1"/>
+                <w:i w:val="0"/>
+                <w:smallCaps w:val="0"/>
+                <w:strike w:val="0"/>
+                <w:color w:val="000000"/>
+                <w:sz w:val="22"/>
+                <w:szCs w:val="22"/>
+                <w:u w:val="none"/>
+                <w:shd w:fill="auto" w:val="clear"/>
+                <w:vertAlign w:val="baseline"/>
+                <w:rtl w:val="0"/>
+              </w:rPr>
+              <w:t xml:space="preserve">1.3</w:t>
+            </w:r>
+          </w:hyperlink>
+          <w:hyperlink w:anchor="_1t3h5sf">
+            <w:r>
+              <w:rPr>
+                <w:rFonts w:ascii="Cambria" w:cs="Cambria" w:eastAsia="Cambria" w:hAnsi="Cambria"/>
+                <w:b w:val="0"/>
+                <w:i w:val="0"/>
+                <w:smallCaps w:val="0"/>
+                <w:strike w:val="0"/>
+                <w:color w:val="000000"/>
+                <w:sz w:val="22"/>
+                <w:szCs w:val="22"/>
+                <w:u w:val="none"/>
+                <w:shd w:fill="auto" w:val="clear"/>
+                <w:vertAlign w:val="baseline"/>
+                <w:rtl w:val="0"/>
+              </w:rPr>
+              <w:tab/>
+            </w:r>
+          </w:hyperlink>
+          <w:r>
+            <w:fldChar w:fldCharType="begin"/>
+            <w:instrText xml:space="preserve"> PAGEREF _1t3h5sf \h </w:instrText>
+            <w:fldChar w:fldCharType="separate"/>
+          </w:r>
+          <w:r>
+            <w:rPr>
+              <w:rFonts w:ascii="Calibri" w:cs="Calibri" w:eastAsia="Calibri" w:hAnsi="Calibri"/>
+              <w:b w:val="1"/>
+              <w:i w:val="0"/>
+              <w:smallCaps w:val="0"/>
+              <w:strike w:val="0"/>
+              <w:color w:val="000000"/>
+              <w:sz w:val="22"/>
+              <w:szCs w:val="22"/>
+              <w:u w:val="none"/>
+              <w:shd w:fill="auto" w:val="clear"/>
+              <w:vertAlign w:val="baseline"/>
+              <w:rtl w:val="0"/>
+            </w:rPr>
+            <w:t xml:space="preserve">Políticas, directrices y procedimientos</w:t>
+          </w:r>
+          <w:r>
+            <w:rPr>
+              <w:rFonts w:ascii="Calibri" w:cs="Calibri" w:eastAsia="Calibri" w:hAnsi="Calibri"/>
+              <w:b w:val="0"/>
+              <w:i w:val="0"/>
+              <w:smallCaps w:val="0"/>
+              <w:strike w:val="0"/>
+              <w:color w:val="000000"/>
+              <w:sz w:val="22"/>
+              <w:szCs w:val="22"/>
+              <w:u w:val="none"/>
+              <w:shd w:fill="auto" w:val="clear"/>
+              <w:vertAlign w:val="baseline"/>
+              <w:rtl w:val="0"/>
+            </w:rPr>
+            <w:tab/>
+            <w:t xml:space="preserve">5</w:t>
+          </w:r>
+          <w:r>
+            <w:fldChar w:fldCharType="end"/>
+          </w:r>
+          <w:r>
+            <w:rPr>
+              <w:rtl w:val="0"/>
+            </w:rPr>
+          </w:r>
+        </w:p>
+        <w:p>
+          <w:pPr>
+            <w:keepNext w:val="0"/>
+            <w:keepLines w:val="0"/>
+            <w:widowControl w:val="1"/>
+            <w:pBdr>
+              <w:top w:space="0" w:sz="0" w:val="nil"/>
+              <w:left w:space="0" w:sz="0" w:val="nil"/>
+              <w:bottom w:space="0" w:sz="0" w:val="nil"/>
+              <w:right w:space="0" w:sz="0" w:val="nil"/>
+              <w:between w:space="0" w:sz="0" w:val="nil"/>
+            </w:pBdr>
+            <w:shd w:fill="auto" w:val="clear"/>
+            <w:tabs>
+              <w:tab w:val="left" w:pos="660"/>
+              <w:tab w:val="right" w:pos="8494"/>
+            </w:tabs>
+            <w:spacing w:after="100" w:before="0" w:line="259" w:lineRule="auto"/>
+            <w:ind w:left="0" w:right="0" w:firstLine="0"/>
+            <w:contextualSpacing w:val="0"/>
+            <w:jc w:val="left"/>
+            <w:rPr>
+              <w:rFonts w:ascii="Cambria" w:cs="Cambria" w:eastAsia="Cambria" w:hAnsi="Cambria"/>
+              <w:b w:val="0"/>
+              <w:i w:val="0"/>
+              <w:smallCaps w:val="0"/>
+              <w:strike w:val="0"/>
+              <w:color w:val="000000"/>
+              <w:sz w:val="22"/>
+              <w:szCs w:val="22"/>
+              <w:u w:val="none"/>
+              <w:shd w:fill="auto" w:val="clear"/>
+              <w:vertAlign w:val="baseline"/>
+            </w:rPr>
+          </w:pPr>
+          <w:hyperlink w:anchor="_4d34og8">
+            <w:r>
+              <w:rPr>
+                <w:rFonts w:ascii="Calibri" w:cs="Calibri" w:eastAsia="Calibri" w:hAnsi="Calibri"/>
+                <w:b w:val="1"/>
+                <w:i w:val="0"/>
+                <w:smallCaps w:val="0"/>
+                <w:strike w:val="0"/>
+                <w:color w:val="000000"/>
+                <w:sz w:val="22"/>
+                <w:szCs w:val="22"/>
+                <w:u w:val="none"/>
+                <w:shd w:fill="auto" w:val="clear"/>
+                <w:vertAlign w:val="baseline"/>
+                <w:rtl w:val="0"/>
+              </w:rPr>
+              <w:t xml:space="preserve">1.4</w:t>
+            </w:r>
+          </w:hyperlink>
+          <w:hyperlink w:anchor="_4d34og8">
+            <w:r>
+              <w:rPr>
+                <w:rFonts w:ascii="Cambria" w:cs="Cambria" w:eastAsia="Cambria" w:hAnsi="Cambria"/>
+                <w:b w:val="0"/>
+                <w:i w:val="0"/>
+                <w:smallCaps w:val="0"/>
+                <w:strike w:val="0"/>
+                <w:color w:val="000000"/>
+                <w:sz w:val="22"/>
+                <w:szCs w:val="22"/>
+                <w:u w:val="none"/>
+                <w:shd w:fill="auto" w:val="clear"/>
+                <w:vertAlign w:val="baseline"/>
+                <w:rtl w:val="0"/>
+              </w:rPr>
+              <w:tab/>
+            </w:r>
+          </w:hyperlink>
+          <w:r>
+            <w:fldChar w:fldCharType="begin"/>
+            <w:instrText xml:space="preserve"> PAGEREF _4d34og8 \h </w:instrText>
+            <w:fldChar w:fldCharType="separate"/>
+          </w:r>
+          <w:r>
+            <w:rPr>
+              <w:rFonts w:ascii="Calibri" w:cs="Calibri" w:eastAsia="Calibri" w:hAnsi="Calibri"/>
+              <w:b w:val="1"/>
+              <w:i w:val="0"/>
+              <w:smallCaps w:val="0"/>
+              <w:strike w:val="0"/>
+              <w:color w:val="000000"/>
+              <w:sz w:val="22"/>
+              <w:szCs w:val="22"/>
+              <w:u w:val="none"/>
+              <w:shd w:fill="auto" w:val="clear"/>
+              <w:vertAlign w:val="baseline"/>
+              <w:rtl w:val="0"/>
+            </w:rPr>
+            <w:t xml:space="preserve">Herramientas, entorno e infraestructura</w:t>
+          </w:r>
+          <w:r>
+            <w:rPr>
+              <w:rFonts w:ascii="Calibri" w:cs="Calibri" w:eastAsia="Calibri" w:hAnsi="Calibri"/>
+              <w:b w:val="0"/>
+              <w:i w:val="0"/>
+              <w:smallCaps w:val="0"/>
+              <w:strike w:val="0"/>
+              <w:color w:val="000000"/>
+              <w:sz w:val="22"/>
+              <w:szCs w:val="22"/>
+              <w:u w:val="none"/>
+              <w:shd w:fill="auto" w:val="clear"/>
+              <w:vertAlign w:val="baseline"/>
+              <w:rtl w:val="0"/>
+            </w:rPr>
+            <w:tab/>
+            <w:t xml:space="preserve">5</w:t>
+          </w:r>
+          <w:r>
+            <w:fldChar w:fldCharType="end"/>
+          </w:r>
+          <w:r>
+            <w:rPr>
+              <w:rtl w:val="0"/>
+            </w:rPr>
+          </w:r>
+        </w:p>
+        <w:p>
+          <w:pPr>
+            <w:keepNext w:val="0"/>
+            <w:keepLines w:val="0"/>
+            <w:widowControl w:val="1"/>
+            <w:pBdr>
+              <w:top w:space="0" w:sz="0" w:val="nil"/>
+              <w:left w:space="0" w:sz="0" w:val="nil"/>
+              <w:bottom w:space="0" w:sz="0" w:val="nil"/>
+              <w:right w:space="0" w:sz="0" w:val="nil"/>
+              <w:between w:space="0" w:sz="0" w:val="nil"/>
+            </w:pBdr>
+            <w:shd w:fill="auto" w:val="clear"/>
+            <w:tabs>
+              <w:tab w:val="left" w:pos="660"/>
+              <w:tab w:val="right" w:pos="8494"/>
+            </w:tabs>
+            <w:spacing w:after="100" w:before="0" w:line="259" w:lineRule="auto"/>
+            <w:ind w:left="0" w:right="0" w:firstLine="0"/>
+            <w:contextualSpacing w:val="0"/>
+            <w:jc w:val="left"/>
+            <w:rPr>
+              <w:rFonts w:ascii="Cambria" w:cs="Cambria" w:eastAsia="Cambria" w:hAnsi="Cambria"/>
+              <w:b w:val="0"/>
+              <w:i w:val="0"/>
+              <w:smallCaps w:val="0"/>
+              <w:strike w:val="0"/>
+              <w:color w:val="000000"/>
+              <w:sz w:val="22"/>
+              <w:szCs w:val="22"/>
+              <w:u w:val="none"/>
+              <w:shd w:fill="auto" w:val="clear"/>
+              <w:vertAlign w:val="baseline"/>
+            </w:rPr>
+          </w:pPr>
+          <w:hyperlink w:anchor="_2s8eyo1">
+            <w:r>
+              <w:rPr>
+                <w:rFonts w:ascii="Calibri" w:cs="Calibri" w:eastAsia="Calibri" w:hAnsi="Calibri"/>
+                <w:b w:val="1"/>
+                <w:i w:val="0"/>
+                <w:smallCaps w:val="0"/>
+                <w:strike w:val="0"/>
+                <w:color w:val="000000"/>
+                <w:sz w:val="22"/>
+                <w:szCs w:val="22"/>
+                <w:u w:val="none"/>
+                <w:shd w:fill="auto" w:val="clear"/>
+                <w:vertAlign w:val="baseline"/>
+                <w:rtl w:val="0"/>
+              </w:rPr>
+              <w:t xml:space="preserve">1.5</w:t>
+            </w:r>
+          </w:hyperlink>
+          <w:hyperlink w:anchor="_2s8eyo1">
+            <w:r>
+              <w:rPr>
+                <w:rFonts w:ascii="Cambria" w:cs="Cambria" w:eastAsia="Cambria" w:hAnsi="Cambria"/>
+                <w:b w:val="0"/>
+                <w:i w:val="0"/>
+                <w:smallCaps w:val="0"/>
+                <w:strike w:val="0"/>
+                <w:color w:val="000000"/>
+                <w:sz w:val="22"/>
+                <w:szCs w:val="22"/>
+                <w:u w:val="none"/>
+                <w:shd w:fill="auto" w:val="clear"/>
+                <w:vertAlign w:val="baseline"/>
+                <w:rtl w:val="0"/>
+              </w:rPr>
+              <w:tab/>
+            </w:r>
+          </w:hyperlink>
+          <w:r>
+            <w:fldChar w:fldCharType="begin"/>
+            <w:instrText xml:space="preserve"> PAGEREF _2s8eyo1 \h </w:instrText>
+            <w:fldChar w:fldCharType="separate"/>
+          </w:r>
+          <w:r>
+            <w:rPr>
+              <w:rFonts w:ascii="Calibri" w:cs="Calibri" w:eastAsia="Calibri" w:hAnsi="Calibri"/>
+              <w:b w:val="1"/>
+              <w:i w:val="0"/>
+              <w:smallCaps w:val="0"/>
+              <w:strike w:val="0"/>
+              <w:color w:val="000000"/>
+              <w:sz w:val="22"/>
+              <w:szCs w:val="22"/>
+              <w:u w:val="none"/>
+              <w:shd w:fill="auto" w:val="clear"/>
+              <w:vertAlign w:val="baseline"/>
+              <w:rtl w:val="0"/>
+            </w:rPr>
+            <w:t xml:space="preserve">Calendario</w:t>
+          </w:r>
+          <w:r>
+            <w:rPr>
+              <w:rFonts w:ascii="Calibri" w:cs="Calibri" w:eastAsia="Calibri" w:hAnsi="Calibri"/>
+              <w:b w:val="0"/>
+              <w:i w:val="0"/>
+              <w:smallCaps w:val="0"/>
+              <w:strike w:val="0"/>
+              <w:color w:val="000000"/>
+              <w:sz w:val="22"/>
+              <w:szCs w:val="22"/>
+              <w:u w:val="none"/>
+              <w:shd w:fill="auto" w:val="clear"/>
+              <w:vertAlign w:val="baseline"/>
+              <w:rtl w:val="0"/>
+            </w:rPr>
+            <w:tab/>
+            <w:t xml:space="preserve">5</w:t>
           </w:r>
           <w:r>
             <w:fldChar w:fldCharType="end"/>
@@ -2050,144 +2933,15 @@
         <w:p>
           <w:pPr>
             <w:tabs>
-              <w:tab w:val="right" w:pos="8503.511811023622"/>
+              <w:tab w:val="right" w:pos="8503"/>
             </w:tabs>
-            <w:spacing w:before="60" w:line="240" w:lineRule="auto"/>
-            <w:ind w:left="360" w:firstLine="0"/>
+            <w:spacing w:after="80" w:before="60" w:line="240" w:lineRule="auto"/>
+            <w:ind w:left="360"/>
             <w:contextualSpacing w:val="0"/>
             <w:rPr>
               <w:b w:val="1"/>
             </w:rPr>
           </w:pPr>
-          <w:hyperlink w:anchor="_3znysh7">
-            <w:r>
-              <w:rPr>
-                <w:b w:val="1"/>
-                <w:rtl w:val="0"/>
-              </w:rPr>
-              <w:t xml:space="preserve">Problemática</w:t>
-            </w:r>
-          </w:hyperlink>
-          <w:r>
-            <w:rPr>
-              <w:b w:val="1"/>
-              <w:rtl w:val="0"/>
-            </w:rPr>
-            <w:tab/>
-          </w:r>
-          <w:r>
-            <w:fldChar w:fldCharType="begin"/>
-            <w:instrText xml:space="preserve"> PAGEREF _3znysh7 \h </w:instrText>
-            <w:fldChar w:fldCharType="separate"/>
-          </w:r>
-          <w:r>
-            <w:rPr>
-              <w:b w:val="1"/>
-              <w:rtl w:val="0"/>
-            </w:rPr>
-            <w:t xml:space="preserve">6</w:t>
-          </w:r>
-          <w:r>
-            <w:fldChar w:fldCharType="end"/>
-          </w:r>
-          <w:r>
-            <w:rPr>
-              <w:rtl w:val="0"/>
-            </w:rPr>
-          </w:r>
-        </w:p>
-        <w:p>
-          <w:pPr>
-            <w:tabs>
-              <w:tab w:val="right" w:pos="8503.511811023622"/>
-            </w:tabs>
-            <w:spacing w:before="60" w:line="240" w:lineRule="auto"/>
-            <w:ind w:left="360" w:firstLine="0"/>
-            <w:contextualSpacing w:val="0"/>
-            <w:rPr>
-              <w:b w:val="1"/>
-            </w:rPr>
-          </w:pPr>
-          <w:hyperlink w:anchor="_tyjcwt">
-            <w:r>
-              <w:rPr>
-                <w:b w:val="1"/>
-                <w:rtl w:val="0"/>
-              </w:rPr>
-              <w:t xml:space="preserve">Propósito</w:t>
-            </w:r>
-          </w:hyperlink>
-          <w:r>
-            <w:rPr>
-              <w:b w:val="1"/>
-              <w:rtl w:val="0"/>
-            </w:rPr>
-            <w:tab/>
-          </w:r>
-          <w:r>
-            <w:fldChar w:fldCharType="begin"/>
-            <w:instrText xml:space="preserve"> PAGEREF _tyjcwt \h </w:instrText>
-            <w:fldChar w:fldCharType="separate"/>
-          </w:r>
-          <w:r>
-            <w:rPr>
-              <w:b w:val="1"/>
-              <w:rtl w:val="0"/>
-            </w:rPr>
-            <w:t xml:space="preserve">6</w:t>
-          </w:r>
-          <w:r>
-            <w:fldChar w:fldCharType="end"/>
-          </w:r>
-          <w:r>
-            <w:rPr>
-              <w:rtl w:val="0"/>
-            </w:rPr>
-          </w:r>
-        </w:p>
-        <w:p>
-          <w:pPr>
-            <w:tabs>
-              <w:tab w:val="right" w:pos="8503.511811023622"/>
-            </w:tabs>
-            <w:spacing w:after="80" w:before="60" w:line="240" w:lineRule="auto"/>
-            <w:ind w:left="360" w:firstLine="0"/>
-            <w:contextualSpacing w:val="0"/>
-            <w:rPr>
-              <w:b w:val="1"/>
-            </w:rPr>
-          </w:pPr>
-          <w:hyperlink w:anchor="_3dy6vkm">
-            <w:r>
-              <w:rPr>
-                <w:b w:val="1"/>
-                <w:rtl w:val="0"/>
-              </w:rPr>
-              <w:t xml:space="preserve">Finalidad</w:t>
-            </w:r>
-          </w:hyperlink>
-          <w:r>
-            <w:rPr>
-              <w:b w:val="1"/>
-              <w:rtl w:val="0"/>
-            </w:rPr>
-            <w:tab/>
-          </w:r>
-          <w:r>
-            <w:fldChar w:fldCharType="begin"/>
-            <w:instrText xml:space="preserve"> PAGEREF _3dy6vkm \h </w:instrText>
-            <w:fldChar w:fldCharType="separate"/>
-          </w:r>
-          <w:r>
-            <w:rPr>
-              <w:b w:val="1"/>
-              <w:rtl w:val="0"/>
-            </w:rPr>
-            <w:t xml:space="preserve">6</w:t>
-          </w:r>
-          <w:r>
-            <w:fldChar w:fldCharType="end"/>
-          </w:r>
           <w:r>
             <w:rPr>
               <w:rtl w:val="0"/>
@@ -2215,8 +2969,6 @@
     </w:p>
     <w:p>
       <w:pPr>
-        <w:keepNext w:val="0"/>
-        <w:keepLines w:val="0"/>
         <w:widowControl w:val="0"/>
         <w:pBdr>
           <w:top w:space="0" w:sz="0" w:val="nil"/>
@@ -2225,11 +2977,8 @@
           <w:right w:space="0" w:sz="0" w:val="nil"/>
           <w:between w:space="0" w:sz="0" w:val="nil"/>
         </w:pBdr>
-        <w:shd w:fill="auto" w:val="clear"/>
-        <w:spacing w:after="0" w:before="0" w:line="276" w:lineRule="auto"/>
-        <w:ind w:left="0" w:right="0" w:firstLine="0"/>
+        <w:spacing w:after="0" w:line="276" w:lineRule="auto"/>
         <w:contextualSpacing w:val="0"/>
-        <w:jc w:val="left"/>
         <w:rPr>
           <w:b w:val="1"/>
           <w:sz w:val="28"/>
@@ -2249,95 +2998,13 @@
     </w:p>
     <w:p>
       <w:pPr>
-        <w:contextualSpacing w:val="0"/>
-        <w:jc w:val="center"/>
-        <w:rPr>
-          <w:b w:val="1"/>
-          <w:sz w:val="32"/>
-          <w:szCs w:val="32"/>
-        </w:rPr>
-      </w:pPr>
-      <w:r>
-        <w:rPr>
-          <w:b w:val="1"/>
-          <w:sz w:val="32"/>
-          <w:szCs w:val="32"/>
-          <w:rtl w:val="0"/>
-        </w:rPr>
-        <w:t xml:space="preserve">Plan de Gestión de la Configuración</w:t>
-      </w:r>
-    </w:p>
-    <w:p>
-      <w:pPr>
-        <w:pStyle w:val="Heading1"/>
-        <w:numPr>
-          <w:ilvl w:val="0"/>
-          <w:numId w:val="1"/>
-        </w:numPr>
-        <w:spacing w:after="200" w:lineRule="auto"/>
-        <w:ind w:left="426" w:hanging="284"/>
-        <w:contextualSpacing w:val="0"/>
-        <w:rPr>
-          <w:rFonts w:ascii="Calibri" w:cs="Calibri" w:eastAsia="Calibri" w:hAnsi="Calibri"/>
-          <w:b w:val="1"/>
-          <w:color w:val="000000"/>
-          <w:sz w:val="26"/>
-          <w:szCs w:val="26"/>
-        </w:rPr>
-      </w:pPr>
-      <w:bookmarkStart w:colFirst="0" w:colLast="0" w:name="_1fob9te" w:id="2"/>
-      <w:bookmarkEnd w:id="2"/>
-      <w:r>
-        <w:rPr>
-          <w:rFonts w:ascii="Calibri" w:cs="Calibri" w:eastAsia="Calibri" w:hAnsi="Calibri"/>
-          <w:b w:val="1"/>
-          <w:color w:val="000000"/>
-          <w:sz w:val="26"/>
-          <w:szCs w:val="26"/>
-          <w:rtl w:val="0"/>
-        </w:rPr>
-        <w:t xml:space="preserve">Introducción</w:t>
-      </w:r>
-    </w:p>
-    <w:p>
-      <w:pPr>
-        <w:pStyle w:val="Heading2"/>
-        <w:numPr>
-          <w:ilvl w:val="1"/>
-          <w:numId w:val="1"/>
-        </w:numPr>
-        <w:spacing w:after="160" w:lineRule="auto"/>
-        <w:ind w:left="709" w:hanging="357"/>
-        <w:contextualSpacing w:val="0"/>
-        <w:rPr>
-          <w:rFonts w:ascii="Calibri" w:cs="Calibri" w:eastAsia="Calibri" w:hAnsi="Calibri"/>
-          <w:b w:val="1"/>
-          <w:color w:val="000000"/>
-        </w:rPr>
-      </w:pPr>
-      <w:bookmarkStart w:colFirst="0" w:colLast="0" w:name="_3znysh7" w:id="3"/>
-      <w:bookmarkEnd w:id="3"/>
-      <w:r>
-        <w:rPr>
-          <w:b w:val="1"/>
-          <w:color w:val="000000"/>
-          <w:sz w:val="24"/>
-          <w:szCs w:val="24"/>
-          <w:rtl w:val="0"/>
-        </w:rPr>
-        <w:t xml:space="preserve">Problemática</w:t>
-      </w:r>
-      <w:r>
-        <w:rPr>
-          <w:rtl w:val="0"/>
-        </w:rPr>
-      </w:r>
-    </w:p>
-    <w:p>
-      <w:pPr>
         <w:keepNext w:val="0"/>
         <w:keepLines w:val="0"/>
         <w:widowControl w:val="1"/>
+        <w:numPr>
+          <w:ilvl w:val="0"/>
+          <w:numId w:val="2"/>
+        </w:numPr>
         <w:pBdr>
           <w:top w:space="0" w:sz="0" w:val="nil"/>
           <w:left w:space="0" w:sz="0" w:val="nil"/>
@@ -2346,19 +3013,19 @@
           <w:between w:space="0" w:sz="0" w:val="nil"/>
         </w:pBdr>
         <w:shd w:fill="auto" w:val="clear"/>
-        <w:spacing w:after="240" w:before="200" w:line="360" w:lineRule="auto"/>
-        <w:ind w:left="426" w:right="0" w:hanging="720"/>
-        <w:contextualSpacing w:val="0"/>
-        <w:jc w:val="both"/>
+        <w:spacing w:after="160" w:before="0" w:line="259" w:lineRule="auto"/>
+        <w:ind w:left="284" w:right="0" w:hanging="284"/>
+        <w:contextualSpacing w:val="1"/>
+        <w:jc w:val="left"/>
         <w:rPr>
           <w:rFonts w:ascii="Calibri" w:cs="Calibri" w:eastAsia="Calibri" w:hAnsi="Calibri"/>
-          <w:b w:val="0"/>
+          <w:b w:val="1"/>
           <w:i w:val="0"/>
           <w:smallCaps w:val="0"/>
           <w:strike w:val="0"/>
           <w:color w:val="000000"/>
-          <w:sz w:val="22"/>
-          <w:szCs w:val="22"/>
+          <w:sz w:val="32"/>
+          <w:szCs w:val="32"/>
           <w:u w:val="none"/>
           <w:shd w:fill="auto" w:val="clear"/>
           <w:vertAlign w:val="baseline"/>
@@ -2366,56 +3033,178 @@
       </w:pPr>
       <w:r>
         <w:rPr>
+          <w:rFonts w:ascii="Calibri" w:cs="Calibri" w:eastAsia="Calibri" w:hAnsi="Calibri"/>
+          <w:b w:val="1"/>
+          <w:i w:val="0"/>
+          <w:smallCaps w:val="0"/>
+          <w:strike w:val="0"/>
+          <w:color w:val="000000"/>
+          <w:sz w:val="32"/>
+          <w:szCs w:val="32"/>
+          <w:u w:val="none"/>
+          <w:shd w:fill="auto" w:val="clear"/>
+          <w:vertAlign w:val="baseline"/>
           <w:rtl w:val="0"/>
         </w:rPr>
+        <w:t xml:space="preserve">Plan de Gestión de la Configuración</w:t>
       </w:r>
     </w:p>
     <w:p>
       <w:pPr>
-        <w:pStyle w:val="Heading2"/>
+        <w:pStyle w:val="Heading1"/>
         <w:numPr>
           <w:ilvl w:val="1"/>
-          <w:numId w:val="1"/>
+          <w:numId w:val="2"/>
         </w:numPr>
-        <w:ind w:left="709" w:hanging="360"/>
+        <w:spacing w:after="200" w:lineRule="auto"/>
+        <w:ind w:left="567" w:hanging="283"/>
         <w:contextualSpacing w:val="0"/>
         <w:rPr>
-          <w:rFonts w:ascii="Calibri" w:cs="Calibri" w:eastAsia="Calibri" w:hAnsi="Calibri"/>
           <w:b w:val="1"/>
           <w:color w:val="000000"/>
         </w:rPr>
       </w:pPr>
-      <w:bookmarkStart w:colFirst="0" w:colLast="0" w:name="_tyjcwt" w:id="4"/>
-      <w:bookmarkEnd w:id="4"/>
+      <w:bookmarkStart w:colFirst="0" w:colLast="0" w:name="_1fob9te" w:id="2"/>
+      <w:bookmarkEnd w:id="2"/>
       <w:r>
         <w:rPr>
-          <w:rFonts w:ascii="Calibri" w:cs="Calibri" w:eastAsia="Calibri" w:hAnsi="Calibri"/>
+          <w:b w:val="1"/>
+          <w:color w:val="000000"/>
+          <w:sz w:val="28"/>
+          <w:szCs w:val="28"/>
+          <w:rtl w:val="0"/>
+        </w:rPr>
+        <w:t xml:space="preserve">Introducción</w:t>
+      </w:r>
+    </w:p>
+    <w:p>
+      <w:pPr>
+        <w:pStyle w:val="Heading2"/>
+        <w:spacing w:after="160" w:lineRule="auto"/>
+        <w:ind w:firstLine="633"/>
+        <w:contextualSpacing w:val="0"/>
+        <w:rPr>
+          <w:b w:val="1"/>
+          <w:color w:val="000000"/>
+          <w:sz w:val="24"/>
+          <w:szCs w:val="24"/>
+        </w:rPr>
+      </w:pPr>
+      <w:bookmarkStart w:colFirst="0" w:colLast="0" w:name="_3znysh7" w:id="3"/>
+      <w:bookmarkEnd w:id="3"/>
+      <w:r>
+        <w:rPr>
           <w:b w:val="1"/>
           <w:color w:val="000000"/>
           <w:sz w:val="24"/>
           <w:szCs w:val="24"/>
           <w:rtl w:val="0"/>
         </w:rPr>
+        <w:t xml:space="preserve">Problemática</w:t>
+      </w:r>
+    </w:p>
+    <w:p>
+      <w:pPr>
+        <w:spacing w:line="276" w:lineRule="auto"/>
+        <w:ind w:left="633"/>
+        <w:contextualSpacing w:val="0"/>
+        <w:jc w:val="both"/>
+        <w:rPr/>
+      </w:pPr>
+      <w:r>
+        <w:rPr>
+          <w:rtl w:val="0"/>
+        </w:rPr>
+        <w:t xml:space="preserve">CineSkype es una empresa nueva de desarrollo de software, tiene un equipo consolidado por integrantes lo suficientemente capaces de crear aplicaciones robustas, los cuales suelen practicar el mal hábito de no organizar sus documentos y por consiguiente realizar actualizaciones directo del mismo código. Los pocos inconvenientes que tienen es que debe hacerse de forma secuencial, por ende, un integrante realiza la acción mientras los otros están sin hacer nada referente al mismo código. Otro punto a considerar en este apartado es que descuidan el aspecto de la seguridad del producto usando software prefabricado, librerías de fuente abierta, entre otras acciones que pueden afectar la vulnerabilidad del software en producción. Como las acciones se realizan secuencialmente, se tiene un registro a mano de quienes fueron los que ingresaron a modificar el código.</w:t>
+      </w:r>
+    </w:p>
+    <w:p>
+      <w:pPr>
+        <w:spacing w:line="276" w:lineRule="auto"/>
+        <w:ind w:left="633"/>
+        <w:contextualSpacing w:val="0"/>
+        <w:jc w:val="both"/>
+        <w:rPr/>
+      </w:pPr>
+      <w:r>
+        <w:rPr>
+          <w:rtl w:val="0"/>
+        </w:rPr>
+        <w:t xml:space="preserve">Esto ha ocasionado muchos problemas puesto que se ha perdido ya varias veces esos registros, lo que ha generado pérdidas en parte a la empresa, puesto que se generan errores seguidos y retrasa los proyectos.</w:t>
+      </w:r>
+    </w:p>
+    <w:p>
+      <w:pPr>
+        <w:spacing w:line="276" w:lineRule="auto"/>
+        <w:ind w:left="633"/>
+        <w:contextualSpacing w:val="0"/>
+        <w:jc w:val="both"/>
+        <w:rPr/>
+      </w:pPr>
+      <w:r>
+        <w:rPr>
+          <w:rtl w:val="0"/>
+        </w:rPr>
+        <w:t xml:space="preserve">La falta de capacitación en uso de herramientas de control de versiones y gestión de la configuración es el principal problema por parte de esta empresa desarrolladora. De igual manera el uso de software prefabricado que afecta la seguridad de sus productos seguiría complicando su situación en un buen desarrollo.</w:t>
+      </w:r>
+    </w:p>
+    <w:p>
+      <w:pPr>
+        <w:spacing w:line="276" w:lineRule="auto"/>
+        <w:ind w:left="633"/>
+        <w:contextualSpacing w:val="0"/>
+        <w:jc w:val="both"/>
+        <w:rPr/>
+      </w:pPr>
+      <w:r>
+        <w:rPr>
+          <w:rtl w:val="0"/>
+        </w:rPr>
+        <w:t xml:space="preserve">Posteriormente la empresa busca mejorar en ese aspecto, por ende, este documento le servirá de utilidad para llevar un mejor manejo de las acciones que realice el equipo con el que cuenta.</w:t>
+      </w:r>
+    </w:p>
+    <w:p>
+      <w:pPr>
+        <w:spacing w:line="276" w:lineRule="auto"/>
+        <w:ind w:left="633"/>
+        <w:contextualSpacing w:val="0"/>
+        <w:jc w:val="both"/>
+        <w:rPr/>
+      </w:pPr>
+      <w:r>
+        <w:rPr>
+          <w:rtl w:val="0"/>
+        </w:rPr>
+        <w:t xml:space="preserve">La problemática actual de Cineskype es no poder llegar más a sus clientes, esto quiere decir que los todos los cines que existen en el Perú, luchan para llegar más a su público ya sea por diferentes medios publicitarios. Tomando esta guerra de políticas publicitarias, Cineskype está invirtiendo un porcentaje de sus ganancias para crear una página web y así poder llegar a sus clientes con promociones, carteleras actualizadas, etc. </w:t>
+      </w:r>
+    </w:p>
+    <w:p>
+      <w:pPr>
+        <w:pStyle w:val="Heading2"/>
+        <w:ind w:firstLine="567"/>
+        <w:contextualSpacing w:val="0"/>
+        <w:rPr>
+          <w:b w:val="1"/>
+          <w:color w:val="000000"/>
+          <w:sz w:val="24"/>
+          <w:szCs w:val="24"/>
+        </w:rPr>
+      </w:pPr>
+      <w:bookmarkStart w:colFirst="0" w:colLast="0" w:name="_2et92p0" w:id="4"/>
+      <w:bookmarkEnd w:id="4"/>
+      <w:r>
+        <w:rPr>
+          <w:b w:val="1"/>
+          <w:color w:val="000000"/>
+          <w:sz w:val="24"/>
+          <w:szCs w:val="24"/>
+          <w:rtl w:val="0"/>
+        </w:rPr>
         <w:t xml:space="preserve">Propósito </w:t>
       </w:r>
     </w:p>
     <w:p>
       <w:pPr>
-        <w:ind w:left="0" w:firstLine="0"/>
-        <w:contextualSpacing w:val="0"/>
-        <w:rPr/>
-      </w:pPr>
-      <w:r>
-        <w:rPr>
-          <w:rtl w:val="0"/>
-        </w:rPr>
-      </w:r>
-    </w:p>
-    <w:p>
-      <w:pPr>
-        <w:keepNext w:val="0"/>
-        <w:keepLines w:val="0"/>
-        <w:widowControl w:val="1"/>
         <w:pBdr>
           <w:top w:space="0" w:sz="0" w:val="nil"/>
           <w:left w:space="0" w:sz="0" w:val="nil"/>
@@ -2423,9 +3212,8 @@
           <w:right w:space="0" w:sz="0" w:val="nil"/>
           <w:between w:space="0" w:sz="0" w:val="nil"/>
         </w:pBdr>
-        <w:shd w:fill="auto" w:val="clear"/>
-        <w:spacing w:after="240" w:before="0" w:line="360" w:lineRule="auto"/>
-        <w:ind w:left="426" w:right="0" w:hanging="720"/>
+        <w:spacing w:after="240" w:line="276" w:lineRule="auto"/>
+        <w:ind w:left="567"/>
         <w:contextualSpacing w:val="0"/>
         <w:jc w:val="both"/>
         <w:rPr/>
@@ -2439,9 +3227,6 @@
     </w:p>
     <w:p>
       <w:pPr>
-        <w:keepNext w:val="0"/>
-        <w:keepLines w:val="0"/>
-        <w:widowControl w:val="1"/>
         <w:pBdr>
           <w:top w:space="0" w:sz="0" w:val="nil"/>
           <w:left w:space="0" w:sz="0" w:val="nil"/>
@@ -2449,9 +3234,8 @@
           <w:right w:space="0" w:sz="0" w:val="nil"/>
           <w:between w:space="0" w:sz="0" w:val="nil"/>
         </w:pBdr>
-        <w:shd w:fill="auto" w:val="clear"/>
-        <w:spacing w:after="240" w:before="0" w:line="360" w:lineRule="auto"/>
-        <w:ind w:left="426" w:right="0" w:hanging="720"/>
+        <w:spacing w:after="240" w:line="276" w:lineRule="auto"/>
+        <w:ind w:left="567"/>
         <w:contextualSpacing w:val="0"/>
         <w:jc w:val="both"/>
         <w:rPr/>
@@ -2462,28 +3246,21 @@
         </w:rPr>
         <w:t xml:space="preserve">Esto nos ayudará a resolver la problemática de la empresa, dará importancia a la seguridad durante el desarrollo de software y capacitará a los empleados para que puedan realizar la gestión de cambios solicitados frente a los problemas planteados. Así mismo permitirá llevar un mejor control de todos los cambios que se realicen en los productos de software.</w:t>
       </w:r>
-      <w:r>
-        <w:rPr>
-          <w:rtl w:val="0"/>
-        </w:rPr>
-      </w:r>
     </w:p>
     <w:p>
       <w:pPr>
         <w:pStyle w:val="Heading2"/>
-        <w:numPr>
-          <w:ilvl w:val="1"/>
-          <w:numId w:val="1"/>
-        </w:numPr>
-        <w:ind w:left="709" w:hanging="360"/>
+        <w:ind w:firstLine="567"/>
         <w:contextualSpacing w:val="0"/>
-        <w:rPr>
-          <w:rFonts w:ascii="Calibri" w:cs="Calibri" w:eastAsia="Calibri" w:hAnsi="Calibri"/>
+        <w:jc w:val="both"/>
+        <w:rPr>
           <w:b w:val="1"/>
           <w:color w:val="000000"/>
-        </w:rPr>
-      </w:pPr>
-      <w:bookmarkStart w:colFirst="0" w:colLast="0" w:name="_3dy6vkm" w:id="5"/>
+          <w:sz w:val="24"/>
+          <w:szCs w:val="24"/>
+        </w:rPr>
+      </w:pPr>
+      <w:bookmarkStart w:colFirst="0" w:colLast="0" w:name="_tyjcwt" w:id="5"/>
       <w:bookmarkEnd w:id="5"/>
       <w:r>
         <w:rPr>
@@ -2495,17 +3272,3269 @@
         </w:rPr>
         <w:t xml:space="preserve">Finalidad</w:t>
       </w:r>
+    </w:p>
+    <w:p>
+      <w:pPr>
+        <w:ind w:left="567"/>
+        <w:contextualSpacing w:val="0"/>
+        <w:rPr/>
+      </w:pPr>
       <w:r>
         <w:rPr>
           <w:rtl w:val="0"/>
         </w:rPr>
+        <w:t xml:space="preserve"> Se tiene como fin mejorar la seguridad del sistema durante su desarrollo y tener mapeados los cambios que sucedan en el proceso para así poder actuar con respecto a ellos.</w:t>
       </w:r>
     </w:p>
     <w:p>
       <w:pPr>
-        <w:keepNext w:val="0"/>
-        <w:keepLines w:val="0"/>
-        <w:widowControl w:val="1"/>
+        <w:pStyle w:val="Heading1"/>
+        <w:numPr>
+          <w:ilvl w:val="1"/>
+          <w:numId w:val="2"/>
+        </w:numPr>
+        <w:spacing w:after="200" w:lineRule="auto"/>
+        <w:ind w:left="567" w:hanging="283"/>
+        <w:contextualSpacing w:val="0"/>
+        <w:rPr>
+          <w:b w:val="1"/>
+          <w:color w:val="000000"/>
+        </w:rPr>
+      </w:pPr>
+      <w:bookmarkStart w:colFirst="0" w:colLast="0" w:name="_3dy6vkm" w:id="6"/>
+      <w:bookmarkEnd w:id="6"/>
+      <w:r>
+        <w:rPr>
+          <w:b w:val="1"/>
+          <w:color w:val="000000"/>
+          <w:sz w:val="28"/>
+          <w:szCs w:val="28"/>
+          <w:rtl w:val="0"/>
+        </w:rPr>
+        <w:t xml:space="preserve">Roles, responsabilidades y cantidad</w:t>
+      </w:r>
+    </w:p>
+    <w:tbl>
+      <w:tblPr>
+        <w:tblStyle w:val="Table2"/>
+        <w:tblW w:w="9026.0" w:type="dxa"/>
+        <w:jc w:val="left"/>
+        <w:tblInd w:w="0.0" w:type="dxa"/>
+        <w:tblLayout w:type="fixed"/>
+        <w:tblLook w:val="0400"/>
+      </w:tblPr>
+      <w:tblGrid>
+        <w:gridCol w:w="2374"/>
+        <w:gridCol w:w="5510"/>
+        <w:gridCol w:w="1142"/>
+        <w:tblGridChange w:id="0">
+          <w:tblGrid>
+            <w:gridCol w:w="2374"/>
+            <w:gridCol w:w="5510"/>
+            <w:gridCol w:w="1142"/>
+          </w:tblGrid>
+        </w:tblGridChange>
+      </w:tblGrid>
+      <w:tr>
+        <w:tc>
+          <w:tcPr>
+            <w:tcBorders>
+              <w:top w:color="000000" w:space="0" w:sz="8" w:val="single"/>
+              <w:left w:color="000000" w:space="0" w:sz="8" w:val="single"/>
+              <w:bottom w:color="000000" w:space="0" w:sz="8" w:val="single"/>
+              <w:right w:color="000000" w:space="0" w:sz="8" w:val="single"/>
+            </w:tcBorders>
+            <w:shd w:fill="4a86e8" w:val="clear"/>
+            <w:tcMar>
+              <w:top w:w="100.0" w:type="dxa"/>
+              <w:left w:w="100.0" w:type="dxa"/>
+              <w:bottom w:w="100.0" w:type="dxa"/>
+              <w:right w:w="100.0" w:type="dxa"/>
+            </w:tcMar>
+          </w:tcPr>
+          <w:p>
+            <w:pPr>
+              <w:spacing w:after="0" w:line="240" w:lineRule="auto"/>
+              <w:contextualSpacing w:val="0"/>
+              <w:rPr>
+                <w:rFonts w:ascii="Times New Roman" w:cs="Times New Roman" w:eastAsia="Times New Roman" w:hAnsi="Times New Roman"/>
+                <w:sz w:val="24"/>
+                <w:szCs w:val="24"/>
+              </w:rPr>
+            </w:pPr>
+            <w:r>
+              <w:rPr>
+                <w:rFonts w:ascii="Arial" w:cs="Arial" w:eastAsia="Arial" w:hAnsi="Arial"/>
+                <w:b w:val="1"/>
+                <w:color w:val="000000"/>
+                <w:rtl w:val="0"/>
+              </w:rPr>
+              <w:t xml:space="preserve">Roles</w:t>
+            </w:r>
+            <w:r>
+              <w:rPr>
+                <w:rtl w:val="0"/>
+              </w:rPr>
+            </w:r>
+          </w:p>
+        </w:tc>
+        <w:tc>
+          <w:tcPr>
+            <w:tcBorders>
+              <w:top w:color="000000" w:space="0" w:sz="8" w:val="single"/>
+              <w:left w:color="000000" w:space="0" w:sz="8" w:val="single"/>
+              <w:bottom w:color="000000" w:space="0" w:sz="8" w:val="single"/>
+              <w:right w:color="000000" w:space="0" w:sz="8" w:val="single"/>
+            </w:tcBorders>
+            <w:shd w:fill="4a86e8" w:val="clear"/>
+            <w:tcMar>
+              <w:top w:w="100.0" w:type="dxa"/>
+              <w:left w:w="100.0" w:type="dxa"/>
+              <w:bottom w:w="100.0" w:type="dxa"/>
+              <w:right w:w="100.0" w:type="dxa"/>
+            </w:tcMar>
+          </w:tcPr>
+          <w:p>
+            <w:pPr>
+              <w:spacing w:after="0" w:line="240" w:lineRule="auto"/>
+              <w:contextualSpacing w:val="0"/>
+              <w:rPr>
+                <w:rFonts w:ascii="Times New Roman" w:cs="Times New Roman" w:eastAsia="Times New Roman" w:hAnsi="Times New Roman"/>
+                <w:sz w:val="24"/>
+                <w:szCs w:val="24"/>
+              </w:rPr>
+            </w:pPr>
+            <w:r>
+              <w:rPr>
+                <w:rFonts w:ascii="Arial" w:cs="Arial" w:eastAsia="Arial" w:hAnsi="Arial"/>
+                <w:b w:val="1"/>
+                <w:color w:val="000000"/>
+                <w:rtl w:val="0"/>
+              </w:rPr>
+              <w:t xml:space="preserve">Responsabilidades</w:t>
+            </w:r>
+            <w:r>
+              <w:rPr>
+                <w:rtl w:val="0"/>
+              </w:rPr>
+            </w:r>
+          </w:p>
+        </w:tc>
+        <w:tc>
+          <w:tcPr>
+            <w:tcBorders>
+              <w:top w:color="000000" w:space="0" w:sz="8" w:val="single"/>
+              <w:left w:color="000000" w:space="0" w:sz="8" w:val="single"/>
+              <w:bottom w:color="000000" w:space="0" w:sz="8" w:val="single"/>
+              <w:right w:color="000000" w:space="0" w:sz="8" w:val="single"/>
+            </w:tcBorders>
+            <w:shd w:fill="4a86e8" w:val="clear"/>
+            <w:tcMar>
+              <w:top w:w="100.0" w:type="dxa"/>
+              <w:left w:w="100.0" w:type="dxa"/>
+              <w:bottom w:w="100.0" w:type="dxa"/>
+              <w:right w:w="100.0" w:type="dxa"/>
+            </w:tcMar>
+          </w:tcPr>
+          <w:p>
+            <w:pPr>
+              <w:spacing w:after="0" w:line="240" w:lineRule="auto"/>
+              <w:contextualSpacing w:val="0"/>
+              <w:rPr>
+                <w:rFonts w:ascii="Times New Roman" w:cs="Times New Roman" w:eastAsia="Times New Roman" w:hAnsi="Times New Roman"/>
+                <w:sz w:val="24"/>
+                <w:szCs w:val="24"/>
+              </w:rPr>
+            </w:pPr>
+            <w:r>
+              <w:rPr>
+                <w:rFonts w:ascii="Arial" w:cs="Arial" w:eastAsia="Arial" w:hAnsi="Arial"/>
+                <w:b w:val="1"/>
+                <w:color w:val="000000"/>
+                <w:rtl w:val="0"/>
+              </w:rPr>
+              <w:t xml:space="preserve">Cantidad</w:t>
+            </w:r>
+            <w:r>
+              <w:rPr>
+                <w:rtl w:val="0"/>
+              </w:rPr>
+            </w:r>
+          </w:p>
+        </w:tc>
+      </w:tr>
+      <w:tr>
+        <w:tc>
+          <w:tcPr>
+            <w:tcBorders>
+              <w:top w:color="000000" w:space="0" w:sz="8" w:val="single"/>
+              <w:left w:color="000000" w:space="0" w:sz="8" w:val="single"/>
+              <w:bottom w:color="000000" w:space="0" w:sz="8" w:val="single"/>
+              <w:right w:color="000000" w:space="0" w:sz="8" w:val="single"/>
+            </w:tcBorders>
+            <w:tcMar>
+              <w:top w:w="100.0" w:type="dxa"/>
+              <w:left w:w="100.0" w:type="dxa"/>
+              <w:bottom w:w="100.0" w:type="dxa"/>
+              <w:right w:w="100.0" w:type="dxa"/>
+            </w:tcMar>
+          </w:tcPr>
+          <w:p>
+            <w:pPr>
+              <w:spacing w:after="0" w:line="240" w:lineRule="auto"/>
+              <w:contextualSpacing w:val="0"/>
+              <w:rPr>
+                <w:rFonts w:ascii="Times New Roman" w:cs="Times New Roman" w:eastAsia="Times New Roman" w:hAnsi="Times New Roman"/>
+                <w:sz w:val="24"/>
+                <w:szCs w:val="24"/>
+              </w:rPr>
+            </w:pPr>
+            <w:r>
+              <w:rPr>
+                <w:rFonts w:ascii="Arial" w:cs="Arial" w:eastAsia="Arial" w:hAnsi="Arial"/>
+                <w:color w:val="000000"/>
+                <w:rtl w:val="0"/>
+              </w:rPr>
+              <w:t xml:space="preserve">Jefe de proyecto</w:t>
+            </w:r>
+            <w:r>
+              <w:rPr>
+                <w:rtl w:val="0"/>
+              </w:rPr>
+            </w:r>
+          </w:p>
+        </w:tc>
+        <w:tc>
+          <w:tcPr>
+            <w:tcBorders>
+              <w:top w:color="000000" w:space="0" w:sz="8" w:val="single"/>
+              <w:left w:color="000000" w:space="0" w:sz="8" w:val="single"/>
+              <w:bottom w:color="000000" w:space="0" w:sz="8" w:val="single"/>
+              <w:right w:color="000000" w:space="0" w:sz="8" w:val="single"/>
+            </w:tcBorders>
+            <w:tcMar>
+              <w:top w:w="100.0" w:type="dxa"/>
+              <w:left w:w="100.0" w:type="dxa"/>
+              <w:bottom w:w="100.0" w:type="dxa"/>
+              <w:right w:w="100.0" w:type="dxa"/>
+            </w:tcMar>
+          </w:tcPr>
+          <w:p>
+            <w:pPr>
+              <w:spacing w:after="0" w:line="240" w:lineRule="auto"/>
+              <w:contextualSpacing w:val="0"/>
+              <w:rPr>
+                <w:rFonts w:ascii="Times New Roman" w:cs="Times New Roman" w:eastAsia="Times New Roman" w:hAnsi="Times New Roman"/>
+                <w:sz w:val="24"/>
+                <w:szCs w:val="24"/>
+              </w:rPr>
+            </w:pPr>
+            <w:r>
+              <w:rPr>
+                <w:rFonts w:ascii="Arial" w:cs="Arial" w:eastAsia="Arial" w:hAnsi="Arial"/>
+                <w:color w:val="000000"/>
+                <w:rtl w:val="0"/>
+              </w:rPr>
+              <w:t xml:space="preserve">Inspeccionar el funcionamiento de la Gestión de la calidad</w:t>
+            </w:r>
+            <w:r>
+              <w:rPr>
+                <w:rtl w:val="0"/>
+              </w:rPr>
+            </w:r>
+          </w:p>
+        </w:tc>
+        <w:tc>
+          <w:tcPr>
+            <w:tcBorders>
+              <w:top w:color="000000" w:space="0" w:sz="8" w:val="single"/>
+              <w:left w:color="000000" w:space="0" w:sz="8" w:val="single"/>
+              <w:bottom w:color="000000" w:space="0" w:sz="8" w:val="single"/>
+              <w:right w:color="000000" w:space="0" w:sz="8" w:val="single"/>
+            </w:tcBorders>
+            <w:tcMar>
+              <w:top w:w="100.0" w:type="dxa"/>
+              <w:left w:w="100.0" w:type="dxa"/>
+              <w:bottom w:w="100.0" w:type="dxa"/>
+              <w:right w:w="100.0" w:type="dxa"/>
+            </w:tcMar>
+          </w:tcPr>
+          <w:p>
+            <w:pPr>
+              <w:spacing w:after="0" w:line="240" w:lineRule="auto"/>
+              <w:contextualSpacing w:val="0"/>
+              <w:jc w:val="center"/>
+              <w:rPr>
+                <w:rFonts w:ascii="Times New Roman" w:cs="Times New Roman" w:eastAsia="Times New Roman" w:hAnsi="Times New Roman"/>
+                <w:sz w:val="24"/>
+                <w:szCs w:val="24"/>
+              </w:rPr>
+            </w:pPr>
+            <w:r>
+              <w:rPr>
+                <w:rFonts w:ascii="Arial" w:cs="Arial" w:eastAsia="Arial" w:hAnsi="Arial"/>
+                <w:color w:val="000000"/>
+                <w:rtl w:val="0"/>
+              </w:rPr>
+              <w:t xml:space="preserve">1</w:t>
+            </w:r>
+            <w:r>
+              <w:rPr>
+                <w:rtl w:val="0"/>
+              </w:rPr>
+            </w:r>
+          </w:p>
+        </w:tc>
+      </w:tr>
+      <w:tr>
+        <w:tc>
+          <w:tcPr>
+            <w:tcBorders>
+              <w:top w:color="000000" w:space="0" w:sz="8" w:val="single"/>
+              <w:left w:color="000000" w:space="0" w:sz="8" w:val="single"/>
+              <w:bottom w:color="000000" w:space="0" w:sz="8" w:val="single"/>
+              <w:right w:color="000000" w:space="0" w:sz="8" w:val="single"/>
+            </w:tcBorders>
+            <w:tcMar>
+              <w:top w:w="100.0" w:type="dxa"/>
+              <w:left w:w="100.0" w:type="dxa"/>
+              <w:bottom w:w="100.0" w:type="dxa"/>
+              <w:right w:w="100.0" w:type="dxa"/>
+            </w:tcMar>
+          </w:tcPr>
+          <w:p>
+            <w:pPr>
+              <w:spacing w:after="0" w:line="240" w:lineRule="auto"/>
+              <w:contextualSpacing w:val="0"/>
+              <w:rPr>
+                <w:rFonts w:ascii="Times New Roman" w:cs="Times New Roman" w:eastAsia="Times New Roman" w:hAnsi="Times New Roman"/>
+                <w:sz w:val="24"/>
+                <w:szCs w:val="24"/>
+              </w:rPr>
+            </w:pPr>
+            <w:r>
+              <w:rPr>
+                <w:rFonts w:ascii="Arial" w:cs="Arial" w:eastAsia="Arial" w:hAnsi="Arial"/>
+                <w:color w:val="000000"/>
+                <w:rtl w:val="0"/>
+              </w:rPr>
+              <w:t xml:space="preserve">Gestor de la configuración</w:t>
+            </w:r>
+            <w:r>
+              <w:rPr>
+                <w:rtl w:val="0"/>
+              </w:rPr>
+            </w:r>
+          </w:p>
+        </w:tc>
+        <w:tc>
+          <w:tcPr>
+            <w:tcBorders>
+              <w:top w:color="000000" w:space="0" w:sz="8" w:val="single"/>
+              <w:left w:color="000000" w:space="0" w:sz="8" w:val="single"/>
+              <w:bottom w:color="000000" w:space="0" w:sz="8" w:val="single"/>
+              <w:right w:color="000000" w:space="0" w:sz="8" w:val="single"/>
+            </w:tcBorders>
+            <w:tcMar>
+              <w:top w:w="100.0" w:type="dxa"/>
+              <w:left w:w="100.0" w:type="dxa"/>
+              <w:bottom w:w="100.0" w:type="dxa"/>
+              <w:right w:w="100.0" w:type="dxa"/>
+            </w:tcMar>
+          </w:tcPr>
+          <w:p>
+            <w:pPr>
+              <w:spacing w:after="0" w:line="240" w:lineRule="auto"/>
+              <w:contextualSpacing w:val="0"/>
+              <w:rPr>
+                <w:rFonts w:ascii="Times New Roman" w:cs="Times New Roman" w:eastAsia="Times New Roman" w:hAnsi="Times New Roman"/>
+                <w:sz w:val="24"/>
+                <w:szCs w:val="24"/>
+              </w:rPr>
+            </w:pPr>
+            <w:r>
+              <w:rPr>
+                <w:rFonts w:ascii="Arial" w:cs="Arial" w:eastAsia="Arial" w:hAnsi="Arial"/>
+                <w:color w:val="000000"/>
+                <w:rtl w:val="0"/>
+              </w:rPr>
+              <w:t xml:space="preserve">Realizar las tareas relacionadas con la Gestión de la Configuración</w:t>
+            </w:r>
+            <w:r>
+              <w:rPr>
+                <w:rtl w:val="0"/>
+              </w:rPr>
+            </w:r>
+          </w:p>
+        </w:tc>
+        <w:tc>
+          <w:tcPr>
+            <w:tcBorders>
+              <w:top w:color="000000" w:space="0" w:sz="8" w:val="single"/>
+              <w:left w:color="000000" w:space="0" w:sz="8" w:val="single"/>
+              <w:bottom w:color="000000" w:space="0" w:sz="8" w:val="single"/>
+              <w:right w:color="000000" w:space="0" w:sz="8" w:val="single"/>
+            </w:tcBorders>
+            <w:tcMar>
+              <w:top w:w="100.0" w:type="dxa"/>
+              <w:left w:w="100.0" w:type="dxa"/>
+              <w:bottom w:w="100.0" w:type="dxa"/>
+              <w:right w:w="100.0" w:type="dxa"/>
+            </w:tcMar>
+          </w:tcPr>
+          <w:p>
+            <w:pPr>
+              <w:spacing w:after="0" w:line="240" w:lineRule="auto"/>
+              <w:contextualSpacing w:val="0"/>
+              <w:jc w:val="center"/>
+              <w:rPr>
+                <w:rFonts w:ascii="Times New Roman" w:cs="Times New Roman" w:eastAsia="Times New Roman" w:hAnsi="Times New Roman"/>
+                <w:sz w:val="24"/>
+                <w:szCs w:val="24"/>
+              </w:rPr>
+            </w:pPr>
+            <w:r>
+              <w:rPr>
+                <w:rFonts w:ascii="Arial" w:cs="Arial" w:eastAsia="Arial" w:hAnsi="Arial"/>
+                <w:color w:val="000000"/>
+                <w:rtl w:val="0"/>
+              </w:rPr>
+              <w:t xml:space="preserve">2</w:t>
+            </w:r>
+            <w:r>
+              <w:rPr>
+                <w:rtl w:val="0"/>
+              </w:rPr>
+            </w:r>
+          </w:p>
+        </w:tc>
+      </w:tr>
+      <w:tr>
+        <w:tc>
+          <w:tcPr>
+            <w:tcBorders>
+              <w:top w:color="000000" w:space="0" w:sz="8" w:val="single"/>
+              <w:left w:color="000000" w:space="0" w:sz="8" w:val="single"/>
+              <w:bottom w:color="000000" w:space="0" w:sz="8" w:val="single"/>
+              <w:right w:color="000000" w:space="0" w:sz="8" w:val="single"/>
+            </w:tcBorders>
+            <w:tcMar>
+              <w:top w:w="100.0" w:type="dxa"/>
+              <w:left w:w="100.0" w:type="dxa"/>
+              <w:bottom w:w="100.0" w:type="dxa"/>
+              <w:right w:w="100.0" w:type="dxa"/>
+            </w:tcMar>
+          </w:tcPr>
+          <w:p>
+            <w:pPr>
+              <w:spacing w:after="0" w:line="240" w:lineRule="auto"/>
+              <w:contextualSpacing w:val="0"/>
+              <w:rPr>
+                <w:rFonts w:ascii="Times New Roman" w:cs="Times New Roman" w:eastAsia="Times New Roman" w:hAnsi="Times New Roman"/>
+                <w:sz w:val="24"/>
+                <w:szCs w:val="24"/>
+              </w:rPr>
+            </w:pPr>
+            <w:r>
+              <w:rPr>
+                <w:rFonts w:ascii="Arial" w:cs="Arial" w:eastAsia="Arial" w:hAnsi="Arial"/>
+                <w:color w:val="000000"/>
+                <w:rtl w:val="0"/>
+              </w:rPr>
+              <w:t xml:space="preserve">Inspector del aseguramiento de la calidad</w:t>
+            </w:r>
+            <w:r>
+              <w:rPr>
+                <w:rtl w:val="0"/>
+              </w:rPr>
+            </w:r>
+          </w:p>
+        </w:tc>
+        <w:tc>
+          <w:tcPr>
+            <w:tcBorders>
+              <w:top w:color="000000" w:space="0" w:sz="8" w:val="single"/>
+              <w:left w:color="000000" w:space="0" w:sz="8" w:val="single"/>
+              <w:bottom w:color="000000" w:space="0" w:sz="8" w:val="single"/>
+              <w:right w:color="000000" w:space="0" w:sz="8" w:val="single"/>
+            </w:tcBorders>
+            <w:tcMar>
+              <w:top w:w="100.0" w:type="dxa"/>
+              <w:left w:w="100.0" w:type="dxa"/>
+              <w:bottom w:w="100.0" w:type="dxa"/>
+              <w:right w:w="100.0" w:type="dxa"/>
+            </w:tcMar>
+          </w:tcPr>
+          <w:p>
+            <w:pPr>
+              <w:spacing w:after="0" w:line="240" w:lineRule="auto"/>
+              <w:contextualSpacing w:val="0"/>
+              <w:rPr>
+                <w:rFonts w:ascii="Times New Roman" w:cs="Times New Roman" w:eastAsia="Times New Roman" w:hAnsi="Times New Roman"/>
+                <w:sz w:val="24"/>
+                <w:szCs w:val="24"/>
+              </w:rPr>
+            </w:pPr>
+            <w:r>
+              <w:rPr>
+                <w:rFonts w:ascii="Arial" w:cs="Arial" w:eastAsia="Arial" w:hAnsi="Arial"/>
+                <w:color w:val="000000"/>
+                <w:rtl w:val="0"/>
+              </w:rPr>
+              <w:t xml:space="preserve">Auditar la Gestión de la Configuración</w:t>
+            </w:r>
+            <w:r>
+              <w:rPr>
+                <w:rtl w:val="0"/>
+              </w:rPr>
+            </w:r>
+          </w:p>
+        </w:tc>
+        <w:tc>
+          <w:tcPr>
+            <w:tcBorders>
+              <w:top w:color="000000" w:space="0" w:sz="8" w:val="single"/>
+              <w:left w:color="000000" w:space="0" w:sz="8" w:val="single"/>
+              <w:bottom w:color="000000" w:space="0" w:sz="8" w:val="single"/>
+              <w:right w:color="000000" w:space="0" w:sz="8" w:val="single"/>
+            </w:tcBorders>
+            <w:tcMar>
+              <w:top w:w="100.0" w:type="dxa"/>
+              <w:left w:w="100.0" w:type="dxa"/>
+              <w:bottom w:w="100.0" w:type="dxa"/>
+              <w:right w:w="100.0" w:type="dxa"/>
+            </w:tcMar>
+          </w:tcPr>
+          <w:p>
+            <w:pPr>
+              <w:spacing w:after="0" w:line="240" w:lineRule="auto"/>
+              <w:contextualSpacing w:val="0"/>
+              <w:jc w:val="center"/>
+              <w:rPr>
+                <w:rFonts w:ascii="Times New Roman" w:cs="Times New Roman" w:eastAsia="Times New Roman" w:hAnsi="Times New Roman"/>
+                <w:sz w:val="24"/>
+                <w:szCs w:val="24"/>
+              </w:rPr>
+            </w:pPr>
+            <w:r>
+              <w:rPr>
+                <w:rFonts w:ascii="Arial" w:cs="Arial" w:eastAsia="Arial" w:hAnsi="Arial"/>
+                <w:color w:val="000000"/>
+                <w:rtl w:val="0"/>
+              </w:rPr>
+              <w:t xml:space="preserve">2</w:t>
+            </w:r>
+            <w:r>
+              <w:rPr>
+                <w:rtl w:val="0"/>
+              </w:rPr>
+            </w:r>
+          </w:p>
+        </w:tc>
+      </w:tr>
+      <w:tr>
+        <w:tc>
+          <w:tcPr>
+            <w:tcBorders>
+              <w:top w:color="000000" w:space="0" w:sz="8" w:val="single"/>
+              <w:left w:color="000000" w:space="0" w:sz="8" w:val="single"/>
+              <w:bottom w:color="000000" w:space="0" w:sz="8" w:val="single"/>
+              <w:right w:color="000000" w:space="0" w:sz="8" w:val="single"/>
+            </w:tcBorders>
+            <w:tcMar>
+              <w:top w:w="100.0" w:type="dxa"/>
+              <w:left w:w="100.0" w:type="dxa"/>
+              <w:bottom w:w="100.0" w:type="dxa"/>
+              <w:right w:w="100.0" w:type="dxa"/>
+            </w:tcMar>
+          </w:tcPr>
+          <w:p>
+            <w:pPr>
+              <w:spacing w:after="0" w:line="240" w:lineRule="auto"/>
+              <w:contextualSpacing w:val="0"/>
+              <w:rPr>
+                <w:rFonts w:ascii="Times New Roman" w:cs="Times New Roman" w:eastAsia="Times New Roman" w:hAnsi="Times New Roman"/>
+                <w:sz w:val="24"/>
+                <w:szCs w:val="24"/>
+              </w:rPr>
+            </w:pPr>
+            <w:r>
+              <w:rPr>
+                <w:rFonts w:ascii="Arial" w:cs="Arial" w:eastAsia="Arial" w:hAnsi="Arial"/>
+                <w:color w:val="000000"/>
+                <w:rtl w:val="0"/>
+              </w:rPr>
+              <w:t xml:space="preserve">Miembros del equipo de proyecto</w:t>
+            </w:r>
+            <w:r>
+              <w:rPr>
+                <w:rtl w:val="0"/>
+              </w:rPr>
+            </w:r>
+          </w:p>
+        </w:tc>
+        <w:tc>
+          <w:tcPr>
+            <w:tcBorders>
+              <w:top w:color="000000" w:space="0" w:sz="8" w:val="single"/>
+              <w:left w:color="000000" w:space="0" w:sz="8" w:val="single"/>
+              <w:bottom w:color="000000" w:space="0" w:sz="8" w:val="single"/>
+              <w:right w:color="000000" w:space="0" w:sz="8" w:val="single"/>
+            </w:tcBorders>
+            <w:tcMar>
+              <w:top w:w="100.0" w:type="dxa"/>
+              <w:left w:w="100.0" w:type="dxa"/>
+              <w:bottom w:w="100.0" w:type="dxa"/>
+              <w:right w:w="100.0" w:type="dxa"/>
+            </w:tcMar>
+          </w:tcPr>
+          <w:p>
+            <w:pPr>
+              <w:spacing w:after="0" w:line="240" w:lineRule="auto"/>
+              <w:contextualSpacing w:val="0"/>
+              <w:rPr>
+                <w:rFonts w:ascii="Times New Roman" w:cs="Times New Roman" w:eastAsia="Times New Roman" w:hAnsi="Times New Roman"/>
+                <w:sz w:val="24"/>
+                <w:szCs w:val="24"/>
+              </w:rPr>
+            </w:pPr>
+            <w:r>
+              <w:rPr>
+                <w:rFonts w:ascii="Arial" w:cs="Arial" w:eastAsia="Arial" w:hAnsi="Arial"/>
+                <w:color w:val="000000"/>
+                <w:rtl w:val="0"/>
+              </w:rPr>
+              <w:t xml:space="preserve">Consultar la información de Gestión de la Configuración según su nivel de autoridad</w:t>
+            </w:r>
+            <w:r>
+              <w:rPr>
+                <w:rtl w:val="0"/>
+              </w:rPr>
+            </w:r>
+          </w:p>
+        </w:tc>
+        <w:tc>
+          <w:tcPr>
+            <w:tcBorders>
+              <w:top w:color="000000" w:space="0" w:sz="8" w:val="single"/>
+              <w:left w:color="000000" w:space="0" w:sz="8" w:val="single"/>
+              <w:bottom w:color="000000" w:space="0" w:sz="8" w:val="single"/>
+              <w:right w:color="000000" w:space="0" w:sz="8" w:val="single"/>
+            </w:tcBorders>
+            <w:tcMar>
+              <w:top w:w="100.0" w:type="dxa"/>
+              <w:left w:w="100.0" w:type="dxa"/>
+              <w:bottom w:w="100.0" w:type="dxa"/>
+              <w:right w:w="100.0" w:type="dxa"/>
+            </w:tcMar>
+          </w:tcPr>
+          <w:p>
+            <w:pPr>
+              <w:spacing w:after="0" w:line="240" w:lineRule="auto"/>
+              <w:contextualSpacing w:val="0"/>
+              <w:jc w:val="center"/>
+              <w:rPr>
+                <w:rFonts w:ascii="Times New Roman" w:cs="Times New Roman" w:eastAsia="Times New Roman" w:hAnsi="Times New Roman"/>
+                <w:sz w:val="24"/>
+                <w:szCs w:val="24"/>
+              </w:rPr>
+            </w:pPr>
+            <w:r>
+              <w:rPr>
+                <w:rFonts w:ascii="Arial" w:cs="Arial" w:eastAsia="Arial" w:hAnsi="Arial"/>
+                <w:color w:val="000000"/>
+                <w:rtl w:val="0"/>
+              </w:rPr>
+              <w:t xml:space="preserve">5</w:t>
+            </w:r>
+            <w:r>
+              <w:rPr>
+                <w:rtl w:val="0"/>
+              </w:rPr>
+            </w:r>
+          </w:p>
+        </w:tc>
+      </w:tr>
+      <w:tr>
+        <w:tc>
+          <w:tcPr>
+            <w:tcBorders>
+              <w:top w:color="000000" w:space="0" w:sz="8" w:val="single"/>
+              <w:left w:color="000000" w:space="0" w:sz="8" w:val="single"/>
+              <w:bottom w:color="000000" w:space="0" w:sz="8" w:val="single"/>
+              <w:right w:color="000000" w:space="0" w:sz="8" w:val="single"/>
+            </w:tcBorders>
+            <w:tcMar>
+              <w:top w:w="100.0" w:type="dxa"/>
+              <w:left w:w="100.0" w:type="dxa"/>
+              <w:bottom w:w="100.0" w:type="dxa"/>
+              <w:right w:w="100.0" w:type="dxa"/>
+            </w:tcMar>
+          </w:tcPr>
+          <w:p>
+            <w:pPr>
+              <w:spacing w:after="0" w:line="240" w:lineRule="auto"/>
+              <w:contextualSpacing w:val="0"/>
+              <w:rPr>
+                <w:rFonts w:ascii="Times New Roman" w:cs="Times New Roman" w:eastAsia="Times New Roman" w:hAnsi="Times New Roman"/>
+                <w:sz w:val="24"/>
+                <w:szCs w:val="24"/>
+              </w:rPr>
+            </w:pPr>
+            <w:r>
+              <w:rPr>
+                <w:rFonts w:ascii="Arial" w:cs="Arial" w:eastAsia="Arial" w:hAnsi="Arial"/>
+                <w:color w:val="000000"/>
+                <w:rtl w:val="0"/>
+              </w:rPr>
+              <w:t xml:space="preserve">Coordinador de configuración</w:t>
+            </w:r>
+            <w:r>
+              <w:rPr>
+                <w:rtl w:val="0"/>
+              </w:rPr>
+            </w:r>
+          </w:p>
+        </w:tc>
+        <w:tc>
+          <w:tcPr>
+            <w:tcBorders>
+              <w:top w:color="000000" w:space="0" w:sz="8" w:val="single"/>
+              <w:left w:color="000000" w:space="0" w:sz="8" w:val="single"/>
+              <w:bottom w:color="000000" w:space="0" w:sz="8" w:val="single"/>
+              <w:right w:color="000000" w:space="0" w:sz="8" w:val="single"/>
+            </w:tcBorders>
+            <w:tcMar>
+              <w:top w:w="100.0" w:type="dxa"/>
+              <w:left w:w="100.0" w:type="dxa"/>
+              <w:bottom w:w="100.0" w:type="dxa"/>
+              <w:right w:w="100.0" w:type="dxa"/>
+            </w:tcMar>
+          </w:tcPr>
+          <w:p>
+            <w:pPr>
+              <w:spacing w:after="0" w:line="240" w:lineRule="auto"/>
+              <w:contextualSpacing w:val="0"/>
+              <w:rPr>
+                <w:rFonts w:ascii="Times New Roman" w:cs="Times New Roman" w:eastAsia="Times New Roman" w:hAnsi="Times New Roman"/>
+                <w:sz w:val="24"/>
+                <w:szCs w:val="24"/>
+              </w:rPr>
+            </w:pPr>
+            <w:r>
+              <w:rPr>
+                <w:rFonts w:ascii="Arial" w:cs="Arial" w:eastAsia="Arial" w:hAnsi="Arial"/>
+                <w:color w:val="000000"/>
+                <w:rtl w:val="0"/>
+              </w:rPr>
+              <w:t xml:space="preserve">Reportar cualquier discrepancia o no conformidad en los elementos de configuración al gestor de configuración.</w:t>
+            </w:r>
+            <w:r>
+              <w:rPr>
+                <w:rtl w:val="0"/>
+              </w:rPr>
+            </w:r>
+          </w:p>
+        </w:tc>
+        <w:tc>
+          <w:tcPr>
+            <w:tcBorders>
+              <w:top w:color="000000" w:space="0" w:sz="8" w:val="single"/>
+              <w:left w:color="000000" w:space="0" w:sz="8" w:val="single"/>
+              <w:bottom w:color="000000" w:space="0" w:sz="8" w:val="single"/>
+              <w:right w:color="000000" w:space="0" w:sz="8" w:val="single"/>
+            </w:tcBorders>
+            <w:tcMar>
+              <w:top w:w="100.0" w:type="dxa"/>
+              <w:left w:w="100.0" w:type="dxa"/>
+              <w:bottom w:w="100.0" w:type="dxa"/>
+              <w:right w:w="100.0" w:type="dxa"/>
+            </w:tcMar>
+          </w:tcPr>
+          <w:p>
+            <w:pPr>
+              <w:spacing w:after="0" w:line="240" w:lineRule="auto"/>
+              <w:contextualSpacing w:val="0"/>
+              <w:jc w:val="center"/>
+              <w:rPr>
+                <w:rFonts w:ascii="Times New Roman" w:cs="Times New Roman" w:eastAsia="Times New Roman" w:hAnsi="Times New Roman"/>
+                <w:sz w:val="24"/>
+                <w:szCs w:val="24"/>
+              </w:rPr>
+            </w:pPr>
+            <w:r>
+              <w:rPr>
+                <w:rFonts w:ascii="Arial" w:cs="Arial" w:eastAsia="Arial" w:hAnsi="Arial"/>
+                <w:color w:val="000000"/>
+                <w:rtl w:val="0"/>
+              </w:rPr>
+              <w:t xml:space="preserve">1</w:t>
+            </w:r>
+            <w:r>
+              <w:rPr>
+                <w:rtl w:val="0"/>
+              </w:rPr>
+            </w:r>
+          </w:p>
+        </w:tc>
+      </w:tr>
+      <w:tr>
+        <w:tc>
+          <w:tcPr>
+            <w:tcBorders>
+              <w:top w:color="000000" w:space="0" w:sz="8" w:val="single"/>
+              <w:left w:color="000000" w:space="0" w:sz="8" w:val="single"/>
+              <w:bottom w:color="000000" w:space="0" w:sz="8" w:val="single"/>
+              <w:right w:color="000000" w:space="0" w:sz="8" w:val="single"/>
+            </w:tcBorders>
+            <w:tcMar>
+              <w:top w:w="100.0" w:type="dxa"/>
+              <w:left w:w="100.0" w:type="dxa"/>
+              <w:bottom w:w="100.0" w:type="dxa"/>
+              <w:right w:w="100.0" w:type="dxa"/>
+            </w:tcMar>
+          </w:tcPr>
+          <w:p>
+            <w:pPr>
+              <w:spacing w:after="0" w:line="240" w:lineRule="auto"/>
+              <w:contextualSpacing w:val="0"/>
+              <w:rPr>
+                <w:rFonts w:ascii="Times New Roman" w:cs="Times New Roman" w:eastAsia="Times New Roman" w:hAnsi="Times New Roman"/>
+                <w:sz w:val="24"/>
+                <w:szCs w:val="24"/>
+              </w:rPr>
+            </w:pPr>
+            <w:r>
+              <w:rPr>
+                <w:rFonts w:ascii="Arial" w:cs="Arial" w:eastAsia="Arial" w:hAnsi="Arial"/>
+                <w:color w:val="000000"/>
+                <w:rtl w:val="0"/>
+              </w:rPr>
+              <w:t xml:space="preserve">Gestor de cambio</w:t>
+            </w:r>
+            <w:r>
+              <w:rPr>
+                <w:rtl w:val="0"/>
+              </w:rPr>
+            </w:r>
+          </w:p>
+        </w:tc>
+        <w:tc>
+          <w:tcPr>
+            <w:tcBorders>
+              <w:top w:color="000000" w:space="0" w:sz="8" w:val="single"/>
+              <w:left w:color="000000" w:space="0" w:sz="8" w:val="single"/>
+              <w:bottom w:color="000000" w:space="0" w:sz="8" w:val="single"/>
+              <w:right w:color="000000" w:space="0" w:sz="8" w:val="single"/>
+            </w:tcBorders>
+            <w:tcMar>
+              <w:top w:w="100.0" w:type="dxa"/>
+              <w:left w:w="100.0" w:type="dxa"/>
+              <w:bottom w:w="100.0" w:type="dxa"/>
+              <w:right w:w="100.0" w:type="dxa"/>
+            </w:tcMar>
+          </w:tcPr>
+          <w:p>
+            <w:pPr>
+              <w:spacing w:after="0" w:line="240" w:lineRule="auto"/>
+              <w:contextualSpacing w:val="0"/>
+              <w:rPr>
+                <w:rFonts w:ascii="Times New Roman" w:cs="Times New Roman" w:eastAsia="Times New Roman" w:hAnsi="Times New Roman"/>
+                <w:sz w:val="24"/>
+                <w:szCs w:val="24"/>
+              </w:rPr>
+            </w:pPr>
+            <w:r>
+              <w:rPr>
+                <w:rFonts w:ascii="Arial" w:cs="Arial" w:eastAsia="Arial" w:hAnsi="Arial"/>
+                <w:color w:val="000000"/>
+                <w:rtl w:val="0"/>
+              </w:rPr>
+              <w:t xml:space="preserve">Asegurar que los responsables de los elementos de configuración actualizan los históricos de estos elementos con los cambios implementados.</w:t>
+            </w:r>
+            <w:r>
+              <w:rPr>
+                <w:rtl w:val="0"/>
+              </w:rPr>
+            </w:r>
+          </w:p>
+        </w:tc>
+        <w:tc>
+          <w:tcPr>
+            <w:tcBorders>
+              <w:top w:color="000000" w:space="0" w:sz="8" w:val="single"/>
+              <w:left w:color="000000" w:space="0" w:sz="8" w:val="single"/>
+              <w:bottom w:color="000000" w:space="0" w:sz="8" w:val="single"/>
+              <w:right w:color="000000" w:space="0" w:sz="8" w:val="single"/>
+            </w:tcBorders>
+            <w:tcMar>
+              <w:top w:w="100.0" w:type="dxa"/>
+              <w:left w:w="100.0" w:type="dxa"/>
+              <w:bottom w:w="100.0" w:type="dxa"/>
+              <w:right w:w="100.0" w:type="dxa"/>
+            </w:tcMar>
+          </w:tcPr>
+          <w:p>
+            <w:pPr>
+              <w:spacing w:after="0" w:line="240" w:lineRule="auto"/>
+              <w:contextualSpacing w:val="0"/>
+              <w:jc w:val="center"/>
+              <w:rPr>
+                <w:rFonts w:ascii="Times New Roman" w:cs="Times New Roman" w:eastAsia="Times New Roman" w:hAnsi="Times New Roman"/>
+                <w:sz w:val="24"/>
+                <w:szCs w:val="24"/>
+              </w:rPr>
+            </w:pPr>
+            <w:r>
+              <w:rPr>
+                <w:rFonts w:ascii="Arial" w:cs="Arial" w:eastAsia="Arial" w:hAnsi="Arial"/>
+                <w:color w:val="000000"/>
+                <w:rtl w:val="0"/>
+              </w:rPr>
+              <w:t xml:space="preserve">1</w:t>
+            </w:r>
+            <w:r>
+              <w:rPr>
+                <w:rtl w:val="0"/>
+              </w:rPr>
+            </w:r>
+          </w:p>
+        </w:tc>
+      </w:tr>
+    </w:tbl>
+    <w:p>
+      <w:pPr>
+        <w:contextualSpacing w:val="0"/>
+        <w:rPr/>
+      </w:pPr>
+      <w:r>
+        <w:rPr>
+          <w:rtl w:val="0"/>
+        </w:rPr>
+      </w:r>
+    </w:p>
+    <w:p>
+      <w:pPr>
+        <w:pStyle w:val="Heading1"/>
+        <w:numPr>
+          <w:ilvl w:val="1"/>
+          <w:numId w:val="2"/>
+        </w:numPr>
+        <w:spacing w:after="200" w:lineRule="auto"/>
+        <w:ind w:left="567" w:hanging="283"/>
+        <w:contextualSpacing w:val="0"/>
+        <w:rPr>
+          <w:b w:val="1"/>
+          <w:color w:val="000000"/>
+        </w:rPr>
+      </w:pPr>
+      <w:bookmarkStart w:colFirst="0" w:colLast="0" w:name="_1t3h5sf" w:id="7"/>
+      <w:bookmarkEnd w:id="7"/>
+      <w:r>
+        <w:rPr>
+          <w:b w:val="1"/>
+          <w:color w:val="000000"/>
+          <w:sz w:val="28"/>
+          <w:szCs w:val="28"/>
+          <w:rtl w:val="0"/>
+        </w:rPr>
+        <w:t xml:space="preserve">Políticas, directrices y procedimientos</w:t>
+      </w:r>
+    </w:p>
+    <w:p>
+      <w:pPr>
+        <w:spacing w:after="0" w:line="276" w:lineRule="auto"/>
+        <w:contextualSpacing w:val="0"/>
+        <w:rPr>
+          <w:rFonts w:ascii="Arial" w:cs="Arial" w:eastAsia="Arial" w:hAnsi="Arial"/>
+        </w:rPr>
+      </w:pPr>
+      <w:r>
+        <w:rPr>
+          <w:rFonts w:ascii="Arial" w:cs="Arial" w:eastAsia="Arial" w:hAnsi="Arial"/>
+          <w:rtl w:val="0"/>
+        </w:rPr>
+        <w:t xml:space="preserve">Con el fin de conseguir los objetivos que la organización quiere alcanzar en relación a la Gestión de la Configuración (GC) de los proyectos administrados, debemos integrar los procedimientos y directrices para conseguirlo.</w:t>
+      </w:r>
+    </w:p>
+    <w:p>
+      <w:pPr>
+        <w:spacing w:after="0" w:line="276" w:lineRule="auto"/>
+        <w:contextualSpacing w:val="0"/>
+        <w:rPr>
+          <w:rFonts w:ascii="Arial" w:cs="Arial" w:eastAsia="Arial" w:hAnsi="Arial"/>
+        </w:rPr>
+      </w:pPr>
+      <w:r>
+        <w:rPr>
+          <w:rFonts w:ascii="Arial" w:cs="Arial" w:eastAsia="Arial" w:hAnsi="Arial"/>
+          <w:rtl w:val="0"/>
+        </w:rPr>
+        <w:t xml:space="preserve">No obstante, el éxito dependerá fundamentalmente de la aprobación y el respaldo, visible y activo, de la dirección, y de la atribución de los recursos necesarios para llevar a cabo su implementación.</w:t>
+      </w:r>
+    </w:p>
+    <w:p>
+      <w:pPr>
+        <w:spacing w:after="0" w:line="276" w:lineRule="auto"/>
+        <w:contextualSpacing w:val="0"/>
+        <w:rPr>
+          <w:rFonts w:ascii="Arial" w:cs="Arial" w:eastAsia="Arial" w:hAnsi="Arial"/>
+        </w:rPr>
+      </w:pPr>
+      <w:r>
+        <w:rPr>
+          <w:rtl w:val="0"/>
+        </w:rPr>
+      </w:r>
+    </w:p>
+    <w:p>
+      <w:pPr>
+        <w:numPr>
+          <w:ilvl w:val="0"/>
+          <w:numId w:val="1"/>
+        </w:numPr>
+        <w:spacing w:after="0" w:line="276" w:lineRule="auto"/>
+        <w:ind w:left="720" w:hanging="360"/>
+        <w:contextualSpacing w:val="1"/>
+        <w:rPr>
+          <w:rFonts w:ascii="Arial" w:cs="Arial" w:eastAsia="Arial" w:hAnsi="Arial"/>
+        </w:rPr>
+      </w:pPr>
+      <w:r>
+        <w:rPr>
+          <w:rFonts w:ascii="Arial" w:cs="Arial" w:eastAsia="Arial" w:hAnsi="Arial"/>
+          <w:rtl w:val="0"/>
+        </w:rPr>
+        <w:t xml:space="preserve">Entender el contexto legal, administrativo y social en el que se desarrolla la organización.</w:t>
+      </w:r>
+    </w:p>
+    <w:p>
+      <w:pPr>
+        <w:numPr>
+          <w:ilvl w:val="0"/>
+          <w:numId w:val="1"/>
+        </w:numPr>
+        <w:spacing w:after="0" w:line="276" w:lineRule="auto"/>
+        <w:ind w:left="720" w:hanging="360"/>
+        <w:contextualSpacing w:val="1"/>
+        <w:rPr>
+          <w:rFonts w:ascii="Arial" w:cs="Arial" w:eastAsia="Arial" w:hAnsi="Arial"/>
+        </w:rPr>
+      </w:pPr>
+      <w:r>
+        <w:rPr>
+          <w:rFonts w:ascii="Arial" w:cs="Arial" w:eastAsia="Arial" w:hAnsi="Arial"/>
+          <w:rtl w:val="0"/>
+        </w:rPr>
+        <w:t xml:space="preserve">Comprender la misión, las funciones y actividades de la organización y su estructura jerárquica.</w:t>
+      </w:r>
+    </w:p>
+    <w:p>
+      <w:pPr>
+        <w:numPr>
+          <w:ilvl w:val="0"/>
+          <w:numId w:val="1"/>
+        </w:numPr>
+        <w:spacing w:after="0" w:line="276" w:lineRule="auto"/>
+        <w:ind w:left="720" w:hanging="360"/>
+        <w:contextualSpacing w:val="1"/>
+        <w:rPr>
+          <w:rFonts w:ascii="Arial" w:cs="Arial" w:eastAsia="Arial" w:hAnsi="Arial"/>
+        </w:rPr>
+      </w:pPr>
+      <w:r>
+        <w:rPr>
+          <w:rFonts w:ascii="Arial" w:cs="Arial" w:eastAsia="Arial" w:hAnsi="Arial"/>
+          <w:rtl w:val="0"/>
+        </w:rPr>
+        <w:t xml:space="preserve">Planificar estratégicamente los objetivos que se quieren alcanzar.</w:t>
+      </w:r>
+    </w:p>
+    <w:p>
+      <w:pPr>
+        <w:numPr>
+          <w:ilvl w:val="0"/>
+          <w:numId w:val="1"/>
+        </w:numPr>
+        <w:spacing w:after="0" w:line="276" w:lineRule="auto"/>
+        <w:ind w:left="720" w:hanging="360"/>
+        <w:contextualSpacing w:val="1"/>
+        <w:rPr>
+          <w:rFonts w:ascii="Arial" w:cs="Arial" w:eastAsia="Arial" w:hAnsi="Arial"/>
+        </w:rPr>
+      </w:pPr>
+      <w:r>
+        <w:rPr>
+          <w:rFonts w:ascii="Arial" w:cs="Arial" w:eastAsia="Arial" w:hAnsi="Arial"/>
+          <w:rtl w:val="0"/>
+        </w:rPr>
+        <w:t xml:space="preserve">Analizar y normalizar todos los procesos relativos a la gestión de la configuración que se desarrollan en el seno de la misma.</w:t>
+      </w:r>
+    </w:p>
+    <w:p>
+      <w:pPr>
+        <w:numPr>
+          <w:ilvl w:val="0"/>
+          <w:numId w:val="1"/>
+        </w:numPr>
+        <w:spacing w:after="0" w:line="276" w:lineRule="auto"/>
+        <w:ind w:left="720" w:hanging="360"/>
+        <w:contextualSpacing w:val="1"/>
+        <w:rPr>
+          <w:rFonts w:ascii="Arial" w:cs="Arial" w:eastAsia="Arial" w:hAnsi="Arial"/>
+        </w:rPr>
+      </w:pPr>
+      <w:r>
+        <w:rPr>
+          <w:rFonts w:ascii="Arial" w:cs="Arial" w:eastAsia="Arial" w:hAnsi="Arial"/>
+          <w:rtl w:val="0"/>
+        </w:rPr>
+        <w:t xml:space="preserve">Asignar los roles, responsabilidades y competencias de todo el personal de la organización que participa en la gestión de configuración.</w:t>
+      </w:r>
+    </w:p>
+    <w:p>
+      <w:pPr>
+        <w:numPr>
+          <w:ilvl w:val="0"/>
+          <w:numId w:val="1"/>
+        </w:numPr>
+        <w:spacing w:after="0" w:line="276" w:lineRule="auto"/>
+        <w:ind w:left="720" w:hanging="360"/>
+        <w:contextualSpacing w:val="1"/>
+        <w:rPr>
+          <w:rFonts w:ascii="Arial" w:cs="Arial" w:eastAsia="Arial" w:hAnsi="Arial"/>
+        </w:rPr>
+      </w:pPr>
+      <w:r>
+        <w:rPr>
+          <w:rFonts w:ascii="Arial" w:cs="Arial" w:eastAsia="Arial" w:hAnsi="Arial"/>
+          <w:rtl w:val="0"/>
+        </w:rPr>
+        <w:t xml:space="preserve">Comunicar a todo el personal de la organización la importancia que para la misma tiene una correcta gestión de configuración.</w:t>
+      </w:r>
+    </w:p>
+    <w:p>
+      <w:pPr>
+        <w:numPr>
+          <w:ilvl w:val="0"/>
+          <w:numId w:val="1"/>
+        </w:numPr>
+        <w:spacing w:after="0" w:line="276" w:lineRule="auto"/>
+        <w:ind w:left="720" w:hanging="360"/>
+        <w:contextualSpacing w:val="1"/>
+        <w:rPr>
+          <w:rFonts w:ascii="Arial" w:cs="Arial" w:eastAsia="Arial" w:hAnsi="Arial"/>
+        </w:rPr>
+      </w:pPr>
+      <w:r>
+        <w:rPr>
+          <w:rFonts w:ascii="Arial" w:cs="Arial" w:eastAsia="Arial" w:hAnsi="Arial"/>
+          <w:rtl w:val="0"/>
+        </w:rPr>
+        <w:t xml:space="preserve">Identificar los requisitos funcionales, normativos y administrativos necesarios para una correcta gestión de la configuración en cada uno de los proyectos.</w:t>
+      </w:r>
+    </w:p>
+    <w:p>
+      <w:pPr>
+        <w:numPr>
+          <w:ilvl w:val="0"/>
+          <w:numId w:val="1"/>
+        </w:numPr>
+        <w:spacing w:after="0" w:line="276" w:lineRule="auto"/>
+        <w:ind w:left="720" w:hanging="360"/>
+        <w:contextualSpacing w:val="1"/>
+        <w:rPr>
+          <w:rFonts w:ascii="Arial" w:cs="Arial" w:eastAsia="Arial" w:hAnsi="Arial"/>
+        </w:rPr>
+      </w:pPr>
+      <w:r>
+        <w:rPr>
+          <w:rFonts w:ascii="Arial" w:cs="Arial" w:eastAsia="Arial" w:hAnsi="Arial"/>
+          <w:rtl w:val="0"/>
+        </w:rPr>
+        <w:t xml:space="preserve">Formar a todo el personal (interno y externo) en materia de gestión de configuración.</w:t>
+      </w:r>
+    </w:p>
+    <w:p>
+      <w:pPr>
+        <w:numPr>
+          <w:ilvl w:val="0"/>
+          <w:numId w:val="1"/>
+        </w:numPr>
+        <w:spacing w:after="0" w:line="276" w:lineRule="auto"/>
+        <w:ind w:left="720" w:hanging="360"/>
+        <w:contextualSpacing w:val="1"/>
+        <w:rPr>
+          <w:rFonts w:ascii="Arial" w:cs="Arial" w:eastAsia="Arial" w:hAnsi="Arial"/>
+        </w:rPr>
+      </w:pPr>
+      <w:r>
+        <w:rPr>
+          <w:rFonts w:ascii="Arial" w:cs="Arial" w:eastAsia="Arial" w:hAnsi="Arial"/>
+          <w:rtl w:val="0"/>
+        </w:rPr>
+        <w:t xml:space="preserve">Identificar los requisitos funcionales, normativos y administrativos necesarios para una correcta gestión de la configuración en cada uno de los proyectos.</w:t>
+      </w:r>
+    </w:p>
+    <w:p>
+      <w:pPr>
+        <w:numPr>
+          <w:ilvl w:val="0"/>
+          <w:numId w:val="1"/>
+        </w:numPr>
+        <w:spacing w:after="0" w:line="276" w:lineRule="auto"/>
+        <w:ind w:left="720" w:hanging="360"/>
+        <w:contextualSpacing w:val="1"/>
+        <w:rPr>
+          <w:rFonts w:ascii="Arial" w:cs="Arial" w:eastAsia="Arial" w:hAnsi="Arial"/>
+        </w:rPr>
+      </w:pPr>
+      <w:r>
+        <w:rPr>
+          <w:rFonts w:ascii="Arial" w:cs="Arial" w:eastAsia="Arial" w:hAnsi="Arial"/>
+          <w:rtl w:val="0"/>
+        </w:rPr>
+        <w:t xml:space="preserve">Evaluar, revisar y mejorar continuamente todas las actuaciones relativas a la propia Política de gestión de documentos, a todos los procesos identificados en la GC.</w:t>
+      </w:r>
+    </w:p>
+    <w:p>
+      <w:pPr>
+        <w:numPr>
+          <w:ilvl w:val="0"/>
+          <w:numId w:val="1"/>
+        </w:numPr>
+        <w:spacing w:after="0" w:line="276" w:lineRule="auto"/>
+        <w:ind w:left="720" w:hanging="360"/>
+        <w:contextualSpacing w:val="1"/>
+        <w:rPr>
+          <w:rFonts w:ascii="Arial" w:cs="Arial" w:eastAsia="Arial" w:hAnsi="Arial"/>
+        </w:rPr>
+      </w:pPr>
+      <w:r>
+        <w:rPr>
+          <w:rFonts w:ascii="Arial" w:cs="Arial" w:eastAsia="Arial" w:hAnsi="Arial"/>
+          <w:rtl w:val="0"/>
+        </w:rPr>
+        <w:t xml:space="preserve">Diseñar e implementar la GC consistente y, en la medida de lo posible, automatizado.</w:t>
+      </w:r>
+    </w:p>
+    <w:p>
+      <w:pPr>
+        <w:numPr>
+          <w:ilvl w:val="0"/>
+          <w:numId w:val="1"/>
+        </w:numPr>
+        <w:spacing w:after="0" w:line="276" w:lineRule="auto"/>
+        <w:ind w:left="720" w:hanging="360"/>
+        <w:contextualSpacing w:val="1"/>
+        <w:rPr>
+          <w:rFonts w:ascii="Arial" w:cs="Arial" w:eastAsia="Arial" w:hAnsi="Arial"/>
+        </w:rPr>
+      </w:pPr>
+      <w:r>
+        <w:rPr>
+          <w:rFonts w:ascii="Arial" w:cs="Arial" w:eastAsia="Arial" w:hAnsi="Arial"/>
+          <w:rtl w:val="0"/>
+        </w:rPr>
+        <w:t xml:space="preserve">Documentar todas las actuaciones realizadas y la propia Política de gestión de configuración.</w:t>
+      </w:r>
+    </w:p>
+    <w:p>
+      <w:pPr>
+        <w:pStyle w:val="Heading1"/>
+        <w:numPr>
+          <w:ilvl w:val="1"/>
+          <w:numId w:val="2"/>
+        </w:numPr>
+        <w:spacing w:after="200" w:lineRule="auto"/>
+        <w:ind w:left="567" w:hanging="283"/>
+        <w:contextualSpacing w:val="0"/>
+        <w:rPr>
+          <w:b w:val="1"/>
+          <w:color w:val="000000"/>
+        </w:rPr>
+      </w:pPr>
+      <w:bookmarkStart w:colFirst="0" w:colLast="0" w:name="_4d34og8" w:id="8"/>
+      <w:bookmarkEnd w:id="8"/>
+      <w:r>
+        <w:rPr>
+          <w:b w:val="1"/>
+          <w:color w:val="000000"/>
+          <w:sz w:val="28"/>
+          <w:szCs w:val="28"/>
+          <w:rtl w:val="0"/>
+        </w:rPr>
+        <w:t xml:space="preserve">Herramientas, entorno e infraestructura</w:t>
+      </w:r>
+    </w:p>
+    <w:p>
+      <w:pPr>
+        <w:contextualSpacing w:val="0"/>
+        <w:rPr/>
+      </w:pPr>
+      <w:r>
+        <w:rPr>
+          <w:rtl w:val="0"/>
+        </w:rPr>
+      </w:r>
+    </w:p>
+    <w:p>
+      <w:pPr>
+        <w:contextualSpacing w:val="0"/>
+        <w:rPr/>
+      </w:pPr>
+      <w:r>
+        <w:rPr>
+          <w:rtl w:val="0"/>
+        </w:rPr>
+      </w:r>
+    </w:p>
+    <w:p>
+      <w:pPr>
+        <w:contextualSpacing w:val="0"/>
+        <w:rPr/>
+      </w:pPr>
+      <w:r>
+        <w:rPr>
+          <w:rtl w:val="0"/>
+        </w:rPr>
+      </w:r>
+    </w:p>
+    <w:p>
+      <w:pPr>
+        <w:contextualSpacing w:val="0"/>
+        <w:rPr/>
+      </w:pPr>
+      <w:r>
+        <w:br w:type="page"/>
+      </w:r>
+      <w:r>
+        <w:rPr>
+          <w:rtl w:val="0"/>
+        </w:rPr>
+      </w:r>
+    </w:p>
+    <w:p>
+      <w:pPr>
+        <w:pStyle w:val="Heading1"/>
+        <w:numPr>
+          <w:ilvl w:val="1"/>
+          <w:numId w:val="2"/>
+        </w:numPr>
+        <w:spacing w:after="200" w:lineRule="auto"/>
+        <w:ind w:left="567" w:hanging="283"/>
+        <w:contextualSpacing w:val="0"/>
+        <w:rPr>
+          <w:b w:val="1"/>
+          <w:color w:val="000000"/>
+        </w:rPr>
+      </w:pPr>
+      <w:bookmarkStart w:colFirst="0" w:colLast="0" w:name="_2s8eyo1" w:id="9"/>
+      <w:bookmarkEnd w:id="9"/>
+      <w:r>
+        <w:rPr>
+          <w:b w:val="1"/>
+          <w:color w:val="000000"/>
+          <w:sz w:val="28"/>
+          <w:szCs w:val="28"/>
+          <w:rtl w:val="0"/>
+        </w:rPr>
+        <w:t xml:space="preserve">Calendario</w:t>
+      </w:r>
+    </w:p>
+    <w:p>
+      <w:pPr>
+        <w:spacing w:after="0" w:line="240" w:lineRule="auto"/>
+        <w:contextualSpacing w:val="0"/>
+        <w:rPr>
+          <w:rFonts w:ascii="Times New Roman" w:cs="Times New Roman" w:eastAsia="Times New Roman" w:hAnsi="Times New Roman"/>
+          <w:sz w:val="24"/>
+          <w:szCs w:val="24"/>
+        </w:rPr>
+      </w:pPr>
+      <w:bookmarkStart w:colFirst="0" w:colLast="0" w:name="_17dp8vu" w:id="10"/>
+      <w:bookmarkEnd w:id="10"/>
+      <w:r>
+        <w:rPr>
+          <w:rtl w:val="0"/>
+        </w:rPr>
+      </w:r>
+    </w:p>
+    <w:p>
+      <w:pPr>
+        <w:spacing w:after="0" w:line="240" w:lineRule="auto"/>
+        <w:contextualSpacing w:val="0"/>
+        <w:rPr>
+          <w:rFonts w:ascii="Times New Roman" w:cs="Times New Roman" w:eastAsia="Times New Roman" w:hAnsi="Times New Roman"/>
+          <w:sz w:val="24"/>
+          <w:szCs w:val="24"/>
+        </w:rPr>
+      </w:pPr>
+      <w:r>
+        <w:rPr>
+          <w:rtl w:val="0"/>
+        </w:rPr>
+      </w:r>
+    </w:p>
+    <w:tbl>
+      <w:tblPr>
+        <w:tblStyle w:val="Table3"/>
+        <w:tblW w:w="9112.0" w:type="dxa"/>
+        <w:jc w:val="left"/>
+        <w:tblInd w:w="0.0" w:type="dxa"/>
+        <w:tblLayout w:type="fixed"/>
+        <w:tblLook w:val="0400"/>
+      </w:tblPr>
+      <w:tblGrid>
+        <w:gridCol w:w="359"/>
+        <w:gridCol w:w="4784"/>
+        <w:gridCol w:w="1843"/>
+        <w:gridCol w:w="2126"/>
+        <w:tblGridChange w:id="0">
+          <w:tblGrid>
+            <w:gridCol w:w="359"/>
+            <w:gridCol w:w="4784"/>
+            <w:gridCol w:w="1843"/>
+            <w:gridCol w:w="2126"/>
+          </w:tblGrid>
+        </w:tblGridChange>
+      </w:tblGrid>
+      <w:tr>
+        <w:trPr>
+          <w:trHeight w:val="360" w:hRule="atLeast"/>
+        </w:trPr>
+        <w:tc>
+          <w:tcPr>
+            <w:tcBorders>
+              <w:top w:color="cccccc" w:space="0" w:sz="6" w:val="single"/>
+              <w:left w:color="cccccc" w:space="0" w:sz="6" w:val="single"/>
+              <w:bottom w:color="cccccc" w:space="0" w:sz="6" w:val="single"/>
+              <w:right w:color="cccccc" w:space="0" w:sz="6" w:val="single"/>
+            </w:tcBorders>
+            <w:shd w:fill="4a86e8" w:val="clear"/>
+            <w:tcMar>
+              <w:top w:w="0.0" w:type="dxa"/>
+              <w:left w:w="40.0" w:type="dxa"/>
+              <w:bottom w:w="0.0" w:type="dxa"/>
+              <w:right w:w="40.0" w:type="dxa"/>
+            </w:tcMar>
+            <w:vAlign w:val="bottom"/>
+          </w:tcPr>
+          <w:p>
+            <w:pPr>
+              <w:spacing w:after="0" w:line="240" w:lineRule="auto"/>
+              <w:contextualSpacing w:val="0"/>
+              <w:rPr>
+                <w:rFonts w:ascii="Times New Roman" w:cs="Times New Roman" w:eastAsia="Times New Roman" w:hAnsi="Times New Roman"/>
+                <w:sz w:val="24"/>
+                <w:szCs w:val="24"/>
+              </w:rPr>
+            </w:pPr>
+            <w:r>
+              <w:rPr>
+                <w:rtl w:val="0"/>
+              </w:rPr>
+            </w:r>
+          </w:p>
+        </w:tc>
+        <w:tc>
+          <w:tcPr>
+            <w:tcBorders>
+              <w:top w:color="cccccc" w:space="0" w:sz="6" w:val="single"/>
+              <w:left w:color="cccccc" w:space="0" w:sz="6" w:val="single"/>
+              <w:bottom w:color="cccccc" w:space="0" w:sz="6" w:val="single"/>
+              <w:right w:color="cccccc" w:space="0" w:sz="6" w:val="single"/>
+            </w:tcBorders>
+            <w:shd w:fill="4a86e8" w:val="clear"/>
+            <w:tcMar>
+              <w:top w:w="0.0" w:type="dxa"/>
+              <w:left w:w="40.0" w:type="dxa"/>
+              <w:bottom w:w="0.0" w:type="dxa"/>
+              <w:right w:w="40.0" w:type="dxa"/>
+            </w:tcMar>
+            <w:vAlign w:val="bottom"/>
+          </w:tcPr>
+          <w:p>
+            <w:pPr>
+              <w:spacing w:after="0" w:line="240" w:lineRule="auto"/>
+              <w:contextualSpacing w:val="0"/>
+              <w:jc w:val="center"/>
+              <w:rPr>
+                <w:rFonts w:ascii="Times New Roman" w:cs="Times New Roman" w:eastAsia="Times New Roman" w:hAnsi="Times New Roman"/>
+                <w:sz w:val="24"/>
+                <w:szCs w:val="24"/>
+              </w:rPr>
+            </w:pPr>
+            <w:r>
+              <w:rPr>
+                <w:b w:val="1"/>
+                <w:color w:val="000000"/>
+                <w:sz w:val="24"/>
+                <w:szCs w:val="24"/>
+                <w:rtl w:val="0"/>
+              </w:rPr>
+              <w:t xml:space="preserve">ACTIVIDAD</w:t>
+            </w:r>
+            <w:r>
+              <w:rPr>
+                <w:rtl w:val="0"/>
+              </w:rPr>
+            </w:r>
+          </w:p>
+        </w:tc>
+        <w:tc>
+          <w:tcPr>
+            <w:tcBorders>
+              <w:top w:color="cccccc" w:space="0" w:sz="6" w:val="single"/>
+              <w:left w:color="cccccc" w:space="0" w:sz="6" w:val="single"/>
+              <w:bottom w:color="cccccc" w:space="0" w:sz="6" w:val="single"/>
+              <w:right w:color="cccccc" w:space="0" w:sz="6" w:val="single"/>
+            </w:tcBorders>
+            <w:shd w:fill="4a86e8" w:val="clear"/>
+            <w:tcMar>
+              <w:top w:w="0.0" w:type="dxa"/>
+              <w:left w:w="40.0" w:type="dxa"/>
+              <w:bottom w:w="0.0" w:type="dxa"/>
+              <w:right w:w="40.0" w:type="dxa"/>
+            </w:tcMar>
+            <w:vAlign w:val="bottom"/>
+          </w:tcPr>
+          <w:p>
+            <w:pPr>
+              <w:spacing w:after="0" w:line="240" w:lineRule="auto"/>
+              <w:contextualSpacing w:val="0"/>
+              <w:jc w:val="center"/>
+              <w:rPr>
+                <w:rFonts w:ascii="Times New Roman" w:cs="Times New Roman" w:eastAsia="Times New Roman" w:hAnsi="Times New Roman"/>
+                <w:sz w:val="24"/>
+                <w:szCs w:val="24"/>
+              </w:rPr>
+            </w:pPr>
+            <w:r>
+              <w:rPr>
+                <w:b w:val="1"/>
+                <w:color w:val="000000"/>
+                <w:sz w:val="24"/>
+                <w:szCs w:val="24"/>
+                <w:rtl w:val="0"/>
+              </w:rPr>
+              <w:t xml:space="preserve">TIEMPO (días)</w:t>
+            </w:r>
+            <w:r>
+              <w:rPr>
+                <w:rtl w:val="0"/>
+              </w:rPr>
+            </w:r>
+          </w:p>
+        </w:tc>
+        <w:tc>
+          <w:tcPr>
+            <w:tcBorders>
+              <w:top w:color="cccccc" w:space="0" w:sz="6" w:val="single"/>
+              <w:left w:color="cccccc" w:space="0" w:sz="6" w:val="single"/>
+              <w:bottom w:color="cccccc" w:space="0" w:sz="6" w:val="single"/>
+              <w:right w:color="cccccc" w:space="0" w:sz="6" w:val="single"/>
+            </w:tcBorders>
+            <w:shd w:fill="4a86e8" w:val="clear"/>
+            <w:tcMar>
+              <w:top w:w="0.0" w:type="dxa"/>
+              <w:left w:w="40.0" w:type="dxa"/>
+              <w:bottom w:w="0.0" w:type="dxa"/>
+              <w:right w:w="40.0" w:type="dxa"/>
+            </w:tcMar>
+            <w:vAlign w:val="bottom"/>
+          </w:tcPr>
+          <w:p>
+            <w:pPr>
+              <w:spacing w:after="0" w:line="240" w:lineRule="auto"/>
+              <w:contextualSpacing w:val="0"/>
+              <w:jc w:val="center"/>
+              <w:rPr>
+                <w:rFonts w:ascii="Times New Roman" w:cs="Times New Roman" w:eastAsia="Times New Roman" w:hAnsi="Times New Roman"/>
+                <w:sz w:val="24"/>
+                <w:szCs w:val="24"/>
+              </w:rPr>
+            </w:pPr>
+            <w:r>
+              <w:rPr>
+                <w:b w:val="1"/>
+                <w:color w:val="000000"/>
+                <w:sz w:val="24"/>
+                <w:szCs w:val="24"/>
+                <w:rtl w:val="0"/>
+              </w:rPr>
+              <w:t xml:space="preserve">ROL</w:t>
+            </w:r>
+            <w:r>
+              <w:rPr>
+                <w:rtl w:val="0"/>
+              </w:rPr>
+            </w:r>
+          </w:p>
+        </w:tc>
+      </w:tr>
+      <w:tr>
+        <w:trPr>
+          <w:trHeight w:val="300" w:hRule="atLeast"/>
+        </w:trPr>
+        <w:tc>
+          <w:tcPr>
+            <w:tcBorders>
+              <w:top w:color="cccccc" w:space="0" w:sz="6" w:val="single"/>
+              <w:left w:color="cccccc" w:space="0" w:sz="6" w:val="single"/>
+              <w:bottom w:color="cccccc" w:space="0" w:sz="6" w:val="single"/>
+              <w:right w:color="cccccc" w:space="0" w:sz="6" w:val="single"/>
+            </w:tcBorders>
+            <w:tcMar>
+              <w:top w:w="0.0" w:type="dxa"/>
+              <w:left w:w="40.0" w:type="dxa"/>
+              <w:bottom w:w="0.0" w:type="dxa"/>
+              <w:right w:w="40.0" w:type="dxa"/>
+            </w:tcMar>
+            <w:vAlign w:val="bottom"/>
+          </w:tcPr>
+          <w:p>
+            <w:pPr>
+              <w:spacing w:after="0" w:line="240" w:lineRule="auto"/>
+              <w:contextualSpacing w:val="0"/>
+              <w:jc w:val="center"/>
+              <w:rPr>
+                <w:rFonts w:ascii="Times New Roman" w:cs="Times New Roman" w:eastAsia="Times New Roman" w:hAnsi="Times New Roman"/>
+                <w:sz w:val="24"/>
+                <w:szCs w:val="24"/>
+              </w:rPr>
+            </w:pPr>
+            <w:r>
+              <w:rPr>
+                <w:color w:val="000000"/>
+                <w:rtl w:val="0"/>
+              </w:rPr>
+              <w:t xml:space="preserve">1</w:t>
+            </w:r>
+            <w:r>
+              <w:rPr>
+                <w:rtl w:val="0"/>
+              </w:rPr>
+            </w:r>
+          </w:p>
+        </w:tc>
+        <w:tc>
+          <w:tcPr>
+            <w:tcBorders>
+              <w:top w:color="cccccc" w:space="0" w:sz="6" w:val="single"/>
+              <w:left w:color="cccccc" w:space="0" w:sz="6" w:val="single"/>
+              <w:bottom w:color="cccccc" w:space="0" w:sz="6" w:val="single"/>
+              <w:right w:color="cccccc" w:space="0" w:sz="6" w:val="single"/>
+            </w:tcBorders>
+            <w:tcMar>
+              <w:top w:w="0.0" w:type="dxa"/>
+              <w:left w:w="40.0" w:type="dxa"/>
+              <w:bottom w:w="0.0" w:type="dxa"/>
+              <w:right w:w="40.0" w:type="dxa"/>
+            </w:tcMar>
+            <w:vAlign w:val="bottom"/>
+          </w:tcPr>
+          <w:p>
+            <w:pPr>
+              <w:spacing w:after="0" w:line="240" w:lineRule="auto"/>
+              <w:contextualSpacing w:val="0"/>
+              <w:rPr>
+                <w:rFonts w:ascii="Times New Roman" w:cs="Times New Roman" w:eastAsia="Times New Roman" w:hAnsi="Times New Roman"/>
+                <w:sz w:val="24"/>
+                <w:szCs w:val="24"/>
+              </w:rPr>
+            </w:pPr>
+            <w:r>
+              <w:rPr>
+                <w:b w:val="1"/>
+                <w:color w:val="000000"/>
+                <w:rtl w:val="0"/>
+              </w:rPr>
+              <w:t xml:space="preserve">Planificación de la SCM</w:t>
+            </w:r>
+            <w:r>
+              <w:rPr>
+                <w:rtl w:val="0"/>
+              </w:rPr>
+            </w:r>
+          </w:p>
+        </w:tc>
+        <w:tc>
+          <w:tcPr>
+            <w:tcBorders>
+              <w:top w:color="cccccc" w:space="0" w:sz="6" w:val="single"/>
+              <w:left w:color="cccccc" w:space="0" w:sz="6" w:val="single"/>
+              <w:bottom w:color="cccccc" w:space="0" w:sz="6" w:val="single"/>
+              <w:right w:color="cccccc" w:space="0" w:sz="6" w:val="single"/>
+            </w:tcBorders>
+            <w:tcMar>
+              <w:top w:w="0.0" w:type="dxa"/>
+              <w:left w:w="40.0" w:type="dxa"/>
+              <w:bottom w:w="0.0" w:type="dxa"/>
+              <w:right w:w="40.0" w:type="dxa"/>
+            </w:tcMar>
+            <w:vAlign w:val="bottom"/>
+          </w:tcPr>
+          <w:p>
+            <w:pPr>
+              <w:spacing w:after="0" w:line="240" w:lineRule="auto"/>
+              <w:contextualSpacing w:val="0"/>
+              <w:rPr>
+                <w:rFonts w:ascii="Times New Roman" w:cs="Times New Roman" w:eastAsia="Times New Roman" w:hAnsi="Times New Roman"/>
+                <w:sz w:val="24"/>
+                <w:szCs w:val="24"/>
+              </w:rPr>
+            </w:pPr>
+            <w:r>
+              <w:rPr>
+                <w:rtl w:val="0"/>
+              </w:rPr>
+            </w:r>
+          </w:p>
+        </w:tc>
+        <w:tc>
+          <w:tcPr>
+            <w:tcBorders>
+              <w:top w:color="cccccc" w:space="0" w:sz="6" w:val="single"/>
+              <w:left w:color="cccccc" w:space="0" w:sz="6" w:val="single"/>
+              <w:bottom w:color="cccccc" w:space="0" w:sz="6" w:val="single"/>
+              <w:right w:color="cccccc" w:space="0" w:sz="6" w:val="single"/>
+            </w:tcBorders>
+            <w:tcMar>
+              <w:top w:w="0.0" w:type="dxa"/>
+              <w:left w:w="40.0" w:type="dxa"/>
+              <w:bottom w:w="0.0" w:type="dxa"/>
+              <w:right w:w="40.0" w:type="dxa"/>
+            </w:tcMar>
+            <w:vAlign w:val="bottom"/>
+          </w:tcPr>
+          <w:p>
+            <w:pPr>
+              <w:spacing w:after="0" w:line="240" w:lineRule="auto"/>
+              <w:contextualSpacing w:val="0"/>
+              <w:rPr>
+                <w:rFonts w:ascii="Times New Roman" w:cs="Times New Roman" w:eastAsia="Times New Roman" w:hAnsi="Times New Roman"/>
+                <w:sz w:val="24"/>
+                <w:szCs w:val="24"/>
+              </w:rPr>
+            </w:pPr>
+            <w:r>
+              <w:rPr>
+                <w:rtl w:val="0"/>
+              </w:rPr>
+            </w:r>
+          </w:p>
+        </w:tc>
+      </w:tr>
+      <w:tr>
+        <w:trPr>
+          <w:trHeight w:val="300" w:hRule="atLeast"/>
+        </w:trPr>
+        <w:tc>
+          <w:tcPr>
+            <w:tcBorders>
+              <w:top w:color="cccccc" w:space="0" w:sz="6" w:val="single"/>
+              <w:left w:color="cccccc" w:space="0" w:sz="6" w:val="single"/>
+              <w:bottom w:color="cccccc" w:space="0" w:sz="6" w:val="single"/>
+              <w:right w:color="cccccc" w:space="0" w:sz="6" w:val="single"/>
+            </w:tcBorders>
+            <w:tcMar>
+              <w:top w:w="0.0" w:type="dxa"/>
+              <w:left w:w="40.0" w:type="dxa"/>
+              <w:bottom w:w="0.0" w:type="dxa"/>
+              <w:right w:w="40.0" w:type="dxa"/>
+            </w:tcMar>
+            <w:vAlign w:val="bottom"/>
+          </w:tcPr>
+          <w:p>
+            <w:pPr>
+              <w:spacing w:after="0" w:line="240" w:lineRule="auto"/>
+              <w:contextualSpacing w:val="0"/>
+              <w:jc w:val="right"/>
+              <w:rPr>
+                <w:rFonts w:ascii="Times New Roman" w:cs="Times New Roman" w:eastAsia="Times New Roman" w:hAnsi="Times New Roman"/>
+                <w:sz w:val="24"/>
+                <w:szCs w:val="24"/>
+              </w:rPr>
+            </w:pPr>
+            <w:r>
+              <w:rPr>
+                <w:color w:val="000000"/>
+                <w:rtl w:val="0"/>
+              </w:rPr>
+              <w:t xml:space="preserve">1.1</w:t>
+            </w:r>
+            <w:r>
+              <w:rPr>
+                <w:rtl w:val="0"/>
+              </w:rPr>
+            </w:r>
+          </w:p>
+        </w:tc>
+        <w:tc>
+          <w:tcPr>
+            <w:tcBorders>
+              <w:top w:color="cccccc" w:space="0" w:sz="6" w:val="single"/>
+              <w:left w:color="cccccc" w:space="0" w:sz="6" w:val="single"/>
+              <w:bottom w:color="cccccc" w:space="0" w:sz="6" w:val="single"/>
+              <w:right w:color="cccccc" w:space="0" w:sz="6" w:val="single"/>
+            </w:tcBorders>
+            <w:tcMar>
+              <w:top w:w="0.0" w:type="dxa"/>
+              <w:left w:w="40.0" w:type="dxa"/>
+              <w:bottom w:w="0.0" w:type="dxa"/>
+              <w:right w:w="40.0" w:type="dxa"/>
+            </w:tcMar>
+            <w:vAlign w:val="bottom"/>
+          </w:tcPr>
+          <w:p>
+            <w:pPr>
+              <w:spacing w:after="0" w:line="240" w:lineRule="auto"/>
+              <w:contextualSpacing w:val="0"/>
+              <w:rPr>
+                <w:rFonts w:ascii="Times New Roman" w:cs="Times New Roman" w:eastAsia="Times New Roman" w:hAnsi="Times New Roman"/>
+                <w:sz w:val="24"/>
+                <w:szCs w:val="24"/>
+              </w:rPr>
+            </w:pPr>
+            <w:r>
+              <w:rPr>
+                <w:color w:val="000000"/>
+                <w:rtl w:val="0"/>
+              </w:rPr>
+              <w:t xml:space="preserve">Identificar la problemática de la empresa</w:t>
+            </w:r>
+            <w:r>
+              <w:rPr>
+                <w:rtl w:val="0"/>
+              </w:rPr>
+            </w:r>
+          </w:p>
+        </w:tc>
+        <w:tc>
+          <w:tcPr>
+            <w:tcBorders>
+              <w:top w:color="cccccc" w:space="0" w:sz="6" w:val="single"/>
+              <w:left w:color="cccccc" w:space="0" w:sz="6" w:val="single"/>
+              <w:bottom w:color="cccccc" w:space="0" w:sz="6" w:val="single"/>
+              <w:right w:color="cccccc" w:space="0" w:sz="6" w:val="single"/>
+            </w:tcBorders>
+            <w:tcMar>
+              <w:top w:w="0.0" w:type="dxa"/>
+              <w:left w:w="40.0" w:type="dxa"/>
+              <w:bottom w:w="0.0" w:type="dxa"/>
+              <w:right w:w="40.0" w:type="dxa"/>
+            </w:tcMar>
+            <w:vAlign w:val="bottom"/>
+          </w:tcPr>
+          <w:p>
+            <w:pPr>
+              <w:spacing w:after="0" w:line="240" w:lineRule="auto"/>
+              <w:contextualSpacing w:val="0"/>
+              <w:jc w:val="center"/>
+              <w:rPr>
+                <w:rFonts w:ascii="Times New Roman" w:cs="Times New Roman" w:eastAsia="Times New Roman" w:hAnsi="Times New Roman"/>
+                <w:sz w:val="24"/>
+                <w:szCs w:val="24"/>
+              </w:rPr>
+            </w:pPr>
+            <w:r>
+              <w:rPr>
+                <w:color w:val="000000"/>
+                <w:rtl w:val="0"/>
+              </w:rPr>
+              <w:t xml:space="preserve">2</w:t>
+            </w:r>
+            <w:r>
+              <w:rPr>
+                <w:rtl w:val="0"/>
+              </w:rPr>
+            </w:r>
+          </w:p>
+        </w:tc>
+        <w:tc>
+          <w:tcPr>
+            <w:tcBorders>
+              <w:top w:color="cccccc" w:space="0" w:sz="6" w:val="single"/>
+              <w:left w:color="cccccc" w:space="0" w:sz="6" w:val="single"/>
+              <w:bottom w:color="cccccc" w:space="0" w:sz="6" w:val="single"/>
+              <w:right w:color="cccccc" w:space="0" w:sz="6" w:val="single"/>
+            </w:tcBorders>
+            <w:tcMar>
+              <w:top w:w="0.0" w:type="dxa"/>
+              <w:left w:w="40.0" w:type="dxa"/>
+              <w:bottom w:w="0.0" w:type="dxa"/>
+              <w:right w:w="40.0" w:type="dxa"/>
+            </w:tcMar>
+            <w:vAlign w:val="bottom"/>
+          </w:tcPr>
+          <w:p>
+            <w:pPr>
+              <w:spacing w:after="0" w:line="240" w:lineRule="auto"/>
+              <w:contextualSpacing w:val="0"/>
+              <w:rPr>
+                <w:rFonts w:ascii="Times New Roman" w:cs="Times New Roman" w:eastAsia="Times New Roman" w:hAnsi="Times New Roman"/>
+                <w:sz w:val="24"/>
+                <w:szCs w:val="24"/>
+              </w:rPr>
+            </w:pPr>
+            <w:r>
+              <w:rPr>
+                <w:color w:val="000000"/>
+                <w:rtl w:val="0"/>
+              </w:rPr>
+              <w:t xml:space="preserve">Gestor Configuración</w:t>
+            </w:r>
+            <w:r>
+              <w:rPr>
+                <w:rtl w:val="0"/>
+              </w:rPr>
+            </w:r>
+          </w:p>
+        </w:tc>
+      </w:tr>
+      <w:tr>
+        <w:trPr>
+          <w:trHeight w:val="300" w:hRule="atLeast"/>
+        </w:trPr>
+        <w:tc>
+          <w:tcPr>
+            <w:tcBorders>
+              <w:top w:color="cccccc" w:space="0" w:sz="6" w:val="single"/>
+              <w:left w:color="cccccc" w:space="0" w:sz="6" w:val="single"/>
+              <w:bottom w:color="cccccc" w:space="0" w:sz="6" w:val="single"/>
+              <w:right w:color="cccccc" w:space="0" w:sz="6" w:val="single"/>
+            </w:tcBorders>
+            <w:tcMar>
+              <w:top w:w="0.0" w:type="dxa"/>
+              <w:left w:w="40.0" w:type="dxa"/>
+              <w:bottom w:w="0.0" w:type="dxa"/>
+              <w:right w:w="40.0" w:type="dxa"/>
+            </w:tcMar>
+            <w:vAlign w:val="bottom"/>
+          </w:tcPr>
+          <w:p>
+            <w:pPr>
+              <w:spacing w:after="0" w:line="240" w:lineRule="auto"/>
+              <w:contextualSpacing w:val="0"/>
+              <w:jc w:val="right"/>
+              <w:rPr>
+                <w:rFonts w:ascii="Times New Roman" w:cs="Times New Roman" w:eastAsia="Times New Roman" w:hAnsi="Times New Roman"/>
+                <w:sz w:val="24"/>
+                <w:szCs w:val="24"/>
+              </w:rPr>
+            </w:pPr>
+            <w:r>
+              <w:rPr>
+                <w:color w:val="000000"/>
+                <w:rtl w:val="0"/>
+              </w:rPr>
+              <w:t xml:space="preserve">1.2</w:t>
+            </w:r>
+            <w:r>
+              <w:rPr>
+                <w:rtl w:val="0"/>
+              </w:rPr>
+            </w:r>
+          </w:p>
+        </w:tc>
+        <w:tc>
+          <w:tcPr>
+            <w:tcBorders>
+              <w:top w:color="cccccc" w:space="0" w:sz="6" w:val="single"/>
+              <w:left w:color="cccccc" w:space="0" w:sz="6" w:val="single"/>
+              <w:bottom w:color="cccccc" w:space="0" w:sz="6" w:val="single"/>
+              <w:right w:color="cccccc" w:space="0" w:sz="6" w:val="single"/>
+            </w:tcBorders>
+            <w:tcMar>
+              <w:top w:w="0.0" w:type="dxa"/>
+              <w:left w:w="40.0" w:type="dxa"/>
+              <w:bottom w:w="0.0" w:type="dxa"/>
+              <w:right w:w="40.0" w:type="dxa"/>
+            </w:tcMar>
+            <w:vAlign w:val="bottom"/>
+          </w:tcPr>
+          <w:p>
+            <w:pPr>
+              <w:spacing w:after="0" w:line="240" w:lineRule="auto"/>
+              <w:contextualSpacing w:val="0"/>
+              <w:rPr>
+                <w:rFonts w:ascii="Times New Roman" w:cs="Times New Roman" w:eastAsia="Times New Roman" w:hAnsi="Times New Roman"/>
+                <w:sz w:val="24"/>
+                <w:szCs w:val="24"/>
+              </w:rPr>
+            </w:pPr>
+            <w:r>
+              <w:rPr>
+                <w:color w:val="000000"/>
+                <w:rtl w:val="0"/>
+              </w:rPr>
+              <w:t xml:space="preserve">Definir el propósito y finalidad del plan</w:t>
+            </w:r>
+            <w:r>
+              <w:rPr>
+                <w:rtl w:val="0"/>
+              </w:rPr>
+            </w:r>
+          </w:p>
+        </w:tc>
+        <w:tc>
+          <w:tcPr>
+            <w:tcBorders>
+              <w:top w:color="cccccc" w:space="0" w:sz="6" w:val="single"/>
+              <w:left w:color="cccccc" w:space="0" w:sz="6" w:val="single"/>
+              <w:bottom w:color="cccccc" w:space="0" w:sz="6" w:val="single"/>
+              <w:right w:color="cccccc" w:space="0" w:sz="6" w:val="single"/>
+            </w:tcBorders>
+            <w:tcMar>
+              <w:top w:w="0.0" w:type="dxa"/>
+              <w:left w:w="40.0" w:type="dxa"/>
+              <w:bottom w:w="0.0" w:type="dxa"/>
+              <w:right w:w="40.0" w:type="dxa"/>
+            </w:tcMar>
+            <w:vAlign w:val="bottom"/>
+          </w:tcPr>
+          <w:p>
+            <w:pPr>
+              <w:spacing w:after="0" w:line="240" w:lineRule="auto"/>
+              <w:contextualSpacing w:val="0"/>
+              <w:jc w:val="center"/>
+              <w:rPr>
+                <w:rFonts w:ascii="Times New Roman" w:cs="Times New Roman" w:eastAsia="Times New Roman" w:hAnsi="Times New Roman"/>
+                <w:sz w:val="24"/>
+                <w:szCs w:val="24"/>
+              </w:rPr>
+            </w:pPr>
+            <w:r>
+              <w:rPr>
+                <w:color w:val="000000"/>
+                <w:rtl w:val="0"/>
+              </w:rPr>
+              <w:t xml:space="preserve">1</w:t>
+            </w:r>
+            <w:r>
+              <w:rPr>
+                <w:rtl w:val="0"/>
+              </w:rPr>
+            </w:r>
+          </w:p>
+        </w:tc>
+        <w:tc>
+          <w:tcPr>
+            <w:tcBorders>
+              <w:top w:color="cccccc" w:space="0" w:sz="6" w:val="single"/>
+              <w:left w:color="cccccc" w:space="0" w:sz="6" w:val="single"/>
+              <w:bottom w:color="cccccc" w:space="0" w:sz="6" w:val="single"/>
+              <w:right w:color="cccccc" w:space="0" w:sz="6" w:val="single"/>
+            </w:tcBorders>
+            <w:tcMar>
+              <w:top w:w="0.0" w:type="dxa"/>
+              <w:left w:w="40.0" w:type="dxa"/>
+              <w:bottom w:w="0.0" w:type="dxa"/>
+              <w:right w:w="40.0" w:type="dxa"/>
+            </w:tcMar>
+            <w:vAlign w:val="bottom"/>
+          </w:tcPr>
+          <w:p>
+            <w:pPr>
+              <w:spacing w:after="0" w:line="240" w:lineRule="auto"/>
+              <w:contextualSpacing w:val="0"/>
+              <w:rPr>
+                <w:rFonts w:ascii="Times New Roman" w:cs="Times New Roman" w:eastAsia="Times New Roman" w:hAnsi="Times New Roman"/>
+                <w:sz w:val="24"/>
+                <w:szCs w:val="24"/>
+              </w:rPr>
+            </w:pPr>
+            <w:r>
+              <w:rPr>
+                <w:color w:val="000000"/>
+                <w:rtl w:val="0"/>
+              </w:rPr>
+              <w:t xml:space="preserve">Gestor Configuración</w:t>
+            </w:r>
+            <w:r>
+              <w:rPr>
+                <w:rtl w:val="0"/>
+              </w:rPr>
+            </w:r>
+          </w:p>
+        </w:tc>
+      </w:tr>
+      <w:tr>
+        <w:trPr>
+          <w:trHeight w:val="300" w:hRule="atLeast"/>
+        </w:trPr>
+        <w:tc>
+          <w:tcPr>
+            <w:tcBorders>
+              <w:top w:color="cccccc" w:space="0" w:sz="6" w:val="single"/>
+              <w:left w:color="cccccc" w:space="0" w:sz="6" w:val="single"/>
+              <w:bottom w:color="cccccc" w:space="0" w:sz="6" w:val="single"/>
+              <w:right w:color="cccccc" w:space="0" w:sz="6" w:val="single"/>
+            </w:tcBorders>
+            <w:tcMar>
+              <w:top w:w="0.0" w:type="dxa"/>
+              <w:left w:w="40.0" w:type="dxa"/>
+              <w:bottom w:w="0.0" w:type="dxa"/>
+              <w:right w:w="40.0" w:type="dxa"/>
+            </w:tcMar>
+            <w:vAlign w:val="bottom"/>
+          </w:tcPr>
+          <w:p>
+            <w:pPr>
+              <w:spacing w:after="0" w:line="240" w:lineRule="auto"/>
+              <w:contextualSpacing w:val="0"/>
+              <w:jc w:val="right"/>
+              <w:rPr>
+                <w:rFonts w:ascii="Times New Roman" w:cs="Times New Roman" w:eastAsia="Times New Roman" w:hAnsi="Times New Roman"/>
+                <w:sz w:val="24"/>
+                <w:szCs w:val="24"/>
+              </w:rPr>
+            </w:pPr>
+            <w:r>
+              <w:rPr>
+                <w:color w:val="000000"/>
+                <w:rtl w:val="0"/>
+              </w:rPr>
+              <w:t xml:space="preserve">1.3</w:t>
+            </w:r>
+            <w:r>
+              <w:rPr>
+                <w:rtl w:val="0"/>
+              </w:rPr>
+            </w:r>
+          </w:p>
+        </w:tc>
+        <w:tc>
+          <w:tcPr>
+            <w:tcBorders>
+              <w:top w:color="cccccc" w:space="0" w:sz="6" w:val="single"/>
+              <w:left w:color="cccccc" w:space="0" w:sz="6" w:val="single"/>
+              <w:bottom w:color="cccccc" w:space="0" w:sz="6" w:val="single"/>
+              <w:right w:color="cccccc" w:space="0" w:sz="6" w:val="single"/>
+            </w:tcBorders>
+            <w:tcMar>
+              <w:top w:w="0.0" w:type="dxa"/>
+              <w:left w:w="40.0" w:type="dxa"/>
+              <w:bottom w:w="0.0" w:type="dxa"/>
+              <w:right w:w="40.0" w:type="dxa"/>
+            </w:tcMar>
+            <w:vAlign w:val="bottom"/>
+          </w:tcPr>
+          <w:p>
+            <w:pPr>
+              <w:spacing w:after="0" w:line="240" w:lineRule="auto"/>
+              <w:contextualSpacing w:val="0"/>
+              <w:rPr>
+                <w:rFonts w:ascii="Times New Roman" w:cs="Times New Roman" w:eastAsia="Times New Roman" w:hAnsi="Times New Roman"/>
+                <w:sz w:val="24"/>
+                <w:szCs w:val="24"/>
+              </w:rPr>
+            </w:pPr>
+            <w:r>
+              <w:rPr>
+                <w:color w:val="000000"/>
+                <w:rtl w:val="0"/>
+              </w:rPr>
+              <w:t xml:space="preserve">Identificar roles y responsabilidades</w:t>
+            </w:r>
+            <w:r>
+              <w:rPr>
+                <w:rtl w:val="0"/>
+              </w:rPr>
+            </w:r>
+          </w:p>
+        </w:tc>
+        <w:tc>
+          <w:tcPr>
+            <w:tcBorders>
+              <w:top w:color="cccccc" w:space="0" w:sz="6" w:val="single"/>
+              <w:left w:color="cccccc" w:space="0" w:sz="6" w:val="single"/>
+              <w:bottom w:color="cccccc" w:space="0" w:sz="6" w:val="single"/>
+              <w:right w:color="cccccc" w:space="0" w:sz="6" w:val="single"/>
+            </w:tcBorders>
+            <w:tcMar>
+              <w:top w:w="0.0" w:type="dxa"/>
+              <w:left w:w="40.0" w:type="dxa"/>
+              <w:bottom w:w="0.0" w:type="dxa"/>
+              <w:right w:w="40.0" w:type="dxa"/>
+            </w:tcMar>
+            <w:vAlign w:val="bottom"/>
+          </w:tcPr>
+          <w:p>
+            <w:pPr>
+              <w:spacing w:after="0" w:line="240" w:lineRule="auto"/>
+              <w:contextualSpacing w:val="0"/>
+              <w:jc w:val="center"/>
+              <w:rPr>
+                <w:rFonts w:ascii="Times New Roman" w:cs="Times New Roman" w:eastAsia="Times New Roman" w:hAnsi="Times New Roman"/>
+                <w:sz w:val="24"/>
+                <w:szCs w:val="24"/>
+              </w:rPr>
+            </w:pPr>
+            <w:r>
+              <w:rPr>
+                <w:color w:val="000000"/>
+                <w:rtl w:val="0"/>
+              </w:rPr>
+              <w:t xml:space="preserve">2</w:t>
+            </w:r>
+            <w:r>
+              <w:rPr>
+                <w:rtl w:val="0"/>
+              </w:rPr>
+            </w:r>
+          </w:p>
+        </w:tc>
+        <w:tc>
+          <w:tcPr>
+            <w:tcBorders>
+              <w:top w:color="cccccc" w:space="0" w:sz="6" w:val="single"/>
+              <w:left w:color="cccccc" w:space="0" w:sz="6" w:val="single"/>
+              <w:bottom w:color="cccccc" w:space="0" w:sz="6" w:val="single"/>
+              <w:right w:color="cccccc" w:space="0" w:sz="6" w:val="single"/>
+            </w:tcBorders>
+            <w:tcMar>
+              <w:top w:w="0.0" w:type="dxa"/>
+              <w:left w:w="40.0" w:type="dxa"/>
+              <w:bottom w:w="0.0" w:type="dxa"/>
+              <w:right w:w="40.0" w:type="dxa"/>
+            </w:tcMar>
+            <w:vAlign w:val="bottom"/>
+          </w:tcPr>
+          <w:p>
+            <w:pPr>
+              <w:spacing w:after="0" w:line="240" w:lineRule="auto"/>
+              <w:contextualSpacing w:val="0"/>
+              <w:rPr>
+                <w:rFonts w:ascii="Times New Roman" w:cs="Times New Roman" w:eastAsia="Times New Roman" w:hAnsi="Times New Roman"/>
+                <w:sz w:val="24"/>
+                <w:szCs w:val="24"/>
+              </w:rPr>
+            </w:pPr>
+            <w:r>
+              <w:rPr>
+                <w:color w:val="000000"/>
+                <w:rtl w:val="0"/>
+              </w:rPr>
+              <w:t xml:space="preserve">Gestor Configuración</w:t>
+            </w:r>
+            <w:r>
+              <w:rPr>
+                <w:rtl w:val="0"/>
+              </w:rPr>
+            </w:r>
+          </w:p>
+        </w:tc>
+      </w:tr>
+      <w:tr>
+        <w:trPr>
+          <w:trHeight w:val="300" w:hRule="atLeast"/>
+        </w:trPr>
+        <w:tc>
+          <w:tcPr>
+            <w:tcBorders>
+              <w:top w:color="cccccc" w:space="0" w:sz="6" w:val="single"/>
+              <w:left w:color="cccccc" w:space="0" w:sz="6" w:val="single"/>
+              <w:bottom w:color="cccccc" w:space="0" w:sz="6" w:val="single"/>
+              <w:right w:color="cccccc" w:space="0" w:sz="6" w:val="single"/>
+            </w:tcBorders>
+            <w:tcMar>
+              <w:top w:w="0.0" w:type="dxa"/>
+              <w:left w:w="40.0" w:type="dxa"/>
+              <w:bottom w:w="0.0" w:type="dxa"/>
+              <w:right w:w="40.0" w:type="dxa"/>
+            </w:tcMar>
+            <w:vAlign w:val="bottom"/>
+          </w:tcPr>
+          <w:p>
+            <w:pPr>
+              <w:spacing w:after="0" w:line="240" w:lineRule="auto"/>
+              <w:contextualSpacing w:val="0"/>
+              <w:jc w:val="right"/>
+              <w:rPr>
+                <w:rFonts w:ascii="Times New Roman" w:cs="Times New Roman" w:eastAsia="Times New Roman" w:hAnsi="Times New Roman"/>
+                <w:sz w:val="24"/>
+                <w:szCs w:val="24"/>
+              </w:rPr>
+            </w:pPr>
+            <w:r>
+              <w:rPr>
+                <w:color w:val="000000"/>
+                <w:rtl w:val="0"/>
+              </w:rPr>
+              <w:t xml:space="preserve">1.4</w:t>
+            </w:r>
+            <w:r>
+              <w:rPr>
+                <w:rtl w:val="0"/>
+              </w:rPr>
+            </w:r>
+          </w:p>
+        </w:tc>
+        <w:tc>
+          <w:tcPr>
+            <w:tcBorders>
+              <w:top w:color="cccccc" w:space="0" w:sz="6" w:val="single"/>
+              <w:left w:color="cccccc" w:space="0" w:sz="6" w:val="single"/>
+              <w:bottom w:color="cccccc" w:space="0" w:sz="6" w:val="single"/>
+              <w:right w:color="cccccc" w:space="0" w:sz="6" w:val="single"/>
+            </w:tcBorders>
+            <w:tcMar>
+              <w:top w:w="0.0" w:type="dxa"/>
+              <w:left w:w="40.0" w:type="dxa"/>
+              <w:bottom w:w="0.0" w:type="dxa"/>
+              <w:right w:w="40.0" w:type="dxa"/>
+            </w:tcMar>
+            <w:vAlign w:val="bottom"/>
+          </w:tcPr>
+          <w:p>
+            <w:pPr>
+              <w:spacing w:after="0" w:line="240" w:lineRule="auto"/>
+              <w:contextualSpacing w:val="0"/>
+              <w:rPr>
+                <w:rFonts w:ascii="Times New Roman" w:cs="Times New Roman" w:eastAsia="Times New Roman" w:hAnsi="Times New Roman"/>
+                <w:sz w:val="24"/>
+                <w:szCs w:val="24"/>
+              </w:rPr>
+            </w:pPr>
+            <w:r>
+              <w:rPr>
+                <w:color w:val="000000"/>
+                <w:rtl w:val="0"/>
+              </w:rPr>
+              <w:t xml:space="preserve">Identificar políticas, directrices y procedimientos</w:t>
+            </w:r>
+            <w:r>
+              <w:rPr>
+                <w:rtl w:val="0"/>
+              </w:rPr>
+            </w:r>
+          </w:p>
+        </w:tc>
+        <w:tc>
+          <w:tcPr>
+            <w:tcBorders>
+              <w:top w:color="cccccc" w:space="0" w:sz="6" w:val="single"/>
+              <w:left w:color="cccccc" w:space="0" w:sz="6" w:val="single"/>
+              <w:bottom w:color="cccccc" w:space="0" w:sz="6" w:val="single"/>
+              <w:right w:color="cccccc" w:space="0" w:sz="6" w:val="single"/>
+            </w:tcBorders>
+            <w:tcMar>
+              <w:top w:w="0.0" w:type="dxa"/>
+              <w:left w:w="40.0" w:type="dxa"/>
+              <w:bottom w:w="0.0" w:type="dxa"/>
+              <w:right w:w="40.0" w:type="dxa"/>
+            </w:tcMar>
+            <w:vAlign w:val="bottom"/>
+          </w:tcPr>
+          <w:p>
+            <w:pPr>
+              <w:spacing w:after="0" w:line="240" w:lineRule="auto"/>
+              <w:contextualSpacing w:val="0"/>
+              <w:jc w:val="center"/>
+              <w:rPr>
+                <w:rFonts w:ascii="Times New Roman" w:cs="Times New Roman" w:eastAsia="Times New Roman" w:hAnsi="Times New Roman"/>
+                <w:sz w:val="24"/>
+                <w:szCs w:val="24"/>
+              </w:rPr>
+            </w:pPr>
+            <w:r>
+              <w:rPr>
+                <w:color w:val="000000"/>
+                <w:rtl w:val="0"/>
+              </w:rPr>
+              <w:t xml:space="preserve">4</w:t>
+            </w:r>
+            <w:r>
+              <w:rPr>
+                <w:rtl w:val="0"/>
+              </w:rPr>
+            </w:r>
+          </w:p>
+        </w:tc>
+        <w:tc>
+          <w:tcPr>
+            <w:tcBorders>
+              <w:top w:color="cccccc" w:space="0" w:sz="6" w:val="single"/>
+              <w:left w:color="cccccc" w:space="0" w:sz="6" w:val="single"/>
+              <w:bottom w:color="cccccc" w:space="0" w:sz="6" w:val="single"/>
+              <w:right w:color="cccccc" w:space="0" w:sz="6" w:val="single"/>
+            </w:tcBorders>
+            <w:tcMar>
+              <w:top w:w="0.0" w:type="dxa"/>
+              <w:left w:w="40.0" w:type="dxa"/>
+              <w:bottom w:w="0.0" w:type="dxa"/>
+              <w:right w:w="40.0" w:type="dxa"/>
+            </w:tcMar>
+            <w:vAlign w:val="bottom"/>
+          </w:tcPr>
+          <w:p>
+            <w:pPr>
+              <w:spacing w:after="0" w:line="240" w:lineRule="auto"/>
+              <w:contextualSpacing w:val="0"/>
+              <w:rPr>
+                <w:rFonts w:ascii="Times New Roman" w:cs="Times New Roman" w:eastAsia="Times New Roman" w:hAnsi="Times New Roman"/>
+                <w:sz w:val="24"/>
+                <w:szCs w:val="24"/>
+              </w:rPr>
+            </w:pPr>
+            <w:r>
+              <w:rPr>
+                <w:color w:val="000000"/>
+                <w:rtl w:val="0"/>
+              </w:rPr>
+              <w:t xml:space="preserve">Gestor Configuración</w:t>
+            </w:r>
+            <w:r>
+              <w:rPr>
+                <w:rtl w:val="0"/>
+              </w:rPr>
+            </w:r>
+          </w:p>
+        </w:tc>
+      </w:tr>
+      <w:tr>
+        <w:trPr>
+          <w:trHeight w:val="300" w:hRule="atLeast"/>
+        </w:trPr>
+        <w:tc>
+          <w:tcPr>
+            <w:tcBorders>
+              <w:top w:color="cccccc" w:space="0" w:sz="6" w:val="single"/>
+              <w:left w:color="cccccc" w:space="0" w:sz="6" w:val="single"/>
+              <w:bottom w:color="cccccc" w:space="0" w:sz="6" w:val="single"/>
+              <w:right w:color="cccccc" w:space="0" w:sz="6" w:val="single"/>
+            </w:tcBorders>
+            <w:tcMar>
+              <w:top w:w="0.0" w:type="dxa"/>
+              <w:left w:w="40.0" w:type="dxa"/>
+              <w:bottom w:w="0.0" w:type="dxa"/>
+              <w:right w:w="40.0" w:type="dxa"/>
+            </w:tcMar>
+            <w:vAlign w:val="bottom"/>
+          </w:tcPr>
+          <w:p>
+            <w:pPr>
+              <w:spacing w:after="0" w:line="240" w:lineRule="auto"/>
+              <w:contextualSpacing w:val="0"/>
+              <w:jc w:val="right"/>
+              <w:rPr>
+                <w:rFonts w:ascii="Times New Roman" w:cs="Times New Roman" w:eastAsia="Times New Roman" w:hAnsi="Times New Roman"/>
+                <w:sz w:val="24"/>
+                <w:szCs w:val="24"/>
+              </w:rPr>
+            </w:pPr>
+            <w:r>
+              <w:rPr>
+                <w:color w:val="000000"/>
+                <w:rtl w:val="0"/>
+              </w:rPr>
+              <w:t xml:space="preserve">1.5</w:t>
+            </w:r>
+            <w:r>
+              <w:rPr>
+                <w:rtl w:val="0"/>
+              </w:rPr>
+            </w:r>
+          </w:p>
+        </w:tc>
+        <w:tc>
+          <w:tcPr>
+            <w:tcBorders>
+              <w:top w:color="cccccc" w:space="0" w:sz="6" w:val="single"/>
+              <w:left w:color="cccccc" w:space="0" w:sz="6" w:val="single"/>
+              <w:bottom w:color="cccccc" w:space="0" w:sz="6" w:val="single"/>
+              <w:right w:color="cccccc" w:space="0" w:sz="6" w:val="single"/>
+            </w:tcBorders>
+            <w:tcMar>
+              <w:top w:w="0.0" w:type="dxa"/>
+              <w:left w:w="40.0" w:type="dxa"/>
+              <w:bottom w:w="0.0" w:type="dxa"/>
+              <w:right w:w="40.0" w:type="dxa"/>
+            </w:tcMar>
+            <w:vAlign w:val="bottom"/>
+          </w:tcPr>
+          <w:p>
+            <w:pPr>
+              <w:spacing w:after="0" w:line="240" w:lineRule="auto"/>
+              <w:contextualSpacing w:val="0"/>
+              <w:rPr>
+                <w:rFonts w:ascii="Times New Roman" w:cs="Times New Roman" w:eastAsia="Times New Roman" w:hAnsi="Times New Roman"/>
+                <w:sz w:val="24"/>
+                <w:szCs w:val="24"/>
+              </w:rPr>
+            </w:pPr>
+            <w:r>
+              <w:rPr>
+                <w:color w:val="000000"/>
+                <w:rtl w:val="0"/>
+              </w:rPr>
+              <w:t xml:space="preserve">Analizar herramientas, el entorno y la infraestructura</w:t>
+            </w:r>
+            <w:r>
+              <w:rPr>
+                <w:rtl w:val="0"/>
+              </w:rPr>
+            </w:r>
+          </w:p>
+        </w:tc>
+        <w:tc>
+          <w:tcPr>
+            <w:tcBorders>
+              <w:top w:color="cccccc" w:space="0" w:sz="6" w:val="single"/>
+              <w:left w:color="cccccc" w:space="0" w:sz="6" w:val="single"/>
+              <w:bottom w:color="cccccc" w:space="0" w:sz="6" w:val="single"/>
+              <w:right w:color="cccccc" w:space="0" w:sz="6" w:val="single"/>
+            </w:tcBorders>
+            <w:tcMar>
+              <w:top w:w="0.0" w:type="dxa"/>
+              <w:left w:w="40.0" w:type="dxa"/>
+              <w:bottom w:w="0.0" w:type="dxa"/>
+              <w:right w:w="40.0" w:type="dxa"/>
+            </w:tcMar>
+            <w:vAlign w:val="bottom"/>
+          </w:tcPr>
+          <w:p>
+            <w:pPr>
+              <w:spacing w:after="0" w:line="240" w:lineRule="auto"/>
+              <w:contextualSpacing w:val="0"/>
+              <w:jc w:val="center"/>
+              <w:rPr>
+                <w:rFonts w:ascii="Times New Roman" w:cs="Times New Roman" w:eastAsia="Times New Roman" w:hAnsi="Times New Roman"/>
+                <w:sz w:val="24"/>
+                <w:szCs w:val="24"/>
+              </w:rPr>
+            </w:pPr>
+            <w:r>
+              <w:rPr>
+                <w:color w:val="000000"/>
+                <w:rtl w:val="0"/>
+              </w:rPr>
+              <w:t xml:space="preserve">5</w:t>
+            </w:r>
+            <w:r>
+              <w:rPr>
+                <w:rtl w:val="0"/>
+              </w:rPr>
+            </w:r>
+          </w:p>
+        </w:tc>
+        <w:tc>
+          <w:tcPr>
+            <w:tcBorders>
+              <w:top w:color="cccccc" w:space="0" w:sz="6" w:val="single"/>
+              <w:left w:color="cccccc" w:space="0" w:sz="6" w:val="single"/>
+              <w:bottom w:color="cccccc" w:space="0" w:sz="6" w:val="single"/>
+              <w:right w:color="cccccc" w:space="0" w:sz="6" w:val="single"/>
+            </w:tcBorders>
+            <w:tcMar>
+              <w:top w:w="0.0" w:type="dxa"/>
+              <w:left w:w="40.0" w:type="dxa"/>
+              <w:bottom w:w="0.0" w:type="dxa"/>
+              <w:right w:w="40.0" w:type="dxa"/>
+            </w:tcMar>
+            <w:vAlign w:val="bottom"/>
+          </w:tcPr>
+          <w:p>
+            <w:pPr>
+              <w:spacing w:after="0" w:line="240" w:lineRule="auto"/>
+              <w:contextualSpacing w:val="0"/>
+              <w:rPr>
+                <w:rFonts w:ascii="Times New Roman" w:cs="Times New Roman" w:eastAsia="Times New Roman" w:hAnsi="Times New Roman"/>
+                <w:sz w:val="24"/>
+                <w:szCs w:val="24"/>
+              </w:rPr>
+            </w:pPr>
+            <w:r>
+              <w:rPr>
+                <w:color w:val="000000"/>
+                <w:rtl w:val="0"/>
+              </w:rPr>
+              <w:t xml:space="preserve">Gestor Configuración</w:t>
+            </w:r>
+            <w:r>
+              <w:rPr>
+                <w:rtl w:val="0"/>
+              </w:rPr>
+            </w:r>
+          </w:p>
+        </w:tc>
+      </w:tr>
+      <w:tr>
+        <w:trPr>
+          <w:trHeight w:val="300" w:hRule="atLeast"/>
+        </w:trPr>
+        <w:tc>
+          <w:tcPr>
+            <w:tcBorders>
+              <w:top w:color="cccccc" w:space="0" w:sz="6" w:val="single"/>
+              <w:left w:color="cccccc" w:space="0" w:sz="6" w:val="single"/>
+              <w:bottom w:color="cccccc" w:space="0" w:sz="6" w:val="single"/>
+              <w:right w:color="cccccc" w:space="0" w:sz="6" w:val="single"/>
+            </w:tcBorders>
+            <w:tcMar>
+              <w:top w:w="0.0" w:type="dxa"/>
+              <w:left w:w="40.0" w:type="dxa"/>
+              <w:bottom w:w="0.0" w:type="dxa"/>
+              <w:right w:w="40.0" w:type="dxa"/>
+            </w:tcMar>
+            <w:vAlign w:val="bottom"/>
+          </w:tcPr>
+          <w:p>
+            <w:pPr>
+              <w:spacing w:after="0" w:line="240" w:lineRule="auto"/>
+              <w:contextualSpacing w:val="0"/>
+              <w:jc w:val="center"/>
+              <w:rPr>
+                <w:rFonts w:ascii="Times New Roman" w:cs="Times New Roman" w:eastAsia="Times New Roman" w:hAnsi="Times New Roman"/>
+                <w:sz w:val="24"/>
+                <w:szCs w:val="24"/>
+              </w:rPr>
+            </w:pPr>
+            <w:r>
+              <w:rPr>
+                <w:color w:val="000000"/>
+                <w:rtl w:val="0"/>
+              </w:rPr>
+              <w:t xml:space="preserve">2</w:t>
+            </w:r>
+            <w:r>
+              <w:rPr>
+                <w:rtl w:val="0"/>
+              </w:rPr>
+            </w:r>
+          </w:p>
+        </w:tc>
+        <w:tc>
+          <w:tcPr>
+            <w:tcBorders>
+              <w:top w:color="cccccc" w:space="0" w:sz="6" w:val="single"/>
+              <w:left w:color="cccccc" w:space="0" w:sz="6" w:val="single"/>
+              <w:bottom w:color="cccccc" w:space="0" w:sz="6" w:val="single"/>
+              <w:right w:color="cccccc" w:space="0" w:sz="6" w:val="single"/>
+            </w:tcBorders>
+            <w:tcMar>
+              <w:top w:w="0.0" w:type="dxa"/>
+              <w:left w:w="40.0" w:type="dxa"/>
+              <w:bottom w:w="0.0" w:type="dxa"/>
+              <w:right w:w="40.0" w:type="dxa"/>
+            </w:tcMar>
+            <w:vAlign w:val="bottom"/>
+          </w:tcPr>
+          <w:p>
+            <w:pPr>
+              <w:spacing w:after="0" w:line="240" w:lineRule="auto"/>
+              <w:contextualSpacing w:val="0"/>
+              <w:rPr>
+                <w:rFonts w:ascii="Times New Roman" w:cs="Times New Roman" w:eastAsia="Times New Roman" w:hAnsi="Times New Roman"/>
+                <w:sz w:val="24"/>
+                <w:szCs w:val="24"/>
+              </w:rPr>
+            </w:pPr>
+            <w:r>
+              <w:rPr>
+                <w:b w:val="1"/>
+                <w:color w:val="000000"/>
+                <w:rtl w:val="0"/>
+              </w:rPr>
+              <w:t xml:space="preserve">Identificación de la SCM</w:t>
+            </w:r>
+            <w:r>
+              <w:rPr>
+                <w:rtl w:val="0"/>
+              </w:rPr>
+            </w:r>
+          </w:p>
+        </w:tc>
+        <w:tc>
+          <w:tcPr>
+            <w:tcBorders>
+              <w:top w:color="cccccc" w:space="0" w:sz="6" w:val="single"/>
+              <w:left w:color="cccccc" w:space="0" w:sz="6" w:val="single"/>
+              <w:bottom w:color="cccccc" w:space="0" w:sz="6" w:val="single"/>
+              <w:right w:color="cccccc" w:space="0" w:sz="6" w:val="single"/>
+            </w:tcBorders>
+            <w:tcMar>
+              <w:top w:w="0.0" w:type="dxa"/>
+              <w:left w:w="40.0" w:type="dxa"/>
+              <w:bottom w:w="0.0" w:type="dxa"/>
+              <w:right w:w="40.0" w:type="dxa"/>
+            </w:tcMar>
+            <w:vAlign w:val="bottom"/>
+          </w:tcPr>
+          <w:p>
+            <w:pPr>
+              <w:spacing w:after="0" w:line="240" w:lineRule="auto"/>
+              <w:contextualSpacing w:val="0"/>
+              <w:rPr>
+                <w:rFonts w:ascii="Times New Roman" w:cs="Times New Roman" w:eastAsia="Times New Roman" w:hAnsi="Times New Roman"/>
+                <w:sz w:val="24"/>
+                <w:szCs w:val="24"/>
+              </w:rPr>
+            </w:pPr>
+            <w:r>
+              <w:rPr>
+                <w:rtl w:val="0"/>
+              </w:rPr>
+            </w:r>
+          </w:p>
+        </w:tc>
+        <w:tc>
+          <w:tcPr>
+            <w:tcBorders>
+              <w:top w:color="cccccc" w:space="0" w:sz="6" w:val="single"/>
+              <w:left w:color="cccccc" w:space="0" w:sz="6" w:val="single"/>
+              <w:bottom w:color="cccccc" w:space="0" w:sz="6" w:val="single"/>
+              <w:right w:color="cccccc" w:space="0" w:sz="6" w:val="single"/>
+            </w:tcBorders>
+            <w:tcMar>
+              <w:top w:w="0.0" w:type="dxa"/>
+              <w:left w:w="40.0" w:type="dxa"/>
+              <w:bottom w:w="0.0" w:type="dxa"/>
+              <w:right w:w="40.0" w:type="dxa"/>
+            </w:tcMar>
+            <w:vAlign w:val="bottom"/>
+          </w:tcPr>
+          <w:p>
+            <w:pPr>
+              <w:spacing w:after="0" w:line="240" w:lineRule="auto"/>
+              <w:contextualSpacing w:val="0"/>
+              <w:rPr>
+                <w:rFonts w:ascii="Times New Roman" w:cs="Times New Roman" w:eastAsia="Times New Roman" w:hAnsi="Times New Roman"/>
+                <w:sz w:val="24"/>
+                <w:szCs w:val="24"/>
+              </w:rPr>
+            </w:pPr>
+            <w:r>
+              <w:rPr>
+                <w:rtl w:val="0"/>
+              </w:rPr>
+            </w:r>
+          </w:p>
+        </w:tc>
+      </w:tr>
+      <w:tr>
+        <w:trPr>
+          <w:trHeight w:val="300" w:hRule="atLeast"/>
+        </w:trPr>
+        <w:tc>
+          <w:tcPr>
+            <w:tcBorders>
+              <w:top w:color="cccccc" w:space="0" w:sz="6" w:val="single"/>
+              <w:left w:color="cccccc" w:space="0" w:sz="6" w:val="single"/>
+              <w:bottom w:color="cccccc" w:space="0" w:sz="6" w:val="single"/>
+              <w:right w:color="cccccc" w:space="0" w:sz="6" w:val="single"/>
+            </w:tcBorders>
+            <w:tcMar>
+              <w:top w:w="0.0" w:type="dxa"/>
+              <w:left w:w="40.0" w:type="dxa"/>
+              <w:bottom w:w="0.0" w:type="dxa"/>
+              <w:right w:w="40.0" w:type="dxa"/>
+            </w:tcMar>
+            <w:vAlign w:val="bottom"/>
+          </w:tcPr>
+          <w:p>
+            <w:pPr>
+              <w:spacing w:after="0" w:line="240" w:lineRule="auto"/>
+              <w:contextualSpacing w:val="0"/>
+              <w:jc w:val="right"/>
+              <w:rPr>
+                <w:rFonts w:ascii="Times New Roman" w:cs="Times New Roman" w:eastAsia="Times New Roman" w:hAnsi="Times New Roman"/>
+                <w:sz w:val="24"/>
+                <w:szCs w:val="24"/>
+              </w:rPr>
+            </w:pPr>
+            <w:r>
+              <w:rPr>
+                <w:color w:val="000000"/>
+                <w:rtl w:val="0"/>
+              </w:rPr>
+              <w:t xml:space="preserve">2.1</w:t>
+            </w:r>
+            <w:r>
+              <w:rPr>
+                <w:rtl w:val="0"/>
+              </w:rPr>
+            </w:r>
+          </w:p>
+        </w:tc>
+        <w:tc>
+          <w:tcPr>
+            <w:tcBorders>
+              <w:top w:color="cccccc" w:space="0" w:sz="6" w:val="single"/>
+              <w:left w:color="cccccc" w:space="0" w:sz="6" w:val="single"/>
+              <w:bottom w:color="cccccc" w:space="0" w:sz="6" w:val="single"/>
+              <w:right w:color="cccccc" w:space="0" w:sz="6" w:val="single"/>
+            </w:tcBorders>
+            <w:tcMar>
+              <w:top w:w="0.0" w:type="dxa"/>
+              <w:left w:w="40.0" w:type="dxa"/>
+              <w:bottom w:w="0.0" w:type="dxa"/>
+              <w:right w:w="40.0" w:type="dxa"/>
+            </w:tcMar>
+            <w:vAlign w:val="bottom"/>
+          </w:tcPr>
+          <w:p>
+            <w:pPr>
+              <w:spacing w:after="0" w:line="240" w:lineRule="auto"/>
+              <w:contextualSpacing w:val="0"/>
+              <w:rPr>
+                <w:rFonts w:ascii="Times New Roman" w:cs="Times New Roman" w:eastAsia="Times New Roman" w:hAnsi="Times New Roman"/>
+                <w:sz w:val="24"/>
+                <w:szCs w:val="24"/>
+              </w:rPr>
+            </w:pPr>
+            <w:r>
+              <w:rPr>
+                <w:color w:val="000000"/>
+                <w:rtl w:val="0"/>
+              </w:rPr>
+              <w:t xml:space="preserve">Identificar items y tipo de items </w:t>
+            </w:r>
+            <w:r>
+              <w:rPr>
+                <w:rtl w:val="0"/>
+              </w:rPr>
+            </w:r>
+          </w:p>
+        </w:tc>
+        <w:tc>
+          <w:tcPr>
+            <w:tcBorders>
+              <w:top w:color="cccccc" w:space="0" w:sz="6" w:val="single"/>
+              <w:left w:color="cccccc" w:space="0" w:sz="6" w:val="single"/>
+              <w:bottom w:color="cccccc" w:space="0" w:sz="6" w:val="single"/>
+              <w:right w:color="cccccc" w:space="0" w:sz="6" w:val="single"/>
+            </w:tcBorders>
+            <w:tcMar>
+              <w:top w:w="0.0" w:type="dxa"/>
+              <w:left w:w="40.0" w:type="dxa"/>
+              <w:bottom w:w="0.0" w:type="dxa"/>
+              <w:right w:w="40.0" w:type="dxa"/>
+            </w:tcMar>
+            <w:vAlign w:val="bottom"/>
+          </w:tcPr>
+          <w:p>
+            <w:pPr>
+              <w:spacing w:after="0" w:line="240" w:lineRule="auto"/>
+              <w:contextualSpacing w:val="0"/>
+              <w:jc w:val="center"/>
+              <w:rPr>
+                <w:rFonts w:ascii="Times New Roman" w:cs="Times New Roman" w:eastAsia="Times New Roman" w:hAnsi="Times New Roman"/>
+                <w:sz w:val="24"/>
+                <w:szCs w:val="24"/>
+              </w:rPr>
+            </w:pPr>
+            <w:r>
+              <w:rPr>
+                <w:color w:val="000000"/>
+                <w:rtl w:val="0"/>
+              </w:rPr>
+              <w:t xml:space="preserve">4</w:t>
+            </w:r>
+            <w:r>
+              <w:rPr>
+                <w:rtl w:val="0"/>
+              </w:rPr>
+            </w:r>
+          </w:p>
+        </w:tc>
+        <w:tc>
+          <w:tcPr>
+            <w:tcBorders>
+              <w:top w:color="cccccc" w:space="0" w:sz="6" w:val="single"/>
+              <w:left w:color="cccccc" w:space="0" w:sz="6" w:val="single"/>
+              <w:bottom w:color="cccccc" w:space="0" w:sz="6" w:val="single"/>
+              <w:right w:color="cccccc" w:space="0" w:sz="6" w:val="single"/>
+            </w:tcBorders>
+            <w:tcMar>
+              <w:top w:w="0.0" w:type="dxa"/>
+              <w:left w:w="40.0" w:type="dxa"/>
+              <w:bottom w:w="0.0" w:type="dxa"/>
+              <w:right w:w="40.0" w:type="dxa"/>
+            </w:tcMar>
+            <w:vAlign w:val="bottom"/>
+          </w:tcPr>
+          <w:p>
+            <w:pPr>
+              <w:spacing w:after="0" w:line="240" w:lineRule="auto"/>
+              <w:contextualSpacing w:val="0"/>
+              <w:rPr>
+                <w:rFonts w:ascii="Times New Roman" w:cs="Times New Roman" w:eastAsia="Times New Roman" w:hAnsi="Times New Roman"/>
+                <w:sz w:val="24"/>
+                <w:szCs w:val="24"/>
+              </w:rPr>
+            </w:pPr>
+            <w:r>
+              <w:rPr>
+                <w:color w:val="000000"/>
+                <w:rtl w:val="0"/>
+              </w:rPr>
+              <w:t xml:space="preserve">Gestor Configuración</w:t>
+            </w:r>
+            <w:r>
+              <w:rPr>
+                <w:rtl w:val="0"/>
+              </w:rPr>
+            </w:r>
+          </w:p>
+        </w:tc>
+      </w:tr>
+      <w:tr>
+        <w:trPr>
+          <w:trHeight w:val="300" w:hRule="atLeast"/>
+        </w:trPr>
+        <w:tc>
+          <w:tcPr>
+            <w:tcBorders>
+              <w:top w:color="cccccc" w:space="0" w:sz="6" w:val="single"/>
+              <w:left w:color="cccccc" w:space="0" w:sz="6" w:val="single"/>
+              <w:bottom w:color="cccccc" w:space="0" w:sz="6" w:val="single"/>
+              <w:right w:color="cccccc" w:space="0" w:sz="6" w:val="single"/>
+            </w:tcBorders>
+            <w:tcMar>
+              <w:top w:w="0.0" w:type="dxa"/>
+              <w:left w:w="40.0" w:type="dxa"/>
+              <w:bottom w:w="0.0" w:type="dxa"/>
+              <w:right w:w="40.0" w:type="dxa"/>
+            </w:tcMar>
+            <w:vAlign w:val="bottom"/>
+          </w:tcPr>
+          <w:p>
+            <w:pPr>
+              <w:spacing w:after="0" w:line="240" w:lineRule="auto"/>
+              <w:contextualSpacing w:val="0"/>
+              <w:jc w:val="right"/>
+              <w:rPr>
+                <w:rFonts w:ascii="Times New Roman" w:cs="Times New Roman" w:eastAsia="Times New Roman" w:hAnsi="Times New Roman"/>
+                <w:sz w:val="24"/>
+                <w:szCs w:val="24"/>
+              </w:rPr>
+            </w:pPr>
+            <w:r>
+              <w:rPr>
+                <w:color w:val="000000"/>
+                <w:rtl w:val="0"/>
+              </w:rPr>
+              <w:t xml:space="preserve">2.2</w:t>
+            </w:r>
+            <w:r>
+              <w:rPr>
+                <w:rtl w:val="0"/>
+              </w:rPr>
+            </w:r>
+          </w:p>
+        </w:tc>
+        <w:tc>
+          <w:tcPr>
+            <w:tcBorders>
+              <w:top w:color="cccccc" w:space="0" w:sz="6" w:val="single"/>
+              <w:left w:color="cccccc" w:space="0" w:sz="6" w:val="single"/>
+              <w:bottom w:color="cccccc" w:space="0" w:sz="6" w:val="single"/>
+              <w:right w:color="cccccc" w:space="0" w:sz="6" w:val="single"/>
+            </w:tcBorders>
+            <w:tcMar>
+              <w:top w:w="0.0" w:type="dxa"/>
+              <w:left w:w="40.0" w:type="dxa"/>
+              <w:bottom w:w="0.0" w:type="dxa"/>
+              <w:right w:w="40.0" w:type="dxa"/>
+            </w:tcMar>
+            <w:vAlign w:val="bottom"/>
+          </w:tcPr>
+          <w:p>
+            <w:pPr>
+              <w:spacing w:after="0" w:line="240" w:lineRule="auto"/>
+              <w:contextualSpacing w:val="0"/>
+              <w:rPr>
+                <w:rFonts w:ascii="Times New Roman" w:cs="Times New Roman" w:eastAsia="Times New Roman" w:hAnsi="Times New Roman"/>
+                <w:sz w:val="24"/>
+                <w:szCs w:val="24"/>
+              </w:rPr>
+            </w:pPr>
+            <w:r>
+              <w:rPr>
+                <w:color w:val="000000"/>
+                <w:rtl w:val="0"/>
+              </w:rPr>
+              <w:t xml:space="preserve">Listar items por nombre y origen</w:t>
+            </w:r>
+            <w:r>
+              <w:rPr>
+                <w:rtl w:val="0"/>
+              </w:rPr>
+            </w:r>
+          </w:p>
+        </w:tc>
+        <w:tc>
+          <w:tcPr>
+            <w:tcBorders>
+              <w:top w:color="cccccc" w:space="0" w:sz="6" w:val="single"/>
+              <w:left w:color="cccccc" w:space="0" w:sz="6" w:val="single"/>
+              <w:bottom w:color="cccccc" w:space="0" w:sz="6" w:val="single"/>
+              <w:right w:color="cccccc" w:space="0" w:sz="6" w:val="single"/>
+            </w:tcBorders>
+            <w:tcMar>
+              <w:top w:w="0.0" w:type="dxa"/>
+              <w:left w:w="40.0" w:type="dxa"/>
+              <w:bottom w:w="0.0" w:type="dxa"/>
+              <w:right w:w="40.0" w:type="dxa"/>
+            </w:tcMar>
+            <w:vAlign w:val="bottom"/>
+          </w:tcPr>
+          <w:p>
+            <w:pPr>
+              <w:spacing w:after="0" w:line="240" w:lineRule="auto"/>
+              <w:contextualSpacing w:val="0"/>
+              <w:jc w:val="center"/>
+              <w:rPr>
+                <w:rFonts w:ascii="Times New Roman" w:cs="Times New Roman" w:eastAsia="Times New Roman" w:hAnsi="Times New Roman"/>
+                <w:sz w:val="24"/>
+                <w:szCs w:val="24"/>
+              </w:rPr>
+            </w:pPr>
+            <w:r>
+              <w:rPr>
+                <w:color w:val="000000"/>
+                <w:rtl w:val="0"/>
+              </w:rPr>
+              <w:t xml:space="preserve">3</w:t>
+            </w:r>
+            <w:r>
+              <w:rPr>
+                <w:rtl w:val="0"/>
+              </w:rPr>
+            </w:r>
+          </w:p>
+        </w:tc>
+        <w:tc>
+          <w:tcPr>
+            <w:tcBorders>
+              <w:top w:color="cccccc" w:space="0" w:sz="6" w:val="single"/>
+              <w:left w:color="cccccc" w:space="0" w:sz="6" w:val="single"/>
+              <w:bottom w:color="cccccc" w:space="0" w:sz="6" w:val="single"/>
+              <w:right w:color="cccccc" w:space="0" w:sz="6" w:val="single"/>
+            </w:tcBorders>
+            <w:tcMar>
+              <w:top w:w="0.0" w:type="dxa"/>
+              <w:left w:w="40.0" w:type="dxa"/>
+              <w:bottom w:w="0.0" w:type="dxa"/>
+              <w:right w:w="40.0" w:type="dxa"/>
+            </w:tcMar>
+            <w:vAlign w:val="bottom"/>
+          </w:tcPr>
+          <w:p>
+            <w:pPr>
+              <w:spacing w:after="0" w:line="240" w:lineRule="auto"/>
+              <w:contextualSpacing w:val="0"/>
+              <w:rPr>
+                <w:rFonts w:ascii="Times New Roman" w:cs="Times New Roman" w:eastAsia="Times New Roman" w:hAnsi="Times New Roman"/>
+                <w:sz w:val="24"/>
+                <w:szCs w:val="24"/>
+              </w:rPr>
+            </w:pPr>
+            <w:r>
+              <w:rPr>
+                <w:color w:val="000000"/>
+                <w:rtl w:val="0"/>
+              </w:rPr>
+              <w:t xml:space="preserve">Gestor Configuración</w:t>
+            </w:r>
+            <w:r>
+              <w:rPr>
+                <w:rtl w:val="0"/>
+              </w:rPr>
+            </w:r>
+          </w:p>
+        </w:tc>
+      </w:tr>
+      <w:tr>
+        <w:trPr>
+          <w:trHeight w:val="300" w:hRule="atLeast"/>
+        </w:trPr>
+        <w:tc>
+          <w:tcPr>
+            <w:tcBorders>
+              <w:top w:color="cccccc" w:space="0" w:sz="6" w:val="single"/>
+              <w:left w:color="cccccc" w:space="0" w:sz="6" w:val="single"/>
+              <w:bottom w:color="cccccc" w:space="0" w:sz="6" w:val="single"/>
+              <w:right w:color="cccccc" w:space="0" w:sz="6" w:val="single"/>
+            </w:tcBorders>
+            <w:tcMar>
+              <w:top w:w="0.0" w:type="dxa"/>
+              <w:left w:w="40.0" w:type="dxa"/>
+              <w:bottom w:w="0.0" w:type="dxa"/>
+              <w:right w:w="40.0" w:type="dxa"/>
+            </w:tcMar>
+            <w:vAlign w:val="bottom"/>
+          </w:tcPr>
+          <w:p>
+            <w:pPr>
+              <w:spacing w:after="0" w:line="240" w:lineRule="auto"/>
+              <w:contextualSpacing w:val="0"/>
+              <w:jc w:val="right"/>
+              <w:rPr>
+                <w:rFonts w:ascii="Times New Roman" w:cs="Times New Roman" w:eastAsia="Times New Roman" w:hAnsi="Times New Roman"/>
+                <w:sz w:val="24"/>
+                <w:szCs w:val="24"/>
+              </w:rPr>
+            </w:pPr>
+            <w:r>
+              <w:rPr>
+                <w:color w:val="000000"/>
+                <w:rtl w:val="0"/>
+              </w:rPr>
+              <w:t xml:space="preserve">2.3</w:t>
+            </w:r>
+            <w:r>
+              <w:rPr>
+                <w:rtl w:val="0"/>
+              </w:rPr>
+            </w:r>
+          </w:p>
+        </w:tc>
+        <w:tc>
+          <w:tcPr>
+            <w:tcBorders>
+              <w:top w:color="cccccc" w:space="0" w:sz="6" w:val="single"/>
+              <w:left w:color="cccccc" w:space="0" w:sz="6" w:val="single"/>
+              <w:bottom w:color="cccccc" w:space="0" w:sz="6" w:val="single"/>
+              <w:right w:color="cccccc" w:space="0" w:sz="6" w:val="single"/>
+            </w:tcBorders>
+            <w:tcMar>
+              <w:top w:w="0.0" w:type="dxa"/>
+              <w:left w:w="40.0" w:type="dxa"/>
+              <w:bottom w:w="0.0" w:type="dxa"/>
+              <w:right w:w="40.0" w:type="dxa"/>
+            </w:tcMar>
+            <w:vAlign w:val="bottom"/>
+          </w:tcPr>
+          <w:p>
+            <w:pPr>
+              <w:spacing w:after="0" w:line="240" w:lineRule="auto"/>
+              <w:contextualSpacing w:val="0"/>
+              <w:rPr>
+                <w:rFonts w:ascii="Times New Roman" w:cs="Times New Roman" w:eastAsia="Times New Roman" w:hAnsi="Times New Roman"/>
+                <w:sz w:val="24"/>
+                <w:szCs w:val="24"/>
+              </w:rPr>
+            </w:pPr>
+            <w:r>
+              <w:rPr>
+                <w:color w:val="000000"/>
+                <w:rtl w:val="0"/>
+              </w:rPr>
+              <w:t xml:space="preserve">Definir nomenclatura de items</w:t>
+            </w:r>
+            <w:r>
+              <w:rPr>
+                <w:rtl w:val="0"/>
+              </w:rPr>
+            </w:r>
+          </w:p>
+        </w:tc>
+        <w:tc>
+          <w:tcPr>
+            <w:tcBorders>
+              <w:top w:color="cccccc" w:space="0" w:sz="6" w:val="single"/>
+              <w:left w:color="cccccc" w:space="0" w:sz="6" w:val="single"/>
+              <w:bottom w:color="cccccc" w:space="0" w:sz="6" w:val="single"/>
+              <w:right w:color="cccccc" w:space="0" w:sz="6" w:val="single"/>
+            </w:tcBorders>
+            <w:tcMar>
+              <w:top w:w="0.0" w:type="dxa"/>
+              <w:left w:w="40.0" w:type="dxa"/>
+              <w:bottom w:w="0.0" w:type="dxa"/>
+              <w:right w:w="40.0" w:type="dxa"/>
+            </w:tcMar>
+            <w:vAlign w:val="bottom"/>
+          </w:tcPr>
+          <w:p>
+            <w:pPr>
+              <w:spacing w:after="0" w:line="240" w:lineRule="auto"/>
+              <w:contextualSpacing w:val="0"/>
+              <w:jc w:val="center"/>
+              <w:rPr>
+                <w:rFonts w:ascii="Times New Roman" w:cs="Times New Roman" w:eastAsia="Times New Roman" w:hAnsi="Times New Roman"/>
+                <w:sz w:val="24"/>
+                <w:szCs w:val="24"/>
+              </w:rPr>
+            </w:pPr>
+            <w:r>
+              <w:rPr>
+                <w:color w:val="000000"/>
+                <w:rtl w:val="0"/>
+              </w:rPr>
+              <w:t xml:space="preserve">3</w:t>
+            </w:r>
+            <w:r>
+              <w:rPr>
+                <w:rtl w:val="0"/>
+              </w:rPr>
+            </w:r>
+          </w:p>
+        </w:tc>
+        <w:tc>
+          <w:tcPr>
+            <w:tcBorders>
+              <w:top w:color="cccccc" w:space="0" w:sz="6" w:val="single"/>
+              <w:left w:color="cccccc" w:space="0" w:sz="6" w:val="single"/>
+              <w:bottom w:color="cccccc" w:space="0" w:sz="6" w:val="single"/>
+              <w:right w:color="cccccc" w:space="0" w:sz="6" w:val="single"/>
+            </w:tcBorders>
+            <w:tcMar>
+              <w:top w:w="0.0" w:type="dxa"/>
+              <w:left w:w="40.0" w:type="dxa"/>
+              <w:bottom w:w="0.0" w:type="dxa"/>
+              <w:right w:w="40.0" w:type="dxa"/>
+            </w:tcMar>
+            <w:vAlign w:val="bottom"/>
+          </w:tcPr>
+          <w:p>
+            <w:pPr>
+              <w:spacing w:after="0" w:line="240" w:lineRule="auto"/>
+              <w:contextualSpacing w:val="0"/>
+              <w:rPr>
+                <w:rFonts w:ascii="Times New Roman" w:cs="Times New Roman" w:eastAsia="Times New Roman" w:hAnsi="Times New Roman"/>
+                <w:sz w:val="24"/>
+                <w:szCs w:val="24"/>
+              </w:rPr>
+            </w:pPr>
+            <w:r>
+              <w:rPr>
+                <w:color w:val="000000"/>
+                <w:rtl w:val="0"/>
+              </w:rPr>
+              <w:t xml:space="preserve">Gestor Configuración</w:t>
+            </w:r>
+            <w:r>
+              <w:rPr>
+                <w:rtl w:val="0"/>
+              </w:rPr>
+            </w:r>
+          </w:p>
+        </w:tc>
+      </w:tr>
+    </w:tbl>
+    <w:p>
+      <w:pPr>
+        <w:spacing w:after="0" w:line="240" w:lineRule="auto"/>
+        <w:contextualSpacing w:val="0"/>
+        <w:rPr>
+          <w:rFonts w:ascii="Times New Roman" w:cs="Times New Roman" w:eastAsia="Times New Roman" w:hAnsi="Times New Roman"/>
+          <w:sz w:val="24"/>
+          <w:szCs w:val="24"/>
+        </w:rPr>
+      </w:pPr>
+      <w:r>
+        <w:rPr>
+          <w:rtl w:val="0"/>
+        </w:rPr>
+      </w:r>
+    </w:p>
+    <w:p>
+      <w:pPr>
+        <w:pStyle w:val="Heading2"/>
         <w:pBdr>
           <w:top w:space="0" w:sz="0" w:val="nil"/>
           <w:left w:space="0" w:sz="0" w:val="nil"/>
@@ -2513,57 +6542,14 @@
           <w:right w:space="0" w:sz="0" w:val="nil"/>
           <w:between w:space="0" w:sz="0" w:val="nil"/>
         </w:pBdr>
-        <w:shd w:fill="auto" w:val="clear"/>
-        <w:spacing w:after="240" w:before="200" w:line="360" w:lineRule="auto"/>
-        <w:ind w:left="426" w:right="0" w:hanging="720"/>
         <w:contextualSpacing w:val="0"/>
         <w:jc w:val="both"/>
-        <w:rPr>
-          <w:rFonts w:ascii="Calibri" w:cs="Calibri" w:eastAsia="Calibri" w:hAnsi="Calibri"/>
-          <w:b w:val="0"/>
-          <w:i w:val="0"/>
-          <w:smallCaps w:val="0"/>
-          <w:strike w:val="0"/>
-          <w:color w:val="000000"/>
-          <w:sz w:val="22"/>
-          <w:szCs w:val="22"/>
-          <w:u w:val="none"/>
-          <w:shd w:fill="auto" w:val="clear"/>
-          <w:vertAlign w:val="baseline"/>
-        </w:rPr>
-      </w:pPr>
-      <w:r>
-        <w:rPr>
-          <w:rtl w:val="0"/>
-        </w:rPr>
-      </w:r>
-    </w:p>
-    <w:p>
-      <w:pPr>
-        <w:pStyle w:val="Heading2"/>
-        <w:keepNext w:val="1"/>
-        <w:keepLines w:val="1"/>
-        <w:widowControl w:val="1"/>
-        <w:pBdr>
-          <w:top w:space="0" w:sz="0" w:val="nil"/>
-          <w:left w:space="0" w:sz="0" w:val="nil"/>
-          <w:bottom w:space="0" w:sz="0" w:val="nil"/>
-          <w:right w:space="0" w:sz="0" w:val="nil"/>
-          <w:between w:space="0" w:sz="0" w:val="nil"/>
-        </w:pBdr>
-        <w:shd w:fill="auto" w:val="clear"/>
-        <w:spacing w:after="0" w:before="40" w:line="259" w:lineRule="auto"/>
-        <w:ind w:left="0" w:right="0" w:firstLine="0"/>
-        <w:contextualSpacing w:val="0"/>
-        <w:jc w:val="left"/>
         <w:rPr>
           <w:b w:val="1"/>
           <w:sz w:val="28"/>
           <w:szCs w:val="28"/>
         </w:rPr>
       </w:pPr>
-      <w:bookmarkStart w:colFirst="0" w:colLast="0" w:name="_1t3h5sf" w:id="6"/>
-      <w:bookmarkEnd w:id="6"/>
       <w:r>
         <w:rPr>
           <w:rtl w:val="0"/>
@@ -2583,9 +6569,6 @@
 <w:ftr xmlns:mc="http://schemas.openxmlformats.org/markup-compatibility/2006" xmlns:o="urn:schemas-microsoft-com:office:office" xmlns:r="http://schemas.openxmlformats.org/officeDocument/2006/relationships" xmlns:m="http://schemas.openxmlformats.org/officeDocument/2006/math" xmlns:v="urn:schemas-microsoft-com:vml" xmlns:wp="http://schemas.openxmlformats.org/drawingml/2006/wordprocessingDrawing" xmlns:w10="urn:schemas-microsoft-com:office:word" xmlns:w="http://schemas.openxmlformats.org/wordprocessingml/2006/main" xmlns:wne="http://schemas.microsoft.com/office/word/2006/wordml" xmlns:sl="http://schemas.openxmlformats.org/schemaLibrary/2006/main" xmlns:a="http://schemas.openxmlformats.org/drawingml/2006/main" xmlns:pic="http://schemas.openxmlformats.org/drawingml/2006/picture" xmlns:c="http://schemas.openxmlformats.org/drawingml/2006/chart" xmlns:lc="http://schemas.openxmlformats.org/drawingml/2006/lockedCanvas" xmlns:dgm="http://schemas.openxmlformats.org/drawingml/2006/diagram" xmlns:wps="http://schemas.microsoft.com/office/word/2010/wordprocessingShape" xmlns:wpg="http://schemas.microsoft.com/office/word/2010/wordprocessingGroup" xmlns:w14="http://schemas.microsoft.com/office/word/2010/wordml" xmlns:w15="http://schemas.microsoft.com/office/word/2012/wordml">
   <w:p>
     <w:pPr>
-      <w:keepNext w:val="0"/>
-      <w:keepLines w:val="0"/>
-      <w:widowControl w:val="1"/>
       <w:pBdr>
         <w:top w:space="0" w:sz="0" w:val="nil"/>
         <w:left w:space="0" w:sz="0" w:val="nil"/>
@@ -2593,27 +6576,15 @@
         <w:right w:space="0" w:sz="0" w:val="nil"/>
         <w:between w:space="0" w:sz="0" w:val="nil"/>
       </w:pBdr>
-      <w:shd w:fill="auto" w:val="clear"/>
       <w:tabs>
         <w:tab w:val="center" w:pos="4252"/>
         <w:tab w:val="right" w:pos="8504"/>
       </w:tabs>
-      <w:spacing w:after="0" w:before="0" w:line="240" w:lineRule="auto"/>
-      <w:ind w:left="0" w:right="0" w:firstLine="0"/>
+      <w:spacing w:after="0" w:line="240" w:lineRule="auto"/>
       <w:contextualSpacing w:val="0"/>
       <w:jc w:val="center"/>
       <w:rPr>
-        <w:rFonts w:ascii="Calibri" w:cs="Calibri" w:eastAsia="Calibri" w:hAnsi="Calibri"/>
-        <w:b w:val="0"/>
-        <w:i w:val="0"/>
-        <w:smallCaps w:val="0"/>
-        <w:strike w:val="0"/>
         <w:color w:val="000000"/>
-        <w:sz w:val="22"/>
-        <w:szCs w:val="22"/>
-        <w:u w:val="none"/>
-        <w:shd w:fill="auto" w:val="clear"/>
-        <w:vertAlign w:val="baseline"/>
       </w:rPr>
     </w:pPr>
     <w:r>
@@ -2624,9 +6595,6 @@
   </w:p>
   <w:p>
     <w:pPr>
-      <w:keepNext w:val="0"/>
-      <w:keepLines w:val="0"/>
-      <w:widowControl w:val="1"/>
       <w:pBdr>
         <w:top w:space="0" w:sz="0" w:val="nil"/>
         <w:left w:space="0" w:sz="0" w:val="nil"/>
@@ -2634,27 +6602,14 @@
         <w:right w:space="0" w:sz="0" w:val="nil"/>
         <w:between w:space="0" w:sz="0" w:val="nil"/>
       </w:pBdr>
-      <w:shd w:fill="auto" w:val="clear"/>
       <w:tabs>
         <w:tab w:val="center" w:pos="4252"/>
         <w:tab w:val="right" w:pos="8504"/>
       </w:tabs>
-      <w:spacing w:after="0" w:before="0" w:line="240" w:lineRule="auto"/>
-      <w:ind w:left="0" w:right="0" w:firstLine="0"/>
+      <w:spacing w:after="0" w:line="240" w:lineRule="auto"/>
       <w:contextualSpacing w:val="0"/>
-      <w:jc w:val="left"/>
       <w:rPr>
-        <w:rFonts w:ascii="Calibri" w:cs="Calibri" w:eastAsia="Calibri" w:hAnsi="Calibri"/>
-        <w:b w:val="0"/>
-        <w:i w:val="0"/>
-        <w:smallCaps w:val="0"/>
-        <w:strike w:val="0"/>
         <w:color w:val="000000"/>
-        <w:sz w:val="22"/>
-        <w:szCs w:val="22"/>
-        <w:u w:val="none"/>
-        <w:shd w:fill="auto" w:val="clear"/>
-        <w:vertAlign w:val="baseline"/>
       </w:rPr>
     </w:pPr>
     <w:r>
@@ -2670,9 +6625,6 @@
 <w:hdr xmlns:mc="http://schemas.openxmlformats.org/markup-compatibility/2006" xmlns:o="urn:schemas-microsoft-com:office:office" xmlns:r="http://schemas.openxmlformats.org/officeDocument/2006/relationships" xmlns:m="http://schemas.openxmlformats.org/officeDocument/2006/math" xmlns:v="urn:schemas-microsoft-com:vml" xmlns:wp="http://schemas.openxmlformats.org/drawingml/2006/wordprocessingDrawing" xmlns:w10="urn:schemas-microsoft-com:office:word" xmlns:w="http://schemas.openxmlformats.org/wordprocessingml/2006/main" xmlns:wne="http://schemas.microsoft.com/office/word/2006/wordml" xmlns:sl="http://schemas.openxmlformats.org/schemaLibrary/2006/main" xmlns:a="http://schemas.openxmlformats.org/drawingml/2006/main" xmlns:pic="http://schemas.openxmlformats.org/drawingml/2006/picture" xmlns:c="http://schemas.openxmlformats.org/drawingml/2006/chart" xmlns:lc="http://schemas.openxmlformats.org/drawingml/2006/lockedCanvas" xmlns:dgm="http://schemas.openxmlformats.org/drawingml/2006/diagram" xmlns:wps="http://schemas.microsoft.com/office/word/2010/wordprocessingShape" xmlns:wpg="http://schemas.microsoft.com/office/word/2010/wordprocessingGroup" xmlns:w14="http://schemas.microsoft.com/office/word/2010/wordml" xmlns:w15="http://schemas.microsoft.com/office/word/2012/wordml">
   <w:p>
     <w:pPr>
-      <w:keepNext w:val="0"/>
-      <w:keepLines w:val="0"/>
-      <w:widowControl w:val="1"/>
       <w:pBdr>
         <w:top w:space="0" w:sz="0" w:val="nil"/>
         <w:left w:space="0" w:sz="0" w:val="nil"/>
@@ -2680,27 +6632,14 @@
         <w:right w:space="0" w:sz="0" w:val="nil"/>
         <w:between w:space="0" w:sz="0" w:val="nil"/>
       </w:pBdr>
-      <w:shd w:fill="auto" w:val="clear"/>
       <w:tabs>
         <w:tab w:val="center" w:pos="4252"/>
         <w:tab w:val="right" w:pos="8504"/>
       </w:tabs>
-      <w:spacing w:after="0" w:before="0" w:line="240" w:lineRule="auto"/>
-      <w:ind w:left="0" w:right="0" w:firstLine="0"/>
+      <w:spacing w:after="0" w:line="240" w:lineRule="auto"/>
       <w:contextualSpacing w:val="0"/>
-      <w:jc w:val="left"/>
       <w:rPr>
-        <w:rFonts w:ascii="Calibri" w:cs="Calibri" w:eastAsia="Calibri" w:hAnsi="Calibri"/>
-        <w:b w:val="0"/>
-        <w:i w:val="0"/>
-        <w:smallCaps w:val="0"/>
-        <w:strike w:val="0"/>
         <w:color w:val="000000"/>
-        <w:sz w:val="22"/>
-        <w:szCs w:val="22"/>
-        <w:u w:val="none"/>
-        <w:shd w:fill="auto" w:val="clear"/>
-        <w:vertAlign w:val="baseline"/>
       </w:rPr>
     </w:pPr>
     <w:r>
@@ -2717,11 +6656,121 @@
   <w:abstractNum w:abstractNumId="1">
     <w:lvl w:ilvl="0">
       <w:start w:val="1"/>
+      <w:numFmt w:val="bullet"/>
+      <w:lvlText w:val="●"/>
+      <w:lvlJc w:val="left"/>
+      <w:pPr>
+        <w:ind w:left="720" w:hanging="360"/>
+      </w:pPr>
+      <w:rPr>
+        <w:u w:val="none"/>
+      </w:rPr>
+    </w:lvl>
+    <w:lvl w:ilvl="1">
+      <w:start w:val="1"/>
+      <w:numFmt w:val="bullet"/>
+      <w:lvlText w:val="○"/>
+      <w:lvlJc w:val="left"/>
+      <w:pPr>
+        <w:ind w:left="1440" w:hanging="360"/>
+      </w:pPr>
+      <w:rPr>
+        <w:u w:val="none"/>
+      </w:rPr>
+    </w:lvl>
+    <w:lvl w:ilvl="2">
+      <w:start w:val="1"/>
+      <w:numFmt w:val="bullet"/>
+      <w:lvlText w:val="■"/>
+      <w:lvlJc w:val="left"/>
+      <w:pPr>
+        <w:ind w:left="2160" w:hanging="360"/>
+      </w:pPr>
+      <w:rPr>
+        <w:u w:val="none"/>
+      </w:rPr>
+    </w:lvl>
+    <w:lvl w:ilvl="3">
+      <w:start w:val="1"/>
+      <w:numFmt w:val="bullet"/>
+      <w:lvlText w:val="●"/>
+      <w:lvlJc w:val="left"/>
+      <w:pPr>
+        <w:ind w:left="2880" w:hanging="360"/>
+      </w:pPr>
+      <w:rPr>
+        <w:u w:val="none"/>
+      </w:rPr>
+    </w:lvl>
+    <w:lvl w:ilvl="4">
+      <w:start w:val="1"/>
+      <w:numFmt w:val="bullet"/>
+      <w:lvlText w:val="○"/>
+      <w:lvlJc w:val="left"/>
+      <w:pPr>
+        <w:ind w:left="3600" w:hanging="360"/>
+      </w:pPr>
+      <w:rPr>
+        <w:u w:val="none"/>
+      </w:rPr>
+    </w:lvl>
+    <w:lvl w:ilvl="5">
+      <w:start w:val="1"/>
+      <w:numFmt w:val="bullet"/>
+      <w:lvlText w:val="■"/>
+      <w:lvlJc w:val="left"/>
+      <w:pPr>
+        <w:ind w:left="4320" w:hanging="360"/>
+      </w:pPr>
+      <w:rPr>
+        <w:u w:val="none"/>
+      </w:rPr>
+    </w:lvl>
+    <w:lvl w:ilvl="6">
+      <w:start w:val="1"/>
+      <w:numFmt w:val="bullet"/>
+      <w:lvlText w:val="●"/>
+      <w:lvlJc w:val="left"/>
+      <w:pPr>
+        <w:ind w:left="5040" w:hanging="360"/>
+      </w:pPr>
+      <w:rPr>
+        <w:u w:val="none"/>
+      </w:rPr>
+    </w:lvl>
+    <w:lvl w:ilvl="7">
+      <w:start w:val="1"/>
+      <w:numFmt w:val="bullet"/>
+      <w:lvlText w:val="○"/>
+      <w:lvlJc w:val="left"/>
+      <w:pPr>
+        <w:ind w:left="5760" w:hanging="360"/>
+      </w:pPr>
+      <w:rPr>
+        <w:u w:val="none"/>
+      </w:rPr>
+    </w:lvl>
+    <w:lvl w:ilvl="8">
+      <w:start w:val="1"/>
+      <w:numFmt w:val="bullet"/>
+      <w:lvlText w:val="■"/>
+      <w:lvlJc w:val="left"/>
+      <w:pPr>
+        <w:ind w:left="6480" w:hanging="360"/>
+      </w:pPr>
+      <w:rPr>
+        <w:u w:val="none"/>
+      </w:rPr>
+    </w:lvl>
+  </w:abstractNum>
+  <w:abstractNum w:abstractNumId="2">
+    <w:lvl w:ilvl="0">
+      <w:start w:val="1"/>
       <w:numFmt w:val="decimal"/>
       <w:lvlText w:val="%1."/>
       <w:lvlJc w:val="left"/>
       <w:pPr>
-        <w:ind w:left="720" w:hanging="360"/>
+        <w:ind w:left="3196" w:hanging="360"/>
       </w:pPr>
       <w:rPr/>
     </w:lvl>
@@ -2731,7 +6780,7 @@
       <w:lvlText w:val="%1.%2"/>
       <w:lvlJc w:val="left"/>
       <w:pPr>
-        <w:ind w:left="2769" w:hanging="360"/>
+        <w:ind w:left="5245" w:hanging="360"/>
       </w:pPr>
       <w:rPr>
         <w:sz w:val="24"/>
@@ -2744,7 +6793,7 @@
       <w:lvlText w:val="%1.%2.%3"/>
       <w:lvlJc w:val="left"/>
       <w:pPr>
-        <w:ind w:left="1080" w:hanging="720"/>
+        <w:ind w:left="3556" w:hanging="720"/>
       </w:pPr>
       <w:rPr/>
     </w:lvl>
@@ -2754,7 +6803,7 @@
       <w:lvlText w:val="%1.%2.%3.%4"/>
       <w:lvlJc w:val="left"/>
       <w:pPr>
-        <w:ind w:left="1080" w:hanging="720"/>
+        <w:ind w:left="3556" w:hanging="720"/>
       </w:pPr>
       <w:rPr/>
     </w:lvl>
@@ -2764,7 +6813,7 @@
       <w:lvlText w:val="%1.%2.%3.%4.%5"/>
       <w:lvlJc w:val="left"/>
       <w:pPr>
-        <w:ind w:left="1440" w:hanging="1080"/>
+        <w:ind w:left="3916" w:hanging="1080"/>
       </w:pPr>
       <w:rPr/>
     </w:lvl>
@@ -2774,7 +6823,7 @@
       <w:lvlText w:val="%1.%2.%3.%4.%5.%6"/>
       <w:lvlJc w:val="left"/>
       <w:pPr>
-        <w:ind w:left="1800" w:hanging="1440"/>
+        <w:ind w:left="4276" w:hanging="1440"/>
       </w:pPr>
       <w:rPr/>
     </w:lvl>
@@ -2784,7 +6833,7 @@
       <w:lvlText w:val="%1.%2.%3.%4.%5.%6.%7"/>
       <w:lvlJc w:val="left"/>
       <w:pPr>
-        <w:ind w:left="1800" w:hanging="1440"/>
+        <w:ind w:left="4276" w:hanging="1440"/>
       </w:pPr>
       <w:rPr/>
     </w:lvl>
@@ -2794,7 +6843,7 @@
       <w:lvlText w:val="%1.%2.%3.%4.%5.%6.%7.%8"/>
       <w:lvlJc w:val="left"/>
       <w:pPr>
-        <w:ind w:left="2160" w:hanging="1800"/>
+        <w:ind w:left="4636" w:hanging="1800"/>
       </w:pPr>
       <w:rPr/>
     </w:lvl>
@@ -2804,13 +6853,16 @@
       <w:lvlText w:val="%1.%2.%3.%4.%5.%6.%7.%8.%9"/>
       <w:lvlJc w:val="left"/>
       <w:pPr>
-        <w:ind w:left="2160" w:hanging="1800"/>
+        <w:ind w:left="4636" w:hanging="1800"/>
       </w:pPr>
       <w:rPr/>
     </w:lvl>
   </w:abstractNum>
   <w:num w:numId="1">
     <w:abstractNumId w:val="1"/>
+  </w:num>
+  <w:num w:numId="2">
+    <w:abstractNumId w:val="2"/>
   </w:num>
 </w:numbering>
 </file>
@@ -2848,7 +6900,6 @@
       <w:spacing w:after="0" w:before="240" w:lineRule="auto"/>
     </w:pPr>
     <w:rPr>
-      <w:rFonts w:ascii="Calibri" w:cs="Calibri" w:eastAsia="Calibri" w:hAnsi="Calibri"/>
       <w:color w:val="2e75b5"/>
       <w:sz w:val="32"/>
       <w:szCs w:val="32"/>
@@ -2864,7 +6915,6 @@
       <w:spacing w:after="0" w:before="40" w:lineRule="auto"/>
     </w:pPr>
     <w:rPr>
-      <w:rFonts w:ascii="Calibri" w:cs="Calibri" w:eastAsia="Calibri" w:hAnsi="Calibri"/>
       <w:color w:val="2e75b5"/>
       <w:sz w:val="26"/>
       <w:szCs w:val="26"/>
@@ -2880,7 +6930,6 @@
       <w:spacing w:after="0" w:before="40" w:lineRule="auto"/>
     </w:pPr>
     <w:rPr>
-      <w:rFonts w:ascii="Calibri" w:cs="Calibri" w:eastAsia="Calibri" w:hAnsi="Calibri"/>
       <w:color w:val="1e4d78"/>
       <w:sz w:val="24"/>
       <w:szCs w:val="24"/>
@@ -2896,7 +6945,6 @@
       <w:spacing w:after="0" w:before="200" w:lineRule="auto"/>
     </w:pPr>
     <w:rPr>
-      <w:rFonts w:ascii="Calibri" w:cs="Calibri" w:eastAsia="Calibri" w:hAnsi="Calibri"/>
       <w:b w:val="1"/>
       <w:i w:val="1"/>
       <w:color w:val="5b9bd5"/>
@@ -2913,8 +6961,6 @@
     </w:pPr>
     <w:rPr>
       <w:b w:val="1"/>
-      <w:sz w:val="22"/>
-      <w:szCs w:val="22"/>
     </w:rPr>
   </w:style>
   <w:style w:type="paragraph" w:styleId="Heading6">
@@ -2974,6 +7020,32 @@
         <w:left w:w="107.0" w:type="dxa"/>
         <w:bottom w:w="0.0" w:type="dxa"/>
         <w:right w:w="115.0" w:type="dxa"/>
+      </w:tblCellMar>
+    </w:tblPr>
+  </w:style>
+  <w:style w:type="table" w:styleId="Table2">
+    <w:basedOn w:val="TableNormal"/>
+    <w:tblPr>
+      <w:tblStyleRowBandSize w:val="1"/>
+      <w:tblStyleColBandSize w:val="1"/>
+      <w:tblCellMar>
+        <w:top w:w="15.0" w:type="dxa"/>
+        <w:left w:w="15.0" w:type="dxa"/>
+        <w:bottom w:w="15.0" w:type="dxa"/>
+        <w:right w:w="15.0" w:type="dxa"/>
+      </w:tblCellMar>
+    </w:tblPr>
+  </w:style>
+  <w:style w:type="table" w:styleId="Table3">
+    <w:basedOn w:val="TableNormal"/>
+    <w:tblPr>
+      <w:tblStyleRowBandSize w:val="1"/>
+      <w:tblStyleColBandSize w:val="1"/>
+      <w:tblCellMar>
+        <w:top w:w="15.0" w:type="dxa"/>
+        <w:left w:w="15.0" w:type="dxa"/>
+        <w:bottom w:w="15.0" w:type="dxa"/>
+        <w:right w:w="15.0" w:type="dxa"/>
       </w:tblCellMar>
     </w:tblPr>
   </w:style>

--- a/Documentos/PGC.docx
+++ b/Documentos/PGC.docx
@@ -1,6 +1,6 @@
 
 <file path=word/document.xml><?xml version="1.0" encoding="utf-8"?>
-<w:document xmlns:wpc="http://schemas.microsoft.com/office/word/2010/wordprocessingCanvas" xmlns:cx="http://schemas.microsoft.com/office/drawing/2014/chartex" xmlns:cx1="http://schemas.microsoft.com/office/drawing/2015/9/8/chartex" xmlns:cx2="http://schemas.microsoft.com/office/drawing/2015/10/21/chartex" xmlns:cx3="http://schemas.microsoft.com/office/drawing/2016/5/9/chartex" xmlns:cx4="http://schemas.microsoft.com/office/drawing/2016/5/10/chartex" xmlns:cx5="http://schemas.microsoft.com/office/drawing/2016/5/11/chartex" xmlns:cx6="http://schemas.microsoft.com/office/drawing/2016/5/12/chartex" xmlns:cx7="http://schemas.microsoft.com/office/drawing/2016/5/13/chartex" xmlns:cx8="http://schemas.microsoft.com/office/drawing/2016/5/14/chartex" xmlns:mc="http://schemas.openxmlformats.org/markup-compatibility/2006" xmlns:aink="http://schemas.microsoft.com/office/drawing/2016/ink" xmlns:am3d="http://schemas.microsoft.com/office/drawing/2017/model3d" xmlns:o="urn:schemas-microsoft-com:office:office" xmlns:r="http://schemas.openxmlformats.org/officeDocument/2006/relationships" xmlns:m="http://schemas.openxmlformats.org/officeDocument/2006/math" xmlns:v="urn:schemas-microsoft-com:vml" xmlns:wp14="http://schemas.microsoft.com/office/word/2010/wordprocessingDrawing" xmlns:wp="http://schemas.openxmlformats.org/drawingml/2006/wordprocessingDrawing" xmlns:w10="urn:schemas-microsoft-com:office:word" xmlns:w="http://schemas.openxmlformats.org/wordprocessingml/2006/main" xmlns:w14="http://schemas.microsoft.com/office/word/2010/wordml" xmlns:w15="http://schemas.microsoft.com/office/word/2012/wordml" xmlns:w16cid="http://schemas.microsoft.com/office/word/2016/wordml/cid" xmlns:w16se="http://schemas.microsoft.com/office/word/2015/wordml/symex" xmlns:wpg="http://schemas.microsoft.com/office/word/2010/wordprocessingGroup" xmlns:wpi="http://schemas.microsoft.com/office/word/2010/wordprocessingInk" xmlns:wne="http://schemas.microsoft.com/office/word/2006/wordml" xmlns:wps="http://schemas.microsoft.com/office/word/2010/wordprocessingShape" mc:Ignorable="w14 w15 w16se w16cid wp14">
+<w:document xmlns:wpc="http://schemas.microsoft.com/office/word/2010/wordprocessingCanvas" xmlns:cx="http://schemas.microsoft.com/office/drawing/2014/chartex" xmlns:mc="http://schemas.openxmlformats.org/markup-compatibility/2006" xmlns:o="urn:schemas-microsoft-com:office:office" xmlns:r="http://schemas.openxmlformats.org/officeDocument/2006/relationships" xmlns:m="http://schemas.openxmlformats.org/officeDocument/2006/math" xmlns:v="urn:schemas-microsoft-com:vml" xmlns:wp14="http://schemas.microsoft.com/office/word/2010/wordprocessingDrawing" xmlns:wp="http://schemas.openxmlformats.org/drawingml/2006/wordprocessingDrawing" xmlns:w10="urn:schemas-microsoft-com:office:word" xmlns:w="http://schemas.openxmlformats.org/wordprocessingml/2006/main" xmlns:w14="http://schemas.microsoft.com/office/word/2010/wordml" xmlns:w15="http://schemas.microsoft.com/office/word/2012/wordml" xmlns:w16se="http://schemas.microsoft.com/office/word/2015/wordml/symex" xmlns:wpg="http://schemas.microsoft.com/office/word/2010/wordprocessingGroup" xmlns:wpi="http://schemas.microsoft.com/office/word/2010/wordprocessingInk" xmlns:wne="http://schemas.microsoft.com/office/word/2006/wordml" xmlns:wps="http://schemas.microsoft.com/office/word/2010/wordprocessingShape" mc:Ignorable="w14 w15 w16se wp14">
   <w:body>
     <w:p>
       <w:pPr>
@@ -1838,6 +1838,218 @@
           </w:p>
         </w:tc>
       </w:tr>
+      <w:tr>
+        <w:trPr>
+          <w:trHeight w:val="400"/>
+        </w:trPr>
+        <w:tc>
+          <w:tcPr>
+            <w:tcW w:w="1285" w:type="dxa"/>
+            <w:tcBorders>
+              <w:top w:val="single" w:sz="4" w:space="0" w:color="000000"/>
+              <w:left w:val="single" w:sz="6" w:space="0" w:color="00000A"/>
+              <w:bottom w:val="single" w:sz="4" w:space="0" w:color="000000"/>
+              <w:right w:val="single" w:sz="6" w:space="0" w:color="00000A"/>
+            </w:tcBorders>
+            <w:shd w:val="clear" w:color="auto" w:fill="auto"/>
+            <w:tcMar>
+              <w:left w:w="107" w:type="dxa"/>
+            </w:tcMar>
+            <w:vAlign w:val="center"/>
+          </w:tcPr>
+          <w:p>
+            <w:pPr>
+              <w:keepLines/>
+              <w:widowControl w:val="0"/>
+              <w:pBdr>
+                <w:top w:val="nil"/>
+                <w:left w:val="nil"/>
+                <w:bottom w:val="nil"/>
+                <w:right w:val="nil"/>
+                <w:between w:val="nil"/>
+              </w:pBdr>
+              <w:spacing w:after="0"/>
+              <w:jc w:val="center"/>
+              <w:rPr>
+                <w:sz w:val="20"/>
+                <w:szCs w:val="20"/>
+              </w:rPr>
+            </w:pPr>
+            <w:r>
+              <w:rPr>
+                <w:sz w:val="20"/>
+                <w:szCs w:val="20"/>
+              </w:rPr>
+              <w:t>21/09/2018</w:t>
+            </w:r>
+          </w:p>
+        </w:tc>
+        <w:tc>
+          <w:tcPr>
+            <w:tcW w:w="966" w:type="dxa"/>
+            <w:tcBorders>
+              <w:top w:val="single" w:sz="4" w:space="0" w:color="000000"/>
+              <w:left w:val="single" w:sz="6" w:space="0" w:color="00000A"/>
+              <w:bottom w:val="single" w:sz="4" w:space="0" w:color="000000"/>
+              <w:right w:val="single" w:sz="6" w:space="0" w:color="00000A"/>
+            </w:tcBorders>
+            <w:shd w:val="clear" w:color="auto" w:fill="auto"/>
+            <w:tcMar>
+              <w:left w:w="107" w:type="dxa"/>
+            </w:tcMar>
+            <w:vAlign w:val="center"/>
+          </w:tcPr>
+          <w:p>
+            <w:pPr>
+              <w:keepLines/>
+              <w:widowControl w:val="0"/>
+              <w:pBdr>
+                <w:top w:val="nil"/>
+                <w:left w:val="nil"/>
+                <w:bottom w:val="nil"/>
+                <w:right w:val="nil"/>
+                <w:between w:val="nil"/>
+              </w:pBdr>
+              <w:spacing w:after="0"/>
+              <w:jc w:val="center"/>
+              <w:rPr>
+                <w:rFonts w:asciiTheme="majorHAnsi" w:hAnsiTheme="majorHAnsi" w:cstheme="majorHAnsi"/>
+                <w:color w:val="000000" w:themeColor="text1"/>
+                <w:sz w:val="20"/>
+                <w:szCs w:val="20"/>
+              </w:rPr>
+            </w:pPr>
+            <w:r>
+              <w:rPr>
+                <w:rFonts w:asciiTheme="majorHAnsi" w:hAnsiTheme="majorHAnsi" w:cstheme="majorHAnsi"/>
+                <w:color w:val="000000" w:themeColor="text1"/>
+                <w:sz w:val="20"/>
+                <w:szCs w:val="20"/>
+              </w:rPr>
+              <w:t>1.8</w:t>
+            </w:r>
+          </w:p>
+        </w:tc>
+        <w:tc>
+          <w:tcPr>
+            <w:tcW w:w="4000" w:type="dxa"/>
+            <w:tcBorders>
+              <w:top w:val="single" w:sz="4" w:space="0" w:color="000000"/>
+              <w:left w:val="single" w:sz="6" w:space="0" w:color="00000A"/>
+              <w:bottom w:val="single" w:sz="4" w:space="0" w:color="000000"/>
+              <w:right w:val="single" w:sz="6" w:space="0" w:color="00000A"/>
+            </w:tcBorders>
+            <w:shd w:val="clear" w:color="auto" w:fill="auto"/>
+            <w:tcMar>
+              <w:left w:w="107" w:type="dxa"/>
+            </w:tcMar>
+            <w:vAlign w:val="center"/>
+          </w:tcPr>
+          <w:p>
+            <w:pPr>
+              <w:pStyle w:val="Ttulo2"/>
+              <w:jc w:val="both"/>
+              <w:rPr>
+                <w:rFonts w:asciiTheme="majorHAnsi" w:hAnsiTheme="majorHAnsi" w:cstheme="majorHAnsi"/>
+                <w:color w:val="000000" w:themeColor="text1"/>
+                <w:sz w:val="20"/>
+                <w:szCs w:val="20"/>
+              </w:rPr>
+            </w:pPr>
+            <w:bookmarkStart w:id="3" w:name="_Toc517873451"/>
+            <w:r>
+              <w:rPr>
+                <w:rFonts w:asciiTheme="majorHAnsi" w:hAnsiTheme="majorHAnsi" w:cstheme="majorHAnsi"/>
+                <w:color w:val="000000" w:themeColor="text1"/>
+                <w:sz w:val="20"/>
+                <w:szCs w:val="20"/>
+              </w:rPr>
+              <w:t>Herramientas, entorno e infraestructura</w:t>
+            </w:r>
+            <w:bookmarkEnd w:id="3"/>
+          </w:p>
+          <w:p>
+            <w:pPr>
+              <w:keepLines/>
+              <w:widowControl w:val="0"/>
+              <w:pBdr>
+                <w:top w:val="nil"/>
+                <w:left w:val="nil"/>
+                <w:bottom w:val="nil"/>
+                <w:right w:val="nil"/>
+                <w:between w:val="nil"/>
+              </w:pBdr>
+              <w:spacing w:before="40" w:after="40"/>
+              <w:jc w:val="both"/>
+              <w:rPr>
+                <w:rFonts w:asciiTheme="majorHAnsi" w:hAnsiTheme="majorHAnsi" w:cstheme="majorHAnsi"/>
+                <w:color w:val="000000" w:themeColor="text1"/>
+                <w:sz w:val="20"/>
+                <w:szCs w:val="20"/>
+              </w:rPr>
+            </w:pPr>
+          </w:p>
+        </w:tc>
+        <w:tc>
+          <w:tcPr>
+            <w:tcW w:w="2285" w:type="dxa"/>
+            <w:tcBorders>
+              <w:top w:val="single" w:sz="6" w:space="0" w:color="00000A"/>
+              <w:left w:val="single" w:sz="6" w:space="0" w:color="00000A"/>
+              <w:bottom w:val="single" w:sz="6" w:space="0" w:color="00000A"/>
+              <w:right w:val="single" w:sz="6" w:space="0" w:color="00000A"/>
+            </w:tcBorders>
+            <w:shd w:val="clear" w:color="auto" w:fill="auto"/>
+            <w:tcMar>
+              <w:left w:w="107" w:type="dxa"/>
+            </w:tcMar>
+            <w:vAlign w:val="center"/>
+          </w:tcPr>
+          <w:p>
+            <w:pPr>
+              <w:keepLines/>
+              <w:widowControl w:val="0"/>
+              <w:pBdr>
+                <w:top w:val="nil"/>
+                <w:left w:val="nil"/>
+                <w:bottom w:val="nil"/>
+                <w:right w:val="nil"/>
+                <w:between w:val="nil"/>
+              </w:pBdr>
+              <w:spacing w:after="0"/>
+              <w:rPr>
+                <w:sz w:val="20"/>
+                <w:szCs w:val="20"/>
+              </w:rPr>
+            </w:pPr>
+            <w:r>
+              <w:rPr>
+                <w:sz w:val="20"/>
+                <w:szCs w:val="20"/>
+              </w:rPr>
+              <w:t xml:space="preserve">Quino </w:t>
+            </w:r>
+            <w:proofErr w:type="spellStart"/>
+            <w:r>
+              <w:rPr>
+                <w:sz w:val="20"/>
+                <w:szCs w:val="20"/>
+              </w:rPr>
+              <w:t>Crispin</w:t>
+            </w:r>
+            <w:proofErr w:type="spellEnd"/>
+            <w:r>
+              <w:rPr>
+                <w:sz w:val="20"/>
+                <w:szCs w:val="20"/>
+              </w:rPr>
+              <w:t xml:space="preserve"> Alex</w:t>
+            </w:r>
+            <w:bookmarkStart w:id="4" w:name="_GoBack"/>
+            <w:bookmarkEnd w:id="4"/>
+          </w:p>
+        </w:tc>
+      </w:tr>
     </w:tbl>
     <w:p>
       <w:r>
@@ -1906,6 +2118,7 @@
           <w:docPartUnique/>
         </w:docPartObj>
       </w:sdtPr>
+      <w:sdtEndPr/>
       <w:sdtContent>
         <w:p>
           <w:pPr>
@@ -2443,8 +2656,8 @@
           <w:color w:val="000000"/>
         </w:rPr>
       </w:pPr>
-      <w:bookmarkStart w:id="3" w:name="_1fob9te" w:colFirst="0" w:colLast="0"/>
-      <w:bookmarkEnd w:id="3"/>
+      <w:bookmarkStart w:id="5" w:name="_1fob9te" w:colFirst="0" w:colLast="0"/>
+      <w:bookmarkEnd w:id="5"/>
       <w:r>
         <w:rPr>
           <w:b/>
@@ -2467,8 +2680,8 @@
           <w:szCs w:val="24"/>
         </w:rPr>
       </w:pPr>
-      <w:bookmarkStart w:id="4" w:name="_3znysh7" w:colFirst="0" w:colLast="0"/>
-      <w:bookmarkEnd w:id="4"/>
+      <w:bookmarkStart w:id="6" w:name="_3znysh7" w:colFirst="0" w:colLast="0"/>
+      <w:bookmarkEnd w:id="6"/>
       <w:r>
         <w:rPr>
           <w:b/>
@@ -2540,8 +2753,8 @@
           <w:szCs w:val="24"/>
         </w:rPr>
       </w:pPr>
-      <w:bookmarkStart w:id="5" w:name="_2et92p0" w:colFirst="0" w:colLast="0"/>
-      <w:bookmarkEnd w:id="5"/>
+      <w:bookmarkStart w:id="7" w:name="_2et92p0" w:colFirst="0" w:colLast="0"/>
+      <w:bookmarkEnd w:id="7"/>
       <w:r>
         <w:rPr>
           <w:b/>
@@ -2598,8 +2811,8 @@
           <w:szCs w:val="24"/>
         </w:rPr>
       </w:pPr>
-      <w:bookmarkStart w:id="6" w:name="_tyjcwt" w:colFirst="0" w:colLast="0"/>
-      <w:bookmarkEnd w:id="6"/>
+      <w:bookmarkStart w:id="8" w:name="_tyjcwt" w:colFirst="0" w:colLast="0"/>
+      <w:bookmarkEnd w:id="8"/>
       <w:r>
         <w:rPr>
           <w:b/>
@@ -2633,8 +2846,8 @@
           <w:color w:val="000000"/>
         </w:rPr>
       </w:pPr>
-      <w:bookmarkStart w:id="7" w:name="_3dy6vkm" w:colFirst="0" w:colLast="0"/>
-      <w:bookmarkEnd w:id="7"/>
+      <w:bookmarkStart w:id="9" w:name="_3dy6vkm" w:colFirst="0" w:colLast="0"/>
+      <w:bookmarkEnd w:id="9"/>
       <w:r>
         <w:rPr>
           <w:b/>
@@ -3701,8 +3914,8 @@
           <w:color w:val="000000"/>
         </w:rPr>
       </w:pPr>
-      <w:bookmarkStart w:id="8" w:name="_4d34og8" w:colFirst="0" w:colLast="0"/>
-      <w:bookmarkEnd w:id="8"/>
+      <w:bookmarkStart w:id="10" w:name="_4d34og8" w:colFirst="0" w:colLast="0"/>
+      <w:bookmarkEnd w:id="10"/>
       <w:r>
         <w:rPr>
           <w:b/>
@@ -3714,9 +3927,773 @@
       </w:r>
     </w:p>
     <w:p>
-      <w:bookmarkStart w:id="9" w:name="_GoBack"/>
-      <w:bookmarkEnd w:id="9"/>
+      <w:pPr>
+        <w:rPr>
+          <w:rFonts w:ascii="Arial" w:hAnsi="Arial" w:cs="Arial"/>
+        </w:rPr>
+      </w:pPr>
     </w:p>
+    <w:p>
+      <w:pPr>
+        <w:ind w:firstLine="360"/>
+        <w:jc w:val="both"/>
+        <w:rPr>
+          <w:rFonts w:ascii="Arial" w:hAnsi="Arial" w:cs="Arial"/>
+        </w:rPr>
+      </w:pPr>
+      <w:r>
+        <w:rPr>
+          <w:rFonts w:ascii="Arial" w:hAnsi="Arial" w:cs="Arial"/>
+        </w:rPr>
+        <w:t>Se muestra el mapeo del uso de las diferentes herramientas que se usan para el manejo de las versiones de los ítems. Se puede observar la clasificación de las herramientas en: Entorno de desarrollo, Control de versiones y Repositorios. No obstante, las últimas dos fueron separadas en el gráfico para un mejor entendimiento, pues ambas funcionan como parte del Control de versiones. Las herramientas de Entorno de Desarrollo son las que son usadas por el equipo de desarrollo para la creación del producto de software. Si bien, en muchos de estos entornos, existen interfaces para el manejo de las herramientas de control de versiones, se observa que los desarrolladores usan otras interfaces para el control de versiones, propias de las herramientas para el Control de versiones (</w:t>
+      </w:r>
+      <w:proofErr w:type="spellStart"/>
+      <w:r>
+        <w:rPr>
+          <w:rFonts w:ascii="Arial" w:hAnsi="Arial" w:cs="Arial"/>
+        </w:rPr>
+        <w:t>Git</w:t>
+      </w:r>
+      <w:proofErr w:type="spellEnd"/>
+      <w:r>
+        <w:rPr>
+          <w:rFonts w:ascii="Arial" w:hAnsi="Arial" w:cs="Arial"/>
+        </w:rPr>
+        <w:t xml:space="preserve">). En cuanto a estas últimas, se tiene a </w:t>
+      </w:r>
+      <w:proofErr w:type="spellStart"/>
+      <w:r>
+        <w:rPr>
+          <w:rFonts w:ascii="Arial" w:hAnsi="Arial" w:cs="Arial"/>
+        </w:rPr>
+        <w:t>Github</w:t>
+      </w:r>
+      <w:proofErr w:type="spellEnd"/>
+      <w:r>
+        <w:rPr>
+          <w:rFonts w:ascii="Arial" w:hAnsi="Arial" w:cs="Arial"/>
+        </w:rPr>
+        <w:t xml:space="preserve"> como herramienta </w:t>
+      </w:r>
+      <w:proofErr w:type="spellStart"/>
+      <w:r>
+        <w:rPr>
+          <w:rFonts w:ascii="Arial" w:hAnsi="Arial" w:cs="Arial"/>
+        </w:rPr>
+        <w:t>Git</w:t>
+      </w:r>
+      <w:proofErr w:type="spellEnd"/>
+      <w:r>
+        <w:rPr>
+          <w:rFonts w:ascii="Arial" w:hAnsi="Arial" w:cs="Arial"/>
+        </w:rPr>
+        <w:t xml:space="preserve"> con interfaz gráfica y el </w:t>
+      </w:r>
+      <w:proofErr w:type="spellStart"/>
+      <w:r>
+        <w:rPr>
+          <w:rFonts w:ascii="Arial" w:hAnsi="Arial" w:cs="Arial"/>
+        </w:rPr>
+        <w:t>Git</w:t>
+      </w:r>
+      <w:proofErr w:type="spellEnd"/>
+      <w:r>
+        <w:rPr>
+          <w:rFonts w:ascii="Arial" w:hAnsi="Arial" w:cs="Arial"/>
+        </w:rPr>
+        <w:t xml:space="preserve"> </w:t>
+      </w:r>
+      <w:proofErr w:type="spellStart"/>
+      <w:r>
+        <w:rPr>
+          <w:rFonts w:ascii="Arial" w:hAnsi="Arial" w:cs="Arial"/>
+        </w:rPr>
+        <w:t>Bash</w:t>
+      </w:r>
+      <w:proofErr w:type="spellEnd"/>
+      <w:r>
+        <w:rPr>
+          <w:rFonts w:ascii="Arial" w:hAnsi="Arial" w:cs="Arial"/>
+        </w:rPr>
+        <w:t>/CMD para líneas de comando. Actualmente, el equipo web y Back-</w:t>
+      </w:r>
+      <w:proofErr w:type="spellStart"/>
+      <w:r>
+        <w:rPr>
+          <w:rFonts w:ascii="Arial" w:hAnsi="Arial" w:cs="Arial"/>
+        </w:rPr>
+        <w:t>end</w:t>
+      </w:r>
+      <w:proofErr w:type="spellEnd"/>
+      <w:r>
+        <w:rPr>
+          <w:rFonts w:ascii="Arial" w:hAnsi="Arial" w:cs="Arial"/>
+        </w:rPr>
+        <w:t xml:space="preserve"> trabajan con la interfaz gráfica. Solo el equipo de desarrollo móvil trabaja con ambos tipos de interfaces. En cuanto a los Repositorios, se observa que todos los equipos trabajan con un repositorio local, un repositorio remoto (GIT) y un repositorio para producción (servidor Digital </w:t>
+      </w:r>
+      <w:proofErr w:type="spellStart"/>
+      <w:r>
+        <w:rPr>
+          <w:rFonts w:ascii="Arial" w:hAnsi="Arial" w:cs="Arial"/>
+        </w:rPr>
+        <w:t>Ocean</w:t>
+      </w:r>
+      <w:proofErr w:type="spellEnd"/>
+      <w:r>
+        <w:rPr>
+          <w:rFonts w:ascii="Arial" w:hAnsi="Arial" w:cs="Arial"/>
+        </w:rPr>
+        <w:t>-utilizado solo por las áreas de web y Back-</w:t>
+      </w:r>
+      <w:proofErr w:type="spellStart"/>
+      <w:r>
+        <w:rPr>
+          <w:rFonts w:ascii="Arial" w:hAnsi="Arial" w:cs="Arial"/>
+        </w:rPr>
+        <w:t>end</w:t>
+      </w:r>
+      <w:proofErr w:type="spellEnd"/>
+      <w:r>
+        <w:rPr>
+          <w:rFonts w:ascii="Arial" w:hAnsi="Arial" w:cs="Arial"/>
+        </w:rPr>
+        <w:t>).</w:t>
+      </w:r>
+    </w:p>
+    <w:p>
+      <w:pPr>
+        <w:rPr>
+          <w:rFonts w:ascii="Arial" w:hAnsi="Arial" w:cs="Arial"/>
+        </w:rPr>
+      </w:pPr>
+      <w:r>
+        <w:rPr>
+          <w:rFonts w:ascii="Arial" w:hAnsi="Arial" w:cs="Arial"/>
+          <w:noProof/>
+          <w:lang w:val="en-US" w:eastAsia="en-US"/>
+        </w:rPr>
+        <w:lastRenderedPageBreak/>
+        <w:drawing>
+          <wp:inline distT="0" distB="0" distL="0" distR="0" wp14:anchorId="05DA1AF8" wp14:editId="1B495DF5">
+            <wp:extent cx="5591175" cy="3352800"/>
+            <wp:effectExtent l="0" t="0" r="9525" b="0"/>
+            <wp:docPr id="1" name="Imagen 1"/>
+            <wp:cNvGraphicFramePr>
+              <a:graphicFrameLocks xmlns:a="http://schemas.openxmlformats.org/drawingml/2006/main" noChangeAspect="1"/>
+            </wp:cNvGraphicFramePr>
+            <a:graphic xmlns:a="http://schemas.openxmlformats.org/drawingml/2006/main">
+              <a:graphicData uri="http://schemas.openxmlformats.org/drawingml/2006/picture">
+                <pic:pic xmlns:pic="http://schemas.openxmlformats.org/drawingml/2006/picture">
+                  <pic:nvPicPr>
+                    <pic:cNvPr id="1" name=""/>
+                    <pic:cNvPicPr/>
+                  </pic:nvPicPr>
+                  <pic:blipFill>
+                    <a:blip r:embed="rId9"/>
+                    <a:stretch>
+                      <a:fillRect/>
+                    </a:stretch>
+                  </pic:blipFill>
+                  <pic:spPr>
+                    <a:xfrm>
+                      <a:off x="0" y="0"/>
+                      <a:ext cx="5591175" cy="3352800"/>
+                    </a:xfrm>
+                    <a:prstGeom prst="rect">
+                      <a:avLst/>
+                    </a:prstGeom>
+                  </pic:spPr>
+                </pic:pic>
+              </a:graphicData>
+            </a:graphic>
+          </wp:inline>
+        </w:drawing>
+      </w:r>
+    </w:p>
+    <w:p>
+      <w:pPr>
+        <w:rPr>
+          <w:rFonts w:ascii="Arial" w:hAnsi="Arial" w:cs="Arial"/>
+        </w:rPr>
+      </w:pPr>
+    </w:p>
+    <w:p>
+      <w:pPr>
+        <w:rPr>
+          <w:rFonts w:ascii="Arial" w:hAnsi="Arial" w:cs="Arial"/>
+        </w:rPr>
+      </w:pPr>
+    </w:p>
+    <w:p>
+      <w:pPr>
+        <w:pStyle w:val="Ttulo3"/>
+        <w:spacing w:before="200"/>
+        <w:rPr>
+          <w:rFonts w:ascii="Arial" w:hAnsi="Arial" w:cs="Arial"/>
+          <w:color w:val="auto"/>
+          <w:sz w:val="22"/>
+          <w:szCs w:val="22"/>
+        </w:rPr>
+      </w:pPr>
+      <w:bookmarkStart w:id="11" w:name="_Toc517873452"/>
+    </w:p>
+    <w:p>
+      <w:pPr>
+        <w:pStyle w:val="Ttulo3"/>
+        <w:spacing w:before="200"/>
+        <w:rPr>
+          <w:rFonts w:ascii="Arial" w:hAnsi="Arial" w:cs="Arial"/>
+          <w:b/>
+          <w:color w:val="auto"/>
+          <w:sz w:val="22"/>
+          <w:szCs w:val="22"/>
+        </w:rPr>
+      </w:pPr>
+      <w:r>
+        <w:rPr>
+          <w:rFonts w:ascii="Arial" w:hAnsi="Arial" w:cs="Arial"/>
+          <w:b/>
+          <w:color w:val="auto"/>
+          <w:sz w:val="22"/>
+          <w:szCs w:val="22"/>
+        </w:rPr>
+        <w:t>Herramientas de control de versiones</w:t>
+      </w:r>
+      <w:bookmarkEnd w:id="11"/>
+    </w:p>
+    <w:p>
+      <w:pPr>
+        <w:rPr>
+          <w:rFonts w:ascii="Arial" w:hAnsi="Arial" w:cs="Arial"/>
+        </w:rPr>
+      </w:pPr>
+    </w:p>
+    <w:p>
+      <w:pPr>
+        <w:pStyle w:val="Prrafodelista"/>
+        <w:numPr>
+          <w:ilvl w:val="2"/>
+          <w:numId w:val="7"/>
+        </w:numPr>
+        <w:pBdr>
+          <w:top w:val="none" w:sz="0" w:space="0" w:color="auto"/>
+          <w:left w:val="none" w:sz="0" w:space="0" w:color="auto"/>
+          <w:bottom w:val="none" w:sz="0" w:space="0" w:color="auto"/>
+          <w:right w:val="none" w:sz="0" w:space="0" w:color="auto"/>
+          <w:between w:val="none" w:sz="0" w:space="0" w:color="auto"/>
+        </w:pBdr>
+        <w:spacing w:after="0" w:line="360" w:lineRule="auto"/>
+        <w:ind w:left="709"/>
+        <w:jc w:val="both"/>
+        <w:rPr>
+          <w:rFonts w:ascii="Arial" w:hAnsi="Arial" w:cs="Arial"/>
+        </w:rPr>
+      </w:pPr>
+      <w:proofErr w:type="spellStart"/>
+      <w:r>
+        <w:rPr>
+          <w:rFonts w:ascii="Arial" w:eastAsia="Times New Roman" w:hAnsi="Arial" w:cs="Arial"/>
+        </w:rPr>
+        <w:t>Github</w:t>
+      </w:r>
+      <w:proofErr w:type="spellEnd"/>
+    </w:p>
+    <w:p>
+      <w:pPr>
+        <w:spacing w:line="360" w:lineRule="auto"/>
+        <w:ind w:left="720"/>
+        <w:jc w:val="both"/>
+        <w:rPr>
+          <w:rFonts w:ascii="Arial" w:eastAsia="Times New Roman" w:hAnsi="Arial" w:cs="Arial"/>
+        </w:rPr>
+      </w:pPr>
+      <w:r>
+        <w:rPr>
+          <w:rFonts w:ascii="Arial" w:eastAsia="Times New Roman" w:hAnsi="Arial" w:cs="Arial"/>
+        </w:rPr>
+        <w:t xml:space="preserve">Es una plataforma de desarrollo colaborativo online, utiliza control de versiones </w:t>
+      </w:r>
+      <w:proofErr w:type="spellStart"/>
+      <w:r>
+        <w:rPr>
+          <w:rFonts w:ascii="Arial" w:eastAsia="Times New Roman" w:hAnsi="Arial" w:cs="Arial"/>
+        </w:rPr>
+        <w:t>git</w:t>
+      </w:r>
+      <w:proofErr w:type="spellEnd"/>
+      <w:r>
+        <w:rPr>
+          <w:rFonts w:ascii="Arial" w:eastAsia="Times New Roman" w:hAnsi="Arial" w:cs="Arial"/>
+        </w:rPr>
+        <w:t xml:space="preserve"> para el mantenimiento y versionado del código fuente, añadiendo una serie de servicios extras para la gestión del proyecto y el código fuente. Permite alojar nuestro código en repositorios públicos, la versión Premium permite tener repositorios privados, pero para el desarrollo de este proyecto se usará la versión gratuita. En la actualidad ofrecen varias herramientas útiles para el trabajo en equipo, entre ellos cabe destacar </w:t>
+      </w:r>
+    </w:p>
+    <w:p>
+      <w:pPr>
+        <w:pStyle w:val="Prrafodelista"/>
+        <w:numPr>
+          <w:ilvl w:val="2"/>
+          <w:numId w:val="7"/>
+        </w:numPr>
+        <w:pBdr>
+          <w:top w:val="none" w:sz="0" w:space="0" w:color="auto"/>
+          <w:left w:val="none" w:sz="0" w:space="0" w:color="auto"/>
+          <w:bottom w:val="none" w:sz="0" w:space="0" w:color="auto"/>
+          <w:right w:val="none" w:sz="0" w:space="0" w:color="auto"/>
+          <w:between w:val="none" w:sz="0" w:space="0" w:color="auto"/>
+        </w:pBdr>
+        <w:spacing w:after="0" w:line="360" w:lineRule="auto"/>
+        <w:ind w:left="1560"/>
+        <w:rPr>
+          <w:rFonts w:ascii="Arial" w:hAnsi="Arial" w:cs="Arial"/>
+        </w:rPr>
+      </w:pPr>
+      <w:r>
+        <w:rPr>
+          <w:rFonts w:ascii="Arial" w:eastAsia="Times New Roman" w:hAnsi="Arial" w:cs="Arial"/>
+        </w:rPr>
+        <w:t>Herramienta de versión de código, donde puedes añadir anotaciones en cualquier punto del proyecto.</w:t>
+      </w:r>
+    </w:p>
+    <w:p>
+      <w:pPr>
+        <w:pStyle w:val="Prrafodelista"/>
+        <w:numPr>
+          <w:ilvl w:val="2"/>
+          <w:numId w:val="7"/>
+        </w:numPr>
+        <w:pBdr>
+          <w:top w:val="none" w:sz="0" w:space="0" w:color="auto"/>
+          <w:left w:val="none" w:sz="0" w:space="0" w:color="auto"/>
+          <w:bottom w:val="none" w:sz="0" w:space="0" w:color="auto"/>
+          <w:right w:val="none" w:sz="0" w:space="0" w:color="auto"/>
+          <w:between w:val="none" w:sz="0" w:space="0" w:color="auto"/>
+        </w:pBdr>
+        <w:spacing w:after="0" w:line="360" w:lineRule="auto"/>
+        <w:ind w:left="1560"/>
+        <w:rPr>
+          <w:rFonts w:ascii="Arial" w:hAnsi="Arial" w:cs="Arial"/>
+        </w:rPr>
+      </w:pPr>
+      <w:r>
+        <w:rPr>
+          <w:rFonts w:ascii="Arial" w:eastAsia="Times New Roman" w:hAnsi="Arial" w:cs="Arial"/>
+        </w:rPr>
+        <w:t xml:space="preserve">Un visor de ramas o </w:t>
+      </w:r>
+      <w:proofErr w:type="spellStart"/>
+      <w:r>
+        <w:rPr>
+          <w:rFonts w:ascii="Arial" w:eastAsia="Times New Roman" w:hAnsi="Arial" w:cs="Arial"/>
+        </w:rPr>
+        <w:t>branch</w:t>
+      </w:r>
+      <w:proofErr w:type="spellEnd"/>
+      <w:r>
+        <w:rPr>
+          <w:rFonts w:ascii="Arial" w:eastAsia="Times New Roman" w:hAnsi="Arial" w:cs="Arial"/>
+        </w:rPr>
+        <w:t xml:space="preserve">: donde se puede conocer el progreso que llevamos en nuestro proyecto, mostrando las actualizaciones o </w:t>
+      </w:r>
+      <w:proofErr w:type="spellStart"/>
+      <w:r>
+        <w:rPr>
+          <w:rFonts w:ascii="Arial" w:eastAsia="Times New Roman" w:hAnsi="Arial" w:cs="Arial"/>
+        </w:rPr>
+        <w:t>commits</w:t>
+      </w:r>
+      <w:proofErr w:type="spellEnd"/>
+      <w:r>
+        <w:rPr>
+          <w:rFonts w:ascii="Arial" w:eastAsia="Times New Roman" w:hAnsi="Arial" w:cs="Arial"/>
+        </w:rPr>
+        <w:t xml:space="preserve"> realizados a partir de nuestro master.</w:t>
+      </w:r>
+    </w:p>
+    <w:p>
+      <w:pPr>
+        <w:pStyle w:val="Prrafodelista"/>
+        <w:numPr>
+          <w:ilvl w:val="2"/>
+          <w:numId w:val="7"/>
+        </w:numPr>
+        <w:pBdr>
+          <w:top w:val="none" w:sz="0" w:space="0" w:color="auto"/>
+          <w:left w:val="none" w:sz="0" w:space="0" w:color="auto"/>
+          <w:bottom w:val="none" w:sz="0" w:space="0" w:color="auto"/>
+          <w:right w:val="none" w:sz="0" w:space="0" w:color="auto"/>
+          <w:between w:val="none" w:sz="0" w:space="0" w:color="auto"/>
+        </w:pBdr>
+        <w:spacing w:after="0" w:line="360" w:lineRule="auto"/>
+        <w:ind w:left="709"/>
+        <w:rPr>
+          <w:rFonts w:ascii="Arial" w:eastAsia="Times New Roman" w:hAnsi="Arial" w:cs="Arial"/>
+        </w:rPr>
+      </w:pPr>
+      <w:proofErr w:type="spellStart"/>
+      <w:r>
+        <w:rPr>
+          <w:rFonts w:ascii="Arial" w:eastAsia="Times New Roman" w:hAnsi="Arial" w:cs="Arial"/>
+        </w:rPr>
+        <w:t>Git</w:t>
+      </w:r>
+      <w:proofErr w:type="spellEnd"/>
+    </w:p>
+    <w:p>
+      <w:pPr>
+        <w:spacing w:line="360" w:lineRule="auto"/>
+        <w:ind w:left="720"/>
+        <w:jc w:val="both"/>
+        <w:rPr>
+          <w:rFonts w:ascii="Arial" w:eastAsia="Times New Roman" w:hAnsi="Arial" w:cs="Arial"/>
+        </w:rPr>
+      </w:pPr>
+      <w:r>
+        <w:rPr>
+          <w:rFonts w:ascii="Arial" w:eastAsia="Times New Roman" w:hAnsi="Arial" w:cs="Arial"/>
+        </w:rPr>
+        <w:t xml:space="preserve">Es una herramienta de tipo consola que posee múltiples comandos que ayudan a tener un buen control de versiones, permite manipular y gestionar todo el </w:t>
+      </w:r>
+      <w:r>
+        <w:rPr>
+          <w:rFonts w:ascii="Arial" w:eastAsia="Times New Roman" w:hAnsi="Arial" w:cs="Arial"/>
+        </w:rPr>
+        <w:lastRenderedPageBreak/>
+        <w:t xml:space="preserve">proceso a realizarse en el proyecto. Posee la misma funcionalidad tanto en Windows, Linux o Mac, permite un desarrollo no lineal lo que permite una gran rapidez en la gestión de ramas. La herramienta será usada tanto en el desarrollo Front </w:t>
+      </w:r>
+      <w:proofErr w:type="spellStart"/>
+      <w:r>
+        <w:rPr>
+          <w:rFonts w:ascii="Arial" w:eastAsia="Times New Roman" w:hAnsi="Arial" w:cs="Arial"/>
+        </w:rPr>
+        <w:t>End</w:t>
+      </w:r>
+      <w:proofErr w:type="spellEnd"/>
+      <w:r>
+        <w:rPr>
+          <w:rFonts w:ascii="Arial" w:eastAsia="Times New Roman" w:hAnsi="Arial" w:cs="Arial"/>
+        </w:rPr>
+        <w:t xml:space="preserve">, Back </w:t>
+      </w:r>
+      <w:proofErr w:type="spellStart"/>
+      <w:r>
+        <w:rPr>
+          <w:rFonts w:ascii="Arial" w:eastAsia="Times New Roman" w:hAnsi="Arial" w:cs="Arial"/>
+        </w:rPr>
+        <w:t>End</w:t>
+      </w:r>
+      <w:proofErr w:type="spellEnd"/>
+      <w:r>
+        <w:rPr>
+          <w:rFonts w:ascii="Arial" w:eastAsia="Times New Roman" w:hAnsi="Arial" w:cs="Arial"/>
+        </w:rPr>
+        <w:t xml:space="preserve">, Android y documentación. </w:t>
+      </w:r>
+      <w:proofErr w:type="spellStart"/>
+      <w:r>
+        <w:rPr>
+          <w:rFonts w:ascii="Arial" w:eastAsia="Times New Roman" w:hAnsi="Arial" w:cs="Arial"/>
+        </w:rPr>
+        <w:t>Git</w:t>
+      </w:r>
+      <w:proofErr w:type="spellEnd"/>
+      <w:r>
+        <w:rPr>
+          <w:rFonts w:ascii="Arial" w:eastAsia="Times New Roman" w:hAnsi="Arial" w:cs="Arial"/>
+        </w:rPr>
+        <w:t xml:space="preserve"> </w:t>
+      </w:r>
+      <w:proofErr w:type="spellStart"/>
+      <w:r>
+        <w:rPr>
+          <w:rFonts w:ascii="Arial" w:eastAsia="Times New Roman" w:hAnsi="Arial" w:cs="Arial"/>
+        </w:rPr>
+        <w:t>Bash</w:t>
+      </w:r>
+      <w:proofErr w:type="spellEnd"/>
+      <w:r>
+        <w:rPr>
+          <w:rFonts w:ascii="Arial" w:eastAsia="Times New Roman" w:hAnsi="Arial" w:cs="Arial"/>
+        </w:rPr>
+        <w:t xml:space="preserve"> es la herramienta para consola más utilizada por los desarrolladores de NN-Consulting.</w:t>
+      </w:r>
+    </w:p>
+    <w:p>
+      <w:pPr>
+        <w:pStyle w:val="Prrafodelista"/>
+        <w:numPr>
+          <w:ilvl w:val="2"/>
+          <w:numId w:val="6"/>
+        </w:numPr>
+        <w:spacing w:line="360" w:lineRule="auto"/>
+        <w:ind w:left="709"/>
+        <w:jc w:val="both"/>
+        <w:rPr>
+          <w:rFonts w:ascii="Arial" w:eastAsia="SimSun" w:hAnsi="Arial" w:cs="Arial"/>
+        </w:rPr>
+      </w:pPr>
+      <w:r>
+        <w:rPr>
+          <w:rFonts w:ascii="Arial" w:eastAsia="SimSun" w:hAnsi="Arial" w:cs="Arial"/>
+        </w:rPr>
+        <w:t xml:space="preserve">Servidor-Digital </w:t>
+      </w:r>
+      <w:proofErr w:type="spellStart"/>
+      <w:r>
+        <w:rPr>
+          <w:rFonts w:ascii="Arial" w:eastAsia="SimSun" w:hAnsi="Arial" w:cs="Arial"/>
+        </w:rPr>
+        <w:t>Ocean</w:t>
+      </w:r>
+      <w:proofErr w:type="spellEnd"/>
+    </w:p>
+    <w:p>
+      <w:pPr>
+        <w:spacing w:line="360" w:lineRule="auto"/>
+        <w:ind w:left="720"/>
+        <w:jc w:val="both"/>
+        <w:rPr>
+          <w:rFonts w:ascii="Arial" w:eastAsia="SimSun" w:hAnsi="Arial" w:cs="Arial"/>
+        </w:rPr>
+      </w:pPr>
+      <w:proofErr w:type="spellStart"/>
+      <w:r>
+        <w:rPr>
+          <w:rFonts w:ascii="Arial" w:eastAsia="SimSun" w:hAnsi="Arial" w:cs="Arial"/>
+        </w:rPr>
+        <w:t>DigitalOcean</w:t>
+      </w:r>
+      <w:proofErr w:type="spellEnd"/>
+      <w:r>
+        <w:rPr>
+          <w:rFonts w:ascii="Arial" w:eastAsia="SimSun" w:hAnsi="Arial" w:cs="Arial"/>
+        </w:rPr>
+        <w:t xml:space="preserve"> es un proveedor estadounidense de servidores virtuales privados, basado en la ciudad de Nueva York. La compañía alquila instalaciones de centros de cómputo existentes, incluyendo sitios como Nueva York, Toronto, Bangalore, Ámsterdam, San Francisco, Londres y Singapur. El servidor con el que cuenta NN-Consulting tiene las siguientes características: VPS Linux (Ubuntu 16.04) 1 CPU, 1GB RAM, 25 GB SSD.</w:t>
+      </w:r>
+    </w:p>
+    <w:p>
+      <w:pPr>
+        <w:pStyle w:val="Ttulo3"/>
+        <w:spacing w:before="200"/>
+        <w:rPr>
+          <w:rFonts w:ascii="Arial" w:hAnsi="Arial" w:cs="Arial"/>
+          <w:b/>
+          <w:color w:val="auto"/>
+          <w:sz w:val="22"/>
+          <w:szCs w:val="22"/>
+        </w:rPr>
+      </w:pPr>
+      <w:bookmarkStart w:id="12" w:name="_Toc517873453"/>
+      <w:r>
+        <w:rPr>
+          <w:rFonts w:ascii="Arial" w:hAnsi="Arial" w:cs="Arial"/>
+          <w:b/>
+          <w:color w:val="auto"/>
+          <w:sz w:val="22"/>
+          <w:szCs w:val="22"/>
+        </w:rPr>
+        <w:t>Herramientas de entorno</w:t>
+      </w:r>
+      <w:bookmarkEnd w:id="12"/>
+    </w:p>
+    <w:p>
+      <w:pPr>
+        <w:spacing w:after="0" w:line="360" w:lineRule="auto"/>
+        <w:jc w:val="both"/>
+        <w:rPr>
+          <w:rFonts w:ascii="Arial" w:eastAsia="Times New Roman" w:hAnsi="Arial" w:cs="Arial"/>
+        </w:rPr>
+      </w:pPr>
+    </w:p>
+    <w:p>
+      <w:pPr>
+        <w:pStyle w:val="Prrafodelista"/>
+        <w:numPr>
+          <w:ilvl w:val="2"/>
+          <w:numId w:val="4"/>
+        </w:numPr>
+        <w:pBdr>
+          <w:top w:val="none" w:sz="0" w:space="0" w:color="auto"/>
+          <w:left w:val="none" w:sz="0" w:space="0" w:color="auto"/>
+          <w:bottom w:val="none" w:sz="0" w:space="0" w:color="auto"/>
+          <w:right w:val="none" w:sz="0" w:space="0" w:color="auto"/>
+          <w:between w:val="none" w:sz="0" w:space="0" w:color="auto"/>
+        </w:pBdr>
+        <w:spacing w:after="0" w:line="360" w:lineRule="auto"/>
+        <w:ind w:left="709"/>
+        <w:jc w:val="both"/>
+        <w:rPr>
+          <w:rFonts w:ascii="Arial" w:hAnsi="Arial" w:cs="Arial"/>
+          <w:b/>
+          <w:lang w:val="en-US"/>
+        </w:rPr>
+      </w:pPr>
+      <w:proofErr w:type="spellStart"/>
+      <w:r>
+        <w:rPr>
+          <w:rFonts w:ascii="Arial" w:eastAsia="Times New Roman" w:hAnsi="Arial" w:cs="Arial"/>
+          <w:b/>
+          <w:lang w:val="en-US"/>
+        </w:rPr>
+        <w:t>Netbeans</w:t>
+      </w:r>
+      <w:proofErr w:type="spellEnd"/>
+      <w:r>
+        <w:rPr>
+          <w:rFonts w:ascii="Arial" w:eastAsia="Times New Roman" w:hAnsi="Arial" w:cs="Arial"/>
+          <w:b/>
+          <w:lang w:val="en-US"/>
+        </w:rPr>
+        <w:t xml:space="preserve"> (Frontend-Web)</w:t>
+      </w:r>
+    </w:p>
+    <w:p>
+      <w:pPr>
+        <w:pStyle w:val="Prrafodelista"/>
+        <w:pBdr>
+          <w:top w:val="none" w:sz="0" w:space="0" w:color="auto"/>
+          <w:left w:val="none" w:sz="0" w:space="0" w:color="auto"/>
+          <w:bottom w:val="none" w:sz="0" w:space="0" w:color="auto"/>
+          <w:right w:val="none" w:sz="0" w:space="0" w:color="auto"/>
+          <w:between w:val="none" w:sz="0" w:space="0" w:color="auto"/>
+        </w:pBdr>
+        <w:spacing w:after="0" w:line="360" w:lineRule="auto"/>
+        <w:ind w:left="709"/>
+        <w:jc w:val="both"/>
+        <w:rPr>
+          <w:rFonts w:ascii="Arial" w:hAnsi="Arial" w:cs="Arial"/>
+          <w:shd w:val="clear" w:color="auto" w:fill="FFFFFF"/>
+        </w:rPr>
+      </w:pPr>
+      <w:proofErr w:type="spellStart"/>
+      <w:r>
+        <w:rPr>
+          <w:rFonts w:ascii="Arial" w:hAnsi="Arial" w:cs="Arial"/>
+          <w:shd w:val="clear" w:color="auto" w:fill="FFFFFF"/>
+        </w:rPr>
+        <w:t>NetBeans</w:t>
+      </w:r>
+      <w:proofErr w:type="spellEnd"/>
+      <w:r>
+        <w:rPr>
+          <w:rFonts w:ascii="Arial" w:hAnsi="Arial" w:cs="Arial"/>
+          <w:shd w:val="clear" w:color="auto" w:fill="FFFFFF"/>
+        </w:rPr>
+        <w:t xml:space="preserve"> es un entorno de desarrollo muy completo y profesional. Contiene muchas funcionalidades, para distintos tipos de aplicaciones y para facilitar al máximo la programación, la prueba y la depuración de las aplicaciones que se desarrollan. También incorpora un editor propio.</w:t>
+      </w:r>
+    </w:p>
+    <w:p>
+      <w:pPr>
+        <w:pStyle w:val="Prrafodelista"/>
+        <w:pBdr>
+          <w:top w:val="none" w:sz="0" w:space="0" w:color="auto"/>
+          <w:left w:val="none" w:sz="0" w:space="0" w:color="auto"/>
+          <w:bottom w:val="none" w:sz="0" w:space="0" w:color="auto"/>
+          <w:right w:val="none" w:sz="0" w:space="0" w:color="auto"/>
+          <w:between w:val="none" w:sz="0" w:space="0" w:color="auto"/>
+        </w:pBdr>
+        <w:spacing w:after="0" w:line="360" w:lineRule="auto"/>
+        <w:ind w:left="709"/>
+        <w:jc w:val="both"/>
+        <w:rPr>
+          <w:rFonts w:ascii="Arial" w:eastAsia="Times New Roman" w:hAnsi="Arial" w:cs="Arial"/>
+        </w:rPr>
+      </w:pPr>
+    </w:p>
+    <w:p>
+      <w:pPr>
+        <w:pStyle w:val="Prrafodelista"/>
+        <w:numPr>
+          <w:ilvl w:val="2"/>
+          <w:numId w:val="5"/>
+        </w:numPr>
+        <w:pBdr>
+          <w:top w:val="none" w:sz="0" w:space="0" w:color="auto"/>
+          <w:left w:val="none" w:sz="0" w:space="0" w:color="auto"/>
+          <w:bottom w:val="none" w:sz="0" w:space="0" w:color="auto"/>
+          <w:right w:val="none" w:sz="0" w:space="0" w:color="auto"/>
+          <w:between w:val="none" w:sz="0" w:space="0" w:color="auto"/>
+        </w:pBdr>
+        <w:spacing w:after="0" w:line="360" w:lineRule="auto"/>
+        <w:ind w:left="709"/>
+        <w:jc w:val="both"/>
+        <w:rPr>
+          <w:rFonts w:ascii="Arial" w:eastAsia="Times New Roman" w:hAnsi="Arial" w:cs="Arial"/>
+          <w:b/>
+        </w:rPr>
+      </w:pPr>
+      <w:r>
+        <w:rPr>
+          <w:rFonts w:ascii="Arial" w:eastAsia="Times New Roman" w:hAnsi="Arial" w:cs="Arial"/>
+          <w:b/>
+        </w:rPr>
+        <w:t>Android Studio (Móvil)</w:t>
+      </w:r>
+    </w:p>
+    <w:p>
+      <w:pPr>
+        <w:spacing w:after="0" w:line="360" w:lineRule="auto"/>
+        <w:ind w:left="720"/>
+        <w:jc w:val="both"/>
+        <w:rPr>
+          <w:rFonts w:ascii="Arial" w:eastAsia="Times New Roman" w:hAnsi="Arial" w:cs="Arial"/>
+        </w:rPr>
+      </w:pPr>
+      <w:r>
+        <w:rPr>
+          <w:rFonts w:ascii="Arial" w:eastAsia="Times New Roman" w:hAnsi="Arial" w:cs="Arial"/>
+        </w:rPr>
+        <w:t xml:space="preserve">Es el entorno de desarrollo integrado oficial para la plataforma Android. Fue anunciado el 16 de mayo de 2013 en la conferencia Google I/O, y reemplazó a Eclipse como el IDE oficial para el desarrollo de aplicaciones para Android. La primera versión estable fue publicada en diciembre de 2014. Está basado en el software </w:t>
+      </w:r>
+      <w:proofErr w:type="spellStart"/>
+      <w:r>
+        <w:rPr>
+          <w:rFonts w:ascii="Arial" w:eastAsia="Times New Roman" w:hAnsi="Arial" w:cs="Arial"/>
+        </w:rPr>
+        <w:t>IntelliJ</w:t>
+      </w:r>
+      <w:proofErr w:type="spellEnd"/>
+      <w:r>
+        <w:rPr>
+          <w:rFonts w:ascii="Arial" w:eastAsia="Times New Roman" w:hAnsi="Arial" w:cs="Arial"/>
+        </w:rPr>
+        <w:t xml:space="preserve"> IDEA de </w:t>
+      </w:r>
+      <w:proofErr w:type="spellStart"/>
+      <w:r>
+        <w:rPr>
+          <w:rFonts w:ascii="Arial" w:eastAsia="Times New Roman" w:hAnsi="Arial" w:cs="Arial"/>
+        </w:rPr>
+        <w:t>JetBrains</w:t>
+      </w:r>
+      <w:proofErr w:type="spellEnd"/>
+      <w:r>
+        <w:rPr>
+          <w:rFonts w:ascii="Arial" w:eastAsia="Times New Roman" w:hAnsi="Arial" w:cs="Arial"/>
+        </w:rPr>
+        <w:t>, y es publicado de forma gratuita a través de la Licencia Apache 2.0. Está disponible para las plataformas Microsoft Windows, Mac OS X y GNU/Linux.</w:t>
+      </w:r>
+    </w:p>
+    <w:p>
+      <w:pPr>
+        <w:spacing w:after="0" w:line="360" w:lineRule="auto"/>
+        <w:ind w:left="709"/>
+        <w:jc w:val="both"/>
+        <w:rPr>
+          <w:rFonts w:ascii="Arial" w:eastAsia="Times New Roman" w:hAnsi="Arial" w:cs="Arial"/>
+        </w:rPr>
+      </w:pPr>
+    </w:p>
+    <w:p>
+      <w:pPr>
+        <w:rPr>
+          <w:rFonts w:ascii="Arial" w:hAnsi="Arial" w:cs="Arial"/>
+        </w:rPr>
+      </w:pPr>
+    </w:p>
+    <w:p/>
+    <w:p/>
+    <w:p/>
     <w:p>
       <w:pPr>
         <w:pStyle w:val="Ttulo1"/>
@@ -3731,8 +4708,8 @@
           <w:color w:val="000000"/>
         </w:rPr>
       </w:pPr>
-      <w:bookmarkStart w:id="10" w:name="_2s8eyo1" w:colFirst="0" w:colLast="0"/>
-      <w:bookmarkEnd w:id="10"/>
+      <w:bookmarkStart w:id="13" w:name="_2s8eyo1" w:colFirst="0" w:colLast="0"/>
+      <w:bookmarkEnd w:id="13"/>
       <w:r>
         <w:rPr>
           <w:b/>
@@ -3740,6 +4717,7 @@
           <w:sz w:val="28"/>
           <w:szCs w:val="28"/>
         </w:rPr>
+        <w:lastRenderedPageBreak/>
         <w:t>Calendario</w:t>
       </w:r>
     </w:p>
@@ -3752,8 +4730,8 @@
           <w:szCs w:val="24"/>
         </w:rPr>
       </w:pPr>
-      <w:bookmarkStart w:id="11" w:name="_17dp8vu" w:colFirst="0" w:colLast="0"/>
-      <w:bookmarkEnd w:id="11"/>
+      <w:bookmarkStart w:id="14" w:name="_17dp8vu" w:colFirst="0" w:colLast="0"/>
+      <w:bookmarkEnd w:id="14"/>
     </w:p>
     <w:p>
       <w:pPr>
@@ -5365,8 +6343,8 @@
     </w:p>
     <w:p/>
     <w:sectPr>
-      <w:headerReference w:type="default" r:id="rId9"/>
-      <w:footerReference w:type="default" r:id="rId10"/>
+      <w:headerReference w:type="default" r:id="rId10"/>
+      <w:footerReference w:type="default" r:id="rId11"/>
       <w:type w:val="continuous"/>
       <w:pgSz w:w="11906" w:h="16838"/>
       <w:pgMar w:top="1417" w:right="1701" w:bottom="1417" w:left="1701" w:header="708" w:footer="708" w:gutter="0"/>
@@ -5377,7 +6355,7 @@
 </file>
 
 <file path=word/endnotes.xml><?xml version="1.0" encoding="utf-8"?>
-<w:endnotes xmlns:wpc="http://schemas.microsoft.com/office/word/2010/wordprocessingCanvas" xmlns:cx="http://schemas.microsoft.com/office/drawing/2014/chartex" xmlns:cx1="http://schemas.microsoft.com/office/drawing/2015/9/8/chartex" xmlns:cx2="http://schemas.microsoft.com/office/drawing/2015/10/21/chartex" xmlns:cx3="http://schemas.microsoft.com/office/drawing/2016/5/9/chartex" xmlns:cx4="http://schemas.microsoft.com/office/drawing/2016/5/10/chartex" xmlns:cx5="http://schemas.microsoft.com/office/drawing/2016/5/11/chartex" xmlns:cx6="http://schemas.microsoft.com/office/drawing/2016/5/12/chartex" xmlns:cx7="http://schemas.microsoft.com/office/drawing/2016/5/13/chartex" xmlns:cx8="http://schemas.microsoft.com/office/drawing/2016/5/14/chartex" xmlns:mc="http://schemas.openxmlformats.org/markup-compatibility/2006" xmlns:aink="http://schemas.microsoft.com/office/drawing/2016/ink" xmlns:am3d="http://schemas.microsoft.com/office/drawing/2017/model3d" xmlns:o="urn:schemas-microsoft-com:office:office" xmlns:r="http://schemas.openxmlformats.org/officeDocument/2006/relationships" xmlns:m="http://schemas.openxmlformats.org/officeDocument/2006/math" xmlns:v="urn:schemas-microsoft-com:vml" xmlns:wp14="http://schemas.microsoft.com/office/word/2010/wordprocessingDrawing" xmlns:wp="http://schemas.openxmlformats.org/drawingml/2006/wordprocessingDrawing" xmlns:w10="urn:schemas-microsoft-com:office:word" xmlns:w="http://schemas.openxmlformats.org/wordprocessingml/2006/main" xmlns:w14="http://schemas.microsoft.com/office/word/2010/wordml" xmlns:w15="http://schemas.microsoft.com/office/word/2012/wordml" xmlns:w16cid="http://schemas.microsoft.com/office/word/2016/wordml/cid" xmlns:w16se="http://schemas.microsoft.com/office/word/2015/wordml/symex" xmlns:wpg="http://schemas.microsoft.com/office/word/2010/wordprocessingGroup" xmlns:wpi="http://schemas.microsoft.com/office/word/2010/wordprocessingInk" xmlns:wne="http://schemas.microsoft.com/office/word/2006/wordml" xmlns:wps="http://schemas.microsoft.com/office/word/2010/wordprocessingShape" mc:Ignorable="w14 w15 w16se w16cid wp14">
+<w:endnotes xmlns:wpc="http://schemas.microsoft.com/office/word/2010/wordprocessingCanvas" xmlns:cx="http://schemas.microsoft.com/office/drawing/2014/chartex" xmlns:mc="http://schemas.openxmlformats.org/markup-compatibility/2006" xmlns:o="urn:schemas-microsoft-com:office:office" xmlns:r="http://schemas.openxmlformats.org/officeDocument/2006/relationships" xmlns:m="http://schemas.openxmlformats.org/officeDocument/2006/math" xmlns:v="urn:schemas-microsoft-com:vml" xmlns:wp14="http://schemas.microsoft.com/office/word/2010/wordprocessingDrawing" xmlns:wp="http://schemas.openxmlformats.org/drawingml/2006/wordprocessingDrawing" xmlns:w10="urn:schemas-microsoft-com:office:word" xmlns:w="http://schemas.openxmlformats.org/wordprocessingml/2006/main" xmlns:w14="http://schemas.microsoft.com/office/word/2010/wordml" xmlns:w15="http://schemas.microsoft.com/office/word/2012/wordml" xmlns:w16se="http://schemas.microsoft.com/office/word/2015/wordml/symex" xmlns:wpg="http://schemas.microsoft.com/office/word/2010/wordprocessingGroup" xmlns:wpi="http://schemas.microsoft.com/office/word/2010/wordprocessingInk" xmlns:wne="http://schemas.microsoft.com/office/word/2006/wordml" xmlns:wps="http://schemas.microsoft.com/office/word/2010/wordprocessingShape" mc:Ignorable="w14 w15 w16se wp14">
   <w:endnote w:type="separator" w:id="-1">
     <w:p>
       <w:pPr>
@@ -5402,7 +6380,7 @@
 </file>
 
 <file path=word/footer1.xml><?xml version="1.0" encoding="utf-8"?>
-<w:ftr xmlns:wpc="http://schemas.microsoft.com/office/word/2010/wordprocessingCanvas" xmlns:cx="http://schemas.microsoft.com/office/drawing/2014/chartex" xmlns:cx1="http://schemas.microsoft.com/office/drawing/2015/9/8/chartex" xmlns:cx2="http://schemas.microsoft.com/office/drawing/2015/10/21/chartex" xmlns:cx3="http://schemas.microsoft.com/office/drawing/2016/5/9/chartex" xmlns:cx4="http://schemas.microsoft.com/office/drawing/2016/5/10/chartex" xmlns:cx5="http://schemas.microsoft.com/office/drawing/2016/5/11/chartex" xmlns:cx6="http://schemas.microsoft.com/office/drawing/2016/5/12/chartex" xmlns:cx7="http://schemas.microsoft.com/office/drawing/2016/5/13/chartex" xmlns:cx8="http://schemas.microsoft.com/office/drawing/2016/5/14/chartex" xmlns:mc="http://schemas.openxmlformats.org/markup-compatibility/2006" xmlns:aink="http://schemas.microsoft.com/office/drawing/2016/ink" xmlns:am3d="http://schemas.microsoft.com/office/drawing/2017/model3d" xmlns:o="urn:schemas-microsoft-com:office:office" xmlns:r="http://schemas.openxmlformats.org/officeDocument/2006/relationships" xmlns:m="http://schemas.openxmlformats.org/officeDocument/2006/math" xmlns:v="urn:schemas-microsoft-com:vml" xmlns:wp14="http://schemas.microsoft.com/office/word/2010/wordprocessingDrawing" xmlns:wp="http://schemas.openxmlformats.org/drawingml/2006/wordprocessingDrawing" xmlns:w10="urn:schemas-microsoft-com:office:word" xmlns:w="http://schemas.openxmlformats.org/wordprocessingml/2006/main" xmlns:w14="http://schemas.microsoft.com/office/word/2010/wordml" xmlns:w15="http://schemas.microsoft.com/office/word/2012/wordml" xmlns:w16cid="http://schemas.microsoft.com/office/word/2016/wordml/cid" xmlns:w16se="http://schemas.microsoft.com/office/word/2015/wordml/symex" xmlns:wpg="http://schemas.microsoft.com/office/word/2010/wordprocessingGroup" xmlns:wpi="http://schemas.microsoft.com/office/word/2010/wordprocessingInk" xmlns:wne="http://schemas.microsoft.com/office/word/2006/wordml" xmlns:wps="http://schemas.microsoft.com/office/word/2010/wordprocessingShape" mc:Ignorable="w14 w15 w16se w16cid wp14">
+<w:ftr xmlns:wpc="http://schemas.microsoft.com/office/word/2010/wordprocessingCanvas" xmlns:cx="http://schemas.microsoft.com/office/drawing/2014/chartex" xmlns:mc="http://schemas.openxmlformats.org/markup-compatibility/2006" xmlns:o="urn:schemas-microsoft-com:office:office" xmlns:r="http://schemas.openxmlformats.org/officeDocument/2006/relationships" xmlns:m="http://schemas.openxmlformats.org/officeDocument/2006/math" xmlns:v="urn:schemas-microsoft-com:vml" xmlns:wp14="http://schemas.microsoft.com/office/word/2010/wordprocessingDrawing" xmlns:wp="http://schemas.openxmlformats.org/drawingml/2006/wordprocessingDrawing" xmlns:w10="urn:schemas-microsoft-com:office:word" xmlns:w="http://schemas.openxmlformats.org/wordprocessingml/2006/main" xmlns:w14="http://schemas.microsoft.com/office/word/2010/wordml" xmlns:w15="http://schemas.microsoft.com/office/word/2012/wordml" xmlns:w16se="http://schemas.microsoft.com/office/word/2015/wordml/symex" xmlns:wpg="http://schemas.microsoft.com/office/word/2010/wordprocessingGroup" xmlns:wpi="http://schemas.microsoft.com/office/word/2010/wordprocessingInk" xmlns:wne="http://schemas.microsoft.com/office/word/2006/wordml" xmlns:wps="http://schemas.microsoft.com/office/word/2010/wordprocessingShape" mc:Ignorable="w14 w15 w16se wp14">
   <w:p>
     <w:pPr>
       <w:pBdr>
@@ -5446,7 +6424,7 @@
 </file>
 
 <file path=word/footer2.xml><?xml version="1.0" encoding="utf-8"?>
-<w:ftr xmlns:wpc="http://schemas.microsoft.com/office/word/2010/wordprocessingCanvas" xmlns:cx="http://schemas.microsoft.com/office/drawing/2014/chartex" xmlns:cx1="http://schemas.microsoft.com/office/drawing/2015/9/8/chartex" xmlns:cx2="http://schemas.microsoft.com/office/drawing/2015/10/21/chartex" xmlns:cx3="http://schemas.microsoft.com/office/drawing/2016/5/9/chartex" xmlns:cx4="http://schemas.microsoft.com/office/drawing/2016/5/10/chartex" xmlns:cx5="http://schemas.microsoft.com/office/drawing/2016/5/11/chartex" xmlns:cx6="http://schemas.microsoft.com/office/drawing/2016/5/12/chartex" xmlns:cx7="http://schemas.microsoft.com/office/drawing/2016/5/13/chartex" xmlns:cx8="http://schemas.microsoft.com/office/drawing/2016/5/14/chartex" xmlns:mc="http://schemas.openxmlformats.org/markup-compatibility/2006" xmlns:aink="http://schemas.microsoft.com/office/drawing/2016/ink" xmlns:am3d="http://schemas.microsoft.com/office/drawing/2017/model3d" xmlns:o="urn:schemas-microsoft-com:office:office" xmlns:r="http://schemas.openxmlformats.org/officeDocument/2006/relationships" xmlns:m="http://schemas.openxmlformats.org/officeDocument/2006/math" xmlns:v="urn:schemas-microsoft-com:vml" xmlns:wp14="http://schemas.microsoft.com/office/word/2010/wordprocessingDrawing" xmlns:wp="http://schemas.openxmlformats.org/drawingml/2006/wordprocessingDrawing" xmlns:w10="urn:schemas-microsoft-com:office:word" xmlns:w="http://schemas.openxmlformats.org/wordprocessingml/2006/main" xmlns:w14="http://schemas.microsoft.com/office/word/2010/wordml" xmlns:w15="http://schemas.microsoft.com/office/word/2012/wordml" xmlns:w16cid="http://schemas.microsoft.com/office/word/2016/wordml/cid" xmlns:w16se="http://schemas.microsoft.com/office/word/2015/wordml/symex" xmlns:wpg="http://schemas.microsoft.com/office/word/2010/wordprocessingGroup" xmlns:wpi="http://schemas.microsoft.com/office/word/2010/wordprocessingInk" xmlns:wne="http://schemas.microsoft.com/office/word/2006/wordml" xmlns:wps="http://schemas.microsoft.com/office/word/2010/wordprocessingShape" mc:Ignorable="w14 w15 w16se w16cid wp14">
+<w:ftr xmlns:wpc="http://schemas.microsoft.com/office/word/2010/wordprocessingCanvas" xmlns:cx="http://schemas.microsoft.com/office/drawing/2014/chartex" xmlns:mc="http://schemas.openxmlformats.org/markup-compatibility/2006" xmlns:o="urn:schemas-microsoft-com:office:office" xmlns:r="http://schemas.openxmlformats.org/officeDocument/2006/relationships" xmlns:m="http://schemas.openxmlformats.org/officeDocument/2006/math" xmlns:v="urn:schemas-microsoft-com:vml" xmlns:wp14="http://schemas.microsoft.com/office/word/2010/wordprocessingDrawing" xmlns:wp="http://schemas.openxmlformats.org/drawingml/2006/wordprocessingDrawing" xmlns:w10="urn:schemas-microsoft-com:office:word" xmlns:w="http://schemas.openxmlformats.org/wordprocessingml/2006/main" xmlns:w14="http://schemas.microsoft.com/office/word/2010/wordml" xmlns:w15="http://schemas.microsoft.com/office/word/2012/wordml" xmlns:w16se="http://schemas.microsoft.com/office/word/2015/wordml/symex" xmlns:wpg="http://schemas.microsoft.com/office/word/2010/wordprocessingGroup" xmlns:wpi="http://schemas.microsoft.com/office/word/2010/wordprocessingInk" xmlns:wne="http://schemas.microsoft.com/office/word/2006/wordml" xmlns:wps="http://schemas.microsoft.com/office/word/2010/wordprocessingShape" mc:Ignorable="w14 w15 w16se wp14">
   <w:p>
     <w:pPr>
       <w:pBdr>
@@ -5490,7 +6468,7 @@
 </file>
 
 <file path=word/footnotes.xml><?xml version="1.0" encoding="utf-8"?>
-<w:footnotes xmlns:wpc="http://schemas.microsoft.com/office/word/2010/wordprocessingCanvas" xmlns:cx="http://schemas.microsoft.com/office/drawing/2014/chartex" xmlns:cx1="http://schemas.microsoft.com/office/drawing/2015/9/8/chartex" xmlns:cx2="http://schemas.microsoft.com/office/drawing/2015/10/21/chartex" xmlns:cx3="http://schemas.microsoft.com/office/drawing/2016/5/9/chartex" xmlns:cx4="http://schemas.microsoft.com/office/drawing/2016/5/10/chartex" xmlns:cx5="http://schemas.microsoft.com/office/drawing/2016/5/11/chartex" xmlns:cx6="http://schemas.microsoft.com/office/drawing/2016/5/12/chartex" xmlns:cx7="http://schemas.microsoft.com/office/drawing/2016/5/13/chartex" xmlns:cx8="http://schemas.microsoft.com/office/drawing/2016/5/14/chartex" xmlns:mc="http://schemas.openxmlformats.org/markup-compatibility/2006" xmlns:aink="http://schemas.microsoft.com/office/drawing/2016/ink" xmlns:am3d="http://schemas.microsoft.com/office/drawing/2017/model3d" xmlns:o="urn:schemas-microsoft-com:office:office" xmlns:r="http://schemas.openxmlformats.org/officeDocument/2006/relationships" xmlns:m="http://schemas.openxmlformats.org/officeDocument/2006/math" xmlns:v="urn:schemas-microsoft-com:vml" xmlns:wp14="http://schemas.microsoft.com/office/word/2010/wordprocessingDrawing" xmlns:wp="http://schemas.openxmlformats.org/drawingml/2006/wordprocessingDrawing" xmlns:w10="urn:schemas-microsoft-com:office:word" xmlns:w="http://schemas.openxmlformats.org/wordprocessingml/2006/main" xmlns:w14="http://schemas.microsoft.com/office/word/2010/wordml" xmlns:w15="http://schemas.microsoft.com/office/word/2012/wordml" xmlns:w16cid="http://schemas.microsoft.com/office/word/2016/wordml/cid" xmlns:w16se="http://schemas.microsoft.com/office/word/2015/wordml/symex" xmlns:wpg="http://schemas.microsoft.com/office/word/2010/wordprocessingGroup" xmlns:wpi="http://schemas.microsoft.com/office/word/2010/wordprocessingInk" xmlns:wne="http://schemas.microsoft.com/office/word/2006/wordml" xmlns:wps="http://schemas.microsoft.com/office/word/2010/wordprocessingShape" mc:Ignorable="w14 w15 w16se w16cid wp14">
+<w:footnotes xmlns:wpc="http://schemas.microsoft.com/office/word/2010/wordprocessingCanvas" xmlns:cx="http://schemas.microsoft.com/office/drawing/2014/chartex" xmlns:mc="http://schemas.openxmlformats.org/markup-compatibility/2006" xmlns:o="urn:schemas-microsoft-com:office:office" xmlns:r="http://schemas.openxmlformats.org/officeDocument/2006/relationships" xmlns:m="http://schemas.openxmlformats.org/officeDocument/2006/math" xmlns:v="urn:schemas-microsoft-com:vml" xmlns:wp14="http://schemas.microsoft.com/office/word/2010/wordprocessingDrawing" xmlns:wp="http://schemas.openxmlformats.org/drawingml/2006/wordprocessingDrawing" xmlns:w10="urn:schemas-microsoft-com:office:word" xmlns:w="http://schemas.openxmlformats.org/wordprocessingml/2006/main" xmlns:w14="http://schemas.microsoft.com/office/word/2010/wordml" xmlns:w15="http://schemas.microsoft.com/office/word/2012/wordml" xmlns:w16se="http://schemas.microsoft.com/office/word/2015/wordml/symex" xmlns:wpg="http://schemas.microsoft.com/office/word/2010/wordprocessingGroup" xmlns:wpi="http://schemas.microsoft.com/office/word/2010/wordprocessingInk" xmlns:wne="http://schemas.microsoft.com/office/word/2006/wordml" xmlns:wps="http://schemas.microsoft.com/office/word/2010/wordprocessingShape" mc:Ignorable="w14 w15 w16se wp14">
   <w:footnote w:type="separator" w:id="-1">
     <w:p>
       <w:pPr>
@@ -5515,7 +6493,7 @@
 </file>
 
 <file path=word/header1.xml><?xml version="1.0" encoding="utf-8"?>
-<w:hdr xmlns:wpc="http://schemas.microsoft.com/office/word/2010/wordprocessingCanvas" xmlns:cx="http://schemas.microsoft.com/office/drawing/2014/chartex" xmlns:cx1="http://schemas.microsoft.com/office/drawing/2015/9/8/chartex" xmlns:cx2="http://schemas.microsoft.com/office/drawing/2015/10/21/chartex" xmlns:cx3="http://schemas.microsoft.com/office/drawing/2016/5/9/chartex" xmlns:cx4="http://schemas.microsoft.com/office/drawing/2016/5/10/chartex" xmlns:cx5="http://schemas.microsoft.com/office/drawing/2016/5/11/chartex" xmlns:cx6="http://schemas.microsoft.com/office/drawing/2016/5/12/chartex" xmlns:cx7="http://schemas.microsoft.com/office/drawing/2016/5/13/chartex" xmlns:cx8="http://schemas.microsoft.com/office/drawing/2016/5/14/chartex" xmlns:mc="http://schemas.openxmlformats.org/markup-compatibility/2006" xmlns:aink="http://schemas.microsoft.com/office/drawing/2016/ink" xmlns:am3d="http://schemas.microsoft.com/office/drawing/2017/model3d" xmlns:o="urn:schemas-microsoft-com:office:office" xmlns:r="http://schemas.openxmlformats.org/officeDocument/2006/relationships" xmlns:m="http://schemas.openxmlformats.org/officeDocument/2006/math" xmlns:v="urn:schemas-microsoft-com:vml" xmlns:wp14="http://schemas.microsoft.com/office/word/2010/wordprocessingDrawing" xmlns:wp="http://schemas.openxmlformats.org/drawingml/2006/wordprocessingDrawing" xmlns:w10="urn:schemas-microsoft-com:office:word" xmlns:w="http://schemas.openxmlformats.org/wordprocessingml/2006/main" xmlns:w14="http://schemas.microsoft.com/office/word/2010/wordml" xmlns:w15="http://schemas.microsoft.com/office/word/2012/wordml" xmlns:w16cid="http://schemas.microsoft.com/office/word/2016/wordml/cid" xmlns:w16se="http://schemas.microsoft.com/office/word/2015/wordml/symex" xmlns:wpg="http://schemas.microsoft.com/office/word/2010/wordprocessingGroup" xmlns:wpi="http://schemas.microsoft.com/office/word/2010/wordprocessingInk" xmlns:wne="http://schemas.microsoft.com/office/word/2006/wordml" xmlns:wps="http://schemas.microsoft.com/office/word/2010/wordprocessingShape" mc:Ignorable="w14 w15 w16se w16cid wp14">
+<w:hdr xmlns:wpc="http://schemas.microsoft.com/office/word/2010/wordprocessingCanvas" xmlns:cx="http://schemas.microsoft.com/office/drawing/2014/chartex" xmlns:mc="http://schemas.openxmlformats.org/markup-compatibility/2006" xmlns:o="urn:schemas-microsoft-com:office:office" xmlns:r="http://schemas.openxmlformats.org/officeDocument/2006/relationships" xmlns:m="http://schemas.openxmlformats.org/officeDocument/2006/math" xmlns:v="urn:schemas-microsoft-com:vml" xmlns:wp14="http://schemas.microsoft.com/office/word/2010/wordprocessingDrawing" xmlns:wp="http://schemas.openxmlformats.org/drawingml/2006/wordprocessingDrawing" xmlns:w10="urn:schemas-microsoft-com:office:word" xmlns:w="http://schemas.openxmlformats.org/wordprocessingml/2006/main" xmlns:w14="http://schemas.microsoft.com/office/word/2010/wordml" xmlns:w15="http://schemas.microsoft.com/office/word/2012/wordml" xmlns:w16se="http://schemas.microsoft.com/office/word/2015/wordml/symex" xmlns:wpg="http://schemas.microsoft.com/office/word/2010/wordprocessingGroup" xmlns:wpi="http://schemas.microsoft.com/office/word/2010/wordprocessingInk" xmlns:wne="http://schemas.microsoft.com/office/word/2006/wordml" xmlns:wps="http://schemas.microsoft.com/office/word/2010/wordprocessingShape" mc:Ignorable="w14 w15 w16se wp14">
   <w:p>
     <w:pPr>
       <w:pBdr>
@@ -5539,7 +6517,7 @@
 </file>
 
 <file path=word/header2.xml><?xml version="1.0" encoding="utf-8"?>
-<w:hdr xmlns:wpc="http://schemas.microsoft.com/office/word/2010/wordprocessingCanvas" xmlns:cx="http://schemas.microsoft.com/office/drawing/2014/chartex" xmlns:cx1="http://schemas.microsoft.com/office/drawing/2015/9/8/chartex" xmlns:cx2="http://schemas.microsoft.com/office/drawing/2015/10/21/chartex" xmlns:cx3="http://schemas.microsoft.com/office/drawing/2016/5/9/chartex" xmlns:cx4="http://schemas.microsoft.com/office/drawing/2016/5/10/chartex" xmlns:cx5="http://schemas.microsoft.com/office/drawing/2016/5/11/chartex" xmlns:cx6="http://schemas.microsoft.com/office/drawing/2016/5/12/chartex" xmlns:cx7="http://schemas.microsoft.com/office/drawing/2016/5/13/chartex" xmlns:cx8="http://schemas.microsoft.com/office/drawing/2016/5/14/chartex" xmlns:mc="http://schemas.openxmlformats.org/markup-compatibility/2006" xmlns:aink="http://schemas.microsoft.com/office/drawing/2016/ink" xmlns:am3d="http://schemas.microsoft.com/office/drawing/2017/model3d" xmlns:o="urn:schemas-microsoft-com:office:office" xmlns:r="http://schemas.openxmlformats.org/officeDocument/2006/relationships" xmlns:m="http://schemas.openxmlformats.org/officeDocument/2006/math" xmlns:v="urn:schemas-microsoft-com:vml" xmlns:wp14="http://schemas.microsoft.com/office/word/2010/wordprocessingDrawing" xmlns:wp="http://schemas.openxmlformats.org/drawingml/2006/wordprocessingDrawing" xmlns:w10="urn:schemas-microsoft-com:office:word" xmlns:w="http://schemas.openxmlformats.org/wordprocessingml/2006/main" xmlns:w14="http://schemas.microsoft.com/office/word/2010/wordml" xmlns:w15="http://schemas.microsoft.com/office/word/2012/wordml" xmlns:w16cid="http://schemas.microsoft.com/office/word/2016/wordml/cid" xmlns:w16se="http://schemas.microsoft.com/office/word/2015/wordml/symex" xmlns:wpg="http://schemas.microsoft.com/office/word/2010/wordprocessingGroup" xmlns:wpi="http://schemas.microsoft.com/office/word/2010/wordprocessingInk" xmlns:wne="http://schemas.microsoft.com/office/word/2006/wordml" xmlns:wps="http://schemas.microsoft.com/office/word/2010/wordprocessingShape" mc:Ignorable="w14 w15 w16se w16cid wp14">
+<w:hdr xmlns:wpc="http://schemas.microsoft.com/office/word/2010/wordprocessingCanvas" xmlns:cx="http://schemas.microsoft.com/office/drawing/2014/chartex" xmlns:mc="http://schemas.openxmlformats.org/markup-compatibility/2006" xmlns:o="urn:schemas-microsoft-com:office:office" xmlns:r="http://schemas.openxmlformats.org/officeDocument/2006/relationships" xmlns:m="http://schemas.openxmlformats.org/officeDocument/2006/math" xmlns:v="urn:schemas-microsoft-com:vml" xmlns:wp14="http://schemas.microsoft.com/office/word/2010/wordprocessingDrawing" xmlns:wp="http://schemas.openxmlformats.org/drawingml/2006/wordprocessingDrawing" xmlns:w10="urn:schemas-microsoft-com:office:word" xmlns:w="http://schemas.openxmlformats.org/wordprocessingml/2006/main" xmlns:w14="http://schemas.microsoft.com/office/word/2010/wordml" xmlns:w15="http://schemas.microsoft.com/office/word/2012/wordml" xmlns:w16se="http://schemas.microsoft.com/office/word/2015/wordml/symex" xmlns:wpg="http://schemas.microsoft.com/office/word/2010/wordprocessingGroup" xmlns:wpi="http://schemas.microsoft.com/office/word/2010/wordprocessingInk" xmlns:wne="http://schemas.microsoft.com/office/word/2006/wordml" xmlns:wps="http://schemas.microsoft.com/office/word/2010/wordprocessingShape" mc:Ignorable="w14 w15 w16se wp14">
   <w:p>
     <w:pPr>
       <w:pBdr>
@@ -5563,7 +6541,7 @@
 </file>
 
 <file path=word/numbering.xml><?xml version="1.0" encoding="utf-8"?>
-<w:numbering xmlns:wpc="http://schemas.microsoft.com/office/word/2010/wordprocessingCanvas" xmlns:cx="http://schemas.microsoft.com/office/drawing/2014/chartex" xmlns:cx1="http://schemas.microsoft.com/office/drawing/2015/9/8/chartex" xmlns:cx2="http://schemas.microsoft.com/office/drawing/2015/10/21/chartex" xmlns:cx3="http://schemas.microsoft.com/office/drawing/2016/5/9/chartex" xmlns:cx4="http://schemas.microsoft.com/office/drawing/2016/5/10/chartex" xmlns:cx5="http://schemas.microsoft.com/office/drawing/2016/5/11/chartex" xmlns:cx6="http://schemas.microsoft.com/office/drawing/2016/5/12/chartex" xmlns:cx7="http://schemas.microsoft.com/office/drawing/2016/5/13/chartex" xmlns:cx8="http://schemas.microsoft.com/office/drawing/2016/5/14/chartex" xmlns:mc="http://schemas.openxmlformats.org/markup-compatibility/2006" xmlns:aink="http://schemas.microsoft.com/office/drawing/2016/ink" xmlns:am3d="http://schemas.microsoft.com/office/drawing/2017/model3d" xmlns:o="urn:schemas-microsoft-com:office:office" xmlns:r="http://schemas.openxmlformats.org/officeDocument/2006/relationships" xmlns:m="http://schemas.openxmlformats.org/officeDocument/2006/math" xmlns:v="urn:schemas-microsoft-com:vml" xmlns:wp14="http://schemas.microsoft.com/office/word/2010/wordprocessingDrawing" xmlns:wp="http://schemas.openxmlformats.org/drawingml/2006/wordprocessingDrawing" xmlns:w10="urn:schemas-microsoft-com:office:word" xmlns:w="http://schemas.openxmlformats.org/wordprocessingml/2006/main" xmlns:w14="http://schemas.microsoft.com/office/word/2010/wordml" xmlns:w15="http://schemas.microsoft.com/office/word/2012/wordml" xmlns:w16cid="http://schemas.microsoft.com/office/word/2016/wordml/cid" xmlns:w16se="http://schemas.microsoft.com/office/word/2015/wordml/symex" xmlns:wpg="http://schemas.microsoft.com/office/word/2010/wordprocessingGroup" xmlns:wpi="http://schemas.microsoft.com/office/word/2010/wordprocessingInk" xmlns:wne="http://schemas.microsoft.com/office/word/2006/wordml" xmlns:wps="http://schemas.microsoft.com/office/word/2010/wordprocessingShape" mc:Ignorable="w14 w15 w16se w16cid wp14">
+<w:numbering xmlns:wpc="http://schemas.microsoft.com/office/word/2010/wordprocessingCanvas" xmlns:cx="http://schemas.microsoft.com/office/drawing/2014/chartex" xmlns:mc="http://schemas.openxmlformats.org/markup-compatibility/2006" xmlns:o="urn:schemas-microsoft-com:office:office" xmlns:r="http://schemas.openxmlformats.org/officeDocument/2006/relationships" xmlns:m="http://schemas.openxmlformats.org/officeDocument/2006/math" xmlns:v="urn:schemas-microsoft-com:vml" xmlns:wp14="http://schemas.microsoft.com/office/word/2010/wordprocessingDrawing" xmlns:wp="http://schemas.openxmlformats.org/drawingml/2006/wordprocessingDrawing" xmlns:w10="urn:schemas-microsoft-com:office:word" xmlns:w="http://schemas.openxmlformats.org/wordprocessingml/2006/main" xmlns:w14="http://schemas.microsoft.com/office/word/2010/wordml" xmlns:w15="http://schemas.microsoft.com/office/word/2012/wordml" xmlns:w16se="http://schemas.microsoft.com/office/word/2015/wordml/symex" xmlns:wpg="http://schemas.microsoft.com/office/word/2010/wordprocessingGroup" xmlns:wpi="http://schemas.microsoft.com/office/word/2010/wordprocessingInk" xmlns:wne="http://schemas.microsoft.com/office/word/2006/wordml" xmlns:wps="http://schemas.microsoft.com/office/word/2010/wordprocessingShape" mc:Ignorable="w14 w15 w16se wp14">
   <w:abstractNum w:abstractNumId="0" w15:restartNumberingAfterBreak="0">
     <w:nsid w:val="1B4853CA"/>
     <w:multiLevelType w:val="multilevel"/>
@@ -5854,6 +6832,458 @@
       </w:pPr>
       <w:rPr>
         <w:u w:val="none"/>
+      </w:rPr>
+    </w:lvl>
+  </w:abstractNum>
+  <w:abstractNum w:abstractNumId="3" w15:restartNumberingAfterBreak="0">
+    <w:nsid w:val="3D07002D"/>
+    <w:multiLevelType w:val="hybridMultilevel"/>
+    <w:tmpl w:val="C664692A"/>
+    <w:lvl w:ilvl="0" w:tplc="280A0005">
+      <w:start w:val="1"/>
+      <w:numFmt w:val="bullet"/>
+      <w:lvlText w:val=""/>
+      <w:lvlJc w:val="left"/>
+      <w:pPr>
+        <w:ind w:left="720" w:hanging="360"/>
+      </w:pPr>
+      <w:rPr>
+        <w:rFonts w:ascii="Wingdings" w:hAnsi="Wingdings" w:hint="default"/>
+      </w:rPr>
+    </w:lvl>
+    <w:lvl w:ilvl="1" w:tplc="280A0003" w:tentative="1">
+      <w:start w:val="1"/>
+      <w:numFmt w:val="bullet"/>
+      <w:lvlText w:val="o"/>
+      <w:lvlJc w:val="left"/>
+      <w:pPr>
+        <w:ind w:left="1440" w:hanging="360"/>
+      </w:pPr>
+      <w:rPr>
+        <w:rFonts w:ascii="Courier New" w:hAnsi="Courier New" w:cs="Courier New" w:hint="default"/>
+      </w:rPr>
+    </w:lvl>
+    <w:lvl w:ilvl="2" w:tplc="280A0005">
+      <w:start w:val="1"/>
+      <w:numFmt w:val="bullet"/>
+      <w:lvlText w:val=""/>
+      <w:lvlJc w:val="left"/>
+      <w:pPr>
+        <w:ind w:left="2160" w:hanging="360"/>
+      </w:pPr>
+      <w:rPr>
+        <w:rFonts w:ascii="Wingdings" w:hAnsi="Wingdings" w:hint="default"/>
+      </w:rPr>
+    </w:lvl>
+    <w:lvl w:ilvl="3" w:tplc="280A0001" w:tentative="1">
+      <w:start w:val="1"/>
+      <w:numFmt w:val="bullet"/>
+      <w:lvlText w:val=""/>
+      <w:lvlJc w:val="left"/>
+      <w:pPr>
+        <w:ind w:left="2880" w:hanging="360"/>
+      </w:pPr>
+      <w:rPr>
+        <w:rFonts w:ascii="Symbol" w:hAnsi="Symbol" w:hint="default"/>
+      </w:rPr>
+    </w:lvl>
+    <w:lvl w:ilvl="4" w:tplc="280A0003" w:tentative="1">
+      <w:start w:val="1"/>
+      <w:numFmt w:val="bullet"/>
+      <w:lvlText w:val="o"/>
+      <w:lvlJc w:val="left"/>
+      <w:pPr>
+        <w:ind w:left="3600" w:hanging="360"/>
+      </w:pPr>
+      <w:rPr>
+        <w:rFonts w:ascii="Courier New" w:hAnsi="Courier New" w:cs="Courier New" w:hint="default"/>
+      </w:rPr>
+    </w:lvl>
+    <w:lvl w:ilvl="5" w:tplc="280A0005" w:tentative="1">
+      <w:start w:val="1"/>
+      <w:numFmt w:val="bullet"/>
+      <w:lvlText w:val=""/>
+      <w:lvlJc w:val="left"/>
+      <w:pPr>
+        <w:ind w:left="4320" w:hanging="360"/>
+      </w:pPr>
+      <w:rPr>
+        <w:rFonts w:ascii="Wingdings" w:hAnsi="Wingdings" w:hint="default"/>
+      </w:rPr>
+    </w:lvl>
+    <w:lvl w:ilvl="6" w:tplc="280A0001" w:tentative="1">
+      <w:start w:val="1"/>
+      <w:numFmt w:val="bullet"/>
+      <w:lvlText w:val=""/>
+      <w:lvlJc w:val="left"/>
+      <w:pPr>
+        <w:ind w:left="5040" w:hanging="360"/>
+      </w:pPr>
+      <w:rPr>
+        <w:rFonts w:ascii="Symbol" w:hAnsi="Symbol" w:hint="default"/>
+      </w:rPr>
+    </w:lvl>
+    <w:lvl w:ilvl="7" w:tplc="280A0003" w:tentative="1">
+      <w:start w:val="1"/>
+      <w:numFmt w:val="bullet"/>
+      <w:lvlText w:val="o"/>
+      <w:lvlJc w:val="left"/>
+      <w:pPr>
+        <w:ind w:left="5760" w:hanging="360"/>
+      </w:pPr>
+      <w:rPr>
+        <w:rFonts w:ascii="Courier New" w:hAnsi="Courier New" w:cs="Courier New" w:hint="default"/>
+      </w:rPr>
+    </w:lvl>
+    <w:lvl w:ilvl="8" w:tplc="280A0005" w:tentative="1">
+      <w:start w:val="1"/>
+      <w:numFmt w:val="bullet"/>
+      <w:lvlText w:val=""/>
+      <w:lvlJc w:val="left"/>
+      <w:pPr>
+        <w:ind w:left="6480" w:hanging="360"/>
+      </w:pPr>
+      <w:rPr>
+        <w:rFonts w:ascii="Wingdings" w:hAnsi="Wingdings" w:hint="default"/>
+      </w:rPr>
+    </w:lvl>
+  </w:abstractNum>
+  <w:abstractNum w:abstractNumId="4" w15:restartNumberingAfterBreak="0">
+    <w:nsid w:val="4229520A"/>
+    <w:multiLevelType w:val="hybridMultilevel"/>
+    <w:tmpl w:val="A9BC0F46"/>
+    <w:lvl w:ilvl="0" w:tplc="280A0005">
+      <w:start w:val="1"/>
+      <w:numFmt w:val="bullet"/>
+      <w:lvlText w:val=""/>
+      <w:lvlJc w:val="left"/>
+      <w:pPr>
+        <w:ind w:left="720" w:hanging="360"/>
+      </w:pPr>
+      <w:rPr>
+        <w:rFonts w:ascii="Wingdings" w:hAnsi="Wingdings" w:hint="default"/>
+      </w:rPr>
+    </w:lvl>
+    <w:lvl w:ilvl="1" w:tplc="280A0003">
+      <w:start w:val="1"/>
+      <w:numFmt w:val="bullet"/>
+      <w:lvlText w:val="o"/>
+      <w:lvlJc w:val="left"/>
+      <w:pPr>
+        <w:ind w:left="1440" w:hanging="360"/>
+      </w:pPr>
+      <w:rPr>
+        <w:rFonts w:ascii="Courier New" w:hAnsi="Courier New" w:cs="Courier New" w:hint="default"/>
+      </w:rPr>
+    </w:lvl>
+    <w:lvl w:ilvl="2" w:tplc="280A0005">
+      <w:start w:val="1"/>
+      <w:numFmt w:val="bullet"/>
+      <w:lvlText w:val=""/>
+      <w:lvlJc w:val="left"/>
+      <w:pPr>
+        <w:ind w:left="2160" w:hanging="360"/>
+      </w:pPr>
+      <w:rPr>
+        <w:rFonts w:ascii="Wingdings" w:hAnsi="Wingdings" w:hint="default"/>
+      </w:rPr>
+    </w:lvl>
+    <w:lvl w:ilvl="3" w:tplc="280A0001">
+      <w:start w:val="1"/>
+      <w:numFmt w:val="bullet"/>
+      <w:lvlText w:val=""/>
+      <w:lvlJc w:val="left"/>
+      <w:pPr>
+        <w:ind w:left="2880" w:hanging="360"/>
+      </w:pPr>
+      <w:rPr>
+        <w:rFonts w:ascii="Symbol" w:hAnsi="Symbol" w:hint="default"/>
+      </w:rPr>
+    </w:lvl>
+    <w:lvl w:ilvl="4" w:tplc="280A0003" w:tentative="1">
+      <w:start w:val="1"/>
+      <w:numFmt w:val="bullet"/>
+      <w:lvlText w:val="o"/>
+      <w:lvlJc w:val="left"/>
+      <w:pPr>
+        <w:ind w:left="3600" w:hanging="360"/>
+      </w:pPr>
+      <w:rPr>
+        <w:rFonts w:ascii="Courier New" w:hAnsi="Courier New" w:cs="Courier New" w:hint="default"/>
+      </w:rPr>
+    </w:lvl>
+    <w:lvl w:ilvl="5" w:tplc="280A0005" w:tentative="1">
+      <w:start w:val="1"/>
+      <w:numFmt w:val="bullet"/>
+      <w:lvlText w:val=""/>
+      <w:lvlJc w:val="left"/>
+      <w:pPr>
+        <w:ind w:left="4320" w:hanging="360"/>
+      </w:pPr>
+      <w:rPr>
+        <w:rFonts w:ascii="Wingdings" w:hAnsi="Wingdings" w:hint="default"/>
+      </w:rPr>
+    </w:lvl>
+    <w:lvl w:ilvl="6" w:tplc="280A0001" w:tentative="1">
+      <w:start w:val="1"/>
+      <w:numFmt w:val="bullet"/>
+      <w:lvlText w:val=""/>
+      <w:lvlJc w:val="left"/>
+      <w:pPr>
+        <w:ind w:left="5040" w:hanging="360"/>
+      </w:pPr>
+      <w:rPr>
+        <w:rFonts w:ascii="Symbol" w:hAnsi="Symbol" w:hint="default"/>
+      </w:rPr>
+    </w:lvl>
+    <w:lvl w:ilvl="7" w:tplc="280A0003" w:tentative="1">
+      <w:start w:val="1"/>
+      <w:numFmt w:val="bullet"/>
+      <w:lvlText w:val="o"/>
+      <w:lvlJc w:val="left"/>
+      <w:pPr>
+        <w:ind w:left="5760" w:hanging="360"/>
+      </w:pPr>
+      <w:rPr>
+        <w:rFonts w:ascii="Courier New" w:hAnsi="Courier New" w:cs="Courier New" w:hint="default"/>
+      </w:rPr>
+    </w:lvl>
+    <w:lvl w:ilvl="8" w:tplc="280A0005" w:tentative="1">
+      <w:start w:val="1"/>
+      <w:numFmt w:val="bullet"/>
+      <w:lvlText w:val=""/>
+      <w:lvlJc w:val="left"/>
+      <w:pPr>
+        <w:ind w:left="6480" w:hanging="360"/>
+      </w:pPr>
+      <w:rPr>
+        <w:rFonts w:ascii="Wingdings" w:hAnsi="Wingdings" w:hint="default"/>
+      </w:rPr>
+    </w:lvl>
+  </w:abstractNum>
+  <w:abstractNum w:abstractNumId="5" w15:restartNumberingAfterBreak="0">
+    <w:nsid w:val="547001BB"/>
+    <w:multiLevelType w:val="hybridMultilevel"/>
+    <w:tmpl w:val="0FB4CA76"/>
+    <w:lvl w:ilvl="0" w:tplc="280A0001">
+      <w:start w:val="1"/>
+      <w:numFmt w:val="bullet"/>
+      <w:lvlText w:val=""/>
+      <w:lvlJc w:val="left"/>
+      <w:pPr>
+        <w:ind w:left="720" w:hanging="360"/>
+      </w:pPr>
+      <w:rPr>
+        <w:rFonts w:ascii="Symbol" w:hAnsi="Symbol" w:hint="default"/>
+      </w:rPr>
+    </w:lvl>
+    <w:lvl w:ilvl="1" w:tplc="280A0003" w:tentative="1">
+      <w:start w:val="1"/>
+      <w:numFmt w:val="bullet"/>
+      <w:lvlText w:val="o"/>
+      <w:lvlJc w:val="left"/>
+      <w:pPr>
+        <w:ind w:left="1440" w:hanging="360"/>
+      </w:pPr>
+      <w:rPr>
+        <w:rFonts w:ascii="Courier New" w:hAnsi="Courier New" w:cs="Courier New" w:hint="default"/>
+      </w:rPr>
+    </w:lvl>
+    <w:lvl w:ilvl="2" w:tplc="280A0005">
+      <w:start w:val="1"/>
+      <w:numFmt w:val="bullet"/>
+      <w:lvlText w:val=""/>
+      <w:lvlJc w:val="left"/>
+      <w:pPr>
+        <w:ind w:left="2160" w:hanging="360"/>
+      </w:pPr>
+      <w:rPr>
+        <w:rFonts w:ascii="Wingdings" w:hAnsi="Wingdings" w:hint="default"/>
+      </w:rPr>
+    </w:lvl>
+    <w:lvl w:ilvl="3" w:tplc="280A0001" w:tentative="1">
+      <w:start w:val="1"/>
+      <w:numFmt w:val="bullet"/>
+      <w:lvlText w:val=""/>
+      <w:lvlJc w:val="left"/>
+      <w:pPr>
+        <w:ind w:left="2880" w:hanging="360"/>
+      </w:pPr>
+      <w:rPr>
+        <w:rFonts w:ascii="Symbol" w:hAnsi="Symbol" w:hint="default"/>
+      </w:rPr>
+    </w:lvl>
+    <w:lvl w:ilvl="4" w:tplc="280A0003" w:tentative="1">
+      <w:start w:val="1"/>
+      <w:numFmt w:val="bullet"/>
+      <w:lvlText w:val="o"/>
+      <w:lvlJc w:val="left"/>
+      <w:pPr>
+        <w:ind w:left="3600" w:hanging="360"/>
+      </w:pPr>
+      <w:rPr>
+        <w:rFonts w:ascii="Courier New" w:hAnsi="Courier New" w:cs="Courier New" w:hint="default"/>
+      </w:rPr>
+    </w:lvl>
+    <w:lvl w:ilvl="5" w:tplc="280A0005" w:tentative="1">
+      <w:start w:val="1"/>
+      <w:numFmt w:val="bullet"/>
+      <w:lvlText w:val=""/>
+      <w:lvlJc w:val="left"/>
+      <w:pPr>
+        <w:ind w:left="4320" w:hanging="360"/>
+      </w:pPr>
+      <w:rPr>
+        <w:rFonts w:ascii="Wingdings" w:hAnsi="Wingdings" w:hint="default"/>
+      </w:rPr>
+    </w:lvl>
+    <w:lvl w:ilvl="6" w:tplc="280A0001" w:tentative="1">
+      <w:start w:val="1"/>
+      <w:numFmt w:val="bullet"/>
+      <w:lvlText w:val=""/>
+      <w:lvlJc w:val="left"/>
+      <w:pPr>
+        <w:ind w:left="5040" w:hanging="360"/>
+      </w:pPr>
+      <w:rPr>
+        <w:rFonts w:ascii="Symbol" w:hAnsi="Symbol" w:hint="default"/>
+      </w:rPr>
+    </w:lvl>
+    <w:lvl w:ilvl="7" w:tplc="280A0003" w:tentative="1">
+      <w:start w:val="1"/>
+      <w:numFmt w:val="bullet"/>
+      <w:lvlText w:val="o"/>
+      <w:lvlJc w:val="left"/>
+      <w:pPr>
+        <w:ind w:left="5760" w:hanging="360"/>
+      </w:pPr>
+      <w:rPr>
+        <w:rFonts w:ascii="Courier New" w:hAnsi="Courier New" w:cs="Courier New" w:hint="default"/>
+      </w:rPr>
+    </w:lvl>
+    <w:lvl w:ilvl="8" w:tplc="280A0005" w:tentative="1">
+      <w:start w:val="1"/>
+      <w:numFmt w:val="bullet"/>
+      <w:lvlText w:val=""/>
+      <w:lvlJc w:val="left"/>
+      <w:pPr>
+        <w:ind w:left="6480" w:hanging="360"/>
+      </w:pPr>
+      <w:rPr>
+        <w:rFonts w:ascii="Wingdings" w:hAnsi="Wingdings" w:hint="default"/>
+      </w:rPr>
+    </w:lvl>
+  </w:abstractNum>
+  <w:abstractNum w:abstractNumId="6" w15:restartNumberingAfterBreak="0">
+    <w:nsid w:val="561C473E"/>
+    <w:multiLevelType w:val="hybridMultilevel"/>
+    <w:tmpl w:val="C59EE28E"/>
+    <w:lvl w:ilvl="0" w:tplc="280A0005">
+      <w:start w:val="1"/>
+      <w:numFmt w:val="bullet"/>
+      <w:lvlText w:val=""/>
+      <w:lvlJc w:val="left"/>
+      <w:pPr>
+        <w:ind w:left="720" w:hanging="360"/>
+      </w:pPr>
+      <w:rPr>
+        <w:rFonts w:ascii="Wingdings" w:hAnsi="Wingdings" w:hint="default"/>
+      </w:rPr>
+    </w:lvl>
+    <w:lvl w:ilvl="1" w:tplc="280A0003" w:tentative="1">
+      <w:start w:val="1"/>
+      <w:numFmt w:val="bullet"/>
+      <w:lvlText w:val="o"/>
+      <w:lvlJc w:val="left"/>
+      <w:pPr>
+        <w:ind w:left="1440" w:hanging="360"/>
+      </w:pPr>
+      <w:rPr>
+        <w:rFonts w:ascii="Courier New" w:hAnsi="Courier New" w:cs="Courier New" w:hint="default"/>
+      </w:rPr>
+    </w:lvl>
+    <w:lvl w:ilvl="2" w:tplc="280A0005">
+      <w:start w:val="1"/>
+      <w:numFmt w:val="bullet"/>
+      <w:lvlText w:val=""/>
+      <w:lvlJc w:val="left"/>
+      <w:pPr>
+        <w:ind w:left="2160" w:hanging="360"/>
+      </w:pPr>
+      <w:rPr>
+        <w:rFonts w:ascii="Wingdings" w:hAnsi="Wingdings" w:hint="default"/>
+      </w:rPr>
+    </w:lvl>
+    <w:lvl w:ilvl="3" w:tplc="280A0001" w:tentative="1">
+      <w:start w:val="1"/>
+      <w:numFmt w:val="bullet"/>
+      <w:lvlText w:val=""/>
+      <w:lvlJc w:val="left"/>
+      <w:pPr>
+        <w:ind w:left="2880" w:hanging="360"/>
+      </w:pPr>
+      <w:rPr>
+        <w:rFonts w:ascii="Symbol" w:hAnsi="Symbol" w:hint="default"/>
+      </w:rPr>
+    </w:lvl>
+    <w:lvl w:ilvl="4" w:tplc="280A0003" w:tentative="1">
+      <w:start w:val="1"/>
+      <w:numFmt w:val="bullet"/>
+      <w:lvlText w:val="o"/>
+      <w:lvlJc w:val="left"/>
+      <w:pPr>
+        <w:ind w:left="3600" w:hanging="360"/>
+      </w:pPr>
+      <w:rPr>
+        <w:rFonts w:ascii="Courier New" w:hAnsi="Courier New" w:cs="Courier New" w:hint="default"/>
+      </w:rPr>
+    </w:lvl>
+    <w:lvl w:ilvl="5" w:tplc="280A0005" w:tentative="1">
+      <w:start w:val="1"/>
+      <w:numFmt w:val="bullet"/>
+      <w:lvlText w:val=""/>
+      <w:lvlJc w:val="left"/>
+      <w:pPr>
+        <w:ind w:left="4320" w:hanging="360"/>
+      </w:pPr>
+      <w:rPr>
+        <w:rFonts w:ascii="Wingdings" w:hAnsi="Wingdings" w:hint="default"/>
+      </w:rPr>
+    </w:lvl>
+    <w:lvl w:ilvl="6" w:tplc="280A0001" w:tentative="1">
+      <w:start w:val="1"/>
+      <w:numFmt w:val="bullet"/>
+      <w:lvlText w:val=""/>
+      <w:lvlJc w:val="left"/>
+      <w:pPr>
+        <w:ind w:left="5040" w:hanging="360"/>
+      </w:pPr>
+      <w:rPr>
+        <w:rFonts w:ascii="Symbol" w:hAnsi="Symbol" w:hint="default"/>
+      </w:rPr>
+    </w:lvl>
+    <w:lvl w:ilvl="7" w:tplc="280A0003" w:tentative="1">
+      <w:start w:val="1"/>
+      <w:numFmt w:val="bullet"/>
+      <w:lvlText w:val="o"/>
+      <w:lvlJc w:val="left"/>
+      <w:pPr>
+        <w:ind w:left="5760" w:hanging="360"/>
+      </w:pPr>
+      <w:rPr>
+        <w:rFonts w:ascii="Courier New" w:hAnsi="Courier New" w:cs="Courier New" w:hint="default"/>
+      </w:rPr>
+    </w:lvl>
+    <w:lvl w:ilvl="8" w:tplc="280A0005" w:tentative="1">
+      <w:start w:val="1"/>
+      <w:numFmt w:val="bullet"/>
+      <w:lvlText w:val=""/>
+      <w:lvlJc w:val="left"/>
+      <w:pPr>
+        <w:ind w:left="6480" w:hanging="360"/>
+      </w:pPr>
+      <w:rPr>
+        <w:rFonts w:ascii="Wingdings" w:hAnsi="Wingdings" w:hint="default"/>
       </w:rPr>
     </w:lvl>
   </w:abstractNum>
@@ -5866,11 +7296,23 @@
   <w:num w:numId="3">
     <w:abstractNumId w:val="1"/>
   </w:num>
+  <w:num w:numId="4">
+    <w:abstractNumId w:val="5"/>
+  </w:num>
+  <w:num w:numId="5">
+    <w:abstractNumId w:val="6"/>
+  </w:num>
+  <w:num w:numId="6">
+    <w:abstractNumId w:val="3"/>
+  </w:num>
+  <w:num w:numId="7">
+    <w:abstractNumId w:val="4"/>
+  </w:num>
 </w:numbering>
 </file>
 
 <file path=word/styles.xml><?xml version="1.0" encoding="utf-8"?>
-<w:styles xmlns:mc="http://schemas.openxmlformats.org/markup-compatibility/2006" xmlns:r="http://schemas.openxmlformats.org/officeDocument/2006/relationships" xmlns:w="http://schemas.openxmlformats.org/wordprocessingml/2006/main" xmlns:w14="http://schemas.microsoft.com/office/word/2010/wordml" xmlns:w15="http://schemas.microsoft.com/office/word/2012/wordml" xmlns:w16cid="http://schemas.microsoft.com/office/word/2016/wordml/cid" xmlns:w16se="http://schemas.microsoft.com/office/word/2015/wordml/symex" mc:Ignorable="w14 w15 w16se w16cid">
+<w:styles xmlns:mc="http://schemas.openxmlformats.org/markup-compatibility/2006" xmlns:r="http://schemas.openxmlformats.org/officeDocument/2006/relationships" xmlns:w="http://schemas.openxmlformats.org/wordprocessingml/2006/main" xmlns:w14="http://schemas.microsoft.com/office/word/2010/wordml" xmlns:w15="http://schemas.microsoft.com/office/word/2012/wordml" xmlns:w16se="http://schemas.microsoft.com/office/word/2015/wordml/symex" mc:Ignorable="w14 w15 w16se">
   <w:docDefaults>
     <w:rPrDefault>
       <w:rPr>
@@ -5886,7 +7328,7 @@
       </w:pPr>
     </w:pPrDefault>
   </w:docDefaults>
-  <w:latentStyles w:defLockedState="0" w:defUIPriority="99" w:defSemiHidden="0" w:defUnhideWhenUsed="0" w:defQFormat="0" w:count="375">
+  <w:latentStyles w:defLockedState="0" w:defUIPriority="99" w:defSemiHidden="0" w:defUnhideWhenUsed="0" w:defQFormat="0" w:count="371">
     <w:lsdException w:name="Normal" w:uiPriority="0" w:qFormat="1"/>
     <w:lsdException w:name="heading 1" w:uiPriority="9" w:qFormat="1"/>
     <w:lsdException w:name="heading 2" w:semiHidden="1" w:uiPriority="9" w:unhideWhenUsed="1" w:qFormat="1"/>
@@ -6258,10 +7700,6 @@
     <w:lsdException w:name="List Table 5 Dark Accent 6" w:uiPriority="50"/>
     <w:lsdException w:name="List Table 6 Colorful Accent 6" w:uiPriority="51"/>
     <w:lsdException w:name="List Table 7 Colorful Accent 6" w:uiPriority="52"/>
-    <w:lsdException w:name="Mention" w:semiHidden="1" w:unhideWhenUsed="1"/>
-    <w:lsdException w:name="Smart Hyperlink" w:semiHidden="1" w:unhideWhenUsed="1"/>
-    <w:lsdException w:name="Hashtag" w:semiHidden="1" w:unhideWhenUsed="1"/>
-    <w:lsdException w:name="Unresolved Mention" w:semiHidden="1" w:unhideWhenUsed="1"/>
   </w:latentStyles>
   <w:style w:type="paragraph" w:default="1" w:styleId="Normal">
     <w:name w:val="Normal"/>
@@ -6462,12 +7900,33 @@
       <w:tblStyleRowBandSize w:val="1"/>
       <w:tblStyleColBandSize w:val="1"/>
       <w:tblCellMar>
-        <w:top w:w="0" w:type="dxa"/>
         <w:left w:w="107" w:type="dxa"/>
-        <w:bottom w:w="0" w:type="dxa"/>
         <w:right w:w="115" w:type="dxa"/>
       </w:tblCellMar>
     </w:tblPr>
+  </w:style>
+  <w:style w:type="paragraph" w:styleId="Prrafodelista">
+    <w:name w:val="List Paragraph"/>
+    <w:basedOn w:val="Normal"/>
+    <w:uiPriority w:val="34"/>
+    <w:qFormat/>
+    <w:rsid w:val="00EF7ED6"/>
+    <w:pPr>
+      <w:pBdr>
+        <w:top w:val="nil"/>
+        <w:left w:val="nil"/>
+        <w:bottom w:val="nil"/>
+        <w:right w:val="nil"/>
+        <w:between w:val="nil"/>
+      </w:pBdr>
+      <w:spacing w:after="200" w:line="276" w:lineRule="auto"/>
+      <w:ind w:left="720"/>
+      <w:contextualSpacing/>
+    </w:pPr>
+    <w:rPr>
+      <w:color w:val="000000"/>
+      <w:lang w:val="es-MX" w:eastAsia="es-PE"/>
+    </w:rPr>
   </w:style>
 </w:styles>
 </file>

--- a/Documentos/PGC.docx
+++ b/Documentos/PGC.docx
@@ -6,6 +6,7 @@
       <w:pPr>
         <w:jc w:val="both"/>
         <w:rPr>
+          <w:rFonts w:asciiTheme="majorHAnsi" w:hAnsiTheme="majorHAnsi" w:cstheme="majorHAnsi"/>
           <w:b/>
           <w:sz w:val="44"/>
           <w:szCs w:val="44"/>
@@ -19,6 +20,7 @@
         </w:tabs>
         <w:jc w:val="both"/>
         <w:rPr>
+          <w:rFonts w:asciiTheme="majorHAnsi" w:hAnsiTheme="majorHAnsi" w:cstheme="majorHAnsi"/>
           <w:b/>
           <w:sz w:val="44"/>
           <w:szCs w:val="44"/>
@@ -26,6 +28,7 @@
       </w:pPr>
       <w:r>
         <w:rPr>
+          <w:rFonts w:asciiTheme="majorHAnsi" w:hAnsiTheme="majorHAnsi" w:cstheme="majorHAnsi"/>
           <w:b/>
           <w:sz w:val="44"/>
           <w:szCs w:val="44"/>
@@ -37,6 +40,7 @@
       <w:pPr>
         <w:jc w:val="both"/>
         <w:rPr>
+          <w:rFonts w:asciiTheme="majorHAnsi" w:hAnsiTheme="majorHAnsi" w:cstheme="majorHAnsi"/>
           <w:b/>
           <w:sz w:val="44"/>
           <w:szCs w:val="44"/>
@@ -47,6 +51,7 @@
       <w:pPr>
         <w:jc w:val="both"/>
         <w:rPr>
+          <w:rFonts w:asciiTheme="majorHAnsi" w:hAnsiTheme="majorHAnsi" w:cstheme="majorHAnsi"/>
           <w:b/>
           <w:sz w:val="44"/>
           <w:szCs w:val="44"/>
@@ -57,6 +62,7 @@
       <w:pPr>
         <w:jc w:val="both"/>
         <w:rPr>
+          <w:rFonts w:asciiTheme="majorHAnsi" w:hAnsiTheme="majorHAnsi" w:cstheme="majorHAnsi"/>
           <w:b/>
           <w:sz w:val="44"/>
           <w:szCs w:val="44"/>
@@ -67,6 +73,7 @@
       <w:pPr>
         <w:jc w:val="right"/>
         <w:rPr>
+          <w:rFonts w:asciiTheme="majorHAnsi" w:hAnsiTheme="majorHAnsi" w:cstheme="majorHAnsi"/>
           <w:b/>
           <w:sz w:val="44"/>
           <w:szCs w:val="44"/>
@@ -74,6 +81,7 @@
       </w:pPr>
       <w:r>
         <w:rPr>
+          <w:rFonts w:asciiTheme="majorHAnsi" w:hAnsiTheme="majorHAnsi" w:cstheme="majorHAnsi"/>
           <w:b/>
           <w:sz w:val="44"/>
           <w:szCs w:val="44"/>
@@ -84,6 +92,7 @@
       <w:bookmarkEnd w:id="0"/>
       <w:r>
         <w:rPr>
+          <w:rFonts w:asciiTheme="majorHAnsi" w:hAnsiTheme="majorHAnsi" w:cstheme="majorHAnsi"/>
           <w:b/>
           <w:sz w:val="44"/>
           <w:szCs w:val="44"/>
@@ -95,6 +104,7 @@
       <w:pPr>
         <w:jc w:val="right"/>
         <w:rPr>
+          <w:rFonts w:asciiTheme="majorHAnsi" w:hAnsiTheme="majorHAnsi" w:cstheme="majorHAnsi"/>
           <w:b/>
           <w:sz w:val="44"/>
           <w:szCs w:val="44"/>
@@ -102,6 +112,7 @@
       </w:pPr>
       <w:r>
         <w:rPr>
+          <w:rFonts w:asciiTheme="majorHAnsi" w:hAnsiTheme="majorHAnsi" w:cstheme="majorHAnsi"/>
           <w:b/>
           <w:sz w:val="44"/>
           <w:szCs w:val="44"/>
@@ -110,22 +121,27 @@
       </w:r>
       <w:r>
         <w:rPr>
+          <w:rFonts w:asciiTheme="majorHAnsi" w:hAnsiTheme="majorHAnsi" w:cstheme="majorHAnsi"/>
           <w:b/>
           <w:sz w:val="44"/>
           <w:szCs w:val="44"/>
         </w:rPr>
-        <w:t>6</w:t>
+        <w:t>9</w:t>
       </w:r>
     </w:p>
     <w:p>
       <w:pPr>
         <w:rPr>
+          <w:rFonts w:asciiTheme="majorHAnsi" w:hAnsiTheme="majorHAnsi" w:cstheme="majorHAnsi"/>
           <w:b/>
           <w:sz w:val="32"/>
           <w:szCs w:val="32"/>
         </w:rPr>
       </w:pPr>
       <w:r>
+        <w:rPr>
+          <w:rFonts w:asciiTheme="majorHAnsi" w:hAnsiTheme="majorHAnsi" w:cstheme="majorHAnsi"/>
+        </w:rPr>
         <w:br w:type="page"/>
       </w:r>
     </w:p>
@@ -141,6 +157,7 @@
         </w:pBdr>
         <w:spacing w:after="0" w:line="276" w:lineRule="auto"/>
         <w:rPr>
+          <w:rFonts w:asciiTheme="majorHAnsi" w:hAnsiTheme="majorHAnsi" w:cstheme="majorHAnsi"/>
           <w:b/>
           <w:sz w:val="32"/>
           <w:szCs w:val="32"/>
@@ -159,6 +176,7 @@
       <w:pPr>
         <w:jc w:val="center"/>
         <w:rPr>
+          <w:rFonts w:asciiTheme="majorHAnsi" w:hAnsiTheme="majorHAnsi" w:cstheme="majorHAnsi"/>
           <w:b/>
           <w:sz w:val="28"/>
           <w:szCs w:val="28"/>
@@ -168,6 +186,7 @@
       <w:bookmarkEnd w:id="1"/>
       <w:r>
         <w:rPr>
+          <w:rFonts w:asciiTheme="majorHAnsi" w:hAnsiTheme="majorHAnsi" w:cstheme="majorHAnsi"/>
           <w:b/>
           <w:sz w:val="28"/>
           <w:szCs w:val="28"/>
@@ -178,9 +197,7 @@
     </w:p>
     <w:tbl>
       <w:tblPr>
-        <w:tblStyle w:val="a"/>
         <w:tblW w:w="8536" w:type="dxa"/>
-        <w:tblInd w:w="0" w:type="dxa"/>
         <w:tblBorders>
           <w:top w:val="single" w:sz="6" w:space="0" w:color="00000A"/>
           <w:left w:val="single" w:sz="6" w:space="0" w:color="00000A"/>
@@ -231,6 +248,7 @@
               <w:spacing w:after="0"/>
               <w:jc w:val="center"/>
               <w:rPr>
+                <w:rFonts w:asciiTheme="majorHAnsi" w:hAnsiTheme="majorHAnsi" w:cstheme="majorHAnsi"/>
                 <w:b/>
                 <w:color w:val="000000"/>
                 <w:sz w:val="20"/>
@@ -239,6 +257,7 @@
             </w:pPr>
             <w:r>
               <w:rPr>
+                <w:rFonts w:asciiTheme="majorHAnsi" w:hAnsiTheme="majorHAnsi" w:cstheme="majorHAnsi"/>
                 <w:b/>
                 <w:color w:val="000000"/>
                 <w:sz w:val="20"/>
@@ -277,6 +296,7 @@
               <w:spacing w:after="0"/>
               <w:jc w:val="center"/>
               <w:rPr>
+                <w:rFonts w:asciiTheme="majorHAnsi" w:hAnsiTheme="majorHAnsi" w:cstheme="majorHAnsi"/>
                 <w:b/>
                 <w:color w:val="000000"/>
                 <w:sz w:val="20"/>
@@ -285,6 +305,7 @@
             </w:pPr>
             <w:r>
               <w:rPr>
+                <w:rFonts w:asciiTheme="majorHAnsi" w:hAnsiTheme="majorHAnsi" w:cstheme="majorHAnsi"/>
                 <w:b/>
                 <w:color w:val="000000"/>
                 <w:sz w:val="20"/>
@@ -323,6 +344,7 @@
               <w:spacing w:after="0"/>
               <w:jc w:val="center"/>
               <w:rPr>
+                <w:rFonts w:asciiTheme="majorHAnsi" w:hAnsiTheme="majorHAnsi" w:cstheme="majorHAnsi"/>
                 <w:b/>
                 <w:color w:val="000000"/>
                 <w:sz w:val="20"/>
@@ -331,6 +353,7 @@
             </w:pPr>
             <w:r>
               <w:rPr>
+                <w:rFonts w:asciiTheme="majorHAnsi" w:hAnsiTheme="majorHAnsi" w:cstheme="majorHAnsi"/>
                 <w:b/>
                 <w:color w:val="000000"/>
                 <w:sz w:val="20"/>
@@ -369,6 +392,7 @@
               <w:spacing w:after="0"/>
               <w:jc w:val="center"/>
               <w:rPr>
+                <w:rFonts w:asciiTheme="majorHAnsi" w:hAnsiTheme="majorHAnsi" w:cstheme="majorHAnsi"/>
                 <w:b/>
                 <w:color w:val="000000"/>
                 <w:sz w:val="20"/>
@@ -377,6 +401,7 @@
             </w:pPr>
             <w:r>
               <w:rPr>
+                <w:rFonts w:asciiTheme="majorHAnsi" w:hAnsiTheme="majorHAnsi" w:cstheme="majorHAnsi"/>
                 <w:b/>
                 <w:color w:val="000000"/>
                 <w:sz w:val="20"/>
@@ -420,6 +445,7 @@
               <w:spacing w:after="0"/>
               <w:jc w:val="center"/>
               <w:rPr>
+                <w:rFonts w:asciiTheme="majorHAnsi" w:hAnsiTheme="majorHAnsi" w:cstheme="majorHAnsi"/>
                 <w:color w:val="000000"/>
                 <w:sz w:val="20"/>
                 <w:szCs w:val="20"/>
@@ -427,6 +453,7 @@
             </w:pPr>
             <w:r>
               <w:rPr>
+                <w:rFonts w:asciiTheme="majorHAnsi" w:hAnsiTheme="majorHAnsi" w:cstheme="majorHAnsi"/>
                 <w:sz w:val="20"/>
                 <w:szCs w:val="20"/>
               </w:rPr>
@@ -434,6 +461,7 @@
             </w:r>
             <w:r>
               <w:rPr>
+                <w:rFonts w:asciiTheme="majorHAnsi" w:hAnsiTheme="majorHAnsi" w:cstheme="majorHAnsi"/>
                 <w:color w:val="000000"/>
                 <w:sz w:val="20"/>
                 <w:szCs w:val="20"/>
@@ -442,6 +470,7 @@
             </w:r>
             <w:r>
               <w:rPr>
+                <w:rFonts w:asciiTheme="majorHAnsi" w:hAnsiTheme="majorHAnsi" w:cstheme="majorHAnsi"/>
                 <w:sz w:val="20"/>
                 <w:szCs w:val="20"/>
               </w:rPr>
@@ -449,6 +478,7 @@
             </w:r>
             <w:r>
               <w:rPr>
+                <w:rFonts w:asciiTheme="majorHAnsi" w:hAnsiTheme="majorHAnsi" w:cstheme="majorHAnsi"/>
                 <w:color w:val="000000"/>
                 <w:sz w:val="20"/>
                 <w:szCs w:val="20"/>
@@ -457,6 +487,7 @@
             </w:r>
             <w:r>
               <w:rPr>
+                <w:rFonts w:asciiTheme="majorHAnsi" w:hAnsiTheme="majorHAnsi" w:cstheme="majorHAnsi"/>
                 <w:sz w:val="20"/>
                 <w:szCs w:val="20"/>
               </w:rPr>
@@ -493,6 +524,7 @@
               <w:spacing w:after="0"/>
               <w:jc w:val="center"/>
               <w:rPr>
+                <w:rFonts w:asciiTheme="majorHAnsi" w:hAnsiTheme="majorHAnsi" w:cstheme="majorHAnsi"/>
                 <w:color w:val="000000"/>
                 <w:sz w:val="20"/>
                 <w:szCs w:val="20"/>
@@ -500,6 +532,7 @@
             </w:pPr>
             <w:r>
               <w:rPr>
+                <w:rFonts w:asciiTheme="majorHAnsi" w:hAnsiTheme="majorHAnsi" w:cstheme="majorHAnsi"/>
                 <w:color w:val="000000"/>
                 <w:sz w:val="20"/>
                 <w:szCs w:val="20"/>
@@ -537,6 +570,7 @@
               <w:spacing w:before="40" w:after="40"/>
               <w:jc w:val="both"/>
               <w:rPr>
+                <w:rFonts w:asciiTheme="majorHAnsi" w:hAnsiTheme="majorHAnsi" w:cstheme="majorHAnsi"/>
                 <w:color w:val="000000"/>
                 <w:sz w:val="20"/>
                 <w:szCs w:val="20"/>
@@ -544,6 +578,7 @@
             </w:pPr>
             <w:r>
               <w:rPr>
+                <w:rFonts w:asciiTheme="majorHAnsi" w:hAnsiTheme="majorHAnsi" w:cstheme="majorHAnsi"/>
                 <w:sz w:val="20"/>
                 <w:szCs w:val="20"/>
               </w:rPr>
@@ -579,26 +614,19 @@
               </w:pBdr>
               <w:spacing w:after="0"/>
               <w:rPr>
+                <w:rFonts w:asciiTheme="majorHAnsi" w:hAnsiTheme="majorHAnsi" w:cstheme="majorHAnsi"/>
                 <w:color w:val="000000"/>
                 <w:sz w:val="20"/>
                 <w:szCs w:val="20"/>
               </w:rPr>
             </w:pPr>
-            <w:proofErr w:type="spellStart"/>
-            <w:r>
-              <w:rPr>
+            <w:r>
+              <w:rPr>
+                <w:rFonts w:asciiTheme="majorHAnsi" w:hAnsiTheme="majorHAnsi" w:cstheme="majorHAnsi"/>
                 <w:sz w:val="20"/>
                 <w:szCs w:val="20"/>
               </w:rPr>
-              <w:t>Thalia</w:t>
-            </w:r>
-            <w:proofErr w:type="spellEnd"/>
-            <w:r>
-              <w:rPr>
-                <w:sz w:val="20"/>
-                <w:szCs w:val="20"/>
-              </w:rPr>
-              <w:t xml:space="preserve"> Quiroz Guzmán</w:t>
+              <w:t>Thalia Quiroz Guzmán</w:t>
             </w:r>
           </w:p>
         </w:tc>
@@ -636,6 +664,7 @@
               <w:spacing w:after="0"/>
               <w:jc w:val="center"/>
               <w:rPr>
+                <w:rFonts w:asciiTheme="majorHAnsi" w:hAnsiTheme="majorHAnsi" w:cstheme="majorHAnsi"/>
                 <w:color w:val="000000"/>
                 <w:sz w:val="20"/>
                 <w:szCs w:val="20"/>
@@ -643,6 +672,7 @@
             </w:pPr>
             <w:r>
               <w:rPr>
+                <w:rFonts w:asciiTheme="majorHAnsi" w:hAnsiTheme="majorHAnsi" w:cstheme="majorHAnsi"/>
                 <w:color w:val="000000"/>
                 <w:sz w:val="20"/>
                 <w:szCs w:val="20"/>
@@ -680,6 +710,7 @@
               <w:spacing w:after="0"/>
               <w:jc w:val="center"/>
               <w:rPr>
+                <w:rFonts w:asciiTheme="majorHAnsi" w:hAnsiTheme="majorHAnsi" w:cstheme="majorHAnsi"/>
                 <w:color w:val="000000"/>
                 <w:sz w:val="20"/>
                 <w:szCs w:val="20"/>
@@ -687,6 +718,7 @@
             </w:pPr>
             <w:r>
               <w:rPr>
+                <w:rFonts w:asciiTheme="majorHAnsi" w:hAnsiTheme="majorHAnsi" w:cstheme="majorHAnsi"/>
                 <w:color w:val="000000"/>
                 <w:sz w:val="20"/>
                 <w:szCs w:val="20"/>
@@ -724,6 +756,7 @@
               <w:spacing w:before="40" w:after="40"/>
               <w:jc w:val="both"/>
               <w:rPr>
+                <w:rFonts w:asciiTheme="majorHAnsi" w:hAnsiTheme="majorHAnsi" w:cstheme="majorHAnsi"/>
                 <w:color w:val="000000"/>
                 <w:sz w:val="20"/>
                 <w:szCs w:val="20"/>
@@ -731,6 +764,7 @@
             </w:pPr>
             <w:r>
               <w:rPr>
+                <w:rFonts w:asciiTheme="majorHAnsi" w:hAnsiTheme="majorHAnsi" w:cstheme="majorHAnsi"/>
                 <w:sz w:val="20"/>
                 <w:szCs w:val="20"/>
               </w:rPr>
@@ -766,6 +800,7 @@
               </w:pBdr>
               <w:spacing w:after="0"/>
               <w:rPr>
+                <w:rFonts w:asciiTheme="majorHAnsi" w:hAnsiTheme="majorHAnsi" w:cstheme="majorHAnsi"/>
                 <w:color w:val="000000"/>
                 <w:sz w:val="20"/>
                 <w:szCs w:val="20"/>
@@ -773,38 +808,13 @@
             </w:pPr>
             <w:r>
               <w:rPr>
+                <w:rFonts w:asciiTheme="majorHAnsi" w:hAnsiTheme="majorHAnsi" w:cstheme="majorHAnsi"/>
                 <w:color w:val="000000"/>
                 <w:sz w:val="20"/>
                 <w:szCs w:val="20"/>
               </w:rPr>
-              <w:t>Alex</w:t>
-            </w:r>
-            <w:r>
-              <w:rPr>
-                <w:color w:val="000000"/>
-                <w:sz w:val="20"/>
-                <w:szCs w:val="20"/>
-              </w:rPr>
-              <w:t xml:space="preserve"> Quino</w:t>
-            </w:r>
-            <w:r>
-              <w:rPr>
-                <w:color w:val="000000"/>
-                <w:sz w:val="20"/>
-                <w:szCs w:val="20"/>
-              </w:rPr>
-              <w:t xml:space="preserve"> </w:t>
-            </w:r>
-            <w:proofErr w:type="spellStart"/>
-            <w:r>
-              <w:rPr>
-                <w:color w:val="000000"/>
-                <w:sz w:val="20"/>
-                <w:szCs w:val="20"/>
-              </w:rPr>
-              <w:t>Crispin</w:t>
-            </w:r>
-            <w:proofErr w:type="spellEnd"/>
+              <w:t>Alex Quino Crispin</w:t>
+            </w:r>
           </w:p>
         </w:tc>
       </w:tr>
@@ -841,6 +851,7 @@
               <w:spacing w:after="0"/>
               <w:jc w:val="center"/>
               <w:rPr>
+                <w:rFonts w:asciiTheme="majorHAnsi" w:hAnsiTheme="majorHAnsi" w:cstheme="majorHAnsi"/>
                 <w:color w:val="000000"/>
                 <w:sz w:val="20"/>
                 <w:szCs w:val="20"/>
@@ -848,6 +859,7 @@
             </w:pPr>
             <w:r>
               <w:rPr>
+                <w:rFonts w:asciiTheme="majorHAnsi" w:hAnsiTheme="majorHAnsi" w:cstheme="majorHAnsi"/>
                 <w:color w:val="000000"/>
                 <w:sz w:val="20"/>
                 <w:szCs w:val="20"/>
@@ -885,6 +897,7 @@
               <w:spacing w:after="0"/>
               <w:jc w:val="center"/>
               <w:rPr>
+                <w:rFonts w:asciiTheme="majorHAnsi" w:hAnsiTheme="majorHAnsi" w:cstheme="majorHAnsi"/>
                 <w:color w:val="000000"/>
                 <w:sz w:val="20"/>
                 <w:szCs w:val="20"/>
@@ -892,6 +905,7 @@
             </w:pPr>
             <w:r>
               <w:rPr>
+                <w:rFonts w:asciiTheme="majorHAnsi" w:hAnsiTheme="majorHAnsi" w:cstheme="majorHAnsi"/>
                 <w:color w:val="000000"/>
                 <w:sz w:val="20"/>
                 <w:szCs w:val="20"/>
@@ -929,6 +943,7 @@
               <w:spacing w:before="40" w:after="40"/>
               <w:jc w:val="both"/>
               <w:rPr>
+                <w:rFonts w:asciiTheme="majorHAnsi" w:hAnsiTheme="majorHAnsi" w:cstheme="majorHAnsi"/>
                 <w:color w:val="000000"/>
                 <w:sz w:val="20"/>
                 <w:szCs w:val="20"/>
@@ -936,6 +951,7 @@
             </w:pPr>
             <w:r>
               <w:rPr>
+                <w:rFonts w:asciiTheme="majorHAnsi" w:hAnsiTheme="majorHAnsi" w:cstheme="majorHAnsi"/>
                 <w:sz w:val="20"/>
                 <w:szCs w:val="20"/>
               </w:rPr>
@@ -971,6 +987,7 @@
               </w:pBdr>
               <w:spacing w:after="0"/>
               <w:rPr>
+                <w:rFonts w:asciiTheme="majorHAnsi" w:hAnsiTheme="majorHAnsi" w:cstheme="majorHAnsi"/>
                 <w:color w:val="000000"/>
                 <w:sz w:val="20"/>
                 <w:szCs w:val="20"/>
@@ -978,6 +995,7 @@
             </w:pPr>
             <w:r>
               <w:rPr>
+                <w:rFonts w:asciiTheme="majorHAnsi" w:hAnsiTheme="majorHAnsi" w:cstheme="majorHAnsi"/>
                 <w:color w:val="000000"/>
                 <w:sz w:val="20"/>
                 <w:szCs w:val="20"/>
@@ -1020,6 +1038,7 @@
               <w:spacing w:after="0"/>
               <w:jc w:val="center"/>
               <w:rPr>
+                <w:rFonts w:asciiTheme="majorHAnsi" w:hAnsiTheme="majorHAnsi" w:cstheme="majorHAnsi"/>
                 <w:color w:val="000000"/>
                 <w:sz w:val="20"/>
                 <w:szCs w:val="20"/>
@@ -1027,6 +1046,7 @@
             </w:pPr>
             <w:r>
               <w:rPr>
+                <w:rFonts w:asciiTheme="majorHAnsi" w:hAnsiTheme="majorHAnsi" w:cstheme="majorHAnsi"/>
                 <w:color w:val="000000"/>
                 <w:sz w:val="20"/>
                 <w:szCs w:val="20"/>
@@ -1064,6 +1084,7 @@
               <w:spacing w:after="0"/>
               <w:jc w:val="center"/>
               <w:rPr>
+                <w:rFonts w:asciiTheme="majorHAnsi" w:hAnsiTheme="majorHAnsi" w:cstheme="majorHAnsi"/>
                 <w:color w:val="000000"/>
                 <w:sz w:val="20"/>
                 <w:szCs w:val="20"/>
@@ -1071,6 +1092,7 @@
             </w:pPr>
             <w:r>
               <w:rPr>
+                <w:rFonts w:asciiTheme="majorHAnsi" w:hAnsiTheme="majorHAnsi" w:cstheme="majorHAnsi"/>
                 <w:color w:val="000000"/>
                 <w:sz w:val="20"/>
                 <w:szCs w:val="20"/>
@@ -1108,6 +1130,7 @@
               <w:spacing w:before="40" w:after="40"/>
               <w:jc w:val="both"/>
               <w:rPr>
+                <w:rFonts w:asciiTheme="majorHAnsi" w:hAnsiTheme="majorHAnsi" w:cstheme="majorHAnsi"/>
                 <w:color w:val="000000"/>
                 <w:sz w:val="20"/>
                 <w:szCs w:val="20"/>
@@ -1115,6 +1138,7 @@
             </w:pPr>
             <w:r>
               <w:rPr>
+                <w:rFonts w:asciiTheme="majorHAnsi" w:hAnsiTheme="majorHAnsi" w:cstheme="majorHAnsi"/>
                 <w:sz w:val="20"/>
                 <w:szCs w:val="20"/>
               </w:rPr>
@@ -1150,6 +1174,7 @@
               </w:pBdr>
               <w:spacing w:after="0"/>
               <w:rPr>
+                <w:rFonts w:asciiTheme="majorHAnsi" w:hAnsiTheme="majorHAnsi" w:cstheme="majorHAnsi"/>
                 <w:color w:val="000000"/>
                 <w:sz w:val="20"/>
                 <w:szCs w:val="20"/>
@@ -1157,6 +1182,7 @@
             </w:pPr>
             <w:r>
               <w:rPr>
+                <w:rFonts w:asciiTheme="majorHAnsi" w:hAnsiTheme="majorHAnsi" w:cstheme="majorHAnsi"/>
                 <w:color w:val="000000"/>
                 <w:sz w:val="20"/>
                 <w:szCs w:val="20"/>
@@ -1199,6 +1225,7 @@
               <w:spacing w:after="0"/>
               <w:jc w:val="center"/>
               <w:rPr>
+                <w:rFonts w:asciiTheme="majorHAnsi" w:hAnsiTheme="majorHAnsi" w:cstheme="majorHAnsi"/>
                 <w:color w:val="000000"/>
                 <w:sz w:val="20"/>
                 <w:szCs w:val="20"/>
@@ -1206,6 +1233,7 @@
             </w:pPr>
             <w:r>
               <w:rPr>
+                <w:rFonts w:asciiTheme="majorHAnsi" w:hAnsiTheme="majorHAnsi" w:cstheme="majorHAnsi"/>
                 <w:color w:val="000000"/>
                 <w:sz w:val="20"/>
                 <w:szCs w:val="20"/>
@@ -1243,6 +1271,7 @@
               <w:spacing w:after="0"/>
               <w:jc w:val="center"/>
               <w:rPr>
+                <w:rFonts w:asciiTheme="majorHAnsi" w:hAnsiTheme="majorHAnsi" w:cstheme="majorHAnsi"/>
                 <w:color w:val="000000"/>
                 <w:sz w:val="20"/>
                 <w:szCs w:val="20"/>
@@ -1250,6 +1279,7 @@
             </w:pPr>
             <w:r>
               <w:rPr>
+                <w:rFonts w:asciiTheme="majorHAnsi" w:hAnsiTheme="majorHAnsi" w:cstheme="majorHAnsi"/>
                 <w:color w:val="000000"/>
                 <w:sz w:val="20"/>
                 <w:szCs w:val="20"/>
@@ -1287,6 +1317,7 @@
               <w:spacing w:before="40" w:after="40"/>
               <w:jc w:val="both"/>
               <w:rPr>
+                <w:rFonts w:asciiTheme="majorHAnsi" w:hAnsiTheme="majorHAnsi" w:cstheme="majorHAnsi"/>
                 <w:color w:val="000000"/>
                 <w:sz w:val="20"/>
                 <w:szCs w:val="20"/>
@@ -1294,17 +1325,11 @@
             </w:pPr>
             <w:r>
               <w:rPr>
+                <w:rFonts w:asciiTheme="majorHAnsi" w:hAnsiTheme="majorHAnsi" w:cstheme="majorHAnsi"/>
                 <w:sz w:val="20"/>
                 <w:szCs w:val="20"/>
               </w:rPr>
-              <w:t xml:space="preserve">Introducción del Plan de Gestión de Configuración – </w:t>
-            </w:r>
-            <w:r>
-              <w:rPr>
-                <w:sz w:val="20"/>
-                <w:szCs w:val="20"/>
-              </w:rPr>
-              <w:t>Finalidad</w:t>
+              <w:t>Introducción del Plan de Gestión de Configuración – Finalidad</w:t>
             </w:r>
           </w:p>
         </w:tc>
@@ -1336,28 +1361,20 @@
               </w:pBdr>
               <w:spacing w:after="0"/>
               <w:rPr>
+                <w:rFonts w:asciiTheme="majorHAnsi" w:hAnsiTheme="majorHAnsi" w:cstheme="majorHAnsi"/>
                 <w:color w:val="000000"/>
                 <w:sz w:val="20"/>
                 <w:szCs w:val="20"/>
               </w:rPr>
             </w:pPr>
-            <w:proofErr w:type="spellStart"/>
-            <w:r>
-              <w:rPr>
+            <w:r>
+              <w:rPr>
+                <w:rFonts w:asciiTheme="majorHAnsi" w:hAnsiTheme="majorHAnsi" w:cstheme="majorHAnsi"/>
                 <w:color w:val="000000"/>
                 <w:sz w:val="20"/>
                 <w:szCs w:val="20"/>
               </w:rPr>
-              <w:t>Angelo</w:t>
-            </w:r>
-            <w:proofErr w:type="spellEnd"/>
-            <w:r>
-              <w:rPr>
-                <w:color w:val="000000"/>
-                <w:sz w:val="20"/>
-                <w:szCs w:val="20"/>
-              </w:rPr>
-              <w:t xml:space="preserve"> Rodas</w:t>
+              <w:t>Angelo Rodas</w:t>
             </w:r>
           </w:p>
         </w:tc>
@@ -1395,6 +1412,7 @@
               <w:spacing w:after="0"/>
               <w:jc w:val="center"/>
               <w:rPr>
+                <w:rFonts w:asciiTheme="majorHAnsi" w:hAnsiTheme="majorHAnsi" w:cstheme="majorHAnsi"/>
                 <w:color w:val="000000"/>
                 <w:sz w:val="20"/>
                 <w:szCs w:val="20"/>
@@ -1402,6 +1420,7 @@
             </w:pPr>
             <w:r>
               <w:rPr>
+                <w:rFonts w:asciiTheme="majorHAnsi" w:hAnsiTheme="majorHAnsi" w:cstheme="majorHAnsi"/>
                 <w:color w:val="000000"/>
                 <w:sz w:val="20"/>
                 <w:szCs w:val="20"/>
@@ -1439,6 +1458,7 @@
               <w:spacing w:after="0"/>
               <w:jc w:val="center"/>
               <w:rPr>
+                <w:rFonts w:asciiTheme="majorHAnsi" w:hAnsiTheme="majorHAnsi" w:cstheme="majorHAnsi"/>
                 <w:color w:val="000000"/>
                 <w:sz w:val="20"/>
                 <w:szCs w:val="20"/>
@@ -1446,6 +1466,7 @@
             </w:pPr>
             <w:r>
               <w:rPr>
+                <w:rFonts w:asciiTheme="majorHAnsi" w:hAnsiTheme="majorHAnsi" w:cstheme="majorHAnsi"/>
                 <w:color w:val="000000"/>
                 <w:sz w:val="20"/>
                 <w:szCs w:val="20"/>
@@ -1483,6 +1504,7 @@
               <w:spacing w:before="40" w:after="40"/>
               <w:jc w:val="both"/>
               <w:rPr>
+                <w:rFonts w:asciiTheme="majorHAnsi" w:hAnsiTheme="majorHAnsi" w:cstheme="majorHAnsi"/>
                 <w:color w:val="000000"/>
                 <w:sz w:val="20"/>
                 <w:szCs w:val="20"/>
@@ -1490,6 +1512,7 @@
             </w:pPr>
             <w:r>
               <w:rPr>
+                <w:rFonts w:asciiTheme="majorHAnsi" w:hAnsiTheme="majorHAnsi" w:cstheme="majorHAnsi"/>
                 <w:color w:val="000000"/>
                 <w:sz w:val="20"/>
                 <w:szCs w:val="20"/>
@@ -1526,6 +1549,7 @@
               </w:pBdr>
               <w:spacing w:after="0"/>
               <w:rPr>
+                <w:rFonts w:asciiTheme="majorHAnsi" w:hAnsiTheme="majorHAnsi" w:cstheme="majorHAnsi"/>
                 <w:color w:val="000000"/>
                 <w:sz w:val="20"/>
                 <w:szCs w:val="20"/>
@@ -1533,6 +1557,7 @@
             </w:pPr>
             <w:r>
               <w:rPr>
+                <w:rFonts w:asciiTheme="majorHAnsi" w:hAnsiTheme="majorHAnsi" w:cstheme="majorHAnsi"/>
                 <w:color w:val="000000"/>
                 <w:sz w:val="20"/>
                 <w:szCs w:val="20"/>
@@ -1575,6 +1600,7 @@
               <w:spacing w:after="0"/>
               <w:jc w:val="center"/>
               <w:rPr>
+                <w:rFonts w:asciiTheme="majorHAnsi" w:hAnsiTheme="majorHAnsi" w:cstheme="majorHAnsi"/>
                 <w:color w:val="000000"/>
                 <w:sz w:val="20"/>
                 <w:szCs w:val="20"/>
@@ -1582,27 +1608,12 @@
             </w:pPr>
             <w:r>
               <w:rPr>
+                <w:rFonts w:asciiTheme="majorHAnsi" w:hAnsiTheme="majorHAnsi" w:cstheme="majorHAnsi"/>
                 <w:color w:val="000000"/>
                 <w:sz w:val="20"/>
                 <w:szCs w:val="20"/>
               </w:rPr>
-              <w:t>2</w:t>
-            </w:r>
-            <w:r>
-              <w:rPr>
-                <w:color w:val="000000"/>
-                <w:sz w:val="20"/>
-                <w:szCs w:val="20"/>
-              </w:rPr>
-              <w:t>1</w:t>
-            </w:r>
-            <w:r>
-              <w:rPr>
-                <w:color w:val="000000"/>
-                <w:sz w:val="20"/>
-                <w:szCs w:val="20"/>
-              </w:rPr>
-              <w:t>/09/2018</w:t>
+              <w:t>21/09/2018</w:t>
             </w:r>
           </w:p>
         </w:tc>
@@ -1635,6 +1646,7 @@
               <w:spacing w:after="0"/>
               <w:jc w:val="center"/>
               <w:rPr>
+                <w:rFonts w:asciiTheme="majorHAnsi" w:hAnsiTheme="majorHAnsi" w:cstheme="majorHAnsi"/>
                 <w:color w:val="000000"/>
                 <w:sz w:val="20"/>
                 <w:szCs w:val="20"/>
@@ -1642,19 +1654,12 @@
             </w:pPr>
             <w:r>
               <w:rPr>
+                <w:rFonts w:asciiTheme="majorHAnsi" w:hAnsiTheme="majorHAnsi" w:cstheme="majorHAnsi"/>
                 <w:color w:val="000000"/>
                 <w:sz w:val="20"/>
                 <w:szCs w:val="20"/>
               </w:rPr>
-              <w:t>1.</w:t>
-            </w:r>
-            <w:r>
-              <w:rPr>
-                <w:color w:val="000000"/>
-                <w:sz w:val="20"/>
-                <w:szCs w:val="20"/>
-              </w:rPr>
-              <w:t>6</w:t>
+              <w:t>1.6</w:t>
             </w:r>
           </w:p>
         </w:tc>
@@ -1687,6 +1692,7 @@
               <w:spacing w:before="40" w:after="40"/>
               <w:jc w:val="both"/>
               <w:rPr>
+                <w:rFonts w:asciiTheme="majorHAnsi" w:hAnsiTheme="majorHAnsi" w:cstheme="majorHAnsi"/>
                 <w:color w:val="000000"/>
                 <w:sz w:val="20"/>
                 <w:szCs w:val="20"/>
@@ -1694,6 +1700,7 @@
             </w:pPr>
             <w:r>
               <w:rPr>
+                <w:rFonts w:asciiTheme="majorHAnsi" w:hAnsiTheme="majorHAnsi" w:cstheme="majorHAnsi"/>
                 <w:color w:val="000000"/>
                 <w:sz w:val="20"/>
                 <w:szCs w:val="20"/>
@@ -1730,6 +1737,7 @@
               </w:pBdr>
               <w:spacing w:after="0"/>
               <w:rPr>
+                <w:rFonts w:asciiTheme="majorHAnsi" w:hAnsiTheme="majorHAnsi" w:cstheme="majorHAnsi"/>
                 <w:color w:val="000000"/>
                 <w:sz w:val="20"/>
                 <w:szCs w:val="20"/>
@@ -1737,6 +1745,591 @@
             </w:pPr>
             <w:r>
               <w:rPr>
+                <w:rFonts w:asciiTheme="majorHAnsi" w:hAnsiTheme="majorHAnsi" w:cstheme="majorHAnsi"/>
+                <w:color w:val="000000"/>
+                <w:sz w:val="20"/>
+                <w:szCs w:val="20"/>
+              </w:rPr>
+              <w:t>Juan Jhair Rodriguez Davila</w:t>
+            </w:r>
+          </w:p>
+        </w:tc>
+      </w:tr>
+      <w:tr>
+        <w:trPr>
+          <w:trHeight w:val="400"/>
+        </w:trPr>
+        <w:tc>
+          <w:tcPr>
+            <w:tcW w:w="1285" w:type="dxa"/>
+            <w:tcBorders>
+              <w:top w:val="single" w:sz="4" w:space="0" w:color="000000"/>
+              <w:left w:val="single" w:sz="6" w:space="0" w:color="00000A"/>
+              <w:bottom w:val="single" w:sz="4" w:space="0" w:color="000000"/>
+              <w:right w:val="single" w:sz="6" w:space="0" w:color="00000A"/>
+            </w:tcBorders>
+            <w:shd w:val="clear" w:color="auto" w:fill="auto"/>
+            <w:tcMar>
+              <w:left w:w="107" w:type="dxa"/>
+            </w:tcMar>
+            <w:vAlign w:val="center"/>
+          </w:tcPr>
+          <w:p>
+            <w:pPr>
+              <w:keepLines/>
+              <w:widowControl w:val="0"/>
+              <w:pBdr>
+                <w:top w:val="nil"/>
+                <w:left w:val="nil"/>
+                <w:bottom w:val="nil"/>
+                <w:right w:val="nil"/>
+                <w:between w:val="nil"/>
+              </w:pBdr>
+              <w:spacing w:after="0"/>
+              <w:jc w:val="center"/>
+              <w:rPr>
+                <w:rFonts w:asciiTheme="majorHAnsi" w:hAnsiTheme="majorHAnsi" w:cstheme="majorHAnsi"/>
+                <w:color w:val="000000"/>
+                <w:sz w:val="20"/>
+                <w:szCs w:val="20"/>
+              </w:rPr>
+            </w:pPr>
+            <w:r>
+              <w:rPr>
+                <w:rFonts w:asciiTheme="majorHAnsi" w:hAnsiTheme="majorHAnsi" w:cstheme="majorHAnsi"/>
+                <w:sz w:val="20"/>
+                <w:szCs w:val="20"/>
+              </w:rPr>
+              <w:t>21/09/2018</w:t>
+            </w:r>
+          </w:p>
+        </w:tc>
+        <w:tc>
+          <w:tcPr>
+            <w:tcW w:w="966" w:type="dxa"/>
+            <w:tcBorders>
+              <w:top w:val="single" w:sz="4" w:space="0" w:color="000000"/>
+              <w:left w:val="single" w:sz="6" w:space="0" w:color="00000A"/>
+              <w:bottom w:val="single" w:sz="4" w:space="0" w:color="000000"/>
+              <w:right w:val="single" w:sz="6" w:space="0" w:color="00000A"/>
+            </w:tcBorders>
+            <w:shd w:val="clear" w:color="auto" w:fill="auto"/>
+            <w:tcMar>
+              <w:left w:w="107" w:type="dxa"/>
+            </w:tcMar>
+            <w:vAlign w:val="center"/>
+          </w:tcPr>
+          <w:p>
+            <w:pPr>
+              <w:keepLines/>
+              <w:widowControl w:val="0"/>
+              <w:pBdr>
+                <w:top w:val="nil"/>
+                <w:left w:val="nil"/>
+                <w:bottom w:val="nil"/>
+                <w:right w:val="nil"/>
+                <w:between w:val="nil"/>
+              </w:pBdr>
+              <w:spacing w:after="0"/>
+              <w:jc w:val="center"/>
+              <w:rPr>
+                <w:rFonts w:asciiTheme="majorHAnsi" w:hAnsiTheme="majorHAnsi" w:cstheme="majorHAnsi"/>
+                <w:color w:val="000000"/>
+                <w:sz w:val="20"/>
+                <w:szCs w:val="20"/>
+              </w:rPr>
+            </w:pPr>
+            <w:r>
+              <w:rPr>
+                <w:rFonts w:asciiTheme="majorHAnsi" w:hAnsiTheme="majorHAnsi" w:cstheme="majorHAnsi"/>
+                <w:sz w:val="20"/>
+                <w:szCs w:val="20"/>
+              </w:rPr>
+              <w:t>1.7</w:t>
+            </w:r>
+          </w:p>
+        </w:tc>
+        <w:tc>
+          <w:tcPr>
+            <w:tcW w:w="4000" w:type="dxa"/>
+            <w:tcBorders>
+              <w:top w:val="single" w:sz="4" w:space="0" w:color="000000"/>
+              <w:left w:val="single" w:sz="6" w:space="0" w:color="00000A"/>
+              <w:bottom w:val="single" w:sz="4" w:space="0" w:color="000000"/>
+              <w:right w:val="single" w:sz="6" w:space="0" w:color="00000A"/>
+            </w:tcBorders>
+            <w:shd w:val="clear" w:color="auto" w:fill="auto"/>
+            <w:tcMar>
+              <w:left w:w="107" w:type="dxa"/>
+            </w:tcMar>
+            <w:vAlign w:val="center"/>
+          </w:tcPr>
+          <w:p>
+            <w:pPr>
+              <w:keepLines/>
+              <w:widowControl w:val="0"/>
+              <w:pBdr>
+                <w:top w:val="nil"/>
+                <w:left w:val="nil"/>
+                <w:bottom w:val="nil"/>
+                <w:right w:val="nil"/>
+                <w:between w:val="nil"/>
+              </w:pBdr>
+              <w:spacing w:before="40" w:after="40"/>
+              <w:jc w:val="both"/>
+              <w:rPr>
+                <w:rFonts w:asciiTheme="majorHAnsi" w:hAnsiTheme="majorHAnsi" w:cstheme="majorHAnsi"/>
+                <w:color w:val="000000"/>
+                <w:sz w:val="20"/>
+                <w:szCs w:val="20"/>
+              </w:rPr>
+            </w:pPr>
+            <w:r>
+              <w:rPr>
+                <w:rFonts w:asciiTheme="majorHAnsi" w:hAnsiTheme="majorHAnsi" w:cstheme="majorHAnsi"/>
+                <w:sz w:val="20"/>
+                <w:szCs w:val="20"/>
+              </w:rPr>
+              <w:t>Procedimientos y directrices</w:t>
+            </w:r>
+          </w:p>
+        </w:tc>
+        <w:tc>
+          <w:tcPr>
+            <w:tcW w:w="2285" w:type="dxa"/>
+            <w:tcBorders>
+              <w:top w:val="single" w:sz="6" w:space="0" w:color="00000A"/>
+              <w:left w:val="single" w:sz="6" w:space="0" w:color="00000A"/>
+              <w:bottom w:val="single" w:sz="6" w:space="0" w:color="00000A"/>
+              <w:right w:val="single" w:sz="6" w:space="0" w:color="00000A"/>
+            </w:tcBorders>
+            <w:shd w:val="clear" w:color="auto" w:fill="auto"/>
+            <w:tcMar>
+              <w:left w:w="107" w:type="dxa"/>
+            </w:tcMar>
+            <w:vAlign w:val="center"/>
+          </w:tcPr>
+          <w:p>
+            <w:pPr>
+              <w:keepLines/>
+              <w:widowControl w:val="0"/>
+              <w:pBdr>
+                <w:top w:val="nil"/>
+                <w:left w:val="nil"/>
+                <w:bottom w:val="nil"/>
+                <w:right w:val="nil"/>
+                <w:between w:val="nil"/>
+              </w:pBdr>
+              <w:spacing w:after="0"/>
+              <w:rPr>
+                <w:rFonts w:asciiTheme="majorHAnsi" w:hAnsiTheme="majorHAnsi" w:cstheme="majorHAnsi"/>
+                <w:color w:val="000000"/>
+                <w:sz w:val="20"/>
+                <w:szCs w:val="20"/>
+              </w:rPr>
+            </w:pPr>
+            <w:r>
+              <w:rPr>
+                <w:rFonts w:asciiTheme="majorHAnsi" w:hAnsiTheme="majorHAnsi" w:cstheme="majorHAnsi"/>
+                <w:sz w:val="20"/>
+                <w:szCs w:val="20"/>
+              </w:rPr>
+              <w:t>Thalia Quiroz Guzmán</w:t>
+            </w:r>
+          </w:p>
+        </w:tc>
+      </w:tr>
+      <w:tr>
+        <w:trPr>
+          <w:trHeight w:val="400"/>
+        </w:trPr>
+        <w:tc>
+          <w:tcPr>
+            <w:tcW w:w="1285" w:type="dxa"/>
+            <w:tcBorders>
+              <w:top w:val="single" w:sz="4" w:space="0" w:color="000000"/>
+              <w:left w:val="single" w:sz="6" w:space="0" w:color="00000A"/>
+              <w:bottom w:val="single" w:sz="4" w:space="0" w:color="000000"/>
+              <w:right w:val="single" w:sz="6" w:space="0" w:color="00000A"/>
+            </w:tcBorders>
+            <w:shd w:val="clear" w:color="auto" w:fill="auto"/>
+            <w:tcMar>
+              <w:left w:w="107" w:type="dxa"/>
+            </w:tcMar>
+            <w:vAlign w:val="center"/>
+          </w:tcPr>
+          <w:p>
+            <w:pPr>
+              <w:keepLines/>
+              <w:widowControl w:val="0"/>
+              <w:pBdr>
+                <w:top w:val="nil"/>
+                <w:left w:val="nil"/>
+                <w:bottom w:val="nil"/>
+                <w:right w:val="nil"/>
+                <w:between w:val="nil"/>
+              </w:pBdr>
+              <w:spacing w:after="0"/>
+              <w:jc w:val="center"/>
+              <w:rPr>
+                <w:rFonts w:asciiTheme="majorHAnsi" w:hAnsiTheme="majorHAnsi" w:cstheme="majorHAnsi"/>
+                <w:sz w:val="20"/>
+                <w:szCs w:val="20"/>
+              </w:rPr>
+            </w:pPr>
+            <w:r>
+              <w:rPr>
+                <w:rFonts w:asciiTheme="majorHAnsi" w:hAnsiTheme="majorHAnsi" w:cstheme="majorHAnsi"/>
+                <w:sz w:val="20"/>
+                <w:szCs w:val="20"/>
+              </w:rPr>
+              <w:t>21/09/2018</w:t>
+            </w:r>
+          </w:p>
+        </w:tc>
+        <w:tc>
+          <w:tcPr>
+            <w:tcW w:w="966" w:type="dxa"/>
+            <w:tcBorders>
+              <w:top w:val="single" w:sz="4" w:space="0" w:color="000000"/>
+              <w:left w:val="single" w:sz="6" w:space="0" w:color="00000A"/>
+              <w:bottom w:val="single" w:sz="4" w:space="0" w:color="000000"/>
+              <w:right w:val="single" w:sz="6" w:space="0" w:color="00000A"/>
+            </w:tcBorders>
+            <w:shd w:val="clear" w:color="auto" w:fill="auto"/>
+            <w:tcMar>
+              <w:left w:w="107" w:type="dxa"/>
+            </w:tcMar>
+            <w:vAlign w:val="center"/>
+          </w:tcPr>
+          <w:p>
+            <w:pPr>
+              <w:keepLines/>
+              <w:widowControl w:val="0"/>
+              <w:pBdr>
+                <w:top w:val="nil"/>
+                <w:left w:val="nil"/>
+                <w:bottom w:val="nil"/>
+                <w:right w:val="nil"/>
+                <w:between w:val="nil"/>
+              </w:pBdr>
+              <w:spacing w:after="0"/>
+              <w:jc w:val="center"/>
+              <w:rPr>
+                <w:rFonts w:asciiTheme="majorHAnsi" w:hAnsiTheme="majorHAnsi" w:cstheme="majorHAnsi"/>
+                <w:color w:val="000000" w:themeColor="text1"/>
+                <w:sz w:val="20"/>
+                <w:szCs w:val="20"/>
+              </w:rPr>
+            </w:pPr>
+            <w:r>
+              <w:rPr>
+                <w:rFonts w:asciiTheme="majorHAnsi" w:hAnsiTheme="majorHAnsi" w:cstheme="majorHAnsi"/>
+                <w:color w:val="000000" w:themeColor="text1"/>
+                <w:sz w:val="20"/>
+                <w:szCs w:val="20"/>
+              </w:rPr>
+              <w:t>1.8</w:t>
+            </w:r>
+          </w:p>
+        </w:tc>
+        <w:tc>
+          <w:tcPr>
+            <w:tcW w:w="4000" w:type="dxa"/>
+            <w:tcBorders>
+              <w:top w:val="single" w:sz="4" w:space="0" w:color="000000"/>
+              <w:left w:val="single" w:sz="6" w:space="0" w:color="00000A"/>
+              <w:bottom w:val="single" w:sz="4" w:space="0" w:color="000000"/>
+              <w:right w:val="single" w:sz="6" w:space="0" w:color="00000A"/>
+            </w:tcBorders>
+            <w:shd w:val="clear" w:color="auto" w:fill="auto"/>
+            <w:tcMar>
+              <w:left w:w="107" w:type="dxa"/>
+            </w:tcMar>
+            <w:vAlign w:val="center"/>
+          </w:tcPr>
+          <w:p>
+            <w:pPr>
+              <w:pStyle w:val="Ttulo2"/>
+              <w:jc w:val="both"/>
+              <w:rPr>
+                <w:rFonts w:asciiTheme="majorHAnsi" w:hAnsiTheme="majorHAnsi" w:cstheme="majorHAnsi"/>
+                <w:color w:val="000000" w:themeColor="text1"/>
+                <w:sz w:val="20"/>
+                <w:szCs w:val="20"/>
+              </w:rPr>
+            </w:pPr>
+            <w:bookmarkStart w:id="2" w:name="_Toc517873451"/>
+            <w:bookmarkStart w:id="3" w:name="_Toc525602505"/>
+            <w:bookmarkStart w:id="4" w:name="_Toc525602614"/>
+            <w:r>
+              <w:rPr>
+                <w:rFonts w:asciiTheme="majorHAnsi" w:hAnsiTheme="majorHAnsi" w:cstheme="majorHAnsi"/>
+                <w:color w:val="000000" w:themeColor="text1"/>
+                <w:sz w:val="20"/>
+                <w:szCs w:val="20"/>
+              </w:rPr>
+              <w:t>Herramientas, entorno e infraestructura</w:t>
+            </w:r>
+            <w:bookmarkEnd w:id="2"/>
+            <w:bookmarkEnd w:id="3"/>
+            <w:bookmarkEnd w:id="4"/>
+          </w:p>
+          <w:p>
+            <w:pPr>
+              <w:keepLines/>
+              <w:widowControl w:val="0"/>
+              <w:pBdr>
+                <w:top w:val="nil"/>
+                <w:left w:val="nil"/>
+                <w:bottom w:val="nil"/>
+                <w:right w:val="nil"/>
+                <w:between w:val="nil"/>
+              </w:pBdr>
+              <w:spacing w:before="40" w:after="40"/>
+              <w:jc w:val="both"/>
+              <w:rPr>
+                <w:rFonts w:asciiTheme="majorHAnsi" w:hAnsiTheme="majorHAnsi" w:cstheme="majorHAnsi"/>
+                <w:color w:val="000000" w:themeColor="text1"/>
+                <w:sz w:val="20"/>
+                <w:szCs w:val="20"/>
+              </w:rPr>
+            </w:pPr>
+          </w:p>
+        </w:tc>
+        <w:tc>
+          <w:tcPr>
+            <w:tcW w:w="2285" w:type="dxa"/>
+            <w:tcBorders>
+              <w:top w:val="single" w:sz="6" w:space="0" w:color="00000A"/>
+              <w:left w:val="single" w:sz="6" w:space="0" w:color="00000A"/>
+              <w:bottom w:val="single" w:sz="6" w:space="0" w:color="00000A"/>
+              <w:right w:val="single" w:sz="6" w:space="0" w:color="00000A"/>
+            </w:tcBorders>
+            <w:shd w:val="clear" w:color="auto" w:fill="auto"/>
+            <w:tcMar>
+              <w:left w:w="107" w:type="dxa"/>
+            </w:tcMar>
+            <w:vAlign w:val="center"/>
+          </w:tcPr>
+          <w:p>
+            <w:pPr>
+              <w:keepLines/>
+              <w:widowControl w:val="0"/>
+              <w:pBdr>
+                <w:top w:val="nil"/>
+                <w:left w:val="nil"/>
+                <w:bottom w:val="nil"/>
+                <w:right w:val="nil"/>
+                <w:between w:val="nil"/>
+              </w:pBdr>
+              <w:spacing w:after="0"/>
+              <w:rPr>
+                <w:rFonts w:asciiTheme="majorHAnsi" w:hAnsiTheme="majorHAnsi" w:cstheme="majorHAnsi"/>
+                <w:sz w:val="20"/>
+                <w:szCs w:val="20"/>
+              </w:rPr>
+            </w:pPr>
+            <w:r>
+              <w:rPr>
+                <w:rFonts w:asciiTheme="majorHAnsi" w:hAnsiTheme="majorHAnsi" w:cstheme="majorHAnsi"/>
+                <w:sz w:val="20"/>
+                <w:szCs w:val="20"/>
+              </w:rPr>
+              <w:t xml:space="preserve">Quino </w:t>
+            </w:r>
+            <w:proofErr w:type="spellStart"/>
+            <w:r>
+              <w:rPr>
+                <w:rFonts w:asciiTheme="majorHAnsi" w:hAnsiTheme="majorHAnsi" w:cstheme="majorHAnsi"/>
+                <w:sz w:val="20"/>
+                <w:szCs w:val="20"/>
+              </w:rPr>
+              <w:t>Crispin</w:t>
+            </w:r>
+            <w:proofErr w:type="spellEnd"/>
+            <w:r>
+              <w:rPr>
+                <w:rFonts w:asciiTheme="majorHAnsi" w:hAnsiTheme="majorHAnsi" w:cstheme="majorHAnsi"/>
+                <w:sz w:val="20"/>
+                <w:szCs w:val="20"/>
+              </w:rPr>
+              <w:t xml:space="preserve"> Alex</w:t>
+            </w:r>
+          </w:p>
+        </w:tc>
+      </w:tr>
+      <w:tr>
+        <w:trPr>
+          <w:trHeight w:val="400"/>
+        </w:trPr>
+        <w:tc>
+          <w:tcPr>
+            <w:tcW w:w="1285" w:type="dxa"/>
+            <w:tcBorders>
+              <w:top w:val="single" w:sz="4" w:space="0" w:color="000000"/>
+              <w:left w:val="single" w:sz="6" w:space="0" w:color="00000A"/>
+              <w:bottom w:val="single" w:sz="4" w:space="0" w:color="000000"/>
+              <w:right w:val="single" w:sz="6" w:space="0" w:color="00000A"/>
+            </w:tcBorders>
+            <w:shd w:val="clear" w:color="auto" w:fill="auto"/>
+            <w:tcMar>
+              <w:left w:w="107" w:type="dxa"/>
+            </w:tcMar>
+            <w:vAlign w:val="center"/>
+          </w:tcPr>
+          <w:p>
+            <w:pPr>
+              <w:keepLines/>
+              <w:widowControl w:val="0"/>
+              <w:pBdr>
+                <w:top w:val="nil"/>
+                <w:left w:val="nil"/>
+                <w:bottom w:val="nil"/>
+                <w:right w:val="nil"/>
+                <w:between w:val="nil"/>
+              </w:pBdr>
+              <w:spacing w:after="0"/>
+              <w:jc w:val="center"/>
+              <w:rPr>
+                <w:rFonts w:asciiTheme="majorHAnsi" w:hAnsiTheme="majorHAnsi" w:cstheme="majorHAnsi"/>
+                <w:sz w:val="20"/>
+                <w:szCs w:val="20"/>
+              </w:rPr>
+            </w:pPr>
+            <w:r>
+              <w:rPr>
+                <w:rFonts w:asciiTheme="majorHAnsi" w:hAnsiTheme="majorHAnsi" w:cstheme="majorHAnsi"/>
+                <w:sz w:val="20"/>
+                <w:szCs w:val="20"/>
+              </w:rPr>
+              <w:t>25/09/2018</w:t>
+            </w:r>
+          </w:p>
+        </w:tc>
+        <w:tc>
+          <w:tcPr>
+            <w:tcW w:w="966" w:type="dxa"/>
+            <w:tcBorders>
+              <w:top w:val="single" w:sz="4" w:space="0" w:color="000000"/>
+              <w:left w:val="single" w:sz="6" w:space="0" w:color="00000A"/>
+              <w:bottom w:val="single" w:sz="4" w:space="0" w:color="000000"/>
+              <w:right w:val="single" w:sz="6" w:space="0" w:color="00000A"/>
+            </w:tcBorders>
+            <w:shd w:val="clear" w:color="auto" w:fill="auto"/>
+            <w:tcMar>
+              <w:left w:w="107" w:type="dxa"/>
+            </w:tcMar>
+            <w:vAlign w:val="center"/>
+          </w:tcPr>
+          <w:p>
+            <w:pPr>
+              <w:keepLines/>
+              <w:widowControl w:val="0"/>
+              <w:pBdr>
+                <w:top w:val="nil"/>
+                <w:left w:val="nil"/>
+                <w:bottom w:val="nil"/>
+                <w:right w:val="nil"/>
+                <w:between w:val="nil"/>
+              </w:pBdr>
+              <w:spacing w:after="0"/>
+              <w:jc w:val="center"/>
+              <w:rPr>
+                <w:rFonts w:asciiTheme="majorHAnsi" w:hAnsiTheme="majorHAnsi" w:cstheme="majorHAnsi"/>
+                <w:color w:val="000000" w:themeColor="text1"/>
+                <w:sz w:val="20"/>
+                <w:szCs w:val="20"/>
+              </w:rPr>
+            </w:pPr>
+            <w:r>
+              <w:rPr>
+                <w:rFonts w:asciiTheme="majorHAnsi" w:hAnsiTheme="majorHAnsi" w:cstheme="majorHAnsi"/>
+                <w:color w:val="000000" w:themeColor="text1"/>
+                <w:sz w:val="20"/>
+                <w:szCs w:val="20"/>
+              </w:rPr>
+              <w:t>1.9</w:t>
+            </w:r>
+          </w:p>
+        </w:tc>
+        <w:tc>
+          <w:tcPr>
+            <w:tcW w:w="4000" w:type="dxa"/>
+            <w:tcBorders>
+              <w:top w:val="single" w:sz="4" w:space="0" w:color="000000"/>
+              <w:left w:val="single" w:sz="6" w:space="0" w:color="00000A"/>
+              <w:bottom w:val="single" w:sz="4" w:space="0" w:color="000000"/>
+              <w:right w:val="single" w:sz="6" w:space="0" w:color="00000A"/>
+            </w:tcBorders>
+            <w:shd w:val="clear" w:color="auto" w:fill="auto"/>
+            <w:tcMar>
+              <w:left w:w="107" w:type="dxa"/>
+            </w:tcMar>
+            <w:vAlign w:val="center"/>
+          </w:tcPr>
+          <w:p>
+            <w:pPr>
+              <w:pStyle w:val="Ttulo2"/>
+              <w:jc w:val="both"/>
+              <w:rPr>
+                <w:rFonts w:asciiTheme="majorHAnsi" w:hAnsiTheme="majorHAnsi" w:cstheme="majorHAnsi"/>
+                <w:color w:val="000000" w:themeColor="text1"/>
+                <w:sz w:val="20"/>
+                <w:szCs w:val="20"/>
+              </w:rPr>
+            </w:pPr>
+            <w:bookmarkStart w:id="5" w:name="_Toc525602506"/>
+            <w:bookmarkStart w:id="6" w:name="_Toc525602615"/>
+            <w:r>
+              <w:rPr>
+                <w:rFonts w:asciiTheme="majorHAnsi" w:hAnsiTheme="majorHAnsi" w:cstheme="majorHAnsi"/>
+                <w:color w:val="auto"/>
+                <w:sz w:val="20"/>
+                <w:szCs w:val="20"/>
+              </w:rPr>
+              <w:t>Introducción del Plan de Gestión de Configuración</w:t>
+            </w:r>
+            <w:bookmarkEnd w:id="5"/>
+            <w:bookmarkEnd w:id="6"/>
+          </w:p>
+        </w:tc>
+        <w:tc>
+          <w:tcPr>
+            <w:tcW w:w="2285" w:type="dxa"/>
+            <w:tcBorders>
+              <w:top w:val="single" w:sz="6" w:space="0" w:color="00000A"/>
+              <w:left w:val="single" w:sz="6" w:space="0" w:color="00000A"/>
+              <w:bottom w:val="single" w:sz="6" w:space="0" w:color="00000A"/>
+              <w:right w:val="single" w:sz="6" w:space="0" w:color="00000A"/>
+            </w:tcBorders>
+            <w:shd w:val="clear" w:color="auto" w:fill="auto"/>
+            <w:tcMar>
+              <w:left w:w="107" w:type="dxa"/>
+            </w:tcMar>
+            <w:vAlign w:val="center"/>
+          </w:tcPr>
+          <w:p>
+            <w:pPr>
+              <w:keepLines/>
+              <w:widowControl w:val="0"/>
+              <w:pBdr>
+                <w:top w:val="nil"/>
+                <w:left w:val="nil"/>
+                <w:bottom w:val="nil"/>
+                <w:right w:val="nil"/>
+                <w:between w:val="nil"/>
+              </w:pBdr>
+              <w:spacing w:after="0"/>
+              <w:rPr>
+                <w:rFonts w:asciiTheme="majorHAnsi" w:hAnsiTheme="majorHAnsi" w:cstheme="majorHAnsi"/>
+                <w:sz w:val="20"/>
+                <w:szCs w:val="20"/>
+              </w:rPr>
+            </w:pPr>
+            <w:r>
+              <w:rPr>
+                <w:rFonts w:asciiTheme="majorHAnsi" w:hAnsiTheme="majorHAnsi" w:cstheme="majorHAnsi"/>
                 <w:color w:val="000000"/>
                 <w:sz w:val="20"/>
                 <w:szCs w:val="20"/>
@@ -1748,7 +2341,15 @@
       </w:tr>
     </w:tbl>
     <w:p>
+      <w:pPr>
+        <w:rPr>
+          <w:rFonts w:asciiTheme="majorHAnsi" w:hAnsiTheme="majorHAnsi" w:cstheme="majorHAnsi"/>
+        </w:rPr>
+      </w:pPr>
       <w:r>
+        <w:rPr>
+          <w:rFonts w:asciiTheme="majorHAnsi" w:hAnsiTheme="majorHAnsi" w:cstheme="majorHAnsi"/>
+        </w:rPr>
         <w:br w:type="page"/>
       </w:r>
     </w:p>
@@ -1764,6 +2365,7 @@
         </w:pBdr>
         <w:spacing w:after="0" w:line="276" w:lineRule="auto"/>
         <w:rPr>
+          <w:rFonts w:asciiTheme="majorHAnsi" w:hAnsiTheme="majorHAnsi" w:cstheme="majorHAnsi"/>
           <w:color w:val="000000"/>
         </w:rPr>
         <w:sectPr>
@@ -1788,6 +2390,7 @@
         <w:spacing w:before="240" w:after="0"/>
         <w:jc w:val="center"/>
         <w:rPr>
+          <w:rFonts w:asciiTheme="majorHAnsi" w:hAnsiTheme="majorHAnsi" w:cstheme="majorHAnsi"/>
           <w:b/>
           <w:color w:val="000000"/>
           <w:sz w:val="32"/>
@@ -1796,6 +2399,7 @@
       </w:pPr>
       <w:r>
         <w:rPr>
+          <w:rFonts w:asciiTheme="majorHAnsi" w:hAnsiTheme="majorHAnsi" w:cstheme="majorHAnsi"/>
           <w:b/>
           <w:color w:val="000000"/>
           <w:sz w:val="32"/>
@@ -1805,23 +2409,37 @@
         <w:t>Índice</w:t>
       </w:r>
     </w:p>
-    <w:p/>
+    <w:p>
+      <w:pPr>
+        <w:rPr>
+          <w:rFonts w:asciiTheme="majorHAnsi" w:hAnsiTheme="majorHAnsi" w:cstheme="majorHAnsi"/>
+        </w:rPr>
+      </w:pPr>
+    </w:p>
     <w:sdt>
       <w:sdtPr>
-        <w:id w:val="998694822"/>
+        <w:rPr>
+          <w:rFonts w:asciiTheme="majorHAnsi" w:hAnsiTheme="majorHAnsi" w:cstheme="majorHAnsi"/>
+          <w:lang w:val="es-ES"/>
+        </w:rPr>
+        <w:id w:val="-1777853424"/>
         <w:docPartObj>
           <w:docPartGallery w:val="Table of Contents"/>
           <w:docPartUnique/>
         </w:docPartObj>
       </w:sdtPr>
-      <w:sdtEndPr/>
+      <w:sdtEndPr>
+        <w:rPr>
+          <w:b/>
+          <w:bCs/>
+        </w:rPr>
+      </w:sdtEndPr>
       <w:sdtContent>
         <w:p>
           <w:pPr>
-            <w:pStyle w:val="TDC1"/>
+            <w:pStyle w:val="TDC2"/>
             <w:tabs>
-              <w:tab w:val="left" w:pos="660"/>
-              <w:tab w:val="right" w:pos="8494"/>
+              <w:tab w:val="right" w:leader="dot" w:pos="8494"/>
             </w:tabs>
             <w:rPr>
               <w:rFonts w:asciiTheme="minorHAnsi" w:eastAsiaTheme="minorEastAsia" w:hAnsiTheme="minorHAnsi" w:cstheme="minorBidi"/>
@@ -1830,94 +2448,39 @@
             </w:rPr>
           </w:pPr>
           <w:r>
+            <w:rPr>
+              <w:rFonts w:asciiTheme="majorHAnsi" w:hAnsiTheme="majorHAnsi" w:cstheme="majorHAnsi"/>
+              <w:b/>
+              <w:bCs/>
+              <w:lang w:val="es-ES"/>
+            </w:rPr>
             <w:fldChar w:fldCharType="begin"/>
           </w:r>
           <w:r>
-            <w:instrText xml:space="preserve"> TOC \h \u \z </w:instrText>
+            <w:rPr>
+              <w:rFonts w:asciiTheme="majorHAnsi" w:hAnsiTheme="majorHAnsi" w:cstheme="majorHAnsi"/>
+              <w:b/>
+              <w:bCs/>
+              <w:lang w:val="es-ES"/>
+            </w:rPr>
+            <w:instrText xml:space="preserve"> TOC \o "1-3" \h \z \u </w:instrText>
           </w:r>
           <w:r>
+            <w:rPr>
+              <w:rFonts w:asciiTheme="majorHAnsi" w:hAnsiTheme="majorHAnsi" w:cstheme="majorHAnsi"/>
+              <w:b/>
+              <w:bCs/>
+              <w:lang w:val="es-ES"/>
+            </w:rPr>
             <w:fldChar w:fldCharType="separate"/>
           </w:r>
-          <w:hyperlink w:anchor="_Toc525251747" w:history="1">
-            <w:r>
-              <w:rPr>
-                <w:rStyle w:val="Hipervnculo"/>
-                <w:b/>
-                <w:noProof/>
-              </w:rPr>
-              <w:t>1.1</w:t>
-            </w:r>
-            <w:r>
-              <w:rPr>
-                <w:rFonts w:asciiTheme="minorHAnsi" w:eastAsiaTheme="minorEastAsia" w:hAnsiTheme="minorHAnsi" w:cstheme="minorBidi"/>
-                <w:noProof/>
-                <w:lang w:eastAsia="es-PE"/>
-              </w:rPr>
-              <w:tab/>
-            </w:r>
-            <w:r>
-              <w:rPr>
-                <w:rStyle w:val="Hipervnculo"/>
-                <w:b/>
-                <w:noProof/>
-              </w:rPr>
-              <w:t>Introducción</w:t>
-            </w:r>
-            <w:r>
-              <w:rPr>
-                <w:noProof/>
-                <w:webHidden/>
-              </w:rPr>
-              <w:tab/>
-            </w:r>
-            <w:r>
-              <w:rPr>
-                <w:noProof/>
-                <w:webHidden/>
-              </w:rPr>
-              <w:fldChar w:fldCharType="begin"/>
-            </w:r>
-            <w:r>
-              <w:rPr>
-                <w:noProof/>
-                <w:webHidden/>
-              </w:rPr>
-              <w:instrText xml:space="preserve"> PAGEREF _Toc525251747 \h </w:instrText>
-            </w:r>
-            <w:r>
-              <w:rPr>
-                <w:noProof/>
-                <w:webHidden/>
-              </w:rPr>
-            </w:r>
-            <w:r>
-              <w:rPr>
-                <w:noProof/>
-                <w:webHidden/>
-              </w:rPr>
-              <w:fldChar w:fldCharType="separate"/>
-            </w:r>
-            <w:r>
-              <w:rPr>
-                <w:noProof/>
-                <w:webHidden/>
-              </w:rPr>
-              <w:t>4</w:t>
-            </w:r>
-            <w:r>
-              <w:rPr>
-                <w:noProof/>
-                <w:webHidden/>
-              </w:rPr>
-              <w:fldChar w:fldCharType="end"/>
-            </w:r>
-          </w:hyperlink>
         </w:p>
         <w:p>
           <w:pPr>
-            <w:pStyle w:val="TDC2"/>
+            <w:pStyle w:val="TDC1"/>
             <w:tabs>
-              <w:tab w:val="right" w:pos="8494"/>
+              <w:tab w:val="left" w:pos="660"/>
+              <w:tab w:val="right" w:leader="dot" w:pos="8494"/>
             </w:tabs>
             <w:rPr>
               <w:rFonts w:asciiTheme="minorHAnsi" w:eastAsiaTheme="minorEastAsia" w:hAnsiTheme="minorHAnsi" w:cstheme="minorBidi"/>
@@ -1925,14 +2488,32 @@
               <w:lang w:eastAsia="es-PE"/>
             </w:rPr>
           </w:pPr>
-          <w:hyperlink w:anchor="_Toc525251748" w:history="1">
+          <w:hyperlink w:anchor="_Toc525602616" w:history="1">
             <w:r>
               <w:rPr>
                 <w:rStyle w:val="Hipervnculo"/>
+                <w:rFonts w:asciiTheme="majorHAnsi" w:hAnsiTheme="majorHAnsi" w:cstheme="majorHAnsi"/>
                 <w:b/>
                 <w:noProof/>
               </w:rPr>
-              <w:t>Problemática</w:t>
+              <w:t>1.1</w:t>
+            </w:r>
+            <w:r>
+              <w:rPr>
+                <w:rFonts w:asciiTheme="minorHAnsi" w:eastAsiaTheme="minorEastAsia" w:hAnsiTheme="minorHAnsi" w:cstheme="minorBidi"/>
+                <w:noProof/>
+                <w:lang w:eastAsia="es-PE"/>
+              </w:rPr>
+              <w:tab/>
+            </w:r>
+            <w:r>
+              <w:rPr>
+                <w:rStyle w:val="Hipervnculo"/>
+                <w:rFonts w:asciiTheme="majorHAnsi" w:hAnsiTheme="majorHAnsi" w:cstheme="majorHAnsi"/>
+                <w:b/>
+                <w:noProof/>
+              </w:rPr>
+              <w:t>Introducción</w:t>
             </w:r>
             <w:r>
               <w:rPr>
@@ -1953,7 +2534,7 @@
                 <w:noProof/>
                 <w:webHidden/>
               </w:rPr>
-              <w:instrText xml:space="preserve"> PAGEREF _Toc525251748 \h </w:instrText>
+              <w:instrText xml:space="preserve"> PAGEREF _Toc525602616 \h </w:instrText>
             </w:r>
             <w:r>
               <w:rPr>
@@ -1986,9 +2567,10 @@
         </w:p>
         <w:p>
           <w:pPr>
-            <w:pStyle w:val="TDC2"/>
+            <w:pStyle w:val="TDC1"/>
             <w:tabs>
-              <w:tab w:val="right" w:pos="8494"/>
+              <w:tab w:val="left" w:pos="660"/>
+              <w:tab w:val="right" w:leader="dot" w:pos="8494"/>
             </w:tabs>
             <w:rPr>
               <w:rFonts w:asciiTheme="minorHAnsi" w:eastAsiaTheme="minorEastAsia" w:hAnsiTheme="minorHAnsi" w:cstheme="minorBidi"/>
@@ -1996,14 +2578,32 @@
               <w:lang w:eastAsia="es-PE"/>
             </w:rPr>
           </w:pPr>
-          <w:hyperlink w:anchor="_Toc525251749" w:history="1">
+          <w:hyperlink w:anchor="_Toc525602617" w:history="1">
             <w:r>
               <w:rPr>
                 <w:rStyle w:val="Hipervnculo"/>
+                <w:rFonts w:asciiTheme="majorHAnsi" w:hAnsiTheme="majorHAnsi" w:cstheme="majorHAnsi"/>
                 <w:b/>
                 <w:noProof/>
               </w:rPr>
-              <w:t>Propósito</w:t>
+              <w:t>1.2</w:t>
+            </w:r>
+            <w:r>
+              <w:rPr>
+                <w:rFonts w:asciiTheme="minorHAnsi" w:eastAsiaTheme="minorEastAsia" w:hAnsiTheme="minorHAnsi" w:cstheme="minorBidi"/>
+                <w:noProof/>
+                <w:lang w:eastAsia="es-PE"/>
+              </w:rPr>
+              <w:tab/>
+            </w:r>
+            <w:r>
+              <w:rPr>
+                <w:rStyle w:val="Hipervnculo"/>
+                <w:rFonts w:asciiTheme="majorHAnsi" w:hAnsiTheme="majorHAnsi" w:cstheme="majorHAnsi"/>
+                <w:b/>
+                <w:noProof/>
+              </w:rPr>
+              <w:t>Roles, responsabilidades y cantidad</w:t>
             </w:r>
             <w:r>
               <w:rPr>
@@ -2024,7 +2624,7 @@
                 <w:noProof/>
                 <w:webHidden/>
               </w:rPr>
-              <w:instrText xml:space="preserve"> PAGEREF _Toc525251749 \h </w:instrText>
+              <w:instrText xml:space="preserve"> PAGEREF _Toc525602617 \h </w:instrText>
             </w:r>
             <w:r>
               <w:rPr>
@@ -2057,9 +2657,10 @@
         </w:p>
         <w:p>
           <w:pPr>
-            <w:pStyle w:val="TDC2"/>
+            <w:pStyle w:val="TDC1"/>
             <w:tabs>
-              <w:tab w:val="right" w:pos="8494"/>
+              <w:tab w:val="left" w:pos="660"/>
+              <w:tab w:val="right" w:leader="dot" w:pos="8494"/>
             </w:tabs>
             <w:rPr>
               <w:rFonts w:asciiTheme="minorHAnsi" w:eastAsiaTheme="minorEastAsia" w:hAnsiTheme="minorHAnsi" w:cstheme="minorBidi"/>
@@ -2067,14 +2668,32 @@
               <w:lang w:eastAsia="es-PE"/>
             </w:rPr>
           </w:pPr>
-          <w:hyperlink w:anchor="_Toc525251750" w:history="1">
+          <w:hyperlink w:anchor="_Toc525602618" w:history="1">
             <w:r>
               <w:rPr>
                 <w:rStyle w:val="Hipervnculo"/>
+                <w:rFonts w:asciiTheme="majorHAnsi" w:hAnsiTheme="majorHAnsi" w:cstheme="majorHAnsi"/>
                 <w:b/>
                 <w:noProof/>
               </w:rPr>
-              <w:t>Finalidad</w:t>
+              <w:t>1.3</w:t>
+            </w:r>
+            <w:r>
+              <w:rPr>
+                <w:rFonts w:asciiTheme="minorHAnsi" w:eastAsiaTheme="minorEastAsia" w:hAnsiTheme="minorHAnsi" w:cstheme="minorBidi"/>
+                <w:noProof/>
+                <w:lang w:eastAsia="es-PE"/>
+              </w:rPr>
+              <w:tab/>
+            </w:r>
+            <w:r>
+              <w:rPr>
+                <w:rStyle w:val="Hipervnculo"/>
+                <w:rFonts w:asciiTheme="majorHAnsi" w:hAnsiTheme="majorHAnsi" w:cstheme="majorHAnsi"/>
+                <w:b/>
+                <w:noProof/>
+              </w:rPr>
+              <w:t>Políticas, directrices y procedimientos</w:t>
             </w:r>
             <w:r>
               <w:rPr>
@@ -2095,7 +2714,7 @@
                 <w:noProof/>
                 <w:webHidden/>
               </w:rPr>
-              <w:instrText xml:space="preserve"> PAGEREF _Toc525251750 \h </w:instrText>
+              <w:instrText xml:space="preserve"> PAGEREF _Toc525602618 \h </w:instrText>
             </w:r>
             <w:r>
               <w:rPr>
@@ -2131,7 +2750,7 @@
             <w:pStyle w:val="TDC1"/>
             <w:tabs>
               <w:tab w:val="left" w:pos="660"/>
-              <w:tab w:val="right" w:pos="8494"/>
+              <w:tab w:val="right" w:leader="dot" w:pos="8494"/>
             </w:tabs>
             <w:rPr>
               <w:rFonts w:asciiTheme="minorHAnsi" w:eastAsiaTheme="minorEastAsia" w:hAnsiTheme="minorHAnsi" w:cstheme="minorBidi"/>
@@ -2139,14 +2758,15 @@
               <w:lang w:eastAsia="es-PE"/>
             </w:rPr>
           </w:pPr>
-          <w:hyperlink w:anchor="_Toc525251751" w:history="1">
+          <w:hyperlink w:anchor="_Toc525602619" w:history="1">
             <w:r>
               <w:rPr>
                 <w:rStyle w:val="Hipervnculo"/>
+                <w:rFonts w:asciiTheme="majorHAnsi" w:hAnsiTheme="majorHAnsi" w:cstheme="majorHAnsi"/>
                 <w:b/>
                 <w:noProof/>
               </w:rPr>
-              <w:t>1.2</w:t>
+              <w:t>1.4</w:t>
             </w:r>
             <w:r>
               <w:rPr>
@@ -2159,10 +2779,11 @@
             <w:r>
               <w:rPr>
                 <w:rStyle w:val="Hipervnculo"/>
+                <w:rFonts w:asciiTheme="majorHAnsi" w:hAnsiTheme="majorHAnsi" w:cstheme="majorHAnsi"/>
                 <w:b/>
                 <w:noProof/>
               </w:rPr>
-              <w:t>Roles, responsabilidades y cantidad</w:t>
+              <w:t>Herramientas, entorno e infraestructura</w:t>
             </w:r>
             <w:r>
               <w:rPr>
@@ -2183,7 +2804,7 @@
                 <w:noProof/>
                 <w:webHidden/>
               </w:rPr>
-              <w:instrText xml:space="preserve"> PAGEREF _Toc525251751 \h </w:instrText>
+              <w:instrText xml:space="preserve"> PAGEREF _Toc525602619 \h </w:instrText>
             </w:r>
             <w:r>
               <w:rPr>
@@ -2203,7 +2824,79 @@
                 <w:noProof/>
                 <w:webHidden/>
               </w:rPr>
-              <w:t>5</w:t>
+              <w:t>6</w:t>
+            </w:r>
+            <w:r>
+              <w:rPr>
+                <w:noProof/>
+                <w:webHidden/>
+              </w:rPr>
+              <w:fldChar w:fldCharType="end"/>
+            </w:r>
+          </w:hyperlink>
+        </w:p>
+        <w:p>
+          <w:pPr>
+            <w:pStyle w:val="TDC3"/>
+            <w:tabs>
+              <w:tab w:val="right" w:leader="dot" w:pos="8494"/>
+            </w:tabs>
+            <w:rPr>
+              <w:rFonts w:asciiTheme="minorHAnsi" w:eastAsiaTheme="minorEastAsia" w:hAnsiTheme="minorHAnsi" w:cstheme="minorBidi"/>
+              <w:noProof/>
+              <w:lang w:eastAsia="es-PE"/>
+            </w:rPr>
+          </w:pPr>
+          <w:hyperlink w:anchor="_Toc525602620" w:history="1">
+            <w:r>
+              <w:rPr>
+                <w:rStyle w:val="Hipervnculo"/>
+                <w:rFonts w:asciiTheme="majorHAnsi" w:hAnsiTheme="majorHAnsi" w:cstheme="majorHAnsi"/>
+                <w:b/>
+                <w:noProof/>
+              </w:rPr>
+              <w:t>Herramientas de control de versiones</w:t>
+            </w:r>
+            <w:r>
+              <w:rPr>
+                <w:noProof/>
+                <w:webHidden/>
+              </w:rPr>
+              <w:tab/>
+            </w:r>
+            <w:r>
+              <w:rPr>
+                <w:noProof/>
+                <w:webHidden/>
+              </w:rPr>
+              <w:fldChar w:fldCharType="begin"/>
+            </w:r>
+            <w:r>
+              <w:rPr>
+                <w:noProof/>
+                <w:webHidden/>
+              </w:rPr>
+              <w:instrText xml:space="preserve"> PAGEREF _Toc525602620 \h </w:instrText>
+            </w:r>
+            <w:r>
+              <w:rPr>
+                <w:noProof/>
+                <w:webHidden/>
+              </w:rPr>
+            </w:r>
+            <w:r>
+              <w:rPr>
+                <w:noProof/>
+                <w:webHidden/>
+              </w:rPr>
+              <w:fldChar w:fldCharType="separate"/>
+            </w:r>
+            <w:r>
+              <w:rPr>
+                <w:noProof/>
+                <w:webHidden/>
+              </w:rPr>
+              <w:t>6</w:t>
             </w:r>
             <w:r>
               <w:rPr>
@@ -2219,7 +2912,7 @@
             <w:pStyle w:val="TDC1"/>
             <w:tabs>
               <w:tab w:val="left" w:pos="660"/>
-              <w:tab w:val="right" w:pos="8494"/>
+              <w:tab w:val="right" w:leader="dot" w:pos="8494"/>
             </w:tabs>
             <w:rPr>
               <w:rFonts w:asciiTheme="minorHAnsi" w:eastAsiaTheme="minorEastAsia" w:hAnsiTheme="minorHAnsi" w:cstheme="minorBidi"/>
@@ -2227,14 +2920,15 @@
               <w:lang w:eastAsia="es-PE"/>
             </w:rPr>
           </w:pPr>
-          <w:hyperlink w:anchor="_Toc525251752" w:history="1">
+          <w:hyperlink w:anchor="_Toc525602621" w:history="1">
             <w:r>
               <w:rPr>
                 <w:rStyle w:val="Hipervnculo"/>
+                <w:rFonts w:asciiTheme="majorHAnsi" w:hAnsiTheme="majorHAnsi" w:cstheme="majorHAnsi"/>
                 <w:b/>
                 <w:noProof/>
               </w:rPr>
-              <w:t>1.3</w:t>
+              <w:t>1.5</w:t>
             </w:r>
             <w:r>
               <w:rPr>
@@ -2247,10 +2941,11 @@
             <w:r>
               <w:rPr>
                 <w:rStyle w:val="Hipervnculo"/>
+                <w:rFonts w:asciiTheme="majorHAnsi" w:hAnsiTheme="majorHAnsi" w:cstheme="majorHAnsi"/>
                 <w:b/>
                 <w:noProof/>
               </w:rPr>
-              <w:t>Políticas, directrices y procedimientos</w:t>
+              <w:t>Calendario</w:t>
             </w:r>
             <w:r>
               <w:rPr>
@@ -2271,7 +2966,7 @@
                 <w:noProof/>
                 <w:webHidden/>
               </w:rPr>
-              <w:instrText xml:space="preserve"> PAGEREF _Toc525251752 \h </w:instrText>
+              <w:instrText xml:space="preserve"> PAGEREF _Toc525602621 \h </w:instrText>
             </w:r>
             <w:r>
               <w:rPr>
@@ -2291,7 +2986,7 @@
                 <w:noProof/>
                 <w:webHidden/>
               </w:rPr>
-              <w:t>5</w:t>
+              <w:t>7</w:t>
             </w:r>
             <w:r>
               <w:rPr>
@@ -2304,199 +2999,32 @@
         </w:p>
         <w:p>
           <w:pPr>
-            <w:pStyle w:val="TDC1"/>
-            <w:tabs>
-              <w:tab w:val="left" w:pos="660"/>
-              <w:tab w:val="right" w:pos="8494"/>
-            </w:tabs>
             <w:rPr>
-              <w:rFonts w:asciiTheme="minorHAnsi" w:eastAsiaTheme="minorEastAsia" w:hAnsiTheme="minorHAnsi" w:cstheme="minorBidi"/>
-              <w:noProof/>
-              <w:lang w:eastAsia="es-PE"/>
-            </w:rPr>
-          </w:pPr>
-          <w:hyperlink w:anchor="_Toc525251753" w:history="1">
-            <w:r>
-              <w:rPr>
-                <w:rStyle w:val="Hipervnculo"/>
-                <w:b/>
-                <w:noProof/>
-              </w:rPr>
-              <w:t>1.4</w:t>
-            </w:r>
-            <w:r>
-              <w:rPr>
-                <w:rFonts w:asciiTheme="minorHAnsi" w:eastAsiaTheme="minorEastAsia" w:hAnsiTheme="minorHAnsi" w:cstheme="minorBidi"/>
-                <w:noProof/>
-                <w:lang w:eastAsia="es-PE"/>
-              </w:rPr>
-              <w:tab/>
-            </w:r>
-            <w:r>
-              <w:rPr>
-                <w:rStyle w:val="Hipervnculo"/>
-                <w:b/>
-                <w:noProof/>
-              </w:rPr>
-              <w:t>Herramientas, entorno e infraestructura</w:t>
-            </w:r>
-            <w:r>
-              <w:rPr>
-                <w:noProof/>
-                <w:webHidden/>
-              </w:rPr>
-              <w:tab/>
-            </w:r>
-            <w:r>
-              <w:rPr>
-                <w:noProof/>
-                <w:webHidden/>
-              </w:rPr>
-              <w:fldChar w:fldCharType="begin"/>
-            </w:r>
-            <w:r>
-              <w:rPr>
-                <w:noProof/>
-                <w:webHidden/>
-              </w:rPr>
-              <w:instrText xml:space="preserve"> PAGEREF _Toc525251753 \h </w:instrText>
-            </w:r>
-            <w:r>
-              <w:rPr>
-                <w:noProof/>
-                <w:webHidden/>
-              </w:rPr>
-            </w:r>
-            <w:r>
-              <w:rPr>
-                <w:noProof/>
-                <w:webHidden/>
-              </w:rPr>
-              <w:fldChar w:fldCharType="separate"/>
-            </w:r>
-            <w:r>
-              <w:rPr>
-                <w:noProof/>
-                <w:webHidden/>
-              </w:rPr>
-              <w:t>5</w:t>
-            </w:r>
-            <w:r>
-              <w:rPr>
-                <w:noProof/>
-                <w:webHidden/>
-              </w:rPr>
-              <w:fldChar w:fldCharType="end"/>
-            </w:r>
-          </w:hyperlink>
-        </w:p>
-        <w:p>
-          <w:pPr>
-            <w:pStyle w:val="TDC1"/>
-            <w:tabs>
-              <w:tab w:val="left" w:pos="660"/>
-              <w:tab w:val="right" w:pos="8494"/>
-            </w:tabs>
-            <w:rPr>
-              <w:rFonts w:asciiTheme="minorHAnsi" w:eastAsiaTheme="minorEastAsia" w:hAnsiTheme="minorHAnsi" w:cstheme="minorBidi"/>
-              <w:noProof/>
-              <w:lang w:eastAsia="es-PE"/>
-            </w:rPr>
-          </w:pPr>
-          <w:hyperlink w:anchor="_Toc525251754" w:history="1">
-            <w:r>
-              <w:rPr>
-                <w:rStyle w:val="Hipervnculo"/>
-                <w:b/>
-                <w:noProof/>
-              </w:rPr>
-              <w:t>1.5</w:t>
-            </w:r>
-            <w:r>
-              <w:rPr>
-                <w:rFonts w:asciiTheme="minorHAnsi" w:eastAsiaTheme="minorEastAsia" w:hAnsiTheme="minorHAnsi" w:cstheme="minorBidi"/>
-                <w:noProof/>
-                <w:lang w:eastAsia="es-PE"/>
-              </w:rPr>
-              <w:tab/>
-            </w:r>
-            <w:r>
-              <w:rPr>
-                <w:rStyle w:val="Hipervnculo"/>
-                <w:b/>
-                <w:noProof/>
-              </w:rPr>
-              <w:t>Calendario</w:t>
-            </w:r>
-            <w:r>
-              <w:rPr>
-                <w:noProof/>
-                <w:webHidden/>
-              </w:rPr>
-              <w:tab/>
-            </w:r>
-            <w:r>
-              <w:rPr>
-                <w:noProof/>
-                <w:webHidden/>
-              </w:rPr>
-              <w:fldChar w:fldCharType="begin"/>
-            </w:r>
-            <w:r>
-              <w:rPr>
-                <w:noProof/>
-                <w:webHidden/>
-              </w:rPr>
-              <w:instrText xml:space="preserve"> PAGEREF _Toc525251754 \h </w:instrText>
-            </w:r>
-            <w:r>
-              <w:rPr>
-                <w:noProof/>
-                <w:webHidden/>
-              </w:rPr>
-            </w:r>
-            <w:r>
-              <w:rPr>
-                <w:noProof/>
-                <w:webHidden/>
-              </w:rPr>
-              <w:fldChar w:fldCharType="separate"/>
-            </w:r>
-            <w:r>
-              <w:rPr>
-                <w:noProof/>
-                <w:webHidden/>
-              </w:rPr>
-              <w:t>5</w:t>
-            </w:r>
-            <w:r>
-              <w:rPr>
-                <w:noProof/>
-                <w:webHidden/>
-              </w:rPr>
-              <w:fldChar w:fldCharType="end"/>
-            </w:r>
-          </w:hyperlink>
-        </w:p>
-        <w:p>
-          <w:pPr>
-            <w:tabs>
-              <w:tab w:val="right" w:pos="8503"/>
-            </w:tabs>
-            <w:spacing w:before="60" w:after="80" w:line="240" w:lineRule="auto"/>
-            <w:ind w:left="360"/>
-            <w:rPr>
-              <w:b/>
+              <w:rFonts w:asciiTheme="majorHAnsi" w:hAnsiTheme="majorHAnsi" w:cstheme="majorHAnsi"/>
             </w:rPr>
           </w:pPr>
           <w:r>
+            <w:rPr>
+              <w:rFonts w:asciiTheme="majorHAnsi" w:hAnsiTheme="majorHAnsi" w:cstheme="majorHAnsi"/>
+              <w:b/>
+              <w:bCs/>
+              <w:lang w:val="es-ES"/>
+            </w:rPr>
             <w:fldChar w:fldCharType="end"/>
           </w:r>
         </w:p>
       </w:sdtContent>
     </w:sdt>
     <w:p>
+      <w:pPr>
+        <w:rPr>
+          <w:rFonts w:asciiTheme="majorHAnsi" w:hAnsiTheme="majorHAnsi" w:cstheme="majorHAnsi"/>
+        </w:rPr>
+      </w:pPr>
       <w:r>
+        <w:rPr>
+          <w:rFonts w:asciiTheme="majorHAnsi" w:hAnsiTheme="majorHAnsi" w:cstheme="majorHAnsi"/>
+        </w:rPr>
         <w:br w:type="page"/>
       </w:r>
     </w:p>
@@ -2512,6 +3040,7 @@
         </w:pBdr>
         <w:spacing w:after="0" w:line="276" w:lineRule="auto"/>
         <w:rPr>
+          <w:rFonts w:asciiTheme="majorHAnsi" w:hAnsiTheme="majorHAnsi" w:cstheme="majorHAnsi"/>
           <w:b/>
           <w:sz w:val="28"/>
           <w:szCs w:val="28"/>
@@ -2526,21 +3055,32 @@
     </w:p>
     <w:p>
       <w:pPr>
-        <w:pStyle w:val="Prrafodelista"/>
         <w:numPr>
           <w:ilvl w:val="0"/>
-          <w:numId w:val="1"/>
+          <w:numId w:val="3"/>
         </w:numPr>
+        <w:pBdr>
+          <w:top w:val="nil"/>
+          <w:left w:val="nil"/>
+          <w:bottom w:val="nil"/>
+          <w:right w:val="nil"/>
+          <w:between w:val="nil"/>
+        </w:pBdr>
         <w:ind w:left="284" w:hanging="284"/>
-        <w:rPr>
+        <w:contextualSpacing/>
+        <w:rPr>
+          <w:rFonts w:asciiTheme="majorHAnsi" w:hAnsiTheme="majorHAnsi" w:cstheme="majorHAnsi"/>
           <w:b/>
+          <w:color w:val="000000"/>
           <w:sz w:val="32"/>
           <w:szCs w:val="32"/>
         </w:rPr>
       </w:pPr>
       <w:r>
         <w:rPr>
+          <w:rFonts w:asciiTheme="majorHAnsi" w:hAnsiTheme="majorHAnsi" w:cstheme="majorHAnsi"/>
           <w:b/>
+          <w:color w:val="000000"/>
           <w:sz w:val="32"/>
           <w:szCs w:val="32"/>
         </w:rPr>
@@ -2553,158 +3093,43 @@
         <w:pStyle w:val="Ttulo1"/>
         <w:numPr>
           <w:ilvl w:val="1"/>
-          <w:numId w:val="1"/>
+          <w:numId w:val="3"/>
         </w:numPr>
         <w:spacing w:after="200"/>
         <w:ind w:left="567" w:hanging="283"/>
         <w:rPr>
+          <w:rFonts w:asciiTheme="majorHAnsi" w:hAnsiTheme="majorHAnsi" w:cstheme="majorHAnsi"/>
+          <w:b/>
+          <w:color w:val="000000"/>
+        </w:rPr>
+      </w:pPr>
+      <w:bookmarkStart w:id="7" w:name="_Toc525602616"/>
+      <w:r>
+        <w:rPr>
+          <w:rFonts w:asciiTheme="majorHAnsi" w:hAnsiTheme="majorHAnsi" w:cstheme="majorHAnsi"/>
           <w:b/>
           <w:color w:val="000000"/>
           <w:sz w:val="28"/>
-          <w:szCs w:val="26"/>
-        </w:rPr>
-      </w:pPr>
-      <w:bookmarkStart w:id="2" w:name="_Toc525251747"/>
-      <w:r>
-        <w:rPr>
-          <w:b/>
-          <w:color w:val="000000"/>
-          <w:sz w:val="28"/>
-          <w:szCs w:val="26"/>
+          <w:szCs w:val="28"/>
         </w:rPr>
         <w:t>Introducción</w:t>
       </w:r>
-      <w:bookmarkEnd w:id="2"/>
-    </w:p>
-    <w:p>
-      <w:pPr>
-        <w:pStyle w:val="Ttulo2"/>
-        <w:spacing w:after="160"/>
-        <w:ind w:firstLine="633"/>
-        <w:rPr>
-          <w:b/>
-          <w:color w:val="000000"/>
-          <w:sz w:val="24"/>
-          <w:szCs w:val="24"/>
-        </w:rPr>
-      </w:pPr>
-      <w:bookmarkStart w:id="3" w:name="_3znysh7" w:colFirst="0" w:colLast="0"/>
-      <w:bookmarkStart w:id="4" w:name="_Toc525251748"/>
-      <w:bookmarkEnd w:id="3"/>
-      <w:r>
-        <w:rPr>
-          <w:b/>
-          <w:color w:val="000000"/>
-          <w:sz w:val="24"/>
-          <w:szCs w:val="24"/>
-        </w:rPr>
-        <w:t>Problemática</w:t>
-      </w:r>
-      <w:bookmarkEnd w:id="4"/>
+      <w:bookmarkEnd w:id="7"/>
     </w:p>
     <w:p>
       <w:pPr>
         <w:spacing w:line="276" w:lineRule="auto"/>
         <w:ind w:left="633"/>
         <w:jc w:val="both"/>
-      </w:pPr>
-      <w:proofErr w:type="spellStart"/>
+        <w:rPr>
+          <w:rFonts w:asciiTheme="majorHAnsi" w:hAnsiTheme="majorHAnsi" w:cstheme="majorHAnsi"/>
+        </w:rPr>
+      </w:pPr>
       <w:r>
-        <w:t>CineSkype</w:t>
-      </w:r>
-      <w:proofErr w:type="spellEnd"/>
-      <w:r>
-        <w:t xml:space="preserve"> es una empresa nueva de desarrollo de software, tiene un equipo consolidado por integrantes lo suficientemente capaces de crear aplicaciones robustas, los cuales suelen practicar el mal hábito de no organizar sus documentos y por consiguiente realizar actualizaciones directo del mismo código. Los pocos inconvenientes que tienen es que debe hacerse de forma secuencial, por ende, un integrante realiza la acción mientras los otros están sin hacer nada referente al mismo código. Otro punto a considerar en este apartado es que descuidan el aspecto de la seguridad del producto usando software prefabricado, librerías de fuente abierta, entre otras acciones que pueden afectar la vulnerabilidad del software en producción. Como las acciones se realizan secuencialmente, se tiene un registro a mano de quienes fueron los que ingresaron a modificar el código.</w:t>
-      </w:r>
-    </w:p>
-    <w:p>
-      <w:pPr>
-        <w:spacing w:line="276" w:lineRule="auto"/>
-        <w:ind w:left="633"/>
-        <w:jc w:val="both"/>
-      </w:pPr>
-      <w:r>
-        <w:t>Esto ha ocasionado muchos problemas puesto que se ha perdido ya varias veces esos registros, lo que ha generado pérdidas en parte a la empresa, puesto que se generan errores seguidos y retrasa los proyectos.</w:t>
-      </w:r>
-    </w:p>
-    <w:p>
-      <w:pPr>
-        <w:spacing w:line="276" w:lineRule="auto"/>
-        <w:ind w:left="633"/>
-        <w:jc w:val="both"/>
-      </w:pPr>
-      <w:r>
-        <w:t>La falta de capacitación en uso de herramientas de control de versiones y gestión de la configuración es el principal problema por parte de esta empresa desarrolladora. De igual manera el uso de software prefabricado que afecta la seguridad de sus productos seguiría complicando su situación en un buen desarrollo.</w:t>
-      </w:r>
-    </w:p>
-    <w:p>
-      <w:pPr>
-        <w:spacing w:line="276" w:lineRule="auto"/>
-        <w:ind w:left="633"/>
-        <w:jc w:val="both"/>
-      </w:pPr>
-      <w:r>
-        <w:t>Posteriormente la empresa busca mejorar en ese aspecto, por ende, este documento le servirá de utilidad para llevar un mejor manejo de las acciones que realice el equipo con el que cuenta.</w:t>
-      </w:r>
-    </w:p>
-    <w:p>
-      <w:pPr>
-        <w:spacing w:line="276" w:lineRule="auto"/>
-        <w:ind w:left="633"/>
-        <w:jc w:val="both"/>
-      </w:pPr>
-      <w:r>
-        <w:t xml:space="preserve">La problemática actual de </w:t>
-      </w:r>
-      <w:proofErr w:type="spellStart"/>
-      <w:r>
-        <w:t>Cineskype</w:t>
-      </w:r>
-      <w:proofErr w:type="spellEnd"/>
-      <w:r>
-        <w:t xml:space="preserve"> es no poder llegar más a sus clientes, esto quiere decir que los todos los cines que existen en el Perú, luchan para llegar más a su público ya sea por diferentes medios publicitarios. Tomando esta guerra de políticas publicitarias, </w:t>
-      </w:r>
-      <w:proofErr w:type="spellStart"/>
-      <w:r>
-        <w:t>Cineskype</w:t>
-      </w:r>
-      <w:proofErr w:type="spellEnd"/>
-      <w:r>
-        <w:t xml:space="preserve"> está invirtiendo un porcentaje de sus ganancias para crear una página web y así poder llegar a sus clientes con promociones, carteleras actualizadas, etc. </w:t>
-      </w:r>
-    </w:p>
-    <w:p>
-      <w:pPr>
-        <w:pStyle w:val="Ttulo2"/>
-        <w:ind w:firstLine="567"/>
-        <w:rPr>
-          <w:b/>
-          <w:color w:val="auto"/>
-          <w:sz w:val="24"/>
-          <w:szCs w:val="22"/>
-        </w:rPr>
-      </w:pPr>
-      <w:bookmarkStart w:id="5" w:name="_tyjcwt" w:colFirst="0" w:colLast="0"/>
-      <w:bookmarkStart w:id="6" w:name="_Toc525251749"/>
-      <w:bookmarkEnd w:id="5"/>
-      <w:r>
-        <w:rPr>
-          <w:b/>
-          <w:color w:val="auto"/>
-          <w:sz w:val="24"/>
-          <w:szCs w:val="22"/>
-        </w:rPr>
-        <w:t>Propósito</w:t>
-      </w:r>
-      <w:bookmarkEnd w:id="6"/>
-      <w:r>
-        <w:rPr>
-          <w:b/>
-          <w:color w:val="auto"/>
-          <w:sz w:val="24"/>
-          <w:szCs w:val="22"/>
-        </w:rPr>
-        <w:t xml:space="preserve"> </w:t>
+        <w:rPr>
+          <w:rFonts w:asciiTheme="majorHAnsi" w:hAnsiTheme="majorHAnsi" w:cstheme="majorHAnsi"/>
+        </w:rPr>
+        <w:t xml:space="preserve">CineSkype, hoy en día, es una consultora que viene realizando proyectos de software, contando ya, con 3 proyectos en producción y 1 en desarrollo. Este último proyecto en ha puesto al descubierto la manera poco eficaz en la se viene desarrollando los proyectos. Para empezar, no se utiliza versionamiento de los elementos de configuración, generando problemas al momento de querer realizar un mantenimiento posterior y además el desarrollo no se realiza de forma conjunta o colaborativa, ocasionando pérdida de tiempo en el proceso de unir los avances de cada colaborador. </w:t>
       </w:r>
     </w:p>
     <w:p>
@@ -2719,9 +3144,15 @@
         <w:spacing w:after="240" w:line="276" w:lineRule="auto"/>
         <w:ind w:left="567"/>
         <w:jc w:val="both"/>
+        <w:rPr>
+          <w:rFonts w:asciiTheme="majorHAnsi" w:hAnsiTheme="majorHAnsi" w:cstheme="majorHAnsi"/>
+        </w:rPr>
       </w:pPr>
       <w:r>
-        <w:t xml:space="preserve">El propósito de este documento es detallar los puntos para planificar y ejecutar las actividades relacionadas a la gestión de control de cambios y configuración de los proyectos de la empresa. </w:t>
+        <w:rPr>
+          <w:rFonts w:asciiTheme="majorHAnsi" w:hAnsiTheme="majorHAnsi" w:cstheme="majorHAnsi"/>
+        </w:rPr>
+        <w:t xml:space="preserve">Es por esta razón que se propone este documento detallando los puntos para planificar y ejecutar las actividades relacionadas a la gestión de control de cambios y configuración de los proyectos. </w:t>
       </w:r>
     </w:p>
     <w:p>
@@ -2736,69 +3167,64 @@
         <w:spacing w:after="240" w:line="276" w:lineRule="auto"/>
         <w:ind w:left="567"/>
         <w:jc w:val="both"/>
+        <w:rPr>
+          <w:rFonts w:asciiTheme="majorHAnsi" w:hAnsiTheme="majorHAnsi" w:cstheme="majorHAnsi"/>
+        </w:rPr>
       </w:pPr>
       <w:r>
-        <w:t>Esto nos ayudará a resolver la problemática de la empresa, dará importancia a la seguridad durante el desarrollo de software y capacitará a los empleados para que puedan realizar la gestión de cambios solicitados frente a los problemas planteados. Así mismo permitirá llevar un mejor control de todos los cambios que se realicen en los productos de software.</w:t>
+        <w:rPr>
+          <w:rFonts w:asciiTheme="majorHAnsi" w:hAnsiTheme="majorHAnsi" w:cstheme="majorHAnsi"/>
+        </w:rPr>
+        <w:t>Nos ayudará a resolver la problemática relacionada a la gestión de configuración, dará importancia a la seguridad durante el desarrollo de software y capacitará a los colaboradores para que puedan realizar correctamente la gestión de cambios solicitados frente a los problemas ya identificados. Así mismo permitiendo un mejor control de todos los cambios que se realicen en los productos de software.</w:t>
       </w:r>
     </w:p>
     <w:p>
       <w:pPr>
-        <w:pStyle w:val="Ttulo2"/>
-        <w:ind w:firstLine="567"/>
-        <w:jc w:val="both"/>
-        <w:rPr>
-          <w:b/>
-          <w:color w:val="auto"/>
-          <w:sz w:val="24"/>
-          <w:szCs w:val="22"/>
-        </w:rPr>
-      </w:pPr>
-      <w:bookmarkStart w:id="7" w:name="_3dy6vkm" w:colFirst="0" w:colLast="0"/>
-      <w:bookmarkStart w:id="8" w:name="_Toc525251750"/>
-      <w:bookmarkEnd w:id="7"/>
+        <w:ind w:left="567"/>
+        <w:rPr>
+          <w:rFonts w:asciiTheme="majorHAnsi" w:hAnsiTheme="majorHAnsi" w:cstheme="majorHAnsi"/>
+        </w:rPr>
+      </w:pPr>
+      <w:bookmarkStart w:id="8" w:name="_Hlk525601805"/>
       <w:r>
         <w:rPr>
-          <w:b/>
-          <w:color w:val="auto"/>
-          <w:sz w:val="24"/>
-          <w:szCs w:val="22"/>
-        </w:rPr>
-        <w:lastRenderedPageBreak/>
-        <w:t>Finalidad</w:t>
+          <w:rFonts w:asciiTheme="majorHAnsi" w:hAnsiTheme="majorHAnsi" w:cstheme="majorHAnsi"/>
+        </w:rPr>
+        <w:t xml:space="preserve">Este documento tiene como finalidad tener un mapeo de los cambios que sucedan en el desarrollo para así poder actuar con respecto a ellos. </w:t>
       </w:r>
-      <w:bookmarkEnd w:id="8"/>
     </w:p>
+    <w:bookmarkEnd w:id="8"/>
     <w:p>
       <w:pPr>
         <w:ind w:left="567"/>
-      </w:pPr>
-      <w:r>
-        <w:t xml:space="preserve"> Se tiene como fin mejorar la seguridad del sistema durante su desarrollo y tener mapeados los cambios que sucedan en el proceso para así poder actuar con respecto a ellos.</w:t>
-      </w:r>
+        <w:rPr>
+          <w:rFonts w:asciiTheme="majorHAnsi" w:hAnsiTheme="majorHAnsi" w:cstheme="majorHAnsi"/>
+        </w:rPr>
+      </w:pPr>
     </w:p>
     <w:p>
       <w:pPr>
         <w:pStyle w:val="Ttulo1"/>
         <w:numPr>
           <w:ilvl w:val="1"/>
-          <w:numId w:val="1"/>
+          <w:numId w:val="3"/>
         </w:numPr>
         <w:spacing w:after="200"/>
         <w:ind w:left="567" w:hanging="283"/>
         <w:rPr>
+          <w:rFonts w:asciiTheme="majorHAnsi" w:hAnsiTheme="majorHAnsi" w:cstheme="majorHAnsi"/>
+          <w:b/>
+          <w:color w:val="000000"/>
+        </w:rPr>
+      </w:pPr>
+      <w:bookmarkStart w:id="9" w:name="_Toc525602617"/>
+      <w:r>
+        <w:rPr>
+          <w:rFonts w:asciiTheme="majorHAnsi" w:hAnsiTheme="majorHAnsi" w:cstheme="majorHAnsi"/>
           <w:b/>
           <w:color w:val="000000"/>
           <w:sz w:val="28"/>
-          <w:szCs w:val="26"/>
-        </w:rPr>
-      </w:pPr>
-      <w:bookmarkStart w:id="9" w:name="_Toc525251751"/>
-      <w:r>
-        <w:rPr>
-          <w:b/>
-          <w:color w:val="000000"/>
-          <w:sz w:val="28"/>
-          <w:szCs w:val="26"/>
+          <w:szCs w:val="28"/>
         </w:rPr>
         <w:t>Roles, responsabilidades y cantidad</w:t>
       </w:r>
@@ -2806,7 +3232,7 @@
     </w:p>
     <w:tbl>
       <w:tblPr>
-        <w:tblW w:w="9026" w:type="dxa"/>
+        <w:tblW w:w="9314" w:type="dxa"/>
         <w:tblCellMar>
           <w:top w:w="15" w:type="dxa"/>
           <w:left w:w="15" w:type="dxa"/>
@@ -2816,9 +3242,9 @@
         <w:tblLook w:val="04A0" w:firstRow="1" w:lastRow="0" w:firstColumn="1" w:lastColumn="0" w:noHBand="0" w:noVBand="1"/>
       </w:tblPr>
       <w:tblGrid>
-        <w:gridCol w:w="2374"/>
-        <w:gridCol w:w="5510"/>
-        <w:gridCol w:w="1142"/>
+        <w:gridCol w:w="1628"/>
+        <w:gridCol w:w="6256"/>
+        <w:gridCol w:w="1430"/>
       </w:tblGrid>
       <w:tr>
         <w:tc>
@@ -2843,7 +3269,7 @@
             <w:pPr>
               <w:spacing w:after="0" w:line="240" w:lineRule="auto"/>
               <w:rPr>
-                <w:rFonts w:ascii="Times New Roman" w:eastAsia="Times New Roman" w:hAnsi="Times New Roman" w:cs="Times New Roman"/>
+                <w:rFonts w:asciiTheme="majorHAnsi" w:eastAsia="Times New Roman" w:hAnsiTheme="majorHAnsi" w:cstheme="majorHAnsi"/>
                 <w:sz w:val="24"/>
                 <w:szCs w:val="24"/>
                 <w:lang w:eastAsia="es-PE"/>
@@ -2851,7 +3277,7 @@
             </w:pPr>
             <w:r>
               <w:rPr>
-                <w:rFonts w:ascii="Arial" w:eastAsia="Times New Roman" w:hAnsi="Arial" w:cs="Arial"/>
+                <w:rFonts w:asciiTheme="majorHAnsi" w:eastAsia="Times New Roman" w:hAnsiTheme="majorHAnsi" w:cstheme="majorHAnsi"/>
                 <w:b/>
                 <w:bCs/>
                 <w:color w:val="000000"/>
@@ -2863,7 +3289,7 @@
         </w:tc>
         <w:tc>
           <w:tcPr>
-            <w:tcW w:w="0" w:type="auto"/>
+            <w:tcW w:w="6256" w:type="dxa"/>
             <w:tcBorders>
               <w:top w:val="single" w:sz="8" w:space="0" w:color="000000"/>
               <w:left w:val="single" w:sz="8" w:space="0" w:color="000000"/>
@@ -2883,7 +3309,7 @@
             <w:pPr>
               <w:spacing w:after="0" w:line="240" w:lineRule="auto"/>
               <w:rPr>
-                <w:rFonts w:ascii="Times New Roman" w:eastAsia="Times New Roman" w:hAnsi="Times New Roman" w:cs="Times New Roman"/>
+                <w:rFonts w:asciiTheme="majorHAnsi" w:eastAsia="Times New Roman" w:hAnsiTheme="majorHAnsi" w:cstheme="majorHAnsi"/>
                 <w:sz w:val="24"/>
                 <w:szCs w:val="24"/>
                 <w:lang w:eastAsia="es-PE"/>
@@ -2891,7 +3317,7 @@
             </w:pPr>
             <w:r>
               <w:rPr>
-                <w:rFonts w:ascii="Arial" w:eastAsia="Times New Roman" w:hAnsi="Arial" w:cs="Arial"/>
+                <w:rFonts w:asciiTheme="majorHAnsi" w:eastAsia="Times New Roman" w:hAnsiTheme="majorHAnsi" w:cstheme="majorHAnsi"/>
                 <w:b/>
                 <w:bCs/>
                 <w:color w:val="000000"/>
@@ -2903,7 +3329,7 @@
         </w:tc>
         <w:tc>
           <w:tcPr>
-            <w:tcW w:w="0" w:type="auto"/>
+            <w:tcW w:w="1430" w:type="dxa"/>
             <w:tcBorders>
               <w:top w:val="single" w:sz="8" w:space="0" w:color="000000"/>
               <w:left w:val="single" w:sz="8" w:space="0" w:color="000000"/>
@@ -2923,7 +3349,7 @@
             <w:pPr>
               <w:spacing w:after="0" w:line="240" w:lineRule="auto"/>
               <w:rPr>
-                <w:rFonts w:ascii="Times New Roman" w:eastAsia="Times New Roman" w:hAnsi="Times New Roman" w:cs="Times New Roman"/>
+                <w:rFonts w:asciiTheme="majorHAnsi" w:eastAsia="Times New Roman" w:hAnsiTheme="majorHAnsi" w:cstheme="majorHAnsi"/>
                 <w:sz w:val="24"/>
                 <w:szCs w:val="24"/>
                 <w:lang w:eastAsia="es-PE"/>
@@ -2931,7 +3357,7 @@
             </w:pPr>
             <w:r>
               <w:rPr>
-                <w:rFonts w:ascii="Arial" w:eastAsia="Times New Roman" w:hAnsi="Arial" w:cs="Arial"/>
+                <w:rFonts w:asciiTheme="majorHAnsi" w:eastAsia="Times New Roman" w:hAnsiTheme="majorHAnsi" w:cstheme="majorHAnsi"/>
                 <w:b/>
                 <w:bCs/>
                 <w:color w:val="000000"/>
@@ -2964,7 +3390,7 @@
             <w:pPr>
               <w:spacing w:after="0" w:line="240" w:lineRule="auto"/>
               <w:rPr>
-                <w:rFonts w:ascii="Times New Roman" w:eastAsia="Times New Roman" w:hAnsi="Times New Roman" w:cs="Times New Roman"/>
+                <w:rFonts w:asciiTheme="majorHAnsi" w:eastAsia="Times New Roman" w:hAnsiTheme="majorHAnsi" w:cstheme="majorHAnsi"/>
                 <w:sz w:val="24"/>
                 <w:szCs w:val="24"/>
                 <w:lang w:eastAsia="es-PE"/>
@@ -2972,17 +3398,18 @@
             </w:pPr>
             <w:r>
               <w:rPr>
-                <w:rFonts w:ascii="Arial" w:eastAsia="Times New Roman" w:hAnsi="Arial" w:cs="Arial"/>
-                <w:color w:val="000000"/>
-                <w:lang w:eastAsia="es-PE"/>
-              </w:rPr>
-              <w:t>Jefe de proyecto</w:t>
-            </w:r>
-          </w:p>
-        </w:tc>
-        <w:tc>
-          <w:tcPr>
-            <w:tcW w:w="0" w:type="auto"/>
+                <w:rFonts w:asciiTheme="majorHAnsi" w:eastAsia="Arial" w:hAnsiTheme="majorHAnsi" w:cstheme="majorHAnsi"/>
+                <w:color w:val="000000"/>
+                <w:sz w:val="24"/>
+                <w:szCs w:val="28"/>
+              </w:rPr>
+              <w:t>Bibliotecario de configuración</w:t>
+            </w:r>
+          </w:p>
+        </w:tc>
+        <w:tc>
+          <w:tcPr>
+            <w:tcW w:w="6256" w:type="dxa"/>
             <w:tcBorders>
               <w:top w:val="single" w:sz="8" w:space="0" w:color="000000"/>
               <w:left w:val="single" w:sz="8" w:space="0" w:color="000000"/>
@@ -2999,27 +3426,69 @@
           </w:tcPr>
           <w:p>
             <w:pPr>
+              <w:pStyle w:val="Prrafodelista"/>
+              <w:numPr>
+                <w:ilvl w:val="0"/>
+                <w:numId w:val="8"/>
+              </w:numPr>
+              <w:pBdr>
+                <w:top w:val="none" w:sz="0" w:space="0" w:color="auto"/>
+                <w:left w:val="none" w:sz="0" w:space="0" w:color="auto"/>
+                <w:bottom w:val="none" w:sz="0" w:space="0" w:color="auto"/>
+                <w:right w:val="none" w:sz="0" w:space="0" w:color="auto"/>
+                <w:between w:val="none" w:sz="0" w:space="0" w:color="auto"/>
+              </w:pBdr>
+              <w:spacing w:after="0" w:line="256" w:lineRule="auto"/>
+              <w:jc w:val="both"/>
+              <w:rPr>
+                <w:rFonts w:asciiTheme="majorHAnsi" w:eastAsia="Arial" w:hAnsiTheme="majorHAnsi" w:cstheme="majorHAnsi"/>
+                <w:sz w:val="24"/>
+                <w:szCs w:val="28"/>
+              </w:rPr>
+            </w:pPr>
+            <w:r>
+              <w:rPr>
+                <w:rFonts w:asciiTheme="majorHAnsi" w:eastAsia="Arial" w:hAnsiTheme="majorHAnsi" w:cstheme="majorHAnsi"/>
+                <w:sz w:val="24"/>
+                <w:szCs w:val="28"/>
+              </w:rPr>
+              <w:t>Asegurar que todos los elementos de configuración están registrados de forma adecuada en la base de datos de configuración.</w:t>
+            </w:r>
+          </w:p>
+          <w:p>
+            <w:pPr>
+              <w:pStyle w:val="Prrafodelista"/>
+              <w:numPr>
+                <w:ilvl w:val="0"/>
+                <w:numId w:val="8"/>
+              </w:numPr>
+              <w:pBdr>
+                <w:top w:val="none" w:sz="0" w:space="0" w:color="auto"/>
+                <w:left w:val="none" w:sz="0" w:space="0" w:color="auto"/>
+                <w:bottom w:val="none" w:sz="0" w:space="0" w:color="auto"/>
+                <w:right w:val="none" w:sz="0" w:space="0" w:color="auto"/>
+                <w:between w:val="none" w:sz="0" w:space="0" w:color="auto"/>
+              </w:pBdr>
               <w:spacing w:after="0" w:line="240" w:lineRule="auto"/>
               <w:rPr>
-                <w:rFonts w:ascii="Times New Roman" w:eastAsia="Times New Roman" w:hAnsi="Times New Roman" w:cs="Times New Roman"/>
+                <w:rFonts w:asciiTheme="majorHAnsi" w:eastAsia="Times New Roman" w:hAnsiTheme="majorHAnsi" w:cstheme="majorHAnsi"/>
                 <w:sz w:val="24"/>
                 <w:szCs w:val="24"/>
-                <w:lang w:eastAsia="es-PE"/>
-              </w:rPr>
-            </w:pPr>
-            <w:r>
-              <w:rPr>
-                <w:rFonts w:ascii="Arial" w:eastAsia="Times New Roman" w:hAnsi="Arial" w:cs="Arial"/>
-                <w:color w:val="000000"/>
-                <w:lang w:eastAsia="es-PE"/>
-              </w:rPr>
-              <w:t>Inspeccionar el funcionamiento de la Gestión de la calidad</w:t>
-            </w:r>
-          </w:p>
-        </w:tc>
-        <w:tc>
-          <w:tcPr>
-            <w:tcW w:w="0" w:type="auto"/>
+              </w:rPr>
+            </w:pPr>
+            <w:r>
+              <w:rPr>
+                <w:rFonts w:asciiTheme="majorHAnsi" w:eastAsia="Arial" w:hAnsiTheme="majorHAnsi" w:cstheme="majorHAnsi"/>
+                <w:sz w:val="24"/>
+                <w:szCs w:val="28"/>
+              </w:rPr>
+              <w:t>Asegurar que los responsables de los elementos de configuración actualizan los históricos de estos elementos con los cambios implementados.</w:t>
+            </w:r>
+          </w:p>
+        </w:tc>
+        <w:tc>
+          <w:tcPr>
+            <w:tcW w:w="1430" w:type="dxa"/>
             <w:tcBorders>
               <w:top w:val="single" w:sz="8" w:space="0" w:color="000000"/>
               <w:left w:val="single" w:sz="8" w:space="0" w:color="000000"/>
@@ -3039,7 +3508,7 @@
               <w:spacing w:after="0" w:line="240" w:lineRule="auto"/>
               <w:jc w:val="center"/>
               <w:rPr>
-                <w:rFonts w:ascii="Times New Roman" w:eastAsia="Times New Roman" w:hAnsi="Times New Roman" w:cs="Times New Roman"/>
+                <w:rFonts w:asciiTheme="majorHAnsi" w:eastAsia="Times New Roman" w:hAnsiTheme="majorHAnsi" w:cstheme="majorHAnsi"/>
                 <w:sz w:val="24"/>
                 <w:szCs w:val="24"/>
                 <w:lang w:eastAsia="es-PE"/>
@@ -3047,11 +3516,12 @@
             </w:pPr>
             <w:r>
               <w:rPr>
-                <w:rFonts w:ascii="Arial" w:eastAsia="Times New Roman" w:hAnsi="Arial" w:cs="Arial"/>
-                <w:color w:val="000000"/>
-                <w:lang w:eastAsia="es-PE"/>
-              </w:rPr>
-              <w:t>1</w:t>
+                <w:rFonts w:asciiTheme="majorHAnsi" w:eastAsia="Times New Roman" w:hAnsiTheme="majorHAnsi" w:cstheme="majorHAnsi"/>
+                <w:sz w:val="24"/>
+                <w:szCs w:val="24"/>
+                <w:lang w:eastAsia="es-PE"/>
+              </w:rPr>
+              <w:t>3</w:t>
             </w:r>
           </w:p>
         </w:tc>
@@ -3078,7 +3548,7 @@
             <w:pPr>
               <w:spacing w:after="0" w:line="240" w:lineRule="auto"/>
               <w:rPr>
-                <w:rFonts w:ascii="Times New Roman" w:eastAsia="Times New Roman" w:hAnsi="Times New Roman" w:cs="Times New Roman"/>
+                <w:rFonts w:asciiTheme="majorHAnsi" w:eastAsia="Times New Roman" w:hAnsiTheme="majorHAnsi" w:cstheme="majorHAnsi"/>
                 <w:sz w:val="24"/>
                 <w:szCs w:val="24"/>
                 <w:lang w:eastAsia="es-PE"/>
@@ -3086,7 +3556,7 @@
             </w:pPr>
             <w:r>
               <w:rPr>
-                <w:rFonts w:ascii="Arial" w:eastAsia="Times New Roman" w:hAnsi="Arial" w:cs="Arial"/>
+                <w:rFonts w:asciiTheme="majorHAnsi" w:eastAsia="Times New Roman" w:hAnsiTheme="majorHAnsi" w:cstheme="majorHAnsi"/>
                 <w:color w:val="000000"/>
                 <w:lang w:eastAsia="es-PE"/>
               </w:rPr>
@@ -3096,7 +3566,7 @@
         </w:tc>
         <w:tc>
           <w:tcPr>
-            <w:tcW w:w="0" w:type="auto"/>
+            <w:tcW w:w="6256" w:type="dxa"/>
             <w:tcBorders>
               <w:top w:val="single" w:sz="8" w:space="0" w:color="000000"/>
               <w:left w:val="single" w:sz="8" w:space="0" w:color="000000"/>
@@ -3113,27 +3583,128 @@
           </w:tcPr>
           <w:p>
             <w:pPr>
+              <w:pStyle w:val="Prrafodelista"/>
+              <w:numPr>
+                <w:ilvl w:val="0"/>
+                <w:numId w:val="9"/>
+              </w:numPr>
+              <w:pBdr>
+                <w:top w:val="none" w:sz="0" w:space="0" w:color="auto"/>
+                <w:left w:val="none" w:sz="0" w:space="0" w:color="auto"/>
+                <w:bottom w:val="none" w:sz="0" w:space="0" w:color="auto"/>
+                <w:right w:val="none" w:sz="0" w:space="0" w:color="auto"/>
+                <w:between w:val="none" w:sz="0" w:space="0" w:color="auto"/>
+              </w:pBdr>
               <w:spacing w:after="0" w:line="240" w:lineRule="auto"/>
               <w:rPr>
-                <w:rFonts w:ascii="Times New Roman" w:eastAsia="Times New Roman" w:hAnsi="Times New Roman" w:cs="Times New Roman"/>
+                <w:rFonts w:asciiTheme="majorHAnsi" w:eastAsia="Times New Roman" w:hAnsiTheme="majorHAnsi" w:cstheme="majorHAnsi"/>
                 <w:sz w:val="24"/>
                 <w:szCs w:val="24"/>
-                <w:lang w:eastAsia="es-PE"/>
-              </w:rPr>
-            </w:pPr>
-            <w:r>
-              <w:rPr>
-                <w:rFonts w:ascii="Arial" w:eastAsia="Times New Roman" w:hAnsi="Arial" w:cs="Arial"/>
-                <w:color w:val="000000"/>
-                <w:lang w:eastAsia="es-PE"/>
-              </w:rPr>
-              <w:t>Realizar las tareas relacionadas con la Gestión de la Configuración</w:t>
-            </w:r>
-          </w:p>
-        </w:tc>
-        <w:tc>
-          <w:tcPr>
-            <w:tcW w:w="0" w:type="auto"/>
+              </w:rPr>
+            </w:pPr>
+            <w:r>
+              <w:rPr>
+                <w:rFonts w:asciiTheme="majorHAnsi" w:eastAsia="Times New Roman" w:hAnsiTheme="majorHAnsi" w:cstheme="majorHAnsi"/>
+                <w:sz w:val="24"/>
+                <w:szCs w:val="24"/>
+              </w:rPr>
+              <w:t>Desarrollar el plan de gestión de configuración.</w:t>
+            </w:r>
+          </w:p>
+          <w:p>
+            <w:pPr>
+              <w:pStyle w:val="Prrafodelista"/>
+              <w:numPr>
+                <w:ilvl w:val="0"/>
+                <w:numId w:val="9"/>
+              </w:numPr>
+              <w:pBdr>
+                <w:top w:val="none" w:sz="0" w:space="0" w:color="auto"/>
+                <w:left w:val="none" w:sz="0" w:space="0" w:color="auto"/>
+                <w:bottom w:val="none" w:sz="0" w:space="0" w:color="auto"/>
+                <w:right w:val="none" w:sz="0" w:space="0" w:color="auto"/>
+                <w:between w:val="none" w:sz="0" w:space="0" w:color="auto"/>
+              </w:pBdr>
+              <w:spacing w:after="0" w:line="240" w:lineRule="auto"/>
+              <w:rPr>
+                <w:rFonts w:asciiTheme="majorHAnsi" w:eastAsia="Times New Roman" w:hAnsiTheme="majorHAnsi" w:cstheme="majorHAnsi"/>
+                <w:sz w:val="24"/>
+                <w:szCs w:val="24"/>
+              </w:rPr>
+            </w:pPr>
+            <w:r>
+              <w:rPr>
+                <w:rFonts w:asciiTheme="majorHAnsi" w:eastAsia="Times New Roman" w:hAnsiTheme="majorHAnsi" w:cstheme="majorHAnsi"/>
+                <w:sz w:val="24"/>
+                <w:szCs w:val="24"/>
+              </w:rPr>
+              <w:t>Monitorear y reportar los cambios no autorizados sobre los elementos de configuración.</w:t>
+            </w:r>
+          </w:p>
+          <w:p>
+            <w:pPr>
+              <w:pStyle w:val="Prrafodelista"/>
+              <w:numPr>
+                <w:ilvl w:val="0"/>
+                <w:numId w:val="9"/>
+              </w:numPr>
+              <w:pBdr>
+                <w:top w:val="none" w:sz="0" w:space="0" w:color="auto"/>
+                <w:left w:val="none" w:sz="0" w:space="0" w:color="auto"/>
+                <w:bottom w:val="none" w:sz="0" w:space="0" w:color="auto"/>
+                <w:right w:val="none" w:sz="0" w:space="0" w:color="auto"/>
+                <w:between w:val="none" w:sz="0" w:space="0" w:color="auto"/>
+              </w:pBdr>
+              <w:spacing w:after="0" w:line="240" w:lineRule="auto"/>
+              <w:rPr>
+                <w:rFonts w:asciiTheme="majorHAnsi" w:eastAsia="Times New Roman" w:hAnsiTheme="majorHAnsi" w:cstheme="majorHAnsi"/>
+                <w:sz w:val="24"/>
+                <w:szCs w:val="24"/>
+              </w:rPr>
+            </w:pPr>
+            <w:r>
+              <w:rPr>
+                <w:rFonts w:asciiTheme="majorHAnsi" w:eastAsia="Times New Roman" w:hAnsiTheme="majorHAnsi" w:cstheme="majorHAnsi"/>
+                <w:sz w:val="24"/>
+                <w:szCs w:val="24"/>
+              </w:rPr>
+              <w:t>Liderar las actividades de evaluación del proceso: revisar tipos de elementos de configuración, relaciones, atributos y valores asociados, estructura de la base de datos, derechos de acceso.</w:t>
+            </w:r>
+          </w:p>
+          <w:p>
+            <w:pPr>
+              <w:pStyle w:val="Prrafodelista"/>
+              <w:numPr>
+                <w:ilvl w:val="0"/>
+                <w:numId w:val="9"/>
+              </w:numPr>
+              <w:pBdr>
+                <w:top w:val="none" w:sz="0" w:space="0" w:color="auto"/>
+                <w:left w:val="none" w:sz="0" w:space="0" w:color="auto"/>
+                <w:bottom w:val="none" w:sz="0" w:space="0" w:color="auto"/>
+                <w:right w:val="none" w:sz="0" w:space="0" w:color="auto"/>
+                <w:between w:val="none" w:sz="0" w:space="0" w:color="auto"/>
+              </w:pBdr>
+              <w:spacing w:after="0" w:line="240" w:lineRule="auto"/>
+              <w:rPr>
+                <w:rFonts w:asciiTheme="majorHAnsi" w:eastAsia="Times New Roman" w:hAnsiTheme="majorHAnsi" w:cstheme="majorHAnsi"/>
+                <w:sz w:val="24"/>
+                <w:szCs w:val="24"/>
+              </w:rPr>
+            </w:pPr>
+            <w:r>
+              <w:rPr>
+                <w:rFonts w:asciiTheme="majorHAnsi" w:eastAsia="Times New Roman" w:hAnsiTheme="majorHAnsi" w:cstheme="majorHAnsi"/>
+                <w:sz w:val="24"/>
+                <w:szCs w:val="24"/>
+              </w:rPr>
+              <w:t>Aprobar cambios estructurales en la base de datos de configuración.</w:t>
+            </w:r>
+          </w:p>
+        </w:tc>
+        <w:tc>
+          <w:tcPr>
+            <w:tcW w:w="1430" w:type="dxa"/>
             <w:tcBorders>
               <w:top w:val="single" w:sz="8" w:space="0" w:color="000000"/>
               <w:left w:val="single" w:sz="8" w:space="0" w:color="000000"/>
@@ -3153,7 +3724,7 @@
               <w:spacing w:after="0" w:line="240" w:lineRule="auto"/>
               <w:jc w:val="center"/>
               <w:rPr>
-                <w:rFonts w:ascii="Times New Roman" w:eastAsia="Times New Roman" w:hAnsi="Times New Roman" w:cs="Times New Roman"/>
+                <w:rFonts w:asciiTheme="majorHAnsi" w:eastAsia="Times New Roman" w:hAnsiTheme="majorHAnsi" w:cstheme="majorHAnsi"/>
                 <w:sz w:val="24"/>
                 <w:szCs w:val="24"/>
                 <w:lang w:eastAsia="es-PE"/>
@@ -3161,11 +3732,12 @@
             </w:pPr>
             <w:r>
               <w:rPr>
-                <w:rFonts w:ascii="Arial" w:eastAsia="Times New Roman" w:hAnsi="Arial" w:cs="Arial"/>
-                <w:color w:val="000000"/>
-                <w:lang w:eastAsia="es-PE"/>
-              </w:rPr>
-              <w:t>2</w:t>
+                <w:rFonts w:asciiTheme="majorHAnsi" w:eastAsia="Times New Roman" w:hAnsiTheme="majorHAnsi" w:cstheme="majorHAnsi"/>
+                <w:sz w:val="24"/>
+                <w:szCs w:val="24"/>
+                <w:lang w:eastAsia="es-PE"/>
+              </w:rPr>
+              <w:t>4</w:t>
             </w:r>
           </w:p>
         </w:tc>
@@ -3192,25 +3764,27 @@
             <w:pPr>
               <w:spacing w:after="0" w:line="240" w:lineRule="auto"/>
               <w:rPr>
-                <w:rFonts w:ascii="Times New Roman" w:eastAsia="Times New Roman" w:hAnsi="Times New Roman" w:cs="Times New Roman"/>
+                <w:rFonts w:asciiTheme="majorHAnsi" w:eastAsia="Times New Roman" w:hAnsiTheme="majorHAnsi" w:cstheme="majorHAnsi"/>
                 <w:sz w:val="24"/>
                 <w:szCs w:val="24"/>
                 <w:lang w:eastAsia="es-PE"/>
               </w:rPr>
             </w:pPr>
-            <w:r>
-              <w:rPr>
-                <w:rFonts w:ascii="Arial" w:eastAsia="Times New Roman" w:hAnsi="Arial" w:cs="Arial"/>
-                <w:color w:val="000000"/>
-                <w:lang w:eastAsia="es-PE"/>
-              </w:rPr>
-              <w:t>Inspector del aseguramiento de la calidad</w:t>
-            </w:r>
-          </w:p>
-        </w:tc>
-        <w:tc>
-          <w:tcPr>
-            <w:tcW w:w="0" w:type="auto"/>
+            <w:bookmarkStart w:id="10" w:name="_GoBack"/>
+            <w:r>
+              <w:rPr>
+                <w:rFonts w:asciiTheme="majorHAnsi" w:eastAsia="Times New Roman" w:hAnsiTheme="majorHAnsi" w:cstheme="majorHAnsi"/>
+                <w:color w:val="000000"/>
+                <w:lang w:eastAsia="es-PE"/>
+              </w:rPr>
+              <w:lastRenderedPageBreak/>
+              <w:t>Auditor de la configuración</w:t>
+            </w:r>
+          </w:p>
+        </w:tc>
+        <w:tc>
+          <w:tcPr>
+            <w:tcW w:w="6256" w:type="dxa"/>
             <w:tcBorders>
               <w:top w:val="single" w:sz="8" w:space="0" w:color="000000"/>
               <w:left w:val="single" w:sz="8" w:space="0" w:color="000000"/>
@@ -3227,19 +3801,28 @@
           </w:tcPr>
           <w:p>
             <w:pPr>
+              <w:pStyle w:val="Prrafodelista"/>
+              <w:numPr>
+                <w:ilvl w:val="0"/>
+                <w:numId w:val="10"/>
+              </w:numPr>
+              <w:pBdr>
+                <w:top w:val="none" w:sz="0" w:space="0" w:color="auto"/>
+                <w:left w:val="none" w:sz="0" w:space="0" w:color="auto"/>
+                <w:bottom w:val="none" w:sz="0" w:space="0" w:color="auto"/>
+                <w:right w:val="none" w:sz="0" w:space="0" w:color="auto"/>
+                <w:between w:val="none" w:sz="0" w:space="0" w:color="auto"/>
+              </w:pBdr>
               <w:spacing w:after="0" w:line="240" w:lineRule="auto"/>
               <w:rPr>
-                <w:rFonts w:ascii="Times New Roman" w:eastAsia="Times New Roman" w:hAnsi="Times New Roman" w:cs="Times New Roman"/>
+                <w:rFonts w:asciiTheme="majorHAnsi" w:eastAsia="Times New Roman" w:hAnsiTheme="majorHAnsi" w:cstheme="majorHAnsi"/>
                 <w:sz w:val="24"/>
                 <w:szCs w:val="24"/>
-                <w:lang w:eastAsia="es-PE"/>
-              </w:rPr>
-            </w:pPr>
-            <w:r>
-              <w:rPr>
-                <w:rFonts w:ascii="Arial" w:eastAsia="Times New Roman" w:hAnsi="Arial" w:cs="Arial"/>
-                <w:color w:val="000000"/>
-                <w:lang w:eastAsia="es-PE"/>
+              </w:rPr>
+            </w:pPr>
+            <w:r>
+              <w:rPr>
+                <w:rFonts w:asciiTheme="majorHAnsi" w:eastAsia="Times New Roman" w:hAnsiTheme="majorHAnsi" w:cstheme="majorHAnsi"/>
               </w:rPr>
               <w:t>Auditar la Gestión de la Configuración</w:t>
             </w:r>
@@ -3247,7 +3830,7 @@
         </w:tc>
         <w:tc>
           <w:tcPr>
-            <w:tcW w:w="0" w:type="auto"/>
+            <w:tcW w:w="1430" w:type="dxa"/>
             <w:tcBorders>
               <w:top w:val="single" w:sz="8" w:space="0" w:color="000000"/>
               <w:left w:val="single" w:sz="8" w:space="0" w:color="000000"/>
@@ -3267,7 +3850,7 @@
               <w:spacing w:after="0" w:line="240" w:lineRule="auto"/>
               <w:jc w:val="center"/>
               <w:rPr>
-                <w:rFonts w:ascii="Times New Roman" w:eastAsia="Times New Roman" w:hAnsi="Times New Roman" w:cs="Times New Roman"/>
+                <w:rFonts w:asciiTheme="majorHAnsi" w:eastAsia="Times New Roman" w:hAnsiTheme="majorHAnsi" w:cstheme="majorHAnsi"/>
                 <w:sz w:val="24"/>
                 <w:szCs w:val="24"/>
                 <w:lang w:eastAsia="es-PE"/>
@@ -3275,7 +3858,7 @@
             </w:pPr>
             <w:r>
               <w:rPr>
-                <w:rFonts w:ascii="Arial" w:eastAsia="Times New Roman" w:hAnsi="Arial" w:cs="Arial"/>
+                <w:rFonts w:asciiTheme="majorHAnsi" w:eastAsia="Times New Roman" w:hAnsiTheme="majorHAnsi" w:cstheme="majorHAnsi"/>
                 <w:color w:val="000000"/>
                 <w:lang w:eastAsia="es-PE"/>
               </w:rPr>
@@ -3306,7 +3889,7 @@
             <w:pPr>
               <w:spacing w:after="0" w:line="240" w:lineRule="auto"/>
               <w:rPr>
-                <w:rFonts w:ascii="Times New Roman" w:eastAsia="Times New Roman" w:hAnsi="Times New Roman" w:cs="Times New Roman"/>
+                <w:rFonts w:asciiTheme="majorHAnsi" w:eastAsia="Times New Roman" w:hAnsiTheme="majorHAnsi" w:cstheme="majorHAnsi"/>
                 <w:sz w:val="24"/>
                 <w:szCs w:val="24"/>
                 <w:lang w:eastAsia="es-PE"/>
@@ -3314,17 +3897,17 @@
             </w:pPr>
             <w:r>
               <w:rPr>
-                <w:rFonts w:ascii="Arial" w:eastAsia="Times New Roman" w:hAnsi="Arial" w:cs="Arial"/>
-                <w:color w:val="000000"/>
-                <w:lang w:eastAsia="es-PE"/>
-              </w:rPr>
-              <w:t>Miembros del equipo de proyecto</w:t>
-            </w:r>
-          </w:p>
-        </w:tc>
-        <w:tc>
-          <w:tcPr>
-            <w:tcW w:w="0" w:type="auto"/>
+                <w:rFonts w:asciiTheme="majorHAnsi" w:eastAsia="Times New Roman" w:hAnsiTheme="majorHAnsi" w:cstheme="majorHAnsi"/>
+                <w:color w:val="000000"/>
+                <w:lang w:eastAsia="es-PE"/>
+              </w:rPr>
+              <w:t>Coordinador de configuración</w:t>
+            </w:r>
+          </w:p>
+        </w:tc>
+        <w:tc>
+          <w:tcPr>
+            <w:tcW w:w="6256" w:type="dxa"/>
             <w:tcBorders>
               <w:top w:val="single" w:sz="8" w:space="0" w:color="000000"/>
               <w:left w:val="single" w:sz="8" w:space="0" w:color="000000"/>
@@ -3341,27 +3924,36 @@
           </w:tcPr>
           <w:p>
             <w:pPr>
+              <w:pStyle w:val="Prrafodelista"/>
+              <w:numPr>
+                <w:ilvl w:val="0"/>
+                <w:numId w:val="10"/>
+              </w:numPr>
+              <w:pBdr>
+                <w:top w:val="none" w:sz="0" w:space="0" w:color="auto"/>
+                <w:left w:val="none" w:sz="0" w:space="0" w:color="auto"/>
+                <w:bottom w:val="none" w:sz="0" w:space="0" w:color="auto"/>
+                <w:right w:val="none" w:sz="0" w:space="0" w:color="auto"/>
+                <w:between w:val="none" w:sz="0" w:space="0" w:color="auto"/>
+              </w:pBdr>
               <w:spacing w:after="0" w:line="240" w:lineRule="auto"/>
               <w:rPr>
-                <w:rFonts w:ascii="Times New Roman" w:eastAsia="Times New Roman" w:hAnsi="Times New Roman" w:cs="Times New Roman"/>
+                <w:rFonts w:asciiTheme="majorHAnsi" w:eastAsia="Times New Roman" w:hAnsiTheme="majorHAnsi" w:cstheme="majorHAnsi"/>
                 <w:sz w:val="24"/>
                 <w:szCs w:val="24"/>
-                <w:lang w:eastAsia="es-PE"/>
-              </w:rPr>
-            </w:pPr>
-            <w:r>
-              <w:rPr>
-                <w:rFonts w:ascii="Arial" w:eastAsia="Times New Roman" w:hAnsi="Arial" w:cs="Arial"/>
-                <w:color w:val="000000"/>
-                <w:lang w:eastAsia="es-PE"/>
-              </w:rPr>
-              <w:t>Consultar la información de Gestión de la Configuración según su nivel de autoridad</w:t>
-            </w:r>
-          </w:p>
-        </w:tc>
-        <w:tc>
-          <w:tcPr>
-            <w:tcW w:w="0" w:type="auto"/>
+              </w:rPr>
+            </w:pPr>
+            <w:r>
+              <w:rPr>
+                <w:rFonts w:asciiTheme="majorHAnsi" w:eastAsia="Times New Roman" w:hAnsiTheme="majorHAnsi" w:cstheme="majorHAnsi"/>
+              </w:rPr>
+              <w:t>Reportar cualquier discrepancia o no conformidad en los elementos de configuración al gestor de configuración.</w:t>
+            </w:r>
+          </w:p>
+        </w:tc>
+        <w:tc>
+          <w:tcPr>
+            <w:tcW w:w="1430" w:type="dxa"/>
             <w:tcBorders>
               <w:top w:val="single" w:sz="8" w:space="0" w:color="000000"/>
               <w:left w:val="single" w:sz="8" w:space="0" w:color="000000"/>
@@ -3381,7 +3973,7 @@
               <w:spacing w:after="0" w:line="240" w:lineRule="auto"/>
               <w:jc w:val="center"/>
               <w:rPr>
-                <w:rFonts w:ascii="Times New Roman" w:eastAsia="Times New Roman" w:hAnsi="Times New Roman" w:cs="Times New Roman"/>
+                <w:rFonts w:asciiTheme="majorHAnsi" w:eastAsia="Times New Roman" w:hAnsiTheme="majorHAnsi" w:cstheme="majorHAnsi"/>
                 <w:sz w:val="24"/>
                 <w:szCs w:val="24"/>
                 <w:lang w:eastAsia="es-PE"/>
@@ -3389,11 +3981,11 @@
             </w:pPr>
             <w:r>
               <w:rPr>
-                <w:rFonts w:ascii="Arial" w:eastAsia="Times New Roman" w:hAnsi="Arial" w:cs="Arial"/>
-                <w:color w:val="000000"/>
-                <w:lang w:eastAsia="es-PE"/>
-              </w:rPr>
-              <w:t>5</w:t>
+                <w:rFonts w:asciiTheme="majorHAnsi" w:eastAsia="Times New Roman" w:hAnsiTheme="majorHAnsi" w:cstheme="majorHAnsi"/>
+                <w:color w:val="000000"/>
+                <w:lang w:eastAsia="es-PE"/>
+              </w:rPr>
+              <w:t>1</w:t>
             </w:r>
           </w:p>
         </w:tc>
@@ -3420,7 +4012,7 @@
             <w:pPr>
               <w:spacing w:after="0" w:line="240" w:lineRule="auto"/>
               <w:rPr>
-                <w:rFonts w:ascii="Times New Roman" w:eastAsia="Times New Roman" w:hAnsi="Times New Roman" w:cs="Times New Roman"/>
+                <w:rFonts w:asciiTheme="majorHAnsi" w:eastAsia="Times New Roman" w:hAnsiTheme="majorHAnsi" w:cstheme="majorHAnsi"/>
                 <w:sz w:val="24"/>
                 <w:szCs w:val="24"/>
                 <w:lang w:eastAsia="es-PE"/>
@@ -3428,17 +4020,17 @@
             </w:pPr>
             <w:r>
               <w:rPr>
-                <w:rFonts w:ascii="Arial" w:eastAsia="Times New Roman" w:hAnsi="Arial" w:cs="Arial"/>
-                <w:color w:val="000000"/>
-                <w:lang w:eastAsia="es-PE"/>
-              </w:rPr>
-              <w:t>Coordinador de configuración</w:t>
-            </w:r>
-          </w:p>
-        </w:tc>
-        <w:tc>
-          <w:tcPr>
-            <w:tcW w:w="0" w:type="auto"/>
+                <w:rFonts w:asciiTheme="majorHAnsi" w:eastAsia="Times New Roman" w:hAnsiTheme="majorHAnsi" w:cstheme="majorHAnsi"/>
+                <w:color w:val="000000"/>
+                <w:lang w:eastAsia="es-PE"/>
+              </w:rPr>
+              <w:t>Gestor de cambio</w:t>
+            </w:r>
+          </w:p>
+        </w:tc>
+        <w:tc>
+          <w:tcPr>
+            <w:tcW w:w="6256" w:type="dxa"/>
             <w:tcBorders>
               <w:top w:val="single" w:sz="8" w:space="0" w:color="000000"/>
               <w:left w:val="single" w:sz="8" w:space="0" w:color="000000"/>
@@ -3455,27 +4047,36 @@
           </w:tcPr>
           <w:p>
             <w:pPr>
+              <w:pStyle w:val="Prrafodelista"/>
+              <w:numPr>
+                <w:ilvl w:val="0"/>
+                <w:numId w:val="10"/>
+              </w:numPr>
+              <w:pBdr>
+                <w:top w:val="none" w:sz="0" w:space="0" w:color="auto"/>
+                <w:left w:val="none" w:sz="0" w:space="0" w:color="auto"/>
+                <w:bottom w:val="none" w:sz="0" w:space="0" w:color="auto"/>
+                <w:right w:val="none" w:sz="0" w:space="0" w:color="auto"/>
+                <w:between w:val="none" w:sz="0" w:space="0" w:color="auto"/>
+              </w:pBdr>
               <w:spacing w:after="0" w:line="240" w:lineRule="auto"/>
               <w:rPr>
-                <w:rFonts w:ascii="Times New Roman" w:eastAsia="Times New Roman" w:hAnsi="Times New Roman" w:cs="Times New Roman"/>
+                <w:rFonts w:asciiTheme="majorHAnsi" w:eastAsia="Times New Roman" w:hAnsiTheme="majorHAnsi" w:cstheme="majorHAnsi"/>
                 <w:sz w:val="24"/>
                 <w:szCs w:val="24"/>
-                <w:lang w:eastAsia="es-PE"/>
-              </w:rPr>
-            </w:pPr>
-            <w:r>
-              <w:rPr>
-                <w:rFonts w:ascii="Arial" w:eastAsia="Times New Roman" w:hAnsi="Arial" w:cs="Arial"/>
-                <w:color w:val="000000"/>
-                <w:lang w:eastAsia="es-PE"/>
-              </w:rPr>
-              <w:t>Reportar cualquier discrepancia o no conformidad en los elementos de configuración al gestor de configuración.</w:t>
-            </w:r>
-          </w:p>
-        </w:tc>
-        <w:tc>
-          <w:tcPr>
-            <w:tcW w:w="0" w:type="auto"/>
+              </w:rPr>
+            </w:pPr>
+            <w:r>
+              <w:rPr>
+                <w:rFonts w:asciiTheme="majorHAnsi" w:eastAsia="Times New Roman" w:hAnsiTheme="majorHAnsi" w:cstheme="majorHAnsi"/>
+              </w:rPr>
+              <w:t>Asegurar que los responsables de los elementos de configuración actualizan los históricos de estos elementos con los cambios implementados.</w:t>
+            </w:r>
+          </w:p>
+        </w:tc>
+        <w:tc>
+          <w:tcPr>
+            <w:tcW w:w="1430" w:type="dxa"/>
             <w:tcBorders>
               <w:top w:val="single" w:sz="8" w:space="0" w:color="000000"/>
               <w:left w:val="single" w:sz="8" w:space="0" w:color="000000"/>
@@ -3495,7 +4096,7 @@
               <w:spacing w:after="0" w:line="240" w:lineRule="auto"/>
               <w:jc w:val="center"/>
               <w:rPr>
-                <w:rFonts w:ascii="Times New Roman" w:eastAsia="Times New Roman" w:hAnsi="Times New Roman" w:cs="Times New Roman"/>
+                <w:rFonts w:asciiTheme="majorHAnsi" w:eastAsia="Times New Roman" w:hAnsiTheme="majorHAnsi" w:cstheme="majorHAnsi"/>
                 <w:sz w:val="24"/>
                 <w:szCs w:val="24"/>
                 <w:lang w:eastAsia="es-PE"/>
@@ -3503,121 +4104,7 @@
             </w:pPr>
             <w:r>
               <w:rPr>
-                <w:rFonts w:ascii="Arial" w:eastAsia="Times New Roman" w:hAnsi="Arial" w:cs="Arial"/>
-                <w:color w:val="000000"/>
-                <w:lang w:eastAsia="es-PE"/>
-              </w:rPr>
-              <w:t>1</w:t>
-            </w:r>
-          </w:p>
-        </w:tc>
-      </w:tr>
-      <w:tr>
-        <w:tc>
-          <w:tcPr>
-            <w:tcW w:w="0" w:type="auto"/>
-            <w:tcBorders>
-              <w:top w:val="single" w:sz="8" w:space="0" w:color="000000"/>
-              <w:left w:val="single" w:sz="8" w:space="0" w:color="000000"/>
-              <w:bottom w:val="single" w:sz="8" w:space="0" w:color="000000"/>
-              <w:right w:val="single" w:sz="8" w:space="0" w:color="000000"/>
-            </w:tcBorders>
-            <w:tcMar>
-              <w:top w:w="100" w:type="dxa"/>
-              <w:left w:w="100" w:type="dxa"/>
-              <w:bottom w:w="100" w:type="dxa"/>
-              <w:right w:w="100" w:type="dxa"/>
-            </w:tcMar>
-            <w:hideMark/>
-          </w:tcPr>
-          <w:p>
-            <w:pPr>
-              <w:spacing w:after="0" w:line="240" w:lineRule="auto"/>
-              <w:rPr>
-                <w:rFonts w:ascii="Times New Roman" w:eastAsia="Times New Roman" w:hAnsi="Times New Roman" w:cs="Times New Roman"/>
-                <w:sz w:val="24"/>
-                <w:szCs w:val="24"/>
-                <w:lang w:eastAsia="es-PE"/>
-              </w:rPr>
-            </w:pPr>
-            <w:r>
-              <w:rPr>
-                <w:rFonts w:ascii="Arial" w:eastAsia="Times New Roman" w:hAnsi="Arial" w:cs="Arial"/>
-                <w:color w:val="000000"/>
-                <w:lang w:eastAsia="es-PE"/>
-              </w:rPr>
-              <w:t>Gestor de cambio</w:t>
-            </w:r>
-          </w:p>
-        </w:tc>
-        <w:tc>
-          <w:tcPr>
-            <w:tcW w:w="0" w:type="auto"/>
-            <w:tcBorders>
-              <w:top w:val="single" w:sz="8" w:space="0" w:color="000000"/>
-              <w:left w:val="single" w:sz="8" w:space="0" w:color="000000"/>
-              <w:bottom w:val="single" w:sz="8" w:space="0" w:color="000000"/>
-              <w:right w:val="single" w:sz="8" w:space="0" w:color="000000"/>
-            </w:tcBorders>
-            <w:tcMar>
-              <w:top w:w="100" w:type="dxa"/>
-              <w:left w:w="100" w:type="dxa"/>
-              <w:bottom w:w="100" w:type="dxa"/>
-              <w:right w:w="100" w:type="dxa"/>
-            </w:tcMar>
-            <w:hideMark/>
-          </w:tcPr>
-          <w:p>
-            <w:pPr>
-              <w:spacing w:after="0" w:line="240" w:lineRule="auto"/>
-              <w:rPr>
-                <w:rFonts w:ascii="Times New Roman" w:eastAsia="Times New Roman" w:hAnsi="Times New Roman" w:cs="Times New Roman"/>
-                <w:sz w:val="24"/>
-                <w:szCs w:val="24"/>
-                <w:lang w:eastAsia="es-PE"/>
-              </w:rPr>
-            </w:pPr>
-            <w:r>
-              <w:rPr>
-                <w:rFonts w:ascii="Arial" w:eastAsia="Times New Roman" w:hAnsi="Arial" w:cs="Arial"/>
-                <w:color w:val="000000"/>
-                <w:lang w:eastAsia="es-PE"/>
-              </w:rPr>
-              <w:t>Asegurar que los responsables de los elementos de configuración actualizan los históricos de estos elementos con los cambios implementados.</w:t>
-            </w:r>
-          </w:p>
-        </w:tc>
-        <w:tc>
-          <w:tcPr>
-            <w:tcW w:w="0" w:type="auto"/>
-            <w:tcBorders>
-              <w:top w:val="single" w:sz="8" w:space="0" w:color="000000"/>
-              <w:left w:val="single" w:sz="8" w:space="0" w:color="000000"/>
-              <w:bottom w:val="single" w:sz="8" w:space="0" w:color="000000"/>
-              <w:right w:val="single" w:sz="8" w:space="0" w:color="000000"/>
-            </w:tcBorders>
-            <w:tcMar>
-              <w:top w:w="100" w:type="dxa"/>
-              <w:left w:w="100" w:type="dxa"/>
-              <w:bottom w:w="100" w:type="dxa"/>
-              <w:right w:w="100" w:type="dxa"/>
-            </w:tcMar>
-            <w:hideMark/>
-          </w:tcPr>
-          <w:p>
-            <w:pPr>
-              <w:spacing w:after="0" w:line="240" w:lineRule="auto"/>
-              <w:jc w:val="center"/>
-              <w:rPr>
-                <w:rFonts w:ascii="Times New Roman" w:eastAsia="Times New Roman" w:hAnsi="Times New Roman" w:cs="Times New Roman"/>
-                <w:sz w:val="24"/>
-                <w:szCs w:val="24"/>
-                <w:lang w:eastAsia="es-PE"/>
-              </w:rPr>
-            </w:pPr>
-            <w:r>
-              <w:rPr>
-                <w:rFonts w:ascii="Arial" w:eastAsia="Times New Roman" w:hAnsi="Arial" w:cs="Arial"/>
+                <w:rFonts w:asciiTheme="majorHAnsi" w:eastAsia="Times New Roman" w:hAnsiTheme="majorHAnsi" w:cstheme="majorHAnsi"/>
                 <w:color w:val="000000"/>
                 <w:lang w:eastAsia="es-PE"/>
               </w:rPr>
@@ -3627,124 +4114,929 @@
         </w:tc>
       </w:tr>
     </w:tbl>
-    <w:p/>
+    <w:p>
+      <w:pPr>
+        <w:rPr>
+          <w:rFonts w:asciiTheme="majorHAnsi" w:hAnsiTheme="majorHAnsi" w:cstheme="majorHAnsi"/>
+        </w:rPr>
+      </w:pPr>
+    </w:p>
     <w:p>
       <w:pPr>
         <w:pStyle w:val="Ttulo1"/>
         <w:numPr>
           <w:ilvl w:val="1"/>
-          <w:numId w:val="1"/>
+          <w:numId w:val="3"/>
         </w:numPr>
         <w:spacing w:after="200"/>
         <w:ind w:left="567" w:hanging="283"/>
         <w:rPr>
+          <w:rFonts w:asciiTheme="majorHAnsi" w:hAnsiTheme="majorHAnsi" w:cstheme="majorHAnsi"/>
+          <w:b/>
+          <w:color w:val="000000"/>
+        </w:rPr>
+      </w:pPr>
+      <w:bookmarkStart w:id="11" w:name="_Toc525602618"/>
+      <w:r>
+        <w:rPr>
+          <w:rFonts w:asciiTheme="majorHAnsi" w:hAnsiTheme="majorHAnsi" w:cstheme="majorHAnsi"/>
           <w:b/>
           <w:color w:val="000000"/>
           <w:sz w:val="28"/>
-          <w:szCs w:val="26"/>
-        </w:rPr>
-      </w:pPr>
-      <w:bookmarkStart w:id="10" w:name="_Toc525251752"/>
+          <w:szCs w:val="28"/>
+        </w:rPr>
+        <w:t>Políticas, directrices y procedimientos</w:t>
+      </w:r>
+      <w:bookmarkEnd w:id="11"/>
+    </w:p>
+    <w:p>
+      <w:pPr>
+        <w:spacing w:after="0" w:line="276" w:lineRule="auto"/>
+        <w:rPr>
+          <w:rFonts w:asciiTheme="majorHAnsi" w:eastAsia="Arial" w:hAnsiTheme="majorHAnsi" w:cstheme="majorHAnsi"/>
+        </w:rPr>
+      </w:pPr>
       <w:r>
         <w:rPr>
+          <w:rFonts w:asciiTheme="majorHAnsi" w:eastAsia="Arial" w:hAnsiTheme="majorHAnsi" w:cstheme="majorHAnsi"/>
+        </w:rPr>
+        <w:t>Con el fin de conseguir los objetivos que la organización quiere alcanzar en relación a la Gestión de la Configuración (GC) de los proyectos administrados, debemos integrar los procedimientos y directrices para conseguirlo.</w:t>
+      </w:r>
+    </w:p>
+    <w:p>
+      <w:pPr>
+        <w:spacing w:after="0" w:line="276" w:lineRule="auto"/>
+        <w:rPr>
+          <w:rFonts w:asciiTheme="majorHAnsi" w:eastAsia="Arial" w:hAnsiTheme="majorHAnsi" w:cstheme="majorHAnsi"/>
+        </w:rPr>
+      </w:pPr>
+      <w:r>
+        <w:rPr>
+          <w:rFonts w:asciiTheme="majorHAnsi" w:eastAsia="Arial" w:hAnsiTheme="majorHAnsi" w:cstheme="majorHAnsi"/>
+        </w:rPr>
+        <w:t>No obstante, el éxito dependerá fundamentalmente de la aprobación y el respaldo, visible y activo, de la dirección, y de la atribución de los recursos necesarios para llevar a cabo su implementación.</w:t>
+      </w:r>
+    </w:p>
+    <w:p>
+      <w:pPr>
+        <w:spacing w:after="0" w:line="276" w:lineRule="auto"/>
+        <w:rPr>
+          <w:rFonts w:asciiTheme="majorHAnsi" w:eastAsia="Arial" w:hAnsiTheme="majorHAnsi" w:cstheme="majorHAnsi"/>
+        </w:rPr>
+      </w:pPr>
+    </w:p>
+    <w:p>
+      <w:pPr>
+        <w:numPr>
+          <w:ilvl w:val="0"/>
+          <w:numId w:val="2"/>
+        </w:numPr>
+        <w:spacing w:after="0" w:line="276" w:lineRule="auto"/>
+        <w:contextualSpacing/>
+        <w:rPr>
+          <w:rFonts w:asciiTheme="majorHAnsi" w:eastAsia="Arial" w:hAnsiTheme="majorHAnsi" w:cstheme="majorHAnsi"/>
+        </w:rPr>
+      </w:pPr>
+      <w:r>
+        <w:rPr>
+          <w:rFonts w:asciiTheme="majorHAnsi" w:eastAsia="Arial" w:hAnsiTheme="majorHAnsi" w:cstheme="majorHAnsi"/>
+        </w:rPr>
+        <w:t>Entender el contexto legal, administrativo y social en el que se desarrolla la organización.</w:t>
+      </w:r>
+    </w:p>
+    <w:p>
+      <w:pPr>
+        <w:numPr>
+          <w:ilvl w:val="0"/>
+          <w:numId w:val="2"/>
+        </w:numPr>
+        <w:spacing w:after="0" w:line="276" w:lineRule="auto"/>
+        <w:contextualSpacing/>
+        <w:rPr>
+          <w:rFonts w:asciiTheme="majorHAnsi" w:eastAsia="Arial" w:hAnsiTheme="majorHAnsi" w:cstheme="majorHAnsi"/>
+        </w:rPr>
+      </w:pPr>
+      <w:r>
+        <w:rPr>
+          <w:rFonts w:asciiTheme="majorHAnsi" w:eastAsia="Arial" w:hAnsiTheme="majorHAnsi" w:cstheme="majorHAnsi"/>
+        </w:rPr>
+        <w:t>Comprender la misión, las funciones y actividades de la organización y su estructura jerárquica.</w:t>
+      </w:r>
+    </w:p>
+    <w:p>
+      <w:pPr>
+        <w:numPr>
+          <w:ilvl w:val="0"/>
+          <w:numId w:val="2"/>
+        </w:numPr>
+        <w:spacing w:after="0" w:line="276" w:lineRule="auto"/>
+        <w:contextualSpacing/>
+        <w:rPr>
+          <w:rFonts w:asciiTheme="majorHAnsi" w:eastAsia="Arial" w:hAnsiTheme="majorHAnsi" w:cstheme="majorHAnsi"/>
+        </w:rPr>
+      </w:pPr>
+      <w:r>
+        <w:rPr>
+          <w:rFonts w:asciiTheme="majorHAnsi" w:eastAsia="Arial" w:hAnsiTheme="majorHAnsi" w:cstheme="majorHAnsi"/>
+        </w:rPr>
+        <w:t>Planificar estratégicamente los objetivos que se quieren alcanzar.</w:t>
+      </w:r>
+    </w:p>
+    <w:p>
+      <w:pPr>
+        <w:numPr>
+          <w:ilvl w:val="0"/>
+          <w:numId w:val="2"/>
+        </w:numPr>
+        <w:spacing w:after="0" w:line="276" w:lineRule="auto"/>
+        <w:contextualSpacing/>
+        <w:rPr>
+          <w:rFonts w:asciiTheme="majorHAnsi" w:eastAsia="Arial" w:hAnsiTheme="majorHAnsi" w:cstheme="majorHAnsi"/>
+        </w:rPr>
+      </w:pPr>
+      <w:r>
+        <w:rPr>
+          <w:rFonts w:asciiTheme="majorHAnsi" w:eastAsia="Arial" w:hAnsiTheme="majorHAnsi" w:cstheme="majorHAnsi"/>
+        </w:rPr>
+        <w:t>Analizar y normalizar todos los procesos relativos a la gestión de la configuración que se desarrollan en el seno de la misma.</w:t>
+      </w:r>
+    </w:p>
+    <w:p>
+      <w:pPr>
+        <w:numPr>
+          <w:ilvl w:val="0"/>
+          <w:numId w:val="2"/>
+        </w:numPr>
+        <w:spacing w:after="0" w:line="276" w:lineRule="auto"/>
+        <w:contextualSpacing/>
+        <w:rPr>
+          <w:rFonts w:asciiTheme="majorHAnsi" w:eastAsia="Arial" w:hAnsiTheme="majorHAnsi" w:cstheme="majorHAnsi"/>
+        </w:rPr>
+      </w:pPr>
+      <w:r>
+        <w:rPr>
+          <w:rFonts w:asciiTheme="majorHAnsi" w:eastAsia="Arial" w:hAnsiTheme="majorHAnsi" w:cstheme="majorHAnsi"/>
+        </w:rPr>
+        <w:t>Asignar los roles, responsabilidades y competencias de todo el personal de la organización que participa en la gestión de configuración.</w:t>
+      </w:r>
+    </w:p>
+    <w:p>
+      <w:pPr>
+        <w:numPr>
+          <w:ilvl w:val="0"/>
+          <w:numId w:val="2"/>
+        </w:numPr>
+        <w:spacing w:after="0" w:line="276" w:lineRule="auto"/>
+        <w:contextualSpacing/>
+        <w:rPr>
+          <w:rFonts w:asciiTheme="majorHAnsi" w:eastAsia="Arial" w:hAnsiTheme="majorHAnsi" w:cstheme="majorHAnsi"/>
+        </w:rPr>
+      </w:pPr>
+      <w:r>
+        <w:rPr>
+          <w:rFonts w:asciiTheme="majorHAnsi" w:eastAsia="Arial" w:hAnsiTheme="majorHAnsi" w:cstheme="majorHAnsi"/>
+        </w:rPr>
+        <w:t>Comunicar a todo el personal de la organización la importancia que para la misma tiene una correcta gestión de configuración.</w:t>
+      </w:r>
+    </w:p>
+    <w:p>
+      <w:pPr>
+        <w:numPr>
+          <w:ilvl w:val="0"/>
+          <w:numId w:val="2"/>
+        </w:numPr>
+        <w:spacing w:after="0" w:line="276" w:lineRule="auto"/>
+        <w:contextualSpacing/>
+        <w:rPr>
+          <w:rFonts w:asciiTheme="majorHAnsi" w:eastAsia="Arial" w:hAnsiTheme="majorHAnsi" w:cstheme="majorHAnsi"/>
+        </w:rPr>
+      </w:pPr>
+      <w:r>
+        <w:rPr>
+          <w:rFonts w:asciiTheme="majorHAnsi" w:eastAsia="Arial" w:hAnsiTheme="majorHAnsi" w:cstheme="majorHAnsi"/>
+        </w:rPr>
+        <w:t>Identificar los requisitos funcionales, normativos y administrativos necesarios para una correcta gestión de la configuración en cada uno de los proyectos.</w:t>
+      </w:r>
+    </w:p>
+    <w:p>
+      <w:pPr>
+        <w:numPr>
+          <w:ilvl w:val="0"/>
+          <w:numId w:val="2"/>
+        </w:numPr>
+        <w:spacing w:after="0" w:line="276" w:lineRule="auto"/>
+        <w:contextualSpacing/>
+        <w:rPr>
+          <w:rFonts w:asciiTheme="majorHAnsi" w:eastAsia="Arial" w:hAnsiTheme="majorHAnsi" w:cstheme="majorHAnsi"/>
+        </w:rPr>
+      </w:pPr>
+      <w:r>
+        <w:rPr>
+          <w:rFonts w:asciiTheme="majorHAnsi" w:eastAsia="Arial" w:hAnsiTheme="majorHAnsi" w:cstheme="majorHAnsi"/>
+        </w:rPr>
+        <w:t>Formar a todo el personal (interno y externo) en materia de gestión de configuración.</w:t>
+      </w:r>
+    </w:p>
+    <w:p>
+      <w:pPr>
+        <w:numPr>
+          <w:ilvl w:val="0"/>
+          <w:numId w:val="2"/>
+        </w:numPr>
+        <w:spacing w:after="0" w:line="276" w:lineRule="auto"/>
+        <w:contextualSpacing/>
+        <w:rPr>
+          <w:rFonts w:asciiTheme="majorHAnsi" w:eastAsia="Arial" w:hAnsiTheme="majorHAnsi" w:cstheme="majorHAnsi"/>
+        </w:rPr>
+      </w:pPr>
+      <w:r>
+        <w:rPr>
+          <w:rFonts w:asciiTheme="majorHAnsi" w:eastAsia="Arial" w:hAnsiTheme="majorHAnsi" w:cstheme="majorHAnsi"/>
+        </w:rPr>
+        <w:t>Identificar los requisitos funcionales, normativos y administrativos necesarios para una correcta gestión de la configuración en cada uno de los proyectos.</w:t>
+      </w:r>
+    </w:p>
+    <w:p>
+      <w:pPr>
+        <w:numPr>
+          <w:ilvl w:val="0"/>
+          <w:numId w:val="2"/>
+        </w:numPr>
+        <w:spacing w:after="0" w:line="276" w:lineRule="auto"/>
+        <w:contextualSpacing/>
+        <w:rPr>
+          <w:rFonts w:asciiTheme="majorHAnsi" w:eastAsia="Arial" w:hAnsiTheme="majorHAnsi" w:cstheme="majorHAnsi"/>
+        </w:rPr>
+      </w:pPr>
+      <w:r>
+        <w:rPr>
+          <w:rFonts w:asciiTheme="majorHAnsi" w:eastAsia="Arial" w:hAnsiTheme="majorHAnsi" w:cstheme="majorHAnsi"/>
+        </w:rPr>
+        <w:t>Evaluar, revisar y mejorar continuamente todas las actuaciones relativas a la propia Política de gestión de documentos, a todos los procesos identificados en la GC.</w:t>
+      </w:r>
+    </w:p>
+    <w:p>
+      <w:pPr>
+        <w:numPr>
+          <w:ilvl w:val="0"/>
+          <w:numId w:val="2"/>
+        </w:numPr>
+        <w:spacing w:after="0" w:line="276" w:lineRule="auto"/>
+        <w:contextualSpacing/>
+        <w:rPr>
+          <w:rFonts w:asciiTheme="majorHAnsi" w:eastAsia="Arial" w:hAnsiTheme="majorHAnsi" w:cstheme="majorHAnsi"/>
+        </w:rPr>
+      </w:pPr>
+      <w:r>
+        <w:rPr>
+          <w:rFonts w:asciiTheme="majorHAnsi" w:eastAsia="Arial" w:hAnsiTheme="majorHAnsi" w:cstheme="majorHAnsi"/>
+        </w:rPr>
+        <w:t>Diseñar e implementar la GC consistente y, en la medida de lo posible, automatizado.</w:t>
+      </w:r>
+    </w:p>
+    <w:p>
+      <w:pPr>
+        <w:numPr>
+          <w:ilvl w:val="0"/>
+          <w:numId w:val="2"/>
+        </w:numPr>
+        <w:spacing w:after="0" w:line="276" w:lineRule="auto"/>
+        <w:contextualSpacing/>
+        <w:rPr>
+          <w:rFonts w:asciiTheme="majorHAnsi" w:eastAsia="Arial" w:hAnsiTheme="majorHAnsi" w:cstheme="majorHAnsi"/>
+        </w:rPr>
+      </w:pPr>
+      <w:r>
+        <w:rPr>
+          <w:rFonts w:asciiTheme="majorHAnsi" w:eastAsia="Arial" w:hAnsiTheme="majorHAnsi" w:cstheme="majorHAnsi"/>
+        </w:rPr>
+        <w:t>Documentar todas las actuaciones realizadas y la propia Política de gestión de configuración.</w:t>
+      </w:r>
+    </w:p>
+    <w:p>
+      <w:pPr>
+        <w:spacing w:after="0" w:line="276" w:lineRule="auto"/>
+        <w:contextualSpacing/>
+        <w:rPr>
+          <w:rFonts w:asciiTheme="majorHAnsi" w:eastAsia="Arial" w:hAnsiTheme="majorHAnsi" w:cstheme="majorHAnsi"/>
+        </w:rPr>
+      </w:pPr>
+    </w:p>
+    <w:p>
+      <w:pPr>
+        <w:spacing w:after="0" w:line="276" w:lineRule="auto"/>
+        <w:contextualSpacing/>
+        <w:rPr>
+          <w:rFonts w:asciiTheme="majorHAnsi" w:eastAsia="Arial" w:hAnsiTheme="majorHAnsi" w:cstheme="majorHAnsi"/>
+        </w:rPr>
+      </w:pPr>
+    </w:p>
+    <w:p>
+      <w:pPr>
+        <w:pStyle w:val="Ttulo1"/>
+        <w:numPr>
+          <w:ilvl w:val="1"/>
+          <w:numId w:val="3"/>
+        </w:numPr>
+        <w:spacing w:after="200"/>
+        <w:ind w:left="567" w:hanging="283"/>
+        <w:rPr>
+          <w:rFonts w:asciiTheme="majorHAnsi" w:hAnsiTheme="majorHAnsi" w:cstheme="majorHAnsi"/>
+          <w:b/>
+          <w:color w:val="000000"/>
+        </w:rPr>
+      </w:pPr>
+      <w:bookmarkStart w:id="12" w:name="_Toc525602619"/>
+      <w:r>
+        <w:rPr>
+          <w:rFonts w:asciiTheme="majorHAnsi" w:hAnsiTheme="majorHAnsi" w:cstheme="majorHAnsi"/>
           <w:b/>
           <w:color w:val="000000"/>
           <w:sz w:val="28"/>
-          <w:szCs w:val="26"/>
-        </w:rPr>
-        <w:t>Políticas, directrices y procedimientos</w:t>
-      </w:r>
-      <w:bookmarkEnd w:id="10"/>
-    </w:p>
-    <w:p/>
-    <w:p>
-      <w:pPr>
-        <w:pStyle w:val="Ttulo1"/>
-        <w:numPr>
-          <w:ilvl w:val="1"/>
-          <w:numId w:val="1"/>
-        </w:numPr>
-        <w:spacing w:after="200"/>
-        <w:ind w:left="567" w:hanging="283"/>
-        <w:rPr>
-          <w:b/>
-          <w:color w:val="000000"/>
-          <w:sz w:val="28"/>
-          <w:szCs w:val="26"/>
-        </w:rPr>
-      </w:pPr>
-      <w:bookmarkStart w:id="11" w:name="_Toc525251753"/>
-      <w:r>
-        <w:rPr>
-          <w:b/>
-          <w:color w:val="000000"/>
-          <w:sz w:val="28"/>
-          <w:szCs w:val="26"/>
-        </w:rPr>
+          <w:szCs w:val="28"/>
+        </w:rPr>
+        <w:lastRenderedPageBreak/>
         <w:t>Herramientas, entorno e infraestructura</w:t>
-      </w:r>
-      <w:bookmarkEnd w:id="11"/>
-    </w:p>
-    <w:p/>
-    <w:p/>
-    <w:p/>
-    <w:p>
-      <w:r>
-        <w:br w:type="page"/>
-      </w:r>
-    </w:p>
-    <w:p>
-      <w:pPr>
-        <w:pStyle w:val="Ttulo1"/>
-        <w:numPr>
-          <w:ilvl w:val="1"/>
-          <w:numId w:val="1"/>
-        </w:numPr>
-        <w:spacing w:after="200"/>
-        <w:ind w:left="567" w:hanging="283"/>
-        <w:rPr>
-          <w:b/>
-          <w:color w:val="000000"/>
-          <w:sz w:val="28"/>
-          <w:szCs w:val="26"/>
-        </w:rPr>
-      </w:pPr>
-      <w:bookmarkStart w:id="12" w:name="_Toc525251754"/>
-      <w:r>
-        <w:rPr>
-          <w:b/>
-          <w:color w:val="000000"/>
-          <w:sz w:val="28"/>
-          <w:szCs w:val="26"/>
-        </w:rPr>
-        <w:lastRenderedPageBreak/>
-        <w:t>Calendario</w:t>
       </w:r>
       <w:bookmarkEnd w:id="12"/>
     </w:p>
     <w:p>
       <w:pPr>
-        <w:spacing w:after="0" w:line="240" w:lineRule="auto"/>
-        <w:rPr>
-          <w:rFonts w:ascii="Times New Roman" w:eastAsia="Times New Roman" w:hAnsi="Times New Roman" w:cs="Times New Roman"/>
-          <w:sz w:val="24"/>
-          <w:szCs w:val="24"/>
-          <w:lang w:eastAsia="es-PE"/>
-        </w:rPr>
-      </w:pPr>
-      <w:bookmarkStart w:id="13" w:name="_1t3h5sf" w:colFirst="0" w:colLast="0"/>
-      <w:bookmarkStart w:id="14" w:name="_GoBack"/>
+        <w:rPr>
+          <w:rFonts w:asciiTheme="majorHAnsi" w:hAnsiTheme="majorHAnsi" w:cstheme="majorHAnsi"/>
+        </w:rPr>
+      </w:pPr>
+    </w:p>
+    <w:p>
+      <w:pPr>
+        <w:ind w:firstLine="360"/>
+        <w:jc w:val="both"/>
+        <w:rPr>
+          <w:rFonts w:asciiTheme="majorHAnsi" w:hAnsiTheme="majorHAnsi" w:cstheme="majorHAnsi"/>
+        </w:rPr>
+      </w:pPr>
+      <w:r>
+        <w:rPr>
+          <w:rFonts w:asciiTheme="majorHAnsi" w:hAnsiTheme="majorHAnsi" w:cstheme="majorHAnsi"/>
+        </w:rPr>
+        <w:t xml:space="preserve">Se muestra el mapeo del uso de las diferentes herramientas que se usan para el manejo de las versiones de los ítems. Se puede observar la clasificación de las herramientas en: Entorno de desarrollo, Control de versiones y Repositorios. No obstante, las últimas dos fueron separadas en el gráfico para un mejor entendimiento, pues ambas funcionan como parte del Control de versiones. Las herramientas de Entorno de Desarrollo son las que son usadas por el equipo de desarrollo para la creación del producto de software. Si bien, en muchos de estos entornos, existen interfaces para el manejo de las herramientas de control de versiones, se observa que los desarrolladores usan otras interfaces para el control de versiones, propias de las herramientas para el Control de versiones (Git). En cuanto a estas últimas, se tiene a </w:t>
+      </w:r>
+      <w:proofErr w:type="spellStart"/>
+      <w:r>
+        <w:rPr>
+          <w:rFonts w:asciiTheme="majorHAnsi" w:hAnsiTheme="majorHAnsi" w:cstheme="majorHAnsi"/>
+        </w:rPr>
+        <w:t>Github</w:t>
+      </w:r>
+      <w:proofErr w:type="spellEnd"/>
+      <w:r>
+        <w:rPr>
+          <w:rFonts w:asciiTheme="majorHAnsi" w:hAnsiTheme="majorHAnsi" w:cstheme="majorHAnsi"/>
+        </w:rPr>
+        <w:t xml:space="preserve"> como herramienta Git con interfaz gráfica y el Git </w:t>
+      </w:r>
+      <w:proofErr w:type="spellStart"/>
+      <w:r>
+        <w:rPr>
+          <w:rFonts w:asciiTheme="majorHAnsi" w:hAnsiTheme="majorHAnsi" w:cstheme="majorHAnsi"/>
+        </w:rPr>
+        <w:t>Bash</w:t>
+      </w:r>
+      <w:proofErr w:type="spellEnd"/>
+      <w:r>
+        <w:rPr>
+          <w:rFonts w:asciiTheme="majorHAnsi" w:hAnsiTheme="majorHAnsi" w:cstheme="majorHAnsi"/>
+        </w:rPr>
+        <w:t>/CMD para líneas de comando. Actualmente, el equipo web y Back-</w:t>
+      </w:r>
+      <w:proofErr w:type="spellStart"/>
+      <w:r>
+        <w:rPr>
+          <w:rFonts w:asciiTheme="majorHAnsi" w:hAnsiTheme="majorHAnsi" w:cstheme="majorHAnsi"/>
+        </w:rPr>
+        <w:t>end</w:t>
+      </w:r>
+      <w:proofErr w:type="spellEnd"/>
+      <w:r>
+        <w:rPr>
+          <w:rFonts w:asciiTheme="majorHAnsi" w:hAnsiTheme="majorHAnsi" w:cstheme="majorHAnsi"/>
+        </w:rPr>
+        <w:t xml:space="preserve"> trabajan con la interfaz gráfica. Solo el equipo de desarrollo móvil trabaja con ambos tipos de interfaces. En cuanto a los Repositorios, se observa que todos los equipos trabajan con un repositorio local, un repositorio remoto (GIT) y un repositorio para producción (servidor Digital </w:t>
+      </w:r>
+      <w:proofErr w:type="spellStart"/>
+      <w:r>
+        <w:rPr>
+          <w:rFonts w:asciiTheme="majorHAnsi" w:hAnsiTheme="majorHAnsi" w:cstheme="majorHAnsi"/>
+        </w:rPr>
+        <w:t>Ocean</w:t>
+      </w:r>
+      <w:proofErr w:type="spellEnd"/>
+      <w:r>
+        <w:rPr>
+          <w:rFonts w:asciiTheme="majorHAnsi" w:hAnsiTheme="majorHAnsi" w:cstheme="majorHAnsi"/>
+        </w:rPr>
+        <w:t>-utilizado solo por las áreas de web y Back-</w:t>
+      </w:r>
+      <w:proofErr w:type="spellStart"/>
+      <w:r>
+        <w:rPr>
+          <w:rFonts w:asciiTheme="majorHAnsi" w:hAnsiTheme="majorHAnsi" w:cstheme="majorHAnsi"/>
+        </w:rPr>
+        <w:t>end</w:t>
+      </w:r>
+      <w:proofErr w:type="spellEnd"/>
+      <w:r>
+        <w:rPr>
+          <w:rFonts w:asciiTheme="majorHAnsi" w:hAnsiTheme="majorHAnsi" w:cstheme="majorHAnsi"/>
+        </w:rPr>
+        <w:t>).</w:t>
+      </w:r>
+    </w:p>
+    <w:p>
+      <w:pPr>
+        <w:ind w:firstLine="360"/>
+        <w:jc w:val="both"/>
+        <w:rPr>
+          <w:rFonts w:asciiTheme="majorHAnsi" w:hAnsiTheme="majorHAnsi" w:cstheme="majorHAnsi"/>
+        </w:rPr>
+      </w:pPr>
+    </w:p>
+    <w:p>
+      <w:pPr>
+        <w:rPr>
+          <w:rFonts w:asciiTheme="majorHAnsi" w:hAnsiTheme="majorHAnsi" w:cstheme="majorHAnsi"/>
+        </w:rPr>
+      </w:pPr>
+      <w:r>
+        <w:rPr>
+          <w:rFonts w:asciiTheme="majorHAnsi" w:hAnsiTheme="majorHAnsi" w:cstheme="majorHAnsi"/>
+          <w:noProof/>
+          <w:lang w:val="en-US" w:eastAsia="en-US"/>
+        </w:rPr>
+        <w:drawing>
+          <wp:inline distT="0" distB="0" distL="0" distR="0" wp14:anchorId="05DA1AF8" wp14:editId="1B495DF5">
+            <wp:extent cx="5591175" cy="3352800"/>
+            <wp:effectExtent l="0" t="0" r="9525" b="0"/>
+            <wp:docPr id="1" name="Imagen 1"/>
+            <wp:cNvGraphicFramePr>
+              <a:graphicFrameLocks xmlns:a="http://schemas.openxmlformats.org/drawingml/2006/main" noChangeAspect="1"/>
+            </wp:cNvGraphicFramePr>
+            <a:graphic xmlns:a="http://schemas.openxmlformats.org/drawingml/2006/main">
+              <a:graphicData uri="http://schemas.openxmlformats.org/drawingml/2006/picture">
+                <pic:pic xmlns:pic="http://schemas.openxmlformats.org/drawingml/2006/picture">
+                  <pic:nvPicPr>
+                    <pic:cNvPr id="1" name=""/>
+                    <pic:cNvPicPr/>
+                  </pic:nvPicPr>
+                  <pic:blipFill>
+                    <a:blip r:embed="rId10"/>
+                    <a:stretch>
+                      <a:fillRect/>
+                    </a:stretch>
+                  </pic:blipFill>
+                  <pic:spPr>
+                    <a:xfrm>
+                      <a:off x="0" y="0"/>
+                      <a:ext cx="5591175" cy="3352800"/>
+                    </a:xfrm>
+                    <a:prstGeom prst="rect">
+                      <a:avLst/>
+                    </a:prstGeom>
+                  </pic:spPr>
+                </pic:pic>
+              </a:graphicData>
+            </a:graphic>
+          </wp:inline>
+        </w:drawing>
+      </w:r>
+    </w:p>
+    <w:p>
+      <w:pPr>
+        <w:rPr>
+          <w:rFonts w:asciiTheme="majorHAnsi" w:hAnsiTheme="majorHAnsi" w:cstheme="majorHAnsi"/>
+        </w:rPr>
+      </w:pPr>
+    </w:p>
+    <w:p>
+      <w:pPr>
+        <w:rPr>
+          <w:rFonts w:asciiTheme="majorHAnsi" w:hAnsiTheme="majorHAnsi" w:cstheme="majorHAnsi"/>
+        </w:rPr>
+      </w:pPr>
+    </w:p>
+    <w:p>
+      <w:pPr>
+        <w:pStyle w:val="Ttulo3"/>
+        <w:spacing w:before="200"/>
+        <w:rPr>
+          <w:rFonts w:asciiTheme="majorHAnsi" w:hAnsiTheme="majorHAnsi" w:cstheme="majorHAnsi"/>
+          <w:color w:val="auto"/>
+          <w:sz w:val="22"/>
+          <w:szCs w:val="22"/>
+        </w:rPr>
+      </w:pPr>
+      <w:bookmarkStart w:id="13" w:name="_Toc517873452"/>
+    </w:p>
+    <w:p>
+      <w:pPr>
+        <w:pStyle w:val="Ttulo3"/>
+        <w:spacing w:before="200"/>
+        <w:rPr>
+          <w:rFonts w:asciiTheme="majorHAnsi" w:hAnsiTheme="majorHAnsi" w:cstheme="majorHAnsi"/>
+          <w:b/>
+          <w:color w:val="auto"/>
+          <w:sz w:val="22"/>
+          <w:szCs w:val="22"/>
+        </w:rPr>
+      </w:pPr>
+      <w:bookmarkStart w:id="14" w:name="_Toc525602620"/>
+      <w:r>
+        <w:rPr>
+          <w:rFonts w:asciiTheme="majorHAnsi" w:hAnsiTheme="majorHAnsi" w:cstheme="majorHAnsi"/>
+          <w:b/>
+          <w:color w:val="auto"/>
+          <w:sz w:val="22"/>
+          <w:szCs w:val="22"/>
+        </w:rPr>
+        <w:t>Herramientas de control de versiones</w:t>
+      </w:r>
       <w:bookmarkEnd w:id="13"/>
       <w:bookmarkEnd w:id="14"/>
     </w:p>
     <w:p>
       <w:pPr>
+        <w:rPr>
+          <w:rFonts w:asciiTheme="majorHAnsi" w:hAnsiTheme="majorHAnsi" w:cstheme="majorHAnsi"/>
+        </w:rPr>
+      </w:pPr>
+    </w:p>
+    <w:p>
+      <w:pPr>
+        <w:pStyle w:val="Prrafodelista"/>
+        <w:numPr>
+          <w:ilvl w:val="2"/>
+          <w:numId w:val="7"/>
+        </w:numPr>
+        <w:pBdr>
+          <w:top w:val="none" w:sz="0" w:space="0" w:color="auto"/>
+          <w:left w:val="none" w:sz="0" w:space="0" w:color="auto"/>
+          <w:bottom w:val="none" w:sz="0" w:space="0" w:color="auto"/>
+          <w:right w:val="none" w:sz="0" w:space="0" w:color="auto"/>
+          <w:between w:val="none" w:sz="0" w:space="0" w:color="auto"/>
+        </w:pBdr>
+        <w:spacing w:after="0" w:line="360" w:lineRule="auto"/>
+        <w:ind w:left="709"/>
+        <w:jc w:val="both"/>
+        <w:rPr>
+          <w:rFonts w:asciiTheme="majorHAnsi" w:hAnsiTheme="majorHAnsi" w:cstheme="majorHAnsi"/>
+        </w:rPr>
+      </w:pPr>
+      <w:proofErr w:type="spellStart"/>
+      <w:r>
+        <w:rPr>
+          <w:rFonts w:asciiTheme="majorHAnsi" w:eastAsia="Times New Roman" w:hAnsiTheme="majorHAnsi" w:cstheme="majorHAnsi"/>
+        </w:rPr>
+        <w:t>Github</w:t>
+      </w:r>
+      <w:proofErr w:type="spellEnd"/>
+    </w:p>
+    <w:p>
+      <w:pPr>
+        <w:spacing w:line="360" w:lineRule="auto"/>
+        <w:ind w:left="720"/>
+        <w:jc w:val="both"/>
+        <w:rPr>
+          <w:rFonts w:asciiTheme="majorHAnsi" w:eastAsia="Times New Roman" w:hAnsiTheme="majorHAnsi" w:cstheme="majorHAnsi"/>
+        </w:rPr>
+      </w:pPr>
+      <w:r>
+        <w:rPr>
+          <w:rFonts w:asciiTheme="majorHAnsi" w:eastAsia="Times New Roman" w:hAnsiTheme="majorHAnsi" w:cstheme="majorHAnsi"/>
+        </w:rPr>
+        <w:lastRenderedPageBreak/>
+        <w:t xml:space="preserve">Es una plataforma de desarrollo colaborativo online, utiliza control de versiones </w:t>
+      </w:r>
+      <w:proofErr w:type="spellStart"/>
+      <w:r>
+        <w:rPr>
+          <w:rFonts w:asciiTheme="majorHAnsi" w:eastAsia="Times New Roman" w:hAnsiTheme="majorHAnsi" w:cstheme="majorHAnsi"/>
+        </w:rPr>
+        <w:t>git</w:t>
+      </w:r>
+      <w:proofErr w:type="spellEnd"/>
+      <w:r>
+        <w:rPr>
+          <w:rFonts w:asciiTheme="majorHAnsi" w:eastAsia="Times New Roman" w:hAnsiTheme="majorHAnsi" w:cstheme="majorHAnsi"/>
+        </w:rPr>
+        <w:t xml:space="preserve"> para el mantenimiento y versionado del código fuente, añadiendo una serie de servicios extras para la gestión del proyecto y el código fuente. Permite alojar nuestro código en repositorios públicos, la versión Premium permite tener repositorios privados, pero para el desarrollo de este proyecto se usará la versión gratuita. En la actualidad ofrecen varias herramientas útiles para el trabajo en equipo, entre ellos cabe destacar </w:t>
+      </w:r>
+    </w:p>
+    <w:p>
+      <w:pPr>
+        <w:pStyle w:val="Prrafodelista"/>
+        <w:numPr>
+          <w:ilvl w:val="2"/>
+          <w:numId w:val="7"/>
+        </w:numPr>
+        <w:pBdr>
+          <w:top w:val="none" w:sz="0" w:space="0" w:color="auto"/>
+          <w:left w:val="none" w:sz="0" w:space="0" w:color="auto"/>
+          <w:bottom w:val="none" w:sz="0" w:space="0" w:color="auto"/>
+          <w:right w:val="none" w:sz="0" w:space="0" w:color="auto"/>
+          <w:between w:val="none" w:sz="0" w:space="0" w:color="auto"/>
+        </w:pBdr>
+        <w:spacing w:after="0" w:line="360" w:lineRule="auto"/>
+        <w:ind w:left="1560"/>
+        <w:rPr>
+          <w:rFonts w:asciiTheme="majorHAnsi" w:hAnsiTheme="majorHAnsi" w:cstheme="majorHAnsi"/>
+        </w:rPr>
+      </w:pPr>
+      <w:r>
+        <w:rPr>
+          <w:rFonts w:asciiTheme="majorHAnsi" w:eastAsia="Times New Roman" w:hAnsiTheme="majorHAnsi" w:cstheme="majorHAnsi"/>
+        </w:rPr>
+        <w:t>Herramienta de versión de código, donde puedes añadir anotaciones en cualquier punto del proyecto.</w:t>
+      </w:r>
+    </w:p>
+    <w:p>
+      <w:pPr>
+        <w:pStyle w:val="Prrafodelista"/>
+        <w:numPr>
+          <w:ilvl w:val="2"/>
+          <w:numId w:val="7"/>
+        </w:numPr>
+        <w:pBdr>
+          <w:top w:val="none" w:sz="0" w:space="0" w:color="auto"/>
+          <w:left w:val="none" w:sz="0" w:space="0" w:color="auto"/>
+          <w:bottom w:val="none" w:sz="0" w:space="0" w:color="auto"/>
+          <w:right w:val="none" w:sz="0" w:space="0" w:color="auto"/>
+          <w:between w:val="none" w:sz="0" w:space="0" w:color="auto"/>
+        </w:pBdr>
+        <w:spacing w:after="0" w:line="360" w:lineRule="auto"/>
+        <w:ind w:left="1560"/>
+        <w:rPr>
+          <w:rFonts w:asciiTheme="majorHAnsi" w:hAnsiTheme="majorHAnsi" w:cstheme="majorHAnsi"/>
+        </w:rPr>
+      </w:pPr>
+      <w:r>
+        <w:rPr>
+          <w:rFonts w:asciiTheme="majorHAnsi" w:eastAsia="Times New Roman" w:hAnsiTheme="majorHAnsi" w:cstheme="majorHAnsi"/>
+        </w:rPr>
+        <w:t xml:space="preserve">Un visor de ramas o </w:t>
+      </w:r>
+      <w:proofErr w:type="spellStart"/>
+      <w:r>
+        <w:rPr>
+          <w:rFonts w:asciiTheme="majorHAnsi" w:eastAsia="Times New Roman" w:hAnsiTheme="majorHAnsi" w:cstheme="majorHAnsi"/>
+        </w:rPr>
+        <w:t>branch</w:t>
+      </w:r>
+      <w:proofErr w:type="spellEnd"/>
+      <w:r>
+        <w:rPr>
+          <w:rFonts w:asciiTheme="majorHAnsi" w:eastAsia="Times New Roman" w:hAnsiTheme="majorHAnsi" w:cstheme="majorHAnsi"/>
+        </w:rPr>
+        <w:t xml:space="preserve">: donde se puede conocer el progreso que llevamos en nuestro proyecto, mostrando las actualizaciones o </w:t>
+      </w:r>
+      <w:proofErr w:type="spellStart"/>
+      <w:r>
+        <w:rPr>
+          <w:rFonts w:asciiTheme="majorHAnsi" w:eastAsia="Times New Roman" w:hAnsiTheme="majorHAnsi" w:cstheme="majorHAnsi"/>
+        </w:rPr>
+        <w:t>commits</w:t>
+      </w:r>
+      <w:proofErr w:type="spellEnd"/>
+      <w:r>
+        <w:rPr>
+          <w:rFonts w:asciiTheme="majorHAnsi" w:eastAsia="Times New Roman" w:hAnsiTheme="majorHAnsi" w:cstheme="majorHAnsi"/>
+        </w:rPr>
+        <w:t xml:space="preserve"> realizados a partir de nuestro master.</w:t>
+      </w:r>
+    </w:p>
+    <w:p>
+      <w:pPr>
+        <w:pStyle w:val="Prrafodelista"/>
+        <w:numPr>
+          <w:ilvl w:val="2"/>
+          <w:numId w:val="7"/>
+        </w:numPr>
+        <w:pBdr>
+          <w:top w:val="none" w:sz="0" w:space="0" w:color="auto"/>
+          <w:left w:val="none" w:sz="0" w:space="0" w:color="auto"/>
+          <w:bottom w:val="none" w:sz="0" w:space="0" w:color="auto"/>
+          <w:right w:val="none" w:sz="0" w:space="0" w:color="auto"/>
+          <w:between w:val="none" w:sz="0" w:space="0" w:color="auto"/>
+        </w:pBdr>
+        <w:spacing w:after="0" w:line="360" w:lineRule="auto"/>
+        <w:ind w:left="709"/>
+        <w:rPr>
+          <w:rFonts w:asciiTheme="majorHAnsi" w:eastAsia="Times New Roman" w:hAnsiTheme="majorHAnsi" w:cstheme="majorHAnsi"/>
+        </w:rPr>
+      </w:pPr>
+      <w:r>
+        <w:rPr>
+          <w:rFonts w:asciiTheme="majorHAnsi" w:eastAsia="Times New Roman" w:hAnsiTheme="majorHAnsi" w:cstheme="majorHAnsi"/>
+        </w:rPr>
+        <w:t>Git</w:t>
+      </w:r>
+    </w:p>
+    <w:p>
+      <w:pPr>
+        <w:spacing w:line="360" w:lineRule="auto"/>
+        <w:ind w:left="720"/>
+        <w:jc w:val="both"/>
+        <w:rPr>
+          <w:rFonts w:asciiTheme="majorHAnsi" w:eastAsia="Times New Roman" w:hAnsiTheme="majorHAnsi" w:cstheme="majorHAnsi"/>
+        </w:rPr>
+      </w:pPr>
+      <w:r>
+        <w:rPr>
+          <w:rFonts w:asciiTheme="majorHAnsi" w:eastAsia="Times New Roman" w:hAnsiTheme="majorHAnsi" w:cstheme="majorHAnsi"/>
+        </w:rPr>
+        <w:t xml:space="preserve">Es una herramienta de tipo consola que posee múltiples comandos que ayudan a tener un buen control de versiones, permite manipular y gestionar todo el proceso a realizarse en el proyecto. Posee la misma funcionalidad tanto en Windows, Linux o Mac, permite un desarrollo no lineal lo que permite una gran rapidez en la gestión de ramas. La herramienta será usada tanto en el desarrollo Front </w:t>
+      </w:r>
+      <w:proofErr w:type="spellStart"/>
+      <w:r>
+        <w:rPr>
+          <w:rFonts w:asciiTheme="majorHAnsi" w:eastAsia="Times New Roman" w:hAnsiTheme="majorHAnsi" w:cstheme="majorHAnsi"/>
+        </w:rPr>
+        <w:t>End</w:t>
+      </w:r>
+      <w:proofErr w:type="spellEnd"/>
+      <w:r>
+        <w:rPr>
+          <w:rFonts w:asciiTheme="majorHAnsi" w:eastAsia="Times New Roman" w:hAnsiTheme="majorHAnsi" w:cstheme="majorHAnsi"/>
+        </w:rPr>
+        <w:t xml:space="preserve">, Back </w:t>
+      </w:r>
+      <w:proofErr w:type="spellStart"/>
+      <w:r>
+        <w:rPr>
+          <w:rFonts w:asciiTheme="majorHAnsi" w:eastAsia="Times New Roman" w:hAnsiTheme="majorHAnsi" w:cstheme="majorHAnsi"/>
+        </w:rPr>
+        <w:t>End</w:t>
+      </w:r>
+      <w:proofErr w:type="spellEnd"/>
+      <w:r>
+        <w:rPr>
+          <w:rFonts w:asciiTheme="majorHAnsi" w:eastAsia="Times New Roman" w:hAnsiTheme="majorHAnsi" w:cstheme="majorHAnsi"/>
+        </w:rPr>
+        <w:t xml:space="preserve">, Android y documentación. Git </w:t>
+      </w:r>
+      <w:proofErr w:type="spellStart"/>
+      <w:r>
+        <w:rPr>
+          <w:rFonts w:asciiTheme="majorHAnsi" w:eastAsia="Times New Roman" w:hAnsiTheme="majorHAnsi" w:cstheme="majorHAnsi"/>
+        </w:rPr>
+        <w:t>Bash</w:t>
+      </w:r>
+      <w:proofErr w:type="spellEnd"/>
+      <w:r>
+        <w:rPr>
+          <w:rFonts w:asciiTheme="majorHAnsi" w:eastAsia="Times New Roman" w:hAnsiTheme="majorHAnsi" w:cstheme="majorHAnsi"/>
+        </w:rPr>
+        <w:t xml:space="preserve"> es la herramienta para consola más utilizada por los desarrolladores de NN-Consulting.</w:t>
+      </w:r>
+    </w:p>
+    <w:p>
+      <w:pPr>
+        <w:pStyle w:val="Prrafodelista"/>
+        <w:numPr>
+          <w:ilvl w:val="2"/>
+          <w:numId w:val="6"/>
+        </w:numPr>
+        <w:spacing w:line="360" w:lineRule="auto"/>
+        <w:ind w:left="709"/>
+        <w:jc w:val="both"/>
+        <w:rPr>
+          <w:rFonts w:asciiTheme="majorHAnsi" w:eastAsia="SimSun" w:hAnsiTheme="majorHAnsi" w:cstheme="majorHAnsi"/>
+        </w:rPr>
+      </w:pPr>
+      <w:r>
+        <w:rPr>
+          <w:rFonts w:asciiTheme="majorHAnsi" w:eastAsia="SimSun" w:hAnsiTheme="majorHAnsi" w:cstheme="majorHAnsi"/>
+        </w:rPr>
+        <w:t xml:space="preserve">Servidor-Digital </w:t>
+      </w:r>
+      <w:proofErr w:type="spellStart"/>
+      <w:r>
+        <w:rPr>
+          <w:rFonts w:asciiTheme="majorHAnsi" w:eastAsia="SimSun" w:hAnsiTheme="majorHAnsi" w:cstheme="majorHAnsi"/>
+        </w:rPr>
+        <w:t>Ocean</w:t>
+      </w:r>
+      <w:proofErr w:type="spellEnd"/>
+    </w:p>
+    <w:p>
+      <w:pPr>
+        <w:spacing w:line="360" w:lineRule="auto"/>
+        <w:ind w:left="720"/>
+        <w:jc w:val="both"/>
+        <w:rPr>
+          <w:rFonts w:asciiTheme="majorHAnsi" w:eastAsia="SimSun" w:hAnsiTheme="majorHAnsi" w:cstheme="majorHAnsi"/>
+        </w:rPr>
+      </w:pPr>
+      <w:proofErr w:type="spellStart"/>
+      <w:r>
+        <w:rPr>
+          <w:rFonts w:asciiTheme="majorHAnsi" w:eastAsia="SimSun" w:hAnsiTheme="majorHAnsi" w:cstheme="majorHAnsi"/>
+        </w:rPr>
+        <w:t>DigitalOcean</w:t>
+      </w:r>
+      <w:proofErr w:type="spellEnd"/>
+      <w:r>
+        <w:rPr>
+          <w:rFonts w:asciiTheme="majorHAnsi" w:eastAsia="SimSun" w:hAnsiTheme="majorHAnsi" w:cstheme="majorHAnsi"/>
+        </w:rPr>
+        <w:t xml:space="preserve"> es un proveedor estadounidense de servidores virtuales privados, basado en la ciudad de Nueva York. La compañía alquila instalaciones de centros de cómputo existentes, incluyendo sitios como Nueva York, Toronto, Bangalore, Ámsterdam, San Francisco, Londres y Singapur. El servidor con el que cuenta NN-Consulting tiene las siguientes características: VPS Linux (Ubuntu 16.04) 1 CPU, 1GB RAM, 25 GB SSD.</w:t>
+      </w:r>
+    </w:p>
+    <w:p>
+      <w:pPr>
+        <w:spacing w:after="0" w:line="360" w:lineRule="auto"/>
+        <w:ind w:left="709"/>
+        <w:jc w:val="both"/>
+        <w:rPr>
+          <w:rFonts w:asciiTheme="majorHAnsi" w:eastAsia="Times New Roman" w:hAnsiTheme="majorHAnsi" w:cstheme="majorHAnsi"/>
+        </w:rPr>
+      </w:pPr>
+    </w:p>
+    <w:p>
+      <w:pPr>
+        <w:rPr>
+          <w:rFonts w:asciiTheme="majorHAnsi" w:hAnsiTheme="majorHAnsi" w:cstheme="majorHAnsi"/>
+        </w:rPr>
+      </w:pPr>
+    </w:p>
+    <w:p>
+      <w:pPr>
+        <w:rPr>
+          <w:rFonts w:asciiTheme="majorHAnsi" w:hAnsiTheme="majorHAnsi" w:cstheme="majorHAnsi"/>
+        </w:rPr>
+      </w:pPr>
+    </w:p>
+    <w:p>
+      <w:pPr>
+        <w:rPr>
+          <w:rFonts w:asciiTheme="majorHAnsi" w:hAnsiTheme="majorHAnsi" w:cstheme="majorHAnsi"/>
+        </w:rPr>
+      </w:pPr>
+    </w:p>
+    <w:p>
+      <w:pPr>
+        <w:rPr>
+          <w:rFonts w:asciiTheme="majorHAnsi" w:hAnsiTheme="majorHAnsi" w:cstheme="majorHAnsi"/>
+        </w:rPr>
+      </w:pPr>
+    </w:p>
+    <w:p>
+      <w:pPr>
+        <w:pStyle w:val="Ttulo1"/>
+        <w:numPr>
+          <w:ilvl w:val="1"/>
+          <w:numId w:val="3"/>
+        </w:numPr>
+        <w:spacing w:after="200"/>
+        <w:ind w:left="567" w:hanging="283"/>
+        <w:rPr>
+          <w:rFonts w:asciiTheme="majorHAnsi" w:hAnsiTheme="majorHAnsi" w:cstheme="majorHAnsi"/>
+          <w:b/>
+          <w:color w:val="000000"/>
+        </w:rPr>
+      </w:pPr>
+      <w:bookmarkStart w:id="15" w:name="_Toc525602621"/>
+      <w:r>
+        <w:rPr>
+          <w:rFonts w:asciiTheme="majorHAnsi" w:hAnsiTheme="majorHAnsi" w:cstheme="majorHAnsi"/>
+          <w:b/>
+          <w:color w:val="000000"/>
+          <w:sz w:val="28"/>
+          <w:szCs w:val="28"/>
+        </w:rPr>
+        <w:lastRenderedPageBreak/>
+        <w:t>Calendario</w:t>
+      </w:r>
+      <w:bookmarkEnd w:id="15"/>
+    </w:p>
+    <w:p>
+      <w:pPr>
         <w:spacing w:after="0" w:line="240" w:lineRule="auto"/>
         <w:rPr>
-          <w:rFonts w:ascii="Times New Roman" w:eastAsia="Times New Roman" w:hAnsi="Times New Roman" w:cs="Times New Roman"/>
+          <w:rFonts w:asciiTheme="majorHAnsi" w:eastAsia="Times New Roman" w:hAnsiTheme="majorHAnsi" w:cstheme="majorHAnsi"/>
           <w:sz w:val="24"/>
           <w:szCs w:val="24"/>
-          <w:lang w:eastAsia="es-PE"/>
+        </w:rPr>
+      </w:pPr>
+      <w:bookmarkStart w:id="16" w:name="_17dp8vu" w:colFirst="0" w:colLast="0"/>
+      <w:bookmarkEnd w:id="16"/>
+    </w:p>
+    <w:p>
+      <w:pPr>
+        <w:spacing w:after="0" w:line="240" w:lineRule="auto"/>
+        <w:rPr>
+          <w:rFonts w:asciiTheme="majorHAnsi" w:eastAsia="Times New Roman" w:hAnsiTheme="majorHAnsi" w:cstheme="majorHAnsi"/>
+          <w:sz w:val="24"/>
+          <w:szCs w:val="24"/>
         </w:rPr>
       </w:pPr>
     </w:p>
@@ -5557,15 +6849,573 @@
           </w:p>
         </w:tc>
       </w:tr>
+      <w:tr>
+        <w:trPr>
+          <w:trHeight w:val="300"/>
+        </w:trPr>
+        <w:tc>
+          <w:tcPr>
+            <w:tcW w:w="0" w:type="auto"/>
+            <w:tcBorders>
+              <w:top w:val="single" w:sz="6" w:space="0" w:color="CCCCCC"/>
+              <w:left w:val="single" w:sz="6" w:space="0" w:color="CCCCCC"/>
+              <w:bottom w:val="single" w:sz="6" w:space="0" w:color="CCCCCC"/>
+              <w:right w:val="single" w:sz="6" w:space="0" w:color="CCCCCC"/>
+            </w:tcBorders>
+            <w:tcMar>
+              <w:top w:w="0" w:type="dxa"/>
+              <w:left w:w="40" w:type="dxa"/>
+              <w:bottom w:w="0" w:type="dxa"/>
+              <w:right w:w="40" w:type="dxa"/>
+            </w:tcMar>
+            <w:vAlign w:val="bottom"/>
+          </w:tcPr>
+          <w:p>
+            <w:pPr>
+              <w:spacing w:after="0" w:line="240" w:lineRule="auto"/>
+              <w:jc w:val="right"/>
+              <w:rPr>
+                <w:rFonts w:eastAsia="Times New Roman"/>
+                <w:color w:val="000000"/>
+                <w:lang w:eastAsia="es-PE"/>
+              </w:rPr>
+            </w:pPr>
+            <w:r>
+              <w:rPr>
+                <w:rFonts w:eastAsia="Times New Roman"/>
+                <w:color w:val="000000"/>
+                <w:lang w:eastAsia="es-PE"/>
+              </w:rPr>
+              <w:t>3</w:t>
+            </w:r>
+          </w:p>
+        </w:tc>
+        <w:tc>
+          <w:tcPr>
+            <w:tcW w:w="0" w:type="auto"/>
+            <w:tcBorders>
+              <w:top w:val="single" w:sz="6" w:space="0" w:color="CCCCCC"/>
+              <w:left w:val="single" w:sz="6" w:space="0" w:color="CCCCCC"/>
+              <w:bottom w:val="single" w:sz="6" w:space="0" w:color="CCCCCC"/>
+              <w:right w:val="single" w:sz="6" w:space="0" w:color="CCCCCC"/>
+            </w:tcBorders>
+            <w:tcMar>
+              <w:top w:w="0" w:type="dxa"/>
+              <w:left w:w="40" w:type="dxa"/>
+              <w:bottom w:w="0" w:type="dxa"/>
+              <w:right w:w="40" w:type="dxa"/>
+            </w:tcMar>
+            <w:vAlign w:val="bottom"/>
+          </w:tcPr>
+          <w:p>
+            <w:pPr>
+              <w:spacing w:after="0" w:line="240" w:lineRule="auto"/>
+              <w:rPr>
+                <w:rFonts w:eastAsia="Times New Roman"/>
+                <w:b/>
+                <w:color w:val="000000"/>
+                <w:lang w:eastAsia="es-PE"/>
+              </w:rPr>
+            </w:pPr>
+            <w:r>
+              <w:rPr>
+                <w:rFonts w:eastAsia="Times New Roman"/>
+                <w:b/>
+                <w:color w:val="000000"/>
+                <w:lang w:eastAsia="es-PE"/>
+              </w:rPr>
+              <w:t>Control de la GCS</w:t>
+            </w:r>
+          </w:p>
+        </w:tc>
+        <w:tc>
+          <w:tcPr>
+            <w:tcW w:w="1843" w:type="dxa"/>
+            <w:tcBorders>
+              <w:top w:val="single" w:sz="6" w:space="0" w:color="CCCCCC"/>
+              <w:left w:val="single" w:sz="6" w:space="0" w:color="CCCCCC"/>
+              <w:bottom w:val="single" w:sz="6" w:space="0" w:color="CCCCCC"/>
+              <w:right w:val="single" w:sz="6" w:space="0" w:color="CCCCCC"/>
+            </w:tcBorders>
+            <w:tcMar>
+              <w:top w:w="0" w:type="dxa"/>
+              <w:left w:w="40" w:type="dxa"/>
+              <w:bottom w:w="0" w:type="dxa"/>
+              <w:right w:w="40" w:type="dxa"/>
+            </w:tcMar>
+            <w:vAlign w:val="bottom"/>
+          </w:tcPr>
+          <w:p>
+            <w:pPr>
+              <w:spacing w:after="0" w:line="240" w:lineRule="auto"/>
+              <w:jc w:val="center"/>
+              <w:rPr>
+                <w:rFonts w:eastAsia="Times New Roman"/>
+                <w:color w:val="000000"/>
+                <w:lang w:eastAsia="es-PE"/>
+              </w:rPr>
+            </w:pPr>
+          </w:p>
+        </w:tc>
+        <w:tc>
+          <w:tcPr>
+            <w:tcW w:w="2126" w:type="dxa"/>
+            <w:tcBorders>
+              <w:top w:val="single" w:sz="6" w:space="0" w:color="CCCCCC"/>
+              <w:left w:val="single" w:sz="6" w:space="0" w:color="CCCCCC"/>
+              <w:bottom w:val="single" w:sz="6" w:space="0" w:color="CCCCCC"/>
+              <w:right w:val="single" w:sz="6" w:space="0" w:color="CCCCCC"/>
+            </w:tcBorders>
+            <w:tcMar>
+              <w:top w:w="0" w:type="dxa"/>
+              <w:left w:w="40" w:type="dxa"/>
+              <w:bottom w:w="0" w:type="dxa"/>
+              <w:right w:w="40" w:type="dxa"/>
+            </w:tcMar>
+            <w:vAlign w:val="bottom"/>
+          </w:tcPr>
+          <w:p>
+            <w:pPr>
+              <w:spacing w:after="0" w:line="240" w:lineRule="auto"/>
+              <w:rPr>
+                <w:rFonts w:eastAsia="Times New Roman"/>
+                <w:color w:val="000000"/>
+                <w:lang w:eastAsia="es-PE"/>
+              </w:rPr>
+            </w:pPr>
+          </w:p>
+        </w:tc>
+      </w:tr>
+      <w:tr>
+        <w:trPr>
+          <w:trHeight w:val="300"/>
+        </w:trPr>
+        <w:tc>
+          <w:tcPr>
+            <w:tcW w:w="0" w:type="auto"/>
+            <w:tcBorders>
+              <w:top w:val="single" w:sz="6" w:space="0" w:color="CCCCCC"/>
+              <w:left w:val="single" w:sz="6" w:space="0" w:color="CCCCCC"/>
+              <w:bottom w:val="single" w:sz="6" w:space="0" w:color="CCCCCC"/>
+              <w:right w:val="single" w:sz="6" w:space="0" w:color="CCCCCC"/>
+            </w:tcBorders>
+            <w:tcMar>
+              <w:top w:w="0" w:type="dxa"/>
+              <w:left w:w="40" w:type="dxa"/>
+              <w:bottom w:w="0" w:type="dxa"/>
+              <w:right w:w="40" w:type="dxa"/>
+            </w:tcMar>
+            <w:vAlign w:val="bottom"/>
+          </w:tcPr>
+          <w:p>
+            <w:pPr>
+              <w:spacing w:after="0" w:line="240" w:lineRule="auto"/>
+              <w:jc w:val="right"/>
+              <w:rPr>
+                <w:rFonts w:eastAsia="Times New Roman"/>
+                <w:color w:val="000000"/>
+                <w:lang w:eastAsia="es-PE"/>
+              </w:rPr>
+            </w:pPr>
+            <w:r>
+              <w:rPr>
+                <w:rFonts w:eastAsia="Times New Roman"/>
+                <w:color w:val="000000"/>
+                <w:lang w:eastAsia="es-PE"/>
+              </w:rPr>
+              <w:t>4</w:t>
+            </w:r>
+          </w:p>
+        </w:tc>
+        <w:tc>
+          <w:tcPr>
+            <w:tcW w:w="0" w:type="auto"/>
+            <w:tcBorders>
+              <w:top w:val="single" w:sz="6" w:space="0" w:color="CCCCCC"/>
+              <w:left w:val="single" w:sz="6" w:space="0" w:color="CCCCCC"/>
+              <w:bottom w:val="single" w:sz="6" w:space="0" w:color="CCCCCC"/>
+              <w:right w:val="single" w:sz="6" w:space="0" w:color="CCCCCC"/>
+            </w:tcBorders>
+            <w:tcMar>
+              <w:top w:w="0" w:type="dxa"/>
+              <w:left w:w="40" w:type="dxa"/>
+              <w:bottom w:w="0" w:type="dxa"/>
+              <w:right w:w="40" w:type="dxa"/>
+            </w:tcMar>
+            <w:vAlign w:val="bottom"/>
+          </w:tcPr>
+          <w:p>
+            <w:pPr>
+              <w:spacing w:after="0" w:line="240" w:lineRule="auto"/>
+              <w:rPr>
+                <w:rFonts w:eastAsia="Times New Roman"/>
+                <w:b/>
+                <w:color w:val="000000"/>
+                <w:lang w:eastAsia="es-PE"/>
+              </w:rPr>
+            </w:pPr>
+            <w:r>
+              <w:rPr>
+                <w:rFonts w:eastAsia="Times New Roman"/>
+                <w:b/>
+                <w:color w:val="000000"/>
+                <w:lang w:eastAsia="es-PE"/>
+              </w:rPr>
+              <w:t>Estado de la GCS</w:t>
+            </w:r>
+          </w:p>
+        </w:tc>
+        <w:tc>
+          <w:tcPr>
+            <w:tcW w:w="1843" w:type="dxa"/>
+            <w:tcBorders>
+              <w:top w:val="single" w:sz="6" w:space="0" w:color="CCCCCC"/>
+              <w:left w:val="single" w:sz="6" w:space="0" w:color="CCCCCC"/>
+              <w:bottom w:val="single" w:sz="6" w:space="0" w:color="CCCCCC"/>
+              <w:right w:val="single" w:sz="6" w:space="0" w:color="CCCCCC"/>
+            </w:tcBorders>
+            <w:tcMar>
+              <w:top w:w="0" w:type="dxa"/>
+              <w:left w:w="40" w:type="dxa"/>
+              <w:bottom w:w="0" w:type="dxa"/>
+              <w:right w:w="40" w:type="dxa"/>
+            </w:tcMar>
+            <w:vAlign w:val="bottom"/>
+          </w:tcPr>
+          <w:p>
+            <w:pPr>
+              <w:spacing w:after="0" w:line="240" w:lineRule="auto"/>
+              <w:jc w:val="center"/>
+              <w:rPr>
+                <w:rFonts w:eastAsia="Times New Roman"/>
+                <w:color w:val="000000"/>
+                <w:lang w:eastAsia="es-PE"/>
+              </w:rPr>
+            </w:pPr>
+          </w:p>
+        </w:tc>
+        <w:tc>
+          <w:tcPr>
+            <w:tcW w:w="2126" w:type="dxa"/>
+            <w:tcBorders>
+              <w:top w:val="single" w:sz="6" w:space="0" w:color="CCCCCC"/>
+              <w:left w:val="single" w:sz="6" w:space="0" w:color="CCCCCC"/>
+              <w:bottom w:val="single" w:sz="6" w:space="0" w:color="CCCCCC"/>
+              <w:right w:val="single" w:sz="6" w:space="0" w:color="CCCCCC"/>
+            </w:tcBorders>
+            <w:tcMar>
+              <w:top w:w="0" w:type="dxa"/>
+              <w:left w:w="40" w:type="dxa"/>
+              <w:bottom w:w="0" w:type="dxa"/>
+              <w:right w:w="40" w:type="dxa"/>
+            </w:tcMar>
+            <w:vAlign w:val="bottom"/>
+          </w:tcPr>
+          <w:p>
+            <w:pPr>
+              <w:spacing w:after="0" w:line="240" w:lineRule="auto"/>
+              <w:rPr>
+                <w:rFonts w:eastAsia="Times New Roman"/>
+                <w:color w:val="000000"/>
+                <w:lang w:eastAsia="es-PE"/>
+              </w:rPr>
+            </w:pPr>
+          </w:p>
+        </w:tc>
+      </w:tr>
+      <w:tr>
+        <w:trPr>
+          <w:trHeight w:val="300"/>
+        </w:trPr>
+        <w:tc>
+          <w:tcPr>
+            <w:tcW w:w="0" w:type="auto"/>
+            <w:tcBorders>
+              <w:top w:val="single" w:sz="6" w:space="0" w:color="CCCCCC"/>
+              <w:left w:val="single" w:sz="6" w:space="0" w:color="CCCCCC"/>
+              <w:bottom w:val="single" w:sz="6" w:space="0" w:color="CCCCCC"/>
+              <w:right w:val="single" w:sz="6" w:space="0" w:color="CCCCCC"/>
+            </w:tcBorders>
+            <w:tcMar>
+              <w:top w:w="0" w:type="dxa"/>
+              <w:left w:w="40" w:type="dxa"/>
+              <w:bottom w:w="0" w:type="dxa"/>
+              <w:right w:w="40" w:type="dxa"/>
+            </w:tcMar>
+            <w:vAlign w:val="bottom"/>
+          </w:tcPr>
+          <w:p>
+            <w:pPr>
+              <w:spacing w:after="0" w:line="240" w:lineRule="auto"/>
+              <w:jc w:val="right"/>
+              <w:rPr>
+                <w:rFonts w:eastAsia="Times New Roman"/>
+                <w:color w:val="000000"/>
+                <w:lang w:eastAsia="es-PE"/>
+              </w:rPr>
+            </w:pPr>
+            <w:r>
+              <w:rPr>
+                <w:rFonts w:eastAsia="Times New Roman"/>
+                <w:color w:val="000000"/>
+                <w:lang w:eastAsia="es-PE"/>
+              </w:rPr>
+              <w:t>5</w:t>
+            </w:r>
+          </w:p>
+        </w:tc>
+        <w:tc>
+          <w:tcPr>
+            <w:tcW w:w="0" w:type="auto"/>
+            <w:tcBorders>
+              <w:top w:val="single" w:sz="6" w:space="0" w:color="CCCCCC"/>
+              <w:left w:val="single" w:sz="6" w:space="0" w:color="CCCCCC"/>
+              <w:bottom w:val="single" w:sz="6" w:space="0" w:color="CCCCCC"/>
+              <w:right w:val="single" w:sz="6" w:space="0" w:color="CCCCCC"/>
+            </w:tcBorders>
+            <w:tcMar>
+              <w:top w:w="0" w:type="dxa"/>
+              <w:left w:w="40" w:type="dxa"/>
+              <w:bottom w:w="0" w:type="dxa"/>
+              <w:right w:w="40" w:type="dxa"/>
+            </w:tcMar>
+            <w:vAlign w:val="bottom"/>
+          </w:tcPr>
+          <w:p>
+            <w:pPr>
+              <w:spacing w:after="0" w:line="240" w:lineRule="auto"/>
+              <w:rPr>
+                <w:rFonts w:eastAsia="Times New Roman"/>
+                <w:b/>
+                <w:color w:val="000000"/>
+                <w:lang w:eastAsia="es-PE"/>
+              </w:rPr>
+            </w:pPr>
+            <w:r>
+              <w:rPr>
+                <w:rFonts w:eastAsia="Times New Roman"/>
+                <w:b/>
+                <w:color w:val="000000"/>
+                <w:lang w:eastAsia="es-PE"/>
+              </w:rPr>
+              <w:t>Auditoria de la GCS</w:t>
+            </w:r>
+          </w:p>
+        </w:tc>
+        <w:tc>
+          <w:tcPr>
+            <w:tcW w:w="1843" w:type="dxa"/>
+            <w:tcBorders>
+              <w:top w:val="single" w:sz="6" w:space="0" w:color="CCCCCC"/>
+              <w:left w:val="single" w:sz="6" w:space="0" w:color="CCCCCC"/>
+              <w:bottom w:val="single" w:sz="6" w:space="0" w:color="CCCCCC"/>
+              <w:right w:val="single" w:sz="6" w:space="0" w:color="CCCCCC"/>
+            </w:tcBorders>
+            <w:tcMar>
+              <w:top w:w="0" w:type="dxa"/>
+              <w:left w:w="40" w:type="dxa"/>
+              <w:bottom w:w="0" w:type="dxa"/>
+              <w:right w:w="40" w:type="dxa"/>
+            </w:tcMar>
+            <w:vAlign w:val="bottom"/>
+          </w:tcPr>
+          <w:p>
+            <w:pPr>
+              <w:spacing w:after="0" w:line="240" w:lineRule="auto"/>
+              <w:jc w:val="center"/>
+              <w:rPr>
+                <w:rFonts w:eastAsia="Times New Roman"/>
+                <w:color w:val="000000"/>
+                <w:lang w:eastAsia="es-PE"/>
+              </w:rPr>
+            </w:pPr>
+          </w:p>
+        </w:tc>
+        <w:tc>
+          <w:tcPr>
+            <w:tcW w:w="2126" w:type="dxa"/>
+            <w:tcBorders>
+              <w:top w:val="single" w:sz="6" w:space="0" w:color="CCCCCC"/>
+              <w:left w:val="single" w:sz="6" w:space="0" w:color="CCCCCC"/>
+              <w:bottom w:val="single" w:sz="6" w:space="0" w:color="CCCCCC"/>
+              <w:right w:val="single" w:sz="6" w:space="0" w:color="CCCCCC"/>
+            </w:tcBorders>
+            <w:tcMar>
+              <w:top w:w="0" w:type="dxa"/>
+              <w:left w:w="40" w:type="dxa"/>
+              <w:bottom w:w="0" w:type="dxa"/>
+              <w:right w:w="40" w:type="dxa"/>
+            </w:tcMar>
+            <w:vAlign w:val="bottom"/>
+          </w:tcPr>
+          <w:p>
+            <w:pPr>
+              <w:spacing w:after="0" w:line="240" w:lineRule="auto"/>
+              <w:rPr>
+                <w:rFonts w:eastAsia="Times New Roman"/>
+                <w:color w:val="000000"/>
+                <w:lang w:eastAsia="es-PE"/>
+              </w:rPr>
+            </w:pPr>
+          </w:p>
+        </w:tc>
+      </w:tr>
+      <w:tr>
+        <w:trPr>
+          <w:trHeight w:val="300"/>
+        </w:trPr>
+        <w:tc>
+          <w:tcPr>
+            <w:tcW w:w="0" w:type="auto"/>
+            <w:tcBorders>
+              <w:top w:val="single" w:sz="6" w:space="0" w:color="CCCCCC"/>
+              <w:left w:val="single" w:sz="6" w:space="0" w:color="CCCCCC"/>
+              <w:bottom w:val="single" w:sz="6" w:space="0" w:color="CCCCCC"/>
+              <w:right w:val="single" w:sz="6" w:space="0" w:color="CCCCCC"/>
+            </w:tcBorders>
+            <w:tcMar>
+              <w:top w:w="0" w:type="dxa"/>
+              <w:left w:w="40" w:type="dxa"/>
+              <w:bottom w:w="0" w:type="dxa"/>
+              <w:right w:w="40" w:type="dxa"/>
+            </w:tcMar>
+            <w:vAlign w:val="bottom"/>
+          </w:tcPr>
+          <w:p>
+            <w:pPr>
+              <w:spacing w:after="0" w:line="240" w:lineRule="auto"/>
+              <w:jc w:val="right"/>
+              <w:rPr>
+                <w:rFonts w:eastAsia="Times New Roman"/>
+                <w:color w:val="000000"/>
+                <w:lang w:eastAsia="es-PE"/>
+              </w:rPr>
+            </w:pPr>
+            <w:r>
+              <w:rPr>
+                <w:rFonts w:eastAsia="Times New Roman"/>
+                <w:color w:val="000000"/>
+                <w:lang w:eastAsia="es-PE"/>
+              </w:rPr>
+              <w:t>6</w:t>
+            </w:r>
+          </w:p>
+        </w:tc>
+        <w:tc>
+          <w:tcPr>
+            <w:tcW w:w="0" w:type="auto"/>
+            <w:tcBorders>
+              <w:top w:val="single" w:sz="6" w:space="0" w:color="CCCCCC"/>
+              <w:left w:val="single" w:sz="6" w:space="0" w:color="CCCCCC"/>
+              <w:bottom w:val="single" w:sz="6" w:space="0" w:color="CCCCCC"/>
+              <w:right w:val="single" w:sz="6" w:space="0" w:color="CCCCCC"/>
+            </w:tcBorders>
+            <w:tcMar>
+              <w:top w:w="0" w:type="dxa"/>
+              <w:left w:w="40" w:type="dxa"/>
+              <w:bottom w:w="0" w:type="dxa"/>
+              <w:right w:w="40" w:type="dxa"/>
+            </w:tcMar>
+            <w:vAlign w:val="bottom"/>
+          </w:tcPr>
+          <w:p>
+            <w:pPr>
+              <w:spacing w:after="0" w:line="240" w:lineRule="auto"/>
+              <w:rPr>
+                <w:rFonts w:eastAsia="Times New Roman"/>
+                <w:b/>
+                <w:color w:val="000000"/>
+                <w:lang w:eastAsia="es-PE"/>
+              </w:rPr>
+            </w:pPr>
+            <w:r>
+              <w:rPr>
+                <w:rFonts w:eastAsia="Times New Roman"/>
+                <w:b/>
+                <w:color w:val="000000"/>
+                <w:lang w:eastAsia="es-PE"/>
+              </w:rPr>
+              <w:t xml:space="preserve">Entrega y Gestión de </w:t>
+            </w:r>
+            <w:proofErr w:type="spellStart"/>
+            <w:r>
+              <w:rPr>
+                <w:rFonts w:eastAsia="Times New Roman"/>
+                <w:b/>
+                <w:color w:val="000000"/>
+                <w:lang w:eastAsia="es-PE"/>
+              </w:rPr>
+              <w:t>Release</w:t>
+            </w:r>
+            <w:proofErr w:type="spellEnd"/>
+          </w:p>
+        </w:tc>
+        <w:tc>
+          <w:tcPr>
+            <w:tcW w:w="1843" w:type="dxa"/>
+            <w:tcBorders>
+              <w:top w:val="single" w:sz="6" w:space="0" w:color="CCCCCC"/>
+              <w:left w:val="single" w:sz="6" w:space="0" w:color="CCCCCC"/>
+              <w:bottom w:val="single" w:sz="6" w:space="0" w:color="CCCCCC"/>
+              <w:right w:val="single" w:sz="6" w:space="0" w:color="CCCCCC"/>
+            </w:tcBorders>
+            <w:tcMar>
+              <w:top w:w="0" w:type="dxa"/>
+              <w:left w:w="40" w:type="dxa"/>
+              <w:bottom w:w="0" w:type="dxa"/>
+              <w:right w:w="40" w:type="dxa"/>
+            </w:tcMar>
+            <w:vAlign w:val="bottom"/>
+          </w:tcPr>
+          <w:p>
+            <w:pPr>
+              <w:spacing w:after="0" w:line="240" w:lineRule="auto"/>
+              <w:jc w:val="center"/>
+              <w:rPr>
+                <w:rFonts w:eastAsia="Times New Roman"/>
+                <w:color w:val="000000"/>
+                <w:lang w:eastAsia="es-PE"/>
+              </w:rPr>
+            </w:pPr>
+          </w:p>
+        </w:tc>
+        <w:tc>
+          <w:tcPr>
+            <w:tcW w:w="2126" w:type="dxa"/>
+            <w:tcBorders>
+              <w:top w:val="single" w:sz="6" w:space="0" w:color="CCCCCC"/>
+              <w:left w:val="single" w:sz="6" w:space="0" w:color="CCCCCC"/>
+              <w:bottom w:val="single" w:sz="6" w:space="0" w:color="CCCCCC"/>
+              <w:right w:val="single" w:sz="6" w:space="0" w:color="CCCCCC"/>
+            </w:tcBorders>
+            <w:tcMar>
+              <w:top w:w="0" w:type="dxa"/>
+              <w:left w:w="40" w:type="dxa"/>
+              <w:bottom w:w="0" w:type="dxa"/>
+              <w:right w:w="40" w:type="dxa"/>
+            </w:tcMar>
+            <w:vAlign w:val="bottom"/>
+          </w:tcPr>
+          <w:p>
+            <w:pPr>
+              <w:spacing w:after="0" w:line="240" w:lineRule="auto"/>
+              <w:rPr>
+                <w:rFonts w:eastAsia="Times New Roman"/>
+                <w:color w:val="000000"/>
+                <w:lang w:eastAsia="es-PE"/>
+              </w:rPr>
+            </w:pPr>
+          </w:p>
+        </w:tc>
+      </w:tr>
     </w:tbl>
     <w:p>
       <w:pPr>
         <w:spacing w:after="0" w:line="240" w:lineRule="auto"/>
         <w:rPr>
-          <w:rFonts w:ascii="Times New Roman" w:eastAsia="Times New Roman" w:hAnsi="Times New Roman" w:cs="Times New Roman"/>
+          <w:rFonts w:asciiTheme="majorHAnsi" w:eastAsia="Times New Roman" w:hAnsiTheme="majorHAnsi" w:cstheme="majorHAnsi"/>
           <w:sz w:val="24"/>
           <w:szCs w:val="24"/>
-          <w:lang w:eastAsia="es-PE"/>
         </w:rPr>
       </w:pPr>
     </w:p>
@@ -5581,13 +7431,24 @@
         </w:pBdr>
         <w:jc w:val="both"/>
         <w:rPr>
+          <w:rFonts w:asciiTheme="majorHAnsi" w:hAnsiTheme="majorHAnsi" w:cstheme="majorHAnsi"/>
           <w:b/>
           <w:sz w:val="28"/>
           <w:szCs w:val="28"/>
         </w:rPr>
       </w:pPr>
     </w:p>
+    <w:bookmarkEnd w:id="10"/>
+    <w:p>
+      <w:pPr>
+        <w:rPr>
+          <w:rFonts w:asciiTheme="majorHAnsi" w:hAnsiTheme="majorHAnsi" w:cstheme="majorHAnsi"/>
+        </w:rPr>
+      </w:pPr>
+    </w:p>
     <w:sectPr>
+      <w:headerReference w:type="default" r:id="rId11"/>
+      <w:footerReference w:type="default" r:id="rId12"/>
       <w:type w:val="continuous"/>
       <w:pgSz w:w="11906" w:h="16838"/>
       <w:pgMar w:top="1417" w:right="1701" w:bottom="1417" w:left="1701" w:header="708" w:footer="708" w:gutter="0"/>
@@ -5666,6 +7527,50 @@
 </w:ftr>
 </file>
 
+<file path=word/footer2.xml><?xml version="1.0" encoding="utf-8"?>
+<w:ftr xmlns:wpc="http://schemas.microsoft.com/office/word/2010/wordprocessingCanvas" xmlns:cx="http://schemas.microsoft.com/office/drawing/2014/chartex" xmlns:cx1="http://schemas.microsoft.com/office/drawing/2015/9/8/chartex" xmlns:cx2="http://schemas.microsoft.com/office/drawing/2015/10/21/chartex" xmlns:cx3="http://schemas.microsoft.com/office/drawing/2016/5/9/chartex" xmlns:cx4="http://schemas.microsoft.com/office/drawing/2016/5/10/chartex" xmlns:cx5="http://schemas.microsoft.com/office/drawing/2016/5/11/chartex" xmlns:cx6="http://schemas.microsoft.com/office/drawing/2016/5/12/chartex" xmlns:cx7="http://schemas.microsoft.com/office/drawing/2016/5/13/chartex" xmlns:cx8="http://schemas.microsoft.com/office/drawing/2016/5/14/chartex" xmlns:mc="http://schemas.openxmlformats.org/markup-compatibility/2006" xmlns:aink="http://schemas.microsoft.com/office/drawing/2016/ink" xmlns:am3d="http://schemas.microsoft.com/office/drawing/2017/model3d" xmlns:o="urn:schemas-microsoft-com:office:office" xmlns:r="http://schemas.openxmlformats.org/officeDocument/2006/relationships" xmlns:m="http://schemas.openxmlformats.org/officeDocument/2006/math" xmlns:v="urn:schemas-microsoft-com:vml" xmlns:wp14="http://schemas.microsoft.com/office/word/2010/wordprocessingDrawing" xmlns:wp="http://schemas.openxmlformats.org/drawingml/2006/wordprocessingDrawing" xmlns:w10="urn:schemas-microsoft-com:office:word" xmlns:w="http://schemas.openxmlformats.org/wordprocessingml/2006/main" xmlns:w14="http://schemas.microsoft.com/office/word/2010/wordml" xmlns:w15="http://schemas.microsoft.com/office/word/2012/wordml" xmlns:w16cid="http://schemas.microsoft.com/office/word/2016/wordml/cid" xmlns:w16se="http://schemas.microsoft.com/office/word/2015/wordml/symex" xmlns:wpg="http://schemas.microsoft.com/office/word/2010/wordprocessingGroup" xmlns:wpi="http://schemas.microsoft.com/office/word/2010/wordprocessingInk" xmlns:wne="http://schemas.microsoft.com/office/word/2006/wordml" xmlns:wps="http://schemas.microsoft.com/office/word/2010/wordprocessingShape" mc:Ignorable="w14 w15 w16se w16cid wp14">
+  <w:p>
+    <w:pPr>
+      <w:pBdr>
+        <w:top w:val="nil"/>
+        <w:left w:val="nil"/>
+        <w:bottom w:val="nil"/>
+        <w:right w:val="nil"/>
+        <w:between w:val="nil"/>
+      </w:pBdr>
+      <w:tabs>
+        <w:tab w:val="center" w:pos="4252"/>
+        <w:tab w:val="right" w:pos="8504"/>
+      </w:tabs>
+      <w:spacing w:after="0" w:line="240" w:lineRule="auto"/>
+      <w:jc w:val="center"/>
+      <w:rPr>
+        <w:color w:val="000000"/>
+      </w:rPr>
+    </w:pPr>
+  </w:p>
+  <w:p>
+    <w:pPr>
+      <w:pBdr>
+        <w:top w:val="nil"/>
+        <w:left w:val="nil"/>
+        <w:bottom w:val="nil"/>
+        <w:right w:val="nil"/>
+        <w:between w:val="nil"/>
+      </w:pBdr>
+      <w:tabs>
+        <w:tab w:val="center" w:pos="4252"/>
+        <w:tab w:val="right" w:pos="8504"/>
+      </w:tabs>
+      <w:spacing w:after="0" w:line="240" w:lineRule="auto"/>
+      <w:rPr>
+        <w:color w:val="000000"/>
+      </w:rPr>
+    </w:pPr>
+  </w:p>
+</w:ftr>
+</file>
+
 <file path=word/footnotes.xml><?xml version="1.0" encoding="utf-8"?>
 <w:footnotes xmlns:wpc="http://schemas.microsoft.com/office/word/2010/wordprocessingCanvas" xmlns:cx="http://schemas.microsoft.com/office/drawing/2014/chartex" xmlns:cx1="http://schemas.microsoft.com/office/drawing/2015/9/8/chartex" xmlns:cx2="http://schemas.microsoft.com/office/drawing/2015/10/21/chartex" xmlns:cx3="http://schemas.microsoft.com/office/drawing/2016/5/9/chartex" xmlns:cx4="http://schemas.microsoft.com/office/drawing/2016/5/10/chartex" xmlns:cx5="http://schemas.microsoft.com/office/drawing/2016/5/11/chartex" xmlns:cx6="http://schemas.microsoft.com/office/drawing/2016/5/12/chartex" xmlns:cx7="http://schemas.microsoft.com/office/drawing/2016/5/13/chartex" xmlns:cx8="http://schemas.microsoft.com/office/drawing/2016/5/14/chartex" xmlns:mc="http://schemas.openxmlformats.org/markup-compatibility/2006" xmlns:aink="http://schemas.microsoft.com/office/drawing/2016/ink" xmlns:am3d="http://schemas.microsoft.com/office/drawing/2017/model3d" xmlns:o="urn:schemas-microsoft-com:office:office" xmlns:r="http://schemas.openxmlformats.org/officeDocument/2006/relationships" xmlns:m="http://schemas.openxmlformats.org/officeDocument/2006/math" xmlns:v="urn:schemas-microsoft-com:vml" xmlns:wp14="http://schemas.microsoft.com/office/word/2010/wordprocessingDrawing" xmlns:wp="http://schemas.openxmlformats.org/drawingml/2006/wordprocessingDrawing" xmlns:w10="urn:schemas-microsoft-com:office:word" xmlns:w="http://schemas.openxmlformats.org/wordprocessingml/2006/main" xmlns:w14="http://schemas.microsoft.com/office/word/2010/wordml" xmlns:w15="http://schemas.microsoft.com/office/word/2012/wordml" xmlns:w16cid="http://schemas.microsoft.com/office/word/2016/wordml/cid" xmlns:w16se="http://schemas.microsoft.com/office/word/2015/wordml/symex" xmlns:wpg="http://schemas.microsoft.com/office/word/2010/wordprocessingGroup" xmlns:wpi="http://schemas.microsoft.com/office/word/2010/wordprocessingInk" xmlns:wne="http://schemas.microsoft.com/office/word/2006/wordml" xmlns:wps="http://schemas.microsoft.com/office/word/2010/wordprocessingShape" mc:Ignorable="w14 w15 w16se w16cid wp14">
   <w:footnote w:type="separator" w:id="-1">
@@ -5715,19 +7620,269 @@
 </w:hdr>
 </file>
 
+<file path=word/header2.xml><?xml version="1.0" encoding="utf-8"?>
+<w:hdr xmlns:wpc="http://schemas.microsoft.com/office/word/2010/wordprocessingCanvas" xmlns:cx="http://schemas.microsoft.com/office/drawing/2014/chartex" xmlns:cx1="http://schemas.microsoft.com/office/drawing/2015/9/8/chartex" xmlns:cx2="http://schemas.microsoft.com/office/drawing/2015/10/21/chartex" xmlns:cx3="http://schemas.microsoft.com/office/drawing/2016/5/9/chartex" xmlns:cx4="http://schemas.microsoft.com/office/drawing/2016/5/10/chartex" xmlns:cx5="http://schemas.microsoft.com/office/drawing/2016/5/11/chartex" xmlns:cx6="http://schemas.microsoft.com/office/drawing/2016/5/12/chartex" xmlns:cx7="http://schemas.microsoft.com/office/drawing/2016/5/13/chartex" xmlns:cx8="http://schemas.microsoft.com/office/drawing/2016/5/14/chartex" xmlns:mc="http://schemas.openxmlformats.org/markup-compatibility/2006" xmlns:aink="http://schemas.microsoft.com/office/drawing/2016/ink" xmlns:am3d="http://schemas.microsoft.com/office/drawing/2017/model3d" xmlns:o="urn:schemas-microsoft-com:office:office" xmlns:r="http://schemas.openxmlformats.org/officeDocument/2006/relationships" xmlns:m="http://schemas.openxmlformats.org/officeDocument/2006/math" xmlns:v="urn:schemas-microsoft-com:vml" xmlns:wp14="http://schemas.microsoft.com/office/word/2010/wordprocessingDrawing" xmlns:wp="http://schemas.openxmlformats.org/drawingml/2006/wordprocessingDrawing" xmlns:w10="urn:schemas-microsoft-com:office:word" xmlns:w="http://schemas.openxmlformats.org/wordprocessingml/2006/main" xmlns:w14="http://schemas.microsoft.com/office/word/2010/wordml" xmlns:w15="http://schemas.microsoft.com/office/word/2012/wordml" xmlns:w16cid="http://schemas.microsoft.com/office/word/2016/wordml/cid" xmlns:w16se="http://schemas.microsoft.com/office/word/2015/wordml/symex" xmlns:wpg="http://schemas.microsoft.com/office/word/2010/wordprocessingGroup" xmlns:wpi="http://schemas.microsoft.com/office/word/2010/wordprocessingInk" xmlns:wne="http://schemas.microsoft.com/office/word/2006/wordml" xmlns:wps="http://schemas.microsoft.com/office/word/2010/wordprocessingShape" mc:Ignorable="w14 w15 w16se w16cid wp14">
+  <w:p>
+    <w:pPr>
+      <w:pBdr>
+        <w:top w:val="nil"/>
+        <w:left w:val="nil"/>
+        <w:bottom w:val="nil"/>
+        <w:right w:val="nil"/>
+        <w:between w:val="nil"/>
+      </w:pBdr>
+      <w:tabs>
+        <w:tab w:val="center" w:pos="4252"/>
+        <w:tab w:val="right" w:pos="8504"/>
+      </w:tabs>
+      <w:spacing w:after="0" w:line="240" w:lineRule="auto"/>
+      <w:rPr>
+        <w:color w:val="000000"/>
+      </w:rPr>
+    </w:pPr>
+  </w:p>
+</w:hdr>
+</file>
+
 <file path=word/numbering.xml><?xml version="1.0" encoding="utf-8"?>
 <w:numbering xmlns:wpc="http://schemas.microsoft.com/office/word/2010/wordprocessingCanvas" xmlns:cx="http://schemas.microsoft.com/office/drawing/2014/chartex" xmlns:cx1="http://schemas.microsoft.com/office/drawing/2015/9/8/chartex" xmlns:cx2="http://schemas.microsoft.com/office/drawing/2015/10/21/chartex" xmlns:cx3="http://schemas.microsoft.com/office/drawing/2016/5/9/chartex" xmlns:cx4="http://schemas.microsoft.com/office/drawing/2016/5/10/chartex" xmlns:cx5="http://schemas.microsoft.com/office/drawing/2016/5/11/chartex" xmlns:cx6="http://schemas.microsoft.com/office/drawing/2016/5/12/chartex" xmlns:cx7="http://schemas.microsoft.com/office/drawing/2016/5/13/chartex" xmlns:cx8="http://schemas.microsoft.com/office/drawing/2016/5/14/chartex" xmlns:mc="http://schemas.openxmlformats.org/markup-compatibility/2006" xmlns:aink="http://schemas.microsoft.com/office/drawing/2016/ink" xmlns:am3d="http://schemas.microsoft.com/office/drawing/2017/model3d" xmlns:o="urn:schemas-microsoft-com:office:office" xmlns:r="http://schemas.openxmlformats.org/officeDocument/2006/relationships" xmlns:m="http://schemas.openxmlformats.org/officeDocument/2006/math" xmlns:v="urn:schemas-microsoft-com:vml" xmlns:wp14="http://schemas.microsoft.com/office/word/2010/wordprocessingDrawing" xmlns:wp="http://schemas.openxmlformats.org/drawingml/2006/wordprocessingDrawing" xmlns:w10="urn:schemas-microsoft-com:office:word" xmlns:w="http://schemas.openxmlformats.org/wordprocessingml/2006/main" xmlns:w14="http://schemas.microsoft.com/office/word/2010/wordml" xmlns:w15="http://schemas.microsoft.com/office/word/2012/wordml" xmlns:w16cid="http://schemas.microsoft.com/office/word/2016/wordml/cid" xmlns:w16se="http://schemas.microsoft.com/office/word/2015/wordml/symex" xmlns:wpg="http://schemas.microsoft.com/office/word/2010/wordprocessingGroup" xmlns:wpi="http://schemas.microsoft.com/office/word/2010/wordprocessingInk" xmlns:wne="http://schemas.microsoft.com/office/word/2006/wordml" xmlns:wps="http://schemas.microsoft.com/office/word/2010/wordprocessingShape" mc:Ignorable="w14 w15 w16se w16cid wp14">
   <w:abstractNum w:abstractNumId="0" w15:restartNumberingAfterBreak="0">
-    <w:nsid w:val="069F2EAF"/>
+    <w:nsid w:val="06CA1250"/>
+    <w:multiLevelType w:val="hybridMultilevel"/>
+    <w:tmpl w:val="7C542088"/>
+    <w:lvl w:ilvl="0" w:tplc="280A0001">
+      <w:start w:val="1"/>
+      <w:numFmt w:val="bullet"/>
+      <w:lvlText w:val=""/>
+      <w:lvlJc w:val="left"/>
+      <w:pPr>
+        <w:ind w:left="720" w:hanging="360"/>
+      </w:pPr>
+      <w:rPr>
+        <w:rFonts w:ascii="Symbol" w:hAnsi="Symbol" w:hint="default"/>
+      </w:rPr>
+    </w:lvl>
+    <w:lvl w:ilvl="1" w:tplc="280A0003" w:tentative="1">
+      <w:start w:val="1"/>
+      <w:numFmt w:val="bullet"/>
+      <w:lvlText w:val="o"/>
+      <w:lvlJc w:val="left"/>
+      <w:pPr>
+        <w:ind w:left="1440" w:hanging="360"/>
+      </w:pPr>
+      <w:rPr>
+        <w:rFonts w:ascii="Courier New" w:hAnsi="Courier New" w:cs="Courier New" w:hint="default"/>
+      </w:rPr>
+    </w:lvl>
+    <w:lvl w:ilvl="2" w:tplc="280A0005" w:tentative="1">
+      <w:start w:val="1"/>
+      <w:numFmt w:val="bullet"/>
+      <w:lvlText w:val=""/>
+      <w:lvlJc w:val="left"/>
+      <w:pPr>
+        <w:ind w:left="2160" w:hanging="360"/>
+      </w:pPr>
+      <w:rPr>
+        <w:rFonts w:ascii="Wingdings" w:hAnsi="Wingdings" w:hint="default"/>
+      </w:rPr>
+    </w:lvl>
+    <w:lvl w:ilvl="3" w:tplc="280A0001" w:tentative="1">
+      <w:start w:val="1"/>
+      <w:numFmt w:val="bullet"/>
+      <w:lvlText w:val=""/>
+      <w:lvlJc w:val="left"/>
+      <w:pPr>
+        <w:ind w:left="2880" w:hanging="360"/>
+      </w:pPr>
+      <w:rPr>
+        <w:rFonts w:ascii="Symbol" w:hAnsi="Symbol" w:hint="default"/>
+      </w:rPr>
+    </w:lvl>
+    <w:lvl w:ilvl="4" w:tplc="280A0003" w:tentative="1">
+      <w:start w:val="1"/>
+      <w:numFmt w:val="bullet"/>
+      <w:lvlText w:val="o"/>
+      <w:lvlJc w:val="left"/>
+      <w:pPr>
+        <w:ind w:left="3600" w:hanging="360"/>
+      </w:pPr>
+      <w:rPr>
+        <w:rFonts w:ascii="Courier New" w:hAnsi="Courier New" w:cs="Courier New" w:hint="default"/>
+      </w:rPr>
+    </w:lvl>
+    <w:lvl w:ilvl="5" w:tplc="280A0005" w:tentative="1">
+      <w:start w:val="1"/>
+      <w:numFmt w:val="bullet"/>
+      <w:lvlText w:val=""/>
+      <w:lvlJc w:val="left"/>
+      <w:pPr>
+        <w:ind w:left="4320" w:hanging="360"/>
+      </w:pPr>
+      <w:rPr>
+        <w:rFonts w:ascii="Wingdings" w:hAnsi="Wingdings" w:hint="default"/>
+      </w:rPr>
+    </w:lvl>
+    <w:lvl w:ilvl="6" w:tplc="280A0001" w:tentative="1">
+      <w:start w:val="1"/>
+      <w:numFmt w:val="bullet"/>
+      <w:lvlText w:val=""/>
+      <w:lvlJc w:val="left"/>
+      <w:pPr>
+        <w:ind w:left="5040" w:hanging="360"/>
+      </w:pPr>
+      <w:rPr>
+        <w:rFonts w:ascii="Symbol" w:hAnsi="Symbol" w:hint="default"/>
+      </w:rPr>
+    </w:lvl>
+    <w:lvl w:ilvl="7" w:tplc="280A0003" w:tentative="1">
+      <w:start w:val="1"/>
+      <w:numFmt w:val="bullet"/>
+      <w:lvlText w:val="o"/>
+      <w:lvlJc w:val="left"/>
+      <w:pPr>
+        <w:ind w:left="5760" w:hanging="360"/>
+      </w:pPr>
+      <w:rPr>
+        <w:rFonts w:ascii="Courier New" w:hAnsi="Courier New" w:cs="Courier New" w:hint="default"/>
+      </w:rPr>
+    </w:lvl>
+    <w:lvl w:ilvl="8" w:tplc="280A0005" w:tentative="1">
+      <w:start w:val="1"/>
+      <w:numFmt w:val="bullet"/>
+      <w:lvlText w:val=""/>
+      <w:lvlJc w:val="left"/>
+      <w:pPr>
+        <w:ind w:left="6480" w:hanging="360"/>
+      </w:pPr>
+      <w:rPr>
+        <w:rFonts w:ascii="Wingdings" w:hAnsi="Wingdings" w:hint="default"/>
+      </w:rPr>
+    </w:lvl>
+  </w:abstractNum>
+  <w:abstractNum w:abstractNumId="1" w15:restartNumberingAfterBreak="0">
+    <w:nsid w:val="09BA61DF"/>
+    <w:multiLevelType w:val="hybridMultilevel"/>
+    <w:tmpl w:val="38EC2596"/>
+    <w:lvl w:ilvl="0" w:tplc="280A0001">
+      <w:start w:val="1"/>
+      <w:numFmt w:val="bullet"/>
+      <w:lvlText w:val=""/>
+      <w:lvlJc w:val="left"/>
+      <w:pPr>
+        <w:ind w:left="720" w:hanging="360"/>
+      </w:pPr>
+      <w:rPr>
+        <w:rFonts w:ascii="Symbol" w:hAnsi="Symbol" w:hint="default"/>
+      </w:rPr>
+    </w:lvl>
+    <w:lvl w:ilvl="1" w:tplc="280A0003" w:tentative="1">
+      <w:start w:val="1"/>
+      <w:numFmt w:val="bullet"/>
+      <w:lvlText w:val="o"/>
+      <w:lvlJc w:val="left"/>
+      <w:pPr>
+        <w:ind w:left="1440" w:hanging="360"/>
+      </w:pPr>
+      <w:rPr>
+        <w:rFonts w:ascii="Courier New" w:hAnsi="Courier New" w:cs="Courier New" w:hint="default"/>
+      </w:rPr>
+    </w:lvl>
+    <w:lvl w:ilvl="2" w:tplc="280A0005" w:tentative="1">
+      <w:start w:val="1"/>
+      <w:numFmt w:val="bullet"/>
+      <w:lvlText w:val=""/>
+      <w:lvlJc w:val="left"/>
+      <w:pPr>
+        <w:ind w:left="2160" w:hanging="360"/>
+      </w:pPr>
+      <w:rPr>
+        <w:rFonts w:ascii="Wingdings" w:hAnsi="Wingdings" w:hint="default"/>
+      </w:rPr>
+    </w:lvl>
+    <w:lvl w:ilvl="3" w:tplc="280A0001" w:tentative="1">
+      <w:start w:val="1"/>
+      <w:numFmt w:val="bullet"/>
+      <w:lvlText w:val=""/>
+      <w:lvlJc w:val="left"/>
+      <w:pPr>
+        <w:ind w:left="2880" w:hanging="360"/>
+      </w:pPr>
+      <w:rPr>
+        <w:rFonts w:ascii="Symbol" w:hAnsi="Symbol" w:hint="default"/>
+      </w:rPr>
+    </w:lvl>
+    <w:lvl w:ilvl="4" w:tplc="280A0003" w:tentative="1">
+      <w:start w:val="1"/>
+      <w:numFmt w:val="bullet"/>
+      <w:lvlText w:val="o"/>
+      <w:lvlJc w:val="left"/>
+      <w:pPr>
+        <w:ind w:left="3600" w:hanging="360"/>
+      </w:pPr>
+      <w:rPr>
+        <w:rFonts w:ascii="Courier New" w:hAnsi="Courier New" w:cs="Courier New" w:hint="default"/>
+      </w:rPr>
+    </w:lvl>
+    <w:lvl w:ilvl="5" w:tplc="280A0005" w:tentative="1">
+      <w:start w:val="1"/>
+      <w:numFmt w:val="bullet"/>
+      <w:lvlText w:val=""/>
+      <w:lvlJc w:val="left"/>
+      <w:pPr>
+        <w:ind w:left="4320" w:hanging="360"/>
+      </w:pPr>
+      <w:rPr>
+        <w:rFonts w:ascii="Wingdings" w:hAnsi="Wingdings" w:hint="default"/>
+      </w:rPr>
+    </w:lvl>
+    <w:lvl w:ilvl="6" w:tplc="280A0001" w:tentative="1">
+      <w:start w:val="1"/>
+      <w:numFmt w:val="bullet"/>
+      <w:lvlText w:val=""/>
+      <w:lvlJc w:val="left"/>
+      <w:pPr>
+        <w:ind w:left="5040" w:hanging="360"/>
+      </w:pPr>
+      <w:rPr>
+        <w:rFonts w:ascii="Symbol" w:hAnsi="Symbol" w:hint="default"/>
+      </w:rPr>
+    </w:lvl>
+    <w:lvl w:ilvl="7" w:tplc="280A0003" w:tentative="1">
+      <w:start w:val="1"/>
+      <w:numFmt w:val="bullet"/>
+      <w:lvlText w:val="o"/>
+      <w:lvlJc w:val="left"/>
+      <w:pPr>
+        <w:ind w:left="5760" w:hanging="360"/>
+      </w:pPr>
+      <w:rPr>
+        <w:rFonts w:ascii="Courier New" w:hAnsi="Courier New" w:cs="Courier New" w:hint="default"/>
+      </w:rPr>
+    </w:lvl>
+    <w:lvl w:ilvl="8" w:tplc="280A0005" w:tentative="1">
+      <w:start w:val="1"/>
+      <w:numFmt w:val="bullet"/>
+      <w:lvlText w:val=""/>
+      <w:lvlJc w:val="left"/>
+      <w:pPr>
+        <w:ind w:left="6480" w:hanging="360"/>
+      </w:pPr>
+      <w:rPr>
+        <w:rFonts w:ascii="Wingdings" w:hAnsi="Wingdings" w:hint="default"/>
+      </w:rPr>
+    </w:lvl>
+  </w:abstractNum>
+  <w:abstractNum w:abstractNumId="2" w15:restartNumberingAfterBreak="0">
+    <w:nsid w:val="1B4853CA"/>
     <w:multiLevelType w:val="multilevel"/>
-    <w:tmpl w:val="4F341450"/>
+    <w:tmpl w:val="6B5C0D52"/>
     <w:lvl w:ilvl="0">
       <w:start w:val="1"/>
       <w:numFmt w:val="decimal"/>
       <w:lvlText w:val="%1."/>
       <w:lvlJc w:val="left"/>
       <w:pPr>
-        <w:ind w:left="3196" w:hanging="360"/>
+        <w:ind w:left="720" w:hanging="360"/>
       </w:pPr>
     </w:lvl>
     <w:lvl w:ilvl="1">
@@ -5736,7 +7891,7 @@
       <w:lvlText w:val="%1.%2"/>
       <w:lvlJc w:val="left"/>
       <w:pPr>
-        <w:ind w:left="5245" w:hanging="360"/>
+        <w:ind w:left="2769" w:hanging="360"/>
       </w:pPr>
       <w:rPr>
         <w:sz w:val="24"/>
@@ -5749,7 +7904,7 @@
       <w:lvlText w:val="%1.%2.%3"/>
       <w:lvlJc w:val="left"/>
       <w:pPr>
-        <w:ind w:left="3556" w:hanging="720"/>
+        <w:ind w:left="1080" w:hanging="720"/>
       </w:pPr>
     </w:lvl>
     <w:lvl w:ilvl="3">
@@ -5758,7 +7913,7 @@
       <w:lvlText w:val="%1.%2.%3.%4"/>
       <w:lvlJc w:val="left"/>
       <w:pPr>
-        <w:ind w:left="3556" w:hanging="720"/>
+        <w:ind w:left="1080" w:hanging="720"/>
       </w:pPr>
     </w:lvl>
     <w:lvl w:ilvl="4">
@@ -5767,7 +7922,7 @@
       <w:lvlText w:val="%1.%2.%3.%4.%5"/>
       <w:lvlJc w:val="left"/>
       <w:pPr>
-        <w:ind w:left="3916" w:hanging="1080"/>
+        <w:ind w:left="1440" w:hanging="1080"/>
       </w:pPr>
     </w:lvl>
     <w:lvl w:ilvl="5">
@@ -5776,7 +7931,7 @@
       <w:lvlText w:val="%1.%2.%3.%4.%5.%6"/>
       <w:lvlJc w:val="left"/>
       <w:pPr>
-        <w:ind w:left="4276" w:hanging="1440"/>
+        <w:ind w:left="1800" w:hanging="1440"/>
       </w:pPr>
     </w:lvl>
     <w:lvl w:ilvl="6">
@@ -5785,7 +7940,7 @@
       <w:lvlText w:val="%1.%2.%3.%4.%5.%6.%7"/>
       <w:lvlJc w:val="left"/>
       <w:pPr>
-        <w:ind w:left="4276" w:hanging="1440"/>
+        <w:ind w:left="1800" w:hanging="1440"/>
       </w:pPr>
     </w:lvl>
     <w:lvl w:ilvl="7">
@@ -5794,7 +7949,7 @@
       <w:lvlText w:val="%1.%2.%3.%4.%5.%6.%7.%8"/>
       <w:lvlJc w:val="left"/>
       <w:pPr>
-        <w:ind w:left="4636" w:hanging="1800"/>
+        <w:ind w:left="2160" w:hanging="1800"/>
       </w:pPr>
     </w:lvl>
     <w:lvl w:ilvl="8">
@@ -5803,21 +7958,21 @@
       <w:lvlText w:val="%1.%2.%3.%4.%5.%6.%7.%8.%9"/>
       <w:lvlJc w:val="left"/>
       <w:pPr>
-        <w:ind w:left="4636" w:hanging="1800"/>
+        <w:ind w:left="2160" w:hanging="1800"/>
       </w:pPr>
     </w:lvl>
   </w:abstractNum>
-  <w:abstractNum w:abstractNumId="1" w15:restartNumberingAfterBreak="0">
-    <w:nsid w:val="36B8729D"/>
+  <w:abstractNum w:abstractNumId="3" w15:restartNumberingAfterBreak="0">
+    <w:nsid w:val="1D492E1A"/>
     <w:multiLevelType w:val="multilevel"/>
-    <w:tmpl w:val="4F341450"/>
+    <w:tmpl w:val="C8724F96"/>
     <w:lvl w:ilvl="0">
       <w:start w:val="1"/>
       <w:numFmt w:val="decimal"/>
       <w:lvlText w:val="%1."/>
       <w:lvlJc w:val="left"/>
       <w:pPr>
-        <w:ind w:left="720" w:hanging="360"/>
+        <w:ind w:left="3196" w:hanging="360"/>
       </w:pPr>
     </w:lvl>
     <w:lvl w:ilvl="1">
@@ -5826,7 +7981,7 @@
       <w:lvlText w:val="%1.%2"/>
       <w:lvlJc w:val="left"/>
       <w:pPr>
-        <w:ind w:left="2769" w:hanging="360"/>
+        <w:ind w:left="5245" w:hanging="360"/>
       </w:pPr>
       <w:rPr>
         <w:sz w:val="24"/>
@@ -5839,7 +7994,7 @@
       <w:lvlText w:val="%1.%2.%3"/>
       <w:lvlJc w:val="left"/>
       <w:pPr>
-        <w:ind w:left="1080" w:hanging="720"/>
+        <w:ind w:left="3556" w:hanging="720"/>
       </w:pPr>
     </w:lvl>
     <w:lvl w:ilvl="3">
@@ -5848,7 +8003,7 @@
       <w:lvlText w:val="%1.%2.%3.%4"/>
       <w:lvlJc w:val="left"/>
       <w:pPr>
-        <w:ind w:left="1080" w:hanging="720"/>
+        <w:ind w:left="3556" w:hanging="720"/>
       </w:pPr>
     </w:lvl>
     <w:lvl w:ilvl="4">
@@ -5857,7 +8012,7 @@
       <w:lvlText w:val="%1.%2.%3.%4.%5"/>
       <w:lvlJc w:val="left"/>
       <w:pPr>
-        <w:ind w:left="1440" w:hanging="1080"/>
+        <w:ind w:left="3916" w:hanging="1080"/>
       </w:pPr>
     </w:lvl>
     <w:lvl w:ilvl="5">
@@ -5866,7 +8021,7 @@
       <w:lvlText w:val="%1.%2.%3.%4.%5.%6"/>
       <w:lvlJc w:val="left"/>
       <w:pPr>
-        <w:ind w:left="1800" w:hanging="1440"/>
+        <w:ind w:left="4276" w:hanging="1440"/>
       </w:pPr>
     </w:lvl>
     <w:lvl w:ilvl="6">
@@ -5875,7 +8030,7 @@
       <w:lvlText w:val="%1.%2.%3.%4.%5.%6.%7"/>
       <w:lvlJc w:val="left"/>
       <w:pPr>
-        <w:ind w:left="1800" w:hanging="1440"/>
+        <w:ind w:left="4276" w:hanging="1440"/>
       </w:pPr>
     </w:lvl>
     <w:lvl w:ilvl="7">
@@ -5884,7 +8039,7 @@
       <w:lvlText w:val="%1.%2.%3.%4.%5.%6.%7.%8"/>
       <w:lvlJc w:val="left"/>
       <w:pPr>
-        <w:ind w:left="2160" w:hanging="1800"/>
+        <w:ind w:left="4636" w:hanging="1800"/>
       </w:pPr>
     </w:lvl>
     <w:lvl w:ilvl="8">
@@ -5893,108 +8048,717 @@
       <w:lvlText w:val="%1.%2.%3.%4.%5.%6.%7.%8.%9"/>
       <w:lvlJc w:val="left"/>
       <w:pPr>
-        <w:ind w:left="2160" w:hanging="1800"/>
+        <w:ind w:left="4636" w:hanging="1800"/>
       </w:pPr>
     </w:lvl>
   </w:abstractNum>
-  <w:abstractNum w:abstractNumId="2" w15:restartNumberingAfterBreak="0">
-    <w:nsid w:val="4B9F546F"/>
+  <w:abstractNum w:abstractNumId="4" w15:restartNumberingAfterBreak="0">
+    <w:nsid w:val="32F46833"/>
     <w:multiLevelType w:val="multilevel"/>
-    <w:tmpl w:val="4F341450"/>
+    <w:tmpl w:val="4EAA3922"/>
     <w:lvl w:ilvl="0">
       <w:start w:val="1"/>
-      <w:numFmt w:val="decimal"/>
-      <w:lvlText w:val="%1."/>
+      <w:numFmt w:val="bullet"/>
+      <w:lvlText w:val="●"/>
       <w:lvlJc w:val="left"/>
       <w:pPr>
         <w:ind w:left="720" w:hanging="360"/>
       </w:pPr>
+      <w:rPr>
+        <w:u w:val="none"/>
+      </w:rPr>
     </w:lvl>
     <w:lvl w:ilvl="1">
       <w:start w:val="1"/>
-      <w:numFmt w:val="decimal"/>
-      <w:lvlText w:val="%1.%2"/>
+      <w:numFmt w:val="bullet"/>
+      <w:lvlText w:val="○"/>
       <w:lvlJc w:val="left"/>
       <w:pPr>
-        <w:ind w:left="2769" w:hanging="360"/>
+        <w:ind w:left="1440" w:hanging="360"/>
       </w:pPr>
       <w:rPr>
-        <w:sz w:val="24"/>
-        <w:szCs w:val="24"/>
+        <w:u w:val="none"/>
       </w:rPr>
     </w:lvl>
     <w:lvl w:ilvl="2">
       <w:start w:val="1"/>
-      <w:numFmt w:val="decimal"/>
-      <w:lvlText w:val="%1.%2.%3"/>
+      <w:numFmt w:val="bullet"/>
+      <w:lvlText w:val="■"/>
       <w:lvlJc w:val="left"/>
       <w:pPr>
-        <w:ind w:left="1080" w:hanging="720"/>
-      </w:pPr>
+        <w:ind w:left="2160" w:hanging="360"/>
+      </w:pPr>
+      <w:rPr>
+        <w:u w:val="none"/>
+      </w:rPr>
     </w:lvl>
     <w:lvl w:ilvl="3">
       <w:start w:val="1"/>
-      <w:numFmt w:val="decimal"/>
-      <w:lvlText w:val="%1.%2.%3.%4"/>
+      <w:numFmt w:val="bullet"/>
+      <w:lvlText w:val="●"/>
       <w:lvlJc w:val="left"/>
       <w:pPr>
-        <w:ind w:left="1080" w:hanging="720"/>
-      </w:pPr>
+        <w:ind w:left="2880" w:hanging="360"/>
+      </w:pPr>
+      <w:rPr>
+        <w:u w:val="none"/>
+      </w:rPr>
     </w:lvl>
     <w:lvl w:ilvl="4">
       <w:start w:val="1"/>
-      <w:numFmt w:val="decimal"/>
-      <w:lvlText w:val="%1.%2.%3.%4.%5"/>
+      <w:numFmt w:val="bullet"/>
+      <w:lvlText w:val="○"/>
       <w:lvlJc w:val="left"/>
       <w:pPr>
-        <w:ind w:left="1440" w:hanging="1080"/>
-      </w:pPr>
+        <w:ind w:left="3600" w:hanging="360"/>
+      </w:pPr>
+      <w:rPr>
+        <w:u w:val="none"/>
+      </w:rPr>
     </w:lvl>
     <w:lvl w:ilvl="5">
       <w:start w:val="1"/>
-      <w:numFmt w:val="decimal"/>
-      <w:lvlText w:val="%1.%2.%3.%4.%5.%6"/>
+      <w:numFmt w:val="bullet"/>
+      <w:lvlText w:val="■"/>
       <w:lvlJc w:val="left"/>
       <w:pPr>
-        <w:ind w:left="1800" w:hanging="1440"/>
-      </w:pPr>
+        <w:ind w:left="4320" w:hanging="360"/>
+      </w:pPr>
+      <w:rPr>
+        <w:u w:val="none"/>
+      </w:rPr>
     </w:lvl>
     <w:lvl w:ilvl="6">
       <w:start w:val="1"/>
-      <w:numFmt w:val="decimal"/>
-      <w:lvlText w:val="%1.%2.%3.%4.%5.%6.%7"/>
+      <w:numFmt w:val="bullet"/>
+      <w:lvlText w:val="●"/>
       <w:lvlJc w:val="left"/>
       <w:pPr>
-        <w:ind w:left="1800" w:hanging="1440"/>
-      </w:pPr>
+        <w:ind w:left="5040" w:hanging="360"/>
+      </w:pPr>
+      <w:rPr>
+        <w:u w:val="none"/>
+      </w:rPr>
     </w:lvl>
     <w:lvl w:ilvl="7">
       <w:start w:val="1"/>
-      <w:numFmt w:val="decimal"/>
-      <w:lvlText w:val="%1.%2.%3.%4.%5.%6.%7.%8"/>
+      <w:numFmt w:val="bullet"/>
+      <w:lvlText w:val="○"/>
       <w:lvlJc w:val="left"/>
       <w:pPr>
-        <w:ind w:left="2160" w:hanging="1800"/>
-      </w:pPr>
+        <w:ind w:left="5760" w:hanging="360"/>
+      </w:pPr>
+      <w:rPr>
+        <w:u w:val="none"/>
+      </w:rPr>
     </w:lvl>
     <w:lvl w:ilvl="8">
       <w:start w:val="1"/>
-      <w:numFmt w:val="decimal"/>
-      <w:lvlText w:val="%1.%2.%3.%4.%5.%6.%7.%8.%9"/>
+      <w:numFmt w:val="bullet"/>
+      <w:lvlText w:val="■"/>
       <w:lvlJc w:val="left"/>
       <w:pPr>
-        <w:ind w:left="2160" w:hanging="1800"/>
-      </w:pPr>
+        <w:ind w:left="6480" w:hanging="360"/>
+      </w:pPr>
+      <w:rPr>
+        <w:u w:val="none"/>
+      </w:rPr>
+    </w:lvl>
+  </w:abstractNum>
+  <w:abstractNum w:abstractNumId="5" w15:restartNumberingAfterBreak="0">
+    <w:nsid w:val="3D07002D"/>
+    <w:multiLevelType w:val="hybridMultilevel"/>
+    <w:tmpl w:val="C664692A"/>
+    <w:lvl w:ilvl="0" w:tplc="280A0005">
+      <w:start w:val="1"/>
+      <w:numFmt w:val="bullet"/>
+      <w:lvlText w:val=""/>
+      <w:lvlJc w:val="left"/>
+      <w:pPr>
+        <w:ind w:left="720" w:hanging="360"/>
+      </w:pPr>
+      <w:rPr>
+        <w:rFonts w:ascii="Wingdings" w:hAnsi="Wingdings" w:hint="default"/>
+      </w:rPr>
+    </w:lvl>
+    <w:lvl w:ilvl="1" w:tplc="280A0003" w:tentative="1">
+      <w:start w:val="1"/>
+      <w:numFmt w:val="bullet"/>
+      <w:lvlText w:val="o"/>
+      <w:lvlJc w:val="left"/>
+      <w:pPr>
+        <w:ind w:left="1440" w:hanging="360"/>
+      </w:pPr>
+      <w:rPr>
+        <w:rFonts w:ascii="Courier New" w:hAnsi="Courier New" w:cs="Courier New" w:hint="default"/>
+      </w:rPr>
+    </w:lvl>
+    <w:lvl w:ilvl="2" w:tplc="280A0005">
+      <w:start w:val="1"/>
+      <w:numFmt w:val="bullet"/>
+      <w:lvlText w:val=""/>
+      <w:lvlJc w:val="left"/>
+      <w:pPr>
+        <w:ind w:left="2160" w:hanging="360"/>
+      </w:pPr>
+      <w:rPr>
+        <w:rFonts w:ascii="Wingdings" w:hAnsi="Wingdings" w:hint="default"/>
+      </w:rPr>
+    </w:lvl>
+    <w:lvl w:ilvl="3" w:tplc="280A0001" w:tentative="1">
+      <w:start w:val="1"/>
+      <w:numFmt w:val="bullet"/>
+      <w:lvlText w:val=""/>
+      <w:lvlJc w:val="left"/>
+      <w:pPr>
+        <w:ind w:left="2880" w:hanging="360"/>
+      </w:pPr>
+      <w:rPr>
+        <w:rFonts w:ascii="Symbol" w:hAnsi="Symbol" w:hint="default"/>
+      </w:rPr>
+    </w:lvl>
+    <w:lvl w:ilvl="4" w:tplc="280A0003" w:tentative="1">
+      <w:start w:val="1"/>
+      <w:numFmt w:val="bullet"/>
+      <w:lvlText w:val="o"/>
+      <w:lvlJc w:val="left"/>
+      <w:pPr>
+        <w:ind w:left="3600" w:hanging="360"/>
+      </w:pPr>
+      <w:rPr>
+        <w:rFonts w:ascii="Courier New" w:hAnsi="Courier New" w:cs="Courier New" w:hint="default"/>
+      </w:rPr>
+    </w:lvl>
+    <w:lvl w:ilvl="5" w:tplc="280A0005" w:tentative="1">
+      <w:start w:val="1"/>
+      <w:numFmt w:val="bullet"/>
+      <w:lvlText w:val=""/>
+      <w:lvlJc w:val="left"/>
+      <w:pPr>
+        <w:ind w:left="4320" w:hanging="360"/>
+      </w:pPr>
+      <w:rPr>
+        <w:rFonts w:ascii="Wingdings" w:hAnsi="Wingdings" w:hint="default"/>
+      </w:rPr>
+    </w:lvl>
+    <w:lvl w:ilvl="6" w:tplc="280A0001" w:tentative="1">
+      <w:start w:val="1"/>
+      <w:numFmt w:val="bullet"/>
+      <w:lvlText w:val=""/>
+      <w:lvlJc w:val="left"/>
+      <w:pPr>
+        <w:ind w:left="5040" w:hanging="360"/>
+      </w:pPr>
+      <w:rPr>
+        <w:rFonts w:ascii="Symbol" w:hAnsi="Symbol" w:hint="default"/>
+      </w:rPr>
+    </w:lvl>
+    <w:lvl w:ilvl="7" w:tplc="280A0003" w:tentative="1">
+      <w:start w:val="1"/>
+      <w:numFmt w:val="bullet"/>
+      <w:lvlText w:val="o"/>
+      <w:lvlJc w:val="left"/>
+      <w:pPr>
+        <w:ind w:left="5760" w:hanging="360"/>
+      </w:pPr>
+      <w:rPr>
+        <w:rFonts w:ascii="Courier New" w:hAnsi="Courier New" w:cs="Courier New" w:hint="default"/>
+      </w:rPr>
+    </w:lvl>
+    <w:lvl w:ilvl="8" w:tplc="280A0005" w:tentative="1">
+      <w:start w:val="1"/>
+      <w:numFmt w:val="bullet"/>
+      <w:lvlText w:val=""/>
+      <w:lvlJc w:val="left"/>
+      <w:pPr>
+        <w:ind w:left="6480" w:hanging="360"/>
+      </w:pPr>
+      <w:rPr>
+        <w:rFonts w:ascii="Wingdings" w:hAnsi="Wingdings" w:hint="default"/>
+      </w:rPr>
+    </w:lvl>
+  </w:abstractNum>
+  <w:abstractNum w:abstractNumId="6" w15:restartNumberingAfterBreak="0">
+    <w:nsid w:val="4229520A"/>
+    <w:multiLevelType w:val="hybridMultilevel"/>
+    <w:tmpl w:val="A9BC0F46"/>
+    <w:lvl w:ilvl="0" w:tplc="280A0005">
+      <w:start w:val="1"/>
+      <w:numFmt w:val="bullet"/>
+      <w:lvlText w:val=""/>
+      <w:lvlJc w:val="left"/>
+      <w:pPr>
+        <w:ind w:left="720" w:hanging="360"/>
+      </w:pPr>
+      <w:rPr>
+        <w:rFonts w:ascii="Wingdings" w:hAnsi="Wingdings" w:hint="default"/>
+      </w:rPr>
+    </w:lvl>
+    <w:lvl w:ilvl="1" w:tplc="280A0003">
+      <w:start w:val="1"/>
+      <w:numFmt w:val="bullet"/>
+      <w:lvlText w:val="o"/>
+      <w:lvlJc w:val="left"/>
+      <w:pPr>
+        <w:ind w:left="1440" w:hanging="360"/>
+      </w:pPr>
+      <w:rPr>
+        <w:rFonts w:ascii="Courier New" w:hAnsi="Courier New" w:cs="Courier New" w:hint="default"/>
+      </w:rPr>
+    </w:lvl>
+    <w:lvl w:ilvl="2" w:tplc="280A0005">
+      <w:start w:val="1"/>
+      <w:numFmt w:val="bullet"/>
+      <w:lvlText w:val=""/>
+      <w:lvlJc w:val="left"/>
+      <w:pPr>
+        <w:ind w:left="2160" w:hanging="360"/>
+      </w:pPr>
+      <w:rPr>
+        <w:rFonts w:ascii="Wingdings" w:hAnsi="Wingdings" w:hint="default"/>
+      </w:rPr>
+    </w:lvl>
+    <w:lvl w:ilvl="3" w:tplc="280A0001">
+      <w:start w:val="1"/>
+      <w:numFmt w:val="bullet"/>
+      <w:lvlText w:val=""/>
+      <w:lvlJc w:val="left"/>
+      <w:pPr>
+        <w:ind w:left="2880" w:hanging="360"/>
+      </w:pPr>
+      <w:rPr>
+        <w:rFonts w:ascii="Symbol" w:hAnsi="Symbol" w:hint="default"/>
+      </w:rPr>
+    </w:lvl>
+    <w:lvl w:ilvl="4" w:tplc="280A0003" w:tentative="1">
+      <w:start w:val="1"/>
+      <w:numFmt w:val="bullet"/>
+      <w:lvlText w:val="o"/>
+      <w:lvlJc w:val="left"/>
+      <w:pPr>
+        <w:ind w:left="3600" w:hanging="360"/>
+      </w:pPr>
+      <w:rPr>
+        <w:rFonts w:ascii="Courier New" w:hAnsi="Courier New" w:cs="Courier New" w:hint="default"/>
+      </w:rPr>
+    </w:lvl>
+    <w:lvl w:ilvl="5" w:tplc="280A0005" w:tentative="1">
+      <w:start w:val="1"/>
+      <w:numFmt w:val="bullet"/>
+      <w:lvlText w:val=""/>
+      <w:lvlJc w:val="left"/>
+      <w:pPr>
+        <w:ind w:left="4320" w:hanging="360"/>
+      </w:pPr>
+      <w:rPr>
+        <w:rFonts w:ascii="Wingdings" w:hAnsi="Wingdings" w:hint="default"/>
+      </w:rPr>
+    </w:lvl>
+    <w:lvl w:ilvl="6" w:tplc="280A0001" w:tentative="1">
+      <w:start w:val="1"/>
+      <w:numFmt w:val="bullet"/>
+      <w:lvlText w:val=""/>
+      <w:lvlJc w:val="left"/>
+      <w:pPr>
+        <w:ind w:left="5040" w:hanging="360"/>
+      </w:pPr>
+      <w:rPr>
+        <w:rFonts w:ascii="Symbol" w:hAnsi="Symbol" w:hint="default"/>
+      </w:rPr>
+    </w:lvl>
+    <w:lvl w:ilvl="7" w:tplc="280A0003" w:tentative="1">
+      <w:start w:val="1"/>
+      <w:numFmt w:val="bullet"/>
+      <w:lvlText w:val="o"/>
+      <w:lvlJc w:val="left"/>
+      <w:pPr>
+        <w:ind w:left="5760" w:hanging="360"/>
+      </w:pPr>
+      <w:rPr>
+        <w:rFonts w:ascii="Courier New" w:hAnsi="Courier New" w:cs="Courier New" w:hint="default"/>
+      </w:rPr>
+    </w:lvl>
+    <w:lvl w:ilvl="8" w:tplc="280A0005" w:tentative="1">
+      <w:start w:val="1"/>
+      <w:numFmt w:val="bullet"/>
+      <w:lvlText w:val=""/>
+      <w:lvlJc w:val="left"/>
+      <w:pPr>
+        <w:ind w:left="6480" w:hanging="360"/>
+      </w:pPr>
+      <w:rPr>
+        <w:rFonts w:ascii="Wingdings" w:hAnsi="Wingdings" w:hint="default"/>
+      </w:rPr>
+    </w:lvl>
+  </w:abstractNum>
+  <w:abstractNum w:abstractNumId="7" w15:restartNumberingAfterBreak="0">
+    <w:nsid w:val="547001BB"/>
+    <w:multiLevelType w:val="hybridMultilevel"/>
+    <w:tmpl w:val="0FB4CA76"/>
+    <w:lvl w:ilvl="0" w:tplc="280A0001">
+      <w:start w:val="1"/>
+      <w:numFmt w:val="bullet"/>
+      <w:lvlText w:val=""/>
+      <w:lvlJc w:val="left"/>
+      <w:pPr>
+        <w:ind w:left="720" w:hanging="360"/>
+      </w:pPr>
+      <w:rPr>
+        <w:rFonts w:ascii="Symbol" w:hAnsi="Symbol" w:hint="default"/>
+      </w:rPr>
+    </w:lvl>
+    <w:lvl w:ilvl="1" w:tplc="280A0003" w:tentative="1">
+      <w:start w:val="1"/>
+      <w:numFmt w:val="bullet"/>
+      <w:lvlText w:val="o"/>
+      <w:lvlJc w:val="left"/>
+      <w:pPr>
+        <w:ind w:left="1440" w:hanging="360"/>
+      </w:pPr>
+      <w:rPr>
+        <w:rFonts w:ascii="Courier New" w:hAnsi="Courier New" w:cs="Courier New" w:hint="default"/>
+      </w:rPr>
+    </w:lvl>
+    <w:lvl w:ilvl="2" w:tplc="280A0005">
+      <w:start w:val="1"/>
+      <w:numFmt w:val="bullet"/>
+      <w:lvlText w:val=""/>
+      <w:lvlJc w:val="left"/>
+      <w:pPr>
+        <w:ind w:left="2160" w:hanging="360"/>
+      </w:pPr>
+      <w:rPr>
+        <w:rFonts w:ascii="Wingdings" w:hAnsi="Wingdings" w:hint="default"/>
+      </w:rPr>
+    </w:lvl>
+    <w:lvl w:ilvl="3" w:tplc="280A0001" w:tentative="1">
+      <w:start w:val="1"/>
+      <w:numFmt w:val="bullet"/>
+      <w:lvlText w:val=""/>
+      <w:lvlJc w:val="left"/>
+      <w:pPr>
+        <w:ind w:left="2880" w:hanging="360"/>
+      </w:pPr>
+      <w:rPr>
+        <w:rFonts w:ascii="Symbol" w:hAnsi="Symbol" w:hint="default"/>
+      </w:rPr>
+    </w:lvl>
+    <w:lvl w:ilvl="4" w:tplc="280A0003" w:tentative="1">
+      <w:start w:val="1"/>
+      <w:numFmt w:val="bullet"/>
+      <w:lvlText w:val="o"/>
+      <w:lvlJc w:val="left"/>
+      <w:pPr>
+        <w:ind w:left="3600" w:hanging="360"/>
+      </w:pPr>
+      <w:rPr>
+        <w:rFonts w:ascii="Courier New" w:hAnsi="Courier New" w:cs="Courier New" w:hint="default"/>
+      </w:rPr>
+    </w:lvl>
+    <w:lvl w:ilvl="5" w:tplc="280A0005" w:tentative="1">
+      <w:start w:val="1"/>
+      <w:numFmt w:val="bullet"/>
+      <w:lvlText w:val=""/>
+      <w:lvlJc w:val="left"/>
+      <w:pPr>
+        <w:ind w:left="4320" w:hanging="360"/>
+      </w:pPr>
+      <w:rPr>
+        <w:rFonts w:ascii="Wingdings" w:hAnsi="Wingdings" w:hint="default"/>
+      </w:rPr>
+    </w:lvl>
+    <w:lvl w:ilvl="6" w:tplc="280A0001" w:tentative="1">
+      <w:start w:val="1"/>
+      <w:numFmt w:val="bullet"/>
+      <w:lvlText w:val=""/>
+      <w:lvlJc w:val="left"/>
+      <w:pPr>
+        <w:ind w:left="5040" w:hanging="360"/>
+      </w:pPr>
+      <w:rPr>
+        <w:rFonts w:ascii="Symbol" w:hAnsi="Symbol" w:hint="default"/>
+      </w:rPr>
+    </w:lvl>
+    <w:lvl w:ilvl="7" w:tplc="280A0003" w:tentative="1">
+      <w:start w:val="1"/>
+      <w:numFmt w:val="bullet"/>
+      <w:lvlText w:val="o"/>
+      <w:lvlJc w:val="left"/>
+      <w:pPr>
+        <w:ind w:left="5760" w:hanging="360"/>
+      </w:pPr>
+      <w:rPr>
+        <w:rFonts w:ascii="Courier New" w:hAnsi="Courier New" w:cs="Courier New" w:hint="default"/>
+      </w:rPr>
+    </w:lvl>
+    <w:lvl w:ilvl="8" w:tplc="280A0005" w:tentative="1">
+      <w:start w:val="1"/>
+      <w:numFmt w:val="bullet"/>
+      <w:lvlText w:val=""/>
+      <w:lvlJc w:val="left"/>
+      <w:pPr>
+        <w:ind w:left="6480" w:hanging="360"/>
+      </w:pPr>
+      <w:rPr>
+        <w:rFonts w:ascii="Wingdings" w:hAnsi="Wingdings" w:hint="default"/>
+      </w:rPr>
+    </w:lvl>
+  </w:abstractNum>
+  <w:abstractNum w:abstractNumId="8" w15:restartNumberingAfterBreak="0">
+    <w:nsid w:val="561C473E"/>
+    <w:multiLevelType w:val="hybridMultilevel"/>
+    <w:tmpl w:val="C59EE28E"/>
+    <w:lvl w:ilvl="0" w:tplc="280A0005">
+      <w:start w:val="1"/>
+      <w:numFmt w:val="bullet"/>
+      <w:lvlText w:val=""/>
+      <w:lvlJc w:val="left"/>
+      <w:pPr>
+        <w:ind w:left="720" w:hanging="360"/>
+      </w:pPr>
+      <w:rPr>
+        <w:rFonts w:ascii="Wingdings" w:hAnsi="Wingdings" w:hint="default"/>
+      </w:rPr>
+    </w:lvl>
+    <w:lvl w:ilvl="1" w:tplc="280A0003" w:tentative="1">
+      <w:start w:val="1"/>
+      <w:numFmt w:val="bullet"/>
+      <w:lvlText w:val="o"/>
+      <w:lvlJc w:val="left"/>
+      <w:pPr>
+        <w:ind w:left="1440" w:hanging="360"/>
+      </w:pPr>
+      <w:rPr>
+        <w:rFonts w:ascii="Courier New" w:hAnsi="Courier New" w:cs="Courier New" w:hint="default"/>
+      </w:rPr>
+    </w:lvl>
+    <w:lvl w:ilvl="2" w:tplc="280A0005">
+      <w:start w:val="1"/>
+      <w:numFmt w:val="bullet"/>
+      <w:lvlText w:val=""/>
+      <w:lvlJc w:val="left"/>
+      <w:pPr>
+        <w:ind w:left="2160" w:hanging="360"/>
+      </w:pPr>
+      <w:rPr>
+        <w:rFonts w:ascii="Wingdings" w:hAnsi="Wingdings" w:hint="default"/>
+      </w:rPr>
+    </w:lvl>
+    <w:lvl w:ilvl="3" w:tplc="280A0001" w:tentative="1">
+      <w:start w:val="1"/>
+      <w:numFmt w:val="bullet"/>
+      <w:lvlText w:val=""/>
+      <w:lvlJc w:val="left"/>
+      <w:pPr>
+        <w:ind w:left="2880" w:hanging="360"/>
+      </w:pPr>
+      <w:rPr>
+        <w:rFonts w:ascii="Symbol" w:hAnsi="Symbol" w:hint="default"/>
+      </w:rPr>
+    </w:lvl>
+    <w:lvl w:ilvl="4" w:tplc="280A0003" w:tentative="1">
+      <w:start w:val="1"/>
+      <w:numFmt w:val="bullet"/>
+      <w:lvlText w:val="o"/>
+      <w:lvlJc w:val="left"/>
+      <w:pPr>
+        <w:ind w:left="3600" w:hanging="360"/>
+      </w:pPr>
+      <w:rPr>
+        <w:rFonts w:ascii="Courier New" w:hAnsi="Courier New" w:cs="Courier New" w:hint="default"/>
+      </w:rPr>
+    </w:lvl>
+    <w:lvl w:ilvl="5" w:tplc="280A0005" w:tentative="1">
+      <w:start w:val="1"/>
+      <w:numFmt w:val="bullet"/>
+      <w:lvlText w:val=""/>
+      <w:lvlJc w:val="left"/>
+      <w:pPr>
+        <w:ind w:left="4320" w:hanging="360"/>
+      </w:pPr>
+      <w:rPr>
+        <w:rFonts w:ascii="Wingdings" w:hAnsi="Wingdings" w:hint="default"/>
+      </w:rPr>
+    </w:lvl>
+    <w:lvl w:ilvl="6" w:tplc="280A0001" w:tentative="1">
+      <w:start w:val="1"/>
+      <w:numFmt w:val="bullet"/>
+      <w:lvlText w:val=""/>
+      <w:lvlJc w:val="left"/>
+      <w:pPr>
+        <w:ind w:left="5040" w:hanging="360"/>
+      </w:pPr>
+      <w:rPr>
+        <w:rFonts w:ascii="Symbol" w:hAnsi="Symbol" w:hint="default"/>
+      </w:rPr>
+    </w:lvl>
+    <w:lvl w:ilvl="7" w:tplc="280A0003" w:tentative="1">
+      <w:start w:val="1"/>
+      <w:numFmt w:val="bullet"/>
+      <w:lvlText w:val="o"/>
+      <w:lvlJc w:val="left"/>
+      <w:pPr>
+        <w:ind w:left="5760" w:hanging="360"/>
+      </w:pPr>
+      <w:rPr>
+        <w:rFonts w:ascii="Courier New" w:hAnsi="Courier New" w:cs="Courier New" w:hint="default"/>
+      </w:rPr>
+    </w:lvl>
+    <w:lvl w:ilvl="8" w:tplc="280A0005" w:tentative="1">
+      <w:start w:val="1"/>
+      <w:numFmt w:val="bullet"/>
+      <w:lvlText w:val=""/>
+      <w:lvlJc w:val="left"/>
+      <w:pPr>
+        <w:ind w:left="6480" w:hanging="360"/>
+      </w:pPr>
+      <w:rPr>
+        <w:rFonts w:ascii="Wingdings" w:hAnsi="Wingdings" w:hint="default"/>
+      </w:rPr>
+    </w:lvl>
+  </w:abstractNum>
+  <w:abstractNum w:abstractNumId="9" w15:restartNumberingAfterBreak="0">
+    <w:nsid w:val="7EF84684"/>
+    <w:multiLevelType w:val="hybridMultilevel"/>
+    <w:tmpl w:val="A11AEBA8"/>
+    <w:lvl w:ilvl="0" w:tplc="280A0001">
+      <w:start w:val="1"/>
+      <w:numFmt w:val="bullet"/>
+      <w:lvlText w:val=""/>
+      <w:lvlJc w:val="left"/>
+      <w:pPr>
+        <w:ind w:left="720" w:hanging="360"/>
+      </w:pPr>
+      <w:rPr>
+        <w:rFonts w:ascii="Symbol" w:hAnsi="Symbol" w:hint="default"/>
+      </w:rPr>
+    </w:lvl>
+    <w:lvl w:ilvl="1" w:tplc="280A0003" w:tentative="1">
+      <w:start w:val="1"/>
+      <w:numFmt w:val="bullet"/>
+      <w:lvlText w:val="o"/>
+      <w:lvlJc w:val="left"/>
+      <w:pPr>
+        <w:ind w:left="1440" w:hanging="360"/>
+      </w:pPr>
+      <w:rPr>
+        <w:rFonts w:ascii="Courier New" w:hAnsi="Courier New" w:cs="Courier New" w:hint="default"/>
+      </w:rPr>
+    </w:lvl>
+    <w:lvl w:ilvl="2" w:tplc="280A0005" w:tentative="1">
+      <w:start w:val="1"/>
+      <w:numFmt w:val="bullet"/>
+      <w:lvlText w:val=""/>
+      <w:lvlJc w:val="left"/>
+      <w:pPr>
+        <w:ind w:left="2160" w:hanging="360"/>
+      </w:pPr>
+      <w:rPr>
+        <w:rFonts w:ascii="Wingdings" w:hAnsi="Wingdings" w:hint="default"/>
+      </w:rPr>
+    </w:lvl>
+    <w:lvl w:ilvl="3" w:tplc="280A0001" w:tentative="1">
+      <w:start w:val="1"/>
+      <w:numFmt w:val="bullet"/>
+      <w:lvlText w:val=""/>
+      <w:lvlJc w:val="left"/>
+      <w:pPr>
+        <w:ind w:left="2880" w:hanging="360"/>
+      </w:pPr>
+      <w:rPr>
+        <w:rFonts w:ascii="Symbol" w:hAnsi="Symbol" w:hint="default"/>
+      </w:rPr>
+    </w:lvl>
+    <w:lvl w:ilvl="4" w:tplc="280A0003" w:tentative="1">
+      <w:start w:val="1"/>
+      <w:numFmt w:val="bullet"/>
+      <w:lvlText w:val="o"/>
+      <w:lvlJc w:val="left"/>
+      <w:pPr>
+        <w:ind w:left="3600" w:hanging="360"/>
+      </w:pPr>
+      <w:rPr>
+        <w:rFonts w:ascii="Courier New" w:hAnsi="Courier New" w:cs="Courier New" w:hint="default"/>
+      </w:rPr>
+    </w:lvl>
+    <w:lvl w:ilvl="5" w:tplc="280A0005" w:tentative="1">
+      <w:start w:val="1"/>
+      <w:numFmt w:val="bullet"/>
+      <w:lvlText w:val=""/>
+      <w:lvlJc w:val="left"/>
+      <w:pPr>
+        <w:ind w:left="4320" w:hanging="360"/>
+      </w:pPr>
+      <w:rPr>
+        <w:rFonts w:ascii="Wingdings" w:hAnsi="Wingdings" w:hint="default"/>
+      </w:rPr>
+    </w:lvl>
+    <w:lvl w:ilvl="6" w:tplc="280A0001" w:tentative="1">
+      <w:start w:val="1"/>
+      <w:numFmt w:val="bullet"/>
+      <w:lvlText w:val=""/>
+      <w:lvlJc w:val="left"/>
+      <w:pPr>
+        <w:ind w:left="5040" w:hanging="360"/>
+      </w:pPr>
+      <w:rPr>
+        <w:rFonts w:ascii="Symbol" w:hAnsi="Symbol" w:hint="default"/>
+      </w:rPr>
+    </w:lvl>
+    <w:lvl w:ilvl="7" w:tplc="280A0003" w:tentative="1">
+      <w:start w:val="1"/>
+      <w:numFmt w:val="bullet"/>
+      <w:lvlText w:val="o"/>
+      <w:lvlJc w:val="left"/>
+      <w:pPr>
+        <w:ind w:left="5760" w:hanging="360"/>
+      </w:pPr>
+      <w:rPr>
+        <w:rFonts w:ascii="Courier New" w:hAnsi="Courier New" w:cs="Courier New" w:hint="default"/>
+      </w:rPr>
+    </w:lvl>
+    <w:lvl w:ilvl="8" w:tplc="280A0005" w:tentative="1">
+      <w:start w:val="1"/>
+      <w:numFmt w:val="bullet"/>
+      <w:lvlText w:val=""/>
+      <w:lvlJc w:val="left"/>
+      <w:pPr>
+        <w:ind w:left="6480" w:hanging="360"/>
+      </w:pPr>
+      <w:rPr>
+        <w:rFonts w:ascii="Wingdings" w:hAnsi="Wingdings" w:hint="default"/>
+      </w:rPr>
     </w:lvl>
   </w:abstractNum>
   <w:num w:numId="1">
+    <w:abstractNumId w:val="2"/>
+  </w:num>
+  <w:num w:numId="2">
+    <w:abstractNumId w:val="4"/>
+  </w:num>
+  <w:num w:numId="3">
+    <w:abstractNumId w:val="3"/>
+  </w:num>
+  <w:num w:numId="4">
+    <w:abstractNumId w:val="7"/>
+  </w:num>
+  <w:num w:numId="5">
+    <w:abstractNumId w:val="8"/>
+  </w:num>
+  <w:num w:numId="6">
+    <w:abstractNumId w:val="5"/>
+  </w:num>
+  <w:num w:numId="7">
+    <w:abstractNumId w:val="6"/>
+  </w:num>
+  <w:num w:numId="8">
+    <w:abstractNumId w:val="1"/>
+  </w:num>
+  <w:num w:numId="9">
     <w:abstractNumId w:val="0"/>
   </w:num>
-  <w:num w:numId="2">
-    <w:abstractNumId w:val="2"/>
-  </w:num>
-  <w:num w:numId="3">
-    <w:abstractNumId w:val="1"/>
+  <w:num w:numId="10">
+    <w:abstractNumId w:val="9"/>
   </w:num>
 </w:numbering>
 </file>
@@ -6007,7 +8771,7 @@
         <w:rFonts w:ascii="Calibri" w:eastAsia="Calibri" w:hAnsi="Calibri" w:cs="Calibri"/>
         <w:sz w:val="22"/>
         <w:szCs w:val="22"/>
-        <w:lang w:val="es-PE" w:eastAsia="en-US" w:bidi="ar-SA"/>
+        <w:lang w:val="es-PE" w:eastAsia="es-ES_tradnl" w:bidi="ar-SA"/>
       </w:rPr>
     </w:rPrDefault>
     <w:pPrDefault>
@@ -6018,8 +8782,8 @@
   </w:docDefaults>
   <w:latentStyles w:defLockedState="0" w:defUIPriority="99" w:defSemiHidden="0" w:defUnhideWhenUsed="0" w:defQFormat="0" w:count="375">
     <w:lsdException w:name="Normal" w:uiPriority="0" w:qFormat="1"/>
-    <w:lsdException w:name="heading 1" w:uiPriority="0" w:qFormat="1"/>
-    <w:lsdException w:name="heading 2" w:semiHidden="1" w:uiPriority="0" w:unhideWhenUsed="1" w:qFormat="1"/>
+    <w:lsdException w:name="heading 1" w:uiPriority="9" w:qFormat="1"/>
+    <w:lsdException w:name="heading 2" w:semiHidden="1" w:uiPriority="9" w:unhideWhenUsed="1" w:qFormat="1"/>
     <w:lsdException w:name="heading 3" w:semiHidden="1" w:uiPriority="9" w:unhideWhenUsed="1" w:qFormat="1"/>
     <w:lsdException w:name="heading 4" w:semiHidden="1" w:uiPriority="9" w:unhideWhenUsed="1" w:qFormat="1"/>
     <w:lsdException w:name="heading 5" w:semiHidden="1" w:uiPriority="9" w:unhideWhenUsed="1" w:qFormat="1"/>
@@ -6122,6 +8886,7 @@
     <w:lsdException w:name="HTML Sample" w:semiHidden="1" w:unhideWhenUsed="1"/>
     <w:lsdException w:name="HTML Typewriter" w:semiHidden="1" w:unhideWhenUsed="1"/>
     <w:lsdException w:name="HTML Variable" w:semiHidden="1" w:unhideWhenUsed="1"/>
+    <w:lsdException w:name="Normal Table" w:semiHidden="1" w:unhideWhenUsed="1"/>
     <w:lsdException w:name="annotation subject" w:semiHidden="1" w:unhideWhenUsed="1"/>
     <w:lsdException w:name="No List" w:semiHidden="1" w:unhideWhenUsed="1"/>
     <w:lsdException w:name="Outline List 1" w:semiHidden="1" w:unhideWhenUsed="1"/>
@@ -6165,8 +8930,10 @@
     <w:lsdException w:name="Table Elegant" w:semiHidden="1" w:unhideWhenUsed="1"/>
     <w:lsdException w:name="Table Professional" w:semiHidden="1" w:unhideWhenUsed="1"/>
     <w:lsdException w:name="Table Subtle 1" w:semiHidden="1" w:unhideWhenUsed="1"/>
+    <w:lsdException w:name="Table Subtle 2" w:semiHidden="1" w:unhideWhenUsed="1"/>
     <w:lsdException w:name="Table Web 1" w:semiHidden="1" w:unhideWhenUsed="1"/>
     <w:lsdException w:name="Table Web 2" w:semiHidden="1" w:unhideWhenUsed="1"/>
+    <w:lsdException w:name="Table Web 3" w:semiHidden="1" w:unhideWhenUsed="1"/>
     <w:lsdException w:name="Balloon Text" w:semiHidden="1" w:unhideWhenUsed="1"/>
     <w:lsdException w:name="Table Grid" w:uiPriority="39"/>
     <w:lsdException w:name="Table Theme" w:semiHidden="1" w:unhideWhenUsed="1"/>
@@ -6392,12 +9159,14 @@
   </w:latentStyles>
   <w:style w:type="paragraph" w:default="1" w:styleId="Normal">
     <w:name w:val="Normal"/>
+    <w:qFormat/>
   </w:style>
   <w:style w:type="paragraph" w:styleId="Ttulo1">
     <w:name w:val="heading 1"/>
     <w:basedOn w:val="Normal"/>
     <w:next w:val="Normal"/>
-    <w:link w:val="Ttulo1Car"/>
+    <w:uiPriority w:val="9"/>
+    <w:qFormat/>
     <w:pPr>
       <w:keepNext/>
       <w:keepLines/>
@@ -6414,7 +9183,9 @@
     <w:name w:val="heading 2"/>
     <w:basedOn w:val="Normal"/>
     <w:next w:val="Normal"/>
-    <w:link w:val="Ttulo2Car"/>
+    <w:uiPriority w:val="9"/>
+    <w:unhideWhenUsed/>
+    <w:qFormat/>
     <w:pPr>
       <w:keepNext/>
       <w:keepLines/>
@@ -6431,6 +9202,10 @@
     <w:name w:val="heading 3"/>
     <w:basedOn w:val="Normal"/>
     <w:next w:val="Normal"/>
+    <w:uiPriority w:val="9"/>
+    <w:semiHidden/>
+    <w:unhideWhenUsed/>
+    <w:qFormat/>
     <w:pPr>
       <w:keepNext/>
       <w:keepLines/>
@@ -6447,6 +9222,10 @@
     <w:name w:val="heading 4"/>
     <w:basedOn w:val="Normal"/>
     <w:next w:val="Normal"/>
+    <w:uiPriority w:val="9"/>
+    <w:semiHidden/>
+    <w:unhideWhenUsed/>
+    <w:qFormat/>
     <w:pPr>
       <w:keepNext/>
       <w:keepLines/>
@@ -6463,6 +9242,10 @@
     <w:name w:val="heading 5"/>
     <w:basedOn w:val="Normal"/>
     <w:next w:val="Normal"/>
+    <w:uiPriority w:val="9"/>
+    <w:semiHidden/>
+    <w:unhideWhenUsed/>
+    <w:qFormat/>
     <w:pPr>
       <w:keepNext/>
       <w:keepLines/>
@@ -6477,6 +9260,10 @@
     <w:name w:val="heading 6"/>
     <w:basedOn w:val="Normal"/>
     <w:next w:val="Normal"/>
+    <w:uiPriority w:val="9"/>
+    <w:semiHidden/>
+    <w:unhideWhenUsed/>
+    <w:qFormat/>
     <w:pPr>
       <w:keepNext/>
       <w:keepLines/>
@@ -6531,6 +9318,8 @@
     <w:name w:val="Title"/>
     <w:basedOn w:val="Normal"/>
     <w:next w:val="Normal"/>
+    <w:uiPriority w:val="10"/>
+    <w:qFormat/>
     <w:pPr>
       <w:keepNext/>
       <w:keepLines/>
@@ -6546,6 +9335,8 @@
     <w:name w:val="Subtitle"/>
     <w:basedOn w:val="Normal"/>
     <w:next w:val="Normal"/>
+    <w:uiPriority w:val="11"/>
+    <w:qFormat/>
     <w:pPr>
       <w:keepNext/>
       <w:keepLines/>
@@ -6570,121 +9361,27 @@
       </w:tblCellMar>
     </w:tblPr>
   </w:style>
-  <w:style w:type="paragraph" w:styleId="Encabezado">
-    <w:name w:val="header"/>
-    <w:basedOn w:val="Normal"/>
-    <w:link w:val="EncabezadoCar"/>
-    <w:uiPriority w:val="99"/>
-    <w:unhideWhenUsed/>
-    <w:rsid w:val="0073356E"/>
-    <w:pPr>
-      <w:tabs>
-        <w:tab w:val="center" w:pos="4252"/>
-        <w:tab w:val="right" w:pos="8504"/>
-      </w:tabs>
-      <w:spacing w:after="0" w:line="240" w:lineRule="auto"/>
-    </w:pPr>
-  </w:style>
-  <w:style w:type="character" w:customStyle="1" w:styleId="EncabezadoCar">
-    <w:name w:val="Encabezado Car"/>
-    <w:basedOn w:val="Fuentedeprrafopredeter"/>
-    <w:link w:val="Encabezado"/>
-    <w:uiPriority w:val="99"/>
-    <w:rsid w:val="0073356E"/>
-  </w:style>
-  <w:style w:type="paragraph" w:styleId="Piedepgina">
-    <w:name w:val="footer"/>
-    <w:basedOn w:val="Normal"/>
-    <w:link w:val="PiedepginaCar"/>
-    <w:uiPriority w:val="99"/>
-    <w:unhideWhenUsed/>
-    <w:rsid w:val="0073356E"/>
-    <w:pPr>
-      <w:tabs>
-        <w:tab w:val="center" w:pos="4252"/>
-        <w:tab w:val="right" w:pos="8504"/>
-      </w:tabs>
-      <w:spacing w:after="0" w:line="240" w:lineRule="auto"/>
-    </w:pPr>
-  </w:style>
-  <w:style w:type="character" w:customStyle="1" w:styleId="PiedepginaCar">
-    <w:name w:val="Pie de página Car"/>
-    <w:basedOn w:val="Fuentedeprrafopredeter"/>
-    <w:link w:val="Piedepgina"/>
-    <w:uiPriority w:val="99"/>
-    <w:rsid w:val="0073356E"/>
-  </w:style>
   <w:style w:type="paragraph" w:styleId="Prrafodelista">
     <w:name w:val="List Paragraph"/>
     <w:basedOn w:val="Normal"/>
     <w:uiPriority w:val="34"/>
     <w:qFormat/>
-    <w:rsid w:val="003B7483"/>
+    <w:rsid w:val="00EF7ED6"/>
     <w:pPr>
+      <w:pBdr>
+        <w:top w:val="nil"/>
+        <w:left w:val="nil"/>
+        <w:bottom w:val="nil"/>
+        <w:right w:val="nil"/>
+        <w:between w:val="nil"/>
+      </w:pBdr>
+      <w:spacing w:after="200" w:line="276" w:lineRule="auto"/>
       <w:ind w:left="720"/>
       <w:contextualSpacing/>
     </w:pPr>
-  </w:style>
-  <w:style w:type="paragraph" w:styleId="NormalWeb">
-    <w:name w:val="Normal (Web)"/>
-    <w:basedOn w:val="Normal"/>
-    <w:uiPriority w:val="99"/>
-    <w:semiHidden/>
-    <w:unhideWhenUsed/>
-    <w:rsid w:val="0030438B"/>
-    <w:pPr>
-      <w:spacing w:before="100" w:beforeAutospacing="1" w:after="100" w:afterAutospacing="1" w:line="240" w:lineRule="auto"/>
-    </w:pPr>
     <w:rPr>
-      <w:rFonts w:ascii="Times New Roman" w:eastAsia="Times New Roman" w:hAnsi="Times New Roman" w:cs="Times New Roman"/>
-      <w:sz w:val="24"/>
-      <w:szCs w:val="24"/>
-      <w:lang w:eastAsia="es-PE"/>
-    </w:rPr>
-  </w:style>
-  <w:style w:type="paragraph" w:styleId="TDC1">
-    <w:name w:val="toc 1"/>
-    <w:basedOn w:val="Normal"/>
-    <w:next w:val="Normal"/>
-    <w:autoRedefine/>
-    <w:uiPriority w:val="39"/>
-    <w:unhideWhenUsed/>
-    <w:rsid w:val="008F646D"/>
-    <w:pPr>
-      <w:spacing w:after="100"/>
-    </w:pPr>
-  </w:style>
-  <w:style w:type="character" w:styleId="Hipervnculo">
-    <w:name w:val="Hyperlink"/>
-    <w:basedOn w:val="Fuentedeprrafopredeter"/>
-    <w:uiPriority w:val="99"/>
-    <w:unhideWhenUsed/>
-    <w:rsid w:val="008F646D"/>
-    <w:rPr>
-      <w:color w:val="0000FF" w:themeColor="hyperlink"/>
-      <w:u w:val="single"/>
-    </w:rPr>
-  </w:style>
-  <w:style w:type="character" w:customStyle="1" w:styleId="Ttulo1Car">
-    <w:name w:val="Título 1 Car"/>
-    <w:basedOn w:val="Fuentedeprrafopredeter"/>
-    <w:link w:val="Ttulo1"/>
-    <w:rsid w:val="00870B30"/>
-    <w:rPr>
-      <w:color w:val="2E75B5"/>
-      <w:sz w:val="32"/>
-      <w:szCs w:val="32"/>
-    </w:rPr>
-  </w:style>
-  <w:style w:type="character" w:customStyle="1" w:styleId="Ttulo2Car">
-    <w:name w:val="Título 2 Car"/>
-    <w:basedOn w:val="Fuentedeprrafopredeter"/>
-    <w:link w:val="Ttulo2"/>
-    <w:rsid w:val="00870B30"/>
-    <w:rPr>
-      <w:color w:val="2E75B5"/>
-      <w:sz w:val="26"/>
-      <w:szCs w:val="26"/>
+      <w:color w:val="000000"/>
+      <w:lang w:val="es-MX" w:eastAsia="es-PE"/>
     </w:rPr>
   </w:style>
   <w:style w:type="paragraph" w:styleId="TDC2">
@@ -6694,11 +9391,64 @@
     <w:autoRedefine/>
     <w:uiPriority w:val="39"/>
     <w:unhideWhenUsed/>
-    <w:rsid w:val="00870B30"/>
+    <w:rsid w:val="008A1771"/>
     <w:pPr>
       <w:spacing w:after="100"/>
       <w:ind w:left="220"/>
     </w:pPr>
+  </w:style>
+  <w:style w:type="paragraph" w:styleId="TDC1">
+    <w:name w:val="toc 1"/>
+    <w:basedOn w:val="Normal"/>
+    <w:next w:val="Normal"/>
+    <w:autoRedefine/>
+    <w:uiPriority w:val="39"/>
+    <w:unhideWhenUsed/>
+    <w:rsid w:val="008A1771"/>
+    <w:pPr>
+      <w:spacing w:after="100"/>
+    </w:pPr>
+  </w:style>
+  <w:style w:type="paragraph" w:styleId="TDC3">
+    <w:name w:val="toc 3"/>
+    <w:basedOn w:val="Normal"/>
+    <w:next w:val="Normal"/>
+    <w:autoRedefine/>
+    <w:uiPriority w:val="39"/>
+    <w:unhideWhenUsed/>
+    <w:rsid w:val="008A1771"/>
+    <w:pPr>
+      <w:spacing w:after="100"/>
+      <w:ind w:left="440"/>
+    </w:pPr>
+  </w:style>
+  <w:style w:type="character" w:styleId="Hipervnculo">
+    <w:name w:val="Hyperlink"/>
+    <w:basedOn w:val="Fuentedeprrafopredeter"/>
+    <w:uiPriority w:val="99"/>
+    <w:unhideWhenUsed/>
+    <w:rsid w:val="008A1771"/>
+    <w:rPr>
+      <w:color w:val="0000FF" w:themeColor="hyperlink"/>
+      <w:u w:val="single"/>
+    </w:rPr>
+  </w:style>
+  <w:style w:type="paragraph" w:styleId="TtuloTDC">
+    <w:name w:val="TOC Heading"/>
+    <w:basedOn w:val="Ttulo1"/>
+    <w:next w:val="Normal"/>
+    <w:uiPriority w:val="39"/>
+    <w:unhideWhenUsed/>
+    <w:qFormat/>
+    <w:rsid w:val="008A1771"/>
+    <w:pPr>
+      <w:outlineLvl w:val="9"/>
+    </w:pPr>
+    <w:rPr>
+      <w:rFonts w:asciiTheme="majorHAnsi" w:eastAsiaTheme="majorEastAsia" w:hAnsiTheme="majorHAnsi" w:cstheme="majorBidi"/>
+      <w:color w:val="365F91" w:themeColor="accent1" w:themeShade="BF"/>
+      <w:lang w:eastAsia="es-PE"/>
+    </w:rPr>
   </w:style>
 </w:styles>
 </file>
@@ -7028,7 +9778,7 @@
 </file>
 
 <file path=customXml/itemProps1.xml><?xml version="1.0" encoding="utf-8"?>
-<ds:datastoreItem xmlns:ds="http://schemas.openxmlformats.org/officeDocument/2006/customXml" ds:itemID="{053A95C4-EC97-4CCC-AF0F-7A432F4AB664}">
+<ds:datastoreItem xmlns:ds="http://schemas.openxmlformats.org/officeDocument/2006/customXml" ds:itemID="{06445DA6-6CBC-4262-80E5-65FE304FD584}">
   <ds:schemaRefs>
     <ds:schemaRef ds:uri="http://schemas.openxmlformats.org/officeDocument/2006/bibliography"/>
   </ds:schemaRefs>

--- a/Documentos/PGC.docx
+++ b/Documentos/PGC.docx
@@ -1,6 +1,6 @@
 
 <file path=word/document.xml><?xml version="1.0" encoding="utf-8"?>
-<w:document xmlns:wpc="http://schemas.microsoft.com/office/word/2010/wordprocessingCanvas" xmlns:cx="http://schemas.microsoft.com/office/drawing/2014/chartex" xmlns:cx1="http://schemas.microsoft.com/office/drawing/2015/9/8/chartex" xmlns:cx2="http://schemas.microsoft.com/office/drawing/2015/10/21/chartex" xmlns:cx3="http://schemas.microsoft.com/office/drawing/2016/5/9/chartex" xmlns:cx4="http://schemas.microsoft.com/office/drawing/2016/5/10/chartex" xmlns:cx5="http://schemas.microsoft.com/office/drawing/2016/5/11/chartex" xmlns:cx6="http://schemas.microsoft.com/office/drawing/2016/5/12/chartex" xmlns:cx7="http://schemas.microsoft.com/office/drawing/2016/5/13/chartex" xmlns:cx8="http://schemas.microsoft.com/office/drawing/2016/5/14/chartex" xmlns:mc="http://schemas.openxmlformats.org/markup-compatibility/2006" xmlns:aink="http://schemas.microsoft.com/office/drawing/2016/ink" xmlns:am3d="http://schemas.microsoft.com/office/drawing/2017/model3d" xmlns:o="urn:schemas-microsoft-com:office:office" xmlns:r="http://schemas.openxmlformats.org/officeDocument/2006/relationships" xmlns:m="http://schemas.openxmlformats.org/officeDocument/2006/math" xmlns:v="urn:schemas-microsoft-com:vml" xmlns:wp14="http://schemas.microsoft.com/office/word/2010/wordprocessingDrawing" xmlns:wp="http://schemas.openxmlformats.org/drawingml/2006/wordprocessingDrawing" xmlns:w10="urn:schemas-microsoft-com:office:word" xmlns:w="http://schemas.openxmlformats.org/wordprocessingml/2006/main" xmlns:w14="http://schemas.microsoft.com/office/word/2010/wordml" xmlns:w15="http://schemas.microsoft.com/office/word/2012/wordml" xmlns:w16cid="http://schemas.microsoft.com/office/word/2016/wordml/cid" xmlns:w16se="http://schemas.microsoft.com/office/word/2015/wordml/symex" xmlns:wpg="http://schemas.microsoft.com/office/word/2010/wordprocessingGroup" xmlns:wpi="http://schemas.microsoft.com/office/word/2010/wordprocessingInk" xmlns:wne="http://schemas.microsoft.com/office/word/2006/wordml" xmlns:wps="http://schemas.microsoft.com/office/word/2010/wordprocessingShape" mc:Ignorable="w14 w15 w16se w16cid wp14">
+<w:document xmlns:wpc="http://schemas.microsoft.com/office/word/2010/wordprocessingCanvas" xmlns:mc="http://schemas.openxmlformats.org/markup-compatibility/2006" xmlns:o="urn:schemas-microsoft-com:office:office" xmlns:r="http://schemas.openxmlformats.org/officeDocument/2006/relationships" xmlns:m="http://schemas.openxmlformats.org/officeDocument/2006/math" xmlns:v="urn:schemas-microsoft-com:vml" xmlns:wp14="http://schemas.microsoft.com/office/word/2010/wordprocessingDrawing" xmlns:wp="http://schemas.openxmlformats.org/drawingml/2006/wordprocessingDrawing" xmlns:w10="urn:schemas-microsoft-com:office:word" xmlns:w="http://schemas.openxmlformats.org/wordprocessingml/2006/main" xmlns:w14="http://schemas.microsoft.com/office/word/2010/wordml" xmlns:w15="http://schemas.microsoft.com/office/word/2012/wordml" xmlns:wpg="http://schemas.microsoft.com/office/word/2010/wordprocessingGroup" xmlns:wpi="http://schemas.microsoft.com/office/word/2010/wordprocessingInk" xmlns:wne="http://schemas.microsoft.com/office/word/2006/wordml" xmlns:wps="http://schemas.microsoft.com/office/word/2010/wordprocessingShape" mc:Ignorable="w14 w15 wp14">
   <w:body>
     <w:p>
       <w:pPr>
@@ -3770,7 +3770,6 @@
                 <w:lang w:eastAsia="es-PE"/>
               </w:rPr>
             </w:pPr>
-            <w:bookmarkStart w:id="10" w:name="_GoBack"/>
             <w:r>
               <w:rPr>
                 <w:rFonts w:asciiTheme="majorHAnsi" w:eastAsia="Times New Roman" w:hAnsiTheme="majorHAnsi" w:cstheme="majorHAnsi"/>
@@ -4136,7 +4135,7 @@
           <w:color w:val="000000"/>
         </w:rPr>
       </w:pPr>
-      <w:bookmarkStart w:id="11" w:name="_Toc525602618"/>
+      <w:bookmarkStart w:id="10" w:name="_Toc525602618"/>
       <w:r>
         <w:rPr>
           <w:rFonts w:asciiTheme="majorHAnsi" w:hAnsiTheme="majorHAnsi" w:cstheme="majorHAnsi"/>
@@ -4147,7 +4146,7 @@
         </w:rPr>
         <w:t>Políticas, directrices y procedimientos</w:t>
       </w:r>
-      <w:bookmarkEnd w:id="11"/>
+      <w:bookmarkEnd w:id="10"/>
     </w:p>
     <w:p>
       <w:pPr>
@@ -4187,249 +4186,480 @@
     </w:p>
     <w:p>
       <w:pPr>
+        <w:pStyle w:val="Prrafodelista"/>
         <w:numPr>
           <w:ilvl w:val="0"/>
-          <w:numId w:val="2"/>
+          <w:numId w:val="10"/>
         </w:numPr>
+        <w:spacing w:after="0"/>
+        <w:rPr>
+          <w:rFonts w:asciiTheme="majorHAnsi" w:eastAsia="Arial" w:hAnsiTheme="majorHAnsi" w:cstheme="majorHAnsi"/>
+          <w:b/>
+        </w:rPr>
+      </w:pPr>
+      <w:r>
+        <w:rPr>
+          <w:rFonts w:asciiTheme="majorHAnsi" w:eastAsia="Arial" w:hAnsiTheme="majorHAnsi" w:cstheme="majorHAnsi"/>
+          <w:b/>
+        </w:rPr>
+        <w:t>D</w:t>
+      </w:r>
+      <w:r>
+        <w:rPr>
+          <w:rFonts w:asciiTheme="majorHAnsi" w:eastAsia="Arial" w:hAnsiTheme="majorHAnsi" w:cstheme="majorHAnsi"/>
+          <w:b/>
+        </w:rPr>
+        <w:t xml:space="preserve">ocumento de </w:t>
+      </w:r>
+      <w:r>
+        <w:rPr>
+          <w:rFonts w:asciiTheme="majorHAnsi" w:eastAsia="Arial" w:hAnsiTheme="majorHAnsi" w:cstheme="majorHAnsi"/>
+          <w:b/>
+        </w:rPr>
+        <w:t>políticas</w:t>
+      </w:r>
+      <w:r>
+        <w:rPr>
+          <w:rFonts w:asciiTheme="majorHAnsi" w:eastAsia="Arial" w:hAnsiTheme="majorHAnsi" w:cstheme="majorHAnsi"/>
+          <w:b/>
+        </w:rPr>
+        <w:t xml:space="preserve"> organizacional</w:t>
+      </w:r>
+      <w:r>
+        <w:rPr>
+          <w:rFonts w:asciiTheme="majorHAnsi" w:eastAsia="Arial" w:hAnsiTheme="majorHAnsi" w:cstheme="majorHAnsi"/>
+          <w:b/>
+        </w:rPr>
+        <w:t>es</w:t>
+      </w:r>
+    </w:p>
+    <w:p>
+      <w:pPr>
+        <w:pStyle w:val="Prrafodelista"/>
+        <w:numPr>
+          <w:ilvl w:val="1"/>
+          <w:numId w:val="10"/>
+        </w:numPr>
+        <w:spacing w:after="0"/>
+        <w:rPr>
+          <w:rFonts w:asciiTheme="majorHAnsi" w:eastAsia="Arial" w:hAnsiTheme="majorHAnsi" w:cstheme="majorHAnsi"/>
+        </w:rPr>
+      </w:pPr>
+      <w:r>
+        <w:t>Política de Desarrollo Organizaciona</w:t>
+      </w:r>
+      <w:r>
+        <w:t>l</w:t>
+      </w:r>
+    </w:p>
+    <w:p>
+      <w:pPr>
+        <w:pStyle w:val="Prrafodelista"/>
+        <w:numPr>
+          <w:ilvl w:val="1"/>
+          <w:numId w:val="10"/>
+        </w:numPr>
+        <w:spacing w:after="0"/>
+        <w:rPr>
+          <w:rFonts w:asciiTheme="majorHAnsi" w:eastAsia="Arial" w:hAnsiTheme="majorHAnsi" w:cstheme="majorHAnsi"/>
+        </w:rPr>
+      </w:pPr>
+      <w:r>
+        <w:t>Política de Capacitación</w:t>
+      </w:r>
+    </w:p>
+    <w:p>
+      <w:pPr>
+        <w:pStyle w:val="Prrafodelista"/>
+        <w:numPr>
+          <w:ilvl w:val="1"/>
+          <w:numId w:val="10"/>
+        </w:numPr>
+        <w:spacing w:after="0"/>
+        <w:rPr>
+          <w:rFonts w:asciiTheme="majorHAnsi" w:eastAsia="Arial" w:hAnsiTheme="majorHAnsi" w:cstheme="majorHAnsi"/>
+        </w:rPr>
+      </w:pPr>
+      <w:r>
+        <w:t>Política de Relaciones Públicas</w:t>
+      </w:r>
+    </w:p>
+    <w:p>
+      <w:pPr>
+        <w:spacing w:after="0"/>
+        <w:ind w:left="1080"/>
+        <w:rPr>
+          <w:rFonts w:asciiTheme="majorHAnsi" w:eastAsia="Arial" w:hAnsiTheme="majorHAnsi" w:cstheme="majorHAnsi"/>
+        </w:rPr>
+      </w:pPr>
+    </w:p>
+    <w:p>
+      <w:pPr>
+        <w:pStyle w:val="Prrafodelista"/>
+        <w:numPr>
+          <w:ilvl w:val="0"/>
+          <w:numId w:val="10"/>
+        </w:numPr>
+        <w:spacing w:after="0"/>
+        <w:rPr>
+          <w:rFonts w:asciiTheme="majorHAnsi" w:eastAsia="Arial" w:hAnsiTheme="majorHAnsi" w:cstheme="majorHAnsi"/>
+          <w:b/>
+        </w:rPr>
+      </w:pPr>
+      <w:r>
+        <w:rPr>
+          <w:rFonts w:asciiTheme="majorHAnsi" w:eastAsia="Arial" w:hAnsiTheme="majorHAnsi" w:cstheme="majorHAnsi"/>
+          <w:b/>
+        </w:rPr>
+        <w:t xml:space="preserve">Documento de </w:t>
+      </w:r>
+      <w:r>
+        <w:rPr>
+          <w:rFonts w:asciiTheme="majorHAnsi" w:eastAsia="Arial" w:hAnsiTheme="majorHAnsi" w:cstheme="majorHAnsi"/>
+          <w:b/>
+        </w:rPr>
+        <w:t xml:space="preserve">políticas </w:t>
+      </w:r>
+      <w:r>
+        <w:rPr>
+          <w:rFonts w:asciiTheme="majorHAnsi" w:eastAsia="Arial" w:hAnsiTheme="majorHAnsi" w:cstheme="majorHAnsi"/>
+          <w:b/>
+        </w:rPr>
+        <w:t>tecnoló</w:t>
+      </w:r>
+      <w:r>
+        <w:rPr>
+          <w:rFonts w:asciiTheme="majorHAnsi" w:eastAsia="Arial" w:hAnsiTheme="majorHAnsi" w:cstheme="majorHAnsi"/>
+          <w:b/>
+        </w:rPr>
+        <w:t>gicas</w:t>
+      </w:r>
+    </w:p>
+    <w:p>
+      <w:pPr>
+        <w:pStyle w:val="Prrafodelista"/>
+        <w:numPr>
+          <w:ilvl w:val="1"/>
+          <w:numId w:val="10"/>
+        </w:numPr>
+        <w:spacing w:after="0"/>
+        <w:rPr>
+          <w:rFonts w:asciiTheme="majorHAnsi" w:eastAsia="Arial" w:hAnsiTheme="majorHAnsi" w:cstheme="majorHAnsi"/>
+        </w:rPr>
+      </w:pPr>
+      <w:r>
+        <w:t>Política de Desarrollo Tecnológico</w:t>
+      </w:r>
+    </w:p>
+    <w:p>
+      <w:pPr>
+        <w:pStyle w:val="Prrafodelista"/>
+        <w:numPr>
+          <w:ilvl w:val="1"/>
+          <w:numId w:val="10"/>
+        </w:numPr>
+        <w:spacing w:after="0"/>
+        <w:rPr>
+          <w:rFonts w:asciiTheme="majorHAnsi" w:eastAsia="Arial" w:hAnsiTheme="majorHAnsi" w:cstheme="majorHAnsi"/>
+        </w:rPr>
+      </w:pPr>
+      <w:r>
+        <w:t>Política de Tecnología de Información</w:t>
+      </w:r>
+    </w:p>
+    <w:p>
+      <w:pPr>
+        <w:pStyle w:val="Prrafodelista"/>
+        <w:numPr>
+          <w:ilvl w:val="1"/>
+          <w:numId w:val="10"/>
+        </w:numPr>
+        <w:spacing w:after="0"/>
+        <w:rPr>
+          <w:rFonts w:asciiTheme="majorHAnsi" w:eastAsia="Arial" w:hAnsiTheme="majorHAnsi" w:cstheme="majorHAnsi"/>
+        </w:rPr>
+      </w:pPr>
+      <w:r>
+        <w:t>Política de Seguridad de Información</w:t>
+      </w:r>
+    </w:p>
+    <w:p>
+      <w:pPr>
+        <w:spacing w:after="0"/>
+        <w:ind w:left="1080"/>
+        <w:rPr>
+          <w:rFonts w:asciiTheme="majorHAnsi" w:eastAsia="Arial" w:hAnsiTheme="majorHAnsi" w:cstheme="majorHAnsi"/>
+        </w:rPr>
+      </w:pPr>
+    </w:p>
+    <w:p>
+      <w:pPr>
+        <w:pStyle w:val="Prrafodelista"/>
+        <w:numPr>
+          <w:ilvl w:val="0"/>
+          <w:numId w:val="10"/>
+        </w:numPr>
+        <w:spacing w:after="0"/>
+        <w:rPr>
+          <w:rFonts w:asciiTheme="majorHAnsi" w:eastAsia="Arial" w:hAnsiTheme="majorHAnsi" w:cstheme="majorHAnsi"/>
+          <w:b/>
+        </w:rPr>
+      </w:pPr>
+      <w:r>
+        <w:rPr>
+          <w:rFonts w:asciiTheme="majorHAnsi" w:eastAsia="Arial" w:hAnsiTheme="majorHAnsi" w:cstheme="majorHAnsi"/>
+          <w:b/>
+        </w:rPr>
+        <w:t>D</w:t>
+      </w:r>
+      <w:r>
+        <w:rPr>
+          <w:rFonts w:asciiTheme="majorHAnsi" w:eastAsia="Arial" w:hAnsiTheme="majorHAnsi" w:cstheme="majorHAnsi"/>
+          <w:b/>
+        </w:rPr>
+        <w:t>o</w:t>
+      </w:r>
+      <w:r>
+        <w:rPr>
+          <w:rFonts w:asciiTheme="majorHAnsi" w:eastAsia="Arial" w:hAnsiTheme="majorHAnsi" w:cstheme="majorHAnsi"/>
+          <w:b/>
+        </w:rPr>
+        <w:t xml:space="preserve">cumento de </w:t>
+      </w:r>
+      <w:r>
+        <w:rPr>
+          <w:rFonts w:asciiTheme="majorHAnsi" w:eastAsia="Arial" w:hAnsiTheme="majorHAnsi" w:cstheme="majorHAnsi"/>
+          <w:b/>
+        </w:rPr>
+        <w:t xml:space="preserve">políticas </w:t>
+      </w:r>
+      <w:r>
+        <w:rPr>
+          <w:rFonts w:asciiTheme="majorHAnsi" w:eastAsia="Arial" w:hAnsiTheme="majorHAnsi" w:cstheme="majorHAnsi"/>
+          <w:b/>
+        </w:rPr>
+        <w:t>operacionales</w:t>
+      </w:r>
+    </w:p>
+    <w:p>
+      <w:pPr>
+        <w:pStyle w:val="Prrafodelista"/>
+        <w:numPr>
+          <w:ilvl w:val="1"/>
+          <w:numId w:val="10"/>
+        </w:numPr>
+        <w:spacing w:after="0"/>
+        <w:rPr>
+          <w:rFonts w:asciiTheme="majorHAnsi" w:eastAsia="Arial" w:hAnsiTheme="majorHAnsi" w:cstheme="majorHAnsi"/>
+        </w:rPr>
+      </w:pPr>
+      <w:r>
+        <w:t>Política de Operaciones</w:t>
+      </w:r>
+    </w:p>
+    <w:p>
+      <w:pPr>
+        <w:spacing w:after="0"/>
+        <w:ind w:left="1080"/>
+        <w:rPr>
+          <w:rFonts w:asciiTheme="majorHAnsi" w:eastAsia="Arial" w:hAnsiTheme="majorHAnsi" w:cstheme="majorHAnsi"/>
+        </w:rPr>
+      </w:pPr>
+    </w:p>
+    <w:p>
+      <w:pPr>
+        <w:pStyle w:val="Prrafodelista"/>
+        <w:numPr>
+          <w:ilvl w:val="0"/>
+          <w:numId w:val="10"/>
+        </w:numPr>
+        <w:spacing w:after="0"/>
+        <w:rPr>
+          <w:rFonts w:asciiTheme="majorHAnsi" w:eastAsia="Arial" w:hAnsiTheme="majorHAnsi" w:cstheme="majorHAnsi"/>
+          <w:b/>
+        </w:rPr>
+      </w:pPr>
+      <w:r>
+        <w:rPr>
+          <w:rFonts w:asciiTheme="majorHAnsi" w:eastAsia="Arial" w:hAnsiTheme="majorHAnsi" w:cstheme="majorHAnsi"/>
+          <w:b/>
+        </w:rPr>
+        <w:t>D</w:t>
+      </w:r>
+      <w:r>
+        <w:rPr>
+          <w:rFonts w:asciiTheme="majorHAnsi" w:eastAsia="Arial" w:hAnsiTheme="majorHAnsi" w:cstheme="majorHAnsi"/>
+          <w:b/>
+        </w:rPr>
+        <w:t xml:space="preserve">ocumento de </w:t>
+      </w:r>
+      <w:r>
+        <w:rPr>
+          <w:rFonts w:asciiTheme="majorHAnsi" w:eastAsia="Arial" w:hAnsiTheme="majorHAnsi" w:cstheme="majorHAnsi"/>
+          <w:b/>
+        </w:rPr>
+        <w:t xml:space="preserve">políticas </w:t>
+      </w:r>
+      <w:r>
+        <w:rPr>
+          <w:rFonts w:asciiTheme="majorHAnsi" w:eastAsia="Arial" w:hAnsiTheme="majorHAnsi" w:cstheme="majorHAnsi"/>
+          <w:b/>
+        </w:rPr>
+        <w:t>administrativas</w:t>
+      </w:r>
+    </w:p>
+    <w:p>
+      <w:pPr>
+        <w:pStyle w:val="Prrafodelista"/>
+        <w:numPr>
+          <w:ilvl w:val="1"/>
+          <w:numId w:val="10"/>
+        </w:numPr>
+        <w:spacing w:after="0"/>
+        <w:rPr>
+          <w:rFonts w:asciiTheme="majorHAnsi" w:eastAsia="Arial" w:hAnsiTheme="majorHAnsi" w:cstheme="majorHAnsi"/>
+        </w:rPr>
+      </w:pPr>
+      <w:r>
+        <w:t>Política Administrativa</w:t>
+      </w:r>
+    </w:p>
+    <w:p>
+      <w:pPr>
+        <w:spacing w:after="0"/>
+        <w:ind w:left="1080"/>
+        <w:rPr>
+          <w:rFonts w:asciiTheme="majorHAnsi" w:eastAsia="Arial" w:hAnsiTheme="majorHAnsi" w:cstheme="majorHAnsi"/>
+        </w:rPr>
+      </w:pPr>
+    </w:p>
+    <w:p>
+      <w:pPr>
+        <w:pStyle w:val="Prrafodelista"/>
+        <w:numPr>
+          <w:ilvl w:val="0"/>
+          <w:numId w:val="10"/>
+        </w:numPr>
+        <w:spacing w:after="0"/>
+        <w:rPr>
+          <w:rFonts w:asciiTheme="majorHAnsi" w:eastAsia="Arial" w:hAnsiTheme="majorHAnsi" w:cstheme="majorHAnsi"/>
+          <w:b/>
+        </w:rPr>
+      </w:pPr>
+      <w:r>
+        <w:rPr>
+          <w:rFonts w:asciiTheme="majorHAnsi" w:eastAsia="Arial" w:hAnsiTheme="majorHAnsi" w:cstheme="majorHAnsi"/>
+          <w:b/>
+        </w:rPr>
+        <w:t>D</w:t>
+      </w:r>
+      <w:r>
+        <w:rPr>
+          <w:rFonts w:asciiTheme="majorHAnsi" w:eastAsia="Arial" w:hAnsiTheme="majorHAnsi" w:cstheme="majorHAnsi"/>
+          <w:b/>
+        </w:rPr>
+        <w:t xml:space="preserve">ocumento de </w:t>
+      </w:r>
+      <w:r>
+        <w:rPr>
+          <w:rFonts w:asciiTheme="majorHAnsi" w:eastAsia="Arial" w:hAnsiTheme="majorHAnsi" w:cstheme="majorHAnsi"/>
+          <w:b/>
+        </w:rPr>
+        <w:t xml:space="preserve">políticas </w:t>
+      </w:r>
+      <w:r>
+        <w:rPr>
+          <w:rFonts w:asciiTheme="majorHAnsi" w:eastAsia="Arial" w:hAnsiTheme="majorHAnsi" w:cstheme="majorHAnsi"/>
+          <w:b/>
+        </w:rPr>
+        <w:t xml:space="preserve">de </w:t>
+      </w:r>
+      <w:r>
+        <w:rPr>
+          <w:rFonts w:asciiTheme="majorHAnsi" w:eastAsia="Arial" w:hAnsiTheme="majorHAnsi" w:cstheme="majorHAnsi"/>
+          <w:b/>
+        </w:rPr>
+        <w:t>jurídicas</w:t>
+      </w:r>
+      <w:r>
+        <w:rPr>
+          <w:rFonts w:asciiTheme="majorHAnsi" w:eastAsia="Arial" w:hAnsiTheme="majorHAnsi" w:cstheme="majorHAnsi"/>
+          <w:b/>
+        </w:rPr>
+        <w:t xml:space="preserve"> </w:t>
+      </w:r>
+    </w:p>
+    <w:p>
+      <w:pPr>
+        <w:pStyle w:val="Prrafodelista"/>
+        <w:numPr>
+          <w:ilvl w:val="1"/>
+          <w:numId w:val="10"/>
+        </w:numPr>
+        <w:spacing w:after="0"/>
+        <w:rPr>
+          <w:rFonts w:asciiTheme="majorHAnsi" w:eastAsia="Arial" w:hAnsiTheme="majorHAnsi" w:cstheme="majorHAnsi"/>
+        </w:rPr>
+      </w:pPr>
+      <w:r>
+        <w:t>Política Jurídica</w:t>
+      </w:r>
+    </w:p>
+    <w:p>
+      <w:pPr>
+        <w:pStyle w:val="Prrafodelista"/>
+        <w:numPr>
+          <w:ilvl w:val="1"/>
+          <w:numId w:val="10"/>
+        </w:numPr>
+        <w:spacing w:after="0"/>
+        <w:rPr>
+          <w:rFonts w:asciiTheme="majorHAnsi" w:eastAsia="Arial" w:hAnsiTheme="majorHAnsi" w:cstheme="majorHAnsi"/>
+        </w:rPr>
+      </w:pPr>
+      <w:r>
+        <w:t>Política Regulatoria</w:t>
+      </w:r>
+    </w:p>
+    <w:p>
+      <w:pPr>
+        <w:spacing w:after="0"/>
+        <w:ind w:left="360"/>
+        <w:rPr>
+          <w:rFonts w:asciiTheme="majorHAnsi" w:eastAsia="Arial" w:hAnsiTheme="majorHAnsi" w:cstheme="majorHAnsi"/>
+        </w:rPr>
+      </w:pPr>
+    </w:p>
+    <w:p>
+      <w:pPr>
         <w:spacing w:after="0" w:line="276" w:lineRule="auto"/>
         <w:contextualSpacing/>
         <w:rPr>
           <w:rFonts w:asciiTheme="majorHAnsi" w:eastAsia="Arial" w:hAnsiTheme="majorHAnsi" w:cstheme="majorHAnsi"/>
         </w:rPr>
       </w:pPr>
-      <w:r>
-        <w:rPr>
-          <w:rFonts w:asciiTheme="majorHAnsi" w:eastAsia="Arial" w:hAnsiTheme="majorHAnsi" w:cstheme="majorHAnsi"/>
-        </w:rPr>
-        <w:t>Entender el contexto legal, administrativo y social en el que se desarrolla la organización.</w:t>
-      </w:r>
     </w:p>
     <w:p>
       <w:pPr>
-        <w:numPr>
-          <w:ilvl w:val="0"/>
-          <w:numId w:val="2"/>
-        </w:numPr>
-        <w:spacing w:after="0" w:line="276" w:lineRule="auto"/>
-        <w:contextualSpacing/>
-        <w:rPr>
-          <w:rFonts w:asciiTheme="majorHAnsi" w:eastAsia="Arial" w:hAnsiTheme="majorHAnsi" w:cstheme="majorHAnsi"/>
-        </w:rPr>
-      </w:pPr>
-      <w:r>
-        <w:rPr>
-          <w:rFonts w:asciiTheme="majorHAnsi" w:eastAsia="Arial" w:hAnsiTheme="majorHAnsi" w:cstheme="majorHAnsi"/>
-        </w:rPr>
-        <w:t>Comprender la misión, las funciones y actividades de la organización y su estructura jerárquica.</w:t>
-      </w:r>
-    </w:p>
-    <w:p>
-      <w:pPr>
-        <w:numPr>
-          <w:ilvl w:val="0"/>
-          <w:numId w:val="2"/>
-        </w:numPr>
-        <w:spacing w:after="0" w:line="276" w:lineRule="auto"/>
-        <w:contextualSpacing/>
-        <w:rPr>
-          <w:rFonts w:asciiTheme="majorHAnsi" w:eastAsia="Arial" w:hAnsiTheme="majorHAnsi" w:cstheme="majorHAnsi"/>
-        </w:rPr>
-      </w:pPr>
-      <w:r>
-        <w:rPr>
-          <w:rFonts w:asciiTheme="majorHAnsi" w:eastAsia="Arial" w:hAnsiTheme="majorHAnsi" w:cstheme="majorHAnsi"/>
-        </w:rPr>
-        <w:t>Planificar estratégicamente los objetivos que se quieren alcanzar.</w:t>
-      </w:r>
-    </w:p>
-    <w:p>
-      <w:pPr>
-        <w:numPr>
-          <w:ilvl w:val="0"/>
-          <w:numId w:val="2"/>
-        </w:numPr>
-        <w:spacing w:after="0" w:line="276" w:lineRule="auto"/>
-        <w:contextualSpacing/>
-        <w:rPr>
-          <w:rFonts w:asciiTheme="majorHAnsi" w:eastAsia="Arial" w:hAnsiTheme="majorHAnsi" w:cstheme="majorHAnsi"/>
-        </w:rPr>
-      </w:pPr>
-      <w:r>
-        <w:rPr>
-          <w:rFonts w:asciiTheme="majorHAnsi" w:eastAsia="Arial" w:hAnsiTheme="majorHAnsi" w:cstheme="majorHAnsi"/>
-        </w:rPr>
-        <w:t>Analizar y normalizar todos los procesos relativos a la gestión de la configuración que se desarrollan en el seno de la misma.</w:t>
-      </w:r>
-    </w:p>
-    <w:p>
-      <w:pPr>
-        <w:numPr>
-          <w:ilvl w:val="0"/>
-          <w:numId w:val="2"/>
-        </w:numPr>
-        <w:spacing w:after="0" w:line="276" w:lineRule="auto"/>
-        <w:contextualSpacing/>
-        <w:rPr>
-          <w:rFonts w:asciiTheme="majorHAnsi" w:eastAsia="Arial" w:hAnsiTheme="majorHAnsi" w:cstheme="majorHAnsi"/>
-        </w:rPr>
-      </w:pPr>
-      <w:r>
-        <w:rPr>
-          <w:rFonts w:asciiTheme="majorHAnsi" w:eastAsia="Arial" w:hAnsiTheme="majorHAnsi" w:cstheme="majorHAnsi"/>
-        </w:rPr>
-        <w:t>Asignar los roles, responsabilidades y competencias de todo el personal de la organización que participa en la gestión de configuración.</w:t>
-      </w:r>
-    </w:p>
-    <w:p>
-      <w:pPr>
-        <w:numPr>
-          <w:ilvl w:val="0"/>
-          <w:numId w:val="2"/>
-        </w:numPr>
-        <w:spacing w:after="0" w:line="276" w:lineRule="auto"/>
-        <w:contextualSpacing/>
-        <w:rPr>
-          <w:rFonts w:asciiTheme="majorHAnsi" w:eastAsia="Arial" w:hAnsiTheme="majorHAnsi" w:cstheme="majorHAnsi"/>
-        </w:rPr>
-      </w:pPr>
-      <w:r>
-        <w:rPr>
-          <w:rFonts w:asciiTheme="majorHAnsi" w:eastAsia="Arial" w:hAnsiTheme="majorHAnsi" w:cstheme="majorHAnsi"/>
-        </w:rPr>
-        <w:t>Comunicar a todo el personal de la organización la importancia que para la misma tiene una correcta gestión de configuración.</w:t>
-      </w:r>
-    </w:p>
-    <w:p>
-      <w:pPr>
-        <w:numPr>
-          <w:ilvl w:val="0"/>
-          <w:numId w:val="2"/>
-        </w:numPr>
-        <w:spacing w:after="0" w:line="276" w:lineRule="auto"/>
-        <w:contextualSpacing/>
-        <w:rPr>
-          <w:rFonts w:asciiTheme="majorHAnsi" w:eastAsia="Arial" w:hAnsiTheme="majorHAnsi" w:cstheme="majorHAnsi"/>
-        </w:rPr>
-      </w:pPr>
-      <w:r>
-        <w:rPr>
-          <w:rFonts w:asciiTheme="majorHAnsi" w:eastAsia="Arial" w:hAnsiTheme="majorHAnsi" w:cstheme="majorHAnsi"/>
-        </w:rPr>
-        <w:t>Identificar los requisitos funcionales, normativos y administrativos necesarios para una correcta gestión de la configuración en cada uno de los proyectos.</w:t>
-      </w:r>
-    </w:p>
-    <w:p>
-      <w:pPr>
-        <w:numPr>
-          <w:ilvl w:val="0"/>
-          <w:numId w:val="2"/>
-        </w:numPr>
-        <w:spacing w:after="0" w:line="276" w:lineRule="auto"/>
-        <w:contextualSpacing/>
-        <w:rPr>
-          <w:rFonts w:asciiTheme="majorHAnsi" w:eastAsia="Arial" w:hAnsiTheme="majorHAnsi" w:cstheme="majorHAnsi"/>
-        </w:rPr>
-      </w:pPr>
-      <w:r>
-        <w:rPr>
-          <w:rFonts w:asciiTheme="majorHAnsi" w:eastAsia="Arial" w:hAnsiTheme="majorHAnsi" w:cstheme="majorHAnsi"/>
-        </w:rPr>
-        <w:t>Formar a todo el personal (interno y externo) en materia de gestión de configuración.</w:t>
-      </w:r>
-    </w:p>
-    <w:p>
-      <w:pPr>
-        <w:numPr>
-          <w:ilvl w:val="0"/>
-          <w:numId w:val="2"/>
-        </w:numPr>
-        <w:spacing w:after="0" w:line="276" w:lineRule="auto"/>
-        <w:contextualSpacing/>
-        <w:rPr>
-          <w:rFonts w:asciiTheme="majorHAnsi" w:eastAsia="Arial" w:hAnsiTheme="majorHAnsi" w:cstheme="majorHAnsi"/>
-        </w:rPr>
-      </w:pPr>
-      <w:r>
-        <w:rPr>
-          <w:rFonts w:asciiTheme="majorHAnsi" w:eastAsia="Arial" w:hAnsiTheme="majorHAnsi" w:cstheme="majorHAnsi"/>
-        </w:rPr>
-        <w:t>Identificar los requisitos funcionales, normativos y administrativos necesarios para una correcta gestión de la configuración en cada uno de los proyectos.</w:t>
-      </w:r>
-    </w:p>
-    <w:p>
-      <w:pPr>
-        <w:numPr>
-          <w:ilvl w:val="0"/>
-          <w:numId w:val="2"/>
-        </w:numPr>
-        <w:spacing w:after="0" w:line="276" w:lineRule="auto"/>
-        <w:contextualSpacing/>
-        <w:rPr>
-          <w:rFonts w:asciiTheme="majorHAnsi" w:eastAsia="Arial" w:hAnsiTheme="majorHAnsi" w:cstheme="majorHAnsi"/>
-        </w:rPr>
-      </w:pPr>
-      <w:r>
-        <w:rPr>
-          <w:rFonts w:asciiTheme="majorHAnsi" w:eastAsia="Arial" w:hAnsiTheme="majorHAnsi" w:cstheme="majorHAnsi"/>
-        </w:rPr>
-        <w:t>Evaluar, revisar y mejorar continuamente todas las actuaciones relativas a la propia Política de gestión de documentos, a todos los procesos identificados en la GC.</w:t>
-      </w:r>
-    </w:p>
-    <w:p>
-      <w:pPr>
-        <w:numPr>
-          <w:ilvl w:val="0"/>
-          <w:numId w:val="2"/>
-        </w:numPr>
-        <w:spacing w:after="0" w:line="276" w:lineRule="auto"/>
-        <w:contextualSpacing/>
-        <w:rPr>
-          <w:rFonts w:asciiTheme="majorHAnsi" w:eastAsia="Arial" w:hAnsiTheme="majorHAnsi" w:cstheme="majorHAnsi"/>
-        </w:rPr>
-      </w:pPr>
-      <w:r>
-        <w:rPr>
-          <w:rFonts w:asciiTheme="majorHAnsi" w:eastAsia="Arial" w:hAnsiTheme="majorHAnsi" w:cstheme="majorHAnsi"/>
-        </w:rPr>
-        <w:t>Diseñar e implementar la GC consistente y, en la medida de lo posible, automatizado.</w:t>
-      </w:r>
-    </w:p>
-    <w:p>
-      <w:pPr>
-        <w:numPr>
-          <w:ilvl w:val="0"/>
-          <w:numId w:val="2"/>
-        </w:numPr>
-        <w:spacing w:after="0" w:line="276" w:lineRule="auto"/>
-        <w:contextualSpacing/>
-        <w:rPr>
-          <w:rFonts w:asciiTheme="majorHAnsi" w:eastAsia="Arial" w:hAnsiTheme="majorHAnsi" w:cstheme="majorHAnsi"/>
-        </w:rPr>
-      </w:pPr>
-      <w:r>
-        <w:rPr>
-          <w:rFonts w:asciiTheme="majorHAnsi" w:eastAsia="Arial" w:hAnsiTheme="majorHAnsi" w:cstheme="majorHAnsi"/>
-        </w:rPr>
-        <w:t>Documentar todas las actuaciones realizadas y la propia Política de gestión de configuración.</w:t>
-      </w:r>
-    </w:p>
-    <w:p>
-      <w:pPr>
-        <w:spacing w:after="0" w:line="276" w:lineRule="auto"/>
-        <w:contextualSpacing/>
-        <w:rPr>
-          <w:rFonts w:asciiTheme="majorHAnsi" w:eastAsia="Arial" w:hAnsiTheme="majorHAnsi" w:cstheme="majorHAnsi"/>
-        </w:rPr>
-      </w:pPr>
-    </w:p>
-    <w:p>
-      <w:pPr>
-        <w:spacing w:after="0" w:line="276" w:lineRule="auto"/>
-        <w:contextualSpacing/>
-        <w:rPr>
-          <w:rFonts w:asciiTheme="majorHAnsi" w:eastAsia="Arial" w:hAnsiTheme="majorHAnsi" w:cstheme="majorHAnsi"/>
-        </w:rPr>
-      </w:pPr>
+        <w:rPr>
+          <w:rFonts w:asciiTheme="majorHAnsi" w:hAnsiTheme="majorHAnsi" w:cstheme="majorHAnsi"/>
+          <w:b/>
+          <w:color w:val="000000"/>
+          <w:sz w:val="28"/>
+          <w:szCs w:val="28"/>
+        </w:rPr>
+      </w:pPr>
+      <w:bookmarkStart w:id="11" w:name="_Toc525602619"/>
+      <w:r>
+        <w:rPr>
+          <w:rFonts w:asciiTheme="majorHAnsi" w:hAnsiTheme="majorHAnsi" w:cstheme="majorHAnsi"/>
+          <w:b/>
+          <w:color w:val="000000"/>
+          <w:sz w:val="28"/>
+          <w:szCs w:val="28"/>
+        </w:rPr>
+        <w:br w:type="page"/>
+      </w:r>
     </w:p>
     <w:p>
       <w:pPr>
@@ -4446,7 +4676,6 @@
           <w:color w:val="000000"/>
         </w:rPr>
       </w:pPr>
-      <w:bookmarkStart w:id="12" w:name="_Toc525602619"/>
       <w:r>
         <w:rPr>
           <w:rFonts w:asciiTheme="majorHAnsi" w:hAnsiTheme="majorHAnsi" w:cstheme="majorHAnsi"/>
@@ -4458,7 +4687,7 @@
         <w:lastRenderedPageBreak/>
         <w:t>Herramientas, entorno e infraestructura</w:t>
       </w:r>
-      <w:bookmarkEnd w:id="12"/>
+      <w:bookmarkEnd w:id="11"/>
     </w:p>
     <w:p>
       <w:pPr>
@@ -4493,7 +4722,35 @@
         <w:rPr>
           <w:rFonts w:asciiTheme="majorHAnsi" w:hAnsiTheme="majorHAnsi" w:cstheme="majorHAnsi"/>
         </w:rPr>
-        <w:t xml:space="preserve"> como herramienta Git con interfaz gráfica y el Git </w:t>
+        <w:t xml:space="preserve"> como herramienta </w:t>
+      </w:r>
+      <w:proofErr w:type="spellStart"/>
+      <w:r>
+        <w:rPr>
+          <w:rFonts w:asciiTheme="majorHAnsi" w:hAnsiTheme="majorHAnsi" w:cstheme="majorHAnsi"/>
+        </w:rPr>
+        <w:t>Git</w:t>
+      </w:r>
+      <w:proofErr w:type="spellEnd"/>
+      <w:r>
+        <w:rPr>
+          <w:rFonts w:asciiTheme="majorHAnsi" w:hAnsiTheme="majorHAnsi" w:cstheme="majorHAnsi"/>
+        </w:rPr>
+        <w:t xml:space="preserve"> con interfaz gráfica y el </w:t>
+      </w:r>
+      <w:proofErr w:type="spellStart"/>
+      <w:r>
+        <w:rPr>
+          <w:rFonts w:asciiTheme="majorHAnsi" w:hAnsiTheme="majorHAnsi" w:cstheme="majorHAnsi"/>
+        </w:rPr>
+        <w:t>Git</w:t>
+      </w:r>
+      <w:proofErr w:type="spellEnd"/>
+      <w:r>
+        <w:rPr>
+          <w:rFonts w:asciiTheme="majorHAnsi" w:hAnsiTheme="majorHAnsi" w:cstheme="majorHAnsi"/>
+        </w:rPr>
+        <w:t xml:space="preserve"> </w:t>
       </w:r>
       <w:proofErr w:type="spellStart"/>
       <w:r>
@@ -4571,7 +4828,7 @@
         <w:rPr>
           <w:rFonts w:asciiTheme="majorHAnsi" w:hAnsiTheme="majorHAnsi" w:cstheme="majorHAnsi"/>
           <w:noProof/>
-          <w:lang w:val="en-US" w:eastAsia="en-US"/>
+          <w:lang w:eastAsia="es-PE"/>
         </w:rPr>
         <w:drawing>
           <wp:inline distT="0" distB="0" distL="0" distR="0" wp14:anchorId="05DA1AF8" wp14:editId="1B495DF5">
@@ -4635,7 +4892,7 @@
           <w:szCs w:val="22"/>
         </w:rPr>
       </w:pPr>
-      <w:bookmarkStart w:id="13" w:name="_Toc517873452"/>
+      <w:bookmarkStart w:id="12" w:name="_Toc517873452"/>
     </w:p>
     <w:p>
       <w:pPr>
@@ -4649,7 +4906,7 @@
           <w:szCs w:val="22"/>
         </w:rPr>
       </w:pPr>
-      <w:bookmarkStart w:id="14" w:name="_Toc525602620"/>
+      <w:bookmarkStart w:id="13" w:name="_Toc525602620"/>
       <w:r>
         <w:rPr>
           <w:rFonts w:asciiTheme="majorHAnsi" w:hAnsiTheme="majorHAnsi" w:cstheme="majorHAnsi"/>
@@ -4660,8 +4917,8 @@
         </w:rPr>
         <w:t>Herramientas de control de versiones</w:t>
       </w:r>
+      <w:bookmarkEnd w:id="12"/>
       <w:bookmarkEnd w:id="13"/>
-      <w:bookmarkEnd w:id="14"/>
     </w:p>
     <w:p>
       <w:pPr>
@@ -4881,7 +5138,21 @@
         <w:rPr>
           <w:rFonts w:asciiTheme="majorHAnsi" w:eastAsia="Times New Roman" w:hAnsiTheme="majorHAnsi" w:cstheme="majorHAnsi"/>
         </w:rPr>
-        <w:t xml:space="preserve">, Android y documentación. Git </w:t>
+        <w:t xml:space="preserve">, Android y documentación. </w:t>
+      </w:r>
+      <w:proofErr w:type="spellStart"/>
+      <w:r>
+        <w:rPr>
+          <w:rFonts w:asciiTheme="majorHAnsi" w:eastAsia="Times New Roman" w:hAnsiTheme="majorHAnsi" w:cstheme="majorHAnsi"/>
+        </w:rPr>
+        <w:t>Git</w:t>
+      </w:r>
+      <w:proofErr w:type="spellEnd"/>
+      <w:r>
+        <w:rPr>
+          <w:rFonts w:asciiTheme="majorHAnsi" w:eastAsia="Times New Roman" w:hAnsiTheme="majorHAnsi" w:cstheme="majorHAnsi"/>
+        </w:rPr>
+        <w:t xml:space="preserve"> </w:t>
       </w:r>
       <w:proofErr w:type="spellStart"/>
       <w:r>
@@ -4991,6 +5262,28 @@
     </w:p>
     <w:p>
       <w:pPr>
+        <w:rPr>
+          <w:rFonts w:asciiTheme="majorHAnsi" w:hAnsiTheme="majorHAnsi" w:cstheme="majorHAnsi"/>
+          <w:b/>
+          <w:color w:val="000000"/>
+          <w:sz w:val="28"/>
+          <w:szCs w:val="28"/>
+        </w:rPr>
+      </w:pPr>
+      <w:bookmarkStart w:id="14" w:name="_Toc525602621"/>
+      <w:r>
+        <w:rPr>
+          <w:rFonts w:asciiTheme="majorHAnsi" w:hAnsiTheme="majorHAnsi" w:cstheme="majorHAnsi"/>
+          <w:b/>
+          <w:color w:val="000000"/>
+          <w:sz w:val="28"/>
+          <w:szCs w:val="28"/>
+        </w:rPr>
+        <w:br w:type="page"/>
+      </w:r>
+    </w:p>
+    <w:p>
+      <w:pPr>
         <w:pStyle w:val="Ttulo1"/>
         <w:numPr>
           <w:ilvl w:val="1"/>
@@ -5004,7 +5297,8 @@
           <w:color w:val="000000"/>
         </w:rPr>
       </w:pPr>
-      <w:bookmarkStart w:id="15" w:name="_Toc525602621"/>
+      <w:bookmarkStart w:id="15" w:name="_GoBack"/>
+      <w:bookmarkEnd w:id="15"/>
       <w:r>
         <w:rPr>
           <w:rFonts w:asciiTheme="majorHAnsi" w:hAnsiTheme="majorHAnsi" w:cstheme="majorHAnsi"/>
@@ -5016,7 +5310,7 @@
         <w:lastRenderedPageBreak/>
         <w:t>Calendario</w:t>
       </w:r>
-      <w:bookmarkEnd w:id="15"/>
+      <w:bookmarkEnd w:id="14"/>
     </w:p>
     <w:p>
       <w:pPr>
@@ -7438,7 +7732,6 @@
         </w:rPr>
       </w:pPr>
     </w:p>
-    <w:bookmarkEnd w:id="10"/>
     <w:p>
       <w:pPr>
         <w:rPr>
@@ -7459,7 +7752,7 @@
 </file>
 
 <file path=word/endnotes.xml><?xml version="1.0" encoding="utf-8"?>
-<w:endnotes xmlns:wpc="http://schemas.microsoft.com/office/word/2010/wordprocessingCanvas" xmlns:cx="http://schemas.microsoft.com/office/drawing/2014/chartex" xmlns:cx1="http://schemas.microsoft.com/office/drawing/2015/9/8/chartex" xmlns:cx2="http://schemas.microsoft.com/office/drawing/2015/10/21/chartex" xmlns:cx3="http://schemas.microsoft.com/office/drawing/2016/5/9/chartex" xmlns:cx4="http://schemas.microsoft.com/office/drawing/2016/5/10/chartex" xmlns:cx5="http://schemas.microsoft.com/office/drawing/2016/5/11/chartex" xmlns:cx6="http://schemas.microsoft.com/office/drawing/2016/5/12/chartex" xmlns:cx7="http://schemas.microsoft.com/office/drawing/2016/5/13/chartex" xmlns:cx8="http://schemas.microsoft.com/office/drawing/2016/5/14/chartex" xmlns:mc="http://schemas.openxmlformats.org/markup-compatibility/2006" xmlns:aink="http://schemas.microsoft.com/office/drawing/2016/ink" xmlns:am3d="http://schemas.microsoft.com/office/drawing/2017/model3d" xmlns:o="urn:schemas-microsoft-com:office:office" xmlns:r="http://schemas.openxmlformats.org/officeDocument/2006/relationships" xmlns:m="http://schemas.openxmlformats.org/officeDocument/2006/math" xmlns:v="urn:schemas-microsoft-com:vml" xmlns:wp14="http://schemas.microsoft.com/office/word/2010/wordprocessingDrawing" xmlns:wp="http://schemas.openxmlformats.org/drawingml/2006/wordprocessingDrawing" xmlns:w10="urn:schemas-microsoft-com:office:word" xmlns:w="http://schemas.openxmlformats.org/wordprocessingml/2006/main" xmlns:w14="http://schemas.microsoft.com/office/word/2010/wordml" xmlns:w15="http://schemas.microsoft.com/office/word/2012/wordml" xmlns:w16cid="http://schemas.microsoft.com/office/word/2016/wordml/cid" xmlns:w16se="http://schemas.microsoft.com/office/word/2015/wordml/symex" xmlns:wpg="http://schemas.microsoft.com/office/word/2010/wordprocessingGroup" xmlns:wpi="http://schemas.microsoft.com/office/word/2010/wordprocessingInk" xmlns:wne="http://schemas.microsoft.com/office/word/2006/wordml" xmlns:wps="http://schemas.microsoft.com/office/word/2010/wordprocessingShape" mc:Ignorable="w14 w15 w16se w16cid wp14">
+<w:endnotes xmlns:wpc="http://schemas.microsoft.com/office/word/2010/wordprocessingCanvas" xmlns:mc="http://schemas.openxmlformats.org/markup-compatibility/2006" xmlns:o="urn:schemas-microsoft-com:office:office" xmlns:r="http://schemas.openxmlformats.org/officeDocument/2006/relationships" xmlns:m="http://schemas.openxmlformats.org/officeDocument/2006/math" xmlns:v="urn:schemas-microsoft-com:vml" xmlns:wp14="http://schemas.microsoft.com/office/word/2010/wordprocessingDrawing" xmlns:wp="http://schemas.openxmlformats.org/drawingml/2006/wordprocessingDrawing" xmlns:w10="urn:schemas-microsoft-com:office:word" xmlns:w="http://schemas.openxmlformats.org/wordprocessingml/2006/main" xmlns:w14="http://schemas.microsoft.com/office/word/2010/wordml" xmlns:w15="http://schemas.microsoft.com/office/word/2012/wordml" xmlns:wpg="http://schemas.microsoft.com/office/word/2010/wordprocessingGroup" xmlns:wpi="http://schemas.microsoft.com/office/word/2010/wordprocessingInk" xmlns:wne="http://schemas.microsoft.com/office/word/2006/wordml" xmlns:wps="http://schemas.microsoft.com/office/word/2010/wordprocessingShape" mc:Ignorable="w14 w15 wp14">
   <w:endnote w:type="separator" w:id="-1">
     <w:p>
       <w:pPr>
@@ -7484,7 +7777,7 @@
 </file>
 
 <file path=word/footer1.xml><?xml version="1.0" encoding="utf-8"?>
-<w:ftr xmlns:wpc="http://schemas.microsoft.com/office/word/2010/wordprocessingCanvas" xmlns:cx="http://schemas.microsoft.com/office/drawing/2014/chartex" xmlns:cx1="http://schemas.microsoft.com/office/drawing/2015/9/8/chartex" xmlns:cx2="http://schemas.microsoft.com/office/drawing/2015/10/21/chartex" xmlns:cx3="http://schemas.microsoft.com/office/drawing/2016/5/9/chartex" xmlns:cx4="http://schemas.microsoft.com/office/drawing/2016/5/10/chartex" xmlns:cx5="http://schemas.microsoft.com/office/drawing/2016/5/11/chartex" xmlns:cx6="http://schemas.microsoft.com/office/drawing/2016/5/12/chartex" xmlns:cx7="http://schemas.microsoft.com/office/drawing/2016/5/13/chartex" xmlns:cx8="http://schemas.microsoft.com/office/drawing/2016/5/14/chartex" xmlns:mc="http://schemas.openxmlformats.org/markup-compatibility/2006" xmlns:aink="http://schemas.microsoft.com/office/drawing/2016/ink" xmlns:am3d="http://schemas.microsoft.com/office/drawing/2017/model3d" xmlns:o="urn:schemas-microsoft-com:office:office" xmlns:r="http://schemas.openxmlformats.org/officeDocument/2006/relationships" xmlns:m="http://schemas.openxmlformats.org/officeDocument/2006/math" xmlns:v="urn:schemas-microsoft-com:vml" xmlns:wp14="http://schemas.microsoft.com/office/word/2010/wordprocessingDrawing" xmlns:wp="http://schemas.openxmlformats.org/drawingml/2006/wordprocessingDrawing" xmlns:w10="urn:schemas-microsoft-com:office:word" xmlns:w="http://schemas.openxmlformats.org/wordprocessingml/2006/main" xmlns:w14="http://schemas.microsoft.com/office/word/2010/wordml" xmlns:w15="http://schemas.microsoft.com/office/word/2012/wordml" xmlns:w16cid="http://schemas.microsoft.com/office/word/2016/wordml/cid" xmlns:w16se="http://schemas.microsoft.com/office/word/2015/wordml/symex" xmlns:wpg="http://schemas.microsoft.com/office/word/2010/wordprocessingGroup" xmlns:wpi="http://schemas.microsoft.com/office/word/2010/wordprocessingInk" xmlns:wne="http://schemas.microsoft.com/office/word/2006/wordml" xmlns:wps="http://schemas.microsoft.com/office/word/2010/wordprocessingShape" mc:Ignorable="w14 w15 w16se w16cid wp14">
+<w:ftr xmlns:wpc="http://schemas.microsoft.com/office/word/2010/wordprocessingCanvas" xmlns:mc="http://schemas.openxmlformats.org/markup-compatibility/2006" xmlns:o="urn:schemas-microsoft-com:office:office" xmlns:r="http://schemas.openxmlformats.org/officeDocument/2006/relationships" xmlns:m="http://schemas.openxmlformats.org/officeDocument/2006/math" xmlns:v="urn:schemas-microsoft-com:vml" xmlns:wp14="http://schemas.microsoft.com/office/word/2010/wordprocessingDrawing" xmlns:wp="http://schemas.openxmlformats.org/drawingml/2006/wordprocessingDrawing" xmlns:w10="urn:schemas-microsoft-com:office:word" xmlns:w="http://schemas.openxmlformats.org/wordprocessingml/2006/main" xmlns:w14="http://schemas.microsoft.com/office/word/2010/wordml" xmlns:w15="http://schemas.microsoft.com/office/word/2012/wordml" xmlns:wpg="http://schemas.microsoft.com/office/word/2010/wordprocessingGroup" xmlns:wpi="http://schemas.microsoft.com/office/word/2010/wordprocessingInk" xmlns:wne="http://schemas.microsoft.com/office/word/2006/wordml" xmlns:wps="http://schemas.microsoft.com/office/word/2010/wordprocessingShape" mc:Ignorable="w14 w15 wp14">
   <w:p>
     <w:pPr>
       <w:pBdr>
@@ -7528,7 +7821,7 @@
 </file>
 
 <file path=word/footer2.xml><?xml version="1.0" encoding="utf-8"?>
-<w:ftr xmlns:wpc="http://schemas.microsoft.com/office/word/2010/wordprocessingCanvas" xmlns:cx="http://schemas.microsoft.com/office/drawing/2014/chartex" xmlns:cx1="http://schemas.microsoft.com/office/drawing/2015/9/8/chartex" xmlns:cx2="http://schemas.microsoft.com/office/drawing/2015/10/21/chartex" xmlns:cx3="http://schemas.microsoft.com/office/drawing/2016/5/9/chartex" xmlns:cx4="http://schemas.microsoft.com/office/drawing/2016/5/10/chartex" xmlns:cx5="http://schemas.microsoft.com/office/drawing/2016/5/11/chartex" xmlns:cx6="http://schemas.microsoft.com/office/drawing/2016/5/12/chartex" xmlns:cx7="http://schemas.microsoft.com/office/drawing/2016/5/13/chartex" xmlns:cx8="http://schemas.microsoft.com/office/drawing/2016/5/14/chartex" xmlns:mc="http://schemas.openxmlformats.org/markup-compatibility/2006" xmlns:aink="http://schemas.microsoft.com/office/drawing/2016/ink" xmlns:am3d="http://schemas.microsoft.com/office/drawing/2017/model3d" xmlns:o="urn:schemas-microsoft-com:office:office" xmlns:r="http://schemas.openxmlformats.org/officeDocument/2006/relationships" xmlns:m="http://schemas.openxmlformats.org/officeDocument/2006/math" xmlns:v="urn:schemas-microsoft-com:vml" xmlns:wp14="http://schemas.microsoft.com/office/word/2010/wordprocessingDrawing" xmlns:wp="http://schemas.openxmlformats.org/drawingml/2006/wordprocessingDrawing" xmlns:w10="urn:schemas-microsoft-com:office:word" xmlns:w="http://schemas.openxmlformats.org/wordprocessingml/2006/main" xmlns:w14="http://schemas.microsoft.com/office/word/2010/wordml" xmlns:w15="http://schemas.microsoft.com/office/word/2012/wordml" xmlns:w16cid="http://schemas.microsoft.com/office/word/2016/wordml/cid" xmlns:w16se="http://schemas.microsoft.com/office/word/2015/wordml/symex" xmlns:wpg="http://schemas.microsoft.com/office/word/2010/wordprocessingGroup" xmlns:wpi="http://schemas.microsoft.com/office/word/2010/wordprocessingInk" xmlns:wne="http://schemas.microsoft.com/office/word/2006/wordml" xmlns:wps="http://schemas.microsoft.com/office/word/2010/wordprocessingShape" mc:Ignorable="w14 w15 w16se w16cid wp14">
+<w:ftr xmlns:wpc="http://schemas.microsoft.com/office/word/2010/wordprocessingCanvas" xmlns:mc="http://schemas.openxmlformats.org/markup-compatibility/2006" xmlns:o="urn:schemas-microsoft-com:office:office" xmlns:r="http://schemas.openxmlformats.org/officeDocument/2006/relationships" xmlns:m="http://schemas.openxmlformats.org/officeDocument/2006/math" xmlns:v="urn:schemas-microsoft-com:vml" xmlns:wp14="http://schemas.microsoft.com/office/word/2010/wordprocessingDrawing" xmlns:wp="http://schemas.openxmlformats.org/drawingml/2006/wordprocessingDrawing" xmlns:w10="urn:schemas-microsoft-com:office:word" xmlns:w="http://schemas.openxmlformats.org/wordprocessingml/2006/main" xmlns:w14="http://schemas.microsoft.com/office/word/2010/wordml" xmlns:w15="http://schemas.microsoft.com/office/word/2012/wordml" xmlns:wpg="http://schemas.microsoft.com/office/word/2010/wordprocessingGroup" xmlns:wpi="http://schemas.microsoft.com/office/word/2010/wordprocessingInk" xmlns:wne="http://schemas.microsoft.com/office/word/2006/wordml" xmlns:wps="http://schemas.microsoft.com/office/word/2010/wordprocessingShape" mc:Ignorable="w14 w15 wp14">
   <w:p>
     <w:pPr>
       <w:pBdr>
@@ -7572,7 +7865,7 @@
 </file>
 
 <file path=word/footnotes.xml><?xml version="1.0" encoding="utf-8"?>
-<w:footnotes xmlns:wpc="http://schemas.microsoft.com/office/word/2010/wordprocessingCanvas" xmlns:cx="http://schemas.microsoft.com/office/drawing/2014/chartex" xmlns:cx1="http://schemas.microsoft.com/office/drawing/2015/9/8/chartex" xmlns:cx2="http://schemas.microsoft.com/office/drawing/2015/10/21/chartex" xmlns:cx3="http://schemas.microsoft.com/office/drawing/2016/5/9/chartex" xmlns:cx4="http://schemas.microsoft.com/office/drawing/2016/5/10/chartex" xmlns:cx5="http://schemas.microsoft.com/office/drawing/2016/5/11/chartex" xmlns:cx6="http://schemas.microsoft.com/office/drawing/2016/5/12/chartex" xmlns:cx7="http://schemas.microsoft.com/office/drawing/2016/5/13/chartex" xmlns:cx8="http://schemas.microsoft.com/office/drawing/2016/5/14/chartex" xmlns:mc="http://schemas.openxmlformats.org/markup-compatibility/2006" xmlns:aink="http://schemas.microsoft.com/office/drawing/2016/ink" xmlns:am3d="http://schemas.microsoft.com/office/drawing/2017/model3d" xmlns:o="urn:schemas-microsoft-com:office:office" xmlns:r="http://schemas.openxmlformats.org/officeDocument/2006/relationships" xmlns:m="http://schemas.openxmlformats.org/officeDocument/2006/math" xmlns:v="urn:schemas-microsoft-com:vml" xmlns:wp14="http://schemas.microsoft.com/office/word/2010/wordprocessingDrawing" xmlns:wp="http://schemas.openxmlformats.org/drawingml/2006/wordprocessingDrawing" xmlns:w10="urn:schemas-microsoft-com:office:word" xmlns:w="http://schemas.openxmlformats.org/wordprocessingml/2006/main" xmlns:w14="http://schemas.microsoft.com/office/word/2010/wordml" xmlns:w15="http://schemas.microsoft.com/office/word/2012/wordml" xmlns:w16cid="http://schemas.microsoft.com/office/word/2016/wordml/cid" xmlns:w16se="http://schemas.microsoft.com/office/word/2015/wordml/symex" xmlns:wpg="http://schemas.microsoft.com/office/word/2010/wordprocessingGroup" xmlns:wpi="http://schemas.microsoft.com/office/word/2010/wordprocessingInk" xmlns:wne="http://schemas.microsoft.com/office/word/2006/wordml" xmlns:wps="http://schemas.microsoft.com/office/word/2010/wordprocessingShape" mc:Ignorable="w14 w15 w16se w16cid wp14">
+<w:footnotes xmlns:wpc="http://schemas.microsoft.com/office/word/2010/wordprocessingCanvas" xmlns:mc="http://schemas.openxmlformats.org/markup-compatibility/2006" xmlns:o="urn:schemas-microsoft-com:office:office" xmlns:r="http://schemas.openxmlformats.org/officeDocument/2006/relationships" xmlns:m="http://schemas.openxmlformats.org/officeDocument/2006/math" xmlns:v="urn:schemas-microsoft-com:vml" xmlns:wp14="http://schemas.microsoft.com/office/word/2010/wordprocessingDrawing" xmlns:wp="http://schemas.openxmlformats.org/drawingml/2006/wordprocessingDrawing" xmlns:w10="urn:schemas-microsoft-com:office:word" xmlns:w="http://schemas.openxmlformats.org/wordprocessingml/2006/main" xmlns:w14="http://schemas.microsoft.com/office/word/2010/wordml" xmlns:w15="http://schemas.microsoft.com/office/word/2012/wordml" xmlns:wpg="http://schemas.microsoft.com/office/word/2010/wordprocessingGroup" xmlns:wpi="http://schemas.microsoft.com/office/word/2010/wordprocessingInk" xmlns:wne="http://schemas.microsoft.com/office/word/2006/wordml" xmlns:wps="http://schemas.microsoft.com/office/word/2010/wordprocessingShape" mc:Ignorable="w14 w15 wp14">
   <w:footnote w:type="separator" w:id="-1">
     <w:p>
       <w:pPr>
@@ -7597,7 +7890,7 @@
 </file>
 
 <file path=word/header1.xml><?xml version="1.0" encoding="utf-8"?>
-<w:hdr xmlns:wpc="http://schemas.microsoft.com/office/word/2010/wordprocessingCanvas" xmlns:cx="http://schemas.microsoft.com/office/drawing/2014/chartex" xmlns:cx1="http://schemas.microsoft.com/office/drawing/2015/9/8/chartex" xmlns:cx2="http://schemas.microsoft.com/office/drawing/2015/10/21/chartex" xmlns:cx3="http://schemas.microsoft.com/office/drawing/2016/5/9/chartex" xmlns:cx4="http://schemas.microsoft.com/office/drawing/2016/5/10/chartex" xmlns:cx5="http://schemas.microsoft.com/office/drawing/2016/5/11/chartex" xmlns:cx6="http://schemas.microsoft.com/office/drawing/2016/5/12/chartex" xmlns:cx7="http://schemas.microsoft.com/office/drawing/2016/5/13/chartex" xmlns:cx8="http://schemas.microsoft.com/office/drawing/2016/5/14/chartex" xmlns:mc="http://schemas.openxmlformats.org/markup-compatibility/2006" xmlns:aink="http://schemas.microsoft.com/office/drawing/2016/ink" xmlns:am3d="http://schemas.microsoft.com/office/drawing/2017/model3d" xmlns:o="urn:schemas-microsoft-com:office:office" xmlns:r="http://schemas.openxmlformats.org/officeDocument/2006/relationships" xmlns:m="http://schemas.openxmlformats.org/officeDocument/2006/math" xmlns:v="urn:schemas-microsoft-com:vml" xmlns:wp14="http://schemas.microsoft.com/office/word/2010/wordprocessingDrawing" xmlns:wp="http://schemas.openxmlformats.org/drawingml/2006/wordprocessingDrawing" xmlns:w10="urn:schemas-microsoft-com:office:word" xmlns:w="http://schemas.openxmlformats.org/wordprocessingml/2006/main" xmlns:w14="http://schemas.microsoft.com/office/word/2010/wordml" xmlns:w15="http://schemas.microsoft.com/office/word/2012/wordml" xmlns:w16cid="http://schemas.microsoft.com/office/word/2016/wordml/cid" xmlns:w16se="http://schemas.microsoft.com/office/word/2015/wordml/symex" xmlns:wpg="http://schemas.microsoft.com/office/word/2010/wordprocessingGroup" xmlns:wpi="http://schemas.microsoft.com/office/word/2010/wordprocessingInk" xmlns:wne="http://schemas.microsoft.com/office/word/2006/wordml" xmlns:wps="http://schemas.microsoft.com/office/word/2010/wordprocessingShape" mc:Ignorable="w14 w15 w16se w16cid wp14">
+<w:hdr xmlns:wpc="http://schemas.microsoft.com/office/word/2010/wordprocessingCanvas" xmlns:mc="http://schemas.openxmlformats.org/markup-compatibility/2006" xmlns:o="urn:schemas-microsoft-com:office:office" xmlns:r="http://schemas.openxmlformats.org/officeDocument/2006/relationships" xmlns:m="http://schemas.openxmlformats.org/officeDocument/2006/math" xmlns:v="urn:schemas-microsoft-com:vml" xmlns:wp14="http://schemas.microsoft.com/office/word/2010/wordprocessingDrawing" xmlns:wp="http://schemas.openxmlformats.org/drawingml/2006/wordprocessingDrawing" xmlns:w10="urn:schemas-microsoft-com:office:word" xmlns:w="http://schemas.openxmlformats.org/wordprocessingml/2006/main" xmlns:w14="http://schemas.microsoft.com/office/word/2010/wordml" xmlns:w15="http://schemas.microsoft.com/office/word/2012/wordml" xmlns:wpg="http://schemas.microsoft.com/office/word/2010/wordprocessingGroup" xmlns:wpi="http://schemas.microsoft.com/office/word/2010/wordprocessingInk" xmlns:wne="http://schemas.microsoft.com/office/word/2006/wordml" xmlns:wps="http://schemas.microsoft.com/office/word/2010/wordprocessingShape" mc:Ignorable="w14 w15 wp14">
   <w:p>
     <w:pPr>
       <w:pBdr>
@@ -7621,7 +7914,7 @@
 </file>
 
 <file path=word/header2.xml><?xml version="1.0" encoding="utf-8"?>
-<w:hdr xmlns:wpc="http://schemas.microsoft.com/office/word/2010/wordprocessingCanvas" xmlns:cx="http://schemas.microsoft.com/office/drawing/2014/chartex" xmlns:cx1="http://schemas.microsoft.com/office/drawing/2015/9/8/chartex" xmlns:cx2="http://schemas.microsoft.com/office/drawing/2015/10/21/chartex" xmlns:cx3="http://schemas.microsoft.com/office/drawing/2016/5/9/chartex" xmlns:cx4="http://schemas.microsoft.com/office/drawing/2016/5/10/chartex" xmlns:cx5="http://schemas.microsoft.com/office/drawing/2016/5/11/chartex" xmlns:cx6="http://schemas.microsoft.com/office/drawing/2016/5/12/chartex" xmlns:cx7="http://schemas.microsoft.com/office/drawing/2016/5/13/chartex" xmlns:cx8="http://schemas.microsoft.com/office/drawing/2016/5/14/chartex" xmlns:mc="http://schemas.openxmlformats.org/markup-compatibility/2006" xmlns:aink="http://schemas.microsoft.com/office/drawing/2016/ink" xmlns:am3d="http://schemas.microsoft.com/office/drawing/2017/model3d" xmlns:o="urn:schemas-microsoft-com:office:office" xmlns:r="http://schemas.openxmlformats.org/officeDocument/2006/relationships" xmlns:m="http://schemas.openxmlformats.org/officeDocument/2006/math" xmlns:v="urn:schemas-microsoft-com:vml" xmlns:wp14="http://schemas.microsoft.com/office/word/2010/wordprocessingDrawing" xmlns:wp="http://schemas.openxmlformats.org/drawingml/2006/wordprocessingDrawing" xmlns:w10="urn:schemas-microsoft-com:office:word" xmlns:w="http://schemas.openxmlformats.org/wordprocessingml/2006/main" xmlns:w14="http://schemas.microsoft.com/office/word/2010/wordml" xmlns:w15="http://schemas.microsoft.com/office/word/2012/wordml" xmlns:w16cid="http://schemas.microsoft.com/office/word/2016/wordml/cid" xmlns:w16se="http://schemas.microsoft.com/office/word/2015/wordml/symex" xmlns:wpg="http://schemas.microsoft.com/office/word/2010/wordprocessingGroup" xmlns:wpi="http://schemas.microsoft.com/office/word/2010/wordprocessingInk" xmlns:wne="http://schemas.microsoft.com/office/word/2006/wordml" xmlns:wps="http://schemas.microsoft.com/office/word/2010/wordprocessingShape" mc:Ignorable="w14 w15 w16se w16cid wp14">
+<w:hdr xmlns:wpc="http://schemas.microsoft.com/office/word/2010/wordprocessingCanvas" xmlns:mc="http://schemas.openxmlformats.org/markup-compatibility/2006" xmlns:o="urn:schemas-microsoft-com:office:office" xmlns:r="http://schemas.openxmlformats.org/officeDocument/2006/relationships" xmlns:m="http://schemas.openxmlformats.org/officeDocument/2006/math" xmlns:v="urn:schemas-microsoft-com:vml" xmlns:wp14="http://schemas.microsoft.com/office/word/2010/wordprocessingDrawing" xmlns:wp="http://schemas.openxmlformats.org/drawingml/2006/wordprocessingDrawing" xmlns:w10="urn:schemas-microsoft-com:office:word" xmlns:w="http://schemas.openxmlformats.org/wordprocessingml/2006/main" xmlns:w14="http://schemas.microsoft.com/office/word/2010/wordml" xmlns:w15="http://schemas.microsoft.com/office/word/2012/wordml" xmlns:wpg="http://schemas.microsoft.com/office/word/2010/wordprocessingGroup" xmlns:wpi="http://schemas.microsoft.com/office/word/2010/wordprocessingInk" xmlns:wne="http://schemas.microsoft.com/office/word/2006/wordml" xmlns:wps="http://schemas.microsoft.com/office/word/2010/wordprocessingShape" mc:Ignorable="w14 w15 wp14">
   <w:p>
     <w:pPr>
       <w:pBdr>
@@ -7645,7 +7938,7 @@
 </file>
 
 <file path=word/numbering.xml><?xml version="1.0" encoding="utf-8"?>
-<w:numbering xmlns:wpc="http://schemas.microsoft.com/office/word/2010/wordprocessingCanvas" xmlns:cx="http://schemas.microsoft.com/office/drawing/2014/chartex" xmlns:cx1="http://schemas.microsoft.com/office/drawing/2015/9/8/chartex" xmlns:cx2="http://schemas.microsoft.com/office/drawing/2015/10/21/chartex" xmlns:cx3="http://schemas.microsoft.com/office/drawing/2016/5/9/chartex" xmlns:cx4="http://schemas.microsoft.com/office/drawing/2016/5/10/chartex" xmlns:cx5="http://schemas.microsoft.com/office/drawing/2016/5/11/chartex" xmlns:cx6="http://schemas.microsoft.com/office/drawing/2016/5/12/chartex" xmlns:cx7="http://schemas.microsoft.com/office/drawing/2016/5/13/chartex" xmlns:cx8="http://schemas.microsoft.com/office/drawing/2016/5/14/chartex" xmlns:mc="http://schemas.openxmlformats.org/markup-compatibility/2006" xmlns:aink="http://schemas.microsoft.com/office/drawing/2016/ink" xmlns:am3d="http://schemas.microsoft.com/office/drawing/2017/model3d" xmlns:o="urn:schemas-microsoft-com:office:office" xmlns:r="http://schemas.openxmlformats.org/officeDocument/2006/relationships" xmlns:m="http://schemas.openxmlformats.org/officeDocument/2006/math" xmlns:v="urn:schemas-microsoft-com:vml" xmlns:wp14="http://schemas.microsoft.com/office/word/2010/wordprocessingDrawing" xmlns:wp="http://schemas.openxmlformats.org/drawingml/2006/wordprocessingDrawing" xmlns:w10="urn:schemas-microsoft-com:office:word" xmlns:w="http://schemas.openxmlformats.org/wordprocessingml/2006/main" xmlns:w14="http://schemas.microsoft.com/office/word/2010/wordml" xmlns:w15="http://schemas.microsoft.com/office/word/2012/wordml" xmlns:w16cid="http://schemas.microsoft.com/office/word/2016/wordml/cid" xmlns:w16se="http://schemas.microsoft.com/office/word/2015/wordml/symex" xmlns:wpg="http://schemas.microsoft.com/office/word/2010/wordprocessingGroup" xmlns:wpi="http://schemas.microsoft.com/office/word/2010/wordprocessingInk" xmlns:wne="http://schemas.microsoft.com/office/word/2006/wordml" xmlns:wps="http://schemas.microsoft.com/office/word/2010/wordprocessingShape" mc:Ignorable="w14 w15 w16se w16cid wp14">
+<w:numbering xmlns:wpc="http://schemas.microsoft.com/office/word/2010/wordprocessingCanvas" xmlns:mc="http://schemas.openxmlformats.org/markup-compatibility/2006" xmlns:o="urn:schemas-microsoft-com:office:office" xmlns:r="http://schemas.openxmlformats.org/officeDocument/2006/relationships" xmlns:m="http://schemas.openxmlformats.org/officeDocument/2006/math" xmlns:v="urn:schemas-microsoft-com:vml" xmlns:wp14="http://schemas.microsoft.com/office/word/2010/wordprocessingDrawing" xmlns:wp="http://schemas.openxmlformats.org/drawingml/2006/wordprocessingDrawing" xmlns:w10="urn:schemas-microsoft-com:office:word" xmlns:w="http://schemas.openxmlformats.org/wordprocessingml/2006/main" xmlns:w14="http://schemas.microsoft.com/office/word/2010/wordml" xmlns:w15="http://schemas.microsoft.com/office/word/2012/wordml" xmlns:wpg="http://schemas.microsoft.com/office/word/2010/wordprocessingGroup" xmlns:wpi="http://schemas.microsoft.com/office/word/2010/wordprocessingInk" xmlns:wne="http://schemas.microsoft.com/office/word/2006/wordml" xmlns:wps="http://schemas.microsoft.com/office/word/2010/wordprocessingShape" mc:Ignorable="w14 w15 wp14">
   <w:abstractNum w:abstractNumId="0" w15:restartNumberingAfterBreak="0">
     <w:nsid w:val="06CA1250"/>
     <w:multiLevelType w:val="hybridMultilevel"/>
@@ -8620,7 +8913,7 @@
   <w:abstractNum w:abstractNumId="9" w15:restartNumberingAfterBreak="0">
     <w:nsid w:val="7EF84684"/>
     <w:multiLevelType w:val="hybridMultilevel"/>
-    <w:tmpl w:val="A11AEBA8"/>
+    <w:tmpl w:val="070E247C"/>
     <w:lvl w:ilvl="0" w:tplc="280A0001">
       <w:start w:val="1"/>
       <w:numFmt w:val="bullet"/>
@@ -8633,7 +8926,7 @@
         <w:rFonts w:ascii="Symbol" w:hAnsi="Symbol" w:hint="default"/>
       </w:rPr>
     </w:lvl>
-    <w:lvl w:ilvl="1" w:tplc="280A0003" w:tentative="1">
+    <w:lvl w:ilvl="1" w:tplc="280A0003">
       <w:start w:val="1"/>
       <w:numFmt w:val="bullet"/>
       <w:lvlText w:val="o"/>
@@ -8764,7 +9057,7 @@
 </file>
 
 <file path=word/styles.xml><?xml version="1.0" encoding="utf-8"?>
-<w:styles xmlns:mc="http://schemas.openxmlformats.org/markup-compatibility/2006" xmlns:r="http://schemas.openxmlformats.org/officeDocument/2006/relationships" xmlns:w="http://schemas.openxmlformats.org/wordprocessingml/2006/main" xmlns:w14="http://schemas.microsoft.com/office/word/2010/wordml" xmlns:w15="http://schemas.microsoft.com/office/word/2012/wordml" xmlns:w16cid="http://schemas.microsoft.com/office/word/2016/wordml/cid" xmlns:w16se="http://schemas.microsoft.com/office/word/2015/wordml/symex" mc:Ignorable="w14 w15 w16se w16cid">
+<w:styles xmlns:mc="http://schemas.openxmlformats.org/markup-compatibility/2006" xmlns:r="http://schemas.openxmlformats.org/officeDocument/2006/relationships" xmlns:w="http://schemas.openxmlformats.org/wordprocessingml/2006/main" xmlns:w14="http://schemas.microsoft.com/office/word/2010/wordml" xmlns:w15="http://schemas.microsoft.com/office/word/2012/wordml" mc:Ignorable="w14 w15">
   <w:docDefaults>
     <w:rPrDefault>
       <w:rPr>
@@ -8780,7 +9073,7 @@
       </w:pPr>
     </w:pPrDefault>
   </w:docDefaults>
-  <w:latentStyles w:defLockedState="0" w:defUIPriority="99" w:defSemiHidden="0" w:defUnhideWhenUsed="0" w:defQFormat="0" w:count="375">
+  <w:latentStyles w:defLockedState="0" w:defUIPriority="99" w:defSemiHidden="0" w:defUnhideWhenUsed="0" w:defQFormat="0" w:count="371">
     <w:lsdException w:name="Normal" w:uiPriority="0" w:qFormat="1"/>
     <w:lsdException w:name="heading 1" w:uiPriority="9" w:qFormat="1"/>
     <w:lsdException w:name="heading 2" w:semiHidden="1" w:uiPriority="9" w:unhideWhenUsed="1" w:qFormat="1"/>
@@ -9152,10 +9445,6 @@
     <w:lsdException w:name="List Table 5 Dark Accent 6" w:uiPriority="50"/>
     <w:lsdException w:name="List Table 6 Colorful Accent 6" w:uiPriority="51"/>
     <w:lsdException w:name="List Table 7 Colorful Accent 6" w:uiPriority="52"/>
-    <w:lsdException w:name="Mention" w:semiHidden="1" w:unhideWhenUsed="1"/>
-    <w:lsdException w:name="Smart Hyperlink" w:semiHidden="1" w:unhideWhenUsed="1"/>
-    <w:lsdException w:name="Hashtag" w:semiHidden="1" w:unhideWhenUsed="1"/>
-    <w:lsdException w:name="Unresolved Mention" w:semiHidden="1" w:unhideWhenUsed="1"/>
   </w:latentStyles>
   <w:style w:type="paragraph" w:default="1" w:styleId="Normal">
     <w:name w:val="Normal"/>
@@ -9314,7 +9603,7 @@
       </w:tblCellMar>
     </w:tblPr>
   </w:style>
-  <w:style w:type="paragraph" w:styleId="Ttulo">
+  <w:style w:type="paragraph" w:styleId="Puesto">
     <w:name w:val="Title"/>
     <w:basedOn w:val="Normal"/>
     <w:next w:val="Normal"/>
@@ -9433,7 +9722,7 @@
       <w:u w:val="single"/>
     </w:rPr>
   </w:style>
-  <w:style w:type="paragraph" w:styleId="TtuloTDC">
+  <w:style w:type="paragraph" w:styleId="TtulodeTDC">
     <w:name w:val="TOC Heading"/>
     <w:basedOn w:val="Ttulo1"/>
     <w:next w:val="Normal"/>
@@ -9778,7 +10067,7 @@
 </file>
 
 <file path=customXml/itemProps1.xml><?xml version="1.0" encoding="utf-8"?>
-<ds:datastoreItem xmlns:ds="http://schemas.openxmlformats.org/officeDocument/2006/customXml" ds:itemID="{06445DA6-6CBC-4262-80E5-65FE304FD584}">
+<ds:datastoreItem xmlns:ds="http://schemas.openxmlformats.org/officeDocument/2006/customXml" ds:itemID="{38C16448-7B01-45E1-B7F1-08FB83CCC63C}">
   <ds:schemaRefs>
     <ds:schemaRef ds:uri="http://schemas.openxmlformats.org/officeDocument/2006/bibliography"/>
   </ds:schemaRefs>

--- a/Documentos/PGC.docx
+++ b/Documentos/PGC.docx
@@ -4246,10 +4246,7 @@
         </w:rPr>
       </w:pPr>
       <w:r>
-        <w:t>Política de Desarrollo Organizaciona</w:t>
-      </w:r>
-      <w:r>
-        <w:t>l</w:t>
+        <w:t>Política de Desarrollo Organizacional</w:t>
       </w:r>
     </w:p>
     <w:p>
@@ -4551,14 +4548,7 @@
           <w:rFonts w:asciiTheme="majorHAnsi" w:eastAsia="Arial" w:hAnsiTheme="majorHAnsi" w:cstheme="majorHAnsi"/>
           <w:b/>
         </w:rPr>
-        <w:t>D</w:t>
-      </w:r>
-      <w:r>
-        <w:rPr>
-          <w:rFonts w:asciiTheme="majorHAnsi" w:eastAsia="Arial" w:hAnsiTheme="majorHAnsi" w:cstheme="majorHAnsi"/>
-          <w:b/>
-        </w:rPr>
-        <w:t xml:space="preserve">ocumento de </w:t>
+        <w:t xml:space="preserve">Documento de </w:t>
       </w:r>
       <w:r>
         <w:rPr>
@@ -4572,21 +4562,7 @@
           <w:rFonts w:asciiTheme="majorHAnsi" w:eastAsia="Arial" w:hAnsiTheme="majorHAnsi" w:cstheme="majorHAnsi"/>
           <w:b/>
         </w:rPr>
-        <w:t xml:space="preserve">de </w:t>
-      </w:r>
-      <w:r>
-        <w:rPr>
-          <w:rFonts w:asciiTheme="majorHAnsi" w:eastAsia="Arial" w:hAnsiTheme="majorHAnsi" w:cstheme="majorHAnsi"/>
-          <w:b/>
-        </w:rPr>
-        <w:t>jurídicas</w:t>
-      </w:r>
-      <w:r>
-        <w:rPr>
-          <w:rFonts w:asciiTheme="majorHAnsi" w:eastAsia="Arial" w:hAnsiTheme="majorHAnsi" w:cstheme="majorHAnsi"/>
-          <w:b/>
-        </w:rPr>
-        <w:t xml:space="preserve"> </w:t>
+        <w:t xml:space="preserve">de jurídicas </w:t>
       </w:r>
     </w:p>
     <w:p>
@@ -5297,8 +5273,6 @@
           <w:color w:val="000000"/>
         </w:rPr>
       </w:pPr>
-      <w:bookmarkStart w:id="15" w:name="_GoBack"/>
-      <w:bookmarkEnd w:id="15"/>
       <w:r>
         <w:rPr>
           <w:rFonts w:asciiTheme="majorHAnsi" w:hAnsiTheme="majorHAnsi" w:cstheme="majorHAnsi"/>
@@ -5321,8 +5295,8 @@
           <w:szCs w:val="24"/>
         </w:rPr>
       </w:pPr>
-      <w:bookmarkStart w:id="16" w:name="_17dp8vu" w:colFirst="0" w:colLast="0"/>
-      <w:bookmarkEnd w:id="16"/>
+      <w:bookmarkStart w:id="15" w:name="_17dp8vu" w:colFirst="0" w:colLast="0"/>
+      <w:bookmarkEnd w:id="15"/>
     </w:p>
     <w:p>
       <w:pPr>
@@ -7736,6 +7710,899 @@
       <w:pPr>
         <w:rPr>
           <w:rFonts w:asciiTheme="majorHAnsi" w:hAnsiTheme="majorHAnsi" w:cstheme="majorHAnsi"/>
+        </w:rPr>
+      </w:pPr>
+      <w:r>
+        <w:rPr>
+          <w:rFonts w:asciiTheme="majorHAnsi" w:hAnsiTheme="majorHAnsi" w:cstheme="majorHAnsi"/>
+        </w:rPr>
+        <w:br w:type="page"/>
+      </w:r>
+    </w:p>
+    <w:p>
+      <w:pPr>
+        <w:pStyle w:val="Prrafodelista"/>
+        <w:numPr>
+          <w:ilvl w:val="0"/>
+          <w:numId w:val="3"/>
+        </w:numPr>
+        <w:ind w:left="284" w:hanging="284"/>
+        <w:rPr>
+          <w:rFonts w:asciiTheme="majorHAnsi" w:hAnsiTheme="majorHAnsi" w:cstheme="majorHAnsi"/>
+          <w:b/>
+          <w:sz w:val="28"/>
+        </w:rPr>
+      </w:pPr>
+      <w:r>
+        <w:rPr>
+          <w:rFonts w:asciiTheme="majorHAnsi" w:hAnsiTheme="majorHAnsi" w:cstheme="majorHAnsi"/>
+          <w:b/>
+          <w:sz w:val="28"/>
+        </w:rPr>
+        <w:lastRenderedPageBreak/>
+        <w:t>Identificación:</w:t>
+      </w:r>
+    </w:p>
+    <w:p>
+      <w:pPr>
+        <w:pStyle w:val="Prrafodelista"/>
+        <w:numPr>
+          <w:ilvl w:val="1"/>
+          <w:numId w:val="3"/>
+        </w:numPr>
+        <w:ind w:left="851" w:hanging="567"/>
+        <w:rPr>
+          <w:rFonts w:asciiTheme="majorHAnsi" w:hAnsiTheme="majorHAnsi" w:cstheme="majorHAnsi"/>
+          <w:b/>
+          <w:sz w:val="28"/>
+        </w:rPr>
+      </w:pPr>
+      <w:r>
+        <w:rPr>
+          <w:rFonts w:asciiTheme="majorHAnsi" w:hAnsiTheme="majorHAnsi" w:cstheme="majorHAnsi"/>
+          <w:b/>
+          <w:sz w:val="28"/>
+        </w:rPr>
+        <w:t>Lista de la clasificación del CI:</w:t>
+      </w:r>
+    </w:p>
+    <w:p>
+      <w:pPr>
+        <w:pStyle w:val="Prrafodelista"/>
+        <w:ind w:left="851"/>
+        <w:rPr>
+          <w:rFonts w:asciiTheme="majorHAnsi" w:hAnsiTheme="majorHAnsi" w:cstheme="majorHAnsi"/>
+          <w:b/>
+          <w:sz w:val="28"/>
+        </w:rPr>
+      </w:pPr>
+    </w:p>
+    <w:tbl>
+      <w:tblPr>
+        <w:tblStyle w:val="Tabladecuadrcula4-nfasis1"/>
+        <w:tblW w:w="0" w:type="auto"/>
+        <w:tblLook w:val="04A0" w:firstRow="1" w:lastRow="0" w:firstColumn="1" w:lastColumn="0" w:noHBand="0" w:noVBand="1"/>
+      </w:tblPr>
+      <w:tblGrid>
+        <w:gridCol w:w="2058"/>
+        <w:gridCol w:w="1910"/>
+        <w:gridCol w:w="1911"/>
+        <w:gridCol w:w="2338"/>
+      </w:tblGrid>
+      <w:tr>
+        <w:trPr>
+          <w:cnfStyle w:val="100000000000" w:firstRow="1" w:lastRow="0" w:firstColumn="0" w:lastColumn="0" w:oddVBand="0" w:evenVBand="0" w:oddHBand="0" w:evenHBand="0" w:firstRowFirstColumn="0" w:firstRowLastColumn="0" w:lastRowFirstColumn="0" w:lastRowLastColumn="0"/>
+          <w:trHeight w:val="371"/>
+        </w:trPr>
+        <w:tc>
+          <w:tcPr>
+            <w:cnfStyle w:val="001000000000" w:firstRow="0" w:lastRow="0" w:firstColumn="1" w:lastColumn="0" w:oddVBand="0" w:evenVBand="0" w:oddHBand="0" w:evenHBand="0" w:firstRowFirstColumn="0" w:firstRowLastColumn="0" w:lastRowFirstColumn="0" w:lastRowLastColumn="0"/>
+            <w:tcW w:w="2058" w:type="dxa"/>
+          </w:tcPr>
+          <w:p>
+            <w:pPr>
+              <w:pStyle w:val="Prrafodelista"/>
+              <w:pBdr>
+                <w:top w:val="none" w:sz="0" w:space="0" w:color="auto"/>
+                <w:left w:val="none" w:sz="0" w:space="0" w:color="auto"/>
+                <w:bottom w:val="none" w:sz="0" w:space="0" w:color="auto"/>
+                <w:right w:val="none" w:sz="0" w:space="0" w:color="auto"/>
+                <w:between w:val="none" w:sz="0" w:space="0" w:color="auto"/>
+              </w:pBdr>
+              <w:tabs>
+                <w:tab w:val="center" w:pos="921"/>
+                <w:tab w:val="right" w:pos="1842"/>
+              </w:tabs>
+              <w:ind w:left="0"/>
+            </w:pPr>
+            <w:r>
+              <w:tab/>
+              <w:t>TIPO</w:t>
+            </w:r>
+            <w:r>
+              <w:tab/>
+            </w:r>
+          </w:p>
+        </w:tc>
+        <w:tc>
+          <w:tcPr>
+            <w:tcW w:w="1910" w:type="dxa"/>
+          </w:tcPr>
+          <w:p>
+            <w:pPr>
+              <w:pStyle w:val="Prrafodelista"/>
+              <w:pBdr>
+                <w:top w:val="none" w:sz="0" w:space="0" w:color="auto"/>
+                <w:left w:val="none" w:sz="0" w:space="0" w:color="auto"/>
+                <w:bottom w:val="none" w:sz="0" w:space="0" w:color="auto"/>
+                <w:right w:val="none" w:sz="0" w:space="0" w:color="auto"/>
+                <w:between w:val="none" w:sz="0" w:space="0" w:color="auto"/>
+              </w:pBdr>
+              <w:ind w:left="0"/>
+              <w:jc w:val="center"/>
+              <w:cnfStyle w:val="100000000000" w:firstRow="1" w:lastRow="0" w:firstColumn="0" w:lastColumn="0" w:oddVBand="0" w:evenVBand="0" w:oddHBand="0" w:evenHBand="0" w:firstRowFirstColumn="0" w:firstRowLastColumn="0" w:lastRowFirstColumn="0" w:lastRowLastColumn="0"/>
+            </w:pPr>
+            <w:r>
+              <w:t>NOMBRE</w:t>
+            </w:r>
+          </w:p>
+        </w:tc>
+        <w:tc>
+          <w:tcPr>
+            <w:tcW w:w="1911" w:type="dxa"/>
+          </w:tcPr>
+          <w:p>
+            <w:pPr>
+              <w:pStyle w:val="Prrafodelista"/>
+              <w:pBdr>
+                <w:top w:val="none" w:sz="0" w:space="0" w:color="auto"/>
+                <w:left w:val="none" w:sz="0" w:space="0" w:color="auto"/>
+                <w:bottom w:val="none" w:sz="0" w:space="0" w:color="auto"/>
+                <w:right w:val="none" w:sz="0" w:space="0" w:color="auto"/>
+                <w:between w:val="none" w:sz="0" w:space="0" w:color="auto"/>
+              </w:pBdr>
+              <w:ind w:left="0"/>
+              <w:jc w:val="center"/>
+              <w:cnfStyle w:val="100000000000" w:firstRow="1" w:lastRow="0" w:firstColumn="0" w:lastColumn="0" w:oddVBand="0" w:evenVBand="0" w:oddHBand="0" w:evenHBand="0" w:firstRowFirstColumn="0" w:firstRowLastColumn="0" w:lastRowFirstColumn="0" w:lastRowLastColumn="0"/>
+            </w:pPr>
+            <w:r>
+              <w:t>ORIGEN</w:t>
+            </w:r>
+          </w:p>
+        </w:tc>
+        <w:tc>
+          <w:tcPr>
+            <w:tcW w:w="2338" w:type="dxa"/>
+          </w:tcPr>
+          <w:p>
+            <w:pPr>
+              <w:pStyle w:val="Prrafodelista"/>
+              <w:pBdr>
+                <w:top w:val="none" w:sz="0" w:space="0" w:color="auto"/>
+                <w:left w:val="none" w:sz="0" w:space="0" w:color="auto"/>
+                <w:bottom w:val="none" w:sz="0" w:space="0" w:color="auto"/>
+                <w:right w:val="none" w:sz="0" w:space="0" w:color="auto"/>
+                <w:between w:val="none" w:sz="0" w:space="0" w:color="auto"/>
+              </w:pBdr>
+              <w:ind w:left="0"/>
+              <w:jc w:val="center"/>
+              <w:cnfStyle w:val="100000000000" w:firstRow="1" w:lastRow="0" w:firstColumn="0" w:lastColumn="0" w:oddVBand="0" w:evenVBand="0" w:oddHBand="0" w:evenHBand="0" w:firstRowFirstColumn="0" w:firstRowLastColumn="0" w:lastRowFirstColumn="0" w:lastRowLastColumn="0"/>
+            </w:pPr>
+            <w:r>
+              <w:t>PROYECTO</w:t>
+            </w:r>
+          </w:p>
+        </w:tc>
+      </w:tr>
+      <w:tr>
+        <w:trPr>
+          <w:cnfStyle w:val="000000100000" w:firstRow="0" w:lastRow="0" w:firstColumn="0" w:lastColumn="0" w:oddVBand="0" w:evenVBand="0" w:oddHBand="1" w:evenHBand="0" w:firstRowFirstColumn="0" w:firstRowLastColumn="0" w:lastRowFirstColumn="0" w:lastRowLastColumn="0"/>
+        </w:trPr>
+        <w:tc>
+          <w:tcPr>
+            <w:cnfStyle w:val="001000000000" w:firstRow="0" w:lastRow="0" w:firstColumn="1" w:lastColumn="0" w:oddVBand="0" w:evenVBand="0" w:oddHBand="0" w:evenHBand="0" w:firstRowFirstColumn="0" w:firstRowLastColumn="0" w:lastRowFirstColumn="0" w:lastRowLastColumn="0"/>
+            <w:tcW w:w="2058" w:type="dxa"/>
+          </w:tcPr>
+          <w:p>
+            <w:pPr>
+              <w:pStyle w:val="Prrafodelista"/>
+              <w:pBdr>
+                <w:top w:val="none" w:sz="0" w:space="0" w:color="auto"/>
+                <w:left w:val="none" w:sz="0" w:space="0" w:color="auto"/>
+                <w:bottom w:val="none" w:sz="0" w:space="0" w:color="auto"/>
+                <w:right w:val="none" w:sz="0" w:space="0" w:color="auto"/>
+                <w:between w:val="none" w:sz="0" w:space="0" w:color="auto"/>
+              </w:pBdr>
+              <w:ind w:left="0"/>
+              <w:rPr>
+                <w:rFonts w:asciiTheme="majorHAnsi" w:hAnsiTheme="majorHAnsi" w:cstheme="majorHAnsi"/>
+                <w:b w:val="0"/>
+                <w:sz w:val="28"/>
+              </w:rPr>
+            </w:pPr>
+            <w:bookmarkStart w:id="16" w:name="_GoBack"/>
+            <w:bookmarkEnd w:id="16"/>
+          </w:p>
+        </w:tc>
+        <w:tc>
+          <w:tcPr>
+            <w:tcW w:w="1910" w:type="dxa"/>
+          </w:tcPr>
+          <w:p>
+            <w:pPr>
+              <w:pStyle w:val="Prrafodelista"/>
+              <w:pBdr>
+                <w:top w:val="none" w:sz="0" w:space="0" w:color="auto"/>
+                <w:left w:val="none" w:sz="0" w:space="0" w:color="auto"/>
+                <w:bottom w:val="none" w:sz="0" w:space="0" w:color="auto"/>
+                <w:right w:val="none" w:sz="0" w:space="0" w:color="auto"/>
+                <w:between w:val="none" w:sz="0" w:space="0" w:color="auto"/>
+              </w:pBdr>
+              <w:ind w:left="0"/>
+              <w:cnfStyle w:val="000000100000" w:firstRow="0" w:lastRow="0" w:firstColumn="0" w:lastColumn="0" w:oddVBand="0" w:evenVBand="0" w:oddHBand="1" w:evenHBand="0" w:firstRowFirstColumn="0" w:firstRowLastColumn="0" w:lastRowFirstColumn="0" w:lastRowLastColumn="0"/>
+              <w:rPr>
+                <w:rFonts w:asciiTheme="majorHAnsi" w:hAnsiTheme="majorHAnsi" w:cstheme="majorHAnsi"/>
+                <w:b/>
+                <w:sz w:val="28"/>
+              </w:rPr>
+            </w:pPr>
+          </w:p>
+        </w:tc>
+        <w:tc>
+          <w:tcPr>
+            <w:tcW w:w="1911" w:type="dxa"/>
+          </w:tcPr>
+          <w:p>
+            <w:pPr>
+              <w:pStyle w:val="Prrafodelista"/>
+              <w:pBdr>
+                <w:top w:val="none" w:sz="0" w:space="0" w:color="auto"/>
+                <w:left w:val="none" w:sz="0" w:space="0" w:color="auto"/>
+                <w:bottom w:val="none" w:sz="0" w:space="0" w:color="auto"/>
+                <w:right w:val="none" w:sz="0" w:space="0" w:color="auto"/>
+                <w:between w:val="none" w:sz="0" w:space="0" w:color="auto"/>
+              </w:pBdr>
+              <w:ind w:left="0"/>
+              <w:cnfStyle w:val="000000100000" w:firstRow="0" w:lastRow="0" w:firstColumn="0" w:lastColumn="0" w:oddVBand="0" w:evenVBand="0" w:oddHBand="1" w:evenHBand="0" w:firstRowFirstColumn="0" w:firstRowLastColumn="0" w:lastRowFirstColumn="0" w:lastRowLastColumn="0"/>
+              <w:rPr>
+                <w:rFonts w:asciiTheme="majorHAnsi" w:hAnsiTheme="majorHAnsi" w:cstheme="majorHAnsi"/>
+                <w:b/>
+                <w:sz w:val="28"/>
+              </w:rPr>
+            </w:pPr>
+          </w:p>
+        </w:tc>
+        <w:tc>
+          <w:tcPr>
+            <w:tcW w:w="2338" w:type="dxa"/>
+          </w:tcPr>
+          <w:p>
+            <w:pPr>
+              <w:pStyle w:val="Prrafodelista"/>
+              <w:pBdr>
+                <w:top w:val="none" w:sz="0" w:space="0" w:color="auto"/>
+                <w:left w:val="none" w:sz="0" w:space="0" w:color="auto"/>
+                <w:bottom w:val="none" w:sz="0" w:space="0" w:color="auto"/>
+                <w:right w:val="none" w:sz="0" w:space="0" w:color="auto"/>
+                <w:between w:val="none" w:sz="0" w:space="0" w:color="auto"/>
+              </w:pBdr>
+              <w:ind w:left="0"/>
+              <w:cnfStyle w:val="000000100000" w:firstRow="0" w:lastRow="0" w:firstColumn="0" w:lastColumn="0" w:oddVBand="0" w:evenVBand="0" w:oddHBand="1" w:evenHBand="0" w:firstRowFirstColumn="0" w:firstRowLastColumn="0" w:lastRowFirstColumn="0" w:lastRowLastColumn="0"/>
+              <w:rPr>
+                <w:rFonts w:asciiTheme="majorHAnsi" w:hAnsiTheme="majorHAnsi" w:cstheme="majorHAnsi"/>
+                <w:b/>
+                <w:sz w:val="28"/>
+              </w:rPr>
+            </w:pPr>
+          </w:p>
+        </w:tc>
+      </w:tr>
+      <w:tr>
+        <w:tc>
+          <w:tcPr>
+            <w:cnfStyle w:val="001000000000" w:firstRow="0" w:lastRow="0" w:firstColumn="1" w:lastColumn="0" w:oddVBand="0" w:evenVBand="0" w:oddHBand="0" w:evenHBand="0" w:firstRowFirstColumn="0" w:firstRowLastColumn="0" w:lastRowFirstColumn="0" w:lastRowLastColumn="0"/>
+            <w:tcW w:w="2058" w:type="dxa"/>
+          </w:tcPr>
+          <w:p>
+            <w:pPr>
+              <w:pStyle w:val="Prrafodelista"/>
+              <w:pBdr>
+                <w:top w:val="none" w:sz="0" w:space="0" w:color="auto"/>
+                <w:left w:val="none" w:sz="0" w:space="0" w:color="auto"/>
+                <w:bottom w:val="none" w:sz="0" w:space="0" w:color="auto"/>
+                <w:right w:val="none" w:sz="0" w:space="0" w:color="auto"/>
+                <w:between w:val="none" w:sz="0" w:space="0" w:color="auto"/>
+              </w:pBdr>
+              <w:ind w:left="0"/>
+              <w:rPr>
+                <w:rFonts w:asciiTheme="majorHAnsi" w:hAnsiTheme="majorHAnsi" w:cstheme="majorHAnsi"/>
+                <w:b w:val="0"/>
+                <w:sz w:val="28"/>
+              </w:rPr>
+            </w:pPr>
+          </w:p>
+        </w:tc>
+        <w:tc>
+          <w:tcPr>
+            <w:tcW w:w="1910" w:type="dxa"/>
+          </w:tcPr>
+          <w:p>
+            <w:pPr>
+              <w:pStyle w:val="Prrafodelista"/>
+              <w:pBdr>
+                <w:top w:val="none" w:sz="0" w:space="0" w:color="auto"/>
+                <w:left w:val="none" w:sz="0" w:space="0" w:color="auto"/>
+                <w:bottom w:val="none" w:sz="0" w:space="0" w:color="auto"/>
+                <w:right w:val="none" w:sz="0" w:space="0" w:color="auto"/>
+                <w:between w:val="none" w:sz="0" w:space="0" w:color="auto"/>
+              </w:pBdr>
+              <w:ind w:left="0"/>
+              <w:cnfStyle w:val="000000000000" w:firstRow="0" w:lastRow="0" w:firstColumn="0" w:lastColumn="0" w:oddVBand="0" w:evenVBand="0" w:oddHBand="0" w:evenHBand="0" w:firstRowFirstColumn="0" w:firstRowLastColumn="0" w:lastRowFirstColumn="0" w:lastRowLastColumn="0"/>
+              <w:rPr>
+                <w:rFonts w:asciiTheme="majorHAnsi" w:hAnsiTheme="majorHAnsi" w:cstheme="majorHAnsi"/>
+                <w:b/>
+                <w:sz w:val="28"/>
+              </w:rPr>
+            </w:pPr>
+          </w:p>
+        </w:tc>
+        <w:tc>
+          <w:tcPr>
+            <w:tcW w:w="1911" w:type="dxa"/>
+          </w:tcPr>
+          <w:p>
+            <w:pPr>
+              <w:pStyle w:val="Prrafodelista"/>
+              <w:pBdr>
+                <w:top w:val="none" w:sz="0" w:space="0" w:color="auto"/>
+                <w:left w:val="none" w:sz="0" w:space="0" w:color="auto"/>
+                <w:bottom w:val="none" w:sz="0" w:space="0" w:color="auto"/>
+                <w:right w:val="none" w:sz="0" w:space="0" w:color="auto"/>
+                <w:between w:val="none" w:sz="0" w:space="0" w:color="auto"/>
+              </w:pBdr>
+              <w:ind w:left="0"/>
+              <w:cnfStyle w:val="000000000000" w:firstRow="0" w:lastRow="0" w:firstColumn="0" w:lastColumn="0" w:oddVBand="0" w:evenVBand="0" w:oddHBand="0" w:evenHBand="0" w:firstRowFirstColumn="0" w:firstRowLastColumn="0" w:lastRowFirstColumn="0" w:lastRowLastColumn="0"/>
+              <w:rPr>
+                <w:rFonts w:asciiTheme="majorHAnsi" w:hAnsiTheme="majorHAnsi" w:cstheme="majorHAnsi"/>
+                <w:b/>
+                <w:sz w:val="28"/>
+              </w:rPr>
+            </w:pPr>
+          </w:p>
+        </w:tc>
+        <w:tc>
+          <w:tcPr>
+            <w:tcW w:w="2338" w:type="dxa"/>
+          </w:tcPr>
+          <w:p>
+            <w:pPr>
+              <w:pStyle w:val="Prrafodelista"/>
+              <w:pBdr>
+                <w:top w:val="none" w:sz="0" w:space="0" w:color="auto"/>
+                <w:left w:val="none" w:sz="0" w:space="0" w:color="auto"/>
+                <w:bottom w:val="none" w:sz="0" w:space="0" w:color="auto"/>
+                <w:right w:val="none" w:sz="0" w:space="0" w:color="auto"/>
+                <w:between w:val="none" w:sz="0" w:space="0" w:color="auto"/>
+              </w:pBdr>
+              <w:ind w:left="0"/>
+              <w:cnfStyle w:val="000000000000" w:firstRow="0" w:lastRow="0" w:firstColumn="0" w:lastColumn="0" w:oddVBand="0" w:evenVBand="0" w:oddHBand="0" w:evenHBand="0" w:firstRowFirstColumn="0" w:firstRowLastColumn="0" w:lastRowFirstColumn="0" w:lastRowLastColumn="0"/>
+              <w:rPr>
+                <w:rFonts w:asciiTheme="majorHAnsi" w:hAnsiTheme="majorHAnsi" w:cstheme="majorHAnsi"/>
+                <w:b/>
+                <w:sz w:val="28"/>
+              </w:rPr>
+            </w:pPr>
+          </w:p>
+        </w:tc>
+      </w:tr>
+      <w:tr>
+        <w:trPr>
+          <w:cnfStyle w:val="000000100000" w:firstRow="0" w:lastRow="0" w:firstColumn="0" w:lastColumn="0" w:oddVBand="0" w:evenVBand="0" w:oddHBand="1" w:evenHBand="0" w:firstRowFirstColumn="0" w:firstRowLastColumn="0" w:lastRowFirstColumn="0" w:lastRowLastColumn="0"/>
+        </w:trPr>
+        <w:tc>
+          <w:tcPr>
+            <w:cnfStyle w:val="001000000000" w:firstRow="0" w:lastRow="0" w:firstColumn="1" w:lastColumn="0" w:oddVBand="0" w:evenVBand="0" w:oddHBand="0" w:evenHBand="0" w:firstRowFirstColumn="0" w:firstRowLastColumn="0" w:lastRowFirstColumn="0" w:lastRowLastColumn="0"/>
+            <w:tcW w:w="2058" w:type="dxa"/>
+          </w:tcPr>
+          <w:p>
+            <w:pPr>
+              <w:pStyle w:val="Prrafodelista"/>
+              <w:pBdr>
+                <w:top w:val="none" w:sz="0" w:space="0" w:color="auto"/>
+                <w:left w:val="none" w:sz="0" w:space="0" w:color="auto"/>
+                <w:bottom w:val="none" w:sz="0" w:space="0" w:color="auto"/>
+                <w:right w:val="none" w:sz="0" w:space="0" w:color="auto"/>
+                <w:between w:val="none" w:sz="0" w:space="0" w:color="auto"/>
+              </w:pBdr>
+              <w:ind w:left="0"/>
+              <w:rPr>
+                <w:rFonts w:asciiTheme="majorHAnsi" w:hAnsiTheme="majorHAnsi" w:cstheme="majorHAnsi"/>
+                <w:b w:val="0"/>
+                <w:sz w:val="28"/>
+              </w:rPr>
+            </w:pPr>
+          </w:p>
+        </w:tc>
+        <w:tc>
+          <w:tcPr>
+            <w:tcW w:w="1910" w:type="dxa"/>
+          </w:tcPr>
+          <w:p>
+            <w:pPr>
+              <w:pStyle w:val="Prrafodelista"/>
+              <w:pBdr>
+                <w:top w:val="none" w:sz="0" w:space="0" w:color="auto"/>
+                <w:left w:val="none" w:sz="0" w:space="0" w:color="auto"/>
+                <w:bottom w:val="none" w:sz="0" w:space="0" w:color="auto"/>
+                <w:right w:val="none" w:sz="0" w:space="0" w:color="auto"/>
+                <w:between w:val="none" w:sz="0" w:space="0" w:color="auto"/>
+              </w:pBdr>
+              <w:ind w:left="0"/>
+              <w:cnfStyle w:val="000000100000" w:firstRow="0" w:lastRow="0" w:firstColumn="0" w:lastColumn="0" w:oddVBand="0" w:evenVBand="0" w:oddHBand="1" w:evenHBand="0" w:firstRowFirstColumn="0" w:firstRowLastColumn="0" w:lastRowFirstColumn="0" w:lastRowLastColumn="0"/>
+              <w:rPr>
+                <w:rFonts w:asciiTheme="majorHAnsi" w:hAnsiTheme="majorHAnsi" w:cstheme="majorHAnsi"/>
+                <w:b/>
+                <w:sz w:val="28"/>
+              </w:rPr>
+            </w:pPr>
+          </w:p>
+        </w:tc>
+        <w:tc>
+          <w:tcPr>
+            <w:tcW w:w="1911" w:type="dxa"/>
+          </w:tcPr>
+          <w:p>
+            <w:pPr>
+              <w:pStyle w:val="Prrafodelista"/>
+              <w:pBdr>
+                <w:top w:val="none" w:sz="0" w:space="0" w:color="auto"/>
+                <w:left w:val="none" w:sz="0" w:space="0" w:color="auto"/>
+                <w:bottom w:val="none" w:sz="0" w:space="0" w:color="auto"/>
+                <w:right w:val="none" w:sz="0" w:space="0" w:color="auto"/>
+                <w:between w:val="none" w:sz="0" w:space="0" w:color="auto"/>
+              </w:pBdr>
+              <w:ind w:left="0"/>
+              <w:cnfStyle w:val="000000100000" w:firstRow="0" w:lastRow="0" w:firstColumn="0" w:lastColumn="0" w:oddVBand="0" w:evenVBand="0" w:oddHBand="1" w:evenHBand="0" w:firstRowFirstColumn="0" w:firstRowLastColumn="0" w:lastRowFirstColumn="0" w:lastRowLastColumn="0"/>
+              <w:rPr>
+                <w:rFonts w:asciiTheme="majorHAnsi" w:hAnsiTheme="majorHAnsi" w:cstheme="majorHAnsi"/>
+                <w:b/>
+                <w:sz w:val="28"/>
+              </w:rPr>
+            </w:pPr>
+          </w:p>
+        </w:tc>
+        <w:tc>
+          <w:tcPr>
+            <w:tcW w:w="2338" w:type="dxa"/>
+          </w:tcPr>
+          <w:p>
+            <w:pPr>
+              <w:pStyle w:val="Prrafodelista"/>
+              <w:pBdr>
+                <w:top w:val="none" w:sz="0" w:space="0" w:color="auto"/>
+                <w:left w:val="none" w:sz="0" w:space="0" w:color="auto"/>
+                <w:bottom w:val="none" w:sz="0" w:space="0" w:color="auto"/>
+                <w:right w:val="none" w:sz="0" w:space="0" w:color="auto"/>
+                <w:between w:val="none" w:sz="0" w:space="0" w:color="auto"/>
+              </w:pBdr>
+              <w:ind w:left="0"/>
+              <w:cnfStyle w:val="000000100000" w:firstRow="0" w:lastRow="0" w:firstColumn="0" w:lastColumn="0" w:oddVBand="0" w:evenVBand="0" w:oddHBand="1" w:evenHBand="0" w:firstRowFirstColumn="0" w:firstRowLastColumn="0" w:lastRowFirstColumn="0" w:lastRowLastColumn="0"/>
+              <w:rPr>
+                <w:rFonts w:asciiTheme="majorHAnsi" w:hAnsiTheme="majorHAnsi" w:cstheme="majorHAnsi"/>
+                <w:b/>
+                <w:sz w:val="28"/>
+              </w:rPr>
+            </w:pPr>
+          </w:p>
+        </w:tc>
+      </w:tr>
+      <w:tr>
+        <w:tc>
+          <w:tcPr>
+            <w:cnfStyle w:val="001000000000" w:firstRow="0" w:lastRow="0" w:firstColumn="1" w:lastColumn="0" w:oddVBand="0" w:evenVBand="0" w:oddHBand="0" w:evenHBand="0" w:firstRowFirstColumn="0" w:firstRowLastColumn="0" w:lastRowFirstColumn="0" w:lastRowLastColumn="0"/>
+            <w:tcW w:w="2058" w:type="dxa"/>
+          </w:tcPr>
+          <w:p>
+            <w:pPr>
+              <w:pStyle w:val="Prrafodelista"/>
+              <w:pBdr>
+                <w:top w:val="none" w:sz="0" w:space="0" w:color="auto"/>
+                <w:left w:val="none" w:sz="0" w:space="0" w:color="auto"/>
+                <w:bottom w:val="none" w:sz="0" w:space="0" w:color="auto"/>
+                <w:right w:val="none" w:sz="0" w:space="0" w:color="auto"/>
+                <w:between w:val="none" w:sz="0" w:space="0" w:color="auto"/>
+              </w:pBdr>
+              <w:ind w:left="0"/>
+              <w:rPr>
+                <w:rFonts w:asciiTheme="majorHAnsi" w:hAnsiTheme="majorHAnsi" w:cstheme="majorHAnsi"/>
+                <w:b w:val="0"/>
+                <w:sz w:val="28"/>
+              </w:rPr>
+            </w:pPr>
+          </w:p>
+        </w:tc>
+        <w:tc>
+          <w:tcPr>
+            <w:tcW w:w="1910" w:type="dxa"/>
+          </w:tcPr>
+          <w:p>
+            <w:pPr>
+              <w:pStyle w:val="Prrafodelista"/>
+              <w:pBdr>
+                <w:top w:val="none" w:sz="0" w:space="0" w:color="auto"/>
+                <w:left w:val="none" w:sz="0" w:space="0" w:color="auto"/>
+                <w:bottom w:val="none" w:sz="0" w:space="0" w:color="auto"/>
+                <w:right w:val="none" w:sz="0" w:space="0" w:color="auto"/>
+                <w:between w:val="none" w:sz="0" w:space="0" w:color="auto"/>
+              </w:pBdr>
+              <w:ind w:left="0"/>
+              <w:cnfStyle w:val="000000000000" w:firstRow="0" w:lastRow="0" w:firstColumn="0" w:lastColumn="0" w:oddVBand="0" w:evenVBand="0" w:oddHBand="0" w:evenHBand="0" w:firstRowFirstColumn="0" w:firstRowLastColumn="0" w:lastRowFirstColumn="0" w:lastRowLastColumn="0"/>
+              <w:rPr>
+                <w:rFonts w:asciiTheme="majorHAnsi" w:hAnsiTheme="majorHAnsi" w:cstheme="majorHAnsi"/>
+                <w:b/>
+                <w:sz w:val="28"/>
+              </w:rPr>
+            </w:pPr>
+          </w:p>
+        </w:tc>
+        <w:tc>
+          <w:tcPr>
+            <w:tcW w:w="1911" w:type="dxa"/>
+          </w:tcPr>
+          <w:p>
+            <w:pPr>
+              <w:pStyle w:val="Prrafodelista"/>
+              <w:pBdr>
+                <w:top w:val="none" w:sz="0" w:space="0" w:color="auto"/>
+                <w:left w:val="none" w:sz="0" w:space="0" w:color="auto"/>
+                <w:bottom w:val="none" w:sz="0" w:space="0" w:color="auto"/>
+                <w:right w:val="none" w:sz="0" w:space="0" w:color="auto"/>
+                <w:between w:val="none" w:sz="0" w:space="0" w:color="auto"/>
+              </w:pBdr>
+              <w:ind w:left="0"/>
+              <w:cnfStyle w:val="000000000000" w:firstRow="0" w:lastRow="0" w:firstColumn="0" w:lastColumn="0" w:oddVBand="0" w:evenVBand="0" w:oddHBand="0" w:evenHBand="0" w:firstRowFirstColumn="0" w:firstRowLastColumn="0" w:lastRowFirstColumn="0" w:lastRowLastColumn="0"/>
+              <w:rPr>
+                <w:rFonts w:asciiTheme="majorHAnsi" w:hAnsiTheme="majorHAnsi" w:cstheme="majorHAnsi"/>
+                <w:b/>
+                <w:sz w:val="28"/>
+              </w:rPr>
+            </w:pPr>
+          </w:p>
+        </w:tc>
+        <w:tc>
+          <w:tcPr>
+            <w:tcW w:w="2338" w:type="dxa"/>
+          </w:tcPr>
+          <w:p>
+            <w:pPr>
+              <w:pStyle w:val="Prrafodelista"/>
+              <w:pBdr>
+                <w:top w:val="none" w:sz="0" w:space="0" w:color="auto"/>
+                <w:left w:val="none" w:sz="0" w:space="0" w:color="auto"/>
+                <w:bottom w:val="none" w:sz="0" w:space="0" w:color="auto"/>
+                <w:right w:val="none" w:sz="0" w:space="0" w:color="auto"/>
+                <w:between w:val="none" w:sz="0" w:space="0" w:color="auto"/>
+              </w:pBdr>
+              <w:ind w:left="0"/>
+              <w:cnfStyle w:val="000000000000" w:firstRow="0" w:lastRow="0" w:firstColumn="0" w:lastColumn="0" w:oddVBand="0" w:evenVBand="0" w:oddHBand="0" w:evenHBand="0" w:firstRowFirstColumn="0" w:firstRowLastColumn="0" w:lastRowFirstColumn="0" w:lastRowLastColumn="0"/>
+              <w:rPr>
+                <w:rFonts w:asciiTheme="majorHAnsi" w:hAnsiTheme="majorHAnsi" w:cstheme="majorHAnsi"/>
+                <w:b/>
+                <w:sz w:val="28"/>
+              </w:rPr>
+            </w:pPr>
+          </w:p>
+        </w:tc>
+      </w:tr>
+      <w:tr>
+        <w:trPr>
+          <w:cnfStyle w:val="000000100000" w:firstRow="0" w:lastRow="0" w:firstColumn="0" w:lastColumn="0" w:oddVBand="0" w:evenVBand="0" w:oddHBand="1" w:evenHBand="0" w:firstRowFirstColumn="0" w:firstRowLastColumn="0" w:lastRowFirstColumn="0" w:lastRowLastColumn="0"/>
+        </w:trPr>
+        <w:tc>
+          <w:tcPr>
+            <w:cnfStyle w:val="001000000000" w:firstRow="0" w:lastRow="0" w:firstColumn="1" w:lastColumn="0" w:oddVBand="0" w:evenVBand="0" w:oddHBand="0" w:evenHBand="0" w:firstRowFirstColumn="0" w:firstRowLastColumn="0" w:lastRowFirstColumn="0" w:lastRowLastColumn="0"/>
+            <w:tcW w:w="2058" w:type="dxa"/>
+          </w:tcPr>
+          <w:p>
+            <w:pPr>
+              <w:pStyle w:val="Prrafodelista"/>
+              <w:pBdr>
+                <w:top w:val="none" w:sz="0" w:space="0" w:color="auto"/>
+                <w:left w:val="none" w:sz="0" w:space="0" w:color="auto"/>
+                <w:bottom w:val="none" w:sz="0" w:space="0" w:color="auto"/>
+                <w:right w:val="none" w:sz="0" w:space="0" w:color="auto"/>
+                <w:between w:val="none" w:sz="0" w:space="0" w:color="auto"/>
+              </w:pBdr>
+              <w:ind w:left="0"/>
+              <w:rPr>
+                <w:rFonts w:asciiTheme="majorHAnsi" w:hAnsiTheme="majorHAnsi" w:cstheme="majorHAnsi"/>
+                <w:b w:val="0"/>
+                <w:sz w:val="28"/>
+              </w:rPr>
+            </w:pPr>
+          </w:p>
+        </w:tc>
+        <w:tc>
+          <w:tcPr>
+            <w:tcW w:w="1910" w:type="dxa"/>
+          </w:tcPr>
+          <w:p>
+            <w:pPr>
+              <w:pStyle w:val="Prrafodelista"/>
+              <w:pBdr>
+                <w:top w:val="none" w:sz="0" w:space="0" w:color="auto"/>
+                <w:left w:val="none" w:sz="0" w:space="0" w:color="auto"/>
+                <w:bottom w:val="none" w:sz="0" w:space="0" w:color="auto"/>
+                <w:right w:val="none" w:sz="0" w:space="0" w:color="auto"/>
+                <w:between w:val="none" w:sz="0" w:space="0" w:color="auto"/>
+              </w:pBdr>
+              <w:ind w:left="0"/>
+              <w:cnfStyle w:val="000000100000" w:firstRow="0" w:lastRow="0" w:firstColumn="0" w:lastColumn="0" w:oddVBand="0" w:evenVBand="0" w:oddHBand="1" w:evenHBand="0" w:firstRowFirstColumn="0" w:firstRowLastColumn="0" w:lastRowFirstColumn="0" w:lastRowLastColumn="0"/>
+              <w:rPr>
+                <w:rFonts w:asciiTheme="majorHAnsi" w:hAnsiTheme="majorHAnsi" w:cstheme="majorHAnsi"/>
+                <w:b/>
+                <w:sz w:val="28"/>
+              </w:rPr>
+            </w:pPr>
+          </w:p>
+        </w:tc>
+        <w:tc>
+          <w:tcPr>
+            <w:tcW w:w="1911" w:type="dxa"/>
+          </w:tcPr>
+          <w:p>
+            <w:pPr>
+              <w:pStyle w:val="Prrafodelista"/>
+              <w:pBdr>
+                <w:top w:val="none" w:sz="0" w:space="0" w:color="auto"/>
+                <w:left w:val="none" w:sz="0" w:space="0" w:color="auto"/>
+                <w:bottom w:val="none" w:sz="0" w:space="0" w:color="auto"/>
+                <w:right w:val="none" w:sz="0" w:space="0" w:color="auto"/>
+                <w:between w:val="none" w:sz="0" w:space="0" w:color="auto"/>
+              </w:pBdr>
+              <w:ind w:left="0"/>
+              <w:cnfStyle w:val="000000100000" w:firstRow="0" w:lastRow="0" w:firstColumn="0" w:lastColumn="0" w:oddVBand="0" w:evenVBand="0" w:oddHBand="1" w:evenHBand="0" w:firstRowFirstColumn="0" w:firstRowLastColumn="0" w:lastRowFirstColumn="0" w:lastRowLastColumn="0"/>
+              <w:rPr>
+                <w:rFonts w:asciiTheme="majorHAnsi" w:hAnsiTheme="majorHAnsi" w:cstheme="majorHAnsi"/>
+                <w:b/>
+                <w:sz w:val="28"/>
+              </w:rPr>
+            </w:pPr>
+          </w:p>
+        </w:tc>
+        <w:tc>
+          <w:tcPr>
+            <w:tcW w:w="2338" w:type="dxa"/>
+          </w:tcPr>
+          <w:p>
+            <w:pPr>
+              <w:pStyle w:val="Prrafodelista"/>
+              <w:pBdr>
+                <w:top w:val="none" w:sz="0" w:space="0" w:color="auto"/>
+                <w:left w:val="none" w:sz="0" w:space="0" w:color="auto"/>
+                <w:bottom w:val="none" w:sz="0" w:space="0" w:color="auto"/>
+                <w:right w:val="none" w:sz="0" w:space="0" w:color="auto"/>
+                <w:between w:val="none" w:sz="0" w:space="0" w:color="auto"/>
+              </w:pBdr>
+              <w:ind w:left="0"/>
+              <w:cnfStyle w:val="000000100000" w:firstRow="0" w:lastRow="0" w:firstColumn="0" w:lastColumn="0" w:oddVBand="0" w:evenVBand="0" w:oddHBand="1" w:evenHBand="0" w:firstRowFirstColumn="0" w:firstRowLastColumn="0" w:lastRowFirstColumn="0" w:lastRowLastColumn="0"/>
+              <w:rPr>
+                <w:rFonts w:asciiTheme="majorHAnsi" w:hAnsiTheme="majorHAnsi" w:cstheme="majorHAnsi"/>
+                <w:b/>
+                <w:sz w:val="28"/>
+              </w:rPr>
+            </w:pPr>
+          </w:p>
+        </w:tc>
+      </w:tr>
+      <w:tr>
+        <w:tc>
+          <w:tcPr>
+            <w:cnfStyle w:val="001000000000" w:firstRow="0" w:lastRow="0" w:firstColumn="1" w:lastColumn="0" w:oddVBand="0" w:evenVBand="0" w:oddHBand="0" w:evenHBand="0" w:firstRowFirstColumn="0" w:firstRowLastColumn="0" w:lastRowFirstColumn="0" w:lastRowLastColumn="0"/>
+            <w:tcW w:w="2058" w:type="dxa"/>
+          </w:tcPr>
+          <w:p>
+            <w:pPr>
+              <w:pStyle w:val="Prrafodelista"/>
+              <w:pBdr>
+                <w:top w:val="none" w:sz="0" w:space="0" w:color="auto"/>
+                <w:left w:val="none" w:sz="0" w:space="0" w:color="auto"/>
+                <w:bottom w:val="none" w:sz="0" w:space="0" w:color="auto"/>
+                <w:right w:val="none" w:sz="0" w:space="0" w:color="auto"/>
+                <w:between w:val="none" w:sz="0" w:space="0" w:color="auto"/>
+              </w:pBdr>
+              <w:ind w:left="0"/>
+              <w:rPr>
+                <w:rFonts w:asciiTheme="majorHAnsi" w:hAnsiTheme="majorHAnsi" w:cstheme="majorHAnsi"/>
+                <w:b w:val="0"/>
+                <w:sz w:val="28"/>
+              </w:rPr>
+            </w:pPr>
+          </w:p>
+        </w:tc>
+        <w:tc>
+          <w:tcPr>
+            <w:tcW w:w="1910" w:type="dxa"/>
+          </w:tcPr>
+          <w:p>
+            <w:pPr>
+              <w:pStyle w:val="Prrafodelista"/>
+              <w:pBdr>
+                <w:top w:val="none" w:sz="0" w:space="0" w:color="auto"/>
+                <w:left w:val="none" w:sz="0" w:space="0" w:color="auto"/>
+                <w:bottom w:val="none" w:sz="0" w:space="0" w:color="auto"/>
+                <w:right w:val="none" w:sz="0" w:space="0" w:color="auto"/>
+                <w:between w:val="none" w:sz="0" w:space="0" w:color="auto"/>
+              </w:pBdr>
+              <w:ind w:left="0"/>
+              <w:cnfStyle w:val="000000000000" w:firstRow="0" w:lastRow="0" w:firstColumn="0" w:lastColumn="0" w:oddVBand="0" w:evenVBand="0" w:oddHBand="0" w:evenHBand="0" w:firstRowFirstColumn="0" w:firstRowLastColumn="0" w:lastRowFirstColumn="0" w:lastRowLastColumn="0"/>
+              <w:rPr>
+                <w:rFonts w:asciiTheme="majorHAnsi" w:hAnsiTheme="majorHAnsi" w:cstheme="majorHAnsi"/>
+                <w:b/>
+                <w:sz w:val="28"/>
+              </w:rPr>
+            </w:pPr>
+          </w:p>
+        </w:tc>
+        <w:tc>
+          <w:tcPr>
+            <w:tcW w:w="1911" w:type="dxa"/>
+          </w:tcPr>
+          <w:p>
+            <w:pPr>
+              <w:pStyle w:val="Prrafodelista"/>
+              <w:pBdr>
+                <w:top w:val="none" w:sz="0" w:space="0" w:color="auto"/>
+                <w:left w:val="none" w:sz="0" w:space="0" w:color="auto"/>
+                <w:bottom w:val="none" w:sz="0" w:space="0" w:color="auto"/>
+                <w:right w:val="none" w:sz="0" w:space="0" w:color="auto"/>
+                <w:between w:val="none" w:sz="0" w:space="0" w:color="auto"/>
+              </w:pBdr>
+              <w:ind w:left="0"/>
+              <w:cnfStyle w:val="000000000000" w:firstRow="0" w:lastRow="0" w:firstColumn="0" w:lastColumn="0" w:oddVBand="0" w:evenVBand="0" w:oddHBand="0" w:evenHBand="0" w:firstRowFirstColumn="0" w:firstRowLastColumn="0" w:lastRowFirstColumn="0" w:lastRowLastColumn="0"/>
+              <w:rPr>
+                <w:rFonts w:asciiTheme="majorHAnsi" w:hAnsiTheme="majorHAnsi" w:cstheme="majorHAnsi"/>
+                <w:b/>
+                <w:sz w:val="28"/>
+              </w:rPr>
+            </w:pPr>
+          </w:p>
+        </w:tc>
+        <w:tc>
+          <w:tcPr>
+            <w:tcW w:w="2338" w:type="dxa"/>
+          </w:tcPr>
+          <w:p>
+            <w:pPr>
+              <w:pStyle w:val="Prrafodelista"/>
+              <w:pBdr>
+                <w:top w:val="none" w:sz="0" w:space="0" w:color="auto"/>
+                <w:left w:val="none" w:sz="0" w:space="0" w:color="auto"/>
+                <w:bottom w:val="none" w:sz="0" w:space="0" w:color="auto"/>
+                <w:right w:val="none" w:sz="0" w:space="0" w:color="auto"/>
+                <w:between w:val="none" w:sz="0" w:space="0" w:color="auto"/>
+              </w:pBdr>
+              <w:ind w:left="0"/>
+              <w:cnfStyle w:val="000000000000" w:firstRow="0" w:lastRow="0" w:firstColumn="0" w:lastColumn="0" w:oddVBand="0" w:evenVBand="0" w:oddHBand="0" w:evenHBand="0" w:firstRowFirstColumn="0" w:firstRowLastColumn="0" w:lastRowFirstColumn="0" w:lastRowLastColumn="0"/>
+              <w:rPr>
+                <w:rFonts w:asciiTheme="majorHAnsi" w:hAnsiTheme="majorHAnsi" w:cstheme="majorHAnsi"/>
+                <w:b/>
+                <w:sz w:val="28"/>
+              </w:rPr>
+            </w:pPr>
+          </w:p>
+        </w:tc>
+      </w:tr>
+      <w:tr>
+        <w:trPr>
+          <w:cnfStyle w:val="000000100000" w:firstRow="0" w:lastRow="0" w:firstColumn="0" w:lastColumn="0" w:oddVBand="0" w:evenVBand="0" w:oddHBand="1" w:evenHBand="0" w:firstRowFirstColumn="0" w:firstRowLastColumn="0" w:lastRowFirstColumn="0" w:lastRowLastColumn="0"/>
+        </w:trPr>
+        <w:tc>
+          <w:tcPr>
+            <w:cnfStyle w:val="001000000000" w:firstRow="0" w:lastRow="0" w:firstColumn="1" w:lastColumn="0" w:oddVBand="0" w:evenVBand="0" w:oddHBand="0" w:evenHBand="0" w:firstRowFirstColumn="0" w:firstRowLastColumn="0" w:lastRowFirstColumn="0" w:lastRowLastColumn="0"/>
+            <w:tcW w:w="2058" w:type="dxa"/>
+          </w:tcPr>
+          <w:p>
+            <w:pPr>
+              <w:pStyle w:val="Prrafodelista"/>
+              <w:pBdr>
+                <w:top w:val="none" w:sz="0" w:space="0" w:color="auto"/>
+                <w:left w:val="none" w:sz="0" w:space="0" w:color="auto"/>
+                <w:bottom w:val="none" w:sz="0" w:space="0" w:color="auto"/>
+                <w:right w:val="none" w:sz="0" w:space="0" w:color="auto"/>
+                <w:between w:val="none" w:sz="0" w:space="0" w:color="auto"/>
+              </w:pBdr>
+              <w:ind w:left="0"/>
+              <w:rPr>
+                <w:rFonts w:asciiTheme="majorHAnsi" w:hAnsiTheme="majorHAnsi" w:cstheme="majorHAnsi"/>
+                <w:b w:val="0"/>
+                <w:sz w:val="28"/>
+              </w:rPr>
+            </w:pPr>
+          </w:p>
+        </w:tc>
+        <w:tc>
+          <w:tcPr>
+            <w:tcW w:w="1910" w:type="dxa"/>
+          </w:tcPr>
+          <w:p>
+            <w:pPr>
+              <w:pStyle w:val="Prrafodelista"/>
+              <w:pBdr>
+                <w:top w:val="none" w:sz="0" w:space="0" w:color="auto"/>
+                <w:left w:val="none" w:sz="0" w:space="0" w:color="auto"/>
+                <w:bottom w:val="none" w:sz="0" w:space="0" w:color="auto"/>
+                <w:right w:val="none" w:sz="0" w:space="0" w:color="auto"/>
+                <w:between w:val="none" w:sz="0" w:space="0" w:color="auto"/>
+              </w:pBdr>
+              <w:ind w:left="0"/>
+              <w:cnfStyle w:val="000000100000" w:firstRow="0" w:lastRow="0" w:firstColumn="0" w:lastColumn="0" w:oddVBand="0" w:evenVBand="0" w:oddHBand="1" w:evenHBand="0" w:firstRowFirstColumn="0" w:firstRowLastColumn="0" w:lastRowFirstColumn="0" w:lastRowLastColumn="0"/>
+              <w:rPr>
+                <w:rFonts w:asciiTheme="majorHAnsi" w:hAnsiTheme="majorHAnsi" w:cstheme="majorHAnsi"/>
+                <w:b/>
+                <w:sz w:val="28"/>
+              </w:rPr>
+            </w:pPr>
+          </w:p>
+        </w:tc>
+        <w:tc>
+          <w:tcPr>
+            <w:tcW w:w="1911" w:type="dxa"/>
+          </w:tcPr>
+          <w:p>
+            <w:pPr>
+              <w:pStyle w:val="Prrafodelista"/>
+              <w:pBdr>
+                <w:top w:val="none" w:sz="0" w:space="0" w:color="auto"/>
+                <w:left w:val="none" w:sz="0" w:space="0" w:color="auto"/>
+                <w:bottom w:val="none" w:sz="0" w:space="0" w:color="auto"/>
+                <w:right w:val="none" w:sz="0" w:space="0" w:color="auto"/>
+                <w:between w:val="none" w:sz="0" w:space="0" w:color="auto"/>
+              </w:pBdr>
+              <w:ind w:left="0"/>
+              <w:cnfStyle w:val="000000100000" w:firstRow="0" w:lastRow="0" w:firstColumn="0" w:lastColumn="0" w:oddVBand="0" w:evenVBand="0" w:oddHBand="1" w:evenHBand="0" w:firstRowFirstColumn="0" w:firstRowLastColumn="0" w:lastRowFirstColumn="0" w:lastRowLastColumn="0"/>
+              <w:rPr>
+                <w:rFonts w:asciiTheme="majorHAnsi" w:hAnsiTheme="majorHAnsi" w:cstheme="majorHAnsi"/>
+                <w:b/>
+                <w:sz w:val="28"/>
+              </w:rPr>
+            </w:pPr>
+          </w:p>
+        </w:tc>
+        <w:tc>
+          <w:tcPr>
+            <w:tcW w:w="2338" w:type="dxa"/>
+          </w:tcPr>
+          <w:p>
+            <w:pPr>
+              <w:pStyle w:val="Prrafodelista"/>
+              <w:pBdr>
+                <w:top w:val="none" w:sz="0" w:space="0" w:color="auto"/>
+                <w:left w:val="none" w:sz="0" w:space="0" w:color="auto"/>
+                <w:bottom w:val="none" w:sz="0" w:space="0" w:color="auto"/>
+                <w:right w:val="none" w:sz="0" w:space="0" w:color="auto"/>
+                <w:between w:val="none" w:sz="0" w:space="0" w:color="auto"/>
+              </w:pBdr>
+              <w:ind w:left="0"/>
+              <w:cnfStyle w:val="000000100000" w:firstRow="0" w:lastRow="0" w:firstColumn="0" w:lastColumn="0" w:oddVBand="0" w:evenVBand="0" w:oddHBand="1" w:evenHBand="0" w:firstRowFirstColumn="0" w:firstRowLastColumn="0" w:lastRowFirstColumn="0" w:lastRowLastColumn="0"/>
+              <w:rPr>
+                <w:rFonts w:asciiTheme="majorHAnsi" w:hAnsiTheme="majorHAnsi" w:cstheme="majorHAnsi"/>
+                <w:b/>
+                <w:sz w:val="28"/>
+              </w:rPr>
+            </w:pPr>
+          </w:p>
+        </w:tc>
+      </w:tr>
+    </w:tbl>
+    <w:p>
+      <w:pPr>
+        <w:pStyle w:val="Prrafodelista"/>
+        <w:ind w:left="851"/>
+        <w:rPr>
+          <w:rFonts w:asciiTheme="majorHAnsi" w:hAnsiTheme="majorHAnsi" w:cstheme="majorHAnsi"/>
+          <w:b/>
+          <w:sz w:val="28"/>
         </w:rPr>
       </w:pPr>
     </w:p>
@@ -9739,6 +10606,101 @@
       <w:lang w:eastAsia="es-PE"/>
     </w:rPr>
   </w:style>
+  <w:style w:type="table" w:styleId="Tablaconcuadrcula">
+    <w:name w:val="Table Grid"/>
+    <w:basedOn w:val="Tablanormal"/>
+    <w:uiPriority w:val="39"/>
+    <w:rsid w:val="00623F07"/>
+    <w:pPr>
+      <w:spacing w:after="0" w:line="240" w:lineRule="auto"/>
+    </w:pPr>
+    <w:tblPr>
+      <w:tblBorders>
+        <w:top w:val="single" w:sz="4" w:space="0" w:color="auto"/>
+        <w:left w:val="single" w:sz="4" w:space="0" w:color="auto"/>
+        <w:bottom w:val="single" w:sz="4" w:space="0" w:color="auto"/>
+        <w:right w:val="single" w:sz="4" w:space="0" w:color="auto"/>
+        <w:insideH w:val="single" w:sz="4" w:space="0" w:color="auto"/>
+        <w:insideV w:val="single" w:sz="4" w:space="0" w:color="auto"/>
+      </w:tblBorders>
+    </w:tblPr>
+  </w:style>
+  <w:style w:type="table" w:styleId="Tabladecuadrcula4-nfasis1">
+    <w:name w:val="Grid Table 4 Accent 1"/>
+    <w:basedOn w:val="Tablanormal"/>
+    <w:uiPriority w:val="49"/>
+    <w:rsid w:val="00F84350"/>
+    <w:pPr>
+      <w:spacing w:after="0" w:line="240" w:lineRule="auto"/>
+    </w:pPr>
+    <w:tblPr>
+      <w:tblStyleRowBandSize w:val="1"/>
+      <w:tblStyleColBandSize w:val="1"/>
+      <w:tblBorders>
+        <w:top w:val="single" w:sz="4" w:space="0" w:color="95B3D7" w:themeColor="accent1" w:themeTint="99"/>
+        <w:left w:val="single" w:sz="4" w:space="0" w:color="95B3D7" w:themeColor="accent1" w:themeTint="99"/>
+        <w:bottom w:val="single" w:sz="4" w:space="0" w:color="95B3D7" w:themeColor="accent1" w:themeTint="99"/>
+        <w:right w:val="single" w:sz="4" w:space="0" w:color="95B3D7" w:themeColor="accent1" w:themeTint="99"/>
+        <w:insideH w:val="single" w:sz="4" w:space="0" w:color="95B3D7" w:themeColor="accent1" w:themeTint="99"/>
+        <w:insideV w:val="single" w:sz="4" w:space="0" w:color="95B3D7" w:themeColor="accent1" w:themeTint="99"/>
+      </w:tblBorders>
+    </w:tblPr>
+    <w:tblStylePr w:type="firstRow">
+      <w:rPr>
+        <w:b/>
+        <w:bCs/>
+        <w:color w:val="FFFFFF" w:themeColor="background1"/>
+      </w:rPr>
+      <w:tblPr/>
+      <w:tcPr>
+        <w:tcBorders>
+          <w:top w:val="single" w:sz="4" w:space="0" w:color="4F81BD" w:themeColor="accent1"/>
+          <w:left w:val="single" w:sz="4" w:space="0" w:color="4F81BD" w:themeColor="accent1"/>
+          <w:bottom w:val="single" w:sz="4" w:space="0" w:color="4F81BD" w:themeColor="accent1"/>
+          <w:right w:val="single" w:sz="4" w:space="0" w:color="4F81BD" w:themeColor="accent1"/>
+          <w:insideH w:val="nil"/>
+          <w:insideV w:val="nil"/>
+        </w:tcBorders>
+        <w:shd w:val="clear" w:color="auto" w:fill="4F81BD" w:themeFill="accent1"/>
+      </w:tcPr>
+    </w:tblStylePr>
+    <w:tblStylePr w:type="lastRow">
+      <w:rPr>
+        <w:b/>
+        <w:bCs/>
+      </w:rPr>
+      <w:tblPr/>
+      <w:tcPr>
+        <w:tcBorders>
+          <w:top w:val="double" w:sz="4" w:space="0" w:color="4F81BD" w:themeColor="accent1"/>
+        </w:tcBorders>
+      </w:tcPr>
+    </w:tblStylePr>
+    <w:tblStylePr w:type="firstCol">
+      <w:rPr>
+        <w:b/>
+        <w:bCs/>
+      </w:rPr>
+    </w:tblStylePr>
+    <w:tblStylePr w:type="lastCol">
+      <w:rPr>
+        <w:b/>
+        <w:bCs/>
+      </w:rPr>
+    </w:tblStylePr>
+    <w:tblStylePr w:type="band1Vert">
+      <w:tblPr/>
+      <w:tcPr>
+        <w:shd w:val="clear" w:color="auto" w:fill="DBE5F1" w:themeFill="accent1" w:themeFillTint="33"/>
+      </w:tcPr>
+    </w:tblStylePr>
+    <w:tblStylePr w:type="band1Horz">
+      <w:tblPr/>
+      <w:tcPr>
+        <w:shd w:val="clear" w:color="auto" w:fill="DBE5F1" w:themeFill="accent1" w:themeFillTint="33"/>
+      </w:tcPr>
+    </w:tblStylePr>
+  </w:style>
 </w:styles>
 </file>
 
@@ -10067,7 +11029,7 @@
 </file>
 
 <file path=customXml/itemProps1.xml><?xml version="1.0" encoding="utf-8"?>
-<ds:datastoreItem xmlns:ds="http://schemas.openxmlformats.org/officeDocument/2006/customXml" ds:itemID="{38C16448-7B01-45E1-B7F1-08FB83CCC63C}">
+<ds:datastoreItem xmlns:ds="http://schemas.openxmlformats.org/officeDocument/2006/customXml" ds:itemID="{CD2C5062-1699-46D2-B036-C764921B793C}">
   <ds:schemaRefs>
     <ds:schemaRef ds:uri="http://schemas.openxmlformats.org/officeDocument/2006/bibliography"/>
   </ds:schemaRefs>

--- a/Documentos/PGC.docx
+++ b/Documentos/PGC.docx
@@ -7915,13 +7915,15 @@
               </w:pBdr>
               <w:ind w:left="0"/>
               <w:rPr>
-                <w:rFonts w:asciiTheme="majorHAnsi" w:hAnsiTheme="majorHAnsi" w:cstheme="majorHAnsi"/>
                 <w:b w:val="0"/>
-                <w:sz w:val="28"/>
-              </w:rPr>
-            </w:pPr>
-            <w:bookmarkStart w:id="16" w:name="_GoBack"/>
-            <w:bookmarkEnd w:id="16"/>
+              </w:rPr>
+            </w:pPr>
+            <w:r>
+              <w:rPr>
+                <w:b w:val="0"/>
+              </w:rPr>
+              <w:t>Evolución</w:t>
+            </w:r>
           </w:p>
         </w:tc>
         <w:tc>
@@ -7940,12 +7942,10 @@
               </w:pBdr>
               <w:ind w:left="0"/>
               <w:cnfStyle w:val="000000100000" w:firstRow="0" w:lastRow="0" w:firstColumn="0" w:lastColumn="0" w:oddVBand="0" w:evenVBand="0" w:oddHBand="1" w:evenHBand="0" w:firstRowFirstColumn="0" w:firstRowLastColumn="0" w:lastRowFirstColumn="0" w:lastRowLastColumn="0"/>
-              <w:rPr>
-                <w:rFonts w:asciiTheme="majorHAnsi" w:hAnsiTheme="majorHAnsi" w:cstheme="majorHAnsi"/>
-                <w:b/>
-                <w:sz w:val="28"/>
-              </w:rPr>
-            </w:pPr>
+            </w:pPr>
+            <w:r>
+              <w:t>Plan de gestión de la configuración</w:t>
+            </w:r>
           </w:p>
         </w:tc>
         <w:tc>
@@ -7964,12 +7964,10 @@
               </w:pBdr>
               <w:ind w:left="0"/>
               <w:cnfStyle w:val="000000100000" w:firstRow="0" w:lastRow="0" w:firstColumn="0" w:lastColumn="0" w:oddVBand="0" w:evenVBand="0" w:oddHBand="1" w:evenHBand="0" w:firstRowFirstColumn="0" w:firstRowLastColumn="0" w:lastRowFirstColumn="0" w:lastRowLastColumn="0"/>
-              <w:rPr>
-                <w:rFonts w:asciiTheme="majorHAnsi" w:hAnsiTheme="majorHAnsi" w:cstheme="majorHAnsi"/>
-                <w:b/>
-                <w:sz w:val="28"/>
-              </w:rPr>
-            </w:pPr>
+            </w:pPr>
+            <w:r>
+              <w:t>Empresa</w:t>
+            </w:r>
           </w:p>
         </w:tc>
         <w:tc>
@@ -7988,12 +7986,10 @@
               </w:pBdr>
               <w:ind w:left="0"/>
               <w:cnfStyle w:val="000000100000" w:firstRow="0" w:lastRow="0" w:firstColumn="0" w:lastColumn="0" w:oddVBand="0" w:evenVBand="0" w:oddHBand="1" w:evenHBand="0" w:firstRowFirstColumn="0" w:firstRowLastColumn="0" w:lastRowFirstColumn="0" w:lastRowLastColumn="0"/>
-              <w:rPr>
-                <w:rFonts w:asciiTheme="majorHAnsi" w:hAnsiTheme="majorHAnsi" w:cstheme="majorHAnsi"/>
-                <w:b/>
-                <w:sz w:val="28"/>
-              </w:rPr>
-            </w:pPr>
+            </w:pPr>
+            <w:r>
+              <w:t>Sistema de taquilla</w:t>
+            </w:r>
           </w:p>
         </w:tc>
       </w:tr>
@@ -8015,11 +8011,23 @@
               </w:pBdr>
               <w:ind w:left="0"/>
               <w:rPr>
-                <w:rFonts w:asciiTheme="majorHAnsi" w:hAnsiTheme="majorHAnsi" w:cstheme="majorHAnsi"/>
                 <w:b w:val="0"/>
-                <w:sz w:val="28"/>
-              </w:rPr>
-            </w:pPr>
+              </w:rPr>
+            </w:pPr>
+            <w:r>
+              <w:rPr>
+                <w:b w:val="0"/>
+              </w:rPr>
+              <w:t>Evolució</w:t>
+            </w:r>
+            <w:bookmarkStart w:id="16" w:name="_GoBack"/>
+            <w:bookmarkEnd w:id="16"/>
+            <w:r>
+              <w:rPr>
+                <w:b w:val="0"/>
+              </w:rPr>
+              <w:t>n</w:t>
+            </w:r>
           </w:p>
         </w:tc>
         <w:tc>
@@ -8038,12 +8046,10 @@
               </w:pBdr>
               <w:ind w:left="0"/>
               <w:cnfStyle w:val="000000000000" w:firstRow="0" w:lastRow="0" w:firstColumn="0" w:lastColumn="0" w:oddVBand="0" w:evenVBand="0" w:oddHBand="0" w:evenHBand="0" w:firstRowFirstColumn="0" w:firstRowLastColumn="0" w:lastRowFirstColumn="0" w:lastRowLastColumn="0"/>
-              <w:rPr>
-                <w:rFonts w:asciiTheme="majorHAnsi" w:hAnsiTheme="majorHAnsi" w:cstheme="majorHAnsi"/>
-                <w:b/>
-                <w:sz w:val="28"/>
-              </w:rPr>
-            </w:pPr>
+            </w:pPr>
+            <w:r>
+              <w:t>Especificación de requisitos</w:t>
+            </w:r>
           </w:p>
         </w:tc>
         <w:tc>
@@ -8062,12 +8068,10 @@
               </w:pBdr>
               <w:ind w:left="0"/>
               <w:cnfStyle w:val="000000000000" w:firstRow="0" w:lastRow="0" w:firstColumn="0" w:lastColumn="0" w:oddVBand="0" w:evenVBand="0" w:oddHBand="0" w:evenHBand="0" w:firstRowFirstColumn="0" w:firstRowLastColumn="0" w:lastRowFirstColumn="0" w:lastRowLastColumn="0"/>
-              <w:rPr>
-                <w:rFonts w:asciiTheme="majorHAnsi" w:hAnsiTheme="majorHAnsi" w:cstheme="majorHAnsi"/>
-                <w:b/>
-                <w:sz w:val="28"/>
-              </w:rPr>
-            </w:pPr>
+            </w:pPr>
+            <w:r>
+              <w:t>Cliente</w:t>
+            </w:r>
           </w:p>
         </w:tc>
         <w:tc>
@@ -8086,12 +8090,10 @@
               </w:pBdr>
               <w:ind w:left="0"/>
               <w:cnfStyle w:val="000000000000" w:firstRow="0" w:lastRow="0" w:firstColumn="0" w:lastColumn="0" w:oddVBand="0" w:evenVBand="0" w:oddHBand="0" w:evenHBand="0" w:firstRowFirstColumn="0" w:firstRowLastColumn="0" w:lastRowFirstColumn="0" w:lastRowLastColumn="0"/>
-              <w:rPr>
-                <w:rFonts w:asciiTheme="majorHAnsi" w:hAnsiTheme="majorHAnsi" w:cstheme="majorHAnsi"/>
-                <w:b/>
-                <w:sz w:val="28"/>
-              </w:rPr>
-            </w:pPr>
+            </w:pPr>
+            <w:r>
+              <w:t>Sistema de taquilla</w:t>
+            </w:r>
           </w:p>
         </w:tc>
       </w:tr>
@@ -11029,7 +11031,7 @@
 </file>
 
 <file path=customXml/itemProps1.xml><?xml version="1.0" encoding="utf-8"?>
-<ds:datastoreItem xmlns:ds="http://schemas.openxmlformats.org/officeDocument/2006/customXml" ds:itemID="{CD2C5062-1699-46D2-B036-C764921B793C}">
+<ds:datastoreItem xmlns:ds="http://schemas.openxmlformats.org/officeDocument/2006/customXml" ds:itemID="{58345F55-F783-4992-9705-8E01CAD94894}">
   <ds:schemaRefs>
     <ds:schemaRef ds:uri="http://schemas.openxmlformats.org/officeDocument/2006/bibliography"/>
   </ds:schemaRefs>

--- a/Documentos/PGC.docx
+++ b/Documentos/PGC.docx
@@ -1,6 +1,6 @@
 
 <file path=word/document.xml><?xml version="1.0" encoding="utf-8"?>
-<w:document xmlns:wpc="http://schemas.microsoft.com/office/word/2010/wordprocessingCanvas" xmlns:mc="http://schemas.openxmlformats.org/markup-compatibility/2006" xmlns:o="urn:schemas-microsoft-com:office:office" xmlns:r="http://schemas.openxmlformats.org/officeDocument/2006/relationships" xmlns:m="http://schemas.openxmlformats.org/officeDocument/2006/math" xmlns:v="urn:schemas-microsoft-com:vml" xmlns:wp14="http://schemas.microsoft.com/office/word/2010/wordprocessingDrawing" xmlns:wp="http://schemas.openxmlformats.org/drawingml/2006/wordprocessingDrawing" xmlns:w10="urn:schemas-microsoft-com:office:word" xmlns:w="http://schemas.openxmlformats.org/wordprocessingml/2006/main" xmlns:w14="http://schemas.microsoft.com/office/word/2010/wordml" xmlns:w15="http://schemas.microsoft.com/office/word/2012/wordml" xmlns:wpg="http://schemas.microsoft.com/office/word/2010/wordprocessingGroup" xmlns:wpi="http://schemas.microsoft.com/office/word/2010/wordprocessingInk" xmlns:wne="http://schemas.microsoft.com/office/word/2006/wordml" xmlns:wps="http://schemas.microsoft.com/office/word/2010/wordprocessingShape" mc:Ignorable="w14 w15 wp14">
+<w:document xmlns:wpc="http://schemas.microsoft.com/office/word/2010/wordprocessingCanvas" xmlns:cx="http://schemas.microsoft.com/office/drawing/2014/chartex" xmlns:cx1="http://schemas.microsoft.com/office/drawing/2015/9/8/chartex" xmlns:cx2="http://schemas.microsoft.com/office/drawing/2015/10/21/chartex" xmlns:cx3="http://schemas.microsoft.com/office/drawing/2016/5/9/chartex" xmlns:cx4="http://schemas.microsoft.com/office/drawing/2016/5/10/chartex" xmlns:cx5="http://schemas.microsoft.com/office/drawing/2016/5/11/chartex" xmlns:cx6="http://schemas.microsoft.com/office/drawing/2016/5/12/chartex" xmlns:cx7="http://schemas.microsoft.com/office/drawing/2016/5/13/chartex" xmlns:cx8="http://schemas.microsoft.com/office/drawing/2016/5/14/chartex" xmlns:mc="http://schemas.openxmlformats.org/markup-compatibility/2006" xmlns:aink="http://schemas.microsoft.com/office/drawing/2016/ink" xmlns:am3d="http://schemas.microsoft.com/office/drawing/2017/model3d" xmlns:o="urn:schemas-microsoft-com:office:office" xmlns:r="http://schemas.openxmlformats.org/officeDocument/2006/relationships" xmlns:m="http://schemas.openxmlformats.org/officeDocument/2006/math" xmlns:v="urn:schemas-microsoft-com:vml" xmlns:wp14="http://schemas.microsoft.com/office/word/2010/wordprocessingDrawing" xmlns:wp="http://schemas.openxmlformats.org/drawingml/2006/wordprocessingDrawing" xmlns:w10="urn:schemas-microsoft-com:office:word" xmlns:w="http://schemas.openxmlformats.org/wordprocessingml/2006/main" xmlns:w14="http://schemas.microsoft.com/office/word/2010/wordml" xmlns:w15="http://schemas.microsoft.com/office/word/2012/wordml" xmlns:w16cid="http://schemas.microsoft.com/office/word/2016/wordml/cid" xmlns:w16se="http://schemas.microsoft.com/office/word/2015/wordml/symex" xmlns:wpg="http://schemas.microsoft.com/office/word/2010/wordprocessingGroup" xmlns:wpi="http://schemas.microsoft.com/office/word/2010/wordprocessingInk" xmlns:wne="http://schemas.microsoft.com/office/word/2006/wordml" xmlns:wps="http://schemas.microsoft.com/office/word/2010/wordprocessingShape" mc:Ignorable="w14 w15 w16se w16cid wp14">
   <w:body>
     <w:p>
       <w:pPr>
@@ -4698,35 +4698,7 @@
         <w:rPr>
           <w:rFonts w:asciiTheme="majorHAnsi" w:hAnsiTheme="majorHAnsi" w:cstheme="majorHAnsi"/>
         </w:rPr>
-        <w:t xml:space="preserve"> como herramienta </w:t>
-      </w:r>
-      <w:proofErr w:type="spellStart"/>
-      <w:r>
-        <w:rPr>
-          <w:rFonts w:asciiTheme="majorHAnsi" w:hAnsiTheme="majorHAnsi" w:cstheme="majorHAnsi"/>
-        </w:rPr>
-        <w:t>Git</w:t>
-      </w:r>
-      <w:proofErr w:type="spellEnd"/>
-      <w:r>
-        <w:rPr>
-          <w:rFonts w:asciiTheme="majorHAnsi" w:hAnsiTheme="majorHAnsi" w:cstheme="majorHAnsi"/>
-        </w:rPr>
-        <w:t xml:space="preserve"> con interfaz gráfica y el </w:t>
-      </w:r>
-      <w:proofErr w:type="spellStart"/>
-      <w:r>
-        <w:rPr>
-          <w:rFonts w:asciiTheme="majorHAnsi" w:hAnsiTheme="majorHAnsi" w:cstheme="majorHAnsi"/>
-        </w:rPr>
-        <w:t>Git</w:t>
-      </w:r>
-      <w:proofErr w:type="spellEnd"/>
-      <w:r>
-        <w:rPr>
-          <w:rFonts w:asciiTheme="majorHAnsi" w:hAnsiTheme="majorHAnsi" w:cstheme="majorHAnsi"/>
-        </w:rPr>
-        <w:t xml:space="preserve"> </w:t>
+        <w:t xml:space="preserve"> como herramienta Git con interfaz gráfica y el Git </w:t>
       </w:r>
       <w:proofErr w:type="spellStart"/>
       <w:r>
@@ -5114,21 +5086,7 @@
         <w:rPr>
           <w:rFonts w:asciiTheme="majorHAnsi" w:eastAsia="Times New Roman" w:hAnsiTheme="majorHAnsi" w:cstheme="majorHAnsi"/>
         </w:rPr>
-        <w:t xml:space="preserve">, Android y documentación. </w:t>
-      </w:r>
-      <w:proofErr w:type="spellStart"/>
-      <w:r>
-        <w:rPr>
-          <w:rFonts w:asciiTheme="majorHAnsi" w:eastAsia="Times New Roman" w:hAnsiTheme="majorHAnsi" w:cstheme="majorHAnsi"/>
-        </w:rPr>
-        <w:t>Git</w:t>
-      </w:r>
-      <w:proofErr w:type="spellEnd"/>
-      <w:r>
-        <w:rPr>
-          <w:rFonts w:asciiTheme="majorHAnsi" w:eastAsia="Times New Roman" w:hAnsiTheme="majorHAnsi" w:cstheme="majorHAnsi"/>
-        </w:rPr>
-        <w:t xml:space="preserve"> </w:t>
+        <w:t xml:space="preserve">, Android y documentación. Git </w:t>
       </w:r>
       <w:proofErr w:type="spellStart"/>
       <w:r>
@@ -7779,7 +7737,7 @@
     </w:p>
     <w:tbl>
       <w:tblPr>
-        <w:tblStyle w:val="Tabladecuadrcula4-nfasis1"/>
+        <w:tblStyle w:val="Tablaconcuadrcula4-nfasis1"/>
         <w:tblW w:w="0" w:type="auto"/>
         <w:tblLook w:val="04A0" w:firstRow="1" w:lastRow="0" w:firstColumn="1" w:lastColumn="0" w:noHBand="0" w:noVBand="1"/>
       </w:tblPr>
@@ -7920,8 +7878,6 @@
                 <w:sz w:val="28"/>
               </w:rPr>
             </w:pPr>
-            <w:bookmarkStart w:id="16" w:name="_GoBack"/>
-            <w:bookmarkEnd w:id="16"/>
           </w:p>
         </w:tc>
         <w:tc>
@@ -8105,6 +8061,113 @@
             <w:tcW w:w="2058" w:type="dxa"/>
           </w:tcPr>
           <w:p>
+            <w:r>
+              <w:t>Evolución</w:t>
+            </w:r>
+          </w:p>
+        </w:tc>
+        <w:tc>
+          <w:tcPr>
+            <w:tcW w:w="1910" w:type="dxa"/>
+          </w:tcPr>
+          <w:p>
+            <w:pPr>
+              <w:cnfStyle w:val="000000100000" w:firstRow="0" w:lastRow="0" w:firstColumn="0" w:lastColumn="0" w:oddVBand="0" w:evenVBand="0" w:oddHBand="1" w:evenHBand="0" w:firstRowFirstColumn="0" w:firstRowLastColumn="0" w:lastRowFirstColumn="0" w:lastRowLastColumn="0"/>
+            </w:pPr>
+            <w:r>
+              <w:t>Documentos de diseño</w:t>
+            </w:r>
+          </w:p>
+        </w:tc>
+        <w:tc>
+          <w:tcPr>
+            <w:tcW w:w="1911" w:type="dxa"/>
+          </w:tcPr>
+          <w:p>
+            <w:pPr>
+              <w:cnfStyle w:val="000000100000" w:firstRow="0" w:lastRow="0" w:firstColumn="0" w:lastColumn="0" w:oddVBand="0" w:evenVBand="0" w:oddHBand="1" w:evenHBand="0" w:firstRowFirstColumn="0" w:firstRowLastColumn="0" w:lastRowFirstColumn="0" w:lastRowLastColumn="0"/>
+            </w:pPr>
+            <w:r>
+              <w:t>Proyecto</w:t>
+            </w:r>
+          </w:p>
+        </w:tc>
+        <w:tc>
+          <w:tcPr>
+            <w:tcW w:w="2338" w:type="dxa"/>
+          </w:tcPr>
+          <w:p>
+            <w:pPr>
+              <w:cnfStyle w:val="000000100000" w:firstRow="0" w:lastRow="0" w:firstColumn="0" w:lastColumn="0" w:oddVBand="0" w:evenVBand="0" w:oddHBand="1" w:evenHBand="0" w:firstRowFirstColumn="0" w:firstRowLastColumn="0" w:lastRowFirstColumn="0" w:lastRowLastColumn="0"/>
+            </w:pPr>
+            <w:r>
+              <w:t>Sistema de taquilla Evolución</w:t>
+            </w:r>
+          </w:p>
+        </w:tc>
+      </w:tr>
+      <w:tr>
+        <w:tc>
+          <w:tcPr>
+            <w:cnfStyle w:val="001000000000" w:firstRow="0" w:lastRow="0" w:firstColumn="1" w:lastColumn="0" w:oddVBand="0" w:evenVBand="0" w:oddHBand="0" w:evenHBand="0" w:firstRowFirstColumn="0" w:firstRowLastColumn="0" w:lastRowFirstColumn="0" w:lastRowLastColumn="0"/>
+            <w:tcW w:w="2058" w:type="dxa"/>
+          </w:tcPr>
+          <w:p>
+            <w:r>
+              <w:t>Evolución</w:t>
+            </w:r>
+          </w:p>
+        </w:tc>
+        <w:tc>
+          <w:tcPr>
+            <w:tcW w:w="1910" w:type="dxa"/>
+          </w:tcPr>
+          <w:p>
+            <w:pPr>
+              <w:cnfStyle w:val="000000000000" w:firstRow="0" w:lastRow="0" w:firstColumn="0" w:lastColumn="0" w:oddVBand="0" w:evenVBand="0" w:oddHBand="0" w:evenHBand="0" w:firstRowFirstColumn="0" w:firstRowLastColumn="0" w:lastRowFirstColumn="0" w:lastRowLastColumn="0"/>
+            </w:pPr>
+            <w:r>
+              <w:t>Documentos de diseño</w:t>
+            </w:r>
+          </w:p>
+        </w:tc>
+        <w:tc>
+          <w:tcPr>
+            <w:tcW w:w="1911" w:type="dxa"/>
+          </w:tcPr>
+          <w:p>
+            <w:pPr>
+              <w:cnfStyle w:val="000000000000" w:firstRow="0" w:lastRow="0" w:firstColumn="0" w:lastColumn="0" w:oddVBand="0" w:evenVBand="0" w:oddHBand="0" w:evenHBand="0" w:firstRowFirstColumn="0" w:firstRowLastColumn="0" w:lastRowFirstColumn="0" w:lastRowLastColumn="0"/>
+            </w:pPr>
+            <w:r>
+              <w:t>Proyecto</w:t>
+            </w:r>
+          </w:p>
+        </w:tc>
+        <w:tc>
+          <w:tcPr>
+            <w:tcW w:w="2338" w:type="dxa"/>
+          </w:tcPr>
+          <w:p>
+            <w:pPr>
+              <w:cnfStyle w:val="000000000000" w:firstRow="0" w:lastRow="0" w:firstColumn="0" w:lastColumn="0" w:oddVBand="0" w:evenVBand="0" w:oddHBand="0" w:evenHBand="0" w:firstRowFirstColumn="0" w:firstRowLastColumn="0" w:lastRowFirstColumn="0" w:lastRowLastColumn="0"/>
+            </w:pPr>
+            <w:r>
+              <w:t>Sistema de taquilla Evolución</w:t>
+            </w:r>
+          </w:p>
+        </w:tc>
+      </w:tr>
+      <w:tr>
+        <w:trPr>
+          <w:cnfStyle w:val="000000100000" w:firstRow="0" w:lastRow="0" w:firstColumn="0" w:lastColumn="0" w:oddVBand="0" w:evenVBand="0" w:oddHBand="1" w:evenHBand="0" w:firstRowFirstColumn="0" w:firstRowLastColumn="0" w:lastRowFirstColumn="0" w:lastRowLastColumn="0"/>
+        </w:trPr>
+        <w:tc>
+          <w:tcPr>
+            <w:cnfStyle w:val="001000000000" w:firstRow="0" w:lastRow="0" w:firstColumn="1" w:lastColumn="0" w:oddVBand="0" w:evenVBand="0" w:oddHBand="0" w:evenHBand="0" w:firstRowFirstColumn="0" w:firstRowLastColumn="0" w:lastRowFirstColumn="0" w:lastRowLastColumn="0"/>
+            <w:tcW w:w="2058" w:type="dxa"/>
+          </w:tcPr>
+          <w:p>
             <w:pPr>
               <w:pStyle w:val="Prrafodelista"/>
               <w:pBdr>
@@ -8195,205 +8258,8 @@
             </w:pPr>
           </w:p>
         </w:tc>
-      </w:tr>
-      <w:tr>
-        <w:tc>
-          <w:tcPr>
-            <w:cnfStyle w:val="001000000000" w:firstRow="0" w:lastRow="0" w:firstColumn="1" w:lastColumn="0" w:oddVBand="0" w:evenVBand="0" w:oddHBand="0" w:evenHBand="0" w:firstRowFirstColumn="0" w:firstRowLastColumn="0" w:lastRowFirstColumn="0" w:lastRowLastColumn="0"/>
-            <w:tcW w:w="2058" w:type="dxa"/>
-          </w:tcPr>
-          <w:p>
-            <w:pPr>
-              <w:pStyle w:val="Prrafodelista"/>
-              <w:pBdr>
-                <w:top w:val="none" w:sz="0" w:space="0" w:color="auto"/>
-                <w:left w:val="none" w:sz="0" w:space="0" w:color="auto"/>
-                <w:bottom w:val="none" w:sz="0" w:space="0" w:color="auto"/>
-                <w:right w:val="none" w:sz="0" w:space="0" w:color="auto"/>
-                <w:between w:val="none" w:sz="0" w:space="0" w:color="auto"/>
-              </w:pBdr>
-              <w:ind w:left="0"/>
-              <w:rPr>
-                <w:rFonts w:asciiTheme="majorHAnsi" w:hAnsiTheme="majorHAnsi" w:cstheme="majorHAnsi"/>
-                <w:b w:val="0"/>
-                <w:sz w:val="28"/>
-              </w:rPr>
-            </w:pPr>
-          </w:p>
-        </w:tc>
-        <w:tc>
-          <w:tcPr>
-            <w:tcW w:w="1910" w:type="dxa"/>
-          </w:tcPr>
-          <w:p>
-            <w:pPr>
-              <w:pStyle w:val="Prrafodelista"/>
-              <w:pBdr>
-                <w:top w:val="none" w:sz="0" w:space="0" w:color="auto"/>
-                <w:left w:val="none" w:sz="0" w:space="0" w:color="auto"/>
-                <w:bottom w:val="none" w:sz="0" w:space="0" w:color="auto"/>
-                <w:right w:val="none" w:sz="0" w:space="0" w:color="auto"/>
-                <w:between w:val="none" w:sz="0" w:space="0" w:color="auto"/>
-              </w:pBdr>
-              <w:ind w:left="0"/>
-              <w:cnfStyle w:val="000000000000" w:firstRow="0" w:lastRow="0" w:firstColumn="0" w:lastColumn="0" w:oddVBand="0" w:evenVBand="0" w:oddHBand="0" w:evenHBand="0" w:firstRowFirstColumn="0" w:firstRowLastColumn="0" w:lastRowFirstColumn="0" w:lastRowLastColumn="0"/>
-              <w:rPr>
-                <w:rFonts w:asciiTheme="majorHAnsi" w:hAnsiTheme="majorHAnsi" w:cstheme="majorHAnsi"/>
-                <w:b/>
-                <w:sz w:val="28"/>
-              </w:rPr>
-            </w:pPr>
-          </w:p>
-        </w:tc>
-        <w:tc>
-          <w:tcPr>
-            <w:tcW w:w="1911" w:type="dxa"/>
-          </w:tcPr>
-          <w:p>
-            <w:pPr>
-              <w:pStyle w:val="Prrafodelista"/>
-              <w:pBdr>
-                <w:top w:val="none" w:sz="0" w:space="0" w:color="auto"/>
-                <w:left w:val="none" w:sz="0" w:space="0" w:color="auto"/>
-                <w:bottom w:val="none" w:sz="0" w:space="0" w:color="auto"/>
-                <w:right w:val="none" w:sz="0" w:space="0" w:color="auto"/>
-                <w:between w:val="none" w:sz="0" w:space="0" w:color="auto"/>
-              </w:pBdr>
-              <w:ind w:left="0"/>
-              <w:cnfStyle w:val="000000000000" w:firstRow="0" w:lastRow="0" w:firstColumn="0" w:lastColumn="0" w:oddVBand="0" w:evenVBand="0" w:oddHBand="0" w:evenHBand="0" w:firstRowFirstColumn="0" w:firstRowLastColumn="0" w:lastRowFirstColumn="0" w:lastRowLastColumn="0"/>
-              <w:rPr>
-                <w:rFonts w:asciiTheme="majorHAnsi" w:hAnsiTheme="majorHAnsi" w:cstheme="majorHAnsi"/>
-                <w:b/>
-                <w:sz w:val="28"/>
-              </w:rPr>
-            </w:pPr>
-          </w:p>
-        </w:tc>
-        <w:tc>
-          <w:tcPr>
-            <w:tcW w:w="2338" w:type="dxa"/>
-          </w:tcPr>
-          <w:p>
-            <w:pPr>
-              <w:pStyle w:val="Prrafodelista"/>
-              <w:pBdr>
-                <w:top w:val="none" w:sz="0" w:space="0" w:color="auto"/>
-                <w:left w:val="none" w:sz="0" w:space="0" w:color="auto"/>
-                <w:bottom w:val="none" w:sz="0" w:space="0" w:color="auto"/>
-                <w:right w:val="none" w:sz="0" w:space="0" w:color="auto"/>
-                <w:between w:val="none" w:sz="0" w:space="0" w:color="auto"/>
-              </w:pBdr>
-              <w:ind w:left="0"/>
-              <w:cnfStyle w:val="000000000000" w:firstRow="0" w:lastRow="0" w:firstColumn="0" w:lastColumn="0" w:oddVBand="0" w:evenVBand="0" w:oddHBand="0" w:evenHBand="0" w:firstRowFirstColumn="0" w:firstRowLastColumn="0" w:lastRowFirstColumn="0" w:lastRowLastColumn="0"/>
-              <w:rPr>
-                <w:rFonts w:asciiTheme="majorHAnsi" w:hAnsiTheme="majorHAnsi" w:cstheme="majorHAnsi"/>
-                <w:b/>
-                <w:sz w:val="28"/>
-              </w:rPr>
-            </w:pPr>
-          </w:p>
-        </w:tc>
-      </w:tr>
-      <w:tr>
-        <w:trPr>
-          <w:cnfStyle w:val="000000100000" w:firstRow="0" w:lastRow="0" w:firstColumn="0" w:lastColumn="0" w:oddVBand="0" w:evenVBand="0" w:oddHBand="1" w:evenHBand="0" w:firstRowFirstColumn="0" w:firstRowLastColumn="0" w:lastRowFirstColumn="0" w:lastRowLastColumn="0"/>
-        </w:trPr>
-        <w:tc>
-          <w:tcPr>
-            <w:cnfStyle w:val="001000000000" w:firstRow="0" w:lastRow="0" w:firstColumn="1" w:lastColumn="0" w:oddVBand="0" w:evenVBand="0" w:oddHBand="0" w:evenHBand="0" w:firstRowFirstColumn="0" w:firstRowLastColumn="0" w:lastRowFirstColumn="0" w:lastRowLastColumn="0"/>
-            <w:tcW w:w="2058" w:type="dxa"/>
-          </w:tcPr>
-          <w:p>
-            <w:pPr>
-              <w:pStyle w:val="Prrafodelista"/>
-              <w:pBdr>
-                <w:top w:val="none" w:sz="0" w:space="0" w:color="auto"/>
-                <w:left w:val="none" w:sz="0" w:space="0" w:color="auto"/>
-                <w:bottom w:val="none" w:sz="0" w:space="0" w:color="auto"/>
-                <w:right w:val="none" w:sz="0" w:space="0" w:color="auto"/>
-                <w:between w:val="none" w:sz="0" w:space="0" w:color="auto"/>
-              </w:pBdr>
-              <w:ind w:left="0"/>
-              <w:rPr>
-                <w:rFonts w:asciiTheme="majorHAnsi" w:hAnsiTheme="majorHAnsi" w:cstheme="majorHAnsi"/>
-                <w:b w:val="0"/>
-                <w:sz w:val="28"/>
-              </w:rPr>
-            </w:pPr>
-          </w:p>
-        </w:tc>
-        <w:tc>
-          <w:tcPr>
-            <w:tcW w:w="1910" w:type="dxa"/>
-          </w:tcPr>
-          <w:p>
-            <w:pPr>
-              <w:pStyle w:val="Prrafodelista"/>
-              <w:pBdr>
-                <w:top w:val="none" w:sz="0" w:space="0" w:color="auto"/>
-                <w:left w:val="none" w:sz="0" w:space="0" w:color="auto"/>
-                <w:bottom w:val="none" w:sz="0" w:space="0" w:color="auto"/>
-                <w:right w:val="none" w:sz="0" w:space="0" w:color="auto"/>
-                <w:between w:val="none" w:sz="0" w:space="0" w:color="auto"/>
-              </w:pBdr>
-              <w:ind w:left="0"/>
-              <w:cnfStyle w:val="000000100000" w:firstRow="0" w:lastRow="0" w:firstColumn="0" w:lastColumn="0" w:oddVBand="0" w:evenVBand="0" w:oddHBand="1" w:evenHBand="0" w:firstRowFirstColumn="0" w:firstRowLastColumn="0" w:lastRowFirstColumn="0" w:lastRowLastColumn="0"/>
-              <w:rPr>
-                <w:rFonts w:asciiTheme="majorHAnsi" w:hAnsiTheme="majorHAnsi" w:cstheme="majorHAnsi"/>
-                <w:b/>
-                <w:sz w:val="28"/>
-              </w:rPr>
-            </w:pPr>
-          </w:p>
-        </w:tc>
-        <w:tc>
-          <w:tcPr>
-            <w:tcW w:w="1911" w:type="dxa"/>
-          </w:tcPr>
-          <w:p>
-            <w:pPr>
-              <w:pStyle w:val="Prrafodelista"/>
-              <w:pBdr>
-                <w:top w:val="none" w:sz="0" w:space="0" w:color="auto"/>
-                <w:left w:val="none" w:sz="0" w:space="0" w:color="auto"/>
-                <w:bottom w:val="none" w:sz="0" w:space="0" w:color="auto"/>
-                <w:right w:val="none" w:sz="0" w:space="0" w:color="auto"/>
-                <w:between w:val="none" w:sz="0" w:space="0" w:color="auto"/>
-              </w:pBdr>
-              <w:ind w:left="0"/>
-              <w:cnfStyle w:val="000000100000" w:firstRow="0" w:lastRow="0" w:firstColumn="0" w:lastColumn="0" w:oddVBand="0" w:evenVBand="0" w:oddHBand="1" w:evenHBand="0" w:firstRowFirstColumn="0" w:firstRowLastColumn="0" w:lastRowFirstColumn="0" w:lastRowLastColumn="0"/>
-              <w:rPr>
-                <w:rFonts w:asciiTheme="majorHAnsi" w:hAnsiTheme="majorHAnsi" w:cstheme="majorHAnsi"/>
-                <w:b/>
-                <w:sz w:val="28"/>
-              </w:rPr>
-            </w:pPr>
-          </w:p>
-        </w:tc>
-        <w:tc>
-          <w:tcPr>
-            <w:tcW w:w="2338" w:type="dxa"/>
-          </w:tcPr>
-          <w:p>
-            <w:pPr>
-              <w:pStyle w:val="Prrafodelista"/>
-              <w:pBdr>
-                <w:top w:val="none" w:sz="0" w:space="0" w:color="auto"/>
-                <w:left w:val="none" w:sz="0" w:space="0" w:color="auto"/>
-                <w:bottom w:val="none" w:sz="0" w:space="0" w:color="auto"/>
-                <w:right w:val="none" w:sz="0" w:space="0" w:color="auto"/>
-                <w:between w:val="none" w:sz="0" w:space="0" w:color="auto"/>
-              </w:pBdr>
-              <w:ind w:left="0"/>
-              <w:cnfStyle w:val="000000100000" w:firstRow="0" w:lastRow="0" w:firstColumn="0" w:lastColumn="0" w:oddVBand="0" w:evenVBand="0" w:oddHBand="1" w:evenHBand="0" w:firstRowFirstColumn="0" w:firstRowLastColumn="0" w:lastRowFirstColumn="0" w:lastRowLastColumn="0"/>
-              <w:rPr>
-                <w:rFonts w:asciiTheme="majorHAnsi" w:hAnsiTheme="majorHAnsi" w:cstheme="majorHAnsi"/>
-                <w:b/>
-                <w:sz w:val="28"/>
-              </w:rPr>
-            </w:pPr>
-          </w:p>
-        </w:tc>
+        <w:bookmarkStart w:id="16" w:name="_GoBack"/>
+        <w:bookmarkEnd w:id="16"/>
       </w:tr>
       <w:tr>
         <w:tc>
@@ -8619,7 +8485,7 @@
 </file>
 
 <file path=word/endnotes.xml><?xml version="1.0" encoding="utf-8"?>
-<w:endnotes xmlns:wpc="http://schemas.microsoft.com/office/word/2010/wordprocessingCanvas" xmlns:mc="http://schemas.openxmlformats.org/markup-compatibility/2006" xmlns:o="urn:schemas-microsoft-com:office:office" xmlns:r="http://schemas.openxmlformats.org/officeDocument/2006/relationships" xmlns:m="http://schemas.openxmlformats.org/officeDocument/2006/math" xmlns:v="urn:schemas-microsoft-com:vml" xmlns:wp14="http://schemas.microsoft.com/office/word/2010/wordprocessingDrawing" xmlns:wp="http://schemas.openxmlformats.org/drawingml/2006/wordprocessingDrawing" xmlns:w10="urn:schemas-microsoft-com:office:word" xmlns:w="http://schemas.openxmlformats.org/wordprocessingml/2006/main" xmlns:w14="http://schemas.microsoft.com/office/word/2010/wordml" xmlns:w15="http://schemas.microsoft.com/office/word/2012/wordml" xmlns:wpg="http://schemas.microsoft.com/office/word/2010/wordprocessingGroup" xmlns:wpi="http://schemas.microsoft.com/office/word/2010/wordprocessingInk" xmlns:wne="http://schemas.microsoft.com/office/word/2006/wordml" xmlns:wps="http://schemas.microsoft.com/office/word/2010/wordprocessingShape" mc:Ignorable="w14 w15 wp14">
+<w:endnotes xmlns:wpc="http://schemas.microsoft.com/office/word/2010/wordprocessingCanvas" xmlns:cx="http://schemas.microsoft.com/office/drawing/2014/chartex" xmlns:cx1="http://schemas.microsoft.com/office/drawing/2015/9/8/chartex" xmlns:cx2="http://schemas.microsoft.com/office/drawing/2015/10/21/chartex" xmlns:cx3="http://schemas.microsoft.com/office/drawing/2016/5/9/chartex" xmlns:cx4="http://schemas.microsoft.com/office/drawing/2016/5/10/chartex" xmlns:cx5="http://schemas.microsoft.com/office/drawing/2016/5/11/chartex" xmlns:cx6="http://schemas.microsoft.com/office/drawing/2016/5/12/chartex" xmlns:cx7="http://schemas.microsoft.com/office/drawing/2016/5/13/chartex" xmlns:cx8="http://schemas.microsoft.com/office/drawing/2016/5/14/chartex" xmlns:mc="http://schemas.openxmlformats.org/markup-compatibility/2006" xmlns:aink="http://schemas.microsoft.com/office/drawing/2016/ink" xmlns:am3d="http://schemas.microsoft.com/office/drawing/2017/model3d" xmlns:o="urn:schemas-microsoft-com:office:office" xmlns:r="http://schemas.openxmlformats.org/officeDocument/2006/relationships" xmlns:m="http://schemas.openxmlformats.org/officeDocument/2006/math" xmlns:v="urn:schemas-microsoft-com:vml" xmlns:wp14="http://schemas.microsoft.com/office/word/2010/wordprocessingDrawing" xmlns:wp="http://schemas.openxmlformats.org/drawingml/2006/wordprocessingDrawing" xmlns:w10="urn:schemas-microsoft-com:office:word" xmlns:w="http://schemas.openxmlformats.org/wordprocessingml/2006/main" xmlns:w14="http://schemas.microsoft.com/office/word/2010/wordml" xmlns:w15="http://schemas.microsoft.com/office/word/2012/wordml" xmlns:w16cid="http://schemas.microsoft.com/office/word/2016/wordml/cid" xmlns:w16se="http://schemas.microsoft.com/office/word/2015/wordml/symex" xmlns:wpg="http://schemas.microsoft.com/office/word/2010/wordprocessingGroup" xmlns:wpi="http://schemas.microsoft.com/office/word/2010/wordprocessingInk" xmlns:wne="http://schemas.microsoft.com/office/word/2006/wordml" xmlns:wps="http://schemas.microsoft.com/office/word/2010/wordprocessingShape" mc:Ignorable="w14 w15 w16se w16cid wp14">
   <w:endnote w:type="separator" w:id="-1">
     <w:p>
       <w:pPr>
@@ -8644,7 +8510,7 @@
 </file>
 
 <file path=word/footer1.xml><?xml version="1.0" encoding="utf-8"?>
-<w:ftr xmlns:wpc="http://schemas.microsoft.com/office/word/2010/wordprocessingCanvas" xmlns:mc="http://schemas.openxmlformats.org/markup-compatibility/2006" xmlns:o="urn:schemas-microsoft-com:office:office" xmlns:r="http://schemas.openxmlformats.org/officeDocument/2006/relationships" xmlns:m="http://schemas.openxmlformats.org/officeDocument/2006/math" xmlns:v="urn:schemas-microsoft-com:vml" xmlns:wp14="http://schemas.microsoft.com/office/word/2010/wordprocessingDrawing" xmlns:wp="http://schemas.openxmlformats.org/drawingml/2006/wordprocessingDrawing" xmlns:w10="urn:schemas-microsoft-com:office:word" xmlns:w="http://schemas.openxmlformats.org/wordprocessingml/2006/main" xmlns:w14="http://schemas.microsoft.com/office/word/2010/wordml" xmlns:w15="http://schemas.microsoft.com/office/word/2012/wordml" xmlns:wpg="http://schemas.microsoft.com/office/word/2010/wordprocessingGroup" xmlns:wpi="http://schemas.microsoft.com/office/word/2010/wordprocessingInk" xmlns:wne="http://schemas.microsoft.com/office/word/2006/wordml" xmlns:wps="http://schemas.microsoft.com/office/word/2010/wordprocessingShape" mc:Ignorable="w14 w15 wp14">
+<w:ftr xmlns:wpc="http://schemas.microsoft.com/office/word/2010/wordprocessingCanvas" xmlns:cx="http://schemas.microsoft.com/office/drawing/2014/chartex" xmlns:cx1="http://schemas.microsoft.com/office/drawing/2015/9/8/chartex" xmlns:cx2="http://schemas.microsoft.com/office/drawing/2015/10/21/chartex" xmlns:cx3="http://schemas.microsoft.com/office/drawing/2016/5/9/chartex" xmlns:cx4="http://schemas.microsoft.com/office/drawing/2016/5/10/chartex" xmlns:cx5="http://schemas.microsoft.com/office/drawing/2016/5/11/chartex" xmlns:cx6="http://schemas.microsoft.com/office/drawing/2016/5/12/chartex" xmlns:cx7="http://schemas.microsoft.com/office/drawing/2016/5/13/chartex" xmlns:cx8="http://schemas.microsoft.com/office/drawing/2016/5/14/chartex" xmlns:mc="http://schemas.openxmlformats.org/markup-compatibility/2006" xmlns:aink="http://schemas.microsoft.com/office/drawing/2016/ink" xmlns:am3d="http://schemas.microsoft.com/office/drawing/2017/model3d" xmlns:o="urn:schemas-microsoft-com:office:office" xmlns:r="http://schemas.openxmlformats.org/officeDocument/2006/relationships" xmlns:m="http://schemas.openxmlformats.org/officeDocument/2006/math" xmlns:v="urn:schemas-microsoft-com:vml" xmlns:wp14="http://schemas.microsoft.com/office/word/2010/wordprocessingDrawing" xmlns:wp="http://schemas.openxmlformats.org/drawingml/2006/wordprocessingDrawing" xmlns:w10="urn:schemas-microsoft-com:office:word" xmlns:w="http://schemas.openxmlformats.org/wordprocessingml/2006/main" xmlns:w14="http://schemas.microsoft.com/office/word/2010/wordml" xmlns:w15="http://schemas.microsoft.com/office/word/2012/wordml" xmlns:w16cid="http://schemas.microsoft.com/office/word/2016/wordml/cid" xmlns:w16se="http://schemas.microsoft.com/office/word/2015/wordml/symex" xmlns:wpg="http://schemas.microsoft.com/office/word/2010/wordprocessingGroup" xmlns:wpi="http://schemas.microsoft.com/office/word/2010/wordprocessingInk" xmlns:wne="http://schemas.microsoft.com/office/word/2006/wordml" xmlns:wps="http://schemas.microsoft.com/office/word/2010/wordprocessingShape" mc:Ignorable="w14 w15 w16se w16cid wp14">
   <w:p>
     <w:pPr>
       <w:pBdr>
@@ -8688,7 +8554,7 @@
 </file>
 
 <file path=word/footer2.xml><?xml version="1.0" encoding="utf-8"?>
-<w:ftr xmlns:wpc="http://schemas.microsoft.com/office/word/2010/wordprocessingCanvas" xmlns:mc="http://schemas.openxmlformats.org/markup-compatibility/2006" xmlns:o="urn:schemas-microsoft-com:office:office" xmlns:r="http://schemas.openxmlformats.org/officeDocument/2006/relationships" xmlns:m="http://schemas.openxmlformats.org/officeDocument/2006/math" xmlns:v="urn:schemas-microsoft-com:vml" xmlns:wp14="http://schemas.microsoft.com/office/word/2010/wordprocessingDrawing" xmlns:wp="http://schemas.openxmlformats.org/drawingml/2006/wordprocessingDrawing" xmlns:w10="urn:schemas-microsoft-com:office:word" xmlns:w="http://schemas.openxmlformats.org/wordprocessingml/2006/main" xmlns:w14="http://schemas.microsoft.com/office/word/2010/wordml" xmlns:w15="http://schemas.microsoft.com/office/word/2012/wordml" xmlns:wpg="http://schemas.microsoft.com/office/word/2010/wordprocessingGroup" xmlns:wpi="http://schemas.microsoft.com/office/word/2010/wordprocessingInk" xmlns:wne="http://schemas.microsoft.com/office/word/2006/wordml" xmlns:wps="http://schemas.microsoft.com/office/word/2010/wordprocessingShape" mc:Ignorable="w14 w15 wp14">
+<w:ftr xmlns:wpc="http://schemas.microsoft.com/office/word/2010/wordprocessingCanvas" xmlns:cx="http://schemas.microsoft.com/office/drawing/2014/chartex" xmlns:cx1="http://schemas.microsoft.com/office/drawing/2015/9/8/chartex" xmlns:cx2="http://schemas.microsoft.com/office/drawing/2015/10/21/chartex" xmlns:cx3="http://schemas.microsoft.com/office/drawing/2016/5/9/chartex" xmlns:cx4="http://schemas.microsoft.com/office/drawing/2016/5/10/chartex" xmlns:cx5="http://schemas.microsoft.com/office/drawing/2016/5/11/chartex" xmlns:cx6="http://schemas.microsoft.com/office/drawing/2016/5/12/chartex" xmlns:cx7="http://schemas.microsoft.com/office/drawing/2016/5/13/chartex" xmlns:cx8="http://schemas.microsoft.com/office/drawing/2016/5/14/chartex" xmlns:mc="http://schemas.openxmlformats.org/markup-compatibility/2006" xmlns:aink="http://schemas.microsoft.com/office/drawing/2016/ink" xmlns:am3d="http://schemas.microsoft.com/office/drawing/2017/model3d" xmlns:o="urn:schemas-microsoft-com:office:office" xmlns:r="http://schemas.openxmlformats.org/officeDocument/2006/relationships" xmlns:m="http://schemas.openxmlformats.org/officeDocument/2006/math" xmlns:v="urn:schemas-microsoft-com:vml" xmlns:wp14="http://schemas.microsoft.com/office/word/2010/wordprocessingDrawing" xmlns:wp="http://schemas.openxmlformats.org/drawingml/2006/wordprocessingDrawing" xmlns:w10="urn:schemas-microsoft-com:office:word" xmlns:w="http://schemas.openxmlformats.org/wordprocessingml/2006/main" xmlns:w14="http://schemas.microsoft.com/office/word/2010/wordml" xmlns:w15="http://schemas.microsoft.com/office/word/2012/wordml" xmlns:w16cid="http://schemas.microsoft.com/office/word/2016/wordml/cid" xmlns:w16se="http://schemas.microsoft.com/office/word/2015/wordml/symex" xmlns:wpg="http://schemas.microsoft.com/office/word/2010/wordprocessingGroup" xmlns:wpi="http://schemas.microsoft.com/office/word/2010/wordprocessingInk" xmlns:wne="http://schemas.microsoft.com/office/word/2006/wordml" xmlns:wps="http://schemas.microsoft.com/office/word/2010/wordprocessingShape" mc:Ignorable="w14 w15 w16se w16cid wp14">
   <w:p>
     <w:pPr>
       <w:pBdr>
@@ -8732,7 +8598,7 @@
 </file>
 
 <file path=word/footnotes.xml><?xml version="1.0" encoding="utf-8"?>
-<w:footnotes xmlns:wpc="http://schemas.microsoft.com/office/word/2010/wordprocessingCanvas" xmlns:mc="http://schemas.openxmlformats.org/markup-compatibility/2006" xmlns:o="urn:schemas-microsoft-com:office:office" xmlns:r="http://schemas.openxmlformats.org/officeDocument/2006/relationships" xmlns:m="http://schemas.openxmlformats.org/officeDocument/2006/math" xmlns:v="urn:schemas-microsoft-com:vml" xmlns:wp14="http://schemas.microsoft.com/office/word/2010/wordprocessingDrawing" xmlns:wp="http://schemas.openxmlformats.org/drawingml/2006/wordprocessingDrawing" xmlns:w10="urn:schemas-microsoft-com:office:word" xmlns:w="http://schemas.openxmlformats.org/wordprocessingml/2006/main" xmlns:w14="http://schemas.microsoft.com/office/word/2010/wordml" xmlns:w15="http://schemas.microsoft.com/office/word/2012/wordml" xmlns:wpg="http://schemas.microsoft.com/office/word/2010/wordprocessingGroup" xmlns:wpi="http://schemas.microsoft.com/office/word/2010/wordprocessingInk" xmlns:wne="http://schemas.microsoft.com/office/word/2006/wordml" xmlns:wps="http://schemas.microsoft.com/office/word/2010/wordprocessingShape" mc:Ignorable="w14 w15 wp14">
+<w:footnotes xmlns:wpc="http://schemas.microsoft.com/office/word/2010/wordprocessingCanvas" xmlns:cx="http://schemas.microsoft.com/office/drawing/2014/chartex" xmlns:cx1="http://schemas.microsoft.com/office/drawing/2015/9/8/chartex" xmlns:cx2="http://schemas.microsoft.com/office/drawing/2015/10/21/chartex" xmlns:cx3="http://schemas.microsoft.com/office/drawing/2016/5/9/chartex" xmlns:cx4="http://schemas.microsoft.com/office/drawing/2016/5/10/chartex" xmlns:cx5="http://schemas.microsoft.com/office/drawing/2016/5/11/chartex" xmlns:cx6="http://schemas.microsoft.com/office/drawing/2016/5/12/chartex" xmlns:cx7="http://schemas.microsoft.com/office/drawing/2016/5/13/chartex" xmlns:cx8="http://schemas.microsoft.com/office/drawing/2016/5/14/chartex" xmlns:mc="http://schemas.openxmlformats.org/markup-compatibility/2006" xmlns:aink="http://schemas.microsoft.com/office/drawing/2016/ink" xmlns:am3d="http://schemas.microsoft.com/office/drawing/2017/model3d" xmlns:o="urn:schemas-microsoft-com:office:office" xmlns:r="http://schemas.openxmlformats.org/officeDocument/2006/relationships" xmlns:m="http://schemas.openxmlformats.org/officeDocument/2006/math" xmlns:v="urn:schemas-microsoft-com:vml" xmlns:wp14="http://schemas.microsoft.com/office/word/2010/wordprocessingDrawing" xmlns:wp="http://schemas.openxmlformats.org/drawingml/2006/wordprocessingDrawing" xmlns:w10="urn:schemas-microsoft-com:office:word" xmlns:w="http://schemas.openxmlformats.org/wordprocessingml/2006/main" xmlns:w14="http://schemas.microsoft.com/office/word/2010/wordml" xmlns:w15="http://schemas.microsoft.com/office/word/2012/wordml" xmlns:w16cid="http://schemas.microsoft.com/office/word/2016/wordml/cid" xmlns:w16se="http://schemas.microsoft.com/office/word/2015/wordml/symex" xmlns:wpg="http://schemas.microsoft.com/office/word/2010/wordprocessingGroup" xmlns:wpi="http://schemas.microsoft.com/office/word/2010/wordprocessingInk" xmlns:wne="http://schemas.microsoft.com/office/word/2006/wordml" xmlns:wps="http://schemas.microsoft.com/office/word/2010/wordprocessingShape" mc:Ignorable="w14 w15 w16se w16cid wp14">
   <w:footnote w:type="separator" w:id="-1">
     <w:p>
       <w:pPr>
@@ -8757,7 +8623,7 @@
 </file>
 
 <file path=word/header1.xml><?xml version="1.0" encoding="utf-8"?>
-<w:hdr xmlns:wpc="http://schemas.microsoft.com/office/word/2010/wordprocessingCanvas" xmlns:mc="http://schemas.openxmlformats.org/markup-compatibility/2006" xmlns:o="urn:schemas-microsoft-com:office:office" xmlns:r="http://schemas.openxmlformats.org/officeDocument/2006/relationships" xmlns:m="http://schemas.openxmlformats.org/officeDocument/2006/math" xmlns:v="urn:schemas-microsoft-com:vml" xmlns:wp14="http://schemas.microsoft.com/office/word/2010/wordprocessingDrawing" xmlns:wp="http://schemas.openxmlformats.org/drawingml/2006/wordprocessingDrawing" xmlns:w10="urn:schemas-microsoft-com:office:word" xmlns:w="http://schemas.openxmlformats.org/wordprocessingml/2006/main" xmlns:w14="http://schemas.microsoft.com/office/word/2010/wordml" xmlns:w15="http://schemas.microsoft.com/office/word/2012/wordml" xmlns:wpg="http://schemas.microsoft.com/office/word/2010/wordprocessingGroup" xmlns:wpi="http://schemas.microsoft.com/office/word/2010/wordprocessingInk" xmlns:wne="http://schemas.microsoft.com/office/word/2006/wordml" xmlns:wps="http://schemas.microsoft.com/office/word/2010/wordprocessingShape" mc:Ignorable="w14 w15 wp14">
+<w:hdr xmlns:wpc="http://schemas.microsoft.com/office/word/2010/wordprocessingCanvas" xmlns:cx="http://schemas.microsoft.com/office/drawing/2014/chartex" xmlns:cx1="http://schemas.microsoft.com/office/drawing/2015/9/8/chartex" xmlns:cx2="http://schemas.microsoft.com/office/drawing/2015/10/21/chartex" xmlns:cx3="http://schemas.microsoft.com/office/drawing/2016/5/9/chartex" xmlns:cx4="http://schemas.microsoft.com/office/drawing/2016/5/10/chartex" xmlns:cx5="http://schemas.microsoft.com/office/drawing/2016/5/11/chartex" xmlns:cx6="http://schemas.microsoft.com/office/drawing/2016/5/12/chartex" xmlns:cx7="http://schemas.microsoft.com/office/drawing/2016/5/13/chartex" xmlns:cx8="http://schemas.microsoft.com/office/drawing/2016/5/14/chartex" xmlns:mc="http://schemas.openxmlformats.org/markup-compatibility/2006" xmlns:aink="http://schemas.microsoft.com/office/drawing/2016/ink" xmlns:am3d="http://schemas.microsoft.com/office/drawing/2017/model3d" xmlns:o="urn:schemas-microsoft-com:office:office" xmlns:r="http://schemas.openxmlformats.org/officeDocument/2006/relationships" xmlns:m="http://schemas.openxmlformats.org/officeDocument/2006/math" xmlns:v="urn:schemas-microsoft-com:vml" xmlns:wp14="http://schemas.microsoft.com/office/word/2010/wordprocessingDrawing" xmlns:wp="http://schemas.openxmlformats.org/drawingml/2006/wordprocessingDrawing" xmlns:w10="urn:schemas-microsoft-com:office:word" xmlns:w="http://schemas.openxmlformats.org/wordprocessingml/2006/main" xmlns:w14="http://schemas.microsoft.com/office/word/2010/wordml" xmlns:w15="http://schemas.microsoft.com/office/word/2012/wordml" xmlns:w16cid="http://schemas.microsoft.com/office/word/2016/wordml/cid" xmlns:w16se="http://schemas.microsoft.com/office/word/2015/wordml/symex" xmlns:wpg="http://schemas.microsoft.com/office/word/2010/wordprocessingGroup" xmlns:wpi="http://schemas.microsoft.com/office/word/2010/wordprocessingInk" xmlns:wne="http://schemas.microsoft.com/office/word/2006/wordml" xmlns:wps="http://schemas.microsoft.com/office/word/2010/wordprocessingShape" mc:Ignorable="w14 w15 w16se w16cid wp14">
   <w:p>
     <w:pPr>
       <w:pBdr>
@@ -8781,7 +8647,7 @@
 </file>
 
 <file path=word/header2.xml><?xml version="1.0" encoding="utf-8"?>
-<w:hdr xmlns:wpc="http://schemas.microsoft.com/office/word/2010/wordprocessingCanvas" xmlns:mc="http://schemas.openxmlformats.org/markup-compatibility/2006" xmlns:o="urn:schemas-microsoft-com:office:office" xmlns:r="http://schemas.openxmlformats.org/officeDocument/2006/relationships" xmlns:m="http://schemas.openxmlformats.org/officeDocument/2006/math" xmlns:v="urn:schemas-microsoft-com:vml" xmlns:wp14="http://schemas.microsoft.com/office/word/2010/wordprocessingDrawing" xmlns:wp="http://schemas.openxmlformats.org/drawingml/2006/wordprocessingDrawing" xmlns:w10="urn:schemas-microsoft-com:office:word" xmlns:w="http://schemas.openxmlformats.org/wordprocessingml/2006/main" xmlns:w14="http://schemas.microsoft.com/office/word/2010/wordml" xmlns:w15="http://schemas.microsoft.com/office/word/2012/wordml" xmlns:wpg="http://schemas.microsoft.com/office/word/2010/wordprocessingGroup" xmlns:wpi="http://schemas.microsoft.com/office/word/2010/wordprocessingInk" xmlns:wne="http://schemas.microsoft.com/office/word/2006/wordml" xmlns:wps="http://schemas.microsoft.com/office/word/2010/wordprocessingShape" mc:Ignorable="w14 w15 wp14">
+<w:hdr xmlns:wpc="http://schemas.microsoft.com/office/word/2010/wordprocessingCanvas" xmlns:cx="http://schemas.microsoft.com/office/drawing/2014/chartex" xmlns:cx1="http://schemas.microsoft.com/office/drawing/2015/9/8/chartex" xmlns:cx2="http://schemas.microsoft.com/office/drawing/2015/10/21/chartex" xmlns:cx3="http://schemas.microsoft.com/office/drawing/2016/5/9/chartex" xmlns:cx4="http://schemas.microsoft.com/office/drawing/2016/5/10/chartex" xmlns:cx5="http://schemas.microsoft.com/office/drawing/2016/5/11/chartex" xmlns:cx6="http://schemas.microsoft.com/office/drawing/2016/5/12/chartex" xmlns:cx7="http://schemas.microsoft.com/office/drawing/2016/5/13/chartex" xmlns:cx8="http://schemas.microsoft.com/office/drawing/2016/5/14/chartex" xmlns:mc="http://schemas.openxmlformats.org/markup-compatibility/2006" xmlns:aink="http://schemas.microsoft.com/office/drawing/2016/ink" xmlns:am3d="http://schemas.microsoft.com/office/drawing/2017/model3d" xmlns:o="urn:schemas-microsoft-com:office:office" xmlns:r="http://schemas.openxmlformats.org/officeDocument/2006/relationships" xmlns:m="http://schemas.openxmlformats.org/officeDocument/2006/math" xmlns:v="urn:schemas-microsoft-com:vml" xmlns:wp14="http://schemas.microsoft.com/office/word/2010/wordprocessingDrawing" xmlns:wp="http://schemas.openxmlformats.org/drawingml/2006/wordprocessingDrawing" xmlns:w10="urn:schemas-microsoft-com:office:word" xmlns:w="http://schemas.openxmlformats.org/wordprocessingml/2006/main" xmlns:w14="http://schemas.microsoft.com/office/word/2010/wordml" xmlns:w15="http://schemas.microsoft.com/office/word/2012/wordml" xmlns:w16cid="http://schemas.microsoft.com/office/word/2016/wordml/cid" xmlns:w16se="http://schemas.microsoft.com/office/word/2015/wordml/symex" xmlns:wpg="http://schemas.microsoft.com/office/word/2010/wordprocessingGroup" xmlns:wpi="http://schemas.microsoft.com/office/word/2010/wordprocessingInk" xmlns:wne="http://schemas.microsoft.com/office/word/2006/wordml" xmlns:wps="http://schemas.microsoft.com/office/word/2010/wordprocessingShape" mc:Ignorable="w14 w15 w16se w16cid wp14">
   <w:p>
     <w:pPr>
       <w:pBdr>
@@ -8805,7 +8671,7 @@
 </file>
 
 <file path=word/numbering.xml><?xml version="1.0" encoding="utf-8"?>
-<w:numbering xmlns:wpc="http://schemas.microsoft.com/office/word/2010/wordprocessingCanvas" xmlns:mc="http://schemas.openxmlformats.org/markup-compatibility/2006" xmlns:o="urn:schemas-microsoft-com:office:office" xmlns:r="http://schemas.openxmlformats.org/officeDocument/2006/relationships" xmlns:m="http://schemas.openxmlformats.org/officeDocument/2006/math" xmlns:v="urn:schemas-microsoft-com:vml" xmlns:wp14="http://schemas.microsoft.com/office/word/2010/wordprocessingDrawing" xmlns:wp="http://schemas.openxmlformats.org/drawingml/2006/wordprocessingDrawing" xmlns:w10="urn:schemas-microsoft-com:office:word" xmlns:w="http://schemas.openxmlformats.org/wordprocessingml/2006/main" xmlns:w14="http://schemas.microsoft.com/office/word/2010/wordml" xmlns:w15="http://schemas.microsoft.com/office/word/2012/wordml" xmlns:wpg="http://schemas.microsoft.com/office/word/2010/wordprocessingGroup" xmlns:wpi="http://schemas.microsoft.com/office/word/2010/wordprocessingInk" xmlns:wne="http://schemas.microsoft.com/office/word/2006/wordml" xmlns:wps="http://schemas.microsoft.com/office/word/2010/wordprocessingShape" mc:Ignorable="w14 w15 wp14">
+<w:numbering xmlns:wpc="http://schemas.microsoft.com/office/word/2010/wordprocessingCanvas" xmlns:cx="http://schemas.microsoft.com/office/drawing/2014/chartex" xmlns:cx1="http://schemas.microsoft.com/office/drawing/2015/9/8/chartex" xmlns:cx2="http://schemas.microsoft.com/office/drawing/2015/10/21/chartex" xmlns:cx3="http://schemas.microsoft.com/office/drawing/2016/5/9/chartex" xmlns:cx4="http://schemas.microsoft.com/office/drawing/2016/5/10/chartex" xmlns:cx5="http://schemas.microsoft.com/office/drawing/2016/5/11/chartex" xmlns:cx6="http://schemas.microsoft.com/office/drawing/2016/5/12/chartex" xmlns:cx7="http://schemas.microsoft.com/office/drawing/2016/5/13/chartex" xmlns:cx8="http://schemas.microsoft.com/office/drawing/2016/5/14/chartex" xmlns:mc="http://schemas.openxmlformats.org/markup-compatibility/2006" xmlns:aink="http://schemas.microsoft.com/office/drawing/2016/ink" xmlns:am3d="http://schemas.microsoft.com/office/drawing/2017/model3d" xmlns:o="urn:schemas-microsoft-com:office:office" xmlns:r="http://schemas.openxmlformats.org/officeDocument/2006/relationships" xmlns:m="http://schemas.openxmlformats.org/officeDocument/2006/math" xmlns:v="urn:schemas-microsoft-com:vml" xmlns:wp14="http://schemas.microsoft.com/office/word/2010/wordprocessingDrawing" xmlns:wp="http://schemas.openxmlformats.org/drawingml/2006/wordprocessingDrawing" xmlns:w10="urn:schemas-microsoft-com:office:word" xmlns:w="http://schemas.openxmlformats.org/wordprocessingml/2006/main" xmlns:w14="http://schemas.microsoft.com/office/word/2010/wordml" xmlns:w15="http://schemas.microsoft.com/office/word/2012/wordml" xmlns:w16cid="http://schemas.microsoft.com/office/word/2016/wordml/cid" xmlns:w16se="http://schemas.microsoft.com/office/word/2015/wordml/symex" xmlns:wpg="http://schemas.microsoft.com/office/word/2010/wordprocessingGroup" xmlns:wpi="http://schemas.microsoft.com/office/word/2010/wordprocessingInk" xmlns:wne="http://schemas.microsoft.com/office/word/2006/wordml" xmlns:wps="http://schemas.microsoft.com/office/word/2010/wordprocessingShape" mc:Ignorable="w14 w15 w16se w16cid wp14">
   <w:abstractNum w:abstractNumId="0" w15:restartNumberingAfterBreak="0">
     <w:nsid w:val="06CA1250"/>
     <w:multiLevelType w:val="hybridMultilevel"/>
@@ -9924,7 +9790,7 @@
 </file>
 
 <file path=word/styles.xml><?xml version="1.0" encoding="utf-8"?>
-<w:styles xmlns:mc="http://schemas.openxmlformats.org/markup-compatibility/2006" xmlns:r="http://schemas.openxmlformats.org/officeDocument/2006/relationships" xmlns:w="http://schemas.openxmlformats.org/wordprocessingml/2006/main" xmlns:w14="http://schemas.microsoft.com/office/word/2010/wordml" xmlns:w15="http://schemas.microsoft.com/office/word/2012/wordml" mc:Ignorable="w14 w15">
+<w:styles xmlns:mc="http://schemas.openxmlformats.org/markup-compatibility/2006" xmlns:r="http://schemas.openxmlformats.org/officeDocument/2006/relationships" xmlns:w="http://schemas.openxmlformats.org/wordprocessingml/2006/main" xmlns:w14="http://schemas.microsoft.com/office/word/2010/wordml" xmlns:w15="http://schemas.microsoft.com/office/word/2012/wordml" xmlns:w16cid="http://schemas.microsoft.com/office/word/2016/wordml/cid" xmlns:w16se="http://schemas.microsoft.com/office/word/2015/wordml/symex" mc:Ignorable="w14 w15 w16se w16cid">
   <w:docDefaults>
     <w:rPrDefault>
       <w:rPr>
@@ -9940,7 +9806,7 @@
       </w:pPr>
     </w:pPrDefault>
   </w:docDefaults>
-  <w:latentStyles w:defLockedState="0" w:defUIPriority="99" w:defSemiHidden="0" w:defUnhideWhenUsed="0" w:defQFormat="0" w:count="371">
+  <w:latentStyles w:defLockedState="0" w:defUIPriority="99" w:defSemiHidden="0" w:defUnhideWhenUsed="0" w:defQFormat="0" w:count="375">
     <w:lsdException w:name="Normal" w:uiPriority="0" w:qFormat="1"/>
     <w:lsdException w:name="heading 1" w:uiPriority="9" w:qFormat="1"/>
     <w:lsdException w:name="heading 2" w:semiHidden="1" w:uiPriority="9" w:unhideWhenUsed="1" w:qFormat="1"/>
@@ -10046,7 +9912,6 @@
     <w:lsdException w:name="HTML Sample" w:semiHidden="1" w:unhideWhenUsed="1"/>
     <w:lsdException w:name="HTML Typewriter" w:semiHidden="1" w:unhideWhenUsed="1"/>
     <w:lsdException w:name="HTML Variable" w:semiHidden="1" w:unhideWhenUsed="1"/>
-    <w:lsdException w:name="Normal Table" w:semiHidden="1" w:unhideWhenUsed="1"/>
     <w:lsdException w:name="annotation subject" w:semiHidden="1" w:unhideWhenUsed="1"/>
     <w:lsdException w:name="No List" w:semiHidden="1" w:unhideWhenUsed="1"/>
     <w:lsdException w:name="Outline List 1" w:semiHidden="1" w:unhideWhenUsed="1"/>
@@ -10090,10 +9955,8 @@
     <w:lsdException w:name="Table Elegant" w:semiHidden="1" w:unhideWhenUsed="1"/>
     <w:lsdException w:name="Table Professional" w:semiHidden="1" w:unhideWhenUsed="1"/>
     <w:lsdException w:name="Table Subtle 1" w:semiHidden="1" w:unhideWhenUsed="1"/>
-    <w:lsdException w:name="Table Subtle 2" w:semiHidden="1" w:unhideWhenUsed="1"/>
     <w:lsdException w:name="Table Web 1" w:semiHidden="1" w:unhideWhenUsed="1"/>
     <w:lsdException w:name="Table Web 2" w:semiHidden="1" w:unhideWhenUsed="1"/>
-    <w:lsdException w:name="Table Web 3" w:semiHidden="1" w:unhideWhenUsed="1"/>
     <w:lsdException w:name="Balloon Text" w:semiHidden="1" w:unhideWhenUsed="1"/>
     <w:lsdException w:name="Table Grid" w:uiPriority="39"/>
     <w:lsdException w:name="Table Theme" w:semiHidden="1" w:unhideWhenUsed="1"/>
@@ -10312,6 +10175,10 @@
     <w:lsdException w:name="List Table 5 Dark Accent 6" w:uiPriority="50"/>
     <w:lsdException w:name="List Table 6 Colorful Accent 6" w:uiPriority="51"/>
     <w:lsdException w:name="List Table 7 Colorful Accent 6" w:uiPriority="52"/>
+    <w:lsdException w:name="Mention" w:semiHidden="1" w:unhideWhenUsed="1"/>
+    <w:lsdException w:name="Smart Hyperlink" w:semiHidden="1" w:unhideWhenUsed="1"/>
+    <w:lsdException w:name="Hashtag" w:semiHidden="1" w:unhideWhenUsed="1"/>
+    <w:lsdException w:name="Unresolved Mention" w:semiHidden="1" w:unhideWhenUsed="1"/>
   </w:latentStyles>
   <w:style w:type="paragraph" w:default="1" w:styleId="Normal">
     <w:name w:val="Normal"/>
@@ -10470,7 +10337,7 @@
       </w:tblCellMar>
     </w:tblPr>
   </w:style>
-  <w:style w:type="paragraph" w:styleId="Puesto">
+  <w:style w:type="paragraph" w:styleId="Ttulo">
     <w:name w:val="Title"/>
     <w:basedOn w:val="Normal"/>
     <w:next w:val="Normal"/>
@@ -10589,7 +10456,7 @@
       <w:u w:val="single"/>
     </w:rPr>
   </w:style>
-  <w:style w:type="paragraph" w:styleId="TtulodeTDC">
+  <w:style w:type="paragraph" w:styleId="TtuloTDC">
     <w:name w:val="TOC Heading"/>
     <w:basedOn w:val="Ttulo1"/>
     <w:next w:val="Normal"/>
@@ -10625,7 +10492,7 @@
       </w:tblBorders>
     </w:tblPr>
   </w:style>
-  <w:style w:type="table" w:styleId="Tabladecuadrcula4-nfasis1">
+  <w:style w:type="table" w:styleId="Tablaconcuadrcula4-nfasis1">
     <w:name w:val="Grid Table 4 Accent 1"/>
     <w:basedOn w:val="Tablanormal"/>
     <w:uiPriority w:val="49"/>
@@ -11029,7 +10896,7 @@
 </file>
 
 <file path=customXml/itemProps1.xml><?xml version="1.0" encoding="utf-8"?>
-<ds:datastoreItem xmlns:ds="http://schemas.openxmlformats.org/officeDocument/2006/customXml" ds:itemID="{CD2C5062-1699-46D2-B036-C764921B793C}">
+<ds:datastoreItem xmlns:ds="http://schemas.openxmlformats.org/officeDocument/2006/customXml" ds:itemID="{5033FCD7-FCB2-45BB-A124-6B5A94F64DB1}">
   <ds:schemaRefs>
     <ds:schemaRef ds:uri="http://schemas.openxmlformats.org/officeDocument/2006/bibliography"/>
   </ds:schemaRefs>

--- a/Documentos/PGC.docx
+++ b/Documentos/PGC.docx
@@ -117,7 +117,7 @@
           <w:sz w:val="44"/>
           <w:szCs w:val="44"/>
         </w:rPr>
-        <w:t>Versión 1.</w:t>
+        <w:t>Versión 2</w:t>
       </w:r>
       <w:r>
         <w:rPr>
@@ -126,8 +126,19 @@
           <w:sz w:val="44"/>
           <w:szCs w:val="44"/>
         </w:rPr>
-        <w:t>9</w:t>
+        <w:t>.</w:t>
       </w:r>
+      <w:r>
+        <w:rPr>
+          <w:rFonts w:asciiTheme="majorHAnsi" w:hAnsiTheme="majorHAnsi" w:cstheme="majorHAnsi"/>
+          <w:b/>
+          <w:sz w:val="44"/>
+          <w:szCs w:val="44"/>
+        </w:rPr>
+        <w:t>0</w:t>
+      </w:r>
+      <w:bookmarkStart w:id="1" w:name="_GoBack"/>
+      <w:bookmarkEnd w:id="1"/>
     </w:p>
     <w:p>
       <w:pPr>
@@ -182,8 +193,8 @@
           <w:szCs w:val="28"/>
         </w:rPr>
       </w:pPr>
-      <w:bookmarkStart w:id="1" w:name="_30j0zll" w:colFirst="0" w:colLast="0"/>
-      <w:bookmarkEnd w:id="1"/>
+      <w:bookmarkStart w:id="2" w:name="_30j0zll" w:colFirst="0" w:colLast="0"/>
+      <w:bookmarkEnd w:id="2"/>
       <w:r>
         <w:rPr>
           <w:rFonts w:asciiTheme="majorHAnsi" w:hAnsiTheme="majorHAnsi" w:cstheme="majorHAnsi"/>
@@ -2059,9 +2070,9 @@
                 <w:szCs w:val="20"/>
               </w:rPr>
             </w:pPr>
-            <w:bookmarkStart w:id="2" w:name="_Toc517873451"/>
-            <w:bookmarkStart w:id="3" w:name="_Toc525602505"/>
-            <w:bookmarkStart w:id="4" w:name="_Toc525602614"/>
+            <w:bookmarkStart w:id="3" w:name="_Toc517873451"/>
+            <w:bookmarkStart w:id="4" w:name="_Toc525602505"/>
+            <w:bookmarkStart w:id="5" w:name="_Toc525602614"/>
             <w:r>
               <w:rPr>
                 <w:rFonts w:asciiTheme="majorHAnsi" w:hAnsiTheme="majorHAnsi" w:cstheme="majorHAnsi"/>
@@ -2071,9 +2082,9 @@
               </w:rPr>
               <w:t>Herramientas, entorno e infraestructura</w:t>
             </w:r>
-            <w:bookmarkEnd w:id="2"/>
             <w:bookmarkEnd w:id="3"/>
             <w:bookmarkEnd w:id="4"/>
+            <w:bookmarkEnd w:id="5"/>
           </w:p>
           <w:p>
             <w:pPr>
@@ -2279,8 +2290,8 @@
                 <w:szCs w:val="20"/>
               </w:rPr>
             </w:pPr>
-            <w:bookmarkStart w:id="5" w:name="_Toc525602506"/>
-            <w:bookmarkStart w:id="6" w:name="_Toc525602615"/>
+            <w:bookmarkStart w:id="6" w:name="_Toc525602506"/>
+            <w:bookmarkStart w:id="7" w:name="_Toc525602615"/>
             <w:r>
               <w:rPr>
                 <w:rFonts w:asciiTheme="majorHAnsi" w:hAnsiTheme="majorHAnsi" w:cstheme="majorHAnsi"/>
@@ -2290,8 +2301,8 @@
               </w:rPr>
               <w:t>Introducción del Plan de Gestión de Configuración</w:t>
             </w:r>
-            <w:bookmarkEnd w:id="5"/>
             <w:bookmarkEnd w:id="6"/>
+            <w:bookmarkEnd w:id="7"/>
           </w:p>
         </w:tc>
         <w:tc>
@@ -2335,6 +2346,183 @@
                 <w:szCs w:val="20"/>
               </w:rPr>
               <w:t>Juan Jhair Rodriguez Davila</w:t>
+            </w:r>
+          </w:p>
+        </w:tc>
+      </w:tr>
+      <w:tr>
+        <w:trPr>
+          <w:trHeight w:val="400"/>
+        </w:trPr>
+        <w:tc>
+          <w:tcPr>
+            <w:tcW w:w="1285" w:type="dxa"/>
+            <w:tcBorders>
+              <w:top w:val="single" w:sz="4" w:space="0" w:color="000000"/>
+              <w:left w:val="single" w:sz="6" w:space="0" w:color="00000A"/>
+              <w:bottom w:val="single" w:sz="4" w:space="0" w:color="000000"/>
+              <w:right w:val="single" w:sz="6" w:space="0" w:color="00000A"/>
+            </w:tcBorders>
+            <w:shd w:val="clear" w:color="auto" w:fill="auto"/>
+            <w:tcMar>
+              <w:left w:w="107" w:type="dxa"/>
+            </w:tcMar>
+            <w:vAlign w:val="center"/>
+          </w:tcPr>
+          <w:p>
+            <w:pPr>
+              <w:keepLines/>
+              <w:widowControl w:val="0"/>
+              <w:pBdr>
+                <w:top w:val="nil"/>
+                <w:left w:val="nil"/>
+                <w:bottom w:val="nil"/>
+                <w:right w:val="nil"/>
+                <w:between w:val="nil"/>
+              </w:pBdr>
+              <w:spacing w:after="0"/>
+              <w:jc w:val="center"/>
+              <w:rPr>
+                <w:rFonts w:asciiTheme="majorHAnsi" w:hAnsiTheme="majorHAnsi" w:cstheme="majorHAnsi"/>
+                <w:sz w:val="20"/>
+                <w:szCs w:val="20"/>
+              </w:rPr>
+            </w:pPr>
+            <w:r>
+              <w:rPr>
+                <w:rFonts w:asciiTheme="majorHAnsi" w:hAnsiTheme="majorHAnsi" w:cstheme="majorHAnsi"/>
+                <w:sz w:val="20"/>
+                <w:szCs w:val="20"/>
+              </w:rPr>
+              <w:t>28/09/2018</w:t>
+            </w:r>
+          </w:p>
+        </w:tc>
+        <w:tc>
+          <w:tcPr>
+            <w:tcW w:w="966" w:type="dxa"/>
+            <w:tcBorders>
+              <w:top w:val="single" w:sz="4" w:space="0" w:color="000000"/>
+              <w:left w:val="single" w:sz="6" w:space="0" w:color="00000A"/>
+              <w:bottom w:val="single" w:sz="4" w:space="0" w:color="000000"/>
+              <w:right w:val="single" w:sz="6" w:space="0" w:color="00000A"/>
+            </w:tcBorders>
+            <w:shd w:val="clear" w:color="auto" w:fill="auto"/>
+            <w:tcMar>
+              <w:left w:w="107" w:type="dxa"/>
+            </w:tcMar>
+            <w:vAlign w:val="center"/>
+          </w:tcPr>
+          <w:p>
+            <w:pPr>
+              <w:keepLines/>
+              <w:widowControl w:val="0"/>
+              <w:pBdr>
+                <w:top w:val="nil"/>
+                <w:left w:val="nil"/>
+                <w:bottom w:val="nil"/>
+                <w:right w:val="nil"/>
+                <w:between w:val="nil"/>
+              </w:pBdr>
+              <w:spacing w:after="0"/>
+              <w:jc w:val="center"/>
+              <w:rPr>
+                <w:rFonts w:asciiTheme="majorHAnsi" w:hAnsiTheme="majorHAnsi" w:cstheme="majorHAnsi"/>
+                <w:color w:val="000000" w:themeColor="text1"/>
+                <w:sz w:val="20"/>
+                <w:szCs w:val="20"/>
+              </w:rPr>
+            </w:pPr>
+            <w:r>
+              <w:rPr>
+                <w:rFonts w:asciiTheme="majorHAnsi" w:hAnsiTheme="majorHAnsi" w:cstheme="majorHAnsi"/>
+                <w:color w:val="000000" w:themeColor="text1"/>
+                <w:sz w:val="20"/>
+                <w:szCs w:val="20"/>
+              </w:rPr>
+              <w:t>2.0</w:t>
+            </w:r>
+          </w:p>
+        </w:tc>
+        <w:tc>
+          <w:tcPr>
+            <w:tcW w:w="4000" w:type="dxa"/>
+            <w:tcBorders>
+              <w:top w:val="single" w:sz="4" w:space="0" w:color="000000"/>
+              <w:left w:val="single" w:sz="6" w:space="0" w:color="00000A"/>
+              <w:bottom w:val="single" w:sz="4" w:space="0" w:color="000000"/>
+              <w:right w:val="single" w:sz="6" w:space="0" w:color="00000A"/>
+            </w:tcBorders>
+            <w:shd w:val="clear" w:color="auto" w:fill="auto"/>
+            <w:tcMar>
+              <w:left w:w="107" w:type="dxa"/>
+            </w:tcMar>
+            <w:vAlign w:val="center"/>
+          </w:tcPr>
+          <w:p>
+            <w:pPr>
+              <w:pStyle w:val="Ttulo2"/>
+              <w:jc w:val="both"/>
+              <w:rPr>
+                <w:rFonts w:asciiTheme="majorHAnsi" w:hAnsiTheme="majorHAnsi" w:cstheme="majorHAnsi"/>
+                <w:color w:val="auto"/>
+                <w:sz w:val="20"/>
+                <w:szCs w:val="20"/>
+              </w:rPr>
+            </w:pPr>
+            <w:r>
+              <w:rPr>
+                <w:rFonts w:asciiTheme="majorHAnsi" w:hAnsiTheme="majorHAnsi" w:cstheme="majorHAnsi"/>
+                <w:color w:val="auto"/>
+                <w:sz w:val="20"/>
+                <w:szCs w:val="20"/>
+              </w:rPr>
+              <w:t>Identificación – Lista de la clasificación del CI</w:t>
+            </w:r>
+          </w:p>
+        </w:tc>
+        <w:tc>
+          <w:tcPr>
+            <w:tcW w:w="2285" w:type="dxa"/>
+            <w:tcBorders>
+              <w:top w:val="single" w:sz="6" w:space="0" w:color="00000A"/>
+              <w:left w:val="single" w:sz="6" w:space="0" w:color="00000A"/>
+              <w:bottom w:val="single" w:sz="6" w:space="0" w:color="00000A"/>
+              <w:right w:val="single" w:sz="6" w:space="0" w:color="00000A"/>
+            </w:tcBorders>
+            <w:shd w:val="clear" w:color="auto" w:fill="auto"/>
+            <w:tcMar>
+              <w:left w:w="107" w:type="dxa"/>
+            </w:tcMar>
+            <w:vAlign w:val="center"/>
+          </w:tcPr>
+          <w:p>
+            <w:pPr>
+              <w:keepLines/>
+              <w:widowControl w:val="0"/>
+              <w:pBdr>
+                <w:top w:val="nil"/>
+                <w:left w:val="nil"/>
+                <w:bottom w:val="nil"/>
+                <w:right w:val="nil"/>
+                <w:between w:val="nil"/>
+              </w:pBdr>
+              <w:spacing w:after="0"/>
+              <w:rPr>
+                <w:rFonts w:asciiTheme="majorHAnsi" w:hAnsiTheme="majorHAnsi" w:cstheme="majorHAnsi"/>
+                <w:color w:val="000000"/>
+                <w:sz w:val="20"/>
+                <w:szCs w:val="20"/>
+              </w:rPr>
+            </w:pPr>
+            <w:r>
+              <w:rPr>
+                <w:rFonts w:asciiTheme="majorHAnsi" w:hAnsiTheme="majorHAnsi" w:cstheme="majorHAnsi"/>
+                <w:color w:val="000000"/>
+                <w:sz w:val="20"/>
+                <w:szCs w:val="20"/>
+              </w:rPr>
+              <w:t>Javier Quintana Taipe</w:t>
             </w:r>
           </w:p>
         </w:tc>
@@ -3103,7 +3291,7 @@
           <w:color w:val="000000"/>
         </w:rPr>
       </w:pPr>
-      <w:bookmarkStart w:id="7" w:name="_Toc525602616"/>
+      <w:bookmarkStart w:id="8" w:name="_Toc525602616"/>
       <w:r>
         <w:rPr>
           <w:rFonts w:asciiTheme="majorHAnsi" w:hAnsiTheme="majorHAnsi" w:cstheme="majorHAnsi"/>
@@ -3114,7 +3302,7 @@
         </w:rPr>
         <w:t>Introducción</w:t>
       </w:r>
-      <w:bookmarkEnd w:id="7"/>
+      <w:bookmarkEnd w:id="8"/>
     </w:p>
     <w:p>
       <w:pPr>
@@ -3185,7 +3373,7 @@
           <w:rFonts w:asciiTheme="majorHAnsi" w:hAnsiTheme="majorHAnsi" w:cstheme="majorHAnsi"/>
         </w:rPr>
       </w:pPr>
-      <w:bookmarkStart w:id="8" w:name="_Hlk525601805"/>
+      <w:bookmarkStart w:id="9" w:name="_Hlk525601805"/>
       <w:r>
         <w:rPr>
           <w:rFonts w:asciiTheme="majorHAnsi" w:hAnsiTheme="majorHAnsi" w:cstheme="majorHAnsi"/>
@@ -3193,7 +3381,7 @@
         <w:t xml:space="preserve">Este documento tiene como finalidad tener un mapeo de los cambios que sucedan en el desarrollo para así poder actuar con respecto a ellos. </w:t>
       </w:r>
     </w:p>
-    <w:bookmarkEnd w:id="8"/>
+    <w:bookmarkEnd w:id="9"/>
     <w:p>
       <w:pPr>
         <w:ind w:left="567"/>
@@ -3217,7 +3405,7 @@
           <w:color w:val="000000"/>
         </w:rPr>
       </w:pPr>
-      <w:bookmarkStart w:id="9" w:name="_Toc525602617"/>
+      <w:bookmarkStart w:id="10" w:name="_Toc525602617"/>
       <w:r>
         <w:rPr>
           <w:rFonts w:asciiTheme="majorHAnsi" w:hAnsiTheme="majorHAnsi" w:cstheme="majorHAnsi"/>
@@ -3228,7 +3416,7 @@
         </w:rPr>
         <w:t>Roles, responsabilidades y cantidad</w:t>
       </w:r>
-      <w:bookmarkEnd w:id="9"/>
+      <w:bookmarkEnd w:id="10"/>
     </w:p>
     <w:tbl>
       <w:tblPr>
@@ -4135,7 +4323,7 @@
           <w:color w:val="000000"/>
         </w:rPr>
       </w:pPr>
-      <w:bookmarkStart w:id="10" w:name="_Toc525602618"/>
+      <w:bookmarkStart w:id="11" w:name="_Toc525602618"/>
       <w:r>
         <w:rPr>
           <w:rFonts w:asciiTheme="majorHAnsi" w:hAnsiTheme="majorHAnsi" w:cstheme="majorHAnsi"/>
@@ -4146,7 +4334,7 @@
         </w:rPr>
         <w:t>Políticas, directrices y procedimientos</w:t>
       </w:r>
-      <w:bookmarkEnd w:id="10"/>
+      <w:bookmarkEnd w:id="11"/>
     </w:p>
     <w:p>
       <w:pPr>
@@ -4625,7 +4813,7 @@
           <w:szCs w:val="28"/>
         </w:rPr>
       </w:pPr>
-      <w:bookmarkStart w:id="11" w:name="_Toc525602619"/>
+      <w:bookmarkStart w:id="12" w:name="_Toc525602619"/>
       <w:r>
         <w:rPr>
           <w:rFonts w:asciiTheme="majorHAnsi" w:hAnsiTheme="majorHAnsi" w:cstheme="majorHAnsi"/>
@@ -4663,7 +4851,7 @@
         <w:lastRenderedPageBreak/>
         <w:t>Herramientas, entorno e infraestructura</w:t>
       </w:r>
-      <w:bookmarkEnd w:id="11"/>
+      <w:bookmarkEnd w:id="12"/>
     </w:p>
     <w:p>
       <w:pPr>
@@ -4868,7 +5056,7 @@
           <w:szCs w:val="22"/>
         </w:rPr>
       </w:pPr>
-      <w:bookmarkStart w:id="12" w:name="_Toc517873452"/>
+      <w:bookmarkStart w:id="13" w:name="_Toc517873452"/>
     </w:p>
     <w:p>
       <w:pPr>
@@ -4882,7 +5070,7 @@
           <w:szCs w:val="22"/>
         </w:rPr>
       </w:pPr>
-      <w:bookmarkStart w:id="13" w:name="_Toc525602620"/>
+      <w:bookmarkStart w:id="14" w:name="_Toc525602620"/>
       <w:r>
         <w:rPr>
           <w:rFonts w:asciiTheme="majorHAnsi" w:hAnsiTheme="majorHAnsi" w:cstheme="majorHAnsi"/>
@@ -4893,8 +5081,8 @@
         </w:rPr>
         <w:t>Herramientas de control de versiones</w:t>
       </w:r>
-      <w:bookmarkEnd w:id="12"/>
       <w:bookmarkEnd w:id="13"/>
+      <w:bookmarkEnd w:id="14"/>
     </w:p>
     <w:p>
       <w:pPr>
@@ -5246,7 +5434,7 @@
           <w:szCs w:val="28"/>
         </w:rPr>
       </w:pPr>
-      <w:bookmarkStart w:id="14" w:name="_Toc525602621"/>
+      <w:bookmarkStart w:id="15" w:name="_Toc525602621"/>
       <w:r>
         <w:rPr>
           <w:rFonts w:asciiTheme="majorHAnsi" w:hAnsiTheme="majorHAnsi" w:cstheme="majorHAnsi"/>
@@ -5284,7 +5472,7 @@
         <w:lastRenderedPageBreak/>
         <w:t>Calendario</w:t>
       </w:r>
-      <w:bookmarkEnd w:id="14"/>
+      <w:bookmarkEnd w:id="15"/>
     </w:p>
     <w:p>
       <w:pPr>
@@ -5295,8 +5483,8 @@
           <w:szCs w:val="24"/>
         </w:rPr>
       </w:pPr>
-      <w:bookmarkStart w:id="15" w:name="_17dp8vu" w:colFirst="0" w:colLast="0"/>
-      <w:bookmarkEnd w:id="15"/>
+      <w:bookmarkStart w:id="16" w:name="_17dp8vu" w:colFirst="0" w:colLast="0"/>
+      <w:bookmarkEnd w:id="16"/>
     </w:p>
     <w:p>
       <w:pPr>
@@ -8018,15 +8206,7 @@
               <w:rPr>
                 <w:b w:val="0"/>
               </w:rPr>
-              <w:t>Evolució</w:t>
-            </w:r>
-            <w:bookmarkStart w:id="16" w:name="_GoBack"/>
-            <w:bookmarkEnd w:id="16"/>
-            <w:r>
-              <w:rPr>
-                <w:b w:val="0"/>
-              </w:rPr>
-              <w:t>n</w:t>
+              <w:t>Evolución</w:t>
             </w:r>
           </w:p>
         </w:tc>
@@ -11031,7 +11211,7 @@
 </file>
 
 <file path=customXml/itemProps1.xml><?xml version="1.0" encoding="utf-8"?>
-<ds:datastoreItem xmlns:ds="http://schemas.openxmlformats.org/officeDocument/2006/customXml" ds:itemID="{58345F55-F783-4992-9705-8E01CAD94894}">
+<ds:datastoreItem xmlns:ds="http://schemas.openxmlformats.org/officeDocument/2006/customXml" ds:itemID="{1A473CAC-9859-4062-856C-8B4EA578B6A9}">
   <ds:schemaRefs>
     <ds:schemaRef ds:uri="http://schemas.openxmlformats.org/officeDocument/2006/bibliography"/>
   </ds:schemaRefs>

--- a/Documentos/PGC.docx
+++ b/Documentos/PGC.docx
@@ -117,7 +117,7 @@
           <w:sz w:val="44"/>
           <w:szCs w:val="44"/>
         </w:rPr>
-        <w:t>Versión 1.</w:t>
+        <w:t xml:space="preserve">Versión </w:t>
       </w:r>
       <w:r>
         <w:rPr>
@@ -126,7 +126,7 @@
           <w:sz w:val="44"/>
           <w:szCs w:val="44"/>
         </w:rPr>
-        <w:t>9</w:t>
+        <w:t>2.0</w:t>
       </w:r>
     </w:p>
     <w:p>
@@ -2339,6 +2339,183 @@
           </w:p>
         </w:tc>
       </w:tr>
+      <w:tr>
+        <w:trPr>
+          <w:trHeight w:val="400"/>
+        </w:trPr>
+        <w:tc>
+          <w:tcPr>
+            <w:tcW w:w="1285" w:type="dxa"/>
+            <w:tcBorders>
+              <w:top w:val="single" w:sz="4" w:space="0" w:color="000000"/>
+              <w:left w:val="single" w:sz="6" w:space="0" w:color="00000A"/>
+              <w:bottom w:val="single" w:sz="4" w:space="0" w:color="000000"/>
+              <w:right w:val="single" w:sz="6" w:space="0" w:color="00000A"/>
+            </w:tcBorders>
+            <w:shd w:val="clear" w:color="auto" w:fill="auto"/>
+            <w:tcMar>
+              <w:left w:w="107" w:type="dxa"/>
+            </w:tcMar>
+            <w:vAlign w:val="center"/>
+          </w:tcPr>
+          <w:p>
+            <w:pPr>
+              <w:keepLines/>
+              <w:widowControl w:val="0"/>
+              <w:pBdr>
+                <w:top w:val="nil"/>
+                <w:left w:val="nil"/>
+                <w:bottom w:val="nil"/>
+                <w:right w:val="nil"/>
+                <w:between w:val="nil"/>
+              </w:pBdr>
+              <w:spacing w:after="0"/>
+              <w:jc w:val="center"/>
+              <w:rPr>
+                <w:rFonts w:asciiTheme="majorHAnsi" w:hAnsiTheme="majorHAnsi" w:cstheme="majorHAnsi"/>
+                <w:sz w:val="20"/>
+                <w:szCs w:val="20"/>
+              </w:rPr>
+            </w:pPr>
+            <w:r>
+              <w:rPr>
+                <w:rFonts w:asciiTheme="majorHAnsi" w:hAnsiTheme="majorHAnsi" w:cstheme="majorHAnsi"/>
+                <w:sz w:val="20"/>
+                <w:szCs w:val="20"/>
+              </w:rPr>
+              <w:t>28/09/2018</w:t>
+            </w:r>
+          </w:p>
+        </w:tc>
+        <w:tc>
+          <w:tcPr>
+            <w:tcW w:w="966" w:type="dxa"/>
+            <w:tcBorders>
+              <w:top w:val="single" w:sz="4" w:space="0" w:color="000000"/>
+              <w:left w:val="single" w:sz="6" w:space="0" w:color="00000A"/>
+              <w:bottom w:val="single" w:sz="4" w:space="0" w:color="000000"/>
+              <w:right w:val="single" w:sz="6" w:space="0" w:color="00000A"/>
+            </w:tcBorders>
+            <w:shd w:val="clear" w:color="auto" w:fill="auto"/>
+            <w:tcMar>
+              <w:left w:w="107" w:type="dxa"/>
+            </w:tcMar>
+            <w:vAlign w:val="center"/>
+          </w:tcPr>
+          <w:p>
+            <w:pPr>
+              <w:keepLines/>
+              <w:widowControl w:val="0"/>
+              <w:pBdr>
+                <w:top w:val="nil"/>
+                <w:left w:val="nil"/>
+                <w:bottom w:val="nil"/>
+                <w:right w:val="nil"/>
+                <w:between w:val="nil"/>
+              </w:pBdr>
+              <w:spacing w:after="0"/>
+              <w:jc w:val="center"/>
+              <w:rPr>
+                <w:rFonts w:asciiTheme="majorHAnsi" w:hAnsiTheme="majorHAnsi" w:cstheme="majorHAnsi"/>
+                <w:color w:val="000000" w:themeColor="text1"/>
+                <w:sz w:val="20"/>
+                <w:szCs w:val="20"/>
+              </w:rPr>
+            </w:pPr>
+            <w:r>
+              <w:rPr>
+                <w:rFonts w:asciiTheme="majorHAnsi" w:hAnsiTheme="majorHAnsi" w:cstheme="majorHAnsi"/>
+                <w:color w:val="000000" w:themeColor="text1"/>
+                <w:sz w:val="20"/>
+                <w:szCs w:val="20"/>
+              </w:rPr>
+              <w:t>2.0</w:t>
+            </w:r>
+          </w:p>
+        </w:tc>
+        <w:tc>
+          <w:tcPr>
+            <w:tcW w:w="4000" w:type="dxa"/>
+            <w:tcBorders>
+              <w:top w:val="single" w:sz="4" w:space="0" w:color="000000"/>
+              <w:left w:val="single" w:sz="6" w:space="0" w:color="00000A"/>
+              <w:bottom w:val="single" w:sz="4" w:space="0" w:color="000000"/>
+              <w:right w:val="single" w:sz="6" w:space="0" w:color="00000A"/>
+            </w:tcBorders>
+            <w:shd w:val="clear" w:color="auto" w:fill="auto"/>
+            <w:tcMar>
+              <w:left w:w="107" w:type="dxa"/>
+            </w:tcMar>
+            <w:vAlign w:val="center"/>
+          </w:tcPr>
+          <w:p>
+            <w:pPr>
+              <w:pStyle w:val="Ttulo2"/>
+              <w:jc w:val="both"/>
+              <w:rPr>
+                <w:rFonts w:asciiTheme="majorHAnsi" w:hAnsiTheme="majorHAnsi" w:cstheme="majorHAnsi"/>
+                <w:color w:val="auto"/>
+                <w:sz w:val="20"/>
+                <w:szCs w:val="20"/>
+              </w:rPr>
+            </w:pPr>
+            <w:r>
+              <w:rPr>
+                <w:rFonts w:asciiTheme="majorHAnsi" w:hAnsiTheme="majorHAnsi" w:cstheme="majorHAnsi"/>
+                <w:color w:val="auto"/>
+                <w:sz w:val="20"/>
+                <w:szCs w:val="20"/>
+              </w:rPr>
+              <w:t>Listado de Clasificación de CI</w:t>
+            </w:r>
+          </w:p>
+        </w:tc>
+        <w:tc>
+          <w:tcPr>
+            <w:tcW w:w="2285" w:type="dxa"/>
+            <w:tcBorders>
+              <w:top w:val="single" w:sz="6" w:space="0" w:color="00000A"/>
+              <w:left w:val="single" w:sz="6" w:space="0" w:color="00000A"/>
+              <w:bottom w:val="single" w:sz="6" w:space="0" w:color="00000A"/>
+              <w:right w:val="single" w:sz="6" w:space="0" w:color="00000A"/>
+            </w:tcBorders>
+            <w:shd w:val="clear" w:color="auto" w:fill="auto"/>
+            <w:tcMar>
+              <w:left w:w="107" w:type="dxa"/>
+            </w:tcMar>
+            <w:vAlign w:val="center"/>
+          </w:tcPr>
+          <w:p>
+            <w:pPr>
+              <w:keepLines/>
+              <w:widowControl w:val="0"/>
+              <w:pBdr>
+                <w:top w:val="nil"/>
+                <w:left w:val="nil"/>
+                <w:bottom w:val="nil"/>
+                <w:right w:val="nil"/>
+                <w:between w:val="nil"/>
+              </w:pBdr>
+              <w:spacing w:after="0"/>
+              <w:rPr>
+                <w:rFonts w:asciiTheme="majorHAnsi" w:hAnsiTheme="majorHAnsi" w:cstheme="majorHAnsi"/>
+                <w:color w:val="000000"/>
+                <w:sz w:val="20"/>
+                <w:szCs w:val="20"/>
+              </w:rPr>
+            </w:pPr>
+            <w:r>
+              <w:rPr>
+                <w:rFonts w:asciiTheme="majorHAnsi" w:hAnsiTheme="majorHAnsi" w:cstheme="majorHAnsi"/>
+                <w:color w:val="000000"/>
+                <w:sz w:val="20"/>
+                <w:szCs w:val="20"/>
+              </w:rPr>
+              <w:t>Juan Jhair Rodriguez Davila</w:t>
+            </w:r>
+          </w:p>
+        </w:tc>
+      </w:tr>
     </w:tbl>
     <w:p>
       <w:pPr>
@@ -2375,6 +2552,8 @@
           <w:cols w:space="720"/>
         </w:sectPr>
       </w:pPr>
+      <w:bookmarkStart w:id="7" w:name="_GoBack"/>
+      <w:bookmarkEnd w:id="7"/>
     </w:p>
     <w:p>
       <w:pPr>
@@ -3103,7 +3282,7 @@
           <w:color w:val="000000"/>
         </w:rPr>
       </w:pPr>
-      <w:bookmarkStart w:id="7" w:name="_Toc525602616"/>
+      <w:bookmarkStart w:id="8" w:name="_Toc525602616"/>
       <w:r>
         <w:rPr>
           <w:rFonts w:asciiTheme="majorHAnsi" w:hAnsiTheme="majorHAnsi" w:cstheme="majorHAnsi"/>
@@ -3114,7 +3293,7 @@
         </w:rPr>
         <w:t>Introducción</w:t>
       </w:r>
-      <w:bookmarkEnd w:id="7"/>
+      <w:bookmarkEnd w:id="8"/>
     </w:p>
     <w:p>
       <w:pPr>
@@ -3185,7 +3364,7 @@
           <w:rFonts w:asciiTheme="majorHAnsi" w:hAnsiTheme="majorHAnsi" w:cstheme="majorHAnsi"/>
         </w:rPr>
       </w:pPr>
-      <w:bookmarkStart w:id="8" w:name="_Hlk525601805"/>
+      <w:bookmarkStart w:id="9" w:name="_Hlk525601805"/>
       <w:r>
         <w:rPr>
           <w:rFonts w:asciiTheme="majorHAnsi" w:hAnsiTheme="majorHAnsi" w:cstheme="majorHAnsi"/>
@@ -3193,7 +3372,7 @@
         <w:t xml:space="preserve">Este documento tiene como finalidad tener un mapeo de los cambios que sucedan en el desarrollo para así poder actuar con respecto a ellos. </w:t>
       </w:r>
     </w:p>
-    <w:bookmarkEnd w:id="8"/>
+    <w:bookmarkEnd w:id="9"/>
     <w:p>
       <w:pPr>
         <w:ind w:left="567"/>
@@ -3217,7 +3396,7 @@
           <w:color w:val="000000"/>
         </w:rPr>
       </w:pPr>
-      <w:bookmarkStart w:id="9" w:name="_Toc525602617"/>
+      <w:bookmarkStart w:id="10" w:name="_Toc525602617"/>
       <w:r>
         <w:rPr>
           <w:rFonts w:asciiTheme="majorHAnsi" w:hAnsiTheme="majorHAnsi" w:cstheme="majorHAnsi"/>
@@ -3228,7 +3407,7 @@
         </w:rPr>
         <w:t>Roles, responsabilidades y cantidad</w:t>
       </w:r>
-      <w:bookmarkEnd w:id="9"/>
+      <w:bookmarkEnd w:id="10"/>
     </w:p>
     <w:tbl>
       <w:tblPr>
@@ -4135,7 +4314,7 @@
           <w:color w:val="000000"/>
         </w:rPr>
       </w:pPr>
-      <w:bookmarkStart w:id="10" w:name="_Toc525602618"/>
+      <w:bookmarkStart w:id="11" w:name="_Toc525602618"/>
       <w:r>
         <w:rPr>
           <w:rFonts w:asciiTheme="majorHAnsi" w:hAnsiTheme="majorHAnsi" w:cstheme="majorHAnsi"/>
@@ -4146,7 +4325,7 @@
         </w:rPr>
         <w:t>Políticas, directrices y procedimientos</w:t>
       </w:r>
-      <w:bookmarkEnd w:id="10"/>
+      <w:bookmarkEnd w:id="11"/>
     </w:p>
     <w:p>
       <w:pPr>
@@ -4625,7 +4804,7 @@
           <w:szCs w:val="28"/>
         </w:rPr>
       </w:pPr>
-      <w:bookmarkStart w:id="11" w:name="_Toc525602619"/>
+      <w:bookmarkStart w:id="12" w:name="_Toc525602619"/>
       <w:r>
         <w:rPr>
           <w:rFonts w:asciiTheme="majorHAnsi" w:hAnsiTheme="majorHAnsi" w:cstheme="majorHAnsi"/>
@@ -4663,7 +4842,7 @@
         <w:lastRenderedPageBreak/>
         <w:t>Herramientas, entorno e infraestructura</w:t>
       </w:r>
-      <w:bookmarkEnd w:id="11"/>
+      <w:bookmarkEnd w:id="12"/>
     </w:p>
     <w:p>
       <w:pPr>
@@ -4840,7 +5019,7 @@
           <w:szCs w:val="22"/>
         </w:rPr>
       </w:pPr>
-      <w:bookmarkStart w:id="12" w:name="_Toc517873452"/>
+      <w:bookmarkStart w:id="13" w:name="_Toc517873452"/>
     </w:p>
     <w:p>
       <w:pPr>
@@ -4854,7 +5033,7 @@
           <w:szCs w:val="22"/>
         </w:rPr>
       </w:pPr>
-      <w:bookmarkStart w:id="13" w:name="_Toc525602620"/>
+      <w:bookmarkStart w:id="14" w:name="_Toc525602620"/>
       <w:r>
         <w:rPr>
           <w:rFonts w:asciiTheme="majorHAnsi" w:hAnsiTheme="majorHAnsi" w:cstheme="majorHAnsi"/>
@@ -4865,8 +5044,8 @@
         </w:rPr>
         <w:t>Herramientas de control de versiones</w:t>
       </w:r>
-      <w:bookmarkEnd w:id="12"/>
       <w:bookmarkEnd w:id="13"/>
+      <w:bookmarkEnd w:id="14"/>
     </w:p>
     <w:p>
       <w:pPr>
@@ -5204,7 +5383,7 @@
           <w:szCs w:val="28"/>
         </w:rPr>
       </w:pPr>
-      <w:bookmarkStart w:id="14" w:name="_Toc525602621"/>
+      <w:bookmarkStart w:id="15" w:name="_Toc525602621"/>
       <w:r>
         <w:rPr>
           <w:rFonts w:asciiTheme="majorHAnsi" w:hAnsiTheme="majorHAnsi" w:cstheme="majorHAnsi"/>
@@ -5242,7 +5421,7 @@
         <w:lastRenderedPageBreak/>
         <w:t>Calendario</w:t>
       </w:r>
-      <w:bookmarkEnd w:id="14"/>
+      <w:bookmarkEnd w:id="15"/>
     </w:p>
     <w:p>
       <w:pPr>
@@ -5253,8 +5432,8 @@
           <w:szCs w:val="24"/>
         </w:rPr>
       </w:pPr>
-      <w:bookmarkStart w:id="15" w:name="_17dp8vu" w:colFirst="0" w:colLast="0"/>
-      <w:bookmarkEnd w:id="15"/>
+      <w:bookmarkStart w:id="16" w:name="_17dp8vu" w:colFirst="0" w:colLast="0"/>
+      <w:bookmarkEnd w:id="16"/>
     </w:p>
     <w:p>
       <w:pPr>
@@ -8258,8 +8437,6 @@
             </w:pPr>
           </w:p>
         </w:tc>
-        <w:bookmarkStart w:id="16" w:name="_GoBack"/>
-        <w:bookmarkEnd w:id="16"/>
       </w:tr>
       <w:tr>
         <w:tc>
@@ -9912,6 +10089,7 @@
     <w:lsdException w:name="HTML Sample" w:semiHidden="1" w:unhideWhenUsed="1"/>
     <w:lsdException w:name="HTML Typewriter" w:semiHidden="1" w:unhideWhenUsed="1"/>
     <w:lsdException w:name="HTML Variable" w:semiHidden="1" w:unhideWhenUsed="1"/>
+    <w:lsdException w:name="Normal Table" w:semiHidden="1" w:unhideWhenUsed="1"/>
     <w:lsdException w:name="annotation subject" w:semiHidden="1" w:unhideWhenUsed="1"/>
     <w:lsdException w:name="No List" w:semiHidden="1" w:unhideWhenUsed="1"/>
     <w:lsdException w:name="Outline List 1" w:semiHidden="1" w:unhideWhenUsed="1"/>
@@ -9955,8 +10133,10 @@
     <w:lsdException w:name="Table Elegant" w:semiHidden="1" w:unhideWhenUsed="1"/>
     <w:lsdException w:name="Table Professional" w:semiHidden="1" w:unhideWhenUsed="1"/>
     <w:lsdException w:name="Table Subtle 1" w:semiHidden="1" w:unhideWhenUsed="1"/>
+    <w:lsdException w:name="Table Subtle 2" w:semiHidden="1" w:unhideWhenUsed="1"/>
     <w:lsdException w:name="Table Web 1" w:semiHidden="1" w:unhideWhenUsed="1"/>
     <w:lsdException w:name="Table Web 2" w:semiHidden="1" w:unhideWhenUsed="1"/>
+    <w:lsdException w:name="Table Web 3" w:semiHidden="1" w:unhideWhenUsed="1"/>
     <w:lsdException w:name="Balloon Text" w:semiHidden="1" w:unhideWhenUsed="1"/>
     <w:lsdException w:name="Table Grid" w:uiPriority="39"/>
     <w:lsdException w:name="Table Theme" w:semiHidden="1" w:unhideWhenUsed="1"/>
@@ -10896,7 +11076,7 @@
 </file>
 
 <file path=customXml/itemProps1.xml><?xml version="1.0" encoding="utf-8"?>
-<ds:datastoreItem xmlns:ds="http://schemas.openxmlformats.org/officeDocument/2006/customXml" ds:itemID="{5033FCD7-FCB2-45BB-A124-6B5A94F64DB1}">
+<ds:datastoreItem xmlns:ds="http://schemas.openxmlformats.org/officeDocument/2006/customXml" ds:itemID="{83D0B3E6-4CB0-4693-A75F-B76797B2E629}">
   <ds:schemaRefs>
     <ds:schemaRef ds:uri="http://schemas.openxmlformats.org/officeDocument/2006/bibliography"/>
   </ds:schemaRefs>

--- a/Documentos/PGC.docx
+++ b/Documentos/PGC.docx
@@ -1,6 +1,6 @@
 
 <file path=word/document.xml><?xml version="1.0" encoding="utf-8"?>
-<w:document xmlns:wpc="http://schemas.microsoft.com/office/word/2010/wordprocessingCanvas" xmlns:mc="http://schemas.openxmlformats.org/markup-compatibility/2006" xmlns:o="urn:schemas-microsoft-com:office:office" xmlns:r="http://schemas.openxmlformats.org/officeDocument/2006/relationships" xmlns:m="http://schemas.openxmlformats.org/officeDocument/2006/math" xmlns:v="urn:schemas-microsoft-com:vml" xmlns:wp14="http://schemas.microsoft.com/office/word/2010/wordprocessingDrawing" xmlns:wp="http://schemas.openxmlformats.org/drawingml/2006/wordprocessingDrawing" xmlns:w10="urn:schemas-microsoft-com:office:word" xmlns:w="http://schemas.openxmlformats.org/wordprocessingml/2006/main" xmlns:w14="http://schemas.microsoft.com/office/word/2010/wordml" xmlns:w15="http://schemas.microsoft.com/office/word/2012/wordml" xmlns:wpg="http://schemas.microsoft.com/office/word/2010/wordprocessingGroup" xmlns:wpi="http://schemas.microsoft.com/office/word/2010/wordprocessingInk" xmlns:wne="http://schemas.microsoft.com/office/word/2006/wordml" xmlns:wps="http://schemas.microsoft.com/office/word/2010/wordprocessingShape" mc:Ignorable="w14 w15 wp14">
+<w:document xmlns:wpc="http://schemas.microsoft.com/office/word/2010/wordprocessingCanvas" xmlns:cx="http://schemas.microsoft.com/office/drawing/2014/chartex" xmlns:cx1="http://schemas.microsoft.com/office/drawing/2015/9/8/chartex" xmlns:cx2="http://schemas.microsoft.com/office/drawing/2015/10/21/chartex" xmlns:cx3="http://schemas.microsoft.com/office/drawing/2016/5/9/chartex" xmlns:cx4="http://schemas.microsoft.com/office/drawing/2016/5/10/chartex" xmlns:cx5="http://schemas.microsoft.com/office/drawing/2016/5/11/chartex" xmlns:cx6="http://schemas.microsoft.com/office/drawing/2016/5/12/chartex" xmlns:cx7="http://schemas.microsoft.com/office/drawing/2016/5/13/chartex" xmlns:cx8="http://schemas.microsoft.com/office/drawing/2016/5/14/chartex" xmlns:mc="http://schemas.openxmlformats.org/markup-compatibility/2006" xmlns:aink="http://schemas.microsoft.com/office/drawing/2016/ink" xmlns:am3d="http://schemas.microsoft.com/office/drawing/2017/model3d" xmlns:o="urn:schemas-microsoft-com:office:office" xmlns:r="http://schemas.openxmlformats.org/officeDocument/2006/relationships" xmlns:m="http://schemas.openxmlformats.org/officeDocument/2006/math" xmlns:v="urn:schemas-microsoft-com:vml" xmlns:wp14="http://schemas.microsoft.com/office/word/2010/wordprocessingDrawing" xmlns:wp="http://schemas.openxmlformats.org/drawingml/2006/wordprocessingDrawing" xmlns:w10="urn:schemas-microsoft-com:office:word" xmlns:w="http://schemas.openxmlformats.org/wordprocessingml/2006/main" xmlns:w14="http://schemas.microsoft.com/office/word/2010/wordml" xmlns:w15="http://schemas.microsoft.com/office/word/2012/wordml" xmlns:w16cid="http://schemas.microsoft.com/office/word/2016/wordml/cid" xmlns:w16se="http://schemas.microsoft.com/office/word/2015/wordml/symex" xmlns:wpg="http://schemas.microsoft.com/office/word/2010/wordprocessingGroup" xmlns:wpi="http://schemas.microsoft.com/office/word/2010/wordprocessingInk" xmlns:wne="http://schemas.microsoft.com/office/word/2006/wordml" xmlns:wps="http://schemas.microsoft.com/office/word/2010/wordprocessingShape" mc:Ignorable="w14 w15 w16se w16cid wp14">
   <w:body>
     <w:p>
       <w:pPr>
@@ -117,7 +117,7 @@
           <w:sz w:val="44"/>
           <w:szCs w:val="44"/>
         </w:rPr>
-        <w:t>Versión 1.</w:t>
+        <w:t xml:space="preserve">Versión </w:t>
       </w:r>
       <w:r>
         <w:rPr>
@@ -126,7 +126,7 @@
           <w:sz w:val="44"/>
           <w:szCs w:val="44"/>
         </w:rPr>
-        <w:t>9</w:t>
+        <w:t>2.0</w:t>
       </w:r>
     </w:p>
     <w:p>
@@ -2335,6 +2335,192 @@
                 <w:szCs w:val="20"/>
               </w:rPr>
               <w:t>Juan Jhair Rodriguez Davila</w:t>
+            </w:r>
+          </w:p>
+        </w:tc>
+      </w:tr>
+      <w:tr>
+        <w:trPr>
+          <w:trHeight w:val="400"/>
+        </w:trPr>
+        <w:tc>
+          <w:tcPr>
+            <w:tcW w:w="1285" w:type="dxa"/>
+            <w:tcBorders>
+              <w:top w:val="single" w:sz="4" w:space="0" w:color="000000"/>
+              <w:left w:val="single" w:sz="6" w:space="0" w:color="00000A"/>
+              <w:bottom w:val="single" w:sz="4" w:space="0" w:color="000000"/>
+              <w:right w:val="single" w:sz="6" w:space="0" w:color="00000A"/>
+            </w:tcBorders>
+            <w:shd w:val="clear" w:color="auto" w:fill="auto"/>
+            <w:tcMar>
+              <w:left w:w="107" w:type="dxa"/>
+            </w:tcMar>
+            <w:vAlign w:val="center"/>
+          </w:tcPr>
+          <w:p>
+            <w:pPr>
+              <w:keepLines/>
+              <w:widowControl w:val="0"/>
+              <w:pBdr>
+                <w:top w:val="nil"/>
+                <w:left w:val="nil"/>
+                <w:bottom w:val="nil"/>
+                <w:right w:val="nil"/>
+                <w:between w:val="nil"/>
+              </w:pBdr>
+              <w:spacing w:after="0"/>
+              <w:jc w:val="center"/>
+              <w:rPr>
+                <w:rFonts w:asciiTheme="majorHAnsi" w:hAnsiTheme="majorHAnsi" w:cstheme="majorHAnsi"/>
+                <w:sz w:val="20"/>
+                <w:szCs w:val="20"/>
+              </w:rPr>
+            </w:pPr>
+            <w:r>
+              <w:rPr>
+                <w:rFonts w:asciiTheme="majorHAnsi" w:hAnsiTheme="majorHAnsi" w:cstheme="majorHAnsi"/>
+                <w:sz w:val="20"/>
+                <w:szCs w:val="20"/>
+              </w:rPr>
+              <w:t>28/09/2018</w:t>
+            </w:r>
+          </w:p>
+        </w:tc>
+        <w:tc>
+          <w:tcPr>
+            <w:tcW w:w="966" w:type="dxa"/>
+            <w:tcBorders>
+              <w:top w:val="single" w:sz="4" w:space="0" w:color="000000"/>
+              <w:left w:val="single" w:sz="6" w:space="0" w:color="00000A"/>
+              <w:bottom w:val="single" w:sz="4" w:space="0" w:color="000000"/>
+              <w:right w:val="single" w:sz="6" w:space="0" w:color="00000A"/>
+            </w:tcBorders>
+            <w:shd w:val="clear" w:color="auto" w:fill="auto"/>
+            <w:tcMar>
+              <w:left w:w="107" w:type="dxa"/>
+            </w:tcMar>
+            <w:vAlign w:val="center"/>
+          </w:tcPr>
+          <w:p>
+            <w:pPr>
+              <w:keepLines/>
+              <w:widowControl w:val="0"/>
+              <w:pBdr>
+                <w:top w:val="nil"/>
+                <w:left w:val="nil"/>
+                <w:bottom w:val="nil"/>
+                <w:right w:val="nil"/>
+                <w:between w:val="nil"/>
+              </w:pBdr>
+              <w:spacing w:after="0"/>
+              <w:jc w:val="center"/>
+              <w:rPr>
+                <w:rFonts w:asciiTheme="majorHAnsi" w:hAnsiTheme="majorHAnsi" w:cstheme="majorHAnsi"/>
+                <w:color w:val="000000" w:themeColor="text1"/>
+                <w:sz w:val="20"/>
+                <w:szCs w:val="20"/>
+              </w:rPr>
+            </w:pPr>
+            <w:r>
+              <w:rPr>
+                <w:rFonts w:asciiTheme="majorHAnsi" w:hAnsiTheme="majorHAnsi" w:cstheme="majorHAnsi"/>
+                <w:color w:val="000000" w:themeColor="text1"/>
+                <w:sz w:val="20"/>
+                <w:szCs w:val="20"/>
+              </w:rPr>
+              <w:t>2.0</w:t>
+            </w:r>
+          </w:p>
+        </w:tc>
+        <w:tc>
+          <w:tcPr>
+            <w:tcW w:w="4000" w:type="dxa"/>
+            <w:tcBorders>
+              <w:top w:val="single" w:sz="4" w:space="0" w:color="000000"/>
+              <w:left w:val="single" w:sz="6" w:space="0" w:color="00000A"/>
+              <w:bottom w:val="single" w:sz="4" w:space="0" w:color="000000"/>
+              <w:right w:val="single" w:sz="6" w:space="0" w:color="00000A"/>
+            </w:tcBorders>
+            <w:shd w:val="clear" w:color="auto" w:fill="auto"/>
+            <w:tcMar>
+              <w:left w:w="107" w:type="dxa"/>
+            </w:tcMar>
+            <w:vAlign w:val="center"/>
+          </w:tcPr>
+          <w:p>
+            <w:pPr>
+              <w:pStyle w:val="Ttulo2"/>
+              <w:jc w:val="both"/>
+              <w:rPr>
+                <w:rFonts w:asciiTheme="majorHAnsi" w:hAnsiTheme="majorHAnsi" w:cstheme="majorHAnsi"/>
+                <w:color w:val="auto"/>
+                <w:sz w:val="20"/>
+                <w:szCs w:val="20"/>
+              </w:rPr>
+            </w:pPr>
+            <w:r>
+              <w:rPr>
+                <w:rFonts w:asciiTheme="majorHAnsi" w:hAnsiTheme="majorHAnsi" w:cstheme="majorHAnsi"/>
+                <w:color w:val="auto"/>
+                <w:sz w:val="20"/>
+                <w:szCs w:val="20"/>
+              </w:rPr>
+              <w:t>Listado de Clasificación de CI</w:t>
+            </w:r>
+          </w:p>
+        </w:tc>
+        <w:tc>
+          <w:tcPr>
+            <w:tcW w:w="2285" w:type="dxa"/>
+            <w:tcBorders>
+              <w:top w:val="single" w:sz="6" w:space="0" w:color="00000A"/>
+              <w:left w:val="single" w:sz="6" w:space="0" w:color="00000A"/>
+              <w:bottom w:val="single" w:sz="6" w:space="0" w:color="00000A"/>
+              <w:right w:val="single" w:sz="6" w:space="0" w:color="00000A"/>
+            </w:tcBorders>
+            <w:shd w:val="clear" w:color="auto" w:fill="auto"/>
+            <w:tcMar>
+              <w:left w:w="107" w:type="dxa"/>
+            </w:tcMar>
+            <w:vAlign w:val="center"/>
+          </w:tcPr>
+          <w:p>
+            <w:pPr>
+              <w:keepLines/>
+              <w:widowControl w:val="0"/>
+              <w:pBdr>
+                <w:top w:val="nil"/>
+                <w:left w:val="nil"/>
+                <w:bottom w:val="nil"/>
+                <w:right w:val="nil"/>
+                <w:between w:val="nil"/>
+              </w:pBdr>
+              <w:spacing w:after="0"/>
+              <w:rPr>
+                <w:rFonts w:asciiTheme="majorHAnsi" w:hAnsiTheme="majorHAnsi" w:cstheme="majorHAnsi"/>
+                <w:color w:val="000000"/>
+                <w:sz w:val="20"/>
+                <w:szCs w:val="20"/>
+              </w:rPr>
+            </w:pPr>
+            <w:proofErr w:type="spellStart"/>
+            <w:r>
+              <w:rPr>
+                <w:rFonts w:asciiTheme="majorHAnsi" w:hAnsiTheme="majorHAnsi" w:cstheme="majorHAnsi"/>
+                <w:sz w:val="20"/>
+                <w:szCs w:val="20"/>
+              </w:rPr>
+              <w:t>Thalia</w:t>
+            </w:r>
+            <w:proofErr w:type="spellEnd"/>
+            <w:r>
+              <w:rPr>
+                <w:rFonts w:asciiTheme="majorHAnsi" w:hAnsiTheme="majorHAnsi" w:cstheme="majorHAnsi"/>
+                <w:sz w:val="20"/>
+                <w:szCs w:val="20"/>
+              </w:rPr>
+              <w:t xml:space="preserve"> Quiroz Guzmán</w:t>
             </w:r>
           </w:p>
         </w:tc>
@@ -4698,35 +4884,7 @@
         <w:rPr>
           <w:rFonts w:asciiTheme="majorHAnsi" w:hAnsiTheme="majorHAnsi" w:cstheme="majorHAnsi"/>
         </w:rPr>
-        <w:t xml:space="preserve"> como herramienta </w:t>
-      </w:r>
-      <w:proofErr w:type="spellStart"/>
-      <w:r>
-        <w:rPr>
-          <w:rFonts w:asciiTheme="majorHAnsi" w:hAnsiTheme="majorHAnsi" w:cstheme="majorHAnsi"/>
-        </w:rPr>
-        <w:t>Git</w:t>
-      </w:r>
-      <w:proofErr w:type="spellEnd"/>
-      <w:r>
-        <w:rPr>
-          <w:rFonts w:asciiTheme="majorHAnsi" w:hAnsiTheme="majorHAnsi" w:cstheme="majorHAnsi"/>
-        </w:rPr>
-        <w:t xml:space="preserve"> con interfaz gráfica y el </w:t>
-      </w:r>
-      <w:proofErr w:type="spellStart"/>
-      <w:r>
-        <w:rPr>
-          <w:rFonts w:asciiTheme="majorHAnsi" w:hAnsiTheme="majorHAnsi" w:cstheme="majorHAnsi"/>
-        </w:rPr>
-        <w:t>Git</w:t>
-      </w:r>
-      <w:proofErr w:type="spellEnd"/>
-      <w:r>
-        <w:rPr>
-          <w:rFonts w:asciiTheme="majorHAnsi" w:hAnsiTheme="majorHAnsi" w:cstheme="majorHAnsi"/>
-        </w:rPr>
-        <w:t xml:space="preserve"> </w:t>
+        <w:t xml:space="preserve"> como herramienta Git con interfaz gráfica y el Git </w:t>
       </w:r>
       <w:proofErr w:type="spellStart"/>
       <w:r>
@@ -5114,21 +5272,7 @@
         <w:rPr>
           <w:rFonts w:asciiTheme="majorHAnsi" w:eastAsia="Times New Roman" w:hAnsiTheme="majorHAnsi" w:cstheme="majorHAnsi"/>
         </w:rPr>
-        <w:t xml:space="preserve">, Android y documentación. </w:t>
-      </w:r>
-      <w:proofErr w:type="spellStart"/>
-      <w:r>
-        <w:rPr>
-          <w:rFonts w:asciiTheme="majorHAnsi" w:eastAsia="Times New Roman" w:hAnsiTheme="majorHAnsi" w:cstheme="majorHAnsi"/>
-        </w:rPr>
-        <w:t>Git</w:t>
-      </w:r>
-      <w:proofErr w:type="spellEnd"/>
-      <w:r>
-        <w:rPr>
-          <w:rFonts w:asciiTheme="majorHAnsi" w:eastAsia="Times New Roman" w:hAnsiTheme="majorHAnsi" w:cstheme="majorHAnsi"/>
-        </w:rPr>
-        <w:t xml:space="preserve"> </w:t>
+        <w:t xml:space="preserve">, Android y documentación. Git </w:t>
       </w:r>
       <w:proofErr w:type="spellStart"/>
       <w:r>
@@ -7779,7 +7923,7 @@
     </w:p>
     <w:tbl>
       <w:tblPr>
-        <w:tblStyle w:val="Tabladecuadrcula4-nfasis1"/>
+        <w:tblStyle w:val="Tablaconcuadrcula4-nfasis1"/>
         <w:tblW w:w="0" w:type="auto"/>
         <w:tblLook w:val="04A0" w:firstRow="1" w:lastRow="0" w:firstColumn="1" w:lastColumn="0" w:noHBand="0" w:noVBand="1"/>
       </w:tblPr>
@@ -7920,8 +8064,6 @@
                 <w:sz w:val="28"/>
               </w:rPr>
             </w:pPr>
-            <w:bookmarkStart w:id="16" w:name="_GoBack"/>
-            <w:bookmarkEnd w:id="16"/>
           </w:p>
         </w:tc>
         <w:tc>
@@ -8304,22 +8446,11 @@
             <w:tcW w:w="2058" w:type="dxa"/>
           </w:tcPr>
           <w:p>
-            <w:pPr>
-              <w:pStyle w:val="Prrafodelista"/>
-              <w:pBdr>
-                <w:top w:val="none" w:sz="0" w:space="0" w:color="auto"/>
-                <w:left w:val="none" w:sz="0" w:space="0" w:color="auto"/>
-                <w:bottom w:val="none" w:sz="0" w:space="0" w:color="auto"/>
-                <w:right w:val="none" w:sz="0" w:space="0" w:color="auto"/>
-                <w:between w:val="none" w:sz="0" w:space="0" w:color="auto"/>
-              </w:pBdr>
-              <w:ind w:left="0"/>
-              <w:rPr>
-                <w:rFonts w:asciiTheme="majorHAnsi" w:hAnsiTheme="majorHAnsi" w:cstheme="majorHAnsi"/>
-                <w:b w:val="0"/>
-                <w:sz w:val="28"/>
-              </w:rPr>
-            </w:pPr>
+            <w:bookmarkStart w:id="16" w:name="_GoBack"/>
+            <w:bookmarkEnd w:id="16"/>
+            <w:r>
+              <w:t>Evolución Documento de</w:t>
+            </w:r>
           </w:p>
         </w:tc>
         <w:tc>
@@ -8328,22 +8459,11 @@
           </w:tcPr>
           <w:p>
             <w:pPr>
-              <w:pStyle w:val="Prrafodelista"/>
-              <w:pBdr>
-                <w:top w:val="none" w:sz="0" w:space="0" w:color="auto"/>
-                <w:left w:val="none" w:sz="0" w:space="0" w:color="auto"/>
-                <w:bottom w:val="none" w:sz="0" w:space="0" w:color="auto"/>
-                <w:right w:val="none" w:sz="0" w:space="0" w:color="auto"/>
-                <w:between w:val="none" w:sz="0" w:space="0" w:color="auto"/>
-              </w:pBdr>
-              <w:ind w:left="0"/>
               <w:cnfStyle w:val="000000100000" w:firstRow="0" w:lastRow="0" w:firstColumn="0" w:lastColumn="0" w:oddVBand="0" w:evenVBand="0" w:oddHBand="1" w:evenHBand="0" w:firstRowFirstColumn="0" w:firstRowLastColumn="0" w:lastRowFirstColumn="0" w:lastRowLastColumn="0"/>
-              <w:rPr>
-                <w:rFonts w:asciiTheme="majorHAnsi" w:hAnsiTheme="majorHAnsi" w:cstheme="majorHAnsi"/>
-                <w:b/>
-                <w:sz w:val="28"/>
-              </w:rPr>
-            </w:pPr>
+            </w:pPr>
+            <w:r>
+              <w:t>Evolución Documento de</w:t>
+            </w:r>
           </w:p>
         </w:tc>
         <w:tc>
@@ -8352,22 +8472,11 @@
           </w:tcPr>
           <w:p>
             <w:pPr>
-              <w:pStyle w:val="Prrafodelista"/>
-              <w:pBdr>
-                <w:top w:val="none" w:sz="0" w:space="0" w:color="auto"/>
-                <w:left w:val="none" w:sz="0" w:space="0" w:color="auto"/>
-                <w:bottom w:val="none" w:sz="0" w:space="0" w:color="auto"/>
-                <w:right w:val="none" w:sz="0" w:space="0" w:color="auto"/>
-                <w:between w:val="none" w:sz="0" w:space="0" w:color="auto"/>
-              </w:pBdr>
-              <w:ind w:left="0"/>
               <w:cnfStyle w:val="000000100000" w:firstRow="0" w:lastRow="0" w:firstColumn="0" w:lastColumn="0" w:oddVBand="0" w:evenVBand="0" w:oddHBand="1" w:evenHBand="0" w:firstRowFirstColumn="0" w:firstRowLastColumn="0" w:lastRowFirstColumn="0" w:lastRowLastColumn="0"/>
-              <w:rPr>
-                <w:rFonts w:asciiTheme="majorHAnsi" w:hAnsiTheme="majorHAnsi" w:cstheme="majorHAnsi"/>
-                <w:b/>
-                <w:sz w:val="28"/>
-              </w:rPr>
-            </w:pPr>
+            </w:pPr>
+            <w:r>
+              <w:t>Evolución Documento de</w:t>
+            </w:r>
           </w:p>
         </w:tc>
         <w:tc>
@@ -8376,22 +8485,11 @@
           </w:tcPr>
           <w:p>
             <w:pPr>
-              <w:pStyle w:val="Prrafodelista"/>
-              <w:pBdr>
-                <w:top w:val="none" w:sz="0" w:space="0" w:color="auto"/>
-                <w:left w:val="none" w:sz="0" w:space="0" w:color="auto"/>
-                <w:bottom w:val="none" w:sz="0" w:space="0" w:color="auto"/>
-                <w:right w:val="none" w:sz="0" w:space="0" w:color="auto"/>
-                <w:between w:val="none" w:sz="0" w:space="0" w:color="auto"/>
-              </w:pBdr>
-              <w:ind w:left="0"/>
               <w:cnfStyle w:val="000000100000" w:firstRow="0" w:lastRow="0" w:firstColumn="0" w:lastColumn="0" w:oddVBand="0" w:evenVBand="0" w:oddHBand="1" w:evenHBand="0" w:firstRowFirstColumn="0" w:firstRowLastColumn="0" w:lastRowFirstColumn="0" w:lastRowLastColumn="0"/>
-              <w:rPr>
-                <w:rFonts w:asciiTheme="majorHAnsi" w:hAnsiTheme="majorHAnsi" w:cstheme="majorHAnsi"/>
-                <w:b/>
-                <w:sz w:val="28"/>
-              </w:rPr>
-            </w:pPr>
+            </w:pPr>
+            <w:r>
+              <w:t>Evolución Documento de</w:t>
+            </w:r>
           </w:p>
         </w:tc>
       </w:tr>
@@ -8402,22 +8500,9 @@
             <w:tcW w:w="2058" w:type="dxa"/>
           </w:tcPr>
           <w:p>
-            <w:pPr>
-              <w:pStyle w:val="Prrafodelista"/>
-              <w:pBdr>
-                <w:top w:val="none" w:sz="0" w:space="0" w:color="auto"/>
-                <w:left w:val="none" w:sz="0" w:space="0" w:color="auto"/>
-                <w:bottom w:val="none" w:sz="0" w:space="0" w:color="auto"/>
-                <w:right w:val="none" w:sz="0" w:space="0" w:color="auto"/>
-                <w:between w:val="none" w:sz="0" w:space="0" w:color="auto"/>
-              </w:pBdr>
-              <w:ind w:left="0"/>
-              <w:rPr>
-                <w:rFonts w:asciiTheme="majorHAnsi" w:hAnsiTheme="majorHAnsi" w:cstheme="majorHAnsi"/>
-                <w:b w:val="0"/>
-                <w:sz w:val="28"/>
-              </w:rPr>
-            </w:pPr>
+            <w:r>
+              <w:t>manual de usuario</w:t>
+            </w:r>
           </w:p>
         </w:tc>
         <w:tc>
@@ -8426,22 +8511,11 @@
           </w:tcPr>
           <w:p>
             <w:pPr>
-              <w:pStyle w:val="Prrafodelista"/>
-              <w:pBdr>
-                <w:top w:val="none" w:sz="0" w:space="0" w:color="auto"/>
-                <w:left w:val="none" w:sz="0" w:space="0" w:color="auto"/>
-                <w:bottom w:val="none" w:sz="0" w:space="0" w:color="auto"/>
-                <w:right w:val="none" w:sz="0" w:space="0" w:color="auto"/>
-                <w:between w:val="none" w:sz="0" w:space="0" w:color="auto"/>
-              </w:pBdr>
-              <w:ind w:left="0"/>
               <w:cnfStyle w:val="000000000000" w:firstRow="0" w:lastRow="0" w:firstColumn="0" w:lastColumn="0" w:oddVBand="0" w:evenVBand="0" w:oddHBand="0" w:evenHBand="0" w:firstRowFirstColumn="0" w:firstRowLastColumn="0" w:lastRowFirstColumn="0" w:lastRowLastColumn="0"/>
-              <w:rPr>
-                <w:rFonts w:asciiTheme="majorHAnsi" w:hAnsiTheme="majorHAnsi" w:cstheme="majorHAnsi"/>
-                <w:b/>
-                <w:sz w:val="28"/>
-              </w:rPr>
-            </w:pPr>
+            </w:pPr>
+            <w:r>
+              <w:t>manual de usuario</w:t>
+            </w:r>
           </w:p>
         </w:tc>
         <w:tc>
@@ -8450,22 +8524,11 @@
           </w:tcPr>
           <w:p>
             <w:pPr>
-              <w:pStyle w:val="Prrafodelista"/>
-              <w:pBdr>
-                <w:top w:val="none" w:sz="0" w:space="0" w:color="auto"/>
-                <w:left w:val="none" w:sz="0" w:space="0" w:color="auto"/>
-                <w:bottom w:val="none" w:sz="0" w:space="0" w:color="auto"/>
-                <w:right w:val="none" w:sz="0" w:space="0" w:color="auto"/>
-                <w:between w:val="none" w:sz="0" w:space="0" w:color="auto"/>
-              </w:pBdr>
-              <w:ind w:left="0"/>
               <w:cnfStyle w:val="000000000000" w:firstRow="0" w:lastRow="0" w:firstColumn="0" w:lastColumn="0" w:oddVBand="0" w:evenVBand="0" w:oddHBand="0" w:evenHBand="0" w:firstRowFirstColumn="0" w:firstRowLastColumn="0" w:lastRowFirstColumn="0" w:lastRowLastColumn="0"/>
-              <w:rPr>
-                <w:rFonts w:asciiTheme="majorHAnsi" w:hAnsiTheme="majorHAnsi" w:cstheme="majorHAnsi"/>
-                <w:b/>
-                <w:sz w:val="28"/>
-              </w:rPr>
-            </w:pPr>
+            </w:pPr>
+            <w:r>
+              <w:t>manual de usuario</w:t>
+            </w:r>
           </w:p>
         </w:tc>
         <w:tc>
@@ -8474,22 +8537,11 @@
           </w:tcPr>
           <w:p>
             <w:pPr>
-              <w:pStyle w:val="Prrafodelista"/>
-              <w:pBdr>
-                <w:top w:val="none" w:sz="0" w:space="0" w:color="auto"/>
-                <w:left w:val="none" w:sz="0" w:space="0" w:color="auto"/>
-                <w:bottom w:val="none" w:sz="0" w:space="0" w:color="auto"/>
-                <w:right w:val="none" w:sz="0" w:space="0" w:color="auto"/>
-                <w:between w:val="none" w:sz="0" w:space="0" w:color="auto"/>
-              </w:pBdr>
-              <w:ind w:left="0"/>
               <w:cnfStyle w:val="000000000000" w:firstRow="0" w:lastRow="0" w:firstColumn="0" w:lastColumn="0" w:oddVBand="0" w:evenVBand="0" w:oddHBand="0" w:evenHBand="0" w:firstRowFirstColumn="0" w:firstRowLastColumn="0" w:lastRowFirstColumn="0" w:lastRowLastColumn="0"/>
-              <w:rPr>
-                <w:rFonts w:asciiTheme="majorHAnsi" w:hAnsiTheme="majorHAnsi" w:cstheme="majorHAnsi"/>
-                <w:b/>
-                <w:sz w:val="28"/>
-              </w:rPr>
-            </w:pPr>
+            </w:pPr>
+            <w:r>
+              <w:t>manual de usuario</w:t>
+            </w:r>
           </w:p>
         </w:tc>
       </w:tr>
@@ -8619,7 +8671,7 @@
 </file>
 
 <file path=word/endnotes.xml><?xml version="1.0" encoding="utf-8"?>
-<w:endnotes xmlns:wpc="http://schemas.microsoft.com/office/word/2010/wordprocessingCanvas" xmlns:mc="http://schemas.openxmlformats.org/markup-compatibility/2006" xmlns:o="urn:schemas-microsoft-com:office:office" xmlns:r="http://schemas.openxmlformats.org/officeDocument/2006/relationships" xmlns:m="http://schemas.openxmlformats.org/officeDocument/2006/math" xmlns:v="urn:schemas-microsoft-com:vml" xmlns:wp14="http://schemas.microsoft.com/office/word/2010/wordprocessingDrawing" xmlns:wp="http://schemas.openxmlformats.org/drawingml/2006/wordprocessingDrawing" xmlns:w10="urn:schemas-microsoft-com:office:word" xmlns:w="http://schemas.openxmlformats.org/wordprocessingml/2006/main" xmlns:w14="http://schemas.microsoft.com/office/word/2010/wordml" xmlns:w15="http://schemas.microsoft.com/office/word/2012/wordml" xmlns:wpg="http://schemas.microsoft.com/office/word/2010/wordprocessingGroup" xmlns:wpi="http://schemas.microsoft.com/office/word/2010/wordprocessingInk" xmlns:wne="http://schemas.microsoft.com/office/word/2006/wordml" xmlns:wps="http://schemas.microsoft.com/office/word/2010/wordprocessingShape" mc:Ignorable="w14 w15 wp14">
+<w:endnotes xmlns:wpc="http://schemas.microsoft.com/office/word/2010/wordprocessingCanvas" xmlns:cx="http://schemas.microsoft.com/office/drawing/2014/chartex" xmlns:cx1="http://schemas.microsoft.com/office/drawing/2015/9/8/chartex" xmlns:cx2="http://schemas.microsoft.com/office/drawing/2015/10/21/chartex" xmlns:cx3="http://schemas.microsoft.com/office/drawing/2016/5/9/chartex" xmlns:cx4="http://schemas.microsoft.com/office/drawing/2016/5/10/chartex" xmlns:cx5="http://schemas.microsoft.com/office/drawing/2016/5/11/chartex" xmlns:cx6="http://schemas.microsoft.com/office/drawing/2016/5/12/chartex" xmlns:cx7="http://schemas.microsoft.com/office/drawing/2016/5/13/chartex" xmlns:cx8="http://schemas.microsoft.com/office/drawing/2016/5/14/chartex" xmlns:mc="http://schemas.openxmlformats.org/markup-compatibility/2006" xmlns:aink="http://schemas.microsoft.com/office/drawing/2016/ink" xmlns:am3d="http://schemas.microsoft.com/office/drawing/2017/model3d" xmlns:o="urn:schemas-microsoft-com:office:office" xmlns:r="http://schemas.openxmlformats.org/officeDocument/2006/relationships" xmlns:m="http://schemas.openxmlformats.org/officeDocument/2006/math" xmlns:v="urn:schemas-microsoft-com:vml" xmlns:wp14="http://schemas.microsoft.com/office/word/2010/wordprocessingDrawing" xmlns:wp="http://schemas.openxmlformats.org/drawingml/2006/wordprocessingDrawing" xmlns:w10="urn:schemas-microsoft-com:office:word" xmlns:w="http://schemas.openxmlformats.org/wordprocessingml/2006/main" xmlns:w14="http://schemas.microsoft.com/office/word/2010/wordml" xmlns:w15="http://schemas.microsoft.com/office/word/2012/wordml" xmlns:w16cid="http://schemas.microsoft.com/office/word/2016/wordml/cid" xmlns:w16se="http://schemas.microsoft.com/office/word/2015/wordml/symex" xmlns:wpg="http://schemas.microsoft.com/office/word/2010/wordprocessingGroup" xmlns:wpi="http://schemas.microsoft.com/office/word/2010/wordprocessingInk" xmlns:wne="http://schemas.microsoft.com/office/word/2006/wordml" xmlns:wps="http://schemas.microsoft.com/office/word/2010/wordprocessingShape" mc:Ignorable="w14 w15 w16se w16cid wp14">
   <w:endnote w:type="separator" w:id="-1">
     <w:p>
       <w:pPr>
@@ -8644,7 +8696,7 @@
 </file>
 
 <file path=word/footer1.xml><?xml version="1.0" encoding="utf-8"?>
-<w:ftr xmlns:wpc="http://schemas.microsoft.com/office/word/2010/wordprocessingCanvas" xmlns:mc="http://schemas.openxmlformats.org/markup-compatibility/2006" xmlns:o="urn:schemas-microsoft-com:office:office" xmlns:r="http://schemas.openxmlformats.org/officeDocument/2006/relationships" xmlns:m="http://schemas.openxmlformats.org/officeDocument/2006/math" xmlns:v="urn:schemas-microsoft-com:vml" xmlns:wp14="http://schemas.microsoft.com/office/word/2010/wordprocessingDrawing" xmlns:wp="http://schemas.openxmlformats.org/drawingml/2006/wordprocessingDrawing" xmlns:w10="urn:schemas-microsoft-com:office:word" xmlns:w="http://schemas.openxmlformats.org/wordprocessingml/2006/main" xmlns:w14="http://schemas.microsoft.com/office/word/2010/wordml" xmlns:w15="http://schemas.microsoft.com/office/word/2012/wordml" xmlns:wpg="http://schemas.microsoft.com/office/word/2010/wordprocessingGroup" xmlns:wpi="http://schemas.microsoft.com/office/word/2010/wordprocessingInk" xmlns:wne="http://schemas.microsoft.com/office/word/2006/wordml" xmlns:wps="http://schemas.microsoft.com/office/word/2010/wordprocessingShape" mc:Ignorable="w14 w15 wp14">
+<w:ftr xmlns:wpc="http://schemas.microsoft.com/office/word/2010/wordprocessingCanvas" xmlns:cx="http://schemas.microsoft.com/office/drawing/2014/chartex" xmlns:cx1="http://schemas.microsoft.com/office/drawing/2015/9/8/chartex" xmlns:cx2="http://schemas.microsoft.com/office/drawing/2015/10/21/chartex" xmlns:cx3="http://schemas.microsoft.com/office/drawing/2016/5/9/chartex" xmlns:cx4="http://schemas.microsoft.com/office/drawing/2016/5/10/chartex" xmlns:cx5="http://schemas.microsoft.com/office/drawing/2016/5/11/chartex" xmlns:cx6="http://schemas.microsoft.com/office/drawing/2016/5/12/chartex" xmlns:cx7="http://schemas.microsoft.com/office/drawing/2016/5/13/chartex" xmlns:cx8="http://schemas.microsoft.com/office/drawing/2016/5/14/chartex" xmlns:mc="http://schemas.openxmlformats.org/markup-compatibility/2006" xmlns:aink="http://schemas.microsoft.com/office/drawing/2016/ink" xmlns:am3d="http://schemas.microsoft.com/office/drawing/2017/model3d" xmlns:o="urn:schemas-microsoft-com:office:office" xmlns:r="http://schemas.openxmlformats.org/officeDocument/2006/relationships" xmlns:m="http://schemas.openxmlformats.org/officeDocument/2006/math" xmlns:v="urn:schemas-microsoft-com:vml" xmlns:wp14="http://schemas.microsoft.com/office/word/2010/wordprocessingDrawing" xmlns:wp="http://schemas.openxmlformats.org/drawingml/2006/wordprocessingDrawing" xmlns:w10="urn:schemas-microsoft-com:office:word" xmlns:w="http://schemas.openxmlformats.org/wordprocessingml/2006/main" xmlns:w14="http://schemas.microsoft.com/office/word/2010/wordml" xmlns:w15="http://schemas.microsoft.com/office/word/2012/wordml" xmlns:w16cid="http://schemas.microsoft.com/office/word/2016/wordml/cid" xmlns:w16se="http://schemas.microsoft.com/office/word/2015/wordml/symex" xmlns:wpg="http://schemas.microsoft.com/office/word/2010/wordprocessingGroup" xmlns:wpi="http://schemas.microsoft.com/office/word/2010/wordprocessingInk" xmlns:wne="http://schemas.microsoft.com/office/word/2006/wordml" xmlns:wps="http://schemas.microsoft.com/office/word/2010/wordprocessingShape" mc:Ignorable="w14 w15 w16se w16cid wp14">
   <w:p>
     <w:pPr>
       <w:pBdr>
@@ -8688,7 +8740,7 @@
 </file>
 
 <file path=word/footer2.xml><?xml version="1.0" encoding="utf-8"?>
-<w:ftr xmlns:wpc="http://schemas.microsoft.com/office/word/2010/wordprocessingCanvas" xmlns:mc="http://schemas.openxmlformats.org/markup-compatibility/2006" xmlns:o="urn:schemas-microsoft-com:office:office" xmlns:r="http://schemas.openxmlformats.org/officeDocument/2006/relationships" xmlns:m="http://schemas.openxmlformats.org/officeDocument/2006/math" xmlns:v="urn:schemas-microsoft-com:vml" xmlns:wp14="http://schemas.microsoft.com/office/word/2010/wordprocessingDrawing" xmlns:wp="http://schemas.openxmlformats.org/drawingml/2006/wordprocessingDrawing" xmlns:w10="urn:schemas-microsoft-com:office:word" xmlns:w="http://schemas.openxmlformats.org/wordprocessingml/2006/main" xmlns:w14="http://schemas.microsoft.com/office/word/2010/wordml" xmlns:w15="http://schemas.microsoft.com/office/word/2012/wordml" xmlns:wpg="http://schemas.microsoft.com/office/word/2010/wordprocessingGroup" xmlns:wpi="http://schemas.microsoft.com/office/word/2010/wordprocessingInk" xmlns:wne="http://schemas.microsoft.com/office/word/2006/wordml" xmlns:wps="http://schemas.microsoft.com/office/word/2010/wordprocessingShape" mc:Ignorable="w14 w15 wp14">
+<w:ftr xmlns:wpc="http://schemas.microsoft.com/office/word/2010/wordprocessingCanvas" xmlns:cx="http://schemas.microsoft.com/office/drawing/2014/chartex" xmlns:cx1="http://schemas.microsoft.com/office/drawing/2015/9/8/chartex" xmlns:cx2="http://schemas.microsoft.com/office/drawing/2015/10/21/chartex" xmlns:cx3="http://schemas.microsoft.com/office/drawing/2016/5/9/chartex" xmlns:cx4="http://schemas.microsoft.com/office/drawing/2016/5/10/chartex" xmlns:cx5="http://schemas.microsoft.com/office/drawing/2016/5/11/chartex" xmlns:cx6="http://schemas.microsoft.com/office/drawing/2016/5/12/chartex" xmlns:cx7="http://schemas.microsoft.com/office/drawing/2016/5/13/chartex" xmlns:cx8="http://schemas.microsoft.com/office/drawing/2016/5/14/chartex" xmlns:mc="http://schemas.openxmlformats.org/markup-compatibility/2006" xmlns:aink="http://schemas.microsoft.com/office/drawing/2016/ink" xmlns:am3d="http://schemas.microsoft.com/office/drawing/2017/model3d" xmlns:o="urn:schemas-microsoft-com:office:office" xmlns:r="http://schemas.openxmlformats.org/officeDocument/2006/relationships" xmlns:m="http://schemas.openxmlformats.org/officeDocument/2006/math" xmlns:v="urn:schemas-microsoft-com:vml" xmlns:wp14="http://schemas.microsoft.com/office/word/2010/wordprocessingDrawing" xmlns:wp="http://schemas.openxmlformats.org/drawingml/2006/wordprocessingDrawing" xmlns:w10="urn:schemas-microsoft-com:office:word" xmlns:w="http://schemas.openxmlformats.org/wordprocessingml/2006/main" xmlns:w14="http://schemas.microsoft.com/office/word/2010/wordml" xmlns:w15="http://schemas.microsoft.com/office/word/2012/wordml" xmlns:w16cid="http://schemas.microsoft.com/office/word/2016/wordml/cid" xmlns:w16se="http://schemas.microsoft.com/office/word/2015/wordml/symex" xmlns:wpg="http://schemas.microsoft.com/office/word/2010/wordprocessingGroup" xmlns:wpi="http://schemas.microsoft.com/office/word/2010/wordprocessingInk" xmlns:wne="http://schemas.microsoft.com/office/word/2006/wordml" xmlns:wps="http://schemas.microsoft.com/office/word/2010/wordprocessingShape" mc:Ignorable="w14 w15 w16se w16cid wp14">
   <w:p>
     <w:pPr>
       <w:pBdr>
@@ -8732,7 +8784,7 @@
 </file>
 
 <file path=word/footnotes.xml><?xml version="1.0" encoding="utf-8"?>
-<w:footnotes xmlns:wpc="http://schemas.microsoft.com/office/word/2010/wordprocessingCanvas" xmlns:mc="http://schemas.openxmlformats.org/markup-compatibility/2006" xmlns:o="urn:schemas-microsoft-com:office:office" xmlns:r="http://schemas.openxmlformats.org/officeDocument/2006/relationships" xmlns:m="http://schemas.openxmlformats.org/officeDocument/2006/math" xmlns:v="urn:schemas-microsoft-com:vml" xmlns:wp14="http://schemas.microsoft.com/office/word/2010/wordprocessingDrawing" xmlns:wp="http://schemas.openxmlformats.org/drawingml/2006/wordprocessingDrawing" xmlns:w10="urn:schemas-microsoft-com:office:word" xmlns:w="http://schemas.openxmlformats.org/wordprocessingml/2006/main" xmlns:w14="http://schemas.microsoft.com/office/word/2010/wordml" xmlns:w15="http://schemas.microsoft.com/office/word/2012/wordml" xmlns:wpg="http://schemas.microsoft.com/office/word/2010/wordprocessingGroup" xmlns:wpi="http://schemas.microsoft.com/office/word/2010/wordprocessingInk" xmlns:wne="http://schemas.microsoft.com/office/word/2006/wordml" xmlns:wps="http://schemas.microsoft.com/office/word/2010/wordprocessingShape" mc:Ignorable="w14 w15 wp14">
+<w:footnotes xmlns:wpc="http://schemas.microsoft.com/office/word/2010/wordprocessingCanvas" xmlns:cx="http://schemas.microsoft.com/office/drawing/2014/chartex" xmlns:cx1="http://schemas.microsoft.com/office/drawing/2015/9/8/chartex" xmlns:cx2="http://schemas.microsoft.com/office/drawing/2015/10/21/chartex" xmlns:cx3="http://schemas.microsoft.com/office/drawing/2016/5/9/chartex" xmlns:cx4="http://schemas.microsoft.com/office/drawing/2016/5/10/chartex" xmlns:cx5="http://schemas.microsoft.com/office/drawing/2016/5/11/chartex" xmlns:cx6="http://schemas.microsoft.com/office/drawing/2016/5/12/chartex" xmlns:cx7="http://schemas.microsoft.com/office/drawing/2016/5/13/chartex" xmlns:cx8="http://schemas.microsoft.com/office/drawing/2016/5/14/chartex" xmlns:mc="http://schemas.openxmlformats.org/markup-compatibility/2006" xmlns:aink="http://schemas.microsoft.com/office/drawing/2016/ink" xmlns:am3d="http://schemas.microsoft.com/office/drawing/2017/model3d" xmlns:o="urn:schemas-microsoft-com:office:office" xmlns:r="http://schemas.openxmlformats.org/officeDocument/2006/relationships" xmlns:m="http://schemas.openxmlformats.org/officeDocument/2006/math" xmlns:v="urn:schemas-microsoft-com:vml" xmlns:wp14="http://schemas.microsoft.com/office/word/2010/wordprocessingDrawing" xmlns:wp="http://schemas.openxmlformats.org/drawingml/2006/wordprocessingDrawing" xmlns:w10="urn:schemas-microsoft-com:office:word" xmlns:w="http://schemas.openxmlformats.org/wordprocessingml/2006/main" xmlns:w14="http://schemas.microsoft.com/office/word/2010/wordml" xmlns:w15="http://schemas.microsoft.com/office/word/2012/wordml" xmlns:w16cid="http://schemas.microsoft.com/office/word/2016/wordml/cid" xmlns:w16se="http://schemas.microsoft.com/office/word/2015/wordml/symex" xmlns:wpg="http://schemas.microsoft.com/office/word/2010/wordprocessingGroup" xmlns:wpi="http://schemas.microsoft.com/office/word/2010/wordprocessingInk" xmlns:wne="http://schemas.microsoft.com/office/word/2006/wordml" xmlns:wps="http://schemas.microsoft.com/office/word/2010/wordprocessingShape" mc:Ignorable="w14 w15 w16se w16cid wp14">
   <w:footnote w:type="separator" w:id="-1">
     <w:p>
       <w:pPr>
@@ -8757,7 +8809,7 @@
 </file>
 
 <file path=word/header1.xml><?xml version="1.0" encoding="utf-8"?>
-<w:hdr xmlns:wpc="http://schemas.microsoft.com/office/word/2010/wordprocessingCanvas" xmlns:mc="http://schemas.openxmlformats.org/markup-compatibility/2006" xmlns:o="urn:schemas-microsoft-com:office:office" xmlns:r="http://schemas.openxmlformats.org/officeDocument/2006/relationships" xmlns:m="http://schemas.openxmlformats.org/officeDocument/2006/math" xmlns:v="urn:schemas-microsoft-com:vml" xmlns:wp14="http://schemas.microsoft.com/office/word/2010/wordprocessingDrawing" xmlns:wp="http://schemas.openxmlformats.org/drawingml/2006/wordprocessingDrawing" xmlns:w10="urn:schemas-microsoft-com:office:word" xmlns:w="http://schemas.openxmlformats.org/wordprocessingml/2006/main" xmlns:w14="http://schemas.microsoft.com/office/word/2010/wordml" xmlns:w15="http://schemas.microsoft.com/office/word/2012/wordml" xmlns:wpg="http://schemas.microsoft.com/office/word/2010/wordprocessingGroup" xmlns:wpi="http://schemas.microsoft.com/office/word/2010/wordprocessingInk" xmlns:wne="http://schemas.microsoft.com/office/word/2006/wordml" xmlns:wps="http://schemas.microsoft.com/office/word/2010/wordprocessingShape" mc:Ignorable="w14 w15 wp14">
+<w:hdr xmlns:wpc="http://schemas.microsoft.com/office/word/2010/wordprocessingCanvas" xmlns:cx="http://schemas.microsoft.com/office/drawing/2014/chartex" xmlns:cx1="http://schemas.microsoft.com/office/drawing/2015/9/8/chartex" xmlns:cx2="http://schemas.microsoft.com/office/drawing/2015/10/21/chartex" xmlns:cx3="http://schemas.microsoft.com/office/drawing/2016/5/9/chartex" xmlns:cx4="http://schemas.microsoft.com/office/drawing/2016/5/10/chartex" xmlns:cx5="http://schemas.microsoft.com/office/drawing/2016/5/11/chartex" xmlns:cx6="http://schemas.microsoft.com/office/drawing/2016/5/12/chartex" xmlns:cx7="http://schemas.microsoft.com/office/drawing/2016/5/13/chartex" xmlns:cx8="http://schemas.microsoft.com/office/drawing/2016/5/14/chartex" xmlns:mc="http://schemas.openxmlformats.org/markup-compatibility/2006" xmlns:aink="http://schemas.microsoft.com/office/drawing/2016/ink" xmlns:am3d="http://schemas.microsoft.com/office/drawing/2017/model3d" xmlns:o="urn:schemas-microsoft-com:office:office" xmlns:r="http://schemas.openxmlformats.org/officeDocument/2006/relationships" xmlns:m="http://schemas.openxmlformats.org/officeDocument/2006/math" xmlns:v="urn:schemas-microsoft-com:vml" xmlns:wp14="http://schemas.microsoft.com/office/word/2010/wordprocessingDrawing" xmlns:wp="http://schemas.openxmlformats.org/drawingml/2006/wordprocessingDrawing" xmlns:w10="urn:schemas-microsoft-com:office:word" xmlns:w="http://schemas.openxmlformats.org/wordprocessingml/2006/main" xmlns:w14="http://schemas.microsoft.com/office/word/2010/wordml" xmlns:w15="http://schemas.microsoft.com/office/word/2012/wordml" xmlns:w16cid="http://schemas.microsoft.com/office/word/2016/wordml/cid" xmlns:w16se="http://schemas.microsoft.com/office/word/2015/wordml/symex" xmlns:wpg="http://schemas.microsoft.com/office/word/2010/wordprocessingGroup" xmlns:wpi="http://schemas.microsoft.com/office/word/2010/wordprocessingInk" xmlns:wne="http://schemas.microsoft.com/office/word/2006/wordml" xmlns:wps="http://schemas.microsoft.com/office/word/2010/wordprocessingShape" mc:Ignorable="w14 w15 w16se w16cid wp14">
   <w:p>
     <w:pPr>
       <w:pBdr>
@@ -8781,7 +8833,7 @@
 </file>
 
 <file path=word/header2.xml><?xml version="1.0" encoding="utf-8"?>
-<w:hdr xmlns:wpc="http://schemas.microsoft.com/office/word/2010/wordprocessingCanvas" xmlns:mc="http://schemas.openxmlformats.org/markup-compatibility/2006" xmlns:o="urn:schemas-microsoft-com:office:office" xmlns:r="http://schemas.openxmlformats.org/officeDocument/2006/relationships" xmlns:m="http://schemas.openxmlformats.org/officeDocument/2006/math" xmlns:v="urn:schemas-microsoft-com:vml" xmlns:wp14="http://schemas.microsoft.com/office/word/2010/wordprocessingDrawing" xmlns:wp="http://schemas.openxmlformats.org/drawingml/2006/wordprocessingDrawing" xmlns:w10="urn:schemas-microsoft-com:office:word" xmlns:w="http://schemas.openxmlformats.org/wordprocessingml/2006/main" xmlns:w14="http://schemas.microsoft.com/office/word/2010/wordml" xmlns:w15="http://schemas.microsoft.com/office/word/2012/wordml" xmlns:wpg="http://schemas.microsoft.com/office/word/2010/wordprocessingGroup" xmlns:wpi="http://schemas.microsoft.com/office/word/2010/wordprocessingInk" xmlns:wne="http://schemas.microsoft.com/office/word/2006/wordml" xmlns:wps="http://schemas.microsoft.com/office/word/2010/wordprocessingShape" mc:Ignorable="w14 w15 wp14">
+<w:hdr xmlns:wpc="http://schemas.microsoft.com/office/word/2010/wordprocessingCanvas" xmlns:cx="http://schemas.microsoft.com/office/drawing/2014/chartex" xmlns:cx1="http://schemas.microsoft.com/office/drawing/2015/9/8/chartex" xmlns:cx2="http://schemas.microsoft.com/office/drawing/2015/10/21/chartex" xmlns:cx3="http://schemas.microsoft.com/office/drawing/2016/5/9/chartex" xmlns:cx4="http://schemas.microsoft.com/office/drawing/2016/5/10/chartex" xmlns:cx5="http://schemas.microsoft.com/office/drawing/2016/5/11/chartex" xmlns:cx6="http://schemas.microsoft.com/office/drawing/2016/5/12/chartex" xmlns:cx7="http://schemas.microsoft.com/office/drawing/2016/5/13/chartex" xmlns:cx8="http://schemas.microsoft.com/office/drawing/2016/5/14/chartex" xmlns:mc="http://schemas.openxmlformats.org/markup-compatibility/2006" xmlns:aink="http://schemas.microsoft.com/office/drawing/2016/ink" xmlns:am3d="http://schemas.microsoft.com/office/drawing/2017/model3d" xmlns:o="urn:schemas-microsoft-com:office:office" xmlns:r="http://schemas.openxmlformats.org/officeDocument/2006/relationships" xmlns:m="http://schemas.openxmlformats.org/officeDocument/2006/math" xmlns:v="urn:schemas-microsoft-com:vml" xmlns:wp14="http://schemas.microsoft.com/office/word/2010/wordprocessingDrawing" xmlns:wp="http://schemas.openxmlformats.org/drawingml/2006/wordprocessingDrawing" xmlns:w10="urn:schemas-microsoft-com:office:word" xmlns:w="http://schemas.openxmlformats.org/wordprocessingml/2006/main" xmlns:w14="http://schemas.microsoft.com/office/word/2010/wordml" xmlns:w15="http://schemas.microsoft.com/office/word/2012/wordml" xmlns:w16cid="http://schemas.microsoft.com/office/word/2016/wordml/cid" xmlns:w16se="http://schemas.microsoft.com/office/word/2015/wordml/symex" xmlns:wpg="http://schemas.microsoft.com/office/word/2010/wordprocessingGroup" xmlns:wpi="http://schemas.microsoft.com/office/word/2010/wordprocessingInk" xmlns:wne="http://schemas.microsoft.com/office/word/2006/wordml" xmlns:wps="http://schemas.microsoft.com/office/word/2010/wordprocessingShape" mc:Ignorable="w14 w15 w16se w16cid wp14">
   <w:p>
     <w:pPr>
       <w:pBdr>
@@ -8805,7 +8857,7 @@
 </file>
 
 <file path=word/numbering.xml><?xml version="1.0" encoding="utf-8"?>
-<w:numbering xmlns:wpc="http://schemas.microsoft.com/office/word/2010/wordprocessingCanvas" xmlns:mc="http://schemas.openxmlformats.org/markup-compatibility/2006" xmlns:o="urn:schemas-microsoft-com:office:office" xmlns:r="http://schemas.openxmlformats.org/officeDocument/2006/relationships" xmlns:m="http://schemas.openxmlformats.org/officeDocument/2006/math" xmlns:v="urn:schemas-microsoft-com:vml" xmlns:wp14="http://schemas.microsoft.com/office/word/2010/wordprocessingDrawing" xmlns:wp="http://schemas.openxmlformats.org/drawingml/2006/wordprocessingDrawing" xmlns:w10="urn:schemas-microsoft-com:office:word" xmlns:w="http://schemas.openxmlformats.org/wordprocessingml/2006/main" xmlns:w14="http://schemas.microsoft.com/office/word/2010/wordml" xmlns:w15="http://schemas.microsoft.com/office/word/2012/wordml" xmlns:wpg="http://schemas.microsoft.com/office/word/2010/wordprocessingGroup" xmlns:wpi="http://schemas.microsoft.com/office/word/2010/wordprocessingInk" xmlns:wne="http://schemas.microsoft.com/office/word/2006/wordml" xmlns:wps="http://schemas.microsoft.com/office/word/2010/wordprocessingShape" mc:Ignorable="w14 w15 wp14">
+<w:numbering xmlns:wpc="http://schemas.microsoft.com/office/word/2010/wordprocessingCanvas" xmlns:cx="http://schemas.microsoft.com/office/drawing/2014/chartex" xmlns:cx1="http://schemas.microsoft.com/office/drawing/2015/9/8/chartex" xmlns:cx2="http://schemas.microsoft.com/office/drawing/2015/10/21/chartex" xmlns:cx3="http://schemas.microsoft.com/office/drawing/2016/5/9/chartex" xmlns:cx4="http://schemas.microsoft.com/office/drawing/2016/5/10/chartex" xmlns:cx5="http://schemas.microsoft.com/office/drawing/2016/5/11/chartex" xmlns:cx6="http://schemas.microsoft.com/office/drawing/2016/5/12/chartex" xmlns:cx7="http://schemas.microsoft.com/office/drawing/2016/5/13/chartex" xmlns:cx8="http://schemas.microsoft.com/office/drawing/2016/5/14/chartex" xmlns:mc="http://schemas.openxmlformats.org/markup-compatibility/2006" xmlns:aink="http://schemas.microsoft.com/office/drawing/2016/ink" xmlns:am3d="http://schemas.microsoft.com/office/drawing/2017/model3d" xmlns:o="urn:schemas-microsoft-com:office:office" xmlns:r="http://schemas.openxmlformats.org/officeDocument/2006/relationships" xmlns:m="http://schemas.openxmlformats.org/officeDocument/2006/math" xmlns:v="urn:schemas-microsoft-com:vml" xmlns:wp14="http://schemas.microsoft.com/office/word/2010/wordprocessingDrawing" xmlns:wp="http://schemas.openxmlformats.org/drawingml/2006/wordprocessingDrawing" xmlns:w10="urn:schemas-microsoft-com:office:word" xmlns:w="http://schemas.openxmlformats.org/wordprocessingml/2006/main" xmlns:w14="http://schemas.microsoft.com/office/word/2010/wordml" xmlns:w15="http://schemas.microsoft.com/office/word/2012/wordml" xmlns:w16cid="http://schemas.microsoft.com/office/word/2016/wordml/cid" xmlns:w16se="http://schemas.microsoft.com/office/word/2015/wordml/symex" xmlns:wpg="http://schemas.microsoft.com/office/word/2010/wordprocessingGroup" xmlns:wpi="http://schemas.microsoft.com/office/word/2010/wordprocessingInk" xmlns:wne="http://schemas.microsoft.com/office/word/2006/wordml" xmlns:wps="http://schemas.microsoft.com/office/word/2010/wordprocessingShape" mc:Ignorable="w14 w15 w16se w16cid wp14">
   <w:abstractNum w:abstractNumId="0" w15:restartNumberingAfterBreak="0">
     <w:nsid w:val="06CA1250"/>
     <w:multiLevelType w:val="hybridMultilevel"/>
@@ -9924,7 +9976,7 @@
 </file>
 
 <file path=word/styles.xml><?xml version="1.0" encoding="utf-8"?>
-<w:styles xmlns:mc="http://schemas.openxmlformats.org/markup-compatibility/2006" xmlns:r="http://schemas.openxmlformats.org/officeDocument/2006/relationships" xmlns:w="http://schemas.openxmlformats.org/wordprocessingml/2006/main" xmlns:w14="http://schemas.microsoft.com/office/word/2010/wordml" xmlns:w15="http://schemas.microsoft.com/office/word/2012/wordml" mc:Ignorable="w14 w15">
+<w:styles xmlns:mc="http://schemas.openxmlformats.org/markup-compatibility/2006" xmlns:r="http://schemas.openxmlformats.org/officeDocument/2006/relationships" xmlns:w="http://schemas.openxmlformats.org/wordprocessingml/2006/main" xmlns:w14="http://schemas.microsoft.com/office/word/2010/wordml" xmlns:w15="http://schemas.microsoft.com/office/word/2012/wordml" xmlns:w16cid="http://schemas.microsoft.com/office/word/2016/wordml/cid" xmlns:w16se="http://schemas.microsoft.com/office/word/2015/wordml/symex" mc:Ignorable="w14 w15 w16se w16cid">
   <w:docDefaults>
     <w:rPrDefault>
       <w:rPr>
@@ -9940,7 +9992,7 @@
       </w:pPr>
     </w:pPrDefault>
   </w:docDefaults>
-  <w:latentStyles w:defLockedState="0" w:defUIPriority="99" w:defSemiHidden="0" w:defUnhideWhenUsed="0" w:defQFormat="0" w:count="371">
+  <w:latentStyles w:defLockedState="0" w:defUIPriority="99" w:defSemiHidden="0" w:defUnhideWhenUsed="0" w:defQFormat="0" w:count="375">
     <w:lsdException w:name="Normal" w:uiPriority="0" w:qFormat="1"/>
     <w:lsdException w:name="heading 1" w:uiPriority="9" w:qFormat="1"/>
     <w:lsdException w:name="heading 2" w:semiHidden="1" w:uiPriority="9" w:unhideWhenUsed="1" w:qFormat="1"/>
@@ -10046,7 +10098,6 @@
     <w:lsdException w:name="HTML Sample" w:semiHidden="1" w:unhideWhenUsed="1"/>
     <w:lsdException w:name="HTML Typewriter" w:semiHidden="1" w:unhideWhenUsed="1"/>
     <w:lsdException w:name="HTML Variable" w:semiHidden="1" w:unhideWhenUsed="1"/>
-    <w:lsdException w:name="Normal Table" w:semiHidden="1" w:unhideWhenUsed="1"/>
     <w:lsdException w:name="annotation subject" w:semiHidden="1" w:unhideWhenUsed="1"/>
     <w:lsdException w:name="No List" w:semiHidden="1" w:unhideWhenUsed="1"/>
     <w:lsdException w:name="Outline List 1" w:semiHidden="1" w:unhideWhenUsed="1"/>
@@ -10090,10 +10141,8 @@
     <w:lsdException w:name="Table Elegant" w:semiHidden="1" w:unhideWhenUsed="1"/>
     <w:lsdException w:name="Table Professional" w:semiHidden="1" w:unhideWhenUsed="1"/>
     <w:lsdException w:name="Table Subtle 1" w:semiHidden="1" w:unhideWhenUsed="1"/>
-    <w:lsdException w:name="Table Subtle 2" w:semiHidden="1" w:unhideWhenUsed="1"/>
     <w:lsdException w:name="Table Web 1" w:semiHidden="1" w:unhideWhenUsed="1"/>
     <w:lsdException w:name="Table Web 2" w:semiHidden="1" w:unhideWhenUsed="1"/>
-    <w:lsdException w:name="Table Web 3" w:semiHidden="1" w:unhideWhenUsed="1"/>
     <w:lsdException w:name="Balloon Text" w:semiHidden="1" w:unhideWhenUsed="1"/>
     <w:lsdException w:name="Table Grid" w:uiPriority="39"/>
     <w:lsdException w:name="Table Theme" w:semiHidden="1" w:unhideWhenUsed="1"/>
@@ -10312,6 +10361,10 @@
     <w:lsdException w:name="List Table 5 Dark Accent 6" w:uiPriority="50"/>
     <w:lsdException w:name="List Table 6 Colorful Accent 6" w:uiPriority="51"/>
     <w:lsdException w:name="List Table 7 Colorful Accent 6" w:uiPriority="52"/>
+    <w:lsdException w:name="Mention" w:semiHidden="1" w:unhideWhenUsed="1"/>
+    <w:lsdException w:name="Smart Hyperlink" w:semiHidden="1" w:unhideWhenUsed="1"/>
+    <w:lsdException w:name="Hashtag" w:semiHidden="1" w:unhideWhenUsed="1"/>
+    <w:lsdException w:name="Unresolved Mention" w:semiHidden="1" w:unhideWhenUsed="1"/>
   </w:latentStyles>
   <w:style w:type="paragraph" w:default="1" w:styleId="Normal">
     <w:name w:val="Normal"/>
@@ -10470,7 +10523,7 @@
       </w:tblCellMar>
     </w:tblPr>
   </w:style>
-  <w:style w:type="paragraph" w:styleId="Puesto">
+  <w:style w:type="paragraph" w:styleId="Ttulo">
     <w:name w:val="Title"/>
     <w:basedOn w:val="Normal"/>
     <w:next w:val="Normal"/>
@@ -10589,7 +10642,7 @@
       <w:u w:val="single"/>
     </w:rPr>
   </w:style>
-  <w:style w:type="paragraph" w:styleId="TtulodeTDC">
+  <w:style w:type="paragraph" w:styleId="TtuloTDC">
     <w:name w:val="TOC Heading"/>
     <w:basedOn w:val="Ttulo1"/>
     <w:next w:val="Normal"/>
@@ -10625,7 +10678,7 @@
       </w:tblBorders>
     </w:tblPr>
   </w:style>
-  <w:style w:type="table" w:styleId="Tabladecuadrcula4-nfasis1">
+  <w:style w:type="table" w:styleId="Tablaconcuadrcula4-nfasis1">
     <w:name w:val="Grid Table 4 Accent 1"/>
     <w:basedOn w:val="Tablanormal"/>
     <w:uiPriority w:val="49"/>
@@ -11029,7 +11082,7 @@
 </file>
 
 <file path=customXml/itemProps1.xml><?xml version="1.0" encoding="utf-8"?>
-<ds:datastoreItem xmlns:ds="http://schemas.openxmlformats.org/officeDocument/2006/customXml" ds:itemID="{CD2C5062-1699-46D2-B036-C764921B793C}">
+<ds:datastoreItem xmlns:ds="http://schemas.openxmlformats.org/officeDocument/2006/customXml" ds:itemID="{7FC098D2-D89B-4070-AEAD-F46E8E3C67F9}">
   <ds:schemaRefs>
     <ds:schemaRef ds:uri="http://schemas.openxmlformats.org/officeDocument/2006/bibliography"/>
   </ds:schemaRefs>

--- a/Documentos/PGC.docx
+++ b/Documentos/PGC.docx
@@ -7920,8 +7920,6 @@
                 <w:sz w:val="28"/>
               </w:rPr>
             </w:pPr>
-            <w:bookmarkStart w:id="16" w:name="_GoBack"/>
-            <w:bookmarkEnd w:id="16"/>
           </w:p>
         </w:tc>
         <w:tc>
@@ -8514,11 +8512,16 @@
               </w:pBdr>
               <w:ind w:left="0"/>
               <w:rPr>
-                <w:rFonts w:asciiTheme="majorHAnsi" w:hAnsiTheme="majorHAnsi" w:cstheme="majorHAnsi"/>
                 <w:b w:val="0"/>
-                <w:sz w:val="28"/>
-              </w:rPr>
-            </w:pPr>
+              </w:rPr>
+            </w:pPr>
+            <w:bookmarkStart w:id="16" w:name="_GoBack" w:colFirst="0" w:colLast="0"/>
+            <w:r>
+              <w:rPr>
+                <w:b w:val="0"/>
+              </w:rPr>
+              <w:t>Evolución</w:t>
+            </w:r>
           </w:p>
         </w:tc>
         <w:tc>
@@ -8537,18 +8540,11 @@
               </w:pBdr>
               <w:ind w:left="0"/>
               <w:cnfStyle w:val="000000100000" w:firstRow="0" w:lastRow="0" w:firstColumn="0" w:lastColumn="0" w:oddVBand="0" w:evenVBand="0" w:oddHBand="1" w:evenHBand="0" w:firstRowFirstColumn="0" w:firstRowLastColumn="0" w:lastRowFirstColumn="0" w:lastRowLastColumn="0"/>
-              <w:rPr>
-                <w:rFonts w:asciiTheme="majorHAnsi" w:hAnsiTheme="majorHAnsi" w:cstheme="majorHAnsi"/>
-                <w:b/>
-                <w:sz w:val="28"/>
-              </w:rPr>
-            </w:pPr>
-          </w:p>
-        </w:tc>
-        <w:tc>
-          <w:tcPr>
-            <w:tcW w:w="1911" w:type="dxa"/>
-          </w:tcPr>
+            </w:pPr>
+            <w:r>
+              <w:t>Plan de instalación/</w:t>
+            </w:r>
+          </w:p>
           <w:p>
             <w:pPr>
               <w:pStyle w:val="Prrafodelista"/>
@@ -8561,17 +8557,15 @@
               </w:pBdr>
               <w:ind w:left="0"/>
               <w:cnfStyle w:val="000000100000" w:firstRow="0" w:lastRow="0" w:firstColumn="0" w:lastColumn="0" w:oddVBand="0" w:evenVBand="0" w:oddHBand="1" w:evenHBand="0" w:firstRowFirstColumn="0" w:firstRowLastColumn="0" w:lastRowFirstColumn="0" w:lastRowLastColumn="0"/>
-              <w:rPr>
-                <w:rFonts w:asciiTheme="majorHAnsi" w:hAnsiTheme="majorHAnsi" w:cstheme="majorHAnsi"/>
-                <w:b/>
-                <w:sz w:val="28"/>
-              </w:rPr>
-            </w:pPr>
-          </w:p>
-        </w:tc>
-        <w:tc>
-          <w:tcPr>
-            <w:tcW w:w="2338" w:type="dxa"/>
+            </w:pPr>
+            <w:r>
+              <w:t>mantenimiento</w:t>
+            </w:r>
+          </w:p>
+        </w:tc>
+        <w:tc>
+          <w:tcPr>
+            <w:tcW w:w="1911" w:type="dxa"/>
           </w:tcPr>
           <w:p>
             <w:pPr>
@@ -8585,15 +8579,132 @@
               </w:pBdr>
               <w:ind w:left="0"/>
               <w:cnfStyle w:val="000000100000" w:firstRow="0" w:lastRow="0" w:firstColumn="0" w:lastColumn="0" w:oddVBand="0" w:evenVBand="0" w:oddHBand="1" w:evenHBand="0" w:firstRowFirstColumn="0" w:firstRowLastColumn="0" w:lastRowFirstColumn="0" w:lastRowLastColumn="0"/>
-              <w:rPr>
-                <w:rFonts w:asciiTheme="majorHAnsi" w:hAnsiTheme="majorHAnsi" w:cstheme="majorHAnsi"/>
-                <w:b/>
-                <w:sz w:val="28"/>
-              </w:rPr>
-            </w:pPr>
+            </w:pPr>
+            <w:r>
+              <w:t>Proyecto</w:t>
+            </w:r>
+          </w:p>
+        </w:tc>
+        <w:tc>
+          <w:tcPr>
+            <w:tcW w:w="2338" w:type="dxa"/>
+          </w:tcPr>
+          <w:p>
+            <w:pPr>
+              <w:pStyle w:val="Prrafodelista"/>
+              <w:pBdr>
+                <w:top w:val="none" w:sz="0" w:space="0" w:color="auto"/>
+                <w:left w:val="none" w:sz="0" w:space="0" w:color="auto"/>
+                <w:bottom w:val="none" w:sz="0" w:space="0" w:color="auto"/>
+                <w:right w:val="none" w:sz="0" w:space="0" w:color="auto"/>
+                <w:between w:val="none" w:sz="0" w:space="0" w:color="auto"/>
+              </w:pBdr>
+              <w:ind w:left="0"/>
+              <w:cnfStyle w:val="000000100000" w:firstRow="0" w:lastRow="0" w:firstColumn="0" w:lastColumn="0" w:oddVBand="0" w:evenVBand="0" w:oddHBand="1" w:evenHBand="0" w:firstRowFirstColumn="0" w:firstRowLastColumn="0" w:lastRowFirstColumn="0" w:lastRowLastColumn="0"/>
+            </w:pPr>
+            <w:r>
+              <w:t>Sistema de taquilla</w:t>
+            </w:r>
           </w:p>
         </w:tc>
       </w:tr>
+      <w:tr>
+        <w:tc>
+          <w:tcPr>
+            <w:cnfStyle w:val="001000000000" w:firstRow="0" w:lastRow="0" w:firstColumn="1" w:lastColumn="0" w:oddVBand="0" w:evenVBand="0" w:oddHBand="0" w:evenHBand="0" w:firstRowFirstColumn="0" w:firstRowLastColumn="0" w:lastRowFirstColumn="0" w:lastRowLastColumn="0"/>
+            <w:tcW w:w="2058" w:type="dxa"/>
+          </w:tcPr>
+          <w:p>
+            <w:pPr>
+              <w:pStyle w:val="Prrafodelista"/>
+              <w:pBdr>
+                <w:top w:val="none" w:sz="0" w:space="0" w:color="auto"/>
+                <w:left w:val="none" w:sz="0" w:space="0" w:color="auto"/>
+                <w:bottom w:val="none" w:sz="0" w:space="0" w:color="auto"/>
+                <w:right w:val="none" w:sz="0" w:space="0" w:color="auto"/>
+                <w:between w:val="none" w:sz="0" w:space="0" w:color="auto"/>
+              </w:pBdr>
+              <w:ind w:left="0"/>
+              <w:rPr>
+                <w:b w:val="0"/>
+              </w:rPr>
+            </w:pPr>
+            <w:r>
+              <w:rPr>
+                <w:b w:val="0"/>
+              </w:rPr>
+              <w:t>Evolución</w:t>
+            </w:r>
+          </w:p>
+        </w:tc>
+        <w:tc>
+          <w:tcPr>
+            <w:tcW w:w="1910" w:type="dxa"/>
+          </w:tcPr>
+          <w:p>
+            <w:pPr>
+              <w:pStyle w:val="Prrafodelista"/>
+              <w:pBdr>
+                <w:top w:val="none" w:sz="0" w:space="0" w:color="auto"/>
+                <w:left w:val="none" w:sz="0" w:space="0" w:color="auto"/>
+                <w:bottom w:val="none" w:sz="0" w:space="0" w:color="auto"/>
+                <w:right w:val="none" w:sz="0" w:space="0" w:color="auto"/>
+                <w:between w:val="none" w:sz="0" w:space="0" w:color="auto"/>
+              </w:pBdr>
+              <w:ind w:left="0"/>
+              <w:cnfStyle w:val="000000000000" w:firstRow="0" w:lastRow="0" w:firstColumn="0" w:lastColumn="0" w:oddVBand="0" w:evenVBand="0" w:oddHBand="0" w:evenHBand="0" w:firstRowFirstColumn="0" w:firstRowLastColumn="0" w:lastRowFirstColumn="0" w:lastRowLastColumn="0"/>
+            </w:pPr>
+            <w:r>
+              <w:t>Datos de pruebas y casos de pruebas</w:t>
+            </w:r>
+          </w:p>
+        </w:tc>
+        <w:tc>
+          <w:tcPr>
+            <w:tcW w:w="1911" w:type="dxa"/>
+          </w:tcPr>
+          <w:p>
+            <w:pPr>
+              <w:pStyle w:val="Prrafodelista"/>
+              <w:pBdr>
+                <w:top w:val="none" w:sz="0" w:space="0" w:color="auto"/>
+                <w:left w:val="none" w:sz="0" w:space="0" w:color="auto"/>
+                <w:bottom w:val="none" w:sz="0" w:space="0" w:color="auto"/>
+                <w:right w:val="none" w:sz="0" w:space="0" w:color="auto"/>
+                <w:between w:val="none" w:sz="0" w:space="0" w:color="auto"/>
+              </w:pBdr>
+              <w:ind w:left="0"/>
+              <w:cnfStyle w:val="000000000000" w:firstRow="0" w:lastRow="0" w:firstColumn="0" w:lastColumn="0" w:oddVBand="0" w:evenVBand="0" w:oddHBand="0" w:evenHBand="0" w:firstRowFirstColumn="0" w:firstRowLastColumn="0" w:lastRowFirstColumn="0" w:lastRowLastColumn="0"/>
+            </w:pPr>
+            <w:r>
+              <w:t>Proyecto</w:t>
+            </w:r>
+          </w:p>
+        </w:tc>
+        <w:tc>
+          <w:tcPr>
+            <w:tcW w:w="2338" w:type="dxa"/>
+          </w:tcPr>
+          <w:p>
+            <w:pPr>
+              <w:pStyle w:val="Prrafodelista"/>
+              <w:pBdr>
+                <w:top w:val="none" w:sz="0" w:space="0" w:color="auto"/>
+                <w:left w:val="none" w:sz="0" w:space="0" w:color="auto"/>
+                <w:bottom w:val="none" w:sz="0" w:space="0" w:color="auto"/>
+                <w:right w:val="none" w:sz="0" w:space="0" w:color="auto"/>
+                <w:between w:val="none" w:sz="0" w:space="0" w:color="auto"/>
+              </w:pBdr>
+              <w:ind w:left="0"/>
+              <w:cnfStyle w:val="000000000000" w:firstRow="0" w:lastRow="0" w:firstColumn="0" w:lastColumn="0" w:oddVBand="0" w:evenVBand="0" w:oddHBand="0" w:evenHBand="0" w:firstRowFirstColumn="0" w:firstRowLastColumn="0" w:lastRowFirstColumn="0" w:lastRowLastColumn="0"/>
+            </w:pPr>
+            <w:r>
+              <w:t>Sistema de taquilla</w:t>
+            </w:r>
+          </w:p>
+        </w:tc>
+      </w:tr>
+      <w:bookmarkEnd w:id="16"/>
     </w:tbl>
     <w:p>
       <w:pPr>
@@ -11029,7 +11140,7 @@
 </file>
 
 <file path=customXml/itemProps1.xml><?xml version="1.0" encoding="utf-8"?>
-<ds:datastoreItem xmlns:ds="http://schemas.openxmlformats.org/officeDocument/2006/customXml" ds:itemID="{CD2C5062-1699-46D2-B036-C764921B793C}">
+<ds:datastoreItem xmlns:ds="http://schemas.openxmlformats.org/officeDocument/2006/customXml" ds:itemID="{96FFA979-F4B3-4993-8743-34DCB1D4BA73}">
   <ds:schemaRefs>
     <ds:schemaRef ds:uri="http://schemas.openxmlformats.org/officeDocument/2006/bibliography"/>
   </ds:schemaRefs>

--- a/Documentos/PGC.docx
+++ b/Documentos/PGC.docx
@@ -1,6 +1,6 @@
 
 <file path=word/document.xml><?xml version="1.0" encoding="utf-8"?>
-<w:document xmlns:wpc="http://schemas.microsoft.com/office/word/2010/wordprocessingCanvas" xmlns:mc="http://schemas.openxmlformats.org/markup-compatibility/2006" xmlns:o="urn:schemas-microsoft-com:office:office" xmlns:r="http://schemas.openxmlformats.org/officeDocument/2006/relationships" xmlns:m="http://schemas.openxmlformats.org/officeDocument/2006/math" xmlns:v="urn:schemas-microsoft-com:vml" xmlns:wp14="http://schemas.microsoft.com/office/word/2010/wordprocessingDrawing" xmlns:wp="http://schemas.openxmlformats.org/drawingml/2006/wordprocessingDrawing" xmlns:w10="urn:schemas-microsoft-com:office:word" xmlns:w="http://schemas.openxmlformats.org/wordprocessingml/2006/main" xmlns:w14="http://schemas.microsoft.com/office/word/2010/wordml" xmlns:w15="http://schemas.microsoft.com/office/word/2012/wordml" xmlns:wpg="http://schemas.microsoft.com/office/word/2010/wordprocessingGroup" xmlns:wpi="http://schemas.microsoft.com/office/word/2010/wordprocessingInk" xmlns:wne="http://schemas.microsoft.com/office/word/2006/wordml" xmlns:wps="http://schemas.microsoft.com/office/word/2010/wordprocessingShape" mc:Ignorable="w14 w15 wp14">
+<w:document xmlns:wpc="http://schemas.microsoft.com/office/word/2010/wordprocessingCanvas" xmlns:cx="http://schemas.microsoft.com/office/drawing/2014/chartex" xmlns:cx1="http://schemas.microsoft.com/office/drawing/2015/9/8/chartex" xmlns:cx2="http://schemas.microsoft.com/office/drawing/2015/10/21/chartex" xmlns:cx3="http://schemas.microsoft.com/office/drawing/2016/5/9/chartex" xmlns:cx4="http://schemas.microsoft.com/office/drawing/2016/5/10/chartex" xmlns:cx5="http://schemas.microsoft.com/office/drawing/2016/5/11/chartex" xmlns:cx6="http://schemas.microsoft.com/office/drawing/2016/5/12/chartex" xmlns:cx7="http://schemas.microsoft.com/office/drawing/2016/5/13/chartex" xmlns:cx8="http://schemas.microsoft.com/office/drawing/2016/5/14/chartex" xmlns:mc="http://schemas.openxmlformats.org/markup-compatibility/2006" xmlns:aink="http://schemas.microsoft.com/office/drawing/2016/ink" xmlns:am3d="http://schemas.microsoft.com/office/drawing/2017/model3d" xmlns:o="urn:schemas-microsoft-com:office:office" xmlns:r="http://schemas.openxmlformats.org/officeDocument/2006/relationships" xmlns:m="http://schemas.openxmlformats.org/officeDocument/2006/math" xmlns:v="urn:schemas-microsoft-com:vml" xmlns:wp14="http://schemas.microsoft.com/office/word/2010/wordprocessingDrawing" xmlns:wp="http://schemas.openxmlformats.org/drawingml/2006/wordprocessingDrawing" xmlns:w10="urn:schemas-microsoft-com:office:word" xmlns:w="http://schemas.openxmlformats.org/wordprocessingml/2006/main" xmlns:w14="http://schemas.microsoft.com/office/word/2010/wordml" xmlns:w15="http://schemas.microsoft.com/office/word/2012/wordml" xmlns:w16cid="http://schemas.microsoft.com/office/word/2016/wordml/cid" xmlns:w16se="http://schemas.microsoft.com/office/word/2015/wordml/symex" xmlns:wpg="http://schemas.microsoft.com/office/word/2010/wordprocessingGroup" xmlns:wpi="http://schemas.microsoft.com/office/word/2010/wordprocessingInk" xmlns:wne="http://schemas.microsoft.com/office/word/2006/wordml" xmlns:wps="http://schemas.microsoft.com/office/word/2010/wordprocessingShape" mc:Ignorable="w14 w15 w16se w16cid wp14">
   <w:body>
     <w:p>
       <w:pPr>
@@ -117,7 +117,7 @@
           <w:sz w:val="44"/>
           <w:szCs w:val="44"/>
         </w:rPr>
-        <w:t>Versión 1.</w:t>
+        <w:t xml:space="preserve">Versión </w:t>
       </w:r>
       <w:r>
         <w:rPr>
@@ -126,7 +126,7 @@
           <w:sz w:val="44"/>
           <w:szCs w:val="44"/>
         </w:rPr>
-        <w:t>9</w:t>
+        <w:t>2.0</w:t>
       </w:r>
     </w:p>
     <w:p>
@@ -2336,6 +2336,196 @@
               </w:rPr>
               <w:t>Juan Jhair Rodriguez Davila</w:t>
             </w:r>
+            <w:bookmarkStart w:id="7" w:name="_GoBack"/>
+            <w:bookmarkEnd w:id="7"/>
+          </w:p>
+        </w:tc>
+      </w:tr>
+      <w:tr>
+        <w:trPr>
+          <w:trHeight w:val="400"/>
+        </w:trPr>
+        <w:tc>
+          <w:tcPr>
+            <w:tcW w:w="1285" w:type="dxa"/>
+            <w:tcBorders>
+              <w:top w:val="single" w:sz="4" w:space="0" w:color="000000"/>
+              <w:left w:val="single" w:sz="6" w:space="0" w:color="00000A"/>
+              <w:bottom w:val="single" w:sz="4" w:space="0" w:color="000000"/>
+              <w:right w:val="single" w:sz="6" w:space="0" w:color="00000A"/>
+            </w:tcBorders>
+            <w:shd w:val="clear" w:color="auto" w:fill="auto"/>
+            <w:tcMar>
+              <w:left w:w="107" w:type="dxa"/>
+            </w:tcMar>
+            <w:vAlign w:val="center"/>
+          </w:tcPr>
+          <w:p>
+            <w:pPr>
+              <w:keepLines/>
+              <w:widowControl w:val="0"/>
+              <w:pBdr>
+                <w:top w:val="nil"/>
+                <w:left w:val="nil"/>
+                <w:bottom w:val="nil"/>
+                <w:right w:val="nil"/>
+                <w:between w:val="nil"/>
+              </w:pBdr>
+              <w:spacing w:after="0"/>
+              <w:jc w:val="center"/>
+              <w:rPr>
+                <w:rFonts w:asciiTheme="majorHAnsi" w:hAnsiTheme="majorHAnsi" w:cstheme="majorHAnsi"/>
+                <w:sz w:val="20"/>
+                <w:szCs w:val="20"/>
+              </w:rPr>
+            </w:pPr>
+            <w:r>
+              <w:rPr>
+                <w:rFonts w:asciiTheme="majorHAnsi" w:hAnsiTheme="majorHAnsi" w:cstheme="majorHAnsi"/>
+                <w:sz w:val="20"/>
+                <w:szCs w:val="20"/>
+              </w:rPr>
+              <w:t>28/09/2018</w:t>
+            </w:r>
+          </w:p>
+        </w:tc>
+        <w:tc>
+          <w:tcPr>
+            <w:tcW w:w="966" w:type="dxa"/>
+            <w:tcBorders>
+              <w:top w:val="single" w:sz="4" w:space="0" w:color="000000"/>
+              <w:left w:val="single" w:sz="6" w:space="0" w:color="00000A"/>
+              <w:bottom w:val="single" w:sz="4" w:space="0" w:color="000000"/>
+              <w:right w:val="single" w:sz="6" w:space="0" w:color="00000A"/>
+            </w:tcBorders>
+            <w:shd w:val="clear" w:color="auto" w:fill="auto"/>
+            <w:tcMar>
+              <w:left w:w="107" w:type="dxa"/>
+            </w:tcMar>
+            <w:vAlign w:val="center"/>
+          </w:tcPr>
+          <w:p>
+            <w:pPr>
+              <w:keepLines/>
+              <w:widowControl w:val="0"/>
+              <w:pBdr>
+                <w:top w:val="nil"/>
+                <w:left w:val="nil"/>
+                <w:bottom w:val="nil"/>
+                <w:right w:val="nil"/>
+                <w:between w:val="nil"/>
+              </w:pBdr>
+              <w:spacing w:after="0"/>
+              <w:jc w:val="center"/>
+              <w:rPr>
+                <w:rFonts w:asciiTheme="majorHAnsi" w:hAnsiTheme="majorHAnsi" w:cstheme="majorHAnsi"/>
+                <w:color w:val="000000" w:themeColor="text1"/>
+                <w:sz w:val="20"/>
+                <w:szCs w:val="20"/>
+              </w:rPr>
+            </w:pPr>
+            <w:r>
+              <w:rPr>
+                <w:rFonts w:asciiTheme="majorHAnsi" w:hAnsiTheme="majorHAnsi" w:cstheme="majorHAnsi"/>
+                <w:color w:val="000000" w:themeColor="text1"/>
+                <w:sz w:val="20"/>
+                <w:szCs w:val="20"/>
+              </w:rPr>
+              <w:t>2.0</w:t>
+            </w:r>
+          </w:p>
+        </w:tc>
+        <w:tc>
+          <w:tcPr>
+            <w:tcW w:w="4000" w:type="dxa"/>
+            <w:tcBorders>
+              <w:top w:val="single" w:sz="4" w:space="0" w:color="000000"/>
+              <w:left w:val="single" w:sz="6" w:space="0" w:color="00000A"/>
+              <w:bottom w:val="single" w:sz="4" w:space="0" w:color="000000"/>
+              <w:right w:val="single" w:sz="6" w:space="0" w:color="00000A"/>
+            </w:tcBorders>
+            <w:shd w:val="clear" w:color="auto" w:fill="auto"/>
+            <w:tcMar>
+              <w:left w:w="107" w:type="dxa"/>
+            </w:tcMar>
+            <w:vAlign w:val="center"/>
+          </w:tcPr>
+          <w:p>
+            <w:pPr>
+              <w:pStyle w:val="Ttulo2"/>
+              <w:jc w:val="both"/>
+              <w:rPr>
+                <w:rFonts w:asciiTheme="majorHAnsi" w:hAnsiTheme="majorHAnsi" w:cstheme="majorHAnsi"/>
+                <w:color w:val="auto"/>
+                <w:sz w:val="20"/>
+                <w:szCs w:val="20"/>
+              </w:rPr>
+            </w:pPr>
+            <w:r>
+              <w:rPr>
+                <w:rFonts w:asciiTheme="majorHAnsi" w:hAnsiTheme="majorHAnsi" w:cstheme="majorHAnsi"/>
+                <w:color w:val="auto"/>
+                <w:sz w:val="20"/>
+                <w:szCs w:val="20"/>
+              </w:rPr>
+              <w:t>Listado de clasificación de CI</w:t>
+            </w:r>
+          </w:p>
+        </w:tc>
+        <w:tc>
+          <w:tcPr>
+            <w:tcW w:w="2285" w:type="dxa"/>
+            <w:tcBorders>
+              <w:top w:val="single" w:sz="6" w:space="0" w:color="00000A"/>
+              <w:left w:val="single" w:sz="6" w:space="0" w:color="00000A"/>
+              <w:bottom w:val="single" w:sz="6" w:space="0" w:color="00000A"/>
+              <w:right w:val="single" w:sz="6" w:space="0" w:color="00000A"/>
+            </w:tcBorders>
+            <w:shd w:val="clear" w:color="auto" w:fill="auto"/>
+            <w:tcMar>
+              <w:left w:w="107" w:type="dxa"/>
+            </w:tcMar>
+            <w:vAlign w:val="center"/>
+          </w:tcPr>
+          <w:p>
+            <w:pPr>
+              <w:keepLines/>
+              <w:widowControl w:val="0"/>
+              <w:pBdr>
+                <w:top w:val="nil"/>
+                <w:left w:val="nil"/>
+                <w:bottom w:val="nil"/>
+                <w:right w:val="nil"/>
+                <w:between w:val="nil"/>
+              </w:pBdr>
+              <w:spacing w:after="0"/>
+              <w:rPr>
+                <w:rFonts w:asciiTheme="majorHAnsi" w:hAnsiTheme="majorHAnsi" w:cstheme="majorHAnsi"/>
+                <w:color w:val="000000"/>
+                <w:sz w:val="20"/>
+                <w:szCs w:val="20"/>
+              </w:rPr>
+            </w:pPr>
+            <w:r>
+              <w:rPr>
+                <w:rFonts w:asciiTheme="majorHAnsi" w:hAnsiTheme="majorHAnsi" w:cstheme="majorHAnsi"/>
+                <w:color w:val="000000"/>
+                <w:sz w:val="20"/>
+                <w:szCs w:val="20"/>
+              </w:rPr>
+              <w:t xml:space="preserve">Alex Quino </w:t>
+            </w:r>
+            <w:proofErr w:type="spellStart"/>
+            <w:r>
+              <w:rPr>
+                <w:rFonts w:asciiTheme="majorHAnsi" w:hAnsiTheme="majorHAnsi" w:cstheme="majorHAnsi"/>
+                <w:color w:val="000000"/>
+                <w:sz w:val="20"/>
+                <w:szCs w:val="20"/>
+              </w:rPr>
+              <w:t>Crispin</w:t>
+            </w:r>
+            <w:proofErr w:type="spellEnd"/>
           </w:p>
         </w:tc>
       </w:tr>
@@ -3103,7 +3293,7 @@
           <w:color w:val="000000"/>
         </w:rPr>
       </w:pPr>
-      <w:bookmarkStart w:id="7" w:name="_Toc525602616"/>
+      <w:bookmarkStart w:id="8" w:name="_Toc525602616"/>
       <w:r>
         <w:rPr>
           <w:rFonts w:asciiTheme="majorHAnsi" w:hAnsiTheme="majorHAnsi" w:cstheme="majorHAnsi"/>
@@ -3114,7 +3304,7 @@
         </w:rPr>
         <w:t>Introducción</w:t>
       </w:r>
-      <w:bookmarkEnd w:id="7"/>
+      <w:bookmarkEnd w:id="8"/>
     </w:p>
     <w:p>
       <w:pPr>
@@ -3185,7 +3375,7 @@
           <w:rFonts w:asciiTheme="majorHAnsi" w:hAnsiTheme="majorHAnsi" w:cstheme="majorHAnsi"/>
         </w:rPr>
       </w:pPr>
-      <w:bookmarkStart w:id="8" w:name="_Hlk525601805"/>
+      <w:bookmarkStart w:id="9" w:name="_Hlk525601805"/>
       <w:r>
         <w:rPr>
           <w:rFonts w:asciiTheme="majorHAnsi" w:hAnsiTheme="majorHAnsi" w:cstheme="majorHAnsi"/>
@@ -3193,7 +3383,7 @@
         <w:t xml:space="preserve">Este documento tiene como finalidad tener un mapeo de los cambios que sucedan en el desarrollo para así poder actuar con respecto a ellos. </w:t>
       </w:r>
     </w:p>
-    <w:bookmarkEnd w:id="8"/>
+    <w:bookmarkEnd w:id="9"/>
     <w:p>
       <w:pPr>
         <w:ind w:left="567"/>
@@ -3217,7 +3407,7 @@
           <w:color w:val="000000"/>
         </w:rPr>
       </w:pPr>
-      <w:bookmarkStart w:id="9" w:name="_Toc525602617"/>
+      <w:bookmarkStart w:id="10" w:name="_Toc525602617"/>
       <w:r>
         <w:rPr>
           <w:rFonts w:asciiTheme="majorHAnsi" w:hAnsiTheme="majorHAnsi" w:cstheme="majorHAnsi"/>
@@ -3228,7 +3418,7 @@
         </w:rPr>
         <w:t>Roles, responsabilidades y cantidad</w:t>
       </w:r>
-      <w:bookmarkEnd w:id="9"/>
+      <w:bookmarkEnd w:id="10"/>
     </w:p>
     <w:tbl>
       <w:tblPr>
@@ -4135,7 +4325,7 @@
           <w:color w:val="000000"/>
         </w:rPr>
       </w:pPr>
-      <w:bookmarkStart w:id="10" w:name="_Toc525602618"/>
+      <w:bookmarkStart w:id="11" w:name="_Toc525602618"/>
       <w:r>
         <w:rPr>
           <w:rFonts w:asciiTheme="majorHAnsi" w:hAnsiTheme="majorHAnsi" w:cstheme="majorHAnsi"/>
@@ -4146,7 +4336,7 @@
         </w:rPr>
         <w:t>Políticas, directrices y procedimientos</w:t>
       </w:r>
-      <w:bookmarkEnd w:id="10"/>
+      <w:bookmarkEnd w:id="11"/>
     </w:p>
     <w:p>
       <w:pPr>
@@ -4625,7 +4815,7 @@
           <w:szCs w:val="28"/>
         </w:rPr>
       </w:pPr>
-      <w:bookmarkStart w:id="11" w:name="_Toc525602619"/>
+      <w:bookmarkStart w:id="12" w:name="_Toc525602619"/>
       <w:r>
         <w:rPr>
           <w:rFonts w:asciiTheme="majorHAnsi" w:hAnsiTheme="majorHAnsi" w:cstheme="majorHAnsi"/>
@@ -4663,7 +4853,7 @@
         <w:lastRenderedPageBreak/>
         <w:t>Herramientas, entorno e infraestructura</w:t>
       </w:r>
-      <w:bookmarkEnd w:id="11"/>
+      <w:bookmarkEnd w:id="12"/>
     </w:p>
     <w:p>
       <w:pPr>
@@ -4698,35 +4888,7 @@
         <w:rPr>
           <w:rFonts w:asciiTheme="majorHAnsi" w:hAnsiTheme="majorHAnsi" w:cstheme="majorHAnsi"/>
         </w:rPr>
-        <w:t xml:space="preserve"> como herramienta </w:t>
-      </w:r>
-      <w:proofErr w:type="spellStart"/>
-      <w:r>
-        <w:rPr>
-          <w:rFonts w:asciiTheme="majorHAnsi" w:hAnsiTheme="majorHAnsi" w:cstheme="majorHAnsi"/>
-        </w:rPr>
-        <w:t>Git</w:t>
-      </w:r>
-      <w:proofErr w:type="spellEnd"/>
-      <w:r>
-        <w:rPr>
-          <w:rFonts w:asciiTheme="majorHAnsi" w:hAnsiTheme="majorHAnsi" w:cstheme="majorHAnsi"/>
-        </w:rPr>
-        <w:t xml:space="preserve"> con interfaz gráfica y el </w:t>
-      </w:r>
-      <w:proofErr w:type="spellStart"/>
-      <w:r>
-        <w:rPr>
-          <w:rFonts w:asciiTheme="majorHAnsi" w:hAnsiTheme="majorHAnsi" w:cstheme="majorHAnsi"/>
-        </w:rPr>
-        <w:t>Git</w:t>
-      </w:r>
-      <w:proofErr w:type="spellEnd"/>
-      <w:r>
-        <w:rPr>
-          <w:rFonts w:asciiTheme="majorHAnsi" w:hAnsiTheme="majorHAnsi" w:cstheme="majorHAnsi"/>
-        </w:rPr>
-        <w:t xml:space="preserve"> </w:t>
+        <w:t xml:space="preserve"> como herramienta Git con interfaz gráfica y el Git </w:t>
       </w:r>
       <w:proofErr w:type="spellStart"/>
       <w:r>
@@ -4868,7 +5030,7 @@
           <w:szCs w:val="22"/>
         </w:rPr>
       </w:pPr>
-      <w:bookmarkStart w:id="12" w:name="_Toc517873452"/>
+      <w:bookmarkStart w:id="13" w:name="_Toc517873452"/>
     </w:p>
     <w:p>
       <w:pPr>
@@ -4882,7 +5044,7 @@
           <w:szCs w:val="22"/>
         </w:rPr>
       </w:pPr>
-      <w:bookmarkStart w:id="13" w:name="_Toc525602620"/>
+      <w:bookmarkStart w:id="14" w:name="_Toc525602620"/>
       <w:r>
         <w:rPr>
           <w:rFonts w:asciiTheme="majorHAnsi" w:hAnsiTheme="majorHAnsi" w:cstheme="majorHAnsi"/>
@@ -4893,8 +5055,8 @@
         </w:rPr>
         <w:t>Herramientas de control de versiones</w:t>
       </w:r>
-      <w:bookmarkEnd w:id="12"/>
       <w:bookmarkEnd w:id="13"/>
+      <w:bookmarkEnd w:id="14"/>
     </w:p>
     <w:p>
       <w:pPr>
@@ -5114,21 +5276,7 @@
         <w:rPr>
           <w:rFonts w:asciiTheme="majorHAnsi" w:eastAsia="Times New Roman" w:hAnsiTheme="majorHAnsi" w:cstheme="majorHAnsi"/>
         </w:rPr>
-        <w:t xml:space="preserve">, Android y documentación. </w:t>
-      </w:r>
-      <w:proofErr w:type="spellStart"/>
-      <w:r>
-        <w:rPr>
-          <w:rFonts w:asciiTheme="majorHAnsi" w:eastAsia="Times New Roman" w:hAnsiTheme="majorHAnsi" w:cstheme="majorHAnsi"/>
-        </w:rPr>
-        <w:t>Git</w:t>
-      </w:r>
-      <w:proofErr w:type="spellEnd"/>
-      <w:r>
-        <w:rPr>
-          <w:rFonts w:asciiTheme="majorHAnsi" w:eastAsia="Times New Roman" w:hAnsiTheme="majorHAnsi" w:cstheme="majorHAnsi"/>
-        </w:rPr>
-        <w:t xml:space="preserve"> </w:t>
+        <w:t xml:space="preserve">, Android y documentación. Git </w:t>
       </w:r>
       <w:proofErr w:type="spellStart"/>
       <w:r>
@@ -5246,7 +5394,7 @@
           <w:szCs w:val="28"/>
         </w:rPr>
       </w:pPr>
-      <w:bookmarkStart w:id="14" w:name="_Toc525602621"/>
+      <w:bookmarkStart w:id="15" w:name="_Toc525602621"/>
       <w:r>
         <w:rPr>
           <w:rFonts w:asciiTheme="majorHAnsi" w:hAnsiTheme="majorHAnsi" w:cstheme="majorHAnsi"/>
@@ -5284,7 +5432,7 @@
         <w:lastRenderedPageBreak/>
         <w:t>Calendario</w:t>
       </w:r>
-      <w:bookmarkEnd w:id="14"/>
+      <w:bookmarkEnd w:id="15"/>
     </w:p>
     <w:p>
       <w:pPr>
@@ -5295,8 +5443,8 @@
           <w:szCs w:val="24"/>
         </w:rPr>
       </w:pPr>
-      <w:bookmarkStart w:id="15" w:name="_17dp8vu" w:colFirst="0" w:colLast="0"/>
-      <w:bookmarkEnd w:id="15"/>
+      <w:bookmarkStart w:id="16" w:name="_17dp8vu" w:colFirst="0" w:colLast="0"/>
+      <w:bookmarkEnd w:id="16"/>
     </w:p>
     <w:p>
       <w:pPr>
@@ -7779,7 +7927,7 @@
     </w:p>
     <w:tbl>
       <w:tblPr>
-        <w:tblStyle w:val="Tabladecuadrcula4-nfasis1"/>
+        <w:tblStyle w:val="Tablaconcuadrcula4-nfasis1"/>
         <w:tblW w:w="0" w:type="auto"/>
         <w:tblLook w:val="04A0" w:firstRow="1" w:lastRow="0" w:firstColumn="1" w:lastColumn="0" w:noHBand="0" w:noVBand="1"/>
       </w:tblPr>
@@ -7920,8 +8068,6 @@
                 <w:sz w:val="28"/>
               </w:rPr>
             </w:pPr>
-            <w:bookmarkStart w:id="16" w:name="_GoBack"/>
-            <w:bookmarkEnd w:id="16"/>
           </w:p>
         </w:tc>
         <w:tc>
@@ -8591,6 +8737,287 @@
                 <w:sz w:val="28"/>
               </w:rPr>
             </w:pPr>
+          </w:p>
+        </w:tc>
+      </w:tr>
+      <w:tr>
+        <w:tc>
+          <w:tcPr>
+            <w:cnfStyle w:val="001000000000" w:firstRow="0" w:lastRow="0" w:firstColumn="1" w:lastColumn="0" w:oddVBand="0" w:evenVBand="0" w:oddHBand="0" w:evenHBand="0" w:firstRowFirstColumn="0" w:firstRowLastColumn="0" w:lastRowFirstColumn="0" w:lastRowLastColumn="0"/>
+            <w:tcW w:w="2058" w:type="dxa"/>
+          </w:tcPr>
+          <w:p>
+            <w:pPr>
+              <w:pStyle w:val="Prrafodelista"/>
+              <w:pBdr>
+                <w:top w:val="none" w:sz="0" w:space="0" w:color="auto"/>
+                <w:left w:val="none" w:sz="0" w:space="0" w:color="auto"/>
+                <w:bottom w:val="none" w:sz="0" w:space="0" w:color="auto"/>
+                <w:right w:val="none" w:sz="0" w:space="0" w:color="auto"/>
+                <w:between w:val="none" w:sz="0" w:space="0" w:color="auto"/>
+              </w:pBdr>
+              <w:ind w:left="0"/>
+              <w:rPr>
+                <w:rFonts w:asciiTheme="majorHAnsi" w:hAnsiTheme="majorHAnsi" w:cstheme="majorHAnsi"/>
+                <w:b w:val="0"/>
+                <w:sz w:val="28"/>
+              </w:rPr>
+            </w:pPr>
+          </w:p>
+        </w:tc>
+        <w:tc>
+          <w:tcPr>
+            <w:tcW w:w="1910" w:type="dxa"/>
+          </w:tcPr>
+          <w:p>
+            <w:pPr>
+              <w:pStyle w:val="Prrafodelista"/>
+              <w:pBdr>
+                <w:top w:val="none" w:sz="0" w:space="0" w:color="auto"/>
+                <w:left w:val="none" w:sz="0" w:space="0" w:color="auto"/>
+                <w:bottom w:val="none" w:sz="0" w:space="0" w:color="auto"/>
+                <w:right w:val="none" w:sz="0" w:space="0" w:color="auto"/>
+                <w:between w:val="none" w:sz="0" w:space="0" w:color="auto"/>
+              </w:pBdr>
+              <w:ind w:left="0"/>
+              <w:cnfStyle w:val="000000000000" w:firstRow="0" w:lastRow="0" w:firstColumn="0" w:lastColumn="0" w:oddVBand="0" w:evenVBand="0" w:oddHBand="0" w:evenHBand="0" w:firstRowFirstColumn="0" w:firstRowLastColumn="0" w:lastRowFirstColumn="0" w:lastRowLastColumn="0"/>
+              <w:rPr>
+                <w:rFonts w:asciiTheme="majorHAnsi" w:hAnsiTheme="majorHAnsi" w:cstheme="majorHAnsi"/>
+                <w:b/>
+                <w:sz w:val="28"/>
+              </w:rPr>
+            </w:pPr>
+          </w:p>
+        </w:tc>
+        <w:tc>
+          <w:tcPr>
+            <w:tcW w:w="1911" w:type="dxa"/>
+          </w:tcPr>
+          <w:p>
+            <w:pPr>
+              <w:pStyle w:val="Prrafodelista"/>
+              <w:pBdr>
+                <w:top w:val="none" w:sz="0" w:space="0" w:color="auto"/>
+                <w:left w:val="none" w:sz="0" w:space="0" w:color="auto"/>
+                <w:bottom w:val="none" w:sz="0" w:space="0" w:color="auto"/>
+                <w:right w:val="none" w:sz="0" w:space="0" w:color="auto"/>
+                <w:between w:val="none" w:sz="0" w:space="0" w:color="auto"/>
+              </w:pBdr>
+              <w:ind w:left="0"/>
+              <w:cnfStyle w:val="000000000000" w:firstRow="0" w:lastRow="0" w:firstColumn="0" w:lastColumn="0" w:oddVBand="0" w:evenVBand="0" w:oddHBand="0" w:evenHBand="0" w:firstRowFirstColumn="0" w:firstRowLastColumn="0" w:lastRowFirstColumn="0" w:lastRowLastColumn="0"/>
+              <w:rPr>
+                <w:rFonts w:asciiTheme="majorHAnsi" w:hAnsiTheme="majorHAnsi" w:cstheme="majorHAnsi"/>
+                <w:b/>
+                <w:sz w:val="28"/>
+              </w:rPr>
+            </w:pPr>
+          </w:p>
+        </w:tc>
+        <w:tc>
+          <w:tcPr>
+            <w:tcW w:w="2338" w:type="dxa"/>
+          </w:tcPr>
+          <w:p>
+            <w:pPr>
+              <w:pStyle w:val="Prrafodelista"/>
+              <w:pBdr>
+                <w:top w:val="none" w:sz="0" w:space="0" w:color="auto"/>
+                <w:left w:val="none" w:sz="0" w:space="0" w:color="auto"/>
+                <w:bottom w:val="none" w:sz="0" w:space="0" w:color="auto"/>
+                <w:right w:val="none" w:sz="0" w:space="0" w:color="auto"/>
+                <w:between w:val="none" w:sz="0" w:space="0" w:color="auto"/>
+              </w:pBdr>
+              <w:ind w:left="0"/>
+              <w:cnfStyle w:val="000000000000" w:firstRow="0" w:lastRow="0" w:firstColumn="0" w:lastColumn="0" w:oddVBand="0" w:evenVBand="0" w:oddHBand="0" w:evenHBand="0" w:firstRowFirstColumn="0" w:firstRowLastColumn="0" w:lastRowFirstColumn="0" w:lastRowLastColumn="0"/>
+              <w:rPr>
+                <w:rFonts w:asciiTheme="majorHAnsi" w:hAnsiTheme="majorHAnsi" w:cstheme="majorHAnsi"/>
+                <w:b/>
+                <w:sz w:val="28"/>
+              </w:rPr>
+            </w:pPr>
+          </w:p>
+        </w:tc>
+      </w:tr>
+      <w:tr>
+        <w:trPr>
+          <w:cnfStyle w:val="000000100000" w:firstRow="0" w:lastRow="0" w:firstColumn="0" w:lastColumn="0" w:oddVBand="0" w:evenVBand="0" w:oddHBand="1" w:evenHBand="0" w:firstRowFirstColumn="0" w:firstRowLastColumn="0" w:lastRowFirstColumn="0" w:lastRowLastColumn="0"/>
+        </w:trPr>
+        <w:tc>
+          <w:tcPr>
+            <w:cnfStyle w:val="001000000000" w:firstRow="0" w:lastRow="0" w:firstColumn="1" w:lastColumn="0" w:oddVBand="0" w:evenVBand="0" w:oddHBand="0" w:evenHBand="0" w:firstRowFirstColumn="0" w:firstRowLastColumn="0" w:lastRowFirstColumn="0" w:lastRowLastColumn="0"/>
+            <w:tcW w:w="2058" w:type="dxa"/>
+          </w:tcPr>
+          <w:p>
+            <w:pPr>
+              <w:pStyle w:val="Prrafodelista"/>
+              <w:pBdr>
+                <w:top w:val="none" w:sz="0" w:space="0" w:color="auto"/>
+                <w:left w:val="none" w:sz="0" w:space="0" w:color="auto"/>
+                <w:bottom w:val="none" w:sz="0" w:space="0" w:color="auto"/>
+                <w:right w:val="none" w:sz="0" w:space="0" w:color="auto"/>
+                <w:between w:val="none" w:sz="0" w:space="0" w:color="auto"/>
+              </w:pBdr>
+              <w:ind w:left="0"/>
+            </w:pPr>
+            <w:r>
+              <w:t>Fuente</w:t>
+            </w:r>
+          </w:p>
+        </w:tc>
+        <w:tc>
+          <w:tcPr>
+            <w:tcW w:w="1910" w:type="dxa"/>
+          </w:tcPr>
+          <w:p>
+            <w:pPr>
+              <w:pStyle w:val="Prrafodelista"/>
+              <w:pBdr>
+                <w:top w:val="none" w:sz="0" w:space="0" w:color="auto"/>
+                <w:left w:val="none" w:sz="0" w:space="0" w:color="auto"/>
+                <w:bottom w:val="none" w:sz="0" w:space="0" w:color="auto"/>
+                <w:right w:val="none" w:sz="0" w:space="0" w:color="auto"/>
+                <w:between w:val="none" w:sz="0" w:space="0" w:color="auto"/>
+              </w:pBdr>
+              <w:ind w:left="0"/>
+              <w:cnfStyle w:val="000000100000" w:firstRow="0" w:lastRow="0" w:firstColumn="0" w:lastColumn="0" w:oddVBand="0" w:evenVBand="0" w:oddHBand="1" w:evenHBand="0" w:firstRowFirstColumn="0" w:firstRowLastColumn="0" w:lastRowFirstColumn="0" w:lastRowLastColumn="0"/>
+            </w:pPr>
+            <w:r>
+              <w:t>Script de la base de datos</w:t>
+            </w:r>
+          </w:p>
+        </w:tc>
+        <w:tc>
+          <w:tcPr>
+            <w:tcW w:w="1911" w:type="dxa"/>
+          </w:tcPr>
+          <w:p>
+            <w:pPr>
+              <w:pStyle w:val="Prrafodelista"/>
+              <w:pBdr>
+                <w:top w:val="none" w:sz="0" w:space="0" w:color="auto"/>
+                <w:left w:val="none" w:sz="0" w:space="0" w:color="auto"/>
+                <w:bottom w:val="none" w:sz="0" w:space="0" w:color="auto"/>
+                <w:right w:val="none" w:sz="0" w:space="0" w:color="auto"/>
+                <w:between w:val="none" w:sz="0" w:space="0" w:color="auto"/>
+              </w:pBdr>
+              <w:ind w:left="0"/>
+              <w:cnfStyle w:val="000000100000" w:firstRow="0" w:lastRow="0" w:firstColumn="0" w:lastColumn="0" w:oddVBand="0" w:evenVBand="0" w:oddHBand="1" w:evenHBand="0" w:firstRowFirstColumn="0" w:firstRowLastColumn="0" w:lastRowFirstColumn="0" w:lastRowLastColumn="0"/>
+            </w:pPr>
+            <w:r>
+              <w:t>Proyecto</w:t>
+            </w:r>
+          </w:p>
+        </w:tc>
+        <w:tc>
+          <w:tcPr>
+            <w:tcW w:w="2338" w:type="dxa"/>
+          </w:tcPr>
+          <w:p>
+            <w:pPr>
+              <w:pStyle w:val="Prrafodelista"/>
+              <w:pBdr>
+                <w:top w:val="none" w:sz="0" w:space="0" w:color="auto"/>
+                <w:left w:val="none" w:sz="0" w:space="0" w:color="auto"/>
+                <w:bottom w:val="none" w:sz="0" w:space="0" w:color="auto"/>
+                <w:right w:val="none" w:sz="0" w:space="0" w:color="auto"/>
+                <w:between w:val="none" w:sz="0" w:space="0" w:color="auto"/>
+              </w:pBdr>
+              <w:ind w:left="0"/>
+              <w:cnfStyle w:val="000000100000" w:firstRow="0" w:lastRow="0" w:firstColumn="0" w:lastColumn="0" w:oddVBand="0" w:evenVBand="0" w:oddHBand="1" w:evenHBand="0" w:firstRowFirstColumn="0" w:firstRowLastColumn="0" w:lastRowFirstColumn="0" w:lastRowLastColumn="0"/>
+            </w:pPr>
+            <w:r>
+              <w:t>Sistema de taquilla</w:t>
+            </w:r>
+          </w:p>
+        </w:tc>
+      </w:tr>
+      <w:tr>
+        <w:tc>
+          <w:tcPr>
+            <w:cnfStyle w:val="001000000000" w:firstRow="0" w:lastRow="0" w:firstColumn="1" w:lastColumn="0" w:oddVBand="0" w:evenVBand="0" w:oddHBand="0" w:evenHBand="0" w:firstRowFirstColumn="0" w:firstRowLastColumn="0" w:lastRowFirstColumn="0" w:lastRowLastColumn="0"/>
+            <w:tcW w:w="2058" w:type="dxa"/>
+          </w:tcPr>
+          <w:p>
+            <w:pPr>
+              <w:pStyle w:val="Prrafodelista"/>
+              <w:pBdr>
+                <w:top w:val="none" w:sz="0" w:space="0" w:color="auto"/>
+                <w:left w:val="none" w:sz="0" w:space="0" w:color="auto"/>
+                <w:bottom w:val="none" w:sz="0" w:space="0" w:color="auto"/>
+                <w:right w:val="none" w:sz="0" w:space="0" w:color="auto"/>
+                <w:between w:val="none" w:sz="0" w:space="0" w:color="auto"/>
+              </w:pBdr>
+              <w:ind w:left="0"/>
+            </w:pPr>
+            <w:r>
+              <w:t>Evolución</w:t>
+            </w:r>
+          </w:p>
+        </w:tc>
+        <w:tc>
+          <w:tcPr>
+            <w:tcW w:w="1910" w:type="dxa"/>
+          </w:tcPr>
+          <w:p>
+            <w:pPr>
+              <w:pStyle w:val="Prrafodelista"/>
+              <w:pBdr>
+                <w:top w:val="none" w:sz="0" w:space="0" w:color="auto"/>
+                <w:left w:val="none" w:sz="0" w:space="0" w:color="auto"/>
+                <w:bottom w:val="none" w:sz="0" w:space="0" w:color="auto"/>
+                <w:right w:val="none" w:sz="0" w:space="0" w:color="auto"/>
+                <w:between w:val="none" w:sz="0" w:space="0" w:color="auto"/>
+              </w:pBdr>
+              <w:ind w:left="0"/>
+              <w:cnfStyle w:val="000000000000" w:firstRow="0" w:lastRow="0" w:firstColumn="0" w:lastColumn="0" w:oddVBand="0" w:evenVBand="0" w:oddHBand="0" w:evenHBand="0" w:firstRowFirstColumn="0" w:firstRowLastColumn="0" w:lastRowFirstColumn="0" w:lastRowLastColumn="0"/>
+            </w:pPr>
+            <w:r>
+              <w:t>Informes de métricas</w:t>
+            </w:r>
+          </w:p>
+        </w:tc>
+        <w:tc>
+          <w:tcPr>
+            <w:tcW w:w="1911" w:type="dxa"/>
+          </w:tcPr>
+          <w:p>
+            <w:pPr>
+              <w:pStyle w:val="Prrafodelista"/>
+              <w:pBdr>
+                <w:top w:val="none" w:sz="0" w:space="0" w:color="auto"/>
+                <w:left w:val="none" w:sz="0" w:space="0" w:color="auto"/>
+                <w:bottom w:val="none" w:sz="0" w:space="0" w:color="auto"/>
+                <w:right w:val="none" w:sz="0" w:space="0" w:color="auto"/>
+                <w:between w:val="none" w:sz="0" w:space="0" w:color="auto"/>
+              </w:pBdr>
+              <w:ind w:left="0"/>
+              <w:cnfStyle w:val="000000000000" w:firstRow="0" w:lastRow="0" w:firstColumn="0" w:lastColumn="0" w:oddVBand="0" w:evenVBand="0" w:oddHBand="0" w:evenHBand="0" w:firstRowFirstColumn="0" w:firstRowLastColumn="0" w:lastRowFirstColumn="0" w:lastRowLastColumn="0"/>
+            </w:pPr>
+            <w:r>
+              <w:t>Proyecto</w:t>
+            </w:r>
+          </w:p>
+        </w:tc>
+        <w:tc>
+          <w:tcPr>
+            <w:tcW w:w="2338" w:type="dxa"/>
+          </w:tcPr>
+          <w:p>
+            <w:pPr>
+              <w:pStyle w:val="Prrafodelista"/>
+              <w:pBdr>
+                <w:top w:val="none" w:sz="0" w:space="0" w:color="auto"/>
+                <w:left w:val="none" w:sz="0" w:space="0" w:color="auto"/>
+                <w:bottom w:val="none" w:sz="0" w:space="0" w:color="auto"/>
+                <w:right w:val="none" w:sz="0" w:space="0" w:color="auto"/>
+                <w:between w:val="none" w:sz="0" w:space="0" w:color="auto"/>
+              </w:pBdr>
+              <w:ind w:left="0"/>
+              <w:cnfStyle w:val="000000000000" w:firstRow="0" w:lastRow="0" w:firstColumn="0" w:lastColumn="0" w:oddVBand="0" w:evenVBand="0" w:oddHBand="0" w:evenHBand="0" w:firstRowFirstColumn="0" w:firstRowLastColumn="0" w:lastRowFirstColumn="0" w:lastRowLastColumn="0"/>
+            </w:pPr>
+            <w:r>
+              <w:t>Sistema de taquilla</w:t>
+            </w:r>
           </w:p>
         </w:tc>
       </w:tr>
@@ -8619,7 +9046,7 @@
 </file>
 
 <file path=word/endnotes.xml><?xml version="1.0" encoding="utf-8"?>
-<w:endnotes xmlns:wpc="http://schemas.microsoft.com/office/word/2010/wordprocessingCanvas" xmlns:mc="http://schemas.openxmlformats.org/markup-compatibility/2006" xmlns:o="urn:schemas-microsoft-com:office:office" xmlns:r="http://schemas.openxmlformats.org/officeDocument/2006/relationships" xmlns:m="http://schemas.openxmlformats.org/officeDocument/2006/math" xmlns:v="urn:schemas-microsoft-com:vml" xmlns:wp14="http://schemas.microsoft.com/office/word/2010/wordprocessingDrawing" xmlns:wp="http://schemas.openxmlformats.org/drawingml/2006/wordprocessingDrawing" xmlns:w10="urn:schemas-microsoft-com:office:word" xmlns:w="http://schemas.openxmlformats.org/wordprocessingml/2006/main" xmlns:w14="http://schemas.microsoft.com/office/word/2010/wordml" xmlns:w15="http://schemas.microsoft.com/office/word/2012/wordml" xmlns:wpg="http://schemas.microsoft.com/office/word/2010/wordprocessingGroup" xmlns:wpi="http://schemas.microsoft.com/office/word/2010/wordprocessingInk" xmlns:wne="http://schemas.microsoft.com/office/word/2006/wordml" xmlns:wps="http://schemas.microsoft.com/office/word/2010/wordprocessingShape" mc:Ignorable="w14 w15 wp14">
+<w:endnotes xmlns:wpc="http://schemas.microsoft.com/office/word/2010/wordprocessingCanvas" xmlns:cx="http://schemas.microsoft.com/office/drawing/2014/chartex" xmlns:cx1="http://schemas.microsoft.com/office/drawing/2015/9/8/chartex" xmlns:cx2="http://schemas.microsoft.com/office/drawing/2015/10/21/chartex" xmlns:cx3="http://schemas.microsoft.com/office/drawing/2016/5/9/chartex" xmlns:cx4="http://schemas.microsoft.com/office/drawing/2016/5/10/chartex" xmlns:cx5="http://schemas.microsoft.com/office/drawing/2016/5/11/chartex" xmlns:cx6="http://schemas.microsoft.com/office/drawing/2016/5/12/chartex" xmlns:cx7="http://schemas.microsoft.com/office/drawing/2016/5/13/chartex" xmlns:cx8="http://schemas.microsoft.com/office/drawing/2016/5/14/chartex" xmlns:mc="http://schemas.openxmlformats.org/markup-compatibility/2006" xmlns:aink="http://schemas.microsoft.com/office/drawing/2016/ink" xmlns:am3d="http://schemas.microsoft.com/office/drawing/2017/model3d" xmlns:o="urn:schemas-microsoft-com:office:office" xmlns:r="http://schemas.openxmlformats.org/officeDocument/2006/relationships" xmlns:m="http://schemas.openxmlformats.org/officeDocument/2006/math" xmlns:v="urn:schemas-microsoft-com:vml" xmlns:wp14="http://schemas.microsoft.com/office/word/2010/wordprocessingDrawing" xmlns:wp="http://schemas.openxmlformats.org/drawingml/2006/wordprocessingDrawing" xmlns:w10="urn:schemas-microsoft-com:office:word" xmlns:w="http://schemas.openxmlformats.org/wordprocessingml/2006/main" xmlns:w14="http://schemas.microsoft.com/office/word/2010/wordml" xmlns:w15="http://schemas.microsoft.com/office/word/2012/wordml" xmlns:w16cid="http://schemas.microsoft.com/office/word/2016/wordml/cid" xmlns:w16se="http://schemas.microsoft.com/office/word/2015/wordml/symex" xmlns:wpg="http://schemas.microsoft.com/office/word/2010/wordprocessingGroup" xmlns:wpi="http://schemas.microsoft.com/office/word/2010/wordprocessingInk" xmlns:wne="http://schemas.microsoft.com/office/word/2006/wordml" xmlns:wps="http://schemas.microsoft.com/office/word/2010/wordprocessingShape" mc:Ignorable="w14 w15 w16se w16cid wp14">
   <w:endnote w:type="separator" w:id="-1">
     <w:p>
       <w:pPr>
@@ -8644,7 +9071,7 @@
 </file>
 
 <file path=word/footer1.xml><?xml version="1.0" encoding="utf-8"?>
-<w:ftr xmlns:wpc="http://schemas.microsoft.com/office/word/2010/wordprocessingCanvas" xmlns:mc="http://schemas.openxmlformats.org/markup-compatibility/2006" xmlns:o="urn:schemas-microsoft-com:office:office" xmlns:r="http://schemas.openxmlformats.org/officeDocument/2006/relationships" xmlns:m="http://schemas.openxmlformats.org/officeDocument/2006/math" xmlns:v="urn:schemas-microsoft-com:vml" xmlns:wp14="http://schemas.microsoft.com/office/word/2010/wordprocessingDrawing" xmlns:wp="http://schemas.openxmlformats.org/drawingml/2006/wordprocessingDrawing" xmlns:w10="urn:schemas-microsoft-com:office:word" xmlns:w="http://schemas.openxmlformats.org/wordprocessingml/2006/main" xmlns:w14="http://schemas.microsoft.com/office/word/2010/wordml" xmlns:w15="http://schemas.microsoft.com/office/word/2012/wordml" xmlns:wpg="http://schemas.microsoft.com/office/word/2010/wordprocessingGroup" xmlns:wpi="http://schemas.microsoft.com/office/word/2010/wordprocessingInk" xmlns:wne="http://schemas.microsoft.com/office/word/2006/wordml" xmlns:wps="http://schemas.microsoft.com/office/word/2010/wordprocessingShape" mc:Ignorable="w14 w15 wp14">
+<w:ftr xmlns:wpc="http://schemas.microsoft.com/office/word/2010/wordprocessingCanvas" xmlns:cx="http://schemas.microsoft.com/office/drawing/2014/chartex" xmlns:cx1="http://schemas.microsoft.com/office/drawing/2015/9/8/chartex" xmlns:cx2="http://schemas.microsoft.com/office/drawing/2015/10/21/chartex" xmlns:cx3="http://schemas.microsoft.com/office/drawing/2016/5/9/chartex" xmlns:cx4="http://schemas.microsoft.com/office/drawing/2016/5/10/chartex" xmlns:cx5="http://schemas.microsoft.com/office/drawing/2016/5/11/chartex" xmlns:cx6="http://schemas.microsoft.com/office/drawing/2016/5/12/chartex" xmlns:cx7="http://schemas.microsoft.com/office/drawing/2016/5/13/chartex" xmlns:cx8="http://schemas.microsoft.com/office/drawing/2016/5/14/chartex" xmlns:mc="http://schemas.openxmlformats.org/markup-compatibility/2006" xmlns:aink="http://schemas.microsoft.com/office/drawing/2016/ink" xmlns:am3d="http://schemas.microsoft.com/office/drawing/2017/model3d" xmlns:o="urn:schemas-microsoft-com:office:office" xmlns:r="http://schemas.openxmlformats.org/officeDocument/2006/relationships" xmlns:m="http://schemas.openxmlformats.org/officeDocument/2006/math" xmlns:v="urn:schemas-microsoft-com:vml" xmlns:wp14="http://schemas.microsoft.com/office/word/2010/wordprocessingDrawing" xmlns:wp="http://schemas.openxmlformats.org/drawingml/2006/wordprocessingDrawing" xmlns:w10="urn:schemas-microsoft-com:office:word" xmlns:w="http://schemas.openxmlformats.org/wordprocessingml/2006/main" xmlns:w14="http://schemas.microsoft.com/office/word/2010/wordml" xmlns:w15="http://schemas.microsoft.com/office/word/2012/wordml" xmlns:w16cid="http://schemas.microsoft.com/office/word/2016/wordml/cid" xmlns:w16se="http://schemas.microsoft.com/office/word/2015/wordml/symex" xmlns:wpg="http://schemas.microsoft.com/office/word/2010/wordprocessingGroup" xmlns:wpi="http://schemas.microsoft.com/office/word/2010/wordprocessingInk" xmlns:wne="http://schemas.microsoft.com/office/word/2006/wordml" xmlns:wps="http://schemas.microsoft.com/office/word/2010/wordprocessingShape" mc:Ignorable="w14 w15 w16se w16cid wp14">
   <w:p>
     <w:pPr>
       <w:pBdr>
@@ -8688,7 +9115,7 @@
 </file>
 
 <file path=word/footer2.xml><?xml version="1.0" encoding="utf-8"?>
-<w:ftr xmlns:wpc="http://schemas.microsoft.com/office/word/2010/wordprocessingCanvas" xmlns:mc="http://schemas.openxmlformats.org/markup-compatibility/2006" xmlns:o="urn:schemas-microsoft-com:office:office" xmlns:r="http://schemas.openxmlformats.org/officeDocument/2006/relationships" xmlns:m="http://schemas.openxmlformats.org/officeDocument/2006/math" xmlns:v="urn:schemas-microsoft-com:vml" xmlns:wp14="http://schemas.microsoft.com/office/word/2010/wordprocessingDrawing" xmlns:wp="http://schemas.openxmlformats.org/drawingml/2006/wordprocessingDrawing" xmlns:w10="urn:schemas-microsoft-com:office:word" xmlns:w="http://schemas.openxmlformats.org/wordprocessingml/2006/main" xmlns:w14="http://schemas.microsoft.com/office/word/2010/wordml" xmlns:w15="http://schemas.microsoft.com/office/word/2012/wordml" xmlns:wpg="http://schemas.microsoft.com/office/word/2010/wordprocessingGroup" xmlns:wpi="http://schemas.microsoft.com/office/word/2010/wordprocessingInk" xmlns:wne="http://schemas.microsoft.com/office/word/2006/wordml" xmlns:wps="http://schemas.microsoft.com/office/word/2010/wordprocessingShape" mc:Ignorable="w14 w15 wp14">
+<w:ftr xmlns:wpc="http://schemas.microsoft.com/office/word/2010/wordprocessingCanvas" xmlns:cx="http://schemas.microsoft.com/office/drawing/2014/chartex" xmlns:cx1="http://schemas.microsoft.com/office/drawing/2015/9/8/chartex" xmlns:cx2="http://schemas.microsoft.com/office/drawing/2015/10/21/chartex" xmlns:cx3="http://schemas.microsoft.com/office/drawing/2016/5/9/chartex" xmlns:cx4="http://schemas.microsoft.com/office/drawing/2016/5/10/chartex" xmlns:cx5="http://schemas.microsoft.com/office/drawing/2016/5/11/chartex" xmlns:cx6="http://schemas.microsoft.com/office/drawing/2016/5/12/chartex" xmlns:cx7="http://schemas.microsoft.com/office/drawing/2016/5/13/chartex" xmlns:cx8="http://schemas.microsoft.com/office/drawing/2016/5/14/chartex" xmlns:mc="http://schemas.openxmlformats.org/markup-compatibility/2006" xmlns:aink="http://schemas.microsoft.com/office/drawing/2016/ink" xmlns:am3d="http://schemas.microsoft.com/office/drawing/2017/model3d" xmlns:o="urn:schemas-microsoft-com:office:office" xmlns:r="http://schemas.openxmlformats.org/officeDocument/2006/relationships" xmlns:m="http://schemas.openxmlformats.org/officeDocument/2006/math" xmlns:v="urn:schemas-microsoft-com:vml" xmlns:wp14="http://schemas.microsoft.com/office/word/2010/wordprocessingDrawing" xmlns:wp="http://schemas.openxmlformats.org/drawingml/2006/wordprocessingDrawing" xmlns:w10="urn:schemas-microsoft-com:office:word" xmlns:w="http://schemas.openxmlformats.org/wordprocessingml/2006/main" xmlns:w14="http://schemas.microsoft.com/office/word/2010/wordml" xmlns:w15="http://schemas.microsoft.com/office/word/2012/wordml" xmlns:w16cid="http://schemas.microsoft.com/office/word/2016/wordml/cid" xmlns:w16se="http://schemas.microsoft.com/office/word/2015/wordml/symex" xmlns:wpg="http://schemas.microsoft.com/office/word/2010/wordprocessingGroup" xmlns:wpi="http://schemas.microsoft.com/office/word/2010/wordprocessingInk" xmlns:wne="http://schemas.microsoft.com/office/word/2006/wordml" xmlns:wps="http://schemas.microsoft.com/office/word/2010/wordprocessingShape" mc:Ignorable="w14 w15 w16se w16cid wp14">
   <w:p>
     <w:pPr>
       <w:pBdr>
@@ -8732,7 +9159,7 @@
 </file>
 
 <file path=word/footnotes.xml><?xml version="1.0" encoding="utf-8"?>
-<w:footnotes xmlns:wpc="http://schemas.microsoft.com/office/word/2010/wordprocessingCanvas" xmlns:mc="http://schemas.openxmlformats.org/markup-compatibility/2006" xmlns:o="urn:schemas-microsoft-com:office:office" xmlns:r="http://schemas.openxmlformats.org/officeDocument/2006/relationships" xmlns:m="http://schemas.openxmlformats.org/officeDocument/2006/math" xmlns:v="urn:schemas-microsoft-com:vml" xmlns:wp14="http://schemas.microsoft.com/office/word/2010/wordprocessingDrawing" xmlns:wp="http://schemas.openxmlformats.org/drawingml/2006/wordprocessingDrawing" xmlns:w10="urn:schemas-microsoft-com:office:word" xmlns:w="http://schemas.openxmlformats.org/wordprocessingml/2006/main" xmlns:w14="http://schemas.microsoft.com/office/word/2010/wordml" xmlns:w15="http://schemas.microsoft.com/office/word/2012/wordml" xmlns:wpg="http://schemas.microsoft.com/office/word/2010/wordprocessingGroup" xmlns:wpi="http://schemas.microsoft.com/office/word/2010/wordprocessingInk" xmlns:wne="http://schemas.microsoft.com/office/word/2006/wordml" xmlns:wps="http://schemas.microsoft.com/office/word/2010/wordprocessingShape" mc:Ignorable="w14 w15 wp14">
+<w:footnotes xmlns:wpc="http://schemas.microsoft.com/office/word/2010/wordprocessingCanvas" xmlns:cx="http://schemas.microsoft.com/office/drawing/2014/chartex" xmlns:cx1="http://schemas.microsoft.com/office/drawing/2015/9/8/chartex" xmlns:cx2="http://schemas.microsoft.com/office/drawing/2015/10/21/chartex" xmlns:cx3="http://schemas.microsoft.com/office/drawing/2016/5/9/chartex" xmlns:cx4="http://schemas.microsoft.com/office/drawing/2016/5/10/chartex" xmlns:cx5="http://schemas.microsoft.com/office/drawing/2016/5/11/chartex" xmlns:cx6="http://schemas.microsoft.com/office/drawing/2016/5/12/chartex" xmlns:cx7="http://schemas.microsoft.com/office/drawing/2016/5/13/chartex" xmlns:cx8="http://schemas.microsoft.com/office/drawing/2016/5/14/chartex" xmlns:mc="http://schemas.openxmlformats.org/markup-compatibility/2006" xmlns:aink="http://schemas.microsoft.com/office/drawing/2016/ink" xmlns:am3d="http://schemas.microsoft.com/office/drawing/2017/model3d" xmlns:o="urn:schemas-microsoft-com:office:office" xmlns:r="http://schemas.openxmlformats.org/officeDocument/2006/relationships" xmlns:m="http://schemas.openxmlformats.org/officeDocument/2006/math" xmlns:v="urn:schemas-microsoft-com:vml" xmlns:wp14="http://schemas.microsoft.com/office/word/2010/wordprocessingDrawing" xmlns:wp="http://schemas.openxmlformats.org/drawingml/2006/wordprocessingDrawing" xmlns:w10="urn:schemas-microsoft-com:office:word" xmlns:w="http://schemas.openxmlformats.org/wordprocessingml/2006/main" xmlns:w14="http://schemas.microsoft.com/office/word/2010/wordml" xmlns:w15="http://schemas.microsoft.com/office/word/2012/wordml" xmlns:w16cid="http://schemas.microsoft.com/office/word/2016/wordml/cid" xmlns:w16se="http://schemas.microsoft.com/office/word/2015/wordml/symex" xmlns:wpg="http://schemas.microsoft.com/office/word/2010/wordprocessingGroup" xmlns:wpi="http://schemas.microsoft.com/office/word/2010/wordprocessingInk" xmlns:wne="http://schemas.microsoft.com/office/word/2006/wordml" xmlns:wps="http://schemas.microsoft.com/office/word/2010/wordprocessingShape" mc:Ignorable="w14 w15 w16se w16cid wp14">
   <w:footnote w:type="separator" w:id="-1">
     <w:p>
       <w:pPr>
@@ -8757,7 +9184,7 @@
 </file>
 
 <file path=word/header1.xml><?xml version="1.0" encoding="utf-8"?>
-<w:hdr xmlns:wpc="http://schemas.microsoft.com/office/word/2010/wordprocessingCanvas" xmlns:mc="http://schemas.openxmlformats.org/markup-compatibility/2006" xmlns:o="urn:schemas-microsoft-com:office:office" xmlns:r="http://schemas.openxmlformats.org/officeDocument/2006/relationships" xmlns:m="http://schemas.openxmlformats.org/officeDocument/2006/math" xmlns:v="urn:schemas-microsoft-com:vml" xmlns:wp14="http://schemas.microsoft.com/office/word/2010/wordprocessingDrawing" xmlns:wp="http://schemas.openxmlformats.org/drawingml/2006/wordprocessingDrawing" xmlns:w10="urn:schemas-microsoft-com:office:word" xmlns:w="http://schemas.openxmlformats.org/wordprocessingml/2006/main" xmlns:w14="http://schemas.microsoft.com/office/word/2010/wordml" xmlns:w15="http://schemas.microsoft.com/office/word/2012/wordml" xmlns:wpg="http://schemas.microsoft.com/office/word/2010/wordprocessingGroup" xmlns:wpi="http://schemas.microsoft.com/office/word/2010/wordprocessingInk" xmlns:wne="http://schemas.microsoft.com/office/word/2006/wordml" xmlns:wps="http://schemas.microsoft.com/office/word/2010/wordprocessingShape" mc:Ignorable="w14 w15 wp14">
+<w:hdr xmlns:wpc="http://schemas.microsoft.com/office/word/2010/wordprocessingCanvas" xmlns:cx="http://schemas.microsoft.com/office/drawing/2014/chartex" xmlns:cx1="http://schemas.microsoft.com/office/drawing/2015/9/8/chartex" xmlns:cx2="http://schemas.microsoft.com/office/drawing/2015/10/21/chartex" xmlns:cx3="http://schemas.microsoft.com/office/drawing/2016/5/9/chartex" xmlns:cx4="http://schemas.microsoft.com/office/drawing/2016/5/10/chartex" xmlns:cx5="http://schemas.microsoft.com/office/drawing/2016/5/11/chartex" xmlns:cx6="http://schemas.microsoft.com/office/drawing/2016/5/12/chartex" xmlns:cx7="http://schemas.microsoft.com/office/drawing/2016/5/13/chartex" xmlns:cx8="http://schemas.microsoft.com/office/drawing/2016/5/14/chartex" xmlns:mc="http://schemas.openxmlformats.org/markup-compatibility/2006" xmlns:aink="http://schemas.microsoft.com/office/drawing/2016/ink" xmlns:am3d="http://schemas.microsoft.com/office/drawing/2017/model3d" xmlns:o="urn:schemas-microsoft-com:office:office" xmlns:r="http://schemas.openxmlformats.org/officeDocument/2006/relationships" xmlns:m="http://schemas.openxmlformats.org/officeDocument/2006/math" xmlns:v="urn:schemas-microsoft-com:vml" xmlns:wp14="http://schemas.microsoft.com/office/word/2010/wordprocessingDrawing" xmlns:wp="http://schemas.openxmlformats.org/drawingml/2006/wordprocessingDrawing" xmlns:w10="urn:schemas-microsoft-com:office:word" xmlns:w="http://schemas.openxmlformats.org/wordprocessingml/2006/main" xmlns:w14="http://schemas.microsoft.com/office/word/2010/wordml" xmlns:w15="http://schemas.microsoft.com/office/word/2012/wordml" xmlns:w16cid="http://schemas.microsoft.com/office/word/2016/wordml/cid" xmlns:w16se="http://schemas.microsoft.com/office/word/2015/wordml/symex" xmlns:wpg="http://schemas.microsoft.com/office/word/2010/wordprocessingGroup" xmlns:wpi="http://schemas.microsoft.com/office/word/2010/wordprocessingInk" xmlns:wne="http://schemas.microsoft.com/office/word/2006/wordml" xmlns:wps="http://schemas.microsoft.com/office/word/2010/wordprocessingShape" mc:Ignorable="w14 w15 w16se w16cid wp14">
   <w:p>
     <w:pPr>
       <w:pBdr>
@@ -8781,7 +9208,7 @@
 </file>
 
 <file path=word/header2.xml><?xml version="1.0" encoding="utf-8"?>
-<w:hdr xmlns:wpc="http://schemas.microsoft.com/office/word/2010/wordprocessingCanvas" xmlns:mc="http://schemas.openxmlformats.org/markup-compatibility/2006" xmlns:o="urn:schemas-microsoft-com:office:office" xmlns:r="http://schemas.openxmlformats.org/officeDocument/2006/relationships" xmlns:m="http://schemas.openxmlformats.org/officeDocument/2006/math" xmlns:v="urn:schemas-microsoft-com:vml" xmlns:wp14="http://schemas.microsoft.com/office/word/2010/wordprocessingDrawing" xmlns:wp="http://schemas.openxmlformats.org/drawingml/2006/wordprocessingDrawing" xmlns:w10="urn:schemas-microsoft-com:office:word" xmlns:w="http://schemas.openxmlformats.org/wordprocessingml/2006/main" xmlns:w14="http://schemas.microsoft.com/office/word/2010/wordml" xmlns:w15="http://schemas.microsoft.com/office/word/2012/wordml" xmlns:wpg="http://schemas.microsoft.com/office/word/2010/wordprocessingGroup" xmlns:wpi="http://schemas.microsoft.com/office/word/2010/wordprocessingInk" xmlns:wne="http://schemas.microsoft.com/office/word/2006/wordml" xmlns:wps="http://schemas.microsoft.com/office/word/2010/wordprocessingShape" mc:Ignorable="w14 w15 wp14">
+<w:hdr xmlns:wpc="http://schemas.microsoft.com/office/word/2010/wordprocessingCanvas" xmlns:cx="http://schemas.microsoft.com/office/drawing/2014/chartex" xmlns:cx1="http://schemas.microsoft.com/office/drawing/2015/9/8/chartex" xmlns:cx2="http://schemas.microsoft.com/office/drawing/2015/10/21/chartex" xmlns:cx3="http://schemas.microsoft.com/office/drawing/2016/5/9/chartex" xmlns:cx4="http://schemas.microsoft.com/office/drawing/2016/5/10/chartex" xmlns:cx5="http://schemas.microsoft.com/office/drawing/2016/5/11/chartex" xmlns:cx6="http://schemas.microsoft.com/office/drawing/2016/5/12/chartex" xmlns:cx7="http://schemas.microsoft.com/office/drawing/2016/5/13/chartex" xmlns:cx8="http://schemas.microsoft.com/office/drawing/2016/5/14/chartex" xmlns:mc="http://schemas.openxmlformats.org/markup-compatibility/2006" xmlns:aink="http://schemas.microsoft.com/office/drawing/2016/ink" xmlns:am3d="http://schemas.microsoft.com/office/drawing/2017/model3d" xmlns:o="urn:schemas-microsoft-com:office:office" xmlns:r="http://schemas.openxmlformats.org/officeDocument/2006/relationships" xmlns:m="http://schemas.openxmlformats.org/officeDocument/2006/math" xmlns:v="urn:schemas-microsoft-com:vml" xmlns:wp14="http://schemas.microsoft.com/office/word/2010/wordprocessingDrawing" xmlns:wp="http://schemas.openxmlformats.org/drawingml/2006/wordprocessingDrawing" xmlns:w10="urn:schemas-microsoft-com:office:word" xmlns:w="http://schemas.openxmlformats.org/wordprocessingml/2006/main" xmlns:w14="http://schemas.microsoft.com/office/word/2010/wordml" xmlns:w15="http://schemas.microsoft.com/office/word/2012/wordml" xmlns:w16cid="http://schemas.microsoft.com/office/word/2016/wordml/cid" xmlns:w16se="http://schemas.microsoft.com/office/word/2015/wordml/symex" xmlns:wpg="http://schemas.microsoft.com/office/word/2010/wordprocessingGroup" xmlns:wpi="http://schemas.microsoft.com/office/word/2010/wordprocessingInk" xmlns:wne="http://schemas.microsoft.com/office/word/2006/wordml" xmlns:wps="http://schemas.microsoft.com/office/word/2010/wordprocessingShape" mc:Ignorable="w14 w15 w16se w16cid wp14">
   <w:p>
     <w:pPr>
       <w:pBdr>
@@ -8805,7 +9232,7 @@
 </file>
 
 <file path=word/numbering.xml><?xml version="1.0" encoding="utf-8"?>
-<w:numbering xmlns:wpc="http://schemas.microsoft.com/office/word/2010/wordprocessingCanvas" xmlns:mc="http://schemas.openxmlformats.org/markup-compatibility/2006" xmlns:o="urn:schemas-microsoft-com:office:office" xmlns:r="http://schemas.openxmlformats.org/officeDocument/2006/relationships" xmlns:m="http://schemas.openxmlformats.org/officeDocument/2006/math" xmlns:v="urn:schemas-microsoft-com:vml" xmlns:wp14="http://schemas.microsoft.com/office/word/2010/wordprocessingDrawing" xmlns:wp="http://schemas.openxmlformats.org/drawingml/2006/wordprocessingDrawing" xmlns:w10="urn:schemas-microsoft-com:office:word" xmlns:w="http://schemas.openxmlformats.org/wordprocessingml/2006/main" xmlns:w14="http://schemas.microsoft.com/office/word/2010/wordml" xmlns:w15="http://schemas.microsoft.com/office/word/2012/wordml" xmlns:wpg="http://schemas.microsoft.com/office/word/2010/wordprocessingGroup" xmlns:wpi="http://schemas.microsoft.com/office/word/2010/wordprocessingInk" xmlns:wne="http://schemas.microsoft.com/office/word/2006/wordml" xmlns:wps="http://schemas.microsoft.com/office/word/2010/wordprocessingShape" mc:Ignorable="w14 w15 wp14">
+<w:numbering xmlns:wpc="http://schemas.microsoft.com/office/word/2010/wordprocessingCanvas" xmlns:cx="http://schemas.microsoft.com/office/drawing/2014/chartex" xmlns:cx1="http://schemas.microsoft.com/office/drawing/2015/9/8/chartex" xmlns:cx2="http://schemas.microsoft.com/office/drawing/2015/10/21/chartex" xmlns:cx3="http://schemas.microsoft.com/office/drawing/2016/5/9/chartex" xmlns:cx4="http://schemas.microsoft.com/office/drawing/2016/5/10/chartex" xmlns:cx5="http://schemas.microsoft.com/office/drawing/2016/5/11/chartex" xmlns:cx6="http://schemas.microsoft.com/office/drawing/2016/5/12/chartex" xmlns:cx7="http://schemas.microsoft.com/office/drawing/2016/5/13/chartex" xmlns:cx8="http://schemas.microsoft.com/office/drawing/2016/5/14/chartex" xmlns:mc="http://schemas.openxmlformats.org/markup-compatibility/2006" xmlns:aink="http://schemas.microsoft.com/office/drawing/2016/ink" xmlns:am3d="http://schemas.microsoft.com/office/drawing/2017/model3d" xmlns:o="urn:schemas-microsoft-com:office:office" xmlns:r="http://schemas.openxmlformats.org/officeDocument/2006/relationships" xmlns:m="http://schemas.openxmlformats.org/officeDocument/2006/math" xmlns:v="urn:schemas-microsoft-com:vml" xmlns:wp14="http://schemas.microsoft.com/office/word/2010/wordprocessingDrawing" xmlns:wp="http://schemas.openxmlformats.org/drawingml/2006/wordprocessingDrawing" xmlns:w10="urn:schemas-microsoft-com:office:word" xmlns:w="http://schemas.openxmlformats.org/wordprocessingml/2006/main" xmlns:w14="http://schemas.microsoft.com/office/word/2010/wordml" xmlns:w15="http://schemas.microsoft.com/office/word/2012/wordml" xmlns:w16cid="http://schemas.microsoft.com/office/word/2016/wordml/cid" xmlns:w16se="http://schemas.microsoft.com/office/word/2015/wordml/symex" xmlns:wpg="http://schemas.microsoft.com/office/word/2010/wordprocessingGroup" xmlns:wpi="http://schemas.microsoft.com/office/word/2010/wordprocessingInk" xmlns:wne="http://schemas.microsoft.com/office/word/2006/wordml" xmlns:wps="http://schemas.microsoft.com/office/word/2010/wordprocessingShape" mc:Ignorable="w14 w15 w16se w16cid wp14">
   <w:abstractNum w:abstractNumId="0" w15:restartNumberingAfterBreak="0">
     <w:nsid w:val="06CA1250"/>
     <w:multiLevelType w:val="hybridMultilevel"/>
@@ -9924,7 +10351,7 @@
 </file>
 
 <file path=word/styles.xml><?xml version="1.0" encoding="utf-8"?>
-<w:styles xmlns:mc="http://schemas.openxmlformats.org/markup-compatibility/2006" xmlns:r="http://schemas.openxmlformats.org/officeDocument/2006/relationships" xmlns:w="http://schemas.openxmlformats.org/wordprocessingml/2006/main" xmlns:w14="http://schemas.microsoft.com/office/word/2010/wordml" xmlns:w15="http://schemas.microsoft.com/office/word/2012/wordml" mc:Ignorable="w14 w15">
+<w:styles xmlns:mc="http://schemas.openxmlformats.org/markup-compatibility/2006" xmlns:r="http://schemas.openxmlformats.org/officeDocument/2006/relationships" xmlns:w="http://schemas.openxmlformats.org/wordprocessingml/2006/main" xmlns:w14="http://schemas.microsoft.com/office/word/2010/wordml" xmlns:w15="http://schemas.microsoft.com/office/word/2012/wordml" xmlns:w16cid="http://schemas.microsoft.com/office/word/2016/wordml/cid" xmlns:w16se="http://schemas.microsoft.com/office/word/2015/wordml/symex" mc:Ignorable="w14 w15 w16se w16cid">
   <w:docDefaults>
     <w:rPrDefault>
       <w:rPr>
@@ -9940,7 +10367,7 @@
       </w:pPr>
     </w:pPrDefault>
   </w:docDefaults>
-  <w:latentStyles w:defLockedState="0" w:defUIPriority="99" w:defSemiHidden="0" w:defUnhideWhenUsed="0" w:defQFormat="0" w:count="371">
+  <w:latentStyles w:defLockedState="0" w:defUIPriority="99" w:defSemiHidden="0" w:defUnhideWhenUsed="0" w:defQFormat="0" w:count="375">
     <w:lsdException w:name="Normal" w:uiPriority="0" w:qFormat="1"/>
     <w:lsdException w:name="heading 1" w:uiPriority="9" w:qFormat="1"/>
     <w:lsdException w:name="heading 2" w:semiHidden="1" w:uiPriority="9" w:unhideWhenUsed="1" w:qFormat="1"/>
@@ -10046,7 +10473,6 @@
     <w:lsdException w:name="HTML Sample" w:semiHidden="1" w:unhideWhenUsed="1"/>
     <w:lsdException w:name="HTML Typewriter" w:semiHidden="1" w:unhideWhenUsed="1"/>
     <w:lsdException w:name="HTML Variable" w:semiHidden="1" w:unhideWhenUsed="1"/>
-    <w:lsdException w:name="Normal Table" w:semiHidden="1" w:unhideWhenUsed="1"/>
     <w:lsdException w:name="annotation subject" w:semiHidden="1" w:unhideWhenUsed="1"/>
     <w:lsdException w:name="No List" w:semiHidden="1" w:unhideWhenUsed="1"/>
     <w:lsdException w:name="Outline List 1" w:semiHidden="1" w:unhideWhenUsed="1"/>
@@ -10090,10 +10516,8 @@
     <w:lsdException w:name="Table Elegant" w:semiHidden="1" w:unhideWhenUsed="1"/>
     <w:lsdException w:name="Table Professional" w:semiHidden="1" w:unhideWhenUsed="1"/>
     <w:lsdException w:name="Table Subtle 1" w:semiHidden="1" w:unhideWhenUsed="1"/>
-    <w:lsdException w:name="Table Subtle 2" w:semiHidden="1" w:unhideWhenUsed="1"/>
     <w:lsdException w:name="Table Web 1" w:semiHidden="1" w:unhideWhenUsed="1"/>
     <w:lsdException w:name="Table Web 2" w:semiHidden="1" w:unhideWhenUsed="1"/>
-    <w:lsdException w:name="Table Web 3" w:semiHidden="1" w:unhideWhenUsed="1"/>
     <w:lsdException w:name="Balloon Text" w:semiHidden="1" w:unhideWhenUsed="1"/>
     <w:lsdException w:name="Table Grid" w:uiPriority="39"/>
     <w:lsdException w:name="Table Theme" w:semiHidden="1" w:unhideWhenUsed="1"/>
@@ -10312,6 +10736,10 @@
     <w:lsdException w:name="List Table 5 Dark Accent 6" w:uiPriority="50"/>
     <w:lsdException w:name="List Table 6 Colorful Accent 6" w:uiPriority="51"/>
     <w:lsdException w:name="List Table 7 Colorful Accent 6" w:uiPriority="52"/>
+    <w:lsdException w:name="Mention" w:semiHidden="1" w:unhideWhenUsed="1"/>
+    <w:lsdException w:name="Smart Hyperlink" w:semiHidden="1" w:unhideWhenUsed="1"/>
+    <w:lsdException w:name="Hashtag" w:semiHidden="1" w:unhideWhenUsed="1"/>
+    <w:lsdException w:name="Unresolved Mention" w:semiHidden="1" w:unhideWhenUsed="1"/>
   </w:latentStyles>
   <w:style w:type="paragraph" w:default="1" w:styleId="Normal">
     <w:name w:val="Normal"/>
@@ -10470,7 +10898,7 @@
       </w:tblCellMar>
     </w:tblPr>
   </w:style>
-  <w:style w:type="paragraph" w:styleId="Puesto">
+  <w:style w:type="paragraph" w:styleId="Ttulo">
     <w:name w:val="Title"/>
     <w:basedOn w:val="Normal"/>
     <w:next w:val="Normal"/>
@@ -10589,7 +11017,7 @@
       <w:u w:val="single"/>
     </w:rPr>
   </w:style>
-  <w:style w:type="paragraph" w:styleId="TtulodeTDC">
+  <w:style w:type="paragraph" w:styleId="TtuloTDC">
     <w:name w:val="TOC Heading"/>
     <w:basedOn w:val="Ttulo1"/>
     <w:next w:val="Normal"/>
@@ -10625,7 +11053,7 @@
       </w:tblBorders>
     </w:tblPr>
   </w:style>
-  <w:style w:type="table" w:styleId="Tabladecuadrcula4-nfasis1">
+  <w:style w:type="table" w:styleId="Tablaconcuadrcula4-nfasis1">
     <w:name w:val="Grid Table 4 Accent 1"/>
     <w:basedOn w:val="Tablanormal"/>
     <w:uiPriority w:val="49"/>
@@ -11029,7 +11457,7 @@
 </file>
 
 <file path=customXml/itemProps1.xml><?xml version="1.0" encoding="utf-8"?>
-<ds:datastoreItem xmlns:ds="http://schemas.openxmlformats.org/officeDocument/2006/customXml" ds:itemID="{CD2C5062-1699-46D2-B036-C764921B793C}">
+<ds:datastoreItem xmlns:ds="http://schemas.openxmlformats.org/officeDocument/2006/customXml" ds:itemID="{DEE8F318-BCB2-4D1A-ADFD-5BB314956FC5}">
   <ds:schemaRefs>
     <ds:schemaRef ds:uri="http://schemas.openxmlformats.org/officeDocument/2006/bibliography"/>
   </ds:schemaRefs>

--- a/Documentos/PGC.docx
+++ b/Documentos/PGC.docx
@@ -117,7 +117,7 @@
           <w:sz w:val="44"/>
           <w:szCs w:val="44"/>
         </w:rPr>
-        <w:t>Versión 1.</w:t>
+        <w:t>Versión 2</w:t>
       </w:r>
       <w:r>
         <w:rPr>
@@ -126,7 +126,16 @@
           <w:sz w:val="44"/>
           <w:szCs w:val="44"/>
         </w:rPr>
-        <w:t>9</w:t>
+        <w:t>.</w:t>
+      </w:r>
+      <w:r>
+        <w:rPr>
+          <w:rFonts w:asciiTheme="majorHAnsi" w:hAnsiTheme="majorHAnsi" w:cstheme="majorHAnsi"/>
+          <w:b/>
+          <w:sz w:val="44"/>
+          <w:szCs w:val="44"/>
+        </w:rPr>
+        <w:t>0</w:t>
       </w:r>
     </w:p>
     <w:p>
@@ -2336,6 +2345,196 @@
               </w:rPr>
               <w:t>Juan Jhair Rodriguez Davila</w:t>
             </w:r>
+          </w:p>
+        </w:tc>
+      </w:tr>
+      <w:tr>
+        <w:trPr>
+          <w:trHeight w:val="400"/>
+        </w:trPr>
+        <w:tc>
+          <w:tcPr>
+            <w:tcW w:w="1285" w:type="dxa"/>
+            <w:tcBorders>
+              <w:top w:val="single" w:sz="4" w:space="0" w:color="000000"/>
+              <w:left w:val="single" w:sz="6" w:space="0" w:color="00000A"/>
+              <w:bottom w:val="single" w:sz="4" w:space="0" w:color="000000"/>
+              <w:right w:val="single" w:sz="6" w:space="0" w:color="00000A"/>
+            </w:tcBorders>
+            <w:shd w:val="clear" w:color="auto" w:fill="auto"/>
+            <w:tcMar>
+              <w:left w:w="107" w:type="dxa"/>
+            </w:tcMar>
+            <w:vAlign w:val="center"/>
+          </w:tcPr>
+          <w:p>
+            <w:pPr>
+              <w:keepLines/>
+              <w:widowControl w:val="0"/>
+              <w:pBdr>
+                <w:top w:val="nil"/>
+                <w:left w:val="nil"/>
+                <w:bottom w:val="nil"/>
+                <w:right w:val="nil"/>
+                <w:between w:val="nil"/>
+              </w:pBdr>
+              <w:spacing w:after="0"/>
+              <w:jc w:val="center"/>
+              <w:rPr>
+                <w:rFonts w:asciiTheme="majorHAnsi" w:hAnsiTheme="majorHAnsi" w:cstheme="majorHAnsi"/>
+                <w:sz w:val="20"/>
+                <w:szCs w:val="20"/>
+              </w:rPr>
+            </w:pPr>
+            <w:r>
+              <w:rPr>
+                <w:rFonts w:asciiTheme="majorHAnsi" w:hAnsiTheme="majorHAnsi" w:cstheme="majorHAnsi"/>
+                <w:sz w:val="20"/>
+                <w:szCs w:val="20"/>
+              </w:rPr>
+              <w:t>28/09/2018</w:t>
+            </w:r>
+          </w:p>
+        </w:tc>
+        <w:tc>
+          <w:tcPr>
+            <w:tcW w:w="966" w:type="dxa"/>
+            <w:tcBorders>
+              <w:top w:val="single" w:sz="4" w:space="0" w:color="000000"/>
+              <w:left w:val="single" w:sz="6" w:space="0" w:color="00000A"/>
+              <w:bottom w:val="single" w:sz="4" w:space="0" w:color="000000"/>
+              <w:right w:val="single" w:sz="6" w:space="0" w:color="00000A"/>
+            </w:tcBorders>
+            <w:shd w:val="clear" w:color="auto" w:fill="auto"/>
+            <w:tcMar>
+              <w:left w:w="107" w:type="dxa"/>
+            </w:tcMar>
+            <w:vAlign w:val="center"/>
+          </w:tcPr>
+          <w:p>
+            <w:pPr>
+              <w:keepLines/>
+              <w:widowControl w:val="0"/>
+              <w:pBdr>
+                <w:top w:val="nil"/>
+                <w:left w:val="nil"/>
+                <w:bottom w:val="nil"/>
+                <w:right w:val="nil"/>
+                <w:between w:val="nil"/>
+              </w:pBdr>
+              <w:spacing w:after="0"/>
+              <w:jc w:val="center"/>
+              <w:rPr>
+                <w:rFonts w:asciiTheme="majorHAnsi" w:hAnsiTheme="majorHAnsi" w:cstheme="majorHAnsi"/>
+                <w:color w:val="000000" w:themeColor="text1"/>
+                <w:sz w:val="20"/>
+                <w:szCs w:val="20"/>
+              </w:rPr>
+            </w:pPr>
+            <w:r>
+              <w:rPr>
+                <w:rFonts w:asciiTheme="majorHAnsi" w:hAnsiTheme="majorHAnsi" w:cstheme="majorHAnsi"/>
+                <w:color w:val="000000" w:themeColor="text1"/>
+                <w:sz w:val="20"/>
+                <w:szCs w:val="20"/>
+              </w:rPr>
+              <w:t>2.0</w:t>
+            </w:r>
+          </w:p>
+        </w:tc>
+        <w:tc>
+          <w:tcPr>
+            <w:tcW w:w="4000" w:type="dxa"/>
+            <w:tcBorders>
+              <w:top w:val="single" w:sz="4" w:space="0" w:color="000000"/>
+              <w:left w:val="single" w:sz="6" w:space="0" w:color="00000A"/>
+              <w:bottom w:val="single" w:sz="4" w:space="0" w:color="000000"/>
+              <w:right w:val="single" w:sz="6" w:space="0" w:color="00000A"/>
+            </w:tcBorders>
+            <w:shd w:val="clear" w:color="auto" w:fill="auto"/>
+            <w:tcMar>
+              <w:left w:w="107" w:type="dxa"/>
+            </w:tcMar>
+            <w:vAlign w:val="center"/>
+          </w:tcPr>
+          <w:p>
+            <w:pPr>
+              <w:pStyle w:val="Ttulo2"/>
+              <w:jc w:val="both"/>
+              <w:rPr>
+                <w:rFonts w:asciiTheme="majorHAnsi" w:hAnsiTheme="majorHAnsi" w:cstheme="majorHAnsi"/>
+                <w:color w:val="auto"/>
+                <w:sz w:val="20"/>
+                <w:szCs w:val="20"/>
+              </w:rPr>
+            </w:pPr>
+            <w:r>
+              <w:rPr>
+                <w:rFonts w:asciiTheme="majorHAnsi" w:hAnsiTheme="majorHAnsi" w:cstheme="majorHAnsi"/>
+                <w:color w:val="auto"/>
+                <w:sz w:val="20"/>
+                <w:szCs w:val="20"/>
+              </w:rPr>
+              <w:t>Identificación – Lista de la clasificación de CI</w:t>
+            </w:r>
+          </w:p>
+        </w:tc>
+        <w:tc>
+          <w:tcPr>
+            <w:tcW w:w="2285" w:type="dxa"/>
+            <w:tcBorders>
+              <w:top w:val="single" w:sz="6" w:space="0" w:color="00000A"/>
+              <w:left w:val="single" w:sz="6" w:space="0" w:color="00000A"/>
+              <w:bottom w:val="single" w:sz="6" w:space="0" w:color="00000A"/>
+              <w:right w:val="single" w:sz="6" w:space="0" w:color="00000A"/>
+            </w:tcBorders>
+            <w:shd w:val="clear" w:color="auto" w:fill="auto"/>
+            <w:tcMar>
+              <w:left w:w="107" w:type="dxa"/>
+            </w:tcMar>
+            <w:vAlign w:val="center"/>
+          </w:tcPr>
+          <w:p>
+            <w:pPr>
+              <w:keepLines/>
+              <w:widowControl w:val="0"/>
+              <w:pBdr>
+                <w:top w:val="nil"/>
+                <w:left w:val="nil"/>
+                <w:bottom w:val="nil"/>
+                <w:right w:val="nil"/>
+                <w:between w:val="nil"/>
+              </w:pBdr>
+              <w:spacing w:after="0"/>
+              <w:rPr>
+                <w:rFonts w:asciiTheme="majorHAnsi" w:hAnsiTheme="majorHAnsi" w:cstheme="majorHAnsi"/>
+                <w:color w:val="000000"/>
+                <w:sz w:val="20"/>
+                <w:szCs w:val="20"/>
+              </w:rPr>
+            </w:pPr>
+            <w:proofErr w:type="spellStart"/>
+            <w:r>
+              <w:rPr>
+                <w:rFonts w:asciiTheme="majorHAnsi" w:hAnsiTheme="majorHAnsi" w:cstheme="majorHAnsi"/>
+                <w:color w:val="000000"/>
+                <w:sz w:val="20"/>
+                <w:szCs w:val="20"/>
+              </w:rPr>
+              <w:t>Angelo</w:t>
+            </w:r>
+            <w:proofErr w:type="spellEnd"/>
+            <w:r>
+              <w:rPr>
+                <w:rFonts w:asciiTheme="majorHAnsi" w:hAnsiTheme="majorHAnsi" w:cstheme="majorHAnsi"/>
+                <w:color w:val="000000"/>
+                <w:sz w:val="20"/>
+                <w:szCs w:val="20"/>
+              </w:rPr>
+              <w:t xml:space="preserve"> Rodas</w:t>
+            </w:r>
+            <w:bookmarkStart w:id="7" w:name="_GoBack"/>
+            <w:bookmarkEnd w:id="7"/>
           </w:p>
         </w:tc>
       </w:tr>
@@ -3103,7 +3302,7 @@
           <w:color w:val="000000"/>
         </w:rPr>
       </w:pPr>
-      <w:bookmarkStart w:id="7" w:name="_Toc525602616"/>
+      <w:bookmarkStart w:id="8" w:name="_Toc525602616"/>
       <w:r>
         <w:rPr>
           <w:rFonts w:asciiTheme="majorHAnsi" w:hAnsiTheme="majorHAnsi" w:cstheme="majorHAnsi"/>
@@ -3114,7 +3313,7 @@
         </w:rPr>
         <w:t>Introducción</w:t>
       </w:r>
-      <w:bookmarkEnd w:id="7"/>
+      <w:bookmarkEnd w:id="8"/>
     </w:p>
     <w:p>
       <w:pPr>
@@ -3185,7 +3384,7 @@
           <w:rFonts w:asciiTheme="majorHAnsi" w:hAnsiTheme="majorHAnsi" w:cstheme="majorHAnsi"/>
         </w:rPr>
       </w:pPr>
-      <w:bookmarkStart w:id="8" w:name="_Hlk525601805"/>
+      <w:bookmarkStart w:id="9" w:name="_Hlk525601805"/>
       <w:r>
         <w:rPr>
           <w:rFonts w:asciiTheme="majorHAnsi" w:hAnsiTheme="majorHAnsi" w:cstheme="majorHAnsi"/>
@@ -3193,7 +3392,7 @@
         <w:t xml:space="preserve">Este documento tiene como finalidad tener un mapeo de los cambios que sucedan en el desarrollo para así poder actuar con respecto a ellos. </w:t>
       </w:r>
     </w:p>
-    <w:bookmarkEnd w:id="8"/>
+    <w:bookmarkEnd w:id="9"/>
     <w:p>
       <w:pPr>
         <w:ind w:left="567"/>
@@ -3217,7 +3416,7 @@
           <w:color w:val="000000"/>
         </w:rPr>
       </w:pPr>
-      <w:bookmarkStart w:id="9" w:name="_Toc525602617"/>
+      <w:bookmarkStart w:id="10" w:name="_Toc525602617"/>
       <w:r>
         <w:rPr>
           <w:rFonts w:asciiTheme="majorHAnsi" w:hAnsiTheme="majorHAnsi" w:cstheme="majorHAnsi"/>
@@ -3228,7 +3427,7 @@
         </w:rPr>
         <w:t>Roles, responsabilidades y cantidad</w:t>
       </w:r>
-      <w:bookmarkEnd w:id="9"/>
+      <w:bookmarkEnd w:id="10"/>
     </w:p>
     <w:tbl>
       <w:tblPr>
@@ -4135,7 +4334,7 @@
           <w:color w:val="000000"/>
         </w:rPr>
       </w:pPr>
-      <w:bookmarkStart w:id="10" w:name="_Toc525602618"/>
+      <w:bookmarkStart w:id="11" w:name="_Toc525602618"/>
       <w:r>
         <w:rPr>
           <w:rFonts w:asciiTheme="majorHAnsi" w:hAnsiTheme="majorHAnsi" w:cstheme="majorHAnsi"/>
@@ -4146,7 +4345,7 @@
         </w:rPr>
         <w:t>Políticas, directrices y procedimientos</w:t>
       </w:r>
-      <w:bookmarkEnd w:id="10"/>
+      <w:bookmarkEnd w:id="11"/>
     </w:p>
     <w:p>
       <w:pPr>
@@ -4625,7 +4824,7 @@
           <w:szCs w:val="28"/>
         </w:rPr>
       </w:pPr>
-      <w:bookmarkStart w:id="11" w:name="_Toc525602619"/>
+      <w:bookmarkStart w:id="12" w:name="_Toc525602619"/>
       <w:r>
         <w:rPr>
           <w:rFonts w:asciiTheme="majorHAnsi" w:hAnsiTheme="majorHAnsi" w:cstheme="majorHAnsi"/>
@@ -4663,7 +4862,7 @@
         <w:lastRenderedPageBreak/>
         <w:t>Herramientas, entorno e infraestructura</w:t>
       </w:r>
-      <w:bookmarkEnd w:id="11"/>
+      <w:bookmarkEnd w:id="12"/>
     </w:p>
     <w:p>
       <w:pPr>
@@ -4868,7 +5067,7 @@
           <w:szCs w:val="22"/>
         </w:rPr>
       </w:pPr>
-      <w:bookmarkStart w:id="12" w:name="_Toc517873452"/>
+      <w:bookmarkStart w:id="13" w:name="_Toc517873452"/>
     </w:p>
     <w:p>
       <w:pPr>
@@ -4882,7 +5081,7 @@
           <w:szCs w:val="22"/>
         </w:rPr>
       </w:pPr>
-      <w:bookmarkStart w:id="13" w:name="_Toc525602620"/>
+      <w:bookmarkStart w:id="14" w:name="_Toc525602620"/>
       <w:r>
         <w:rPr>
           <w:rFonts w:asciiTheme="majorHAnsi" w:hAnsiTheme="majorHAnsi" w:cstheme="majorHAnsi"/>
@@ -4893,8 +5092,8 @@
         </w:rPr>
         <w:t>Herramientas de control de versiones</w:t>
       </w:r>
-      <w:bookmarkEnd w:id="12"/>
       <w:bookmarkEnd w:id="13"/>
+      <w:bookmarkEnd w:id="14"/>
     </w:p>
     <w:p>
       <w:pPr>
@@ -5246,7 +5445,7 @@
           <w:szCs w:val="28"/>
         </w:rPr>
       </w:pPr>
-      <w:bookmarkStart w:id="14" w:name="_Toc525602621"/>
+      <w:bookmarkStart w:id="15" w:name="_Toc525602621"/>
       <w:r>
         <w:rPr>
           <w:rFonts w:asciiTheme="majorHAnsi" w:hAnsiTheme="majorHAnsi" w:cstheme="majorHAnsi"/>
@@ -5284,7 +5483,7 @@
         <w:lastRenderedPageBreak/>
         <w:t>Calendario</w:t>
       </w:r>
-      <w:bookmarkEnd w:id="14"/>
+      <w:bookmarkEnd w:id="15"/>
     </w:p>
     <w:p>
       <w:pPr>
@@ -5295,8 +5494,8 @@
           <w:szCs w:val="24"/>
         </w:rPr>
       </w:pPr>
-      <w:bookmarkStart w:id="15" w:name="_17dp8vu" w:colFirst="0" w:colLast="0"/>
-      <w:bookmarkEnd w:id="15"/>
+      <w:bookmarkStart w:id="16" w:name="_17dp8vu" w:colFirst="0" w:colLast="0"/>
+      <w:bookmarkEnd w:id="16"/>
     </w:p>
     <w:p>
       <w:pPr>
@@ -8515,7 +8714,6 @@
                 <w:b w:val="0"/>
               </w:rPr>
             </w:pPr>
-            <w:bookmarkStart w:id="16" w:name="_GoBack" w:colFirst="0" w:colLast="0"/>
             <w:r>
               <w:rPr>
                 <w:b w:val="0"/>
@@ -8704,7 +8902,6 @@
           </w:p>
         </w:tc>
       </w:tr>
-      <w:bookmarkEnd w:id="16"/>
     </w:tbl>
     <w:p>
       <w:pPr>
@@ -11140,7 +11337,7 @@
 </file>
 
 <file path=customXml/itemProps1.xml><?xml version="1.0" encoding="utf-8"?>
-<ds:datastoreItem xmlns:ds="http://schemas.openxmlformats.org/officeDocument/2006/customXml" ds:itemID="{96FFA979-F4B3-4993-8743-34DCB1D4BA73}">
+<ds:datastoreItem xmlns:ds="http://schemas.openxmlformats.org/officeDocument/2006/customXml" ds:itemID="{9360A7FB-F99D-4550-B9C9-78B986842577}">
   <ds:schemaRefs>
     <ds:schemaRef ds:uri="http://schemas.openxmlformats.org/officeDocument/2006/bibliography"/>
   </ds:schemaRefs>

--- a/Documentos/PGC.docx
+++ b/Documentos/PGC.docx
@@ -2071,6 +2071,8 @@
             <w:bookmarkStart w:id="2" w:name="_Toc517873451"/>
             <w:bookmarkStart w:id="3" w:name="_Toc525602505"/>
             <w:bookmarkStart w:id="4" w:name="_Toc525602614"/>
+            <w:bookmarkStart w:id="5" w:name="_Toc527069770"/>
+            <w:bookmarkStart w:id="6" w:name="_Toc527070068"/>
             <w:r>
               <w:rPr>
                 <w:rFonts w:asciiTheme="majorHAnsi" w:hAnsiTheme="majorHAnsi" w:cstheme="majorHAnsi"/>
@@ -2083,6 +2085,8 @@
             <w:bookmarkEnd w:id="2"/>
             <w:bookmarkEnd w:id="3"/>
             <w:bookmarkEnd w:id="4"/>
+            <w:bookmarkEnd w:id="5"/>
+            <w:bookmarkEnd w:id="6"/>
           </w:p>
           <w:p>
             <w:pPr>
@@ -2288,8 +2292,10 @@
                 <w:szCs w:val="20"/>
               </w:rPr>
             </w:pPr>
-            <w:bookmarkStart w:id="5" w:name="_Toc525602506"/>
-            <w:bookmarkStart w:id="6" w:name="_Toc525602615"/>
+            <w:bookmarkStart w:id="7" w:name="_Toc525602506"/>
+            <w:bookmarkStart w:id="8" w:name="_Toc525602615"/>
+            <w:bookmarkStart w:id="9" w:name="_Toc527069771"/>
+            <w:bookmarkStart w:id="10" w:name="_Toc527070069"/>
             <w:r>
               <w:rPr>
                 <w:rFonts w:asciiTheme="majorHAnsi" w:hAnsiTheme="majorHAnsi" w:cstheme="majorHAnsi"/>
@@ -2299,8 +2305,10 @@
               </w:rPr>
               <w:t>Introducción del Plan de Gestión de Configuración</w:t>
             </w:r>
-            <w:bookmarkEnd w:id="5"/>
-            <w:bookmarkEnd w:id="6"/>
+            <w:bookmarkEnd w:id="7"/>
+            <w:bookmarkEnd w:id="8"/>
+            <w:bookmarkEnd w:id="9"/>
+            <w:bookmarkEnd w:id="10"/>
           </w:p>
         </w:tc>
         <w:tc>
@@ -2468,6 +2476,8 @@
                 <w:szCs w:val="20"/>
               </w:rPr>
             </w:pPr>
+            <w:bookmarkStart w:id="11" w:name="_Toc527069772"/>
+            <w:bookmarkStart w:id="12" w:name="_Toc527070070"/>
             <w:r>
               <w:rPr>
                 <w:rFonts w:asciiTheme="majorHAnsi" w:hAnsiTheme="majorHAnsi" w:cstheme="majorHAnsi"/>
@@ -2477,6 +2487,8 @@
               </w:rPr>
               <w:t>Listado de clasificación de CI</w:t>
             </w:r>
+            <w:bookmarkEnd w:id="11"/>
+            <w:bookmarkEnd w:id="12"/>
           </w:p>
         </w:tc>
         <w:tc>
@@ -2656,6 +2668,8 @@
                 <w:szCs w:val="20"/>
               </w:rPr>
             </w:pPr>
+            <w:bookmarkStart w:id="13" w:name="_Toc527069773"/>
+            <w:bookmarkStart w:id="14" w:name="_Toc527070071"/>
             <w:r>
               <w:rPr>
                 <w:rFonts w:asciiTheme="majorHAnsi" w:hAnsiTheme="majorHAnsi" w:cstheme="majorHAnsi"/>
@@ -2665,6 +2679,8 @@
               </w:rPr>
               <w:t>Listado de clasificación de CI</w:t>
             </w:r>
+            <w:bookmarkEnd w:id="13"/>
+            <w:bookmarkEnd w:id="14"/>
           </w:p>
         </w:tc>
         <w:tc>
@@ -2844,6 +2860,8 @@
                 <w:szCs w:val="20"/>
               </w:rPr>
             </w:pPr>
+            <w:bookmarkStart w:id="15" w:name="_Toc527069774"/>
+            <w:bookmarkStart w:id="16" w:name="_Toc527070072"/>
             <w:r>
               <w:rPr>
                 <w:rFonts w:asciiTheme="majorHAnsi" w:hAnsiTheme="majorHAnsi" w:cstheme="majorHAnsi"/>
@@ -2853,6 +2871,8 @@
               </w:rPr>
               <w:t>Listado de clasificación de CI</w:t>
             </w:r>
+            <w:bookmarkEnd w:id="15"/>
+            <w:bookmarkEnd w:id="16"/>
           </w:p>
         </w:tc>
         <w:tc>
@@ -3030,6 +3050,8 @@
                 <w:szCs w:val="20"/>
               </w:rPr>
             </w:pPr>
+            <w:bookmarkStart w:id="17" w:name="_Toc527069775"/>
+            <w:bookmarkStart w:id="18" w:name="_Toc527070073"/>
             <w:r>
               <w:rPr>
                 <w:rFonts w:asciiTheme="majorHAnsi" w:hAnsiTheme="majorHAnsi" w:cstheme="majorHAnsi"/>
@@ -3039,6 +3061,8 @@
               </w:rPr>
               <w:t>Listado de clasificación de CI</w:t>
             </w:r>
+            <w:bookmarkEnd w:id="17"/>
+            <w:bookmarkEnd w:id="18"/>
           </w:p>
         </w:tc>
         <w:tc>
@@ -3177,16 +3201,7 @@
                 <w:sz w:val="20"/>
                 <w:szCs w:val="20"/>
               </w:rPr>
-              <w:t>2.</w:t>
-            </w:r>
-            <w:r>
-              <w:rPr>
-                <w:rFonts w:asciiTheme="majorHAnsi" w:hAnsiTheme="majorHAnsi" w:cstheme="majorHAnsi"/>
-                <w:color w:val="000000" w:themeColor="text1"/>
-                <w:sz w:val="20"/>
-                <w:szCs w:val="20"/>
-              </w:rPr>
-              <w:t>4</w:t>
+              <w:t>2.4</w:t>
             </w:r>
           </w:p>
         </w:tc>
@@ -3216,6 +3231,8 @@
                 <w:szCs w:val="20"/>
               </w:rPr>
             </w:pPr>
+            <w:bookmarkStart w:id="19" w:name="_Toc527069776"/>
+            <w:bookmarkStart w:id="20" w:name="_Toc527070074"/>
             <w:r>
               <w:rPr>
                 <w:rFonts w:asciiTheme="majorHAnsi" w:hAnsiTheme="majorHAnsi" w:cstheme="majorHAnsi"/>
@@ -3225,6 +3242,8 @@
               </w:rPr>
               <w:t>Listado de clasificación de CI</w:t>
             </w:r>
+            <w:bookmarkEnd w:id="19"/>
+            <w:bookmarkEnd w:id="20"/>
           </w:p>
         </w:tc>
         <w:tc>
@@ -3297,8 +3316,6 @@
         </w:rPr>
         <w:br w:type="page"/>
       </w:r>
-      <w:bookmarkStart w:id="7" w:name="_GoBack"/>
-      <w:bookmarkEnd w:id="7"/>
     </w:p>
     <w:p>
       <w:pPr>
@@ -3421,46 +3438,14 @@
             </w:rPr>
             <w:fldChar w:fldCharType="separate"/>
           </w:r>
-        </w:p>
-        <w:p>
-          <w:pPr>
-            <w:pStyle w:val="TDC1"/>
-            <w:tabs>
-              <w:tab w:val="left" w:pos="660"/>
-              <w:tab w:val="right" w:leader="dot" w:pos="8494"/>
-            </w:tabs>
-            <w:rPr>
-              <w:rFonts w:asciiTheme="minorHAnsi" w:eastAsiaTheme="minorEastAsia" w:hAnsiTheme="minorHAnsi" w:cstheme="minorBidi"/>
-              <w:noProof/>
-              <w:lang w:eastAsia="es-PE"/>
-            </w:rPr>
-          </w:pPr>
-          <w:hyperlink w:anchor="_Toc525602616" w:history="1">
+          <w:hyperlink w:anchor="_Toc527070068" w:history="1">
             <w:r>
               <w:rPr>
                 <w:rStyle w:val="Hipervnculo"/>
                 <w:rFonts w:asciiTheme="majorHAnsi" w:hAnsiTheme="majorHAnsi" w:cstheme="majorHAnsi"/>
-                <w:b/>
                 <w:noProof/>
               </w:rPr>
-              <w:t>1.1</w:t>
-            </w:r>
-            <w:r>
-              <w:rPr>
-                <w:rFonts w:asciiTheme="minorHAnsi" w:eastAsiaTheme="minorEastAsia" w:hAnsiTheme="minorHAnsi" w:cstheme="minorBidi"/>
-                <w:noProof/>
-                <w:lang w:eastAsia="es-PE"/>
-              </w:rPr>
-              <w:tab/>
-            </w:r>
-            <w:r>
-              <w:rPr>
-                <w:rStyle w:val="Hipervnculo"/>
-                <w:rFonts w:asciiTheme="majorHAnsi" w:hAnsiTheme="majorHAnsi" w:cstheme="majorHAnsi"/>
-                <w:b/>
-                <w:noProof/>
-              </w:rPr>
-              <w:t>Introducción</w:t>
+              <w:t>Herramientas, entorno e infraestructura</w:t>
             </w:r>
             <w:r>
               <w:rPr>
@@ -3481,7 +3466,7 @@
                 <w:noProof/>
                 <w:webHidden/>
               </w:rPr>
-              <w:instrText xml:space="preserve"> PAGEREF _Toc525602616 \h </w:instrText>
+              <w:instrText xml:space="preserve"> PAGEREF _Toc527070068 \h </w:instrText>
             </w:r>
             <w:r>
               <w:rPr>
@@ -3501,7 +3486,7 @@
                 <w:noProof/>
                 <w:webHidden/>
               </w:rPr>
-              <w:t>4</w:t>
+              <w:t>2</w:t>
             </w:r>
             <w:r>
               <w:rPr>
@@ -3514,277 +3499,7 @@
         </w:p>
         <w:p>
           <w:pPr>
-            <w:pStyle w:val="TDC1"/>
-            <w:tabs>
-              <w:tab w:val="left" w:pos="660"/>
-              <w:tab w:val="right" w:leader="dot" w:pos="8494"/>
-            </w:tabs>
-            <w:rPr>
-              <w:rFonts w:asciiTheme="minorHAnsi" w:eastAsiaTheme="minorEastAsia" w:hAnsiTheme="minorHAnsi" w:cstheme="minorBidi"/>
-              <w:noProof/>
-              <w:lang w:eastAsia="es-PE"/>
-            </w:rPr>
-          </w:pPr>
-          <w:hyperlink w:anchor="_Toc525602617" w:history="1">
-            <w:r>
-              <w:rPr>
-                <w:rStyle w:val="Hipervnculo"/>
-                <w:rFonts w:asciiTheme="majorHAnsi" w:hAnsiTheme="majorHAnsi" w:cstheme="majorHAnsi"/>
-                <w:b/>
-                <w:noProof/>
-              </w:rPr>
-              <w:t>1.2</w:t>
-            </w:r>
-            <w:r>
-              <w:rPr>
-                <w:rFonts w:asciiTheme="minorHAnsi" w:eastAsiaTheme="minorEastAsia" w:hAnsiTheme="minorHAnsi" w:cstheme="minorBidi"/>
-                <w:noProof/>
-                <w:lang w:eastAsia="es-PE"/>
-              </w:rPr>
-              <w:tab/>
-            </w:r>
-            <w:r>
-              <w:rPr>
-                <w:rStyle w:val="Hipervnculo"/>
-                <w:rFonts w:asciiTheme="majorHAnsi" w:hAnsiTheme="majorHAnsi" w:cstheme="majorHAnsi"/>
-                <w:b/>
-                <w:noProof/>
-              </w:rPr>
-              <w:t>Roles, responsabilidades y cantidad</w:t>
-            </w:r>
-            <w:r>
-              <w:rPr>
-                <w:noProof/>
-                <w:webHidden/>
-              </w:rPr>
-              <w:tab/>
-            </w:r>
-            <w:r>
-              <w:rPr>
-                <w:noProof/>
-                <w:webHidden/>
-              </w:rPr>
-              <w:fldChar w:fldCharType="begin"/>
-            </w:r>
-            <w:r>
-              <w:rPr>
-                <w:noProof/>
-                <w:webHidden/>
-              </w:rPr>
-              <w:instrText xml:space="preserve"> PAGEREF _Toc525602617 \h </w:instrText>
-            </w:r>
-            <w:r>
-              <w:rPr>
-                <w:noProof/>
-                <w:webHidden/>
-              </w:rPr>
-            </w:r>
-            <w:r>
-              <w:rPr>
-                <w:noProof/>
-                <w:webHidden/>
-              </w:rPr>
-              <w:fldChar w:fldCharType="separate"/>
-            </w:r>
-            <w:r>
-              <w:rPr>
-                <w:noProof/>
-                <w:webHidden/>
-              </w:rPr>
-              <w:t>4</w:t>
-            </w:r>
-            <w:r>
-              <w:rPr>
-                <w:noProof/>
-                <w:webHidden/>
-              </w:rPr>
-              <w:fldChar w:fldCharType="end"/>
-            </w:r>
-          </w:hyperlink>
-        </w:p>
-        <w:p>
-          <w:pPr>
-            <w:pStyle w:val="TDC1"/>
-            <w:tabs>
-              <w:tab w:val="left" w:pos="660"/>
-              <w:tab w:val="right" w:leader="dot" w:pos="8494"/>
-            </w:tabs>
-            <w:rPr>
-              <w:rFonts w:asciiTheme="minorHAnsi" w:eastAsiaTheme="minorEastAsia" w:hAnsiTheme="minorHAnsi" w:cstheme="minorBidi"/>
-              <w:noProof/>
-              <w:lang w:eastAsia="es-PE"/>
-            </w:rPr>
-          </w:pPr>
-          <w:hyperlink w:anchor="_Toc525602618" w:history="1">
-            <w:r>
-              <w:rPr>
-                <w:rStyle w:val="Hipervnculo"/>
-                <w:rFonts w:asciiTheme="majorHAnsi" w:hAnsiTheme="majorHAnsi" w:cstheme="majorHAnsi"/>
-                <w:b/>
-                <w:noProof/>
-              </w:rPr>
-              <w:t>1.3</w:t>
-            </w:r>
-            <w:r>
-              <w:rPr>
-                <w:rFonts w:asciiTheme="minorHAnsi" w:eastAsiaTheme="minorEastAsia" w:hAnsiTheme="minorHAnsi" w:cstheme="minorBidi"/>
-                <w:noProof/>
-                <w:lang w:eastAsia="es-PE"/>
-              </w:rPr>
-              <w:tab/>
-            </w:r>
-            <w:r>
-              <w:rPr>
-                <w:rStyle w:val="Hipervnculo"/>
-                <w:rFonts w:asciiTheme="majorHAnsi" w:hAnsiTheme="majorHAnsi" w:cstheme="majorHAnsi"/>
-                <w:b/>
-                <w:noProof/>
-              </w:rPr>
-              <w:t>Políticas, directrices y procedimientos</w:t>
-            </w:r>
-            <w:r>
-              <w:rPr>
-                <w:noProof/>
-                <w:webHidden/>
-              </w:rPr>
-              <w:tab/>
-            </w:r>
-            <w:r>
-              <w:rPr>
-                <w:noProof/>
-                <w:webHidden/>
-              </w:rPr>
-              <w:fldChar w:fldCharType="begin"/>
-            </w:r>
-            <w:r>
-              <w:rPr>
-                <w:noProof/>
-                <w:webHidden/>
-              </w:rPr>
-              <w:instrText xml:space="preserve"> PAGEREF _Toc525602618 \h </w:instrText>
-            </w:r>
-            <w:r>
-              <w:rPr>
-                <w:noProof/>
-                <w:webHidden/>
-              </w:rPr>
-            </w:r>
-            <w:r>
-              <w:rPr>
-                <w:noProof/>
-                <w:webHidden/>
-              </w:rPr>
-              <w:fldChar w:fldCharType="separate"/>
-            </w:r>
-            <w:r>
-              <w:rPr>
-                <w:noProof/>
-                <w:webHidden/>
-              </w:rPr>
-              <w:t>5</w:t>
-            </w:r>
-            <w:r>
-              <w:rPr>
-                <w:noProof/>
-                <w:webHidden/>
-              </w:rPr>
-              <w:fldChar w:fldCharType="end"/>
-            </w:r>
-          </w:hyperlink>
-        </w:p>
-        <w:p>
-          <w:pPr>
-            <w:pStyle w:val="TDC1"/>
-            <w:tabs>
-              <w:tab w:val="left" w:pos="660"/>
-              <w:tab w:val="right" w:leader="dot" w:pos="8494"/>
-            </w:tabs>
-            <w:rPr>
-              <w:rFonts w:asciiTheme="minorHAnsi" w:eastAsiaTheme="minorEastAsia" w:hAnsiTheme="minorHAnsi" w:cstheme="minorBidi"/>
-              <w:noProof/>
-              <w:lang w:eastAsia="es-PE"/>
-            </w:rPr>
-          </w:pPr>
-          <w:hyperlink w:anchor="_Toc525602619" w:history="1">
-            <w:r>
-              <w:rPr>
-                <w:rStyle w:val="Hipervnculo"/>
-                <w:rFonts w:asciiTheme="majorHAnsi" w:hAnsiTheme="majorHAnsi" w:cstheme="majorHAnsi"/>
-                <w:b/>
-                <w:noProof/>
-              </w:rPr>
-              <w:t>1.4</w:t>
-            </w:r>
-            <w:r>
-              <w:rPr>
-                <w:rFonts w:asciiTheme="minorHAnsi" w:eastAsiaTheme="minorEastAsia" w:hAnsiTheme="minorHAnsi" w:cstheme="minorBidi"/>
-                <w:noProof/>
-                <w:lang w:eastAsia="es-PE"/>
-              </w:rPr>
-              <w:tab/>
-            </w:r>
-            <w:r>
-              <w:rPr>
-                <w:rStyle w:val="Hipervnculo"/>
-                <w:rFonts w:asciiTheme="majorHAnsi" w:hAnsiTheme="majorHAnsi" w:cstheme="majorHAnsi"/>
-                <w:b/>
-                <w:noProof/>
-              </w:rPr>
-              <w:t>Herramientas, entorno e infraestructura</w:t>
-            </w:r>
-            <w:r>
-              <w:rPr>
-                <w:noProof/>
-                <w:webHidden/>
-              </w:rPr>
-              <w:tab/>
-            </w:r>
-            <w:r>
-              <w:rPr>
-                <w:noProof/>
-                <w:webHidden/>
-              </w:rPr>
-              <w:fldChar w:fldCharType="begin"/>
-            </w:r>
-            <w:r>
-              <w:rPr>
-                <w:noProof/>
-                <w:webHidden/>
-              </w:rPr>
-              <w:instrText xml:space="preserve"> PAGEREF _Toc525602619 \h </w:instrText>
-            </w:r>
-            <w:r>
-              <w:rPr>
-                <w:noProof/>
-                <w:webHidden/>
-              </w:rPr>
-            </w:r>
-            <w:r>
-              <w:rPr>
-                <w:noProof/>
-                <w:webHidden/>
-              </w:rPr>
-              <w:fldChar w:fldCharType="separate"/>
-            </w:r>
-            <w:r>
-              <w:rPr>
-                <w:noProof/>
-                <w:webHidden/>
-              </w:rPr>
-              <w:t>6</w:t>
-            </w:r>
-            <w:r>
-              <w:rPr>
-                <w:noProof/>
-                <w:webHidden/>
-              </w:rPr>
-              <w:fldChar w:fldCharType="end"/>
-            </w:r>
-          </w:hyperlink>
-        </w:p>
-        <w:p>
-          <w:pPr>
-            <w:pStyle w:val="TDC3"/>
+            <w:pStyle w:val="TDC2"/>
             <w:tabs>
               <w:tab w:val="right" w:leader="dot" w:pos="8494"/>
             </w:tabs>
@@ -3794,15 +3509,14 @@
               <w:lang w:eastAsia="es-PE"/>
             </w:rPr>
           </w:pPr>
-          <w:hyperlink w:anchor="_Toc525602620" w:history="1">
+          <w:hyperlink w:anchor="_Toc527070069" w:history="1">
             <w:r>
               <w:rPr>
                 <w:rStyle w:val="Hipervnculo"/>
                 <w:rFonts w:asciiTheme="majorHAnsi" w:hAnsiTheme="majorHAnsi" w:cstheme="majorHAnsi"/>
-                <w:b/>
                 <w:noProof/>
               </w:rPr>
-              <w:t>Herramientas de control de versiones</w:t>
+              <w:t>Introducción del Plan de Gestión de Configuración</w:t>
             </w:r>
             <w:r>
               <w:rPr>
@@ -3823,7 +3537,7 @@
                 <w:noProof/>
                 <w:webHidden/>
               </w:rPr>
-              <w:instrText xml:space="preserve"> PAGEREF _Toc525602620 \h </w:instrText>
+              <w:instrText xml:space="preserve"> PAGEREF _Toc527070069 \h </w:instrText>
             </w:r>
             <w:r>
               <w:rPr>
@@ -3843,7 +3557,7 @@
                 <w:noProof/>
                 <w:webHidden/>
               </w:rPr>
-              <w:t>6</w:t>
+              <w:t>2</w:t>
             </w:r>
             <w:r>
               <w:rPr>
@@ -3856,9 +3570,8 @@
         </w:p>
         <w:p>
           <w:pPr>
-            <w:pStyle w:val="TDC1"/>
+            <w:pStyle w:val="TDC2"/>
             <w:tabs>
-              <w:tab w:val="left" w:pos="660"/>
               <w:tab w:val="right" w:leader="dot" w:pos="8494"/>
             </w:tabs>
             <w:rPr>
@@ -3867,32 +3580,14 @@
               <w:lang w:eastAsia="es-PE"/>
             </w:rPr>
           </w:pPr>
-          <w:hyperlink w:anchor="_Toc525602621" w:history="1">
+          <w:hyperlink w:anchor="_Toc527070070" w:history="1">
             <w:r>
               <w:rPr>
                 <w:rStyle w:val="Hipervnculo"/>
                 <w:rFonts w:asciiTheme="majorHAnsi" w:hAnsiTheme="majorHAnsi" w:cstheme="majorHAnsi"/>
-                <w:b/>
                 <w:noProof/>
               </w:rPr>
-              <w:t>1.5</w:t>
-            </w:r>
-            <w:r>
-              <w:rPr>
-                <w:rFonts w:asciiTheme="minorHAnsi" w:eastAsiaTheme="minorEastAsia" w:hAnsiTheme="minorHAnsi" w:cstheme="minorBidi"/>
-                <w:noProof/>
-                <w:lang w:eastAsia="es-PE"/>
-              </w:rPr>
-              <w:tab/>
-            </w:r>
-            <w:r>
-              <w:rPr>
-                <w:rStyle w:val="Hipervnculo"/>
-                <w:rFonts w:asciiTheme="majorHAnsi" w:hAnsiTheme="majorHAnsi" w:cstheme="majorHAnsi"/>
-                <w:b/>
-                <w:noProof/>
-              </w:rPr>
-              <w:t>Calendario</w:t>
+              <w:t>Listado de clasificación de CI</w:t>
             </w:r>
             <w:r>
               <w:rPr>
@@ -3913,7 +3608,7 @@
                 <w:noProof/>
                 <w:webHidden/>
               </w:rPr>
-              <w:instrText xml:space="preserve"> PAGEREF _Toc525602621 \h </w:instrText>
+              <w:instrText xml:space="preserve"> PAGEREF _Toc527070070 \h </w:instrText>
             </w:r>
             <w:r>
               <w:rPr>
@@ -3933,7 +3628,291 @@
                 <w:noProof/>
                 <w:webHidden/>
               </w:rPr>
-              <w:t>7</w:t>
+              <w:t>2</w:t>
+            </w:r>
+            <w:r>
+              <w:rPr>
+                <w:noProof/>
+                <w:webHidden/>
+              </w:rPr>
+              <w:fldChar w:fldCharType="end"/>
+            </w:r>
+          </w:hyperlink>
+        </w:p>
+        <w:p>
+          <w:pPr>
+            <w:pStyle w:val="TDC2"/>
+            <w:tabs>
+              <w:tab w:val="right" w:leader="dot" w:pos="8494"/>
+            </w:tabs>
+            <w:rPr>
+              <w:rFonts w:asciiTheme="minorHAnsi" w:eastAsiaTheme="minorEastAsia" w:hAnsiTheme="minorHAnsi" w:cstheme="minorBidi"/>
+              <w:noProof/>
+              <w:lang w:eastAsia="es-PE"/>
+            </w:rPr>
+          </w:pPr>
+          <w:hyperlink w:anchor="_Toc527070071" w:history="1">
+            <w:r>
+              <w:rPr>
+                <w:rStyle w:val="Hipervnculo"/>
+                <w:rFonts w:asciiTheme="majorHAnsi" w:hAnsiTheme="majorHAnsi" w:cstheme="majorHAnsi"/>
+                <w:noProof/>
+              </w:rPr>
+              <w:t>Listado de clasificación de CI</w:t>
+            </w:r>
+            <w:r>
+              <w:rPr>
+                <w:noProof/>
+                <w:webHidden/>
+              </w:rPr>
+              <w:tab/>
+            </w:r>
+            <w:r>
+              <w:rPr>
+                <w:noProof/>
+                <w:webHidden/>
+              </w:rPr>
+              <w:fldChar w:fldCharType="begin"/>
+            </w:r>
+            <w:r>
+              <w:rPr>
+                <w:noProof/>
+                <w:webHidden/>
+              </w:rPr>
+              <w:instrText xml:space="preserve"> PAGEREF _Toc527070071 \h </w:instrText>
+            </w:r>
+            <w:r>
+              <w:rPr>
+                <w:noProof/>
+                <w:webHidden/>
+              </w:rPr>
+            </w:r>
+            <w:r>
+              <w:rPr>
+                <w:noProof/>
+                <w:webHidden/>
+              </w:rPr>
+              <w:fldChar w:fldCharType="separate"/>
+            </w:r>
+            <w:r>
+              <w:rPr>
+                <w:noProof/>
+                <w:webHidden/>
+              </w:rPr>
+              <w:t>2</w:t>
+            </w:r>
+            <w:r>
+              <w:rPr>
+                <w:noProof/>
+                <w:webHidden/>
+              </w:rPr>
+              <w:fldChar w:fldCharType="end"/>
+            </w:r>
+          </w:hyperlink>
+        </w:p>
+        <w:p>
+          <w:pPr>
+            <w:pStyle w:val="TDC2"/>
+            <w:tabs>
+              <w:tab w:val="right" w:leader="dot" w:pos="8494"/>
+            </w:tabs>
+            <w:rPr>
+              <w:rFonts w:asciiTheme="minorHAnsi" w:eastAsiaTheme="minorEastAsia" w:hAnsiTheme="minorHAnsi" w:cstheme="minorBidi"/>
+              <w:noProof/>
+              <w:lang w:eastAsia="es-PE"/>
+            </w:rPr>
+          </w:pPr>
+          <w:hyperlink w:anchor="_Toc527070072" w:history="1">
+            <w:r>
+              <w:rPr>
+                <w:rStyle w:val="Hipervnculo"/>
+                <w:rFonts w:asciiTheme="majorHAnsi" w:hAnsiTheme="majorHAnsi" w:cstheme="majorHAnsi"/>
+                <w:noProof/>
+              </w:rPr>
+              <w:t>Listado de clasificación de CI</w:t>
+            </w:r>
+            <w:r>
+              <w:rPr>
+                <w:noProof/>
+                <w:webHidden/>
+              </w:rPr>
+              <w:tab/>
+            </w:r>
+            <w:r>
+              <w:rPr>
+                <w:noProof/>
+                <w:webHidden/>
+              </w:rPr>
+              <w:fldChar w:fldCharType="begin"/>
+            </w:r>
+            <w:r>
+              <w:rPr>
+                <w:noProof/>
+                <w:webHidden/>
+              </w:rPr>
+              <w:instrText xml:space="preserve"> PAGEREF _Toc527070072 \h </w:instrText>
+            </w:r>
+            <w:r>
+              <w:rPr>
+                <w:noProof/>
+                <w:webHidden/>
+              </w:rPr>
+            </w:r>
+            <w:r>
+              <w:rPr>
+                <w:noProof/>
+                <w:webHidden/>
+              </w:rPr>
+              <w:fldChar w:fldCharType="separate"/>
+            </w:r>
+            <w:r>
+              <w:rPr>
+                <w:noProof/>
+                <w:webHidden/>
+              </w:rPr>
+              <w:t>2</w:t>
+            </w:r>
+            <w:r>
+              <w:rPr>
+                <w:noProof/>
+                <w:webHidden/>
+              </w:rPr>
+              <w:fldChar w:fldCharType="end"/>
+            </w:r>
+          </w:hyperlink>
+        </w:p>
+        <w:p>
+          <w:pPr>
+            <w:pStyle w:val="TDC2"/>
+            <w:tabs>
+              <w:tab w:val="right" w:leader="dot" w:pos="8494"/>
+            </w:tabs>
+            <w:rPr>
+              <w:rFonts w:asciiTheme="minorHAnsi" w:eastAsiaTheme="minorEastAsia" w:hAnsiTheme="minorHAnsi" w:cstheme="minorBidi"/>
+              <w:noProof/>
+              <w:lang w:eastAsia="es-PE"/>
+            </w:rPr>
+          </w:pPr>
+          <w:hyperlink w:anchor="_Toc527070073" w:history="1">
+            <w:r>
+              <w:rPr>
+                <w:rStyle w:val="Hipervnculo"/>
+                <w:rFonts w:asciiTheme="majorHAnsi" w:hAnsiTheme="majorHAnsi" w:cstheme="majorHAnsi"/>
+                <w:noProof/>
+              </w:rPr>
+              <w:t>Listado de clasificación de CI</w:t>
+            </w:r>
+            <w:r>
+              <w:rPr>
+                <w:noProof/>
+                <w:webHidden/>
+              </w:rPr>
+              <w:tab/>
+            </w:r>
+            <w:r>
+              <w:rPr>
+                <w:noProof/>
+                <w:webHidden/>
+              </w:rPr>
+              <w:fldChar w:fldCharType="begin"/>
+            </w:r>
+            <w:r>
+              <w:rPr>
+                <w:noProof/>
+                <w:webHidden/>
+              </w:rPr>
+              <w:instrText xml:space="preserve"> PAGEREF _Toc527070073 \h </w:instrText>
+            </w:r>
+            <w:r>
+              <w:rPr>
+                <w:noProof/>
+                <w:webHidden/>
+              </w:rPr>
+            </w:r>
+            <w:r>
+              <w:rPr>
+                <w:noProof/>
+                <w:webHidden/>
+              </w:rPr>
+              <w:fldChar w:fldCharType="separate"/>
+            </w:r>
+            <w:r>
+              <w:rPr>
+                <w:noProof/>
+                <w:webHidden/>
+              </w:rPr>
+              <w:t>2</w:t>
+            </w:r>
+            <w:r>
+              <w:rPr>
+                <w:noProof/>
+                <w:webHidden/>
+              </w:rPr>
+              <w:fldChar w:fldCharType="end"/>
+            </w:r>
+          </w:hyperlink>
+        </w:p>
+        <w:p>
+          <w:pPr>
+            <w:pStyle w:val="TDC2"/>
+            <w:tabs>
+              <w:tab w:val="right" w:leader="dot" w:pos="8494"/>
+            </w:tabs>
+            <w:rPr>
+              <w:rFonts w:asciiTheme="minorHAnsi" w:eastAsiaTheme="minorEastAsia" w:hAnsiTheme="minorHAnsi" w:cstheme="minorBidi"/>
+              <w:noProof/>
+              <w:lang w:eastAsia="es-PE"/>
+            </w:rPr>
+          </w:pPr>
+          <w:hyperlink w:anchor="_Toc527070074" w:history="1">
+            <w:r>
+              <w:rPr>
+                <w:rStyle w:val="Hipervnculo"/>
+                <w:rFonts w:asciiTheme="majorHAnsi" w:hAnsiTheme="majorHAnsi" w:cstheme="majorHAnsi"/>
+                <w:noProof/>
+              </w:rPr>
+              <w:t>Listado de clasificación de CI</w:t>
+            </w:r>
+            <w:r>
+              <w:rPr>
+                <w:noProof/>
+                <w:webHidden/>
+              </w:rPr>
+              <w:tab/>
+            </w:r>
+            <w:r>
+              <w:rPr>
+                <w:noProof/>
+                <w:webHidden/>
+              </w:rPr>
+              <w:fldChar w:fldCharType="begin"/>
+            </w:r>
+            <w:r>
+              <w:rPr>
+                <w:noProof/>
+                <w:webHidden/>
+              </w:rPr>
+              <w:instrText xml:space="preserve"> PAGEREF _Toc527070074 \h </w:instrText>
+            </w:r>
+            <w:r>
+              <w:rPr>
+                <w:noProof/>
+                <w:webHidden/>
+              </w:rPr>
+            </w:r>
+            <w:r>
+              <w:rPr>
+                <w:noProof/>
+                <w:webHidden/>
+              </w:rPr>
+              <w:fldChar w:fldCharType="separate"/>
+            </w:r>
+            <w:r>
+              <w:rPr>
+                <w:noProof/>
+                <w:webHidden/>
+              </w:rPr>
+              <w:t>2</w:t>
             </w:r>
             <w:r>
               <w:rPr>
@@ -4002,32 +3981,20 @@
     </w:p>
     <w:p>
       <w:pPr>
+        <w:pStyle w:val="Prrafodelista"/>
         <w:numPr>
           <w:ilvl w:val="0"/>
-          <w:numId w:val="3"/>
+          <w:numId w:val="12"/>
         </w:numPr>
-        <w:pBdr>
-          <w:top w:val="nil"/>
-          <w:left w:val="nil"/>
-          <w:bottom w:val="nil"/>
-          <w:right w:val="nil"/>
-          <w:between w:val="nil"/>
-        </w:pBdr>
-        <w:ind w:left="284" w:hanging="284"/>
-        <w:contextualSpacing/>
         <w:rPr>
           <w:rFonts w:asciiTheme="majorHAnsi" w:hAnsiTheme="majorHAnsi" w:cstheme="majorHAnsi"/>
           <w:b/>
-          <w:color w:val="000000"/>
-          <w:sz w:val="32"/>
-          <w:szCs w:val="32"/>
         </w:rPr>
       </w:pPr>
       <w:r>
         <w:rPr>
           <w:rFonts w:asciiTheme="majorHAnsi" w:hAnsiTheme="majorHAnsi" w:cstheme="majorHAnsi"/>
           <w:b/>
-          <w:color w:val="000000"/>
           <w:sz w:val="32"/>
           <w:szCs w:val="32"/>
         </w:rPr>
@@ -4035,33 +4002,37 @@
         <w:t>Plan de Gestión de la Configuración</w:t>
       </w:r>
     </w:p>
+    <w:p/>
     <w:p>
       <w:pPr>
-        <w:pStyle w:val="Ttulo1"/>
+        <w:pStyle w:val="Prrafodelista"/>
         <w:numPr>
           <w:ilvl w:val="1"/>
-          <w:numId w:val="3"/>
+          <w:numId w:val="12"/>
         </w:numPr>
-        <w:spacing w:after="200"/>
-        <w:ind w:left="567" w:hanging="283"/>
         <w:rPr>
           <w:rFonts w:asciiTheme="majorHAnsi" w:hAnsiTheme="majorHAnsi" w:cstheme="majorHAnsi"/>
           <w:b/>
-          <w:color w:val="000000"/>
-        </w:rPr>
-      </w:pPr>
-      <w:bookmarkStart w:id="8" w:name="_Toc525602616"/>
+        </w:rPr>
+      </w:pPr>
       <w:r>
         <w:rPr>
           <w:rFonts w:asciiTheme="majorHAnsi" w:hAnsiTheme="majorHAnsi" w:cstheme="majorHAnsi"/>
           <w:b/>
-          <w:color w:val="000000"/>
           <w:sz w:val="28"/>
           <w:szCs w:val="28"/>
         </w:rPr>
+        <w:t xml:space="preserve"> </w:t>
+      </w:r>
+      <w:r>
+        <w:rPr>
+          <w:rFonts w:asciiTheme="majorHAnsi" w:hAnsiTheme="majorHAnsi" w:cstheme="majorHAnsi"/>
+          <w:b/>
+          <w:sz w:val="28"/>
+          <w:szCs w:val="28"/>
+        </w:rPr>
         <w:t>Introducción</w:t>
       </w:r>
-      <w:bookmarkEnd w:id="8"/>
     </w:p>
     <w:p>
       <w:pPr>
@@ -4132,7 +4103,7 @@
           <w:rFonts w:asciiTheme="majorHAnsi" w:hAnsiTheme="majorHAnsi" w:cstheme="majorHAnsi"/>
         </w:rPr>
       </w:pPr>
-      <w:bookmarkStart w:id="9" w:name="_Hlk525601805"/>
+      <w:bookmarkStart w:id="21" w:name="_Hlk525601805"/>
       <w:r>
         <w:rPr>
           <w:rFonts w:asciiTheme="majorHAnsi" w:hAnsiTheme="majorHAnsi" w:cstheme="majorHAnsi"/>
@@ -4140,10 +4111,10 @@
         <w:t xml:space="preserve">Este documento tiene como finalidad tener un mapeo de los cambios que sucedan en el desarrollo para así poder actuar con respecto a ellos. </w:t>
       </w:r>
     </w:p>
-    <w:bookmarkEnd w:id="9"/>
+    <w:bookmarkEnd w:id="21"/>
     <w:p>
       <w:pPr>
-        <w:ind w:left="567"/>
+        <w:ind w:firstLine="567"/>
         <w:rPr>
           <w:rFonts w:asciiTheme="majorHAnsi" w:hAnsiTheme="majorHAnsi" w:cstheme="majorHAnsi"/>
         </w:rPr>
@@ -4151,32 +4122,43 @@
     </w:p>
     <w:p>
       <w:pPr>
-        <w:pStyle w:val="Ttulo1"/>
-        <w:numPr>
-          <w:ilvl w:val="1"/>
-          <w:numId w:val="3"/>
-        </w:numPr>
-        <w:spacing w:after="200"/>
-        <w:ind w:left="567" w:hanging="283"/>
+        <w:ind w:left="567"/>
         <w:rPr>
           <w:rFonts w:asciiTheme="majorHAnsi" w:hAnsiTheme="majorHAnsi" w:cstheme="majorHAnsi"/>
           <w:b/>
-          <w:color w:val="000000"/>
-        </w:rPr>
-      </w:pPr>
-      <w:bookmarkStart w:id="10" w:name="_Toc525602617"/>
+          <w:sz w:val="28"/>
+          <w:szCs w:val="28"/>
+        </w:rPr>
+      </w:pPr>
       <w:r>
         <w:rPr>
           <w:rFonts w:asciiTheme="majorHAnsi" w:hAnsiTheme="majorHAnsi" w:cstheme="majorHAnsi"/>
           <w:b/>
-          <w:color w:val="000000"/>
           <w:sz w:val="28"/>
           <w:szCs w:val="28"/>
         </w:rPr>
+        <w:t>1.2</w:t>
+      </w:r>
+      <w:r>
+        <w:rPr>
+          <w:rFonts w:asciiTheme="majorHAnsi" w:hAnsiTheme="majorHAnsi" w:cstheme="majorHAnsi"/>
+          <w:b/>
+          <w:sz w:val="28"/>
+          <w:szCs w:val="28"/>
+        </w:rPr>
+        <w:t xml:space="preserve"> </w:t>
+      </w:r>
+      <w:r>
+        <w:rPr>
+          <w:rFonts w:asciiTheme="majorHAnsi" w:hAnsiTheme="majorHAnsi" w:cstheme="majorHAnsi"/>
+          <w:b/>
+          <w:sz w:val="28"/>
+          <w:szCs w:val="28"/>
+        </w:rPr>
         <w:t>Roles, responsabilidades y cantidad</w:t>
       </w:r>
-      <w:bookmarkEnd w:id="10"/>
     </w:p>
+    <w:p/>
     <w:tbl>
       <w:tblPr>
         <w:tblW w:w="9314" w:type="dxa"/>
@@ -4615,7 +4597,16 @@
                 <w:sz w:val="24"/>
                 <w:szCs w:val="24"/>
               </w:rPr>
-              <w:t>Liderar las actividades de evaluación del proceso: revisar tipos de elementos de configuración, relaciones, atributos y valores asociados, estructura de la base de datos, derechos de acceso.</w:t>
+              <w:t xml:space="preserve">Liderar las actividades de evaluación del proceso: revisar tipos de elementos de configuración, </w:t>
+            </w:r>
+            <w:r>
+              <w:rPr>
+                <w:rFonts w:asciiTheme="majorHAnsi" w:eastAsia="Times New Roman" w:hAnsiTheme="majorHAnsi" w:cstheme="majorHAnsi"/>
+                <w:sz w:val="24"/>
+                <w:szCs w:val="24"/>
+              </w:rPr>
+              <w:lastRenderedPageBreak/>
+              <w:t>relaciones, atributos y valores asociados, estructura de la base de datos, derechos de acceso.</w:t>
             </w:r>
           </w:p>
           <w:p>
@@ -4684,6 +4675,7 @@
                 <w:szCs w:val="24"/>
                 <w:lang w:eastAsia="es-PE"/>
               </w:rPr>
+              <w:lastRenderedPageBreak/>
               <w:t>4</w:t>
             </w:r>
           </w:p>
@@ -4723,7 +4715,6 @@
                 <w:color w:val="000000"/>
                 <w:lang w:eastAsia="es-PE"/>
               </w:rPr>
-              <w:lastRenderedPageBreak/>
               <w:t>Auditor de la configuración</w:t>
             </w:r>
           </w:p>
@@ -5069,20 +5060,13 @@
     </w:p>
     <w:p>
       <w:pPr>
-        <w:pStyle w:val="Ttulo1"/>
-        <w:numPr>
-          <w:ilvl w:val="1"/>
-          <w:numId w:val="3"/>
-        </w:numPr>
-        <w:spacing w:after="200"/>
-        <w:ind w:left="567" w:hanging="283"/>
+        <w:ind w:left="720"/>
         <w:rPr>
           <w:rFonts w:asciiTheme="majorHAnsi" w:hAnsiTheme="majorHAnsi" w:cstheme="majorHAnsi"/>
           <w:b/>
           <w:color w:val="000000"/>
         </w:rPr>
       </w:pPr>
-      <w:bookmarkStart w:id="11" w:name="_Toc525602618"/>
       <w:r>
         <w:rPr>
           <w:rFonts w:asciiTheme="majorHAnsi" w:hAnsiTheme="majorHAnsi" w:cstheme="majorHAnsi"/>
@@ -5091,13 +5075,23 @@
           <w:sz w:val="28"/>
           <w:szCs w:val="28"/>
         </w:rPr>
+        <w:t xml:space="preserve">1.3 </w:t>
+      </w:r>
+      <w:r>
+        <w:rPr>
+          <w:rFonts w:asciiTheme="majorHAnsi" w:hAnsiTheme="majorHAnsi" w:cstheme="majorHAnsi"/>
+          <w:b/>
+          <w:color w:val="000000"/>
+          <w:sz w:val="28"/>
+          <w:szCs w:val="28"/>
+        </w:rPr>
         <w:t>Políticas, directrices y procedimientos</w:t>
       </w:r>
-      <w:bookmarkEnd w:id="11"/>
     </w:p>
     <w:p>
       <w:pPr>
         <w:spacing w:after="0" w:line="276" w:lineRule="auto"/>
+        <w:ind w:left="720"/>
         <w:rPr>
           <w:rFonts w:asciiTheme="majorHAnsi" w:eastAsia="Arial" w:hAnsiTheme="majorHAnsi" w:cstheme="majorHAnsi"/>
         </w:rPr>
@@ -5112,6 +5106,7 @@
     <w:p>
       <w:pPr>
         <w:spacing w:after="0" w:line="276" w:lineRule="auto"/>
+        <w:ind w:left="720"/>
         <w:rPr>
           <w:rFonts w:asciiTheme="majorHAnsi" w:eastAsia="Arial" w:hAnsiTheme="majorHAnsi" w:cstheme="majorHAnsi"/>
         </w:rPr>
@@ -5126,6 +5121,7 @@
     <w:p>
       <w:pPr>
         <w:spacing w:after="0" w:line="276" w:lineRule="auto"/>
+        <w:ind w:left="720"/>
         <w:rPr>
           <w:rFonts w:asciiTheme="majorHAnsi" w:eastAsia="Arial" w:hAnsiTheme="majorHAnsi" w:cstheme="majorHAnsi"/>
         </w:rPr>
@@ -5139,6 +5135,7 @@
           <w:numId w:val="10"/>
         </w:numPr>
         <w:spacing w:after="0"/>
+        <w:ind w:left="1440"/>
         <w:rPr>
           <w:rFonts w:asciiTheme="majorHAnsi" w:eastAsia="Arial" w:hAnsiTheme="majorHAnsi" w:cstheme="majorHAnsi"/>
           <w:b/>
@@ -5188,6 +5185,7 @@
           <w:numId w:val="10"/>
         </w:numPr>
         <w:spacing w:after="0"/>
+        <w:ind w:left="2160"/>
         <w:rPr>
           <w:rFonts w:asciiTheme="majorHAnsi" w:eastAsia="Arial" w:hAnsiTheme="majorHAnsi" w:cstheme="majorHAnsi"/>
         </w:rPr>
@@ -5204,6 +5202,7 @@
           <w:numId w:val="10"/>
         </w:numPr>
         <w:spacing w:after="0"/>
+        <w:ind w:left="2160"/>
         <w:rPr>
           <w:rFonts w:asciiTheme="majorHAnsi" w:eastAsia="Arial" w:hAnsiTheme="majorHAnsi" w:cstheme="majorHAnsi"/>
         </w:rPr>
@@ -5220,6 +5219,7 @@
           <w:numId w:val="10"/>
         </w:numPr>
         <w:spacing w:after="0"/>
+        <w:ind w:left="2160"/>
         <w:rPr>
           <w:rFonts w:asciiTheme="majorHAnsi" w:eastAsia="Arial" w:hAnsiTheme="majorHAnsi" w:cstheme="majorHAnsi"/>
         </w:rPr>
@@ -5231,7 +5231,7 @@
     <w:p>
       <w:pPr>
         <w:spacing w:after="0"/>
-        <w:ind w:left="1080"/>
+        <w:ind w:left="1800"/>
         <w:rPr>
           <w:rFonts w:asciiTheme="majorHAnsi" w:eastAsia="Arial" w:hAnsiTheme="majorHAnsi" w:cstheme="majorHAnsi"/>
         </w:rPr>
@@ -5245,6 +5245,7 @@
           <w:numId w:val="10"/>
         </w:numPr>
         <w:spacing w:after="0"/>
+        <w:ind w:left="1440"/>
         <w:rPr>
           <w:rFonts w:asciiTheme="majorHAnsi" w:eastAsia="Arial" w:hAnsiTheme="majorHAnsi" w:cstheme="majorHAnsi"/>
           <w:b/>
@@ -5287,6 +5288,7 @@
           <w:numId w:val="10"/>
         </w:numPr>
         <w:spacing w:after="0"/>
+        <w:ind w:left="2160"/>
         <w:rPr>
           <w:rFonts w:asciiTheme="majorHAnsi" w:eastAsia="Arial" w:hAnsiTheme="majorHAnsi" w:cstheme="majorHAnsi"/>
         </w:rPr>
@@ -5303,6 +5305,7 @@
           <w:numId w:val="10"/>
         </w:numPr>
         <w:spacing w:after="0"/>
+        <w:ind w:left="2160"/>
         <w:rPr>
           <w:rFonts w:asciiTheme="majorHAnsi" w:eastAsia="Arial" w:hAnsiTheme="majorHAnsi" w:cstheme="majorHAnsi"/>
         </w:rPr>
@@ -5319,6 +5322,7 @@
           <w:numId w:val="10"/>
         </w:numPr>
         <w:spacing w:after="0"/>
+        <w:ind w:left="2160"/>
         <w:rPr>
           <w:rFonts w:asciiTheme="majorHAnsi" w:eastAsia="Arial" w:hAnsiTheme="majorHAnsi" w:cstheme="majorHAnsi"/>
         </w:rPr>
@@ -5330,7 +5334,7 @@
     <w:p>
       <w:pPr>
         <w:spacing w:after="0"/>
-        <w:ind w:left="1080"/>
+        <w:ind w:left="1800"/>
         <w:rPr>
           <w:rFonts w:asciiTheme="majorHAnsi" w:eastAsia="Arial" w:hAnsiTheme="majorHAnsi" w:cstheme="majorHAnsi"/>
         </w:rPr>
@@ -5344,6 +5348,7 @@
           <w:numId w:val="10"/>
         </w:numPr>
         <w:spacing w:after="0"/>
+        <w:ind w:left="1440"/>
         <w:rPr>
           <w:rFonts w:asciiTheme="majorHAnsi" w:eastAsia="Arial" w:hAnsiTheme="majorHAnsi" w:cstheme="majorHAnsi"/>
           <w:b/>
@@ -5393,6 +5398,7 @@
           <w:numId w:val="10"/>
         </w:numPr>
         <w:spacing w:after="0"/>
+        <w:ind w:left="2160"/>
         <w:rPr>
           <w:rFonts w:asciiTheme="majorHAnsi" w:eastAsia="Arial" w:hAnsiTheme="majorHAnsi" w:cstheme="majorHAnsi"/>
         </w:rPr>
@@ -5404,7 +5410,7 @@
     <w:p>
       <w:pPr>
         <w:spacing w:after="0"/>
-        <w:ind w:left="1080"/>
+        <w:ind w:left="1800"/>
         <w:rPr>
           <w:rFonts w:asciiTheme="majorHAnsi" w:eastAsia="Arial" w:hAnsiTheme="majorHAnsi" w:cstheme="majorHAnsi"/>
         </w:rPr>
@@ -5418,6 +5424,7 @@
           <w:numId w:val="10"/>
         </w:numPr>
         <w:spacing w:after="0"/>
+        <w:ind w:left="1440"/>
         <w:rPr>
           <w:rFonts w:asciiTheme="majorHAnsi" w:eastAsia="Arial" w:hAnsiTheme="majorHAnsi" w:cstheme="majorHAnsi"/>
           <w:b/>
@@ -5460,6 +5467,7 @@
           <w:numId w:val="10"/>
         </w:numPr>
         <w:spacing w:after="0"/>
+        <w:ind w:left="2160"/>
         <w:rPr>
           <w:rFonts w:asciiTheme="majorHAnsi" w:eastAsia="Arial" w:hAnsiTheme="majorHAnsi" w:cstheme="majorHAnsi"/>
         </w:rPr>
@@ -5471,7 +5479,7 @@
     <w:p>
       <w:pPr>
         <w:spacing w:after="0"/>
-        <w:ind w:left="1080"/>
+        <w:ind w:left="1800"/>
         <w:rPr>
           <w:rFonts w:asciiTheme="majorHAnsi" w:eastAsia="Arial" w:hAnsiTheme="majorHAnsi" w:cstheme="majorHAnsi"/>
         </w:rPr>
@@ -5485,6 +5493,7 @@
           <w:numId w:val="10"/>
         </w:numPr>
         <w:spacing w:after="0"/>
+        <w:ind w:left="1440"/>
         <w:rPr>
           <w:rFonts w:asciiTheme="majorHAnsi" w:eastAsia="Arial" w:hAnsiTheme="majorHAnsi" w:cstheme="majorHAnsi"/>
           <w:b/>
@@ -5520,6 +5529,7 @@
           <w:numId w:val="10"/>
         </w:numPr>
         <w:spacing w:after="0"/>
+        <w:ind w:left="2160"/>
         <w:rPr>
           <w:rFonts w:asciiTheme="majorHAnsi" w:eastAsia="Arial" w:hAnsiTheme="majorHAnsi" w:cstheme="majorHAnsi"/>
         </w:rPr>
@@ -5536,6 +5546,7 @@
           <w:numId w:val="10"/>
         </w:numPr>
         <w:spacing w:after="0"/>
+        <w:ind w:left="2160"/>
         <w:rPr>
           <w:rFonts w:asciiTheme="majorHAnsi" w:eastAsia="Arial" w:hAnsiTheme="majorHAnsi" w:cstheme="majorHAnsi"/>
         </w:rPr>
@@ -5547,7 +5558,7 @@
     <w:p>
       <w:pPr>
         <w:spacing w:after="0"/>
-        <w:ind w:left="360"/>
+        <w:ind w:left="1080"/>
         <w:rPr>
           <w:rFonts w:asciiTheme="majorHAnsi" w:eastAsia="Arial" w:hAnsiTheme="majorHAnsi" w:cstheme="majorHAnsi"/>
         </w:rPr>
@@ -5556,6 +5567,7 @@
     <w:p>
       <w:pPr>
         <w:spacing w:after="0" w:line="276" w:lineRule="auto"/>
+        <w:ind w:left="720"/>
         <w:contextualSpacing/>
         <w:rPr>
           <w:rFonts w:asciiTheme="majorHAnsi" w:eastAsia="Arial" w:hAnsiTheme="majorHAnsi" w:cstheme="majorHAnsi"/>
@@ -5564,6 +5576,7 @@
     </w:p>
     <w:p>
       <w:pPr>
+        <w:ind w:left="720"/>
         <w:rPr>
           <w:rFonts w:asciiTheme="majorHAnsi" w:hAnsiTheme="majorHAnsi" w:cstheme="majorHAnsi"/>
           <w:b/>
@@ -5572,7 +5585,6 @@
           <w:szCs w:val="28"/>
         </w:rPr>
       </w:pPr>
-      <w:bookmarkStart w:id="12" w:name="_Toc525602619"/>
       <w:r>
         <w:rPr>
           <w:rFonts w:asciiTheme="majorHAnsi" w:hAnsiTheme="majorHAnsi" w:cstheme="majorHAnsi"/>
@@ -5586,13 +5598,7 @@
     </w:p>
     <w:p>
       <w:pPr>
-        <w:pStyle w:val="Ttulo1"/>
-        <w:numPr>
-          <w:ilvl w:val="1"/>
-          <w:numId w:val="3"/>
-        </w:numPr>
-        <w:spacing w:after="200"/>
-        <w:ind w:left="567" w:hanging="283"/>
+        <w:ind w:left="360"/>
         <w:rPr>
           <w:rFonts w:asciiTheme="majorHAnsi" w:hAnsiTheme="majorHAnsi" w:cstheme="majorHAnsi"/>
           <w:b/>
@@ -5608,12 +5614,22 @@
           <w:szCs w:val="28"/>
         </w:rPr>
         <w:lastRenderedPageBreak/>
+        <w:t xml:space="preserve">1.4 </w:t>
+      </w:r>
+      <w:r>
+        <w:rPr>
+          <w:rFonts w:asciiTheme="majorHAnsi" w:hAnsiTheme="majorHAnsi" w:cstheme="majorHAnsi"/>
+          <w:b/>
+          <w:color w:val="000000"/>
+          <w:sz w:val="28"/>
+          <w:szCs w:val="28"/>
+        </w:rPr>
         <w:t>Herramientas, entorno e infraestructura</w:t>
       </w:r>
-      <w:bookmarkEnd w:id="12"/>
     </w:p>
     <w:p>
       <w:pPr>
+        <w:ind w:left="360"/>
         <w:rPr>
           <w:rFonts w:asciiTheme="majorHAnsi" w:hAnsiTheme="majorHAnsi" w:cstheme="majorHAnsi"/>
         </w:rPr>
@@ -5621,7 +5637,7 @@
     </w:p>
     <w:p>
       <w:pPr>
-        <w:ind w:firstLine="360"/>
+        <w:ind w:left="360" w:firstLine="360"/>
         <w:jc w:val="both"/>
         <w:rPr>
           <w:rFonts w:asciiTheme="majorHAnsi" w:hAnsiTheme="majorHAnsi" w:cstheme="majorHAnsi"/>
@@ -5706,7 +5722,7 @@
     </w:p>
     <w:p>
       <w:pPr>
-        <w:ind w:firstLine="360"/>
+        <w:ind w:left="360" w:firstLine="360"/>
         <w:jc w:val="both"/>
         <w:rPr>
           <w:rFonts w:asciiTheme="majorHAnsi" w:hAnsiTheme="majorHAnsi" w:cstheme="majorHAnsi"/>
@@ -5715,6 +5731,7 @@
     </w:p>
     <w:p>
       <w:pPr>
+        <w:ind w:left="360"/>
         <w:rPr>
           <w:rFonts w:asciiTheme="majorHAnsi" w:hAnsiTheme="majorHAnsi" w:cstheme="majorHAnsi"/>
         </w:rPr>
@@ -5764,63 +5781,217 @@
     </w:p>
     <w:p>
       <w:pPr>
+        <w:ind w:left="360"/>
         <w:rPr>
           <w:rFonts w:asciiTheme="majorHAnsi" w:hAnsiTheme="majorHAnsi" w:cstheme="majorHAnsi"/>
         </w:rPr>
       </w:pPr>
     </w:p>
     <w:p>
-      <w:pPr>
-        <w:rPr>
-          <w:rFonts w:asciiTheme="majorHAnsi" w:hAnsiTheme="majorHAnsi" w:cstheme="majorHAnsi"/>
-        </w:rPr>
-      </w:pPr>
+      <w:bookmarkStart w:id="22" w:name="_Toc517873452"/>
     </w:p>
     <w:p>
       <w:pPr>
-        <w:pStyle w:val="Ttulo3"/>
-        <w:spacing w:before="200"/>
+        <w:ind w:left="360"/>
         <w:rPr>
           <w:rFonts w:asciiTheme="majorHAnsi" w:hAnsiTheme="majorHAnsi" w:cstheme="majorHAnsi"/>
-          <w:color w:val="auto"/>
-          <w:sz w:val="22"/>
-          <w:szCs w:val="22"/>
-        </w:rPr>
-      </w:pPr>
-      <w:bookmarkStart w:id="13" w:name="_Toc517873452"/>
+          <w:b/>
+        </w:rPr>
+      </w:pPr>
     </w:p>
     <w:p>
       <w:pPr>
-        <w:pStyle w:val="Ttulo3"/>
-        <w:spacing w:before="200"/>
+        <w:ind w:left="360"/>
         <w:rPr>
           <w:rFonts w:asciiTheme="majorHAnsi" w:hAnsiTheme="majorHAnsi" w:cstheme="majorHAnsi"/>
           <w:b/>
-          <w:color w:val="auto"/>
-          <w:sz w:val="22"/>
-          <w:szCs w:val="22"/>
-        </w:rPr>
-      </w:pPr>
-      <w:bookmarkStart w:id="14" w:name="_Toc525602620"/>
-      <w:r>
+        </w:rPr>
+      </w:pPr>
+    </w:p>
+    <w:p>
+      <w:pPr>
+        <w:ind w:left="360"/>
         <w:rPr>
           <w:rFonts w:asciiTheme="majorHAnsi" w:hAnsiTheme="majorHAnsi" w:cstheme="majorHAnsi"/>
           <w:b/>
-          <w:color w:val="auto"/>
-          <w:sz w:val="22"/>
-          <w:szCs w:val="22"/>
-        </w:rPr>
+        </w:rPr>
+      </w:pPr>
+    </w:p>
+    <w:p>
+      <w:pPr>
+        <w:ind w:left="360"/>
+        <w:rPr>
+          <w:rFonts w:asciiTheme="majorHAnsi" w:hAnsiTheme="majorHAnsi" w:cstheme="majorHAnsi"/>
+          <w:b/>
+        </w:rPr>
+      </w:pPr>
+    </w:p>
+    <w:p>
+      <w:pPr>
+        <w:ind w:left="360"/>
+        <w:rPr>
+          <w:rFonts w:asciiTheme="majorHAnsi" w:hAnsiTheme="majorHAnsi" w:cstheme="majorHAnsi"/>
+          <w:b/>
+        </w:rPr>
+      </w:pPr>
+      <w:r>
+        <w:rPr>
+          <w:rFonts w:asciiTheme="majorHAnsi" w:hAnsiTheme="majorHAnsi" w:cstheme="majorHAnsi"/>
+          <w:b/>
+        </w:rPr>
+        <w:lastRenderedPageBreak/>
         <w:t>Herramientas de control de versiones</w:t>
       </w:r>
-      <w:bookmarkEnd w:id="13"/>
-      <w:bookmarkEnd w:id="14"/>
+      <w:bookmarkEnd w:id="22"/>
     </w:p>
     <w:p>
       <w:pPr>
+        <w:ind w:left="360"/>
         <w:rPr>
           <w:rFonts w:asciiTheme="majorHAnsi" w:hAnsiTheme="majorHAnsi" w:cstheme="majorHAnsi"/>
         </w:rPr>
       </w:pPr>
+    </w:p>
+    <w:p>
+      <w:pPr>
+        <w:pStyle w:val="Prrafodelista"/>
+        <w:numPr>
+          <w:ilvl w:val="0"/>
+          <w:numId w:val="7"/>
+        </w:numPr>
+        <w:pBdr>
+          <w:top w:val="none" w:sz="0" w:space="0" w:color="auto"/>
+          <w:left w:val="none" w:sz="0" w:space="0" w:color="auto"/>
+          <w:bottom w:val="none" w:sz="0" w:space="0" w:color="auto"/>
+          <w:right w:val="none" w:sz="0" w:space="0" w:color="auto"/>
+          <w:between w:val="none" w:sz="0" w:space="0" w:color="auto"/>
+        </w:pBdr>
+        <w:spacing w:after="0" w:line="360" w:lineRule="auto"/>
+        <w:jc w:val="both"/>
+        <w:rPr>
+          <w:rFonts w:asciiTheme="majorHAnsi" w:hAnsiTheme="majorHAnsi" w:cstheme="majorHAnsi"/>
+        </w:rPr>
+      </w:pPr>
+      <w:proofErr w:type="spellStart"/>
+      <w:r>
+        <w:rPr>
+          <w:rFonts w:asciiTheme="majorHAnsi" w:eastAsia="Times New Roman" w:hAnsiTheme="majorHAnsi" w:cstheme="majorHAnsi"/>
+        </w:rPr>
+        <w:t>Github</w:t>
+      </w:r>
+      <w:proofErr w:type="spellEnd"/>
+    </w:p>
+    <w:p>
+      <w:pPr>
+        <w:spacing w:line="360" w:lineRule="auto"/>
+        <w:ind w:left="720"/>
+        <w:jc w:val="both"/>
+        <w:rPr>
+          <w:rFonts w:asciiTheme="majorHAnsi" w:eastAsia="Times New Roman" w:hAnsiTheme="majorHAnsi" w:cstheme="majorHAnsi"/>
+        </w:rPr>
+      </w:pPr>
+      <w:r>
+        <w:rPr>
+          <w:rFonts w:asciiTheme="majorHAnsi" w:eastAsia="Times New Roman" w:hAnsiTheme="majorHAnsi" w:cstheme="majorHAnsi"/>
+        </w:rPr>
+        <w:t xml:space="preserve">Es una plataforma de desarrollo colaborativo online, utiliza control de versiones </w:t>
+      </w:r>
+      <w:proofErr w:type="spellStart"/>
+      <w:r>
+        <w:rPr>
+          <w:rFonts w:asciiTheme="majorHAnsi" w:eastAsia="Times New Roman" w:hAnsiTheme="majorHAnsi" w:cstheme="majorHAnsi"/>
+        </w:rPr>
+        <w:t>git</w:t>
+      </w:r>
+      <w:proofErr w:type="spellEnd"/>
+      <w:r>
+        <w:rPr>
+          <w:rFonts w:asciiTheme="majorHAnsi" w:eastAsia="Times New Roman" w:hAnsiTheme="majorHAnsi" w:cstheme="majorHAnsi"/>
+        </w:rPr>
+        <w:t xml:space="preserve"> para el mantenimiento y versionado del código fuente, añadiendo una serie de servicios extras para la gestión del proyecto y el código fuente. Permite alojar nuestro código en repositorios públicos, la versión Premium permite tener repositorios privados, pero para el desarrollo de este proyecto se usará la versión gratuita. En la actualidad ofrecen varias herramientas útiles para el trabajo en equipo, entre ellos cabe destacar </w:t>
+      </w:r>
+    </w:p>
+    <w:p>
+      <w:pPr>
+        <w:pStyle w:val="Prrafodelista"/>
+        <w:numPr>
+          <w:ilvl w:val="2"/>
+          <w:numId w:val="7"/>
+        </w:numPr>
+        <w:pBdr>
+          <w:top w:val="none" w:sz="0" w:space="0" w:color="auto"/>
+          <w:left w:val="none" w:sz="0" w:space="0" w:color="auto"/>
+          <w:bottom w:val="none" w:sz="0" w:space="0" w:color="auto"/>
+          <w:right w:val="none" w:sz="0" w:space="0" w:color="auto"/>
+          <w:between w:val="none" w:sz="0" w:space="0" w:color="auto"/>
+        </w:pBdr>
+        <w:spacing w:after="0" w:line="360" w:lineRule="auto"/>
+        <w:ind w:left="1560"/>
+        <w:rPr>
+          <w:rFonts w:asciiTheme="majorHAnsi" w:hAnsiTheme="majorHAnsi" w:cstheme="majorHAnsi"/>
+        </w:rPr>
+      </w:pPr>
+      <w:r>
+        <w:rPr>
+          <w:rFonts w:asciiTheme="majorHAnsi" w:eastAsia="Times New Roman" w:hAnsiTheme="majorHAnsi" w:cstheme="majorHAnsi"/>
+        </w:rPr>
+        <w:t>Herramienta de versión de código, donde puedes añadir anotaciones en cualquier punto del proyecto.</w:t>
+      </w:r>
+    </w:p>
+    <w:p>
+      <w:pPr>
+        <w:pStyle w:val="Prrafodelista"/>
+        <w:numPr>
+          <w:ilvl w:val="2"/>
+          <w:numId w:val="7"/>
+        </w:numPr>
+        <w:pBdr>
+          <w:top w:val="none" w:sz="0" w:space="0" w:color="auto"/>
+          <w:left w:val="none" w:sz="0" w:space="0" w:color="auto"/>
+          <w:bottom w:val="none" w:sz="0" w:space="0" w:color="auto"/>
+          <w:right w:val="none" w:sz="0" w:space="0" w:color="auto"/>
+          <w:between w:val="none" w:sz="0" w:space="0" w:color="auto"/>
+        </w:pBdr>
+        <w:spacing w:after="0" w:line="360" w:lineRule="auto"/>
+        <w:ind w:left="1560"/>
+        <w:rPr>
+          <w:rFonts w:asciiTheme="majorHAnsi" w:hAnsiTheme="majorHAnsi" w:cstheme="majorHAnsi"/>
+        </w:rPr>
+      </w:pPr>
+      <w:r>
+        <w:rPr>
+          <w:rFonts w:asciiTheme="majorHAnsi" w:eastAsia="Times New Roman" w:hAnsiTheme="majorHAnsi" w:cstheme="majorHAnsi"/>
+        </w:rPr>
+        <w:t xml:space="preserve">Un visor de ramas o </w:t>
+      </w:r>
+      <w:proofErr w:type="spellStart"/>
+      <w:r>
+        <w:rPr>
+          <w:rFonts w:asciiTheme="majorHAnsi" w:eastAsia="Times New Roman" w:hAnsiTheme="majorHAnsi" w:cstheme="majorHAnsi"/>
+        </w:rPr>
+        <w:t>branch</w:t>
+      </w:r>
+      <w:proofErr w:type="spellEnd"/>
+      <w:r>
+        <w:rPr>
+          <w:rFonts w:asciiTheme="majorHAnsi" w:eastAsia="Times New Roman" w:hAnsiTheme="majorHAnsi" w:cstheme="majorHAnsi"/>
+        </w:rPr>
+        <w:t xml:space="preserve">: donde se puede conocer el progreso que llevamos en nuestro proyecto, mostrando las actualizaciones o </w:t>
+      </w:r>
+      <w:proofErr w:type="spellStart"/>
+      <w:r>
+        <w:rPr>
+          <w:rFonts w:asciiTheme="majorHAnsi" w:eastAsia="Times New Roman" w:hAnsiTheme="majorHAnsi" w:cstheme="majorHAnsi"/>
+        </w:rPr>
+        <w:t>commits</w:t>
+      </w:r>
+      <w:proofErr w:type="spellEnd"/>
+      <w:r>
+        <w:rPr>
+          <w:rFonts w:asciiTheme="majorHAnsi" w:eastAsia="Times New Roman" w:hAnsiTheme="majorHAnsi" w:cstheme="majorHAnsi"/>
+        </w:rPr>
+        <w:t xml:space="preserve"> realizados a partir de nuestro master.</w:t>
+      </w:r>
     </w:p>
     <w:p>
       <w:pPr>
@@ -5838,149 +6009,6 @@
         </w:pBdr>
         <w:spacing w:after="0" w:line="360" w:lineRule="auto"/>
         <w:ind w:left="709"/>
-        <w:jc w:val="both"/>
-        <w:rPr>
-          <w:rFonts w:asciiTheme="majorHAnsi" w:hAnsiTheme="majorHAnsi" w:cstheme="majorHAnsi"/>
-        </w:rPr>
-      </w:pPr>
-      <w:proofErr w:type="spellStart"/>
-      <w:r>
-        <w:rPr>
-          <w:rFonts w:asciiTheme="majorHAnsi" w:eastAsia="Times New Roman" w:hAnsiTheme="majorHAnsi" w:cstheme="majorHAnsi"/>
-        </w:rPr>
-        <w:t>Github</w:t>
-      </w:r>
-      <w:proofErr w:type="spellEnd"/>
-    </w:p>
-    <w:p>
-      <w:pPr>
-        <w:spacing w:line="360" w:lineRule="auto"/>
-        <w:ind w:left="720"/>
-        <w:jc w:val="both"/>
-        <w:rPr>
-          <w:rFonts w:asciiTheme="majorHAnsi" w:eastAsia="Times New Roman" w:hAnsiTheme="majorHAnsi" w:cstheme="majorHAnsi"/>
-        </w:rPr>
-      </w:pPr>
-      <w:r>
-        <w:rPr>
-          <w:rFonts w:asciiTheme="majorHAnsi" w:eastAsia="Times New Roman" w:hAnsiTheme="majorHAnsi" w:cstheme="majorHAnsi"/>
-        </w:rPr>
-        <w:lastRenderedPageBreak/>
-        <w:t xml:space="preserve">Es una plataforma de desarrollo colaborativo online, utiliza control de versiones </w:t>
-      </w:r>
-      <w:proofErr w:type="spellStart"/>
-      <w:r>
-        <w:rPr>
-          <w:rFonts w:asciiTheme="majorHAnsi" w:eastAsia="Times New Roman" w:hAnsiTheme="majorHAnsi" w:cstheme="majorHAnsi"/>
-        </w:rPr>
-        <w:t>git</w:t>
-      </w:r>
-      <w:proofErr w:type="spellEnd"/>
-      <w:r>
-        <w:rPr>
-          <w:rFonts w:asciiTheme="majorHAnsi" w:eastAsia="Times New Roman" w:hAnsiTheme="majorHAnsi" w:cstheme="majorHAnsi"/>
-        </w:rPr>
-        <w:t xml:space="preserve"> para el mantenimiento y versionado del código fuente, añadiendo una serie de servicios extras para la gestión del proyecto y el código fuente. Permite alojar nuestro código en repositorios públicos, la versión Premium permite tener repositorios privados, pero para el desarrollo de este proyecto se usará la versión gratuita. En la actualidad ofrecen varias herramientas útiles para el trabajo en equipo, entre ellos cabe destacar </w:t>
-      </w:r>
-    </w:p>
-    <w:p>
-      <w:pPr>
-        <w:pStyle w:val="Prrafodelista"/>
-        <w:numPr>
-          <w:ilvl w:val="2"/>
-          <w:numId w:val="7"/>
-        </w:numPr>
-        <w:pBdr>
-          <w:top w:val="none" w:sz="0" w:space="0" w:color="auto"/>
-          <w:left w:val="none" w:sz="0" w:space="0" w:color="auto"/>
-          <w:bottom w:val="none" w:sz="0" w:space="0" w:color="auto"/>
-          <w:right w:val="none" w:sz="0" w:space="0" w:color="auto"/>
-          <w:between w:val="none" w:sz="0" w:space="0" w:color="auto"/>
-        </w:pBdr>
-        <w:spacing w:after="0" w:line="360" w:lineRule="auto"/>
-        <w:ind w:left="1560"/>
-        <w:rPr>
-          <w:rFonts w:asciiTheme="majorHAnsi" w:hAnsiTheme="majorHAnsi" w:cstheme="majorHAnsi"/>
-        </w:rPr>
-      </w:pPr>
-      <w:r>
-        <w:rPr>
-          <w:rFonts w:asciiTheme="majorHAnsi" w:eastAsia="Times New Roman" w:hAnsiTheme="majorHAnsi" w:cstheme="majorHAnsi"/>
-        </w:rPr>
-        <w:t>Herramienta de versión de código, donde puedes añadir anotaciones en cualquier punto del proyecto.</w:t>
-      </w:r>
-    </w:p>
-    <w:p>
-      <w:pPr>
-        <w:pStyle w:val="Prrafodelista"/>
-        <w:numPr>
-          <w:ilvl w:val="2"/>
-          <w:numId w:val="7"/>
-        </w:numPr>
-        <w:pBdr>
-          <w:top w:val="none" w:sz="0" w:space="0" w:color="auto"/>
-          <w:left w:val="none" w:sz="0" w:space="0" w:color="auto"/>
-          <w:bottom w:val="none" w:sz="0" w:space="0" w:color="auto"/>
-          <w:right w:val="none" w:sz="0" w:space="0" w:color="auto"/>
-          <w:between w:val="none" w:sz="0" w:space="0" w:color="auto"/>
-        </w:pBdr>
-        <w:spacing w:after="0" w:line="360" w:lineRule="auto"/>
-        <w:ind w:left="1560"/>
-        <w:rPr>
-          <w:rFonts w:asciiTheme="majorHAnsi" w:hAnsiTheme="majorHAnsi" w:cstheme="majorHAnsi"/>
-        </w:rPr>
-      </w:pPr>
-      <w:r>
-        <w:rPr>
-          <w:rFonts w:asciiTheme="majorHAnsi" w:eastAsia="Times New Roman" w:hAnsiTheme="majorHAnsi" w:cstheme="majorHAnsi"/>
-        </w:rPr>
-        <w:t xml:space="preserve">Un visor de ramas o </w:t>
-      </w:r>
-      <w:proofErr w:type="spellStart"/>
-      <w:r>
-        <w:rPr>
-          <w:rFonts w:asciiTheme="majorHAnsi" w:eastAsia="Times New Roman" w:hAnsiTheme="majorHAnsi" w:cstheme="majorHAnsi"/>
-        </w:rPr>
-        <w:t>branch</w:t>
-      </w:r>
-      <w:proofErr w:type="spellEnd"/>
-      <w:r>
-        <w:rPr>
-          <w:rFonts w:asciiTheme="majorHAnsi" w:eastAsia="Times New Roman" w:hAnsiTheme="majorHAnsi" w:cstheme="majorHAnsi"/>
-        </w:rPr>
-        <w:t xml:space="preserve">: donde se puede conocer el progreso que llevamos en nuestro proyecto, mostrando las actualizaciones o </w:t>
-      </w:r>
-      <w:proofErr w:type="spellStart"/>
-      <w:r>
-        <w:rPr>
-          <w:rFonts w:asciiTheme="majorHAnsi" w:eastAsia="Times New Roman" w:hAnsiTheme="majorHAnsi" w:cstheme="majorHAnsi"/>
-        </w:rPr>
-        <w:t>commits</w:t>
-      </w:r>
-      <w:proofErr w:type="spellEnd"/>
-      <w:r>
-        <w:rPr>
-          <w:rFonts w:asciiTheme="majorHAnsi" w:eastAsia="Times New Roman" w:hAnsiTheme="majorHAnsi" w:cstheme="majorHAnsi"/>
-        </w:rPr>
-        <w:t xml:space="preserve"> realizados a partir de nuestro master.</w:t>
-      </w:r>
-    </w:p>
-    <w:p>
-      <w:pPr>
-        <w:pStyle w:val="Prrafodelista"/>
-        <w:numPr>
-          <w:ilvl w:val="2"/>
-          <w:numId w:val="7"/>
-        </w:numPr>
-        <w:pBdr>
-          <w:top w:val="none" w:sz="0" w:space="0" w:color="auto"/>
-          <w:left w:val="none" w:sz="0" w:space="0" w:color="auto"/>
-          <w:bottom w:val="none" w:sz="0" w:space="0" w:color="auto"/>
-          <w:right w:val="none" w:sz="0" w:space="0" w:color="auto"/>
-          <w:between w:val="none" w:sz="0" w:space="0" w:color="auto"/>
-        </w:pBdr>
-        <w:spacing w:after="0" w:line="360" w:lineRule="auto"/>
-        <w:ind w:left="709"/>
         <w:rPr>
           <w:rFonts w:asciiTheme="majorHAnsi" w:eastAsia="Times New Roman" w:hAnsiTheme="majorHAnsi" w:cstheme="majorHAnsi"/>
         </w:rPr>
@@ -6138,11 +6166,22 @@
       <w:pPr>
         <w:rPr>
           <w:rFonts w:asciiTheme="majorHAnsi" w:hAnsiTheme="majorHAnsi" w:cstheme="majorHAnsi"/>
+          <w:b/>
+          <w:color w:val="000000"/>
+          <w:sz w:val="28"/>
+          <w:szCs w:val="28"/>
         </w:rPr>
       </w:pPr>
     </w:p>
     <w:p>
       <w:pPr>
+        <w:rPr>
+          <w:rFonts w:asciiTheme="majorHAnsi" w:hAnsiTheme="majorHAnsi" w:cstheme="majorHAnsi"/>
+          <w:b/>
+          <w:color w:val="000000"/>
+        </w:rPr>
+      </w:pPr>
+      <w:r>
         <w:rPr>
           <w:rFonts w:asciiTheme="majorHAnsi" w:hAnsiTheme="majorHAnsi" w:cstheme="majorHAnsi"/>
           <w:b/>
@@ -6150,8 +6189,8 @@
           <w:sz w:val="28"/>
           <w:szCs w:val="28"/>
         </w:rPr>
-      </w:pPr>
-      <w:bookmarkStart w:id="15" w:name="_Toc525602621"/>
+        <w:t xml:space="preserve">1.5 </w:t>
+      </w:r>
       <w:r>
         <w:rPr>
           <w:rFonts w:asciiTheme="majorHAnsi" w:hAnsiTheme="majorHAnsi" w:cstheme="majorHAnsi"/>
@@ -6160,39 +6199,11 @@
           <w:sz w:val="28"/>
           <w:szCs w:val="28"/>
         </w:rPr>
-        <w:br w:type="page"/>
+        <w:t>Calendario</w:t>
       </w:r>
     </w:p>
     <w:p>
       <w:pPr>
-        <w:pStyle w:val="Ttulo1"/>
-        <w:numPr>
-          <w:ilvl w:val="1"/>
-          <w:numId w:val="3"/>
-        </w:numPr>
-        <w:spacing w:after="200"/>
-        <w:ind w:left="567" w:hanging="283"/>
-        <w:rPr>
-          <w:rFonts w:asciiTheme="majorHAnsi" w:hAnsiTheme="majorHAnsi" w:cstheme="majorHAnsi"/>
-          <w:b/>
-          <w:color w:val="000000"/>
-        </w:rPr>
-      </w:pPr>
-      <w:r>
-        <w:rPr>
-          <w:rFonts w:asciiTheme="majorHAnsi" w:hAnsiTheme="majorHAnsi" w:cstheme="majorHAnsi"/>
-          <w:b/>
-          <w:color w:val="000000"/>
-          <w:sz w:val="28"/>
-          <w:szCs w:val="28"/>
-        </w:rPr>
-        <w:lastRenderedPageBreak/>
-        <w:t>Calendario</w:t>
-      </w:r>
-      <w:bookmarkEnd w:id="15"/>
-    </w:p>
-    <w:p>
-      <w:pPr>
         <w:spacing w:after="0" w:line="240" w:lineRule="auto"/>
         <w:rPr>
           <w:rFonts w:asciiTheme="majorHAnsi" w:eastAsia="Times New Roman" w:hAnsiTheme="majorHAnsi" w:cstheme="majorHAnsi"/>
@@ -6200,8 +6211,8 @@
           <w:szCs w:val="24"/>
         </w:rPr>
       </w:pPr>
-      <w:bookmarkStart w:id="16" w:name="_17dp8vu" w:colFirst="0" w:colLast="0"/>
-      <w:bookmarkEnd w:id="16"/>
+      <w:bookmarkStart w:id="23" w:name="_17dp8vu" w:colFirst="0" w:colLast="0"/>
+      <w:bookmarkEnd w:id="23"/>
     </w:p>
     <w:p>
       <w:pPr>
@@ -8629,9 +8640,8 @@
         <w:pStyle w:val="Prrafodelista"/>
         <w:numPr>
           <w:ilvl w:val="0"/>
-          <w:numId w:val="3"/>
+          <w:numId w:val="12"/>
         </w:numPr>
-        <w:ind w:left="284" w:hanging="284"/>
         <w:rPr>
           <w:rFonts w:asciiTheme="majorHAnsi" w:hAnsiTheme="majorHAnsi" w:cstheme="majorHAnsi"/>
           <w:b/>
@@ -8650,18 +8660,21 @@
     </w:p>
     <w:p>
       <w:pPr>
-        <w:pStyle w:val="Prrafodelista"/>
-        <w:numPr>
-          <w:ilvl w:val="1"/>
-          <w:numId w:val="3"/>
-        </w:numPr>
-        <w:ind w:left="851" w:hanging="567"/>
+        <w:ind w:firstLine="720"/>
         <w:rPr>
           <w:rFonts w:asciiTheme="majorHAnsi" w:hAnsiTheme="majorHAnsi" w:cstheme="majorHAnsi"/>
           <w:b/>
           <w:sz w:val="28"/>
         </w:rPr>
       </w:pPr>
+      <w:r>
+        <w:rPr>
+          <w:rFonts w:asciiTheme="majorHAnsi" w:hAnsiTheme="majorHAnsi" w:cstheme="majorHAnsi"/>
+          <w:b/>
+          <w:sz w:val="28"/>
+        </w:rPr>
+        <w:t xml:space="preserve">2.1 </w:t>
+      </w:r>
       <w:r>
         <w:rPr>
           <w:rFonts w:asciiTheme="majorHAnsi" w:hAnsiTheme="majorHAnsi" w:cstheme="majorHAnsi"/>
@@ -8674,7 +8687,7 @@
     <w:p>
       <w:pPr>
         <w:pStyle w:val="Prrafodelista"/>
-        <w:ind w:left="851"/>
+        <w:ind w:left="1440"/>
         <w:rPr>
           <w:rFonts w:asciiTheme="majorHAnsi" w:hAnsiTheme="majorHAnsi" w:cstheme="majorHAnsi"/>
           <w:b/>
@@ -8685,7 +8698,8 @@
     <w:tbl>
       <w:tblPr>
         <w:tblStyle w:val="Tablaconcuadrcula4-nfasis1"/>
-        <w:tblW w:w="0" w:type="auto"/>
+        <w:tblW w:w="8217" w:type="dxa"/>
+        <w:tblInd w:w="589" w:type="dxa"/>
         <w:tblLook w:val="04A0" w:firstRow="1" w:lastRow="0" w:firstColumn="1" w:lastColumn="0" w:noHBand="0" w:noVBand="1"/>
       </w:tblPr>
       <w:tblGrid>
@@ -9734,14 +9748,173 @@
     </w:tbl>
     <w:p>
       <w:pPr>
-        <w:pStyle w:val="Prrafodelista"/>
-        <w:ind w:left="851"/>
         <w:rPr>
           <w:rFonts w:asciiTheme="majorHAnsi" w:hAnsiTheme="majorHAnsi" w:cstheme="majorHAnsi"/>
           <w:b/>
           <w:sz w:val="28"/>
         </w:rPr>
       </w:pPr>
+    </w:p>
+    <w:p>
+      <w:pPr>
+        <w:ind w:firstLine="720"/>
+        <w:rPr>
+          <w:rFonts w:asciiTheme="majorHAnsi" w:hAnsiTheme="majorHAnsi" w:cstheme="majorHAnsi"/>
+          <w:b/>
+          <w:sz w:val="28"/>
+        </w:rPr>
+      </w:pPr>
+      <w:r>
+        <w:rPr>
+          <w:rFonts w:asciiTheme="majorHAnsi" w:hAnsiTheme="majorHAnsi" w:cstheme="majorHAnsi"/>
+          <w:b/>
+          <w:sz w:val="28"/>
+        </w:rPr>
+        <w:t xml:space="preserve">2.2 </w:t>
+      </w:r>
+      <w:r>
+        <w:rPr>
+          <w:rFonts w:asciiTheme="majorHAnsi" w:hAnsiTheme="majorHAnsi" w:cstheme="majorHAnsi"/>
+          <w:b/>
+          <w:sz w:val="28"/>
+        </w:rPr>
+        <w:t>Definición de la nomenclatura de los ítems:</w:t>
+      </w:r>
+    </w:p>
+    <w:p>
+      <w:pPr>
+        <w:rPr>
+          <w:rFonts w:asciiTheme="majorHAnsi" w:hAnsiTheme="majorHAnsi" w:cstheme="majorHAnsi"/>
+          <w:b/>
+          <w:sz w:val="28"/>
+        </w:rPr>
+      </w:pPr>
+      <w:r>
+        <w:rPr>
+          <w:rFonts w:asciiTheme="majorHAnsi" w:hAnsiTheme="majorHAnsi" w:cstheme="majorHAnsi"/>
+          <w:b/>
+          <w:sz w:val="28"/>
+        </w:rPr>
+        <w:tab/>
+      </w:r>
+    </w:p>
+    <w:p>
+      <w:pPr>
+        <w:pStyle w:val="NormalWeb"/>
+        <w:spacing w:before="0" w:beforeAutospacing="0" w:after="0" w:afterAutospacing="0"/>
+        <w:ind w:left="720"/>
+        <w:rPr>
+          <w:rFonts w:asciiTheme="majorHAnsi" w:hAnsiTheme="majorHAnsi" w:cstheme="majorHAnsi"/>
+          <w:b/>
+          <w:bCs/>
+          <w:color w:val="000000"/>
+          <w:sz w:val="28"/>
+          <w:szCs w:val="28"/>
+        </w:rPr>
+      </w:pPr>
+      <w:r>
+        <w:rPr>
+          <w:rFonts w:asciiTheme="majorHAnsi" w:hAnsiTheme="majorHAnsi" w:cstheme="majorHAnsi"/>
+          <w:b/>
+          <w:bCs/>
+          <w:color w:val="000000"/>
+          <w:sz w:val="28"/>
+          <w:szCs w:val="28"/>
+        </w:rPr>
+        <w:t>Caso 1:  </w:t>
+      </w:r>
+    </w:p>
+    <w:p>
+      <w:pPr>
+        <w:spacing w:after="0" w:line="240" w:lineRule="auto"/>
+        <w:ind w:left="720"/>
+        <w:rPr>
+          <w:rFonts w:asciiTheme="majorHAnsi" w:eastAsia="Times New Roman" w:hAnsiTheme="majorHAnsi" w:cstheme="majorHAnsi"/>
+          <w:sz w:val="24"/>
+          <w:szCs w:val="24"/>
+          <w:lang w:eastAsia="es-PE"/>
+        </w:rPr>
+      </w:pPr>
+    </w:p>
+    <w:p>
+      <w:pPr>
+        <w:spacing w:after="0" w:line="240" w:lineRule="auto"/>
+        <w:ind w:left="720"/>
+        <w:rPr>
+          <w:rFonts w:asciiTheme="majorHAnsi" w:eastAsia="Times New Roman" w:hAnsiTheme="majorHAnsi" w:cstheme="majorHAnsi"/>
+          <w:b/>
+          <w:bCs/>
+          <w:color w:val="000000"/>
+          <w:sz w:val="28"/>
+          <w:szCs w:val="28"/>
+          <w:lang w:eastAsia="es-PE"/>
+        </w:rPr>
+      </w:pPr>
+      <w:r>
+        <w:rPr>
+          <w:rFonts w:asciiTheme="majorHAnsi" w:eastAsia="Times New Roman" w:hAnsiTheme="majorHAnsi" w:cstheme="majorHAnsi"/>
+          <w:b/>
+          <w:bCs/>
+          <w:color w:val="000000"/>
+          <w:sz w:val="28"/>
+          <w:szCs w:val="28"/>
+          <w:lang w:eastAsia="es-PE"/>
+        </w:rPr>
+        <w:t xml:space="preserve">Caso 2: </w:t>
+      </w:r>
+    </w:p>
+    <w:p>
+      <w:pPr>
+        <w:spacing w:after="0" w:line="240" w:lineRule="auto"/>
+        <w:ind w:left="720"/>
+        <w:rPr>
+          <w:rFonts w:asciiTheme="majorHAnsi" w:eastAsia="Times New Roman" w:hAnsiTheme="majorHAnsi" w:cstheme="majorHAnsi"/>
+          <w:b/>
+          <w:bCs/>
+          <w:color w:val="000000"/>
+          <w:sz w:val="28"/>
+          <w:szCs w:val="28"/>
+          <w:lang w:eastAsia="es-PE"/>
+        </w:rPr>
+      </w:pPr>
+    </w:p>
+    <w:p>
+      <w:pPr>
+        <w:ind w:left="720"/>
+        <w:rPr>
+          <w:rFonts w:asciiTheme="majorHAnsi" w:hAnsiTheme="majorHAnsi" w:cstheme="majorHAnsi"/>
+          <w:b/>
+          <w:sz w:val="28"/>
+        </w:rPr>
+      </w:pPr>
+      <w:r>
+        <w:rPr>
+          <w:rFonts w:asciiTheme="majorHAnsi" w:hAnsiTheme="majorHAnsi" w:cstheme="majorHAnsi"/>
+          <w:b/>
+          <w:sz w:val="28"/>
+        </w:rPr>
+        <w:t>Caso 3:</w:t>
+      </w:r>
+    </w:p>
+    <w:p>
+      <w:pPr>
+        <w:ind w:left="720"/>
+        <w:rPr>
+          <w:rFonts w:asciiTheme="majorHAnsi" w:hAnsiTheme="majorHAnsi" w:cstheme="majorHAnsi"/>
+          <w:b/>
+          <w:sz w:val="28"/>
+        </w:rPr>
+      </w:pPr>
+      <w:r>
+        <w:rPr>
+          <w:rFonts w:asciiTheme="majorHAnsi" w:hAnsiTheme="majorHAnsi" w:cstheme="majorHAnsi"/>
+          <w:b/>
+          <w:sz w:val="28"/>
+        </w:rPr>
+        <w:t>Caso 4:</w:t>
+      </w:r>
+      <w:bookmarkStart w:id="24" w:name="_GoBack"/>
+      <w:bookmarkEnd w:id="24"/>
     </w:p>
     <w:sectPr>
       <w:headerReference w:type="default" r:id="rId11"/>
@@ -10170,6 +10343,119 @@
     </w:lvl>
   </w:abstractNum>
   <w:abstractNum w:abstractNumId="2" w15:restartNumberingAfterBreak="0">
+    <w:nsid w:val="16061ACB"/>
+    <w:multiLevelType w:val="multilevel"/>
+    <w:tmpl w:val="3CAC22CC"/>
+    <w:lvl w:ilvl="0">
+      <w:start w:val="2"/>
+      <w:numFmt w:val="decimal"/>
+      <w:lvlText w:val="%1"/>
+      <w:lvlJc w:val="left"/>
+      <w:pPr>
+        <w:ind w:left="375" w:hanging="375"/>
+      </w:pPr>
+      <w:rPr>
+        <w:rFonts w:hint="default"/>
+      </w:rPr>
+    </w:lvl>
+    <w:lvl w:ilvl="1">
+      <w:start w:val="1"/>
+      <w:numFmt w:val="decimal"/>
+      <w:lvlText w:val="%1.%2"/>
+      <w:lvlJc w:val="left"/>
+      <w:pPr>
+        <w:ind w:left="942" w:hanging="375"/>
+      </w:pPr>
+      <w:rPr>
+        <w:rFonts w:hint="default"/>
+      </w:rPr>
+    </w:lvl>
+    <w:lvl w:ilvl="2">
+      <w:start w:val="1"/>
+      <w:numFmt w:val="decimal"/>
+      <w:lvlText w:val="%1.%2.%3"/>
+      <w:lvlJc w:val="left"/>
+      <w:pPr>
+        <w:ind w:left="1854" w:hanging="720"/>
+      </w:pPr>
+      <w:rPr>
+        <w:rFonts w:hint="default"/>
+      </w:rPr>
+    </w:lvl>
+    <w:lvl w:ilvl="3">
+      <w:start w:val="1"/>
+      <w:numFmt w:val="decimal"/>
+      <w:lvlText w:val="%1.%2.%3.%4"/>
+      <w:lvlJc w:val="left"/>
+      <w:pPr>
+        <w:ind w:left="2781" w:hanging="1080"/>
+      </w:pPr>
+      <w:rPr>
+        <w:rFonts w:hint="default"/>
+      </w:rPr>
+    </w:lvl>
+    <w:lvl w:ilvl="4">
+      <w:start w:val="1"/>
+      <w:numFmt w:val="decimal"/>
+      <w:lvlText w:val="%1.%2.%3.%4.%5"/>
+      <w:lvlJc w:val="left"/>
+      <w:pPr>
+        <w:ind w:left="3348" w:hanging="1080"/>
+      </w:pPr>
+      <w:rPr>
+        <w:rFonts w:hint="default"/>
+      </w:rPr>
+    </w:lvl>
+    <w:lvl w:ilvl="5">
+      <w:start w:val="1"/>
+      <w:numFmt w:val="decimal"/>
+      <w:lvlText w:val="%1.%2.%3.%4.%5.%6"/>
+      <w:lvlJc w:val="left"/>
+      <w:pPr>
+        <w:ind w:left="4275" w:hanging="1440"/>
+      </w:pPr>
+      <w:rPr>
+        <w:rFonts w:hint="default"/>
+      </w:rPr>
+    </w:lvl>
+    <w:lvl w:ilvl="6">
+      <w:start w:val="1"/>
+      <w:numFmt w:val="decimal"/>
+      <w:lvlText w:val="%1.%2.%3.%4.%5.%6.%7"/>
+      <w:lvlJc w:val="left"/>
+      <w:pPr>
+        <w:ind w:left="4842" w:hanging="1440"/>
+      </w:pPr>
+      <w:rPr>
+        <w:rFonts w:hint="default"/>
+      </w:rPr>
+    </w:lvl>
+    <w:lvl w:ilvl="7">
+      <w:start w:val="1"/>
+      <w:numFmt w:val="decimal"/>
+      <w:lvlText w:val="%1.%2.%3.%4.%5.%6.%7.%8"/>
+      <w:lvlJc w:val="left"/>
+      <w:pPr>
+        <w:ind w:left="5769" w:hanging="1800"/>
+      </w:pPr>
+      <w:rPr>
+        <w:rFonts w:hint="default"/>
+      </w:rPr>
+    </w:lvl>
+    <w:lvl w:ilvl="8">
+      <w:start w:val="1"/>
+      <w:numFmt w:val="decimal"/>
+      <w:lvlText w:val="%1.%2.%3.%4.%5.%6.%7.%8.%9"/>
+      <w:lvlJc w:val="left"/>
+      <w:pPr>
+        <w:ind w:left="6696" w:hanging="2160"/>
+      </w:pPr>
+      <w:rPr>
+        <w:rFonts w:hint="default"/>
+      </w:rPr>
+    </w:lvl>
+  </w:abstractNum>
+  <w:abstractNum w:abstractNumId="3" w15:restartNumberingAfterBreak="0">
     <w:nsid w:val="1B4853CA"/>
     <w:multiLevelType w:val="multilevel"/>
     <w:tmpl w:val="6B5C0D52"/>
@@ -10259,7 +10545,7 @@
       </w:pPr>
     </w:lvl>
   </w:abstractNum>
-  <w:abstractNum w:abstractNumId="3" w15:restartNumberingAfterBreak="0">
+  <w:abstractNum w:abstractNumId="4" w15:restartNumberingAfterBreak="0">
     <w:nsid w:val="1D492E1A"/>
     <w:multiLevelType w:val="multilevel"/>
     <w:tmpl w:val="C8724F96"/>
@@ -10349,7 +10635,206 @@
       </w:pPr>
     </w:lvl>
   </w:abstractNum>
-  <w:abstractNum w:abstractNumId="4" w15:restartNumberingAfterBreak="0">
+  <w:abstractNum w:abstractNumId="5" w15:restartNumberingAfterBreak="0">
+    <w:nsid w:val="2CB71475"/>
+    <w:multiLevelType w:val="multilevel"/>
+    <w:tmpl w:val="0A2CB6C6"/>
+    <w:lvl w:ilvl="0">
+      <w:start w:val="2"/>
+      <w:numFmt w:val="decimal"/>
+      <w:lvlText w:val="%1"/>
+      <w:lvlJc w:val="left"/>
+      <w:pPr>
+        <w:ind w:left="375" w:hanging="375"/>
+      </w:pPr>
+      <w:rPr>
+        <w:rFonts w:hint="default"/>
+      </w:rPr>
+    </w:lvl>
+    <w:lvl w:ilvl="1">
+      <w:start w:val="1"/>
+      <w:numFmt w:val="decimal"/>
+      <w:lvlText w:val="%1.%2"/>
+      <w:lvlJc w:val="left"/>
+      <w:pPr>
+        <w:ind w:left="375" w:hanging="375"/>
+      </w:pPr>
+      <w:rPr>
+        <w:rFonts w:hint="default"/>
+      </w:rPr>
+    </w:lvl>
+    <w:lvl w:ilvl="2">
+      <w:start w:val="1"/>
+      <w:numFmt w:val="decimal"/>
+      <w:lvlText w:val="%1.%2.%3"/>
+      <w:lvlJc w:val="left"/>
+      <w:pPr>
+        <w:ind w:left="720" w:hanging="720"/>
+      </w:pPr>
+      <w:rPr>
+        <w:rFonts w:hint="default"/>
+      </w:rPr>
+    </w:lvl>
+    <w:lvl w:ilvl="3">
+      <w:start w:val="1"/>
+      <w:numFmt w:val="decimal"/>
+      <w:lvlText w:val="%1.%2.%3.%4"/>
+      <w:lvlJc w:val="left"/>
+      <w:pPr>
+        <w:ind w:left="1080" w:hanging="1080"/>
+      </w:pPr>
+      <w:rPr>
+        <w:rFonts w:hint="default"/>
+      </w:rPr>
+    </w:lvl>
+    <w:lvl w:ilvl="4">
+      <w:start w:val="1"/>
+      <w:numFmt w:val="decimal"/>
+      <w:lvlText w:val="%1.%2.%3.%4.%5"/>
+      <w:lvlJc w:val="left"/>
+      <w:pPr>
+        <w:ind w:left="1080" w:hanging="1080"/>
+      </w:pPr>
+      <w:rPr>
+        <w:rFonts w:hint="default"/>
+      </w:rPr>
+    </w:lvl>
+    <w:lvl w:ilvl="5">
+      <w:start w:val="1"/>
+      <w:numFmt w:val="decimal"/>
+      <w:lvlText w:val="%1.%2.%3.%4.%5.%6"/>
+      <w:lvlJc w:val="left"/>
+      <w:pPr>
+        <w:ind w:left="1440" w:hanging="1440"/>
+      </w:pPr>
+      <w:rPr>
+        <w:rFonts w:hint="default"/>
+      </w:rPr>
+    </w:lvl>
+    <w:lvl w:ilvl="6">
+      <w:start w:val="1"/>
+      <w:numFmt w:val="decimal"/>
+      <w:lvlText w:val="%1.%2.%3.%4.%5.%6.%7"/>
+      <w:lvlJc w:val="left"/>
+      <w:pPr>
+        <w:ind w:left="1440" w:hanging="1440"/>
+      </w:pPr>
+      <w:rPr>
+        <w:rFonts w:hint="default"/>
+      </w:rPr>
+    </w:lvl>
+    <w:lvl w:ilvl="7">
+      <w:start w:val="1"/>
+      <w:numFmt w:val="decimal"/>
+      <w:lvlText w:val="%1.%2.%3.%4.%5.%6.%7.%8"/>
+      <w:lvlJc w:val="left"/>
+      <w:pPr>
+        <w:ind w:left="1800" w:hanging="1800"/>
+      </w:pPr>
+      <w:rPr>
+        <w:rFonts w:hint="default"/>
+      </w:rPr>
+    </w:lvl>
+    <w:lvl w:ilvl="8">
+      <w:start w:val="1"/>
+      <w:numFmt w:val="decimal"/>
+      <w:lvlText w:val="%1.%2.%3.%4.%5.%6.%7.%8.%9"/>
+      <w:lvlJc w:val="left"/>
+      <w:pPr>
+        <w:ind w:left="2160" w:hanging="2160"/>
+      </w:pPr>
+      <w:rPr>
+        <w:rFonts w:hint="default"/>
+      </w:rPr>
+    </w:lvl>
+  </w:abstractNum>
+  <w:abstractNum w:abstractNumId="6" w15:restartNumberingAfterBreak="0">
+    <w:nsid w:val="31F54E99"/>
+    <w:multiLevelType w:val="multilevel"/>
+    <w:tmpl w:val="280A001F"/>
+    <w:lvl w:ilvl="0">
+      <w:start w:val="1"/>
+      <w:numFmt w:val="decimal"/>
+      <w:lvlText w:val="%1."/>
+      <w:lvlJc w:val="left"/>
+      <w:pPr>
+        <w:ind w:left="360" w:hanging="360"/>
+      </w:pPr>
+    </w:lvl>
+    <w:lvl w:ilvl="1">
+      <w:start w:val="1"/>
+      <w:numFmt w:val="decimal"/>
+      <w:lvlText w:val="%1.%2."/>
+      <w:lvlJc w:val="left"/>
+      <w:pPr>
+        <w:ind w:left="792" w:hanging="432"/>
+      </w:pPr>
+    </w:lvl>
+    <w:lvl w:ilvl="2">
+      <w:start w:val="1"/>
+      <w:numFmt w:val="decimal"/>
+      <w:lvlText w:val="%1.%2.%3."/>
+      <w:lvlJc w:val="left"/>
+      <w:pPr>
+        <w:ind w:left="1224" w:hanging="504"/>
+      </w:pPr>
+    </w:lvl>
+    <w:lvl w:ilvl="3">
+      <w:start w:val="1"/>
+      <w:numFmt w:val="decimal"/>
+      <w:lvlText w:val="%1.%2.%3.%4."/>
+      <w:lvlJc w:val="left"/>
+      <w:pPr>
+        <w:ind w:left="1728" w:hanging="648"/>
+      </w:pPr>
+    </w:lvl>
+    <w:lvl w:ilvl="4">
+      <w:start w:val="1"/>
+      <w:numFmt w:val="decimal"/>
+      <w:lvlText w:val="%1.%2.%3.%4.%5."/>
+      <w:lvlJc w:val="left"/>
+      <w:pPr>
+        <w:ind w:left="2232" w:hanging="792"/>
+      </w:pPr>
+    </w:lvl>
+    <w:lvl w:ilvl="5">
+      <w:start w:val="1"/>
+      <w:numFmt w:val="decimal"/>
+      <w:lvlText w:val="%1.%2.%3.%4.%5.%6."/>
+      <w:lvlJc w:val="left"/>
+      <w:pPr>
+        <w:ind w:left="2736" w:hanging="936"/>
+      </w:pPr>
+    </w:lvl>
+    <w:lvl w:ilvl="6">
+      <w:start w:val="1"/>
+      <w:numFmt w:val="decimal"/>
+      <w:lvlText w:val="%1.%2.%3.%4.%5.%6.%7."/>
+      <w:lvlJc w:val="left"/>
+      <w:pPr>
+        <w:ind w:left="3240" w:hanging="1080"/>
+      </w:pPr>
+    </w:lvl>
+    <w:lvl w:ilvl="7">
+      <w:start w:val="1"/>
+      <w:numFmt w:val="decimal"/>
+      <w:lvlText w:val="%1.%2.%3.%4.%5.%6.%7.%8."/>
+      <w:lvlJc w:val="left"/>
+      <w:pPr>
+        <w:ind w:left="3744" w:hanging="1224"/>
+      </w:pPr>
+    </w:lvl>
+    <w:lvl w:ilvl="8">
+      <w:start w:val="1"/>
+      <w:numFmt w:val="decimal"/>
+      <w:lvlText w:val="%1.%2.%3.%4.%5.%6.%7.%8.%9."/>
+      <w:lvlJc w:val="left"/>
+      <w:pPr>
+        <w:ind w:left="4320" w:hanging="1440"/>
+      </w:pPr>
+    </w:lvl>
+  </w:abstractNum>
+  <w:abstractNum w:abstractNumId="7" w15:restartNumberingAfterBreak="0">
     <w:nsid w:val="32F46833"/>
     <w:multiLevelType w:val="multilevel"/>
     <w:tmpl w:val="4EAA3922"/>
@@ -10462,7 +10947,7 @@
       </w:rPr>
     </w:lvl>
   </w:abstractNum>
-  <w:abstractNum w:abstractNumId="5" w15:restartNumberingAfterBreak="0">
+  <w:abstractNum w:abstractNumId="8" w15:restartNumberingAfterBreak="0">
     <w:nsid w:val="3D07002D"/>
     <w:multiLevelType w:val="hybridMultilevel"/>
     <w:tmpl w:val="C664692A"/>
@@ -10575,7 +11060,7 @@
       </w:rPr>
     </w:lvl>
   </w:abstractNum>
-  <w:abstractNum w:abstractNumId="6" w15:restartNumberingAfterBreak="0">
+  <w:abstractNum w:abstractNumId="9" w15:restartNumberingAfterBreak="0">
     <w:nsid w:val="4229520A"/>
     <w:multiLevelType w:val="hybridMultilevel"/>
     <w:tmpl w:val="A9BC0F46"/>
@@ -10688,7 +11173,128 @@
       </w:rPr>
     </w:lvl>
   </w:abstractNum>
-  <w:abstractNum w:abstractNumId="7" w15:restartNumberingAfterBreak="0">
+  <w:abstractNum w:abstractNumId="10" w15:restartNumberingAfterBreak="0">
+    <w:nsid w:val="4EC8263E"/>
+    <w:multiLevelType w:val="multilevel"/>
+    <w:tmpl w:val="D7345C8E"/>
+    <w:lvl w:ilvl="0">
+      <w:start w:val="2"/>
+      <w:numFmt w:val="decimal"/>
+      <w:lvlText w:val="%1."/>
+      <w:lvlJc w:val="left"/>
+      <w:pPr>
+        <w:ind w:left="720" w:hanging="360"/>
+      </w:pPr>
+      <w:rPr>
+        <w:rFonts w:hint="default"/>
+      </w:rPr>
+    </w:lvl>
+    <w:lvl w:ilvl="1">
+      <w:start w:val="1"/>
+      <w:numFmt w:val="decimal"/>
+      <w:isLgl/>
+      <w:lvlText w:val="%1.%2"/>
+      <w:lvlJc w:val="left"/>
+      <w:pPr>
+        <w:ind w:left="5260" w:hanging="375"/>
+      </w:pPr>
+      <w:rPr>
+        <w:rFonts w:hint="default"/>
+      </w:rPr>
+    </w:lvl>
+    <w:lvl w:ilvl="2">
+      <w:start w:val="1"/>
+      <w:numFmt w:val="decimal"/>
+      <w:isLgl/>
+      <w:lvlText w:val="%1.%2.%3"/>
+      <w:lvlJc w:val="left"/>
+      <w:pPr>
+        <w:ind w:left="10130" w:hanging="720"/>
+      </w:pPr>
+      <w:rPr>
+        <w:rFonts w:hint="default"/>
+      </w:rPr>
+    </w:lvl>
+    <w:lvl w:ilvl="3">
+      <w:start w:val="1"/>
+      <w:numFmt w:val="decimal"/>
+      <w:isLgl/>
+      <w:lvlText w:val="%1.%2.%3.%4"/>
+      <w:lvlJc w:val="left"/>
+      <w:pPr>
+        <w:ind w:left="15015" w:hanging="1080"/>
+      </w:pPr>
+      <w:rPr>
+        <w:rFonts w:hint="default"/>
+      </w:rPr>
+    </w:lvl>
+    <w:lvl w:ilvl="4">
+      <w:start w:val="1"/>
+      <w:numFmt w:val="decimal"/>
+      <w:isLgl/>
+      <w:lvlText w:val="%1.%2.%3.%4.%5"/>
+      <w:lvlJc w:val="left"/>
+      <w:pPr>
+        <w:ind w:left="19540" w:hanging="1080"/>
+      </w:pPr>
+      <w:rPr>
+        <w:rFonts w:hint="default"/>
+      </w:rPr>
+    </w:lvl>
+    <w:lvl w:ilvl="5">
+      <w:start w:val="1"/>
+      <w:numFmt w:val="decimal"/>
+      <w:isLgl/>
+      <w:lvlText w:val="%1.%2.%3.%4.%5.%6"/>
+      <w:lvlJc w:val="left"/>
+      <w:pPr>
+        <w:ind w:left="24425" w:hanging="1440"/>
+      </w:pPr>
+      <w:rPr>
+        <w:rFonts w:hint="default"/>
+      </w:rPr>
+    </w:lvl>
+    <w:lvl w:ilvl="6">
+      <w:start w:val="1"/>
+      <w:numFmt w:val="decimal"/>
+      <w:isLgl/>
+      <w:lvlText w:val="%1.%2.%3.%4.%5.%6.%7"/>
+      <w:lvlJc w:val="left"/>
+      <w:pPr>
+        <w:ind w:left="28950" w:hanging="1440"/>
+      </w:pPr>
+      <w:rPr>
+        <w:rFonts w:hint="default"/>
+      </w:rPr>
+    </w:lvl>
+    <w:lvl w:ilvl="7">
+      <w:start w:val="1"/>
+      <w:numFmt w:val="decimal"/>
+      <w:isLgl/>
+      <w:lvlText w:val="%1.%2.%3.%4.%5.%6.%7.%8"/>
+      <w:lvlJc w:val="left"/>
+      <w:pPr>
+        <w:ind w:left="-31701" w:hanging="1800"/>
+      </w:pPr>
+      <w:rPr>
+        <w:rFonts w:hint="default"/>
+      </w:rPr>
+    </w:lvl>
+    <w:lvl w:ilvl="8">
+      <w:start w:val="1"/>
+      <w:numFmt w:val="decimal"/>
+      <w:isLgl/>
+      <w:lvlText w:val="%1.%2.%3.%4.%5.%6.%7.%8.%9"/>
+      <w:lvlJc w:val="left"/>
+      <w:pPr>
+        <w:ind w:left="-26816" w:hanging="2160"/>
+      </w:pPr>
+      <w:rPr>
+        <w:rFonts w:hint="default"/>
+      </w:rPr>
+    </w:lvl>
+  </w:abstractNum>
+  <w:abstractNum w:abstractNumId="11" w15:restartNumberingAfterBreak="0">
     <w:nsid w:val="547001BB"/>
     <w:multiLevelType w:val="hybridMultilevel"/>
     <w:tmpl w:val="0FB4CA76"/>
@@ -10801,7 +11407,7 @@
       </w:rPr>
     </w:lvl>
   </w:abstractNum>
-  <w:abstractNum w:abstractNumId="8" w15:restartNumberingAfterBreak="0">
+  <w:abstractNum w:abstractNumId="12" w15:restartNumberingAfterBreak="0">
     <w:nsid w:val="561C473E"/>
     <w:multiLevelType w:val="hybridMultilevel"/>
     <w:tmpl w:val="C59EE28E"/>
@@ -10914,7 +11520,267 @@
       </w:rPr>
     </w:lvl>
   </w:abstractNum>
-  <w:abstractNum w:abstractNumId="9" w15:restartNumberingAfterBreak="0">
+  <w:abstractNum w:abstractNumId="13" w15:restartNumberingAfterBreak="0">
+    <w:nsid w:val="5B4C3100"/>
+    <w:multiLevelType w:val="multilevel"/>
+    <w:tmpl w:val="A5148E5A"/>
+    <w:lvl w:ilvl="0">
+      <w:start w:val="1"/>
+      <w:numFmt w:val="decimal"/>
+      <w:lvlText w:val="%1."/>
+      <w:lvlJc w:val="left"/>
+      <w:pPr>
+        <w:ind w:left="720" w:hanging="360"/>
+      </w:pPr>
+      <w:rPr>
+        <w:rFonts w:hint="default"/>
+        <w:sz w:val="32"/>
+      </w:rPr>
+    </w:lvl>
+    <w:lvl w:ilvl="1">
+      <w:start w:val="1"/>
+      <w:numFmt w:val="decimal"/>
+      <w:isLgl/>
+      <w:lvlText w:val="%1.%2"/>
+      <w:lvlJc w:val="left"/>
+      <w:pPr>
+        <w:ind w:left="1008" w:hanging="375"/>
+      </w:pPr>
+      <w:rPr>
+        <w:rFonts w:hint="default"/>
+        <w:sz w:val="28"/>
+      </w:rPr>
+    </w:lvl>
+    <w:lvl w:ilvl="2">
+      <w:start w:val="1"/>
+      <w:numFmt w:val="decimal"/>
+      <w:isLgl/>
+      <w:lvlText w:val="%1.%2.%3"/>
+      <w:lvlJc w:val="left"/>
+      <w:pPr>
+        <w:ind w:left="1626" w:hanging="720"/>
+      </w:pPr>
+      <w:rPr>
+        <w:rFonts w:hint="default"/>
+        <w:sz w:val="28"/>
+      </w:rPr>
+    </w:lvl>
+    <w:lvl w:ilvl="3">
+      <w:start w:val="1"/>
+      <w:numFmt w:val="decimal"/>
+      <w:isLgl/>
+      <w:lvlText w:val="%1.%2.%3.%4"/>
+      <w:lvlJc w:val="left"/>
+      <w:pPr>
+        <w:ind w:left="1899" w:hanging="720"/>
+      </w:pPr>
+      <w:rPr>
+        <w:rFonts w:hint="default"/>
+        <w:sz w:val="28"/>
+      </w:rPr>
+    </w:lvl>
+    <w:lvl w:ilvl="4">
+      <w:start w:val="1"/>
+      <w:numFmt w:val="decimal"/>
+      <w:isLgl/>
+      <w:lvlText w:val="%1.%2.%3.%4.%5"/>
+      <w:lvlJc w:val="left"/>
+      <w:pPr>
+        <w:ind w:left="2532" w:hanging="1080"/>
+      </w:pPr>
+      <w:rPr>
+        <w:rFonts w:hint="default"/>
+        <w:sz w:val="28"/>
+      </w:rPr>
+    </w:lvl>
+    <w:lvl w:ilvl="5">
+      <w:start w:val="1"/>
+      <w:numFmt w:val="decimal"/>
+      <w:isLgl/>
+      <w:lvlText w:val="%1.%2.%3.%4.%5.%6"/>
+      <w:lvlJc w:val="left"/>
+      <w:pPr>
+        <w:ind w:left="2805" w:hanging="1080"/>
+      </w:pPr>
+      <w:rPr>
+        <w:rFonts w:hint="default"/>
+        <w:sz w:val="28"/>
+      </w:rPr>
+    </w:lvl>
+    <w:lvl w:ilvl="6">
+      <w:start w:val="1"/>
+      <w:numFmt w:val="decimal"/>
+      <w:isLgl/>
+      <w:lvlText w:val="%1.%2.%3.%4.%5.%6.%7"/>
+      <w:lvlJc w:val="left"/>
+      <w:pPr>
+        <w:ind w:left="3438" w:hanging="1440"/>
+      </w:pPr>
+      <w:rPr>
+        <w:rFonts w:hint="default"/>
+        <w:sz w:val="28"/>
+      </w:rPr>
+    </w:lvl>
+    <w:lvl w:ilvl="7">
+      <w:start w:val="1"/>
+      <w:numFmt w:val="decimal"/>
+      <w:isLgl/>
+      <w:lvlText w:val="%1.%2.%3.%4.%5.%6.%7.%8"/>
+      <w:lvlJc w:val="left"/>
+      <w:pPr>
+        <w:ind w:left="3711" w:hanging="1440"/>
+      </w:pPr>
+      <w:rPr>
+        <w:rFonts w:hint="default"/>
+        <w:sz w:val="28"/>
+      </w:rPr>
+    </w:lvl>
+    <w:lvl w:ilvl="8">
+      <w:start w:val="1"/>
+      <w:numFmt w:val="decimal"/>
+      <w:isLgl/>
+      <w:lvlText w:val="%1.%2.%3.%4.%5.%6.%7.%8.%9"/>
+      <w:lvlJc w:val="left"/>
+      <w:pPr>
+        <w:ind w:left="4344" w:hanging="1800"/>
+      </w:pPr>
+      <w:rPr>
+        <w:rFonts w:hint="default"/>
+        <w:sz w:val="28"/>
+      </w:rPr>
+    </w:lvl>
+  </w:abstractNum>
+  <w:abstractNum w:abstractNumId="14" w15:restartNumberingAfterBreak="0">
+    <w:nsid w:val="778E4D87"/>
+    <w:multiLevelType w:val="multilevel"/>
+    <w:tmpl w:val="A5148E5A"/>
+    <w:lvl w:ilvl="0">
+      <w:start w:val="1"/>
+      <w:numFmt w:val="decimal"/>
+      <w:lvlText w:val="%1."/>
+      <w:lvlJc w:val="left"/>
+      <w:pPr>
+        <w:ind w:left="720" w:hanging="360"/>
+      </w:pPr>
+      <w:rPr>
+        <w:rFonts w:hint="default"/>
+        <w:sz w:val="32"/>
+      </w:rPr>
+    </w:lvl>
+    <w:lvl w:ilvl="1">
+      <w:start w:val="1"/>
+      <w:numFmt w:val="decimal"/>
+      <w:isLgl/>
+      <w:lvlText w:val="%1.%2"/>
+      <w:lvlJc w:val="left"/>
+      <w:pPr>
+        <w:ind w:left="1008" w:hanging="375"/>
+      </w:pPr>
+      <w:rPr>
+        <w:rFonts w:hint="default"/>
+        <w:sz w:val="28"/>
+      </w:rPr>
+    </w:lvl>
+    <w:lvl w:ilvl="2">
+      <w:start w:val="1"/>
+      <w:numFmt w:val="decimal"/>
+      <w:isLgl/>
+      <w:lvlText w:val="%1.%2.%3"/>
+      <w:lvlJc w:val="left"/>
+      <w:pPr>
+        <w:ind w:left="1626" w:hanging="720"/>
+      </w:pPr>
+      <w:rPr>
+        <w:rFonts w:hint="default"/>
+        <w:sz w:val="28"/>
+      </w:rPr>
+    </w:lvl>
+    <w:lvl w:ilvl="3">
+      <w:start w:val="1"/>
+      <w:numFmt w:val="decimal"/>
+      <w:isLgl/>
+      <w:lvlText w:val="%1.%2.%3.%4"/>
+      <w:lvlJc w:val="left"/>
+      <w:pPr>
+        <w:ind w:left="1899" w:hanging="720"/>
+      </w:pPr>
+      <w:rPr>
+        <w:rFonts w:hint="default"/>
+        <w:sz w:val="28"/>
+      </w:rPr>
+    </w:lvl>
+    <w:lvl w:ilvl="4">
+      <w:start w:val="1"/>
+      <w:numFmt w:val="decimal"/>
+      <w:isLgl/>
+      <w:lvlText w:val="%1.%2.%3.%4.%5"/>
+      <w:lvlJc w:val="left"/>
+      <w:pPr>
+        <w:ind w:left="2532" w:hanging="1080"/>
+      </w:pPr>
+      <w:rPr>
+        <w:rFonts w:hint="default"/>
+        <w:sz w:val="28"/>
+      </w:rPr>
+    </w:lvl>
+    <w:lvl w:ilvl="5">
+      <w:start w:val="1"/>
+      <w:numFmt w:val="decimal"/>
+      <w:isLgl/>
+      <w:lvlText w:val="%1.%2.%3.%4.%5.%6"/>
+      <w:lvlJc w:val="left"/>
+      <w:pPr>
+        <w:ind w:left="2805" w:hanging="1080"/>
+      </w:pPr>
+      <w:rPr>
+        <w:rFonts w:hint="default"/>
+        <w:sz w:val="28"/>
+      </w:rPr>
+    </w:lvl>
+    <w:lvl w:ilvl="6">
+      <w:start w:val="1"/>
+      <w:numFmt w:val="decimal"/>
+      <w:isLgl/>
+      <w:lvlText w:val="%1.%2.%3.%4.%5.%6.%7"/>
+      <w:lvlJc w:val="left"/>
+      <w:pPr>
+        <w:ind w:left="3438" w:hanging="1440"/>
+      </w:pPr>
+      <w:rPr>
+        <w:rFonts w:hint="default"/>
+        <w:sz w:val="28"/>
+      </w:rPr>
+    </w:lvl>
+    <w:lvl w:ilvl="7">
+      <w:start w:val="1"/>
+      <w:numFmt w:val="decimal"/>
+      <w:isLgl/>
+      <w:lvlText w:val="%1.%2.%3.%4.%5.%6.%7.%8"/>
+      <w:lvlJc w:val="left"/>
+      <w:pPr>
+        <w:ind w:left="3711" w:hanging="1440"/>
+      </w:pPr>
+      <w:rPr>
+        <w:rFonts w:hint="default"/>
+        <w:sz w:val="28"/>
+      </w:rPr>
+    </w:lvl>
+    <w:lvl w:ilvl="8">
+      <w:start w:val="1"/>
+      <w:numFmt w:val="decimal"/>
+      <w:isLgl/>
+      <w:lvlText w:val="%1.%2.%3.%4.%5.%6.%7.%8.%9"/>
+      <w:lvlJc w:val="left"/>
+      <w:pPr>
+        <w:ind w:left="4344" w:hanging="1800"/>
+      </w:pPr>
+      <w:rPr>
+        <w:rFonts w:hint="default"/>
+        <w:sz w:val="28"/>
+      </w:rPr>
+    </w:lvl>
+  </w:abstractNum>
+  <w:abstractNum w:abstractNumId="15" w15:restartNumberingAfterBreak="0">
     <w:nsid w:val="7EF84684"/>
     <w:multiLevelType w:val="hybridMultilevel"/>
     <w:tmpl w:val="070E247C"/>
@@ -11028,25 +11894,25 @@
     </w:lvl>
   </w:abstractNum>
   <w:num w:numId="1">
-    <w:abstractNumId w:val="2"/>
+    <w:abstractNumId w:val="3"/>
   </w:num>
   <w:num w:numId="2">
+    <w:abstractNumId w:val="7"/>
+  </w:num>
+  <w:num w:numId="3">
     <w:abstractNumId w:val="4"/>
   </w:num>
-  <w:num w:numId="3">
-    <w:abstractNumId w:val="3"/>
-  </w:num>
   <w:num w:numId="4">
-    <w:abstractNumId w:val="7"/>
+    <w:abstractNumId w:val="11"/>
   </w:num>
   <w:num w:numId="5">
+    <w:abstractNumId w:val="12"/>
+  </w:num>
+  <w:num w:numId="6">
     <w:abstractNumId w:val="8"/>
   </w:num>
-  <w:num w:numId="6">
-    <w:abstractNumId w:val="5"/>
-  </w:num>
   <w:num w:numId="7">
-    <w:abstractNumId w:val="6"/>
+    <w:abstractNumId w:val="9"/>
   </w:num>
   <w:num w:numId="8">
     <w:abstractNumId w:val="1"/>
@@ -11055,7 +11921,25 @@
     <w:abstractNumId w:val="0"/>
   </w:num>
   <w:num w:numId="10">
-    <w:abstractNumId w:val="9"/>
+    <w:abstractNumId w:val="15"/>
+  </w:num>
+  <w:num w:numId="11">
+    <w:abstractNumId w:val="10"/>
+  </w:num>
+  <w:num w:numId="12">
+    <w:abstractNumId w:val="13"/>
+  </w:num>
+  <w:num w:numId="13">
+    <w:abstractNumId w:val="6"/>
+  </w:num>
+  <w:num w:numId="14">
+    <w:abstractNumId w:val="14"/>
+  </w:num>
+  <w:num w:numId="15">
+    <w:abstractNumId w:val="5"/>
+  </w:num>
+  <w:num w:numId="16">
+    <w:abstractNumId w:val="2"/>
   </w:num>
 </w:numbering>
 </file>
@@ -11842,6 +12726,23 @@
       </w:tcPr>
     </w:tblStylePr>
   </w:style>
+  <w:style w:type="paragraph" w:styleId="NormalWeb">
+    <w:name w:val="Normal (Web)"/>
+    <w:basedOn w:val="Normal"/>
+    <w:uiPriority w:val="99"/>
+    <w:semiHidden/>
+    <w:unhideWhenUsed/>
+    <w:rsid w:val="009D7E7D"/>
+    <w:pPr>
+      <w:spacing w:before="100" w:beforeAutospacing="1" w:after="100" w:afterAutospacing="1" w:line="240" w:lineRule="auto"/>
+    </w:pPr>
+    <w:rPr>
+      <w:rFonts w:ascii="Times New Roman" w:eastAsia="Times New Roman" w:hAnsi="Times New Roman" w:cs="Times New Roman"/>
+      <w:sz w:val="24"/>
+      <w:szCs w:val="24"/>
+      <w:lang w:eastAsia="es-PE"/>
+    </w:rPr>
+  </w:style>
 </w:styles>
 </file>
 
@@ -12170,7 +13071,7 @@
 </file>
 
 <file path=customXml/itemProps1.xml><?xml version="1.0" encoding="utf-8"?>
-<ds:datastoreItem xmlns:ds="http://schemas.openxmlformats.org/officeDocument/2006/customXml" ds:itemID="{0B546ECA-E614-4229-8414-33451E803265}">
+<ds:datastoreItem xmlns:ds="http://schemas.openxmlformats.org/officeDocument/2006/customXml" ds:itemID="{A5D5FCF0-A7EF-4157-A5C9-9ACB25047EF1}">
   <ds:schemaRefs>
     <ds:schemaRef ds:uri="http://schemas.openxmlformats.org/officeDocument/2006/bibliography"/>
   </ds:schemaRefs>

--- a/Documentos/PGC.docx
+++ b/Documentos/PGC.docx
@@ -3986,6 +3986,7 @@
           <w:ilvl w:val="0"/>
           <w:numId w:val="12"/>
         </w:numPr>
+        <w:outlineLvl w:val="0"/>
         <w:rPr>
           <w:rFonts w:asciiTheme="majorHAnsi" w:hAnsiTheme="majorHAnsi" w:cstheme="majorHAnsi"/>
           <w:b/>
@@ -4010,6 +4011,7 @@
           <w:ilvl w:val="1"/>
           <w:numId w:val="12"/>
         </w:numPr>
+        <w:outlineLvl w:val="1"/>
         <w:rPr>
           <w:rFonts w:asciiTheme="majorHAnsi" w:hAnsiTheme="majorHAnsi" w:cstheme="majorHAnsi"/>
           <w:b/>
@@ -4122,10 +4124,12 @@
     </w:p>
     <w:p>
       <w:pPr>
-        <w:ind w:left="567"/>
+        <w:pStyle w:val="Ttulo2"/>
+        <w:ind w:firstLine="567"/>
         <w:rPr>
           <w:rFonts w:asciiTheme="majorHAnsi" w:hAnsiTheme="majorHAnsi" w:cstheme="majorHAnsi"/>
           <w:b/>
+          <w:color w:val="000000" w:themeColor="text1"/>
           <w:sz w:val="28"/>
           <w:szCs w:val="28"/>
         </w:rPr>
@@ -4134,24 +4138,17 @@
         <w:rPr>
           <w:rFonts w:asciiTheme="majorHAnsi" w:hAnsiTheme="majorHAnsi" w:cstheme="majorHAnsi"/>
           <w:b/>
+          <w:color w:val="000000" w:themeColor="text1"/>
           <w:sz w:val="28"/>
           <w:szCs w:val="28"/>
         </w:rPr>
-        <w:t>1.2</w:t>
+        <w:t xml:space="preserve">1.2 </w:t>
       </w:r>
       <w:r>
         <w:rPr>
           <w:rFonts w:asciiTheme="majorHAnsi" w:hAnsiTheme="majorHAnsi" w:cstheme="majorHAnsi"/>
           <w:b/>
-          <w:sz w:val="28"/>
-          <w:szCs w:val="28"/>
-        </w:rPr>
-        <w:t xml:space="preserve"> </w:t>
-      </w:r>
-      <w:r>
-        <w:rPr>
-          <w:rFonts w:asciiTheme="majorHAnsi" w:hAnsiTheme="majorHAnsi" w:cstheme="majorHAnsi"/>
-          <w:b/>
+          <w:color w:val="000000" w:themeColor="text1"/>
           <w:sz w:val="28"/>
           <w:szCs w:val="28"/>
         </w:rPr>
@@ -4597,16 +4594,7 @@
                 <w:sz w:val="24"/>
                 <w:szCs w:val="24"/>
               </w:rPr>
-              <w:t xml:space="preserve">Liderar las actividades de evaluación del proceso: revisar tipos de elementos de configuración, </w:t>
-            </w:r>
-            <w:r>
-              <w:rPr>
-                <w:rFonts w:asciiTheme="majorHAnsi" w:eastAsia="Times New Roman" w:hAnsiTheme="majorHAnsi" w:cstheme="majorHAnsi"/>
-                <w:sz w:val="24"/>
-                <w:szCs w:val="24"/>
-              </w:rPr>
-              <w:lastRenderedPageBreak/>
-              <w:t>relaciones, atributos y valores asociados, estructura de la base de datos, derechos de acceso.</w:t>
+              <w:t>Liderar las actividades de evaluación del proceso: revisar tipos de elementos de configuración, relaciones, atributos y valores asociados, estructura de la base de datos, derechos de acceso.</w:t>
             </w:r>
           </w:p>
           <w:p>
@@ -4636,6 +4624,7 @@
                 <w:sz w:val="24"/>
                 <w:szCs w:val="24"/>
               </w:rPr>
+              <w:lastRenderedPageBreak/>
               <w:t>Aprobar cambios estructurales en la base de datos de configuración.</w:t>
             </w:r>
           </w:p>
@@ -5060,14 +5049,7 @@
     </w:p>
     <w:p>
       <w:pPr>
-        <w:ind w:left="720"/>
-        <w:rPr>
-          <w:rFonts w:asciiTheme="majorHAnsi" w:hAnsiTheme="majorHAnsi" w:cstheme="majorHAnsi"/>
-          <w:b/>
-          <w:color w:val="000000"/>
-        </w:rPr>
-      </w:pPr>
-      <w:r>
+        <w:pStyle w:val="Ttulo2"/>
         <w:rPr>
           <w:rFonts w:asciiTheme="majorHAnsi" w:hAnsiTheme="majorHAnsi" w:cstheme="majorHAnsi"/>
           <w:b/>
@@ -5075,8 +5057,7 @@
           <w:sz w:val="28"/>
           <w:szCs w:val="28"/>
         </w:rPr>
-        <w:t xml:space="preserve">1.3 </w:t>
-      </w:r>
+      </w:pPr>
       <w:r>
         <w:rPr>
           <w:rFonts w:asciiTheme="majorHAnsi" w:hAnsiTheme="majorHAnsi" w:cstheme="majorHAnsi"/>
@@ -5085,8 +5066,35 @@
           <w:sz w:val="28"/>
           <w:szCs w:val="28"/>
         </w:rPr>
+        <w:t xml:space="preserve"> </w:t>
+      </w:r>
+      <w:r>
+        <w:rPr>
+          <w:rFonts w:asciiTheme="majorHAnsi" w:hAnsiTheme="majorHAnsi" w:cstheme="majorHAnsi"/>
+          <w:b/>
+          <w:color w:val="000000"/>
+          <w:sz w:val="28"/>
+          <w:szCs w:val="28"/>
+        </w:rPr>
+        <w:tab/>
+        <w:t xml:space="preserve">1.3 </w:t>
+      </w:r>
+      <w:r>
+        <w:rPr>
+          <w:rFonts w:asciiTheme="majorHAnsi" w:hAnsiTheme="majorHAnsi" w:cstheme="majorHAnsi"/>
+          <w:b/>
+          <w:color w:val="000000"/>
+          <w:sz w:val="28"/>
+          <w:szCs w:val="28"/>
+        </w:rPr>
         <w:t>Políticas, directrices y procedimientos</w:t>
       </w:r>
+    </w:p>
+    <w:p>
+      <w:pPr>
+        <w:pStyle w:val="Prrafodelista"/>
+        <w:ind w:left="1008"/>
+      </w:pPr>
     </w:p>
     <w:p>
       <w:pPr>
@@ -5598,7 +5606,8 @@
     </w:p>
     <w:p>
       <w:pPr>
-        <w:ind w:left="360"/>
+        <w:pStyle w:val="Ttulo2"/>
+        <w:ind w:firstLine="360"/>
         <w:rPr>
           <w:rFonts w:asciiTheme="majorHAnsi" w:hAnsiTheme="majorHAnsi" w:cstheme="majorHAnsi"/>
           <w:b/>
@@ -6175,6 +6184,7 @@
     </w:p>
     <w:p>
       <w:pPr>
+        <w:pStyle w:val="Ttulo2"/>
         <w:rPr>
           <w:rFonts w:asciiTheme="majorHAnsi" w:hAnsiTheme="majorHAnsi" w:cstheme="majorHAnsi"/>
           <w:b/>
@@ -8642,6 +8652,7 @@
           <w:ilvl w:val="0"/>
           <w:numId w:val="12"/>
         </w:numPr>
+        <w:outlineLvl w:val="0"/>
         <w:rPr>
           <w:rFonts w:asciiTheme="majorHAnsi" w:hAnsiTheme="majorHAnsi" w:cstheme="majorHAnsi"/>
           <w:b/>
@@ -8655,15 +8666,17 @@
           <w:sz w:val="28"/>
         </w:rPr>
         <w:lastRenderedPageBreak/>
-        <w:t>Identificación:</w:t>
+        <w:t>Identificación</w:t>
       </w:r>
     </w:p>
     <w:p>
       <w:pPr>
+        <w:pStyle w:val="Ttulo2"/>
         <w:ind w:firstLine="720"/>
         <w:rPr>
           <w:rFonts w:asciiTheme="majorHAnsi" w:hAnsiTheme="majorHAnsi" w:cstheme="majorHAnsi"/>
           <w:b/>
+          <w:color w:val="000000" w:themeColor="text1"/>
           <w:sz w:val="28"/>
         </w:rPr>
       </w:pPr>
@@ -8671,6 +8684,7 @@
         <w:rPr>
           <w:rFonts w:asciiTheme="majorHAnsi" w:hAnsiTheme="majorHAnsi" w:cstheme="majorHAnsi"/>
           <w:b/>
+          <w:color w:val="000000" w:themeColor="text1"/>
           <w:sz w:val="28"/>
         </w:rPr>
         <w:t xml:space="preserve">2.1 </w:t>
@@ -8679,6 +8693,7 @@
         <w:rPr>
           <w:rFonts w:asciiTheme="majorHAnsi" w:hAnsiTheme="majorHAnsi" w:cstheme="majorHAnsi"/>
           <w:b/>
+          <w:color w:val="000000" w:themeColor="text1"/>
           <w:sz w:val="28"/>
         </w:rPr>
         <w:t>Lista de la clasificación del CI:</w:t>
@@ -9757,10 +9772,12 @@
     </w:p>
     <w:p>
       <w:pPr>
+        <w:pStyle w:val="Ttulo2"/>
         <w:ind w:firstLine="720"/>
         <w:rPr>
           <w:rFonts w:asciiTheme="majorHAnsi" w:hAnsiTheme="majorHAnsi" w:cstheme="majorHAnsi"/>
           <w:b/>
+          <w:color w:val="000000" w:themeColor="text1"/>
           <w:sz w:val="28"/>
         </w:rPr>
       </w:pPr>
@@ -9768,6 +9785,7 @@
         <w:rPr>
           <w:rFonts w:asciiTheme="majorHAnsi" w:hAnsiTheme="majorHAnsi" w:cstheme="majorHAnsi"/>
           <w:b/>
+          <w:color w:val="000000" w:themeColor="text1"/>
           <w:sz w:val="28"/>
         </w:rPr>
         <w:t xml:space="preserve">2.2 </w:t>
@@ -9776,6 +9794,7 @@
         <w:rPr>
           <w:rFonts w:asciiTheme="majorHAnsi" w:hAnsiTheme="majorHAnsi" w:cstheme="majorHAnsi"/>
           <w:b/>
+          <w:color w:val="000000" w:themeColor="text1"/>
           <w:sz w:val="28"/>
         </w:rPr>
         <w:t>Definición de la nomenclatura de los ítems:</w:t>
@@ -9797,6 +9816,8 @@
         </w:rPr>
         <w:tab/>
       </w:r>
+      <w:bookmarkStart w:id="24" w:name="_GoBack"/>
+      <w:bookmarkEnd w:id="24"/>
     </w:p>
     <w:p>
       <w:pPr>
@@ -9913,8 +9934,6 @@
         </w:rPr>
         <w:t>Caso 4:</w:t>
       </w:r>
-      <w:bookmarkStart w:id="24" w:name="_GoBack"/>
-      <w:bookmarkEnd w:id="24"/>
     </w:p>
     <w:sectPr>
       <w:headerReference w:type="default" r:id="rId11"/>
@@ -10636,6 +10655,119 @@
     </w:lvl>
   </w:abstractNum>
   <w:abstractNum w:abstractNumId="5" w15:restartNumberingAfterBreak="0">
+    <w:nsid w:val="1E2E09AF"/>
+    <w:multiLevelType w:val="multilevel"/>
+    <w:tmpl w:val="3C5044AC"/>
+    <w:lvl w:ilvl="0">
+      <w:start w:val="1"/>
+      <w:numFmt w:val="decimal"/>
+      <w:lvlText w:val="%1"/>
+      <w:lvlJc w:val="left"/>
+      <w:pPr>
+        <w:ind w:left="375" w:hanging="375"/>
+      </w:pPr>
+      <w:rPr>
+        <w:rFonts w:hint="default"/>
+      </w:rPr>
+    </w:lvl>
+    <w:lvl w:ilvl="1">
+      <w:start w:val="3"/>
+      <w:numFmt w:val="decimal"/>
+      <w:lvlText w:val="%1.%2"/>
+      <w:lvlJc w:val="left"/>
+      <w:pPr>
+        <w:ind w:left="1383" w:hanging="375"/>
+      </w:pPr>
+      <w:rPr>
+        <w:rFonts w:hint="default"/>
+      </w:rPr>
+    </w:lvl>
+    <w:lvl w:ilvl="2">
+      <w:start w:val="1"/>
+      <w:numFmt w:val="decimal"/>
+      <w:lvlText w:val="%1.%2.%3"/>
+      <w:lvlJc w:val="left"/>
+      <w:pPr>
+        <w:ind w:left="2736" w:hanging="720"/>
+      </w:pPr>
+      <w:rPr>
+        <w:rFonts w:hint="default"/>
+      </w:rPr>
+    </w:lvl>
+    <w:lvl w:ilvl="3">
+      <w:start w:val="1"/>
+      <w:numFmt w:val="decimal"/>
+      <w:lvlText w:val="%1.%2.%3.%4"/>
+      <w:lvlJc w:val="left"/>
+      <w:pPr>
+        <w:ind w:left="4104" w:hanging="1080"/>
+      </w:pPr>
+      <w:rPr>
+        <w:rFonts w:hint="default"/>
+      </w:rPr>
+    </w:lvl>
+    <w:lvl w:ilvl="4">
+      <w:start w:val="1"/>
+      <w:numFmt w:val="decimal"/>
+      <w:lvlText w:val="%1.%2.%3.%4.%5"/>
+      <w:lvlJc w:val="left"/>
+      <w:pPr>
+        <w:ind w:left="5112" w:hanging="1080"/>
+      </w:pPr>
+      <w:rPr>
+        <w:rFonts w:hint="default"/>
+      </w:rPr>
+    </w:lvl>
+    <w:lvl w:ilvl="5">
+      <w:start w:val="1"/>
+      <w:numFmt w:val="decimal"/>
+      <w:lvlText w:val="%1.%2.%3.%4.%5.%6"/>
+      <w:lvlJc w:val="left"/>
+      <w:pPr>
+        <w:ind w:left="6480" w:hanging="1440"/>
+      </w:pPr>
+      <w:rPr>
+        <w:rFonts w:hint="default"/>
+      </w:rPr>
+    </w:lvl>
+    <w:lvl w:ilvl="6">
+      <w:start w:val="1"/>
+      <w:numFmt w:val="decimal"/>
+      <w:lvlText w:val="%1.%2.%3.%4.%5.%6.%7"/>
+      <w:lvlJc w:val="left"/>
+      <w:pPr>
+        <w:ind w:left="7488" w:hanging="1440"/>
+      </w:pPr>
+      <w:rPr>
+        <w:rFonts w:hint="default"/>
+      </w:rPr>
+    </w:lvl>
+    <w:lvl w:ilvl="7">
+      <w:start w:val="1"/>
+      <w:numFmt w:val="decimal"/>
+      <w:lvlText w:val="%1.%2.%3.%4.%5.%6.%7.%8"/>
+      <w:lvlJc w:val="left"/>
+      <w:pPr>
+        <w:ind w:left="8856" w:hanging="1800"/>
+      </w:pPr>
+      <w:rPr>
+        <w:rFonts w:hint="default"/>
+      </w:rPr>
+    </w:lvl>
+    <w:lvl w:ilvl="8">
+      <w:start w:val="1"/>
+      <w:numFmt w:val="decimal"/>
+      <w:lvlText w:val="%1.%2.%3.%4.%5.%6.%7.%8.%9"/>
+      <w:lvlJc w:val="left"/>
+      <w:pPr>
+        <w:ind w:left="10224" w:hanging="2160"/>
+      </w:pPr>
+      <w:rPr>
+        <w:rFonts w:hint="default"/>
+      </w:rPr>
+    </w:lvl>
+  </w:abstractNum>
+  <w:abstractNum w:abstractNumId="6" w15:restartNumberingAfterBreak="0">
     <w:nsid w:val="2CB71475"/>
     <w:multiLevelType w:val="multilevel"/>
     <w:tmpl w:val="0A2CB6C6"/>
@@ -10748,7 +10880,7 @@
       </w:rPr>
     </w:lvl>
   </w:abstractNum>
-  <w:abstractNum w:abstractNumId="6" w15:restartNumberingAfterBreak="0">
+  <w:abstractNum w:abstractNumId="7" w15:restartNumberingAfterBreak="0">
     <w:nsid w:val="31F54E99"/>
     <w:multiLevelType w:val="multilevel"/>
     <w:tmpl w:val="280A001F"/>
@@ -10834,7 +10966,7 @@
       </w:pPr>
     </w:lvl>
   </w:abstractNum>
-  <w:abstractNum w:abstractNumId="7" w15:restartNumberingAfterBreak="0">
+  <w:abstractNum w:abstractNumId="8" w15:restartNumberingAfterBreak="0">
     <w:nsid w:val="32F46833"/>
     <w:multiLevelType w:val="multilevel"/>
     <w:tmpl w:val="4EAA3922"/>
@@ -10947,7 +11079,7 @@
       </w:rPr>
     </w:lvl>
   </w:abstractNum>
-  <w:abstractNum w:abstractNumId="8" w15:restartNumberingAfterBreak="0">
+  <w:abstractNum w:abstractNumId="9" w15:restartNumberingAfterBreak="0">
     <w:nsid w:val="3D07002D"/>
     <w:multiLevelType w:val="hybridMultilevel"/>
     <w:tmpl w:val="C664692A"/>
@@ -11060,7 +11192,7 @@
       </w:rPr>
     </w:lvl>
   </w:abstractNum>
-  <w:abstractNum w:abstractNumId="9" w15:restartNumberingAfterBreak="0">
+  <w:abstractNum w:abstractNumId="10" w15:restartNumberingAfterBreak="0">
     <w:nsid w:val="4229520A"/>
     <w:multiLevelType w:val="hybridMultilevel"/>
     <w:tmpl w:val="A9BC0F46"/>
@@ -11173,7 +11305,7 @@
       </w:rPr>
     </w:lvl>
   </w:abstractNum>
-  <w:abstractNum w:abstractNumId="10" w15:restartNumberingAfterBreak="0">
+  <w:abstractNum w:abstractNumId="11" w15:restartNumberingAfterBreak="0">
     <w:nsid w:val="4EC8263E"/>
     <w:multiLevelType w:val="multilevel"/>
     <w:tmpl w:val="D7345C8E"/>
@@ -11294,7 +11426,7 @@
       </w:rPr>
     </w:lvl>
   </w:abstractNum>
-  <w:abstractNum w:abstractNumId="11" w15:restartNumberingAfterBreak="0">
+  <w:abstractNum w:abstractNumId="12" w15:restartNumberingAfterBreak="0">
     <w:nsid w:val="547001BB"/>
     <w:multiLevelType w:val="hybridMultilevel"/>
     <w:tmpl w:val="0FB4CA76"/>
@@ -11407,7 +11539,7 @@
       </w:rPr>
     </w:lvl>
   </w:abstractNum>
-  <w:abstractNum w:abstractNumId="12" w15:restartNumberingAfterBreak="0">
+  <w:abstractNum w:abstractNumId="13" w15:restartNumberingAfterBreak="0">
     <w:nsid w:val="561C473E"/>
     <w:multiLevelType w:val="hybridMultilevel"/>
     <w:tmpl w:val="C59EE28E"/>
@@ -11520,7 +11652,7 @@
       </w:rPr>
     </w:lvl>
   </w:abstractNum>
-  <w:abstractNum w:abstractNumId="13" w15:restartNumberingAfterBreak="0">
+  <w:abstractNum w:abstractNumId="14" w15:restartNumberingAfterBreak="0">
     <w:nsid w:val="5B4C3100"/>
     <w:multiLevelType w:val="multilevel"/>
     <w:tmpl w:val="A5148E5A"/>
@@ -11650,7 +11782,7 @@
       </w:rPr>
     </w:lvl>
   </w:abstractNum>
-  <w:abstractNum w:abstractNumId="14" w15:restartNumberingAfterBreak="0">
+  <w:abstractNum w:abstractNumId="15" w15:restartNumberingAfterBreak="0">
     <w:nsid w:val="778E4D87"/>
     <w:multiLevelType w:val="multilevel"/>
     <w:tmpl w:val="A5148E5A"/>
@@ -11780,7 +11912,7 @@
       </w:rPr>
     </w:lvl>
   </w:abstractNum>
-  <w:abstractNum w:abstractNumId="15" w15:restartNumberingAfterBreak="0">
+  <w:abstractNum w:abstractNumId="16" w15:restartNumberingAfterBreak="0">
     <w:nsid w:val="7EF84684"/>
     <w:multiLevelType w:val="hybridMultilevel"/>
     <w:tmpl w:val="070E247C"/>
@@ -11897,22 +12029,22 @@
     <w:abstractNumId w:val="3"/>
   </w:num>
   <w:num w:numId="2">
-    <w:abstractNumId w:val="7"/>
+    <w:abstractNumId w:val="8"/>
   </w:num>
   <w:num w:numId="3">
     <w:abstractNumId w:val="4"/>
   </w:num>
   <w:num w:numId="4">
-    <w:abstractNumId w:val="11"/>
+    <w:abstractNumId w:val="12"/>
   </w:num>
   <w:num w:numId="5">
-    <w:abstractNumId w:val="12"/>
+    <w:abstractNumId w:val="13"/>
   </w:num>
   <w:num w:numId="6">
-    <w:abstractNumId w:val="8"/>
+    <w:abstractNumId w:val="9"/>
   </w:num>
   <w:num w:numId="7">
-    <w:abstractNumId w:val="9"/>
+    <w:abstractNumId w:val="10"/>
   </w:num>
   <w:num w:numId="8">
     <w:abstractNumId w:val="1"/>
@@ -11921,25 +12053,28 @@
     <w:abstractNumId w:val="0"/>
   </w:num>
   <w:num w:numId="10">
+    <w:abstractNumId w:val="16"/>
+  </w:num>
+  <w:num w:numId="11">
+    <w:abstractNumId w:val="11"/>
+  </w:num>
+  <w:num w:numId="12">
+    <w:abstractNumId w:val="14"/>
+  </w:num>
+  <w:num w:numId="13">
+    <w:abstractNumId w:val="7"/>
+  </w:num>
+  <w:num w:numId="14">
     <w:abstractNumId w:val="15"/>
   </w:num>
-  <w:num w:numId="11">
-    <w:abstractNumId w:val="10"/>
-  </w:num>
-  <w:num w:numId="12">
-    <w:abstractNumId w:val="13"/>
-  </w:num>
-  <w:num w:numId="13">
+  <w:num w:numId="15">
     <w:abstractNumId w:val="6"/>
-  </w:num>
-  <w:num w:numId="14">
-    <w:abstractNumId w:val="14"/>
-  </w:num>
-  <w:num w:numId="15">
-    <w:abstractNumId w:val="5"/>
   </w:num>
   <w:num w:numId="16">
     <w:abstractNumId w:val="2"/>
+  </w:num>
+  <w:num w:numId="17">
+    <w:abstractNumId w:val="5"/>
   </w:num>
 </w:numbering>
 </file>
@@ -13071,7 +13206,7 @@
 </file>
 
 <file path=customXml/itemProps1.xml><?xml version="1.0" encoding="utf-8"?>
-<ds:datastoreItem xmlns:ds="http://schemas.openxmlformats.org/officeDocument/2006/customXml" ds:itemID="{A5D5FCF0-A7EF-4157-A5C9-9ACB25047EF1}">
+<ds:datastoreItem xmlns:ds="http://schemas.openxmlformats.org/officeDocument/2006/customXml" ds:itemID="{99DF7E4E-BC76-4BBB-8722-035A1E31D8F8}">
   <ds:schemaRefs>
     <ds:schemaRef ds:uri="http://schemas.openxmlformats.org/officeDocument/2006/bibliography"/>
   </ds:schemaRefs>

--- a/Documentos/PGC.docx
+++ b/Documentos/PGC.docx
@@ -135,7 +135,7 @@
           <w:sz w:val="44"/>
           <w:szCs w:val="44"/>
         </w:rPr>
-        <w:t>4</w:t>
+        <w:t>5</w:t>
       </w:r>
     </w:p>
     <w:p>
@@ -2072,7 +2072,7 @@
             <w:bookmarkStart w:id="3" w:name="_Toc525602505"/>
             <w:bookmarkStart w:id="4" w:name="_Toc525602614"/>
             <w:bookmarkStart w:id="5" w:name="_Toc527069770"/>
-            <w:bookmarkStart w:id="6" w:name="_Toc527070068"/>
+            <w:bookmarkStart w:id="6" w:name="_Toc527071880"/>
             <w:r>
               <w:rPr>
                 <w:rFonts w:asciiTheme="majorHAnsi" w:hAnsiTheme="majorHAnsi" w:cstheme="majorHAnsi"/>
@@ -2295,7 +2295,7 @@
             <w:bookmarkStart w:id="7" w:name="_Toc525602506"/>
             <w:bookmarkStart w:id="8" w:name="_Toc525602615"/>
             <w:bookmarkStart w:id="9" w:name="_Toc527069771"/>
-            <w:bookmarkStart w:id="10" w:name="_Toc527070069"/>
+            <w:bookmarkStart w:id="10" w:name="_Toc527071881"/>
             <w:r>
               <w:rPr>
                 <w:rFonts w:asciiTheme="majorHAnsi" w:hAnsiTheme="majorHAnsi" w:cstheme="majorHAnsi"/>
@@ -2477,7 +2477,7 @@
               </w:rPr>
             </w:pPr>
             <w:bookmarkStart w:id="11" w:name="_Toc527069772"/>
-            <w:bookmarkStart w:id="12" w:name="_Toc527070070"/>
+            <w:bookmarkStart w:id="12" w:name="_Toc527071882"/>
             <w:r>
               <w:rPr>
                 <w:rFonts w:asciiTheme="majorHAnsi" w:hAnsiTheme="majorHAnsi" w:cstheme="majorHAnsi"/>
@@ -2669,7 +2669,7 @@
               </w:rPr>
             </w:pPr>
             <w:bookmarkStart w:id="13" w:name="_Toc527069773"/>
-            <w:bookmarkStart w:id="14" w:name="_Toc527070071"/>
+            <w:bookmarkStart w:id="14" w:name="_Toc527071883"/>
             <w:r>
               <w:rPr>
                 <w:rFonts w:asciiTheme="majorHAnsi" w:hAnsiTheme="majorHAnsi" w:cstheme="majorHAnsi"/>
@@ -2861,7 +2861,7 @@
               </w:rPr>
             </w:pPr>
             <w:bookmarkStart w:id="15" w:name="_Toc527069774"/>
-            <w:bookmarkStart w:id="16" w:name="_Toc527070072"/>
+            <w:bookmarkStart w:id="16" w:name="_Toc527071884"/>
             <w:r>
               <w:rPr>
                 <w:rFonts w:asciiTheme="majorHAnsi" w:hAnsiTheme="majorHAnsi" w:cstheme="majorHAnsi"/>
@@ -3051,7 +3051,7 @@
               </w:rPr>
             </w:pPr>
             <w:bookmarkStart w:id="17" w:name="_Toc527069775"/>
-            <w:bookmarkStart w:id="18" w:name="_Toc527070073"/>
+            <w:bookmarkStart w:id="18" w:name="_Toc527071885"/>
             <w:r>
               <w:rPr>
                 <w:rFonts w:asciiTheme="majorHAnsi" w:hAnsiTheme="majorHAnsi" w:cstheme="majorHAnsi"/>
@@ -3232,7 +3232,7 @@
               </w:rPr>
             </w:pPr>
             <w:bookmarkStart w:id="19" w:name="_Toc527069776"/>
-            <w:bookmarkStart w:id="20" w:name="_Toc527070074"/>
+            <w:bookmarkStart w:id="20" w:name="_Toc527071886"/>
             <w:r>
               <w:rPr>
                 <w:rFonts w:asciiTheme="majorHAnsi" w:hAnsiTheme="majorHAnsi" w:cstheme="majorHAnsi"/>
@@ -3438,14 +3438,46 @@
             </w:rPr>
             <w:fldChar w:fldCharType="separate"/>
           </w:r>
-          <w:hyperlink w:anchor="_Toc527070068" w:history="1">
+        </w:p>
+        <w:p>
+          <w:pPr>
+            <w:pStyle w:val="TDC1"/>
+            <w:tabs>
+              <w:tab w:val="left" w:pos="440"/>
+              <w:tab w:val="right" w:leader="dot" w:pos="8494"/>
+            </w:tabs>
+            <w:rPr>
+              <w:rFonts w:asciiTheme="minorHAnsi" w:eastAsiaTheme="minorEastAsia" w:hAnsiTheme="minorHAnsi" w:cstheme="minorBidi"/>
+              <w:noProof/>
+              <w:lang w:eastAsia="es-PE"/>
+            </w:rPr>
+          </w:pPr>
+          <w:hyperlink w:anchor="_Toc527071887" w:history="1">
             <w:r>
               <w:rPr>
                 <w:rStyle w:val="Hipervnculo"/>
                 <w:rFonts w:asciiTheme="majorHAnsi" w:hAnsiTheme="majorHAnsi" w:cstheme="majorHAnsi"/>
+                <w:b/>
                 <w:noProof/>
               </w:rPr>
-              <w:t>Herramientas, entorno e infraestructura</w:t>
+              <w:t>1.</w:t>
+            </w:r>
+            <w:r>
+              <w:rPr>
+                <w:rFonts w:asciiTheme="minorHAnsi" w:eastAsiaTheme="minorEastAsia" w:hAnsiTheme="minorHAnsi" w:cstheme="minorBidi"/>
+                <w:noProof/>
+                <w:lang w:eastAsia="es-PE"/>
+              </w:rPr>
+              <w:tab/>
+            </w:r>
+            <w:r>
+              <w:rPr>
+                <w:rStyle w:val="Hipervnculo"/>
+                <w:rFonts w:asciiTheme="majorHAnsi" w:hAnsiTheme="majorHAnsi" w:cstheme="majorHAnsi"/>
+                <w:b/>
+                <w:noProof/>
+              </w:rPr>
+              <w:t>Plan de Gestión de la Configuración</w:t>
             </w:r>
             <w:r>
               <w:rPr>
@@ -3466,7 +3498,7 @@
                 <w:noProof/>
                 <w:webHidden/>
               </w:rPr>
-              <w:instrText xml:space="preserve"> PAGEREF _Toc527070068 \h </w:instrText>
+              <w:instrText xml:space="preserve"> PAGEREF _Toc527071887 \h </w:instrText>
             </w:r>
             <w:r>
               <w:rPr>
@@ -3486,7 +3518,97 @@
                 <w:noProof/>
                 <w:webHidden/>
               </w:rPr>
-              <w:t>2</w:t>
+              <w:t>4</w:t>
+            </w:r>
+            <w:r>
+              <w:rPr>
+                <w:noProof/>
+                <w:webHidden/>
+              </w:rPr>
+              <w:fldChar w:fldCharType="end"/>
+            </w:r>
+          </w:hyperlink>
+        </w:p>
+        <w:p>
+          <w:pPr>
+            <w:pStyle w:val="TDC2"/>
+            <w:tabs>
+              <w:tab w:val="left" w:pos="880"/>
+              <w:tab w:val="right" w:leader="dot" w:pos="8494"/>
+            </w:tabs>
+            <w:rPr>
+              <w:rFonts w:asciiTheme="minorHAnsi" w:eastAsiaTheme="minorEastAsia" w:hAnsiTheme="minorHAnsi" w:cstheme="minorBidi"/>
+              <w:noProof/>
+              <w:lang w:eastAsia="es-PE"/>
+            </w:rPr>
+          </w:pPr>
+          <w:hyperlink w:anchor="_Toc527071888" w:history="1">
+            <w:r>
+              <w:rPr>
+                <w:rStyle w:val="Hipervnculo"/>
+                <w:rFonts w:asciiTheme="majorHAnsi" w:hAnsiTheme="majorHAnsi" w:cstheme="majorHAnsi"/>
+                <w:b/>
+                <w:noProof/>
+              </w:rPr>
+              <w:t>1.1</w:t>
+            </w:r>
+            <w:r>
+              <w:rPr>
+                <w:rFonts w:asciiTheme="minorHAnsi" w:eastAsiaTheme="minorEastAsia" w:hAnsiTheme="minorHAnsi" w:cstheme="minorBidi"/>
+                <w:noProof/>
+                <w:lang w:eastAsia="es-PE"/>
+              </w:rPr>
+              <w:tab/>
+            </w:r>
+            <w:r>
+              <w:rPr>
+                <w:rStyle w:val="Hipervnculo"/>
+                <w:rFonts w:asciiTheme="majorHAnsi" w:hAnsiTheme="majorHAnsi" w:cstheme="majorHAnsi"/>
+                <w:b/>
+                <w:noProof/>
+              </w:rPr>
+              <w:t>Introducción</w:t>
+            </w:r>
+            <w:r>
+              <w:rPr>
+                <w:noProof/>
+                <w:webHidden/>
+              </w:rPr>
+              <w:tab/>
+            </w:r>
+            <w:r>
+              <w:rPr>
+                <w:noProof/>
+                <w:webHidden/>
+              </w:rPr>
+              <w:fldChar w:fldCharType="begin"/>
+            </w:r>
+            <w:r>
+              <w:rPr>
+                <w:noProof/>
+                <w:webHidden/>
+              </w:rPr>
+              <w:instrText xml:space="preserve"> PAGEREF _Toc527071888 \h </w:instrText>
+            </w:r>
+            <w:r>
+              <w:rPr>
+                <w:noProof/>
+                <w:webHidden/>
+              </w:rPr>
+            </w:r>
+            <w:r>
+              <w:rPr>
+                <w:noProof/>
+                <w:webHidden/>
+              </w:rPr>
+              <w:fldChar w:fldCharType="separate"/>
+            </w:r>
+            <w:r>
+              <w:rPr>
+                <w:noProof/>
+                <w:webHidden/>
+              </w:rPr>
+              <w:t>4</w:t>
             </w:r>
             <w:r>
               <w:rPr>
@@ -3509,14 +3631,15 @@
               <w:lang w:eastAsia="es-PE"/>
             </w:rPr>
           </w:pPr>
-          <w:hyperlink w:anchor="_Toc527070069" w:history="1">
+          <w:hyperlink w:anchor="_Toc527071889" w:history="1">
             <w:r>
               <w:rPr>
                 <w:rStyle w:val="Hipervnculo"/>
                 <w:rFonts w:asciiTheme="majorHAnsi" w:hAnsiTheme="majorHAnsi" w:cstheme="majorHAnsi"/>
+                <w:b/>
                 <w:noProof/>
               </w:rPr>
-              <w:t>Introducción del Plan de Gestión de Configuración</w:t>
+              <w:t>1.2 Roles, responsabilidades y cantidad</w:t>
             </w:r>
             <w:r>
               <w:rPr>
@@ -3537,7 +3660,7 @@
                 <w:noProof/>
                 <w:webHidden/>
               </w:rPr>
-              <w:instrText xml:space="preserve"> PAGEREF _Toc527070069 \h </w:instrText>
+              <w:instrText xml:space="preserve"> PAGEREF _Toc527071889 \h </w:instrText>
             </w:r>
             <w:r>
               <w:rPr>
@@ -3557,7 +3680,7 @@
                 <w:noProof/>
                 <w:webHidden/>
               </w:rPr>
-              <w:t>2</w:t>
+              <w:t>4</w:t>
             </w:r>
             <w:r>
               <w:rPr>
@@ -3580,14 +3703,15 @@
               <w:lang w:eastAsia="es-PE"/>
             </w:rPr>
           </w:pPr>
-          <w:hyperlink w:anchor="_Toc527070070" w:history="1">
+          <w:hyperlink w:anchor="_Toc527071890" w:history="1">
             <w:r>
               <w:rPr>
                 <w:rStyle w:val="Hipervnculo"/>
                 <w:rFonts w:asciiTheme="majorHAnsi" w:hAnsiTheme="majorHAnsi" w:cstheme="majorHAnsi"/>
+                <w:b/>
                 <w:noProof/>
               </w:rPr>
-              <w:t>Listado de clasificación de CI</w:t>
+              <w:t>1.3 Políticas, directrices y procedimientos</w:t>
             </w:r>
             <w:r>
               <w:rPr>
@@ -3608,7 +3732,7 @@
                 <w:noProof/>
                 <w:webHidden/>
               </w:rPr>
-              <w:instrText xml:space="preserve"> PAGEREF _Toc527070070 \h </w:instrText>
+              <w:instrText xml:space="preserve"> PAGEREF _Toc527071890 \h </w:instrText>
             </w:r>
             <w:r>
               <w:rPr>
@@ -3628,7 +3752,7 @@
                 <w:noProof/>
                 <w:webHidden/>
               </w:rPr>
-              <w:t>2</w:t>
+              <w:t>5</w:t>
             </w:r>
             <w:r>
               <w:rPr>
@@ -3651,14 +3775,15 @@
               <w:lang w:eastAsia="es-PE"/>
             </w:rPr>
           </w:pPr>
-          <w:hyperlink w:anchor="_Toc527070071" w:history="1">
+          <w:hyperlink w:anchor="_Toc527071891" w:history="1">
             <w:r>
               <w:rPr>
                 <w:rStyle w:val="Hipervnculo"/>
                 <w:rFonts w:asciiTheme="majorHAnsi" w:hAnsiTheme="majorHAnsi" w:cstheme="majorHAnsi"/>
+                <w:b/>
                 <w:noProof/>
               </w:rPr>
-              <w:t>Listado de clasificación de CI</w:t>
+              <w:t>1.4 Herramientas, entorno e infraestructura</w:t>
             </w:r>
             <w:r>
               <w:rPr>
@@ -3679,7 +3804,7 @@
                 <w:noProof/>
                 <w:webHidden/>
               </w:rPr>
-              <w:instrText xml:space="preserve"> PAGEREF _Toc527070071 \h </w:instrText>
+              <w:instrText xml:space="preserve"> PAGEREF _Toc527071891 \h </w:instrText>
             </w:r>
             <w:r>
               <w:rPr>
@@ -3699,7 +3824,7 @@
                 <w:noProof/>
                 <w:webHidden/>
               </w:rPr>
-              <w:t>2</w:t>
+              <w:t>6</w:t>
             </w:r>
             <w:r>
               <w:rPr>
@@ -3722,14 +3847,15 @@
               <w:lang w:eastAsia="es-PE"/>
             </w:rPr>
           </w:pPr>
-          <w:hyperlink w:anchor="_Toc527070072" w:history="1">
+          <w:hyperlink w:anchor="_Toc527071892" w:history="1">
             <w:r>
               <w:rPr>
                 <w:rStyle w:val="Hipervnculo"/>
                 <w:rFonts w:asciiTheme="majorHAnsi" w:hAnsiTheme="majorHAnsi" w:cstheme="majorHAnsi"/>
+                <w:b/>
                 <w:noProof/>
               </w:rPr>
-              <w:t>Listado de clasificación de CI</w:t>
+              <w:t>1.5 Calendario</w:t>
             </w:r>
             <w:r>
               <w:rPr>
@@ -3750,7 +3876,7 @@
                 <w:noProof/>
                 <w:webHidden/>
               </w:rPr>
-              <w:instrText xml:space="preserve"> PAGEREF _Toc527070072 \h </w:instrText>
+              <w:instrText xml:space="preserve"> PAGEREF _Toc527071892 \h </w:instrText>
             </w:r>
             <w:r>
               <w:rPr>
@@ -3770,7 +3896,97 @@
                 <w:noProof/>
                 <w:webHidden/>
               </w:rPr>
-              <w:t>2</w:t>
+              <w:t>8</w:t>
+            </w:r>
+            <w:r>
+              <w:rPr>
+                <w:noProof/>
+                <w:webHidden/>
+              </w:rPr>
+              <w:fldChar w:fldCharType="end"/>
+            </w:r>
+          </w:hyperlink>
+        </w:p>
+        <w:p>
+          <w:pPr>
+            <w:pStyle w:val="TDC1"/>
+            <w:tabs>
+              <w:tab w:val="left" w:pos="440"/>
+              <w:tab w:val="right" w:leader="dot" w:pos="8494"/>
+            </w:tabs>
+            <w:rPr>
+              <w:rFonts w:asciiTheme="minorHAnsi" w:eastAsiaTheme="minorEastAsia" w:hAnsiTheme="minorHAnsi" w:cstheme="minorBidi"/>
+              <w:noProof/>
+              <w:lang w:eastAsia="es-PE"/>
+            </w:rPr>
+          </w:pPr>
+          <w:hyperlink w:anchor="_Toc527071893" w:history="1">
+            <w:r>
+              <w:rPr>
+                <w:rStyle w:val="Hipervnculo"/>
+                <w:rFonts w:asciiTheme="majorHAnsi" w:hAnsiTheme="majorHAnsi" w:cstheme="majorHAnsi"/>
+                <w:b/>
+                <w:noProof/>
+              </w:rPr>
+              <w:t>2.</w:t>
+            </w:r>
+            <w:r>
+              <w:rPr>
+                <w:rFonts w:asciiTheme="minorHAnsi" w:eastAsiaTheme="minorEastAsia" w:hAnsiTheme="minorHAnsi" w:cstheme="minorBidi"/>
+                <w:noProof/>
+                <w:lang w:eastAsia="es-PE"/>
+              </w:rPr>
+              <w:tab/>
+            </w:r>
+            <w:r>
+              <w:rPr>
+                <w:rStyle w:val="Hipervnculo"/>
+                <w:rFonts w:asciiTheme="majorHAnsi" w:hAnsiTheme="majorHAnsi" w:cstheme="majorHAnsi"/>
+                <w:b/>
+                <w:noProof/>
+              </w:rPr>
+              <w:t>Identificación</w:t>
+            </w:r>
+            <w:r>
+              <w:rPr>
+                <w:noProof/>
+                <w:webHidden/>
+              </w:rPr>
+              <w:tab/>
+            </w:r>
+            <w:r>
+              <w:rPr>
+                <w:noProof/>
+                <w:webHidden/>
+              </w:rPr>
+              <w:fldChar w:fldCharType="begin"/>
+            </w:r>
+            <w:r>
+              <w:rPr>
+                <w:noProof/>
+                <w:webHidden/>
+              </w:rPr>
+              <w:instrText xml:space="preserve"> PAGEREF _Toc527071893 \h </w:instrText>
+            </w:r>
+            <w:r>
+              <w:rPr>
+                <w:noProof/>
+                <w:webHidden/>
+              </w:rPr>
+            </w:r>
+            <w:r>
+              <w:rPr>
+                <w:noProof/>
+                <w:webHidden/>
+              </w:rPr>
+              <w:fldChar w:fldCharType="separate"/>
+            </w:r>
+            <w:r>
+              <w:rPr>
+                <w:noProof/>
+                <w:webHidden/>
+              </w:rPr>
+              <w:t>9</w:t>
             </w:r>
             <w:r>
               <w:rPr>
@@ -3793,14 +4009,15 @@
               <w:lang w:eastAsia="es-PE"/>
             </w:rPr>
           </w:pPr>
-          <w:hyperlink w:anchor="_Toc527070073" w:history="1">
+          <w:hyperlink w:anchor="_Toc527071894" w:history="1">
             <w:r>
               <w:rPr>
                 <w:rStyle w:val="Hipervnculo"/>
                 <w:rFonts w:asciiTheme="majorHAnsi" w:hAnsiTheme="majorHAnsi" w:cstheme="majorHAnsi"/>
+                <w:b/>
                 <w:noProof/>
               </w:rPr>
-              <w:t>Listado de clasificación de CI</w:t>
+              <w:t>2.1 Lista de la clasificación del CI:</w:t>
             </w:r>
             <w:r>
               <w:rPr>
@@ -3821,7 +4038,7 @@
                 <w:noProof/>
                 <w:webHidden/>
               </w:rPr>
-              <w:instrText xml:space="preserve"> PAGEREF _Toc527070073 \h </w:instrText>
+              <w:instrText xml:space="preserve"> PAGEREF _Toc527071894 \h </w:instrText>
             </w:r>
             <w:r>
               <w:rPr>
@@ -3841,7 +4058,7 @@
                 <w:noProof/>
                 <w:webHidden/>
               </w:rPr>
-              <w:t>2</w:t>
+              <w:t>9</w:t>
             </w:r>
             <w:r>
               <w:rPr>
@@ -3864,14 +4081,15 @@
               <w:lang w:eastAsia="es-PE"/>
             </w:rPr>
           </w:pPr>
-          <w:hyperlink w:anchor="_Toc527070074" w:history="1">
+          <w:hyperlink w:anchor="_Toc527071895" w:history="1">
             <w:r>
               <w:rPr>
                 <w:rStyle w:val="Hipervnculo"/>
                 <w:rFonts w:asciiTheme="majorHAnsi" w:hAnsiTheme="majorHAnsi" w:cstheme="majorHAnsi"/>
+                <w:b/>
                 <w:noProof/>
               </w:rPr>
-              <w:t>Listado de clasificación de CI</w:t>
+              <w:t>2.2 Definición de la nomenclatura de los ítems:</w:t>
             </w:r>
             <w:r>
               <w:rPr>
@@ -3892,7 +4110,7 @@
                 <w:noProof/>
                 <w:webHidden/>
               </w:rPr>
-              <w:instrText xml:space="preserve"> PAGEREF _Toc527070074 \h </w:instrText>
+              <w:instrText xml:space="preserve"> PAGEREF _Toc527071895 \h </w:instrText>
             </w:r>
             <w:r>
               <w:rPr>
@@ -3912,7 +4130,7 @@
                 <w:noProof/>
                 <w:webHidden/>
               </w:rPr>
-              <w:t>2</w:t>
+              <w:t>9</w:t>
             </w:r>
             <w:r>
               <w:rPr>
@@ -3953,6 +4171,8 @@
         </w:rPr>
         <w:br w:type="page"/>
       </w:r>
+      <w:bookmarkStart w:id="21" w:name="_GoBack"/>
+      <w:bookmarkEnd w:id="21"/>
     </w:p>
     <w:p>
       <w:pPr>
@@ -3992,6 +4212,7 @@
           <w:b/>
         </w:rPr>
       </w:pPr>
+      <w:bookmarkStart w:id="22" w:name="_Toc527071887"/>
       <w:r>
         <w:rPr>
           <w:rFonts w:asciiTheme="majorHAnsi" w:hAnsiTheme="majorHAnsi" w:cstheme="majorHAnsi"/>
@@ -4002,6 +4223,7 @@
         <w:lastRenderedPageBreak/>
         <w:t>Plan de Gestión de la Configuración</w:t>
       </w:r>
+      <w:bookmarkEnd w:id="22"/>
     </w:p>
     <w:p/>
     <w:p>
@@ -4026,6 +4248,7 @@
         </w:rPr>
         <w:t xml:space="preserve"> </w:t>
       </w:r>
+      <w:bookmarkStart w:id="23" w:name="_Toc527071888"/>
       <w:r>
         <w:rPr>
           <w:rFonts w:asciiTheme="majorHAnsi" w:hAnsiTheme="majorHAnsi" w:cstheme="majorHAnsi"/>
@@ -4035,6 +4258,7 @@
         </w:rPr>
         <w:t>Introducción</w:t>
       </w:r>
+      <w:bookmarkEnd w:id="23"/>
     </w:p>
     <w:p>
       <w:pPr>
@@ -4105,7 +4329,7 @@
           <w:rFonts w:asciiTheme="majorHAnsi" w:hAnsiTheme="majorHAnsi" w:cstheme="majorHAnsi"/>
         </w:rPr>
       </w:pPr>
-      <w:bookmarkStart w:id="21" w:name="_Hlk525601805"/>
+      <w:bookmarkStart w:id="24" w:name="_Hlk525601805"/>
       <w:r>
         <w:rPr>
           <w:rFonts w:asciiTheme="majorHAnsi" w:hAnsiTheme="majorHAnsi" w:cstheme="majorHAnsi"/>
@@ -4113,7 +4337,7 @@
         <w:t xml:space="preserve">Este documento tiene como finalidad tener un mapeo de los cambios que sucedan en el desarrollo para así poder actuar con respecto a ellos. </w:t>
       </w:r>
     </w:p>
-    <w:bookmarkEnd w:id="21"/>
+    <w:bookmarkEnd w:id="24"/>
     <w:p>
       <w:pPr>
         <w:ind w:firstLine="567"/>
@@ -4134,6 +4358,7 @@
           <w:szCs w:val="28"/>
         </w:rPr>
       </w:pPr>
+      <w:bookmarkStart w:id="25" w:name="_Toc527071889"/>
       <w:r>
         <w:rPr>
           <w:rFonts w:asciiTheme="majorHAnsi" w:hAnsiTheme="majorHAnsi" w:cstheme="majorHAnsi"/>
@@ -4154,6 +4379,7 @@
         </w:rPr>
         <w:t>Roles, responsabilidades y cantidad</w:t>
       </w:r>
+      <w:bookmarkEnd w:id="25"/>
     </w:p>
     <w:p/>
     <w:tbl>
@@ -5077,8 +5303,8 @@
           <w:szCs w:val="28"/>
         </w:rPr>
         <w:tab/>
-        <w:t xml:space="preserve">1.3 </w:t>
       </w:r>
+      <w:bookmarkStart w:id="26" w:name="_Toc527071890"/>
       <w:r>
         <w:rPr>
           <w:rFonts w:asciiTheme="majorHAnsi" w:hAnsiTheme="majorHAnsi" w:cstheme="majorHAnsi"/>
@@ -5087,8 +5313,19 @@
           <w:sz w:val="28"/>
           <w:szCs w:val="28"/>
         </w:rPr>
+        <w:t xml:space="preserve">1.3 </w:t>
+      </w:r>
+      <w:r>
+        <w:rPr>
+          <w:rFonts w:asciiTheme="majorHAnsi" w:hAnsiTheme="majorHAnsi" w:cstheme="majorHAnsi"/>
+          <w:b/>
+          <w:color w:val="000000"/>
+          <w:sz w:val="28"/>
+          <w:szCs w:val="28"/>
+        </w:rPr>
         <w:t>Políticas, directrices y procedimientos</w:t>
       </w:r>
+      <w:bookmarkEnd w:id="26"/>
     </w:p>
     <w:p>
       <w:pPr>
@@ -5614,6 +5851,7 @@
           <w:color w:val="000000"/>
         </w:rPr>
       </w:pPr>
+      <w:bookmarkStart w:id="27" w:name="_Toc527071891"/>
       <w:r>
         <w:rPr>
           <w:rFonts w:asciiTheme="majorHAnsi" w:hAnsiTheme="majorHAnsi" w:cstheme="majorHAnsi"/>
@@ -5635,6 +5873,7 @@
         </w:rPr>
         <w:t>Herramientas, entorno e infraestructura</w:t>
       </w:r>
+      <w:bookmarkEnd w:id="27"/>
     </w:p>
     <w:p>
       <w:pPr>
@@ -5797,7 +6036,7 @@
       </w:pPr>
     </w:p>
     <w:p>
-      <w:bookmarkStart w:id="22" w:name="_Toc517873452"/>
+      <w:bookmarkStart w:id="28" w:name="_Toc517873452"/>
     </w:p>
     <w:p>
       <w:pPr>
@@ -5851,7 +6090,7 @@
         <w:lastRenderedPageBreak/>
         <w:t>Herramientas de control de versiones</w:t>
       </w:r>
-      <w:bookmarkEnd w:id="22"/>
+      <w:bookmarkEnd w:id="28"/>
     </w:p>
     <w:p>
       <w:pPr>
@@ -6191,6 +6430,7 @@
           <w:color w:val="000000"/>
         </w:rPr>
       </w:pPr>
+      <w:bookmarkStart w:id="29" w:name="_Toc527071892"/>
       <w:r>
         <w:rPr>
           <w:rFonts w:asciiTheme="majorHAnsi" w:hAnsiTheme="majorHAnsi" w:cstheme="majorHAnsi"/>
@@ -6211,6 +6451,7 @@
         </w:rPr>
         <w:t>Calendario</w:t>
       </w:r>
+      <w:bookmarkEnd w:id="29"/>
     </w:p>
     <w:p>
       <w:pPr>
@@ -6221,8 +6462,8 @@
           <w:szCs w:val="24"/>
         </w:rPr>
       </w:pPr>
-      <w:bookmarkStart w:id="23" w:name="_17dp8vu" w:colFirst="0" w:colLast="0"/>
-      <w:bookmarkEnd w:id="23"/>
+      <w:bookmarkStart w:id="30" w:name="_17dp8vu" w:colFirst="0" w:colLast="0"/>
+      <w:bookmarkEnd w:id="30"/>
     </w:p>
     <w:p>
       <w:pPr>
@@ -8659,6 +8900,7 @@
           <w:sz w:val="28"/>
         </w:rPr>
       </w:pPr>
+      <w:bookmarkStart w:id="31" w:name="_Toc527071893"/>
       <w:r>
         <w:rPr>
           <w:rFonts w:asciiTheme="majorHAnsi" w:hAnsiTheme="majorHAnsi" w:cstheme="majorHAnsi"/>
@@ -8668,6 +8910,7 @@
         <w:lastRenderedPageBreak/>
         <w:t>Identificación</w:t>
       </w:r>
+      <w:bookmarkEnd w:id="31"/>
     </w:p>
     <w:p>
       <w:pPr>
@@ -8680,6 +8923,7 @@
           <w:sz w:val="28"/>
         </w:rPr>
       </w:pPr>
+      <w:bookmarkStart w:id="32" w:name="_Toc527071894"/>
       <w:r>
         <w:rPr>
           <w:rFonts w:asciiTheme="majorHAnsi" w:hAnsiTheme="majorHAnsi" w:cstheme="majorHAnsi"/>
@@ -8698,6 +8942,7 @@
         </w:rPr>
         <w:t>Lista de la clasificación del CI:</w:t>
       </w:r>
+      <w:bookmarkEnd w:id="32"/>
     </w:p>
     <w:p>
       <w:pPr>
@@ -9781,6 +10026,7 @@
           <w:sz w:val="28"/>
         </w:rPr>
       </w:pPr>
+      <w:bookmarkStart w:id="33" w:name="_Toc527071895"/>
       <w:r>
         <w:rPr>
           <w:rFonts w:asciiTheme="majorHAnsi" w:hAnsiTheme="majorHAnsi" w:cstheme="majorHAnsi"/>
@@ -9799,6 +10045,7 @@
         </w:rPr>
         <w:t>Definición de la nomenclatura de los ítems:</w:t>
       </w:r>
+      <w:bookmarkEnd w:id="33"/>
     </w:p>
     <w:p>
       <w:pPr>
@@ -9816,8 +10063,6 @@
         </w:rPr>
         <w:tab/>
       </w:r>
-      <w:bookmarkStart w:id="24" w:name="_GoBack"/>
-      <w:bookmarkEnd w:id="24"/>
     </w:p>
     <w:p>
       <w:pPr>
@@ -13206,7 +13451,7 @@
 </file>
 
 <file path=customXml/itemProps1.xml><?xml version="1.0" encoding="utf-8"?>
-<ds:datastoreItem xmlns:ds="http://schemas.openxmlformats.org/officeDocument/2006/customXml" ds:itemID="{99DF7E4E-BC76-4BBB-8722-035A1E31D8F8}">
+<ds:datastoreItem xmlns:ds="http://schemas.openxmlformats.org/officeDocument/2006/customXml" ds:itemID="{FCC52EE8-6BEA-4A7F-BACF-1754D15B6E5B}">
   <ds:schemaRefs>
     <ds:schemaRef ds:uri="http://schemas.openxmlformats.org/officeDocument/2006/bibliography"/>
   </ds:schemaRefs>

--- a/Documentos/PGC.docx
+++ b/Documentos/PGC.docx
@@ -3300,6 +3300,216 @@
               <w:t>Taipe</w:t>
             </w:r>
             <w:proofErr w:type="spellEnd"/>
+          </w:p>
+        </w:tc>
+      </w:tr>
+      <w:tr>
+        <w:trPr>
+          <w:trHeight w:val="400"/>
+        </w:trPr>
+        <w:tc>
+          <w:tcPr>
+            <w:tcW w:w="1285" w:type="dxa"/>
+            <w:tcBorders>
+              <w:top w:val="single" w:sz="4" w:space="0" w:color="000000"/>
+              <w:left w:val="single" w:sz="6" w:space="0" w:color="00000A"/>
+              <w:bottom w:val="single" w:sz="4" w:space="0" w:color="000000"/>
+              <w:right w:val="single" w:sz="6" w:space="0" w:color="00000A"/>
+            </w:tcBorders>
+            <w:shd w:val="clear" w:color="auto" w:fill="auto"/>
+            <w:tcMar>
+              <w:left w:w="107" w:type="dxa"/>
+            </w:tcMar>
+            <w:vAlign w:val="center"/>
+          </w:tcPr>
+          <w:p>
+            <w:pPr>
+              <w:keepLines/>
+              <w:widowControl w:val="0"/>
+              <w:pBdr>
+                <w:top w:val="nil"/>
+                <w:left w:val="nil"/>
+                <w:bottom w:val="nil"/>
+                <w:right w:val="nil"/>
+                <w:between w:val="nil"/>
+              </w:pBdr>
+              <w:spacing w:after="0"/>
+              <w:jc w:val="center"/>
+              <w:rPr>
+                <w:rFonts w:asciiTheme="majorHAnsi" w:hAnsiTheme="majorHAnsi" w:cstheme="majorHAnsi"/>
+                <w:sz w:val="20"/>
+                <w:szCs w:val="20"/>
+              </w:rPr>
+            </w:pPr>
+            <w:r>
+              <w:rPr>
+                <w:rFonts w:asciiTheme="majorHAnsi" w:hAnsiTheme="majorHAnsi" w:cstheme="majorHAnsi"/>
+                <w:sz w:val="20"/>
+                <w:szCs w:val="20"/>
+              </w:rPr>
+              <w:t>12</w:t>
+            </w:r>
+            <w:r>
+              <w:rPr>
+                <w:rFonts w:asciiTheme="majorHAnsi" w:hAnsiTheme="majorHAnsi" w:cstheme="majorHAnsi"/>
+                <w:sz w:val="20"/>
+                <w:szCs w:val="20"/>
+              </w:rPr>
+              <w:t>/</w:t>
+            </w:r>
+            <w:r>
+              <w:rPr>
+                <w:rFonts w:asciiTheme="majorHAnsi" w:hAnsiTheme="majorHAnsi" w:cstheme="majorHAnsi"/>
+                <w:sz w:val="20"/>
+                <w:szCs w:val="20"/>
+              </w:rPr>
+              <w:t>10</w:t>
+            </w:r>
+            <w:r>
+              <w:rPr>
+                <w:rFonts w:asciiTheme="majorHAnsi" w:hAnsiTheme="majorHAnsi" w:cstheme="majorHAnsi"/>
+                <w:sz w:val="20"/>
+                <w:szCs w:val="20"/>
+              </w:rPr>
+              <w:t>/2018</w:t>
+            </w:r>
+          </w:p>
+        </w:tc>
+        <w:tc>
+          <w:tcPr>
+            <w:tcW w:w="966" w:type="dxa"/>
+            <w:tcBorders>
+              <w:top w:val="single" w:sz="4" w:space="0" w:color="000000"/>
+              <w:left w:val="single" w:sz="6" w:space="0" w:color="00000A"/>
+              <w:bottom w:val="single" w:sz="4" w:space="0" w:color="000000"/>
+              <w:right w:val="single" w:sz="6" w:space="0" w:color="00000A"/>
+            </w:tcBorders>
+            <w:shd w:val="clear" w:color="auto" w:fill="auto"/>
+            <w:tcMar>
+              <w:left w:w="107" w:type="dxa"/>
+            </w:tcMar>
+            <w:vAlign w:val="center"/>
+          </w:tcPr>
+          <w:p>
+            <w:pPr>
+              <w:keepLines/>
+              <w:widowControl w:val="0"/>
+              <w:pBdr>
+                <w:top w:val="nil"/>
+                <w:left w:val="nil"/>
+                <w:bottom w:val="nil"/>
+                <w:right w:val="nil"/>
+                <w:between w:val="nil"/>
+              </w:pBdr>
+              <w:spacing w:after="0"/>
+              <w:jc w:val="center"/>
+              <w:rPr>
+                <w:rFonts w:asciiTheme="majorHAnsi" w:hAnsiTheme="majorHAnsi" w:cstheme="majorHAnsi"/>
+                <w:color w:val="000000" w:themeColor="text1"/>
+                <w:sz w:val="20"/>
+                <w:szCs w:val="20"/>
+              </w:rPr>
+            </w:pPr>
+            <w:r>
+              <w:rPr>
+                <w:rFonts w:asciiTheme="majorHAnsi" w:hAnsiTheme="majorHAnsi" w:cstheme="majorHAnsi"/>
+                <w:color w:val="000000" w:themeColor="text1"/>
+                <w:sz w:val="20"/>
+                <w:szCs w:val="20"/>
+              </w:rPr>
+              <w:t>2.</w:t>
+            </w:r>
+            <w:r>
+              <w:rPr>
+                <w:rFonts w:asciiTheme="majorHAnsi" w:hAnsiTheme="majorHAnsi" w:cstheme="majorHAnsi"/>
+                <w:color w:val="000000" w:themeColor="text1"/>
+                <w:sz w:val="20"/>
+                <w:szCs w:val="20"/>
+              </w:rPr>
+              <w:t>5</w:t>
+            </w:r>
+          </w:p>
+        </w:tc>
+        <w:tc>
+          <w:tcPr>
+            <w:tcW w:w="4000" w:type="dxa"/>
+            <w:tcBorders>
+              <w:top w:val="single" w:sz="4" w:space="0" w:color="000000"/>
+              <w:left w:val="single" w:sz="6" w:space="0" w:color="00000A"/>
+              <w:bottom w:val="single" w:sz="4" w:space="0" w:color="000000"/>
+              <w:right w:val="single" w:sz="6" w:space="0" w:color="00000A"/>
+            </w:tcBorders>
+            <w:shd w:val="clear" w:color="auto" w:fill="auto"/>
+            <w:tcMar>
+              <w:left w:w="107" w:type="dxa"/>
+            </w:tcMar>
+            <w:vAlign w:val="center"/>
+          </w:tcPr>
+          <w:p>
+            <w:pPr>
+              <w:pStyle w:val="Ttulo2"/>
+              <w:jc w:val="both"/>
+              <w:rPr>
+                <w:rFonts w:asciiTheme="majorHAnsi" w:hAnsiTheme="majorHAnsi" w:cstheme="majorHAnsi"/>
+                <w:color w:val="auto"/>
+                <w:sz w:val="20"/>
+                <w:szCs w:val="20"/>
+              </w:rPr>
+            </w:pPr>
+            <w:r>
+              <w:rPr>
+                <w:rFonts w:asciiTheme="majorHAnsi" w:hAnsiTheme="majorHAnsi" w:cstheme="majorHAnsi"/>
+                <w:color w:val="auto"/>
+                <w:sz w:val="20"/>
+                <w:szCs w:val="20"/>
+              </w:rPr>
+              <w:t>Definición de la nomenclatura de ítems-caso 1</w:t>
+            </w:r>
+          </w:p>
+        </w:tc>
+        <w:tc>
+          <w:tcPr>
+            <w:tcW w:w="2285" w:type="dxa"/>
+            <w:tcBorders>
+              <w:top w:val="single" w:sz="6" w:space="0" w:color="00000A"/>
+              <w:left w:val="single" w:sz="6" w:space="0" w:color="00000A"/>
+              <w:bottom w:val="single" w:sz="6" w:space="0" w:color="00000A"/>
+              <w:right w:val="single" w:sz="6" w:space="0" w:color="00000A"/>
+            </w:tcBorders>
+            <w:shd w:val="clear" w:color="auto" w:fill="auto"/>
+            <w:tcMar>
+              <w:left w:w="107" w:type="dxa"/>
+            </w:tcMar>
+            <w:vAlign w:val="center"/>
+          </w:tcPr>
+          <w:p>
+            <w:pPr>
+              <w:keepLines/>
+              <w:widowControl w:val="0"/>
+              <w:pBdr>
+                <w:top w:val="nil"/>
+                <w:left w:val="nil"/>
+                <w:bottom w:val="nil"/>
+                <w:right w:val="nil"/>
+                <w:between w:val="nil"/>
+              </w:pBdr>
+              <w:spacing w:after="0"/>
+              <w:rPr>
+                <w:rFonts w:asciiTheme="majorHAnsi" w:hAnsiTheme="majorHAnsi" w:cstheme="majorHAnsi"/>
+                <w:color w:val="000000"/>
+                <w:sz w:val="20"/>
+                <w:szCs w:val="20"/>
+              </w:rPr>
+            </w:pPr>
+            <w:r>
+              <w:rPr>
+                <w:rFonts w:asciiTheme="majorHAnsi" w:hAnsiTheme="majorHAnsi" w:cstheme="majorHAnsi"/>
+                <w:color w:val="000000"/>
+                <w:sz w:val="20"/>
+                <w:szCs w:val="20"/>
+              </w:rPr>
+              <w:t>Juan Jhair Rodriguez Davila</w:t>
+            </w:r>
           </w:p>
         </w:tc>
       </w:tr>
@@ -4171,8 +4381,6 @@
         </w:rPr>
         <w:br w:type="page"/>
       </w:r>
-      <w:bookmarkStart w:id="21" w:name="_GoBack"/>
-      <w:bookmarkEnd w:id="21"/>
     </w:p>
     <w:p>
       <w:pPr>
@@ -4212,7 +4420,7 @@
           <w:b/>
         </w:rPr>
       </w:pPr>
-      <w:bookmarkStart w:id="22" w:name="_Toc527071887"/>
+      <w:bookmarkStart w:id="21" w:name="_Toc527071887"/>
       <w:r>
         <w:rPr>
           <w:rFonts w:asciiTheme="majorHAnsi" w:hAnsiTheme="majorHAnsi" w:cstheme="majorHAnsi"/>
@@ -4223,7 +4431,7 @@
         <w:lastRenderedPageBreak/>
         <w:t>Plan de Gestión de la Configuración</w:t>
       </w:r>
-      <w:bookmarkEnd w:id="22"/>
+      <w:bookmarkEnd w:id="21"/>
     </w:p>
     <w:p/>
     <w:p>
@@ -4248,7 +4456,7 @@
         </w:rPr>
         <w:t xml:space="preserve"> </w:t>
       </w:r>
-      <w:bookmarkStart w:id="23" w:name="_Toc527071888"/>
+      <w:bookmarkStart w:id="22" w:name="_Toc527071888"/>
       <w:r>
         <w:rPr>
           <w:rFonts w:asciiTheme="majorHAnsi" w:hAnsiTheme="majorHAnsi" w:cstheme="majorHAnsi"/>
@@ -4258,7 +4466,7 @@
         </w:rPr>
         <w:t>Introducción</w:t>
       </w:r>
-      <w:bookmarkEnd w:id="23"/>
+      <w:bookmarkEnd w:id="22"/>
     </w:p>
     <w:p>
       <w:pPr>
@@ -4329,7 +4537,7 @@
           <w:rFonts w:asciiTheme="majorHAnsi" w:hAnsiTheme="majorHAnsi" w:cstheme="majorHAnsi"/>
         </w:rPr>
       </w:pPr>
-      <w:bookmarkStart w:id="24" w:name="_Hlk525601805"/>
+      <w:bookmarkStart w:id="23" w:name="_Hlk525601805"/>
       <w:r>
         <w:rPr>
           <w:rFonts w:asciiTheme="majorHAnsi" w:hAnsiTheme="majorHAnsi" w:cstheme="majorHAnsi"/>
@@ -4337,7 +4545,7 @@
         <w:t xml:space="preserve">Este documento tiene como finalidad tener un mapeo de los cambios que sucedan en el desarrollo para así poder actuar con respecto a ellos. </w:t>
       </w:r>
     </w:p>
-    <w:bookmarkEnd w:id="24"/>
+    <w:bookmarkEnd w:id="23"/>
     <w:p>
       <w:pPr>
         <w:ind w:firstLine="567"/>
@@ -4358,7 +4566,7 @@
           <w:szCs w:val="28"/>
         </w:rPr>
       </w:pPr>
-      <w:bookmarkStart w:id="25" w:name="_Toc527071889"/>
+      <w:bookmarkStart w:id="24" w:name="_Toc527071889"/>
       <w:r>
         <w:rPr>
           <w:rFonts w:asciiTheme="majorHAnsi" w:hAnsiTheme="majorHAnsi" w:cstheme="majorHAnsi"/>
@@ -4379,7 +4587,7 @@
         </w:rPr>
         <w:t>Roles, responsabilidades y cantidad</w:t>
       </w:r>
-      <w:bookmarkEnd w:id="25"/>
+      <w:bookmarkEnd w:id="24"/>
     </w:p>
     <w:p/>
     <w:tbl>
@@ -5304,7 +5512,7 @@
         </w:rPr>
         <w:tab/>
       </w:r>
-      <w:bookmarkStart w:id="26" w:name="_Toc527071890"/>
+      <w:bookmarkStart w:id="25" w:name="_Toc527071890"/>
       <w:r>
         <w:rPr>
           <w:rFonts w:asciiTheme="majorHAnsi" w:hAnsiTheme="majorHAnsi" w:cstheme="majorHAnsi"/>
@@ -5325,7 +5533,7 @@
         </w:rPr>
         <w:t>Políticas, directrices y procedimientos</w:t>
       </w:r>
-      <w:bookmarkEnd w:id="26"/>
+      <w:bookmarkEnd w:id="25"/>
     </w:p>
     <w:p>
       <w:pPr>
@@ -5851,7 +6059,7 @@
           <w:color w:val="000000"/>
         </w:rPr>
       </w:pPr>
-      <w:bookmarkStart w:id="27" w:name="_Toc527071891"/>
+      <w:bookmarkStart w:id="26" w:name="_Toc527071891"/>
       <w:r>
         <w:rPr>
           <w:rFonts w:asciiTheme="majorHAnsi" w:hAnsiTheme="majorHAnsi" w:cstheme="majorHAnsi"/>
@@ -5873,7 +6081,7 @@
         </w:rPr>
         <w:t>Herramientas, entorno e infraestructura</w:t>
       </w:r>
-      <w:bookmarkEnd w:id="27"/>
+      <w:bookmarkEnd w:id="26"/>
     </w:p>
     <w:p>
       <w:pPr>
@@ -6036,7 +6244,7 @@
       </w:pPr>
     </w:p>
     <w:p>
-      <w:bookmarkStart w:id="28" w:name="_Toc517873452"/>
+      <w:bookmarkStart w:id="27" w:name="_Toc517873452"/>
     </w:p>
     <w:p>
       <w:pPr>
@@ -6090,7 +6298,7 @@
         <w:lastRenderedPageBreak/>
         <w:t>Herramientas de control de versiones</w:t>
       </w:r>
-      <w:bookmarkEnd w:id="28"/>
+      <w:bookmarkEnd w:id="27"/>
     </w:p>
     <w:p>
       <w:pPr>
@@ -6430,7 +6638,7 @@
           <w:color w:val="000000"/>
         </w:rPr>
       </w:pPr>
-      <w:bookmarkStart w:id="29" w:name="_Toc527071892"/>
+      <w:bookmarkStart w:id="28" w:name="_Toc527071892"/>
       <w:r>
         <w:rPr>
           <w:rFonts w:asciiTheme="majorHAnsi" w:hAnsiTheme="majorHAnsi" w:cstheme="majorHAnsi"/>
@@ -6451,7 +6659,7 @@
         </w:rPr>
         <w:t>Calendario</w:t>
       </w:r>
-      <w:bookmarkEnd w:id="29"/>
+      <w:bookmarkEnd w:id="28"/>
     </w:p>
     <w:p>
       <w:pPr>
@@ -6462,8 +6670,8 @@
           <w:szCs w:val="24"/>
         </w:rPr>
       </w:pPr>
-      <w:bookmarkStart w:id="30" w:name="_17dp8vu" w:colFirst="0" w:colLast="0"/>
-      <w:bookmarkEnd w:id="30"/>
+      <w:bookmarkStart w:id="29" w:name="_17dp8vu" w:colFirst="0" w:colLast="0"/>
+      <w:bookmarkEnd w:id="29"/>
     </w:p>
     <w:p>
       <w:pPr>
@@ -8900,7 +9108,7 @@
           <w:sz w:val="28"/>
         </w:rPr>
       </w:pPr>
-      <w:bookmarkStart w:id="31" w:name="_Toc527071893"/>
+      <w:bookmarkStart w:id="30" w:name="_Toc527071893"/>
       <w:r>
         <w:rPr>
           <w:rFonts w:asciiTheme="majorHAnsi" w:hAnsiTheme="majorHAnsi" w:cstheme="majorHAnsi"/>
@@ -8910,7 +9118,7 @@
         <w:lastRenderedPageBreak/>
         <w:t>Identificación</w:t>
       </w:r>
-      <w:bookmarkEnd w:id="31"/>
+      <w:bookmarkEnd w:id="30"/>
     </w:p>
     <w:p>
       <w:pPr>
@@ -8923,7 +9131,7 @@
           <w:sz w:val="28"/>
         </w:rPr>
       </w:pPr>
-      <w:bookmarkStart w:id="32" w:name="_Toc527071894"/>
+      <w:bookmarkStart w:id="31" w:name="_Toc527071894"/>
       <w:r>
         <w:rPr>
           <w:rFonts w:asciiTheme="majorHAnsi" w:hAnsiTheme="majorHAnsi" w:cstheme="majorHAnsi"/>
@@ -8942,7 +9150,7 @@
         </w:rPr>
         <w:t>Lista de la clasificación del CI:</w:t>
       </w:r>
-      <w:bookmarkEnd w:id="32"/>
+      <w:bookmarkEnd w:id="31"/>
     </w:p>
     <w:p>
       <w:pPr>
@@ -10026,7 +10234,7 @@
           <w:sz w:val="28"/>
         </w:rPr>
       </w:pPr>
-      <w:bookmarkStart w:id="33" w:name="_Toc527071895"/>
+      <w:bookmarkStart w:id="32" w:name="_Toc527071895"/>
       <w:r>
         <w:rPr>
           <w:rFonts w:asciiTheme="majorHAnsi" w:hAnsiTheme="majorHAnsi" w:cstheme="majorHAnsi"/>
@@ -10045,7 +10253,7 @@
         </w:rPr>
         <w:t>Definición de la nomenclatura de los ítems:</w:t>
       </w:r>
-      <w:bookmarkEnd w:id="33"/>
+      <w:bookmarkEnd w:id="32"/>
     </w:p>
     <w:p>
       <w:pPr>
@@ -10088,6 +10296,72 @@
           <w:szCs w:val="28"/>
         </w:rPr>
         <w:t>Caso 1:  </w:t>
+      </w:r>
+    </w:p>
+    <w:p>
+      <w:pPr>
+        <w:pStyle w:val="NormalWeb"/>
+        <w:spacing w:before="0" w:beforeAutospacing="0" w:after="0" w:afterAutospacing="0"/>
+        <w:ind w:left="1440"/>
+        <w:rPr>
+          <w:rFonts w:asciiTheme="majorHAnsi" w:hAnsiTheme="majorHAnsi" w:cstheme="majorHAnsi"/>
+          <w:bCs/>
+          <w:color w:val="000000"/>
+          <w:sz w:val="28"/>
+          <w:szCs w:val="28"/>
+        </w:rPr>
+      </w:pPr>
+      <w:r>
+        <w:rPr>
+          <w:rFonts w:asciiTheme="majorHAnsi" w:hAnsiTheme="majorHAnsi" w:cstheme="majorHAnsi"/>
+          <w:bCs/>
+          <w:color w:val="000000"/>
+          <w:sz w:val="28"/>
+          <w:szCs w:val="28"/>
+        </w:rPr>
+        <w:t>Se define la forma en la que debe representarse la nomenclatura de los elementos como planes y documentos que están sujetos a versionamiento y son de tipo evolutivo.</w:t>
+      </w:r>
+    </w:p>
+    <w:p>
+      <w:pPr>
+        <w:pStyle w:val="NormalWeb"/>
+        <w:spacing w:before="0" w:beforeAutospacing="0" w:after="0" w:afterAutospacing="0"/>
+        <w:ind w:left="720"/>
+        <w:rPr>
+          <w:rFonts w:asciiTheme="majorHAnsi" w:hAnsiTheme="majorHAnsi" w:cstheme="majorHAnsi"/>
+          <w:b/>
+          <w:bCs/>
+          <w:color w:val="000000"/>
+          <w:sz w:val="28"/>
+          <w:szCs w:val="28"/>
+        </w:rPr>
+      </w:pPr>
+      <w:bookmarkStart w:id="33" w:name="_GoBack"/>
+      <w:bookmarkEnd w:id="33"/>
+    </w:p>
+    <w:p>
+      <w:pPr>
+        <w:pStyle w:val="NormalWeb"/>
+        <w:spacing w:before="0" w:beforeAutospacing="0" w:after="0" w:afterAutospacing="0"/>
+        <w:ind w:left="720" w:firstLine="720"/>
+        <w:rPr>
+          <w:rFonts w:asciiTheme="majorHAnsi" w:hAnsiTheme="majorHAnsi" w:cstheme="majorHAnsi"/>
+          <w:b/>
+          <w:bCs/>
+          <w:color w:val="1F497D" w:themeColor="text2"/>
+          <w:sz w:val="28"/>
+          <w:szCs w:val="28"/>
+        </w:rPr>
+      </w:pPr>
+      <w:r>
+        <w:rPr>
+          <w:rFonts w:asciiTheme="majorHAnsi" w:hAnsiTheme="majorHAnsi" w:cstheme="majorHAnsi"/>
+          <w:b/>
+          <w:color w:val="1F497D" w:themeColor="text2"/>
+          <w:sz w:val="28"/>
+          <w:szCs w:val="28"/>
+        </w:rPr>
+        <w:t>Acrónimo del proyecto + “_ “+ Acrónimo del elemento</w:t>
       </w:r>
     </w:p>
     <w:p>
@@ -13451,7 +13725,7 @@
 </file>
 
 <file path=customXml/itemProps1.xml><?xml version="1.0" encoding="utf-8"?>
-<ds:datastoreItem xmlns:ds="http://schemas.openxmlformats.org/officeDocument/2006/customXml" ds:itemID="{FCC52EE8-6BEA-4A7F-BACF-1754D15B6E5B}">
+<ds:datastoreItem xmlns:ds="http://schemas.openxmlformats.org/officeDocument/2006/customXml" ds:itemID="{F44D20C9-CE13-4254-9C25-510008C9FD70}">
   <ds:schemaRefs>
     <ds:schemaRef ds:uri="http://schemas.openxmlformats.org/officeDocument/2006/bibliography"/>
   </ds:schemaRefs>

--- a/Documentos/PGC.docx
+++ b/Documentos/PGC.docx
@@ -3347,31 +3347,7 @@
                 <w:sz w:val="20"/>
                 <w:szCs w:val="20"/>
               </w:rPr>
-              <w:t>12</w:t>
-            </w:r>
-            <w:r>
-              <w:rPr>
-                <w:rFonts w:asciiTheme="majorHAnsi" w:hAnsiTheme="majorHAnsi" w:cstheme="majorHAnsi"/>
-                <w:sz w:val="20"/>
-                <w:szCs w:val="20"/>
-              </w:rPr>
-              <w:t>/</w:t>
-            </w:r>
-            <w:r>
-              <w:rPr>
-                <w:rFonts w:asciiTheme="majorHAnsi" w:hAnsiTheme="majorHAnsi" w:cstheme="majorHAnsi"/>
-                <w:sz w:val="20"/>
-                <w:szCs w:val="20"/>
-              </w:rPr>
-              <w:t>10</w:t>
-            </w:r>
-            <w:r>
-              <w:rPr>
-                <w:rFonts w:asciiTheme="majorHAnsi" w:hAnsiTheme="majorHAnsi" w:cstheme="majorHAnsi"/>
-                <w:sz w:val="20"/>
-                <w:szCs w:val="20"/>
-              </w:rPr>
-              <w:t>/2018</w:t>
+              <w:t>12/10/2018</w:t>
             </w:r>
           </w:p>
         </w:tc>
@@ -3417,16 +3393,7 @@
                 <w:sz w:val="20"/>
                 <w:szCs w:val="20"/>
               </w:rPr>
-              <w:t>2.</w:t>
-            </w:r>
-            <w:r>
-              <w:rPr>
-                <w:rFonts w:asciiTheme="majorHAnsi" w:hAnsiTheme="majorHAnsi" w:cstheme="majorHAnsi"/>
-                <w:color w:val="000000" w:themeColor="text1"/>
-                <w:sz w:val="20"/>
-                <w:szCs w:val="20"/>
-              </w:rPr>
-              <w:t>5</w:t>
+              <w:t>2.5</w:t>
             </w:r>
           </w:p>
         </w:tc>
@@ -10336,8 +10303,6 @@
           <w:szCs w:val="28"/>
         </w:rPr>
       </w:pPr>
-      <w:bookmarkStart w:id="33" w:name="_GoBack"/>
-      <w:bookmarkEnd w:id="33"/>
     </w:p>
     <w:p>
       <w:pPr>
@@ -10427,14 +10392,117 @@
           <w:sz w:val="28"/>
         </w:rPr>
       </w:pPr>
-      <w:r>
+    </w:p>
+    <w:p>
+      <w:pPr>
+        <w:ind w:left="720"/>
         <w:rPr>
           <w:rFonts w:asciiTheme="majorHAnsi" w:hAnsiTheme="majorHAnsi" w:cstheme="majorHAnsi"/>
           <w:b/>
           <w:sz w:val="28"/>
         </w:rPr>
+      </w:pPr>
+    </w:p>
+    <w:p>
+      <w:pPr>
+        <w:ind w:left="720"/>
+        <w:rPr>
+          <w:rFonts w:asciiTheme="majorHAnsi" w:hAnsiTheme="majorHAnsi" w:cstheme="majorHAnsi"/>
+          <w:b/>
+          <w:sz w:val="28"/>
+        </w:rPr>
+      </w:pPr>
+      <w:r>
+        <w:rPr>
+          <w:rFonts w:asciiTheme="majorHAnsi" w:hAnsiTheme="majorHAnsi" w:cstheme="majorHAnsi"/>
+          <w:b/>
+          <w:sz w:val="28"/>
+        </w:rPr>
+        <w:lastRenderedPageBreak/>
         <w:t>Caso 3:</w:t>
       </w:r>
+    </w:p>
+    <w:p>
+      <w:pPr>
+        <w:pStyle w:val="NormalWeb"/>
+        <w:spacing w:before="0" w:beforeAutospacing="0" w:after="0" w:afterAutospacing="0"/>
+        <w:ind w:left="1440"/>
+        <w:rPr>
+          <w:rFonts w:asciiTheme="majorHAnsi" w:hAnsiTheme="majorHAnsi" w:cstheme="majorHAnsi"/>
+          <w:bCs/>
+          <w:color w:val="000000"/>
+          <w:sz w:val="28"/>
+          <w:szCs w:val="28"/>
+        </w:rPr>
+      </w:pPr>
+      <w:r>
+        <w:rPr>
+          <w:rFonts w:asciiTheme="majorHAnsi" w:hAnsiTheme="majorHAnsi" w:cstheme="majorHAnsi"/>
+          <w:bCs/>
+          <w:color w:val="000000"/>
+          <w:sz w:val="28"/>
+          <w:szCs w:val="28"/>
+        </w:rPr>
+        <w:t>Se define la nomenclatura cuando los elementos sean casos de uso pertenecientes a un proyecto.</w:t>
+      </w:r>
+    </w:p>
+    <w:p>
+      <w:pPr>
+        <w:pStyle w:val="NormalWeb"/>
+        <w:spacing w:before="0" w:beforeAutospacing="0" w:after="0" w:afterAutospacing="0"/>
+        <w:ind w:left="1440"/>
+        <w:rPr>
+          <w:rFonts w:asciiTheme="majorHAnsi" w:hAnsiTheme="majorHAnsi" w:cstheme="majorHAnsi"/>
+        </w:rPr>
+      </w:pPr>
+    </w:p>
+    <w:p>
+      <w:pPr>
+        <w:spacing w:after="0" w:line="240" w:lineRule="auto"/>
+        <w:ind w:left="1440"/>
+        <w:rPr>
+          <w:rFonts w:asciiTheme="majorHAnsi" w:eastAsia="Times New Roman" w:hAnsiTheme="majorHAnsi" w:cstheme="majorHAnsi"/>
+          <w:b/>
+          <w:color w:val="1F497D" w:themeColor="text2"/>
+          <w:sz w:val="24"/>
+          <w:szCs w:val="24"/>
+          <w:lang w:eastAsia="es-PE"/>
+        </w:rPr>
+      </w:pPr>
+      <w:r>
+        <w:rPr>
+          <w:rFonts w:asciiTheme="majorHAnsi" w:eastAsia="Times New Roman" w:hAnsiTheme="majorHAnsi" w:cstheme="majorHAnsi"/>
+          <w:b/>
+          <w:color w:val="1F497D" w:themeColor="text2"/>
+          <w:sz w:val="28"/>
+          <w:szCs w:val="28"/>
+          <w:lang w:eastAsia="es-PE"/>
+        </w:rPr>
+        <w:t>Acrónimo del proyecto + “_ “+ “CU” + “_ “+ numerac</w:t>
+      </w:r>
+      <w:bookmarkStart w:id="33" w:name="_GoBack"/>
+      <w:bookmarkEnd w:id="33"/>
+      <w:r>
+        <w:rPr>
+          <w:rFonts w:asciiTheme="majorHAnsi" w:eastAsia="Times New Roman" w:hAnsiTheme="majorHAnsi" w:cstheme="majorHAnsi"/>
+          <w:b/>
+          <w:color w:val="1F497D" w:themeColor="text2"/>
+          <w:sz w:val="28"/>
+          <w:szCs w:val="28"/>
+          <w:lang w:eastAsia="es-PE"/>
+        </w:rPr>
+        <w:t>ión del caso de uso + “_ “+2 primeras letras de las 2 primeras palabras del nombre del caso de uso.</w:t>
+      </w:r>
+    </w:p>
+    <w:p>
+      <w:pPr>
+        <w:ind w:left="720"/>
+        <w:rPr>
+          <w:rFonts w:asciiTheme="majorHAnsi" w:hAnsiTheme="majorHAnsi" w:cstheme="majorHAnsi"/>
+          <w:b/>
+          <w:sz w:val="28"/>
+        </w:rPr>
+      </w:pPr>
     </w:p>
     <w:p>
       <w:pPr>
@@ -13725,7 +13793,7 @@
 </file>
 
 <file path=customXml/itemProps1.xml><?xml version="1.0" encoding="utf-8"?>
-<ds:datastoreItem xmlns:ds="http://schemas.openxmlformats.org/officeDocument/2006/customXml" ds:itemID="{F44D20C9-CE13-4254-9C25-510008C9FD70}">
+<ds:datastoreItem xmlns:ds="http://schemas.openxmlformats.org/officeDocument/2006/customXml" ds:itemID="{EFF686A7-4D49-40B3-97F5-B86A7071FBDB}">
   <ds:schemaRefs>
     <ds:schemaRef ds:uri="http://schemas.openxmlformats.org/officeDocument/2006/bibliography"/>
   </ds:schemaRefs>

--- a/Documentos/PGC.docx
+++ b/Documentos/PGC.docx
@@ -234,8 +234,8 @@
       <w:tblGrid>
         <w:gridCol w:w="1285"/>
         <w:gridCol w:w="966"/>
-        <w:gridCol w:w="4000"/>
-        <w:gridCol w:w="2284"/>
+        <w:gridCol w:w="4001"/>
+        <w:gridCol w:w="2283"/>
       </w:tblGrid>
       <w:tr>
         <w:trPr>
@@ -260,7 +260,6 @@
               <w:pStyle w:val="Normal"/>
               <w:keepLines/>
               <w:widowControl w:val="false"/>
-              <w:pBdr/>
               <w:spacing w:before="0" w:after="0"/>
               <w:jc w:val="center"/>
               <w:rPr>
@@ -303,7 +302,6 @@
               <w:pStyle w:val="Normal"/>
               <w:keepLines/>
               <w:widowControl w:val="false"/>
-              <w:pBdr/>
               <w:spacing w:before="0" w:after="0"/>
               <w:jc w:val="center"/>
               <w:rPr>
@@ -329,7 +327,7 @@
         </w:tc>
         <w:tc>
           <w:tcPr>
-            <w:tcW w:w="4000" w:type="dxa"/>
+            <w:tcW w:w="4001" w:type="dxa"/>
             <w:tcBorders>
               <w:top w:val="single" w:sz="6" w:space="0" w:color="00000A"/>
               <w:left w:val="single" w:sz="6" w:space="0" w:color="00000A"/>
@@ -346,7 +344,6 @@
               <w:pStyle w:val="Normal"/>
               <w:keepLines/>
               <w:widowControl w:val="false"/>
-              <w:pBdr/>
               <w:spacing w:before="0" w:after="0"/>
               <w:jc w:val="center"/>
               <w:rPr>
@@ -372,7 +369,7 @@
         </w:tc>
         <w:tc>
           <w:tcPr>
-            <w:tcW w:w="2284" w:type="dxa"/>
+            <w:tcW w:w="2283" w:type="dxa"/>
             <w:tcBorders>
               <w:top w:val="single" w:sz="6" w:space="0" w:color="00000A"/>
               <w:left w:val="single" w:sz="6" w:space="0" w:color="00000A"/>
@@ -389,7 +386,6 @@
               <w:pStyle w:val="Normal"/>
               <w:keepLines/>
               <w:widowControl w:val="false"/>
-              <w:pBdr/>
               <w:spacing w:before="0" w:after="0"/>
               <w:jc w:val="center"/>
               <w:rPr>
@@ -437,7 +433,6 @@
               <w:pStyle w:val="Normal"/>
               <w:keepLines/>
               <w:widowControl w:val="false"/>
-              <w:pBdr/>
               <w:spacing w:before="0" w:after="0"/>
               <w:jc w:val="center"/>
               <w:rPr>
@@ -510,7 +505,6 @@
               <w:pStyle w:val="Normal"/>
               <w:keepLines/>
               <w:widowControl w:val="false"/>
-              <w:pBdr/>
               <w:spacing w:before="0" w:after="0"/>
               <w:jc w:val="center"/>
               <w:rPr>
@@ -533,7 +527,7 @@
         </w:tc>
         <w:tc>
           <w:tcPr>
-            <w:tcW w:w="4000" w:type="dxa"/>
+            <w:tcW w:w="4001" w:type="dxa"/>
             <w:tcBorders>
               <w:top w:val="single" w:sz="6" w:space="0" w:color="00000A"/>
               <w:left w:val="single" w:sz="6" w:space="0" w:color="00000A"/>
@@ -550,7 +544,6 @@
               <w:pStyle w:val="Normal"/>
               <w:keepLines/>
               <w:widowControl w:val="false"/>
-              <w:pBdr/>
               <w:spacing w:before="40" w:after="40"/>
               <w:jc w:val="both"/>
               <w:rPr>
@@ -572,7 +565,7 @@
         </w:tc>
         <w:tc>
           <w:tcPr>
-            <w:tcW w:w="2284" w:type="dxa"/>
+            <w:tcW w:w="2283" w:type="dxa"/>
             <w:tcBorders>
               <w:top w:val="single" w:sz="6" w:space="0" w:color="00000A"/>
               <w:left w:val="single" w:sz="6" w:space="0" w:color="00000A"/>
@@ -589,7 +582,6 @@
               <w:pStyle w:val="Normal"/>
               <w:keepLines/>
               <w:widowControl w:val="false"/>
-              <w:pBdr/>
               <w:spacing w:before="0" w:after="0"/>
               <w:rPr>
                 <w:rFonts w:ascii="Calibri" w:hAnsi="Calibri" w:cs="Calibri" w:asciiTheme="majorHAnsi" w:cstheme="majorHAnsi" w:hAnsiTheme="majorHAnsi"/>
@@ -632,7 +624,6 @@
               <w:pStyle w:val="Normal"/>
               <w:keepLines/>
               <w:widowControl w:val="false"/>
-              <w:pBdr/>
               <w:spacing w:before="0" w:after="0"/>
               <w:jc w:val="center"/>
               <w:rPr>
@@ -672,7 +663,6 @@
               <w:pStyle w:val="Normal"/>
               <w:keepLines/>
               <w:widowControl w:val="false"/>
-              <w:pBdr/>
               <w:spacing w:before="0" w:after="0"/>
               <w:jc w:val="center"/>
               <w:rPr>
@@ -695,7 +685,7 @@
         </w:tc>
         <w:tc>
           <w:tcPr>
-            <w:tcW w:w="4000" w:type="dxa"/>
+            <w:tcW w:w="4001" w:type="dxa"/>
             <w:tcBorders>
               <w:top w:val="single" w:sz="6" w:space="0" w:color="00000A"/>
               <w:left w:val="single" w:sz="6" w:space="0" w:color="00000A"/>
@@ -712,7 +702,6 @@
               <w:pStyle w:val="Normal"/>
               <w:keepLines/>
               <w:widowControl w:val="false"/>
-              <w:pBdr/>
               <w:spacing w:before="40" w:after="40"/>
               <w:jc w:val="both"/>
               <w:rPr>
@@ -734,7 +723,7 @@
         </w:tc>
         <w:tc>
           <w:tcPr>
-            <w:tcW w:w="2284" w:type="dxa"/>
+            <w:tcW w:w="2283" w:type="dxa"/>
             <w:tcBorders>
               <w:top w:val="single" w:sz="6" w:space="0" w:color="00000A"/>
               <w:left w:val="single" w:sz="6" w:space="0" w:color="00000A"/>
@@ -751,7 +740,6 @@
               <w:pStyle w:val="Normal"/>
               <w:keepLines/>
               <w:widowControl w:val="false"/>
-              <w:pBdr/>
               <w:spacing w:before="0" w:after="0"/>
               <w:rPr>
                 <w:rFonts w:ascii="Calibri" w:hAnsi="Calibri" w:cs="Calibri" w:asciiTheme="majorHAnsi" w:cstheme="majorHAnsi" w:hAnsiTheme="majorHAnsi"/>
@@ -795,7 +783,6 @@
               <w:pStyle w:val="Normal"/>
               <w:keepLines/>
               <w:widowControl w:val="false"/>
-              <w:pBdr/>
               <w:spacing w:before="0" w:after="0"/>
               <w:jc w:val="center"/>
               <w:rPr>
@@ -835,7 +822,6 @@
               <w:pStyle w:val="Normal"/>
               <w:keepLines/>
               <w:widowControl w:val="false"/>
-              <w:pBdr/>
               <w:spacing w:before="0" w:after="0"/>
               <w:jc w:val="center"/>
               <w:rPr>
@@ -858,7 +844,7 @@
         </w:tc>
         <w:tc>
           <w:tcPr>
-            <w:tcW w:w="4000" w:type="dxa"/>
+            <w:tcW w:w="4001" w:type="dxa"/>
             <w:tcBorders>
               <w:top w:val="single" w:sz="6" w:space="0" w:color="00000A"/>
               <w:left w:val="single" w:sz="6" w:space="0" w:color="00000A"/>
@@ -875,7 +861,6 @@
               <w:pStyle w:val="Normal"/>
               <w:keepLines/>
               <w:widowControl w:val="false"/>
-              <w:pBdr/>
               <w:spacing w:before="40" w:after="40"/>
               <w:jc w:val="both"/>
               <w:rPr>
@@ -897,7 +882,7 @@
         </w:tc>
         <w:tc>
           <w:tcPr>
-            <w:tcW w:w="2284" w:type="dxa"/>
+            <w:tcW w:w="2283" w:type="dxa"/>
             <w:tcBorders>
               <w:top w:val="single" w:sz="6" w:space="0" w:color="00000A"/>
               <w:left w:val="single" w:sz="6" w:space="0" w:color="00000A"/>
@@ -914,7 +899,6 @@
               <w:pStyle w:val="Normal"/>
               <w:keepLines/>
               <w:widowControl w:val="false"/>
-              <w:pBdr/>
               <w:spacing w:before="0" w:after="0"/>
               <w:rPr>
                 <w:rFonts w:ascii="Calibri" w:hAnsi="Calibri" w:cs="Calibri" w:asciiTheme="majorHAnsi" w:cstheme="majorHAnsi" w:hAnsiTheme="majorHAnsi"/>
@@ -958,7 +942,6 @@
               <w:pStyle w:val="Normal"/>
               <w:keepLines/>
               <w:widowControl w:val="false"/>
-              <w:pBdr/>
               <w:spacing w:before="0" w:after="0"/>
               <w:jc w:val="center"/>
               <w:rPr>
@@ -998,7 +981,6 @@
               <w:pStyle w:val="Normal"/>
               <w:keepLines/>
               <w:widowControl w:val="false"/>
-              <w:pBdr/>
               <w:spacing w:before="0" w:after="0"/>
               <w:jc w:val="center"/>
               <w:rPr>
@@ -1021,7 +1003,7 @@
         </w:tc>
         <w:tc>
           <w:tcPr>
-            <w:tcW w:w="4000" w:type="dxa"/>
+            <w:tcW w:w="4001" w:type="dxa"/>
             <w:tcBorders>
               <w:top w:val="single" w:sz="4" w:space="0" w:color="000000"/>
               <w:left w:val="single" w:sz="6" w:space="0" w:color="00000A"/>
@@ -1038,7 +1020,6 @@
               <w:pStyle w:val="Normal"/>
               <w:keepLines/>
               <w:widowControl w:val="false"/>
-              <w:pBdr/>
               <w:spacing w:before="40" w:after="40"/>
               <w:jc w:val="both"/>
               <w:rPr>
@@ -1060,7 +1041,7 @@
         </w:tc>
         <w:tc>
           <w:tcPr>
-            <w:tcW w:w="2284" w:type="dxa"/>
+            <w:tcW w:w="2283" w:type="dxa"/>
             <w:tcBorders>
               <w:top w:val="single" w:sz="6" w:space="0" w:color="00000A"/>
               <w:left w:val="single" w:sz="6" w:space="0" w:color="00000A"/>
@@ -1077,7 +1058,6 @@
               <w:pStyle w:val="Normal"/>
               <w:keepLines/>
               <w:widowControl w:val="false"/>
-              <w:pBdr/>
               <w:spacing w:before="0" w:after="0"/>
               <w:rPr>
                 <w:rFonts w:ascii="Calibri" w:hAnsi="Calibri" w:cs="Calibri" w:asciiTheme="majorHAnsi" w:cstheme="majorHAnsi" w:hAnsiTheme="majorHAnsi"/>
@@ -1121,7 +1101,6 @@
               <w:pStyle w:val="Normal"/>
               <w:keepLines/>
               <w:widowControl w:val="false"/>
-              <w:pBdr/>
               <w:spacing w:before="0" w:after="0"/>
               <w:jc w:val="center"/>
               <w:rPr>
@@ -1161,7 +1140,6 @@
               <w:pStyle w:val="Normal"/>
               <w:keepLines/>
               <w:widowControl w:val="false"/>
-              <w:pBdr/>
               <w:spacing w:before="0" w:after="0"/>
               <w:jc w:val="center"/>
               <w:rPr>
@@ -1184,7 +1162,7 @@
         </w:tc>
         <w:tc>
           <w:tcPr>
-            <w:tcW w:w="4000" w:type="dxa"/>
+            <w:tcW w:w="4001" w:type="dxa"/>
             <w:tcBorders>
               <w:top w:val="single" w:sz="6" w:space="0" w:color="00000A"/>
               <w:left w:val="single" w:sz="6" w:space="0" w:color="00000A"/>
@@ -1201,7 +1179,6 @@
               <w:pStyle w:val="Normal"/>
               <w:keepLines/>
               <w:widowControl w:val="false"/>
-              <w:pBdr/>
               <w:spacing w:before="40" w:after="40"/>
               <w:jc w:val="both"/>
               <w:rPr>
@@ -1223,7 +1200,7 @@
         </w:tc>
         <w:tc>
           <w:tcPr>
-            <w:tcW w:w="2284" w:type="dxa"/>
+            <w:tcW w:w="2283" w:type="dxa"/>
             <w:tcBorders>
               <w:top w:val="single" w:sz="6" w:space="0" w:color="00000A"/>
               <w:left w:val="single" w:sz="6" w:space="0" w:color="00000A"/>
@@ -1240,7 +1217,6 @@
               <w:pStyle w:val="Normal"/>
               <w:keepLines/>
               <w:widowControl w:val="false"/>
-              <w:pBdr/>
               <w:spacing w:before="0" w:after="0"/>
               <w:rPr>
                 <w:rFonts w:ascii="Calibri" w:hAnsi="Calibri" w:cs="Calibri" w:asciiTheme="majorHAnsi" w:cstheme="majorHAnsi" w:hAnsiTheme="majorHAnsi"/>
@@ -1284,7 +1260,6 @@
               <w:pStyle w:val="Normal"/>
               <w:keepLines/>
               <w:widowControl w:val="false"/>
-              <w:pBdr/>
               <w:spacing w:before="0" w:after="0"/>
               <w:jc w:val="center"/>
               <w:rPr>
@@ -1324,7 +1299,6 @@
               <w:pStyle w:val="Normal"/>
               <w:keepLines/>
               <w:widowControl w:val="false"/>
-              <w:pBdr/>
               <w:spacing w:before="0" w:after="0"/>
               <w:jc w:val="center"/>
               <w:rPr>
@@ -1347,7 +1321,7 @@
         </w:tc>
         <w:tc>
           <w:tcPr>
-            <w:tcW w:w="4000" w:type="dxa"/>
+            <w:tcW w:w="4001" w:type="dxa"/>
             <w:tcBorders>
               <w:top w:val="single" w:sz="4" w:space="0" w:color="000000"/>
               <w:left w:val="single" w:sz="6" w:space="0" w:color="00000A"/>
@@ -1364,7 +1338,6 @@
               <w:pStyle w:val="Normal"/>
               <w:keepLines/>
               <w:widowControl w:val="false"/>
-              <w:pBdr/>
               <w:spacing w:before="40" w:after="40"/>
               <w:jc w:val="both"/>
               <w:rPr>
@@ -1387,7 +1360,7 @@
         </w:tc>
         <w:tc>
           <w:tcPr>
-            <w:tcW w:w="2284" w:type="dxa"/>
+            <w:tcW w:w="2283" w:type="dxa"/>
             <w:tcBorders>
               <w:top w:val="single" w:sz="6" w:space="0" w:color="00000A"/>
               <w:left w:val="single" w:sz="6" w:space="0" w:color="00000A"/>
@@ -1404,7 +1377,6 @@
               <w:pStyle w:val="Normal"/>
               <w:keepLines/>
               <w:widowControl w:val="false"/>
-              <w:pBdr/>
               <w:spacing w:before="0" w:after="0"/>
               <w:rPr>
                 <w:rFonts w:ascii="Calibri" w:hAnsi="Calibri" w:cs="Calibri" w:asciiTheme="majorHAnsi" w:cstheme="majorHAnsi" w:hAnsiTheme="majorHAnsi"/>
@@ -1448,7 +1420,6 @@
               <w:pStyle w:val="Normal"/>
               <w:keepLines/>
               <w:widowControl w:val="false"/>
-              <w:pBdr/>
               <w:spacing w:before="0" w:after="0"/>
               <w:jc w:val="center"/>
               <w:rPr>
@@ -1488,7 +1459,6 @@
               <w:pStyle w:val="Normal"/>
               <w:keepLines/>
               <w:widowControl w:val="false"/>
-              <w:pBdr/>
               <w:spacing w:before="0" w:after="0"/>
               <w:jc w:val="center"/>
               <w:rPr>
@@ -1511,7 +1481,7 @@
         </w:tc>
         <w:tc>
           <w:tcPr>
-            <w:tcW w:w="4000" w:type="dxa"/>
+            <w:tcW w:w="4001" w:type="dxa"/>
             <w:tcBorders>
               <w:top w:val="single" w:sz="4" w:space="0" w:color="000000"/>
               <w:left w:val="single" w:sz="6" w:space="0" w:color="00000A"/>
@@ -1528,7 +1498,6 @@
               <w:pStyle w:val="Normal"/>
               <w:keepLines/>
               <w:widowControl w:val="false"/>
-              <w:pBdr/>
               <w:spacing w:before="40" w:after="40"/>
               <w:jc w:val="both"/>
               <w:rPr>
@@ -1551,7 +1520,7 @@
         </w:tc>
         <w:tc>
           <w:tcPr>
-            <w:tcW w:w="2284" w:type="dxa"/>
+            <w:tcW w:w="2283" w:type="dxa"/>
             <w:tcBorders>
               <w:top w:val="single" w:sz="6" w:space="0" w:color="00000A"/>
               <w:left w:val="single" w:sz="6" w:space="0" w:color="00000A"/>
@@ -1568,7 +1537,6 @@
               <w:pStyle w:val="Normal"/>
               <w:keepLines/>
               <w:widowControl w:val="false"/>
-              <w:pBdr/>
               <w:spacing w:before="0" w:after="0"/>
               <w:rPr>
                 <w:rFonts w:ascii="Calibri" w:hAnsi="Calibri" w:cs="Calibri" w:asciiTheme="majorHAnsi" w:cstheme="majorHAnsi" w:hAnsiTheme="majorHAnsi"/>
@@ -1612,7 +1580,6 @@
               <w:pStyle w:val="Normal"/>
               <w:keepLines/>
               <w:widowControl w:val="false"/>
-              <w:pBdr/>
               <w:spacing w:before="0" w:after="0"/>
               <w:jc w:val="center"/>
               <w:rPr>
@@ -1651,7 +1618,6 @@
               <w:pStyle w:val="Normal"/>
               <w:keepLines/>
               <w:widowControl w:val="false"/>
-              <w:pBdr/>
               <w:spacing w:before="0" w:after="0"/>
               <w:jc w:val="center"/>
               <w:rPr>
@@ -1673,7 +1639,7 @@
         </w:tc>
         <w:tc>
           <w:tcPr>
-            <w:tcW w:w="4000" w:type="dxa"/>
+            <w:tcW w:w="4001" w:type="dxa"/>
             <w:tcBorders>
               <w:top w:val="single" w:sz="4" w:space="0" w:color="000000"/>
               <w:left w:val="single" w:sz="6" w:space="0" w:color="00000A"/>
@@ -1690,7 +1656,6 @@
               <w:pStyle w:val="Normal"/>
               <w:keepLines/>
               <w:widowControl w:val="false"/>
-              <w:pBdr/>
               <w:spacing w:before="40" w:after="40"/>
               <w:jc w:val="both"/>
               <w:rPr>
@@ -1712,7 +1677,7 @@
         </w:tc>
         <w:tc>
           <w:tcPr>
-            <w:tcW w:w="2284" w:type="dxa"/>
+            <w:tcW w:w="2283" w:type="dxa"/>
             <w:tcBorders>
               <w:top w:val="single" w:sz="6" w:space="0" w:color="00000A"/>
               <w:left w:val="single" w:sz="6" w:space="0" w:color="00000A"/>
@@ -1729,7 +1694,6 @@
               <w:pStyle w:val="Normal"/>
               <w:keepLines/>
               <w:widowControl w:val="false"/>
-              <w:pBdr/>
               <w:spacing w:before="0" w:after="0"/>
               <w:rPr>
                 <w:rFonts w:ascii="Calibri" w:hAnsi="Calibri" w:cs="Calibri" w:asciiTheme="majorHAnsi" w:cstheme="majorHAnsi" w:hAnsiTheme="majorHAnsi"/>
@@ -1772,7 +1736,6 @@
               <w:pStyle w:val="Normal"/>
               <w:keepLines/>
               <w:widowControl w:val="false"/>
-              <w:pBdr/>
               <w:spacing w:before="0" w:after="0"/>
               <w:jc w:val="center"/>
               <w:rPr>
@@ -1810,7 +1773,6 @@
               <w:pStyle w:val="Normal"/>
               <w:keepLines/>
               <w:widowControl w:val="false"/>
-              <w:pBdr/>
               <w:spacing w:before="0" w:after="0"/>
               <w:jc w:val="center"/>
               <w:rPr>
@@ -1833,7 +1795,7 @@
         </w:tc>
         <w:tc>
           <w:tcPr>
-            <w:tcW w:w="4000" w:type="dxa"/>
+            <w:tcW w:w="4001" w:type="dxa"/>
             <w:tcBorders>
               <w:top w:val="single" w:sz="4" w:space="0" w:color="000000"/>
               <w:left w:val="single" w:sz="6" w:space="0" w:color="00000A"/>
@@ -1857,11 +1819,11 @@
                 <w:szCs w:val="20"/>
               </w:rPr>
             </w:pPr>
-            <w:bookmarkStart w:id="2" w:name="_Toc527071880"/>
-            <w:bookmarkStart w:id="3" w:name="_Toc527069770"/>
+            <w:bookmarkStart w:id="2" w:name="_Toc517873451"/>
+            <w:bookmarkStart w:id="3" w:name="_Toc525602505"/>
             <w:bookmarkStart w:id="4" w:name="_Toc525602614"/>
-            <w:bookmarkStart w:id="5" w:name="_Toc525602505"/>
-            <w:bookmarkStart w:id="6" w:name="_Toc517873451"/>
+            <w:bookmarkStart w:id="5" w:name="_Toc527069770"/>
+            <w:bookmarkStart w:id="6" w:name="_Toc527071880"/>
             <w:r>
               <w:rPr>
                 <w:rFonts w:cs="Calibri" w:cstheme="majorHAnsi"/>
@@ -1882,7 +1844,6 @@
               <w:pStyle w:val="Normal"/>
               <w:keepLines/>
               <w:widowControl w:val="false"/>
-              <w:pBdr/>
               <w:spacing w:before="40" w:after="40"/>
               <w:jc w:val="both"/>
               <w:rPr>
@@ -1904,7 +1865,7 @@
         </w:tc>
         <w:tc>
           <w:tcPr>
-            <w:tcW w:w="2284" w:type="dxa"/>
+            <w:tcW w:w="2283" w:type="dxa"/>
             <w:tcBorders>
               <w:top w:val="single" w:sz="6" w:space="0" w:color="00000A"/>
               <w:left w:val="single" w:sz="6" w:space="0" w:color="00000A"/>
@@ -1921,7 +1882,6 @@
               <w:pStyle w:val="Normal"/>
               <w:keepLines/>
               <w:widowControl w:val="false"/>
-              <w:pBdr/>
               <w:spacing w:before="0" w:after="0"/>
               <w:rPr>
                 <w:rFonts w:ascii="Calibri" w:hAnsi="Calibri" w:cs="Calibri" w:asciiTheme="majorHAnsi" w:cstheme="majorHAnsi" w:hAnsiTheme="majorHAnsi"/>
@@ -1963,7 +1923,6 @@
               <w:pStyle w:val="Normal"/>
               <w:keepLines/>
               <w:widowControl w:val="false"/>
-              <w:pBdr/>
               <w:spacing w:before="0" w:after="0"/>
               <w:jc w:val="center"/>
               <w:rPr>
@@ -2001,7 +1960,6 @@
               <w:pStyle w:val="Normal"/>
               <w:keepLines/>
               <w:widowControl w:val="false"/>
-              <w:pBdr/>
               <w:spacing w:before="0" w:after="0"/>
               <w:jc w:val="center"/>
               <w:rPr>
@@ -2024,7 +1982,7 @@
         </w:tc>
         <w:tc>
           <w:tcPr>
-            <w:tcW w:w="4000" w:type="dxa"/>
+            <w:tcW w:w="4001" w:type="dxa"/>
             <w:tcBorders>
               <w:top w:val="single" w:sz="4" w:space="0" w:color="000000"/>
               <w:left w:val="single" w:sz="6" w:space="0" w:color="00000A"/>
@@ -2048,10 +2006,10 @@
                 <w:szCs w:val="20"/>
               </w:rPr>
             </w:pPr>
-            <w:bookmarkStart w:id="7" w:name="_Toc527071881"/>
-            <w:bookmarkStart w:id="8" w:name="_Toc527069771"/>
-            <w:bookmarkStart w:id="9" w:name="_Toc525602615"/>
-            <w:bookmarkStart w:id="10" w:name="_Toc525602506"/>
+            <w:bookmarkStart w:id="7" w:name="_Toc525602506"/>
+            <w:bookmarkStart w:id="8" w:name="_Toc525602615"/>
+            <w:bookmarkStart w:id="9" w:name="_Toc527069771"/>
+            <w:bookmarkStart w:id="10" w:name="_Toc527071881"/>
             <w:r>
               <w:rPr>
                 <w:rFonts w:cs="Calibri" w:cstheme="majorHAnsi"/>
@@ -2069,7 +2027,7 @@
         </w:tc>
         <w:tc>
           <w:tcPr>
-            <w:tcW w:w="2284" w:type="dxa"/>
+            <w:tcW w:w="2283" w:type="dxa"/>
             <w:tcBorders>
               <w:top w:val="single" w:sz="6" w:space="0" w:color="00000A"/>
               <w:left w:val="single" w:sz="6" w:space="0" w:color="00000A"/>
@@ -2086,7 +2044,6 @@
               <w:pStyle w:val="Normal"/>
               <w:keepLines/>
               <w:widowControl w:val="false"/>
-              <w:pBdr/>
               <w:spacing w:before="0" w:after="0"/>
               <w:rPr>
                 <w:rFonts w:ascii="Calibri" w:hAnsi="Calibri" w:cs="Calibri" w:asciiTheme="majorHAnsi" w:cstheme="majorHAnsi" w:hAnsiTheme="majorHAnsi"/>
@@ -2129,7 +2086,6 @@
               <w:pStyle w:val="Normal"/>
               <w:keepLines/>
               <w:widowControl w:val="false"/>
-              <w:pBdr/>
               <w:spacing w:before="0" w:after="0"/>
               <w:jc w:val="center"/>
               <w:rPr>
@@ -2167,7 +2123,6 @@
               <w:pStyle w:val="Normal"/>
               <w:keepLines/>
               <w:widowControl w:val="false"/>
-              <w:pBdr/>
               <w:spacing w:before="0" w:after="0"/>
               <w:jc w:val="center"/>
               <w:rPr>
@@ -2190,7 +2145,7 @@
         </w:tc>
         <w:tc>
           <w:tcPr>
-            <w:tcW w:w="4000" w:type="dxa"/>
+            <w:tcW w:w="4001" w:type="dxa"/>
             <w:tcBorders>
               <w:top w:val="single" w:sz="4" w:space="0" w:color="000000"/>
               <w:left w:val="single" w:sz="6" w:space="0" w:color="00000A"/>
@@ -2214,8 +2169,8 @@
                 <w:szCs w:val="20"/>
               </w:rPr>
             </w:pPr>
-            <w:bookmarkStart w:id="11" w:name="_Toc527071882"/>
-            <w:bookmarkStart w:id="12" w:name="_Toc527069772"/>
+            <w:bookmarkStart w:id="11" w:name="_Toc527069772"/>
+            <w:bookmarkStart w:id="12" w:name="_Toc527071882"/>
             <w:r>
               <w:rPr>
                 <w:rFonts w:cs="Calibri" w:cstheme="majorHAnsi"/>
@@ -2231,7 +2186,7 @@
         </w:tc>
         <w:tc>
           <w:tcPr>
-            <w:tcW w:w="2284" w:type="dxa"/>
+            <w:tcW w:w="2283" w:type="dxa"/>
             <w:tcBorders>
               <w:top w:val="single" w:sz="6" w:space="0" w:color="00000A"/>
               <w:left w:val="single" w:sz="6" w:space="0" w:color="00000A"/>
@@ -2248,7 +2203,6 @@
               <w:pStyle w:val="Normal"/>
               <w:keepLines/>
               <w:widowControl w:val="false"/>
-              <w:pBdr/>
               <w:spacing w:before="0" w:after="0"/>
               <w:rPr>
                 <w:rFonts w:ascii="Calibri" w:hAnsi="Calibri" w:cs="Calibri" w:asciiTheme="majorHAnsi" w:cstheme="majorHAnsi" w:hAnsiTheme="majorHAnsi"/>
@@ -2292,7 +2246,6 @@
               <w:pStyle w:val="Normal"/>
               <w:keepLines/>
               <w:widowControl w:val="false"/>
-              <w:pBdr/>
               <w:spacing w:before="0" w:after="0"/>
               <w:jc w:val="center"/>
               <w:rPr>
@@ -2330,7 +2283,6 @@
               <w:pStyle w:val="Normal"/>
               <w:keepLines/>
               <w:widowControl w:val="false"/>
-              <w:pBdr/>
               <w:spacing w:before="0" w:after="0"/>
               <w:jc w:val="center"/>
               <w:rPr>
@@ -2353,7 +2305,7 @@
         </w:tc>
         <w:tc>
           <w:tcPr>
-            <w:tcW w:w="4000" w:type="dxa"/>
+            <w:tcW w:w="4001" w:type="dxa"/>
             <w:tcBorders>
               <w:top w:val="single" w:sz="4" w:space="0" w:color="000000"/>
               <w:left w:val="single" w:sz="6" w:space="0" w:color="00000A"/>
@@ -2377,8 +2329,8 @@
                 <w:szCs w:val="20"/>
               </w:rPr>
             </w:pPr>
-            <w:bookmarkStart w:id="13" w:name="_Toc527071883"/>
-            <w:bookmarkStart w:id="14" w:name="_Toc527069773"/>
+            <w:bookmarkStart w:id="13" w:name="_Toc527069773"/>
+            <w:bookmarkStart w:id="14" w:name="_Toc527071883"/>
             <w:r>
               <w:rPr>
                 <w:rFonts w:cs="Calibri" w:cstheme="majorHAnsi"/>
@@ -2394,7 +2346,7 @@
         </w:tc>
         <w:tc>
           <w:tcPr>
-            <w:tcW w:w="2284" w:type="dxa"/>
+            <w:tcW w:w="2283" w:type="dxa"/>
             <w:tcBorders>
               <w:top w:val="single" w:sz="6" w:space="0" w:color="00000A"/>
               <w:left w:val="single" w:sz="6" w:space="0" w:color="00000A"/>
@@ -2411,7 +2363,6 @@
               <w:pStyle w:val="Normal"/>
               <w:keepLines/>
               <w:widowControl w:val="false"/>
-              <w:pBdr/>
               <w:spacing w:before="0" w:after="0"/>
               <w:rPr>
                 <w:rFonts w:ascii="Calibri" w:hAnsi="Calibri" w:cs="Calibri" w:asciiTheme="majorHAnsi" w:cstheme="majorHAnsi" w:hAnsiTheme="majorHAnsi"/>
@@ -2455,7 +2406,6 @@
               <w:pStyle w:val="Normal"/>
               <w:keepLines/>
               <w:widowControl w:val="false"/>
-              <w:pBdr/>
               <w:spacing w:before="0" w:after="0"/>
               <w:jc w:val="center"/>
               <w:rPr>
@@ -2493,7 +2443,6 @@
               <w:pStyle w:val="Normal"/>
               <w:keepLines/>
               <w:widowControl w:val="false"/>
-              <w:pBdr/>
               <w:spacing w:before="0" w:after="0"/>
               <w:jc w:val="center"/>
               <w:rPr>
@@ -2516,7 +2465,7 @@
         </w:tc>
         <w:tc>
           <w:tcPr>
-            <w:tcW w:w="4000" w:type="dxa"/>
+            <w:tcW w:w="4001" w:type="dxa"/>
             <w:tcBorders>
               <w:top w:val="single" w:sz="4" w:space="0" w:color="000000"/>
               <w:left w:val="single" w:sz="6" w:space="0" w:color="00000A"/>
@@ -2540,8 +2489,8 @@
                 <w:szCs w:val="20"/>
               </w:rPr>
             </w:pPr>
-            <w:bookmarkStart w:id="15" w:name="_Toc527071884"/>
-            <w:bookmarkStart w:id="16" w:name="_Toc527069774"/>
+            <w:bookmarkStart w:id="15" w:name="_Toc527069774"/>
+            <w:bookmarkStart w:id="16" w:name="_Toc527071884"/>
             <w:r>
               <w:rPr>
                 <w:rFonts w:cs="Calibri" w:cstheme="majorHAnsi"/>
@@ -2557,7 +2506,7 @@
         </w:tc>
         <w:tc>
           <w:tcPr>
-            <w:tcW w:w="2284" w:type="dxa"/>
+            <w:tcW w:w="2283" w:type="dxa"/>
             <w:tcBorders>
               <w:top w:val="single" w:sz="6" w:space="0" w:color="00000A"/>
               <w:left w:val="single" w:sz="6" w:space="0" w:color="00000A"/>
@@ -2574,7 +2523,6 @@
               <w:pStyle w:val="Normal"/>
               <w:keepLines/>
               <w:widowControl w:val="false"/>
-              <w:pBdr/>
               <w:spacing w:before="0" w:after="0"/>
               <w:rPr>
                 <w:rFonts w:ascii="Calibri" w:hAnsi="Calibri" w:cs="Calibri" w:asciiTheme="majorHAnsi" w:cstheme="majorHAnsi" w:hAnsiTheme="majorHAnsi"/>
@@ -2617,7 +2565,6 @@
               <w:pStyle w:val="Normal"/>
               <w:keepLines/>
               <w:widowControl w:val="false"/>
-              <w:pBdr/>
               <w:spacing w:before="0" w:after="0"/>
               <w:jc w:val="center"/>
               <w:rPr>
@@ -2655,7 +2602,6 @@
               <w:pStyle w:val="Normal"/>
               <w:keepLines/>
               <w:widowControl w:val="false"/>
-              <w:pBdr/>
               <w:spacing w:before="0" w:after="0"/>
               <w:jc w:val="center"/>
               <w:rPr>
@@ -2678,7 +2624,7 @@
         </w:tc>
         <w:tc>
           <w:tcPr>
-            <w:tcW w:w="4000" w:type="dxa"/>
+            <w:tcW w:w="4001" w:type="dxa"/>
             <w:tcBorders>
               <w:top w:val="single" w:sz="4" w:space="0" w:color="000000"/>
               <w:left w:val="single" w:sz="6" w:space="0" w:color="00000A"/>
@@ -2719,7 +2665,7 @@
         </w:tc>
         <w:tc>
           <w:tcPr>
-            <w:tcW w:w="2284" w:type="dxa"/>
+            <w:tcW w:w="2283" w:type="dxa"/>
             <w:tcBorders>
               <w:top w:val="single" w:sz="6" w:space="0" w:color="00000A"/>
               <w:left w:val="single" w:sz="6" w:space="0" w:color="00000A"/>
@@ -2736,7 +2682,6 @@
               <w:pStyle w:val="Normal"/>
               <w:keepLines/>
               <w:widowControl w:val="false"/>
-              <w:pBdr/>
               <w:spacing w:before="0" w:after="0"/>
               <w:rPr>
                 <w:rFonts w:ascii="Calibri" w:hAnsi="Calibri" w:cs="Calibri" w:asciiTheme="majorHAnsi" w:cstheme="majorHAnsi" w:hAnsiTheme="majorHAnsi"/>
@@ -2780,7 +2725,6 @@
               <w:pStyle w:val="Normal"/>
               <w:keepLines/>
               <w:widowControl w:val="false"/>
-              <w:pBdr/>
               <w:spacing w:before="0" w:after="0"/>
               <w:jc w:val="center"/>
               <w:rPr>
@@ -2818,7 +2762,6 @@
               <w:pStyle w:val="Normal"/>
               <w:keepLines/>
               <w:widowControl w:val="false"/>
-              <w:pBdr/>
               <w:spacing w:before="0" w:after="0"/>
               <w:jc w:val="center"/>
               <w:rPr>
@@ -2841,7 +2784,7 @@
         </w:tc>
         <w:tc>
           <w:tcPr>
-            <w:tcW w:w="4000" w:type="dxa"/>
+            <w:tcW w:w="4001" w:type="dxa"/>
             <w:tcBorders>
               <w:top w:val="single" w:sz="4" w:space="0" w:color="000000"/>
               <w:left w:val="single" w:sz="6" w:space="0" w:color="00000A"/>
@@ -2865,8 +2808,8 @@
                 <w:szCs w:val="20"/>
               </w:rPr>
             </w:pPr>
-            <w:bookmarkStart w:id="19" w:name="_Toc527071886"/>
-            <w:bookmarkStart w:id="20" w:name="_Toc527069776"/>
+            <w:bookmarkStart w:id="19" w:name="_Toc527069776"/>
+            <w:bookmarkStart w:id="20" w:name="_Toc527071886"/>
             <w:r>
               <w:rPr>
                 <w:rFonts w:cs="Calibri" w:cstheme="majorHAnsi"/>
@@ -2882,7 +2825,7 @@
         </w:tc>
         <w:tc>
           <w:tcPr>
-            <w:tcW w:w="2284" w:type="dxa"/>
+            <w:tcW w:w="2283" w:type="dxa"/>
             <w:tcBorders>
               <w:top w:val="single" w:sz="6" w:space="0" w:color="00000A"/>
               <w:left w:val="single" w:sz="6" w:space="0" w:color="00000A"/>
@@ -2899,7 +2842,6 @@
               <w:pStyle w:val="Normal"/>
               <w:keepLines/>
               <w:widowControl w:val="false"/>
-              <w:pBdr/>
               <w:spacing w:before="0" w:after="0"/>
               <w:rPr>
                 <w:rFonts w:ascii="Calibri" w:hAnsi="Calibri" w:cs="Calibri" w:asciiTheme="majorHAnsi" w:cstheme="majorHAnsi" w:hAnsiTheme="majorHAnsi"/>
@@ -2928,6 +2870,7 @@
           <w:tcPr>
             <w:tcW w:w="1285" w:type="dxa"/>
             <w:tcBorders>
+              <w:top w:val="single" w:sz="4" w:space="0" w:color="000000"/>
               <w:left w:val="single" w:sz="6" w:space="0" w:color="00000A"/>
               <w:bottom w:val="single" w:sz="4" w:space="0" w:color="000000"/>
               <w:right w:val="single" w:sz="6" w:space="0" w:color="00000A"/>
@@ -2942,7 +2885,6 @@
               <w:pStyle w:val="Normal"/>
               <w:keepLines/>
               <w:widowControl w:val="false"/>
-              <w:pBdr/>
               <w:spacing w:before="0" w:after="0"/>
               <w:jc w:val="center"/>
               <w:rPr>
@@ -2965,6 +2907,7 @@
           <w:tcPr>
             <w:tcW w:w="966" w:type="dxa"/>
             <w:tcBorders>
+              <w:top w:val="single" w:sz="4" w:space="0" w:color="000000"/>
               <w:left w:val="single" w:sz="6" w:space="0" w:color="00000A"/>
               <w:bottom w:val="single" w:sz="4" w:space="0" w:color="000000"/>
               <w:right w:val="single" w:sz="6" w:space="0" w:color="00000A"/>
@@ -2979,7 +2922,6 @@
               <w:pStyle w:val="Normal"/>
               <w:keepLines/>
               <w:widowControl w:val="false"/>
-              <w:pBdr/>
               <w:spacing w:before="0" w:after="0"/>
               <w:jc w:val="center"/>
               <w:rPr>
@@ -3002,8 +2944,9 @@
         </w:tc>
         <w:tc>
           <w:tcPr>
-            <w:tcW w:w="4000" w:type="dxa"/>
-            <w:tcBorders>
+            <w:tcW w:w="4001" w:type="dxa"/>
+            <w:tcBorders>
+              <w:top w:val="single" w:sz="4" w:space="0" w:color="000000"/>
               <w:left w:val="single" w:sz="6" w:space="0" w:color="00000A"/>
               <w:bottom w:val="single" w:sz="4" w:space="0" w:color="000000"/>
               <w:right w:val="single" w:sz="6" w:space="0" w:color="00000A"/>
@@ -3038,8 +2981,9 @@
         </w:tc>
         <w:tc>
           <w:tcPr>
-            <w:tcW w:w="2284" w:type="dxa"/>
-            <w:tcBorders>
+            <w:tcW w:w="2283" w:type="dxa"/>
+            <w:tcBorders>
+              <w:top w:val="single" w:sz="6" w:space="0" w:color="00000A"/>
               <w:left w:val="single" w:sz="6" w:space="0" w:color="00000A"/>
               <w:bottom w:val="single" w:sz="6" w:space="0" w:color="00000A"/>
               <w:right w:val="single" w:sz="6" w:space="0" w:color="00000A"/>
@@ -3054,7 +2998,6 @@
               <w:pStyle w:val="Normal"/>
               <w:keepLines/>
               <w:widowControl w:val="false"/>
-              <w:pBdr/>
               <w:spacing w:before="0" w:after="0"/>
               <w:rPr>
                 <w:rFonts w:ascii="Calibri" w:hAnsi="Calibri" w:cs="Calibri" w:asciiTheme="majorHAnsi" w:cstheme="majorHAnsi" w:hAnsiTheme="majorHAnsi"/>
@@ -3094,7 +3037,6 @@
       <w:pPr>
         <w:pStyle w:val="Normal"/>
         <w:widowControl w:val="false"/>
-        <w:pBdr/>
         <w:spacing w:lineRule="auto" w:line="276" w:before="0" w:after="0"/>
         <w:rPr>
           <w:rFonts w:ascii="Calibri" w:hAnsi="Calibri" w:cs="Calibri" w:asciiTheme="majorHAnsi" w:cstheme="majorHAnsi" w:hAnsiTheme="majorHAnsi"/>
@@ -3128,7 +3070,6 @@
         <w:pStyle w:val="Normal"/>
         <w:keepNext w:val="true"/>
         <w:keepLines/>
-        <w:pBdr/>
         <w:spacing w:before="240" w:after="0"/>
         <w:jc w:val="center"/>
         <w:rPr>
@@ -3166,7 +3107,7 @@
           <w:docPartGallery w:val="Table of Contents"/>
           <w:docPartUnique w:val="true"/>
         </w:docPartObj>
-        <w:id w:val="2137797520"/>
+        <w:id w:val="1089719482"/>
       </w:sdtPr>
       <w:sdtContent>
         <w:p>
@@ -3265,15 +3206,42 @@
             </w:r>
             <w:r>
               <w:rPr>
-                <w:rStyle w:val="Enlacedelndice"/>
-                <w:vanish w:val="false"/>
-              </w:rPr>
-              <w:tab/>
+                <w:rStyle w:val="ListLabel105"/>
+                <w:vanish/>
+              </w:rPr>
+              <w:fldChar w:fldCharType="begin"/>
+            </w:r>
+            <w:r>
+              <w:rPr>
+                <w:webHidden/>
+              </w:rPr>
+              <w:fldChar w:fldCharType="end"/>
+            </w:r>
+            <w:r>
+              <w:rPr>
+                <w:rStyle w:val="ListLabel105"/>
+                <w:vanish/>
+              </w:rPr>
+              <w:instrText> PAGEREF _Toc527071887 \h </w:instrText>
+            </w:r>
+            <w:r>
+              <w:rPr>
+                <w:rStyle w:val="ListLabel105"/>
+                <w:vanish/>
+              </w:rPr>
+              <w:fldChar w:fldCharType="separate"/>
+            </w:r>
+            <w:r>
+              <w:rPr>
+                <w:rStyle w:val="ListLabel105"/>
+                <w:vanish/>
+              </w:rPr>
               <w:t>4</w:t>
             </w:r>
             <w:r>
               <w:rPr>
-                <w:webHidden/>
+                <w:rStyle w:val="ListLabel105"/>
+                <w:vanish/>
               </w:rPr>
               <w:fldChar w:fldCharType="end"/>
             </w:r>
@@ -3336,15 +3304,42 @@
             </w:r>
             <w:r>
               <w:rPr>
-                <w:rStyle w:val="Enlacedelndice"/>
-                <w:vanish w:val="false"/>
-              </w:rPr>
-              <w:tab/>
+                <w:rStyle w:val="ListLabel105"/>
+                <w:vanish/>
+              </w:rPr>
+              <w:fldChar w:fldCharType="begin"/>
+            </w:r>
+            <w:r>
+              <w:rPr>
+                <w:webHidden/>
+              </w:rPr>
+              <w:fldChar w:fldCharType="end"/>
+            </w:r>
+            <w:r>
+              <w:rPr>
+                <w:rStyle w:val="ListLabel105"/>
+                <w:vanish/>
+              </w:rPr>
+              <w:instrText> PAGEREF _Toc527071888 \h </w:instrText>
+            </w:r>
+            <w:r>
+              <w:rPr>
+                <w:rStyle w:val="ListLabel105"/>
+                <w:vanish/>
+              </w:rPr>
+              <w:fldChar w:fldCharType="separate"/>
+            </w:r>
+            <w:r>
+              <w:rPr>
+                <w:rStyle w:val="ListLabel105"/>
+                <w:vanish/>
+              </w:rPr>
               <w:t>4</w:t>
             </w:r>
             <w:r>
               <w:rPr>
-                <w:webHidden/>
+                <w:rStyle w:val="ListLabel105"/>
+                <w:vanish/>
               </w:rPr>
               <w:fldChar w:fldCharType="end"/>
             </w:r>
@@ -3390,15 +3385,42 @@
             </w:r>
             <w:r>
               <w:rPr>
-                <w:rStyle w:val="Enlacedelndice"/>
-                <w:vanish w:val="false"/>
-              </w:rPr>
-              <w:tab/>
+                <w:rStyle w:val="ListLabel105"/>
+                <w:vanish/>
+              </w:rPr>
+              <w:fldChar w:fldCharType="begin"/>
+            </w:r>
+            <w:r>
+              <w:rPr>
+                <w:webHidden/>
+              </w:rPr>
+              <w:fldChar w:fldCharType="end"/>
+            </w:r>
+            <w:r>
+              <w:rPr>
+                <w:rStyle w:val="ListLabel105"/>
+                <w:vanish/>
+              </w:rPr>
+              <w:instrText> PAGEREF _Toc527071889 \h </w:instrText>
+            </w:r>
+            <w:r>
+              <w:rPr>
+                <w:rStyle w:val="ListLabel105"/>
+                <w:vanish/>
+              </w:rPr>
+              <w:fldChar w:fldCharType="separate"/>
+            </w:r>
+            <w:r>
+              <w:rPr>
+                <w:rStyle w:val="ListLabel105"/>
+                <w:vanish/>
+              </w:rPr>
               <w:t>4</w:t>
             </w:r>
             <w:r>
               <w:rPr>
-                <w:webHidden/>
+                <w:rStyle w:val="ListLabel105"/>
+                <w:vanish/>
               </w:rPr>
               <w:fldChar w:fldCharType="end"/>
             </w:r>
@@ -3444,15 +3466,42 @@
             </w:r>
             <w:r>
               <w:rPr>
-                <w:rStyle w:val="Enlacedelndice"/>
-                <w:vanish w:val="false"/>
-              </w:rPr>
-              <w:tab/>
+                <w:rStyle w:val="ListLabel105"/>
+                <w:vanish/>
+              </w:rPr>
+              <w:fldChar w:fldCharType="begin"/>
+            </w:r>
+            <w:r>
+              <w:rPr>
+                <w:webHidden/>
+              </w:rPr>
+              <w:fldChar w:fldCharType="end"/>
+            </w:r>
+            <w:r>
+              <w:rPr>
+                <w:rStyle w:val="ListLabel105"/>
+                <w:vanish/>
+              </w:rPr>
+              <w:instrText> PAGEREF _Toc527071890 \h </w:instrText>
+            </w:r>
+            <w:r>
+              <w:rPr>
+                <w:rStyle w:val="ListLabel105"/>
+                <w:vanish/>
+              </w:rPr>
+              <w:fldChar w:fldCharType="separate"/>
+            </w:r>
+            <w:r>
+              <w:rPr>
+                <w:rStyle w:val="ListLabel105"/>
+                <w:vanish/>
+              </w:rPr>
               <w:t>5</w:t>
             </w:r>
             <w:r>
               <w:rPr>
-                <w:webHidden/>
+                <w:rStyle w:val="ListLabel105"/>
+                <w:vanish/>
               </w:rPr>
               <w:fldChar w:fldCharType="end"/>
             </w:r>
@@ -3498,15 +3547,42 @@
             </w:r>
             <w:r>
               <w:rPr>
-                <w:rStyle w:val="Enlacedelndice"/>
-                <w:vanish w:val="false"/>
-              </w:rPr>
-              <w:tab/>
-              <w:t>6</w:t>
+                <w:rStyle w:val="ListLabel105"/>
+                <w:vanish/>
+              </w:rPr>
+              <w:fldChar w:fldCharType="begin"/>
             </w:r>
             <w:r>
               <w:rPr>
                 <w:webHidden/>
+              </w:rPr>
+              <w:fldChar w:fldCharType="end"/>
+            </w:r>
+            <w:r>
+              <w:rPr>
+                <w:rStyle w:val="ListLabel105"/>
+                <w:vanish/>
+              </w:rPr>
+              <w:instrText> PAGEREF _Toc527071891 \h </w:instrText>
+            </w:r>
+            <w:r>
+              <w:rPr>
+                <w:rStyle w:val="ListLabel105"/>
+                <w:vanish/>
+              </w:rPr>
+              <w:fldChar w:fldCharType="separate"/>
+            </w:r>
+            <w:r>
+              <w:rPr>
+                <w:rStyle w:val="ListLabel105"/>
+                <w:vanish/>
+              </w:rPr>
+              <w:t>7</w:t>
+            </w:r>
+            <w:r>
+              <w:rPr>
+                <w:rStyle w:val="ListLabel105"/>
+                <w:vanish/>
               </w:rPr>
               <w:fldChar w:fldCharType="end"/>
             </w:r>
@@ -3552,15 +3628,42 @@
             </w:r>
             <w:r>
               <w:rPr>
-                <w:rStyle w:val="Enlacedelndice"/>
-                <w:vanish w:val="false"/>
-              </w:rPr>
-              <w:tab/>
-              <w:t>8</w:t>
+                <w:rStyle w:val="ListLabel105"/>
+                <w:vanish/>
+              </w:rPr>
+              <w:fldChar w:fldCharType="begin"/>
             </w:r>
             <w:r>
               <w:rPr>
                 <w:webHidden/>
+              </w:rPr>
+              <w:fldChar w:fldCharType="end"/>
+            </w:r>
+            <w:r>
+              <w:rPr>
+                <w:rStyle w:val="ListLabel105"/>
+                <w:vanish/>
+              </w:rPr>
+              <w:instrText> PAGEREF _Toc527071892 \h </w:instrText>
+            </w:r>
+            <w:r>
+              <w:rPr>
+                <w:rStyle w:val="ListLabel105"/>
+                <w:vanish/>
+              </w:rPr>
+              <w:fldChar w:fldCharType="separate"/>
+            </w:r>
+            <w:r>
+              <w:rPr>
+                <w:rStyle w:val="ListLabel105"/>
+                <w:vanish/>
+              </w:rPr>
+              <w:t>9</w:t>
+            </w:r>
+            <w:r>
+              <w:rPr>
+                <w:rStyle w:val="ListLabel105"/>
+                <w:vanish/>
               </w:rPr>
               <w:fldChar w:fldCharType="end"/>
             </w:r>
@@ -3623,15 +3726,42 @@
             </w:r>
             <w:r>
               <w:rPr>
-                <w:rStyle w:val="Enlacedelndice"/>
-                <w:vanish w:val="false"/>
-              </w:rPr>
-              <w:tab/>
-              <w:t>9</w:t>
+                <w:rStyle w:val="ListLabel105"/>
+                <w:vanish/>
+              </w:rPr>
+              <w:fldChar w:fldCharType="begin"/>
             </w:r>
             <w:r>
               <w:rPr>
                 <w:webHidden/>
+              </w:rPr>
+              <w:fldChar w:fldCharType="end"/>
+            </w:r>
+            <w:r>
+              <w:rPr>
+                <w:rStyle w:val="ListLabel105"/>
+                <w:vanish/>
+              </w:rPr>
+              <w:instrText> PAGEREF _Toc527071893 \h </w:instrText>
+            </w:r>
+            <w:r>
+              <w:rPr>
+                <w:rStyle w:val="ListLabel105"/>
+                <w:vanish/>
+              </w:rPr>
+              <w:fldChar w:fldCharType="separate"/>
+            </w:r>
+            <w:r>
+              <w:rPr>
+                <w:rStyle w:val="ListLabel105"/>
+                <w:vanish/>
+              </w:rPr>
+              <w:t>10</w:t>
+            </w:r>
+            <w:r>
+              <w:rPr>
+                <w:rStyle w:val="ListLabel105"/>
+                <w:vanish/>
               </w:rPr>
               <w:fldChar w:fldCharType="end"/>
             </w:r>
@@ -3677,15 +3807,42 @@
             </w:r>
             <w:r>
               <w:rPr>
-                <w:rStyle w:val="Enlacedelndice"/>
-                <w:vanish w:val="false"/>
-              </w:rPr>
-              <w:tab/>
-              <w:t>9</w:t>
+                <w:rStyle w:val="ListLabel105"/>
+                <w:vanish/>
+              </w:rPr>
+              <w:fldChar w:fldCharType="begin"/>
             </w:r>
             <w:r>
               <w:rPr>
                 <w:webHidden/>
+              </w:rPr>
+              <w:fldChar w:fldCharType="end"/>
+            </w:r>
+            <w:r>
+              <w:rPr>
+                <w:rStyle w:val="ListLabel105"/>
+                <w:vanish/>
+              </w:rPr>
+              <w:instrText> PAGEREF _Toc527071894 \h </w:instrText>
+            </w:r>
+            <w:r>
+              <w:rPr>
+                <w:rStyle w:val="ListLabel105"/>
+                <w:vanish/>
+              </w:rPr>
+              <w:fldChar w:fldCharType="separate"/>
+            </w:r>
+            <w:r>
+              <w:rPr>
+                <w:rStyle w:val="ListLabel105"/>
+                <w:vanish/>
+              </w:rPr>
+              <w:t>10</w:t>
+            </w:r>
+            <w:r>
+              <w:rPr>
+                <w:rStyle w:val="ListLabel105"/>
+                <w:vanish/>
               </w:rPr>
               <w:fldChar w:fldCharType="end"/>
             </w:r>
@@ -3731,15 +3888,42 @@
             </w:r>
             <w:r>
               <w:rPr>
-                <w:rStyle w:val="Enlacedelndice"/>
-                <w:vanish w:val="false"/>
-              </w:rPr>
-              <w:tab/>
-              <w:t>9</w:t>
+                <w:rStyle w:val="ListLabel105"/>
+                <w:vanish/>
+              </w:rPr>
+              <w:fldChar w:fldCharType="begin"/>
             </w:r>
             <w:r>
               <w:rPr>
                 <w:webHidden/>
+              </w:rPr>
+              <w:fldChar w:fldCharType="end"/>
+            </w:r>
+            <w:r>
+              <w:rPr>
+                <w:rStyle w:val="ListLabel105"/>
+                <w:vanish/>
+              </w:rPr>
+              <w:instrText> PAGEREF _Toc527071895 \h </w:instrText>
+            </w:r>
+            <w:r>
+              <w:rPr>
+                <w:rStyle w:val="ListLabel105"/>
+                <w:vanish/>
+              </w:rPr>
+              <w:fldChar w:fldCharType="separate"/>
+            </w:r>
+            <w:r>
+              <w:rPr>
+                <w:rStyle w:val="ListLabel105"/>
+                <w:vanish/>
+              </w:rPr>
+              <w:t>10</w:t>
+            </w:r>
+            <w:r>
+              <w:rPr>
+                <w:rStyle w:val="ListLabel105"/>
+                <w:vanish/>
               </w:rPr>
               <w:fldChar w:fldCharType="end"/>
             </w:r>
@@ -3783,7 +3967,6 @@
       <w:pPr>
         <w:pStyle w:val="Normal"/>
         <w:widowControl w:val="false"/>
-        <w:pBdr/>
         <w:spacing w:lineRule="auto" w:line="276" w:before="0" w:after="0"/>
         <w:rPr>
           <w:rFonts w:ascii="Calibri" w:hAnsi="Calibri" w:cs="Calibri" w:asciiTheme="majorHAnsi" w:cstheme="majorHAnsi" w:hAnsiTheme="majorHAnsi"/>
@@ -3904,7 +4087,6 @@
     <w:p>
       <w:pPr>
         <w:pStyle w:val="Normal"/>
-        <w:pBdr/>
         <w:spacing w:lineRule="auto" w:line="276" w:before="0" w:after="240"/>
         <w:ind w:left="567" w:hanging="0"/>
         <w:jc w:val="both"/>
@@ -3922,7 +4104,6 @@
     <w:p>
       <w:pPr>
         <w:pStyle w:val="Normal"/>
-        <w:pBdr/>
         <w:spacing w:lineRule="auto" w:line="276" w:before="0" w:after="240"/>
         <w:ind w:left="567" w:hanging="0"/>
         <w:jc w:val="both"/>
@@ -4197,8 +4378,7 @@
                 <w:ilvl w:val="0"/>
                 <w:numId w:val="3"/>
               </w:numPr>
-              <w:pBdr/>
-              <w:spacing w:lineRule="auto" w:line="254" w:before="0" w:after="0"/>
+              <w:spacing w:lineRule="auto" w:line="252" w:before="0" w:after="0"/>
               <w:contextualSpacing/>
               <w:jc w:val="both"/>
               <w:rPr>
@@ -4223,7 +4403,6 @@
                 <w:ilvl w:val="0"/>
                 <w:numId w:val="3"/>
               </w:numPr>
-              <w:pBdr/>
               <w:spacing w:lineRule="auto" w:line="240" w:before="0" w:after="0"/>
               <w:contextualSpacing/>
               <w:rPr>
@@ -4335,7 +4514,6 @@
                 <w:ilvl w:val="0"/>
                 <w:numId w:val="4"/>
               </w:numPr>
-              <w:pBdr/>
               <w:spacing w:lineRule="auto" w:line="240" w:before="0" w:after="0"/>
               <w:contextualSpacing/>
               <w:rPr>
@@ -4360,7 +4538,6 @@
                 <w:ilvl w:val="0"/>
                 <w:numId w:val="4"/>
               </w:numPr>
-              <w:pBdr/>
               <w:spacing w:lineRule="auto" w:line="240" w:before="0" w:after="0"/>
               <w:contextualSpacing/>
               <w:rPr>
@@ -4385,7 +4562,6 @@
                 <w:ilvl w:val="0"/>
                 <w:numId w:val="4"/>
               </w:numPr>
-              <w:pBdr/>
               <w:spacing w:lineRule="auto" w:line="240" w:before="0" w:after="0"/>
               <w:contextualSpacing/>
               <w:rPr>
@@ -4410,7 +4586,6 @@
                 <w:ilvl w:val="0"/>
                 <w:numId w:val="4"/>
               </w:numPr>
-              <w:pBdr/>
               <w:spacing w:lineRule="auto" w:line="240" w:before="0" w:after="0"/>
               <w:contextualSpacing/>
               <w:rPr>
@@ -4522,7 +4697,6 @@
                 <w:ilvl w:val="0"/>
                 <w:numId w:val="5"/>
               </w:numPr>
-              <w:pBdr/>
               <w:spacing w:lineRule="auto" w:line="240" w:before="0" w:after="0"/>
               <w:contextualSpacing/>
               <w:rPr>
@@ -4631,7 +4805,6 @@
                 <w:ilvl w:val="0"/>
                 <w:numId w:val="5"/>
               </w:numPr>
-              <w:pBdr/>
               <w:spacing w:lineRule="auto" w:line="240" w:before="0" w:after="0"/>
               <w:contextualSpacing/>
               <w:rPr>
@@ -4740,7 +4913,6 @@
                 <w:ilvl w:val="0"/>
                 <w:numId w:val="5"/>
               </w:numPr>
-              <w:pBdr/>
               <w:spacing w:lineRule="auto" w:line="240" w:before="0" w:after="0"/>
               <w:contextualSpacing/>
               <w:rPr>
@@ -5416,7 +5588,7 @@
       <w:r>
         <w:rPr/>
         <w:drawing>
-          <wp:inline distT="0" distB="0" distL="0" distR="9525">
+          <wp:inline distT="0" distB="0" distL="0" distR="0">
             <wp:extent cx="5591175" cy="3352800"/>
             <wp:effectExtent l="0" t="0" r="0" b="0"/>
             <wp:docPr id="1" name="Imagen 1" descr=""/>
@@ -5476,8 +5648,6 @@
       <w:r>
         <w:rPr/>
       </w:r>
-      <w:bookmarkStart w:id="29" w:name="_Toc517873452"/>
-      <w:bookmarkStart w:id="30" w:name="_Toc517873452"/>
     </w:p>
     <w:p>
       <w:pPr>
@@ -5557,7 +5727,7 @@
           <w:b/>
         </w:rPr>
       </w:pPr>
-      <w:bookmarkStart w:id="31" w:name="_Toc517873452"/>
+      <w:bookmarkStart w:id="29" w:name="_Toc517873452"/>
       <w:r>
         <w:rPr>
           <w:rFonts w:cs="Calibri" w:cstheme="majorHAnsi"/>
@@ -5565,7 +5735,7 @@
         </w:rPr>
         <w:t>Herramientas de control de versiones</w:t>
       </w:r>
-      <w:bookmarkEnd w:id="31"/>
+      <w:bookmarkEnd w:id="29"/>
     </w:p>
     <w:p>
       <w:pPr>
@@ -5588,7 +5758,6 @@
           <w:ilvl w:val="0"/>
           <w:numId w:val="2"/>
         </w:numPr>
-        <w:pBdr/>
         <w:spacing w:lineRule="auto" w:line="360" w:before="0" w:after="0"/>
         <w:contextualSpacing/>
         <w:jc w:val="both"/>
@@ -5627,7 +5796,6 @@
           <w:ilvl w:val="2"/>
           <w:numId w:val="2"/>
         </w:numPr>
-        <w:pBdr/>
         <w:spacing w:lineRule="auto" w:line="360" w:before="0" w:after="0"/>
         <w:ind w:left="1560" w:hanging="360"/>
         <w:contextualSpacing/>
@@ -5649,7 +5817,6 @@
           <w:ilvl w:val="2"/>
           <w:numId w:val="2"/>
         </w:numPr>
-        <w:pBdr/>
         <w:spacing w:lineRule="auto" w:line="360" w:before="0" w:after="0"/>
         <w:ind w:left="1560" w:hanging="360"/>
         <w:contextualSpacing/>
@@ -5671,7 +5838,6 @@
           <w:ilvl w:val="2"/>
           <w:numId w:val="2"/>
         </w:numPr>
-        <w:pBdr/>
         <w:spacing w:lineRule="auto" w:line="360" w:before="0" w:after="0"/>
         <w:ind w:left="709" w:hanging="360"/>
         <w:contextualSpacing/>
@@ -5828,7 +5994,7 @@
           <w:color w:val="000000"/>
         </w:rPr>
       </w:pPr>
-      <w:bookmarkStart w:id="32" w:name="_Toc527071892"/>
+      <w:bookmarkStart w:id="30" w:name="_Toc527071892"/>
       <w:r>
         <w:rPr>
           <w:rFonts w:cs="Calibri" w:cstheme="majorHAnsi"/>
@@ -5839,7 +6005,7 @@
         </w:rPr>
         <w:t>1.5 Calendario</w:t>
       </w:r>
-      <w:bookmarkEnd w:id="32"/>
+      <w:bookmarkEnd w:id="30"/>
     </w:p>
     <w:p>
       <w:pPr>
@@ -5858,9 +6024,9 @@
           <w:szCs w:val="24"/>
         </w:rPr>
       </w:r>
-      <w:bookmarkStart w:id="33" w:name="_17dp8vu"/>
-      <w:bookmarkStart w:id="34" w:name="_17dp8vu"/>
-      <w:bookmarkEnd w:id="34"/>
+      <w:bookmarkStart w:id="31" w:name="_17dp8vu"/>
+      <w:bookmarkStart w:id="32" w:name="_17dp8vu"/>
+      <w:bookmarkEnd w:id="32"/>
     </w:p>
     <w:p>
       <w:pPr>
@@ -5895,7 +6061,7 @@
         </w:tblBorders>
         <w:tblCellMar>
           <w:top w:w="0" w:type="dxa"/>
-          <w:left w:w="32" w:type="dxa"/>
+          <w:left w:w="31" w:type="dxa"/>
           <w:bottom w:w="0" w:type="dxa"/>
           <w:right w:w="40" w:type="dxa"/>
         </w:tblCellMar>
@@ -5904,8 +6070,8 @@
       <w:tblGrid>
         <w:gridCol w:w="359"/>
         <w:gridCol w:w="4783"/>
-        <w:gridCol w:w="1844"/>
-        <w:gridCol w:w="2125"/>
+        <w:gridCol w:w="1845"/>
+        <w:gridCol w:w="2124"/>
       </w:tblGrid>
       <w:tr>
         <w:trPr>
@@ -5988,7 +6154,7 @@
         </w:tc>
         <w:tc>
           <w:tcPr>
-            <w:tcW w:w="1844" w:type="dxa"/>
+            <w:tcW w:w="1845" w:type="dxa"/>
             <w:tcBorders>
               <w:top w:val="single" w:sz="6" w:space="0" w:color="CCCCCC"/>
               <w:left w:val="single" w:sz="6" w:space="0" w:color="CCCCCC"/>
@@ -6028,7 +6194,7 @@
         </w:tc>
         <w:tc>
           <w:tcPr>
-            <w:tcW w:w="2125" w:type="dxa"/>
+            <w:tcW w:w="2124" w:type="dxa"/>
             <w:tcBorders>
               <w:top w:val="single" w:sz="6" w:space="0" w:color="CCCCCC"/>
               <w:left w:val="single" w:sz="6" w:space="0" w:color="CCCCCC"/>
@@ -6146,7 +6312,7 @@
         </w:tc>
         <w:tc>
           <w:tcPr>
-            <w:tcW w:w="1844" w:type="dxa"/>
+            <w:tcW w:w="1845" w:type="dxa"/>
             <w:tcBorders>
               <w:top w:val="single" w:sz="6" w:space="0" w:color="CCCCCC"/>
               <w:left w:val="single" w:sz="6" w:space="0" w:color="CCCCCC"/>
@@ -6181,7 +6347,7 @@
         </w:tc>
         <w:tc>
           <w:tcPr>
-            <w:tcW w:w="2125" w:type="dxa"/>
+            <w:tcW w:w="2124" w:type="dxa"/>
             <w:tcBorders>
               <w:top w:val="single" w:sz="6" w:space="0" w:color="CCCCCC"/>
               <w:left w:val="single" w:sz="6" w:space="0" w:color="CCCCCC"/>
@@ -6292,7 +6458,7 @@
         </w:tc>
         <w:tc>
           <w:tcPr>
-            <w:tcW w:w="1844" w:type="dxa"/>
+            <w:tcW w:w="1845" w:type="dxa"/>
             <w:tcBorders>
               <w:top w:val="single" w:sz="6" w:space="0" w:color="CCCCCC"/>
               <w:left w:val="single" w:sz="6" w:space="0" w:color="CCCCCC"/>
@@ -6328,7 +6494,7 @@
         </w:tc>
         <w:tc>
           <w:tcPr>
-            <w:tcW w:w="2125" w:type="dxa"/>
+            <w:tcW w:w="2124" w:type="dxa"/>
             <w:tcBorders>
               <w:top w:val="single" w:sz="6" w:space="0" w:color="CCCCCC"/>
               <w:left w:val="single" w:sz="6" w:space="0" w:color="CCCCCC"/>
@@ -6439,7 +6605,7 @@
         </w:tc>
         <w:tc>
           <w:tcPr>
-            <w:tcW w:w="1844" w:type="dxa"/>
+            <w:tcW w:w="1845" w:type="dxa"/>
             <w:tcBorders>
               <w:top w:val="single" w:sz="6" w:space="0" w:color="CCCCCC"/>
               <w:left w:val="single" w:sz="6" w:space="0" w:color="CCCCCC"/>
@@ -6475,7 +6641,7 @@
         </w:tc>
         <w:tc>
           <w:tcPr>
-            <w:tcW w:w="2125" w:type="dxa"/>
+            <w:tcW w:w="2124" w:type="dxa"/>
             <w:tcBorders>
               <w:top w:val="single" w:sz="6" w:space="0" w:color="CCCCCC"/>
               <w:left w:val="single" w:sz="6" w:space="0" w:color="CCCCCC"/>
@@ -6586,7 +6752,7 @@
         </w:tc>
         <w:tc>
           <w:tcPr>
-            <w:tcW w:w="1844" w:type="dxa"/>
+            <w:tcW w:w="1845" w:type="dxa"/>
             <w:tcBorders>
               <w:top w:val="single" w:sz="6" w:space="0" w:color="CCCCCC"/>
               <w:left w:val="single" w:sz="6" w:space="0" w:color="CCCCCC"/>
@@ -6622,7 +6788,7 @@
         </w:tc>
         <w:tc>
           <w:tcPr>
-            <w:tcW w:w="2125" w:type="dxa"/>
+            <w:tcW w:w="2124" w:type="dxa"/>
             <w:tcBorders>
               <w:top w:val="single" w:sz="6" w:space="0" w:color="CCCCCC"/>
               <w:left w:val="single" w:sz="6" w:space="0" w:color="CCCCCC"/>
@@ -6733,7 +6899,7 @@
         </w:tc>
         <w:tc>
           <w:tcPr>
-            <w:tcW w:w="1844" w:type="dxa"/>
+            <w:tcW w:w="1845" w:type="dxa"/>
             <w:tcBorders>
               <w:top w:val="single" w:sz="6" w:space="0" w:color="CCCCCC"/>
               <w:left w:val="single" w:sz="6" w:space="0" w:color="CCCCCC"/>
@@ -6769,7 +6935,7 @@
         </w:tc>
         <w:tc>
           <w:tcPr>
-            <w:tcW w:w="2125" w:type="dxa"/>
+            <w:tcW w:w="2124" w:type="dxa"/>
             <w:tcBorders>
               <w:top w:val="single" w:sz="6" w:space="0" w:color="CCCCCC"/>
               <w:left w:val="single" w:sz="6" w:space="0" w:color="CCCCCC"/>
@@ -6880,7 +7046,7 @@
         </w:tc>
         <w:tc>
           <w:tcPr>
-            <w:tcW w:w="1844" w:type="dxa"/>
+            <w:tcW w:w="1845" w:type="dxa"/>
             <w:tcBorders>
               <w:top w:val="single" w:sz="6" w:space="0" w:color="CCCCCC"/>
               <w:left w:val="single" w:sz="6" w:space="0" w:color="CCCCCC"/>
@@ -6916,7 +7082,7 @@
         </w:tc>
         <w:tc>
           <w:tcPr>
-            <w:tcW w:w="2125" w:type="dxa"/>
+            <w:tcW w:w="2124" w:type="dxa"/>
             <w:tcBorders>
               <w:top w:val="single" w:sz="6" w:space="0" w:color="CCCCCC"/>
               <w:left w:val="single" w:sz="6" w:space="0" w:color="CCCCCC"/>
@@ -7029,7 +7195,7 @@
         </w:tc>
         <w:tc>
           <w:tcPr>
-            <w:tcW w:w="1844" w:type="dxa"/>
+            <w:tcW w:w="1845" w:type="dxa"/>
             <w:tcBorders>
               <w:top w:val="single" w:sz="6" w:space="0" w:color="CCCCCC"/>
               <w:left w:val="single" w:sz="6" w:space="0" w:color="CCCCCC"/>
@@ -7064,7 +7230,7 @@
         </w:tc>
         <w:tc>
           <w:tcPr>
-            <w:tcW w:w="2125" w:type="dxa"/>
+            <w:tcW w:w="2124" w:type="dxa"/>
             <w:tcBorders>
               <w:top w:val="single" w:sz="6" w:space="0" w:color="CCCCCC"/>
               <w:left w:val="single" w:sz="6" w:space="0" w:color="CCCCCC"/>
@@ -7175,7 +7341,7 @@
         </w:tc>
         <w:tc>
           <w:tcPr>
-            <w:tcW w:w="1844" w:type="dxa"/>
+            <w:tcW w:w="1845" w:type="dxa"/>
             <w:tcBorders>
               <w:top w:val="single" w:sz="6" w:space="0" w:color="CCCCCC"/>
               <w:left w:val="single" w:sz="6" w:space="0" w:color="CCCCCC"/>
@@ -7211,7 +7377,7 @@
         </w:tc>
         <w:tc>
           <w:tcPr>
-            <w:tcW w:w="2125" w:type="dxa"/>
+            <w:tcW w:w="2124" w:type="dxa"/>
             <w:tcBorders>
               <w:top w:val="single" w:sz="6" w:space="0" w:color="CCCCCC"/>
               <w:left w:val="single" w:sz="6" w:space="0" w:color="CCCCCC"/>
@@ -7322,7 +7488,7 @@
         </w:tc>
         <w:tc>
           <w:tcPr>
-            <w:tcW w:w="1844" w:type="dxa"/>
+            <w:tcW w:w="1845" w:type="dxa"/>
             <w:tcBorders>
               <w:top w:val="single" w:sz="6" w:space="0" w:color="CCCCCC"/>
               <w:left w:val="single" w:sz="6" w:space="0" w:color="CCCCCC"/>
@@ -7358,7 +7524,7 @@
         </w:tc>
         <w:tc>
           <w:tcPr>
-            <w:tcW w:w="2125" w:type="dxa"/>
+            <w:tcW w:w="2124" w:type="dxa"/>
             <w:tcBorders>
               <w:top w:val="single" w:sz="6" w:space="0" w:color="CCCCCC"/>
               <w:left w:val="single" w:sz="6" w:space="0" w:color="CCCCCC"/>
@@ -7469,7 +7635,7 @@
         </w:tc>
         <w:tc>
           <w:tcPr>
-            <w:tcW w:w="1844" w:type="dxa"/>
+            <w:tcW w:w="1845" w:type="dxa"/>
             <w:tcBorders>
               <w:top w:val="single" w:sz="6" w:space="0" w:color="CCCCCC"/>
               <w:left w:val="single" w:sz="6" w:space="0" w:color="CCCCCC"/>
@@ -7505,7 +7671,7 @@
         </w:tc>
         <w:tc>
           <w:tcPr>
-            <w:tcW w:w="2125" w:type="dxa"/>
+            <w:tcW w:w="2124" w:type="dxa"/>
             <w:tcBorders>
               <w:top w:val="single" w:sz="6" w:space="0" w:color="CCCCCC"/>
               <w:left w:val="single" w:sz="6" w:space="0" w:color="CCCCCC"/>
@@ -7617,7 +7783,7 @@
         </w:tc>
         <w:tc>
           <w:tcPr>
-            <w:tcW w:w="1844" w:type="dxa"/>
+            <w:tcW w:w="1845" w:type="dxa"/>
             <w:tcBorders>
               <w:top w:val="single" w:sz="6" w:space="0" w:color="CCCCCC"/>
               <w:left w:val="single" w:sz="6" w:space="0" w:color="CCCCCC"/>
@@ -7651,7 +7817,7 @@
         </w:tc>
         <w:tc>
           <w:tcPr>
-            <w:tcW w:w="2125" w:type="dxa"/>
+            <w:tcW w:w="2124" w:type="dxa"/>
             <w:tcBorders>
               <w:top w:val="single" w:sz="6" w:space="0" w:color="CCCCCC"/>
               <w:left w:val="single" w:sz="6" w:space="0" w:color="CCCCCC"/>
@@ -7761,7 +7927,7 @@
         </w:tc>
         <w:tc>
           <w:tcPr>
-            <w:tcW w:w="1844" w:type="dxa"/>
+            <w:tcW w:w="1845" w:type="dxa"/>
             <w:tcBorders>
               <w:top w:val="single" w:sz="6" w:space="0" w:color="CCCCCC"/>
               <w:left w:val="single" w:sz="6" w:space="0" w:color="CCCCCC"/>
@@ -7795,7 +7961,7 @@
         </w:tc>
         <w:tc>
           <w:tcPr>
-            <w:tcW w:w="2125" w:type="dxa"/>
+            <w:tcW w:w="2124" w:type="dxa"/>
             <w:tcBorders>
               <w:top w:val="single" w:sz="6" w:space="0" w:color="CCCCCC"/>
               <w:left w:val="single" w:sz="6" w:space="0" w:color="CCCCCC"/>
@@ -7905,7 +8071,7 @@
         </w:tc>
         <w:tc>
           <w:tcPr>
-            <w:tcW w:w="1844" w:type="dxa"/>
+            <w:tcW w:w="1845" w:type="dxa"/>
             <w:tcBorders>
               <w:top w:val="single" w:sz="6" w:space="0" w:color="CCCCCC"/>
               <w:left w:val="single" w:sz="6" w:space="0" w:color="CCCCCC"/>
@@ -7939,7 +8105,7 @@
         </w:tc>
         <w:tc>
           <w:tcPr>
-            <w:tcW w:w="2125" w:type="dxa"/>
+            <w:tcW w:w="2124" w:type="dxa"/>
             <w:tcBorders>
               <w:top w:val="single" w:sz="6" w:space="0" w:color="CCCCCC"/>
               <w:left w:val="single" w:sz="6" w:space="0" w:color="CCCCCC"/>
@@ -8049,7 +8215,7 @@
         </w:tc>
         <w:tc>
           <w:tcPr>
-            <w:tcW w:w="1844" w:type="dxa"/>
+            <w:tcW w:w="1845" w:type="dxa"/>
             <w:tcBorders>
               <w:top w:val="single" w:sz="6" w:space="0" w:color="CCCCCC"/>
               <w:left w:val="single" w:sz="6" w:space="0" w:color="CCCCCC"/>
@@ -8083,7 +8249,7 @@
         </w:tc>
         <w:tc>
           <w:tcPr>
-            <w:tcW w:w="2125" w:type="dxa"/>
+            <w:tcW w:w="2124" w:type="dxa"/>
             <w:tcBorders>
               <w:top w:val="single" w:sz="6" w:space="0" w:color="CCCCCC"/>
               <w:left w:val="single" w:sz="6" w:space="0" w:color="CCCCCC"/>
@@ -8137,7 +8303,6 @@
     <w:p>
       <w:pPr>
         <w:pStyle w:val="Ttulo2"/>
-        <w:pBdr/>
         <w:jc w:val="both"/>
         <w:rPr>
           <w:rFonts w:ascii="Calibri" w:hAnsi="Calibri" w:cs="Calibri" w:asciiTheme="majorHAnsi" w:cstheme="majorHAnsi" w:hAnsiTheme="majorHAnsi"/>
@@ -8187,7 +8352,7 @@
           <w:sz w:val="28"/>
         </w:rPr>
       </w:pPr>
-      <w:bookmarkStart w:id="35" w:name="_Toc527071893"/>
+      <w:bookmarkStart w:id="33" w:name="_Toc527071893"/>
       <w:r>
         <w:rPr>
           <w:rFonts w:cs="Calibri" w:cstheme="majorHAnsi"/>
@@ -8196,7 +8361,7 @@
         </w:rPr>
         <w:t>Identificación</w:t>
       </w:r>
-      <w:bookmarkEnd w:id="35"/>
+      <w:bookmarkEnd w:id="33"/>
     </w:p>
     <w:p>
       <w:pPr>
@@ -8210,7 +8375,7 @@
           <w:sz w:val="28"/>
         </w:rPr>
       </w:pPr>
-      <w:bookmarkStart w:id="36" w:name="_Toc527071894"/>
+      <w:bookmarkStart w:id="34" w:name="_Toc527071894"/>
       <w:r>
         <w:rPr>
           <w:rFonts w:cs="Calibri" w:cstheme="majorHAnsi"/>
@@ -8220,7 +8385,7 @@
         </w:rPr>
         <w:t>2.1 Lista de la clasificación del CI:</w:t>
       </w:r>
-      <w:bookmarkEnd w:id="36"/>
+      <w:bookmarkEnd w:id="34"/>
     </w:p>
     <w:p>
       <w:pPr>
@@ -8256,8 +8421,8 @@
         <w:tblLook w:noVBand="1" w:val="04a0" w:noHBand="0" w:lastColumn="0" w:firstColumn="1" w:lastRow="0" w:firstRow="1"/>
       </w:tblPr>
       <w:tblGrid>
-        <w:gridCol w:w="2057"/>
-        <w:gridCol w:w="1910"/>
+        <w:gridCol w:w="2056"/>
+        <w:gridCol w:w="1911"/>
         <w:gridCol w:w="1911"/>
         <w:gridCol w:w="2338"/>
       </w:tblGrid>
@@ -8268,7 +8433,7 @@
         </w:trPr>
         <w:tc>
           <w:tcPr>
-            <w:tcW w:w="2057" w:type="dxa"/>
+            <w:tcW w:w="2056" w:type="dxa"/>
             <w:cnfStyle w:val="001000000000" w:firstRow="0" w:lastRow="0" w:firstColumn="1" w:lastColumn="0" w:oddVBand="0" w:evenVBand="0" w:oddHBand="0" w:evenHBand="0" w:firstRowFirstColumn="0" w:firstRowLastColumn="0" w:lastRowFirstColumn="0" w:lastRowLastColumn="0"/>
             <w:tcBorders>
               <w:top w:val="single" w:sz="4" w:space="0" w:color="4F81BD"/>
@@ -8283,7 +8448,6 @@
           <w:p>
             <w:pPr>
               <w:pStyle w:val="ListParagraph"/>
-              <w:pBdr/>
               <w:tabs>
                 <w:tab w:val="center" w:pos="921" w:leader="none"/>
                 <w:tab w:val="right" w:pos="1842" w:leader="none"/>
@@ -8312,7 +8476,7 @@
         </w:tc>
         <w:tc>
           <w:tcPr>
-            <w:tcW w:w="1910" w:type="dxa"/>
+            <w:tcW w:w="1911" w:type="dxa"/>
             <w:tcBorders>
               <w:top w:val="single" w:sz="4" w:space="0" w:color="4F81BD"/>
               <w:left w:val="single" w:sz="4" w:space="0" w:color="4F81BD"/>
@@ -8326,7 +8490,6 @@
           <w:p>
             <w:pPr>
               <w:pStyle w:val="ListParagraph"/>
-              <w:pBdr/>
               <w:spacing w:lineRule="auto" w:line="240" w:before="0" w:after="0"/>
               <w:ind w:left="0" w:hanging="0"/>
               <w:contextualSpacing/>
@@ -8365,7 +8528,6 @@
           <w:p>
             <w:pPr>
               <w:pStyle w:val="ListParagraph"/>
-              <w:pBdr/>
               <w:spacing w:lineRule="auto" w:line="240" w:before="0" w:after="0"/>
               <w:ind w:left="0" w:hanging="0"/>
               <w:contextualSpacing/>
@@ -8404,7 +8566,6 @@
           <w:p>
             <w:pPr>
               <w:pStyle w:val="ListParagraph"/>
-              <w:pBdr/>
               <w:spacing w:lineRule="auto" w:line="240" w:before="0" w:after="0"/>
               <w:ind w:left="0" w:hanging="0"/>
               <w:contextualSpacing/>
@@ -8434,7 +8595,7 @@
         </w:trPr>
         <w:tc>
           <w:tcPr>
-            <w:tcW w:w="2057" w:type="dxa"/>
+            <w:tcW w:w="2056" w:type="dxa"/>
             <w:cnfStyle w:val="001000000000" w:firstRow="0" w:lastRow="0" w:firstColumn="1" w:lastColumn="0" w:oddVBand="0" w:evenVBand="0" w:oddHBand="0" w:evenHBand="0" w:firstRowFirstColumn="0" w:firstRowLastColumn="0" w:lastRowFirstColumn="0" w:lastRowLastColumn="0"/>
             <w:tcBorders/>
             <w:shd w:color="auto" w:fill="DBE5F1" w:themeFill="accent1" w:themeFillTint="33" w:val="clear"/>
@@ -8442,7 +8603,6 @@
           <w:p>
             <w:pPr>
               <w:pStyle w:val="ListParagraph"/>
-              <w:pBdr/>
               <w:spacing w:lineRule="auto" w:line="240" w:before="0" w:after="0"/>
               <w:ind w:left="0" w:hanging="0"/>
               <w:contextualSpacing/>
@@ -8463,14 +8623,13 @@
         </w:tc>
         <w:tc>
           <w:tcPr>
-            <w:tcW w:w="1910" w:type="dxa"/>
+            <w:tcW w:w="1911" w:type="dxa"/>
             <w:tcBorders/>
             <w:shd w:color="auto" w:fill="DBE5F1" w:themeFill="accent1" w:themeFillTint="33" w:val="clear"/>
           </w:tcPr>
           <w:p>
             <w:pPr>
               <w:pStyle w:val="ListParagraph"/>
-              <w:pBdr/>
               <w:spacing w:lineRule="auto" w:line="240" w:before="0" w:after="0"/>
               <w:ind w:left="0" w:hanging="0"/>
               <w:contextualSpacing/>
@@ -8492,7 +8651,6 @@
           <w:p>
             <w:pPr>
               <w:pStyle w:val="ListParagraph"/>
-              <w:pBdr/>
               <w:spacing w:lineRule="auto" w:line="240" w:before="0" w:after="0"/>
               <w:ind w:left="0" w:hanging="0"/>
               <w:contextualSpacing/>
@@ -8514,7 +8672,6 @@
           <w:p>
             <w:pPr>
               <w:pStyle w:val="ListParagraph"/>
-              <w:pBdr/>
               <w:spacing w:lineRule="auto" w:line="240" w:before="0" w:after="0"/>
               <w:ind w:left="0" w:hanging="0"/>
               <w:contextualSpacing/>
@@ -8532,7 +8689,7 @@
         <w:trPr/>
         <w:tc>
           <w:tcPr>
-            <w:tcW w:w="2057" w:type="dxa"/>
+            <w:tcW w:w="2056" w:type="dxa"/>
             <w:cnfStyle w:val="001000000000" w:firstRow="0" w:lastRow="0" w:firstColumn="1" w:lastColumn="0" w:oddVBand="0" w:evenVBand="0" w:oddHBand="0" w:evenHBand="0" w:firstRowFirstColumn="0" w:firstRowLastColumn="0" w:lastRowFirstColumn="0" w:lastRowLastColumn="0"/>
             <w:tcBorders/>
             <w:shd w:fill="auto" w:val="clear"/>
@@ -8540,7 +8697,6 @@
           <w:p>
             <w:pPr>
               <w:pStyle w:val="ListParagraph"/>
-              <w:pBdr/>
               <w:spacing w:lineRule="auto" w:line="240" w:before="0" w:after="0"/>
               <w:ind w:left="0" w:hanging="0"/>
               <w:contextualSpacing/>
@@ -8561,14 +8717,13 @@
         </w:tc>
         <w:tc>
           <w:tcPr>
-            <w:tcW w:w="1910" w:type="dxa"/>
+            <w:tcW w:w="1911" w:type="dxa"/>
             <w:tcBorders/>
             <w:shd w:fill="auto" w:val="clear"/>
           </w:tcPr>
           <w:p>
             <w:pPr>
               <w:pStyle w:val="ListParagraph"/>
-              <w:pBdr/>
               <w:spacing w:lineRule="auto" w:line="240" w:before="0" w:after="0"/>
               <w:ind w:left="0" w:hanging="0"/>
               <w:contextualSpacing/>
@@ -8590,7 +8745,6 @@
           <w:p>
             <w:pPr>
               <w:pStyle w:val="ListParagraph"/>
-              <w:pBdr/>
               <w:spacing w:lineRule="auto" w:line="240" w:before="0" w:after="0"/>
               <w:ind w:left="0" w:hanging="0"/>
               <w:contextualSpacing/>
@@ -8612,7 +8766,6 @@
           <w:p>
             <w:pPr>
               <w:pStyle w:val="ListParagraph"/>
-              <w:pBdr/>
               <w:spacing w:lineRule="auto" w:line="240" w:before="0" w:after="0"/>
               <w:ind w:left="0" w:hanging="0"/>
               <w:contextualSpacing/>
@@ -8632,7 +8785,7 @@
         </w:trPr>
         <w:tc>
           <w:tcPr>
-            <w:tcW w:w="2057" w:type="dxa"/>
+            <w:tcW w:w="2056" w:type="dxa"/>
             <w:cnfStyle w:val="001000000000" w:firstRow="0" w:lastRow="0" w:firstColumn="1" w:lastColumn="0" w:oddVBand="0" w:evenVBand="0" w:oddHBand="0" w:evenHBand="0" w:firstRowFirstColumn="0" w:firstRowLastColumn="0" w:lastRowFirstColumn="0" w:lastRowLastColumn="0"/>
             <w:tcBorders/>
             <w:shd w:color="auto" w:fill="DBE5F1" w:themeFill="accent1" w:themeFillTint="33" w:val="clear"/>
@@ -8640,7 +8793,6 @@
           <w:p>
             <w:pPr>
               <w:pStyle w:val="ListParagraph"/>
-              <w:pBdr/>
               <w:spacing w:lineRule="auto" w:line="240" w:before="0" w:after="0"/>
               <w:ind w:left="0" w:hanging="0"/>
               <w:contextualSpacing/>
@@ -8661,14 +8813,13 @@
         </w:tc>
         <w:tc>
           <w:tcPr>
-            <w:tcW w:w="1910" w:type="dxa"/>
+            <w:tcW w:w="1911" w:type="dxa"/>
             <w:tcBorders/>
             <w:shd w:color="auto" w:fill="DBE5F1" w:themeFill="accent1" w:themeFillTint="33" w:val="clear"/>
           </w:tcPr>
           <w:p>
             <w:pPr>
               <w:pStyle w:val="ListParagraph"/>
-              <w:pBdr/>
               <w:spacing w:lineRule="auto" w:line="240" w:before="0" w:after="0"/>
               <w:ind w:left="0" w:hanging="0"/>
               <w:contextualSpacing/>
@@ -8690,7 +8841,6 @@
           <w:p>
             <w:pPr>
               <w:pStyle w:val="ListParagraph"/>
-              <w:pBdr/>
               <w:spacing w:lineRule="auto" w:line="240" w:before="0" w:after="0"/>
               <w:ind w:left="0" w:hanging="0"/>
               <w:contextualSpacing/>
@@ -8712,7 +8862,6 @@
           <w:p>
             <w:pPr>
               <w:pStyle w:val="ListParagraph"/>
-              <w:pBdr/>
               <w:spacing w:lineRule="auto" w:line="240" w:before="0" w:after="0"/>
               <w:ind w:left="0" w:hanging="0"/>
               <w:contextualSpacing/>
@@ -8730,7 +8879,7 @@
         <w:trPr/>
         <w:tc>
           <w:tcPr>
-            <w:tcW w:w="2057" w:type="dxa"/>
+            <w:tcW w:w="2056" w:type="dxa"/>
             <w:cnfStyle w:val="001000000000" w:firstRow="0" w:lastRow="0" w:firstColumn="1" w:lastColumn="0" w:oddVBand="0" w:evenVBand="0" w:oddHBand="0" w:evenHBand="0" w:firstRowFirstColumn="0" w:firstRowLastColumn="0" w:lastRowFirstColumn="0" w:lastRowLastColumn="0"/>
             <w:tcBorders/>
             <w:shd w:fill="auto" w:val="clear"/>
@@ -8738,7 +8887,6 @@
           <w:p>
             <w:pPr>
               <w:pStyle w:val="ListParagraph"/>
-              <w:pBdr/>
               <w:spacing w:lineRule="auto" w:line="240" w:before="0" w:after="0"/>
               <w:ind w:left="0" w:hanging="0"/>
               <w:contextualSpacing/>
@@ -8759,14 +8907,13 @@
         </w:tc>
         <w:tc>
           <w:tcPr>
-            <w:tcW w:w="1910" w:type="dxa"/>
+            <w:tcW w:w="1911" w:type="dxa"/>
             <w:tcBorders/>
             <w:shd w:fill="auto" w:val="clear"/>
           </w:tcPr>
           <w:p>
             <w:pPr>
               <w:pStyle w:val="ListParagraph"/>
-              <w:pBdr/>
               <w:spacing w:lineRule="auto" w:line="240" w:before="0" w:after="0"/>
               <w:ind w:left="0" w:hanging="0"/>
               <w:contextualSpacing/>
@@ -8788,7 +8935,6 @@
           <w:p>
             <w:pPr>
               <w:pStyle w:val="ListParagraph"/>
-              <w:pBdr/>
               <w:spacing w:lineRule="auto" w:line="240" w:before="0" w:after="0"/>
               <w:ind w:left="0" w:hanging="0"/>
               <w:contextualSpacing/>
@@ -8810,7 +8956,6 @@
           <w:p>
             <w:pPr>
               <w:pStyle w:val="ListParagraph"/>
-              <w:pBdr/>
               <w:spacing w:lineRule="auto" w:line="240" w:before="0" w:after="0"/>
               <w:ind w:left="0" w:hanging="0"/>
               <w:contextualSpacing/>
@@ -8830,7 +8975,7 @@
         </w:trPr>
         <w:tc>
           <w:tcPr>
-            <w:tcW w:w="2057" w:type="dxa"/>
+            <w:tcW w:w="2056" w:type="dxa"/>
             <w:cnfStyle w:val="001000000000" w:firstRow="0" w:lastRow="0" w:firstColumn="1" w:lastColumn="0" w:oddVBand="0" w:evenVBand="0" w:oddHBand="0" w:evenHBand="0" w:firstRowFirstColumn="0" w:firstRowLastColumn="0" w:lastRowFirstColumn="0" w:lastRowLastColumn="0"/>
             <w:tcBorders/>
             <w:shd w:color="auto" w:fill="DBE5F1" w:themeFill="accent1" w:themeFillTint="33" w:val="clear"/>
@@ -8838,7 +8983,6 @@
           <w:p>
             <w:pPr>
               <w:pStyle w:val="ListParagraph"/>
-              <w:pBdr/>
               <w:spacing w:lineRule="auto" w:line="240" w:before="0" w:after="0"/>
               <w:ind w:left="0" w:hanging="0"/>
               <w:contextualSpacing/>
@@ -8859,14 +9003,13 @@
         </w:tc>
         <w:tc>
           <w:tcPr>
-            <w:tcW w:w="1910" w:type="dxa"/>
+            <w:tcW w:w="1911" w:type="dxa"/>
             <w:tcBorders/>
             <w:shd w:color="auto" w:fill="DBE5F1" w:themeFill="accent1" w:themeFillTint="33" w:val="clear"/>
           </w:tcPr>
           <w:p>
             <w:pPr>
               <w:pStyle w:val="ListParagraph"/>
-              <w:pBdr/>
               <w:spacing w:lineRule="auto" w:line="240" w:before="0" w:after="0"/>
               <w:ind w:left="0" w:hanging="0"/>
               <w:contextualSpacing/>
@@ -8888,7 +9031,6 @@
           <w:p>
             <w:pPr>
               <w:pStyle w:val="ListParagraph"/>
-              <w:pBdr/>
               <w:spacing w:lineRule="auto" w:line="240" w:before="0" w:after="0"/>
               <w:ind w:left="0" w:hanging="0"/>
               <w:contextualSpacing/>
@@ -8910,7 +9052,6 @@
           <w:p>
             <w:pPr>
               <w:pStyle w:val="ListParagraph"/>
-              <w:pBdr/>
               <w:spacing w:lineRule="auto" w:line="240" w:before="0" w:after="0"/>
               <w:ind w:left="0" w:hanging="0"/>
               <w:contextualSpacing/>
@@ -8928,7 +9069,7 @@
         <w:trPr/>
         <w:tc>
           <w:tcPr>
-            <w:tcW w:w="2057" w:type="dxa"/>
+            <w:tcW w:w="2056" w:type="dxa"/>
             <w:cnfStyle w:val="001000000000" w:firstRow="0" w:lastRow="0" w:firstColumn="1" w:lastColumn="0" w:oddVBand="0" w:evenVBand="0" w:oddHBand="0" w:evenHBand="0" w:firstRowFirstColumn="0" w:firstRowLastColumn="0" w:lastRowFirstColumn="0" w:lastRowLastColumn="0"/>
             <w:tcBorders/>
             <w:shd w:fill="auto" w:val="clear"/>
@@ -8936,7 +9077,6 @@
           <w:p>
             <w:pPr>
               <w:pStyle w:val="ListParagraph"/>
-              <w:pBdr/>
               <w:spacing w:lineRule="auto" w:line="240" w:before="0" w:after="0"/>
               <w:ind w:left="0" w:hanging="0"/>
               <w:contextualSpacing/>
@@ -8957,14 +9097,13 @@
         </w:tc>
         <w:tc>
           <w:tcPr>
-            <w:tcW w:w="1910" w:type="dxa"/>
+            <w:tcW w:w="1911" w:type="dxa"/>
             <w:tcBorders/>
             <w:shd w:fill="auto" w:val="clear"/>
           </w:tcPr>
           <w:p>
             <w:pPr>
               <w:pStyle w:val="ListParagraph"/>
-              <w:pBdr/>
               <w:spacing w:lineRule="auto" w:line="240" w:before="0" w:after="0"/>
               <w:ind w:left="0" w:hanging="0"/>
               <w:contextualSpacing/>
@@ -8986,7 +9125,6 @@
           <w:p>
             <w:pPr>
               <w:pStyle w:val="ListParagraph"/>
-              <w:pBdr/>
               <w:spacing w:lineRule="auto" w:line="240" w:before="0" w:after="0"/>
               <w:ind w:left="0" w:hanging="0"/>
               <w:contextualSpacing/>
@@ -9008,7 +9146,6 @@
           <w:p>
             <w:pPr>
               <w:pStyle w:val="ListParagraph"/>
-              <w:pBdr/>
               <w:spacing w:lineRule="auto" w:line="240" w:before="0" w:after="0"/>
               <w:ind w:left="0" w:hanging="0"/>
               <w:contextualSpacing/>
@@ -9028,7 +9165,7 @@
         </w:trPr>
         <w:tc>
           <w:tcPr>
-            <w:tcW w:w="2057" w:type="dxa"/>
+            <w:tcW w:w="2056" w:type="dxa"/>
             <w:cnfStyle w:val="001000000000" w:firstRow="0" w:lastRow="0" w:firstColumn="1" w:lastColumn="0" w:oddVBand="0" w:evenVBand="0" w:oddHBand="0" w:evenHBand="0" w:firstRowFirstColumn="0" w:firstRowLastColumn="0" w:lastRowFirstColumn="0" w:lastRowLastColumn="0"/>
             <w:tcBorders/>
             <w:shd w:color="auto" w:fill="DBE5F1" w:themeFill="accent1" w:themeFillTint="33" w:val="clear"/>
@@ -9036,7 +9173,6 @@
           <w:p>
             <w:pPr>
               <w:pStyle w:val="ListParagraph"/>
-              <w:pBdr/>
               <w:spacing w:lineRule="auto" w:line="240" w:before="0" w:after="0"/>
               <w:ind w:left="0" w:hanging="0"/>
               <w:contextualSpacing/>
@@ -9057,14 +9193,13 @@
         </w:tc>
         <w:tc>
           <w:tcPr>
-            <w:tcW w:w="1910" w:type="dxa"/>
+            <w:tcW w:w="1911" w:type="dxa"/>
             <w:tcBorders/>
             <w:shd w:color="auto" w:fill="DBE5F1" w:themeFill="accent1" w:themeFillTint="33" w:val="clear"/>
           </w:tcPr>
           <w:p>
             <w:pPr>
               <w:pStyle w:val="ListParagraph"/>
-              <w:pBdr/>
               <w:spacing w:lineRule="auto" w:line="240" w:before="0" w:after="0"/>
               <w:ind w:left="0" w:hanging="0"/>
               <w:contextualSpacing/>
@@ -9079,7 +9214,6 @@
           <w:p>
             <w:pPr>
               <w:pStyle w:val="ListParagraph"/>
-              <w:pBdr/>
               <w:spacing w:lineRule="auto" w:line="240" w:before="0" w:after="0"/>
               <w:ind w:left="0" w:hanging="0"/>
               <w:contextualSpacing/>
@@ -9101,7 +9235,6 @@
           <w:p>
             <w:pPr>
               <w:pStyle w:val="ListParagraph"/>
-              <w:pBdr/>
               <w:spacing w:lineRule="auto" w:line="240" w:before="0" w:after="0"/>
               <w:ind w:left="0" w:hanging="0"/>
               <w:contextualSpacing/>
@@ -9123,7 +9256,6 @@
           <w:p>
             <w:pPr>
               <w:pStyle w:val="ListParagraph"/>
-              <w:pBdr/>
               <w:spacing w:lineRule="auto" w:line="240" w:before="0" w:after="0"/>
               <w:ind w:left="0" w:hanging="0"/>
               <w:contextualSpacing/>
@@ -9141,7 +9273,7 @@
         <w:trPr/>
         <w:tc>
           <w:tcPr>
-            <w:tcW w:w="2057" w:type="dxa"/>
+            <w:tcW w:w="2056" w:type="dxa"/>
             <w:cnfStyle w:val="001000000000" w:firstRow="0" w:lastRow="0" w:firstColumn="1" w:lastColumn="0" w:oddVBand="0" w:evenVBand="0" w:oddHBand="0" w:evenHBand="0" w:firstRowFirstColumn="0" w:firstRowLastColumn="0" w:lastRowFirstColumn="0" w:lastRowLastColumn="0"/>
             <w:tcBorders/>
             <w:shd w:fill="auto" w:val="clear"/>
@@ -9149,7 +9281,6 @@
           <w:p>
             <w:pPr>
               <w:pStyle w:val="ListParagraph"/>
-              <w:pBdr/>
               <w:spacing w:lineRule="auto" w:line="240" w:before="0" w:after="0"/>
               <w:ind w:left="0" w:hanging="0"/>
               <w:contextualSpacing/>
@@ -9170,14 +9301,13 @@
         </w:tc>
         <w:tc>
           <w:tcPr>
-            <w:tcW w:w="1910" w:type="dxa"/>
+            <w:tcW w:w="1911" w:type="dxa"/>
             <w:tcBorders/>
             <w:shd w:fill="auto" w:val="clear"/>
           </w:tcPr>
           <w:p>
             <w:pPr>
               <w:pStyle w:val="ListParagraph"/>
-              <w:pBdr/>
               <w:spacing w:lineRule="auto" w:line="240" w:before="0" w:after="0"/>
               <w:ind w:left="0" w:hanging="0"/>
               <w:contextualSpacing/>
@@ -9199,7 +9329,6 @@
           <w:p>
             <w:pPr>
               <w:pStyle w:val="ListParagraph"/>
-              <w:pBdr/>
               <w:spacing w:lineRule="auto" w:line="240" w:before="0" w:after="0"/>
               <w:ind w:left="0" w:hanging="0"/>
               <w:contextualSpacing/>
@@ -9221,7 +9350,6 @@
           <w:p>
             <w:pPr>
               <w:pStyle w:val="ListParagraph"/>
-              <w:pBdr/>
               <w:spacing w:lineRule="auto" w:line="240" w:before="0" w:after="0"/>
               <w:ind w:left="0" w:hanging="0"/>
               <w:contextualSpacing/>
@@ -9241,7 +9369,7 @@
         </w:trPr>
         <w:tc>
           <w:tcPr>
-            <w:tcW w:w="2057" w:type="dxa"/>
+            <w:tcW w:w="2056" w:type="dxa"/>
             <w:cnfStyle w:val="001000000000" w:firstRow="0" w:lastRow="0" w:firstColumn="1" w:lastColumn="0" w:oddVBand="0" w:evenVBand="0" w:oddHBand="0" w:evenHBand="0" w:firstRowFirstColumn="0" w:firstRowLastColumn="0" w:lastRowFirstColumn="0" w:lastRowLastColumn="0"/>
             <w:tcBorders/>
             <w:shd w:color="auto" w:fill="DBE5F1" w:themeFill="accent1" w:themeFillTint="33" w:val="clear"/>
@@ -9249,7 +9377,6 @@
           <w:p>
             <w:pPr>
               <w:pStyle w:val="ListParagraph"/>
-              <w:pBdr/>
               <w:spacing w:lineRule="auto" w:line="240" w:before="0" w:after="0"/>
               <w:ind w:left="0" w:hanging="0"/>
               <w:contextualSpacing/>
@@ -9270,14 +9397,13 @@
         </w:tc>
         <w:tc>
           <w:tcPr>
-            <w:tcW w:w="1910" w:type="dxa"/>
+            <w:tcW w:w="1911" w:type="dxa"/>
             <w:tcBorders/>
             <w:shd w:color="auto" w:fill="DBE5F1" w:themeFill="accent1" w:themeFillTint="33" w:val="clear"/>
           </w:tcPr>
           <w:p>
             <w:pPr>
               <w:pStyle w:val="ListParagraph"/>
-              <w:pBdr/>
               <w:spacing w:lineRule="auto" w:line="240" w:before="0" w:after="0"/>
               <w:ind w:left="0" w:hanging="0"/>
               <w:contextualSpacing/>
@@ -9299,7 +9425,6 @@
           <w:p>
             <w:pPr>
               <w:pStyle w:val="ListParagraph"/>
-              <w:pBdr/>
               <w:spacing w:lineRule="auto" w:line="240" w:before="0" w:after="0"/>
               <w:ind w:left="0" w:hanging="0"/>
               <w:contextualSpacing/>
@@ -9321,7 +9446,6 @@
           <w:p>
             <w:pPr>
               <w:pStyle w:val="ListParagraph"/>
-              <w:pBdr/>
               <w:spacing w:lineRule="auto" w:line="240" w:before="0" w:after="0"/>
               <w:ind w:left="0" w:hanging="0"/>
               <w:contextualSpacing/>
@@ -9339,7 +9463,7 @@
         <w:trPr/>
         <w:tc>
           <w:tcPr>
-            <w:tcW w:w="2057" w:type="dxa"/>
+            <w:tcW w:w="2056" w:type="dxa"/>
             <w:cnfStyle w:val="001000000000" w:firstRow="0" w:lastRow="0" w:firstColumn="1" w:lastColumn="0" w:oddVBand="0" w:evenVBand="0" w:oddHBand="0" w:evenHBand="0" w:firstRowFirstColumn="0" w:firstRowLastColumn="0" w:lastRowFirstColumn="0" w:lastRowLastColumn="0"/>
             <w:tcBorders/>
             <w:shd w:fill="auto" w:val="clear"/>
@@ -9347,7 +9471,6 @@
           <w:p>
             <w:pPr>
               <w:pStyle w:val="ListParagraph"/>
-              <w:pBdr/>
               <w:spacing w:lineRule="auto" w:line="240" w:before="0" w:after="0"/>
               <w:ind w:left="0" w:hanging="0"/>
               <w:contextualSpacing/>
@@ -9368,14 +9491,13 @@
         </w:tc>
         <w:tc>
           <w:tcPr>
-            <w:tcW w:w="1910" w:type="dxa"/>
+            <w:tcW w:w="1911" w:type="dxa"/>
             <w:tcBorders/>
             <w:shd w:fill="auto" w:val="clear"/>
           </w:tcPr>
           <w:p>
             <w:pPr>
               <w:pStyle w:val="ListParagraph"/>
-              <w:pBdr/>
               <w:spacing w:lineRule="auto" w:line="240" w:before="0" w:after="0"/>
               <w:ind w:left="0" w:hanging="0"/>
               <w:contextualSpacing/>
@@ -9397,7 +9519,6 @@
           <w:p>
             <w:pPr>
               <w:pStyle w:val="ListParagraph"/>
-              <w:pBdr/>
               <w:spacing w:lineRule="auto" w:line="240" w:before="0" w:after="0"/>
               <w:ind w:left="0" w:hanging="0"/>
               <w:contextualSpacing/>
@@ -9419,7 +9540,6 @@
           <w:p>
             <w:pPr>
               <w:pStyle w:val="ListParagraph"/>
-              <w:pBdr/>
               <w:spacing w:lineRule="auto" w:line="240" w:before="0" w:after="0"/>
               <w:ind w:left="0" w:hanging="0"/>
               <w:contextualSpacing/>
@@ -9464,7 +9584,7 @@
           <w:sz w:val="28"/>
         </w:rPr>
       </w:pPr>
-      <w:bookmarkStart w:id="37" w:name="_Toc527071895"/>
+      <w:bookmarkStart w:id="35" w:name="_Toc527071895"/>
       <w:r>
         <w:rPr>
           <w:rFonts w:cs="Calibri" w:cstheme="majorHAnsi"/>
@@ -9474,7 +9594,7 @@
         </w:rPr>
         <w:t>2.2 Definición de la nomenclatura de los ítems:</w:t>
       </w:r>
-      <w:bookmarkEnd w:id="37"/>
+      <w:bookmarkEnd w:id="35"/>
     </w:p>
     <w:p>
       <w:pPr>
@@ -9562,8 +9682,8 @@
         </w:rPr>
         <w:t xml:space="preserve">Caso 2: </w:t>
       </w:r>
-      <w:bookmarkStart w:id="38" w:name="docs-internal-guid-fb600dc6-7fff-94c1-4f"/>
-      <w:bookmarkEnd w:id="38"/>
+      <w:bookmarkStart w:id="36" w:name="docs-internal-guid-fb600dc6-7fff-94c1-4f"/>
+      <w:bookmarkEnd w:id="36"/>
       <w:r>
         <w:rPr>
           <w:rFonts w:eastAsia="Times New Roman" w:cs="Calibri" w:cstheme="majorHAnsi"/>
@@ -9595,6 +9715,8 @@
         <w:rPr>
           <w:rFonts w:ascii="Arial" w:hAnsi="Arial"/>
           <w:b w:val="false"/>
+          <w:b w:val="false"/>
+          <w:i w:val="false"/>
           <w:i w:val="false"/>
           <w:caps w:val="false"/>
           <w:smallCaps w:val="false"/>
@@ -9640,17 +9762,8 @@
         </w:rPr>
       </w:pPr>
       <w:r>
-        <w:rPr/>
-      </w:r>
-    </w:p>
-    <w:p>
-      <w:pPr>
-        <w:pStyle w:val="Normal"/>
-        <w:spacing w:lineRule="auto" w:line="240" w:before="0" w:after="0"/>
-        <w:ind w:left="720" w:hanging="0"/>
-        <w:rPr>
-          <w:rFonts w:ascii="Calibri" w:hAnsi="Calibri" w:eastAsia="Times New Roman" w:cs="Calibri" w:asciiTheme="majorHAnsi" w:cstheme="majorHAnsi" w:hAnsiTheme="majorHAnsi"/>
-          <w:b/>
+        <w:rPr>
+          <w:rFonts w:eastAsia="Times New Roman" w:cs="Calibri" w:cstheme="majorHAnsi"/>
           <w:b/>
           <w:bCs/>
           <w:color w:val="000000"/>
@@ -9658,10 +9771,16 @@
           <w:szCs w:val="28"/>
           <w:lang w:eastAsia="es-PE"/>
         </w:rPr>
-      </w:pPr>
-      <w:r>
-        <w:rPr>
-          <w:rFonts w:eastAsia="Times New Roman" w:cs="Calibri" w:cstheme="majorHAnsi"/>
+      </w:r>
+    </w:p>
+    <w:p>
+      <w:pPr>
+        <w:pStyle w:val="Normal"/>
+        <w:spacing w:lineRule="auto" w:line="240" w:before="0" w:after="0"/>
+        <w:ind w:left="720" w:hanging="0"/>
+        <w:rPr>
+          <w:rFonts w:ascii="Calibri" w:hAnsi="Calibri" w:eastAsia="Times New Roman" w:cs="Calibri" w:asciiTheme="majorHAnsi" w:cstheme="majorHAnsi" w:hAnsiTheme="majorHAnsi"/>
+          <w:b/>
           <w:b/>
           <w:bCs/>
           <w:color w:val="000000"/>
@@ -9669,6 +9788,17 @@
           <w:szCs w:val="28"/>
           <w:lang w:eastAsia="es-PE"/>
         </w:rPr>
+      </w:pPr>
+      <w:r>
+        <w:rPr>
+          <w:rFonts w:eastAsia="Times New Roman" w:cs="Calibri" w:cstheme="majorHAnsi"/>
+          <w:b/>
+          <w:bCs/>
+          <w:color w:val="000000"/>
+          <w:sz w:val="28"/>
+          <w:szCs w:val="28"/>
+          <w:lang w:eastAsia="es-PE"/>
+        </w:rPr>
       </w:r>
     </w:p>
     <w:p>
@@ -9705,6 +9835,124 @@
           <w:sz w:val="28"/>
         </w:rPr>
         <w:t>Caso 4:</w:t>
+      </w:r>
+    </w:p>
+    <w:p>
+      <w:pPr>
+        <w:pStyle w:val="Cuerpodetexto"/>
+        <w:spacing w:before="0" w:after="160"/>
+        <w:ind w:left="720" w:hanging="0"/>
+        <w:rPr>
+          <w:rFonts w:ascii="Arial" w:hAnsi="Arial"/>
+          <w:b/>
+          <w:i w:val="false"/>
+          <w:caps w:val="false"/>
+          <w:smallCaps w:val="false"/>
+          <w:strike w:val="false"/>
+          <w:dstrike w:val="false"/>
+          <w:color w:val="000000"/>
+          <w:sz w:val="28"/>
+          <w:u w:val="none"/>
+          <w:effect w:val="none"/>
+        </w:rPr>
+      </w:pPr>
+      <w:bookmarkStart w:id="37" w:name="docs-internal-guid-578ff323-7fff-9bf4-60"/>
+      <w:bookmarkEnd w:id="37"/>
+      <w:r>
+        <w:rPr>
+          <w:rFonts w:cs="Calibri" w:ascii="Arial" w:hAnsi="Arial" w:cstheme="majorHAnsi"/>
+          <w:b/>
+          <w:i w:val="false"/>
+          <w:caps w:val="false"/>
+          <w:smallCaps w:val="false"/>
+          <w:strike w:val="false"/>
+          <w:dstrike w:val="false"/>
+          <w:color w:val="000000"/>
+          <w:sz w:val="28"/>
+          <w:u w:val="none"/>
+          <w:effect w:val="none"/>
+        </w:rPr>
+        <w:t>Se define la nomenclatura de los elementos de tipo soporte dada la siguiente formulación:</w:t>
+      </w:r>
+    </w:p>
+    <w:p>
+      <w:pPr>
+        <w:pStyle w:val="Cuerpodetexto"/>
+        <w:widowControl/>
+        <w:bidi w:val="0"/>
+        <w:spacing w:lineRule="auto" w:line="331" w:before="0" w:after="0"/>
+        <w:ind w:left="737" w:right="0" w:hanging="0"/>
+        <w:jc w:val="left"/>
+        <w:rPr>
+          <w:rFonts w:ascii="Arial" w:hAnsi="Arial"/>
+          <w:b w:val="false"/>
+          <w:i w:val="false"/>
+          <w:caps w:val="false"/>
+          <w:smallCaps w:val="false"/>
+          <w:strike w:val="false"/>
+          <w:dstrike w:val="false"/>
+          <w:color w:val="000000"/>
+          <w:sz w:val="28"/>
+          <w:u w:val="none"/>
+          <w:effect w:val="none"/>
+        </w:rPr>
+      </w:pPr>
+      <w:r>
+        <w:rPr>
+          <w:rFonts w:ascii="Arial" w:hAnsi="Arial"/>
+          <w:b w:val="false"/>
+          <w:i w:val="false"/>
+          <w:caps w:val="false"/>
+          <w:smallCaps w:val="false"/>
+          <w:strike w:val="false"/>
+          <w:dstrike w:val="false"/>
+          <w:color w:val="000000"/>
+          <w:sz w:val="28"/>
+          <w:u w:val="none"/>
+          <w:effect w:val="none"/>
+        </w:rPr>
+        <w:t>Acrónimo de proyecto + “_” + Acrónimo del elemento”_”+versión del elemento”.”+revisión del elemento</w:t>
+      </w:r>
+    </w:p>
+    <w:p>
+      <w:pPr>
+        <w:pStyle w:val="Normal"/>
+        <w:spacing w:before="0" w:after="160"/>
+        <w:ind w:left="720" w:hanging="0"/>
+        <w:rPr>
+          <w:rFonts w:cs="Calibri" w:cstheme="majorHAnsi"/>
+          <w:b/>
+          <w:b/>
+          <w:sz w:val="28"/>
+        </w:rPr>
+      </w:pPr>
+      <w:r>
+        <w:rPr/>
+      </w:r>
+    </w:p>
+    <w:p>
+      <w:pPr>
+        <w:sectPr>
+          <w:type w:val="continuous"/>
+          <w:pgSz w:w="11906" w:h="16838"/>
+          <w:pgMar w:left="1701" w:right="1701" w:header="708" w:top="1417" w:footer="708" w:bottom="1417" w:gutter="0"/>
+          <w:formProt w:val="false"/>
+          <w:textDirection w:val="lrTb"/>
+          <w:docGrid w:type="default" w:linePitch="100" w:charSpace="4096"/>
+        </w:sectPr>
+      </w:pPr>
+    </w:p>
+    <w:p>
+      <w:pPr>
+        <w:pStyle w:val="Normal"/>
+        <w:widowControl/>
+        <w:bidi w:val="0"/>
+        <w:spacing w:lineRule="auto" w:line="259" w:before="0" w:after="160"/>
+        <w:jc w:val="left"/>
+        <w:rPr/>
+      </w:pPr>
+      <w:r>
+        <w:rPr/>
       </w:r>
     </w:p>
     <w:p>
@@ -9737,7 +9985,6 @@
   <w:p>
     <w:pPr>
       <w:pStyle w:val="Normal"/>
-      <w:pBdr/>
       <w:tabs>
         <w:tab w:val="center" w:pos="4252" w:leader="none"/>
         <w:tab w:val="right" w:pos="8504" w:leader="none"/>
@@ -9757,7 +10004,6 @@
   <w:p>
     <w:pPr>
       <w:pStyle w:val="Normal"/>
-      <w:pBdr/>
       <w:tabs>
         <w:tab w:val="center" w:pos="4252" w:leader="none"/>
         <w:tab w:val="right" w:pos="8504" w:leader="none"/>
@@ -9781,7 +10027,6 @@
   <w:p>
     <w:pPr>
       <w:pStyle w:val="Normal"/>
-      <w:pBdr/>
       <w:tabs>
         <w:tab w:val="center" w:pos="4252" w:leader="none"/>
         <w:tab w:val="right" w:pos="8504" w:leader="none"/>
@@ -9813,6 +10058,7 @@
       </w:pPr>
       <w:rPr>
         <w:rFonts w:ascii="Wingdings" w:hAnsi="Wingdings" w:cs="Wingdings" w:hint="default"/>
+        <w:rFonts w:cs="Wingdings"/>
       </w:rPr>
     </w:lvl>
     <w:lvl w:ilvl="1">
@@ -9838,6 +10084,7 @@
       </w:pPr>
       <w:rPr>
         <w:rFonts w:ascii="Wingdings" w:hAnsi="Wingdings" w:cs="Wingdings" w:hint="default"/>
+        <w:rFonts w:cs="Wingdings"/>
       </w:rPr>
     </w:lvl>
     <w:lvl w:ilvl="3">
@@ -9850,6 +10097,7 @@
       </w:pPr>
       <w:rPr>
         <w:rFonts w:ascii="Symbol" w:hAnsi="Symbol" w:cs="Symbol" w:hint="default"/>
+        <w:rFonts w:cs="Symbol"/>
       </w:rPr>
     </w:lvl>
     <w:lvl w:ilvl="4">
@@ -9875,6 +10123,7 @@
       </w:pPr>
       <w:rPr>
         <w:rFonts w:ascii="Wingdings" w:hAnsi="Wingdings" w:cs="Wingdings" w:hint="default"/>
+        <w:rFonts w:cs="Wingdings"/>
       </w:rPr>
     </w:lvl>
     <w:lvl w:ilvl="6">
@@ -9887,6 +10136,7 @@
       </w:pPr>
       <w:rPr>
         <w:rFonts w:ascii="Symbol" w:hAnsi="Symbol" w:cs="Symbol" w:hint="default"/>
+        <w:rFonts w:cs="Symbol"/>
       </w:rPr>
     </w:lvl>
     <w:lvl w:ilvl="7">
@@ -9912,6 +10162,7 @@
       </w:pPr>
       <w:rPr>
         <w:rFonts w:ascii="Wingdings" w:hAnsi="Wingdings" w:cs="Wingdings" w:hint="default"/>
+        <w:rFonts w:cs="Wingdings"/>
       </w:rPr>
     </w:lvl>
   </w:abstractNum>
@@ -9926,6 +10177,7 @@
       </w:pPr>
       <w:rPr>
         <w:rFonts w:ascii="Wingdings" w:hAnsi="Wingdings" w:cs="Wingdings" w:hint="default"/>
+        <w:rFonts w:cs="Wingdings"/>
       </w:rPr>
     </w:lvl>
     <w:lvl w:ilvl="1">
@@ -9951,6 +10203,7 @@
       </w:pPr>
       <w:rPr>
         <w:rFonts w:ascii="Wingdings" w:hAnsi="Wingdings" w:cs="Wingdings" w:hint="default"/>
+        <w:rFonts w:cs="Wingdings"/>
       </w:rPr>
     </w:lvl>
     <w:lvl w:ilvl="3">
@@ -9963,6 +10216,7 @@
       </w:pPr>
       <w:rPr>
         <w:rFonts w:ascii="Symbol" w:hAnsi="Symbol" w:cs="Symbol" w:hint="default"/>
+        <w:rFonts w:cs="Symbol"/>
       </w:rPr>
     </w:lvl>
     <w:lvl w:ilvl="4">
@@ -9988,6 +10242,7 @@
       </w:pPr>
       <w:rPr>
         <w:rFonts w:ascii="Wingdings" w:hAnsi="Wingdings" w:cs="Wingdings" w:hint="default"/>
+        <w:rFonts w:cs="Wingdings"/>
       </w:rPr>
     </w:lvl>
     <w:lvl w:ilvl="6">
@@ -10000,6 +10255,7 @@
       </w:pPr>
       <w:rPr>
         <w:rFonts w:ascii="Symbol" w:hAnsi="Symbol" w:cs="Symbol" w:hint="default"/>
+        <w:rFonts w:cs="Symbol"/>
       </w:rPr>
     </w:lvl>
     <w:lvl w:ilvl="7">
@@ -10025,6 +10281,7 @@
       </w:pPr>
       <w:rPr>
         <w:rFonts w:ascii="Wingdings" w:hAnsi="Wingdings" w:cs="Wingdings" w:hint="default"/>
+        <w:rFonts w:cs="Wingdings"/>
       </w:rPr>
     </w:lvl>
   </w:abstractNum>
@@ -10039,6 +10296,8 @@
       </w:pPr>
       <w:rPr>
         <w:rFonts w:ascii="Symbol" w:hAnsi="Symbol" w:cs="Symbol" w:hint="default"/>
+        <w:sz w:val="24"/>
+        <w:rFonts w:cs="Symbol"/>
       </w:rPr>
     </w:lvl>
     <w:lvl w:ilvl="1">
@@ -10064,6 +10323,7 @@
       </w:pPr>
       <w:rPr>
         <w:rFonts w:ascii="Wingdings" w:hAnsi="Wingdings" w:cs="Wingdings" w:hint="default"/>
+        <w:rFonts w:cs="Wingdings"/>
       </w:rPr>
     </w:lvl>
     <w:lvl w:ilvl="3">
@@ -10076,6 +10336,7 @@
       </w:pPr>
       <w:rPr>
         <w:rFonts w:ascii="Symbol" w:hAnsi="Symbol" w:cs="Symbol" w:hint="default"/>
+        <w:rFonts w:cs="Symbol"/>
       </w:rPr>
     </w:lvl>
     <w:lvl w:ilvl="4">
@@ -10101,6 +10362,7 @@
       </w:pPr>
       <w:rPr>
         <w:rFonts w:ascii="Wingdings" w:hAnsi="Wingdings" w:cs="Wingdings" w:hint="default"/>
+        <w:rFonts w:cs="Wingdings"/>
       </w:rPr>
     </w:lvl>
     <w:lvl w:ilvl="6">
@@ -10113,6 +10375,7 @@
       </w:pPr>
       <w:rPr>
         <w:rFonts w:ascii="Symbol" w:hAnsi="Symbol" w:cs="Symbol" w:hint="default"/>
+        <w:rFonts w:cs="Symbol"/>
       </w:rPr>
     </w:lvl>
     <w:lvl w:ilvl="7">
@@ -10138,6 +10401,7 @@
       </w:pPr>
       <w:rPr>
         <w:rFonts w:ascii="Wingdings" w:hAnsi="Wingdings" w:cs="Wingdings" w:hint="default"/>
+        <w:rFonts w:cs="Wingdings"/>
       </w:rPr>
     </w:lvl>
   </w:abstractNum>
@@ -10152,6 +10416,8 @@
       </w:pPr>
       <w:rPr>
         <w:rFonts w:ascii="Symbol" w:hAnsi="Symbol" w:cs="Symbol" w:hint="default"/>
+        <w:sz w:val="24"/>
+        <w:rFonts w:cs="Symbol"/>
       </w:rPr>
     </w:lvl>
     <w:lvl w:ilvl="1">
@@ -10177,6 +10443,7 @@
       </w:pPr>
       <w:rPr>
         <w:rFonts w:ascii="Wingdings" w:hAnsi="Wingdings" w:cs="Wingdings" w:hint="default"/>
+        <w:rFonts w:cs="Wingdings"/>
       </w:rPr>
     </w:lvl>
     <w:lvl w:ilvl="3">
@@ -10189,6 +10456,7 @@
       </w:pPr>
       <w:rPr>
         <w:rFonts w:ascii="Symbol" w:hAnsi="Symbol" w:cs="Symbol" w:hint="default"/>
+        <w:rFonts w:cs="Symbol"/>
       </w:rPr>
     </w:lvl>
     <w:lvl w:ilvl="4">
@@ -10214,6 +10482,7 @@
       </w:pPr>
       <w:rPr>
         <w:rFonts w:ascii="Wingdings" w:hAnsi="Wingdings" w:cs="Wingdings" w:hint="default"/>
+        <w:rFonts w:cs="Wingdings"/>
       </w:rPr>
     </w:lvl>
     <w:lvl w:ilvl="6">
@@ -10226,6 +10495,7 @@
       </w:pPr>
       <w:rPr>
         <w:rFonts w:ascii="Symbol" w:hAnsi="Symbol" w:cs="Symbol" w:hint="default"/>
+        <w:rFonts w:cs="Symbol"/>
       </w:rPr>
     </w:lvl>
     <w:lvl w:ilvl="7">
@@ -10251,6 +10521,7 @@
       </w:pPr>
       <w:rPr>
         <w:rFonts w:ascii="Wingdings" w:hAnsi="Wingdings" w:cs="Wingdings" w:hint="default"/>
+        <w:rFonts w:cs="Wingdings"/>
       </w:rPr>
     </w:lvl>
   </w:abstractNum>
@@ -10265,6 +10536,9 @@
       </w:pPr>
       <w:rPr>
         <w:rFonts w:ascii="Symbol" w:hAnsi="Symbol" w:cs="Symbol" w:hint="default"/>
+        <w:sz w:val="24"/>
+        <w:b/>
+        <w:rFonts w:cs="Symbol"/>
       </w:rPr>
     </w:lvl>
     <w:lvl w:ilvl="1">
@@ -10290,6 +10564,7 @@
       </w:pPr>
       <w:rPr>
         <w:rFonts w:ascii="Wingdings" w:hAnsi="Wingdings" w:cs="Wingdings" w:hint="default"/>
+        <w:rFonts w:cs="Wingdings"/>
       </w:rPr>
     </w:lvl>
     <w:lvl w:ilvl="3">
@@ -10302,6 +10577,7 @@
       </w:pPr>
       <w:rPr>
         <w:rFonts w:ascii="Symbol" w:hAnsi="Symbol" w:cs="Symbol" w:hint="default"/>
+        <w:rFonts w:cs="Symbol"/>
       </w:rPr>
     </w:lvl>
     <w:lvl w:ilvl="4">
@@ -10327,6 +10603,7 @@
       </w:pPr>
       <w:rPr>
         <w:rFonts w:ascii="Wingdings" w:hAnsi="Wingdings" w:cs="Wingdings" w:hint="default"/>
+        <w:rFonts w:cs="Wingdings"/>
       </w:rPr>
     </w:lvl>
     <w:lvl w:ilvl="6">
@@ -10339,6 +10616,7 @@
       </w:pPr>
       <w:rPr>
         <w:rFonts w:ascii="Symbol" w:hAnsi="Symbol" w:cs="Symbol" w:hint="default"/>
+        <w:rFonts w:cs="Symbol"/>
       </w:rPr>
     </w:lvl>
     <w:lvl w:ilvl="7">
@@ -10364,6 +10642,7 @@
       </w:pPr>
       <w:rPr>
         <w:rFonts w:ascii="Wingdings" w:hAnsi="Wingdings" w:cs="Wingdings" w:hint="default"/>
+        <w:rFonts w:cs="Wingdings"/>
       </w:rPr>
     </w:lvl>
   </w:abstractNum>
@@ -10379,6 +10658,7 @@
       <w:rPr>
         <w:sz w:val="28"/>
         <w:b/>
+        <w:rFonts w:ascii="Calibri" w:hAnsi="Calibri"/>
       </w:rPr>
     </w:lvl>
     <w:lvl w:ilvl="1">
@@ -10392,6 +10672,7 @@
       <w:rPr>
         <w:sz w:val="28"/>
         <w:b/>
+        <w:rFonts w:ascii="Calibri" w:hAnsi="Calibri"/>
       </w:rPr>
     </w:lvl>
     <w:lvl w:ilvl="2">
@@ -10601,7 +10882,6 @@
     <w:rPrDefault>
       <w:rPr>
         <w:rFonts w:ascii="Calibri" w:hAnsi="Calibri" w:eastAsia="Calibri" w:cs="Calibri"/>
-        <w:sz w:val="22"/>
         <w:szCs w:val="22"/>
         <w:lang w:val="es-PE" w:eastAsia="es-ES_tradnl" w:bidi="ar-SA"/>
       </w:rPr>
@@ -11498,6 +11778,408 @@
     <w:qFormat/>
     <w:rPr/>
   </w:style>
+  <w:style w:type="character" w:styleId="ListLabel51">
+    <w:name w:val="ListLabel 51"/>
+    <w:qFormat/>
+    <w:rPr>
+      <w:rFonts w:cs="Wingdings"/>
+    </w:rPr>
+  </w:style>
+  <w:style w:type="character" w:styleId="ListLabel52">
+    <w:name w:val="ListLabel 52"/>
+    <w:qFormat/>
+    <w:rPr>
+      <w:rFonts w:cs="Courier New"/>
+    </w:rPr>
+  </w:style>
+  <w:style w:type="character" w:styleId="ListLabel53">
+    <w:name w:val="ListLabel 53"/>
+    <w:qFormat/>
+    <w:rPr>
+      <w:rFonts w:ascii="Calibri" w:hAnsi="Calibri" w:cs="Wingdings"/>
+    </w:rPr>
+  </w:style>
+  <w:style w:type="character" w:styleId="ListLabel54">
+    <w:name w:val="ListLabel 54"/>
+    <w:qFormat/>
+    <w:rPr>
+      <w:rFonts w:cs="Symbol"/>
+    </w:rPr>
+  </w:style>
+  <w:style w:type="character" w:styleId="ListLabel55">
+    <w:name w:val="ListLabel 55"/>
+    <w:qFormat/>
+    <w:rPr>
+      <w:rFonts w:cs="Courier New"/>
+    </w:rPr>
+  </w:style>
+  <w:style w:type="character" w:styleId="ListLabel56">
+    <w:name w:val="ListLabel 56"/>
+    <w:qFormat/>
+    <w:rPr>
+      <w:rFonts w:cs="Wingdings"/>
+    </w:rPr>
+  </w:style>
+  <w:style w:type="character" w:styleId="ListLabel57">
+    <w:name w:val="ListLabel 57"/>
+    <w:qFormat/>
+    <w:rPr>
+      <w:rFonts w:cs="Symbol"/>
+    </w:rPr>
+  </w:style>
+  <w:style w:type="character" w:styleId="ListLabel58">
+    <w:name w:val="ListLabel 58"/>
+    <w:qFormat/>
+    <w:rPr>
+      <w:rFonts w:cs="Courier New"/>
+    </w:rPr>
+  </w:style>
+  <w:style w:type="character" w:styleId="ListLabel59">
+    <w:name w:val="ListLabel 59"/>
+    <w:qFormat/>
+    <w:rPr>
+      <w:rFonts w:cs="Wingdings"/>
+    </w:rPr>
+  </w:style>
+  <w:style w:type="character" w:styleId="ListLabel60">
+    <w:name w:val="ListLabel 60"/>
+    <w:qFormat/>
+    <w:rPr>
+      <w:rFonts w:ascii="Calibri" w:hAnsi="Calibri" w:cs="Wingdings"/>
+    </w:rPr>
+  </w:style>
+  <w:style w:type="character" w:styleId="ListLabel61">
+    <w:name w:val="ListLabel 61"/>
+    <w:qFormat/>
+    <w:rPr>
+      <w:rFonts w:cs="Courier New"/>
+    </w:rPr>
+  </w:style>
+  <w:style w:type="character" w:styleId="ListLabel62">
+    <w:name w:val="ListLabel 62"/>
+    <w:qFormat/>
+    <w:rPr>
+      <w:rFonts w:ascii="Calibri" w:hAnsi="Calibri" w:cs="Wingdings"/>
+    </w:rPr>
+  </w:style>
+  <w:style w:type="character" w:styleId="ListLabel63">
+    <w:name w:val="ListLabel 63"/>
+    <w:qFormat/>
+    <w:rPr>
+      <w:rFonts w:cs="Symbol"/>
+    </w:rPr>
+  </w:style>
+  <w:style w:type="character" w:styleId="ListLabel64">
+    <w:name w:val="ListLabel 64"/>
+    <w:qFormat/>
+    <w:rPr>
+      <w:rFonts w:cs="Courier New"/>
+    </w:rPr>
+  </w:style>
+  <w:style w:type="character" w:styleId="ListLabel65">
+    <w:name w:val="ListLabel 65"/>
+    <w:qFormat/>
+    <w:rPr>
+      <w:rFonts w:cs="Wingdings"/>
+    </w:rPr>
+  </w:style>
+  <w:style w:type="character" w:styleId="ListLabel66">
+    <w:name w:val="ListLabel 66"/>
+    <w:qFormat/>
+    <w:rPr>
+      <w:rFonts w:cs="Symbol"/>
+    </w:rPr>
+  </w:style>
+  <w:style w:type="character" w:styleId="ListLabel67">
+    <w:name w:val="ListLabel 67"/>
+    <w:qFormat/>
+    <w:rPr>
+      <w:rFonts w:cs="Courier New"/>
+    </w:rPr>
+  </w:style>
+  <w:style w:type="character" w:styleId="ListLabel68">
+    <w:name w:val="ListLabel 68"/>
+    <w:qFormat/>
+    <w:rPr>
+      <w:rFonts w:cs="Wingdings"/>
+    </w:rPr>
+  </w:style>
+  <w:style w:type="character" w:styleId="ListLabel69">
+    <w:name w:val="ListLabel 69"/>
+    <w:qFormat/>
+    <w:rPr>
+      <w:rFonts w:ascii="Calibri" w:hAnsi="Calibri" w:cs="Symbol"/>
+      <w:sz w:val="24"/>
+    </w:rPr>
+  </w:style>
+  <w:style w:type="character" w:styleId="ListLabel70">
+    <w:name w:val="ListLabel 70"/>
+    <w:qFormat/>
+    <w:rPr>
+      <w:rFonts w:cs="Courier New"/>
+    </w:rPr>
+  </w:style>
+  <w:style w:type="character" w:styleId="ListLabel71">
+    <w:name w:val="ListLabel 71"/>
+    <w:qFormat/>
+    <w:rPr>
+      <w:rFonts w:cs="Wingdings"/>
+    </w:rPr>
+  </w:style>
+  <w:style w:type="character" w:styleId="ListLabel72">
+    <w:name w:val="ListLabel 72"/>
+    <w:qFormat/>
+    <w:rPr>
+      <w:rFonts w:cs="Symbol"/>
+    </w:rPr>
+  </w:style>
+  <w:style w:type="character" w:styleId="ListLabel73">
+    <w:name w:val="ListLabel 73"/>
+    <w:qFormat/>
+    <w:rPr>
+      <w:rFonts w:cs="Courier New"/>
+    </w:rPr>
+  </w:style>
+  <w:style w:type="character" w:styleId="ListLabel74">
+    <w:name w:val="ListLabel 74"/>
+    <w:qFormat/>
+    <w:rPr>
+      <w:rFonts w:cs="Wingdings"/>
+    </w:rPr>
+  </w:style>
+  <w:style w:type="character" w:styleId="ListLabel75">
+    <w:name w:val="ListLabel 75"/>
+    <w:qFormat/>
+    <w:rPr>
+      <w:rFonts w:cs="Symbol"/>
+    </w:rPr>
+  </w:style>
+  <w:style w:type="character" w:styleId="ListLabel76">
+    <w:name w:val="ListLabel 76"/>
+    <w:qFormat/>
+    <w:rPr>
+      <w:rFonts w:cs="Courier New"/>
+    </w:rPr>
+  </w:style>
+  <w:style w:type="character" w:styleId="ListLabel77">
+    <w:name w:val="ListLabel 77"/>
+    <w:qFormat/>
+    <w:rPr>
+      <w:rFonts w:cs="Wingdings"/>
+    </w:rPr>
+  </w:style>
+  <w:style w:type="character" w:styleId="ListLabel78">
+    <w:name w:val="ListLabel 78"/>
+    <w:qFormat/>
+    <w:rPr>
+      <w:rFonts w:ascii="Calibri" w:hAnsi="Calibri" w:cs="Symbol"/>
+      <w:sz w:val="24"/>
+    </w:rPr>
+  </w:style>
+  <w:style w:type="character" w:styleId="ListLabel79">
+    <w:name w:val="ListLabel 79"/>
+    <w:qFormat/>
+    <w:rPr>
+      <w:rFonts w:cs="Courier New"/>
+    </w:rPr>
+  </w:style>
+  <w:style w:type="character" w:styleId="ListLabel80">
+    <w:name w:val="ListLabel 80"/>
+    <w:qFormat/>
+    <w:rPr>
+      <w:rFonts w:cs="Wingdings"/>
+    </w:rPr>
+  </w:style>
+  <w:style w:type="character" w:styleId="ListLabel81">
+    <w:name w:val="ListLabel 81"/>
+    <w:qFormat/>
+    <w:rPr>
+      <w:rFonts w:cs="Symbol"/>
+    </w:rPr>
+  </w:style>
+  <w:style w:type="character" w:styleId="ListLabel82">
+    <w:name w:val="ListLabel 82"/>
+    <w:qFormat/>
+    <w:rPr>
+      <w:rFonts w:cs="Courier New"/>
+    </w:rPr>
+  </w:style>
+  <w:style w:type="character" w:styleId="ListLabel83">
+    <w:name w:val="ListLabel 83"/>
+    <w:qFormat/>
+    <w:rPr>
+      <w:rFonts w:cs="Wingdings"/>
+    </w:rPr>
+  </w:style>
+  <w:style w:type="character" w:styleId="ListLabel84">
+    <w:name w:val="ListLabel 84"/>
+    <w:qFormat/>
+    <w:rPr>
+      <w:rFonts w:cs="Symbol"/>
+    </w:rPr>
+  </w:style>
+  <w:style w:type="character" w:styleId="ListLabel85">
+    <w:name w:val="ListLabel 85"/>
+    <w:qFormat/>
+    <w:rPr>
+      <w:rFonts w:cs="Courier New"/>
+    </w:rPr>
+  </w:style>
+  <w:style w:type="character" w:styleId="ListLabel86">
+    <w:name w:val="ListLabel 86"/>
+    <w:qFormat/>
+    <w:rPr>
+      <w:rFonts w:cs="Wingdings"/>
+    </w:rPr>
+  </w:style>
+  <w:style w:type="character" w:styleId="ListLabel87">
+    <w:name w:val="ListLabel 87"/>
+    <w:qFormat/>
+    <w:rPr>
+      <w:rFonts w:ascii="Calibri" w:hAnsi="Calibri" w:cs="Symbol"/>
+      <w:b/>
+      <w:sz w:val="24"/>
+    </w:rPr>
+  </w:style>
+  <w:style w:type="character" w:styleId="ListLabel88">
+    <w:name w:val="ListLabel 88"/>
+    <w:qFormat/>
+    <w:rPr>
+      <w:rFonts w:ascii="Calibri" w:hAnsi="Calibri" w:cs="Courier New"/>
+    </w:rPr>
+  </w:style>
+  <w:style w:type="character" w:styleId="ListLabel89">
+    <w:name w:val="ListLabel 89"/>
+    <w:qFormat/>
+    <w:rPr>
+      <w:rFonts w:cs="Wingdings"/>
+    </w:rPr>
+  </w:style>
+  <w:style w:type="character" w:styleId="ListLabel90">
+    <w:name w:val="ListLabel 90"/>
+    <w:qFormat/>
+    <w:rPr>
+      <w:rFonts w:cs="Symbol"/>
+    </w:rPr>
+  </w:style>
+  <w:style w:type="character" w:styleId="ListLabel91">
+    <w:name w:val="ListLabel 91"/>
+    <w:qFormat/>
+    <w:rPr>
+      <w:rFonts w:cs="Courier New"/>
+    </w:rPr>
+  </w:style>
+  <w:style w:type="character" w:styleId="ListLabel92">
+    <w:name w:val="ListLabel 92"/>
+    <w:qFormat/>
+    <w:rPr>
+      <w:rFonts w:cs="Wingdings"/>
+    </w:rPr>
+  </w:style>
+  <w:style w:type="character" w:styleId="ListLabel93">
+    <w:name w:val="ListLabel 93"/>
+    <w:qFormat/>
+    <w:rPr>
+      <w:rFonts w:cs="Symbol"/>
+    </w:rPr>
+  </w:style>
+  <w:style w:type="character" w:styleId="ListLabel94">
+    <w:name w:val="ListLabel 94"/>
+    <w:qFormat/>
+    <w:rPr>
+      <w:rFonts w:cs="Courier New"/>
+    </w:rPr>
+  </w:style>
+  <w:style w:type="character" w:styleId="ListLabel95">
+    <w:name w:val="ListLabel 95"/>
+    <w:qFormat/>
+    <w:rPr>
+      <w:rFonts w:cs="Wingdings"/>
+    </w:rPr>
+  </w:style>
+  <w:style w:type="character" w:styleId="ListLabel96">
+    <w:name w:val="ListLabel 96"/>
+    <w:qFormat/>
+    <w:rPr>
+      <w:rFonts w:ascii="Calibri" w:hAnsi="Calibri"/>
+      <w:b/>
+      <w:sz w:val="28"/>
+    </w:rPr>
+  </w:style>
+  <w:style w:type="character" w:styleId="ListLabel97">
+    <w:name w:val="ListLabel 97"/>
+    <w:qFormat/>
+    <w:rPr>
+      <w:rFonts w:ascii="Calibri" w:hAnsi="Calibri"/>
+      <w:b/>
+      <w:sz w:val="28"/>
+    </w:rPr>
+  </w:style>
+  <w:style w:type="character" w:styleId="ListLabel98">
+    <w:name w:val="ListLabel 98"/>
+    <w:qFormat/>
+    <w:rPr>
+      <w:sz w:val="28"/>
+    </w:rPr>
+  </w:style>
+  <w:style w:type="character" w:styleId="ListLabel99">
+    <w:name w:val="ListLabel 99"/>
+    <w:qFormat/>
+    <w:rPr>
+      <w:sz w:val="28"/>
+    </w:rPr>
+  </w:style>
+  <w:style w:type="character" w:styleId="ListLabel100">
+    <w:name w:val="ListLabel 100"/>
+    <w:qFormat/>
+    <w:rPr>
+      <w:sz w:val="28"/>
+    </w:rPr>
+  </w:style>
+  <w:style w:type="character" w:styleId="ListLabel101">
+    <w:name w:val="ListLabel 101"/>
+    <w:qFormat/>
+    <w:rPr>
+      <w:sz w:val="28"/>
+    </w:rPr>
+  </w:style>
+  <w:style w:type="character" w:styleId="ListLabel102">
+    <w:name w:val="ListLabel 102"/>
+    <w:qFormat/>
+    <w:rPr>
+      <w:sz w:val="28"/>
+    </w:rPr>
+  </w:style>
+  <w:style w:type="character" w:styleId="ListLabel103">
+    <w:name w:val="ListLabel 103"/>
+    <w:qFormat/>
+    <w:rPr>
+      <w:sz w:val="28"/>
+    </w:rPr>
+  </w:style>
+  <w:style w:type="character" w:styleId="ListLabel104">
+    <w:name w:val="ListLabel 104"/>
+    <w:qFormat/>
+    <w:rPr>
+      <w:sz w:val="28"/>
+    </w:rPr>
+  </w:style>
+  <w:style w:type="character" w:styleId="ListLabel105">
+    <w:name w:val="ListLabel 105"/>
+    <w:qFormat/>
+    <w:rPr>
+      <w:rFonts w:cs="Calibri" w:cstheme="majorHAnsi"/>
+      <w:b/>
+    </w:rPr>
+  </w:style>
+  <w:style w:type="character" w:styleId="ListLabel106">
+    <w:name w:val="ListLabel 106"/>
+    <w:qFormat/>
+    <w:rPr>
+      <w:rFonts w:ascii="Cambria" w:hAnsi="Cambria" w:eastAsia="" w:cs="" w:asciiTheme="minorHAnsi" w:cstheme="minorBidi" w:eastAsiaTheme="minorEastAsia" w:hAnsiTheme="minorHAnsi"/>
+      <w:lang w:eastAsia="es-PE"/>
+    </w:rPr>
+  </w:style>
   <w:style w:type="paragraph" w:styleId="Ttulo">
     <w:name w:val="Título"/>
     <w:basedOn w:val="Normal"/>
@@ -11599,7 +12281,6 @@
     <w:qFormat/>
     <w:rsid w:val="00ef7ed6"/>
     <w:pPr>
-      <w:pBdr/>
       <w:spacing w:lineRule="auto" w:line="276" w:before="0" w:after="200"/>
       <w:ind w:left="720" w:hanging="0"/>
       <w:contextualSpacing/>

--- a/Documentos/PGC.docx
+++ b/Documentos/PGC.docx
@@ -135,7 +135,7 @@
           <w:sz w:val="44"/>
           <w:szCs w:val="44"/>
         </w:rPr>
-        <w:t>5</w:t>
+        <w:t>6</w:t>
       </w:r>
     </w:p>
     <w:p>
@@ -3432,6 +3432,219 @@
               </w:rPr>
               <w:t>Definición de la nomenclatura de ítems-caso 1</w:t>
             </w:r>
+          </w:p>
+        </w:tc>
+        <w:tc>
+          <w:tcPr>
+            <w:tcW w:w="2285" w:type="dxa"/>
+            <w:tcBorders>
+              <w:top w:val="single" w:sz="6" w:space="0" w:color="00000A"/>
+              <w:left w:val="single" w:sz="6" w:space="0" w:color="00000A"/>
+              <w:bottom w:val="single" w:sz="6" w:space="0" w:color="00000A"/>
+              <w:right w:val="single" w:sz="6" w:space="0" w:color="00000A"/>
+            </w:tcBorders>
+            <w:shd w:val="clear" w:color="auto" w:fill="auto"/>
+            <w:tcMar>
+              <w:left w:w="107" w:type="dxa"/>
+            </w:tcMar>
+            <w:vAlign w:val="center"/>
+          </w:tcPr>
+          <w:p>
+            <w:pPr>
+              <w:keepLines/>
+              <w:widowControl w:val="0"/>
+              <w:pBdr>
+                <w:top w:val="nil"/>
+                <w:left w:val="nil"/>
+                <w:bottom w:val="nil"/>
+                <w:right w:val="nil"/>
+                <w:between w:val="nil"/>
+              </w:pBdr>
+              <w:spacing w:after="0"/>
+              <w:rPr>
+                <w:rFonts w:asciiTheme="majorHAnsi" w:hAnsiTheme="majorHAnsi" w:cstheme="majorHAnsi"/>
+                <w:color w:val="000000"/>
+                <w:sz w:val="20"/>
+                <w:szCs w:val="20"/>
+              </w:rPr>
+            </w:pPr>
+            <w:r>
+              <w:rPr>
+                <w:rFonts w:asciiTheme="majorHAnsi" w:hAnsiTheme="majorHAnsi" w:cstheme="majorHAnsi"/>
+                <w:color w:val="000000"/>
+                <w:sz w:val="20"/>
+                <w:szCs w:val="20"/>
+              </w:rPr>
+              <w:t>Juan Jhair Rodriguez Davila</w:t>
+            </w:r>
+          </w:p>
+        </w:tc>
+      </w:tr>
+      <w:tr>
+        <w:trPr>
+          <w:trHeight w:val="400"/>
+        </w:trPr>
+        <w:tc>
+          <w:tcPr>
+            <w:tcW w:w="1285" w:type="dxa"/>
+            <w:tcBorders>
+              <w:top w:val="single" w:sz="4" w:space="0" w:color="000000"/>
+              <w:left w:val="single" w:sz="6" w:space="0" w:color="00000A"/>
+              <w:bottom w:val="single" w:sz="4" w:space="0" w:color="000000"/>
+              <w:right w:val="single" w:sz="6" w:space="0" w:color="00000A"/>
+            </w:tcBorders>
+            <w:shd w:val="clear" w:color="auto" w:fill="auto"/>
+            <w:tcMar>
+              <w:left w:w="107" w:type="dxa"/>
+            </w:tcMar>
+            <w:vAlign w:val="center"/>
+          </w:tcPr>
+          <w:p>
+            <w:pPr>
+              <w:keepLines/>
+              <w:widowControl w:val="0"/>
+              <w:pBdr>
+                <w:top w:val="nil"/>
+                <w:left w:val="nil"/>
+                <w:bottom w:val="nil"/>
+                <w:right w:val="nil"/>
+                <w:between w:val="nil"/>
+              </w:pBdr>
+              <w:spacing w:after="0"/>
+              <w:jc w:val="center"/>
+              <w:rPr>
+                <w:rFonts w:asciiTheme="majorHAnsi" w:hAnsiTheme="majorHAnsi" w:cstheme="majorHAnsi"/>
+                <w:sz w:val="20"/>
+                <w:szCs w:val="20"/>
+              </w:rPr>
+            </w:pPr>
+            <w:r>
+              <w:rPr>
+                <w:rFonts w:asciiTheme="majorHAnsi" w:hAnsiTheme="majorHAnsi" w:cstheme="majorHAnsi"/>
+                <w:sz w:val="20"/>
+                <w:szCs w:val="20"/>
+              </w:rPr>
+              <w:t>1</w:t>
+            </w:r>
+            <w:r>
+              <w:rPr>
+                <w:rFonts w:asciiTheme="majorHAnsi" w:hAnsiTheme="majorHAnsi" w:cstheme="majorHAnsi"/>
+                <w:sz w:val="20"/>
+                <w:szCs w:val="20"/>
+              </w:rPr>
+              <w:t>9</w:t>
+            </w:r>
+            <w:r>
+              <w:rPr>
+                <w:rFonts w:asciiTheme="majorHAnsi" w:hAnsiTheme="majorHAnsi" w:cstheme="majorHAnsi"/>
+                <w:sz w:val="20"/>
+                <w:szCs w:val="20"/>
+              </w:rPr>
+              <w:t>/10/2018</w:t>
+            </w:r>
+          </w:p>
+        </w:tc>
+        <w:tc>
+          <w:tcPr>
+            <w:tcW w:w="966" w:type="dxa"/>
+            <w:tcBorders>
+              <w:top w:val="single" w:sz="4" w:space="0" w:color="000000"/>
+              <w:left w:val="single" w:sz="6" w:space="0" w:color="00000A"/>
+              <w:bottom w:val="single" w:sz="4" w:space="0" w:color="000000"/>
+              <w:right w:val="single" w:sz="6" w:space="0" w:color="00000A"/>
+            </w:tcBorders>
+            <w:shd w:val="clear" w:color="auto" w:fill="auto"/>
+            <w:tcMar>
+              <w:left w:w="107" w:type="dxa"/>
+            </w:tcMar>
+            <w:vAlign w:val="center"/>
+          </w:tcPr>
+          <w:p>
+            <w:pPr>
+              <w:keepLines/>
+              <w:widowControl w:val="0"/>
+              <w:pBdr>
+                <w:top w:val="nil"/>
+                <w:left w:val="nil"/>
+                <w:bottom w:val="nil"/>
+                <w:right w:val="nil"/>
+                <w:between w:val="nil"/>
+              </w:pBdr>
+              <w:spacing w:after="0"/>
+              <w:jc w:val="center"/>
+              <w:rPr>
+                <w:rFonts w:asciiTheme="majorHAnsi" w:hAnsiTheme="majorHAnsi" w:cstheme="majorHAnsi"/>
+                <w:color w:val="000000" w:themeColor="text1"/>
+                <w:sz w:val="20"/>
+                <w:szCs w:val="20"/>
+              </w:rPr>
+            </w:pPr>
+            <w:r>
+              <w:rPr>
+                <w:rFonts w:asciiTheme="majorHAnsi" w:hAnsiTheme="majorHAnsi" w:cstheme="majorHAnsi"/>
+                <w:color w:val="000000" w:themeColor="text1"/>
+                <w:sz w:val="20"/>
+                <w:szCs w:val="20"/>
+              </w:rPr>
+              <w:t>2.</w:t>
+            </w:r>
+            <w:r>
+              <w:rPr>
+                <w:rFonts w:asciiTheme="majorHAnsi" w:hAnsiTheme="majorHAnsi" w:cstheme="majorHAnsi"/>
+                <w:color w:val="000000" w:themeColor="text1"/>
+                <w:sz w:val="20"/>
+                <w:szCs w:val="20"/>
+              </w:rPr>
+              <w:t>6</w:t>
+            </w:r>
+          </w:p>
+        </w:tc>
+        <w:tc>
+          <w:tcPr>
+            <w:tcW w:w="4000" w:type="dxa"/>
+            <w:tcBorders>
+              <w:top w:val="single" w:sz="4" w:space="0" w:color="000000"/>
+              <w:left w:val="single" w:sz="6" w:space="0" w:color="00000A"/>
+              <w:bottom w:val="single" w:sz="4" w:space="0" w:color="000000"/>
+              <w:right w:val="single" w:sz="6" w:space="0" w:color="00000A"/>
+            </w:tcBorders>
+            <w:shd w:val="clear" w:color="auto" w:fill="auto"/>
+            <w:tcMar>
+              <w:left w:w="107" w:type="dxa"/>
+            </w:tcMar>
+            <w:vAlign w:val="center"/>
+          </w:tcPr>
+          <w:p>
+            <w:pPr>
+              <w:pStyle w:val="Ttulo2"/>
+              <w:jc w:val="both"/>
+              <w:rPr>
+                <w:rFonts w:asciiTheme="majorHAnsi" w:hAnsiTheme="majorHAnsi" w:cstheme="majorHAnsi"/>
+                <w:color w:val="auto"/>
+                <w:sz w:val="20"/>
+                <w:szCs w:val="20"/>
+              </w:rPr>
+            </w:pPr>
+            <w:r>
+              <w:rPr>
+                <w:rFonts w:asciiTheme="majorHAnsi" w:hAnsiTheme="majorHAnsi" w:cstheme="majorHAnsi"/>
+                <w:color w:val="auto"/>
+                <w:sz w:val="20"/>
+                <w:szCs w:val="20"/>
+              </w:rPr>
+              <w:t xml:space="preserve">Corrección casos de </w:t>
+            </w:r>
+            <w:proofErr w:type="spellStart"/>
+            <w:r>
+              <w:rPr>
+                <w:rFonts w:asciiTheme="majorHAnsi" w:hAnsiTheme="majorHAnsi" w:cstheme="majorHAnsi"/>
+                <w:color w:val="auto"/>
+                <w:sz w:val="20"/>
+                <w:szCs w:val="20"/>
+              </w:rPr>
+              <w:t>nomeclatura</w:t>
+            </w:r>
+            <w:proofErr w:type="spellEnd"/>
           </w:p>
         </w:tc>
         <w:tc>
@@ -9117,7 +9330,9 @@
         </w:rPr>
         <w:t>Lista de la clasificación del CI:</w:t>
       </w:r>
+      <w:bookmarkStart w:id="32" w:name="_GoBack"/>
       <w:bookmarkEnd w:id="31"/>
+      <w:bookmarkEnd w:id="32"/>
     </w:p>
     <w:p>
       <w:pPr>
@@ -9336,7 +9551,7 @@
               <w:cnfStyle w:val="000000100000" w:firstRow="0" w:lastRow="0" w:firstColumn="0" w:lastColumn="0" w:oddVBand="0" w:evenVBand="0" w:oddHBand="1" w:evenHBand="0" w:firstRowFirstColumn="0" w:firstRowLastColumn="0" w:lastRowFirstColumn="0" w:lastRowLastColumn="0"/>
             </w:pPr>
             <w:r>
-              <w:t>Sistema de taquilla</w:t>
+              <w:t>-</w:t>
             </w:r>
           </w:p>
         </w:tc>
@@ -9382,7 +9597,10 @@
               <w:cnfStyle w:val="000000000000" w:firstRow="0" w:lastRow="0" w:firstColumn="0" w:lastColumn="0" w:oddVBand="0" w:evenVBand="0" w:oddHBand="0" w:evenHBand="0" w:firstRowFirstColumn="0" w:firstRowLastColumn="0" w:lastRowFirstColumn="0" w:lastRowLastColumn="0"/>
             </w:pPr>
             <w:r>
-              <w:t>Especificación de requisitos</w:t>
+              <w:t xml:space="preserve">Documento de </w:t>
+            </w:r>
+            <w:r>
+              <w:t>negocio</w:t>
             </w:r>
           </w:p>
         </w:tc>
@@ -9404,7 +9622,7 @@
               <w:cnfStyle w:val="000000000000" w:firstRow="0" w:lastRow="0" w:firstColumn="0" w:lastColumn="0" w:oddVBand="0" w:evenVBand="0" w:oddHBand="0" w:evenHBand="0" w:firstRowFirstColumn="0" w:firstRowLastColumn="0" w:lastRowFirstColumn="0" w:lastRowLastColumn="0"/>
             </w:pPr>
             <w:r>
-              <w:t>Cliente</w:t>
+              <w:t>Proyecto</w:t>
             </w:r>
           </w:p>
         </w:tc>
@@ -9475,7 +9693,7 @@
               <w:cnfStyle w:val="000000100000" w:firstRow="0" w:lastRow="0" w:firstColumn="0" w:lastColumn="0" w:oddVBand="0" w:evenVBand="0" w:oddHBand="1" w:evenHBand="0" w:firstRowFirstColumn="0" w:firstRowLastColumn="0" w:lastRowFirstColumn="0" w:lastRowLastColumn="0"/>
             </w:pPr>
             <w:r>
-              <w:t>Documentos de diseño</w:t>
+              <w:t>Especificación de requisitos</w:t>
             </w:r>
           </w:p>
         </w:tc>
@@ -9497,7 +9715,7 @@
               <w:cnfStyle w:val="000000100000" w:firstRow="0" w:lastRow="0" w:firstColumn="0" w:lastColumn="0" w:oddVBand="0" w:evenVBand="0" w:oddHBand="1" w:evenHBand="0" w:firstRowFirstColumn="0" w:firstRowLastColumn="0" w:lastRowFirstColumn="0" w:lastRowLastColumn="0"/>
             </w:pPr>
             <w:r>
-              <w:t>Proyecto</w:t>
+              <w:t>Cliente</w:t>
             </w:r>
           </w:p>
         </w:tc>
@@ -9565,7 +9783,7 @@
               <w:cnfStyle w:val="000000000000" w:firstRow="0" w:lastRow="0" w:firstColumn="0" w:lastColumn="0" w:oddVBand="0" w:evenVBand="0" w:oddHBand="0" w:evenHBand="0" w:firstRowFirstColumn="0" w:firstRowLastColumn="0" w:lastRowFirstColumn="0" w:lastRowLastColumn="0"/>
             </w:pPr>
             <w:r>
-              <w:t>Documento de análisis</w:t>
+              <w:t>Documentos de diseño</w:t>
             </w:r>
           </w:p>
         </w:tc>
@@ -9658,7 +9876,7 @@
               <w:cnfStyle w:val="000000100000" w:firstRow="0" w:lastRow="0" w:firstColumn="0" w:lastColumn="0" w:oddVBand="0" w:evenVBand="0" w:oddHBand="1" w:evenHBand="0" w:firstRowFirstColumn="0" w:firstRowLastColumn="0" w:lastRowFirstColumn="0" w:lastRowLastColumn="0"/>
             </w:pPr>
             <w:r>
-              <w:t>Documento de manual de usuario</w:t>
+              <w:t>Documento de análisis</w:t>
             </w:r>
           </w:p>
         </w:tc>
@@ -9726,7 +9944,7 @@
               <w:ind w:left="0"/>
             </w:pPr>
             <w:r>
-              <w:t>Fuente</w:t>
+              <w:t>Evolución</w:t>
             </w:r>
           </w:p>
         </w:tc>
@@ -9748,7 +9966,7 @@
               <w:cnfStyle w:val="000000000000" w:firstRow="0" w:lastRow="0" w:firstColumn="0" w:lastColumn="0" w:oddVBand="0" w:evenVBand="0" w:oddHBand="0" w:evenHBand="0" w:firstRowFirstColumn="0" w:firstRowLastColumn="0" w:lastRowFirstColumn="0" w:lastRowLastColumn="0"/>
             </w:pPr>
             <w:r>
-              <w:t>Código fuente</w:t>
+              <w:t>Documento de manual de usuario</w:t>
             </w:r>
           </w:p>
         </w:tc>
@@ -9819,7 +10037,7 @@
               <w:ind w:left="0"/>
             </w:pPr>
             <w:r>
-              <w:t>Evolución</w:t>
+              <w:t>Fuente</w:t>
             </w:r>
           </w:p>
         </w:tc>
@@ -9841,9 +10059,14 @@
               <w:cnfStyle w:val="000000100000" w:firstRow="0" w:lastRow="0" w:firstColumn="0" w:lastColumn="0" w:oddVBand="0" w:evenVBand="0" w:oddHBand="1" w:evenHBand="0" w:firstRowFirstColumn="0" w:firstRowLastColumn="0" w:lastRowFirstColumn="0" w:lastRowLastColumn="0"/>
             </w:pPr>
             <w:r>
-              <w:t>Plan de instalación/</w:t>
-            </w:r>
-          </w:p>
+              <w:t>Código fuente</w:t>
+            </w:r>
+          </w:p>
+        </w:tc>
+        <w:tc>
+          <w:tcPr>
+            <w:tcW w:w="1911" w:type="dxa"/>
+          </w:tcPr>
           <w:p>
             <w:pPr>
               <w:pStyle w:val="Prrafodelista"/>
@@ -9858,13 +10081,13 @@
               <w:cnfStyle w:val="000000100000" w:firstRow="0" w:lastRow="0" w:firstColumn="0" w:lastColumn="0" w:oddVBand="0" w:evenVBand="0" w:oddHBand="1" w:evenHBand="0" w:firstRowFirstColumn="0" w:firstRowLastColumn="0" w:lastRowFirstColumn="0" w:lastRowLastColumn="0"/>
             </w:pPr>
             <w:r>
-              <w:t>mantenimiento</w:t>
-            </w:r>
-          </w:p>
-        </w:tc>
-        <w:tc>
-          <w:tcPr>
-            <w:tcW w:w="1911" w:type="dxa"/>
+              <w:t>Proyecto</w:t>
+            </w:r>
+          </w:p>
+        </w:tc>
+        <w:tc>
+          <w:tcPr>
+            <w:tcW w:w="2338" w:type="dxa"/>
           </w:tcPr>
           <w:p>
             <w:pPr>
@@ -9880,6 +10103,91 @@
               <w:cnfStyle w:val="000000100000" w:firstRow="0" w:lastRow="0" w:firstColumn="0" w:lastColumn="0" w:oddVBand="0" w:evenVBand="0" w:oddHBand="1" w:evenHBand="0" w:firstRowFirstColumn="0" w:firstRowLastColumn="0" w:lastRowFirstColumn="0" w:lastRowLastColumn="0"/>
             </w:pPr>
             <w:r>
+              <w:t>Sistema de taquilla</w:t>
+            </w:r>
+          </w:p>
+        </w:tc>
+      </w:tr>
+      <w:tr>
+        <w:tc>
+          <w:tcPr>
+            <w:cnfStyle w:val="001000000000" w:firstRow="0" w:lastRow="0" w:firstColumn="1" w:lastColumn="0" w:oddVBand="0" w:evenVBand="0" w:oddHBand="0" w:evenHBand="0" w:firstRowFirstColumn="0" w:firstRowLastColumn="0" w:lastRowFirstColumn="0" w:lastRowLastColumn="0"/>
+            <w:tcW w:w="2058" w:type="dxa"/>
+          </w:tcPr>
+          <w:p>
+            <w:pPr>
+              <w:pStyle w:val="Prrafodelista"/>
+              <w:pBdr>
+                <w:top w:val="none" w:sz="0" w:space="0" w:color="auto"/>
+                <w:left w:val="none" w:sz="0" w:space="0" w:color="auto"/>
+                <w:bottom w:val="none" w:sz="0" w:space="0" w:color="auto"/>
+                <w:right w:val="none" w:sz="0" w:space="0" w:color="auto"/>
+                <w:between w:val="none" w:sz="0" w:space="0" w:color="auto"/>
+              </w:pBdr>
+              <w:ind w:left="0"/>
+            </w:pPr>
+            <w:r>
+              <w:t>Evolución</w:t>
+            </w:r>
+          </w:p>
+        </w:tc>
+        <w:tc>
+          <w:tcPr>
+            <w:tcW w:w="1910" w:type="dxa"/>
+          </w:tcPr>
+          <w:p>
+            <w:pPr>
+              <w:pStyle w:val="Prrafodelista"/>
+              <w:pBdr>
+                <w:top w:val="none" w:sz="0" w:space="0" w:color="auto"/>
+                <w:left w:val="none" w:sz="0" w:space="0" w:color="auto"/>
+                <w:bottom w:val="none" w:sz="0" w:space="0" w:color="auto"/>
+                <w:right w:val="none" w:sz="0" w:space="0" w:color="auto"/>
+                <w:between w:val="none" w:sz="0" w:space="0" w:color="auto"/>
+              </w:pBdr>
+              <w:ind w:left="0"/>
+              <w:cnfStyle w:val="000000000000" w:firstRow="0" w:lastRow="0" w:firstColumn="0" w:lastColumn="0" w:oddVBand="0" w:evenVBand="0" w:oddHBand="0" w:evenHBand="0" w:firstRowFirstColumn="0" w:firstRowLastColumn="0" w:lastRowFirstColumn="0" w:lastRowLastColumn="0"/>
+            </w:pPr>
+            <w:r>
+              <w:t>Plan de instalación/</w:t>
+            </w:r>
+          </w:p>
+          <w:p>
+            <w:pPr>
+              <w:pStyle w:val="Prrafodelista"/>
+              <w:pBdr>
+                <w:top w:val="none" w:sz="0" w:space="0" w:color="auto"/>
+                <w:left w:val="none" w:sz="0" w:space="0" w:color="auto"/>
+                <w:bottom w:val="none" w:sz="0" w:space="0" w:color="auto"/>
+                <w:right w:val="none" w:sz="0" w:space="0" w:color="auto"/>
+                <w:between w:val="none" w:sz="0" w:space="0" w:color="auto"/>
+              </w:pBdr>
+              <w:ind w:left="0"/>
+              <w:cnfStyle w:val="000000000000" w:firstRow="0" w:lastRow="0" w:firstColumn="0" w:lastColumn="0" w:oddVBand="0" w:evenVBand="0" w:oddHBand="0" w:evenHBand="0" w:firstRowFirstColumn="0" w:firstRowLastColumn="0" w:lastRowFirstColumn="0" w:lastRowLastColumn="0"/>
+            </w:pPr>
+            <w:r>
+              <w:t>mantenimiento</w:t>
+            </w:r>
+          </w:p>
+        </w:tc>
+        <w:tc>
+          <w:tcPr>
+            <w:tcW w:w="1911" w:type="dxa"/>
+          </w:tcPr>
+          <w:p>
+            <w:pPr>
+              <w:pStyle w:val="Prrafodelista"/>
+              <w:pBdr>
+                <w:top w:val="none" w:sz="0" w:space="0" w:color="auto"/>
+                <w:left w:val="none" w:sz="0" w:space="0" w:color="auto"/>
+                <w:bottom w:val="none" w:sz="0" w:space="0" w:color="auto"/>
+                <w:right w:val="none" w:sz="0" w:space="0" w:color="auto"/>
+                <w:between w:val="none" w:sz="0" w:space="0" w:color="auto"/>
+              </w:pBdr>
+              <w:ind w:left="0"/>
+              <w:cnfStyle w:val="000000000000" w:firstRow="0" w:lastRow="0" w:firstColumn="0" w:lastColumn="0" w:oddVBand="0" w:evenVBand="0" w:oddHBand="0" w:evenHBand="0" w:firstRowFirstColumn="0" w:firstRowLastColumn="0" w:lastRowFirstColumn="0" w:lastRowLastColumn="0"/>
+            </w:pPr>
+            <w:r>
               <w:t>Proyecto</w:t>
             </w:r>
           </w:p>
@@ -9887,6 +10195,55 @@
         <w:tc>
           <w:tcPr>
             <w:tcW w:w="2338" w:type="dxa"/>
+          </w:tcPr>
+          <w:p>
+            <w:pPr>
+              <w:pStyle w:val="Prrafodelista"/>
+              <w:pBdr>
+                <w:top w:val="none" w:sz="0" w:space="0" w:color="auto"/>
+                <w:left w:val="none" w:sz="0" w:space="0" w:color="auto"/>
+                <w:bottom w:val="none" w:sz="0" w:space="0" w:color="auto"/>
+                <w:right w:val="none" w:sz="0" w:space="0" w:color="auto"/>
+                <w:between w:val="none" w:sz="0" w:space="0" w:color="auto"/>
+              </w:pBdr>
+              <w:ind w:left="0"/>
+              <w:cnfStyle w:val="000000000000" w:firstRow="0" w:lastRow="0" w:firstColumn="0" w:lastColumn="0" w:oddVBand="0" w:evenVBand="0" w:oddHBand="0" w:evenHBand="0" w:firstRowFirstColumn="0" w:firstRowLastColumn="0" w:lastRowFirstColumn="0" w:lastRowLastColumn="0"/>
+            </w:pPr>
+            <w:r>
+              <w:t>Sistema de taquilla</w:t>
+            </w:r>
+          </w:p>
+        </w:tc>
+      </w:tr>
+      <w:tr>
+        <w:trPr>
+          <w:cnfStyle w:val="000000100000" w:firstRow="0" w:lastRow="0" w:firstColumn="0" w:lastColumn="0" w:oddVBand="0" w:evenVBand="0" w:oddHBand="1" w:evenHBand="0" w:firstRowFirstColumn="0" w:firstRowLastColumn="0" w:lastRowFirstColumn="0" w:lastRowLastColumn="0"/>
+        </w:trPr>
+        <w:tc>
+          <w:tcPr>
+            <w:cnfStyle w:val="001000000000" w:firstRow="0" w:lastRow="0" w:firstColumn="1" w:lastColumn="0" w:oddVBand="0" w:evenVBand="0" w:oddHBand="0" w:evenHBand="0" w:firstRowFirstColumn="0" w:firstRowLastColumn="0" w:lastRowFirstColumn="0" w:lastRowLastColumn="0"/>
+            <w:tcW w:w="2058" w:type="dxa"/>
+          </w:tcPr>
+          <w:p>
+            <w:pPr>
+              <w:pStyle w:val="Prrafodelista"/>
+              <w:pBdr>
+                <w:top w:val="none" w:sz="0" w:space="0" w:color="auto"/>
+                <w:left w:val="none" w:sz="0" w:space="0" w:color="auto"/>
+                <w:bottom w:val="none" w:sz="0" w:space="0" w:color="auto"/>
+                <w:right w:val="none" w:sz="0" w:space="0" w:color="auto"/>
+                <w:between w:val="none" w:sz="0" w:space="0" w:color="auto"/>
+              </w:pBdr>
+              <w:ind w:left="0"/>
+            </w:pPr>
+            <w:r>
+              <w:t>Evolución</w:t>
+            </w:r>
+          </w:p>
+        </w:tc>
+        <w:tc>
+          <w:tcPr>
+            <w:tcW w:w="1910" w:type="dxa"/>
           </w:tcPr>
           <w:p>
             <w:pPr>
@@ -9902,16 +10259,13 @@
               <w:cnfStyle w:val="000000100000" w:firstRow="0" w:lastRow="0" w:firstColumn="0" w:lastColumn="0" w:oddVBand="0" w:evenVBand="0" w:oddHBand="1" w:evenHBand="0" w:firstRowFirstColumn="0" w:firstRowLastColumn="0" w:lastRowFirstColumn="0" w:lastRowLastColumn="0"/>
             </w:pPr>
             <w:r>
-              <w:t>Sistema de taquilla</w:t>
-            </w:r>
-          </w:p>
-        </w:tc>
-      </w:tr>
-      <w:tr>
-        <w:tc>
-          <w:tcPr>
-            <w:cnfStyle w:val="001000000000" w:firstRow="0" w:lastRow="0" w:firstColumn="1" w:lastColumn="0" w:oddVBand="0" w:evenVBand="0" w:oddHBand="0" w:evenHBand="0" w:firstRowFirstColumn="0" w:firstRowLastColumn="0" w:lastRowFirstColumn="0" w:lastRowLastColumn="0"/>
-            <w:tcW w:w="2058" w:type="dxa"/>
+              <w:t>Datos de pruebas y casos de pruebas</w:t>
+            </w:r>
+          </w:p>
+        </w:tc>
+        <w:tc>
+          <w:tcPr>
+            <w:tcW w:w="1911" w:type="dxa"/>
           </w:tcPr>
           <w:p>
             <w:pPr>
@@ -9924,9 +10278,56 @@
                 <w:between w:val="none" w:sz="0" w:space="0" w:color="auto"/>
               </w:pBdr>
               <w:ind w:left="0"/>
-            </w:pPr>
-            <w:r>
-              <w:t>Evolución</w:t>
+              <w:cnfStyle w:val="000000100000" w:firstRow="0" w:lastRow="0" w:firstColumn="0" w:lastColumn="0" w:oddVBand="0" w:evenVBand="0" w:oddHBand="1" w:evenHBand="0" w:firstRowFirstColumn="0" w:firstRowLastColumn="0" w:lastRowFirstColumn="0" w:lastRowLastColumn="0"/>
+            </w:pPr>
+            <w:r>
+              <w:t>Proyecto</w:t>
+            </w:r>
+          </w:p>
+        </w:tc>
+        <w:tc>
+          <w:tcPr>
+            <w:tcW w:w="2338" w:type="dxa"/>
+          </w:tcPr>
+          <w:p>
+            <w:pPr>
+              <w:pStyle w:val="Prrafodelista"/>
+              <w:pBdr>
+                <w:top w:val="none" w:sz="0" w:space="0" w:color="auto"/>
+                <w:left w:val="none" w:sz="0" w:space="0" w:color="auto"/>
+                <w:bottom w:val="none" w:sz="0" w:space="0" w:color="auto"/>
+                <w:right w:val="none" w:sz="0" w:space="0" w:color="auto"/>
+                <w:between w:val="none" w:sz="0" w:space="0" w:color="auto"/>
+              </w:pBdr>
+              <w:ind w:left="0"/>
+              <w:cnfStyle w:val="000000100000" w:firstRow="0" w:lastRow="0" w:firstColumn="0" w:lastColumn="0" w:oddVBand="0" w:evenVBand="0" w:oddHBand="1" w:evenHBand="0" w:firstRowFirstColumn="0" w:firstRowLastColumn="0" w:lastRowFirstColumn="0" w:lastRowLastColumn="0"/>
+            </w:pPr>
+            <w:r>
+              <w:t>Sistema de taquilla</w:t>
+            </w:r>
+          </w:p>
+        </w:tc>
+      </w:tr>
+      <w:tr>
+        <w:tc>
+          <w:tcPr>
+            <w:cnfStyle w:val="001000000000" w:firstRow="0" w:lastRow="0" w:firstColumn="1" w:lastColumn="0" w:oddVBand="0" w:evenVBand="0" w:oddHBand="0" w:evenHBand="0" w:firstRowFirstColumn="0" w:firstRowLastColumn="0" w:lastRowFirstColumn="0" w:lastRowLastColumn="0"/>
+            <w:tcW w:w="2058" w:type="dxa"/>
+          </w:tcPr>
+          <w:p>
+            <w:pPr>
+              <w:pStyle w:val="Prrafodelista"/>
+              <w:pBdr>
+                <w:top w:val="none" w:sz="0" w:space="0" w:color="auto"/>
+                <w:left w:val="none" w:sz="0" w:space="0" w:color="auto"/>
+                <w:bottom w:val="none" w:sz="0" w:space="0" w:color="auto"/>
+                <w:right w:val="none" w:sz="0" w:space="0" w:color="auto"/>
+                <w:between w:val="none" w:sz="0" w:space="0" w:color="auto"/>
+              </w:pBdr>
+              <w:ind w:left="0"/>
+            </w:pPr>
+            <w:r>
+              <w:t>Fuente</w:t>
             </w:r>
           </w:p>
         </w:tc>
@@ -9948,7 +10349,7 @@
               <w:cnfStyle w:val="000000000000" w:firstRow="0" w:lastRow="0" w:firstColumn="0" w:lastColumn="0" w:oddVBand="0" w:evenVBand="0" w:oddHBand="0" w:evenHBand="0" w:firstRowFirstColumn="0" w:firstRowLastColumn="0" w:lastRowFirstColumn="0" w:lastRowLastColumn="0"/>
             </w:pPr>
             <w:r>
-              <w:t>Datos de pruebas y casos de pruebas</w:t>
+              <w:t>Script de la base de datos</w:t>
             </w:r>
           </w:p>
         </w:tc>
@@ -10019,7 +10420,7 @@
               <w:ind w:left="0"/>
             </w:pPr>
             <w:r>
-              <w:t>Fuente</w:t>
+              <w:t>Evolución</w:t>
             </w:r>
           </w:p>
         </w:tc>
@@ -10041,7 +10442,7 @@
               <w:cnfStyle w:val="000000100000" w:firstRow="0" w:lastRow="0" w:firstColumn="0" w:lastColumn="0" w:oddVBand="0" w:evenVBand="0" w:oddHBand="1" w:evenHBand="0" w:firstRowFirstColumn="0" w:firstRowLastColumn="0" w:lastRowFirstColumn="0" w:lastRowLastColumn="0"/>
             </w:pPr>
             <w:r>
-              <w:t>Script de la base de datos</w:t>
+              <w:t>Informes de métricas</w:t>
             </w:r>
           </w:p>
         </w:tc>
@@ -10090,96 +10491,6 @@
           </w:p>
         </w:tc>
       </w:tr>
-      <w:tr>
-        <w:tc>
-          <w:tcPr>
-            <w:cnfStyle w:val="001000000000" w:firstRow="0" w:lastRow="0" w:firstColumn="1" w:lastColumn="0" w:oddVBand="0" w:evenVBand="0" w:oddHBand="0" w:evenHBand="0" w:firstRowFirstColumn="0" w:firstRowLastColumn="0" w:lastRowFirstColumn="0" w:lastRowLastColumn="0"/>
-            <w:tcW w:w="2058" w:type="dxa"/>
-          </w:tcPr>
-          <w:p>
-            <w:pPr>
-              <w:pStyle w:val="Prrafodelista"/>
-              <w:pBdr>
-                <w:top w:val="none" w:sz="0" w:space="0" w:color="auto"/>
-                <w:left w:val="none" w:sz="0" w:space="0" w:color="auto"/>
-                <w:bottom w:val="none" w:sz="0" w:space="0" w:color="auto"/>
-                <w:right w:val="none" w:sz="0" w:space="0" w:color="auto"/>
-                <w:between w:val="none" w:sz="0" w:space="0" w:color="auto"/>
-              </w:pBdr>
-              <w:ind w:left="0"/>
-            </w:pPr>
-            <w:r>
-              <w:t>Evolución</w:t>
-            </w:r>
-          </w:p>
-        </w:tc>
-        <w:tc>
-          <w:tcPr>
-            <w:tcW w:w="1910" w:type="dxa"/>
-          </w:tcPr>
-          <w:p>
-            <w:pPr>
-              <w:pStyle w:val="Prrafodelista"/>
-              <w:pBdr>
-                <w:top w:val="none" w:sz="0" w:space="0" w:color="auto"/>
-                <w:left w:val="none" w:sz="0" w:space="0" w:color="auto"/>
-                <w:bottom w:val="none" w:sz="0" w:space="0" w:color="auto"/>
-                <w:right w:val="none" w:sz="0" w:space="0" w:color="auto"/>
-                <w:between w:val="none" w:sz="0" w:space="0" w:color="auto"/>
-              </w:pBdr>
-              <w:ind w:left="0"/>
-              <w:cnfStyle w:val="000000000000" w:firstRow="0" w:lastRow="0" w:firstColumn="0" w:lastColumn="0" w:oddVBand="0" w:evenVBand="0" w:oddHBand="0" w:evenHBand="0" w:firstRowFirstColumn="0" w:firstRowLastColumn="0" w:lastRowFirstColumn="0" w:lastRowLastColumn="0"/>
-            </w:pPr>
-            <w:r>
-              <w:t>Informes de métricas</w:t>
-            </w:r>
-          </w:p>
-        </w:tc>
-        <w:tc>
-          <w:tcPr>
-            <w:tcW w:w="1911" w:type="dxa"/>
-          </w:tcPr>
-          <w:p>
-            <w:pPr>
-              <w:pStyle w:val="Prrafodelista"/>
-              <w:pBdr>
-                <w:top w:val="none" w:sz="0" w:space="0" w:color="auto"/>
-                <w:left w:val="none" w:sz="0" w:space="0" w:color="auto"/>
-                <w:bottom w:val="none" w:sz="0" w:space="0" w:color="auto"/>
-                <w:right w:val="none" w:sz="0" w:space="0" w:color="auto"/>
-                <w:between w:val="none" w:sz="0" w:space="0" w:color="auto"/>
-              </w:pBdr>
-              <w:ind w:left="0"/>
-              <w:cnfStyle w:val="000000000000" w:firstRow="0" w:lastRow="0" w:firstColumn="0" w:lastColumn="0" w:oddVBand="0" w:evenVBand="0" w:oddHBand="0" w:evenHBand="0" w:firstRowFirstColumn="0" w:firstRowLastColumn="0" w:lastRowFirstColumn="0" w:lastRowLastColumn="0"/>
-            </w:pPr>
-            <w:r>
-              <w:t>Proyecto</w:t>
-            </w:r>
-          </w:p>
-        </w:tc>
-        <w:tc>
-          <w:tcPr>
-            <w:tcW w:w="2338" w:type="dxa"/>
-          </w:tcPr>
-          <w:p>
-            <w:pPr>
-              <w:pStyle w:val="Prrafodelista"/>
-              <w:pBdr>
-                <w:top w:val="none" w:sz="0" w:space="0" w:color="auto"/>
-                <w:left w:val="none" w:sz="0" w:space="0" w:color="auto"/>
-                <w:bottom w:val="none" w:sz="0" w:space="0" w:color="auto"/>
-                <w:right w:val="none" w:sz="0" w:space="0" w:color="auto"/>
-                <w:between w:val="none" w:sz="0" w:space="0" w:color="auto"/>
-              </w:pBdr>
-              <w:ind w:left="0"/>
-              <w:cnfStyle w:val="000000000000" w:firstRow="0" w:lastRow="0" w:firstColumn="0" w:lastColumn="0" w:oddVBand="0" w:evenVBand="0" w:oddHBand="0" w:evenHBand="0" w:firstRowFirstColumn="0" w:firstRowLastColumn="0" w:lastRowFirstColumn="0" w:lastRowLastColumn="0"/>
-            </w:pPr>
-            <w:r>
-              <w:t>Sistema de taquilla</w:t>
-            </w:r>
-          </w:p>
-        </w:tc>
-      </w:tr>
     </w:tbl>
     <w:p>
       <w:pPr>
@@ -10201,7 +10512,7 @@
           <w:sz w:val="28"/>
         </w:rPr>
       </w:pPr>
-      <w:bookmarkStart w:id="32" w:name="_Toc527071895"/>
+      <w:bookmarkStart w:id="33" w:name="_Toc527071895"/>
       <w:r>
         <w:rPr>
           <w:rFonts w:asciiTheme="majorHAnsi" w:hAnsiTheme="majorHAnsi" w:cstheme="majorHAnsi"/>
@@ -10220,7 +10531,7 @@
         </w:rPr>
         <w:t>Definición de la nomenclatura de los ítems:</w:t>
       </w:r>
-      <w:bookmarkEnd w:id="32"/>
+      <w:bookmarkEnd w:id="33"/>
     </w:p>
     <w:p>
       <w:pPr>
@@ -10241,110 +10552,8 @@
     </w:p>
     <w:p>
       <w:pPr>
-        <w:pStyle w:val="NormalWeb"/>
-        <w:spacing w:before="0" w:beforeAutospacing="0" w:after="0" w:afterAutospacing="0"/>
-        <w:ind w:left="720"/>
-        <w:rPr>
-          <w:rFonts w:asciiTheme="majorHAnsi" w:hAnsiTheme="majorHAnsi" w:cstheme="majorHAnsi"/>
-          <w:b/>
-          <w:bCs/>
-          <w:color w:val="000000"/>
-          <w:sz w:val="28"/>
-          <w:szCs w:val="28"/>
-        </w:rPr>
-      </w:pPr>
-      <w:r>
-        <w:rPr>
-          <w:rFonts w:asciiTheme="majorHAnsi" w:hAnsiTheme="majorHAnsi" w:cstheme="majorHAnsi"/>
-          <w:b/>
-          <w:bCs/>
-          <w:color w:val="000000"/>
-          <w:sz w:val="28"/>
-          <w:szCs w:val="28"/>
-        </w:rPr>
-        <w:t>Caso 1:  </w:t>
-      </w:r>
-    </w:p>
-    <w:p>
-      <w:pPr>
-        <w:pStyle w:val="NormalWeb"/>
-        <w:spacing w:before="0" w:beforeAutospacing="0" w:after="0" w:afterAutospacing="0"/>
+        <w:spacing w:after="0" w:line="240" w:lineRule="auto"/>
         <w:ind w:left="1440"/>
-        <w:rPr>
-          <w:rFonts w:asciiTheme="majorHAnsi" w:hAnsiTheme="majorHAnsi" w:cstheme="majorHAnsi"/>
-          <w:bCs/>
-          <w:color w:val="000000"/>
-          <w:sz w:val="28"/>
-          <w:szCs w:val="28"/>
-        </w:rPr>
-      </w:pPr>
-      <w:r>
-        <w:rPr>
-          <w:rFonts w:asciiTheme="majorHAnsi" w:hAnsiTheme="majorHAnsi" w:cstheme="majorHAnsi"/>
-          <w:bCs/>
-          <w:color w:val="000000"/>
-          <w:sz w:val="28"/>
-          <w:szCs w:val="28"/>
-        </w:rPr>
-        <w:t>Se define la forma en la que debe representarse la nomenclatura de los elementos como planes y documentos que están sujetos a versionamiento y son de tipo evolutivo.</w:t>
-      </w:r>
-    </w:p>
-    <w:p>
-      <w:pPr>
-        <w:pStyle w:val="NormalWeb"/>
-        <w:spacing w:before="0" w:beforeAutospacing="0" w:after="0" w:afterAutospacing="0"/>
-        <w:ind w:left="720"/>
-        <w:rPr>
-          <w:rFonts w:asciiTheme="majorHAnsi" w:hAnsiTheme="majorHAnsi" w:cstheme="majorHAnsi"/>
-          <w:b/>
-          <w:bCs/>
-          <w:color w:val="000000"/>
-          <w:sz w:val="28"/>
-          <w:szCs w:val="28"/>
-        </w:rPr>
-      </w:pPr>
-    </w:p>
-    <w:p>
-      <w:pPr>
-        <w:pStyle w:val="NormalWeb"/>
-        <w:spacing w:before="0" w:beforeAutospacing="0" w:after="0" w:afterAutospacing="0"/>
-        <w:ind w:left="720" w:firstLine="720"/>
-        <w:rPr>
-          <w:rFonts w:asciiTheme="majorHAnsi" w:hAnsiTheme="majorHAnsi" w:cstheme="majorHAnsi"/>
-          <w:b/>
-          <w:bCs/>
-          <w:color w:val="1F497D" w:themeColor="text2"/>
-          <w:sz w:val="28"/>
-          <w:szCs w:val="28"/>
-        </w:rPr>
-      </w:pPr>
-      <w:r>
-        <w:rPr>
-          <w:rFonts w:asciiTheme="majorHAnsi" w:hAnsiTheme="majorHAnsi" w:cstheme="majorHAnsi"/>
-          <w:b/>
-          <w:color w:val="1F497D" w:themeColor="text2"/>
-          <w:sz w:val="28"/>
-          <w:szCs w:val="28"/>
-        </w:rPr>
-        <w:t>Acrónimo del proyecto + “_ “+ Acrónimo del elemento</w:t>
-      </w:r>
-    </w:p>
-    <w:p>
-      <w:pPr>
-        <w:spacing w:after="0" w:line="240" w:lineRule="auto"/>
-        <w:ind w:left="720"/>
-        <w:rPr>
-          <w:rFonts w:asciiTheme="majorHAnsi" w:eastAsia="Times New Roman" w:hAnsiTheme="majorHAnsi" w:cstheme="majorHAnsi"/>
-          <w:sz w:val="24"/>
-          <w:szCs w:val="24"/>
-          <w:lang w:eastAsia="es-PE"/>
-        </w:rPr>
-      </w:pPr>
-    </w:p>
-    <w:p>
-      <w:pPr>
-        <w:spacing w:after="0" w:line="240" w:lineRule="auto"/>
-        <w:ind w:left="720"/>
         <w:rPr>
           <w:rFonts w:asciiTheme="majorHAnsi" w:eastAsia="Times New Roman" w:hAnsiTheme="majorHAnsi" w:cstheme="majorHAnsi"/>
           <w:b/>
@@ -10371,7 +10580,15 @@
     <w:p>
       <w:pPr>
         <w:spacing w:after="0" w:line="240" w:lineRule="auto"/>
-        <w:ind w:left="720"/>
+        <w:ind w:left="1440"/>
+        <w:rPr>
+          <w:rFonts w:asciiTheme="majorHAnsi" w:eastAsia="Times New Roman" w:hAnsiTheme="majorHAnsi" w:cstheme="majorHAnsi"/>
+          <w:sz w:val="24"/>
+          <w:szCs w:val="24"/>
+          <w:lang w:eastAsia="es-PE"/>
+        </w:rPr>
+      </w:pPr>
+      <w:r>
         <w:rPr>
           <w:rFonts w:asciiTheme="majorHAnsi" w:eastAsia="Times New Roman" w:hAnsiTheme="majorHAnsi" w:cstheme="majorHAnsi"/>
           <w:b/>
@@ -10381,89 +10598,458 @@
           <w:szCs w:val="28"/>
           <w:lang w:eastAsia="es-PE"/>
         </w:rPr>
-      </w:pPr>
-    </w:p>
-    <w:p>
-      <w:pPr>
-        <w:ind w:left="720"/>
-        <w:rPr>
-          <w:rFonts w:asciiTheme="majorHAnsi" w:hAnsiTheme="majorHAnsi" w:cstheme="majorHAnsi"/>
-          <w:b/>
-          <w:sz w:val="28"/>
-        </w:rPr>
-      </w:pPr>
-    </w:p>
-    <w:p>
-      <w:pPr>
-        <w:ind w:left="720"/>
-        <w:rPr>
-          <w:rFonts w:asciiTheme="majorHAnsi" w:hAnsiTheme="majorHAnsi" w:cstheme="majorHAnsi"/>
-          <w:b/>
-          <w:sz w:val="28"/>
-        </w:rPr>
-      </w:pPr>
-    </w:p>
-    <w:p>
-      <w:pPr>
-        <w:ind w:left="720"/>
-        <w:rPr>
-          <w:rFonts w:asciiTheme="majorHAnsi" w:hAnsiTheme="majorHAnsi" w:cstheme="majorHAnsi"/>
-          <w:b/>
-          <w:sz w:val="28"/>
-        </w:rPr>
-      </w:pPr>
-      <w:r>
-        <w:rPr>
-          <w:rFonts w:asciiTheme="majorHAnsi" w:hAnsiTheme="majorHAnsi" w:cstheme="majorHAnsi"/>
-          <w:b/>
-          <w:sz w:val="28"/>
-        </w:rPr>
-        <w:lastRenderedPageBreak/>
-        <w:t>Caso 3:</w:t>
+        <w:t>En caso de que los elementos sean requerimientos funcionales pertenecientes a un proyecto.</w:t>
       </w:r>
     </w:p>
     <w:p>
       <w:pPr>
-        <w:pStyle w:val="NormalWeb"/>
-        <w:spacing w:before="0" w:beforeAutospacing="0" w:after="0" w:afterAutospacing="0"/>
+        <w:spacing w:after="0" w:line="240" w:lineRule="auto"/>
         <w:ind w:left="1440"/>
         <w:rPr>
-          <w:rFonts w:asciiTheme="majorHAnsi" w:hAnsiTheme="majorHAnsi" w:cstheme="majorHAnsi"/>
+          <w:rFonts w:asciiTheme="majorHAnsi" w:eastAsia="Times New Roman" w:hAnsiTheme="majorHAnsi" w:cstheme="majorHAnsi"/>
+          <w:sz w:val="24"/>
+          <w:szCs w:val="24"/>
+          <w:lang w:eastAsia="es-PE"/>
+        </w:rPr>
+      </w:pPr>
+      <w:r>
+        <w:rPr>
+          <w:rFonts w:asciiTheme="majorHAnsi" w:eastAsia="Times New Roman" w:hAnsiTheme="majorHAnsi" w:cstheme="majorHAnsi"/>
+          <w:noProof/>
+          <w:sz w:val="24"/>
+          <w:szCs w:val="24"/>
+          <w:lang w:eastAsia="es-PE"/>
+        </w:rPr>
+        <mc:AlternateContent>
+          <mc:Choice Requires="wps">
+            <w:drawing>
+              <wp:anchor distT="0" distB="0" distL="114300" distR="114300" simplePos="0" relativeHeight="251661312" behindDoc="0" locked="0" layoutInCell="1" allowOverlap="1" wp14:anchorId="1A767D3F" wp14:editId="4EAF9B00">
+                <wp:simplePos x="0" y="0"/>
+                <wp:positionH relativeFrom="column">
+                  <wp:posOffset>748665</wp:posOffset>
+                </wp:positionH>
+                <wp:positionV relativeFrom="paragraph">
+                  <wp:posOffset>122555</wp:posOffset>
+                </wp:positionV>
+                <wp:extent cx="4676775" cy="1019175"/>
+                <wp:effectExtent l="57150" t="19050" r="85725" b="104775"/>
+                <wp:wrapNone/>
+                <wp:docPr id="3" name="Rectángulo 3"/>
+                <wp:cNvGraphicFramePr/>
+                <a:graphic xmlns:a="http://schemas.openxmlformats.org/drawingml/2006/main">
+                  <a:graphicData uri="http://schemas.microsoft.com/office/word/2010/wordprocessingShape">
+                    <wps:wsp>
+                      <wps:cNvSpPr/>
+                      <wps:spPr>
+                        <a:xfrm>
+                          <a:off x="0" y="0"/>
+                          <a:ext cx="4676775" cy="1019175"/>
+                        </a:xfrm>
+                        <a:prstGeom prst="rect">
+                          <a:avLst/>
+                        </a:prstGeom>
+                        <a:noFill/>
+                      </wps:spPr>
+                      <wps:style>
+                        <a:lnRef idx="1">
+                          <a:schemeClr val="accent1"/>
+                        </a:lnRef>
+                        <a:fillRef idx="3">
+                          <a:schemeClr val="accent1"/>
+                        </a:fillRef>
+                        <a:effectRef idx="2">
+                          <a:schemeClr val="accent1"/>
+                        </a:effectRef>
+                        <a:fontRef idx="minor">
+                          <a:schemeClr val="lt1"/>
+                        </a:fontRef>
+                      </wps:style>
+                      <wps:bodyPr rot="0" spcFirstLastPara="0" vertOverflow="overflow" horzOverflow="overflow" vert="horz" wrap="square" lIns="91440" tIns="45720" rIns="91440" bIns="45720" numCol="1" spcCol="0" rtlCol="0" fromWordArt="0" anchor="ctr" anchorCtr="0" forceAA="0" compatLnSpc="1">
+                        <a:prstTxWarp prst="textNoShape">
+                          <a:avLst/>
+                        </a:prstTxWarp>
+                        <a:noAutofit/>
+                      </wps:bodyPr>
+                    </wps:wsp>
+                  </a:graphicData>
+                </a:graphic>
+                <wp14:sizeRelV relativeFrom="margin">
+                  <wp14:pctHeight>0</wp14:pctHeight>
+                </wp14:sizeRelV>
+              </wp:anchor>
+            </w:drawing>
+          </mc:Choice>
+          <mc:Fallback>
+            <w:pict>
+              <v:rect w14:anchorId="5431A0DE" id="Rectángulo 3" o:spid="_x0000_s1026" style="position:absolute;margin-left:58.95pt;margin-top:9.65pt;width:368.25pt;height:80.25pt;z-index:251661312;visibility:visible;mso-wrap-style:square;mso-height-percent:0;mso-wrap-distance-left:9pt;mso-wrap-distance-top:0;mso-wrap-distance-right:9pt;mso-wrap-distance-bottom:0;mso-position-horizontal:absolute;mso-position-horizontal-relative:text;mso-position-vertical:absolute;mso-position-vertical-relative:text;mso-height-percent:0;mso-height-relative:margin;v-text-anchor:middle" o:gfxdata="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" filled="f" strokecolor="#4579b8 [3044]">
+                <v:shadow on="t" color="black" opacity="22937f" origin=",.5" offset="0,.63889mm"/>
+              </v:rect>
+            </w:pict>
+          </mc:Fallback>
+        </mc:AlternateContent>
+      </w:r>
+    </w:p>
+    <w:p>
+      <w:pPr>
+        <w:spacing w:after="0" w:line="240" w:lineRule="auto"/>
+        <w:ind w:left="1440"/>
+        <w:rPr>
+          <w:rFonts w:asciiTheme="majorHAnsi" w:eastAsia="Times New Roman" w:hAnsiTheme="majorHAnsi" w:cstheme="majorHAnsi"/>
+          <w:color w:val="000000"/>
+          <w:sz w:val="28"/>
+          <w:szCs w:val="28"/>
+          <w:lang w:eastAsia="es-PE"/>
+        </w:rPr>
+      </w:pPr>
+      <w:r>
+        <w:rPr>
+          <w:rFonts w:asciiTheme="majorHAnsi" w:eastAsia="Times New Roman" w:hAnsiTheme="majorHAnsi" w:cstheme="majorHAnsi"/>
+          <w:color w:val="000000"/>
+          <w:sz w:val="28"/>
+          <w:szCs w:val="28"/>
+          <w:lang w:eastAsia="es-PE"/>
+        </w:rPr>
+        <w:t>Acrónimo del proyecto + “_ “+ “RF” +</w:t>
+      </w:r>
+      <w:r>
+        <w:rPr>
+          <w:rFonts w:asciiTheme="majorHAnsi" w:eastAsia="Times New Roman" w:hAnsiTheme="majorHAnsi" w:cstheme="majorHAnsi"/>
+          <w:color w:val="000000"/>
+          <w:sz w:val="28"/>
+          <w:szCs w:val="28"/>
+          <w:lang w:eastAsia="es-PE"/>
+        </w:rPr>
+        <w:t xml:space="preserve"> </w:t>
+      </w:r>
+      <w:r>
+        <w:rPr>
+          <w:rFonts w:asciiTheme="majorHAnsi" w:eastAsia="Times New Roman" w:hAnsiTheme="majorHAnsi" w:cstheme="majorHAnsi"/>
+          <w:color w:val="000000"/>
+          <w:sz w:val="28"/>
+          <w:szCs w:val="28"/>
+          <w:lang w:eastAsia="es-PE"/>
+        </w:rPr>
+        <w:t>“_ “+”</w:t>
+      </w:r>
+      <w:r>
+        <w:rPr>
+          <w:rFonts w:asciiTheme="majorHAnsi" w:eastAsia="Times New Roman" w:hAnsiTheme="majorHAnsi" w:cstheme="majorHAnsi"/>
+          <w:color w:val="000000"/>
+          <w:sz w:val="28"/>
+          <w:szCs w:val="28"/>
+          <w:lang w:eastAsia="es-PE"/>
+        </w:rPr>
+        <w:t xml:space="preserve"> </w:t>
+      </w:r>
+      <w:r>
+        <w:rPr>
+          <w:rFonts w:asciiTheme="majorHAnsi" w:eastAsia="Times New Roman" w:hAnsiTheme="majorHAnsi" w:cstheme="majorHAnsi"/>
+          <w:color w:val="000000"/>
+          <w:sz w:val="28"/>
+          <w:szCs w:val="28"/>
+          <w:lang w:eastAsia="es-PE"/>
+        </w:rPr>
+        <w:t>numeración de requerimiento”</w:t>
+      </w:r>
+      <w:r>
+        <w:rPr>
+          <w:rFonts w:asciiTheme="majorHAnsi" w:eastAsia="Times New Roman" w:hAnsiTheme="majorHAnsi" w:cstheme="majorHAnsi"/>
+          <w:color w:val="000000"/>
+          <w:sz w:val="28"/>
+          <w:szCs w:val="28"/>
+          <w:lang w:eastAsia="es-PE"/>
+        </w:rPr>
+        <w:t xml:space="preserve"> </w:t>
+      </w:r>
+      <w:proofErr w:type="gramStart"/>
+      <w:r>
+        <w:rPr>
+          <w:rFonts w:asciiTheme="majorHAnsi" w:eastAsia="Times New Roman" w:hAnsiTheme="majorHAnsi" w:cstheme="majorHAnsi"/>
+          <w:color w:val="000000"/>
+          <w:sz w:val="28"/>
+          <w:szCs w:val="28"/>
+          <w:lang w:eastAsia="es-PE"/>
+        </w:rPr>
+        <w:t>+</w:t>
+      </w:r>
+      <w:r>
+        <w:rPr>
+          <w:rFonts w:asciiTheme="majorHAnsi" w:eastAsia="Times New Roman" w:hAnsiTheme="majorHAnsi" w:cstheme="majorHAnsi"/>
+          <w:color w:val="000000"/>
+          <w:sz w:val="28"/>
+          <w:szCs w:val="28"/>
+          <w:lang w:eastAsia="es-PE"/>
+        </w:rPr>
+        <w:t xml:space="preserve"> </w:t>
+      </w:r>
+      <w:r>
+        <w:rPr>
+          <w:rFonts w:asciiTheme="majorHAnsi" w:eastAsia="Times New Roman" w:hAnsiTheme="majorHAnsi" w:cstheme="majorHAnsi"/>
+          <w:color w:val="000000"/>
+          <w:sz w:val="28"/>
+          <w:szCs w:val="28"/>
+          <w:lang w:eastAsia="es-PE"/>
+        </w:rPr>
+        <w:t>”</w:t>
+      </w:r>
+      <w:proofErr w:type="gramEnd"/>
+      <w:r>
+        <w:rPr>
+          <w:rFonts w:asciiTheme="majorHAnsi" w:eastAsia="Times New Roman" w:hAnsiTheme="majorHAnsi" w:cstheme="majorHAnsi"/>
+          <w:color w:val="000000"/>
+          <w:sz w:val="28"/>
+          <w:szCs w:val="28"/>
+          <w:lang w:eastAsia="es-PE"/>
+        </w:rPr>
+        <w:t>_”+  primera letra de las 2 primeras palabras del nombre de requerimiento.</w:t>
+      </w:r>
+    </w:p>
+    <w:p>
+      <w:pPr>
+        <w:spacing w:after="0" w:line="240" w:lineRule="auto"/>
+        <w:ind w:left="1440"/>
+        <w:rPr>
+          <w:rFonts w:asciiTheme="majorHAnsi" w:eastAsia="Times New Roman" w:hAnsiTheme="majorHAnsi" w:cstheme="majorHAnsi"/>
+          <w:sz w:val="24"/>
+          <w:szCs w:val="24"/>
+          <w:lang w:eastAsia="es-PE"/>
+        </w:rPr>
+      </w:pPr>
+    </w:p>
+    <w:p>
+      <w:pPr>
+        <w:spacing w:after="0" w:line="240" w:lineRule="auto"/>
+        <w:ind w:left="1440"/>
+        <w:rPr>
+          <w:rFonts w:asciiTheme="majorHAnsi" w:eastAsia="Times New Roman" w:hAnsiTheme="majorHAnsi" w:cstheme="majorHAnsi"/>
+          <w:sz w:val="24"/>
+          <w:szCs w:val="24"/>
+          <w:lang w:eastAsia="es-PE"/>
+        </w:rPr>
+      </w:pPr>
+    </w:p>
+    <w:p>
+      <w:pPr>
+        <w:spacing w:after="0" w:line="240" w:lineRule="auto"/>
+        <w:ind w:left="1440"/>
+        <w:rPr>
+          <w:rFonts w:asciiTheme="majorHAnsi" w:eastAsia="Times New Roman" w:hAnsiTheme="majorHAnsi" w:cstheme="majorHAnsi"/>
+          <w:sz w:val="24"/>
+          <w:szCs w:val="24"/>
+          <w:lang w:eastAsia="es-PE"/>
+        </w:rPr>
+      </w:pPr>
+      <w:r>
+        <w:rPr>
+          <w:rFonts w:asciiTheme="majorHAnsi" w:eastAsia="Times New Roman" w:hAnsiTheme="majorHAnsi" w:cstheme="majorHAnsi"/>
+          <w:color w:val="000000"/>
+          <w:sz w:val="28"/>
+          <w:szCs w:val="28"/>
+          <w:lang w:eastAsia="es-PE"/>
+        </w:rPr>
+        <w:t>Ejemplo:</w:t>
+      </w:r>
+    </w:p>
+    <w:p>
+      <w:pPr>
+        <w:spacing w:after="0" w:line="240" w:lineRule="auto"/>
+        <w:ind w:left="1440"/>
+        <w:rPr>
+          <w:rFonts w:asciiTheme="majorHAnsi" w:eastAsia="Times New Roman" w:hAnsiTheme="majorHAnsi" w:cstheme="majorHAnsi"/>
+          <w:sz w:val="24"/>
+          <w:szCs w:val="24"/>
+          <w:lang w:eastAsia="es-PE"/>
+        </w:rPr>
+      </w:pPr>
+      <w:r>
+        <w:rPr>
+          <w:rFonts w:asciiTheme="majorHAnsi" w:eastAsia="Times New Roman" w:hAnsiTheme="majorHAnsi" w:cstheme="majorHAnsi"/>
+          <w:color w:val="000000"/>
+          <w:sz w:val="28"/>
+          <w:szCs w:val="28"/>
+          <w:lang w:eastAsia="es-PE"/>
+        </w:rPr>
+        <w:lastRenderedPageBreak/>
+        <w:tab/>
+        <w:t>-</w:t>
+      </w:r>
+      <w:r>
+        <w:rPr>
+          <w:rFonts w:asciiTheme="majorHAnsi" w:eastAsia="Times New Roman" w:hAnsiTheme="majorHAnsi" w:cstheme="majorHAnsi"/>
+          <w:color w:val="000000"/>
+          <w:sz w:val="28"/>
+          <w:szCs w:val="28"/>
+          <w:lang w:eastAsia="es-PE"/>
+        </w:rPr>
+        <w:tab/>
+        <w:t>Requerimiento funcional mostrar reportes</w:t>
+      </w:r>
+    </w:p>
+    <w:p>
+      <w:pPr>
+        <w:spacing w:after="0" w:line="240" w:lineRule="auto"/>
+        <w:ind w:left="1440"/>
+        <w:rPr>
+          <w:rFonts w:asciiTheme="majorHAnsi" w:eastAsia="Times New Roman" w:hAnsiTheme="majorHAnsi" w:cstheme="majorHAnsi"/>
+          <w:sz w:val="24"/>
+          <w:szCs w:val="24"/>
+          <w:lang w:eastAsia="es-PE"/>
+        </w:rPr>
+      </w:pPr>
+      <w:r>
+        <w:rPr>
+          <w:rFonts w:asciiTheme="majorHAnsi" w:eastAsia="Times New Roman" w:hAnsiTheme="majorHAnsi" w:cstheme="majorHAnsi"/>
+          <w:color w:val="000000"/>
+          <w:sz w:val="28"/>
+          <w:szCs w:val="28"/>
+          <w:lang w:eastAsia="es-PE"/>
+        </w:rPr>
+        <w:tab/>
+      </w:r>
+      <w:r>
+        <w:rPr>
+          <w:rFonts w:asciiTheme="majorHAnsi" w:eastAsia="Times New Roman" w:hAnsiTheme="majorHAnsi" w:cstheme="majorHAnsi"/>
+          <w:color w:val="000000"/>
+          <w:sz w:val="28"/>
+          <w:szCs w:val="28"/>
+          <w:lang w:eastAsia="es-PE"/>
+        </w:rPr>
+        <w:tab/>
+      </w:r>
+      <w:r>
+        <w:rPr>
+          <w:rFonts w:asciiTheme="majorHAnsi" w:eastAsia="Times New Roman" w:hAnsiTheme="majorHAnsi" w:cstheme="majorHAnsi"/>
+          <w:color w:val="000000"/>
+          <w:sz w:val="28"/>
+          <w:szCs w:val="28"/>
+          <w:lang w:eastAsia="es-PE"/>
+        </w:rPr>
+        <w:tab/>
+        <w:t>STV_RF_MORE</w:t>
+      </w:r>
+    </w:p>
+    <w:p>
+      <w:pPr>
+        <w:spacing w:after="0" w:line="240" w:lineRule="auto"/>
+        <w:ind w:left="1440"/>
+        <w:rPr>
+          <w:rFonts w:asciiTheme="majorHAnsi" w:eastAsia="Times New Roman" w:hAnsiTheme="majorHAnsi" w:cstheme="majorHAnsi"/>
+          <w:sz w:val="24"/>
+          <w:szCs w:val="24"/>
+          <w:lang w:eastAsia="es-PE"/>
+        </w:rPr>
+      </w:pPr>
+      <w:r>
+        <w:rPr>
+          <w:rFonts w:asciiTheme="majorHAnsi" w:eastAsia="Times New Roman" w:hAnsiTheme="majorHAnsi" w:cstheme="majorHAnsi"/>
+          <w:color w:val="000000"/>
+          <w:sz w:val="28"/>
+          <w:szCs w:val="28"/>
+          <w:lang w:eastAsia="es-PE"/>
+        </w:rPr>
+        <w:tab/>
+        <w:t xml:space="preserve">- </w:t>
+      </w:r>
+      <w:r>
+        <w:rPr>
+          <w:rFonts w:asciiTheme="majorHAnsi" w:eastAsia="Times New Roman" w:hAnsiTheme="majorHAnsi" w:cstheme="majorHAnsi"/>
+          <w:color w:val="000000"/>
+          <w:sz w:val="28"/>
+          <w:szCs w:val="28"/>
+          <w:lang w:eastAsia="es-PE"/>
+        </w:rPr>
+        <w:tab/>
+        <w:t>Requerimiento funcional mostrar estadísticas</w:t>
+      </w:r>
+    </w:p>
+    <w:p>
+      <w:pPr>
+        <w:spacing w:after="0" w:line="240" w:lineRule="auto"/>
+        <w:ind w:left="1440"/>
+        <w:rPr>
+          <w:rFonts w:asciiTheme="majorHAnsi" w:eastAsia="Times New Roman" w:hAnsiTheme="majorHAnsi" w:cstheme="majorHAnsi"/>
+          <w:sz w:val="24"/>
+          <w:szCs w:val="24"/>
+          <w:lang w:eastAsia="es-PE"/>
+        </w:rPr>
+      </w:pPr>
+      <w:r>
+        <w:rPr>
+          <w:rFonts w:asciiTheme="majorHAnsi" w:eastAsia="Times New Roman" w:hAnsiTheme="majorHAnsi" w:cstheme="majorHAnsi"/>
+          <w:color w:val="000000"/>
+          <w:sz w:val="28"/>
+          <w:szCs w:val="28"/>
+          <w:lang w:eastAsia="es-PE"/>
+        </w:rPr>
+        <w:tab/>
+      </w:r>
+      <w:r>
+        <w:rPr>
+          <w:rFonts w:asciiTheme="majorHAnsi" w:eastAsia="Times New Roman" w:hAnsiTheme="majorHAnsi" w:cstheme="majorHAnsi"/>
+          <w:color w:val="000000"/>
+          <w:sz w:val="28"/>
+          <w:szCs w:val="28"/>
+          <w:lang w:eastAsia="es-PE"/>
+        </w:rPr>
+        <w:tab/>
+      </w:r>
+      <w:r>
+        <w:rPr>
+          <w:rFonts w:asciiTheme="majorHAnsi" w:eastAsia="Times New Roman" w:hAnsiTheme="majorHAnsi" w:cstheme="majorHAnsi"/>
+          <w:color w:val="000000"/>
+          <w:sz w:val="28"/>
+          <w:szCs w:val="28"/>
+          <w:lang w:eastAsia="es-PE"/>
+        </w:rPr>
+        <w:tab/>
+        <w:t>STV_RF_MOES</w:t>
+      </w:r>
+    </w:p>
+    <w:p>
+      <w:pPr>
+        <w:spacing w:after="0" w:line="240" w:lineRule="auto"/>
+        <w:ind w:left="1440"/>
+        <w:rPr>
+          <w:rFonts w:asciiTheme="majorHAnsi" w:eastAsia="Times New Roman" w:hAnsiTheme="majorHAnsi" w:cstheme="majorHAnsi"/>
+          <w:sz w:val="24"/>
+          <w:szCs w:val="24"/>
+          <w:lang w:eastAsia="es-PE"/>
+        </w:rPr>
+      </w:pPr>
+    </w:p>
+    <w:p>
+      <w:pPr>
+        <w:spacing w:after="0" w:line="240" w:lineRule="auto"/>
+        <w:ind w:left="1440"/>
+        <w:rPr>
+          <w:rFonts w:asciiTheme="majorHAnsi" w:eastAsia="Times New Roman" w:hAnsiTheme="majorHAnsi" w:cstheme="majorHAnsi"/>
+          <w:b/>
           <w:bCs/>
           <w:color w:val="000000"/>
           <w:sz w:val="28"/>
           <w:szCs w:val="28"/>
+          <w:lang w:eastAsia="es-PE"/>
         </w:rPr>
       </w:pPr>
       <w:r>
         <w:rPr>
-          <w:rFonts w:asciiTheme="majorHAnsi" w:hAnsiTheme="majorHAnsi" w:cstheme="majorHAnsi"/>
+          <w:rFonts w:asciiTheme="majorHAnsi" w:eastAsia="Times New Roman" w:hAnsiTheme="majorHAnsi" w:cstheme="majorHAnsi"/>
+          <w:b/>
           <w:bCs/>
           <w:color w:val="000000"/>
           <w:sz w:val="28"/>
           <w:szCs w:val="28"/>
-        </w:rPr>
-        <w:t>Se define la nomenclatura cuando los elementos sean casos de uso pertenecientes a un proyecto.</w:t>
+          <w:lang w:eastAsia="es-PE"/>
+        </w:rPr>
+        <w:t>Caso 3:  </w:t>
       </w:r>
     </w:p>
     <w:p>
       <w:pPr>
-        <w:pStyle w:val="NormalWeb"/>
-        <w:spacing w:before="0" w:beforeAutospacing="0" w:after="0" w:afterAutospacing="0"/>
-        <w:ind w:left="1440"/>
-        <w:rPr>
-          <w:rFonts w:asciiTheme="majorHAnsi" w:hAnsiTheme="majorHAnsi" w:cstheme="majorHAnsi"/>
-        </w:rPr>
-      </w:pPr>
-    </w:p>
-    <w:p>
-      <w:pPr>
         <w:spacing w:after="0" w:line="240" w:lineRule="auto"/>
         <w:ind w:left="1440"/>
         <w:rPr>
           <w:rFonts w:asciiTheme="majorHAnsi" w:eastAsia="Times New Roman" w:hAnsiTheme="majorHAnsi" w:cstheme="majorHAnsi"/>
-          <w:b/>
-          <w:color w:val="1F497D" w:themeColor="text2"/>
           <w:sz w:val="24"/>
           <w:szCs w:val="24"/>
           <w:lang w:eastAsia="es-PE"/>
@@ -10473,54 +11059,244 @@
         <w:rPr>
           <w:rFonts w:asciiTheme="majorHAnsi" w:eastAsia="Times New Roman" w:hAnsiTheme="majorHAnsi" w:cstheme="majorHAnsi"/>
           <w:b/>
-          <w:color w:val="1F497D" w:themeColor="text2"/>
+          <w:bCs/>
+          <w:color w:val="000000"/>
           <w:sz w:val="28"/>
           <w:szCs w:val="28"/>
           <w:lang w:eastAsia="es-PE"/>
         </w:rPr>
-        <w:t>Acrónimo del proyecto + “_ “+ “CU” + “_ “+ numerac</w:t>
+        <w:t>En caso de que los elementos sean casos de uso pertenecientes a un proyecto.</w:t>
       </w:r>
-      <w:bookmarkStart w:id="33" w:name="_GoBack"/>
-      <w:bookmarkEnd w:id="33"/>
+    </w:p>
+    <w:p>
+      <w:pPr>
+        <w:spacing w:after="240" w:line="240" w:lineRule="auto"/>
+        <w:ind w:left="1440"/>
+        <w:rPr>
+          <w:rFonts w:asciiTheme="majorHAnsi" w:eastAsia="Times New Roman" w:hAnsiTheme="majorHAnsi" w:cstheme="majorHAnsi"/>
+          <w:sz w:val="24"/>
+          <w:szCs w:val="24"/>
+          <w:lang w:eastAsia="es-PE"/>
+        </w:rPr>
+      </w:pPr>
       <w:r>
         <w:rPr>
           <w:rFonts w:asciiTheme="majorHAnsi" w:eastAsia="Times New Roman" w:hAnsiTheme="majorHAnsi" w:cstheme="majorHAnsi"/>
-          <w:b/>
-          <w:color w:val="1F497D" w:themeColor="text2"/>
+          <w:noProof/>
+          <w:sz w:val="24"/>
+          <w:szCs w:val="24"/>
+          <w:lang w:eastAsia="es-PE"/>
+        </w:rPr>
+        <mc:AlternateContent>
+          <mc:Choice Requires="wps">
+            <w:drawing>
+              <wp:anchor distT="0" distB="0" distL="114300" distR="114300" simplePos="0" relativeHeight="251659264" behindDoc="0" locked="0" layoutInCell="1" allowOverlap="1">
+                <wp:simplePos x="0" y="0"/>
+                <wp:positionH relativeFrom="column">
+                  <wp:posOffset>777240</wp:posOffset>
+                </wp:positionH>
+                <wp:positionV relativeFrom="paragraph">
+                  <wp:posOffset>208915</wp:posOffset>
+                </wp:positionV>
+                <wp:extent cx="4676775" cy="895350"/>
+                <wp:effectExtent l="57150" t="19050" r="85725" b="95250"/>
+                <wp:wrapNone/>
+                <wp:docPr id="2" name="Rectángulo 2"/>
+                <wp:cNvGraphicFramePr/>
+                <a:graphic xmlns:a="http://schemas.openxmlformats.org/drawingml/2006/main">
+                  <a:graphicData uri="http://schemas.microsoft.com/office/word/2010/wordprocessingShape">
+                    <wps:wsp>
+                      <wps:cNvSpPr/>
+                      <wps:spPr>
+                        <a:xfrm>
+                          <a:off x="0" y="0"/>
+                          <a:ext cx="4676775" cy="895350"/>
+                        </a:xfrm>
+                        <a:prstGeom prst="rect">
+                          <a:avLst/>
+                        </a:prstGeom>
+                        <a:noFill/>
+                      </wps:spPr>
+                      <wps:style>
+                        <a:lnRef idx="1">
+                          <a:schemeClr val="accent1"/>
+                        </a:lnRef>
+                        <a:fillRef idx="3">
+                          <a:schemeClr val="accent1"/>
+                        </a:fillRef>
+                        <a:effectRef idx="2">
+                          <a:schemeClr val="accent1"/>
+                        </a:effectRef>
+                        <a:fontRef idx="minor">
+                          <a:schemeClr val="lt1"/>
+                        </a:fontRef>
+                      </wps:style>
+                      <wps:bodyPr rot="0" spcFirstLastPara="0" vertOverflow="overflow" horzOverflow="overflow" vert="horz" wrap="square" lIns="91440" tIns="45720" rIns="91440" bIns="45720" numCol="1" spcCol="0" rtlCol="0" fromWordArt="0" anchor="ctr" anchorCtr="0" forceAA="0" compatLnSpc="1">
+                        <a:prstTxWarp prst="textNoShape">
+                          <a:avLst/>
+                        </a:prstTxWarp>
+                        <a:noAutofit/>
+                      </wps:bodyPr>
+                    </wps:wsp>
+                  </a:graphicData>
+                </a:graphic>
+              </wp:anchor>
+            </w:drawing>
+          </mc:Choice>
+          <mc:Fallback>
+            <w:pict>
+              <v:rect w14:anchorId="50B6A418" id="Rectángulo 2" o:spid="_x0000_s1026" style="position:absolute;margin-left:61.2pt;margin-top:16.45pt;width:368.25pt;height:70.5pt;z-index:251659264;visibility:visible;mso-wrap-style:square;mso-wrap-distance-left:9pt;mso-wrap-distance-top:0;mso-wrap-distance-right:9pt;mso-wrap-distance-bottom:0;mso-position-horizontal:absolute;mso-position-horizontal-relative:text;mso-position-vertical:absolute;mso-position-vertical-relative:text;v-text-anchor:middle" o:gfxdata="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" filled="f" strokecolor="#4579b8 [3044]">
+                <v:shadow on="t" color="black" opacity="22937f" origin=",.5" offset="0,.63889mm"/>
+              </v:rect>
+            </w:pict>
+          </mc:Fallback>
+        </mc:AlternateContent>
+      </w:r>
+    </w:p>
+    <w:p>
+      <w:pPr>
+        <w:spacing w:after="0" w:line="240" w:lineRule="auto"/>
+        <w:ind w:left="1440"/>
+        <w:rPr>
+          <w:rFonts w:asciiTheme="majorHAnsi" w:eastAsia="Times New Roman" w:hAnsiTheme="majorHAnsi" w:cstheme="majorHAnsi"/>
+          <w:sz w:val="24"/>
+          <w:szCs w:val="24"/>
+          <w:lang w:eastAsia="es-PE"/>
+        </w:rPr>
+      </w:pPr>
+      <w:r>
+        <w:rPr>
+          <w:rFonts w:asciiTheme="majorHAnsi" w:eastAsia="Times New Roman" w:hAnsiTheme="majorHAnsi" w:cstheme="majorHAnsi"/>
+          <w:color w:val="000000"/>
           <w:sz w:val="28"/>
           <w:szCs w:val="28"/>
           <w:lang w:eastAsia="es-PE"/>
         </w:rPr>
-        <w:t>ión del caso de uso + “_ “+2 primeras letras de las 2 primeras palabras del nombre del caso de uso.</w:t>
+        <w:t>Acrónimo del proyecto + “_ “+ “CU” + “_ “</w:t>
+      </w:r>
+      <w:r>
+        <w:rPr>
+          <w:rFonts w:asciiTheme="majorHAnsi" w:eastAsia="Times New Roman" w:hAnsiTheme="majorHAnsi" w:cstheme="majorHAnsi"/>
+          <w:color w:val="000000"/>
+          <w:sz w:val="28"/>
+          <w:szCs w:val="28"/>
+          <w:lang w:eastAsia="es-PE"/>
+        </w:rPr>
+        <w:t>+” numeración</w:t>
+      </w:r>
+      <w:r>
+        <w:rPr>
+          <w:rFonts w:asciiTheme="majorHAnsi" w:eastAsia="Times New Roman" w:hAnsiTheme="majorHAnsi" w:cstheme="majorHAnsi"/>
+          <w:color w:val="000000"/>
+          <w:sz w:val="28"/>
+          <w:szCs w:val="28"/>
+          <w:lang w:eastAsia="es-PE"/>
+        </w:rPr>
+        <w:t xml:space="preserve"> de caso de </w:t>
+      </w:r>
+      <w:proofErr w:type="gramStart"/>
+      <w:r>
+        <w:rPr>
+          <w:rFonts w:asciiTheme="majorHAnsi" w:eastAsia="Times New Roman" w:hAnsiTheme="majorHAnsi" w:cstheme="majorHAnsi"/>
+          <w:color w:val="000000"/>
+          <w:sz w:val="28"/>
+          <w:szCs w:val="28"/>
+          <w:lang w:eastAsia="es-PE"/>
+        </w:rPr>
+        <w:t>uso”+</w:t>
+      </w:r>
+      <w:proofErr w:type="gramEnd"/>
+      <w:r>
+        <w:rPr>
+          <w:rFonts w:asciiTheme="majorHAnsi" w:eastAsia="Times New Roman" w:hAnsiTheme="majorHAnsi" w:cstheme="majorHAnsi"/>
+          <w:color w:val="000000"/>
+          <w:sz w:val="28"/>
+          <w:szCs w:val="28"/>
+          <w:lang w:eastAsia="es-PE"/>
+        </w:rPr>
+        <w:t>”_”+primera letra de las 2 primeras palabras del nombre del caso de uso.</w:t>
       </w:r>
     </w:p>
     <w:p>
       <w:pPr>
-        <w:ind w:left="720"/>
+        <w:spacing w:after="0" w:line="240" w:lineRule="auto"/>
+        <w:ind w:left="1440"/>
+        <w:rPr>
+          <w:rFonts w:asciiTheme="majorHAnsi" w:eastAsia="Times New Roman" w:hAnsiTheme="majorHAnsi" w:cstheme="majorHAnsi"/>
+          <w:sz w:val="24"/>
+          <w:szCs w:val="24"/>
+          <w:lang w:eastAsia="es-PE"/>
+        </w:rPr>
+      </w:pPr>
+    </w:p>
+    <w:p>
+      <w:pPr>
+        <w:spacing w:after="0" w:line="240" w:lineRule="auto"/>
+        <w:ind w:left="1440"/>
+        <w:rPr>
+          <w:rFonts w:asciiTheme="majorHAnsi" w:eastAsia="Times New Roman" w:hAnsiTheme="majorHAnsi" w:cstheme="majorHAnsi"/>
+          <w:sz w:val="24"/>
+          <w:szCs w:val="24"/>
+          <w:lang w:eastAsia="es-PE"/>
+        </w:rPr>
+      </w:pPr>
+      <w:r>
+        <w:rPr>
+          <w:rFonts w:asciiTheme="majorHAnsi" w:eastAsia="Times New Roman" w:hAnsiTheme="majorHAnsi" w:cstheme="majorHAnsi"/>
+          <w:color w:val="000000"/>
+          <w:sz w:val="28"/>
+          <w:szCs w:val="28"/>
+          <w:lang w:eastAsia="es-PE"/>
+        </w:rPr>
+        <w:t>Ejemplo:</w:t>
+      </w:r>
+    </w:p>
+    <w:p>
+      <w:pPr>
+        <w:spacing w:after="0" w:line="240" w:lineRule="auto"/>
+        <w:ind w:left="1440"/>
+        <w:rPr>
+          <w:rFonts w:asciiTheme="majorHAnsi" w:eastAsia="Times New Roman" w:hAnsiTheme="majorHAnsi" w:cstheme="majorHAnsi"/>
+          <w:sz w:val="24"/>
+          <w:szCs w:val="24"/>
+          <w:lang w:eastAsia="es-PE"/>
+        </w:rPr>
+      </w:pPr>
+    </w:p>
+    <w:p>
+      <w:pPr>
+        <w:spacing w:after="0" w:line="240" w:lineRule="auto"/>
+        <w:ind w:left="1440"/>
+        <w:rPr>
+          <w:rFonts w:asciiTheme="majorHAnsi" w:eastAsia="Times New Roman" w:hAnsiTheme="majorHAnsi" w:cstheme="majorHAnsi"/>
+          <w:sz w:val="24"/>
+          <w:szCs w:val="24"/>
+          <w:lang w:eastAsia="es-PE"/>
+        </w:rPr>
+      </w:pPr>
+      <w:r>
+        <w:rPr>
+          <w:rFonts w:asciiTheme="majorHAnsi" w:eastAsia="Times New Roman" w:hAnsiTheme="majorHAnsi" w:cstheme="majorHAnsi"/>
+          <w:color w:val="000000"/>
+          <w:sz w:val="28"/>
+          <w:szCs w:val="28"/>
+          <w:lang w:eastAsia="es-PE"/>
+        </w:rPr>
+        <w:tab/>
+        <w:t>-Caso de uso gestión de usuarios    STV_CU_1_GU</w:t>
+      </w:r>
+    </w:p>
+    <w:p>
+      <w:pPr>
+        <w:pStyle w:val="NormalWeb"/>
+        <w:spacing w:before="0" w:beforeAutospacing="0" w:after="0" w:afterAutospacing="0"/>
+        <w:ind w:left="2160"/>
         <w:rPr>
           <w:rFonts w:asciiTheme="majorHAnsi" w:hAnsiTheme="majorHAnsi" w:cstheme="majorHAnsi"/>
           <w:b/>
           <w:sz w:val="28"/>
         </w:rPr>
       </w:pPr>
-    </w:p>
-    <w:p>
-      <w:pPr>
-        <w:ind w:left="720"/>
-        <w:rPr>
-          <w:rFonts w:asciiTheme="majorHAnsi" w:hAnsiTheme="majorHAnsi" w:cstheme="majorHAnsi"/>
-          <w:b/>
-          <w:sz w:val="28"/>
-        </w:rPr>
-      </w:pPr>
-      <w:r>
-        <w:rPr>
-          <w:rFonts w:asciiTheme="majorHAnsi" w:hAnsiTheme="majorHAnsi" w:cstheme="majorHAnsi"/>
-          <w:b/>
-          <w:sz w:val="28"/>
-        </w:rPr>
-        <w:t>Caso 4:</w:t>
-      </w:r>
     </w:p>
     <w:sectPr>
       <w:headerReference w:type="default" r:id="rId11"/>
@@ -13452,7 +14228,6 @@
     <w:name w:val="Normal (Web)"/>
     <w:basedOn w:val="Normal"/>
     <w:uiPriority w:val="99"/>
-    <w:semiHidden/>
     <w:unhideWhenUsed/>
     <w:rsid w:val="009D7E7D"/>
     <w:pPr>
@@ -13464,6 +14239,11 @@
       <w:szCs w:val="24"/>
       <w:lang w:eastAsia="es-PE"/>
     </w:rPr>
+  </w:style>
+  <w:style w:type="character" w:customStyle="1" w:styleId="apple-tab-span">
+    <w:name w:val="apple-tab-span"/>
+    <w:basedOn w:val="Fuentedeprrafopredeter"/>
+    <w:rsid w:val="00DC4652"/>
   </w:style>
 </w:styles>
 </file>
@@ -13793,7 +14573,7 @@
 </file>
 
 <file path=customXml/itemProps1.xml><?xml version="1.0" encoding="utf-8"?>
-<ds:datastoreItem xmlns:ds="http://schemas.openxmlformats.org/officeDocument/2006/customXml" ds:itemID="{EFF686A7-4D49-40B3-97F5-B86A7071FBDB}">
+<ds:datastoreItem xmlns:ds="http://schemas.openxmlformats.org/officeDocument/2006/customXml" ds:itemID="{AA1C9C09-70F0-4118-9C11-B0FF07200629}">
   <ds:schemaRefs>
     <ds:schemaRef ds:uri="http://schemas.openxmlformats.org/officeDocument/2006/bibliography"/>
   </ds:schemaRefs>

--- a/Documentos/PGC.docx
+++ b/Documentos/PGC.docx
@@ -135,7 +135,7 @@
           <w:sz w:val="44"/>
           <w:szCs w:val="44"/>
         </w:rPr>
-        <w:t>6</w:t>
+        <w:t>7</w:t>
       </w:r>
     </w:p>
     <w:p>
@@ -2073,6 +2073,9 @@
             <w:bookmarkStart w:id="4" w:name="_Toc525602614"/>
             <w:bookmarkStart w:id="5" w:name="_Toc527069770"/>
             <w:bookmarkStart w:id="6" w:name="_Toc527071880"/>
+            <w:bookmarkStart w:id="7" w:name="_Toc527679085"/>
+            <w:bookmarkStart w:id="8" w:name="_Toc527679132"/>
+            <w:bookmarkStart w:id="9" w:name="_Toc527679743"/>
             <w:r>
               <w:rPr>
                 <w:rFonts w:asciiTheme="majorHAnsi" w:hAnsiTheme="majorHAnsi" w:cstheme="majorHAnsi"/>
@@ -2087,6 +2090,9 @@
             <w:bookmarkEnd w:id="4"/>
             <w:bookmarkEnd w:id="5"/>
             <w:bookmarkEnd w:id="6"/>
+            <w:bookmarkEnd w:id="7"/>
+            <w:bookmarkEnd w:id="8"/>
+            <w:bookmarkEnd w:id="9"/>
           </w:p>
           <w:p>
             <w:pPr>
@@ -2292,10 +2298,13 @@
                 <w:szCs w:val="20"/>
               </w:rPr>
             </w:pPr>
-            <w:bookmarkStart w:id="7" w:name="_Toc525602506"/>
-            <w:bookmarkStart w:id="8" w:name="_Toc525602615"/>
-            <w:bookmarkStart w:id="9" w:name="_Toc527069771"/>
-            <w:bookmarkStart w:id="10" w:name="_Toc527071881"/>
+            <w:bookmarkStart w:id="10" w:name="_Toc525602506"/>
+            <w:bookmarkStart w:id="11" w:name="_Toc525602615"/>
+            <w:bookmarkStart w:id="12" w:name="_Toc527069771"/>
+            <w:bookmarkStart w:id="13" w:name="_Toc527071881"/>
+            <w:bookmarkStart w:id="14" w:name="_Toc527679086"/>
+            <w:bookmarkStart w:id="15" w:name="_Toc527679133"/>
+            <w:bookmarkStart w:id="16" w:name="_Toc527679744"/>
             <w:r>
               <w:rPr>
                 <w:rFonts w:asciiTheme="majorHAnsi" w:hAnsiTheme="majorHAnsi" w:cstheme="majorHAnsi"/>
@@ -2305,10 +2314,13 @@
               </w:rPr>
               <w:t>Introducción del Plan de Gestión de Configuración</w:t>
             </w:r>
-            <w:bookmarkEnd w:id="7"/>
-            <w:bookmarkEnd w:id="8"/>
-            <w:bookmarkEnd w:id="9"/>
             <w:bookmarkEnd w:id="10"/>
+            <w:bookmarkEnd w:id="11"/>
+            <w:bookmarkEnd w:id="12"/>
+            <w:bookmarkEnd w:id="13"/>
+            <w:bookmarkEnd w:id="14"/>
+            <w:bookmarkEnd w:id="15"/>
+            <w:bookmarkEnd w:id="16"/>
           </w:p>
         </w:tc>
         <w:tc>
@@ -2476,8 +2488,11 @@
                 <w:szCs w:val="20"/>
               </w:rPr>
             </w:pPr>
-            <w:bookmarkStart w:id="11" w:name="_Toc527069772"/>
-            <w:bookmarkStart w:id="12" w:name="_Toc527071882"/>
+            <w:bookmarkStart w:id="17" w:name="_Toc527069772"/>
+            <w:bookmarkStart w:id="18" w:name="_Toc527071882"/>
+            <w:bookmarkStart w:id="19" w:name="_Toc527679087"/>
+            <w:bookmarkStart w:id="20" w:name="_Toc527679134"/>
+            <w:bookmarkStart w:id="21" w:name="_Toc527679745"/>
             <w:r>
               <w:rPr>
                 <w:rFonts w:asciiTheme="majorHAnsi" w:hAnsiTheme="majorHAnsi" w:cstheme="majorHAnsi"/>
@@ -2487,8 +2502,11 @@
               </w:rPr>
               <w:t>Listado de clasificación de CI</w:t>
             </w:r>
-            <w:bookmarkEnd w:id="11"/>
-            <w:bookmarkEnd w:id="12"/>
+            <w:bookmarkEnd w:id="17"/>
+            <w:bookmarkEnd w:id="18"/>
+            <w:bookmarkEnd w:id="19"/>
+            <w:bookmarkEnd w:id="20"/>
+            <w:bookmarkEnd w:id="21"/>
           </w:p>
         </w:tc>
         <w:tc>
@@ -2668,8 +2686,11 @@
                 <w:szCs w:val="20"/>
               </w:rPr>
             </w:pPr>
-            <w:bookmarkStart w:id="13" w:name="_Toc527069773"/>
-            <w:bookmarkStart w:id="14" w:name="_Toc527071883"/>
+            <w:bookmarkStart w:id="22" w:name="_Toc527069773"/>
+            <w:bookmarkStart w:id="23" w:name="_Toc527071883"/>
+            <w:bookmarkStart w:id="24" w:name="_Toc527679088"/>
+            <w:bookmarkStart w:id="25" w:name="_Toc527679135"/>
+            <w:bookmarkStart w:id="26" w:name="_Toc527679746"/>
             <w:r>
               <w:rPr>
                 <w:rFonts w:asciiTheme="majorHAnsi" w:hAnsiTheme="majorHAnsi" w:cstheme="majorHAnsi"/>
@@ -2679,8 +2700,11 @@
               </w:rPr>
               <w:t>Listado de clasificación de CI</w:t>
             </w:r>
-            <w:bookmarkEnd w:id="13"/>
-            <w:bookmarkEnd w:id="14"/>
+            <w:bookmarkEnd w:id="22"/>
+            <w:bookmarkEnd w:id="23"/>
+            <w:bookmarkEnd w:id="24"/>
+            <w:bookmarkEnd w:id="25"/>
+            <w:bookmarkEnd w:id="26"/>
           </w:p>
         </w:tc>
         <w:tc>
@@ -2860,8 +2884,11 @@
                 <w:szCs w:val="20"/>
               </w:rPr>
             </w:pPr>
-            <w:bookmarkStart w:id="15" w:name="_Toc527069774"/>
-            <w:bookmarkStart w:id="16" w:name="_Toc527071884"/>
+            <w:bookmarkStart w:id="27" w:name="_Toc527069774"/>
+            <w:bookmarkStart w:id="28" w:name="_Toc527071884"/>
+            <w:bookmarkStart w:id="29" w:name="_Toc527679089"/>
+            <w:bookmarkStart w:id="30" w:name="_Toc527679136"/>
+            <w:bookmarkStart w:id="31" w:name="_Toc527679747"/>
             <w:r>
               <w:rPr>
                 <w:rFonts w:asciiTheme="majorHAnsi" w:hAnsiTheme="majorHAnsi" w:cstheme="majorHAnsi"/>
@@ -2871,8 +2898,11 @@
               </w:rPr>
               <w:t>Listado de clasificación de CI</w:t>
             </w:r>
-            <w:bookmarkEnd w:id="15"/>
-            <w:bookmarkEnd w:id="16"/>
+            <w:bookmarkEnd w:id="27"/>
+            <w:bookmarkEnd w:id="28"/>
+            <w:bookmarkEnd w:id="29"/>
+            <w:bookmarkEnd w:id="30"/>
+            <w:bookmarkEnd w:id="31"/>
           </w:p>
         </w:tc>
         <w:tc>
@@ -3050,8 +3080,11 @@
                 <w:szCs w:val="20"/>
               </w:rPr>
             </w:pPr>
-            <w:bookmarkStart w:id="17" w:name="_Toc527069775"/>
-            <w:bookmarkStart w:id="18" w:name="_Toc527071885"/>
+            <w:bookmarkStart w:id="32" w:name="_Toc527069775"/>
+            <w:bookmarkStart w:id="33" w:name="_Toc527071885"/>
+            <w:bookmarkStart w:id="34" w:name="_Toc527679090"/>
+            <w:bookmarkStart w:id="35" w:name="_Toc527679137"/>
+            <w:bookmarkStart w:id="36" w:name="_Toc527679748"/>
             <w:r>
               <w:rPr>
                 <w:rFonts w:asciiTheme="majorHAnsi" w:hAnsiTheme="majorHAnsi" w:cstheme="majorHAnsi"/>
@@ -3061,8 +3094,11 @@
               </w:rPr>
               <w:t>Listado de clasificación de CI</w:t>
             </w:r>
-            <w:bookmarkEnd w:id="17"/>
-            <w:bookmarkEnd w:id="18"/>
+            <w:bookmarkEnd w:id="32"/>
+            <w:bookmarkEnd w:id="33"/>
+            <w:bookmarkEnd w:id="34"/>
+            <w:bookmarkEnd w:id="35"/>
+            <w:bookmarkEnd w:id="36"/>
           </w:p>
         </w:tc>
         <w:tc>
@@ -3231,8 +3267,11 @@
                 <w:szCs w:val="20"/>
               </w:rPr>
             </w:pPr>
-            <w:bookmarkStart w:id="19" w:name="_Toc527069776"/>
-            <w:bookmarkStart w:id="20" w:name="_Toc527071886"/>
+            <w:bookmarkStart w:id="37" w:name="_Toc527069776"/>
+            <w:bookmarkStart w:id="38" w:name="_Toc527071886"/>
+            <w:bookmarkStart w:id="39" w:name="_Toc527679091"/>
+            <w:bookmarkStart w:id="40" w:name="_Toc527679138"/>
+            <w:bookmarkStart w:id="41" w:name="_Toc527679749"/>
             <w:r>
               <w:rPr>
                 <w:rFonts w:asciiTheme="majorHAnsi" w:hAnsiTheme="majorHAnsi" w:cstheme="majorHAnsi"/>
@@ -3242,8 +3281,11 @@
               </w:rPr>
               <w:t>Listado de clasificación de CI</w:t>
             </w:r>
-            <w:bookmarkEnd w:id="19"/>
-            <w:bookmarkEnd w:id="20"/>
+            <w:bookmarkEnd w:id="37"/>
+            <w:bookmarkEnd w:id="38"/>
+            <w:bookmarkEnd w:id="39"/>
+            <w:bookmarkEnd w:id="40"/>
+            <w:bookmarkEnd w:id="41"/>
           </w:p>
         </w:tc>
         <w:tc>
@@ -3423,6 +3465,9 @@
                 <w:szCs w:val="20"/>
               </w:rPr>
             </w:pPr>
+            <w:bookmarkStart w:id="42" w:name="_Toc527679092"/>
+            <w:bookmarkStart w:id="43" w:name="_Toc527679139"/>
+            <w:bookmarkStart w:id="44" w:name="_Toc527679750"/>
             <w:r>
               <w:rPr>
                 <w:rFonts w:asciiTheme="majorHAnsi" w:hAnsiTheme="majorHAnsi" w:cstheme="majorHAnsi"/>
@@ -3432,6 +3477,9 @@
               </w:rPr>
               <w:t>Definición de la nomenclatura de ítems-caso 1</w:t>
             </w:r>
+            <w:bookmarkEnd w:id="42"/>
+            <w:bookmarkEnd w:id="43"/>
+            <w:bookmarkEnd w:id="44"/>
           </w:p>
         </w:tc>
         <w:tc>
@@ -3524,23 +3572,7 @@
                 <w:sz w:val="20"/>
                 <w:szCs w:val="20"/>
               </w:rPr>
-              <w:t>1</w:t>
-            </w:r>
-            <w:r>
-              <w:rPr>
-                <w:rFonts w:asciiTheme="majorHAnsi" w:hAnsiTheme="majorHAnsi" w:cstheme="majorHAnsi"/>
-                <w:sz w:val="20"/>
-                <w:szCs w:val="20"/>
-              </w:rPr>
-              <w:t>9</w:t>
-            </w:r>
-            <w:r>
-              <w:rPr>
-                <w:rFonts w:asciiTheme="majorHAnsi" w:hAnsiTheme="majorHAnsi" w:cstheme="majorHAnsi"/>
-                <w:sz w:val="20"/>
-                <w:szCs w:val="20"/>
-              </w:rPr>
-              <w:t>/10/2018</w:t>
+              <w:t>19/10/2018</w:t>
             </w:r>
           </w:p>
         </w:tc>
@@ -3586,16 +3618,7 @@
                 <w:sz w:val="20"/>
                 <w:szCs w:val="20"/>
               </w:rPr>
-              <w:t>2.</w:t>
-            </w:r>
-            <w:r>
-              <w:rPr>
-                <w:rFonts w:asciiTheme="majorHAnsi" w:hAnsiTheme="majorHAnsi" w:cstheme="majorHAnsi"/>
-                <w:color w:val="000000" w:themeColor="text1"/>
-                <w:sz w:val="20"/>
-                <w:szCs w:val="20"/>
-              </w:rPr>
-              <w:t>6</w:t>
+              <w:t>2.6</w:t>
             </w:r>
           </w:p>
         </w:tc>
@@ -3625,6 +3648,9 @@
                 <w:szCs w:val="20"/>
               </w:rPr>
             </w:pPr>
+            <w:bookmarkStart w:id="45" w:name="_Toc527679093"/>
+            <w:bookmarkStart w:id="46" w:name="_Toc527679140"/>
+            <w:bookmarkStart w:id="47" w:name="_Toc527679751"/>
             <w:r>
               <w:rPr>
                 <w:rFonts w:asciiTheme="majorHAnsi" w:hAnsiTheme="majorHAnsi" w:cstheme="majorHAnsi"/>
@@ -3644,7 +3670,178 @@
               </w:rPr>
               <w:t>nomeclatura</w:t>
             </w:r>
+            <w:bookmarkEnd w:id="45"/>
+            <w:bookmarkEnd w:id="46"/>
+            <w:bookmarkEnd w:id="47"/>
             <w:proofErr w:type="spellEnd"/>
+          </w:p>
+        </w:tc>
+        <w:tc>
+          <w:tcPr>
+            <w:tcW w:w="2285" w:type="dxa"/>
+            <w:tcBorders>
+              <w:top w:val="single" w:sz="6" w:space="0" w:color="00000A"/>
+              <w:left w:val="single" w:sz="6" w:space="0" w:color="00000A"/>
+              <w:bottom w:val="single" w:sz="6" w:space="0" w:color="00000A"/>
+              <w:right w:val="single" w:sz="6" w:space="0" w:color="00000A"/>
+            </w:tcBorders>
+            <w:shd w:val="clear" w:color="auto" w:fill="auto"/>
+            <w:tcMar>
+              <w:left w:w="107" w:type="dxa"/>
+            </w:tcMar>
+            <w:vAlign w:val="center"/>
+          </w:tcPr>
+          <w:p>
+            <w:pPr>
+              <w:keepLines/>
+              <w:widowControl w:val="0"/>
+              <w:pBdr>
+                <w:top w:val="nil"/>
+                <w:left w:val="nil"/>
+                <w:bottom w:val="nil"/>
+                <w:right w:val="nil"/>
+                <w:between w:val="nil"/>
+              </w:pBdr>
+              <w:spacing w:after="0"/>
+              <w:rPr>
+                <w:rFonts w:asciiTheme="majorHAnsi" w:hAnsiTheme="majorHAnsi" w:cstheme="majorHAnsi"/>
+                <w:color w:val="000000"/>
+                <w:sz w:val="20"/>
+                <w:szCs w:val="20"/>
+              </w:rPr>
+            </w:pPr>
+            <w:r>
+              <w:rPr>
+                <w:rFonts w:asciiTheme="majorHAnsi" w:hAnsiTheme="majorHAnsi" w:cstheme="majorHAnsi"/>
+                <w:color w:val="000000"/>
+                <w:sz w:val="20"/>
+                <w:szCs w:val="20"/>
+              </w:rPr>
+              <w:t>Juan Jhair Rodriguez Davila</w:t>
+            </w:r>
+          </w:p>
+        </w:tc>
+      </w:tr>
+      <w:tr>
+        <w:trPr>
+          <w:trHeight w:val="400"/>
+        </w:trPr>
+        <w:tc>
+          <w:tcPr>
+            <w:tcW w:w="1285" w:type="dxa"/>
+            <w:tcBorders>
+              <w:top w:val="single" w:sz="4" w:space="0" w:color="000000"/>
+              <w:left w:val="single" w:sz="6" w:space="0" w:color="00000A"/>
+              <w:bottom w:val="single" w:sz="4" w:space="0" w:color="000000"/>
+              <w:right w:val="single" w:sz="6" w:space="0" w:color="00000A"/>
+            </w:tcBorders>
+            <w:shd w:val="clear" w:color="auto" w:fill="auto"/>
+            <w:tcMar>
+              <w:left w:w="107" w:type="dxa"/>
+            </w:tcMar>
+            <w:vAlign w:val="center"/>
+          </w:tcPr>
+          <w:p>
+            <w:pPr>
+              <w:keepLines/>
+              <w:widowControl w:val="0"/>
+              <w:pBdr>
+                <w:top w:val="nil"/>
+                <w:left w:val="nil"/>
+                <w:bottom w:val="nil"/>
+                <w:right w:val="nil"/>
+                <w:between w:val="nil"/>
+              </w:pBdr>
+              <w:spacing w:after="0"/>
+              <w:jc w:val="center"/>
+              <w:rPr>
+                <w:rFonts w:asciiTheme="majorHAnsi" w:hAnsiTheme="majorHAnsi" w:cstheme="majorHAnsi"/>
+                <w:sz w:val="20"/>
+                <w:szCs w:val="20"/>
+              </w:rPr>
+            </w:pPr>
+            <w:r>
+              <w:rPr>
+                <w:rFonts w:asciiTheme="majorHAnsi" w:hAnsiTheme="majorHAnsi" w:cstheme="majorHAnsi"/>
+                <w:sz w:val="20"/>
+                <w:szCs w:val="20"/>
+              </w:rPr>
+              <w:t>19/10/2018</w:t>
+            </w:r>
+          </w:p>
+        </w:tc>
+        <w:tc>
+          <w:tcPr>
+            <w:tcW w:w="966" w:type="dxa"/>
+            <w:tcBorders>
+              <w:top w:val="single" w:sz="4" w:space="0" w:color="000000"/>
+              <w:left w:val="single" w:sz="6" w:space="0" w:color="00000A"/>
+              <w:bottom w:val="single" w:sz="4" w:space="0" w:color="000000"/>
+              <w:right w:val="single" w:sz="6" w:space="0" w:color="00000A"/>
+            </w:tcBorders>
+            <w:shd w:val="clear" w:color="auto" w:fill="auto"/>
+            <w:tcMar>
+              <w:left w:w="107" w:type="dxa"/>
+            </w:tcMar>
+            <w:vAlign w:val="center"/>
+          </w:tcPr>
+          <w:p>
+            <w:pPr>
+              <w:keepLines/>
+              <w:widowControl w:val="0"/>
+              <w:pBdr>
+                <w:top w:val="nil"/>
+                <w:left w:val="nil"/>
+                <w:bottom w:val="nil"/>
+                <w:right w:val="nil"/>
+                <w:between w:val="nil"/>
+              </w:pBdr>
+              <w:spacing w:after="0"/>
+              <w:jc w:val="center"/>
+              <w:rPr>
+                <w:rFonts w:asciiTheme="majorHAnsi" w:hAnsiTheme="majorHAnsi" w:cstheme="majorHAnsi"/>
+                <w:color w:val="000000" w:themeColor="text1"/>
+                <w:sz w:val="20"/>
+                <w:szCs w:val="20"/>
+              </w:rPr>
+            </w:pPr>
+            <w:r>
+              <w:rPr>
+                <w:rFonts w:asciiTheme="majorHAnsi" w:hAnsiTheme="majorHAnsi" w:cstheme="majorHAnsi"/>
+                <w:color w:val="000000" w:themeColor="text1"/>
+                <w:sz w:val="20"/>
+                <w:szCs w:val="20"/>
+              </w:rPr>
+              <w:t>2.7</w:t>
+            </w:r>
+          </w:p>
+        </w:tc>
+        <w:tc>
+          <w:tcPr>
+            <w:tcW w:w="4000" w:type="dxa"/>
+            <w:tcBorders>
+              <w:top w:val="single" w:sz="4" w:space="0" w:color="000000"/>
+              <w:left w:val="single" w:sz="6" w:space="0" w:color="00000A"/>
+              <w:bottom w:val="single" w:sz="4" w:space="0" w:color="000000"/>
+              <w:right w:val="single" w:sz="6" w:space="0" w:color="00000A"/>
+            </w:tcBorders>
+            <w:shd w:val="clear" w:color="auto" w:fill="auto"/>
+            <w:tcMar>
+              <w:left w:w="107" w:type="dxa"/>
+            </w:tcMar>
+            <w:vAlign w:val="center"/>
+          </w:tcPr>
+          <w:p>
+            <w:pPr>
+              <w:pStyle w:val="Ttulo2"/>
+              <w:jc w:val="both"/>
+              <w:rPr>
+                <w:rFonts w:asciiTheme="majorHAnsi" w:hAnsiTheme="majorHAnsi" w:cstheme="majorHAnsi"/>
+                <w:color w:val="auto"/>
+                <w:sz w:val="20"/>
+                <w:szCs w:val="20"/>
+              </w:rPr>
+            </w:pPr>
           </w:p>
         </w:tc>
         <w:tc>
@@ -3842,7 +4039,7 @@
               <w:lang w:eastAsia="es-PE"/>
             </w:rPr>
           </w:pPr>
-          <w:hyperlink w:anchor="_Toc527071887" w:history="1">
+          <w:hyperlink w:anchor="_Toc527679752" w:history="1">
             <w:r>
               <w:rPr>
                 <w:rStyle w:val="Hipervnculo"/>
@@ -3888,7 +4085,7 @@
                 <w:noProof/>
                 <w:webHidden/>
               </w:rPr>
-              <w:instrText xml:space="preserve"> PAGEREF _Toc527071887 \h </w:instrText>
+              <w:instrText xml:space="preserve"> PAGEREF _Toc527679752 \h </w:instrText>
             </w:r>
             <w:r>
               <w:rPr>
@@ -3932,7 +4129,7 @@
               <w:lang w:eastAsia="es-PE"/>
             </w:rPr>
           </w:pPr>
-          <w:hyperlink w:anchor="_Toc527071888" w:history="1">
+          <w:hyperlink w:anchor="_Toc527679753" w:history="1">
             <w:r>
               <w:rPr>
                 <w:rStyle w:val="Hipervnculo"/>
@@ -3978,7 +4175,7 @@
                 <w:noProof/>
                 <w:webHidden/>
               </w:rPr>
-              <w:instrText xml:space="preserve"> PAGEREF _Toc527071888 \h </w:instrText>
+              <w:instrText xml:space="preserve"> PAGEREF _Toc527679753 \h </w:instrText>
             </w:r>
             <w:r>
               <w:rPr>
@@ -4021,7 +4218,7 @@
               <w:lang w:eastAsia="es-PE"/>
             </w:rPr>
           </w:pPr>
-          <w:hyperlink w:anchor="_Toc527071889" w:history="1">
+          <w:hyperlink w:anchor="_Toc527679754" w:history="1">
             <w:r>
               <w:rPr>
                 <w:rStyle w:val="Hipervnculo"/>
@@ -4050,7 +4247,7 @@
                 <w:noProof/>
                 <w:webHidden/>
               </w:rPr>
-              <w:instrText xml:space="preserve"> PAGEREF _Toc527071889 \h </w:instrText>
+              <w:instrText xml:space="preserve"> PAGEREF _Toc527679754 \h </w:instrText>
             </w:r>
             <w:r>
               <w:rPr>
@@ -4093,7 +4290,7 @@
               <w:lang w:eastAsia="es-PE"/>
             </w:rPr>
           </w:pPr>
-          <w:hyperlink w:anchor="_Toc527071890" w:history="1">
+          <w:hyperlink w:anchor="_Toc527679755" w:history="1">
             <w:r>
               <w:rPr>
                 <w:rStyle w:val="Hipervnculo"/>
@@ -4122,7 +4319,7 @@
                 <w:noProof/>
                 <w:webHidden/>
               </w:rPr>
-              <w:instrText xml:space="preserve"> PAGEREF _Toc527071890 \h </w:instrText>
+              <w:instrText xml:space="preserve"> PAGEREF _Toc527679755 \h </w:instrText>
             </w:r>
             <w:r>
               <w:rPr>
@@ -4165,7 +4362,7 @@
               <w:lang w:eastAsia="es-PE"/>
             </w:rPr>
           </w:pPr>
-          <w:hyperlink w:anchor="_Toc527071891" w:history="1">
+          <w:hyperlink w:anchor="_Toc527679756" w:history="1">
             <w:r>
               <w:rPr>
                 <w:rStyle w:val="Hipervnculo"/>
@@ -4194,7 +4391,7 @@
                 <w:noProof/>
                 <w:webHidden/>
               </w:rPr>
-              <w:instrText xml:space="preserve"> PAGEREF _Toc527071891 \h </w:instrText>
+              <w:instrText xml:space="preserve"> PAGEREF _Toc527679756 \h </w:instrText>
             </w:r>
             <w:r>
               <w:rPr>
@@ -4237,7 +4434,7 @@
               <w:lang w:eastAsia="es-PE"/>
             </w:rPr>
           </w:pPr>
-          <w:hyperlink w:anchor="_Toc527071892" w:history="1">
+          <w:hyperlink w:anchor="_Toc527679757" w:history="1">
             <w:r>
               <w:rPr>
                 <w:rStyle w:val="Hipervnculo"/>
@@ -4266,7 +4463,7 @@
                 <w:noProof/>
                 <w:webHidden/>
               </w:rPr>
-              <w:instrText xml:space="preserve"> PAGEREF _Toc527071892 \h </w:instrText>
+              <w:instrText xml:space="preserve"> PAGEREF _Toc527679757 \h </w:instrText>
             </w:r>
             <w:r>
               <w:rPr>
@@ -4310,7 +4507,7 @@
               <w:lang w:eastAsia="es-PE"/>
             </w:rPr>
           </w:pPr>
-          <w:hyperlink w:anchor="_Toc527071893" w:history="1">
+          <w:hyperlink w:anchor="_Toc527679758" w:history="1">
             <w:r>
               <w:rPr>
                 <w:rStyle w:val="Hipervnculo"/>
@@ -4356,7 +4553,7 @@
                 <w:noProof/>
                 <w:webHidden/>
               </w:rPr>
-              <w:instrText xml:space="preserve"> PAGEREF _Toc527071893 \h </w:instrText>
+              <w:instrText xml:space="preserve"> PAGEREF _Toc527679758 \h </w:instrText>
             </w:r>
             <w:r>
               <w:rPr>
@@ -4399,7 +4596,7 @@
               <w:lang w:eastAsia="es-PE"/>
             </w:rPr>
           </w:pPr>
-          <w:hyperlink w:anchor="_Toc527071894" w:history="1">
+          <w:hyperlink w:anchor="_Toc527679759" w:history="1">
             <w:r>
               <w:rPr>
                 <w:rStyle w:val="Hipervnculo"/>
@@ -4428,7 +4625,7 @@
                 <w:noProof/>
                 <w:webHidden/>
               </w:rPr>
-              <w:instrText xml:space="preserve"> PAGEREF _Toc527071894 \h </w:instrText>
+              <w:instrText xml:space="preserve"> PAGEREF _Toc527679759 \h </w:instrText>
             </w:r>
             <w:r>
               <w:rPr>
@@ -4471,7 +4668,7 @@
               <w:lang w:eastAsia="es-PE"/>
             </w:rPr>
           </w:pPr>
-          <w:hyperlink w:anchor="_Toc527071895" w:history="1">
+          <w:hyperlink w:anchor="_Toc527679760" w:history="1">
             <w:r>
               <w:rPr>
                 <w:rStyle w:val="Hipervnculo"/>
@@ -4500,7 +4697,7 @@
                 <w:noProof/>
                 <w:webHidden/>
               </w:rPr>
-              <w:instrText xml:space="preserve"> PAGEREF _Toc527071895 \h </w:instrText>
+              <w:instrText xml:space="preserve"> PAGEREF _Toc527679760 \h </w:instrText>
             </w:r>
             <w:r>
               <w:rPr>
@@ -4521,6 +4718,330 @@
                 <w:webHidden/>
               </w:rPr>
               <w:t>9</w:t>
+            </w:r>
+            <w:r>
+              <w:rPr>
+                <w:noProof/>
+                <w:webHidden/>
+              </w:rPr>
+              <w:fldChar w:fldCharType="end"/>
+            </w:r>
+          </w:hyperlink>
+        </w:p>
+        <w:p>
+          <w:pPr>
+            <w:pStyle w:val="TDC2"/>
+            <w:tabs>
+              <w:tab w:val="right" w:leader="dot" w:pos="8494"/>
+            </w:tabs>
+            <w:rPr>
+              <w:rFonts w:asciiTheme="minorHAnsi" w:eastAsiaTheme="minorEastAsia" w:hAnsiTheme="minorHAnsi" w:cstheme="minorBidi"/>
+              <w:noProof/>
+              <w:lang w:eastAsia="es-PE"/>
+            </w:rPr>
+          </w:pPr>
+          <w:hyperlink w:anchor="_Toc527679761" w:history="1">
+            <w:r>
+              <w:rPr>
+                <w:rStyle w:val="Hipervnculo"/>
+                <w:rFonts w:asciiTheme="majorHAnsi" w:hAnsiTheme="majorHAnsi" w:cstheme="majorHAnsi"/>
+                <w:b/>
+                <w:noProof/>
+              </w:rPr>
+              <w:t>2.3 Lista de ítems con su nomenclatura</w:t>
+            </w:r>
+            <w:r>
+              <w:rPr>
+                <w:noProof/>
+                <w:webHidden/>
+              </w:rPr>
+              <w:tab/>
+            </w:r>
+            <w:r>
+              <w:rPr>
+                <w:noProof/>
+                <w:webHidden/>
+              </w:rPr>
+              <w:fldChar w:fldCharType="begin"/>
+            </w:r>
+            <w:r>
+              <w:rPr>
+                <w:noProof/>
+                <w:webHidden/>
+              </w:rPr>
+              <w:instrText xml:space="preserve"> PAGEREF _Toc527679761 \h </w:instrText>
+            </w:r>
+            <w:r>
+              <w:rPr>
+                <w:noProof/>
+                <w:webHidden/>
+              </w:rPr>
+            </w:r>
+            <w:r>
+              <w:rPr>
+                <w:noProof/>
+                <w:webHidden/>
+              </w:rPr>
+              <w:fldChar w:fldCharType="separate"/>
+            </w:r>
+            <w:r>
+              <w:rPr>
+                <w:noProof/>
+                <w:webHidden/>
+              </w:rPr>
+              <w:t>10</w:t>
+            </w:r>
+            <w:r>
+              <w:rPr>
+                <w:noProof/>
+                <w:webHidden/>
+              </w:rPr>
+              <w:fldChar w:fldCharType="end"/>
+            </w:r>
+          </w:hyperlink>
+        </w:p>
+        <w:p>
+          <w:pPr>
+            <w:pStyle w:val="TDC1"/>
+            <w:tabs>
+              <w:tab w:val="left" w:pos="440"/>
+              <w:tab w:val="right" w:leader="dot" w:pos="8494"/>
+            </w:tabs>
+            <w:rPr>
+              <w:rFonts w:asciiTheme="minorHAnsi" w:eastAsiaTheme="minorEastAsia" w:hAnsiTheme="minorHAnsi" w:cstheme="minorBidi"/>
+              <w:noProof/>
+              <w:lang w:eastAsia="es-PE"/>
+            </w:rPr>
+          </w:pPr>
+          <w:hyperlink w:anchor="_Toc527679762" w:history="1">
+            <w:r>
+              <w:rPr>
+                <w:rStyle w:val="Hipervnculo"/>
+                <w:rFonts w:asciiTheme="majorHAnsi" w:hAnsiTheme="majorHAnsi" w:cstheme="majorHAnsi"/>
+                <w:b/>
+                <w:noProof/>
+              </w:rPr>
+              <w:t>3.</w:t>
+            </w:r>
+            <w:r>
+              <w:rPr>
+                <w:rFonts w:asciiTheme="minorHAnsi" w:eastAsiaTheme="minorEastAsia" w:hAnsiTheme="minorHAnsi" w:cstheme="minorBidi"/>
+                <w:noProof/>
+                <w:lang w:eastAsia="es-PE"/>
+              </w:rPr>
+              <w:tab/>
+            </w:r>
+            <w:r>
+              <w:rPr>
+                <w:rStyle w:val="Hipervnculo"/>
+                <w:rFonts w:asciiTheme="majorHAnsi" w:hAnsiTheme="majorHAnsi" w:cstheme="majorHAnsi"/>
+                <w:b/>
+                <w:noProof/>
+              </w:rPr>
+              <w:t>Control</w:t>
+            </w:r>
+            <w:r>
+              <w:rPr>
+                <w:noProof/>
+                <w:webHidden/>
+              </w:rPr>
+              <w:tab/>
+            </w:r>
+            <w:r>
+              <w:rPr>
+                <w:noProof/>
+                <w:webHidden/>
+              </w:rPr>
+              <w:fldChar w:fldCharType="begin"/>
+            </w:r>
+            <w:r>
+              <w:rPr>
+                <w:noProof/>
+                <w:webHidden/>
+              </w:rPr>
+              <w:instrText xml:space="preserve"> PAGEREF _Toc527679762 \h </w:instrText>
+            </w:r>
+            <w:r>
+              <w:rPr>
+                <w:noProof/>
+                <w:webHidden/>
+              </w:rPr>
+            </w:r>
+            <w:r>
+              <w:rPr>
+                <w:noProof/>
+                <w:webHidden/>
+              </w:rPr>
+              <w:fldChar w:fldCharType="separate"/>
+            </w:r>
+            <w:r>
+              <w:rPr>
+                <w:noProof/>
+                <w:webHidden/>
+              </w:rPr>
+              <w:t>11</w:t>
+            </w:r>
+            <w:r>
+              <w:rPr>
+                <w:noProof/>
+                <w:webHidden/>
+              </w:rPr>
+              <w:fldChar w:fldCharType="end"/>
+            </w:r>
+          </w:hyperlink>
+        </w:p>
+        <w:p>
+          <w:pPr>
+            <w:pStyle w:val="TDC2"/>
+            <w:tabs>
+              <w:tab w:val="left" w:pos="880"/>
+              <w:tab w:val="right" w:leader="dot" w:pos="8494"/>
+            </w:tabs>
+            <w:rPr>
+              <w:rFonts w:asciiTheme="minorHAnsi" w:eastAsiaTheme="minorEastAsia" w:hAnsiTheme="minorHAnsi" w:cstheme="minorBidi"/>
+              <w:noProof/>
+              <w:lang w:eastAsia="es-PE"/>
+            </w:rPr>
+          </w:pPr>
+          <w:hyperlink w:anchor="_Toc527679763" w:history="1">
+            <w:r>
+              <w:rPr>
+                <w:rStyle w:val="Hipervnculo"/>
+                <w:rFonts w:asciiTheme="majorHAnsi" w:hAnsiTheme="majorHAnsi" w:cstheme="majorHAnsi"/>
+                <w:b/>
+                <w:noProof/>
+              </w:rPr>
+              <w:t>3.1</w:t>
+            </w:r>
+            <w:r>
+              <w:rPr>
+                <w:rFonts w:asciiTheme="minorHAnsi" w:eastAsiaTheme="minorEastAsia" w:hAnsiTheme="minorHAnsi" w:cstheme="minorBidi"/>
+                <w:noProof/>
+                <w:lang w:eastAsia="es-PE"/>
+              </w:rPr>
+              <w:tab/>
+            </w:r>
+            <w:r>
+              <w:rPr>
+                <w:rStyle w:val="Hipervnculo"/>
+                <w:rFonts w:asciiTheme="majorHAnsi" w:hAnsiTheme="majorHAnsi" w:cstheme="majorHAnsi"/>
+                <w:b/>
+                <w:noProof/>
+              </w:rPr>
+              <w:t>Definición de las líneas base</w:t>
+            </w:r>
+            <w:r>
+              <w:rPr>
+                <w:noProof/>
+                <w:webHidden/>
+              </w:rPr>
+              <w:tab/>
+            </w:r>
+            <w:r>
+              <w:rPr>
+                <w:noProof/>
+                <w:webHidden/>
+              </w:rPr>
+              <w:fldChar w:fldCharType="begin"/>
+            </w:r>
+            <w:r>
+              <w:rPr>
+                <w:noProof/>
+                <w:webHidden/>
+              </w:rPr>
+              <w:instrText xml:space="preserve"> PAGEREF _Toc527679763 \h </w:instrText>
+            </w:r>
+            <w:r>
+              <w:rPr>
+                <w:noProof/>
+                <w:webHidden/>
+              </w:rPr>
+            </w:r>
+            <w:r>
+              <w:rPr>
+                <w:noProof/>
+                <w:webHidden/>
+              </w:rPr>
+              <w:fldChar w:fldCharType="separate"/>
+            </w:r>
+            <w:r>
+              <w:rPr>
+                <w:noProof/>
+                <w:webHidden/>
+              </w:rPr>
+              <w:t>11</w:t>
+            </w:r>
+            <w:r>
+              <w:rPr>
+                <w:noProof/>
+                <w:webHidden/>
+              </w:rPr>
+              <w:fldChar w:fldCharType="end"/>
+            </w:r>
+          </w:hyperlink>
+        </w:p>
+        <w:p>
+          <w:pPr>
+            <w:pStyle w:val="TDC2"/>
+            <w:tabs>
+              <w:tab w:val="right" w:leader="dot" w:pos="8494"/>
+            </w:tabs>
+            <w:rPr>
+              <w:rFonts w:asciiTheme="minorHAnsi" w:eastAsiaTheme="minorEastAsia" w:hAnsiTheme="minorHAnsi" w:cstheme="minorBidi"/>
+              <w:noProof/>
+              <w:lang w:eastAsia="es-PE"/>
+            </w:rPr>
+          </w:pPr>
+          <w:hyperlink w:anchor="_Toc527679764" w:history="1">
+            <w:r>
+              <w:rPr>
+                <w:rStyle w:val="Hipervnculo"/>
+                <w:rFonts w:asciiTheme="majorHAnsi" w:hAnsiTheme="majorHAnsi" w:cstheme="majorHAnsi"/>
+                <w:b/>
+                <w:noProof/>
+              </w:rPr>
+              <w:t>3.2 Definición de la estructura de las librerías</w:t>
+            </w:r>
+            <w:r>
+              <w:rPr>
+                <w:noProof/>
+                <w:webHidden/>
+              </w:rPr>
+              <w:tab/>
+            </w:r>
+            <w:r>
+              <w:rPr>
+                <w:noProof/>
+                <w:webHidden/>
+              </w:rPr>
+              <w:fldChar w:fldCharType="begin"/>
+            </w:r>
+            <w:r>
+              <w:rPr>
+                <w:noProof/>
+                <w:webHidden/>
+              </w:rPr>
+              <w:instrText xml:space="preserve"> PAGEREF _Toc527679764 \h </w:instrText>
+            </w:r>
+            <w:r>
+              <w:rPr>
+                <w:noProof/>
+                <w:webHidden/>
+              </w:rPr>
+            </w:r>
+            <w:r>
+              <w:rPr>
+                <w:noProof/>
+                <w:webHidden/>
+              </w:rPr>
+              <w:fldChar w:fldCharType="separate"/>
+            </w:r>
+            <w:r>
+              <w:rPr>
+                <w:noProof/>
+                <w:webHidden/>
+              </w:rPr>
+              <w:t>11</w:t>
             </w:r>
             <w:r>
               <w:rPr>
@@ -4561,6 +5082,8 @@
         </w:rPr>
         <w:br w:type="page"/>
       </w:r>
+      <w:bookmarkStart w:id="48" w:name="_GoBack"/>
+      <w:bookmarkEnd w:id="48"/>
     </w:p>
     <w:p>
       <w:pPr>
@@ -4600,7 +5123,7 @@
           <w:b/>
         </w:rPr>
       </w:pPr>
-      <w:bookmarkStart w:id="21" w:name="_Toc527071887"/>
+      <w:bookmarkStart w:id="49" w:name="_Toc527679752"/>
       <w:r>
         <w:rPr>
           <w:rFonts w:asciiTheme="majorHAnsi" w:hAnsiTheme="majorHAnsi" w:cstheme="majorHAnsi"/>
@@ -4611,7 +5134,7 @@
         <w:lastRenderedPageBreak/>
         <w:t>Plan de Gestión de la Configuración</w:t>
       </w:r>
-      <w:bookmarkEnd w:id="21"/>
+      <w:bookmarkEnd w:id="49"/>
     </w:p>
     <w:p/>
     <w:p>
@@ -4636,7 +5159,7 @@
         </w:rPr>
         <w:t xml:space="preserve"> </w:t>
       </w:r>
-      <w:bookmarkStart w:id="22" w:name="_Toc527071888"/>
+      <w:bookmarkStart w:id="50" w:name="_Toc527679753"/>
       <w:r>
         <w:rPr>
           <w:rFonts w:asciiTheme="majorHAnsi" w:hAnsiTheme="majorHAnsi" w:cstheme="majorHAnsi"/>
@@ -4646,7 +5169,7 @@
         </w:rPr>
         <w:t>Introducción</w:t>
       </w:r>
-      <w:bookmarkEnd w:id="22"/>
+      <w:bookmarkEnd w:id="50"/>
     </w:p>
     <w:p>
       <w:pPr>
@@ -4717,7 +5240,7 @@
           <w:rFonts w:asciiTheme="majorHAnsi" w:hAnsiTheme="majorHAnsi" w:cstheme="majorHAnsi"/>
         </w:rPr>
       </w:pPr>
-      <w:bookmarkStart w:id="23" w:name="_Hlk525601805"/>
+      <w:bookmarkStart w:id="51" w:name="_Hlk525601805"/>
       <w:r>
         <w:rPr>
           <w:rFonts w:asciiTheme="majorHAnsi" w:hAnsiTheme="majorHAnsi" w:cstheme="majorHAnsi"/>
@@ -4725,7 +5248,7 @@
         <w:t xml:space="preserve">Este documento tiene como finalidad tener un mapeo de los cambios que sucedan en el desarrollo para así poder actuar con respecto a ellos. </w:t>
       </w:r>
     </w:p>
-    <w:bookmarkEnd w:id="23"/>
+    <w:bookmarkEnd w:id="51"/>
     <w:p>
       <w:pPr>
         <w:ind w:firstLine="567"/>
@@ -4746,7 +5269,7 @@
           <w:szCs w:val="28"/>
         </w:rPr>
       </w:pPr>
-      <w:bookmarkStart w:id="24" w:name="_Toc527071889"/>
+      <w:bookmarkStart w:id="52" w:name="_Toc527679754"/>
       <w:r>
         <w:rPr>
           <w:rFonts w:asciiTheme="majorHAnsi" w:hAnsiTheme="majorHAnsi" w:cstheme="majorHAnsi"/>
@@ -4767,7 +5290,7 @@
         </w:rPr>
         <w:t>Roles, responsabilidades y cantidad</w:t>
       </w:r>
-      <w:bookmarkEnd w:id="24"/>
+      <w:bookmarkEnd w:id="52"/>
     </w:p>
     <w:p/>
     <w:tbl>
@@ -5692,7 +6215,7 @@
         </w:rPr>
         <w:tab/>
       </w:r>
-      <w:bookmarkStart w:id="25" w:name="_Toc527071890"/>
+      <w:bookmarkStart w:id="53" w:name="_Toc527679755"/>
       <w:r>
         <w:rPr>
           <w:rFonts w:asciiTheme="majorHAnsi" w:hAnsiTheme="majorHAnsi" w:cstheme="majorHAnsi"/>
@@ -5713,7 +6236,7 @@
         </w:rPr>
         <w:t>Políticas, directrices y procedimientos</w:t>
       </w:r>
-      <w:bookmarkEnd w:id="25"/>
+      <w:bookmarkEnd w:id="53"/>
     </w:p>
     <w:p>
       <w:pPr>
@@ -6239,7 +6762,7 @@
           <w:color w:val="000000"/>
         </w:rPr>
       </w:pPr>
-      <w:bookmarkStart w:id="26" w:name="_Toc527071891"/>
+      <w:bookmarkStart w:id="54" w:name="_Toc527679756"/>
       <w:r>
         <w:rPr>
           <w:rFonts w:asciiTheme="majorHAnsi" w:hAnsiTheme="majorHAnsi" w:cstheme="majorHAnsi"/>
@@ -6261,7 +6784,7 @@
         </w:rPr>
         <w:t>Herramientas, entorno e infraestructura</w:t>
       </w:r>
-      <w:bookmarkEnd w:id="26"/>
+      <w:bookmarkEnd w:id="54"/>
     </w:p>
     <w:p>
       <w:pPr>
@@ -6424,7 +6947,7 @@
       </w:pPr>
     </w:p>
     <w:p>
-      <w:bookmarkStart w:id="27" w:name="_Toc517873452"/>
+      <w:bookmarkStart w:id="55" w:name="_Toc517873452"/>
     </w:p>
     <w:p>
       <w:pPr>
@@ -6478,7 +7001,7 @@
         <w:lastRenderedPageBreak/>
         <w:t>Herramientas de control de versiones</w:t>
       </w:r>
-      <w:bookmarkEnd w:id="27"/>
+      <w:bookmarkEnd w:id="55"/>
     </w:p>
     <w:p>
       <w:pPr>
@@ -6818,7 +7341,7 @@
           <w:color w:val="000000"/>
         </w:rPr>
       </w:pPr>
-      <w:bookmarkStart w:id="28" w:name="_Toc527071892"/>
+      <w:bookmarkStart w:id="56" w:name="_Toc527679757"/>
       <w:r>
         <w:rPr>
           <w:rFonts w:asciiTheme="majorHAnsi" w:hAnsiTheme="majorHAnsi" w:cstheme="majorHAnsi"/>
@@ -6839,7 +7362,7 @@
         </w:rPr>
         <w:t>Calendario</w:t>
       </w:r>
-      <w:bookmarkEnd w:id="28"/>
+      <w:bookmarkEnd w:id="56"/>
     </w:p>
     <w:p>
       <w:pPr>
@@ -6850,8 +7373,8 @@
           <w:szCs w:val="24"/>
         </w:rPr>
       </w:pPr>
-      <w:bookmarkStart w:id="29" w:name="_17dp8vu" w:colFirst="0" w:colLast="0"/>
-      <w:bookmarkEnd w:id="29"/>
+      <w:bookmarkStart w:id="57" w:name="_17dp8vu" w:colFirst="0" w:colLast="0"/>
+      <w:bookmarkEnd w:id="57"/>
     </w:p>
     <w:p>
       <w:pPr>
@@ -9288,7 +9811,7 @@
           <w:sz w:val="28"/>
         </w:rPr>
       </w:pPr>
-      <w:bookmarkStart w:id="30" w:name="_Toc527071893"/>
+      <w:bookmarkStart w:id="58" w:name="_Toc527679758"/>
       <w:r>
         <w:rPr>
           <w:rFonts w:asciiTheme="majorHAnsi" w:hAnsiTheme="majorHAnsi" w:cstheme="majorHAnsi"/>
@@ -9298,7 +9821,7 @@
         <w:lastRenderedPageBreak/>
         <w:t>Identificación</w:t>
       </w:r>
-      <w:bookmarkEnd w:id="30"/>
+      <w:bookmarkEnd w:id="58"/>
     </w:p>
     <w:p>
       <w:pPr>
@@ -9311,7 +9834,7 @@
           <w:sz w:val="28"/>
         </w:rPr>
       </w:pPr>
-      <w:bookmarkStart w:id="31" w:name="_Toc527071894"/>
+      <w:bookmarkStart w:id="59" w:name="_Toc527679759"/>
       <w:r>
         <w:rPr>
           <w:rFonts w:asciiTheme="majorHAnsi" w:hAnsiTheme="majorHAnsi" w:cstheme="majorHAnsi"/>
@@ -9330,9 +9853,7 @@
         </w:rPr>
         <w:t>Lista de la clasificación del CI:</w:t>
       </w:r>
-      <w:bookmarkStart w:id="32" w:name="_GoBack"/>
-      <w:bookmarkEnd w:id="31"/>
-      <w:bookmarkEnd w:id="32"/>
+      <w:bookmarkEnd w:id="59"/>
     </w:p>
     <w:p>
       <w:pPr>
@@ -9597,10 +10118,7 @@
               <w:cnfStyle w:val="000000000000" w:firstRow="0" w:lastRow="0" w:firstColumn="0" w:lastColumn="0" w:oddVBand="0" w:evenVBand="0" w:oddHBand="0" w:evenHBand="0" w:firstRowFirstColumn="0" w:firstRowLastColumn="0" w:lastRowFirstColumn="0" w:lastRowLastColumn="0"/>
             </w:pPr>
             <w:r>
-              <w:t xml:space="preserve">Documento de </w:t>
-            </w:r>
-            <w:r>
-              <w:t>negocio</w:t>
+              <w:t>Documento de negocio</w:t>
             </w:r>
           </w:p>
         </w:tc>
@@ -10512,7 +11030,7 @@
           <w:sz w:val="28"/>
         </w:rPr>
       </w:pPr>
-      <w:bookmarkStart w:id="33" w:name="_Toc527071895"/>
+      <w:bookmarkStart w:id="60" w:name="_Toc527679760"/>
       <w:r>
         <w:rPr>
           <w:rFonts w:asciiTheme="majorHAnsi" w:hAnsiTheme="majorHAnsi" w:cstheme="majorHAnsi"/>
@@ -10531,7 +11049,7 @@
         </w:rPr>
         <w:t>Definición de la nomenclatura de los ítems:</w:t>
       </w:r>
-      <w:bookmarkEnd w:id="33"/>
+      <w:bookmarkEnd w:id="60"/>
     </w:p>
     <w:p>
       <w:pPr>
@@ -11172,8 +11690,9 @@
           <w:szCs w:val="28"/>
           <w:lang w:eastAsia="es-PE"/>
         </w:rPr>
-        <w:t>Acrónimo del proyecto + “_ “+ “CU” + “_ “</w:t>
+        <w:t xml:space="preserve">Acrónimo del proyecto + “_ “+ “CU” + “_ “+” numeración de caso de </w:t>
       </w:r>
+      <w:proofErr w:type="gramStart"/>
       <w:r>
         <w:rPr>
           <w:rFonts w:asciiTheme="majorHAnsi" w:eastAsia="Times New Roman" w:hAnsiTheme="majorHAnsi" w:cstheme="majorHAnsi"/>
@@ -11182,8 +11701,9 @@
           <w:szCs w:val="28"/>
           <w:lang w:eastAsia="es-PE"/>
         </w:rPr>
-        <w:t>+” numeración</w:t>
+        <w:t>uso”+</w:t>
       </w:r>
+      <w:proofErr w:type="gramEnd"/>
       <w:r>
         <w:rPr>
           <w:rFonts w:asciiTheme="majorHAnsi" w:eastAsia="Times New Roman" w:hAnsiTheme="majorHAnsi" w:cstheme="majorHAnsi"/>
@@ -11192,9 +11712,32 @@
           <w:szCs w:val="28"/>
           <w:lang w:eastAsia="es-PE"/>
         </w:rPr>
-        <w:t xml:space="preserve"> de caso de </w:t>
+        <w:t>”_”+primera letra de las 2 primeras palabras del nombre del caso de uso.</w:t>
       </w:r>
-      <w:proofErr w:type="gramStart"/>
+    </w:p>
+    <w:p>
+      <w:pPr>
+        <w:spacing w:after="0" w:line="240" w:lineRule="auto"/>
+        <w:ind w:left="1440"/>
+        <w:rPr>
+          <w:rFonts w:asciiTheme="majorHAnsi" w:eastAsia="Times New Roman" w:hAnsiTheme="majorHAnsi" w:cstheme="majorHAnsi"/>
+          <w:sz w:val="24"/>
+          <w:szCs w:val="24"/>
+          <w:lang w:eastAsia="es-PE"/>
+        </w:rPr>
+      </w:pPr>
+    </w:p>
+    <w:p>
+      <w:pPr>
+        <w:spacing w:after="0" w:line="240" w:lineRule="auto"/>
+        <w:ind w:left="1440"/>
+        <w:rPr>
+          <w:rFonts w:asciiTheme="majorHAnsi" w:eastAsia="Times New Roman" w:hAnsiTheme="majorHAnsi" w:cstheme="majorHAnsi"/>
+          <w:sz w:val="24"/>
+          <w:szCs w:val="24"/>
+          <w:lang w:eastAsia="es-PE"/>
+        </w:rPr>
+      </w:pPr>
       <w:r>
         <w:rPr>
           <w:rFonts w:asciiTheme="majorHAnsi" w:eastAsia="Times New Roman" w:hAnsiTheme="majorHAnsi" w:cstheme="majorHAnsi"/>
@@ -11203,10 +11746,25 @@
           <w:szCs w:val="28"/>
           <w:lang w:eastAsia="es-PE"/>
         </w:rPr>
-        <w:t>uso”+</w:t>
+        <w:t>Ejemplo:</w:t>
       </w:r>
-      <w:proofErr w:type="gramEnd"/>
-      <w:r>
+    </w:p>
+    <w:p>
+      <w:pPr>
+        <w:spacing w:after="0" w:line="240" w:lineRule="auto"/>
+        <w:ind w:left="1440"/>
+        <w:rPr>
+          <w:rFonts w:asciiTheme="majorHAnsi" w:eastAsia="Times New Roman" w:hAnsiTheme="majorHAnsi" w:cstheme="majorHAnsi"/>
+          <w:sz w:val="24"/>
+          <w:szCs w:val="24"/>
+          <w:lang w:eastAsia="es-PE"/>
+        </w:rPr>
+      </w:pPr>
+    </w:p>
+    <w:p>
+      <w:pPr>
+        <w:spacing w:after="0" w:line="240" w:lineRule="auto"/>
+        <w:ind w:left="1440"/>
         <w:rPr>
           <w:rFonts w:asciiTheme="majorHAnsi" w:eastAsia="Times New Roman" w:hAnsiTheme="majorHAnsi" w:cstheme="majorHAnsi"/>
           <w:color w:val="000000"/>
@@ -11214,31 +11772,6 @@
           <w:szCs w:val="28"/>
           <w:lang w:eastAsia="es-PE"/>
         </w:rPr>
-        <w:t>”_”+primera letra de las 2 primeras palabras del nombre del caso de uso.</w:t>
-      </w:r>
-    </w:p>
-    <w:p>
-      <w:pPr>
-        <w:spacing w:after="0" w:line="240" w:lineRule="auto"/>
-        <w:ind w:left="1440"/>
-        <w:rPr>
-          <w:rFonts w:asciiTheme="majorHAnsi" w:eastAsia="Times New Roman" w:hAnsiTheme="majorHAnsi" w:cstheme="majorHAnsi"/>
-          <w:sz w:val="24"/>
-          <w:szCs w:val="24"/>
-          <w:lang w:eastAsia="es-PE"/>
-        </w:rPr>
-      </w:pPr>
-    </w:p>
-    <w:p>
-      <w:pPr>
-        <w:spacing w:after="0" w:line="240" w:lineRule="auto"/>
-        <w:ind w:left="1440"/>
-        <w:rPr>
-          <w:rFonts w:asciiTheme="majorHAnsi" w:eastAsia="Times New Roman" w:hAnsiTheme="majorHAnsi" w:cstheme="majorHAnsi"/>
-          <w:sz w:val="24"/>
-          <w:szCs w:val="24"/>
-          <w:lang w:eastAsia="es-PE"/>
-        </w:rPr>
       </w:pPr>
       <w:r>
         <w:rPr>
@@ -11248,49 +11781,2267 @@
           <w:szCs w:val="28"/>
           <w:lang w:eastAsia="es-PE"/>
         </w:rPr>
-        <w:t>Ejemplo:</w:t>
-      </w:r>
-    </w:p>
-    <w:p>
-      <w:pPr>
-        <w:spacing w:after="0" w:line="240" w:lineRule="auto"/>
-        <w:ind w:left="1440"/>
-        <w:rPr>
-          <w:rFonts w:asciiTheme="majorHAnsi" w:eastAsia="Times New Roman" w:hAnsiTheme="majorHAnsi" w:cstheme="majorHAnsi"/>
-          <w:sz w:val="24"/>
-          <w:szCs w:val="24"/>
-          <w:lang w:eastAsia="es-PE"/>
-        </w:rPr>
-      </w:pPr>
-    </w:p>
-    <w:p>
-      <w:pPr>
-        <w:spacing w:after="0" w:line="240" w:lineRule="auto"/>
-        <w:ind w:left="1440"/>
-        <w:rPr>
-          <w:rFonts w:asciiTheme="majorHAnsi" w:eastAsia="Times New Roman" w:hAnsiTheme="majorHAnsi" w:cstheme="majorHAnsi"/>
-          <w:sz w:val="24"/>
-          <w:szCs w:val="24"/>
-          <w:lang w:eastAsia="es-PE"/>
-        </w:rPr>
-      </w:pPr>
-      <w:r>
-        <w:rPr>
-          <w:rFonts w:asciiTheme="majorHAnsi" w:eastAsia="Times New Roman" w:hAnsiTheme="majorHAnsi" w:cstheme="majorHAnsi"/>
-          <w:color w:val="000000"/>
-          <w:sz w:val="28"/>
-          <w:szCs w:val="28"/>
-          <w:lang w:eastAsia="es-PE"/>
-        </w:rPr>
         <w:tab/>
         <w:t>-Caso de uso gestión de usuarios    STV_CU_1_GU</w:t>
       </w:r>
     </w:p>
     <w:p>
       <w:pPr>
+        <w:spacing w:after="0" w:line="240" w:lineRule="auto"/>
+        <w:ind w:left="1440"/>
+        <w:rPr>
+          <w:rFonts w:asciiTheme="majorHAnsi" w:eastAsia="Times New Roman" w:hAnsiTheme="majorHAnsi" w:cstheme="majorHAnsi"/>
+          <w:sz w:val="24"/>
+          <w:szCs w:val="24"/>
+          <w:lang w:eastAsia="es-PE"/>
+        </w:rPr>
+      </w:pPr>
+    </w:p>
+    <w:p>
+      <w:pPr>
+        <w:pStyle w:val="Ttulo2"/>
+        <w:ind w:firstLine="720"/>
+        <w:rPr>
+          <w:rFonts w:asciiTheme="majorHAnsi" w:hAnsiTheme="majorHAnsi" w:cstheme="majorHAnsi"/>
+          <w:b/>
+          <w:color w:val="000000" w:themeColor="text1"/>
+          <w:sz w:val="28"/>
+        </w:rPr>
+      </w:pPr>
+      <w:bookmarkStart w:id="61" w:name="_Toc527679761"/>
+      <w:r>
+        <w:rPr>
+          <w:rFonts w:asciiTheme="majorHAnsi" w:hAnsiTheme="majorHAnsi" w:cstheme="majorHAnsi"/>
+          <w:b/>
+          <w:color w:val="000000" w:themeColor="text1"/>
+          <w:sz w:val="28"/>
+        </w:rPr>
+        <w:t>2.</w:t>
+      </w:r>
+      <w:r>
+        <w:rPr>
+          <w:rFonts w:asciiTheme="majorHAnsi" w:hAnsiTheme="majorHAnsi" w:cstheme="majorHAnsi"/>
+          <w:b/>
+          <w:color w:val="000000" w:themeColor="text1"/>
+          <w:sz w:val="28"/>
+        </w:rPr>
+        <w:t>3</w:t>
+      </w:r>
+      <w:r>
+        <w:rPr>
+          <w:rFonts w:asciiTheme="majorHAnsi" w:hAnsiTheme="majorHAnsi" w:cstheme="majorHAnsi"/>
+          <w:b/>
+          <w:color w:val="000000" w:themeColor="text1"/>
+          <w:sz w:val="28"/>
+        </w:rPr>
+        <w:t xml:space="preserve"> </w:t>
+      </w:r>
+      <w:r>
+        <w:rPr>
+          <w:rFonts w:asciiTheme="majorHAnsi" w:hAnsiTheme="majorHAnsi" w:cstheme="majorHAnsi"/>
+          <w:b/>
+          <w:color w:val="000000" w:themeColor="text1"/>
+          <w:sz w:val="28"/>
+        </w:rPr>
+        <w:t>Lista de ítems con su nomenclatura</w:t>
+      </w:r>
+      <w:bookmarkEnd w:id="61"/>
+    </w:p>
+    <w:p>
+      <w:pPr>
+        <w:rPr>
+          <w:rFonts w:ascii="Times New Roman" w:eastAsia="Times New Roman" w:hAnsi="Times New Roman" w:cs="Times New Roman"/>
+          <w:sz w:val="24"/>
+          <w:szCs w:val="24"/>
+          <w:lang w:eastAsia="es-PE"/>
+        </w:rPr>
+      </w:pPr>
+      <w:r>
+        <w:tab/>
+      </w:r>
+      <w:r>
+        <w:tab/>
+      </w:r>
+    </w:p>
+    <w:tbl>
+      <w:tblPr>
+        <w:tblW w:w="0" w:type="auto"/>
+        <w:tblCellMar>
+          <w:top w:w="15" w:type="dxa"/>
+          <w:left w:w="15" w:type="dxa"/>
+          <w:bottom w:w="15" w:type="dxa"/>
+          <w:right w:w="15" w:type="dxa"/>
+        </w:tblCellMar>
+        <w:tblLook w:val="04A0" w:firstRow="1" w:lastRow="0" w:firstColumn="1" w:lastColumn="0" w:noHBand="0" w:noVBand="1"/>
+      </w:tblPr>
+      <w:tblGrid>
+        <w:gridCol w:w="2752"/>
+        <w:gridCol w:w="1672"/>
+        <w:gridCol w:w="2087"/>
+        <w:gridCol w:w="1983"/>
+      </w:tblGrid>
+      <w:tr>
+        <w:trPr>
+          <w:trHeight w:val="296"/>
+        </w:trPr>
+        <w:tc>
+          <w:tcPr>
+            <w:tcW w:w="0" w:type="auto"/>
+            <w:tcBorders>
+              <w:top w:val="single" w:sz="8" w:space="0" w:color="4F81BD"/>
+              <w:bottom w:val="single" w:sz="8" w:space="0" w:color="4F81BD"/>
+            </w:tcBorders>
+            <w:shd w:val="clear" w:color="auto" w:fill="4F81BD"/>
+            <w:tcMar>
+              <w:top w:w="100" w:type="dxa"/>
+              <w:left w:w="100" w:type="dxa"/>
+              <w:bottom w:w="100" w:type="dxa"/>
+              <w:right w:w="100" w:type="dxa"/>
+            </w:tcMar>
+            <w:hideMark/>
+          </w:tcPr>
+          <w:p>
+            <w:pPr>
+              <w:spacing w:after="0" w:line="240" w:lineRule="auto"/>
+              <w:ind w:left="580"/>
+              <w:jc w:val="center"/>
+              <w:rPr>
+                <w:rFonts w:asciiTheme="majorHAnsi" w:eastAsia="Times New Roman" w:hAnsiTheme="majorHAnsi" w:cstheme="majorHAnsi"/>
+                <w:lang w:eastAsia="es-PE"/>
+              </w:rPr>
+            </w:pPr>
+            <w:r>
+              <w:rPr>
+                <w:rFonts w:asciiTheme="majorHAnsi" w:eastAsia="Times New Roman" w:hAnsiTheme="majorHAnsi" w:cstheme="majorHAnsi"/>
+                <w:b/>
+                <w:bCs/>
+                <w:color w:val="000000"/>
+                <w:lang w:eastAsia="es-PE"/>
+              </w:rPr>
+              <w:t>NOMBRE</w:t>
+            </w:r>
+          </w:p>
+        </w:tc>
+        <w:tc>
+          <w:tcPr>
+            <w:tcW w:w="0" w:type="auto"/>
+            <w:tcBorders>
+              <w:top w:val="single" w:sz="8" w:space="0" w:color="4F81BD"/>
+              <w:bottom w:val="single" w:sz="8" w:space="0" w:color="4F81BD"/>
+            </w:tcBorders>
+            <w:shd w:val="clear" w:color="auto" w:fill="4F81BD"/>
+            <w:tcMar>
+              <w:top w:w="100" w:type="dxa"/>
+              <w:left w:w="100" w:type="dxa"/>
+              <w:bottom w:w="100" w:type="dxa"/>
+              <w:right w:w="100" w:type="dxa"/>
+            </w:tcMar>
+            <w:hideMark/>
+          </w:tcPr>
+          <w:p>
+            <w:pPr>
+              <w:spacing w:after="0" w:line="240" w:lineRule="auto"/>
+              <w:ind w:left="580"/>
+              <w:jc w:val="center"/>
+              <w:rPr>
+                <w:rFonts w:asciiTheme="majorHAnsi" w:eastAsia="Times New Roman" w:hAnsiTheme="majorHAnsi" w:cstheme="majorHAnsi"/>
+                <w:lang w:eastAsia="es-PE"/>
+              </w:rPr>
+            </w:pPr>
+            <w:r>
+              <w:rPr>
+                <w:rFonts w:asciiTheme="majorHAnsi" w:eastAsia="Times New Roman" w:hAnsiTheme="majorHAnsi" w:cstheme="majorHAnsi"/>
+                <w:b/>
+                <w:bCs/>
+                <w:color w:val="000000"/>
+                <w:lang w:eastAsia="es-PE"/>
+              </w:rPr>
+              <w:t>Extensión</w:t>
+            </w:r>
+          </w:p>
+        </w:tc>
+        <w:tc>
+          <w:tcPr>
+            <w:tcW w:w="0" w:type="auto"/>
+            <w:tcBorders>
+              <w:top w:val="single" w:sz="8" w:space="0" w:color="4F81BD"/>
+              <w:bottom w:val="single" w:sz="8" w:space="0" w:color="4F81BD"/>
+            </w:tcBorders>
+            <w:shd w:val="clear" w:color="auto" w:fill="4F81BD"/>
+            <w:tcMar>
+              <w:top w:w="100" w:type="dxa"/>
+              <w:left w:w="100" w:type="dxa"/>
+              <w:bottom w:w="100" w:type="dxa"/>
+              <w:right w:w="100" w:type="dxa"/>
+            </w:tcMar>
+            <w:hideMark/>
+          </w:tcPr>
+          <w:p>
+            <w:pPr>
+              <w:spacing w:after="0" w:line="240" w:lineRule="auto"/>
+              <w:ind w:left="580"/>
+              <w:jc w:val="center"/>
+              <w:rPr>
+                <w:rFonts w:asciiTheme="majorHAnsi" w:eastAsia="Times New Roman" w:hAnsiTheme="majorHAnsi" w:cstheme="majorHAnsi"/>
+                <w:lang w:eastAsia="es-PE"/>
+              </w:rPr>
+            </w:pPr>
+            <w:r>
+              <w:rPr>
+                <w:rFonts w:asciiTheme="majorHAnsi" w:eastAsia="Times New Roman" w:hAnsiTheme="majorHAnsi" w:cstheme="majorHAnsi"/>
+                <w:b/>
+                <w:bCs/>
+                <w:color w:val="000000"/>
+                <w:lang w:eastAsia="es-PE"/>
+              </w:rPr>
+              <w:t>Nomenclatura</w:t>
+            </w:r>
+          </w:p>
+        </w:tc>
+        <w:tc>
+          <w:tcPr>
+            <w:tcW w:w="0" w:type="auto"/>
+            <w:tcBorders>
+              <w:top w:val="single" w:sz="8" w:space="0" w:color="4F81BD"/>
+              <w:bottom w:val="single" w:sz="8" w:space="0" w:color="4F81BD"/>
+              <w:right w:val="single" w:sz="8" w:space="0" w:color="4F81BD"/>
+            </w:tcBorders>
+            <w:shd w:val="clear" w:color="auto" w:fill="4F81BD"/>
+            <w:tcMar>
+              <w:top w:w="100" w:type="dxa"/>
+              <w:left w:w="100" w:type="dxa"/>
+              <w:bottom w:w="100" w:type="dxa"/>
+              <w:right w:w="100" w:type="dxa"/>
+            </w:tcMar>
+            <w:hideMark/>
+          </w:tcPr>
+          <w:p>
+            <w:pPr>
+              <w:spacing w:after="0" w:line="240" w:lineRule="auto"/>
+              <w:ind w:left="580"/>
+              <w:jc w:val="center"/>
+              <w:rPr>
+                <w:rFonts w:asciiTheme="majorHAnsi" w:eastAsia="Times New Roman" w:hAnsiTheme="majorHAnsi" w:cstheme="majorHAnsi"/>
+                <w:lang w:eastAsia="es-PE"/>
+              </w:rPr>
+            </w:pPr>
+            <w:r>
+              <w:rPr>
+                <w:rFonts w:asciiTheme="majorHAnsi" w:eastAsia="Times New Roman" w:hAnsiTheme="majorHAnsi" w:cstheme="majorHAnsi"/>
+                <w:b/>
+                <w:bCs/>
+                <w:color w:val="000000"/>
+                <w:lang w:eastAsia="es-PE"/>
+              </w:rPr>
+              <w:t>PROYECTO</w:t>
+            </w:r>
+          </w:p>
+        </w:tc>
+      </w:tr>
+      <w:tr>
+        <w:trPr>
+          <w:trHeight w:val="644"/>
+        </w:trPr>
+        <w:tc>
+          <w:tcPr>
+            <w:tcW w:w="0" w:type="auto"/>
+            <w:tcBorders>
+              <w:top w:val="single" w:sz="8" w:space="0" w:color="4F81BD"/>
+              <w:bottom w:val="single" w:sz="8" w:space="0" w:color="95B3D7"/>
+              <w:right w:val="single" w:sz="8" w:space="0" w:color="95B3D7"/>
+            </w:tcBorders>
+            <w:shd w:val="clear" w:color="auto" w:fill="DBE5F1"/>
+            <w:tcMar>
+              <w:top w:w="100" w:type="dxa"/>
+              <w:left w:w="100" w:type="dxa"/>
+              <w:bottom w:w="100" w:type="dxa"/>
+              <w:right w:w="100" w:type="dxa"/>
+            </w:tcMar>
+          </w:tcPr>
+          <w:p>
+            <w:pPr>
+              <w:spacing w:after="0" w:line="240" w:lineRule="auto"/>
+              <w:ind w:left="580"/>
+              <w:rPr>
+                <w:rFonts w:asciiTheme="majorHAnsi" w:eastAsia="Times New Roman" w:hAnsiTheme="majorHAnsi" w:cstheme="majorHAnsi"/>
+                <w:lang w:eastAsia="es-PE"/>
+              </w:rPr>
+            </w:pPr>
+            <w:r>
+              <w:rPr>
+                <w:rFonts w:asciiTheme="majorHAnsi" w:eastAsia="Times New Roman" w:hAnsiTheme="majorHAnsi" w:cstheme="majorHAnsi"/>
+                <w:color w:val="000000"/>
+                <w:lang w:eastAsia="es-PE"/>
+              </w:rPr>
+              <w:t>Documento de manual de usuario</w:t>
+            </w:r>
+          </w:p>
+        </w:tc>
+        <w:tc>
+          <w:tcPr>
+            <w:tcW w:w="0" w:type="auto"/>
+            <w:tcBorders>
+              <w:top w:val="single" w:sz="8" w:space="0" w:color="4F81BD"/>
+              <w:left w:val="single" w:sz="8" w:space="0" w:color="95B3D7"/>
+              <w:bottom w:val="single" w:sz="8" w:space="0" w:color="95B3D7"/>
+              <w:right w:val="single" w:sz="8" w:space="0" w:color="95B3D7"/>
+            </w:tcBorders>
+            <w:shd w:val="clear" w:color="auto" w:fill="DBE5F1"/>
+            <w:tcMar>
+              <w:top w:w="100" w:type="dxa"/>
+              <w:left w:w="100" w:type="dxa"/>
+              <w:bottom w:w="100" w:type="dxa"/>
+              <w:right w:w="100" w:type="dxa"/>
+            </w:tcMar>
+          </w:tcPr>
+          <w:p>
+            <w:pPr>
+              <w:spacing w:after="0" w:line="240" w:lineRule="auto"/>
+              <w:ind w:left="580"/>
+              <w:rPr>
+                <w:rFonts w:asciiTheme="majorHAnsi" w:eastAsia="Times New Roman" w:hAnsiTheme="majorHAnsi" w:cstheme="majorHAnsi"/>
+                <w:lang w:eastAsia="es-PE"/>
+              </w:rPr>
+            </w:pPr>
+            <w:proofErr w:type="spellStart"/>
+            <w:r>
+              <w:rPr>
+                <w:rFonts w:asciiTheme="majorHAnsi" w:eastAsia="Times New Roman" w:hAnsiTheme="majorHAnsi" w:cstheme="majorHAnsi"/>
+                <w:color w:val="000000"/>
+                <w:lang w:eastAsia="es-PE"/>
+              </w:rPr>
+              <w:t>doc</w:t>
+            </w:r>
+            <w:proofErr w:type="spellEnd"/>
+          </w:p>
+        </w:tc>
+        <w:tc>
+          <w:tcPr>
+            <w:tcW w:w="0" w:type="auto"/>
+            <w:tcBorders>
+              <w:top w:val="single" w:sz="8" w:space="0" w:color="4F81BD"/>
+              <w:left w:val="single" w:sz="8" w:space="0" w:color="95B3D7"/>
+              <w:bottom w:val="single" w:sz="8" w:space="0" w:color="95B3D7"/>
+              <w:right w:val="single" w:sz="8" w:space="0" w:color="95B3D7"/>
+            </w:tcBorders>
+            <w:shd w:val="clear" w:color="auto" w:fill="DBE5F1"/>
+            <w:tcMar>
+              <w:top w:w="100" w:type="dxa"/>
+              <w:left w:w="100" w:type="dxa"/>
+              <w:bottom w:w="100" w:type="dxa"/>
+              <w:right w:w="100" w:type="dxa"/>
+            </w:tcMar>
+          </w:tcPr>
+          <w:p>
+            <w:pPr>
+              <w:spacing w:after="0" w:line="240" w:lineRule="auto"/>
+              <w:ind w:left="580"/>
+              <w:rPr>
+                <w:rFonts w:asciiTheme="majorHAnsi" w:eastAsia="Times New Roman" w:hAnsiTheme="majorHAnsi" w:cstheme="majorHAnsi"/>
+                <w:lang w:eastAsia="es-PE"/>
+              </w:rPr>
+            </w:pPr>
+            <w:r>
+              <w:rPr>
+                <w:rFonts w:asciiTheme="majorHAnsi" w:eastAsia="Times New Roman" w:hAnsiTheme="majorHAnsi" w:cstheme="majorHAnsi"/>
+                <w:color w:val="000000"/>
+                <w:lang w:eastAsia="es-PE"/>
+              </w:rPr>
+              <w:t>STV_DMU</w:t>
+            </w:r>
+          </w:p>
+        </w:tc>
+        <w:tc>
+          <w:tcPr>
+            <w:tcW w:w="0" w:type="auto"/>
+            <w:tcBorders>
+              <w:top w:val="single" w:sz="8" w:space="0" w:color="4F81BD"/>
+              <w:left w:val="single" w:sz="8" w:space="0" w:color="95B3D7"/>
+              <w:bottom w:val="single" w:sz="8" w:space="0" w:color="95B3D7"/>
+              <w:right w:val="single" w:sz="8" w:space="0" w:color="95B3D7"/>
+            </w:tcBorders>
+            <w:shd w:val="clear" w:color="auto" w:fill="DBE5F1"/>
+            <w:tcMar>
+              <w:top w:w="100" w:type="dxa"/>
+              <w:left w:w="100" w:type="dxa"/>
+              <w:bottom w:w="100" w:type="dxa"/>
+              <w:right w:w="100" w:type="dxa"/>
+            </w:tcMar>
+          </w:tcPr>
+          <w:p>
+            <w:pPr>
+              <w:spacing w:after="0" w:line="240" w:lineRule="auto"/>
+              <w:ind w:left="580"/>
+              <w:rPr>
+                <w:rFonts w:asciiTheme="majorHAnsi" w:eastAsia="Times New Roman" w:hAnsiTheme="majorHAnsi" w:cstheme="majorHAnsi"/>
+                <w:lang w:eastAsia="es-PE"/>
+              </w:rPr>
+            </w:pPr>
+            <w:r>
+              <w:rPr>
+                <w:rFonts w:asciiTheme="majorHAnsi" w:eastAsia="Times New Roman" w:hAnsiTheme="majorHAnsi" w:cstheme="majorHAnsi"/>
+                <w:color w:val="000000"/>
+                <w:lang w:eastAsia="es-PE"/>
+              </w:rPr>
+              <w:t>Sistema de taquilla</w:t>
+            </w:r>
+          </w:p>
+        </w:tc>
+      </w:tr>
+      <w:tr>
+        <w:trPr>
+          <w:trHeight w:val="627"/>
+        </w:trPr>
+        <w:tc>
+          <w:tcPr>
+            <w:tcW w:w="0" w:type="auto"/>
+            <w:tcBorders>
+              <w:top w:val="single" w:sz="8" w:space="0" w:color="95B3D7"/>
+              <w:bottom w:val="single" w:sz="8" w:space="0" w:color="95B3D7"/>
+              <w:right w:val="single" w:sz="8" w:space="0" w:color="95B3D7"/>
+            </w:tcBorders>
+            <w:shd w:val="clear" w:color="auto" w:fill="DBE5F1"/>
+            <w:tcMar>
+              <w:top w:w="100" w:type="dxa"/>
+              <w:left w:w="100" w:type="dxa"/>
+              <w:bottom w:w="100" w:type="dxa"/>
+              <w:right w:w="100" w:type="dxa"/>
+            </w:tcMar>
+          </w:tcPr>
+          <w:p>
+            <w:pPr>
+              <w:spacing w:after="0" w:line="240" w:lineRule="auto"/>
+              <w:ind w:left="580"/>
+              <w:rPr>
+                <w:rFonts w:asciiTheme="majorHAnsi" w:eastAsia="Times New Roman" w:hAnsiTheme="majorHAnsi" w:cstheme="majorHAnsi"/>
+                <w:lang w:eastAsia="es-PE"/>
+              </w:rPr>
+            </w:pPr>
+            <w:r>
+              <w:rPr>
+                <w:rFonts w:asciiTheme="majorHAnsi" w:eastAsia="Times New Roman" w:hAnsiTheme="majorHAnsi" w:cstheme="majorHAnsi"/>
+                <w:color w:val="000000"/>
+                <w:lang w:eastAsia="es-PE"/>
+              </w:rPr>
+              <w:t>Código fuente</w:t>
+            </w:r>
+          </w:p>
+        </w:tc>
+        <w:tc>
+          <w:tcPr>
+            <w:tcW w:w="0" w:type="auto"/>
+            <w:tcBorders>
+              <w:top w:val="single" w:sz="8" w:space="0" w:color="95B3D7"/>
+              <w:left w:val="single" w:sz="8" w:space="0" w:color="95B3D7"/>
+              <w:bottom w:val="single" w:sz="8" w:space="0" w:color="95B3D7"/>
+              <w:right w:val="single" w:sz="8" w:space="0" w:color="95B3D7"/>
+            </w:tcBorders>
+            <w:shd w:val="clear" w:color="auto" w:fill="DBE5F1"/>
+            <w:tcMar>
+              <w:top w:w="100" w:type="dxa"/>
+              <w:left w:w="100" w:type="dxa"/>
+              <w:bottom w:w="100" w:type="dxa"/>
+              <w:right w:w="100" w:type="dxa"/>
+            </w:tcMar>
+          </w:tcPr>
+          <w:p>
+            <w:pPr>
+              <w:spacing w:after="0" w:line="240" w:lineRule="auto"/>
+              <w:ind w:left="580"/>
+              <w:rPr>
+                <w:rFonts w:asciiTheme="majorHAnsi" w:eastAsia="Times New Roman" w:hAnsiTheme="majorHAnsi" w:cstheme="majorHAnsi"/>
+                <w:lang w:eastAsia="es-PE"/>
+              </w:rPr>
+            </w:pPr>
+            <w:proofErr w:type="spellStart"/>
+            <w:r>
+              <w:rPr>
+                <w:rFonts w:asciiTheme="majorHAnsi" w:eastAsia="Times New Roman" w:hAnsiTheme="majorHAnsi" w:cstheme="majorHAnsi"/>
+                <w:color w:val="000000"/>
+                <w:lang w:eastAsia="es-PE"/>
+              </w:rPr>
+              <w:t>git</w:t>
+            </w:r>
+            <w:proofErr w:type="spellEnd"/>
+          </w:p>
+        </w:tc>
+        <w:tc>
+          <w:tcPr>
+            <w:tcW w:w="0" w:type="auto"/>
+            <w:tcBorders>
+              <w:top w:val="single" w:sz="8" w:space="0" w:color="95B3D7"/>
+              <w:left w:val="single" w:sz="8" w:space="0" w:color="95B3D7"/>
+              <w:bottom w:val="single" w:sz="8" w:space="0" w:color="95B3D7"/>
+              <w:right w:val="single" w:sz="8" w:space="0" w:color="95B3D7"/>
+            </w:tcBorders>
+            <w:shd w:val="clear" w:color="auto" w:fill="DBE5F1"/>
+            <w:tcMar>
+              <w:top w:w="100" w:type="dxa"/>
+              <w:left w:w="100" w:type="dxa"/>
+              <w:bottom w:w="100" w:type="dxa"/>
+              <w:right w:w="100" w:type="dxa"/>
+            </w:tcMar>
+          </w:tcPr>
+          <w:p>
+            <w:pPr>
+              <w:spacing w:after="0" w:line="240" w:lineRule="auto"/>
+              <w:ind w:left="580"/>
+              <w:rPr>
+                <w:rFonts w:asciiTheme="majorHAnsi" w:eastAsia="Times New Roman" w:hAnsiTheme="majorHAnsi" w:cstheme="majorHAnsi"/>
+                <w:lang w:eastAsia="es-PE"/>
+              </w:rPr>
+            </w:pPr>
+            <w:r>
+              <w:rPr>
+                <w:rFonts w:asciiTheme="majorHAnsi" w:eastAsia="Times New Roman" w:hAnsiTheme="majorHAnsi" w:cstheme="majorHAnsi"/>
+                <w:color w:val="000000"/>
+                <w:lang w:eastAsia="es-PE"/>
+              </w:rPr>
+              <w:t>STV_CF</w:t>
+            </w:r>
+          </w:p>
+        </w:tc>
+        <w:tc>
+          <w:tcPr>
+            <w:tcW w:w="0" w:type="auto"/>
+            <w:tcBorders>
+              <w:top w:val="single" w:sz="8" w:space="0" w:color="95B3D7"/>
+              <w:left w:val="single" w:sz="8" w:space="0" w:color="95B3D7"/>
+              <w:bottom w:val="single" w:sz="8" w:space="0" w:color="95B3D7"/>
+              <w:right w:val="single" w:sz="8" w:space="0" w:color="95B3D7"/>
+            </w:tcBorders>
+            <w:shd w:val="clear" w:color="auto" w:fill="DBE5F1"/>
+            <w:tcMar>
+              <w:top w:w="100" w:type="dxa"/>
+              <w:left w:w="100" w:type="dxa"/>
+              <w:bottom w:w="100" w:type="dxa"/>
+              <w:right w:w="100" w:type="dxa"/>
+            </w:tcMar>
+          </w:tcPr>
+          <w:p>
+            <w:pPr>
+              <w:spacing w:after="0" w:line="240" w:lineRule="auto"/>
+              <w:ind w:left="580"/>
+              <w:rPr>
+                <w:rFonts w:asciiTheme="majorHAnsi" w:eastAsia="Times New Roman" w:hAnsiTheme="majorHAnsi" w:cstheme="majorHAnsi"/>
+                <w:lang w:eastAsia="es-PE"/>
+              </w:rPr>
+            </w:pPr>
+            <w:r>
+              <w:rPr>
+                <w:rFonts w:asciiTheme="majorHAnsi" w:eastAsia="Times New Roman" w:hAnsiTheme="majorHAnsi" w:cstheme="majorHAnsi"/>
+                <w:color w:val="000000"/>
+                <w:lang w:eastAsia="es-PE"/>
+              </w:rPr>
+              <w:t>Sistema de taquilla</w:t>
+            </w:r>
+          </w:p>
+        </w:tc>
+      </w:tr>
+      <w:tr>
+        <w:trPr>
+          <w:trHeight w:val="626"/>
+        </w:trPr>
+        <w:tc>
+          <w:tcPr>
+            <w:tcW w:w="0" w:type="auto"/>
+            <w:tcBorders>
+              <w:top w:val="single" w:sz="8" w:space="0" w:color="95B3D7"/>
+              <w:bottom w:val="single" w:sz="8" w:space="0" w:color="95B3D7"/>
+              <w:right w:val="single" w:sz="8" w:space="0" w:color="95B3D7"/>
+            </w:tcBorders>
+            <w:tcMar>
+              <w:top w:w="100" w:type="dxa"/>
+              <w:left w:w="100" w:type="dxa"/>
+              <w:bottom w:w="100" w:type="dxa"/>
+              <w:right w:w="100" w:type="dxa"/>
+            </w:tcMar>
+          </w:tcPr>
+          <w:p>
+            <w:pPr>
+              <w:spacing w:after="0" w:line="240" w:lineRule="auto"/>
+              <w:ind w:left="580"/>
+              <w:rPr>
+                <w:rFonts w:asciiTheme="majorHAnsi" w:eastAsia="Times New Roman" w:hAnsiTheme="majorHAnsi" w:cstheme="majorHAnsi"/>
+                <w:lang w:eastAsia="es-PE"/>
+              </w:rPr>
+            </w:pPr>
+            <w:r>
+              <w:rPr>
+                <w:rFonts w:asciiTheme="majorHAnsi" w:eastAsia="Times New Roman" w:hAnsiTheme="majorHAnsi" w:cstheme="majorHAnsi"/>
+                <w:color w:val="000000"/>
+                <w:lang w:eastAsia="es-PE"/>
+              </w:rPr>
+              <w:t>Plan de instalación/</w:t>
+            </w:r>
+          </w:p>
+          <w:p>
+            <w:pPr>
+              <w:spacing w:after="0" w:line="240" w:lineRule="auto"/>
+              <w:ind w:left="580"/>
+              <w:rPr>
+                <w:rFonts w:asciiTheme="majorHAnsi" w:eastAsia="Times New Roman" w:hAnsiTheme="majorHAnsi" w:cstheme="majorHAnsi"/>
+                <w:lang w:eastAsia="es-PE"/>
+              </w:rPr>
+            </w:pPr>
+            <w:r>
+              <w:rPr>
+                <w:rFonts w:asciiTheme="majorHAnsi" w:eastAsia="Times New Roman" w:hAnsiTheme="majorHAnsi" w:cstheme="majorHAnsi"/>
+                <w:color w:val="000000"/>
+                <w:lang w:eastAsia="es-PE"/>
+              </w:rPr>
+              <w:t>mantenimiento</w:t>
+            </w:r>
+          </w:p>
+        </w:tc>
+        <w:tc>
+          <w:tcPr>
+            <w:tcW w:w="0" w:type="auto"/>
+            <w:tcBorders>
+              <w:top w:val="single" w:sz="8" w:space="0" w:color="95B3D7"/>
+              <w:left w:val="single" w:sz="8" w:space="0" w:color="95B3D7"/>
+              <w:bottom w:val="single" w:sz="8" w:space="0" w:color="95B3D7"/>
+              <w:right w:val="single" w:sz="8" w:space="0" w:color="95B3D7"/>
+            </w:tcBorders>
+            <w:tcMar>
+              <w:top w:w="100" w:type="dxa"/>
+              <w:left w:w="100" w:type="dxa"/>
+              <w:bottom w:w="100" w:type="dxa"/>
+              <w:right w:w="100" w:type="dxa"/>
+            </w:tcMar>
+          </w:tcPr>
+          <w:p>
+            <w:pPr>
+              <w:spacing w:after="0" w:line="240" w:lineRule="auto"/>
+              <w:ind w:left="580"/>
+              <w:rPr>
+                <w:rFonts w:asciiTheme="majorHAnsi" w:eastAsia="Times New Roman" w:hAnsiTheme="majorHAnsi" w:cstheme="majorHAnsi"/>
+                <w:lang w:eastAsia="es-PE"/>
+              </w:rPr>
+            </w:pPr>
+            <w:proofErr w:type="spellStart"/>
+            <w:r>
+              <w:rPr>
+                <w:rFonts w:asciiTheme="majorHAnsi" w:eastAsia="Times New Roman" w:hAnsiTheme="majorHAnsi" w:cstheme="majorHAnsi"/>
+                <w:color w:val="000000"/>
+                <w:lang w:eastAsia="es-PE"/>
+              </w:rPr>
+              <w:t>doc</w:t>
+            </w:r>
+            <w:proofErr w:type="spellEnd"/>
+          </w:p>
+        </w:tc>
+        <w:tc>
+          <w:tcPr>
+            <w:tcW w:w="0" w:type="auto"/>
+            <w:tcBorders>
+              <w:top w:val="single" w:sz="8" w:space="0" w:color="95B3D7"/>
+              <w:left w:val="single" w:sz="8" w:space="0" w:color="95B3D7"/>
+              <w:bottom w:val="single" w:sz="8" w:space="0" w:color="95B3D7"/>
+              <w:right w:val="single" w:sz="8" w:space="0" w:color="95B3D7"/>
+            </w:tcBorders>
+            <w:tcMar>
+              <w:top w:w="100" w:type="dxa"/>
+              <w:left w:w="100" w:type="dxa"/>
+              <w:bottom w:w="100" w:type="dxa"/>
+              <w:right w:w="100" w:type="dxa"/>
+            </w:tcMar>
+          </w:tcPr>
+          <w:p>
+            <w:pPr>
+              <w:spacing w:after="0" w:line="240" w:lineRule="auto"/>
+              <w:ind w:left="580"/>
+              <w:rPr>
+                <w:rFonts w:asciiTheme="majorHAnsi" w:eastAsia="Times New Roman" w:hAnsiTheme="majorHAnsi" w:cstheme="majorHAnsi"/>
+                <w:lang w:eastAsia="es-PE"/>
+              </w:rPr>
+            </w:pPr>
+            <w:r>
+              <w:rPr>
+                <w:rFonts w:asciiTheme="majorHAnsi" w:eastAsia="Times New Roman" w:hAnsiTheme="majorHAnsi" w:cstheme="majorHAnsi"/>
+                <w:color w:val="000000"/>
+                <w:lang w:eastAsia="es-PE"/>
+              </w:rPr>
+              <w:t>STV_PIM</w:t>
+            </w:r>
+          </w:p>
+        </w:tc>
+        <w:tc>
+          <w:tcPr>
+            <w:tcW w:w="0" w:type="auto"/>
+            <w:tcBorders>
+              <w:top w:val="single" w:sz="8" w:space="0" w:color="95B3D7"/>
+              <w:left w:val="single" w:sz="8" w:space="0" w:color="95B3D7"/>
+              <w:bottom w:val="single" w:sz="8" w:space="0" w:color="95B3D7"/>
+              <w:right w:val="single" w:sz="8" w:space="0" w:color="95B3D7"/>
+            </w:tcBorders>
+            <w:tcMar>
+              <w:top w:w="100" w:type="dxa"/>
+              <w:left w:w="100" w:type="dxa"/>
+              <w:bottom w:w="100" w:type="dxa"/>
+              <w:right w:w="100" w:type="dxa"/>
+            </w:tcMar>
+          </w:tcPr>
+          <w:p>
+            <w:pPr>
+              <w:spacing w:after="0" w:line="240" w:lineRule="auto"/>
+              <w:ind w:left="580"/>
+              <w:rPr>
+                <w:rFonts w:asciiTheme="majorHAnsi" w:eastAsia="Times New Roman" w:hAnsiTheme="majorHAnsi" w:cstheme="majorHAnsi"/>
+                <w:lang w:eastAsia="es-PE"/>
+              </w:rPr>
+            </w:pPr>
+            <w:r>
+              <w:rPr>
+                <w:rFonts w:asciiTheme="majorHAnsi" w:eastAsia="Times New Roman" w:hAnsiTheme="majorHAnsi" w:cstheme="majorHAnsi"/>
+                <w:color w:val="000000"/>
+                <w:lang w:eastAsia="es-PE"/>
+              </w:rPr>
+              <w:t>Sistema de taquilla</w:t>
+            </w:r>
+          </w:p>
+        </w:tc>
+      </w:tr>
+      <w:tr>
+        <w:trPr>
+          <w:trHeight w:val="623"/>
+        </w:trPr>
+        <w:tc>
+          <w:tcPr>
+            <w:tcW w:w="0" w:type="auto"/>
+            <w:tcBorders>
+              <w:top w:val="single" w:sz="8" w:space="0" w:color="95B3D7"/>
+              <w:bottom w:val="single" w:sz="8" w:space="0" w:color="95B3D7"/>
+              <w:right w:val="single" w:sz="8" w:space="0" w:color="95B3D7"/>
+            </w:tcBorders>
+            <w:shd w:val="clear" w:color="auto" w:fill="DBE5F1"/>
+            <w:tcMar>
+              <w:top w:w="100" w:type="dxa"/>
+              <w:left w:w="100" w:type="dxa"/>
+              <w:bottom w:w="100" w:type="dxa"/>
+              <w:right w:w="100" w:type="dxa"/>
+            </w:tcMar>
+          </w:tcPr>
+          <w:p>
+            <w:pPr>
+              <w:spacing w:after="0" w:line="240" w:lineRule="auto"/>
+              <w:ind w:left="580"/>
+              <w:rPr>
+                <w:rFonts w:asciiTheme="majorHAnsi" w:eastAsia="Times New Roman" w:hAnsiTheme="majorHAnsi" w:cstheme="majorHAnsi"/>
+                <w:lang w:eastAsia="es-PE"/>
+              </w:rPr>
+            </w:pPr>
+            <w:r>
+              <w:rPr>
+                <w:rFonts w:asciiTheme="majorHAnsi" w:eastAsia="Times New Roman" w:hAnsiTheme="majorHAnsi" w:cstheme="majorHAnsi"/>
+                <w:color w:val="000000"/>
+                <w:lang w:eastAsia="es-PE"/>
+              </w:rPr>
+              <w:t>Datos de pruebas y casos de pruebas</w:t>
+            </w:r>
+          </w:p>
+        </w:tc>
+        <w:tc>
+          <w:tcPr>
+            <w:tcW w:w="0" w:type="auto"/>
+            <w:tcBorders>
+              <w:top w:val="single" w:sz="8" w:space="0" w:color="95B3D7"/>
+              <w:left w:val="single" w:sz="8" w:space="0" w:color="95B3D7"/>
+              <w:bottom w:val="single" w:sz="8" w:space="0" w:color="95B3D7"/>
+              <w:right w:val="single" w:sz="8" w:space="0" w:color="95B3D7"/>
+            </w:tcBorders>
+            <w:shd w:val="clear" w:color="auto" w:fill="DBE5F1"/>
+            <w:tcMar>
+              <w:top w:w="100" w:type="dxa"/>
+              <w:left w:w="100" w:type="dxa"/>
+              <w:bottom w:w="100" w:type="dxa"/>
+              <w:right w:w="100" w:type="dxa"/>
+            </w:tcMar>
+          </w:tcPr>
+          <w:p>
+            <w:pPr>
+              <w:spacing w:after="0" w:line="240" w:lineRule="auto"/>
+              <w:ind w:left="580"/>
+              <w:rPr>
+                <w:rFonts w:asciiTheme="majorHAnsi" w:eastAsia="Times New Roman" w:hAnsiTheme="majorHAnsi" w:cstheme="majorHAnsi"/>
+                <w:lang w:eastAsia="es-PE"/>
+              </w:rPr>
+            </w:pPr>
+            <w:proofErr w:type="spellStart"/>
+            <w:r>
+              <w:rPr>
+                <w:rFonts w:asciiTheme="majorHAnsi" w:eastAsia="Times New Roman" w:hAnsiTheme="majorHAnsi" w:cstheme="majorHAnsi"/>
+                <w:color w:val="000000"/>
+                <w:lang w:eastAsia="es-PE"/>
+              </w:rPr>
+              <w:t>doc</w:t>
+            </w:r>
+            <w:proofErr w:type="spellEnd"/>
+          </w:p>
+        </w:tc>
+        <w:tc>
+          <w:tcPr>
+            <w:tcW w:w="0" w:type="auto"/>
+            <w:tcBorders>
+              <w:top w:val="single" w:sz="8" w:space="0" w:color="95B3D7"/>
+              <w:left w:val="single" w:sz="8" w:space="0" w:color="95B3D7"/>
+              <w:bottom w:val="single" w:sz="8" w:space="0" w:color="95B3D7"/>
+              <w:right w:val="single" w:sz="8" w:space="0" w:color="95B3D7"/>
+            </w:tcBorders>
+            <w:shd w:val="clear" w:color="auto" w:fill="DBE5F1"/>
+            <w:tcMar>
+              <w:top w:w="100" w:type="dxa"/>
+              <w:left w:w="100" w:type="dxa"/>
+              <w:bottom w:w="100" w:type="dxa"/>
+              <w:right w:w="100" w:type="dxa"/>
+            </w:tcMar>
+          </w:tcPr>
+          <w:p>
+            <w:pPr>
+              <w:spacing w:after="0" w:line="240" w:lineRule="auto"/>
+              <w:ind w:left="580"/>
+              <w:rPr>
+                <w:rFonts w:asciiTheme="majorHAnsi" w:eastAsia="Times New Roman" w:hAnsiTheme="majorHAnsi" w:cstheme="majorHAnsi"/>
+                <w:lang w:eastAsia="es-PE"/>
+              </w:rPr>
+            </w:pPr>
+            <w:r>
+              <w:rPr>
+                <w:rFonts w:asciiTheme="majorHAnsi" w:eastAsia="Times New Roman" w:hAnsiTheme="majorHAnsi" w:cstheme="majorHAnsi"/>
+                <w:color w:val="000000"/>
+                <w:lang w:eastAsia="es-PE"/>
+              </w:rPr>
+              <w:t>STV_DPCP</w:t>
+            </w:r>
+          </w:p>
+        </w:tc>
+        <w:tc>
+          <w:tcPr>
+            <w:tcW w:w="0" w:type="auto"/>
+            <w:tcBorders>
+              <w:top w:val="single" w:sz="8" w:space="0" w:color="95B3D7"/>
+              <w:left w:val="single" w:sz="8" w:space="0" w:color="95B3D7"/>
+              <w:bottom w:val="single" w:sz="8" w:space="0" w:color="95B3D7"/>
+              <w:right w:val="single" w:sz="8" w:space="0" w:color="95B3D7"/>
+            </w:tcBorders>
+            <w:shd w:val="clear" w:color="auto" w:fill="DBE5F1"/>
+            <w:tcMar>
+              <w:top w:w="100" w:type="dxa"/>
+              <w:left w:w="100" w:type="dxa"/>
+              <w:bottom w:w="100" w:type="dxa"/>
+              <w:right w:w="100" w:type="dxa"/>
+            </w:tcMar>
+          </w:tcPr>
+          <w:p>
+            <w:pPr>
+              <w:spacing w:after="0" w:line="240" w:lineRule="auto"/>
+              <w:ind w:left="580"/>
+              <w:rPr>
+                <w:rFonts w:asciiTheme="majorHAnsi" w:eastAsia="Times New Roman" w:hAnsiTheme="majorHAnsi" w:cstheme="majorHAnsi"/>
+                <w:lang w:eastAsia="es-PE"/>
+              </w:rPr>
+            </w:pPr>
+            <w:r>
+              <w:rPr>
+                <w:rFonts w:asciiTheme="majorHAnsi" w:eastAsia="Times New Roman" w:hAnsiTheme="majorHAnsi" w:cstheme="majorHAnsi"/>
+                <w:color w:val="000000"/>
+                <w:lang w:eastAsia="es-PE"/>
+              </w:rPr>
+              <w:t>Sistema de taquilla</w:t>
+            </w:r>
+          </w:p>
+        </w:tc>
+      </w:tr>
+      <w:tr>
+        <w:trPr>
+          <w:trHeight w:val="635"/>
+        </w:trPr>
+        <w:tc>
+          <w:tcPr>
+            <w:tcW w:w="0" w:type="auto"/>
+            <w:tcBorders>
+              <w:top w:val="single" w:sz="8" w:space="0" w:color="95B3D7"/>
+              <w:bottom w:val="single" w:sz="8" w:space="0" w:color="95B3D7"/>
+              <w:right w:val="single" w:sz="8" w:space="0" w:color="95B3D7"/>
+            </w:tcBorders>
+            <w:tcMar>
+              <w:top w:w="100" w:type="dxa"/>
+              <w:left w:w="100" w:type="dxa"/>
+              <w:bottom w:w="100" w:type="dxa"/>
+              <w:right w:w="100" w:type="dxa"/>
+            </w:tcMar>
+          </w:tcPr>
+          <w:p>
+            <w:pPr>
+              <w:spacing w:after="0" w:line="240" w:lineRule="auto"/>
+              <w:ind w:left="580"/>
+              <w:rPr>
+                <w:rFonts w:asciiTheme="majorHAnsi" w:eastAsia="Times New Roman" w:hAnsiTheme="majorHAnsi" w:cstheme="majorHAnsi"/>
+                <w:lang w:eastAsia="es-PE"/>
+              </w:rPr>
+            </w:pPr>
+            <w:r>
+              <w:rPr>
+                <w:rFonts w:asciiTheme="majorHAnsi" w:eastAsia="Times New Roman" w:hAnsiTheme="majorHAnsi" w:cstheme="majorHAnsi"/>
+                <w:color w:val="000000"/>
+                <w:lang w:eastAsia="es-PE"/>
+              </w:rPr>
+              <w:t>Script de la base de datos</w:t>
+            </w:r>
+          </w:p>
+        </w:tc>
+        <w:tc>
+          <w:tcPr>
+            <w:tcW w:w="0" w:type="auto"/>
+            <w:tcBorders>
+              <w:top w:val="single" w:sz="8" w:space="0" w:color="95B3D7"/>
+              <w:left w:val="single" w:sz="8" w:space="0" w:color="95B3D7"/>
+              <w:bottom w:val="single" w:sz="8" w:space="0" w:color="95B3D7"/>
+              <w:right w:val="single" w:sz="8" w:space="0" w:color="95B3D7"/>
+            </w:tcBorders>
+            <w:tcMar>
+              <w:top w:w="100" w:type="dxa"/>
+              <w:left w:w="100" w:type="dxa"/>
+              <w:bottom w:w="100" w:type="dxa"/>
+              <w:right w:w="100" w:type="dxa"/>
+            </w:tcMar>
+          </w:tcPr>
+          <w:p>
+            <w:pPr>
+              <w:spacing w:after="0" w:line="240" w:lineRule="auto"/>
+              <w:ind w:left="580"/>
+              <w:rPr>
+                <w:rFonts w:asciiTheme="majorHAnsi" w:eastAsia="Times New Roman" w:hAnsiTheme="majorHAnsi" w:cstheme="majorHAnsi"/>
+                <w:lang w:eastAsia="es-PE"/>
+              </w:rPr>
+            </w:pPr>
+            <w:proofErr w:type="spellStart"/>
+            <w:r>
+              <w:rPr>
+                <w:rFonts w:asciiTheme="majorHAnsi" w:eastAsia="Times New Roman" w:hAnsiTheme="majorHAnsi" w:cstheme="majorHAnsi"/>
+                <w:color w:val="000000"/>
+                <w:lang w:eastAsia="es-PE"/>
+              </w:rPr>
+              <w:t>sql</w:t>
+            </w:r>
+            <w:proofErr w:type="spellEnd"/>
+          </w:p>
+        </w:tc>
+        <w:tc>
+          <w:tcPr>
+            <w:tcW w:w="0" w:type="auto"/>
+            <w:tcBorders>
+              <w:top w:val="single" w:sz="8" w:space="0" w:color="95B3D7"/>
+              <w:left w:val="single" w:sz="8" w:space="0" w:color="95B3D7"/>
+              <w:bottom w:val="single" w:sz="8" w:space="0" w:color="95B3D7"/>
+              <w:right w:val="single" w:sz="8" w:space="0" w:color="95B3D7"/>
+            </w:tcBorders>
+            <w:tcMar>
+              <w:top w:w="100" w:type="dxa"/>
+              <w:left w:w="100" w:type="dxa"/>
+              <w:bottom w:w="100" w:type="dxa"/>
+              <w:right w:w="100" w:type="dxa"/>
+            </w:tcMar>
+          </w:tcPr>
+          <w:p>
+            <w:pPr>
+              <w:spacing w:after="0" w:line="240" w:lineRule="auto"/>
+              <w:ind w:left="580"/>
+              <w:rPr>
+                <w:rFonts w:asciiTheme="majorHAnsi" w:eastAsia="Times New Roman" w:hAnsiTheme="majorHAnsi" w:cstheme="majorHAnsi"/>
+                <w:lang w:eastAsia="es-PE"/>
+              </w:rPr>
+            </w:pPr>
+            <w:r>
+              <w:rPr>
+                <w:rFonts w:asciiTheme="majorHAnsi" w:eastAsia="Times New Roman" w:hAnsiTheme="majorHAnsi" w:cstheme="majorHAnsi"/>
+                <w:color w:val="000000"/>
+                <w:lang w:eastAsia="es-PE"/>
+              </w:rPr>
+              <w:t>STV_SBD</w:t>
+            </w:r>
+          </w:p>
+        </w:tc>
+        <w:tc>
+          <w:tcPr>
+            <w:tcW w:w="0" w:type="auto"/>
+            <w:tcBorders>
+              <w:top w:val="single" w:sz="8" w:space="0" w:color="95B3D7"/>
+              <w:left w:val="single" w:sz="8" w:space="0" w:color="95B3D7"/>
+              <w:bottom w:val="single" w:sz="8" w:space="0" w:color="95B3D7"/>
+              <w:right w:val="single" w:sz="8" w:space="0" w:color="95B3D7"/>
+            </w:tcBorders>
+            <w:tcMar>
+              <w:top w:w="100" w:type="dxa"/>
+              <w:left w:w="100" w:type="dxa"/>
+              <w:bottom w:w="100" w:type="dxa"/>
+              <w:right w:w="100" w:type="dxa"/>
+            </w:tcMar>
+          </w:tcPr>
+          <w:p>
+            <w:pPr>
+              <w:spacing w:after="0" w:line="240" w:lineRule="auto"/>
+              <w:ind w:left="580"/>
+              <w:rPr>
+                <w:rFonts w:asciiTheme="majorHAnsi" w:eastAsia="Times New Roman" w:hAnsiTheme="majorHAnsi" w:cstheme="majorHAnsi"/>
+                <w:lang w:eastAsia="es-PE"/>
+              </w:rPr>
+            </w:pPr>
+            <w:r>
+              <w:rPr>
+                <w:rFonts w:asciiTheme="majorHAnsi" w:eastAsia="Times New Roman" w:hAnsiTheme="majorHAnsi" w:cstheme="majorHAnsi"/>
+                <w:color w:val="000000"/>
+                <w:lang w:eastAsia="es-PE"/>
+              </w:rPr>
+              <w:t>Sistema de taquilla</w:t>
+            </w:r>
+          </w:p>
+        </w:tc>
+      </w:tr>
+      <w:tr>
+        <w:trPr>
+          <w:trHeight w:val="491"/>
+        </w:trPr>
+        <w:tc>
+          <w:tcPr>
+            <w:tcW w:w="0" w:type="auto"/>
+            <w:tcBorders>
+              <w:top w:val="single" w:sz="8" w:space="0" w:color="95B3D7"/>
+              <w:bottom w:val="single" w:sz="8" w:space="0" w:color="95B3D7"/>
+              <w:right w:val="single" w:sz="8" w:space="0" w:color="95B3D7"/>
+            </w:tcBorders>
+            <w:shd w:val="clear" w:color="auto" w:fill="DBE5F1"/>
+            <w:tcMar>
+              <w:top w:w="100" w:type="dxa"/>
+              <w:left w:w="100" w:type="dxa"/>
+              <w:bottom w:w="100" w:type="dxa"/>
+              <w:right w:w="100" w:type="dxa"/>
+            </w:tcMar>
+          </w:tcPr>
+          <w:p>
+            <w:pPr>
+              <w:spacing w:after="0" w:line="240" w:lineRule="auto"/>
+              <w:ind w:left="580"/>
+              <w:rPr>
+                <w:rFonts w:asciiTheme="majorHAnsi" w:eastAsia="Times New Roman" w:hAnsiTheme="majorHAnsi" w:cstheme="majorHAnsi"/>
+                <w:lang w:eastAsia="es-PE"/>
+              </w:rPr>
+            </w:pPr>
+            <w:r>
+              <w:rPr>
+                <w:rFonts w:asciiTheme="majorHAnsi" w:eastAsia="Times New Roman" w:hAnsiTheme="majorHAnsi" w:cstheme="majorHAnsi"/>
+                <w:color w:val="000000"/>
+                <w:lang w:eastAsia="es-PE"/>
+              </w:rPr>
+              <w:t>Informes de métricas</w:t>
+            </w:r>
+          </w:p>
+        </w:tc>
+        <w:tc>
+          <w:tcPr>
+            <w:tcW w:w="0" w:type="auto"/>
+            <w:tcBorders>
+              <w:top w:val="single" w:sz="8" w:space="0" w:color="95B3D7"/>
+              <w:left w:val="single" w:sz="8" w:space="0" w:color="95B3D7"/>
+              <w:bottom w:val="single" w:sz="8" w:space="0" w:color="95B3D7"/>
+              <w:right w:val="single" w:sz="8" w:space="0" w:color="95B3D7"/>
+            </w:tcBorders>
+            <w:shd w:val="clear" w:color="auto" w:fill="DBE5F1"/>
+            <w:tcMar>
+              <w:top w:w="100" w:type="dxa"/>
+              <w:left w:w="100" w:type="dxa"/>
+              <w:bottom w:w="100" w:type="dxa"/>
+              <w:right w:w="100" w:type="dxa"/>
+            </w:tcMar>
+          </w:tcPr>
+          <w:p>
+            <w:pPr>
+              <w:spacing w:after="0" w:line="240" w:lineRule="auto"/>
+              <w:ind w:left="580"/>
+              <w:rPr>
+                <w:rFonts w:asciiTheme="majorHAnsi" w:eastAsia="Times New Roman" w:hAnsiTheme="majorHAnsi" w:cstheme="majorHAnsi"/>
+                <w:lang w:eastAsia="es-PE"/>
+              </w:rPr>
+            </w:pPr>
+            <w:proofErr w:type="spellStart"/>
+            <w:r>
+              <w:rPr>
+                <w:rFonts w:asciiTheme="majorHAnsi" w:eastAsia="Times New Roman" w:hAnsiTheme="majorHAnsi" w:cstheme="majorHAnsi"/>
+                <w:color w:val="000000"/>
+                <w:lang w:eastAsia="es-PE"/>
+              </w:rPr>
+              <w:t>doc</w:t>
+            </w:r>
+            <w:proofErr w:type="spellEnd"/>
+          </w:p>
+        </w:tc>
+        <w:tc>
+          <w:tcPr>
+            <w:tcW w:w="0" w:type="auto"/>
+            <w:tcBorders>
+              <w:top w:val="single" w:sz="8" w:space="0" w:color="95B3D7"/>
+              <w:left w:val="single" w:sz="8" w:space="0" w:color="95B3D7"/>
+              <w:bottom w:val="single" w:sz="8" w:space="0" w:color="95B3D7"/>
+              <w:right w:val="single" w:sz="8" w:space="0" w:color="95B3D7"/>
+            </w:tcBorders>
+            <w:shd w:val="clear" w:color="auto" w:fill="DBE5F1"/>
+            <w:tcMar>
+              <w:top w:w="100" w:type="dxa"/>
+              <w:left w:w="100" w:type="dxa"/>
+              <w:bottom w:w="100" w:type="dxa"/>
+              <w:right w:w="100" w:type="dxa"/>
+            </w:tcMar>
+          </w:tcPr>
+          <w:p>
+            <w:pPr>
+              <w:spacing w:after="0" w:line="240" w:lineRule="auto"/>
+              <w:ind w:left="580"/>
+              <w:rPr>
+                <w:rFonts w:asciiTheme="majorHAnsi" w:eastAsia="Times New Roman" w:hAnsiTheme="majorHAnsi" w:cstheme="majorHAnsi"/>
+                <w:lang w:eastAsia="es-PE"/>
+              </w:rPr>
+            </w:pPr>
+            <w:r>
+              <w:rPr>
+                <w:rFonts w:asciiTheme="majorHAnsi" w:eastAsia="Times New Roman" w:hAnsiTheme="majorHAnsi" w:cstheme="majorHAnsi"/>
+                <w:color w:val="000000"/>
+                <w:lang w:eastAsia="es-PE"/>
+              </w:rPr>
+              <w:t>STV_IM</w:t>
+            </w:r>
+          </w:p>
+        </w:tc>
+        <w:tc>
+          <w:tcPr>
+            <w:tcW w:w="0" w:type="auto"/>
+            <w:tcBorders>
+              <w:top w:val="single" w:sz="8" w:space="0" w:color="95B3D7"/>
+              <w:left w:val="single" w:sz="8" w:space="0" w:color="95B3D7"/>
+              <w:bottom w:val="single" w:sz="8" w:space="0" w:color="95B3D7"/>
+              <w:right w:val="single" w:sz="8" w:space="0" w:color="95B3D7"/>
+            </w:tcBorders>
+            <w:shd w:val="clear" w:color="auto" w:fill="DBE5F1"/>
+            <w:tcMar>
+              <w:top w:w="100" w:type="dxa"/>
+              <w:left w:w="100" w:type="dxa"/>
+              <w:bottom w:w="100" w:type="dxa"/>
+              <w:right w:w="100" w:type="dxa"/>
+            </w:tcMar>
+          </w:tcPr>
+          <w:p>
+            <w:pPr>
+              <w:spacing w:after="0" w:line="240" w:lineRule="auto"/>
+              <w:ind w:left="580"/>
+              <w:rPr>
+                <w:rFonts w:asciiTheme="majorHAnsi" w:eastAsia="Times New Roman" w:hAnsiTheme="majorHAnsi" w:cstheme="majorHAnsi"/>
+                <w:lang w:eastAsia="es-PE"/>
+              </w:rPr>
+            </w:pPr>
+            <w:r>
+              <w:rPr>
+                <w:rFonts w:asciiTheme="majorHAnsi" w:eastAsia="Times New Roman" w:hAnsiTheme="majorHAnsi" w:cstheme="majorHAnsi"/>
+                <w:color w:val="000000"/>
+                <w:lang w:eastAsia="es-PE"/>
+              </w:rPr>
+              <w:t>Sistema de taquilla</w:t>
+            </w:r>
+          </w:p>
+        </w:tc>
+      </w:tr>
+      <w:tr>
+        <w:trPr>
+          <w:trHeight w:val="290"/>
+        </w:trPr>
+        <w:tc>
+          <w:tcPr>
+            <w:tcW w:w="0" w:type="auto"/>
+            <w:tcBorders>
+              <w:top w:val="single" w:sz="8" w:space="0" w:color="95B3D7"/>
+              <w:bottom w:val="single" w:sz="8" w:space="0" w:color="95B3D7"/>
+              <w:right w:val="single" w:sz="8" w:space="0" w:color="95B3D7"/>
+            </w:tcBorders>
+            <w:tcMar>
+              <w:top w:w="100" w:type="dxa"/>
+              <w:left w:w="100" w:type="dxa"/>
+              <w:bottom w:w="100" w:type="dxa"/>
+              <w:right w:w="100" w:type="dxa"/>
+            </w:tcMar>
+          </w:tcPr>
+          <w:p>
+            <w:pPr>
+              <w:spacing w:after="0" w:line="240" w:lineRule="auto"/>
+              <w:ind w:left="580"/>
+              <w:rPr>
+                <w:rFonts w:asciiTheme="majorHAnsi" w:eastAsia="Times New Roman" w:hAnsiTheme="majorHAnsi" w:cstheme="majorHAnsi"/>
+                <w:lang w:eastAsia="es-PE"/>
+              </w:rPr>
+            </w:pPr>
+          </w:p>
+        </w:tc>
+        <w:tc>
+          <w:tcPr>
+            <w:tcW w:w="0" w:type="auto"/>
+            <w:tcBorders>
+              <w:top w:val="single" w:sz="8" w:space="0" w:color="95B3D7"/>
+              <w:left w:val="single" w:sz="8" w:space="0" w:color="95B3D7"/>
+              <w:bottom w:val="single" w:sz="8" w:space="0" w:color="95B3D7"/>
+              <w:right w:val="single" w:sz="8" w:space="0" w:color="95B3D7"/>
+            </w:tcBorders>
+            <w:tcMar>
+              <w:top w:w="100" w:type="dxa"/>
+              <w:left w:w="100" w:type="dxa"/>
+              <w:bottom w:w="100" w:type="dxa"/>
+              <w:right w:w="100" w:type="dxa"/>
+            </w:tcMar>
+          </w:tcPr>
+          <w:p>
+            <w:pPr>
+              <w:spacing w:after="0" w:line="240" w:lineRule="auto"/>
+              <w:ind w:left="580"/>
+              <w:rPr>
+                <w:rFonts w:asciiTheme="majorHAnsi" w:eastAsia="Times New Roman" w:hAnsiTheme="majorHAnsi" w:cstheme="majorHAnsi"/>
+                <w:lang w:eastAsia="es-PE"/>
+              </w:rPr>
+            </w:pPr>
+          </w:p>
+        </w:tc>
+        <w:tc>
+          <w:tcPr>
+            <w:tcW w:w="0" w:type="auto"/>
+            <w:tcBorders>
+              <w:top w:val="single" w:sz="8" w:space="0" w:color="95B3D7"/>
+              <w:left w:val="single" w:sz="8" w:space="0" w:color="95B3D7"/>
+              <w:bottom w:val="single" w:sz="8" w:space="0" w:color="95B3D7"/>
+              <w:right w:val="single" w:sz="8" w:space="0" w:color="95B3D7"/>
+            </w:tcBorders>
+            <w:tcMar>
+              <w:top w:w="100" w:type="dxa"/>
+              <w:left w:w="100" w:type="dxa"/>
+              <w:bottom w:w="100" w:type="dxa"/>
+              <w:right w:w="100" w:type="dxa"/>
+            </w:tcMar>
+          </w:tcPr>
+          <w:p>
+            <w:pPr>
+              <w:spacing w:after="0" w:line="240" w:lineRule="auto"/>
+              <w:ind w:left="580"/>
+              <w:rPr>
+                <w:rFonts w:asciiTheme="majorHAnsi" w:eastAsia="Times New Roman" w:hAnsiTheme="majorHAnsi" w:cstheme="majorHAnsi"/>
+                <w:lang w:eastAsia="es-PE"/>
+              </w:rPr>
+            </w:pPr>
+          </w:p>
+        </w:tc>
+        <w:tc>
+          <w:tcPr>
+            <w:tcW w:w="0" w:type="auto"/>
+            <w:tcBorders>
+              <w:top w:val="single" w:sz="8" w:space="0" w:color="95B3D7"/>
+              <w:left w:val="single" w:sz="8" w:space="0" w:color="95B3D7"/>
+              <w:bottom w:val="single" w:sz="8" w:space="0" w:color="95B3D7"/>
+              <w:right w:val="single" w:sz="8" w:space="0" w:color="95B3D7"/>
+            </w:tcBorders>
+            <w:tcMar>
+              <w:top w:w="100" w:type="dxa"/>
+              <w:left w:w="100" w:type="dxa"/>
+              <w:bottom w:w="100" w:type="dxa"/>
+              <w:right w:w="100" w:type="dxa"/>
+            </w:tcMar>
+          </w:tcPr>
+          <w:p>
+            <w:pPr>
+              <w:spacing w:after="0" w:line="240" w:lineRule="auto"/>
+              <w:ind w:left="580"/>
+              <w:rPr>
+                <w:rFonts w:asciiTheme="majorHAnsi" w:eastAsia="Times New Roman" w:hAnsiTheme="majorHAnsi" w:cstheme="majorHAnsi"/>
+                <w:lang w:eastAsia="es-PE"/>
+              </w:rPr>
+            </w:pPr>
+          </w:p>
+        </w:tc>
+      </w:tr>
+      <w:tr>
+        <w:trPr>
+          <w:trHeight w:val="315"/>
+        </w:trPr>
+        <w:tc>
+          <w:tcPr>
+            <w:tcW w:w="0" w:type="auto"/>
+            <w:tcBorders>
+              <w:top w:val="single" w:sz="8" w:space="0" w:color="95B3D7"/>
+              <w:bottom w:val="single" w:sz="8" w:space="0" w:color="95B3D7"/>
+              <w:right w:val="single" w:sz="8" w:space="0" w:color="95B3D7"/>
+            </w:tcBorders>
+            <w:shd w:val="clear" w:color="auto" w:fill="DBE5F1"/>
+            <w:tcMar>
+              <w:top w:w="100" w:type="dxa"/>
+              <w:left w:w="100" w:type="dxa"/>
+              <w:bottom w:w="100" w:type="dxa"/>
+              <w:right w:w="100" w:type="dxa"/>
+            </w:tcMar>
+          </w:tcPr>
+          <w:p>
+            <w:pPr>
+              <w:spacing w:after="0" w:line="240" w:lineRule="auto"/>
+              <w:ind w:left="580"/>
+              <w:rPr>
+                <w:rFonts w:asciiTheme="majorHAnsi" w:eastAsia="Times New Roman" w:hAnsiTheme="majorHAnsi" w:cstheme="majorHAnsi"/>
+                <w:lang w:eastAsia="es-PE"/>
+              </w:rPr>
+            </w:pPr>
+          </w:p>
+        </w:tc>
+        <w:tc>
+          <w:tcPr>
+            <w:tcW w:w="0" w:type="auto"/>
+            <w:tcBorders>
+              <w:top w:val="single" w:sz="8" w:space="0" w:color="95B3D7"/>
+              <w:left w:val="single" w:sz="8" w:space="0" w:color="95B3D7"/>
+              <w:bottom w:val="single" w:sz="8" w:space="0" w:color="95B3D7"/>
+              <w:right w:val="single" w:sz="8" w:space="0" w:color="95B3D7"/>
+            </w:tcBorders>
+            <w:shd w:val="clear" w:color="auto" w:fill="DBE5F1"/>
+            <w:tcMar>
+              <w:top w:w="100" w:type="dxa"/>
+              <w:left w:w="100" w:type="dxa"/>
+              <w:bottom w:w="100" w:type="dxa"/>
+              <w:right w:w="100" w:type="dxa"/>
+            </w:tcMar>
+          </w:tcPr>
+          <w:p>
+            <w:pPr>
+              <w:spacing w:after="0" w:line="240" w:lineRule="auto"/>
+              <w:ind w:left="580"/>
+              <w:rPr>
+                <w:rFonts w:asciiTheme="majorHAnsi" w:eastAsia="Times New Roman" w:hAnsiTheme="majorHAnsi" w:cstheme="majorHAnsi"/>
+                <w:lang w:eastAsia="es-PE"/>
+              </w:rPr>
+            </w:pPr>
+          </w:p>
+        </w:tc>
+        <w:tc>
+          <w:tcPr>
+            <w:tcW w:w="0" w:type="auto"/>
+            <w:tcBorders>
+              <w:top w:val="single" w:sz="8" w:space="0" w:color="95B3D7"/>
+              <w:left w:val="single" w:sz="8" w:space="0" w:color="95B3D7"/>
+              <w:bottom w:val="single" w:sz="8" w:space="0" w:color="95B3D7"/>
+              <w:right w:val="single" w:sz="8" w:space="0" w:color="95B3D7"/>
+            </w:tcBorders>
+            <w:shd w:val="clear" w:color="auto" w:fill="DBE5F1"/>
+            <w:tcMar>
+              <w:top w:w="100" w:type="dxa"/>
+              <w:left w:w="100" w:type="dxa"/>
+              <w:bottom w:w="100" w:type="dxa"/>
+              <w:right w:w="100" w:type="dxa"/>
+            </w:tcMar>
+          </w:tcPr>
+          <w:p>
+            <w:pPr>
+              <w:spacing w:after="0" w:line="240" w:lineRule="auto"/>
+              <w:ind w:left="580"/>
+              <w:rPr>
+                <w:rFonts w:asciiTheme="majorHAnsi" w:eastAsia="Times New Roman" w:hAnsiTheme="majorHAnsi" w:cstheme="majorHAnsi"/>
+                <w:lang w:eastAsia="es-PE"/>
+              </w:rPr>
+            </w:pPr>
+          </w:p>
+        </w:tc>
+        <w:tc>
+          <w:tcPr>
+            <w:tcW w:w="0" w:type="auto"/>
+            <w:tcBorders>
+              <w:top w:val="single" w:sz="8" w:space="0" w:color="95B3D7"/>
+              <w:left w:val="single" w:sz="8" w:space="0" w:color="95B3D7"/>
+              <w:bottom w:val="single" w:sz="8" w:space="0" w:color="95B3D7"/>
+              <w:right w:val="single" w:sz="8" w:space="0" w:color="95B3D7"/>
+            </w:tcBorders>
+            <w:shd w:val="clear" w:color="auto" w:fill="DBE5F1"/>
+            <w:tcMar>
+              <w:top w:w="100" w:type="dxa"/>
+              <w:left w:w="100" w:type="dxa"/>
+              <w:bottom w:w="100" w:type="dxa"/>
+              <w:right w:w="100" w:type="dxa"/>
+            </w:tcMar>
+          </w:tcPr>
+          <w:p>
+            <w:pPr>
+              <w:spacing w:after="0" w:line="240" w:lineRule="auto"/>
+              <w:ind w:left="580"/>
+              <w:rPr>
+                <w:rFonts w:asciiTheme="majorHAnsi" w:eastAsia="Times New Roman" w:hAnsiTheme="majorHAnsi" w:cstheme="majorHAnsi"/>
+                <w:lang w:eastAsia="es-PE"/>
+              </w:rPr>
+            </w:pPr>
+          </w:p>
+        </w:tc>
+      </w:tr>
+      <w:tr>
+        <w:trPr>
+          <w:trHeight w:val="315"/>
+        </w:trPr>
+        <w:tc>
+          <w:tcPr>
+            <w:tcW w:w="0" w:type="auto"/>
+            <w:tcBorders>
+              <w:top w:val="single" w:sz="8" w:space="0" w:color="95B3D7"/>
+              <w:bottom w:val="single" w:sz="8" w:space="0" w:color="95B3D7"/>
+              <w:right w:val="single" w:sz="8" w:space="0" w:color="95B3D7"/>
+            </w:tcBorders>
+            <w:tcMar>
+              <w:top w:w="100" w:type="dxa"/>
+              <w:left w:w="100" w:type="dxa"/>
+              <w:bottom w:w="100" w:type="dxa"/>
+              <w:right w:w="100" w:type="dxa"/>
+            </w:tcMar>
+          </w:tcPr>
+          <w:p>
+            <w:pPr>
+              <w:spacing w:after="0" w:line="240" w:lineRule="auto"/>
+              <w:ind w:left="580"/>
+              <w:rPr>
+                <w:rFonts w:asciiTheme="majorHAnsi" w:eastAsia="Times New Roman" w:hAnsiTheme="majorHAnsi" w:cstheme="majorHAnsi"/>
+                <w:lang w:eastAsia="es-PE"/>
+              </w:rPr>
+            </w:pPr>
+          </w:p>
+        </w:tc>
+        <w:tc>
+          <w:tcPr>
+            <w:tcW w:w="0" w:type="auto"/>
+            <w:tcBorders>
+              <w:top w:val="single" w:sz="8" w:space="0" w:color="95B3D7"/>
+              <w:left w:val="single" w:sz="8" w:space="0" w:color="95B3D7"/>
+              <w:bottom w:val="single" w:sz="8" w:space="0" w:color="95B3D7"/>
+              <w:right w:val="single" w:sz="8" w:space="0" w:color="95B3D7"/>
+            </w:tcBorders>
+            <w:tcMar>
+              <w:top w:w="100" w:type="dxa"/>
+              <w:left w:w="100" w:type="dxa"/>
+              <w:bottom w:w="100" w:type="dxa"/>
+              <w:right w:w="100" w:type="dxa"/>
+            </w:tcMar>
+          </w:tcPr>
+          <w:p>
+            <w:pPr>
+              <w:spacing w:after="0" w:line="240" w:lineRule="auto"/>
+              <w:ind w:left="580"/>
+              <w:rPr>
+                <w:rFonts w:asciiTheme="majorHAnsi" w:eastAsia="Times New Roman" w:hAnsiTheme="majorHAnsi" w:cstheme="majorHAnsi"/>
+                <w:lang w:eastAsia="es-PE"/>
+              </w:rPr>
+            </w:pPr>
+          </w:p>
+        </w:tc>
+        <w:tc>
+          <w:tcPr>
+            <w:tcW w:w="0" w:type="auto"/>
+            <w:tcBorders>
+              <w:top w:val="single" w:sz="8" w:space="0" w:color="95B3D7"/>
+              <w:left w:val="single" w:sz="8" w:space="0" w:color="95B3D7"/>
+              <w:bottom w:val="single" w:sz="8" w:space="0" w:color="95B3D7"/>
+              <w:right w:val="single" w:sz="8" w:space="0" w:color="95B3D7"/>
+            </w:tcBorders>
+            <w:tcMar>
+              <w:top w:w="100" w:type="dxa"/>
+              <w:left w:w="100" w:type="dxa"/>
+              <w:bottom w:w="100" w:type="dxa"/>
+              <w:right w:w="100" w:type="dxa"/>
+            </w:tcMar>
+          </w:tcPr>
+          <w:p>
+            <w:pPr>
+              <w:spacing w:after="0" w:line="240" w:lineRule="auto"/>
+              <w:ind w:left="580"/>
+              <w:rPr>
+                <w:rFonts w:asciiTheme="majorHAnsi" w:eastAsia="Times New Roman" w:hAnsiTheme="majorHAnsi" w:cstheme="majorHAnsi"/>
+                <w:lang w:eastAsia="es-PE"/>
+              </w:rPr>
+            </w:pPr>
+          </w:p>
+        </w:tc>
+        <w:tc>
+          <w:tcPr>
+            <w:tcW w:w="0" w:type="auto"/>
+            <w:tcBorders>
+              <w:top w:val="single" w:sz="8" w:space="0" w:color="95B3D7"/>
+              <w:left w:val="single" w:sz="8" w:space="0" w:color="95B3D7"/>
+              <w:bottom w:val="single" w:sz="8" w:space="0" w:color="95B3D7"/>
+              <w:right w:val="single" w:sz="8" w:space="0" w:color="95B3D7"/>
+            </w:tcBorders>
+            <w:tcMar>
+              <w:top w:w="100" w:type="dxa"/>
+              <w:left w:w="100" w:type="dxa"/>
+              <w:bottom w:w="100" w:type="dxa"/>
+              <w:right w:w="100" w:type="dxa"/>
+            </w:tcMar>
+          </w:tcPr>
+          <w:p>
+            <w:pPr>
+              <w:spacing w:after="0" w:line="240" w:lineRule="auto"/>
+              <w:ind w:left="580"/>
+              <w:rPr>
+                <w:rFonts w:asciiTheme="majorHAnsi" w:eastAsia="Times New Roman" w:hAnsiTheme="majorHAnsi" w:cstheme="majorHAnsi"/>
+                <w:lang w:eastAsia="es-PE"/>
+              </w:rPr>
+            </w:pPr>
+          </w:p>
+        </w:tc>
+      </w:tr>
+      <w:tr>
+        <w:trPr>
+          <w:trHeight w:val="315"/>
+        </w:trPr>
+        <w:tc>
+          <w:tcPr>
+            <w:tcW w:w="0" w:type="auto"/>
+            <w:tcBorders>
+              <w:top w:val="single" w:sz="8" w:space="0" w:color="95B3D7"/>
+              <w:bottom w:val="single" w:sz="8" w:space="0" w:color="95B3D7"/>
+              <w:right w:val="single" w:sz="8" w:space="0" w:color="95B3D7"/>
+            </w:tcBorders>
+            <w:shd w:val="clear" w:color="auto" w:fill="DBE5F1"/>
+            <w:tcMar>
+              <w:top w:w="100" w:type="dxa"/>
+              <w:left w:w="100" w:type="dxa"/>
+              <w:bottom w:w="100" w:type="dxa"/>
+              <w:right w:w="100" w:type="dxa"/>
+            </w:tcMar>
+          </w:tcPr>
+          <w:p>
+            <w:pPr>
+              <w:spacing w:after="0" w:line="240" w:lineRule="auto"/>
+              <w:ind w:left="580"/>
+              <w:rPr>
+                <w:rFonts w:asciiTheme="majorHAnsi" w:eastAsia="Times New Roman" w:hAnsiTheme="majorHAnsi" w:cstheme="majorHAnsi"/>
+                <w:lang w:eastAsia="es-PE"/>
+              </w:rPr>
+            </w:pPr>
+          </w:p>
+        </w:tc>
+        <w:tc>
+          <w:tcPr>
+            <w:tcW w:w="0" w:type="auto"/>
+            <w:tcBorders>
+              <w:top w:val="single" w:sz="8" w:space="0" w:color="95B3D7"/>
+              <w:left w:val="single" w:sz="8" w:space="0" w:color="95B3D7"/>
+              <w:bottom w:val="single" w:sz="8" w:space="0" w:color="95B3D7"/>
+              <w:right w:val="single" w:sz="8" w:space="0" w:color="95B3D7"/>
+            </w:tcBorders>
+            <w:shd w:val="clear" w:color="auto" w:fill="DBE5F1"/>
+            <w:tcMar>
+              <w:top w:w="100" w:type="dxa"/>
+              <w:left w:w="100" w:type="dxa"/>
+              <w:bottom w:w="100" w:type="dxa"/>
+              <w:right w:w="100" w:type="dxa"/>
+            </w:tcMar>
+          </w:tcPr>
+          <w:p>
+            <w:pPr>
+              <w:spacing w:after="0" w:line="240" w:lineRule="auto"/>
+              <w:ind w:left="580"/>
+              <w:rPr>
+                <w:rFonts w:asciiTheme="majorHAnsi" w:eastAsia="Times New Roman" w:hAnsiTheme="majorHAnsi" w:cstheme="majorHAnsi"/>
+                <w:lang w:eastAsia="es-PE"/>
+              </w:rPr>
+            </w:pPr>
+          </w:p>
+        </w:tc>
+        <w:tc>
+          <w:tcPr>
+            <w:tcW w:w="0" w:type="auto"/>
+            <w:tcBorders>
+              <w:top w:val="single" w:sz="8" w:space="0" w:color="95B3D7"/>
+              <w:left w:val="single" w:sz="8" w:space="0" w:color="95B3D7"/>
+              <w:bottom w:val="single" w:sz="8" w:space="0" w:color="95B3D7"/>
+              <w:right w:val="single" w:sz="8" w:space="0" w:color="95B3D7"/>
+            </w:tcBorders>
+            <w:shd w:val="clear" w:color="auto" w:fill="DBE5F1"/>
+            <w:tcMar>
+              <w:top w:w="100" w:type="dxa"/>
+              <w:left w:w="100" w:type="dxa"/>
+              <w:bottom w:w="100" w:type="dxa"/>
+              <w:right w:w="100" w:type="dxa"/>
+            </w:tcMar>
+          </w:tcPr>
+          <w:p>
+            <w:pPr>
+              <w:spacing w:after="0" w:line="240" w:lineRule="auto"/>
+              <w:ind w:left="580"/>
+              <w:rPr>
+                <w:rFonts w:asciiTheme="majorHAnsi" w:eastAsia="Times New Roman" w:hAnsiTheme="majorHAnsi" w:cstheme="majorHAnsi"/>
+                <w:lang w:eastAsia="es-PE"/>
+              </w:rPr>
+            </w:pPr>
+          </w:p>
+        </w:tc>
+        <w:tc>
+          <w:tcPr>
+            <w:tcW w:w="0" w:type="auto"/>
+            <w:tcBorders>
+              <w:top w:val="single" w:sz="8" w:space="0" w:color="95B3D7"/>
+              <w:left w:val="single" w:sz="8" w:space="0" w:color="95B3D7"/>
+              <w:bottom w:val="single" w:sz="8" w:space="0" w:color="95B3D7"/>
+              <w:right w:val="single" w:sz="8" w:space="0" w:color="95B3D7"/>
+            </w:tcBorders>
+            <w:shd w:val="clear" w:color="auto" w:fill="DBE5F1"/>
+            <w:tcMar>
+              <w:top w:w="100" w:type="dxa"/>
+              <w:left w:w="100" w:type="dxa"/>
+              <w:bottom w:w="100" w:type="dxa"/>
+              <w:right w:w="100" w:type="dxa"/>
+            </w:tcMar>
+          </w:tcPr>
+          <w:p>
+            <w:pPr>
+              <w:spacing w:after="0" w:line="240" w:lineRule="auto"/>
+              <w:ind w:left="580"/>
+              <w:rPr>
+                <w:rFonts w:asciiTheme="majorHAnsi" w:eastAsia="Times New Roman" w:hAnsiTheme="majorHAnsi" w:cstheme="majorHAnsi"/>
+                <w:lang w:eastAsia="es-PE"/>
+              </w:rPr>
+            </w:pPr>
+          </w:p>
+        </w:tc>
+      </w:tr>
+      <w:tr>
+        <w:trPr>
+          <w:trHeight w:val="352"/>
+        </w:trPr>
+        <w:tc>
+          <w:tcPr>
+            <w:tcW w:w="0" w:type="auto"/>
+            <w:tcBorders>
+              <w:top w:val="single" w:sz="8" w:space="0" w:color="95B3D7"/>
+              <w:bottom w:val="single" w:sz="8" w:space="0" w:color="95B3D7"/>
+              <w:right w:val="single" w:sz="8" w:space="0" w:color="95B3D7"/>
+            </w:tcBorders>
+            <w:tcMar>
+              <w:top w:w="100" w:type="dxa"/>
+              <w:left w:w="100" w:type="dxa"/>
+              <w:bottom w:w="100" w:type="dxa"/>
+              <w:right w:w="100" w:type="dxa"/>
+            </w:tcMar>
+          </w:tcPr>
+          <w:p>
+            <w:pPr>
+              <w:spacing w:after="0" w:line="240" w:lineRule="auto"/>
+              <w:ind w:left="580"/>
+              <w:rPr>
+                <w:rFonts w:asciiTheme="majorHAnsi" w:eastAsia="Times New Roman" w:hAnsiTheme="majorHAnsi" w:cstheme="majorHAnsi"/>
+                <w:lang w:eastAsia="es-PE"/>
+              </w:rPr>
+            </w:pPr>
+          </w:p>
+        </w:tc>
+        <w:tc>
+          <w:tcPr>
+            <w:tcW w:w="0" w:type="auto"/>
+            <w:tcBorders>
+              <w:top w:val="single" w:sz="8" w:space="0" w:color="95B3D7"/>
+              <w:left w:val="single" w:sz="8" w:space="0" w:color="95B3D7"/>
+              <w:bottom w:val="single" w:sz="8" w:space="0" w:color="95B3D7"/>
+              <w:right w:val="single" w:sz="8" w:space="0" w:color="95B3D7"/>
+            </w:tcBorders>
+            <w:tcMar>
+              <w:top w:w="100" w:type="dxa"/>
+              <w:left w:w="100" w:type="dxa"/>
+              <w:bottom w:w="100" w:type="dxa"/>
+              <w:right w:w="100" w:type="dxa"/>
+            </w:tcMar>
+          </w:tcPr>
+          <w:p>
+            <w:pPr>
+              <w:spacing w:after="0" w:line="240" w:lineRule="auto"/>
+              <w:ind w:left="580"/>
+              <w:rPr>
+                <w:rFonts w:asciiTheme="majorHAnsi" w:eastAsia="Times New Roman" w:hAnsiTheme="majorHAnsi" w:cstheme="majorHAnsi"/>
+                <w:lang w:eastAsia="es-PE"/>
+              </w:rPr>
+            </w:pPr>
+          </w:p>
+        </w:tc>
+        <w:tc>
+          <w:tcPr>
+            <w:tcW w:w="0" w:type="auto"/>
+            <w:tcBorders>
+              <w:top w:val="single" w:sz="8" w:space="0" w:color="95B3D7"/>
+              <w:left w:val="single" w:sz="8" w:space="0" w:color="95B3D7"/>
+              <w:bottom w:val="single" w:sz="8" w:space="0" w:color="95B3D7"/>
+              <w:right w:val="single" w:sz="8" w:space="0" w:color="95B3D7"/>
+            </w:tcBorders>
+            <w:tcMar>
+              <w:top w:w="100" w:type="dxa"/>
+              <w:left w:w="100" w:type="dxa"/>
+              <w:bottom w:w="100" w:type="dxa"/>
+              <w:right w:w="100" w:type="dxa"/>
+            </w:tcMar>
+          </w:tcPr>
+          <w:p>
+            <w:pPr>
+              <w:spacing w:after="0" w:line="240" w:lineRule="auto"/>
+              <w:ind w:left="580"/>
+              <w:rPr>
+                <w:rFonts w:asciiTheme="majorHAnsi" w:eastAsia="Times New Roman" w:hAnsiTheme="majorHAnsi" w:cstheme="majorHAnsi"/>
+                <w:lang w:eastAsia="es-PE"/>
+              </w:rPr>
+            </w:pPr>
+          </w:p>
+        </w:tc>
+        <w:tc>
+          <w:tcPr>
+            <w:tcW w:w="0" w:type="auto"/>
+            <w:tcBorders>
+              <w:top w:val="single" w:sz="8" w:space="0" w:color="95B3D7"/>
+              <w:left w:val="single" w:sz="8" w:space="0" w:color="95B3D7"/>
+              <w:bottom w:val="single" w:sz="8" w:space="0" w:color="95B3D7"/>
+              <w:right w:val="single" w:sz="8" w:space="0" w:color="95B3D7"/>
+            </w:tcBorders>
+            <w:tcMar>
+              <w:top w:w="100" w:type="dxa"/>
+              <w:left w:w="100" w:type="dxa"/>
+              <w:bottom w:w="100" w:type="dxa"/>
+              <w:right w:w="100" w:type="dxa"/>
+            </w:tcMar>
+          </w:tcPr>
+          <w:p>
+            <w:pPr>
+              <w:spacing w:after="0" w:line="240" w:lineRule="auto"/>
+              <w:ind w:left="580"/>
+              <w:rPr>
+                <w:rFonts w:asciiTheme="majorHAnsi" w:eastAsia="Times New Roman" w:hAnsiTheme="majorHAnsi" w:cstheme="majorHAnsi"/>
+                <w:lang w:eastAsia="es-PE"/>
+              </w:rPr>
+            </w:pPr>
+          </w:p>
+        </w:tc>
+      </w:tr>
+    </w:tbl>
+    <w:p/>
+    <w:p/>
+    <w:p>
+      <w:pPr>
+        <w:pStyle w:val="Prrafodelista"/>
+        <w:numPr>
+          <w:ilvl w:val="0"/>
+          <w:numId w:val="12"/>
+        </w:numPr>
+        <w:outlineLvl w:val="0"/>
+        <w:rPr>
+          <w:rFonts w:asciiTheme="majorHAnsi" w:hAnsiTheme="majorHAnsi" w:cstheme="majorHAnsi"/>
+          <w:b/>
+          <w:color w:val="000000" w:themeColor="text1"/>
+          <w:sz w:val="28"/>
+        </w:rPr>
+      </w:pPr>
+      <w:bookmarkStart w:id="62" w:name="_Toc527679762"/>
+      <w:r>
+        <w:rPr>
+          <w:rFonts w:asciiTheme="majorHAnsi" w:hAnsiTheme="majorHAnsi" w:cstheme="majorHAnsi"/>
+          <w:b/>
+          <w:color w:val="000000" w:themeColor="text1"/>
+          <w:sz w:val="28"/>
+        </w:rPr>
+        <w:t>Control</w:t>
+      </w:r>
+      <w:bookmarkEnd w:id="62"/>
+    </w:p>
+    <w:p>
+      <w:pPr>
+        <w:pStyle w:val="Ttulo2"/>
+        <w:numPr>
+          <w:ilvl w:val="1"/>
+          <w:numId w:val="12"/>
+        </w:numPr>
+        <w:rPr>
+          <w:rFonts w:asciiTheme="majorHAnsi" w:hAnsiTheme="majorHAnsi" w:cstheme="majorHAnsi"/>
+          <w:b/>
+          <w:color w:val="000000" w:themeColor="text1"/>
+          <w:sz w:val="28"/>
+        </w:rPr>
+      </w:pPr>
+      <w:r>
+        <w:rPr>
+          <w:rFonts w:asciiTheme="majorHAnsi" w:hAnsiTheme="majorHAnsi" w:cstheme="majorHAnsi"/>
+          <w:b/>
+          <w:color w:val="000000" w:themeColor="text1"/>
+          <w:sz w:val="28"/>
+        </w:rPr>
+        <w:t xml:space="preserve"> </w:t>
+      </w:r>
+      <w:bookmarkStart w:id="63" w:name="_Toc527679763"/>
+      <w:r>
+        <w:rPr>
+          <w:rFonts w:asciiTheme="majorHAnsi" w:hAnsiTheme="majorHAnsi" w:cstheme="majorHAnsi"/>
+          <w:b/>
+          <w:color w:val="000000" w:themeColor="text1"/>
+          <w:sz w:val="28"/>
+        </w:rPr>
+        <w:t>Definición de las líneas base</w:t>
+      </w:r>
+      <w:bookmarkEnd w:id="63"/>
+    </w:p>
+    <w:p>
+      <w:pPr>
+        <w:spacing w:after="0" w:line="240" w:lineRule="auto"/>
+        <w:rPr>
+          <w:rFonts w:ascii="Times New Roman" w:eastAsia="Times New Roman" w:hAnsi="Times New Roman" w:cs="Times New Roman"/>
+          <w:sz w:val="24"/>
+          <w:szCs w:val="24"/>
+          <w:lang w:eastAsia="es-PE"/>
+        </w:rPr>
+      </w:pPr>
+    </w:p>
+    <w:tbl>
+      <w:tblPr>
+        <w:tblStyle w:val="Tablaconcuadrcula4-nfasis1"/>
+        <w:tblW w:w="0" w:type="auto"/>
+        <w:tblLook w:val="04A0" w:firstRow="1" w:lastRow="0" w:firstColumn="1" w:lastColumn="0" w:noHBand="0" w:noVBand="1"/>
+      </w:tblPr>
+      <w:tblGrid>
+        <w:gridCol w:w="3445"/>
+        <w:gridCol w:w="4180"/>
+      </w:tblGrid>
+      <w:tr>
+        <w:trPr>
+          <w:cnfStyle w:val="100000000000" w:firstRow="1" w:lastRow="0" w:firstColumn="0" w:lastColumn="0" w:oddVBand="0" w:evenVBand="0" w:oddHBand="0" w:evenHBand="0" w:firstRowFirstColumn="0" w:firstRowLastColumn="0" w:lastRowFirstColumn="0" w:lastRowLastColumn="0"/>
+        </w:trPr>
+        <w:tc>
+          <w:tcPr>
+            <w:cnfStyle w:val="001000000000" w:firstRow="0" w:lastRow="0" w:firstColumn="1" w:lastColumn="0" w:oddVBand="0" w:evenVBand="0" w:oddHBand="0" w:evenHBand="0" w:firstRowFirstColumn="0" w:firstRowLastColumn="0" w:lastRowFirstColumn="0" w:lastRowLastColumn="0"/>
+            <w:tcW w:w="0" w:type="auto"/>
+            <w:hideMark/>
+          </w:tcPr>
+          <w:p>
+            <w:pPr>
+              <w:jc w:val="center"/>
+              <w:rPr>
+                <w:rFonts w:asciiTheme="majorHAnsi" w:eastAsia="Times New Roman" w:hAnsiTheme="majorHAnsi" w:cstheme="majorHAnsi"/>
+                <w:color w:val="000000" w:themeColor="text1"/>
+                <w:sz w:val="24"/>
+                <w:szCs w:val="24"/>
+                <w:lang w:eastAsia="es-PE"/>
+              </w:rPr>
+            </w:pPr>
+            <w:r>
+              <w:rPr>
+                <w:rFonts w:asciiTheme="majorHAnsi" w:eastAsia="Times New Roman" w:hAnsiTheme="majorHAnsi" w:cstheme="majorHAnsi"/>
+                <w:color w:val="000000" w:themeColor="text1"/>
+                <w:lang w:eastAsia="es-PE"/>
+              </w:rPr>
+              <w:t>Líneas Base</w:t>
+            </w:r>
+          </w:p>
+        </w:tc>
+        <w:tc>
+          <w:tcPr>
+            <w:tcW w:w="0" w:type="auto"/>
+            <w:hideMark/>
+          </w:tcPr>
+          <w:p>
+            <w:pPr>
+              <w:jc w:val="center"/>
+              <w:cnfStyle w:val="100000000000" w:firstRow="1" w:lastRow="0" w:firstColumn="0" w:lastColumn="0" w:oddVBand="0" w:evenVBand="0" w:oddHBand="0" w:evenHBand="0" w:firstRowFirstColumn="0" w:firstRowLastColumn="0" w:lastRowFirstColumn="0" w:lastRowLastColumn="0"/>
+              <w:rPr>
+                <w:rFonts w:asciiTheme="majorHAnsi" w:eastAsia="Times New Roman" w:hAnsiTheme="majorHAnsi" w:cstheme="majorHAnsi"/>
+                <w:color w:val="000000" w:themeColor="text1"/>
+                <w:sz w:val="24"/>
+                <w:szCs w:val="24"/>
+                <w:lang w:eastAsia="es-PE"/>
+              </w:rPr>
+            </w:pPr>
+            <w:r>
+              <w:rPr>
+                <w:rFonts w:asciiTheme="majorHAnsi" w:eastAsia="Times New Roman" w:hAnsiTheme="majorHAnsi" w:cstheme="majorHAnsi"/>
+                <w:color w:val="000000" w:themeColor="text1"/>
+                <w:lang w:eastAsia="es-PE"/>
+              </w:rPr>
+              <w:t>Ítems de configuración</w:t>
+            </w:r>
+          </w:p>
+        </w:tc>
+      </w:tr>
+      <w:tr>
+        <w:trPr>
+          <w:cnfStyle w:val="000000100000" w:firstRow="0" w:lastRow="0" w:firstColumn="0" w:lastColumn="0" w:oddVBand="0" w:evenVBand="0" w:oddHBand="1" w:evenHBand="0" w:firstRowFirstColumn="0" w:firstRowLastColumn="0" w:lastRowFirstColumn="0" w:lastRowLastColumn="0"/>
+          <w:trHeight w:val="645"/>
+        </w:trPr>
+        <w:tc>
+          <w:tcPr>
+            <w:cnfStyle w:val="001000000000" w:firstRow="0" w:lastRow="0" w:firstColumn="1" w:lastColumn="0" w:oddVBand="0" w:evenVBand="0" w:oddHBand="0" w:evenHBand="0" w:firstRowFirstColumn="0" w:firstRowLastColumn="0" w:lastRowFirstColumn="0" w:lastRowLastColumn="0"/>
+            <w:tcW w:w="0" w:type="auto"/>
+            <w:hideMark/>
+          </w:tcPr>
+          <w:p>
+            <w:pPr>
+              <w:rPr>
+                <w:rFonts w:asciiTheme="majorHAnsi" w:eastAsia="Times New Roman" w:hAnsiTheme="majorHAnsi" w:cstheme="majorHAnsi"/>
+                <w:b w:val="0"/>
+                <w:sz w:val="24"/>
+                <w:szCs w:val="24"/>
+                <w:lang w:eastAsia="es-PE"/>
+              </w:rPr>
+            </w:pPr>
+            <w:r>
+              <w:rPr>
+                <w:rFonts w:asciiTheme="majorHAnsi" w:eastAsia="Times New Roman" w:hAnsiTheme="majorHAnsi" w:cstheme="majorHAnsi"/>
+                <w:b w:val="0"/>
+                <w:color w:val="000000"/>
+                <w:lang w:eastAsia="es-PE"/>
+              </w:rPr>
+              <w:t>Línea base de desarrollo del sistema</w:t>
+            </w:r>
+          </w:p>
+        </w:tc>
+        <w:tc>
+          <w:tcPr>
+            <w:tcW w:w="0" w:type="auto"/>
+            <w:hideMark/>
+          </w:tcPr>
+          <w:p>
+            <w:pPr>
+              <w:numPr>
+                <w:ilvl w:val="0"/>
+                <w:numId w:val="24"/>
+              </w:numPr>
+              <w:textAlignment w:val="baseline"/>
+              <w:cnfStyle w:val="000000100000" w:firstRow="0" w:lastRow="0" w:firstColumn="0" w:lastColumn="0" w:oddVBand="0" w:evenVBand="0" w:oddHBand="1" w:evenHBand="0" w:firstRowFirstColumn="0" w:firstRowLastColumn="0" w:lastRowFirstColumn="0" w:lastRowLastColumn="0"/>
+              <w:rPr>
+                <w:rFonts w:asciiTheme="majorHAnsi" w:eastAsia="Times New Roman" w:hAnsiTheme="majorHAnsi" w:cstheme="majorHAnsi"/>
+                <w:color w:val="000000"/>
+                <w:lang w:eastAsia="es-PE"/>
+              </w:rPr>
+            </w:pPr>
+            <w:r>
+              <w:rPr>
+                <w:rFonts w:asciiTheme="majorHAnsi" w:eastAsia="Times New Roman" w:hAnsiTheme="majorHAnsi" w:cstheme="majorHAnsi"/>
+                <w:color w:val="000000"/>
+                <w:lang w:eastAsia="es-PE"/>
+              </w:rPr>
+              <w:t>Código fuente</w:t>
+            </w:r>
+          </w:p>
+          <w:p>
+            <w:pPr>
+              <w:numPr>
+                <w:ilvl w:val="0"/>
+                <w:numId w:val="24"/>
+              </w:numPr>
+              <w:textAlignment w:val="baseline"/>
+              <w:cnfStyle w:val="000000100000" w:firstRow="0" w:lastRow="0" w:firstColumn="0" w:lastColumn="0" w:oddVBand="0" w:evenVBand="0" w:oddHBand="1" w:evenHBand="0" w:firstRowFirstColumn="0" w:firstRowLastColumn="0" w:lastRowFirstColumn="0" w:lastRowLastColumn="0"/>
+              <w:rPr>
+                <w:rFonts w:asciiTheme="majorHAnsi" w:eastAsia="Times New Roman" w:hAnsiTheme="majorHAnsi" w:cstheme="majorHAnsi"/>
+                <w:color w:val="000000"/>
+                <w:lang w:eastAsia="es-PE"/>
+              </w:rPr>
+            </w:pPr>
+            <w:r>
+              <w:rPr>
+                <w:rFonts w:asciiTheme="majorHAnsi" w:eastAsia="Times New Roman" w:hAnsiTheme="majorHAnsi" w:cstheme="majorHAnsi"/>
+                <w:color w:val="000000"/>
+                <w:lang w:eastAsia="es-PE"/>
+              </w:rPr>
+              <w:t>Script de la base de datos</w:t>
+            </w:r>
+          </w:p>
+        </w:tc>
+      </w:tr>
+      <w:tr>
+        <w:trPr>
+          <w:trHeight w:val="681"/>
+        </w:trPr>
+        <w:tc>
+          <w:tcPr>
+            <w:cnfStyle w:val="001000000000" w:firstRow="0" w:lastRow="0" w:firstColumn="1" w:lastColumn="0" w:oddVBand="0" w:evenVBand="0" w:oddHBand="0" w:evenHBand="0" w:firstRowFirstColumn="0" w:firstRowLastColumn="0" w:lastRowFirstColumn="0" w:lastRowLastColumn="0"/>
+            <w:tcW w:w="0" w:type="auto"/>
+            <w:hideMark/>
+          </w:tcPr>
+          <w:p>
+            <w:pPr>
+              <w:rPr>
+                <w:rFonts w:asciiTheme="majorHAnsi" w:eastAsia="Times New Roman" w:hAnsiTheme="majorHAnsi" w:cstheme="majorHAnsi"/>
+                <w:b w:val="0"/>
+                <w:sz w:val="24"/>
+                <w:szCs w:val="24"/>
+                <w:lang w:eastAsia="es-PE"/>
+              </w:rPr>
+            </w:pPr>
+            <w:r>
+              <w:rPr>
+                <w:rFonts w:asciiTheme="majorHAnsi" w:eastAsia="Times New Roman" w:hAnsiTheme="majorHAnsi" w:cstheme="majorHAnsi"/>
+                <w:b w:val="0"/>
+                <w:color w:val="000000"/>
+                <w:lang w:eastAsia="es-PE"/>
+              </w:rPr>
+              <w:t>Línea base de pruebas</w:t>
+            </w:r>
+          </w:p>
+        </w:tc>
+        <w:tc>
+          <w:tcPr>
+            <w:tcW w:w="0" w:type="auto"/>
+            <w:hideMark/>
+          </w:tcPr>
+          <w:p>
+            <w:pPr>
+              <w:numPr>
+                <w:ilvl w:val="0"/>
+                <w:numId w:val="25"/>
+              </w:numPr>
+              <w:textAlignment w:val="baseline"/>
+              <w:cnfStyle w:val="000000000000" w:firstRow="0" w:lastRow="0" w:firstColumn="0" w:lastColumn="0" w:oddVBand="0" w:evenVBand="0" w:oddHBand="0" w:evenHBand="0" w:firstRowFirstColumn="0" w:firstRowLastColumn="0" w:lastRowFirstColumn="0" w:lastRowLastColumn="0"/>
+              <w:rPr>
+                <w:rFonts w:asciiTheme="majorHAnsi" w:eastAsia="Times New Roman" w:hAnsiTheme="majorHAnsi" w:cstheme="majorHAnsi"/>
+                <w:color w:val="000000"/>
+                <w:lang w:eastAsia="es-PE"/>
+              </w:rPr>
+            </w:pPr>
+            <w:r>
+              <w:rPr>
+                <w:rFonts w:asciiTheme="majorHAnsi" w:eastAsia="Times New Roman" w:hAnsiTheme="majorHAnsi" w:cstheme="majorHAnsi"/>
+                <w:color w:val="000000"/>
+                <w:lang w:eastAsia="es-PE"/>
+              </w:rPr>
+              <w:t>Informe de métricas</w:t>
+            </w:r>
+          </w:p>
+          <w:p>
+            <w:pPr>
+              <w:numPr>
+                <w:ilvl w:val="0"/>
+                <w:numId w:val="25"/>
+              </w:numPr>
+              <w:textAlignment w:val="baseline"/>
+              <w:cnfStyle w:val="000000000000" w:firstRow="0" w:lastRow="0" w:firstColumn="0" w:lastColumn="0" w:oddVBand="0" w:evenVBand="0" w:oddHBand="0" w:evenHBand="0" w:firstRowFirstColumn="0" w:firstRowLastColumn="0" w:lastRowFirstColumn="0" w:lastRowLastColumn="0"/>
+              <w:rPr>
+                <w:rFonts w:asciiTheme="majorHAnsi" w:eastAsia="Times New Roman" w:hAnsiTheme="majorHAnsi" w:cstheme="majorHAnsi"/>
+                <w:color w:val="000000"/>
+                <w:lang w:eastAsia="es-PE"/>
+              </w:rPr>
+            </w:pPr>
+            <w:r>
+              <w:rPr>
+                <w:rFonts w:asciiTheme="majorHAnsi" w:eastAsia="Times New Roman" w:hAnsiTheme="majorHAnsi" w:cstheme="majorHAnsi"/>
+                <w:color w:val="000000"/>
+                <w:lang w:eastAsia="es-PE"/>
+              </w:rPr>
+              <w:t>Datos de prueba y casos de prueba</w:t>
+            </w:r>
+          </w:p>
+        </w:tc>
+      </w:tr>
+      <w:tr>
+        <w:trPr>
+          <w:cnfStyle w:val="000000100000" w:firstRow="0" w:lastRow="0" w:firstColumn="0" w:lastColumn="0" w:oddVBand="0" w:evenVBand="0" w:oddHBand="1" w:evenHBand="0" w:firstRowFirstColumn="0" w:firstRowLastColumn="0" w:lastRowFirstColumn="0" w:lastRowLastColumn="0"/>
+          <w:trHeight w:val="405"/>
+        </w:trPr>
+        <w:tc>
+          <w:tcPr>
+            <w:cnfStyle w:val="001000000000" w:firstRow="0" w:lastRow="0" w:firstColumn="1" w:lastColumn="0" w:oddVBand="0" w:evenVBand="0" w:oddHBand="0" w:evenHBand="0" w:firstRowFirstColumn="0" w:firstRowLastColumn="0" w:lastRowFirstColumn="0" w:lastRowLastColumn="0"/>
+            <w:tcW w:w="0" w:type="auto"/>
+            <w:hideMark/>
+          </w:tcPr>
+          <w:p>
+            <w:pPr>
+              <w:rPr>
+                <w:rFonts w:asciiTheme="majorHAnsi" w:eastAsia="Times New Roman" w:hAnsiTheme="majorHAnsi" w:cstheme="majorHAnsi"/>
+                <w:b w:val="0"/>
+                <w:sz w:val="24"/>
+                <w:szCs w:val="24"/>
+                <w:lang w:eastAsia="es-PE"/>
+              </w:rPr>
+            </w:pPr>
+            <w:r>
+              <w:rPr>
+                <w:rFonts w:asciiTheme="majorHAnsi" w:eastAsia="Times New Roman" w:hAnsiTheme="majorHAnsi" w:cstheme="majorHAnsi"/>
+                <w:b w:val="0"/>
+                <w:color w:val="000000"/>
+                <w:lang w:eastAsia="es-PE"/>
+              </w:rPr>
+              <w:t>Línea base de Producción</w:t>
+            </w:r>
+          </w:p>
+        </w:tc>
+        <w:tc>
+          <w:tcPr>
+            <w:tcW w:w="0" w:type="auto"/>
+            <w:hideMark/>
+          </w:tcPr>
+          <w:p>
+            <w:pPr>
+              <w:numPr>
+                <w:ilvl w:val="0"/>
+                <w:numId w:val="26"/>
+              </w:numPr>
+              <w:textAlignment w:val="baseline"/>
+              <w:cnfStyle w:val="000000100000" w:firstRow="0" w:lastRow="0" w:firstColumn="0" w:lastColumn="0" w:oddVBand="0" w:evenVBand="0" w:oddHBand="1" w:evenHBand="0" w:firstRowFirstColumn="0" w:firstRowLastColumn="0" w:lastRowFirstColumn="0" w:lastRowLastColumn="0"/>
+              <w:rPr>
+                <w:rFonts w:asciiTheme="majorHAnsi" w:eastAsia="Times New Roman" w:hAnsiTheme="majorHAnsi" w:cstheme="majorHAnsi"/>
+                <w:color w:val="000000"/>
+                <w:lang w:eastAsia="es-PE"/>
+              </w:rPr>
+            </w:pPr>
+            <w:r>
+              <w:rPr>
+                <w:rFonts w:asciiTheme="majorHAnsi" w:eastAsia="Times New Roman" w:hAnsiTheme="majorHAnsi" w:cstheme="majorHAnsi"/>
+                <w:color w:val="000000"/>
+                <w:lang w:eastAsia="es-PE"/>
+              </w:rPr>
+              <w:t>Plan de instalación / mantenimiento</w:t>
+            </w:r>
+          </w:p>
+        </w:tc>
+      </w:tr>
+    </w:tbl>
+    <w:p>
+      <w:pPr>
+        <w:ind w:left="1008"/>
+      </w:pPr>
+    </w:p>
+    <w:p>
+      <w:pPr>
+        <w:pStyle w:val="Ttulo2"/>
+        <w:ind w:firstLine="633"/>
+        <w:rPr>
+          <w:rFonts w:asciiTheme="majorHAnsi" w:hAnsiTheme="majorHAnsi" w:cstheme="majorHAnsi"/>
+          <w:b/>
+          <w:color w:val="000000" w:themeColor="text1"/>
+          <w:sz w:val="28"/>
+        </w:rPr>
+      </w:pPr>
+      <w:bookmarkStart w:id="64" w:name="_Toc527679764"/>
+      <w:r>
+        <w:rPr>
+          <w:rFonts w:asciiTheme="majorHAnsi" w:hAnsiTheme="majorHAnsi" w:cstheme="majorHAnsi"/>
+          <w:b/>
+          <w:color w:val="000000" w:themeColor="text1"/>
+          <w:sz w:val="28"/>
+        </w:rPr>
+        <w:t>3</w:t>
+      </w:r>
+      <w:r>
+        <w:rPr>
+          <w:rFonts w:asciiTheme="majorHAnsi" w:hAnsiTheme="majorHAnsi" w:cstheme="majorHAnsi"/>
+          <w:b/>
+          <w:color w:val="000000" w:themeColor="text1"/>
+          <w:sz w:val="28"/>
+        </w:rPr>
+        <w:t>.</w:t>
+      </w:r>
+      <w:r>
+        <w:rPr>
+          <w:rFonts w:asciiTheme="majorHAnsi" w:hAnsiTheme="majorHAnsi" w:cstheme="majorHAnsi"/>
+          <w:b/>
+          <w:color w:val="000000" w:themeColor="text1"/>
+          <w:sz w:val="28"/>
+        </w:rPr>
+        <w:t>2</w:t>
+      </w:r>
+      <w:r>
+        <w:rPr>
+          <w:rFonts w:asciiTheme="majorHAnsi" w:hAnsiTheme="majorHAnsi" w:cstheme="majorHAnsi"/>
+          <w:b/>
+          <w:color w:val="000000" w:themeColor="text1"/>
+          <w:sz w:val="28"/>
+        </w:rPr>
+        <w:t xml:space="preserve"> </w:t>
+      </w:r>
+      <w:r>
+        <w:rPr>
+          <w:rFonts w:asciiTheme="majorHAnsi" w:hAnsiTheme="majorHAnsi" w:cstheme="majorHAnsi"/>
+          <w:b/>
+          <w:color w:val="000000" w:themeColor="text1"/>
+          <w:sz w:val="28"/>
+        </w:rPr>
+        <w:t>Definición</w:t>
+      </w:r>
+      <w:r>
+        <w:rPr>
+          <w:rFonts w:asciiTheme="majorHAnsi" w:hAnsiTheme="majorHAnsi" w:cstheme="majorHAnsi"/>
+          <w:b/>
+          <w:color w:val="000000" w:themeColor="text1"/>
+          <w:sz w:val="28"/>
+        </w:rPr>
+        <w:t xml:space="preserve"> de la estructura de las librerías</w:t>
+      </w:r>
+      <w:bookmarkEnd w:id="64"/>
+    </w:p>
+    <w:p>
+      <w:pPr>
+        <w:ind w:left="633"/>
+      </w:pPr>
+      <w:r>
+        <w:rPr>
+          <w:noProof/>
+        </w:rPr>
+        <w:drawing>
+          <wp:anchor distT="0" distB="0" distL="114300" distR="114300" simplePos="0" relativeHeight="251662336" behindDoc="0" locked="0" layoutInCell="1" allowOverlap="1">
+            <wp:simplePos x="0" y="0"/>
+            <wp:positionH relativeFrom="column">
+              <wp:posOffset>405765</wp:posOffset>
+            </wp:positionH>
+            <wp:positionV relativeFrom="paragraph">
+              <wp:posOffset>182245</wp:posOffset>
+            </wp:positionV>
+            <wp:extent cx="5391150" cy="3152775"/>
+            <wp:effectExtent l="0" t="0" r="0" b="9525"/>
+            <wp:wrapSquare wrapText="bothSides"/>
+            <wp:docPr id="5" name="Imagen 5"/>
+            <wp:cNvGraphicFramePr>
+              <a:graphicFrameLocks xmlns:a="http://schemas.openxmlformats.org/drawingml/2006/main" noChangeAspect="1"/>
+            </wp:cNvGraphicFramePr>
+            <a:graphic xmlns:a="http://schemas.openxmlformats.org/drawingml/2006/main">
+              <a:graphicData uri="http://schemas.openxmlformats.org/drawingml/2006/picture">
+                <pic:pic xmlns:pic="http://schemas.openxmlformats.org/drawingml/2006/picture">
+                  <pic:nvPicPr>
+                    <pic:cNvPr id="0" name="Picture 2"/>
+                    <pic:cNvPicPr>
+                      <a:picLocks noChangeAspect="1" noChangeArrowheads="1"/>
+                    </pic:cNvPicPr>
+                  </pic:nvPicPr>
+                  <pic:blipFill>
+                    <a:blip r:embed="rId11">
+                      <a:extLst>
+                        <a:ext uri="{28A0092B-C50C-407E-A947-70E740481C1C}">
+                          <a14:useLocalDpi xmlns:a14="http://schemas.microsoft.com/office/drawing/2010/main" val="0"/>
+                        </a:ext>
+                      </a:extLst>
+                    </a:blip>
+                    <a:srcRect/>
+                    <a:stretch>
+                      <a:fillRect/>
+                    </a:stretch>
+                  </pic:blipFill>
+                  <pic:spPr bwMode="auto">
+                    <a:xfrm>
+                      <a:off x="0" y="0"/>
+                      <a:ext cx="5391150" cy="3152775"/>
+                    </a:xfrm>
+                    <a:prstGeom prst="rect">
+                      <a:avLst/>
+                    </a:prstGeom>
+                    <a:noFill/>
+                    <a:ln>
+                      <a:noFill/>
+                    </a:ln>
+                  </pic:spPr>
+                </pic:pic>
+              </a:graphicData>
+            </a:graphic>
+          </wp:anchor>
+        </w:drawing>
+      </w:r>
+    </w:p>
+    <w:p>
+      <w:pPr>
+        <w:ind w:left="360"/>
+      </w:pPr>
+    </w:p>
+    <w:p/>
+    <w:p>
+      <w:pPr>
         <w:pStyle w:val="NormalWeb"/>
         <w:spacing w:before="0" w:beforeAutospacing="0" w:after="0" w:afterAutospacing="0"/>
-        <w:ind w:left="2160"/>
         <w:rPr>
           <w:rFonts w:asciiTheme="majorHAnsi" w:hAnsiTheme="majorHAnsi" w:cstheme="majorHAnsi"/>
           <w:b/>
@@ -11298,9 +14049,1086 @@
         </w:rPr>
       </w:pPr>
     </w:p>
+    <w:p>
+      <w:pPr>
+        <w:pStyle w:val="NormalWeb"/>
+        <w:spacing w:before="0" w:beforeAutospacing="0" w:after="0" w:afterAutospacing="0"/>
+        <w:rPr>
+          <w:rFonts w:asciiTheme="majorHAnsi" w:hAnsiTheme="majorHAnsi" w:cstheme="majorHAnsi"/>
+          <w:b/>
+          <w:sz w:val="28"/>
+        </w:rPr>
+      </w:pPr>
+    </w:p>
+    <w:p>
+      <w:pPr>
+        <w:pStyle w:val="NormalWeb"/>
+        <w:spacing w:before="0" w:beforeAutospacing="0" w:after="0" w:afterAutospacing="0"/>
+        <w:rPr>
+          <w:rFonts w:asciiTheme="majorHAnsi" w:hAnsiTheme="majorHAnsi" w:cstheme="majorHAnsi"/>
+          <w:b/>
+          <w:sz w:val="28"/>
+        </w:rPr>
+      </w:pPr>
+    </w:p>
+    <w:p>
+      <w:pPr>
+        <w:pStyle w:val="NormalWeb"/>
+        <w:spacing w:before="0" w:beforeAutospacing="0" w:after="0" w:afterAutospacing="0"/>
+        <w:rPr>
+          <w:rFonts w:asciiTheme="majorHAnsi" w:hAnsiTheme="majorHAnsi" w:cstheme="majorHAnsi"/>
+          <w:b/>
+          <w:sz w:val="28"/>
+        </w:rPr>
+      </w:pPr>
+    </w:p>
+    <w:p>
+      <w:pPr>
+        <w:pStyle w:val="NormalWeb"/>
+        <w:spacing w:before="0" w:beforeAutospacing="0" w:after="0" w:afterAutospacing="0"/>
+        <w:rPr>
+          <w:rFonts w:asciiTheme="majorHAnsi" w:hAnsiTheme="majorHAnsi" w:cstheme="majorHAnsi"/>
+          <w:b/>
+          <w:sz w:val="28"/>
+        </w:rPr>
+      </w:pPr>
+    </w:p>
+    <w:p>
+      <w:pPr>
+        <w:pStyle w:val="NormalWeb"/>
+        <w:spacing w:before="0" w:beforeAutospacing="0" w:after="0" w:afterAutospacing="0"/>
+        <w:rPr>
+          <w:rFonts w:asciiTheme="majorHAnsi" w:hAnsiTheme="majorHAnsi" w:cstheme="majorHAnsi"/>
+          <w:b/>
+          <w:sz w:val="28"/>
+        </w:rPr>
+      </w:pPr>
+    </w:p>
+    <w:p>
+      <w:pPr>
+        <w:pStyle w:val="NormalWeb"/>
+        <w:spacing w:before="0" w:beforeAutospacing="0" w:after="0" w:afterAutospacing="0"/>
+        <w:rPr>
+          <w:rFonts w:asciiTheme="majorHAnsi" w:hAnsiTheme="majorHAnsi" w:cstheme="majorHAnsi"/>
+          <w:b/>
+          <w:sz w:val="28"/>
+        </w:rPr>
+      </w:pPr>
+    </w:p>
+    <w:p>
+      <w:pPr>
+        <w:pStyle w:val="NormalWeb"/>
+        <w:spacing w:before="0" w:beforeAutospacing="0" w:after="0" w:afterAutospacing="0"/>
+        <w:rPr>
+          <w:rFonts w:asciiTheme="majorHAnsi" w:hAnsiTheme="majorHAnsi" w:cstheme="majorHAnsi"/>
+          <w:b/>
+          <w:sz w:val="28"/>
+        </w:rPr>
+      </w:pPr>
+    </w:p>
+    <w:p>
+      <w:pPr>
+        <w:pStyle w:val="NormalWeb"/>
+        <w:spacing w:before="0" w:beforeAutospacing="0" w:after="0" w:afterAutospacing="0"/>
+        <w:rPr>
+          <w:rFonts w:asciiTheme="majorHAnsi" w:hAnsiTheme="majorHAnsi" w:cstheme="majorHAnsi"/>
+          <w:b/>
+          <w:sz w:val="28"/>
+        </w:rPr>
+      </w:pPr>
+    </w:p>
+    <w:p>
+      <w:pPr>
+        <w:pStyle w:val="NormalWeb"/>
+        <w:spacing w:before="0" w:beforeAutospacing="0" w:after="0" w:afterAutospacing="0"/>
+        <w:rPr>
+          <w:rFonts w:asciiTheme="majorHAnsi" w:hAnsiTheme="majorHAnsi" w:cstheme="majorHAnsi"/>
+          <w:b/>
+          <w:sz w:val="28"/>
+        </w:rPr>
+      </w:pPr>
+    </w:p>
+    <w:p>
+      <w:pPr>
+        <w:pStyle w:val="NormalWeb"/>
+        <w:spacing w:before="0" w:beforeAutospacing="0" w:after="0" w:afterAutospacing="0"/>
+        <w:rPr>
+          <w:rFonts w:asciiTheme="majorHAnsi" w:hAnsiTheme="majorHAnsi" w:cstheme="majorHAnsi"/>
+          <w:b/>
+          <w:sz w:val="28"/>
+        </w:rPr>
+      </w:pPr>
+    </w:p>
+    <w:p>
+      <w:pPr>
+        <w:pStyle w:val="NormalWeb"/>
+        <w:spacing w:before="0" w:beforeAutospacing="0" w:after="0" w:afterAutospacing="0"/>
+        <w:rPr>
+          <w:rFonts w:asciiTheme="majorHAnsi" w:hAnsiTheme="majorHAnsi" w:cstheme="majorHAnsi"/>
+          <w:b/>
+          <w:sz w:val="28"/>
+        </w:rPr>
+      </w:pPr>
+    </w:p>
+    <w:p>
+      <w:pPr>
+        <w:pStyle w:val="NormalWeb"/>
+        <w:spacing w:before="0" w:beforeAutospacing="0" w:after="0" w:afterAutospacing="0"/>
+        <w:rPr>
+          <w:rFonts w:asciiTheme="majorHAnsi" w:hAnsiTheme="majorHAnsi" w:cstheme="majorHAnsi"/>
+          <w:b/>
+          <w:sz w:val="28"/>
+        </w:rPr>
+      </w:pPr>
+    </w:p>
+    <w:p>
+      <w:pPr>
+        <w:pStyle w:val="NormalWeb"/>
+        <w:spacing w:before="0" w:beforeAutospacing="0" w:after="0" w:afterAutospacing="0"/>
+        <w:rPr>
+          <w:rFonts w:asciiTheme="majorHAnsi" w:hAnsiTheme="majorHAnsi" w:cstheme="majorHAnsi"/>
+          <w:b/>
+          <w:sz w:val="28"/>
+        </w:rPr>
+      </w:pPr>
+      <w:r>
+        <w:rPr>
+          <w:rFonts w:asciiTheme="majorHAnsi" w:hAnsiTheme="majorHAnsi" w:cstheme="majorHAnsi"/>
+          <w:b/>
+          <w:sz w:val="28"/>
+        </w:rPr>
+        <w:tab/>
+      </w:r>
+    </w:p>
+    <w:p>
+      <w:pPr>
+        <w:pStyle w:val="NormalWeb"/>
+        <w:spacing w:before="0" w:beforeAutospacing="0" w:after="0" w:afterAutospacing="0"/>
+        <w:rPr>
+          <w:rFonts w:asciiTheme="majorHAnsi" w:hAnsiTheme="majorHAnsi" w:cstheme="majorHAnsi"/>
+          <w:b/>
+          <w:sz w:val="28"/>
+        </w:rPr>
+      </w:pPr>
+    </w:p>
+    <w:p>
+      <w:pPr>
+        <w:pStyle w:val="NormalWeb"/>
+        <w:spacing w:before="0" w:beforeAutospacing="0" w:after="0" w:afterAutospacing="0"/>
+        <w:rPr>
+          <w:rFonts w:asciiTheme="majorHAnsi" w:hAnsiTheme="majorHAnsi" w:cstheme="majorHAnsi"/>
+          <w:b/>
+          <w:sz w:val="28"/>
+        </w:rPr>
+      </w:pPr>
+    </w:p>
+    <w:p>
+      <w:pPr>
+        <w:pStyle w:val="NormalWeb"/>
+        <w:spacing w:before="0" w:beforeAutospacing="0" w:after="0" w:afterAutospacing="0"/>
+        <w:rPr>
+          <w:rFonts w:asciiTheme="majorHAnsi" w:hAnsiTheme="majorHAnsi" w:cstheme="majorHAnsi"/>
+          <w:b/>
+          <w:sz w:val="28"/>
+        </w:rPr>
+      </w:pPr>
+    </w:p>
+    <w:p>
+      <w:pPr>
+        <w:pStyle w:val="NormalWeb"/>
+        <w:spacing w:before="0" w:beforeAutospacing="0" w:after="0" w:afterAutospacing="0"/>
+        <w:rPr>
+          <w:rFonts w:asciiTheme="majorHAnsi" w:hAnsiTheme="majorHAnsi" w:cstheme="majorHAnsi"/>
+          <w:b/>
+          <w:sz w:val="28"/>
+        </w:rPr>
+      </w:pPr>
+    </w:p>
+    <w:p>
+      <w:pPr>
+        <w:pStyle w:val="NormalWeb"/>
+        <w:spacing w:before="0" w:beforeAutospacing="0" w:after="0" w:afterAutospacing="0"/>
+        <w:rPr>
+          <w:rFonts w:asciiTheme="majorHAnsi" w:hAnsiTheme="majorHAnsi" w:cstheme="majorHAnsi"/>
+          <w:b/>
+          <w:sz w:val="28"/>
+        </w:rPr>
+      </w:pPr>
+      <w:r>
+        <w:rPr>
+          <w:rFonts w:asciiTheme="majorHAnsi" w:hAnsiTheme="majorHAnsi" w:cstheme="majorHAnsi"/>
+          <w:b/>
+          <w:sz w:val="28"/>
+        </w:rPr>
+        <w:lastRenderedPageBreak/>
+        <w:tab/>
+      </w:r>
+    </w:p>
+    <w:p>
+      <w:pPr>
+        <w:spacing w:after="0" w:line="240" w:lineRule="auto"/>
+        <w:rPr>
+          <w:rFonts w:asciiTheme="majorHAnsi" w:eastAsia="Times New Roman" w:hAnsiTheme="majorHAnsi" w:cstheme="majorHAnsi"/>
+          <w:b/>
+          <w:color w:val="000000"/>
+          <w:lang w:eastAsia="es-PE"/>
+        </w:rPr>
+      </w:pPr>
+      <w:r>
+        <w:rPr>
+          <w:rFonts w:asciiTheme="majorHAnsi" w:eastAsia="Times New Roman" w:hAnsiTheme="majorHAnsi" w:cstheme="majorHAnsi"/>
+          <w:b/>
+          <w:color w:val="000000"/>
+          <w:lang w:eastAsia="es-PE"/>
+        </w:rPr>
+        <w:t>Librería de Desarrollo</w:t>
+      </w:r>
+    </w:p>
+    <w:p>
+      <w:pPr>
+        <w:spacing w:after="0" w:line="240" w:lineRule="auto"/>
+        <w:rPr>
+          <w:rFonts w:asciiTheme="majorHAnsi" w:eastAsia="Times New Roman" w:hAnsiTheme="majorHAnsi" w:cstheme="majorHAnsi"/>
+          <w:b/>
+          <w:sz w:val="24"/>
+          <w:szCs w:val="24"/>
+          <w:lang w:eastAsia="es-PE"/>
+        </w:rPr>
+      </w:pPr>
+    </w:p>
+    <w:p>
+      <w:pPr>
+        <w:numPr>
+          <w:ilvl w:val="0"/>
+          <w:numId w:val="27"/>
+        </w:numPr>
+        <w:spacing w:after="0" w:line="240" w:lineRule="auto"/>
+        <w:textAlignment w:val="baseline"/>
+        <w:rPr>
+          <w:rFonts w:asciiTheme="majorHAnsi" w:eastAsia="Times New Roman" w:hAnsiTheme="majorHAnsi" w:cstheme="majorHAnsi"/>
+          <w:color w:val="000000"/>
+          <w:lang w:eastAsia="es-PE"/>
+        </w:rPr>
+      </w:pPr>
+      <w:r>
+        <w:rPr>
+          <w:rFonts w:asciiTheme="majorHAnsi" w:eastAsia="Times New Roman" w:hAnsiTheme="majorHAnsi" w:cstheme="majorHAnsi"/>
+          <w:color w:val="000000"/>
+          <w:lang w:eastAsia="es-PE"/>
+        </w:rPr>
+        <w:t>Responsables:</w:t>
+      </w:r>
+    </w:p>
+    <w:p>
+      <w:pPr>
+        <w:numPr>
+          <w:ilvl w:val="1"/>
+          <w:numId w:val="27"/>
+        </w:numPr>
+        <w:spacing w:after="0" w:line="240" w:lineRule="auto"/>
+        <w:textAlignment w:val="baseline"/>
+        <w:rPr>
+          <w:rFonts w:asciiTheme="majorHAnsi" w:eastAsia="Times New Roman" w:hAnsiTheme="majorHAnsi" w:cstheme="majorHAnsi"/>
+          <w:color w:val="000000"/>
+          <w:lang w:eastAsia="es-PE"/>
+        </w:rPr>
+      </w:pPr>
+      <w:r>
+        <w:rPr>
+          <w:rFonts w:asciiTheme="majorHAnsi" w:eastAsia="Times New Roman" w:hAnsiTheme="majorHAnsi" w:cstheme="majorHAnsi"/>
+          <w:color w:val="000000"/>
+          <w:lang w:eastAsia="es-PE"/>
+        </w:rPr>
+        <w:t>Analistas</w:t>
+      </w:r>
+    </w:p>
+    <w:p>
+      <w:pPr>
+        <w:numPr>
+          <w:ilvl w:val="1"/>
+          <w:numId w:val="27"/>
+        </w:numPr>
+        <w:spacing w:after="0" w:line="240" w:lineRule="auto"/>
+        <w:textAlignment w:val="baseline"/>
+        <w:rPr>
+          <w:rFonts w:asciiTheme="majorHAnsi" w:eastAsia="Times New Roman" w:hAnsiTheme="majorHAnsi" w:cstheme="majorHAnsi"/>
+          <w:color w:val="000000"/>
+          <w:lang w:eastAsia="es-PE"/>
+        </w:rPr>
+      </w:pPr>
+      <w:r>
+        <w:rPr>
+          <w:rFonts w:asciiTheme="majorHAnsi" w:eastAsia="Times New Roman" w:hAnsiTheme="majorHAnsi" w:cstheme="majorHAnsi"/>
+          <w:color w:val="000000"/>
+          <w:lang w:eastAsia="es-PE"/>
+        </w:rPr>
+        <w:t>Desarrolladores</w:t>
+      </w:r>
+    </w:p>
+    <w:p>
+      <w:pPr>
+        <w:numPr>
+          <w:ilvl w:val="1"/>
+          <w:numId w:val="27"/>
+        </w:numPr>
+        <w:spacing w:after="0" w:line="240" w:lineRule="auto"/>
+        <w:textAlignment w:val="baseline"/>
+        <w:rPr>
+          <w:rFonts w:asciiTheme="majorHAnsi" w:eastAsia="Times New Roman" w:hAnsiTheme="majorHAnsi" w:cstheme="majorHAnsi"/>
+          <w:color w:val="000000"/>
+          <w:lang w:eastAsia="es-PE"/>
+        </w:rPr>
+      </w:pPr>
+      <w:r>
+        <w:rPr>
+          <w:rFonts w:asciiTheme="majorHAnsi" w:eastAsia="Times New Roman" w:hAnsiTheme="majorHAnsi" w:cstheme="majorHAnsi"/>
+          <w:color w:val="000000"/>
+          <w:lang w:eastAsia="es-PE"/>
+        </w:rPr>
+        <w:t>Arquitecto de software</w:t>
+      </w:r>
+    </w:p>
+    <w:p>
+      <w:pPr>
+        <w:numPr>
+          <w:ilvl w:val="0"/>
+          <w:numId w:val="27"/>
+        </w:numPr>
+        <w:spacing w:after="0" w:line="240" w:lineRule="auto"/>
+        <w:textAlignment w:val="baseline"/>
+        <w:rPr>
+          <w:rFonts w:asciiTheme="majorHAnsi" w:eastAsia="Times New Roman" w:hAnsiTheme="majorHAnsi" w:cstheme="majorHAnsi"/>
+          <w:color w:val="000000"/>
+          <w:lang w:eastAsia="es-PE"/>
+        </w:rPr>
+      </w:pPr>
+      <w:r>
+        <w:rPr>
+          <w:rFonts w:asciiTheme="majorHAnsi" w:eastAsia="Times New Roman" w:hAnsiTheme="majorHAnsi" w:cstheme="majorHAnsi"/>
+          <w:color w:val="000000"/>
+          <w:lang w:eastAsia="es-PE"/>
+        </w:rPr>
+        <w:t>Actividades:</w:t>
+      </w:r>
+    </w:p>
+    <w:p>
+      <w:pPr>
+        <w:numPr>
+          <w:ilvl w:val="1"/>
+          <w:numId w:val="27"/>
+        </w:numPr>
+        <w:spacing w:after="0" w:line="240" w:lineRule="auto"/>
+        <w:textAlignment w:val="baseline"/>
+        <w:rPr>
+          <w:rFonts w:asciiTheme="majorHAnsi" w:eastAsia="Times New Roman" w:hAnsiTheme="majorHAnsi" w:cstheme="majorHAnsi"/>
+          <w:color w:val="000000"/>
+          <w:lang w:eastAsia="es-PE"/>
+        </w:rPr>
+      </w:pPr>
+      <w:r>
+        <w:rPr>
+          <w:rFonts w:asciiTheme="majorHAnsi" w:eastAsia="Times New Roman" w:hAnsiTheme="majorHAnsi" w:cstheme="majorHAnsi"/>
+          <w:color w:val="000000"/>
+          <w:lang w:eastAsia="es-PE"/>
+        </w:rPr>
+        <w:t>Registrar y mantener actualizados los documentos del proyecto</w:t>
+      </w:r>
+    </w:p>
+    <w:p>
+      <w:pPr>
+        <w:numPr>
+          <w:ilvl w:val="0"/>
+          <w:numId w:val="27"/>
+        </w:numPr>
+        <w:spacing w:after="0" w:line="240" w:lineRule="auto"/>
+        <w:textAlignment w:val="baseline"/>
+        <w:rPr>
+          <w:rFonts w:asciiTheme="majorHAnsi" w:eastAsia="Times New Roman" w:hAnsiTheme="majorHAnsi" w:cstheme="majorHAnsi"/>
+          <w:color w:val="000000"/>
+          <w:lang w:eastAsia="es-PE"/>
+        </w:rPr>
+      </w:pPr>
+      <w:r>
+        <w:rPr>
+          <w:rFonts w:asciiTheme="majorHAnsi" w:eastAsia="Times New Roman" w:hAnsiTheme="majorHAnsi" w:cstheme="majorHAnsi"/>
+          <w:color w:val="000000"/>
+          <w:lang w:eastAsia="es-PE"/>
+        </w:rPr>
+        <w:t xml:space="preserve">Contenido: Se encuentra la documentación del proyecto </w:t>
+      </w:r>
+    </w:p>
+    <w:p>
+      <w:pPr>
+        <w:numPr>
+          <w:ilvl w:val="1"/>
+          <w:numId w:val="27"/>
+        </w:numPr>
+        <w:spacing w:after="0" w:line="240" w:lineRule="auto"/>
+        <w:textAlignment w:val="baseline"/>
+        <w:rPr>
+          <w:rFonts w:asciiTheme="majorHAnsi" w:eastAsia="Times New Roman" w:hAnsiTheme="majorHAnsi" w:cstheme="majorHAnsi"/>
+          <w:color w:val="000000"/>
+          <w:lang w:eastAsia="es-PE"/>
+        </w:rPr>
+      </w:pPr>
+      <w:r>
+        <w:rPr>
+          <w:rFonts w:asciiTheme="majorHAnsi" w:eastAsia="Times New Roman" w:hAnsiTheme="majorHAnsi" w:cstheme="majorHAnsi"/>
+          <w:color w:val="000000"/>
+          <w:lang w:eastAsia="es-PE"/>
+        </w:rPr>
+        <w:t xml:space="preserve"> Negocio: Documento de negocio</w:t>
+      </w:r>
+    </w:p>
+    <w:p>
+      <w:pPr>
+        <w:numPr>
+          <w:ilvl w:val="1"/>
+          <w:numId w:val="27"/>
+        </w:numPr>
+        <w:spacing w:after="0" w:line="240" w:lineRule="auto"/>
+        <w:textAlignment w:val="baseline"/>
+        <w:rPr>
+          <w:rFonts w:asciiTheme="majorHAnsi" w:eastAsia="Times New Roman" w:hAnsiTheme="majorHAnsi" w:cstheme="majorHAnsi"/>
+          <w:color w:val="000000"/>
+          <w:lang w:eastAsia="es-PE"/>
+        </w:rPr>
+      </w:pPr>
+      <w:r>
+        <w:rPr>
+          <w:rFonts w:asciiTheme="majorHAnsi" w:eastAsia="Times New Roman" w:hAnsiTheme="majorHAnsi" w:cstheme="majorHAnsi"/>
+          <w:color w:val="000000"/>
+          <w:lang w:eastAsia="es-PE"/>
+        </w:rPr>
+        <w:t xml:space="preserve"> </w:t>
+      </w:r>
+      <w:r>
+        <w:rPr>
+          <w:rFonts w:asciiTheme="majorHAnsi" w:eastAsia="Times New Roman" w:hAnsiTheme="majorHAnsi" w:cstheme="majorHAnsi"/>
+          <w:color w:val="000000"/>
+          <w:lang w:eastAsia="es-PE"/>
+        </w:rPr>
+        <w:t>Análisis:</w:t>
+      </w:r>
+      <w:r>
+        <w:rPr>
+          <w:rFonts w:asciiTheme="majorHAnsi" w:eastAsia="Times New Roman" w:hAnsiTheme="majorHAnsi" w:cstheme="majorHAnsi"/>
+          <w:color w:val="000000"/>
+          <w:lang w:eastAsia="es-PE"/>
+        </w:rPr>
+        <w:t xml:space="preserve"> Documento de </w:t>
+      </w:r>
+      <w:r>
+        <w:rPr>
+          <w:rFonts w:asciiTheme="majorHAnsi" w:eastAsia="Times New Roman" w:hAnsiTheme="majorHAnsi" w:cstheme="majorHAnsi"/>
+          <w:color w:val="000000"/>
+          <w:lang w:eastAsia="es-PE"/>
+        </w:rPr>
+        <w:t>análisis</w:t>
+      </w:r>
+      <w:r>
+        <w:rPr>
+          <w:rFonts w:asciiTheme="majorHAnsi" w:eastAsia="Times New Roman" w:hAnsiTheme="majorHAnsi" w:cstheme="majorHAnsi"/>
+          <w:color w:val="000000"/>
+          <w:lang w:eastAsia="es-PE"/>
+        </w:rPr>
+        <w:t xml:space="preserve"> y </w:t>
+      </w:r>
+      <w:r>
+        <w:rPr>
+          <w:rFonts w:asciiTheme="majorHAnsi" w:eastAsia="Times New Roman" w:hAnsiTheme="majorHAnsi" w:cstheme="majorHAnsi"/>
+          <w:color w:val="000000"/>
+          <w:lang w:eastAsia="es-PE"/>
+        </w:rPr>
+        <w:t>especificación</w:t>
+      </w:r>
+      <w:r>
+        <w:rPr>
+          <w:rFonts w:asciiTheme="majorHAnsi" w:eastAsia="Times New Roman" w:hAnsiTheme="majorHAnsi" w:cstheme="majorHAnsi"/>
+          <w:color w:val="000000"/>
+          <w:lang w:eastAsia="es-PE"/>
+        </w:rPr>
+        <w:t xml:space="preserve"> de requisitos</w:t>
+      </w:r>
+    </w:p>
+    <w:p>
+      <w:pPr>
+        <w:numPr>
+          <w:ilvl w:val="1"/>
+          <w:numId w:val="27"/>
+        </w:numPr>
+        <w:spacing w:after="0" w:line="240" w:lineRule="auto"/>
+        <w:textAlignment w:val="baseline"/>
+        <w:rPr>
+          <w:rFonts w:asciiTheme="majorHAnsi" w:eastAsia="Times New Roman" w:hAnsiTheme="majorHAnsi" w:cstheme="majorHAnsi"/>
+          <w:color w:val="000000"/>
+          <w:lang w:eastAsia="es-PE"/>
+        </w:rPr>
+      </w:pPr>
+      <w:r>
+        <w:rPr>
+          <w:rFonts w:asciiTheme="majorHAnsi" w:eastAsia="Times New Roman" w:hAnsiTheme="majorHAnsi" w:cstheme="majorHAnsi"/>
+          <w:color w:val="000000"/>
+          <w:lang w:eastAsia="es-PE"/>
+        </w:rPr>
+        <w:t xml:space="preserve"> Diseño: Documento de diseño del proyecto</w:t>
+      </w:r>
+    </w:p>
+    <w:p>
+      <w:pPr>
+        <w:numPr>
+          <w:ilvl w:val="1"/>
+          <w:numId w:val="27"/>
+        </w:numPr>
+        <w:spacing w:after="0" w:line="240" w:lineRule="auto"/>
+        <w:textAlignment w:val="baseline"/>
+        <w:rPr>
+          <w:rFonts w:asciiTheme="majorHAnsi" w:eastAsia="Times New Roman" w:hAnsiTheme="majorHAnsi" w:cstheme="majorHAnsi"/>
+          <w:color w:val="000000"/>
+          <w:lang w:eastAsia="es-PE"/>
+        </w:rPr>
+      </w:pPr>
+      <w:r>
+        <w:rPr>
+          <w:rFonts w:asciiTheme="majorHAnsi" w:eastAsia="Times New Roman" w:hAnsiTheme="majorHAnsi" w:cstheme="majorHAnsi"/>
+          <w:color w:val="000000"/>
+          <w:lang w:eastAsia="es-PE"/>
+        </w:rPr>
+        <w:t xml:space="preserve"> Desarrollo del sistema: Código fuente y scripts de la base de datos</w:t>
+      </w:r>
+    </w:p>
+    <w:p>
+      <w:pPr>
+        <w:numPr>
+          <w:ilvl w:val="1"/>
+          <w:numId w:val="27"/>
+        </w:numPr>
+        <w:spacing w:after="0" w:line="240" w:lineRule="auto"/>
+        <w:textAlignment w:val="baseline"/>
+        <w:rPr>
+          <w:rFonts w:asciiTheme="majorHAnsi" w:eastAsia="Times New Roman" w:hAnsiTheme="majorHAnsi" w:cstheme="majorHAnsi"/>
+          <w:color w:val="000000"/>
+          <w:lang w:eastAsia="es-PE"/>
+        </w:rPr>
+      </w:pPr>
+      <w:r>
+        <w:rPr>
+          <w:rFonts w:asciiTheme="majorHAnsi" w:eastAsia="Times New Roman" w:hAnsiTheme="majorHAnsi" w:cstheme="majorHAnsi"/>
+          <w:color w:val="000000"/>
+          <w:lang w:eastAsia="es-PE"/>
+        </w:rPr>
+        <w:t xml:space="preserve"> Pruebas: Informe de métricas, datos de prueba y casos de prueba</w:t>
+      </w:r>
+    </w:p>
+    <w:p>
+      <w:pPr>
+        <w:numPr>
+          <w:ilvl w:val="1"/>
+          <w:numId w:val="27"/>
+        </w:numPr>
+        <w:spacing w:after="0" w:line="240" w:lineRule="auto"/>
+        <w:textAlignment w:val="baseline"/>
+        <w:rPr>
+          <w:rFonts w:asciiTheme="majorHAnsi" w:eastAsia="Times New Roman" w:hAnsiTheme="majorHAnsi" w:cstheme="majorHAnsi"/>
+          <w:color w:val="000000"/>
+          <w:lang w:eastAsia="es-PE"/>
+        </w:rPr>
+      </w:pPr>
+      <w:r>
+        <w:rPr>
+          <w:rFonts w:asciiTheme="majorHAnsi" w:eastAsia="Times New Roman" w:hAnsiTheme="majorHAnsi" w:cstheme="majorHAnsi"/>
+          <w:color w:val="000000"/>
+          <w:lang w:eastAsia="es-PE"/>
+        </w:rPr>
+        <w:t xml:space="preserve"> Producción: Plan de instalación y mantenimiento</w:t>
+      </w:r>
+    </w:p>
+    <w:p>
+      <w:pPr>
+        <w:spacing w:after="0" w:line="240" w:lineRule="auto"/>
+        <w:rPr>
+          <w:rFonts w:asciiTheme="majorHAnsi" w:eastAsia="Times New Roman" w:hAnsiTheme="majorHAnsi" w:cstheme="majorHAnsi"/>
+          <w:sz w:val="24"/>
+          <w:szCs w:val="24"/>
+          <w:lang w:eastAsia="es-PE"/>
+        </w:rPr>
+      </w:pPr>
+    </w:p>
+    <w:p>
+      <w:pPr>
+        <w:numPr>
+          <w:ilvl w:val="0"/>
+          <w:numId w:val="28"/>
+        </w:numPr>
+        <w:spacing w:after="0" w:line="240" w:lineRule="auto"/>
+        <w:textAlignment w:val="baseline"/>
+        <w:rPr>
+          <w:rFonts w:asciiTheme="majorHAnsi" w:eastAsia="Times New Roman" w:hAnsiTheme="majorHAnsi" w:cstheme="majorHAnsi"/>
+          <w:color w:val="000000"/>
+          <w:lang w:eastAsia="es-PE"/>
+        </w:rPr>
+      </w:pPr>
+      <w:r>
+        <w:rPr>
+          <w:rFonts w:asciiTheme="majorHAnsi" w:eastAsia="Times New Roman" w:hAnsiTheme="majorHAnsi" w:cstheme="majorHAnsi"/>
+          <w:color w:val="000000"/>
+          <w:lang w:eastAsia="es-PE"/>
+        </w:rPr>
+        <w:t>Accesos</w:t>
+      </w:r>
+    </w:p>
+    <w:p>
+      <w:pPr>
+        <w:spacing w:after="0" w:line="240" w:lineRule="auto"/>
+        <w:rPr>
+          <w:rFonts w:asciiTheme="majorHAnsi" w:eastAsia="Times New Roman" w:hAnsiTheme="majorHAnsi" w:cstheme="majorHAnsi"/>
+          <w:sz w:val="24"/>
+          <w:szCs w:val="24"/>
+          <w:lang w:eastAsia="es-PE"/>
+        </w:rPr>
+      </w:pPr>
+    </w:p>
+    <w:tbl>
+      <w:tblPr>
+        <w:tblStyle w:val="Tablaconcuadrcula4-nfasis1"/>
+        <w:tblW w:w="6374" w:type="dxa"/>
+        <w:tblInd w:w="1059" w:type="dxa"/>
+        <w:tblLook w:val="04A0" w:firstRow="1" w:lastRow="0" w:firstColumn="1" w:lastColumn="0" w:noHBand="0" w:noVBand="1"/>
+      </w:tblPr>
+      <w:tblGrid>
+        <w:gridCol w:w="3256"/>
+        <w:gridCol w:w="3118"/>
+      </w:tblGrid>
+      <w:tr>
+        <w:trPr>
+          <w:cnfStyle w:val="100000000000" w:firstRow="1" w:lastRow="0" w:firstColumn="0" w:lastColumn="0" w:oddVBand="0" w:evenVBand="0" w:oddHBand="0" w:evenHBand="0" w:firstRowFirstColumn="0" w:firstRowLastColumn="0" w:lastRowFirstColumn="0" w:lastRowLastColumn="0"/>
+        </w:trPr>
+        <w:tc>
+          <w:tcPr>
+            <w:cnfStyle w:val="001000000000" w:firstRow="0" w:lastRow="0" w:firstColumn="1" w:lastColumn="0" w:oddVBand="0" w:evenVBand="0" w:oddHBand="0" w:evenHBand="0" w:firstRowFirstColumn="0" w:firstRowLastColumn="0" w:lastRowFirstColumn="0" w:lastRowLastColumn="0"/>
+            <w:tcW w:w="3256" w:type="dxa"/>
+            <w:hideMark/>
+          </w:tcPr>
+          <w:p>
+            <w:pPr>
+              <w:jc w:val="center"/>
+              <w:rPr>
+                <w:rFonts w:asciiTheme="majorHAnsi" w:eastAsia="Times New Roman" w:hAnsiTheme="majorHAnsi" w:cstheme="majorHAnsi"/>
+                <w:sz w:val="24"/>
+                <w:szCs w:val="24"/>
+                <w:lang w:eastAsia="es-PE"/>
+              </w:rPr>
+            </w:pPr>
+            <w:r>
+              <w:rPr>
+                <w:rFonts w:asciiTheme="majorHAnsi" w:eastAsia="Times New Roman" w:hAnsiTheme="majorHAnsi" w:cstheme="majorHAnsi"/>
+                <w:color w:val="000000"/>
+                <w:lang w:eastAsia="es-PE"/>
+              </w:rPr>
+              <w:t>Rol</w:t>
+            </w:r>
+          </w:p>
+        </w:tc>
+        <w:tc>
+          <w:tcPr>
+            <w:tcW w:w="3118" w:type="dxa"/>
+            <w:hideMark/>
+          </w:tcPr>
+          <w:p>
+            <w:pPr>
+              <w:jc w:val="center"/>
+              <w:cnfStyle w:val="100000000000" w:firstRow="1" w:lastRow="0" w:firstColumn="0" w:lastColumn="0" w:oddVBand="0" w:evenVBand="0" w:oddHBand="0" w:evenHBand="0" w:firstRowFirstColumn="0" w:firstRowLastColumn="0" w:lastRowFirstColumn="0" w:lastRowLastColumn="0"/>
+              <w:rPr>
+                <w:rFonts w:asciiTheme="majorHAnsi" w:eastAsia="Times New Roman" w:hAnsiTheme="majorHAnsi" w:cstheme="majorHAnsi"/>
+                <w:sz w:val="24"/>
+                <w:szCs w:val="24"/>
+                <w:lang w:eastAsia="es-PE"/>
+              </w:rPr>
+            </w:pPr>
+            <w:r>
+              <w:rPr>
+                <w:rFonts w:asciiTheme="majorHAnsi" w:eastAsia="Times New Roman" w:hAnsiTheme="majorHAnsi" w:cstheme="majorHAnsi"/>
+                <w:color w:val="000000"/>
+                <w:lang w:eastAsia="es-PE"/>
+              </w:rPr>
+              <w:t>Tipo de acceso</w:t>
+            </w:r>
+          </w:p>
+        </w:tc>
+      </w:tr>
+      <w:tr>
+        <w:trPr>
+          <w:cnfStyle w:val="000000100000" w:firstRow="0" w:lastRow="0" w:firstColumn="0" w:lastColumn="0" w:oddVBand="0" w:evenVBand="0" w:oddHBand="1" w:evenHBand="0" w:firstRowFirstColumn="0" w:firstRowLastColumn="0" w:lastRowFirstColumn="0" w:lastRowLastColumn="0"/>
+        </w:trPr>
+        <w:tc>
+          <w:tcPr>
+            <w:cnfStyle w:val="001000000000" w:firstRow="0" w:lastRow="0" w:firstColumn="1" w:lastColumn="0" w:oddVBand="0" w:evenVBand="0" w:oddHBand="0" w:evenHBand="0" w:firstRowFirstColumn="0" w:firstRowLastColumn="0" w:lastRowFirstColumn="0" w:lastRowLastColumn="0"/>
+            <w:tcW w:w="3256" w:type="dxa"/>
+            <w:hideMark/>
+          </w:tcPr>
+          <w:p>
+            <w:pPr>
+              <w:rPr>
+                <w:rFonts w:asciiTheme="majorHAnsi" w:eastAsia="Times New Roman" w:hAnsiTheme="majorHAnsi" w:cstheme="majorHAnsi"/>
+                <w:sz w:val="24"/>
+                <w:szCs w:val="24"/>
+                <w:lang w:eastAsia="es-PE"/>
+              </w:rPr>
+            </w:pPr>
+            <w:r>
+              <w:rPr>
+                <w:rFonts w:asciiTheme="majorHAnsi" w:eastAsia="Times New Roman" w:hAnsiTheme="majorHAnsi" w:cstheme="majorHAnsi"/>
+                <w:color w:val="000000"/>
+                <w:lang w:eastAsia="es-PE"/>
+              </w:rPr>
+              <w:t>Desarrolladores</w:t>
+            </w:r>
+          </w:p>
+        </w:tc>
+        <w:tc>
+          <w:tcPr>
+            <w:tcW w:w="3118" w:type="dxa"/>
+            <w:hideMark/>
+          </w:tcPr>
+          <w:p>
+            <w:pPr>
+              <w:numPr>
+                <w:ilvl w:val="0"/>
+                <w:numId w:val="29"/>
+              </w:numPr>
+              <w:textAlignment w:val="baseline"/>
+              <w:cnfStyle w:val="000000100000" w:firstRow="0" w:lastRow="0" w:firstColumn="0" w:lastColumn="0" w:oddVBand="0" w:evenVBand="0" w:oddHBand="1" w:evenHBand="0" w:firstRowFirstColumn="0" w:firstRowLastColumn="0" w:lastRowFirstColumn="0" w:lastRowLastColumn="0"/>
+              <w:rPr>
+                <w:rFonts w:asciiTheme="majorHAnsi" w:eastAsia="Times New Roman" w:hAnsiTheme="majorHAnsi" w:cstheme="majorHAnsi"/>
+                <w:color w:val="000000"/>
+                <w:lang w:eastAsia="es-PE"/>
+              </w:rPr>
+            </w:pPr>
+            <w:r>
+              <w:rPr>
+                <w:rFonts w:asciiTheme="majorHAnsi" w:eastAsia="Times New Roman" w:hAnsiTheme="majorHAnsi" w:cstheme="majorHAnsi"/>
+                <w:color w:val="000000"/>
+                <w:lang w:eastAsia="es-PE"/>
+              </w:rPr>
+              <w:t>Escribir</w:t>
+            </w:r>
+          </w:p>
+          <w:p>
+            <w:pPr>
+              <w:numPr>
+                <w:ilvl w:val="0"/>
+                <w:numId w:val="29"/>
+              </w:numPr>
+              <w:textAlignment w:val="baseline"/>
+              <w:cnfStyle w:val="000000100000" w:firstRow="0" w:lastRow="0" w:firstColumn="0" w:lastColumn="0" w:oddVBand="0" w:evenVBand="0" w:oddHBand="1" w:evenHBand="0" w:firstRowFirstColumn="0" w:firstRowLastColumn="0" w:lastRowFirstColumn="0" w:lastRowLastColumn="0"/>
+              <w:rPr>
+                <w:rFonts w:asciiTheme="majorHAnsi" w:eastAsia="Times New Roman" w:hAnsiTheme="majorHAnsi" w:cstheme="majorHAnsi"/>
+                <w:color w:val="000000"/>
+                <w:lang w:eastAsia="es-PE"/>
+              </w:rPr>
+            </w:pPr>
+            <w:r>
+              <w:rPr>
+                <w:rFonts w:asciiTheme="majorHAnsi" w:eastAsia="Times New Roman" w:hAnsiTheme="majorHAnsi" w:cstheme="majorHAnsi"/>
+                <w:color w:val="000000"/>
+                <w:lang w:eastAsia="es-PE"/>
+              </w:rPr>
+              <w:t>Leer</w:t>
+            </w:r>
+          </w:p>
+          <w:p>
+            <w:pPr>
+              <w:numPr>
+                <w:ilvl w:val="0"/>
+                <w:numId w:val="29"/>
+              </w:numPr>
+              <w:textAlignment w:val="baseline"/>
+              <w:cnfStyle w:val="000000100000" w:firstRow="0" w:lastRow="0" w:firstColumn="0" w:lastColumn="0" w:oddVBand="0" w:evenVBand="0" w:oddHBand="1" w:evenHBand="0" w:firstRowFirstColumn="0" w:firstRowLastColumn="0" w:lastRowFirstColumn="0" w:lastRowLastColumn="0"/>
+              <w:rPr>
+                <w:rFonts w:asciiTheme="majorHAnsi" w:eastAsia="Times New Roman" w:hAnsiTheme="majorHAnsi" w:cstheme="majorHAnsi"/>
+                <w:color w:val="000000"/>
+                <w:lang w:eastAsia="es-PE"/>
+              </w:rPr>
+            </w:pPr>
+            <w:r>
+              <w:rPr>
+                <w:rFonts w:asciiTheme="majorHAnsi" w:eastAsia="Times New Roman" w:hAnsiTheme="majorHAnsi" w:cstheme="majorHAnsi"/>
+                <w:color w:val="000000"/>
+                <w:lang w:eastAsia="es-PE"/>
+              </w:rPr>
+              <w:t>Ejecutar</w:t>
+            </w:r>
+          </w:p>
+        </w:tc>
+      </w:tr>
+      <w:tr>
+        <w:tc>
+          <w:tcPr>
+            <w:cnfStyle w:val="001000000000" w:firstRow="0" w:lastRow="0" w:firstColumn="1" w:lastColumn="0" w:oddVBand="0" w:evenVBand="0" w:oddHBand="0" w:evenHBand="0" w:firstRowFirstColumn="0" w:firstRowLastColumn="0" w:lastRowFirstColumn="0" w:lastRowLastColumn="0"/>
+            <w:tcW w:w="3256" w:type="dxa"/>
+            <w:hideMark/>
+          </w:tcPr>
+          <w:p>
+            <w:pPr>
+              <w:rPr>
+                <w:rFonts w:asciiTheme="majorHAnsi" w:eastAsia="Times New Roman" w:hAnsiTheme="majorHAnsi" w:cstheme="majorHAnsi"/>
+                <w:sz w:val="24"/>
+                <w:szCs w:val="24"/>
+                <w:lang w:eastAsia="es-PE"/>
+              </w:rPr>
+            </w:pPr>
+            <w:r>
+              <w:rPr>
+                <w:rFonts w:asciiTheme="majorHAnsi" w:eastAsia="Times New Roman" w:hAnsiTheme="majorHAnsi" w:cstheme="majorHAnsi"/>
+                <w:color w:val="000000"/>
+                <w:lang w:eastAsia="es-PE"/>
+              </w:rPr>
+              <w:t>Analistas</w:t>
+            </w:r>
+          </w:p>
+        </w:tc>
+        <w:tc>
+          <w:tcPr>
+            <w:tcW w:w="3118" w:type="dxa"/>
+            <w:hideMark/>
+          </w:tcPr>
+          <w:p>
+            <w:pPr>
+              <w:numPr>
+                <w:ilvl w:val="0"/>
+                <w:numId w:val="30"/>
+              </w:numPr>
+              <w:textAlignment w:val="baseline"/>
+              <w:cnfStyle w:val="000000000000" w:firstRow="0" w:lastRow="0" w:firstColumn="0" w:lastColumn="0" w:oddVBand="0" w:evenVBand="0" w:oddHBand="0" w:evenHBand="0" w:firstRowFirstColumn="0" w:firstRowLastColumn="0" w:lastRowFirstColumn="0" w:lastRowLastColumn="0"/>
+              <w:rPr>
+                <w:rFonts w:asciiTheme="majorHAnsi" w:eastAsia="Times New Roman" w:hAnsiTheme="majorHAnsi" w:cstheme="majorHAnsi"/>
+                <w:color w:val="000000"/>
+                <w:lang w:eastAsia="es-PE"/>
+              </w:rPr>
+            </w:pPr>
+            <w:r>
+              <w:rPr>
+                <w:rFonts w:asciiTheme="majorHAnsi" w:eastAsia="Times New Roman" w:hAnsiTheme="majorHAnsi" w:cstheme="majorHAnsi"/>
+                <w:color w:val="000000"/>
+                <w:lang w:eastAsia="es-PE"/>
+              </w:rPr>
+              <w:t>Escribir</w:t>
+            </w:r>
+          </w:p>
+          <w:p>
+            <w:pPr>
+              <w:numPr>
+                <w:ilvl w:val="0"/>
+                <w:numId w:val="30"/>
+              </w:numPr>
+              <w:textAlignment w:val="baseline"/>
+              <w:cnfStyle w:val="000000000000" w:firstRow="0" w:lastRow="0" w:firstColumn="0" w:lastColumn="0" w:oddVBand="0" w:evenVBand="0" w:oddHBand="0" w:evenHBand="0" w:firstRowFirstColumn="0" w:firstRowLastColumn="0" w:lastRowFirstColumn="0" w:lastRowLastColumn="0"/>
+              <w:rPr>
+                <w:rFonts w:asciiTheme="majorHAnsi" w:eastAsia="Times New Roman" w:hAnsiTheme="majorHAnsi" w:cstheme="majorHAnsi"/>
+                <w:color w:val="000000"/>
+                <w:lang w:eastAsia="es-PE"/>
+              </w:rPr>
+            </w:pPr>
+            <w:r>
+              <w:rPr>
+                <w:rFonts w:asciiTheme="majorHAnsi" w:eastAsia="Times New Roman" w:hAnsiTheme="majorHAnsi" w:cstheme="majorHAnsi"/>
+                <w:color w:val="000000"/>
+                <w:lang w:eastAsia="es-PE"/>
+              </w:rPr>
+              <w:t>Leer</w:t>
+            </w:r>
+          </w:p>
+          <w:p>
+            <w:pPr>
+              <w:numPr>
+                <w:ilvl w:val="0"/>
+                <w:numId w:val="30"/>
+              </w:numPr>
+              <w:textAlignment w:val="baseline"/>
+              <w:cnfStyle w:val="000000000000" w:firstRow="0" w:lastRow="0" w:firstColumn="0" w:lastColumn="0" w:oddVBand="0" w:evenVBand="0" w:oddHBand="0" w:evenHBand="0" w:firstRowFirstColumn="0" w:firstRowLastColumn="0" w:lastRowFirstColumn="0" w:lastRowLastColumn="0"/>
+              <w:rPr>
+                <w:rFonts w:asciiTheme="majorHAnsi" w:eastAsia="Times New Roman" w:hAnsiTheme="majorHAnsi" w:cstheme="majorHAnsi"/>
+                <w:color w:val="000000"/>
+                <w:lang w:eastAsia="es-PE"/>
+              </w:rPr>
+            </w:pPr>
+            <w:r>
+              <w:rPr>
+                <w:rFonts w:asciiTheme="majorHAnsi" w:eastAsia="Times New Roman" w:hAnsiTheme="majorHAnsi" w:cstheme="majorHAnsi"/>
+                <w:color w:val="000000"/>
+                <w:lang w:eastAsia="es-PE"/>
+              </w:rPr>
+              <w:t>modificar</w:t>
+            </w:r>
+          </w:p>
+          <w:p>
+            <w:pPr>
+              <w:numPr>
+                <w:ilvl w:val="0"/>
+                <w:numId w:val="30"/>
+              </w:numPr>
+              <w:textAlignment w:val="baseline"/>
+              <w:cnfStyle w:val="000000000000" w:firstRow="0" w:lastRow="0" w:firstColumn="0" w:lastColumn="0" w:oddVBand="0" w:evenVBand="0" w:oddHBand="0" w:evenHBand="0" w:firstRowFirstColumn="0" w:firstRowLastColumn="0" w:lastRowFirstColumn="0" w:lastRowLastColumn="0"/>
+              <w:rPr>
+                <w:rFonts w:asciiTheme="majorHAnsi" w:eastAsia="Times New Roman" w:hAnsiTheme="majorHAnsi" w:cstheme="majorHAnsi"/>
+                <w:color w:val="000000"/>
+                <w:lang w:eastAsia="es-PE"/>
+              </w:rPr>
+            </w:pPr>
+            <w:r>
+              <w:rPr>
+                <w:rFonts w:asciiTheme="majorHAnsi" w:eastAsia="Times New Roman" w:hAnsiTheme="majorHAnsi" w:cstheme="majorHAnsi"/>
+                <w:color w:val="000000"/>
+                <w:lang w:eastAsia="es-PE"/>
+              </w:rPr>
+              <w:t>eliminar</w:t>
+            </w:r>
+          </w:p>
+        </w:tc>
+      </w:tr>
+      <w:tr>
+        <w:trPr>
+          <w:cnfStyle w:val="000000100000" w:firstRow="0" w:lastRow="0" w:firstColumn="0" w:lastColumn="0" w:oddVBand="0" w:evenVBand="0" w:oddHBand="1" w:evenHBand="0" w:firstRowFirstColumn="0" w:firstRowLastColumn="0" w:lastRowFirstColumn="0" w:lastRowLastColumn="0"/>
+        </w:trPr>
+        <w:tc>
+          <w:tcPr>
+            <w:cnfStyle w:val="001000000000" w:firstRow="0" w:lastRow="0" w:firstColumn="1" w:lastColumn="0" w:oddVBand="0" w:evenVBand="0" w:oddHBand="0" w:evenHBand="0" w:firstRowFirstColumn="0" w:firstRowLastColumn="0" w:lastRowFirstColumn="0" w:lastRowLastColumn="0"/>
+            <w:tcW w:w="3256" w:type="dxa"/>
+            <w:hideMark/>
+          </w:tcPr>
+          <w:p>
+            <w:pPr>
+              <w:rPr>
+                <w:rFonts w:asciiTheme="majorHAnsi" w:eastAsia="Times New Roman" w:hAnsiTheme="majorHAnsi" w:cstheme="majorHAnsi"/>
+                <w:sz w:val="24"/>
+                <w:szCs w:val="24"/>
+                <w:lang w:eastAsia="es-PE"/>
+              </w:rPr>
+            </w:pPr>
+            <w:r>
+              <w:rPr>
+                <w:rFonts w:asciiTheme="majorHAnsi" w:eastAsia="Times New Roman" w:hAnsiTheme="majorHAnsi" w:cstheme="majorHAnsi"/>
+                <w:color w:val="000000"/>
+                <w:lang w:eastAsia="es-PE"/>
+              </w:rPr>
+              <w:t>Arquitecto de software</w:t>
+            </w:r>
+          </w:p>
+        </w:tc>
+        <w:tc>
+          <w:tcPr>
+            <w:tcW w:w="3118" w:type="dxa"/>
+            <w:hideMark/>
+          </w:tcPr>
+          <w:p>
+            <w:pPr>
+              <w:numPr>
+                <w:ilvl w:val="0"/>
+                <w:numId w:val="31"/>
+              </w:numPr>
+              <w:textAlignment w:val="baseline"/>
+              <w:cnfStyle w:val="000000100000" w:firstRow="0" w:lastRow="0" w:firstColumn="0" w:lastColumn="0" w:oddVBand="0" w:evenVBand="0" w:oddHBand="1" w:evenHBand="0" w:firstRowFirstColumn="0" w:firstRowLastColumn="0" w:lastRowFirstColumn="0" w:lastRowLastColumn="0"/>
+              <w:rPr>
+                <w:rFonts w:asciiTheme="majorHAnsi" w:eastAsia="Times New Roman" w:hAnsiTheme="majorHAnsi" w:cstheme="majorHAnsi"/>
+                <w:color w:val="000000"/>
+                <w:lang w:eastAsia="es-PE"/>
+              </w:rPr>
+            </w:pPr>
+            <w:r>
+              <w:rPr>
+                <w:rFonts w:asciiTheme="majorHAnsi" w:eastAsia="Times New Roman" w:hAnsiTheme="majorHAnsi" w:cstheme="majorHAnsi"/>
+                <w:color w:val="000000"/>
+                <w:lang w:eastAsia="es-PE"/>
+              </w:rPr>
+              <w:t>Escribir</w:t>
+            </w:r>
+          </w:p>
+          <w:p>
+            <w:pPr>
+              <w:numPr>
+                <w:ilvl w:val="0"/>
+                <w:numId w:val="31"/>
+              </w:numPr>
+              <w:textAlignment w:val="baseline"/>
+              <w:cnfStyle w:val="000000100000" w:firstRow="0" w:lastRow="0" w:firstColumn="0" w:lastColumn="0" w:oddVBand="0" w:evenVBand="0" w:oddHBand="1" w:evenHBand="0" w:firstRowFirstColumn="0" w:firstRowLastColumn="0" w:lastRowFirstColumn="0" w:lastRowLastColumn="0"/>
+              <w:rPr>
+                <w:rFonts w:asciiTheme="majorHAnsi" w:eastAsia="Times New Roman" w:hAnsiTheme="majorHAnsi" w:cstheme="majorHAnsi"/>
+                <w:color w:val="000000"/>
+                <w:lang w:eastAsia="es-PE"/>
+              </w:rPr>
+            </w:pPr>
+            <w:r>
+              <w:rPr>
+                <w:rFonts w:asciiTheme="majorHAnsi" w:eastAsia="Times New Roman" w:hAnsiTheme="majorHAnsi" w:cstheme="majorHAnsi"/>
+                <w:color w:val="000000"/>
+                <w:lang w:eastAsia="es-PE"/>
+              </w:rPr>
+              <w:t>Leer</w:t>
+            </w:r>
+          </w:p>
+          <w:p>
+            <w:pPr>
+              <w:numPr>
+                <w:ilvl w:val="0"/>
+                <w:numId w:val="31"/>
+              </w:numPr>
+              <w:textAlignment w:val="baseline"/>
+              <w:cnfStyle w:val="000000100000" w:firstRow="0" w:lastRow="0" w:firstColumn="0" w:lastColumn="0" w:oddVBand="0" w:evenVBand="0" w:oddHBand="1" w:evenHBand="0" w:firstRowFirstColumn="0" w:firstRowLastColumn="0" w:lastRowFirstColumn="0" w:lastRowLastColumn="0"/>
+              <w:rPr>
+                <w:rFonts w:asciiTheme="majorHAnsi" w:eastAsia="Times New Roman" w:hAnsiTheme="majorHAnsi" w:cstheme="majorHAnsi"/>
+                <w:color w:val="000000"/>
+                <w:lang w:eastAsia="es-PE"/>
+              </w:rPr>
+            </w:pPr>
+            <w:r>
+              <w:rPr>
+                <w:rFonts w:asciiTheme="majorHAnsi" w:eastAsia="Times New Roman" w:hAnsiTheme="majorHAnsi" w:cstheme="majorHAnsi"/>
+                <w:color w:val="000000"/>
+                <w:lang w:eastAsia="es-PE"/>
+              </w:rPr>
+              <w:t>ejecutar</w:t>
+            </w:r>
+          </w:p>
+          <w:p>
+            <w:pPr>
+              <w:numPr>
+                <w:ilvl w:val="0"/>
+                <w:numId w:val="31"/>
+              </w:numPr>
+              <w:textAlignment w:val="baseline"/>
+              <w:cnfStyle w:val="000000100000" w:firstRow="0" w:lastRow="0" w:firstColumn="0" w:lastColumn="0" w:oddVBand="0" w:evenVBand="0" w:oddHBand="1" w:evenHBand="0" w:firstRowFirstColumn="0" w:firstRowLastColumn="0" w:lastRowFirstColumn="0" w:lastRowLastColumn="0"/>
+              <w:rPr>
+                <w:rFonts w:asciiTheme="majorHAnsi" w:eastAsia="Times New Roman" w:hAnsiTheme="majorHAnsi" w:cstheme="majorHAnsi"/>
+                <w:color w:val="000000"/>
+                <w:lang w:eastAsia="es-PE"/>
+              </w:rPr>
+            </w:pPr>
+            <w:r>
+              <w:rPr>
+                <w:rFonts w:asciiTheme="majorHAnsi" w:eastAsia="Times New Roman" w:hAnsiTheme="majorHAnsi" w:cstheme="majorHAnsi"/>
+                <w:color w:val="000000"/>
+                <w:lang w:eastAsia="es-PE"/>
+              </w:rPr>
+              <w:t>eliminar</w:t>
+            </w:r>
+          </w:p>
+        </w:tc>
+      </w:tr>
+    </w:tbl>
+    <w:p>
+      <w:pPr>
+        <w:pStyle w:val="NormalWeb"/>
+        <w:spacing w:before="0" w:beforeAutospacing="0" w:after="0" w:afterAutospacing="0"/>
+        <w:rPr>
+          <w:rFonts w:asciiTheme="majorHAnsi" w:hAnsiTheme="majorHAnsi" w:cstheme="majorHAnsi"/>
+          <w:b/>
+          <w:sz w:val="28"/>
+        </w:rPr>
+      </w:pPr>
+    </w:p>
     <w:sectPr>
-      <w:headerReference w:type="default" r:id="rId11"/>
-      <w:footerReference w:type="default" r:id="rId12"/>
+      <w:headerReference w:type="default" r:id="rId12"/>
+      <w:footerReference w:type="default" r:id="rId13"/>
       <w:type w:val="continuous"/>
       <w:pgSz w:w="11906" w:h="16838"/>
       <w:pgMar w:top="1417" w:right="1701" w:bottom="1417" w:left="1701" w:header="708" w:footer="708" w:gutter="0"/>
@@ -11499,6 +15327,155 @@
 <file path=word/numbering.xml><?xml version="1.0" encoding="utf-8"?>
 <w:numbering xmlns:wpc="http://schemas.microsoft.com/office/word/2010/wordprocessingCanvas" xmlns:cx="http://schemas.microsoft.com/office/drawing/2014/chartex" xmlns:cx1="http://schemas.microsoft.com/office/drawing/2015/9/8/chartex" xmlns:cx2="http://schemas.microsoft.com/office/drawing/2015/10/21/chartex" xmlns:cx3="http://schemas.microsoft.com/office/drawing/2016/5/9/chartex" xmlns:cx4="http://schemas.microsoft.com/office/drawing/2016/5/10/chartex" xmlns:cx5="http://schemas.microsoft.com/office/drawing/2016/5/11/chartex" xmlns:cx6="http://schemas.microsoft.com/office/drawing/2016/5/12/chartex" xmlns:cx7="http://schemas.microsoft.com/office/drawing/2016/5/13/chartex" xmlns:cx8="http://schemas.microsoft.com/office/drawing/2016/5/14/chartex" xmlns:mc="http://schemas.openxmlformats.org/markup-compatibility/2006" xmlns:aink="http://schemas.microsoft.com/office/drawing/2016/ink" xmlns:am3d="http://schemas.microsoft.com/office/drawing/2017/model3d" xmlns:o="urn:schemas-microsoft-com:office:office" xmlns:r="http://schemas.openxmlformats.org/officeDocument/2006/relationships" xmlns:m="http://schemas.openxmlformats.org/officeDocument/2006/math" xmlns:v="urn:schemas-microsoft-com:vml" xmlns:wp14="http://schemas.microsoft.com/office/word/2010/wordprocessingDrawing" xmlns:wp="http://schemas.openxmlformats.org/drawingml/2006/wordprocessingDrawing" xmlns:w10="urn:schemas-microsoft-com:office:word" xmlns:w="http://schemas.openxmlformats.org/wordprocessingml/2006/main" xmlns:w14="http://schemas.microsoft.com/office/word/2010/wordml" xmlns:w15="http://schemas.microsoft.com/office/word/2012/wordml" xmlns:w16cid="http://schemas.microsoft.com/office/word/2016/wordml/cid" xmlns:w16se="http://schemas.microsoft.com/office/word/2015/wordml/symex" xmlns:wpg="http://schemas.microsoft.com/office/word/2010/wordprocessingGroup" xmlns:wpi="http://schemas.microsoft.com/office/word/2010/wordprocessingInk" xmlns:wne="http://schemas.microsoft.com/office/word/2006/wordml" xmlns:wps="http://schemas.microsoft.com/office/word/2010/wordprocessingShape" mc:Ignorable="w14 w15 w16se w16cid wp14">
   <w:abstractNum w:abstractNumId="0" w15:restartNumberingAfterBreak="0">
+    <w:nsid w:val="018D3AC6"/>
+    <w:multiLevelType w:val="multilevel"/>
+    <w:tmpl w:val="07A2288A"/>
+    <w:lvl w:ilvl="0">
+      <w:start w:val="1"/>
+      <w:numFmt w:val="bullet"/>
+      <w:lvlText w:val=""/>
+      <w:lvlJc w:val="left"/>
+      <w:pPr>
+        <w:tabs>
+          <w:tab w:val="num" w:pos="720"/>
+        </w:tabs>
+        <w:ind w:left="720" w:hanging="360"/>
+      </w:pPr>
+      <w:rPr>
+        <w:rFonts w:ascii="Symbol" w:hAnsi="Symbol" w:hint="default"/>
+        <w:sz w:val="20"/>
+      </w:rPr>
+    </w:lvl>
+    <w:lvl w:ilvl="1" w:tentative="1">
+      <w:start w:val="1"/>
+      <w:numFmt w:val="bullet"/>
+      <w:lvlText w:val="o"/>
+      <w:lvlJc w:val="left"/>
+      <w:pPr>
+        <w:tabs>
+          <w:tab w:val="num" w:pos="1440"/>
+        </w:tabs>
+        <w:ind w:left="1440" w:hanging="360"/>
+      </w:pPr>
+      <w:rPr>
+        <w:rFonts w:ascii="Courier New" w:hAnsi="Courier New" w:hint="default"/>
+        <w:sz w:val="20"/>
+      </w:rPr>
+    </w:lvl>
+    <w:lvl w:ilvl="2" w:tentative="1">
+      <w:start w:val="1"/>
+      <w:numFmt w:val="bullet"/>
+      <w:lvlText w:val=""/>
+      <w:lvlJc w:val="left"/>
+      <w:pPr>
+        <w:tabs>
+          <w:tab w:val="num" w:pos="2160"/>
+        </w:tabs>
+        <w:ind w:left="2160" w:hanging="360"/>
+      </w:pPr>
+      <w:rPr>
+        <w:rFonts w:ascii="Wingdings" w:hAnsi="Wingdings" w:hint="default"/>
+        <w:sz w:val="20"/>
+      </w:rPr>
+    </w:lvl>
+    <w:lvl w:ilvl="3" w:tentative="1">
+      <w:start w:val="1"/>
+      <w:numFmt w:val="bullet"/>
+      <w:lvlText w:val=""/>
+      <w:lvlJc w:val="left"/>
+      <w:pPr>
+        <w:tabs>
+          <w:tab w:val="num" w:pos="2880"/>
+        </w:tabs>
+        <w:ind w:left="2880" w:hanging="360"/>
+      </w:pPr>
+      <w:rPr>
+        <w:rFonts w:ascii="Wingdings" w:hAnsi="Wingdings" w:hint="default"/>
+        <w:sz w:val="20"/>
+      </w:rPr>
+    </w:lvl>
+    <w:lvl w:ilvl="4" w:tentative="1">
+      <w:start w:val="1"/>
+      <w:numFmt w:val="bullet"/>
+      <w:lvlText w:val=""/>
+      <w:lvlJc w:val="left"/>
+      <w:pPr>
+        <w:tabs>
+          <w:tab w:val="num" w:pos="3600"/>
+        </w:tabs>
+        <w:ind w:left="3600" w:hanging="360"/>
+      </w:pPr>
+      <w:rPr>
+        <w:rFonts w:ascii="Wingdings" w:hAnsi="Wingdings" w:hint="default"/>
+        <w:sz w:val="20"/>
+      </w:rPr>
+    </w:lvl>
+    <w:lvl w:ilvl="5" w:tentative="1">
+      <w:start w:val="1"/>
+      <w:numFmt w:val="bullet"/>
+      <w:lvlText w:val=""/>
+      <w:lvlJc w:val="left"/>
+      <w:pPr>
+        <w:tabs>
+          <w:tab w:val="num" w:pos="4320"/>
+        </w:tabs>
+        <w:ind w:left="4320" w:hanging="360"/>
+      </w:pPr>
+      <w:rPr>
+        <w:rFonts w:ascii="Wingdings" w:hAnsi="Wingdings" w:hint="default"/>
+        <w:sz w:val="20"/>
+      </w:rPr>
+    </w:lvl>
+    <w:lvl w:ilvl="6" w:tentative="1">
+      <w:start w:val="1"/>
+      <w:numFmt w:val="bullet"/>
+      <w:lvlText w:val=""/>
+      <w:lvlJc w:val="left"/>
+      <w:pPr>
+        <w:tabs>
+          <w:tab w:val="num" w:pos="5040"/>
+        </w:tabs>
+        <w:ind w:left="5040" w:hanging="360"/>
+      </w:pPr>
+      <w:rPr>
+        <w:rFonts w:ascii="Wingdings" w:hAnsi="Wingdings" w:hint="default"/>
+        <w:sz w:val="20"/>
+      </w:rPr>
+    </w:lvl>
+    <w:lvl w:ilvl="7" w:tentative="1">
+      <w:start w:val="1"/>
+      <w:numFmt w:val="bullet"/>
+      <w:lvlText w:val=""/>
+      <w:lvlJc w:val="left"/>
+      <w:pPr>
+        <w:tabs>
+          <w:tab w:val="num" w:pos="5760"/>
+        </w:tabs>
+        <w:ind w:left="5760" w:hanging="360"/>
+      </w:pPr>
+      <w:rPr>
+        <w:rFonts w:ascii="Wingdings" w:hAnsi="Wingdings" w:hint="default"/>
+        <w:sz w:val="20"/>
+      </w:rPr>
+    </w:lvl>
+    <w:lvl w:ilvl="8" w:tentative="1">
+      <w:start w:val="1"/>
+      <w:numFmt w:val="bullet"/>
+      <w:lvlText w:val=""/>
+      <w:lvlJc w:val="left"/>
+      <w:pPr>
+        <w:tabs>
+          <w:tab w:val="num" w:pos="6480"/>
+        </w:tabs>
+        <w:ind w:left="6480" w:hanging="360"/>
+      </w:pPr>
+      <w:rPr>
+        <w:rFonts w:ascii="Wingdings" w:hAnsi="Wingdings" w:hint="default"/>
+        <w:sz w:val="20"/>
+      </w:rPr>
+    </w:lvl>
+  </w:abstractNum>
+  <w:abstractNum w:abstractNumId="1" w15:restartNumberingAfterBreak="0">
     <w:nsid w:val="06CA1250"/>
     <w:multiLevelType w:val="hybridMultilevel"/>
     <w:tmpl w:val="7C542088"/>
@@ -11611,7 +15588,7 @@
       </w:rPr>
     </w:lvl>
   </w:abstractNum>
-  <w:abstractNum w:abstractNumId="1" w15:restartNumberingAfterBreak="0">
+  <w:abstractNum w:abstractNumId="2" w15:restartNumberingAfterBreak="0">
     <w:nsid w:val="09BA61DF"/>
     <w:multiLevelType w:val="hybridMultilevel"/>
     <w:tmpl w:val="38EC2596"/>
@@ -11724,7 +15701,7 @@
       </w:rPr>
     </w:lvl>
   </w:abstractNum>
-  <w:abstractNum w:abstractNumId="2" w15:restartNumberingAfterBreak="0">
+  <w:abstractNum w:abstractNumId="3" w15:restartNumberingAfterBreak="0">
     <w:nsid w:val="16061ACB"/>
     <w:multiLevelType w:val="multilevel"/>
     <w:tmpl w:val="3CAC22CC"/>
@@ -11837,7 +15814,7 @@
       </w:rPr>
     </w:lvl>
   </w:abstractNum>
-  <w:abstractNum w:abstractNumId="3" w15:restartNumberingAfterBreak="0">
+  <w:abstractNum w:abstractNumId="4" w15:restartNumberingAfterBreak="0">
     <w:nsid w:val="1B4853CA"/>
     <w:multiLevelType w:val="multilevel"/>
     <w:tmpl w:val="6B5C0D52"/>
@@ -11927,7 +15904,7 @@
       </w:pPr>
     </w:lvl>
   </w:abstractNum>
-  <w:abstractNum w:abstractNumId="4" w15:restartNumberingAfterBreak="0">
+  <w:abstractNum w:abstractNumId="5" w15:restartNumberingAfterBreak="0">
     <w:nsid w:val="1D492E1A"/>
     <w:multiLevelType w:val="multilevel"/>
     <w:tmpl w:val="C8724F96"/>
@@ -12017,7 +15994,156 @@
       </w:pPr>
     </w:lvl>
   </w:abstractNum>
-  <w:abstractNum w:abstractNumId="5" w15:restartNumberingAfterBreak="0">
+  <w:abstractNum w:abstractNumId="6" w15:restartNumberingAfterBreak="0">
+    <w:nsid w:val="1DF14BCB"/>
+    <w:multiLevelType w:val="multilevel"/>
+    <w:tmpl w:val="BE1E3616"/>
+    <w:lvl w:ilvl="0">
+      <w:start w:val="1"/>
+      <w:numFmt w:val="bullet"/>
+      <w:lvlText w:val=""/>
+      <w:lvlJc w:val="left"/>
+      <w:pPr>
+        <w:tabs>
+          <w:tab w:val="num" w:pos="720"/>
+        </w:tabs>
+        <w:ind w:left="720" w:hanging="360"/>
+      </w:pPr>
+      <w:rPr>
+        <w:rFonts w:ascii="Symbol" w:hAnsi="Symbol" w:hint="default"/>
+        <w:sz w:val="20"/>
+      </w:rPr>
+    </w:lvl>
+    <w:lvl w:ilvl="1" w:tentative="1">
+      <w:start w:val="1"/>
+      <w:numFmt w:val="bullet"/>
+      <w:lvlText w:val="o"/>
+      <w:lvlJc w:val="left"/>
+      <w:pPr>
+        <w:tabs>
+          <w:tab w:val="num" w:pos="1440"/>
+        </w:tabs>
+        <w:ind w:left="1440" w:hanging="360"/>
+      </w:pPr>
+      <w:rPr>
+        <w:rFonts w:ascii="Courier New" w:hAnsi="Courier New" w:hint="default"/>
+        <w:sz w:val="20"/>
+      </w:rPr>
+    </w:lvl>
+    <w:lvl w:ilvl="2" w:tentative="1">
+      <w:start w:val="1"/>
+      <w:numFmt w:val="bullet"/>
+      <w:lvlText w:val=""/>
+      <w:lvlJc w:val="left"/>
+      <w:pPr>
+        <w:tabs>
+          <w:tab w:val="num" w:pos="2160"/>
+        </w:tabs>
+        <w:ind w:left="2160" w:hanging="360"/>
+      </w:pPr>
+      <w:rPr>
+        <w:rFonts w:ascii="Wingdings" w:hAnsi="Wingdings" w:hint="default"/>
+        <w:sz w:val="20"/>
+      </w:rPr>
+    </w:lvl>
+    <w:lvl w:ilvl="3" w:tentative="1">
+      <w:start w:val="1"/>
+      <w:numFmt w:val="bullet"/>
+      <w:lvlText w:val=""/>
+      <w:lvlJc w:val="left"/>
+      <w:pPr>
+        <w:tabs>
+          <w:tab w:val="num" w:pos="2880"/>
+        </w:tabs>
+        <w:ind w:left="2880" w:hanging="360"/>
+      </w:pPr>
+      <w:rPr>
+        <w:rFonts w:ascii="Wingdings" w:hAnsi="Wingdings" w:hint="default"/>
+        <w:sz w:val="20"/>
+      </w:rPr>
+    </w:lvl>
+    <w:lvl w:ilvl="4" w:tentative="1">
+      <w:start w:val="1"/>
+      <w:numFmt w:val="bullet"/>
+      <w:lvlText w:val=""/>
+      <w:lvlJc w:val="left"/>
+      <w:pPr>
+        <w:tabs>
+          <w:tab w:val="num" w:pos="3600"/>
+        </w:tabs>
+        <w:ind w:left="3600" w:hanging="360"/>
+      </w:pPr>
+      <w:rPr>
+        <w:rFonts w:ascii="Wingdings" w:hAnsi="Wingdings" w:hint="default"/>
+        <w:sz w:val="20"/>
+      </w:rPr>
+    </w:lvl>
+    <w:lvl w:ilvl="5" w:tentative="1">
+      <w:start w:val="1"/>
+      <w:numFmt w:val="bullet"/>
+      <w:lvlText w:val=""/>
+      <w:lvlJc w:val="left"/>
+      <w:pPr>
+        <w:tabs>
+          <w:tab w:val="num" w:pos="4320"/>
+        </w:tabs>
+        <w:ind w:left="4320" w:hanging="360"/>
+      </w:pPr>
+      <w:rPr>
+        <w:rFonts w:ascii="Wingdings" w:hAnsi="Wingdings" w:hint="default"/>
+        <w:sz w:val="20"/>
+      </w:rPr>
+    </w:lvl>
+    <w:lvl w:ilvl="6" w:tentative="1">
+      <w:start w:val="1"/>
+      <w:numFmt w:val="bullet"/>
+      <w:lvlText w:val=""/>
+      <w:lvlJc w:val="left"/>
+      <w:pPr>
+        <w:tabs>
+          <w:tab w:val="num" w:pos="5040"/>
+        </w:tabs>
+        <w:ind w:left="5040" w:hanging="360"/>
+      </w:pPr>
+      <w:rPr>
+        <w:rFonts w:ascii="Wingdings" w:hAnsi="Wingdings" w:hint="default"/>
+        <w:sz w:val="20"/>
+      </w:rPr>
+    </w:lvl>
+    <w:lvl w:ilvl="7" w:tentative="1">
+      <w:start w:val="1"/>
+      <w:numFmt w:val="bullet"/>
+      <w:lvlText w:val=""/>
+      <w:lvlJc w:val="left"/>
+      <w:pPr>
+        <w:tabs>
+          <w:tab w:val="num" w:pos="5760"/>
+        </w:tabs>
+        <w:ind w:left="5760" w:hanging="360"/>
+      </w:pPr>
+      <w:rPr>
+        <w:rFonts w:ascii="Wingdings" w:hAnsi="Wingdings" w:hint="default"/>
+        <w:sz w:val="20"/>
+      </w:rPr>
+    </w:lvl>
+    <w:lvl w:ilvl="8" w:tentative="1">
+      <w:start w:val="1"/>
+      <w:numFmt w:val="bullet"/>
+      <w:lvlText w:val=""/>
+      <w:lvlJc w:val="left"/>
+      <w:pPr>
+        <w:tabs>
+          <w:tab w:val="num" w:pos="6480"/>
+        </w:tabs>
+        <w:ind w:left="6480" w:hanging="360"/>
+      </w:pPr>
+      <w:rPr>
+        <w:rFonts w:ascii="Wingdings" w:hAnsi="Wingdings" w:hint="default"/>
+        <w:sz w:val="20"/>
+      </w:rPr>
+    </w:lvl>
+  </w:abstractNum>
+  <w:abstractNum w:abstractNumId="7" w15:restartNumberingAfterBreak="0">
     <w:nsid w:val="1E2E09AF"/>
     <w:multiLevelType w:val="multilevel"/>
     <w:tmpl w:val="3C5044AC"/>
@@ -12130,7 +16256,454 @@
       </w:rPr>
     </w:lvl>
   </w:abstractNum>
-  <w:abstractNum w:abstractNumId="6" w15:restartNumberingAfterBreak="0">
+  <w:abstractNum w:abstractNumId="8" w15:restartNumberingAfterBreak="0">
+    <w:nsid w:val="23971425"/>
+    <w:multiLevelType w:val="multilevel"/>
+    <w:tmpl w:val="206062FE"/>
+    <w:lvl w:ilvl="0">
+      <w:start w:val="1"/>
+      <w:numFmt w:val="bullet"/>
+      <w:lvlText w:val=""/>
+      <w:lvlJc w:val="left"/>
+      <w:pPr>
+        <w:tabs>
+          <w:tab w:val="num" w:pos="720"/>
+        </w:tabs>
+        <w:ind w:left="720" w:hanging="360"/>
+      </w:pPr>
+      <w:rPr>
+        <w:rFonts w:ascii="Symbol" w:hAnsi="Symbol" w:hint="default"/>
+        <w:sz w:val="20"/>
+      </w:rPr>
+    </w:lvl>
+    <w:lvl w:ilvl="1" w:tentative="1">
+      <w:start w:val="1"/>
+      <w:numFmt w:val="bullet"/>
+      <w:lvlText w:val="o"/>
+      <w:lvlJc w:val="left"/>
+      <w:pPr>
+        <w:tabs>
+          <w:tab w:val="num" w:pos="1440"/>
+        </w:tabs>
+        <w:ind w:left="1440" w:hanging="360"/>
+      </w:pPr>
+      <w:rPr>
+        <w:rFonts w:ascii="Courier New" w:hAnsi="Courier New" w:hint="default"/>
+        <w:sz w:val="20"/>
+      </w:rPr>
+    </w:lvl>
+    <w:lvl w:ilvl="2" w:tentative="1">
+      <w:start w:val="1"/>
+      <w:numFmt w:val="bullet"/>
+      <w:lvlText w:val=""/>
+      <w:lvlJc w:val="left"/>
+      <w:pPr>
+        <w:tabs>
+          <w:tab w:val="num" w:pos="2160"/>
+        </w:tabs>
+        <w:ind w:left="2160" w:hanging="360"/>
+      </w:pPr>
+      <w:rPr>
+        <w:rFonts w:ascii="Wingdings" w:hAnsi="Wingdings" w:hint="default"/>
+        <w:sz w:val="20"/>
+      </w:rPr>
+    </w:lvl>
+    <w:lvl w:ilvl="3" w:tentative="1">
+      <w:start w:val="1"/>
+      <w:numFmt w:val="bullet"/>
+      <w:lvlText w:val=""/>
+      <w:lvlJc w:val="left"/>
+      <w:pPr>
+        <w:tabs>
+          <w:tab w:val="num" w:pos="2880"/>
+        </w:tabs>
+        <w:ind w:left="2880" w:hanging="360"/>
+      </w:pPr>
+      <w:rPr>
+        <w:rFonts w:ascii="Wingdings" w:hAnsi="Wingdings" w:hint="default"/>
+        <w:sz w:val="20"/>
+      </w:rPr>
+    </w:lvl>
+    <w:lvl w:ilvl="4" w:tentative="1">
+      <w:start w:val="1"/>
+      <w:numFmt w:val="bullet"/>
+      <w:lvlText w:val=""/>
+      <w:lvlJc w:val="left"/>
+      <w:pPr>
+        <w:tabs>
+          <w:tab w:val="num" w:pos="3600"/>
+        </w:tabs>
+        <w:ind w:left="3600" w:hanging="360"/>
+      </w:pPr>
+      <w:rPr>
+        <w:rFonts w:ascii="Wingdings" w:hAnsi="Wingdings" w:hint="default"/>
+        <w:sz w:val="20"/>
+      </w:rPr>
+    </w:lvl>
+    <w:lvl w:ilvl="5" w:tentative="1">
+      <w:start w:val="1"/>
+      <w:numFmt w:val="bullet"/>
+      <w:lvlText w:val=""/>
+      <w:lvlJc w:val="left"/>
+      <w:pPr>
+        <w:tabs>
+          <w:tab w:val="num" w:pos="4320"/>
+        </w:tabs>
+        <w:ind w:left="4320" w:hanging="360"/>
+      </w:pPr>
+      <w:rPr>
+        <w:rFonts w:ascii="Wingdings" w:hAnsi="Wingdings" w:hint="default"/>
+        <w:sz w:val="20"/>
+      </w:rPr>
+    </w:lvl>
+    <w:lvl w:ilvl="6" w:tentative="1">
+      <w:start w:val="1"/>
+      <w:numFmt w:val="bullet"/>
+      <w:lvlText w:val=""/>
+      <w:lvlJc w:val="left"/>
+      <w:pPr>
+        <w:tabs>
+          <w:tab w:val="num" w:pos="5040"/>
+        </w:tabs>
+        <w:ind w:left="5040" w:hanging="360"/>
+      </w:pPr>
+      <w:rPr>
+        <w:rFonts w:ascii="Wingdings" w:hAnsi="Wingdings" w:hint="default"/>
+        <w:sz w:val="20"/>
+      </w:rPr>
+    </w:lvl>
+    <w:lvl w:ilvl="7" w:tentative="1">
+      <w:start w:val="1"/>
+      <w:numFmt w:val="bullet"/>
+      <w:lvlText w:val=""/>
+      <w:lvlJc w:val="left"/>
+      <w:pPr>
+        <w:tabs>
+          <w:tab w:val="num" w:pos="5760"/>
+        </w:tabs>
+        <w:ind w:left="5760" w:hanging="360"/>
+      </w:pPr>
+      <w:rPr>
+        <w:rFonts w:ascii="Wingdings" w:hAnsi="Wingdings" w:hint="default"/>
+        <w:sz w:val="20"/>
+      </w:rPr>
+    </w:lvl>
+    <w:lvl w:ilvl="8" w:tentative="1">
+      <w:start w:val="1"/>
+      <w:numFmt w:val="bullet"/>
+      <w:lvlText w:val=""/>
+      <w:lvlJc w:val="left"/>
+      <w:pPr>
+        <w:tabs>
+          <w:tab w:val="num" w:pos="6480"/>
+        </w:tabs>
+        <w:ind w:left="6480" w:hanging="360"/>
+      </w:pPr>
+      <w:rPr>
+        <w:rFonts w:ascii="Wingdings" w:hAnsi="Wingdings" w:hint="default"/>
+        <w:sz w:val="20"/>
+      </w:rPr>
+    </w:lvl>
+  </w:abstractNum>
+  <w:abstractNum w:abstractNumId="9" w15:restartNumberingAfterBreak="0">
+    <w:nsid w:val="28F911E4"/>
+    <w:multiLevelType w:val="multilevel"/>
+    <w:tmpl w:val="171E3CF2"/>
+    <w:lvl w:ilvl="0">
+      <w:start w:val="1"/>
+      <w:numFmt w:val="bullet"/>
+      <w:lvlText w:val=""/>
+      <w:lvlJc w:val="left"/>
+      <w:pPr>
+        <w:tabs>
+          <w:tab w:val="num" w:pos="720"/>
+        </w:tabs>
+        <w:ind w:left="720" w:hanging="360"/>
+      </w:pPr>
+      <w:rPr>
+        <w:rFonts w:ascii="Symbol" w:hAnsi="Symbol" w:hint="default"/>
+        <w:sz w:val="20"/>
+      </w:rPr>
+    </w:lvl>
+    <w:lvl w:ilvl="1" w:tentative="1">
+      <w:start w:val="1"/>
+      <w:numFmt w:val="bullet"/>
+      <w:lvlText w:val="o"/>
+      <w:lvlJc w:val="left"/>
+      <w:pPr>
+        <w:tabs>
+          <w:tab w:val="num" w:pos="1440"/>
+        </w:tabs>
+        <w:ind w:left="1440" w:hanging="360"/>
+      </w:pPr>
+      <w:rPr>
+        <w:rFonts w:ascii="Courier New" w:hAnsi="Courier New" w:hint="default"/>
+        <w:sz w:val="20"/>
+      </w:rPr>
+    </w:lvl>
+    <w:lvl w:ilvl="2" w:tentative="1">
+      <w:start w:val="1"/>
+      <w:numFmt w:val="bullet"/>
+      <w:lvlText w:val=""/>
+      <w:lvlJc w:val="left"/>
+      <w:pPr>
+        <w:tabs>
+          <w:tab w:val="num" w:pos="2160"/>
+        </w:tabs>
+        <w:ind w:left="2160" w:hanging="360"/>
+      </w:pPr>
+      <w:rPr>
+        <w:rFonts w:ascii="Wingdings" w:hAnsi="Wingdings" w:hint="default"/>
+        <w:sz w:val="20"/>
+      </w:rPr>
+    </w:lvl>
+    <w:lvl w:ilvl="3" w:tentative="1">
+      <w:start w:val="1"/>
+      <w:numFmt w:val="bullet"/>
+      <w:lvlText w:val=""/>
+      <w:lvlJc w:val="left"/>
+      <w:pPr>
+        <w:tabs>
+          <w:tab w:val="num" w:pos="2880"/>
+        </w:tabs>
+        <w:ind w:left="2880" w:hanging="360"/>
+      </w:pPr>
+      <w:rPr>
+        <w:rFonts w:ascii="Wingdings" w:hAnsi="Wingdings" w:hint="default"/>
+        <w:sz w:val="20"/>
+      </w:rPr>
+    </w:lvl>
+    <w:lvl w:ilvl="4" w:tentative="1">
+      <w:start w:val="1"/>
+      <w:numFmt w:val="bullet"/>
+      <w:lvlText w:val=""/>
+      <w:lvlJc w:val="left"/>
+      <w:pPr>
+        <w:tabs>
+          <w:tab w:val="num" w:pos="3600"/>
+        </w:tabs>
+        <w:ind w:left="3600" w:hanging="360"/>
+      </w:pPr>
+      <w:rPr>
+        <w:rFonts w:ascii="Wingdings" w:hAnsi="Wingdings" w:hint="default"/>
+        <w:sz w:val="20"/>
+      </w:rPr>
+    </w:lvl>
+    <w:lvl w:ilvl="5" w:tentative="1">
+      <w:start w:val="1"/>
+      <w:numFmt w:val="bullet"/>
+      <w:lvlText w:val=""/>
+      <w:lvlJc w:val="left"/>
+      <w:pPr>
+        <w:tabs>
+          <w:tab w:val="num" w:pos="4320"/>
+        </w:tabs>
+        <w:ind w:left="4320" w:hanging="360"/>
+      </w:pPr>
+      <w:rPr>
+        <w:rFonts w:ascii="Wingdings" w:hAnsi="Wingdings" w:hint="default"/>
+        <w:sz w:val="20"/>
+      </w:rPr>
+    </w:lvl>
+    <w:lvl w:ilvl="6" w:tentative="1">
+      <w:start w:val="1"/>
+      <w:numFmt w:val="bullet"/>
+      <w:lvlText w:val=""/>
+      <w:lvlJc w:val="left"/>
+      <w:pPr>
+        <w:tabs>
+          <w:tab w:val="num" w:pos="5040"/>
+        </w:tabs>
+        <w:ind w:left="5040" w:hanging="360"/>
+      </w:pPr>
+      <w:rPr>
+        <w:rFonts w:ascii="Wingdings" w:hAnsi="Wingdings" w:hint="default"/>
+        <w:sz w:val="20"/>
+      </w:rPr>
+    </w:lvl>
+    <w:lvl w:ilvl="7" w:tentative="1">
+      <w:start w:val="1"/>
+      <w:numFmt w:val="bullet"/>
+      <w:lvlText w:val=""/>
+      <w:lvlJc w:val="left"/>
+      <w:pPr>
+        <w:tabs>
+          <w:tab w:val="num" w:pos="5760"/>
+        </w:tabs>
+        <w:ind w:left="5760" w:hanging="360"/>
+      </w:pPr>
+      <w:rPr>
+        <w:rFonts w:ascii="Wingdings" w:hAnsi="Wingdings" w:hint="default"/>
+        <w:sz w:val="20"/>
+      </w:rPr>
+    </w:lvl>
+    <w:lvl w:ilvl="8" w:tentative="1">
+      <w:start w:val="1"/>
+      <w:numFmt w:val="bullet"/>
+      <w:lvlText w:val=""/>
+      <w:lvlJc w:val="left"/>
+      <w:pPr>
+        <w:tabs>
+          <w:tab w:val="num" w:pos="6480"/>
+        </w:tabs>
+        <w:ind w:left="6480" w:hanging="360"/>
+      </w:pPr>
+      <w:rPr>
+        <w:rFonts w:ascii="Wingdings" w:hAnsi="Wingdings" w:hint="default"/>
+        <w:sz w:val="20"/>
+      </w:rPr>
+    </w:lvl>
+  </w:abstractNum>
+  <w:abstractNum w:abstractNumId="10" w15:restartNumberingAfterBreak="0">
+    <w:nsid w:val="2B2C054A"/>
+    <w:multiLevelType w:val="multilevel"/>
+    <w:tmpl w:val="35764CEA"/>
+    <w:lvl w:ilvl="0">
+      <w:start w:val="1"/>
+      <w:numFmt w:val="bullet"/>
+      <w:lvlText w:val=""/>
+      <w:lvlJc w:val="left"/>
+      <w:pPr>
+        <w:tabs>
+          <w:tab w:val="num" w:pos="720"/>
+        </w:tabs>
+        <w:ind w:left="720" w:hanging="360"/>
+      </w:pPr>
+      <w:rPr>
+        <w:rFonts w:ascii="Symbol" w:hAnsi="Symbol" w:hint="default"/>
+        <w:sz w:val="20"/>
+      </w:rPr>
+    </w:lvl>
+    <w:lvl w:ilvl="1" w:tentative="1">
+      <w:start w:val="1"/>
+      <w:numFmt w:val="bullet"/>
+      <w:lvlText w:val="o"/>
+      <w:lvlJc w:val="left"/>
+      <w:pPr>
+        <w:tabs>
+          <w:tab w:val="num" w:pos="1440"/>
+        </w:tabs>
+        <w:ind w:left="1440" w:hanging="360"/>
+      </w:pPr>
+      <w:rPr>
+        <w:rFonts w:ascii="Courier New" w:hAnsi="Courier New" w:hint="default"/>
+        <w:sz w:val="20"/>
+      </w:rPr>
+    </w:lvl>
+    <w:lvl w:ilvl="2" w:tentative="1">
+      <w:start w:val="1"/>
+      <w:numFmt w:val="bullet"/>
+      <w:lvlText w:val=""/>
+      <w:lvlJc w:val="left"/>
+      <w:pPr>
+        <w:tabs>
+          <w:tab w:val="num" w:pos="2160"/>
+        </w:tabs>
+        <w:ind w:left="2160" w:hanging="360"/>
+      </w:pPr>
+      <w:rPr>
+        <w:rFonts w:ascii="Wingdings" w:hAnsi="Wingdings" w:hint="default"/>
+        <w:sz w:val="20"/>
+      </w:rPr>
+    </w:lvl>
+    <w:lvl w:ilvl="3" w:tentative="1">
+      <w:start w:val="1"/>
+      <w:numFmt w:val="bullet"/>
+      <w:lvlText w:val=""/>
+      <w:lvlJc w:val="left"/>
+      <w:pPr>
+        <w:tabs>
+          <w:tab w:val="num" w:pos="2880"/>
+        </w:tabs>
+        <w:ind w:left="2880" w:hanging="360"/>
+      </w:pPr>
+      <w:rPr>
+        <w:rFonts w:ascii="Wingdings" w:hAnsi="Wingdings" w:hint="default"/>
+        <w:sz w:val="20"/>
+      </w:rPr>
+    </w:lvl>
+    <w:lvl w:ilvl="4" w:tentative="1">
+      <w:start w:val="1"/>
+      <w:numFmt w:val="bullet"/>
+      <w:lvlText w:val=""/>
+      <w:lvlJc w:val="left"/>
+      <w:pPr>
+        <w:tabs>
+          <w:tab w:val="num" w:pos="3600"/>
+        </w:tabs>
+        <w:ind w:left="3600" w:hanging="360"/>
+      </w:pPr>
+      <w:rPr>
+        <w:rFonts w:ascii="Wingdings" w:hAnsi="Wingdings" w:hint="default"/>
+        <w:sz w:val="20"/>
+      </w:rPr>
+    </w:lvl>
+    <w:lvl w:ilvl="5" w:tentative="1">
+      <w:start w:val="1"/>
+      <w:numFmt w:val="bullet"/>
+      <w:lvlText w:val=""/>
+      <w:lvlJc w:val="left"/>
+      <w:pPr>
+        <w:tabs>
+          <w:tab w:val="num" w:pos="4320"/>
+        </w:tabs>
+        <w:ind w:left="4320" w:hanging="360"/>
+      </w:pPr>
+      <w:rPr>
+        <w:rFonts w:ascii="Wingdings" w:hAnsi="Wingdings" w:hint="default"/>
+        <w:sz w:val="20"/>
+      </w:rPr>
+    </w:lvl>
+    <w:lvl w:ilvl="6" w:tentative="1">
+      <w:start w:val="1"/>
+      <w:numFmt w:val="bullet"/>
+      <w:lvlText w:val=""/>
+      <w:lvlJc w:val="left"/>
+      <w:pPr>
+        <w:tabs>
+          <w:tab w:val="num" w:pos="5040"/>
+        </w:tabs>
+        <w:ind w:left="5040" w:hanging="360"/>
+      </w:pPr>
+      <w:rPr>
+        <w:rFonts w:ascii="Wingdings" w:hAnsi="Wingdings" w:hint="default"/>
+        <w:sz w:val="20"/>
+      </w:rPr>
+    </w:lvl>
+    <w:lvl w:ilvl="7" w:tentative="1">
+      <w:start w:val="1"/>
+      <w:numFmt w:val="bullet"/>
+      <w:lvlText w:val=""/>
+      <w:lvlJc w:val="left"/>
+      <w:pPr>
+        <w:tabs>
+          <w:tab w:val="num" w:pos="5760"/>
+        </w:tabs>
+        <w:ind w:left="5760" w:hanging="360"/>
+      </w:pPr>
+      <w:rPr>
+        <w:rFonts w:ascii="Wingdings" w:hAnsi="Wingdings" w:hint="default"/>
+        <w:sz w:val="20"/>
+      </w:rPr>
+    </w:lvl>
+    <w:lvl w:ilvl="8" w:tentative="1">
+      <w:start w:val="1"/>
+      <w:numFmt w:val="bullet"/>
+      <w:lvlText w:val=""/>
+      <w:lvlJc w:val="left"/>
+      <w:pPr>
+        <w:tabs>
+          <w:tab w:val="num" w:pos="6480"/>
+        </w:tabs>
+        <w:ind w:left="6480" w:hanging="360"/>
+      </w:pPr>
+      <w:rPr>
+        <w:rFonts w:ascii="Wingdings" w:hAnsi="Wingdings" w:hint="default"/>
+        <w:sz w:val="20"/>
+      </w:rPr>
+    </w:lvl>
+  </w:abstractNum>
+  <w:abstractNum w:abstractNumId="11" w15:restartNumberingAfterBreak="0">
     <w:nsid w:val="2CB71475"/>
     <w:multiLevelType w:val="multilevel"/>
     <w:tmpl w:val="0A2CB6C6"/>
@@ -12243,7 +16816,156 @@
       </w:rPr>
     </w:lvl>
   </w:abstractNum>
-  <w:abstractNum w:abstractNumId="7" w15:restartNumberingAfterBreak="0">
+  <w:abstractNum w:abstractNumId="12" w15:restartNumberingAfterBreak="0">
+    <w:nsid w:val="2F7D05D6"/>
+    <w:multiLevelType w:val="multilevel"/>
+    <w:tmpl w:val="0E8EA194"/>
+    <w:lvl w:ilvl="0">
+      <w:start w:val="1"/>
+      <w:numFmt w:val="bullet"/>
+      <w:lvlText w:val=""/>
+      <w:lvlJc w:val="left"/>
+      <w:pPr>
+        <w:tabs>
+          <w:tab w:val="num" w:pos="720"/>
+        </w:tabs>
+        <w:ind w:left="720" w:hanging="360"/>
+      </w:pPr>
+      <w:rPr>
+        <w:rFonts w:ascii="Symbol" w:hAnsi="Symbol" w:hint="default"/>
+        <w:sz w:val="20"/>
+      </w:rPr>
+    </w:lvl>
+    <w:lvl w:ilvl="1" w:tentative="1">
+      <w:start w:val="1"/>
+      <w:numFmt w:val="bullet"/>
+      <w:lvlText w:val="o"/>
+      <w:lvlJc w:val="left"/>
+      <w:pPr>
+        <w:tabs>
+          <w:tab w:val="num" w:pos="1440"/>
+        </w:tabs>
+        <w:ind w:left="1440" w:hanging="360"/>
+      </w:pPr>
+      <w:rPr>
+        <w:rFonts w:ascii="Courier New" w:hAnsi="Courier New" w:hint="default"/>
+        <w:sz w:val="20"/>
+      </w:rPr>
+    </w:lvl>
+    <w:lvl w:ilvl="2" w:tentative="1">
+      <w:start w:val="1"/>
+      <w:numFmt w:val="bullet"/>
+      <w:lvlText w:val=""/>
+      <w:lvlJc w:val="left"/>
+      <w:pPr>
+        <w:tabs>
+          <w:tab w:val="num" w:pos="2160"/>
+        </w:tabs>
+        <w:ind w:left="2160" w:hanging="360"/>
+      </w:pPr>
+      <w:rPr>
+        <w:rFonts w:ascii="Wingdings" w:hAnsi="Wingdings" w:hint="default"/>
+        <w:sz w:val="20"/>
+      </w:rPr>
+    </w:lvl>
+    <w:lvl w:ilvl="3" w:tentative="1">
+      <w:start w:val="1"/>
+      <w:numFmt w:val="bullet"/>
+      <w:lvlText w:val=""/>
+      <w:lvlJc w:val="left"/>
+      <w:pPr>
+        <w:tabs>
+          <w:tab w:val="num" w:pos="2880"/>
+        </w:tabs>
+        <w:ind w:left="2880" w:hanging="360"/>
+      </w:pPr>
+      <w:rPr>
+        <w:rFonts w:ascii="Wingdings" w:hAnsi="Wingdings" w:hint="default"/>
+        <w:sz w:val="20"/>
+      </w:rPr>
+    </w:lvl>
+    <w:lvl w:ilvl="4" w:tentative="1">
+      <w:start w:val="1"/>
+      <w:numFmt w:val="bullet"/>
+      <w:lvlText w:val=""/>
+      <w:lvlJc w:val="left"/>
+      <w:pPr>
+        <w:tabs>
+          <w:tab w:val="num" w:pos="3600"/>
+        </w:tabs>
+        <w:ind w:left="3600" w:hanging="360"/>
+      </w:pPr>
+      <w:rPr>
+        <w:rFonts w:ascii="Wingdings" w:hAnsi="Wingdings" w:hint="default"/>
+        <w:sz w:val="20"/>
+      </w:rPr>
+    </w:lvl>
+    <w:lvl w:ilvl="5" w:tentative="1">
+      <w:start w:val="1"/>
+      <w:numFmt w:val="bullet"/>
+      <w:lvlText w:val=""/>
+      <w:lvlJc w:val="left"/>
+      <w:pPr>
+        <w:tabs>
+          <w:tab w:val="num" w:pos="4320"/>
+        </w:tabs>
+        <w:ind w:left="4320" w:hanging="360"/>
+      </w:pPr>
+      <w:rPr>
+        <w:rFonts w:ascii="Wingdings" w:hAnsi="Wingdings" w:hint="default"/>
+        <w:sz w:val="20"/>
+      </w:rPr>
+    </w:lvl>
+    <w:lvl w:ilvl="6" w:tentative="1">
+      <w:start w:val="1"/>
+      <w:numFmt w:val="bullet"/>
+      <w:lvlText w:val=""/>
+      <w:lvlJc w:val="left"/>
+      <w:pPr>
+        <w:tabs>
+          <w:tab w:val="num" w:pos="5040"/>
+        </w:tabs>
+        <w:ind w:left="5040" w:hanging="360"/>
+      </w:pPr>
+      <w:rPr>
+        <w:rFonts w:ascii="Wingdings" w:hAnsi="Wingdings" w:hint="default"/>
+        <w:sz w:val="20"/>
+      </w:rPr>
+    </w:lvl>
+    <w:lvl w:ilvl="7" w:tentative="1">
+      <w:start w:val="1"/>
+      <w:numFmt w:val="bullet"/>
+      <w:lvlText w:val=""/>
+      <w:lvlJc w:val="left"/>
+      <w:pPr>
+        <w:tabs>
+          <w:tab w:val="num" w:pos="5760"/>
+        </w:tabs>
+        <w:ind w:left="5760" w:hanging="360"/>
+      </w:pPr>
+      <w:rPr>
+        <w:rFonts w:ascii="Wingdings" w:hAnsi="Wingdings" w:hint="default"/>
+        <w:sz w:val="20"/>
+      </w:rPr>
+    </w:lvl>
+    <w:lvl w:ilvl="8" w:tentative="1">
+      <w:start w:val="1"/>
+      <w:numFmt w:val="bullet"/>
+      <w:lvlText w:val=""/>
+      <w:lvlJc w:val="left"/>
+      <w:pPr>
+        <w:tabs>
+          <w:tab w:val="num" w:pos="6480"/>
+        </w:tabs>
+        <w:ind w:left="6480" w:hanging="360"/>
+      </w:pPr>
+      <w:rPr>
+        <w:rFonts w:ascii="Wingdings" w:hAnsi="Wingdings" w:hint="default"/>
+        <w:sz w:val="20"/>
+      </w:rPr>
+    </w:lvl>
+  </w:abstractNum>
+  <w:abstractNum w:abstractNumId="13" w15:restartNumberingAfterBreak="0">
     <w:nsid w:val="31F54E99"/>
     <w:multiLevelType w:val="multilevel"/>
     <w:tmpl w:val="280A001F"/>
@@ -12329,7 +17051,7 @@
       </w:pPr>
     </w:lvl>
   </w:abstractNum>
-  <w:abstractNum w:abstractNumId="8" w15:restartNumberingAfterBreak="0">
+  <w:abstractNum w:abstractNumId="14" w15:restartNumberingAfterBreak="0">
     <w:nsid w:val="32F46833"/>
     <w:multiLevelType w:val="multilevel"/>
     <w:tmpl w:val="4EAA3922"/>
@@ -12442,7 +17164,156 @@
       </w:rPr>
     </w:lvl>
   </w:abstractNum>
-  <w:abstractNum w:abstractNumId="9" w15:restartNumberingAfterBreak="0">
+  <w:abstractNum w:abstractNumId="15" w15:restartNumberingAfterBreak="0">
+    <w:nsid w:val="3C5E1B57"/>
+    <w:multiLevelType w:val="multilevel"/>
+    <w:tmpl w:val="2AAA2702"/>
+    <w:lvl w:ilvl="0">
+      <w:start w:val="1"/>
+      <w:numFmt w:val="bullet"/>
+      <w:lvlText w:val=""/>
+      <w:lvlJc w:val="left"/>
+      <w:pPr>
+        <w:tabs>
+          <w:tab w:val="num" w:pos="720"/>
+        </w:tabs>
+        <w:ind w:left="720" w:hanging="360"/>
+      </w:pPr>
+      <w:rPr>
+        <w:rFonts w:ascii="Symbol" w:hAnsi="Symbol" w:hint="default"/>
+        <w:sz w:val="20"/>
+      </w:rPr>
+    </w:lvl>
+    <w:lvl w:ilvl="1" w:tentative="1">
+      <w:start w:val="1"/>
+      <w:numFmt w:val="bullet"/>
+      <w:lvlText w:val="o"/>
+      <w:lvlJc w:val="left"/>
+      <w:pPr>
+        <w:tabs>
+          <w:tab w:val="num" w:pos="1440"/>
+        </w:tabs>
+        <w:ind w:left="1440" w:hanging="360"/>
+      </w:pPr>
+      <w:rPr>
+        <w:rFonts w:ascii="Courier New" w:hAnsi="Courier New" w:hint="default"/>
+        <w:sz w:val="20"/>
+      </w:rPr>
+    </w:lvl>
+    <w:lvl w:ilvl="2" w:tentative="1">
+      <w:start w:val="1"/>
+      <w:numFmt w:val="bullet"/>
+      <w:lvlText w:val=""/>
+      <w:lvlJc w:val="left"/>
+      <w:pPr>
+        <w:tabs>
+          <w:tab w:val="num" w:pos="2160"/>
+        </w:tabs>
+        <w:ind w:left="2160" w:hanging="360"/>
+      </w:pPr>
+      <w:rPr>
+        <w:rFonts w:ascii="Wingdings" w:hAnsi="Wingdings" w:hint="default"/>
+        <w:sz w:val="20"/>
+      </w:rPr>
+    </w:lvl>
+    <w:lvl w:ilvl="3" w:tentative="1">
+      <w:start w:val="1"/>
+      <w:numFmt w:val="bullet"/>
+      <w:lvlText w:val=""/>
+      <w:lvlJc w:val="left"/>
+      <w:pPr>
+        <w:tabs>
+          <w:tab w:val="num" w:pos="2880"/>
+        </w:tabs>
+        <w:ind w:left="2880" w:hanging="360"/>
+      </w:pPr>
+      <w:rPr>
+        <w:rFonts w:ascii="Wingdings" w:hAnsi="Wingdings" w:hint="default"/>
+        <w:sz w:val="20"/>
+      </w:rPr>
+    </w:lvl>
+    <w:lvl w:ilvl="4" w:tentative="1">
+      <w:start w:val="1"/>
+      <w:numFmt w:val="bullet"/>
+      <w:lvlText w:val=""/>
+      <w:lvlJc w:val="left"/>
+      <w:pPr>
+        <w:tabs>
+          <w:tab w:val="num" w:pos="3600"/>
+        </w:tabs>
+        <w:ind w:left="3600" w:hanging="360"/>
+      </w:pPr>
+      <w:rPr>
+        <w:rFonts w:ascii="Wingdings" w:hAnsi="Wingdings" w:hint="default"/>
+        <w:sz w:val="20"/>
+      </w:rPr>
+    </w:lvl>
+    <w:lvl w:ilvl="5" w:tentative="1">
+      <w:start w:val="1"/>
+      <w:numFmt w:val="bullet"/>
+      <w:lvlText w:val=""/>
+      <w:lvlJc w:val="left"/>
+      <w:pPr>
+        <w:tabs>
+          <w:tab w:val="num" w:pos="4320"/>
+        </w:tabs>
+        <w:ind w:left="4320" w:hanging="360"/>
+      </w:pPr>
+      <w:rPr>
+        <w:rFonts w:ascii="Wingdings" w:hAnsi="Wingdings" w:hint="default"/>
+        <w:sz w:val="20"/>
+      </w:rPr>
+    </w:lvl>
+    <w:lvl w:ilvl="6" w:tentative="1">
+      <w:start w:val="1"/>
+      <w:numFmt w:val="bullet"/>
+      <w:lvlText w:val=""/>
+      <w:lvlJc w:val="left"/>
+      <w:pPr>
+        <w:tabs>
+          <w:tab w:val="num" w:pos="5040"/>
+        </w:tabs>
+        <w:ind w:left="5040" w:hanging="360"/>
+      </w:pPr>
+      <w:rPr>
+        <w:rFonts w:ascii="Wingdings" w:hAnsi="Wingdings" w:hint="default"/>
+        <w:sz w:val="20"/>
+      </w:rPr>
+    </w:lvl>
+    <w:lvl w:ilvl="7" w:tentative="1">
+      <w:start w:val="1"/>
+      <w:numFmt w:val="bullet"/>
+      <w:lvlText w:val=""/>
+      <w:lvlJc w:val="left"/>
+      <w:pPr>
+        <w:tabs>
+          <w:tab w:val="num" w:pos="5760"/>
+        </w:tabs>
+        <w:ind w:left="5760" w:hanging="360"/>
+      </w:pPr>
+      <w:rPr>
+        <w:rFonts w:ascii="Wingdings" w:hAnsi="Wingdings" w:hint="default"/>
+        <w:sz w:val="20"/>
+      </w:rPr>
+    </w:lvl>
+    <w:lvl w:ilvl="8" w:tentative="1">
+      <w:start w:val="1"/>
+      <w:numFmt w:val="bullet"/>
+      <w:lvlText w:val=""/>
+      <w:lvlJc w:val="left"/>
+      <w:pPr>
+        <w:tabs>
+          <w:tab w:val="num" w:pos="6480"/>
+        </w:tabs>
+        <w:ind w:left="6480" w:hanging="360"/>
+      </w:pPr>
+      <w:rPr>
+        <w:rFonts w:ascii="Wingdings" w:hAnsi="Wingdings" w:hint="default"/>
+        <w:sz w:val="20"/>
+      </w:rPr>
+    </w:lvl>
+  </w:abstractNum>
+  <w:abstractNum w:abstractNumId="16" w15:restartNumberingAfterBreak="0">
     <w:nsid w:val="3D07002D"/>
     <w:multiLevelType w:val="hybridMultilevel"/>
     <w:tmpl w:val="C664692A"/>
@@ -12555,7 +17426,305 @@
       </w:rPr>
     </w:lvl>
   </w:abstractNum>
-  <w:abstractNum w:abstractNumId="10" w15:restartNumberingAfterBreak="0">
+  <w:abstractNum w:abstractNumId="17" w15:restartNumberingAfterBreak="0">
+    <w:nsid w:val="3D830353"/>
+    <w:multiLevelType w:val="multilevel"/>
+    <w:tmpl w:val="49F6D3E0"/>
+    <w:lvl w:ilvl="0">
+      <w:start w:val="1"/>
+      <w:numFmt w:val="bullet"/>
+      <w:lvlText w:val=""/>
+      <w:lvlJc w:val="left"/>
+      <w:pPr>
+        <w:tabs>
+          <w:tab w:val="num" w:pos="720"/>
+        </w:tabs>
+        <w:ind w:left="720" w:hanging="360"/>
+      </w:pPr>
+      <w:rPr>
+        <w:rFonts w:ascii="Symbol" w:hAnsi="Symbol" w:hint="default"/>
+        <w:sz w:val="20"/>
+      </w:rPr>
+    </w:lvl>
+    <w:lvl w:ilvl="1" w:tentative="1">
+      <w:start w:val="1"/>
+      <w:numFmt w:val="bullet"/>
+      <w:lvlText w:val="o"/>
+      <w:lvlJc w:val="left"/>
+      <w:pPr>
+        <w:tabs>
+          <w:tab w:val="num" w:pos="1440"/>
+        </w:tabs>
+        <w:ind w:left="1440" w:hanging="360"/>
+      </w:pPr>
+      <w:rPr>
+        <w:rFonts w:ascii="Courier New" w:hAnsi="Courier New" w:hint="default"/>
+        <w:sz w:val="20"/>
+      </w:rPr>
+    </w:lvl>
+    <w:lvl w:ilvl="2" w:tentative="1">
+      <w:start w:val="1"/>
+      <w:numFmt w:val="bullet"/>
+      <w:lvlText w:val=""/>
+      <w:lvlJc w:val="left"/>
+      <w:pPr>
+        <w:tabs>
+          <w:tab w:val="num" w:pos="2160"/>
+        </w:tabs>
+        <w:ind w:left="2160" w:hanging="360"/>
+      </w:pPr>
+      <w:rPr>
+        <w:rFonts w:ascii="Wingdings" w:hAnsi="Wingdings" w:hint="default"/>
+        <w:sz w:val="20"/>
+      </w:rPr>
+    </w:lvl>
+    <w:lvl w:ilvl="3" w:tentative="1">
+      <w:start w:val="1"/>
+      <w:numFmt w:val="bullet"/>
+      <w:lvlText w:val=""/>
+      <w:lvlJc w:val="left"/>
+      <w:pPr>
+        <w:tabs>
+          <w:tab w:val="num" w:pos="2880"/>
+        </w:tabs>
+        <w:ind w:left="2880" w:hanging="360"/>
+      </w:pPr>
+      <w:rPr>
+        <w:rFonts w:ascii="Wingdings" w:hAnsi="Wingdings" w:hint="default"/>
+        <w:sz w:val="20"/>
+      </w:rPr>
+    </w:lvl>
+    <w:lvl w:ilvl="4" w:tentative="1">
+      <w:start w:val="1"/>
+      <w:numFmt w:val="bullet"/>
+      <w:lvlText w:val=""/>
+      <w:lvlJc w:val="left"/>
+      <w:pPr>
+        <w:tabs>
+          <w:tab w:val="num" w:pos="3600"/>
+        </w:tabs>
+        <w:ind w:left="3600" w:hanging="360"/>
+      </w:pPr>
+      <w:rPr>
+        <w:rFonts w:ascii="Wingdings" w:hAnsi="Wingdings" w:hint="default"/>
+        <w:sz w:val="20"/>
+      </w:rPr>
+    </w:lvl>
+    <w:lvl w:ilvl="5" w:tentative="1">
+      <w:start w:val="1"/>
+      <w:numFmt w:val="bullet"/>
+      <w:lvlText w:val=""/>
+      <w:lvlJc w:val="left"/>
+      <w:pPr>
+        <w:tabs>
+          <w:tab w:val="num" w:pos="4320"/>
+        </w:tabs>
+        <w:ind w:left="4320" w:hanging="360"/>
+      </w:pPr>
+      <w:rPr>
+        <w:rFonts w:ascii="Wingdings" w:hAnsi="Wingdings" w:hint="default"/>
+        <w:sz w:val="20"/>
+      </w:rPr>
+    </w:lvl>
+    <w:lvl w:ilvl="6" w:tentative="1">
+      <w:start w:val="1"/>
+      <w:numFmt w:val="bullet"/>
+      <w:lvlText w:val=""/>
+      <w:lvlJc w:val="left"/>
+      <w:pPr>
+        <w:tabs>
+          <w:tab w:val="num" w:pos="5040"/>
+        </w:tabs>
+        <w:ind w:left="5040" w:hanging="360"/>
+      </w:pPr>
+      <w:rPr>
+        <w:rFonts w:ascii="Wingdings" w:hAnsi="Wingdings" w:hint="default"/>
+        <w:sz w:val="20"/>
+      </w:rPr>
+    </w:lvl>
+    <w:lvl w:ilvl="7" w:tentative="1">
+      <w:start w:val="1"/>
+      <w:numFmt w:val="bullet"/>
+      <w:lvlText w:val=""/>
+      <w:lvlJc w:val="left"/>
+      <w:pPr>
+        <w:tabs>
+          <w:tab w:val="num" w:pos="5760"/>
+        </w:tabs>
+        <w:ind w:left="5760" w:hanging="360"/>
+      </w:pPr>
+      <w:rPr>
+        <w:rFonts w:ascii="Wingdings" w:hAnsi="Wingdings" w:hint="default"/>
+        <w:sz w:val="20"/>
+      </w:rPr>
+    </w:lvl>
+    <w:lvl w:ilvl="8" w:tentative="1">
+      <w:start w:val="1"/>
+      <w:numFmt w:val="bullet"/>
+      <w:lvlText w:val=""/>
+      <w:lvlJc w:val="left"/>
+      <w:pPr>
+        <w:tabs>
+          <w:tab w:val="num" w:pos="6480"/>
+        </w:tabs>
+        <w:ind w:left="6480" w:hanging="360"/>
+      </w:pPr>
+      <w:rPr>
+        <w:rFonts w:ascii="Wingdings" w:hAnsi="Wingdings" w:hint="default"/>
+        <w:sz w:val="20"/>
+      </w:rPr>
+    </w:lvl>
+  </w:abstractNum>
+  <w:abstractNum w:abstractNumId="18" w15:restartNumberingAfterBreak="0">
+    <w:nsid w:val="40497C43"/>
+    <w:multiLevelType w:val="multilevel"/>
+    <w:tmpl w:val="EFB8FE92"/>
+    <w:lvl w:ilvl="0">
+      <w:start w:val="1"/>
+      <w:numFmt w:val="bullet"/>
+      <w:lvlText w:val=""/>
+      <w:lvlJc w:val="left"/>
+      <w:pPr>
+        <w:tabs>
+          <w:tab w:val="num" w:pos="720"/>
+        </w:tabs>
+        <w:ind w:left="720" w:hanging="360"/>
+      </w:pPr>
+      <w:rPr>
+        <w:rFonts w:ascii="Symbol" w:hAnsi="Symbol" w:hint="default"/>
+        <w:sz w:val="20"/>
+      </w:rPr>
+    </w:lvl>
+    <w:lvl w:ilvl="1" w:tentative="1">
+      <w:start w:val="1"/>
+      <w:numFmt w:val="bullet"/>
+      <w:lvlText w:val="o"/>
+      <w:lvlJc w:val="left"/>
+      <w:pPr>
+        <w:tabs>
+          <w:tab w:val="num" w:pos="1440"/>
+        </w:tabs>
+        <w:ind w:left="1440" w:hanging="360"/>
+      </w:pPr>
+      <w:rPr>
+        <w:rFonts w:ascii="Courier New" w:hAnsi="Courier New" w:hint="default"/>
+        <w:sz w:val="20"/>
+      </w:rPr>
+    </w:lvl>
+    <w:lvl w:ilvl="2" w:tentative="1">
+      <w:start w:val="1"/>
+      <w:numFmt w:val="bullet"/>
+      <w:lvlText w:val=""/>
+      <w:lvlJc w:val="left"/>
+      <w:pPr>
+        <w:tabs>
+          <w:tab w:val="num" w:pos="2160"/>
+        </w:tabs>
+        <w:ind w:left="2160" w:hanging="360"/>
+      </w:pPr>
+      <w:rPr>
+        <w:rFonts w:ascii="Wingdings" w:hAnsi="Wingdings" w:hint="default"/>
+        <w:sz w:val="20"/>
+      </w:rPr>
+    </w:lvl>
+    <w:lvl w:ilvl="3" w:tentative="1">
+      <w:start w:val="1"/>
+      <w:numFmt w:val="bullet"/>
+      <w:lvlText w:val=""/>
+      <w:lvlJc w:val="left"/>
+      <w:pPr>
+        <w:tabs>
+          <w:tab w:val="num" w:pos="2880"/>
+        </w:tabs>
+        <w:ind w:left="2880" w:hanging="360"/>
+      </w:pPr>
+      <w:rPr>
+        <w:rFonts w:ascii="Wingdings" w:hAnsi="Wingdings" w:hint="default"/>
+        <w:sz w:val="20"/>
+      </w:rPr>
+    </w:lvl>
+    <w:lvl w:ilvl="4" w:tentative="1">
+      <w:start w:val="1"/>
+      <w:numFmt w:val="bullet"/>
+      <w:lvlText w:val=""/>
+      <w:lvlJc w:val="left"/>
+      <w:pPr>
+        <w:tabs>
+          <w:tab w:val="num" w:pos="3600"/>
+        </w:tabs>
+        <w:ind w:left="3600" w:hanging="360"/>
+      </w:pPr>
+      <w:rPr>
+        <w:rFonts w:ascii="Wingdings" w:hAnsi="Wingdings" w:hint="default"/>
+        <w:sz w:val="20"/>
+      </w:rPr>
+    </w:lvl>
+    <w:lvl w:ilvl="5" w:tentative="1">
+      <w:start w:val="1"/>
+      <w:numFmt w:val="bullet"/>
+      <w:lvlText w:val=""/>
+      <w:lvlJc w:val="left"/>
+      <w:pPr>
+        <w:tabs>
+          <w:tab w:val="num" w:pos="4320"/>
+        </w:tabs>
+        <w:ind w:left="4320" w:hanging="360"/>
+      </w:pPr>
+      <w:rPr>
+        <w:rFonts w:ascii="Wingdings" w:hAnsi="Wingdings" w:hint="default"/>
+        <w:sz w:val="20"/>
+      </w:rPr>
+    </w:lvl>
+    <w:lvl w:ilvl="6" w:tentative="1">
+      <w:start w:val="1"/>
+      <w:numFmt w:val="bullet"/>
+      <w:lvlText w:val=""/>
+      <w:lvlJc w:val="left"/>
+      <w:pPr>
+        <w:tabs>
+          <w:tab w:val="num" w:pos="5040"/>
+        </w:tabs>
+        <w:ind w:left="5040" w:hanging="360"/>
+      </w:pPr>
+      <w:rPr>
+        <w:rFonts w:ascii="Wingdings" w:hAnsi="Wingdings" w:hint="default"/>
+        <w:sz w:val="20"/>
+      </w:rPr>
+    </w:lvl>
+    <w:lvl w:ilvl="7" w:tentative="1">
+      <w:start w:val="1"/>
+      <w:numFmt w:val="bullet"/>
+      <w:lvlText w:val=""/>
+      <w:lvlJc w:val="left"/>
+      <w:pPr>
+        <w:tabs>
+          <w:tab w:val="num" w:pos="5760"/>
+        </w:tabs>
+        <w:ind w:left="5760" w:hanging="360"/>
+      </w:pPr>
+      <w:rPr>
+        <w:rFonts w:ascii="Wingdings" w:hAnsi="Wingdings" w:hint="default"/>
+        <w:sz w:val="20"/>
+      </w:rPr>
+    </w:lvl>
+    <w:lvl w:ilvl="8" w:tentative="1">
+      <w:start w:val="1"/>
+      <w:numFmt w:val="bullet"/>
+      <w:lvlText w:val=""/>
+      <w:lvlJc w:val="left"/>
+      <w:pPr>
+        <w:tabs>
+          <w:tab w:val="num" w:pos="6480"/>
+        </w:tabs>
+        <w:ind w:left="6480" w:hanging="360"/>
+      </w:pPr>
+      <w:rPr>
+        <w:rFonts w:ascii="Wingdings" w:hAnsi="Wingdings" w:hint="default"/>
+        <w:sz w:val="20"/>
+      </w:rPr>
+    </w:lvl>
+  </w:abstractNum>
+  <w:abstractNum w:abstractNumId="19" w15:restartNumberingAfterBreak="0">
     <w:nsid w:val="4229520A"/>
     <w:multiLevelType w:val="hybridMultilevel"/>
     <w:tmpl w:val="A9BC0F46"/>
@@ -12668,7 +17837,7 @@
       </w:rPr>
     </w:lvl>
   </w:abstractNum>
-  <w:abstractNum w:abstractNumId="11" w15:restartNumberingAfterBreak="0">
+  <w:abstractNum w:abstractNumId="20" w15:restartNumberingAfterBreak="0">
     <w:nsid w:val="4EC8263E"/>
     <w:multiLevelType w:val="multilevel"/>
     <w:tmpl w:val="D7345C8E"/>
@@ -12789,7 +17958,156 @@
       </w:rPr>
     </w:lvl>
   </w:abstractNum>
-  <w:abstractNum w:abstractNumId="12" w15:restartNumberingAfterBreak="0">
+  <w:abstractNum w:abstractNumId="21" w15:restartNumberingAfterBreak="0">
+    <w:nsid w:val="4F6E6A84"/>
+    <w:multiLevelType w:val="multilevel"/>
+    <w:tmpl w:val="56125CBA"/>
+    <w:lvl w:ilvl="0">
+      <w:start w:val="1"/>
+      <w:numFmt w:val="bullet"/>
+      <w:lvlText w:val=""/>
+      <w:lvlJc w:val="left"/>
+      <w:pPr>
+        <w:tabs>
+          <w:tab w:val="num" w:pos="720"/>
+        </w:tabs>
+        <w:ind w:left="720" w:hanging="360"/>
+      </w:pPr>
+      <w:rPr>
+        <w:rFonts w:ascii="Symbol" w:hAnsi="Symbol" w:hint="default"/>
+        <w:sz w:val="20"/>
+      </w:rPr>
+    </w:lvl>
+    <w:lvl w:ilvl="1" w:tentative="1">
+      <w:start w:val="1"/>
+      <w:numFmt w:val="bullet"/>
+      <w:lvlText w:val="o"/>
+      <w:lvlJc w:val="left"/>
+      <w:pPr>
+        <w:tabs>
+          <w:tab w:val="num" w:pos="1440"/>
+        </w:tabs>
+        <w:ind w:left="1440" w:hanging="360"/>
+      </w:pPr>
+      <w:rPr>
+        <w:rFonts w:ascii="Courier New" w:hAnsi="Courier New" w:hint="default"/>
+        <w:sz w:val="20"/>
+      </w:rPr>
+    </w:lvl>
+    <w:lvl w:ilvl="2" w:tentative="1">
+      <w:start w:val="1"/>
+      <w:numFmt w:val="bullet"/>
+      <w:lvlText w:val=""/>
+      <w:lvlJc w:val="left"/>
+      <w:pPr>
+        <w:tabs>
+          <w:tab w:val="num" w:pos="2160"/>
+        </w:tabs>
+        <w:ind w:left="2160" w:hanging="360"/>
+      </w:pPr>
+      <w:rPr>
+        <w:rFonts w:ascii="Wingdings" w:hAnsi="Wingdings" w:hint="default"/>
+        <w:sz w:val="20"/>
+      </w:rPr>
+    </w:lvl>
+    <w:lvl w:ilvl="3" w:tentative="1">
+      <w:start w:val="1"/>
+      <w:numFmt w:val="bullet"/>
+      <w:lvlText w:val=""/>
+      <w:lvlJc w:val="left"/>
+      <w:pPr>
+        <w:tabs>
+          <w:tab w:val="num" w:pos="2880"/>
+        </w:tabs>
+        <w:ind w:left="2880" w:hanging="360"/>
+      </w:pPr>
+      <w:rPr>
+        <w:rFonts w:ascii="Wingdings" w:hAnsi="Wingdings" w:hint="default"/>
+        <w:sz w:val="20"/>
+      </w:rPr>
+    </w:lvl>
+    <w:lvl w:ilvl="4" w:tentative="1">
+      <w:start w:val="1"/>
+      <w:numFmt w:val="bullet"/>
+      <w:lvlText w:val=""/>
+      <w:lvlJc w:val="left"/>
+      <w:pPr>
+        <w:tabs>
+          <w:tab w:val="num" w:pos="3600"/>
+        </w:tabs>
+        <w:ind w:left="3600" w:hanging="360"/>
+      </w:pPr>
+      <w:rPr>
+        <w:rFonts w:ascii="Wingdings" w:hAnsi="Wingdings" w:hint="default"/>
+        <w:sz w:val="20"/>
+      </w:rPr>
+    </w:lvl>
+    <w:lvl w:ilvl="5" w:tentative="1">
+      <w:start w:val="1"/>
+      <w:numFmt w:val="bullet"/>
+      <w:lvlText w:val=""/>
+      <w:lvlJc w:val="left"/>
+      <w:pPr>
+        <w:tabs>
+          <w:tab w:val="num" w:pos="4320"/>
+        </w:tabs>
+        <w:ind w:left="4320" w:hanging="360"/>
+      </w:pPr>
+      <w:rPr>
+        <w:rFonts w:ascii="Wingdings" w:hAnsi="Wingdings" w:hint="default"/>
+        <w:sz w:val="20"/>
+      </w:rPr>
+    </w:lvl>
+    <w:lvl w:ilvl="6" w:tentative="1">
+      <w:start w:val="1"/>
+      <w:numFmt w:val="bullet"/>
+      <w:lvlText w:val=""/>
+      <w:lvlJc w:val="left"/>
+      <w:pPr>
+        <w:tabs>
+          <w:tab w:val="num" w:pos="5040"/>
+        </w:tabs>
+        <w:ind w:left="5040" w:hanging="360"/>
+      </w:pPr>
+      <w:rPr>
+        <w:rFonts w:ascii="Wingdings" w:hAnsi="Wingdings" w:hint="default"/>
+        <w:sz w:val="20"/>
+      </w:rPr>
+    </w:lvl>
+    <w:lvl w:ilvl="7" w:tentative="1">
+      <w:start w:val="1"/>
+      <w:numFmt w:val="bullet"/>
+      <w:lvlText w:val=""/>
+      <w:lvlJc w:val="left"/>
+      <w:pPr>
+        <w:tabs>
+          <w:tab w:val="num" w:pos="5760"/>
+        </w:tabs>
+        <w:ind w:left="5760" w:hanging="360"/>
+      </w:pPr>
+      <w:rPr>
+        <w:rFonts w:ascii="Wingdings" w:hAnsi="Wingdings" w:hint="default"/>
+        <w:sz w:val="20"/>
+      </w:rPr>
+    </w:lvl>
+    <w:lvl w:ilvl="8" w:tentative="1">
+      <w:start w:val="1"/>
+      <w:numFmt w:val="bullet"/>
+      <w:lvlText w:val=""/>
+      <w:lvlJc w:val="left"/>
+      <w:pPr>
+        <w:tabs>
+          <w:tab w:val="num" w:pos="6480"/>
+        </w:tabs>
+        <w:ind w:left="6480" w:hanging="360"/>
+      </w:pPr>
+      <w:rPr>
+        <w:rFonts w:ascii="Wingdings" w:hAnsi="Wingdings" w:hint="default"/>
+        <w:sz w:val="20"/>
+      </w:rPr>
+    </w:lvl>
+  </w:abstractNum>
+  <w:abstractNum w:abstractNumId="22" w15:restartNumberingAfterBreak="0">
     <w:nsid w:val="547001BB"/>
     <w:multiLevelType w:val="hybridMultilevel"/>
     <w:tmpl w:val="0FB4CA76"/>
@@ -12902,7 +18220,7 @@
       </w:rPr>
     </w:lvl>
   </w:abstractNum>
-  <w:abstractNum w:abstractNumId="13" w15:restartNumberingAfterBreak="0">
+  <w:abstractNum w:abstractNumId="23" w15:restartNumberingAfterBreak="0">
     <w:nsid w:val="561C473E"/>
     <w:multiLevelType w:val="hybridMultilevel"/>
     <w:tmpl w:val="C59EE28E"/>
@@ -13015,7 +18333,156 @@
       </w:rPr>
     </w:lvl>
   </w:abstractNum>
-  <w:abstractNum w:abstractNumId="14" w15:restartNumberingAfterBreak="0">
+  <w:abstractNum w:abstractNumId="24" w15:restartNumberingAfterBreak="0">
+    <w:nsid w:val="58E34FB7"/>
+    <w:multiLevelType w:val="multilevel"/>
+    <w:tmpl w:val="AF12D4E0"/>
+    <w:lvl w:ilvl="0">
+      <w:start w:val="1"/>
+      <w:numFmt w:val="bullet"/>
+      <w:lvlText w:val=""/>
+      <w:lvlJc w:val="left"/>
+      <w:pPr>
+        <w:tabs>
+          <w:tab w:val="num" w:pos="720"/>
+        </w:tabs>
+        <w:ind w:left="720" w:hanging="360"/>
+      </w:pPr>
+      <w:rPr>
+        <w:rFonts w:ascii="Symbol" w:hAnsi="Symbol" w:hint="default"/>
+        <w:sz w:val="20"/>
+      </w:rPr>
+    </w:lvl>
+    <w:lvl w:ilvl="1" w:tentative="1">
+      <w:start w:val="1"/>
+      <w:numFmt w:val="bullet"/>
+      <w:lvlText w:val="o"/>
+      <w:lvlJc w:val="left"/>
+      <w:pPr>
+        <w:tabs>
+          <w:tab w:val="num" w:pos="1440"/>
+        </w:tabs>
+        <w:ind w:left="1440" w:hanging="360"/>
+      </w:pPr>
+      <w:rPr>
+        <w:rFonts w:ascii="Courier New" w:hAnsi="Courier New" w:hint="default"/>
+        <w:sz w:val="20"/>
+      </w:rPr>
+    </w:lvl>
+    <w:lvl w:ilvl="2" w:tentative="1">
+      <w:start w:val="1"/>
+      <w:numFmt w:val="bullet"/>
+      <w:lvlText w:val=""/>
+      <w:lvlJc w:val="left"/>
+      <w:pPr>
+        <w:tabs>
+          <w:tab w:val="num" w:pos="2160"/>
+        </w:tabs>
+        <w:ind w:left="2160" w:hanging="360"/>
+      </w:pPr>
+      <w:rPr>
+        <w:rFonts w:ascii="Wingdings" w:hAnsi="Wingdings" w:hint="default"/>
+        <w:sz w:val="20"/>
+      </w:rPr>
+    </w:lvl>
+    <w:lvl w:ilvl="3" w:tentative="1">
+      <w:start w:val="1"/>
+      <w:numFmt w:val="bullet"/>
+      <w:lvlText w:val=""/>
+      <w:lvlJc w:val="left"/>
+      <w:pPr>
+        <w:tabs>
+          <w:tab w:val="num" w:pos="2880"/>
+        </w:tabs>
+        <w:ind w:left="2880" w:hanging="360"/>
+      </w:pPr>
+      <w:rPr>
+        <w:rFonts w:ascii="Wingdings" w:hAnsi="Wingdings" w:hint="default"/>
+        <w:sz w:val="20"/>
+      </w:rPr>
+    </w:lvl>
+    <w:lvl w:ilvl="4" w:tentative="1">
+      <w:start w:val="1"/>
+      <w:numFmt w:val="bullet"/>
+      <w:lvlText w:val=""/>
+      <w:lvlJc w:val="left"/>
+      <w:pPr>
+        <w:tabs>
+          <w:tab w:val="num" w:pos="3600"/>
+        </w:tabs>
+        <w:ind w:left="3600" w:hanging="360"/>
+      </w:pPr>
+      <w:rPr>
+        <w:rFonts w:ascii="Wingdings" w:hAnsi="Wingdings" w:hint="default"/>
+        <w:sz w:val="20"/>
+      </w:rPr>
+    </w:lvl>
+    <w:lvl w:ilvl="5" w:tentative="1">
+      <w:start w:val="1"/>
+      <w:numFmt w:val="bullet"/>
+      <w:lvlText w:val=""/>
+      <w:lvlJc w:val="left"/>
+      <w:pPr>
+        <w:tabs>
+          <w:tab w:val="num" w:pos="4320"/>
+        </w:tabs>
+        <w:ind w:left="4320" w:hanging="360"/>
+      </w:pPr>
+      <w:rPr>
+        <w:rFonts w:ascii="Wingdings" w:hAnsi="Wingdings" w:hint="default"/>
+        <w:sz w:val="20"/>
+      </w:rPr>
+    </w:lvl>
+    <w:lvl w:ilvl="6" w:tentative="1">
+      <w:start w:val="1"/>
+      <w:numFmt w:val="bullet"/>
+      <w:lvlText w:val=""/>
+      <w:lvlJc w:val="left"/>
+      <w:pPr>
+        <w:tabs>
+          <w:tab w:val="num" w:pos="5040"/>
+        </w:tabs>
+        <w:ind w:left="5040" w:hanging="360"/>
+      </w:pPr>
+      <w:rPr>
+        <w:rFonts w:ascii="Wingdings" w:hAnsi="Wingdings" w:hint="default"/>
+        <w:sz w:val="20"/>
+      </w:rPr>
+    </w:lvl>
+    <w:lvl w:ilvl="7" w:tentative="1">
+      <w:start w:val="1"/>
+      <w:numFmt w:val="bullet"/>
+      <w:lvlText w:val=""/>
+      <w:lvlJc w:val="left"/>
+      <w:pPr>
+        <w:tabs>
+          <w:tab w:val="num" w:pos="5760"/>
+        </w:tabs>
+        <w:ind w:left="5760" w:hanging="360"/>
+      </w:pPr>
+      <w:rPr>
+        <w:rFonts w:ascii="Wingdings" w:hAnsi="Wingdings" w:hint="default"/>
+        <w:sz w:val="20"/>
+      </w:rPr>
+    </w:lvl>
+    <w:lvl w:ilvl="8" w:tentative="1">
+      <w:start w:val="1"/>
+      <w:numFmt w:val="bullet"/>
+      <w:lvlText w:val=""/>
+      <w:lvlJc w:val="left"/>
+      <w:pPr>
+        <w:tabs>
+          <w:tab w:val="num" w:pos="6480"/>
+        </w:tabs>
+        <w:ind w:left="6480" w:hanging="360"/>
+      </w:pPr>
+      <w:rPr>
+        <w:rFonts w:ascii="Wingdings" w:hAnsi="Wingdings" w:hint="default"/>
+        <w:sz w:val="20"/>
+      </w:rPr>
+    </w:lvl>
+  </w:abstractNum>
+  <w:abstractNum w:abstractNumId="25" w15:restartNumberingAfterBreak="0">
     <w:nsid w:val="5B4C3100"/>
     <w:multiLevelType w:val="multilevel"/>
     <w:tmpl w:val="A5148E5A"/>
@@ -13145,7 +18612,305 @@
       </w:rPr>
     </w:lvl>
   </w:abstractNum>
-  <w:abstractNum w:abstractNumId="15" w15:restartNumberingAfterBreak="0">
+  <w:abstractNum w:abstractNumId="26" w15:restartNumberingAfterBreak="0">
+    <w:nsid w:val="6AC73405"/>
+    <w:multiLevelType w:val="multilevel"/>
+    <w:tmpl w:val="E682A1B6"/>
+    <w:lvl w:ilvl="0">
+      <w:start w:val="1"/>
+      <w:numFmt w:val="bullet"/>
+      <w:lvlText w:val=""/>
+      <w:lvlJc w:val="left"/>
+      <w:pPr>
+        <w:tabs>
+          <w:tab w:val="num" w:pos="720"/>
+        </w:tabs>
+        <w:ind w:left="720" w:hanging="360"/>
+      </w:pPr>
+      <w:rPr>
+        <w:rFonts w:ascii="Symbol" w:hAnsi="Symbol" w:hint="default"/>
+        <w:sz w:val="20"/>
+      </w:rPr>
+    </w:lvl>
+    <w:lvl w:ilvl="1" w:tentative="1">
+      <w:start w:val="1"/>
+      <w:numFmt w:val="bullet"/>
+      <w:lvlText w:val="o"/>
+      <w:lvlJc w:val="left"/>
+      <w:pPr>
+        <w:tabs>
+          <w:tab w:val="num" w:pos="1440"/>
+        </w:tabs>
+        <w:ind w:left="1440" w:hanging="360"/>
+      </w:pPr>
+      <w:rPr>
+        <w:rFonts w:ascii="Courier New" w:hAnsi="Courier New" w:hint="default"/>
+        <w:sz w:val="20"/>
+      </w:rPr>
+    </w:lvl>
+    <w:lvl w:ilvl="2" w:tentative="1">
+      <w:start w:val="1"/>
+      <w:numFmt w:val="bullet"/>
+      <w:lvlText w:val=""/>
+      <w:lvlJc w:val="left"/>
+      <w:pPr>
+        <w:tabs>
+          <w:tab w:val="num" w:pos="2160"/>
+        </w:tabs>
+        <w:ind w:left="2160" w:hanging="360"/>
+      </w:pPr>
+      <w:rPr>
+        <w:rFonts w:ascii="Wingdings" w:hAnsi="Wingdings" w:hint="default"/>
+        <w:sz w:val="20"/>
+      </w:rPr>
+    </w:lvl>
+    <w:lvl w:ilvl="3" w:tentative="1">
+      <w:start w:val="1"/>
+      <w:numFmt w:val="bullet"/>
+      <w:lvlText w:val=""/>
+      <w:lvlJc w:val="left"/>
+      <w:pPr>
+        <w:tabs>
+          <w:tab w:val="num" w:pos="2880"/>
+        </w:tabs>
+        <w:ind w:left="2880" w:hanging="360"/>
+      </w:pPr>
+      <w:rPr>
+        <w:rFonts w:ascii="Wingdings" w:hAnsi="Wingdings" w:hint="default"/>
+        <w:sz w:val="20"/>
+      </w:rPr>
+    </w:lvl>
+    <w:lvl w:ilvl="4" w:tentative="1">
+      <w:start w:val="1"/>
+      <w:numFmt w:val="bullet"/>
+      <w:lvlText w:val=""/>
+      <w:lvlJc w:val="left"/>
+      <w:pPr>
+        <w:tabs>
+          <w:tab w:val="num" w:pos="3600"/>
+        </w:tabs>
+        <w:ind w:left="3600" w:hanging="360"/>
+      </w:pPr>
+      <w:rPr>
+        <w:rFonts w:ascii="Wingdings" w:hAnsi="Wingdings" w:hint="default"/>
+        <w:sz w:val="20"/>
+      </w:rPr>
+    </w:lvl>
+    <w:lvl w:ilvl="5" w:tentative="1">
+      <w:start w:val="1"/>
+      <w:numFmt w:val="bullet"/>
+      <w:lvlText w:val=""/>
+      <w:lvlJc w:val="left"/>
+      <w:pPr>
+        <w:tabs>
+          <w:tab w:val="num" w:pos="4320"/>
+        </w:tabs>
+        <w:ind w:left="4320" w:hanging="360"/>
+      </w:pPr>
+      <w:rPr>
+        <w:rFonts w:ascii="Wingdings" w:hAnsi="Wingdings" w:hint="default"/>
+        <w:sz w:val="20"/>
+      </w:rPr>
+    </w:lvl>
+    <w:lvl w:ilvl="6" w:tentative="1">
+      <w:start w:val="1"/>
+      <w:numFmt w:val="bullet"/>
+      <w:lvlText w:val=""/>
+      <w:lvlJc w:val="left"/>
+      <w:pPr>
+        <w:tabs>
+          <w:tab w:val="num" w:pos="5040"/>
+        </w:tabs>
+        <w:ind w:left="5040" w:hanging="360"/>
+      </w:pPr>
+      <w:rPr>
+        <w:rFonts w:ascii="Wingdings" w:hAnsi="Wingdings" w:hint="default"/>
+        <w:sz w:val="20"/>
+      </w:rPr>
+    </w:lvl>
+    <w:lvl w:ilvl="7" w:tentative="1">
+      <w:start w:val="1"/>
+      <w:numFmt w:val="bullet"/>
+      <w:lvlText w:val=""/>
+      <w:lvlJc w:val="left"/>
+      <w:pPr>
+        <w:tabs>
+          <w:tab w:val="num" w:pos="5760"/>
+        </w:tabs>
+        <w:ind w:left="5760" w:hanging="360"/>
+      </w:pPr>
+      <w:rPr>
+        <w:rFonts w:ascii="Wingdings" w:hAnsi="Wingdings" w:hint="default"/>
+        <w:sz w:val="20"/>
+      </w:rPr>
+    </w:lvl>
+    <w:lvl w:ilvl="8" w:tentative="1">
+      <w:start w:val="1"/>
+      <w:numFmt w:val="bullet"/>
+      <w:lvlText w:val=""/>
+      <w:lvlJc w:val="left"/>
+      <w:pPr>
+        <w:tabs>
+          <w:tab w:val="num" w:pos="6480"/>
+        </w:tabs>
+        <w:ind w:left="6480" w:hanging="360"/>
+      </w:pPr>
+      <w:rPr>
+        <w:rFonts w:ascii="Wingdings" w:hAnsi="Wingdings" w:hint="default"/>
+        <w:sz w:val="20"/>
+      </w:rPr>
+    </w:lvl>
+  </w:abstractNum>
+  <w:abstractNum w:abstractNumId="27" w15:restartNumberingAfterBreak="0">
+    <w:nsid w:val="752F59DF"/>
+    <w:multiLevelType w:val="multilevel"/>
+    <w:tmpl w:val="F36AB266"/>
+    <w:lvl w:ilvl="0">
+      <w:start w:val="1"/>
+      <w:numFmt w:val="bullet"/>
+      <w:lvlText w:val=""/>
+      <w:lvlJc w:val="left"/>
+      <w:pPr>
+        <w:tabs>
+          <w:tab w:val="num" w:pos="720"/>
+        </w:tabs>
+        <w:ind w:left="720" w:hanging="360"/>
+      </w:pPr>
+      <w:rPr>
+        <w:rFonts w:ascii="Symbol" w:hAnsi="Symbol" w:hint="default"/>
+        <w:sz w:val="20"/>
+      </w:rPr>
+    </w:lvl>
+    <w:lvl w:ilvl="1">
+      <w:start w:val="1"/>
+      <w:numFmt w:val="bullet"/>
+      <w:lvlText w:val="o"/>
+      <w:lvlJc w:val="left"/>
+      <w:pPr>
+        <w:tabs>
+          <w:tab w:val="num" w:pos="1440"/>
+        </w:tabs>
+        <w:ind w:left="1440" w:hanging="360"/>
+      </w:pPr>
+      <w:rPr>
+        <w:rFonts w:ascii="Courier New" w:hAnsi="Courier New" w:hint="default"/>
+        <w:sz w:val="20"/>
+      </w:rPr>
+    </w:lvl>
+    <w:lvl w:ilvl="2" w:tentative="1">
+      <w:start w:val="1"/>
+      <w:numFmt w:val="bullet"/>
+      <w:lvlText w:val=""/>
+      <w:lvlJc w:val="left"/>
+      <w:pPr>
+        <w:tabs>
+          <w:tab w:val="num" w:pos="2160"/>
+        </w:tabs>
+        <w:ind w:left="2160" w:hanging="360"/>
+      </w:pPr>
+      <w:rPr>
+        <w:rFonts w:ascii="Wingdings" w:hAnsi="Wingdings" w:hint="default"/>
+        <w:sz w:val="20"/>
+      </w:rPr>
+    </w:lvl>
+    <w:lvl w:ilvl="3" w:tentative="1">
+      <w:start w:val="1"/>
+      <w:numFmt w:val="bullet"/>
+      <w:lvlText w:val=""/>
+      <w:lvlJc w:val="left"/>
+      <w:pPr>
+        <w:tabs>
+          <w:tab w:val="num" w:pos="2880"/>
+        </w:tabs>
+        <w:ind w:left="2880" w:hanging="360"/>
+      </w:pPr>
+      <w:rPr>
+        <w:rFonts w:ascii="Wingdings" w:hAnsi="Wingdings" w:hint="default"/>
+        <w:sz w:val="20"/>
+      </w:rPr>
+    </w:lvl>
+    <w:lvl w:ilvl="4" w:tentative="1">
+      <w:start w:val="1"/>
+      <w:numFmt w:val="bullet"/>
+      <w:lvlText w:val=""/>
+      <w:lvlJc w:val="left"/>
+      <w:pPr>
+        <w:tabs>
+          <w:tab w:val="num" w:pos="3600"/>
+        </w:tabs>
+        <w:ind w:left="3600" w:hanging="360"/>
+      </w:pPr>
+      <w:rPr>
+        <w:rFonts w:ascii="Wingdings" w:hAnsi="Wingdings" w:hint="default"/>
+        <w:sz w:val="20"/>
+      </w:rPr>
+    </w:lvl>
+    <w:lvl w:ilvl="5" w:tentative="1">
+      <w:start w:val="1"/>
+      <w:numFmt w:val="bullet"/>
+      <w:lvlText w:val=""/>
+      <w:lvlJc w:val="left"/>
+      <w:pPr>
+        <w:tabs>
+          <w:tab w:val="num" w:pos="4320"/>
+        </w:tabs>
+        <w:ind w:left="4320" w:hanging="360"/>
+      </w:pPr>
+      <w:rPr>
+        <w:rFonts w:ascii="Wingdings" w:hAnsi="Wingdings" w:hint="default"/>
+        <w:sz w:val="20"/>
+      </w:rPr>
+    </w:lvl>
+    <w:lvl w:ilvl="6" w:tentative="1">
+      <w:start w:val="1"/>
+      <w:numFmt w:val="bullet"/>
+      <w:lvlText w:val=""/>
+      <w:lvlJc w:val="left"/>
+      <w:pPr>
+        <w:tabs>
+          <w:tab w:val="num" w:pos="5040"/>
+        </w:tabs>
+        <w:ind w:left="5040" w:hanging="360"/>
+      </w:pPr>
+      <w:rPr>
+        <w:rFonts w:ascii="Wingdings" w:hAnsi="Wingdings" w:hint="default"/>
+        <w:sz w:val="20"/>
+      </w:rPr>
+    </w:lvl>
+    <w:lvl w:ilvl="7" w:tentative="1">
+      <w:start w:val="1"/>
+      <w:numFmt w:val="bullet"/>
+      <w:lvlText w:val=""/>
+      <w:lvlJc w:val="left"/>
+      <w:pPr>
+        <w:tabs>
+          <w:tab w:val="num" w:pos="5760"/>
+        </w:tabs>
+        <w:ind w:left="5760" w:hanging="360"/>
+      </w:pPr>
+      <w:rPr>
+        <w:rFonts w:ascii="Wingdings" w:hAnsi="Wingdings" w:hint="default"/>
+        <w:sz w:val="20"/>
+      </w:rPr>
+    </w:lvl>
+    <w:lvl w:ilvl="8" w:tentative="1">
+      <w:start w:val="1"/>
+      <w:numFmt w:val="bullet"/>
+      <w:lvlText w:val=""/>
+      <w:lvlJc w:val="left"/>
+      <w:pPr>
+        <w:tabs>
+          <w:tab w:val="num" w:pos="6480"/>
+        </w:tabs>
+        <w:ind w:left="6480" w:hanging="360"/>
+      </w:pPr>
+      <w:rPr>
+        <w:rFonts w:ascii="Wingdings" w:hAnsi="Wingdings" w:hint="default"/>
+        <w:sz w:val="20"/>
+      </w:rPr>
+    </w:lvl>
+  </w:abstractNum>
+  <w:abstractNum w:abstractNumId="28" w15:restartNumberingAfterBreak="0">
     <w:nsid w:val="778E4D87"/>
     <w:multiLevelType w:val="multilevel"/>
     <w:tmpl w:val="A5148E5A"/>
@@ -13275,7 +19040,156 @@
       </w:rPr>
     </w:lvl>
   </w:abstractNum>
-  <w:abstractNum w:abstractNumId="16" w15:restartNumberingAfterBreak="0">
+  <w:abstractNum w:abstractNumId="29" w15:restartNumberingAfterBreak="0">
+    <w:nsid w:val="78F1028D"/>
+    <w:multiLevelType w:val="multilevel"/>
+    <w:tmpl w:val="1DBAAE5E"/>
+    <w:lvl w:ilvl="0">
+      <w:start w:val="1"/>
+      <w:numFmt w:val="bullet"/>
+      <w:lvlText w:val=""/>
+      <w:lvlJc w:val="left"/>
+      <w:pPr>
+        <w:tabs>
+          <w:tab w:val="num" w:pos="720"/>
+        </w:tabs>
+        <w:ind w:left="720" w:hanging="360"/>
+      </w:pPr>
+      <w:rPr>
+        <w:rFonts w:ascii="Symbol" w:hAnsi="Symbol" w:hint="default"/>
+        <w:sz w:val="20"/>
+      </w:rPr>
+    </w:lvl>
+    <w:lvl w:ilvl="1" w:tentative="1">
+      <w:start w:val="1"/>
+      <w:numFmt w:val="bullet"/>
+      <w:lvlText w:val="o"/>
+      <w:lvlJc w:val="left"/>
+      <w:pPr>
+        <w:tabs>
+          <w:tab w:val="num" w:pos="1440"/>
+        </w:tabs>
+        <w:ind w:left="1440" w:hanging="360"/>
+      </w:pPr>
+      <w:rPr>
+        <w:rFonts w:ascii="Courier New" w:hAnsi="Courier New" w:hint="default"/>
+        <w:sz w:val="20"/>
+      </w:rPr>
+    </w:lvl>
+    <w:lvl w:ilvl="2" w:tentative="1">
+      <w:start w:val="1"/>
+      <w:numFmt w:val="bullet"/>
+      <w:lvlText w:val=""/>
+      <w:lvlJc w:val="left"/>
+      <w:pPr>
+        <w:tabs>
+          <w:tab w:val="num" w:pos="2160"/>
+        </w:tabs>
+        <w:ind w:left="2160" w:hanging="360"/>
+      </w:pPr>
+      <w:rPr>
+        <w:rFonts w:ascii="Wingdings" w:hAnsi="Wingdings" w:hint="default"/>
+        <w:sz w:val="20"/>
+      </w:rPr>
+    </w:lvl>
+    <w:lvl w:ilvl="3" w:tentative="1">
+      <w:start w:val="1"/>
+      <w:numFmt w:val="bullet"/>
+      <w:lvlText w:val=""/>
+      <w:lvlJc w:val="left"/>
+      <w:pPr>
+        <w:tabs>
+          <w:tab w:val="num" w:pos="2880"/>
+        </w:tabs>
+        <w:ind w:left="2880" w:hanging="360"/>
+      </w:pPr>
+      <w:rPr>
+        <w:rFonts w:ascii="Wingdings" w:hAnsi="Wingdings" w:hint="default"/>
+        <w:sz w:val="20"/>
+      </w:rPr>
+    </w:lvl>
+    <w:lvl w:ilvl="4" w:tentative="1">
+      <w:start w:val="1"/>
+      <w:numFmt w:val="bullet"/>
+      <w:lvlText w:val=""/>
+      <w:lvlJc w:val="left"/>
+      <w:pPr>
+        <w:tabs>
+          <w:tab w:val="num" w:pos="3600"/>
+        </w:tabs>
+        <w:ind w:left="3600" w:hanging="360"/>
+      </w:pPr>
+      <w:rPr>
+        <w:rFonts w:ascii="Wingdings" w:hAnsi="Wingdings" w:hint="default"/>
+        <w:sz w:val="20"/>
+      </w:rPr>
+    </w:lvl>
+    <w:lvl w:ilvl="5" w:tentative="1">
+      <w:start w:val="1"/>
+      <w:numFmt w:val="bullet"/>
+      <w:lvlText w:val=""/>
+      <w:lvlJc w:val="left"/>
+      <w:pPr>
+        <w:tabs>
+          <w:tab w:val="num" w:pos="4320"/>
+        </w:tabs>
+        <w:ind w:left="4320" w:hanging="360"/>
+      </w:pPr>
+      <w:rPr>
+        <w:rFonts w:ascii="Wingdings" w:hAnsi="Wingdings" w:hint="default"/>
+        <w:sz w:val="20"/>
+      </w:rPr>
+    </w:lvl>
+    <w:lvl w:ilvl="6" w:tentative="1">
+      <w:start w:val="1"/>
+      <w:numFmt w:val="bullet"/>
+      <w:lvlText w:val=""/>
+      <w:lvlJc w:val="left"/>
+      <w:pPr>
+        <w:tabs>
+          <w:tab w:val="num" w:pos="5040"/>
+        </w:tabs>
+        <w:ind w:left="5040" w:hanging="360"/>
+      </w:pPr>
+      <w:rPr>
+        <w:rFonts w:ascii="Wingdings" w:hAnsi="Wingdings" w:hint="default"/>
+        <w:sz w:val="20"/>
+      </w:rPr>
+    </w:lvl>
+    <w:lvl w:ilvl="7" w:tentative="1">
+      <w:start w:val="1"/>
+      <w:numFmt w:val="bullet"/>
+      <w:lvlText w:val=""/>
+      <w:lvlJc w:val="left"/>
+      <w:pPr>
+        <w:tabs>
+          <w:tab w:val="num" w:pos="5760"/>
+        </w:tabs>
+        <w:ind w:left="5760" w:hanging="360"/>
+      </w:pPr>
+      <w:rPr>
+        <w:rFonts w:ascii="Wingdings" w:hAnsi="Wingdings" w:hint="default"/>
+        <w:sz w:val="20"/>
+      </w:rPr>
+    </w:lvl>
+    <w:lvl w:ilvl="8" w:tentative="1">
+      <w:start w:val="1"/>
+      <w:numFmt w:val="bullet"/>
+      <w:lvlText w:val=""/>
+      <w:lvlJc w:val="left"/>
+      <w:pPr>
+        <w:tabs>
+          <w:tab w:val="num" w:pos="6480"/>
+        </w:tabs>
+        <w:ind w:left="6480" w:hanging="360"/>
+      </w:pPr>
+      <w:rPr>
+        <w:rFonts w:ascii="Wingdings" w:hAnsi="Wingdings" w:hint="default"/>
+        <w:sz w:val="20"/>
+      </w:rPr>
+    </w:lvl>
+  </w:abstractNum>
+  <w:abstractNum w:abstractNumId="30" w15:restartNumberingAfterBreak="0">
     <w:nsid w:val="7EF84684"/>
     <w:multiLevelType w:val="hybridMultilevel"/>
     <w:tmpl w:val="070E247C"/>
@@ -13389,55 +19303,97 @@
     </w:lvl>
   </w:abstractNum>
   <w:num w:numId="1">
+    <w:abstractNumId w:val="4"/>
+  </w:num>
+  <w:num w:numId="2">
+    <w:abstractNumId w:val="14"/>
+  </w:num>
+  <w:num w:numId="3">
+    <w:abstractNumId w:val="5"/>
+  </w:num>
+  <w:num w:numId="4">
+    <w:abstractNumId w:val="22"/>
+  </w:num>
+  <w:num w:numId="5">
+    <w:abstractNumId w:val="23"/>
+  </w:num>
+  <w:num w:numId="6">
+    <w:abstractNumId w:val="16"/>
+  </w:num>
+  <w:num w:numId="7">
+    <w:abstractNumId w:val="19"/>
+  </w:num>
+  <w:num w:numId="8">
+    <w:abstractNumId w:val="2"/>
+  </w:num>
+  <w:num w:numId="9">
+    <w:abstractNumId w:val="1"/>
+  </w:num>
+  <w:num w:numId="10">
+    <w:abstractNumId w:val="30"/>
+  </w:num>
+  <w:num w:numId="11">
+    <w:abstractNumId w:val="20"/>
+  </w:num>
+  <w:num w:numId="12">
+    <w:abstractNumId w:val="25"/>
+  </w:num>
+  <w:num w:numId="13">
+    <w:abstractNumId w:val="13"/>
+  </w:num>
+  <w:num w:numId="14">
+    <w:abstractNumId w:val="28"/>
+  </w:num>
+  <w:num w:numId="15">
+    <w:abstractNumId w:val="11"/>
+  </w:num>
+  <w:num w:numId="16">
     <w:abstractNumId w:val="3"/>
   </w:num>
-  <w:num w:numId="2">
-    <w:abstractNumId w:val="8"/>
+  <w:num w:numId="17">
+    <w:abstractNumId w:val="7"/>
   </w:num>
-  <w:num w:numId="3">
-    <w:abstractNumId w:val="4"/>
+  <w:num w:numId="18">
+    <w:abstractNumId w:val="9"/>
   </w:num>
-  <w:num w:numId="4">
+  <w:num w:numId="19">
+    <w:abstractNumId w:val="18"/>
+  </w:num>
+  <w:num w:numId="20">
+    <w:abstractNumId w:val="29"/>
+  </w:num>
+  <w:num w:numId="21">
+    <w:abstractNumId w:val="15"/>
+  </w:num>
+  <w:num w:numId="22">
+    <w:abstractNumId w:val="0"/>
+  </w:num>
+  <w:num w:numId="23">
+    <w:abstractNumId w:val="21"/>
+  </w:num>
+  <w:num w:numId="24">
+    <w:abstractNumId w:val="24"/>
+  </w:num>
+  <w:num w:numId="25">
+    <w:abstractNumId w:val="6"/>
+  </w:num>
+  <w:num w:numId="26">
+    <w:abstractNumId w:val="10"/>
+  </w:num>
+  <w:num w:numId="27">
+    <w:abstractNumId w:val="27"/>
+  </w:num>
+  <w:num w:numId="28">
+    <w:abstractNumId w:val="17"/>
+  </w:num>
+  <w:num w:numId="29">
+    <w:abstractNumId w:val="26"/>
+  </w:num>
+  <w:num w:numId="30">
     <w:abstractNumId w:val="12"/>
   </w:num>
-  <w:num w:numId="5">
-    <w:abstractNumId w:val="13"/>
-  </w:num>
-  <w:num w:numId="6">
-    <w:abstractNumId w:val="9"/>
-  </w:num>
-  <w:num w:numId="7">
-    <w:abstractNumId w:val="10"/>
-  </w:num>
-  <w:num w:numId="8">
-    <w:abstractNumId w:val="1"/>
-  </w:num>
-  <w:num w:numId="9">
-    <w:abstractNumId w:val="0"/>
-  </w:num>
-  <w:num w:numId="10">
-    <w:abstractNumId w:val="16"/>
-  </w:num>
-  <w:num w:numId="11">
-    <w:abstractNumId w:val="11"/>
-  </w:num>
-  <w:num w:numId="12">
-    <w:abstractNumId w:val="14"/>
-  </w:num>
-  <w:num w:numId="13">
-    <w:abstractNumId w:val="7"/>
-  </w:num>
-  <w:num w:numId="14">
-    <w:abstractNumId w:val="15"/>
-  </w:num>
-  <w:num w:numId="15">
-    <w:abstractNumId w:val="6"/>
-  </w:num>
-  <w:num w:numId="16">
-    <w:abstractNumId w:val="2"/>
-  </w:num>
-  <w:num w:numId="17">
-    <w:abstractNumId w:val="5"/>
+  <w:num w:numId="31">
+    <w:abstractNumId w:val="8"/>
   </w:num>
 </w:numbering>
 </file>
@@ -14573,7 +20529,7 @@
 </file>
 
 <file path=customXml/itemProps1.xml><?xml version="1.0" encoding="utf-8"?>
-<ds:datastoreItem xmlns:ds="http://schemas.openxmlformats.org/officeDocument/2006/customXml" ds:itemID="{AA1C9C09-70F0-4118-9C11-B0FF07200629}">
+<ds:datastoreItem xmlns:ds="http://schemas.openxmlformats.org/officeDocument/2006/customXml" ds:itemID="{EF78EE4C-A98A-4693-A7AF-25BBA1FC277D}">
   <ds:schemaRefs>
     <ds:schemaRef ds:uri="http://schemas.openxmlformats.org/officeDocument/2006/bibliography"/>
   </ds:schemaRefs>

--- a/Documentos/PGC.docx
+++ b/Documentos/PGC.docx
@@ -1,6 +1,6 @@
 
 <file path=word/document.xml><?xml version="1.0" encoding="utf-8"?>
-<w:document xmlns:wpc="http://schemas.microsoft.com/office/word/2010/wordprocessingCanvas" xmlns:cx="http://schemas.microsoft.com/office/drawing/2014/chartex" xmlns:cx1="http://schemas.microsoft.com/office/drawing/2015/9/8/chartex" xmlns:cx2="http://schemas.microsoft.com/office/drawing/2015/10/21/chartex" xmlns:cx3="http://schemas.microsoft.com/office/drawing/2016/5/9/chartex" xmlns:cx4="http://schemas.microsoft.com/office/drawing/2016/5/10/chartex" xmlns:cx5="http://schemas.microsoft.com/office/drawing/2016/5/11/chartex" xmlns:cx6="http://schemas.microsoft.com/office/drawing/2016/5/12/chartex" xmlns:cx7="http://schemas.microsoft.com/office/drawing/2016/5/13/chartex" xmlns:cx8="http://schemas.microsoft.com/office/drawing/2016/5/14/chartex" xmlns:mc="http://schemas.openxmlformats.org/markup-compatibility/2006" xmlns:aink="http://schemas.microsoft.com/office/drawing/2016/ink" xmlns:am3d="http://schemas.microsoft.com/office/drawing/2017/model3d" xmlns:o="urn:schemas-microsoft-com:office:office" xmlns:r="http://schemas.openxmlformats.org/officeDocument/2006/relationships" xmlns:m="http://schemas.openxmlformats.org/officeDocument/2006/math" xmlns:v="urn:schemas-microsoft-com:vml" xmlns:wp14="http://schemas.microsoft.com/office/word/2010/wordprocessingDrawing" xmlns:wp="http://schemas.openxmlformats.org/drawingml/2006/wordprocessingDrawing" xmlns:w10="urn:schemas-microsoft-com:office:word" xmlns:w="http://schemas.openxmlformats.org/wordprocessingml/2006/main" xmlns:w14="http://schemas.microsoft.com/office/word/2010/wordml" xmlns:w15="http://schemas.microsoft.com/office/word/2012/wordml" xmlns:w16cid="http://schemas.microsoft.com/office/word/2016/wordml/cid" xmlns:w16se="http://schemas.microsoft.com/office/word/2015/wordml/symex" xmlns:wpg="http://schemas.microsoft.com/office/word/2010/wordprocessingGroup" xmlns:wpi="http://schemas.microsoft.com/office/word/2010/wordprocessingInk" xmlns:wne="http://schemas.microsoft.com/office/word/2006/wordml" xmlns:wps="http://schemas.microsoft.com/office/word/2010/wordprocessingShape" mc:Ignorable="w14 w15 w16se w16cid wp14">
+<w:document xmlns:wpc="http://schemas.microsoft.com/office/word/2010/wordprocessingCanvas" xmlns:mc="http://schemas.openxmlformats.org/markup-compatibility/2006" xmlns:o="urn:schemas-microsoft-com:office:office" xmlns:r="http://schemas.openxmlformats.org/officeDocument/2006/relationships" xmlns:m="http://schemas.openxmlformats.org/officeDocument/2006/math" xmlns:v="urn:schemas-microsoft-com:vml" xmlns:wp14="http://schemas.microsoft.com/office/word/2010/wordprocessingDrawing" xmlns:wp="http://schemas.openxmlformats.org/drawingml/2006/wordprocessingDrawing" xmlns:w10="urn:schemas-microsoft-com:office:word" xmlns:w="http://schemas.openxmlformats.org/wordprocessingml/2006/main" xmlns:w14="http://schemas.microsoft.com/office/word/2010/wordml" xmlns:w15="http://schemas.microsoft.com/office/word/2012/wordml" xmlns:wpg="http://schemas.microsoft.com/office/word/2010/wordprocessingGroup" xmlns:wpi="http://schemas.microsoft.com/office/word/2010/wordprocessingInk" xmlns:wne="http://schemas.microsoft.com/office/word/2006/wordml" xmlns:wps="http://schemas.microsoft.com/office/word/2010/wordprocessingShape" mc:Ignorable="w14 w15 wp14">
   <w:body>
     <w:p>
       <w:pPr>
@@ -3300,6 +3300,214 @@
               <w:t>Taipe</w:t>
             </w:r>
             <w:proofErr w:type="spellEnd"/>
+          </w:p>
+        </w:tc>
+      </w:tr>
+      <w:tr>
+        <w:trPr>
+          <w:trHeight w:val="400"/>
+        </w:trPr>
+        <w:tc>
+          <w:tcPr>
+            <w:tcW w:w="1285" w:type="dxa"/>
+            <w:tcBorders>
+              <w:top w:val="single" w:sz="4" w:space="0" w:color="000000"/>
+              <w:left w:val="single" w:sz="6" w:space="0" w:color="00000A"/>
+              <w:bottom w:val="single" w:sz="4" w:space="0" w:color="000000"/>
+              <w:right w:val="single" w:sz="6" w:space="0" w:color="00000A"/>
+            </w:tcBorders>
+            <w:shd w:val="clear" w:color="auto" w:fill="auto"/>
+            <w:tcMar>
+              <w:left w:w="107" w:type="dxa"/>
+            </w:tcMar>
+            <w:vAlign w:val="center"/>
+          </w:tcPr>
+          <w:p>
+            <w:pPr>
+              <w:keepLines/>
+              <w:widowControl w:val="0"/>
+              <w:pBdr>
+                <w:top w:val="nil"/>
+                <w:left w:val="nil"/>
+                <w:bottom w:val="nil"/>
+                <w:right w:val="nil"/>
+                <w:between w:val="nil"/>
+              </w:pBdr>
+              <w:spacing w:after="0"/>
+              <w:jc w:val="center"/>
+              <w:rPr>
+                <w:rFonts w:asciiTheme="majorHAnsi" w:hAnsiTheme="majorHAnsi" w:cstheme="majorHAnsi"/>
+                <w:sz w:val="20"/>
+                <w:szCs w:val="20"/>
+              </w:rPr>
+            </w:pPr>
+            <w:r>
+              <w:rPr>
+                <w:rFonts w:asciiTheme="majorHAnsi" w:hAnsiTheme="majorHAnsi" w:cstheme="majorHAnsi"/>
+                <w:sz w:val="20"/>
+                <w:szCs w:val="20"/>
+              </w:rPr>
+              <w:t>19/10/2018</w:t>
+            </w:r>
+          </w:p>
+        </w:tc>
+        <w:tc>
+          <w:tcPr>
+            <w:tcW w:w="966" w:type="dxa"/>
+            <w:tcBorders>
+              <w:top w:val="single" w:sz="4" w:space="0" w:color="000000"/>
+              <w:left w:val="single" w:sz="6" w:space="0" w:color="00000A"/>
+              <w:bottom w:val="single" w:sz="4" w:space="0" w:color="000000"/>
+              <w:right w:val="single" w:sz="6" w:space="0" w:color="00000A"/>
+            </w:tcBorders>
+            <w:shd w:val="clear" w:color="auto" w:fill="auto"/>
+            <w:tcMar>
+              <w:left w:w="107" w:type="dxa"/>
+            </w:tcMar>
+            <w:vAlign w:val="center"/>
+          </w:tcPr>
+          <w:p>
+            <w:pPr>
+              <w:keepLines/>
+              <w:widowControl w:val="0"/>
+              <w:pBdr>
+                <w:top w:val="nil"/>
+                <w:left w:val="nil"/>
+                <w:bottom w:val="nil"/>
+                <w:right w:val="nil"/>
+                <w:between w:val="nil"/>
+              </w:pBdr>
+              <w:spacing w:after="0"/>
+              <w:jc w:val="center"/>
+              <w:rPr>
+                <w:rFonts w:asciiTheme="majorHAnsi" w:hAnsiTheme="majorHAnsi" w:cstheme="majorHAnsi"/>
+                <w:color w:val="000000" w:themeColor="text1"/>
+                <w:sz w:val="20"/>
+                <w:szCs w:val="20"/>
+              </w:rPr>
+            </w:pPr>
+            <w:r>
+              <w:rPr>
+                <w:rFonts w:asciiTheme="majorHAnsi" w:hAnsiTheme="majorHAnsi" w:cstheme="majorHAnsi"/>
+                <w:color w:val="000000" w:themeColor="text1"/>
+                <w:sz w:val="20"/>
+                <w:szCs w:val="20"/>
+              </w:rPr>
+              <w:t>2.5</w:t>
+            </w:r>
+          </w:p>
+        </w:tc>
+        <w:tc>
+          <w:tcPr>
+            <w:tcW w:w="4000" w:type="dxa"/>
+            <w:tcBorders>
+              <w:top w:val="single" w:sz="4" w:space="0" w:color="000000"/>
+              <w:left w:val="single" w:sz="6" w:space="0" w:color="00000A"/>
+              <w:bottom w:val="single" w:sz="4" w:space="0" w:color="000000"/>
+              <w:right w:val="single" w:sz="6" w:space="0" w:color="00000A"/>
+            </w:tcBorders>
+            <w:shd w:val="clear" w:color="auto" w:fill="auto"/>
+            <w:tcMar>
+              <w:left w:w="107" w:type="dxa"/>
+            </w:tcMar>
+            <w:vAlign w:val="center"/>
+          </w:tcPr>
+          <w:p>
+            <w:pPr>
+              <w:pStyle w:val="Ttulo2"/>
+              <w:jc w:val="both"/>
+              <w:rPr>
+                <w:rFonts w:asciiTheme="majorHAnsi" w:hAnsiTheme="majorHAnsi" w:cstheme="majorHAnsi"/>
+                <w:color w:val="auto"/>
+                <w:sz w:val="20"/>
+                <w:szCs w:val="20"/>
+              </w:rPr>
+            </w:pPr>
+            <w:r>
+              <w:rPr>
+                <w:rFonts w:asciiTheme="majorHAnsi" w:hAnsiTheme="majorHAnsi" w:cstheme="majorHAnsi"/>
+                <w:color w:val="auto"/>
+                <w:sz w:val="20"/>
+                <w:szCs w:val="20"/>
+              </w:rPr>
+              <w:t xml:space="preserve">Caso 4 </w:t>
+            </w:r>
+            <w:proofErr w:type="gramStart"/>
+            <w:r>
+              <w:rPr>
+                <w:rFonts w:asciiTheme="majorHAnsi" w:hAnsiTheme="majorHAnsi" w:cstheme="majorHAnsi"/>
+                <w:color w:val="auto"/>
+                <w:sz w:val="20"/>
+                <w:szCs w:val="20"/>
+              </w:rPr>
+              <w:t>nomenclatura</w:t>
+            </w:r>
+            <w:proofErr w:type="gramEnd"/>
+            <w:r>
+              <w:rPr>
+                <w:rFonts w:asciiTheme="majorHAnsi" w:hAnsiTheme="majorHAnsi" w:cstheme="majorHAnsi"/>
+                <w:color w:val="auto"/>
+                <w:sz w:val="20"/>
+                <w:szCs w:val="20"/>
+              </w:rPr>
+              <w:t xml:space="preserve"> de scripts de base de datos</w:t>
+            </w:r>
+          </w:p>
+        </w:tc>
+        <w:tc>
+          <w:tcPr>
+            <w:tcW w:w="2285" w:type="dxa"/>
+            <w:tcBorders>
+              <w:top w:val="single" w:sz="6" w:space="0" w:color="00000A"/>
+              <w:left w:val="single" w:sz="6" w:space="0" w:color="00000A"/>
+              <w:bottom w:val="single" w:sz="6" w:space="0" w:color="00000A"/>
+              <w:right w:val="single" w:sz="6" w:space="0" w:color="00000A"/>
+            </w:tcBorders>
+            <w:shd w:val="clear" w:color="auto" w:fill="auto"/>
+            <w:tcMar>
+              <w:left w:w="107" w:type="dxa"/>
+            </w:tcMar>
+            <w:vAlign w:val="center"/>
+          </w:tcPr>
+          <w:p>
+            <w:pPr>
+              <w:keepLines/>
+              <w:widowControl w:val="0"/>
+              <w:pBdr>
+                <w:top w:val="nil"/>
+                <w:left w:val="nil"/>
+                <w:bottom w:val="nil"/>
+                <w:right w:val="nil"/>
+                <w:between w:val="nil"/>
+              </w:pBdr>
+              <w:spacing w:after="0"/>
+              <w:rPr>
+                <w:rFonts w:asciiTheme="majorHAnsi" w:hAnsiTheme="majorHAnsi" w:cstheme="majorHAnsi"/>
+                <w:color w:val="000000"/>
+                <w:sz w:val="20"/>
+                <w:szCs w:val="20"/>
+              </w:rPr>
+            </w:pPr>
+            <w:proofErr w:type="spellStart"/>
+            <w:r>
+              <w:rPr>
+                <w:rFonts w:asciiTheme="majorHAnsi" w:hAnsiTheme="majorHAnsi" w:cstheme="majorHAnsi"/>
+                <w:color w:val="000000"/>
+                <w:sz w:val="20"/>
+                <w:szCs w:val="20"/>
+              </w:rPr>
+              <w:t>Thalia</w:t>
+            </w:r>
+            <w:proofErr w:type="spellEnd"/>
+            <w:r>
+              <w:rPr>
+                <w:rFonts w:asciiTheme="majorHAnsi" w:hAnsiTheme="majorHAnsi" w:cstheme="majorHAnsi"/>
+                <w:color w:val="000000"/>
+                <w:sz w:val="20"/>
+                <w:szCs w:val="20"/>
+              </w:rPr>
+              <w:t xml:space="preserve"> Quiroz Guzmán</w:t>
+            </w:r>
           </w:p>
         </w:tc>
       </w:tr>
@@ -4171,8 +4379,6 @@
         </w:rPr>
         <w:br w:type="page"/>
       </w:r>
-      <w:bookmarkStart w:id="21" w:name="_GoBack"/>
-      <w:bookmarkEnd w:id="21"/>
     </w:p>
     <w:p>
       <w:pPr>
@@ -4212,7 +4418,7 @@
           <w:b/>
         </w:rPr>
       </w:pPr>
-      <w:bookmarkStart w:id="22" w:name="_Toc527071887"/>
+      <w:bookmarkStart w:id="21" w:name="_Toc527071887"/>
       <w:r>
         <w:rPr>
           <w:rFonts w:asciiTheme="majorHAnsi" w:hAnsiTheme="majorHAnsi" w:cstheme="majorHAnsi"/>
@@ -4223,7 +4429,7 @@
         <w:lastRenderedPageBreak/>
         <w:t>Plan de Gestión de la Configuración</w:t>
       </w:r>
-      <w:bookmarkEnd w:id="22"/>
+      <w:bookmarkEnd w:id="21"/>
     </w:p>
     <w:p/>
     <w:p>
@@ -4248,7 +4454,7 @@
         </w:rPr>
         <w:t xml:space="preserve"> </w:t>
       </w:r>
-      <w:bookmarkStart w:id="23" w:name="_Toc527071888"/>
+      <w:bookmarkStart w:id="22" w:name="_Toc527071888"/>
       <w:r>
         <w:rPr>
           <w:rFonts w:asciiTheme="majorHAnsi" w:hAnsiTheme="majorHAnsi" w:cstheme="majorHAnsi"/>
@@ -4258,7 +4464,7 @@
         </w:rPr>
         <w:t>Introducción</w:t>
       </w:r>
-      <w:bookmarkEnd w:id="23"/>
+      <w:bookmarkEnd w:id="22"/>
     </w:p>
     <w:p>
       <w:pPr>
@@ -4329,7 +4535,7 @@
           <w:rFonts w:asciiTheme="majorHAnsi" w:hAnsiTheme="majorHAnsi" w:cstheme="majorHAnsi"/>
         </w:rPr>
       </w:pPr>
-      <w:bookmarkStart w:id="24" w:name="_Hlk525601805"/>
+      <w:bookmarkStart w:id="23" w:name="_Hlk525601805"/>
       <w:r>
         <w:rPr>
           <w:rFonts w:asciiTheme="majorHAnsi" w:hAnsiTheme="majorHAnsi" w:cstheme="majorHAnsi"/>
@@ -4337,7 +4543,7 @@
         <w:t xml:space="preserve">Este documento tiene como finalidad tener un mapeo de los cambios que sucedan en el desarrollo para así poder actuar con respecto a ellos. </w:t>
       </w:r>
     </w:p>
-    <w:bookmarkEnd w:id="24"/>
+    <w:bookmarkEnd w:id="23"/>
     <w:p>
       <w:pPr>
         <w:ind w:firstLine="567"/>
@@ -4358,7 +4564,7 @@
           <w:szCs w:val="28"/>
         </w:rPr>
       </w:pPr>
-      <w:bookmarkStart w:id="25" w:name="_Toc527071889"/>
+      <w:bookmarkStart w:id="24" w:name="_Toc527071889"/>
       <w:r>
         <w:rPr>
           <w:rFonts w:asciiTheme="majorHAnsi" w:hAnsiTheme="majorHAnsi" w:cstheme="majorHAnsi"/>
@@ -4379,7 +4585,7 @@
         </w:rPr>
         <w:t>Roles, responsabilidades y cantidad</w:t>
       </w:r>
-      <w:bookmarkEnd w:id="25"/>
+      <w:bookmarkEnd w:id="24"/>
     </w:p>
     <w:p/>
     <w:tbl>
@@ -4930,6 +5136,7 @@
                 <w:color w:val="000000"/>
                 <w:lang w:eastAsia="es-PE"/>
               </w:rPr>
+              <w:lastRenderedPageBreak/>
               <w:t>Auditor de la configuración</w:t>
             </w:r>
           </w:p>
@@ -5304,7 +5511,7 @@
         </w:rPr>
         <w:tab/>
       </w:r>
-      <w:bookmarkStart w:id="26" w:name="_Toc527071890"/>
+      <w:bookmarkStart w:id="25" w:name="_Toc527071890"/>
       <w:r>
         <w:rPr>
           <w:rFonts w:asciiTheme="majorHAnsi" w:hAnsiTheme="majorHAnsi" w:cstheme="majorHAnsi"/>
@@ -5325,7 +5532,7 @@
         </w:rPr>
         <w:t>Políticas, directrices y procedimientos</w:t>
       </w:r>
-      <w:bookmarkEnd w:id="26"/>
+      <w:bookmarkEnd w:id="25"/>
     </w:p>
     <w:p>
       <w:pPr>
@@ -5851,7 +6058,7 @@
           <w:color w:val="000000"/>
         </w:rPr>
       </w:pPr>
-      <w:bookmarkStart w:id="27" w:name="_Toc527071891"/>
+      <w:bookmarkStart w:id="26" w:name="_Toc527071891"/>
       <w:r>
         <w:rPr>
           <w:rFonts w:asciiTheme="majorHAnsi" w:hAnsiTheme="majorHAnsi" w:cstheme="majorHAnsi"/>
@@ -5873,7 +6080,7 @@
         </w:rPr>
         <w:t>Herramientas, entorno e infraestructura</w:t>
       </w:r>
-      <w:bookmarkEnd w:id="27"/>
+      <w:bookmarkEnd w:id="26"/>
     </w:p>
     <w:p>
       <w:pPr>
@@ -5909,7 +6116,35 @@
         <w:rPr>
           <w:rFonts w:asciiTheme="majorHAnsi" w:hAnsiTheme="majorHAnsi" w:cstheme="majorHAnsi"/>
         </w:rPr>
-        <w:t xml:space="preserve"> como herramienta Git con interfaz gráfica y el Git </w:t>
+        <w:t xml:space="preserve"> como herramienta </w:t>
+      </w:r>
+      <w:proofErr w:type="spellStart"/>
+      <w:r>
+        <w:rPr>
+          <w:rFonts w:asciiTheme="majorHAnsi" w:hAnsiTheme="majorHAnsi" w:cstheme="majorHAnsi"/>
+        </w:rPr>
+        <w:t>Git</w:t>
+      </w:r>
+      <w:proofErr w:type="spellEnd"/>
+      <w:r>
+        <w:rPr>
+          <w:rFonts w:asciiTheme="majorHAnsi" w:hAnsiTheme="majorHAnsi" w:cstheme="majorHAnsi"/>
+        </w:rPr>
+        <w:t xml:space="preserve"> con interfaz gráfica y el </w:t>
+      </w:r>
+      <w:proofErr w:type="spellStart"/>
+      <w:r>
+        <w:rPr>
+          <w:rFonts w:asciiTheme="majorHAnsi" w:hAnsiTheme="majorHAnsi" w:cstheme="majorHAnsi"/>
+        </w:rPr>
+        <w:t>Git</w:t>
+      </w:r>
+      <w:proofErr w:type="spellEnd"/>
+      <w:r>
+        <w:rPr>
+          <w:rFonts w:asciiTheme="majorHAnsi" w:hAnsiTheme="majorHAnsi" w:cstheme="majorHAnsi"/>
+        </w:rPr>
+        <w:t xml:space="preserve"> </w:t>
       </w:r>
       <w:proofErr w:type="spellStart"/>
       <w:r>
@@ -5988,7 +6223,7 @@
         <w:rPr>
           <w:rFonts w:asciiTheme="majorHAnsi" w:hAnsiTheme="majorHAnsi" w:cstheme="majorHAnsi"/>
           <w:noProof/>
-          <w:lang w:eastAsia="es-PE"/>
+          <w:lang w:val="en-US" w:eastAsia="en-US"/>
         </w:rPr>
         <w:drawing>
           <wp:inline distT="0" distB="0" distL="0" distR="0" wp14:anchorId="05DA1AF8" wp14:editId="1B495DF5">
@@ -6036,7 +6271,7 @@
       </w:pPr>
     </w:p>
     <w:p>
-      <w:bookmarkStart w:id="28" w:name="_Toc517873452"/>
+      <w:bookmarkStart w:id="27" w:name="_Toc517873452"/>
     </w:p>
     <w:p>
       <w:pPr>
@@ -6090,7 +6325,7 @@
         <w:lastRenderedPageBreak/>
         <w:t>Herramientas de control de versiones</w:t>
       </w:r>
-      <w:bookmarkEnd w:id="28"/>
+      <w:bookmarkEnd w:id="27"/>
     </w:p>
     <w:p>
       <w:pPr>
@@ -6309,7 +6544,21 @@
         <w:rPr>
           <w:rFonts w:asciiTheme="majorHAnsi" w:eastAsia="Times New Roman" w:hAnsiTheme="majorHAnsi" w:cstheme="majorHAnsi"/>
         </w:rPr>
-        <w:t xml:space="preserve">, Android y documentación. Git </w:t>
+        <w:t xml:space="preserve">, Android y documentación. </w:t>
+      </w:r>
+      <w:proofErr w:type="spellStart"/>
+      <w:r>
+        <w:rPr>
+          <w:rFonts w:asciiTheme="majorHAnsi" w:eastAsia="Times New Roman" w:hAnsiTheme="majorHAnsi" w:cstheme="majorHAnsi"/>
+        </w:rPr>
+        <w:t>Git</w:t>
+      </w:r>
+      <w:proofErr w:type="spellEnd"/>
+      <w:r>
+        <w:rPr>
+          <w:rFonts w:asciiTheme="majorHAnsi" w:eastAsia="Times New Roman" w:hAnsiTheme="majorHAnsi" w:cstheme="majorHAnsi"/>
+        </w:rPr>
+        <w:t xml:space="preserve"> </w:t>
       </w:r>
       <w:proofErr w:type="spellStart"/>
       <w:r>
@@ -6430,7 +6679,7 @@
           <w:color w:val="000000"/>
         </w:rPr>
       </w:pPr>
-      <w:bookmarkStart w:id="29" w:name="_Toc527071892"/>
+      <w:bookmarkStart w:id="28" w:name="_Toc527071892"/>
       <w:r>
         <w:rPr>
           <w:rFonts w:asciiTheme="majorHAnsi" w:hAnsiTheme="majorHAnsi" w:cstheme="majorHAnsi"/>
@@ -6451,7 +6700,7 @@
         </w:rPr>
         <w:t>Calendario</w:t>
       </w:r>
-      <w:bookmarkEnd w:id="29"/>
+      <w:bookmarkEnd w:id="28"/>
     </w:p>
     <w:p>
       <w:pPr>
@@ -6462,8 +6711,8 @@
           <w:szCs w:val="24"/>
         </w:rPr>
       </w:pPr>
-      <w:bookmarkStart w:id="30" w:name="_17dp8vu" w:colFirst="0" w:colLast="0"/>
-      <w:bookmarkEnd w:id="30"/>
+      <w:bookmarkStart w:id="29" w:name="_17dp8vu" w:colFirst="0" w:colLast="0"/>
+      <w:bookmarkEnd w:id="29"/>
     </w:p>
     <w:p>
       <w:pPr>
@@ -8900,7 +9149,7 @@
           <w:sz w:val="28"/>
         </w:rPr>
       </w:pPr>
-      <w:bookmarkStart w:id="31" w:name="_Toc527071893"/>
+      <w:bookmarkStart w:id="30" w:name="_Toc527071893"/>
       <w:r>
         <w:rPr>
           <w:rFonts w:asciiTheme="majorHAnsi" w:hAnsiTheme="majorHAnsi" w:cstheme="majorHAnsi"/>
@@ -8909,43 +9158,43 @@
         </w:rPr>
         <w:lastRenderedPageBreak/>
         <w:t>Identificación</w:t>
+      </w:r>
+      <w:bookmarkEnd w:id="30"/>
+    </w:p>
+    <w:p>
+      <w:pPr>
+        <w:pStyle w:val="Ttulo2"/>
+        <w:ind w:firstLine="720"/>
+        <w:rPr>
+          <w:rFonts w:asciiTheme="majorHAnsi" w:hAnsiTheme="majorHAnsi" w:cstheme="majorHAnsi"/>
+          <w:b/>
+          <w:color w:val="000000" w:themeColor="text1"/>
+          <w:sz w:val="28"/>
+        </w:rPr>
+      </w:pPr>
+      <w:bookmarkStart w:id="31" w:name="_Toc527071894"/>
+      <w:r>
+        <w:rPr>
+          <w:rFonts w:asciiTheme="majorHAnsi" w:hAnsiTheme="majorHAnsi" w:cstheme="majorHAnsi"/>
+          <w:b/>
+          <w:color w:val="000000" w:themeColor="text1"/>
+          <w:sz w:val="28"/>
+        </w:rPr>
+        <w:t xml:space="preserve">2.1 </w:t>
+      </w:r>
+      <w:r>
+        <w:rPr>
+          <w:rFonts w:asciiTheme="majorHAnsi" w:hAnsiTheme="majorHAnsi" w:cstheme="majorHAnsi"/>
+          <w:b/>
+          <w:color w:val="000000" w:themeColor="text1"/>
+          <w:sz w:val="28"/>
+        </w:rPr>
+        <w:t>Lista de la clasificación del CI:</w:t>
       </w:r>
       <w:bookmarkEnd w:id="31"/>
     </w:p>
     <w:p>
       <w:pPr>
-        <w:pStyle w:val="Ttulo2"/>
-        <w:ind w:firstLine="720"/>
-        <w:rPr>
-          <w:rFonts w:asciiTheme="majorHAnsi" w:hAnsiTheme="majorHAnsi" w:cstheme="majorHAnsi"/>
-          <w:b/>
-          <w:color w:val="000000" w:themeColor="text1"/>
-          <w:sz w:val="28"/>
-        </w:rPr>
-      </w:pPr>
-      <w:bookmarkStart w:id="32" w:name="_Toc527071894"/>
-      <w:r>
-        <w:rPr>
-          <w:rFonts w:asciiTheme="majorHAnsi" w:hAnsiTheme="majorHAnsi" w:cstheme="majorHAnsi"/>
-          <w:b/>
-          <w:color w:val="000000" w:themeColor="text1"/>
-          <w:sz w:val="28"/>
-        </w:rPr>
-        <w:t xml:space="preserve">2.1 </w:t>
-      </w:r>
-      <w:r>
-        <w:rPr>
-          <w:rFonts w:asciiTheme="majorHAnsi" w:hAnsiTheme="majorHAnsi" w:cstheme="majorHAnsi"/>
-          <w:b/>
-          <w:color w:val="000000" w:themeColor="text1"/>
-          <w:sz w:val="28"/>
-        </w:rPr>
-        <w:t>Lista de la clasificación del CI:</w:t>
-      </w:r>
-      <w:bookmarkEnd w:id="32"/>
-    </w:p>
-    <w:p>
-      <w:pPr>
         <w:pStyle w:val="Prrafodelista"/>
         <w:ind w:left="1440"/>
         <w:rPr>
@@ -8957,7 +9206,7 @@
     </w:p>
     <w:tbl>
       <w:tblPr>
-        <w:tblStyle w:val="Tablaconcuadrcula4-nfasis1"/>
+        <w:tblStyle w:val="Tabladecuadrcula4-nfasis1"/>
         <w:tblW w:w="8217" w:type="dxa"/>
         <w:tblInd w:w="589" w:type="dxa"/>
         <w:tblLook w:val="04A0" w:firstRow="1" w:lastRow="0" w:firstColumn="1" w:lastColumn="0" w:noHBand="0" w:noVBand="1"/>
@@ -10026,7 +10275,7 @@
           <w:sz w:val="28"/>
         </w:rPr>
       </w:pPr>
-      <w:bookmarkStart w:id="33" w:name="_Toc527071895"/>
+      <w:bookmarkStart w:id="32" w:name="_Toc527071895"/>
       <w:r>
         <w:rPr>
           <w:rFonts w:asciiTheme="majorHAnsi" w:hAnsiTheme="majorHAnsi" w:cstheme="majorHAnsi"/>
@@ -10045,7 +10294,7 @@
         </w:rPr>
         <w:t>Definición de la nomenclatura de los ítems:</w:t>
       </w:r>
-      <w:bookmarkEnd w:id="33"/>
+      <w:bookmarkEnd w:id="32"/>
     </w:p>
     <w:p>
       <w:pPr>
@@ -10167,7 +10416,6 @@
         <w:ind w:left="720"/>
         <w:rPr>
           <w:rFonts w:asciiTheme="majorHAnsi" w:hAnsiTheme="majorHAnsi" w:cstheme="majorHAnsi"/>
-          <w:b/>
           <w:sz w:val="28"/>
         </w:rPr>
       </w:pPr>
@@ -10179,6 +10427,96 @@
         </w:rPr>
         <w:t>Caso 4:</w:t>
       </w:r>
+      <w:r>
+        <w:rPr>
+          <w:rFonts w:asciiTheme="majorHAnsi" w:hAnsiTheme="majorHAnsi" w:cstheme="majorHAnsi"/>
+          <w:b/>
+          <w:sz w:val="28"/>
+        </w:rPr>
+        <w:t xml:space="preserve"> </w:t>
+      </w:r>
+      <w:r>
+        <w:rPr>
+          <w:rFonts w:asciiTheme="majorHAnsi" w:hAnsiTheme="majorHAnsi" w:cstheme="majorHAnsi"/>
+          <w:sz w:val="28"/>
+        </w:rPr>
+        <w:t>En caso de que los elementos pertenecientes a un proyecto sean Scripts de Base de Datos</w:t>
+      </w:r>
+    </w:p>
+    <w:p>
+      <w:pPr>
+        <w:ind w:left="720"/>
+        <w:rPr>
+          <w:rFonts w:asciiTheme="majorHAnsi" w:hAnsiTheme="majorHAnsi" w:cstheme="majorHAnsi"/>
+          <w:sz w:val="28"/>
+        </w:rPr>
+      </w:pPr>
+      <w:r>
+        <w:rPr>
+          <w:rFonts w:asciiTheme="majorHAnsi" w:hAnsiTheme="majorHAnsi" w:cstheme="majorHAnsi"/>
+          <w:sz w:val="28"/>
+        </w:rPr>
+        <w:t>Acrónimo del proyecto + “SBD” + “Numeración del elemento”</w:t>
+      </w:r>
+    </w:p>
+    <w:p>
+      <w:pPr>
+        <w:ind w:left="720"/>
+        <w:rPr>
+          <w:rFonts w:asciiTheme="majorHAnsi" w:hAnsiTheme="majorHAnsi" w:cstheme="majorHAnsi"/>
+          <w:sz w:val="28"/>
+        </w:rPr>
+      </w:pPr>
+      <w:r>
+        <w:rPr>
+          <w:rFonts w:asciiTheme="majorHAnsi" w:hAnsiTheme="majorHAnsi" w:cstheme="majorHAnsi"/>
+          <w:sz w:val="28"/>
+        </w:rPr>
+        <w:t xml:space="preserve">Ejemplo: </w:t>
+      </w:r>
+    </w:p>
+    <w:p>
+      <w:pPr>
+        <w:pStyle w:val="Prrafodelista"/>
+        <w:numPr>
+          <w:ilvl w:val="0"/>
+          <w:numId w:val="18"/>
+        </w:numPr>
+        <w:rPr>
+          <w:rFonts w:asciiTheme="majorHAnsi" w:hAnsiTheme="majorHAnsi" w:cstheme="majorHAnsi"/>
+          <w:sz w:val="28"/>
+        </w:rPr>
+      </w:pPr>
+      <w:r>
+        <w:rPr>
+          <w:rFonts w:asciiTheme="majorHAnsi" w:hAnsiTheme="majorHAnsi" w:cstheme="majorHAnsi"/>
+          <w:sz w:val="28"/>
+        </w:rPr>
+        <w:t>STV_SBD_01</w:t>
+      </w:r>
+    </w:p>
+    <w:p>
+      <w:pPr>
+        <w:pStyle w:val="Prrafodelista"/>
+        <w:numPr>
+          <w:ilvl w:val="0"/>
+          <w:numId w:val="18"/>
+        </w:numPr>
+        <w:rPr>
+          <w:rFonts w:asciiTheme="majorHAnsi" w:hAnsiTheme="majorHAnsi" w:cstheme="majorHAnsi"/>
+          <w:sz w:val="28"/>
+        </w:rPr>
+      </w:pPr>
+      <w:r>
+        <w:rPr>
+          <w:rFonts w:asciiTheme="majorHAnsi" w:hAnsiTheme="majorHAnsi" w:cstheme="majorHAnsi"/>
+          <w:sz w:val="28"/>
+        </w:rPr>
+        <w:lastRenderedPageBreak/>
+        <w:t>STV_SBD_02</w:t>
+      </w:r>
+      <w:bookmarkStart w:id="33" w:name="_GoBack"/>
+      <w:bookmarkEnd w:id="33"/>
     </w:p>
     <w:sectPr>
       <w:headerReference w:type="default" r:id="rId11"/>
@@ -10193,7 +10531,7 @@
 </file>
 
 <file path=word/endnotes.xml><?xml version="1.0" encoding="utf-8"?>
-<w:endnotes xmlns:wpc="http://schemas.microsoft.com/office/word/2010/wordprocessingCanvas" xmlns:cx="http://schemas.microsoft.com/office/drawing/2014/chartex" xmlns:cx1="http://schemas.microsoft.com/office/drawing/2015/9/8/chartex" xmlns:cx2="http://schemas.microsoft.com/office/drawing/2015/10/21/chartex" xmlns:cx3="http://schemas.microsoft.com/office/drawing/2016/5/9/chartex" xmlns:cx4="http://schemas.microsoft.com/office/drawing/2016/5/10/chartex" xmlns:cx5="http://schemas.microsoft.com/office/drawing/2016/5/11/chartex" xmlns:cx6="http://schemas.microsoft.com/office/drawing/2016/5/12/chartex" xmlns:cx7="http://schemas.microsoft.com/office/drawing/2016/5/13/chartex" xmlns:cx8="http://schemas.microsoft.com/office/drawing/2016/5/14/chartex" xmlns:mc="http://schemas.openxmlformats.org/markup-compatibility/2006" xmlns:aink="http://schemas.microsoft.com/office/drawing/2016/ink" xmlns:am3d="http://schemas.microsoft.com/office/drawing/2017/model3d" xmlns:o="urn:schemas-microsoft-com:office:office" xmlns:r="http://schemas.openxmlformats.org/officeDocument/2006/relationships" xmlns:m="http://schemas.openxmlformats.org/officeDocument/2006/math" xmlns:v="urn:schemas-microsoft-com:vml" xmlns:wp14="http://schemas.microsoft.com/office/word/2010/wordprocessingDrawing" xmlns:wp="http://schemas.openxmlformats.org/drawingml/2006/wordprocessingDrawing" xmlns:w10="urn:schemas-microsoft-com:office:word" xmlns:w="http://schemas.openxmlformats.org/wordprocessingml/2006/main" xmlns:w14="http://schemas.microsoft.com/office/word/2010/wordml" xmlns:w15="http://schemas.microsoft.com/office/word/2012/wordml" xmlns:w16cid="http://schemas.microsoft.com/office/word/2016/wordml/cid" xmlns:w16se="http://schemas.microsoft.com/office/word/2015/wordml/symex" xmlns:wpg="http://schemas.microsoft.com/office/word/2010/wordprocessingGroup" xmlns:wpi="http://schemas.microsoft.com/office/word/2010/wordprocessingInk" xmlns:wne="http://schemas.microsoft.com/office/word/2006/wordml" xmlns:wps="http://schemas.microsoft.com/office/word/2010/wordprocessingShape" mc:Ignorable="w14 w15 w16se w16cid wp14">
+<w:endnotes xmlns:wpc="http://schemas.microsoft.com/office/word/2010/wordprocessingCanvas" xmlns:mc="http://schemas.openxmlformats.org/markup-compatibility/2006" xmlns:o="urn:schemas-microsoft-com:office:office" xmlns:r="http://schemas.openxmlformats.org/officeDocument/2006/relationships" xmlns:m="http://schemas.openxmlformats.org/officeDocument/2006/math" xmlns:v="urn:schemas-microsoft-com:vml" xmlns:wp14="http://schemas.microsoft.com/office/word/2010/wordprocessingDrawing" xmlns:wp="http://schemas.openxmlformats.org/drawingml/2006/wordprocessingDrawing" xmlns:w10="urn:schemas-microsoft-com:office:word" xmlns:w="http://schemas.openxmlformats.org/wordprocessingml/2006/main" xmlns:w14="http://schemas.microsoft.com/office/word/2010/wordml" xmlns:w15="http://schemas.microsoft.com/office/word/2012/wordml" xmlns:wpg="http://schemas.microsoft.com/office/word/2010/wordprocessingGroup" xmlns:wpi="http://schemas.microsoft.com/office/word/2010/wordprocessingInk" xmlns:wne="http://schemas.microsoft.com/office/word/2006/wordml" xmlns:wps="http://schemas.microsoft.com/office/word/2010/wordprocessingShape" mc:Ignorable="w14 w15 wp14">
   <w:endnote w:type="separator" w:id="-1">
     <w:p>
       <w:pPr>
@@ -10218,7 +10556,7 @@
 </file>
 
 <file path=word/footer1.xml><?xml version="1.0" encoding="utf-8"?>
-<w:ftr xmlns:wpc="http://schemas.microsoft.com/office/word/2010/wordprocessingCanvas" xmlns:cx="http://schemas.microsoft.com/office/drawing/2014/chartex" xmlns:cx1="http://schemas.microsoft.com/office/drawing/2015/9/8/chartex" xmlns:cx2="http://schemas.microsoft.com/office/drawing/2015/10/21/chartex" xmlns:cx3="http://schemas.microsoft.com/office/drawing/2016/5/9/chartex" xmlns:cx4="http://schemas.microsoft.com/office/drawing/2016/5/10/chartex" xmlns:cx5="http://schemas.microsoft.com/office/drawing/2016/5/11/chartex" xmlns:cx6="http://schemas.microsoft.com/office/drawing/2016/5/12/chartex" xmlns:cx7="http://schemas.microsoft.com/office/drawing/2016/5/13/chartex" xmlns:cx8="http://schemas.microsoft.com/office/drawing/2016/5/14/chartex" xmlns:mc="http://schemas.openxmlformats.org/markup-compatibility/2006" xmlns:aink="http://schemas.microsoft.com/office/drawing/2016/ink" xmlns:am3d="http://schemas.microsoft.com/office/drawing/2017/model3d" xmlns:o="urn:schemas-microsoft-com:office:office" xmlns:r="http://schemas.openxmlformats.org/officeDocument/2006/relationships" xmlns:m="http://schemas.openxmlformats.org/officeDocument/2006/math" xmlns:v="urn:schemas-microsoft-com:vml" xmlns:wp14="http://schemas.microsoft.com/office/word/2010/wordprocessingDrawing" xmlns:wp="http://schemas.openxmlformats.org/drawingml/2006/wordprocessingDrawing" xmlns:w10="urn:schemas-microsoft-com:office:word" xmlns:w="http://schemas.openxmlformats.org/wordprocessingml/2006/main" xmlns:w14="http://schemas.microsoft.com/office/word/2010/wordml" xmlns:w15="http://schemas.microsoft.com/office/word/2012/wordml" xmlns:w16cid="http://schemas.microsoft.com/office/word/2016/wordml/cid" xmlns:w16se="http://schemas.microsoft.com/office/word/2015/wordml/symex" xmlns:wpg="http://schemas.microsoft.com/office/word/2010/wordprocessingGroup" xmlns:wpi="http://schemas.microsoft.com/office/word/2010/wordprocessingInk" xmlns:wne="http://schemas.microsoft.com/office/word/2006/wordml" xmlns:wps="http://schemas.microsoft.com/office/word/2010/wordprocessingShape" mc:Ignorable="w14 w15 w16se w16cid wp14">
+<w:ftr xmlns:wpc="http://schemas.microsoft.com/office/word/2010/wordprocessingCanvas" xmlns:mc="http://schemas.openxmlformats.org/markup-compatibility/2006" xmlns:o="urn:schemas-microsoft-com:office:office" xmlns:r="http://schemas.openxmlformats.org/officeDocument/2006/relationships" xmlns:m="http://schemas.openxmlformats.org/officeDocument/2006/math" xmlns:v="urn:schemas-microsoft-com:vml" xmlns:wp14="http://schemas.microsoft.com/office/word/2010/wordprocessingDrawing" xmlns:wp="http://schemas.openxmlformats.org/drawingml/2006/wordprocessingDrawing" xmlns:w10="urn:schemas-microsoft-com:office:word" xmlns:w="http://schemas.openxmlformats.org/wordprocessingml/2006/main" xmlns:w14="http://schemas.microsoft.com/office/word/2010/wordml" xmlns:w15="http://schemas.microsoft.com/office/word/2012/wordml" xmlns:wpg="http://schemas.microsoft.com/office/word/2010/wordprocessingGroup" xmlns:wpi="http://schemas.microsoft.com/office/word/2010/wordprocessingInk" xmlns:wne="http://schemas.microsoft.com/office/word/2006/wordml" xmlns:wps="http://schemas.microsoft.com/office/word/2010/wordprocessingShape" mc:Ignorable="w14 w15 wp14">
   <w:p>
     <w:pPr>
       <w:pBdr>
@@ -10262,7 +10600,7 @@
 </file>
 
 <file path=word/footer2.xml><?xml version="1.0" encoding="utf-8"?>
-<w:ftr xmlns:wpc="http://schemas.microsoft.com/office/word/2010/wordprocessingCanvas" xmlns:cx="http://schemas.microsoft.com/office/drawing/2014/chartex" xmlns:cx1="http://schemas.microsoft.com/office/drawing/2015/9/8/chartex" xmlns:cx2="http://schemas.microsoft.com/office/drawing/2015/10/21/chartex" xmlns:cx3="http://schemas.microsoft.com/office/drawing/2016/5/9/chartex" xmlns:cx4="http://schemas.microsoft.com/office/drawing/2016/5/10/chartex" xmlns:cx5="http://schemas.microsoft.com/office/drawing/2016/5/11/chartex" xmlns:cx6="http://schemas.microsoft.com/office/drawing/2016/5/12/chartex" xmlns:cx7="http://schemas.microsoft.com/office/drawing/2016/5/13/chartex" xmlns:cx8="http://schemas.microsoft.com/office/drawing/2016/5/14/chartex" xmlns:mc="http://schemas.openxmlformats.org/markup-compatibility/2006" xmlns:aink="http://schemas.microsoft.com/office/drawing/2016/ink" xmlns:am3d="http://schemas.microsoft.com/office/drawing/2017/model3d" xmlns:o="urn:schemas-microsoft-com:office:office" xmlns:r="http://schemas.openxmlformats.org/officeDocument/2006/relationships" xmlns:m="http://schemas.openxmlformats.org/officeDocument/2006/math" xmlns:v="urn:schemas-microsoft-com:vml" xmlns:wp14="http://schemas.microsoft.com/office/word/2010/wordprocessingDrawing" xmlns:wp="http://schemas.openxmlformats.org/drawingml/2006/wordprocessingDrawing" xmlns:w10="urn:schemas-microsoft-com:office:word" xmlns:w="http://schemas.openxmlformats.org/wordprocessingml/2006/main" xmlns:w14="http://schemas.microsoft.com/office/word/2010/wordml" xmlns:w15="http://schemas.microsoft.com/office/word/2012/wordml" xmlns:w16cid="http://schemas.microsoft.com/office/word/2016/wordml/cid" xmlns:w16se="http://schemas.microsoft.com/office/word/2015/wordml/symex" xmlns:wpg="http://schemas.microsoft.com/office/word/2010/wordprocessingGroup" xmlns:wpi="http://schemas.microsoft.com/office/word/2010/wordprocessingInk" xmlns:wne="http://schemas.microsoft.com/office/word/2006/wordml" xmlns:wps="http://schemas.microsoft.com/office/word/2010/wordprocessingShape" mc:Ignorable="w14 w15 w16se w16cid wp14">
+<w:ftr xmlns:wpc="http://schemas.microsoft.com/office/word/2010/wordprocessingCanvas" xmlns:mc="http://schemas.openxmlformats.org/markup-compatibility/2006" xmlns:o="urn:schemas-microsoft-com:office:office" xmlns:r="http://schemas.openxmlformats.org/officeDocument/2006/relationships" xmlns:m="http://schemas.openxmlformats.org/officeDocument/2006/math" xmlns:v="urn:schemas-microsoft-com:vml" xmlns:wp14="http://schemas.microsoft.com/office/word/2010/wordprocessingDrawing" xmlns:wp="http://schemas.openxmlformats.org/drawingml/2006/wordprocessingDrawing" xmlns:w10="urn:schemas-microsoft-com:office:word" xmlns:w="http://schemas.openxmlformats.org/wordprocessingml/2006/main" xmlns:w14="http://schemas.microsoft.com/office/word/2010/wordml" xmlns:w15="http://schemas.microsoft.com/office/word/2012/wordml" xmlns:wpg="http://schemas.microsoft.com/office/word/2010/wordprocessingGroup" xmlns:wpi="http://schemas.microsoft.com/office/word/2010/wordprocessingInk" xmlns:wne="http://schemas.microsoft.com/office/word/2006/wordml" xmlns:wps="http://schemas.microsoft.com/office/word/2010/wordprocessingShape" mc:Ignorable="w14 w15 wp14">
   <w:p>
     <w:pPr>
       <w:pBdr>
@@ -10306,7 +10644,7 @@
 </file>
 
 <file path=word/footnotes.xml><?xml version="1.0" encoding="utf-8"?>
-<w:footnotes xmlns:wpc="http://schemas.microsoft.com/office/word/2010/wordprocessingCanvas" xmlns:cx="http://schemas.microsoft.com/office/drawing/2014/chartex" xmlns:cx1="http://schemas.microsoft.com/office/drawing/2015/9/8/chartex" xmlns:cx2="http://schemas.microsoft.com/office/drawing/2015/10/21/chartex" xmlns:cx3="http://schemas.microsoft.com/office/drawing/2016/5/9/chartex" xmlns:cx4="http://schemas.microsoft.com/office/drawing/2016/5/10/chartex" xmlns:cx5="http://schemas.microsoft.com/office/drawing/2016/5/11/chartex" xmlns:cx6="http://schemas.microsoft.com/office/drawing/2016/5/12/chartex" xmlns:cx7="http://schemas.microsoft.com/office/drawing/2016/5/13/chartex" xmlns:cx8="http://schemas.microsoft.com/office/drawing/2016/5/14/chartex" xmlns:mc="http://schemas.openxmlformats.org/markup-compatibility/2006" xmlns:aink="http://schemas.microsoft.com/office/drawing/2016/ink" xmlns:am3d="http://schemas.microsoft.com/office/drawing/2017/model3d" xmlns:o="urn:schemas-microsoft-com:office:office" xmlns:r="http://schemas.openxmlformats.org/officeDocument/2006/relationships" xmlns:m="http://schemas.openxmlformats.org/officeDocument/2006/math" xmlns:v="urn:schemas-microsoft-com:vml" xmlns:wp14="http://schemas.microsoft.com/office/word/2010/wordprocessingDrawing" xmlns:wp="http://schemas.openxmlformats.org/drawingml/2006/wordprocessingDrawing" xmlns:w10="urn:schemas-microsoft-com:office:word" xmlns:w="http://schemas.openxmlformats.org/wordprocessingml/2006/main" xmlns:w14="http://schemas.microsoft.com/office/word/2010/wordml" xmlns:w15="http://schemas.microsoft.com/office/word/2012/wordml" xmlns:w16cid="http://schemas.microsoft.com/office/word/2016/wordml/cid" xmlns:w16se="http://schemas.microsoft.com/office/word/2015/wordml/symex" xmlns:wpg="http://schemas.microsoft.com/office/word/2010/wordprocessingGroup" xmlns:wpi="http://schemas.microsoft.com/office/word/2010/wordprocessingInk" xmlns:wne="http://schemas.microsoft.com/office/word/2006/wordml" xmlns:wps="http://schemas.microsoft.com/office/word/2010/wordprocessingShape" mc:Ignorable="w14 w15 w16se w16cid wp14">
+<w:footnotes xmlns:wpc="http://schemas.microsoft.com/office/word/2010/wordprocessingCanvas" xmlns:mc="http://schemas.openxmlformats.org/markup-compatibility/2006" xmlns:o="urn:schemas-microsoft-com:office:office" xmlns:r="http://schemas.openxmlformats.org/officeDocument/2006/relationships" xmlns:m="http://schemas.openxmlformats.org/officeDocument/2006/math" xmlns:v="urn:schemas-microsoft-com:vml" xmlns:wp14="http://schemas.microsoft.com/office/word/2010/wordprocessingDrawing" xmlns:wp="http://schemas.openxmlformats.org/drawingml/2006/wordprocessingDrawing" xmlns:w10="urn:schemas-microsoft-com:office:word" xmlns:w="http://schemas.openxmlformats.org/wordprocessingml/2006/main" xmlns:w14="http://schemas.microsoft.com/office/word/2010/wordml" xmlns:w15="http://schemas.microsoft.com/office/word/2012/wordml" xmlns:wpg="http://schemas.microsoft.com/office/word/2010/wordprocessingGroup" xmlns:wpi="http://schemas.microsoft.com/office/word/2010/wordprocessingInk" xmlns:wne="http://schemas.microsoft.com/office/word/2006/wordml" xmlns:wps="http://schemas.microsoft.com/office/word/2010/wordprocessingShape" mc:Ignorable="w14 w15 wp14">
   <w:footnote w:type="separator" w:id="-1">
     <w:p>
       <w:pPr>
@@ -10331,7 +10669,7 @@
 </file>
 
 <file path=word/header1.xml><?xml version="1.0" encoding="utf-8"?>
-<w:hdr xmlns:wpc="http://schemas.microsoft.com/office/word/2010/wordprocessingCanvas" xmlns:cx="http://schemas.microsoft.com/office/drawing/2014/chartex" xmlns:cx1="http://schemas.microsoft.com/office/drawing/2015/9/8/chartex" xmlns:cx2="http://schemas.microsoft.com/office/drawing/2015/10/21/chartex" xmlns:cx3="http://schemas.microsoft.com/office/drawing/2016/5/9/chartex" xmlns:cx4="http://schemas.microsoft.com/office/drawing/2016/5/10/chartex" xmlns:cx5="http://schemas.microsoft.com/office/drawing/2016/5/11/chartex" xmlns:cx6="http://schemas.microsoft.com/office/drawing/2016/5/12/chartex" xmlns:cx7="http://schemas.microsoft.com/office/drawing/2016/5/13/chartex" xmlns:cx8="http://schemas.microsoft.com/office/drawing/2016/5/14/chartex" xmlns:mc="http://schemas.openxmlformats.org/markup-compatibility/2006" xmlns:aink="http://schemas.microsoft.com/office/drawing/2016/ink" xmlns:am3d="http://schemas.microsoft.com/office/drawing/2017/model3d" xmlns:o="urn:schemas-microsoft-com:office:office" xmlns:r="http://schemas.openxmlformats.org/officeDocument/2006/relationships" xmlns:m="http://schemas.openxmlformats.org/officeDocument/2006/math" xmlns:v="urn:schemas-microsoft-com:vml" xmlns:wp14="http://schemas.microsoft.com/office/word/2010/wordprocessingDrawing" xmlns:wp="http://schemas.openxmlformats.org/drawingml/2006/wordprocessingDrawing" xmlns:w10="urn:schemas-microsoft-com:office:word" xmlns:w="http://schemas.openxmlformats.org/wordprocessingml/2006/main" xmlns:w14="http://schemas.microsoft.com/office/word/2010/wordml" xmlns:w15="http://schemas.microsoft.com/office/word/2012/wordml" xmlns:w16cid="http://schemas.microsoft.com/office/word/2016/wordml/cid" xmlns:w16se="http://schemas.microsoft.com/office/word/2015/wordml/symex" xmlns:wpg="http://schemas.microsoft.com/office/word/2010/wordprocessingGroup" xmlns:wpi="http://schemas.microsoft.com/office/word/2010/wordprocessingInk" xmlns:wne="http://schemas.microsoft.com/office/word/2006/wordml" xmlns:wps="http://schemas.microsoft.com/office/word/2010/wordprocessingShape" mc:Ignorable="w14 w15 w16se w16cid wp14">
+<w:hdr xmlns:wpc="http://schemas.microsoft.com/office/word/2010/wordprocessingCanvas" xmlns:mc="http://schemas.openxmlformats.org/markup-compatibility/2006" xmlns:o="urn:schemas-microsoft-com:office:office" xmlns:r="http://schemas.openxmlformats.org/officeDocument/2006/relationships" xmlns:m="http://schemas.openxmlformats.org/officeDocument/2006/math" xmlns:v="urn:schemas-microsoft-com:vml" xmlns:wp14="http://schemas.microsoft.com/office/word/2010/wordprocessingDrawing" xmlns:wp="http://schemas.openxmlformats.org/drawingml/2006/wordprocessingDrawing" xmlns:w10="urn:schemas-microsoft-com:office:word" xmlns:w="http://schemas.openxmlformats.org/wordprocessingml/2006/main" xmlns:w14="http://schemas.microsoft.com/office/word/2010/wordml" xmlns:w15="http://schemas.microsoft.com/office/word/2012/wordml" xmlns:wpg="http://schemas.microsoft.com/office/word/2010/wordprocessingGroup" xmlns:wpi="http://schemas.microsoft.com/office/word/2010/wordprocessingInk" xmlns:wne="http://schemas.microsoft.com/office/word/2006/wordml" xmlns:wps="http://schemas.microsoft.com/office/word/2010/wordprocessingShape" mc:Ignorable="w14 w15 wp14">
   <w:p>
     <w:pPr>
       <w:pBdr>
@@ -10355,7 +10693,7 @@
 </file>
 
 <file path=word/header2.xml><?xml version="1.0" encoding="utf-8"?>
-<w:hdr xmlns:wpc="http://schemas.microsoft.com/office/word/2010/wordprocessingCanvas" xmlns:cx="http://schemas.microsoft.com/office/drawing/2014/chartex" xmlns:cx1="http://schemas.microsoft.com/office/drawing/2015/9/8/chartex" xmlns:cx2="http://schemas.microsoft.com/office/drawing/2015/10/21/chartex" xmlns:cx3="http://schemas.microsoft.com/office/drawing/2016/5/9/chartex" xmlns:cx4="http://schemas.microsoft.com/office/drawing/2016/5/10/chartex" xmlns:cx5="http://schemas.microsoft.com/office/drawing/2016/5/11/chartex" xmlns:cx6="http://schemas.microsoft.com/office/drawing/2016/5/12/chartex" xmlns:cx7="http://schemas.microsoft.com/office/drawing/2016/5/13/chartex" xmlns:cx8="http://schemas.microsoft.com/office/drawing/2016/5/14/chartex" xmlns:mc="http://schemas.openxmlformats.org/markup-compatibility/2006" xmlns:aink="http://schemas.microsoft.com/office/drawing/2016/ink" xmlns:am3d="http://schemas.microsoft.com/office/drawing/2017/model3d" xmlns:o="urn:schemas-microsoft-com:office:office" xmlns:r="http://schemas.openxmlformats.org/officeDocument/2006/relationships" xmlns:m="http://schemas.openxmlformats.org/officeDocument/2006/math" xmlns:v="urn:schemas-microsoft-com:vml" xmlns:wp14="http://schemas.microsoft.com/office/word/2010/wordprocessingDrawing" xmlns:wp="http://schemas.openxmlformats.org/drawingml/2006/wordprocessingDrawing" xmlns:w10="urn:schemas-microsoft-com:office:word" xmlns:w="http://schemas.openxmlformats.org/wordprocessingml/2006/main" xmlns:w14="http://schemas.microsoft.com/office/word/2010/wordml" xmlns:w15="http://schemas.microsoft.com/office/word/2012/wordml" xmlns:w16cid="http://schemas.microsoft.com/office/word/2016/wordml/cid" xmlns:w16se="http://schemas.microsoft.com/office/word/2015/wordml/symex" xmlns:wpg="http://schemas.microsoft.com/office/word/2010/wordprocessingGroup" xmlns:wpi="http://schemas.microsoft.com/office/word/2010/wordprocessingInk" xmlns:wne="http://schemas.microsoft.com/office/word/2006/wordml" xmlns:wps="http://schemas.microsoft.com/office/word/2010/wordprocessingShape" mc:Ignorable="w14 w15 w16se w16cid wp14">
+<w:hdr xmlns:wpc="http://schemas.microsoft.com/office/word/2010/wordprocessingCanvas" xmlns:mc="http://schemas.openxmlformats.org/markup-compatibility/2006" xmlns:o="urn:schemas-microsoft-com:office:office" xmlns:r="http://schemas.openxmlformats.org/officeDocument/2006/relationships" xmlns:m="http://schemas.openxmlformats.org/officeDocument/2006/math" xmlns:v="urn:schemas-microsoft-com:vml" xmlns:wp14="http://schemas.microsoft.com/office/word/2010/wordprocessingDrawing" xmlns:wp="http://schemas.openxmlformats.org/drawingml/2006/wordprocessingDrawing" xmlns:w10="urn:schemas-microsoft-com:office:word" xmlns:w="http://schemas.openxmlformats.org/wordprocessingml/2006/main" xmlns:w14="http://schemas.microsoft.com/office/word/2010/wordml" xmlns:w15="http://schemas.microsoft.com/office/word/2012/wordml" xmlns:wpg="http://schemas.microsoft.com/office/word/2010/wordprocessingGroup" xmlns:wpi="http://schemas.microsoft.com/office/word/2010/wordprocessingInk" xmlns:wne="http://schemas.microsoft.com/office/word/2006/wordml" xmlns:wps="http://schemas.microsoft.com/office/word/2010/wordprocessingShape" mc:Ignorable="w14 w15 wp14">
   <w:p>
     <w:pPr>
       <w:pBdr>
@@ -10379,8 +10717,8 @@
 </file>
 
 <file path=word/numbering.xml><?xml version="1.0" encoding="utf-8"?>
-<w:numbering xmlns:wpc="http://schemas.microsoft.com/office/word/2010/wordprocessingCanvas" xmlns:cx="http://schemas.microsoft.com/office/drawing/2014/chartex" xmlns:cx1="http://schemas.microsoft.com/office/drawing/2015/9/8/chartex" xmlns:cx2="http://schemas.microsoft.com/office/drawing/2015/10/21/chartex" xmlns:cx3="http://schemas.microsoft.com/office/drawing/2016/5/9/chartex" xmlns:cx4="http://schemas.microsoft.com/office/drawing/2016/5/10/chartex" xmlns:cx5="http://schemas.microsoft.com/office/drawing/2016/5/11/chartex" xmlns:cx6="http://schemas.microsoft.com/office/drawing/2016/5/12/chartex" xmlns:cx7="http://schemas.microsoft.com/office/drawing/2016/5/13/chartex" xmlns:cx8="http://schemas.microsoft.com/office/drawing/2016/5/14/chartex" xmlns:mc="http://schemas.openxmlformats.org/markup-compatibility/2006" xmlns:aink="http://schemas.microsoft.com/office/drawing/2016/ink" xmlns:am3d="http://schemas.microsoft.com/office/drawing/2017/model3d" xmlns:o="urn:schemas-microsoft-com:office:office" xmlns:r="http://schemas.openxmlformats.org/officeDocument/2006/relationships" xmlns:m="http://schemas.openxmlformats.org/officeDocument/2006/math" xmlns:v="urn:schemas-microsoft-com:vml" xmlns:wp14="http://schemas.microsoft.com/office/word/2010/wordprocessingDrawing" xmlns:wp="http://schemas.openxmlformats.org/drawingml/2006/wordprocessingDrawing" xmlns:w10="urn:schemas-microsoft-com:office:word" xmlns:w="http://schemas.openxmlformats.org/wordprocessingml/2006/main" xmlns:w14="http://schemas.microsoft.com/office/word/2010/wordml" xmlns:w15="http://schemas.microsoft.com/office/word/2012/wordml" xmlns:w16cid="http://schemas.microsoft.com/office/word/2016/wordml/cid" xmlns:w16se="http://schemas.microsoft.com/office/word/2015/wordml/symex" xmlns:wpg="http://schemas.microsoft.com/office/word/2010/wordprocessingGroup" xmlns:wpi="http://schemas.microsoft.com/office/word/2010/wordprocessingInk" xmlns:wne="http://schemas.microsoft.com/office/word/2006/wordml" xmlns:wps="http://schemas.microsoft.com/office/word/2010/wordprocessingShape" mc:Ignorable="w14 w15 w16se w16cid wp14">
-  <w:abstractNum w:abstractNumId="0" w15:restartNumberingAfterBreak="0">
+<w:numbering xmlns:wpc="http://schemas.microsoft.com/office/word/2010/wordprocessingCanvas" xmlns:mc="http://schemas.openxmlformats.org/markup-compatibility/2006" xmlns:o="urn:schemas-microsoft-com:office:office" xmlns:r="http://schemas.openxmlformats.org/officeDocument/2006/relationships" xmlns:m="http://schemas.openxmlformats.org/officeDocument/2006/math" xmlns:v="urn:schemas-microsoft-com:vml" xmlns:wp14="http://schemas.microsoft.com/office/word/2010/wordprocessingDrawing" xmlns:wp="http://schemas.openxmlformats.org/drawingml/2006/wordprocessingDrawing" xmlns:w10="urn:schemas-microsoft-com:office:word" xmlns:w="http://schemas.openxmlformats.org/wordprocessingml/2006/main" xmlns:w14="http://schemas.microsoft.com/office/word/2010/wordml" xmlns:w15="http://schemas.microsoft.com/office/word/2012/wordml" xmlns:wpg="http://schemas.microsoft.com/office/word/2010/wordprocessingGroup" xmlns:wpi="http://schemas.microsoft.com/office/word/2010/wordprocessingInk" xmlns:wne="http://schemas.microsoft.com/office/word/2006/wordml" xmlns:wps="http://schemas.microsoft.com/office/word/2010/wordprocessingShape" mc:Ignorable="w14 w15 wp14">
+  <w:abstractNum w:abstractNumId="0">
     <w:nsid w:val="06CA1250"/>
     <w:multiLevelType w:val="hybridMultilevel"/>
     <w:tmpl w:val="7C542088"/>
@@ -10493,7 +10831,7 @@
       </w:rPr>
     </w:lvl>
   </w:abstractNum>
-  <w:abstractNum w:abstractNumId="1" w15:restartNumberingAfterBreak="0">
+  <w:abstractNum w:abstractNumId="1">
     <w:nsid w:val="09BA61DF"/>
     <w:multiLevelType w:val="hybridMultilevel"/>
     <w:tmpl w:val="38EC2596"/>
@@ -10606,7 +10944,7 @@
       </w:rPr>
     </w:lvl>
   </w:abstractNum>
-  <w:abstractNum w:abstractNumId="2" w15:restartNumberingAfterBreak="0">
+  <w:abstractNum w:abstractNumId="2">
     <w:nsid w:val="16061ACB"/>
     <w:multiLevelType w:val="multilevel"/>
     <w:tmpl w:val="3CAC22CC"/>
@@ -10719,7 +11057,7 @@
       </w:rPr>
     </w:lvl>
   </w:abstractNum>
-  <w:abstractNum w:abstractNumId="3" w15:restartNumberingAfterBreak="0">
+  <w:abstractNum w:abstractNumId="3">
     <w:nsid w:val="1B4853CA"/>
     <w:multiLevelType w:val="multilevel"/>
     <w:tmpl w:val="6B5C0D52"/>
@@ -10809,7 +11147,7 @@
       </w:pPr>
     </w:lvl>
   </w:abstractNum>
-  <w:abstractNum w:abstractNumId="4" w15:restartNumberingAfterBreak="0">
+  <w:abstractNum w:abstractNumId="4">
     <w:nsid w:val="1D492E1A"/>
     <w:multiLevelType w:val="multilevel"/>
     <w:tmpl w:val="C8724F96"/>
@@ -10899,7 +11237,7 @@
       </w:pPr>
     </w:lvl>
   </w:abstractNum>
-  <w:abstractNum w:abstractNumId="5" w15:restartNumberingAfterBreak="0">
+  <w:abstractNum w:abstractNumId="5">
     <w:nsid w:val="1E2E09AF"/>
     <w:multiLevelType w:val="multilevel"/>
     <w:tmpl w:val="3C5044AC"/>
@@ -11012,7 +11350,7 @@
       </w:rPr>
     </w:lvl>
   </w:abstractNum>
-  <w:abstractNum w:abstractNumId="6" w15:restartNumberingAfterBreak="0">
+  <w:abstractNum w:abstractNumId="6">
     <w:nsid w:val="2CB71475"/>
     <w:multiLevelType w:val="multilevel"/>
     <w:tmpl w:val="0A2CB6C6"/>
@@ -11125,7 +11463,7 @@
       </w:rPr>
     </w:lvl>
   </w:abstractNum>
-  <w:abstractNum w:abstractNumId="7" w15:restartNumberingAfterBreak="0">
+  <w:abstractNum w:abstractNumId="7">
     <w:nsid w:val="31F54E99"/>
     <w:multiLevelType w:val="multilevel"/>
     <w:tmpl w:val="280A001F"/>
@@ -11211,7 +11549,7 @@
       </w:pPr>
     </w:lvl>
   </w:abstractNum>
-  <w:abstractNum w:abstractNumId="8" w15:restartNumberingAfterBreak="0">
+  <w:abstractNum w:abstractNumId="8">
     <w:nsid w:val="32F46833"/>
     <w:multiLevelType w:val="multilevel"/>
     <w:tmpl w:val="4EAA3922"/>
@@ -11324,7 +11662,7 @@
       </w:rPr>
     </w:lvl>
   </w:abstractNum>
-  <w:abstractNum w:abstractNumId="9" w15:restartNumberingAfterBreak="0">
+  <w:abstractNum w:abstractNumId="9">
     <w:nsid w:val="3D07002D"/>
     <w:multiLevelType w:val="hybridMultilevel"/>
     <w:tmpl w:val="C664692A"/>
@@ -11437,7 +11775,7 @@
       </w:rPr>
     </w:lvl>
   </w:abstractNum>
-  <w:abstractNum w:abstractNumId="10" w15:restartNumberingAfterBreak="0">
+  <w:abstractNum w:abstractNumId="10">
     <w:nsid w:val="4229520A"/>
     <w:multiLevelType w:val="hybridMultilevel"/>
     <w:tmpl w:val="A9BC0F46"/>
@@ -11550,7 +11888,120 @@
       </w:rPr>
     </w:lvl>
   </w:abstractNum>
-  <w:abstractNum w:abstractNumId="11" w15:restartNumberingAfterBreak="0">
+  <w:abstractNum w:abstractNumId="11">
+    <w:nsid w:val="45F05D3C"/>
+    <w:multiLevelType w:val="hybridMultilevel"/>
+    <w:tmpl w:val="3D80E574"/>
+    <w:lvl w:ilvl="0" w:tplc="04090001">
+      <w:start w:val="1"/>
+      <w:numFmt w:val="bullet"/>
+      <w:lvlText w:val=""/>
+      <w:lvlJc w:val="left"/>
+      <w:pPr>
+        <w:ind w:left="1440" w:hanging="360"/>
+      </w:pPr>
+      <w:rPr>
+        <w:rFonts w:ascii="Symbol" w:hAnsi="Symbol" w:hint="default"/>
+      </w:rPr>
+    </w:lvl>
+    <w:lvl w:ilvl="1" w:tplc="04090003" w:tentative="1">
+      <w:start w:val="1"/>
+      <w:numFmt w:val="bullet"/>
+      <w:lvlText w:val="o"/>
+      <w:lvlJc w:val="left"/>
+      <w:pPr>
+        <w:ind w:left="2160" w:hanging="360"/>
+      </w:pPr>
+      <w:rPr>
+        <w:rFonts w:ascii="Courier New" w:hAnsi="Courier New" w:cs="Courier New" w:hint="default"/>
+      </w:rPr>
+    </w:lvl>
+    <w:lvl w:ilvl="2" w:tplc="04090005" w:tentative="1">
+      <w:start w:val="1"/>
+      <w:numFmt w:val="bullet"/>
+      <w:lvlText w:val=""/>
+      <w:lvlJc w:val="left"/>
+      <w:pPr>
+        <w:ind w:left="2880" w:hanging="360"/>
+      </w:pPr>
+      <w:rPr>
+        <w:rFonts w:ascii="Wingdings" w:hAnsi="Wingdings" w:hint="default"/>
+      </w:rPr>
+    </w:lvl>
+    <w:lvl w:ilvl="3" w:tplc="04090001" w:tentative="1">
+      <w:start w:val="1"/>
+      <w:numFmt w:val="bullet"/>
+      <w:lvlText w:val=""/>
+      <w:lvlJc w:val="left"/>
+      <w:pPr>
+        <w:ind w:left="3600" w:hanging="360"/>
+      </w:pPr>
+      <w:rPr>
+        <w:rFonts w:ascii="Symbol" w:hAnsi="Symbol" w:hint="default"/>
+      </w:rPr>
+    </w:lvl>
+    <w:lvl w:ilvl="4" w:tplc="04090003" w:tentative="1">
+      <w:start w:val="1"/>
+      <w:numFmt w:val="bullet"/>
+      <w:lvlText w:val="o"/>
+      <w:lvlJc w:val="left"/>
+      <w:pPr>
+        <w:ind w:left="4320" w:hanging="360"/>
+      </w:pPr>
+      <w:rPr>
+        <w:rFonts w:ascii="Courier New" w:hAnsi="Courier New" w:cs="Courier New" w:hint="default"/>
+      </w:rPr>
+    </w:lvl>
+    <w:lvl w:ilvl="5" w:tplc="04090005" w:tentative="1">
+      <w:start w:val="1"/>
+      <w:numFmt w:val="bullet"/>
+      <w:lvlText w:val=""/>
+      <w:lvlJc w:val="left"/>
+      <w:pPr>
+        <w:ind w:left="5040" w:hanging="360"/>
+      </w:pPr>
+      <w:rPr>
+        <w:rFonts w:ascii="Wingdings" w:hAnsi="Wingdings" w:hint="default"/>
+      </w:rPr>
+    </w:lvl>
+    <w:lvl w:ilvl="6" w:tplc="04090001" w:tentative="1">
+      <w:start w:val="1"/>
+      <w:numFmt w:val="bullet"/>
+      <w:lvlText w:val=""/>
+      <w:lvlJc w:val="left"/>
+      <w:pPr>
+        <w:ind w:left="5760" w:hanging="360"/>
+      </w:pPr>
+      <w:rPr>
+        <w:rFonts w:ascii="Symbol" w:hAnsi="Symbol" w:hint="default"/>
+      </w:rPr>
+    </w:lvl>
+    <w:lvl w:ilvl="7" w:tplc="04090003" w:tentative="1">
+      <w:start w:val="1"/>
+      <w:numFmt w:val="bullet"/>
+      <w:lvlText w:val="o"/>
+      <w:lvlJc w:val="left"/>
+      <w:pPr>
+        <w:ind w:left="6480" w:hanging="360"/>
+      </w:pPr>
+      <w:rPr>
+        <w:rFonts w:ascii="Courier New" w:hAnsi="Courier New" w:cs="Courier New" w:hint="default"/>
+      </w:rPr>
+    </w:lvl>
+    <w:lvl w:ilvl="8" w:tplc="04090005" w:tentative="1">
+      <w:start w:val="1"/>
+      <w:numFmt w:val="bullet"/>
+      <w:lvlText w:val=""/>
+      <w:lvlJc w:val="left"/>
+      <w:pPr>
+        <w:ind w:left="7200" w:hanging="360"/>
+      </w:pPr>
+      <w:rPr>
+        <w:rFonts w:ascii="Wingdings" w:hAnsi="Wingdings" w:hint="default"/>
+      </w:rPr>
+    </w:lvl>
+  </w:abstractNum>
+  <w:abstractNum w:abstractNumId="12">
     <w:nsid w:val="4EC8263E"/>
     <w:multiLevelType w:val="multilevel"/>
     <w:tmpl w:val="D7345C8E"/>
@@ -11671,7 +12122,7 @@
       </w:rPr>
     </w:lvl>
   </w:abstractNum>
-  <w:abstractNum w:abstractNumId="12" w15:restartNumberingAfterBreak="0">
+  <w:abstractNum w:abstractNumId="13">
     <w:nsid w:val="547001BB"/>
     <w:multiLevelType w:val="hybridMultilevel"/>
     <w:tmpl w:val="0FB4CA76"/>
@@ -11784,7 +12235,7 @@
       </w:rPr>
     </w:lvl>
   </w:abstractNum>
-  <w:abstractNum w:abstractNumId="13" w15:restartNumberingAfterBreak="0">
+  <w:abstractNum w:abstractNumId="14">
     <w:nsid w:val="561C473E"/>
     <w:multiLevelType w:val="hybridMultilevel"/>
     <w:tmpl w:val="C59EE28E"/>
@@ -11897,7 +12348,7 @@
       </w:rPr>
     </w:lvl>
   </w:abstractNum>
-  <w:abstractNum w:abstractNumId="14" w15:restartNumberingAfterBreak="0">
+  <w:abstractNum w:abstractNumId="15">
     <w:nsid w:val="5B4C3100"/>
     <w:multiLevelType w:val="multilevel"/>
     <w:tmpl w:val="A5148E5A"/>
@@ -12027,7 +12478,7 @@
       </w:rPr>
     </w:lvl>
   </w:abstractNum>
-  <w:abstractNum w:abstractNumId="15" w15:restartNumberingAfterBreak="0">
+  <w:abstractNum w:abstractNumId="16">
     <w:nsid w:val="778E4D87"/>
     <w:multiLevelType w:val="multilevel"/>
     <w:tmpl w:val="A5148E5A"/>
@@ -12157,7 +12608,7 @@
       </w:rPr>
     </w:lvl>
   </w:abstractNum>
-  <w:abstractNum w:abstractNumId="16" w15:restartNumberingAfterBreak="0">
+  <w:abstractNum w:abstractNumId="17">
     <w:nsid w:val="7EF84684"/>
     <w:multiLevelType w:val="hybridMultilevel"/>
     <w:tmpl w:val="070E247C"/>
@@ -12280,10 +12731,10 @@
     <w:abstractNumId w:val="4"/>
   </w:num>
   <w:num w:numId="4">
-    <w:abstractNumId w:val="12"/>
+    <w:abstractNumId w:val="13"/>
   </w:num>
   <w:num w:numId="5">
-    <w:abstractNumId w:val="13"/>
+    <w:abstractNumId w:val="14"/>
   </w:num>
   <w:num w:numId="6">
     <w:abstractNumId w:val="9"/>
@@ -12298,19 +12749,19 @@
     <w:abstractNumId w:val="0"/>
   </w:num>
   <w:num w:numId="10">
-    <w:abstractNumId w:val="16"/>
+    <w:abstractNumId w:val="17"/>
   </w:num>
   <w:num w:numId="11">
-    <w:abstractNumId w:val="11"/>
+    <w:abstractNumId w:val="12"/>
   </w:num>
   <w:num w:numId="12">
-    <w:abstractNumId w:val="14"/>
+    <w:abstractNumId w:val="15"/>
   </w:num>
   <w:num w:numId="13">
     <w:abstractNumId w:val="7"/>
   </w:num>
   <w:num w:numId="14">
-    <w:abstractNumId w:val="15"/>
+    <w:abstractNumId w:val="16"/>
   </w:num>
   <w:num w:numId="15">
     <w:abstractNumId w:val="6"/>
@@ -12321,11 +12772,14 @@
   <w:num w:numId="17">
     <w:abstractNumId w:val="5"/>
   </w:num>
+  <w:num w:numId="18">
+    <w:abstractNumId w:val="11"/>
+  </w:num>
 </w:numbering>
 </file>
 
 <file path=word/styles.xml><?xml version="1.0" encoding="utf-8"?>
-<w:styles xmlns:mc="http://schemas.openxmlformats.org/markup-compatibility/2006" xmlns:r="http://schemas.openxmlformats.org/officeDocument/2006/relationships" xmlns:w="http://schemas.openxmlformats.org/wordprocessingml/2006/main" xmlns:w14="http://schemas.microsoft.com/office/word/2010/wordml" xmlns:w15="http://schemas.microsoft.com/office/word/2012/wordml" xmlns:w16cid="http://schemas.microsoft.com/office/word/2016/wordml/cid" xmlns:w16se="http://schemas.microsoft.com/office/word/2015/wordml/symex" mc:Ignorable="w14 w15 w16se w16cid">
+<w:styles xmlns:mc="http://schemas.openxmlformats.org/markup-compatibility/2006" xmlns:r="http://schemas.openxmlformats.org/officeDocument/2006/relationships" xmlns:w="http://schemas.openxmlformats.org/wordprocessingml/2006/main" xmlns:w14="http://schemas.microsoft.com/office/word/2010/wordml" xmlns:w15="http://schemas.microsoft.com/office/word/2012/wordml" mc:Ignorable="w14 w15">
   <w:docDefaults>
     <w:rPrDefault>
       <w:rPr>
@@ -12341,7 +12795,7 @@
       </w:pPr>
     </w:pPrDefault>
   </w:docDefaults>
-  <w:latentStyles w:defLockedState="0" w:defUIPriority="99" w:defSemiHidden="0" w:defUnhideWhenUsed="0" w:defQFormat="0" w:count="375">
+  <w:latentStyles w:defLockedState="0" w:defUIPriority="99" w:defSemiHidden="0" w:defUnhideWhenUsed="0" w:defQFormat="0" w:count="371">
     <w:lsdException w:name="Normal" w:uiPriority="0" w:qFormat="1"/>
     <w:lsdException w:name="heading 1" w:uiPriority="9" w:qFormat="1"/>
     <w:lsdException w:name="heading 2" w:semiHidden="1" w:uiPriority="9" w:unhideWhenUsed="1" w:qFormat="1"/>
@@ -12713,10 +13167,6 @@
     <w:lsdException w:name="List Table 5 Dark Accent 6" w:uiPriority="50"/>
     <w:lsdException w:name="List Table 6 Colorful Accent 6" w:uiPriority="51"/>
     <w:lsdException w:name="List Table 7 Colorful Accent 6" w:uiPriority="52"/>
-    <w:lsdException w:name="Mention" w:semiHidden="1" w:unhideWhenUsed="1"/>
-    <w:lsdException w:name="Smart Hyperlink" w:semiHidden="1" w:unhideWhenUsed="1"/>
-    <w:lsdException w:name="Hashtag" w:semiHidden="1" w:unhideWhenUsed="1"/>
-    <w:lsdException w:name="Unresolved Mention" w:semiHidden="1" w:unhideWhenUsed="1"/>
   </w:latentStyles>
   <w:style w:type="paragraph" w:default="1" w:styleId="Normal">
     <w:name w:val="Normal"/>
@@ -12875,7 +13325,7 @@
       </w:tblCellMar>
     </w:tblPr>
   </w:style>
-  <w:style w:type="paragraph" w:styleId="Ttulo">
+  <w:style w:type="paragraph" w:styleId="Puesto">
     <w:name w:val="Title"/>
     <w:basedOn w:val="Normal"/>
     <w:next w:val="Normal"/>
@@ -12994,7 +13444,7 @@
       <w:u w:val="single"/>
     </w:rPr>
   </w:style>
-  <w:style w:type="paragraph" w:styleId="TtuloTDC">
+  <w:style w:type="paragraph" w:styleId="TtulodeTDC">
     <w:name w:val="TOC Heading"/>
     <w:basedOn w:val="Ttulo1"/>
     <w:next w:val="Normal"/>
@@ -13030,7 +13480,7 @@
       </w:tblBorders>
     </w:tblPr>
   </w:style>
-  <w:style w:type="table" w:styleId="Tablaconcuadrcula4-nfasis1">
+  <w:style w:type="table" w:styleId="Tabladecuadrcula4-nfasis1">
     <w:name w:val="Grid Table 4 Accent 1"/>
     <w:basedOn w:val="Tablanormal"/>
     <w:uiPriority w:val="49"/>
@@ -13451,7 +13901,7 @@
 </file>
 
 <file path=customXml/itemProps1.xml><?xml version="1.0" encoding="utf-8"?>
-<ds:datastoreItem xmlns:ds="http://schemas.openxmlformats.org/officeDocument/2006/customXml" ds:itemID="{FCC52EE8-6BEA-4A7F-BACF-1754D15B6E5B}">
+<ds:datastoreItem xmlns:ds="http://schemas.openxmlformats.org/officeDocument/2006/customXml" ds:itemID="{46CBA11D-550D-4736-8370-3D2F8BD9890E}">
   <ds:schemaRefs>
     <ds:schemaRef ds:uri="http://schemas.openxmlformats.org/officeDocument/2006/bibliography"/>
   </ds:schemaRefs>

--- a/Documentos/PGC.docx
+++ b/Documentos/PGC.docx
@@ -135,7 +135,7 @@
           <w:sz w:val="44"/>
           <w:szCs w:val="44"/>
         </w:rPr>
-        <w:t>5</w:t>
+        <w:t>6</w:t>
       </w:r>
     </w:p>
     <w:p>
@@ -3432,7 +3432,6 @@
               </w:rPr>
               <w:t xml:space="preserve">Caso 4 </w:t>
             </w:r>
-            <w:proofErr w:type="gramStart"/>
             <w:r>
               <w:rPr>
                 <w:rFonts w:asciiTheme="majorHAnsi" w:hAnsiTheme="majorHAnsi" w:cstheme="majorHAnsi"/>
@@ -3440,9 +3439,8 @@
                 <w:sz w:val="20"/>
                 <w:szCs w:val="20"/>
               </w:rPr>
-              <w:t>nomenclatura</w:t>
-            </w:r>
-            <w:proofErr w:type="gramEnd"/>
+              <w:t>nomenclaturas</w:t>
+            </w:r>
             <w:r>
               <w:rPr>
                 <w:rFonts w:asciiTheme="majorHAnsi" w:hAnsiTheme="majorHAnsi" w:cstheme="majorHAnsi"/>
@@ -3451,6 +3449,196 @@
                 <w:szCs w:val="20"/>
               </w:rPr>
               <w:t xml:space="preserve"> de scripts de base de datos</w:t>
+            </w:r>
+          </w:p>
+        </w:tc>
+        <w:tc>
+          <w:tcPr>
+            <w:tcW w:w="2285" w:type="dxa"/>
+            <w:tcBorders>
+              <w:top w:val="single" w:sz="6" w:space="0" w:color="00000A"/>
+              <w:left w:val="single" w:sz="6" w:space="0" w:color="00000A"/>
+              <w:bottom w:val="single" w:sz="6" w:space="0" w:color="00000A"/>
+              <w:right w:val="single" w:sz="6" w:space="0" w:color="00000A"/>
+            </w:tcBorders>
+            <w:shd w:val="clear" w:color="auto" w:fill="auto"/>
+            <w:tcMar>
+              <w:left w:w="107" w:type="dxa"/>
+            </w:tcMar>
+            <w:vAlign w:val="center"/>
+          </w:tcPr>
+          <w:p>
+            <w:pPr>
+              <w:keepLines/>
+              <w:widowControl w:val="0"/>
+              <w:pBdr>
+                <w:top w:val="nil"/>
+                <w:left w:val="nil"/>
+                <w:bottom w:val="nil"/>
+                <w:right w:val="nil"/>
+                <w:between w:val="nil"/>
+              </w:pBdr>
+              <w:spacing w:after="0"/>
+              <w:rPr>
+                <w:rFonts w:asciiTheme="majorHAnsi" w:hAnsiTheme="majorHAnsi" w:cstheme="majorHAnsi"/>
+                <w:color w:val="000000"/>
+                <w:sz w:val="20"/>
+                <w:szCs w:val="20"/>
+              </w:rPr>
+            </w:pPr>
+            <w:proofErr w:type="spellStart"/>
+            <w:r>
+              <w:rPr>
+                <w:rFonts w:asciiTheme="majorHAnsi" w:hAnsiTheme="majorHAnsi" w:cstheme="majorHAnsi"/>
+                <w:color w:val="000000"/>
+                <w:sz w:val="20"/>
+                <w:szCs w:val="20"/>
+              </w:rPr>
+              <w:t>Thalia</w:t>
+            </w:r>
+            <w:proofErr w:type="spellEnd"/>
+            <w:r>
+              <w:rPr>
+                <w:rFonts w:asciiTheme="majorHAnsi" w:hAnsiTheme="majorHAnsi" w:cstheme="majorHAnsi"/>
+                <w:color w:val="000000"/>
+                <w:sz w:val="20"/>
+                <w:szCs w:val="20"/>
+              </w:rPr>
+              <w:t xml:space="preserve"> Quiroz Guzmán</w:t>
+            </w:r>
+          </w:p>
+        </w:tc>
+      </w:tr>
+      <w:tr>
+        <w:trPr>
+          <w:trHeight w:val="400"/>
+        </w:trPr>
+        <w:tc>
+          <w:tcPr>
+            <w:tcW w:w="1285" w:type="dxa"/>
+            <w:tcBorders>
+              <w:top w:val="single" w:sz="4" w:space="0" w:color="000000"/>
+              <w:left w:val="single" w:sz="6" w:space="0" w:color="00000A"/>
+              <w:bottom w:val="single" w:sz="4" w:space="0" w:color="000000"/>
+              <w:right w:val="single" w:sz="6" w:space="0" w:color="00000A"/>
+            </w:tcBorders>
+            <w:shd w:val="clear" w:color="auto" w:fill="auto"/>
+            <w:tcMar>
+              <w:left w:w="107" w:type="dxa"/>
+            </w:tcMar>
+            <w:vAlign w:val="center"/>
+          </w:tcPr>
+          <w:p>
+            <w:pPr>
+              <w:keepLines/>
+              <w:widowControl w:val="0"/>
+              <w:pBdr>
+                <w:top w:val="nil"/>
+                <w:left w:val="nil"/>
+                <w:bottom w:val="nil"/>
+                <w:right w:val="nil"/>
+                <w:between w:val="nil"/>
+              </w:pBdr>
+              <w:spacing w:after="0"/>
+              <w:jc w:val="center"/>
+              <w:rPr>
+                <w:rFonts w:asciiTheme="majorHAnsi" w:hAnsiTheme="majorHAnsi" w:cstheme="majorHAnsi"/>
+                <w:sz w:val="20"/>
+                <w:szCs w:val="20"/>
+              </w:rPr>
+            </w:pPr>
+            <w:r>
+              <w:rPr>
+                <w:rFonts w:asciiTheme="majorHAnsi" w:hAnsiTheme="majorHAnsi" w:cstheme="majorHAnsi"/>
+                <w:sz w:val="20"/>
+                <w:szCs w:val="20"/>
+              </w:rPr>
+              <w:t>19/10/2018</w:t>
+            </w:r>
+          </w:p>
+        </w:tc>
+        <w:tc>
+          <w:tcPr>
+            <w:tcW w:w="966" w:type="dxa"/>
+            <w:tcBorders>
+              <w:top w:val="single" w:sz="4" w:space="0" w:color="000000"/>
+              <w:left w:val="single" w:sz="6" w:space="0" w:color="00000A"/>
+              <w:bottom w:val="single" w:sz="4" w:space="0" w:color="000000"/>
+              <w:right w:val="single" w:sz="6" w:space="0" w:color="00000A"/>
+            </w:tcBorders>
+            <w:shd w:val="clear" w:color="auto" w:fill="auto"/>
+            <w:tcMar>
+              <w:left w:w="107" w:type="dxa"/>
+            </w:tcMar>
+            <w:vAlign w:val="center"/>
+          </w:tcPr>
+          <w:p>
+            <w:pPr>
+              <w:keepLines/>
+              <w:widowControl w:val="0"/>
+              <w:pBdr>
+                <w:top w:val="nil"/>
+                <w:left w:val="nil"/>
+                <w:bottom w:val="nil"/>
+                <w:right w:val="nil"/>
+                <w:between w:val="nil"/>
+              </w:pBdr>
+              <w:spacing w:after="0"/>
+              <w:jc w:val="center"/>
+              <w:rPr>
+                <w:rFonts w:asciiTheme="majorHAnsi" w:hAnsiTheme="majorHAnsi" w:cstheme="majorHAnsi"/>
+                <w:color w:val="000000" w:themeColor="text1"/>
+                <w:sz w:val="20"/>
+                <w:szCs w:val="20"/>
+              </w:rPr>
+            </w:pPr>
+            <w:r>
+              <w:rPr>
+                <w:rFonts w:asciiTheme="majorHAnsi" w:hAnsiTheme="majorHAnsi" w:cstheme="majorHAnsi"/>
+                <w:color w:val="000000" w:themeColor="text1"/>
+                <w:sz w:val="20"/>
+                <w:szCs w:val="20"/>
+              </w:rPr>
+              <w:t>2.6</w:t>
+            </w:r>
+          </w:p>
+        </w:tc>
+        <w:tc>
+          <w:tcPr>
+            <w:tcW w:w="4000" w:type="dxa"/>
+            <w:tcBorders>
+              <w:top w:val="single" w:sz="4" w:space="0" w:color="000000"/>
+              <w:left w:val="single" w:sz="6" w:space="0" w:color="00000A"/>
+              <w:bottom w:val="single" w:sz="4" w:space="0" w:color="000000"/>
+              <w:right w:val="single" w:sz="6" w:space="0" w:color="00000A"/>
+            </w:tcBorders>
+            <w:shd w:val="clear" w:color="auto" w:fill="auto"/>
+            <w:tcMar>
+              <w:left w:w="107" w:type="dxa"/>
+            </w:tcMar>
+            <w:vAlign w:val="center"/>
+          </w:tcPr>
+          <w:p>
+            <w:pPr>
+              <w:pStyle w:val="Ttulo2"/>
+              <w:jc w:val="both"/>
+              <w:rPr>
+                <w:rFonts w:asciiTheme="majorHAnsi" w:hAnsiTheme="majorHAnsi" w:cstheme="majorHAnsi"/>
+                <w:color w:val="auto"/>
+                <w:sz w:val="20"/>
+                <w:szCs w:val="20"/>
+              </w:rPr>
+            </w:pPr>
+            <w:bookmarkStart w:id="21" w:name="_GoBack"/>
+            <w:bookmarkEnd w:id="21"/>
+            <w:r>
+              <w:rPr>
+                <w:rFonts w:asciiTheme="majorHAnsi" w:hAnsiTheme="majorHAnsi" w:cstheme="majorHAnsi"/>
+                <w:color w:val="auto"/>
+                <w:sz w:val="20"/>
+                <w:szCs w:val="20"/>
+              </w:rPr>
+              <w:t>Definición de Librería de Línea Base</w:t>
             </w:r>
           </w:p>
         </w:tc>
@@ -4418,7 +4606,7 @@
           <w:b/>
         </w:rPr>
       </w:pPr>
-      <w:bookmarkStart w:id="21" w:name="_Toc527071887"/>
+      <w:bookmarkStart w:id="22" w:name="_Toc527071887"/>
       <w:r>
         <w:rPr>
           <w:rFonts w:asciiTheme="majorHAnsi" w:hAnsiTheme="majorHAnsi" w:cstheme="majorHAnsi"/>
@@ -4429,7 +4617,7 @@
         <w:lastRenderedPageBreak/>
         <w:t>Plan de Gestión de la Configuración</w:t>
       </w:r>
-      <w:bookmarkEnd w:id="21"/>
+      <w:bookmarkEnd w:id="22"/>
     </w:p>
     <w:p/>
     <w:p>
@@ -4454,7 +4642,7 @@
         </w:rPr>
         <w:t xml:space="preserve"> </w:t>
       </w:r>
-      <w:bookmarkStart w:id="22" w:name="_Toc527071888"/>
+      <w:bookmarkStart w:id="23" w:name="_Toc527071888"/>
       <w:r>
         <w:rPr>
           <w:rFonts w:asciiTheme="majorHAnsi" w:hAnsiTheme="majorHAnsi" w:cstheme="majorHAnsi"/>
@@ -4464,7 +4652,7 @@
         </w:rPr>
         <w:t>Introducción</w:t>
       </w:r>
-      <w:bookmarkEnd w:id="22"/>
+      <w:bookmarkEnd w:id="23"/>
     </w:p>
     <w:p>
       <w:pPr>
@@ -4535,7 +4723,7 @@
           <w:rFonts w:asciiTheme="majorHAnsi" w:hAnsiTheme="majorHAnsi" w:cstheme="majorHAnsi"/>
         </w:rPr>
       </w:pPr>
-      <w:bookmarkStart w:id="23" w:name="_Hlk525601805"/>
+      <w:bookmarkStart w:id="24" w:name="_Hlk525601805"/>
       <w:r>
         <w:rPr>
           <w:rFonts w:asciiTheme="majorHAnsi" w:hAnsiTheme="majorHAnsi" w:cstheme="majorHAnsi"/>
@@ -4543,7 +4731,7 @@
         <w:t xml:space="preserve">Este documento tiene como finalidad tener un mapeo de los cambios que sucedan en el desarrollo para así poder actuar con respecto a ellos. </w:t>
       </w:r>
     </w:p>
-    <w:bookmarkEnd w:id="23"/>
+    <w:bookmarkEnd w:id="24"/>
     <w:p>
       <w:pPr>
         <w:ind w:firstLine="567"/>
@@ -4564,7 +4752,7 @@
           <w:szCs w:val="28"/>
         </w:rPr>
       </w:pPr>
-      <w:bookmarkStart w:id="24" w:name="_Toc527071889"/>
+      <w:bookmarkStart w:id="25" w:name="_Toc527071889"/>
       <w:r>
         <w:rPr>
           <w:rFonts w:asciiTheme="majorHAnsi" w:hAnsiTheme="majorHAnsi" w:cstheme="majorHAnsi"/>
@@ -4585,7 +4773,7 @@
         </w:rPr>
         <w:t>Roles, responsabilidades y cantidad</w:t>
       </w:r>
-      <w:bookmarkEnd w:id="24"/>
+      <w:bookmarkEnd w:id="25"/>
     </w:p>
     <w:p/>
     <w:tbl>
@@ -5511,7 +5699,7 @@
         </w:rPr>
         <w:tab/>
       </w:r>
-      <w:bookmarkStart w:id="25" w:name="_Toc527071890"/>
+      <w:bookmarkStart w:id="26" w:name="_Toc527071890"/>
       <w:r>
         <w:rPr>
           <w:rFonts w:asciiTheme="majorHAnsi" w:hAnsiTheme="majorHAnsi" w:cstheme="majorHAnsi"/>
@@ -5532,7 +5720,7 @@
         </w:rPr>
         <w:t>Políticas, directrices y procedimientos</w:t>
       </w:r>
-      <w:bookmarkEnd w:id="25"/>
+      <w:bookmarkEnd w:id="26"/>
     </w:p>
     <w:p>
       <w:pPr>
@@ -6058,7 +6246,7 @@
           <w:color w:val="000000"/>
         </w:rPr>
       </w:pPr>
-      <w:bookmarkStart w:id="26" w:name="_Toc527071891"/>
+      <w:bookmarkStart w:id="27" w:name="_Toc527071891"/>
       <w:r>
         <w:rPr>
           <w:rFonts w:asciiTheme="majorHAnsi" w:hAnsiTheme="majorHAnsi" w:cstheme="majorHAnsi"/>
@@ -6080,7 +6268,7 @@
         </w:rPr>
         <w:t>Herramientas, entorno e infraestructura</w:t>
       </w:r>
-      <w:bookmarkEnd w:id="26"/>
+      <w:bookmarkEnd w:id="27"/>
     </w:p>
     <w:p>
       <w:pPr>
@@ -6271,7 +6459,7 @@
       </w:pPr>
     </w:p>
     <w:p>
-      <w:bookmarkStart w:id="27" w:name="_Toc517873452"/>
+      <w:bookmarkStart w:id="28" w:name="_Toc517873452"/>
     </w:p>
     <w:p>
       <w:pPr>
@@ -6325,7 +6513,7 @@
         <w:lastRenderedPageBreak/>
         <w:t>Herramientas de control de versiones</w:t>
       </w:r>
-      <w:bookmarkEnd w:id="27"/>
+      <w:bookmarkEnd w:id="28"/>
     </w:p>
     <w:p>
       <w:pPr>
@@ -6679,7 +6867,7 @@
           <w:color w:val="000000"/>
         </w:rPr>
       </w:pPr>
-      <w:bookmarkStart w:id="28" w:name="_Toc527071892"/>
+      <w:bookmarkStart w:id="29" w:name="_Toc527071892"/>
       <w:r>
         <w:rPr>
           <w:rFonts w:asciiTheme="majorHAnsi" w:hAnsiTheme="majorHAnsi" w:cstheme="majorHAnsi"/>
@@ -6700,7 +6888,7 @@
         </w:rPr>
         <w:t>Calendario</w:t>
       </w:r>
-      <w:bookmarkEnd w:id="28"/>
+      <w:bookmarkEnd w:id="29"/>
     </w:p>
     <w:p>
       <w:pPr>
@@ -6711,8 +6899,8 @@
           <w:szCs w:val="24"/>
         </w:rPr>
       </w:pPr>
-      <w:bookmarkStart w:id="29" w:name="_17dp8vu" w:colFirst="0" w:colLast="0"/>
-      <w:bookmarkEnd w:id="29"/>
+      <w:bookmarkStart w:id="30" w:name="_17dp8vu" w:colFirst="0" w:colLast="0"/>
+      <w:bookmarkEnd w:id="30"/>
     </w:p>
     <w:p>
       <w:pPr>
@@ -9149,7 +9337,7 @@
           <w:sz w:val="28"/>
         </w:rPr>
       </w:pPr>
-      <w:bookmarkStart w:id="30" w:name="_Toc527071893"/>
+      <w:bookmarkStart w:id="31" w:name="_Toc527071893"/>
       <w:r>
         <w:rPr>
           <w:rFonts w:asciiTheme="majorHAnsi" w:hAnsiTheme="majorHAnsi" w:cstheme="majorHAnsi"/>
@@ -9159,7 +9347,7 @@
         <w:lastRenderedPageBreak/>
         <w:t>Identificación</w:t>
       </w:r>
-      <w:bookmarkEnd w:id="30"/>
+      <w:bookmarkEnd w:id="31"/>
     </w:p>
     <w:p>
       <w:pPr>
@@ -9172,7 +9360,7 @@
           <w:sz w:val="28"/>
         </w:rPr>
       </w:pPr>
-      <w:bookmarkStart w:id="31" w:name="_Toc527071894"/>
+      <w:bookmarkStart w:id="32" w:name="_Toc527071894"/>
       <w:r>
         <w:rPr>
           <w:rFonts w:asciiTheme="majorHAnsi" w:hAnsiTheme="majorHAnsi" w:cstheme="majorHAnsi"/>
@@ -9191,7 +9379,7 @@
         </w:rPr>
         <w:t>Lista de la clasificación del CI:</w:t>
       </w:r>
-      <w:bookmarkEnd w:id="31"/>
+      <w:bookmarkEnd w:id="32"/>
     </w:p>
     <w:p>
       <w:pPr>
@@ -10275,7 +10463,7 @@
           <w:sz w:val="28"/>
         </w:rPr>
       </w:pPr>
-      <w:bookmarkStart w:id="32" w:name="_Toc527071895"/>
+      <w:bookmarkStart w:id="33" w:name="_Toc527071895"/>
       <w:r>
         <w:rPr>
           <w:rFonts w:asciiTheme="majorHAnsi" w:hAnsiTheme="majorHAnsi" w:cstheme="majorHAnsi"/>
@@ -10294,7 +10482,7 @@
         </w:rPr>
         <w:t>Definición de la nomenclatura de los ítems:</w:t>
       </w:r>
-      <w:bookmarkEnd w:id="32"/>
+      <w:bookmarkEnd w:id="33"/>
     </w:p>
     <w:p>
       <w:pPr>
@@ -10515,8 +10703,816 @@
         <w:lastRenderedPageBreak/>
         <w:t>STV_SBD_02</w:t>
       </w:r>
-      <w:bookmarkStart w:id="33" w:name="_GoBack"/>
-      <w:bookmarkEnd w:id="33"/>
+    </w:p>
+    <w:p>
+      <w:pPr>
+        <w:rPr>
+          <w:rFonts w:asciiTheme="majorHAnsi" w:hAnsiTheme="majorHAnsi" w:cstheme="majorHAnsi"/>
+          <w:sz w:val="28"/>
+        </w:rPr>
+      </w:pPr>
+    </w:p>
+    <w:p>
+      <w:pPr>
+        <w:spacing w:after="0" w:line="240" w:lineRule="auto"/>
+        <w:rPr>
+          <w:rFonts w:asciiTheme="majorHAnsi" w:eastAsia="Times New Roman" w:hAnsiTheme="majorHAnsi" w:cstheme="majorHAnsi"/>
+          <w:b/>
+          <w:color w:val="000000"/>
+          <w:lang w:eastAsia="es-PE"/>
+        </w:rPr>
+      </w:pPr>
+      <w:r>
+        <w:rPr>
+          <w:rFonts w:asciiTheme="majorHAnsi" w:eastAsia="Times New Roman" w:hAnsiTheme="majorHAnsi" w:cstheme="majorHAnsi"/>
+          <w:b/>
+          <w:color w:val="000000"/>
+          <w:lang w:eastAsia="es-PE"/>
+        </w:rPr>
+        <w:t>Librería de Desarrollo</w:t>
+      </w:r>
+    </w:p>
+    <w:p>
+      <w:pPr>
+        <w:spacing w:after="0" w:line="240" w:lineRule="auto"/>
+        <w:rPr>
+          <w:rFonts w:asciiTheme="majorHAnsi" w:eastAsia="Times New Roman" w:hAnsiTheme="majorHAnsi" w:cstheme="majorHAnsi"/>
+          <w:b/>
+          <w:sz w:val="24"/>
+          <w:szCs w:val="24"/>
+          <w:lang w:eastAsia="es-PE"/>
+        </w:rPr>
+      </w:pPr>
+    </w:p>
+    <w:p>
+      <w:pPr>
+        <w:numPr>
+          <w:ilvl w:val="0"/>
+          <w:numId w:val="19"/>
+        </w:numPr>
+        <w:spacing w:after="0" w:line="240" w:lineRule="auto"/>
+        <w:textAlignment w:val="baseline"/>
+        <w:rPr>
+          <w:rFonts w:asciiTheme="majorHAnsi" w:eastAsia="Times New Roman" w:hAnsiTheme="majorHAnsi" w:cstheme="majorHAnsi"/>
+          <w:color w:val="000000"/>
+          <w:lang w:eastAsia="es-PE"/>
+        </w:rPr>
+      </w:pPr>
+      <w:r>
+        <w:rPr>
+          <w:rFonts w:asciiTheme="majorHAnsi" w:eastAsia="Times New Roman" w:hAnsiTheme="majorHAnsi" w:cstheme="majorHAnsi"/>
+          <w:color w:val="000000"/>
+          <w:lang w:eastAsia="es-PE"/>
+        </w:rPr>
+        <w:t>Responsables:</w:t>
+      </w:r>
+    </w:p>
+    <w:p>
+      <w:pPr>
+        <w:numPr>
+          <w:ilvl w:val="1"/>
+          <w:numId w:val="19"/>
+        </w:numPr>
+        <w:spacing w:after="0" w:line="240" w:lineRule="auto"/>
+        <w:textAlignment w:val="baseline"/>
+        <w:rPr>
+          <w:rFonts w:asciiTheme="majorHAnsi" w:eastAsia="Times New Roman" w:hAnsiTheme="majorHAnsi" w:cstheme="majorHAnsi"/>
+          <w:color w:val="000000"/>
+          <w:lang w:eastAsia="es-PE"/>
+        </w:rPr>
+      </w:pPr>
+      <w:r>
+        <w:rPr>
+          <w:rFonts w:asciiTheme="majorHAnsi" w:eastAsia="Times New Roman" w:hAnsiTheme="majorHAnsi" w:cstheme="majorHAnsi"/>
+          <w:color w:val="000000"/>
+          <w:lang w:eastAsia="es-PE"/>
+        </w:rPr>
+        <w:t>Gerente de la Configuración</w:t>
+      </w:r>
+    </w:p>
+    <w:p>
+      <w:pPr>
+        <w:numPr>
+          <w:ilvl w:val="0"/>
+          <w:numId w:val="19"/>
+        </w:numPr>
+        <w:spacing w:after="0" w:line="240" w:lineRule="auto"/>
+        <w:textAlignment w:val="baseline"/>
+        <w:rPr>
+          <w:rFonts w:asciiTheme="majorHAnsi" w:eastAsia="Times New Roman" w:hAnsiTheme="majorHAnsi" w:cstheme="majorHAnsi"/>
+          <w:color w:val="000000"/>
+          <w:lang w:eastAsia="es-PE"/>
+        </w:rPr>
+      </w:pPr>
+      <w:r>
+        <w:rPr>
+          <w:rFonts w:asciiTheme="majorHAnsi" w:eastAsia="Times New Roman" w:hAnsiTheme="majorHAnsi" w:cstheme="majorHAnsi"/>
+          <w:color w:val="000000"/>
+          <w:lang w:eastAsia="es-PE"/>
+        </w:rPr>
+        <w:t>Actividades:</w:t>
+      </w:r>
+    </w:p>
+    <w:p>
+      <w:pPr>
+        <w:numPr>
+          <w:ilvl w:val="1"/>
+          <w:numId w:val="19"/>
+        </w:numPr>
+        <w:spacing w:after="0" w:line="240" w:lineRule="auto"/>
+        <w:textAlignment w:val="baseline"/>
+        <w:rPr>
+          <w:rFonts w:asciiTheme="majorHAnsi" w:eastAsia="Times New Roman" w:hAnsiTheme="majorHAnsi" w:cstheme="majorHAnsi"/>
+          <w:color w:val="000000"/>
+          <w:lang w:eastAsia="es-PE"/>
+        </w:rPr>
+      </w:pPr>
+      <w:r>
+        <w:rPr>
+          <w:rFonts w:asciiTheme="majorHAnsi" w:eastAsia="Times New Roman" w:hAnsiTheme="majorHAnsi" w:cstheme="majorHAnsi"/>
+          <w:color w:val="000000"/>
+          <w:lang w:eastAsia="es-PE"/>
+        </w:rPr>
+        <w:t>Mantener actualizadas las líneas bases establecidas durante el transcurso y desarrollo del proyecto</w:t>
+      </w:r>
+    </w:p>
+    <w:p>
+      <w:pPr>
+        <w:pStyle w:val="Prrafodelista"/>
+        <w:numPr>
+          <w:ilvl w:val="0"/>
+          <w:numId w:val="19"/>
+        </w:numPr>
+        <w:pBdr>
+          <w:top w:val="none" w:sz="0" w:space="0" w:color="auto"/>
+          <w:left w:val="none" w:sz="0" w:space="0" w:color="auto"/>
+          <w:bottom w:val="none" w:sz="0" w:space="0" w:color="auto"/>
+          <w:right w:val="none" w:sz="0" w:space="0" w:color="auto"/>
+          <w:between w:val="none" w:sz="0" w:space="0" w:color="auto"/>
+        </w:pBdr>
+        <w:spacing w:after="0" w:line="240" w:lineRule="auto"/>
+        <w:textAlignment w:val="baseline"/>
+        <w:rPr>
+          <w:rFonts w:asciiTheme="majorHAnsi" w:eastAsia="Times New Roman" w:hAnsiTheme="majorHAnsi" w:cstheme="majorHAnsi"/>
+        </w:rPr>
+      </w:pPr>
+      <w:r>
+        <w:rPr>
+          <w:rFonts w:asciiTheme="majorHAnsi" w:eastAsia="Times New Roman" w:hAnsiTheme="majorHAnsi" w:cstheme="majorHAnsi"/>
+        </w:rPr>
+        <w:t>Contenido</w:t>
+      </w:r>
+    </w:p>
+    <w:p>
+      <w:pPr>
+        <w:pStyle w:val="Prrafodelista"/>
+        <w:numPr>
+          <w:ilvl w:val="1"/>
+          <w:numId w:val="19"/>
+        </w:numPr>
+        <w:pBdr>
+          <w:top w:val="none" w:sz="0" w:space="0" w:color="auto"/>
+          <w:left w:val="none" w:sz="0" w:space="0" w:color="auto"/>
+          <w:bottom w:val="none" w:sz="0" w:space="0" w:color="auto"/>
+          <w:right w:val="none" w:sz="0" w:space="0" w:color="auto"/>
+          <w:between w:val="none" w:sz="0" w:space="0" w:color="auto"/>
+        </w:pBdr>
+        <w:spacing w:after="0" w:line="240" w:lineRule="auto"/>
+        <w:textAlignment w:val="baseline"/>
+        <w:rPr>
+          <w:rFonts w:asciiTheme="majorHAnsi" w:eastAsia="Times New Roman" w:hAnsiTheme="majorHAnsi" w:cstheme="majorHAnsi"/>
+        </w:rPr>
+      </w:pPr>
+      <w:r>
+        <w:rPr>
+          <w:rFonts w:asciiTheme="majorHAnsi" w:eastAsia="Times New Roman" w:hAnsiTheme="majorHAnsi" w:cstheme="majorHAnsi"/>
+        </w:rPr>
+        <w:t xml:space="preserve"> </w:t>
+      </w:r>
+      <w:r>
+        <w:rPr>
+          <w:rFonts w:asciiTheme="majorHAnsi" w:eastAsia="Times New Roman" w:hAnsiTheme="majorHAnsi" w:cstheme="majorHAnsi"/>
+        </w:rPr>
+        <w:t>Línea base de negocio</w:t>
+      </w:r>
+      <w:r>
+        <w:rPr>
+          <w:rFonts w:asciiTheme="majorHAnsi" w:eastAsia="Times New Roman" w:hAnsiTheme="majorHAnsi" w:cstheme="majorHAnsi"/>
+        </w:rPr>
+        <w:t xml:space="preserve"> </w:t>
+      </w:r>
+    </w:p>
+    <w:p>
+      <w:pPr>
+        <w:numPr>
+          <w:ilvl w:val="1"/>
+          <w:numId w:val="19"/>
+        </w:numPr>
+        <w:spacing w:after="0" w:line="240" w:lineRule="auto"/>
+        <w:textAlignment w:val="baseline"/>
+        <w:rPr>
+          <w:rFonts w:asciiTheme="majorHAnsi" w:eastAsia="Times New Roman" w:hAnsiTheme="majorHAnsi" w:cstheme="majorHAnsi"/>
+          <w:color w:val="000000"/>
+          <w:lang w:eastAsia="es-PE"/>
+        </w:rPr>
+      </w:pPr>
+      <w:r>
+        <w:rPr>
+          <w:rFonts w:asciiTheme="majorHAnsi" w:eastAsia="Times New Roman" w:hAnsiTheme="majorHAnsi" w:cstheme="majorHAnsi"/>
+          <w:color w:val="000000"/>
+          <w:lang w:eastAsia="es-PE"/>
+        </w:rPr>
+        <w:t xml:space="preserve"> </w:t>
+      </w:r>
+      <w:r>
+        <w:rPr>
+          <w:rFonts w:asciiTheme="majorHAnsi" w:eastAsia="Times New Roman" w:hAnsiTheme="majorHAnsi" w:cstheme="majorHAnsi"/>
+          <w:color w:val="000000"/>
+          <w:lang w:eastAsia="es-PE"/>
+        </w:rPr>
+        <w:t>Línea base de análisis</w:t>
+      </w:r>
+    </w:p>
+    <w:p>
+      <w:pPr>
+        <w:numPr>
+          <w:ilvl w:val="1"/>
+          <w:numId w:val="19"/>
+        </w:numPr>
+        <w:spacing w:after="0" w:line="240" w:lineRule="auto"/>
+        <w:textAlignment w:val="baseline"/>
+        <w:rPr>
+          <w:rFonts w:asciiTheme="majorHAnsi" w:eastAsia="Times New Roman" w:hAnsiTheme="majorHAnsi" w:cstheme="majorHAnsi"/>
+          <w:color w:val="000000"/>
+          <w:lang w:eastAsia="es-PE"/>
+        </w:rPr>
+      </w:pPr>
+      <w:r>
+        <w:rPr>
+          <w:rFonts w:asciiTheme="majorHAnsi" w:eastAsia="Times New Roman" w:hAnsiTheme="majorHAnsi" w:cstheme="majorHAnsi"/>
+          <w:color w:val="000000"/>
+          <w:lang w:eastAsia="es-PE"/>
+        </w:rPr>
+        <w:t xml:space="preserve"> </w:t>
+      </w:r>
+      <w:r>
+        <w:rPr>
+          <w:rFonts w:asciiTheme="majorHAnsi" w:eastAsia="Times New Roman" w:hAnsiTheme="majorHAnsi" w:cstheme="majorHAnsi"/>
+          <w:color w:val="000000"/>
+          <w:lang w:eastAsia="es-PE"/>
+        </w:rPr>
+        <w:t>Línea base de diseño</w:t>
+      </w:r>
+    </w:p>
+    <w:p>
+      <w:pPr>
+        <w:numPr>
+          <w:ilvl w:val="1"/>
+          <w:numId w:val="19"/>
+        </w:numPr>
+        <w:spacing w:after="0" w:line="240" w:lineRule="auto"/>
+        <w:textAlignment w:val="baseline"/>
+        <w:rPr>
+          <w:rFonts w:asciiTheme="majorHAnsi" w:eastAsia="Times New Roman" w:hAnsiTheme="majorHAnsi" w:cstheme="majorHAnsi"/>
+          <w:color w:val="000000"/>
+          <w:lang w:eastAsia="es-PE"/>
+        </w:rPr>
+      </w:pPr>
+      <w:r>
+        <w:rPr>
+          <w:rFonts w:asciiTheme="majorHAnsi" w:eastAsia="Times New Roman" w:hAnsiTheme="majorHAnsi" w:cstheme="majorHAnsi"/>
+          <w:color w:val="000000"/>
+          <w:lang w:eastAsia="es-PE"/>
+        </w:rPr>
+        <w:t xml:space="preserve"> Línea base de desarrollo del sistema</w:t>
+      </w:r>
+    </w:p>
+    <w:p>
+      <w:pPr>
+        <w:numPr>
+          <w:ilvl w:val="1"/>
+          <w:numId w:val="19"/>
+        </w:numPr>
+        <w:spacing w:after="0" w:line="240" w:lineRule="auto"/>
+        <w:textAlignment w:val="baseline"/>
+        <w:rPr>
+          <w:rFonts w:asciiTheme="majorHAnsi" w:eastAsia="Times New Roman" w:hAnsiTheme="majorHAnsi" w:cstheme="majorHAnsi"/>
+          <w:color w:val="000000"/>
+          <w:lang w:eastAsia="es-PE"/>
+        </w:rPr>
+      </w:pPr>
+      <w:r>
+        <w:rPr>
+          <w:rFonts w:asciiTheme="majorHAnsi" w:eastAsia="Times New Roman" w:hAnsiTheme="majorHAnsi" w:cstheme="majorHAnsi"/>
+          <w:color w:val="000000"/>
+          <w:lang w:eastAsia="es-PE"/>
+        </w:rPr>
+        <w:t xml:space="preserve"> </w:t>
+      </w:r>
+      <w:r>
+        <w:rPr>
+          <w:rFonts w:asciiTheme="majorHAnsi" w:eastAsia="Times New Roman" w:hAnsiTheme="majorHAnsi" w:cstheme="majorHAnsi"/>
+          <w:color w:val="000000"/>
+          <w:lang w:eastAsia="es-PE"/>
+        </w:rPr>
+        <w:t>Línea base de pruebas</w:t>
+      </w:r>
+    </w:p>
+    <w:p>
+      <w:pPr>
+        <w:numPr>
+          <w:ilvl w:val="1"/>
+          <w:numId w:val="19"/>
+        </w:numPr>
+        <w:spacing w:after="0" w:line="240" w:lineRule="auto"/>
+        <w:textAlignment w:val="baseline"/>
+        <w:rPr>
+          <w:rFonts w:asciiTheme="majorHAnsi" w:eastAsia="Times New Roman" w:hAnsiTheme="majorHAnsi" w:cstheme="majorHAnsi"/>
+          <w:color w:val="000000"/>
+          <w:lang w:eastAsia="es-PE"/>
+        </w:rPr>
+      </w:pPr>
+      <w:r>
+        <w:rPr>
+          <w:rFonts w:asciiTheme="majorHAnsi" w:eastAsia="Times New Roman" w:hAnsiTheme="majorHAnsi" w:cstheme="majorHAnsi"/>
+          <w:color w:val="000000"/>
+          <w:lang w:eastAsia="es-PE"/>
+        </w:rPr>
+        <w:t xml:space="preserve"> </w:t>
+      </w:r>
+      <w:r>
+        <w:rPr>
+          <w:rFonts w:asciiTheme="majorHAnsi" w:eastAsia="Times New Roman" w:hAnsiTheme="majorHAnsi" w:cstheme="majorHAnsi"/>
+          <w:color w:val="000000"/>
+          <w:lang w:eastAsia="es-PE"/>
+        </w:rPr>
+        <w:t>Línea base de producción</w:t>
+      </w:r>
+    </w:p>
+    <w:p>
+      <w:pPr>
+        <w:spacing w:after="0" w:line="240" w:lineRule="auto"/>
+        <w:rPr>
+          <w:rFonts w:asciiTheme="majorHAnsi" w:eastAsia="Times New Roman" w:hAnsiTheme="majorHAnsi" w:cstheme="majorHAnsi"/>
+          <w:sz w:val="24"/>
+          <w:szCs w:val="24"/>
+          <w:lang w:eastAsia="es-PE"/>
+        </w:rPr>
+      </w:pPr>
+    </w:p>
+    <w:p>
+      <w:pPr>
+        <w:numPr>
+          <w:ilvl w:val="0"/>
+          <w:numId w:val="20"/>
+        </w:numPr>
+        <w:spacing w:after="0" w:line="240" w:lineRule="auto"/>
+        <w:textAlignment w:val="baseline"/>
+        <w:rPr>
+          <w:rFonts w:asciiTheme="majorHAnsi" w:eastAsia="Times New Roman" w:hAnsiTheme="majorHAnsi" w:cstheme="majorHAnsi"/>
+          <w:color w:val="000000"/>
+          <w:lang w:eastAsia="es-PE"/>
+        </w:rPr>
+      </w:pPr>
+      <w:r>
+        <w:rPr>
+          <w:rFonts w:asciiTheme="majorHAnsi" w:eastAsia="Times New Roman" w:hAnsiTheme="majorHAnsi" w:cstheme="majorHAnsi"/>
+          <w:color w:val="000000"/>
+          <w:lang w:eastAsia="es-PE"/>
+        </w:rPr>
+        <w:t>Accesos</w:t>
+      </w:r>
+    </w:p>
+    <w:p>
+      <w:pPr>
+        <w:spacing w:after="0" w:line="240" w:lineRule="auto"/>
+        <w:rPr>
+          <w:rFonts w:asciiTheme="majorHAnsi" w:eastAsia="Times New Roman" w:hAnsiTheme="majorHAnsi" w:cstheme="majorHAnsi"/>
+          <w:sz w:val="24"/>
+          <w:szCs w:val="24"/>
+          <w:lang w:eastAsia="es-PE"/>
+        </w:rPr>
+      </w:pPr>
+    </w:p>
+    <w:tbl>
+      <w:tblPr>
+        <w:tblStyle w:val="Tabladecuadrcula4-nfasis1"/>
+        <w:tblW w:w="6374" w:type="dxa"/>
+        <w:tblInd w:w="1059" w:type="dxa"/>
+        <w:tblLook w:val="04A0" w:firstRow="1" w:lastRow="0" w:firstColumn="1" w:lastColumn="0" w:noHBand="0" w:noVBand="1"/>
+      </w:tblPr>
+      <w:tblGrid>
+        <w:gridCol w:w="3256"/>
+        <w:gridCol w:w="3118"/>
+      </w:tblGrid>
+      <w:tr>
+        <w:trPr>
+          <w:cnfStyle w:val="100000000000" w:firstRow="1" w:lastRow="0" w:firstColumn="0" w:lastColumn="0" w:oddVBand="0" w:evenVBand="0" w:oddHBand="0" w:evenHBand="0" w:firstRowFirstColumn="0" w:firstRowLastColumn="0" w:lastRowFirstColumn="0" w:lastRowLastColumn="0"/>
+        </w:trPr>
+        <w:tc>
+          <w:tcPr>
+            <w:cnfStyle w:val="001000000000" w:firstRow="0" w:lastRow="0" w:firstColumn="1" w:lastColumn="0" w:oddVBand="0" w:evenVBand="0" w:oddHBand="0" w:evenHBand="0" w:firstRowFirstColumn="0" w:firstRowLastColumn="0" w:lastRowFirstColumn="0" w:lastRowLastColumn="0"/>
+            <w:tcW w:w="3256" w:type="dxa"/>
+            <w:hideMark/>
+          </w:tcPr>
+          <w:p>
+            <w:pPr>
+              <w:jc w:val="center"/>
+              <w:rPr>
+                <w:rFonts w:asciiTheme="majorHAnsi" w:eastAsia="Times New Roman" w:hAnsiTheme="majorHAnsi" w:cstheme="majorHAnsi"/>
+                <w:sz w:val="24"/>
+                <w:szCs w:val="24"/>
+                <w:lang w:eastAsia="es-PE"/>
+              </w:rPr>
+            </w:pPr>
+            <w:r>
+              <w:rPr>
+                <w:rFonts w:asciiTheme="majorHAnsi" w:eastAsia="Times New Roman" w:hAnsiTheme="majorHAnsi" w:cstheme="majorHAnsi"/>
+                <w:color w:val="000000"/>
+                <w:lang w:eastAsia="es-PE"/>
+              </w:rPr>
+              <w:t>Rol</w:t>
+            </w:r>
+          </w:p>
+        </w:tc>
+        <w:tc>
+          <w:tcPr>
+            <w:tcW w:w="3118" w:type="dxa"/>
+            <w:hideMark/>
+          </w:tcPr>
+          <w:p>
+            <w:pPr>
+              <w:jc w:val="center"/>
+              <w:cnfStyle w:val="100000000000" w:firstRow="1" w:lastRow="0" w:firstColumn="0" w:lastColumn="0" w:oddVBand="0" w:evenVBand="0" w:oddHBand="0" w:evenHBand="0" w:firstRowFirstColumn="0" w:firstRowLastColumn="0" w:lastRowFirstColumn="0" w:lastRowLastColumn="0"/>
+              <w:rPr>
+                <w:rFonts w:asciiTheme="majorHAnsi" w:eastAsia="Times New Roman" w:hAnsiTheme="majorHAnsi" w:cstheme="majorHAnsi"/>
+                <w:sz w:val="24"/>
+                <w:szCs w:val="24"/>
+                <w:lang w:eastAsia="es-PE"/>
+              </w:rPr>
+            </w:pPr>
+            <w:r>
+              <w:rPr>
+                <w:rFonts w:asciiTheme="majorHAnsi" w:eastAsia="Times New Roman" w:hAnsiTheme="majorHAnsi" w:cstheme="majorHAnsi"/>
+                <w:color w:val="000000"/>
+                <w:lang w:eastAsia="es-PE"/>
+              </w:rPr>
+              <w:t>Tipo de acceso</w:t>
+            </w:r>
+          </w:p>
+        </w:tc>
+      </w:tr>
+      <w:tr>
+        <w:trPr>
+          <w:cnfStyle w:val="000000100000" w:firstRow="0" w:lastRow="0" w:firstColumn="0" w:lastColumn="0" w:oddVBand="0" w:evenVBand="0" w:oddHBand="1" w:evenHBand="0" w:firstRowFirstColumn="0" w:firstRowLastColumn="0" w:lastRowFirstColumn="0" w:lastRowLastColumn="0"/>
+        </w:trPr>
+        <w:tc>
+          <w:tcPr>
+            <w:cnfStyle w:val="001000000000" w:firstRow="0" w:lastRow="0" w:firstColumn="1" w:lastColumn="0" w:oddVBand="0" w:evenVBand="0" w:oddHBand="0" w:evenHBand="0" w:firstRowFirstColumn="0" w:firstRowLastColumn="0" w:lastRowFirstColumn="0" w:lastRowLastColumn="0"/>
+            <w:tcW w:w="3256" w:type="dxa"/>
+            <w:hideMark/>
+          </w:tcPr>
+          <w:p>
+            <w:pPr>
+              <w:rPr>
+                <w:rFonts w:asciiTheme="majorHAnsi" w:eastAsia="Times New Roman" w:hAnsiTheme="majorHAnsi" w:cstheme="majorHAnsi"/>
+                <w:sz w:val="24"/>
+                <w:szCs w:val="24"/>
+                <w:lang w:eastAsia="es-PE"/>
+              </w:rPr>
+            </w:pPr>
+            <w:r>
+              <w:rPr>
+                <w:rFonts w:asciiTheme="majorHAnsi" w:eastAsia="Times New Roman" w:hAnsiTheme="majorHAnsi" w:cstheme="majorHAnsi"/>
+                <w:color w:val="000000"/>
+                <w:lang w:eastAsia="es-PE"/>
+              </w:rPr>
+              <w:t>Gerente de la configuración</w:t>
+            </w:r>
+          </w:p>
+        </w:tc>
+        <w:tc>
+          <w:tcPr>
+            <w:tcW w:w="3118" w:type="dxa"/>
+            <w:hideMark/>
+          </w:tcPr>
+          <w:p>
+            <w:pPr>
+              <w:numPr>
+                <w:ilvl w:val="0"/>
+                <w:numId w:val="21"/>
+              </w:numPr>
+              <w:textAlignment w:val="baseline"/>
+              <w:cnfStyle w:val="000000100000" w:firstRow="0" w:lastRow="0" w:firstColumn="0" w:lastColumn="0" w:oddVBand="0" w:evenVBand="0" w:oddHBand="1" w:evenHBand="0" w:firstRowFirstColumn="0" w:firstRowLastColumn="0" w:lastRowFirstColumn="0" w:lastRowLastColumn="0"/>
+              <w:rPr>
+                <w:rFonts w:asciiTheme="majorHAnsi" w:eastAsia="Times New Roman" w:hAnsiTheme="majorHAnsi" w:cstheme="majorHAnsi"/>
+                <w:color w:val="000000"/>
+                <w:lang w:eastAsia="es-PE"/>
+              </w:rPr>
+            </w:pPr>
+            <w:r>
+              <w:rPr>
+                <w:rFonts w:asciiTheme="majorHAnsi" w:eastAsia="Times New Roman" w:hAnsiTheme="majorHAnsi" w:cstheme="majorHAnsi"/>
+                <w:color w:val="000000"/>
+                <w:lang w:eastAsia="es-PE"/>
+              </w:rPr>
+              <w:t>Escribir</w:t>
+            </w:r>
+          </w:p>
+          <w:p>
+            <w:pPr>
+              <w:numPr>
+                <w:ilvl w:val="0"/>
+                <w:numId w:val="21"/>
+              </w:numPr>
+              <w:textAlignment w:val="baseline"/>
+              <w:cnfStyle w:val="000000100000" w:firstRow="0" w:lastRow="0" w:firstColumn="0" w:lastColumn="0" w:oddVBand="0" w:evenVBand="0" w:oddHBand="1" w:evenHBand="0" w:firstRowFirstColumn="0" w:firstRowLastColumn="0" w:lastRowFirstColumn="0" w:lastRowLastColumn="0"/>
+              <w:rPr>
+                <w:rFonts w:asciiTheme="majorHAnsi" w:eastAsia="Times New Roman" w:hAnsiTheme="majorHAnsi" w:cstheme="majorHAnsi"/>
+                <w:color w:val="000000"/>
+                <w:lang w:eastAsia="es-PE"/>
+              </w:rPr>
+            </w:pPr>
+            <w:r>
+              <w:rPr>
+                <w:rFonts w:asciiTheme="majorHAnsi" w:eastAsia="Times New Roman" w:hAnsiTheme="majorHAnsi" w:cstheme="majorHAnsi"/>
+                <w:color w:val="000000"/>
+                <w:lang w:eastAsia="es-PE"/>
+              </w:rPr>
+              <w:t>Leer</w:t>
+            </w:r>
+          </w:p>
+          <w:p>
+            <w:pPr>
+              <w:numPr>
+                <w:ilvl w:val="0"/>
+                <w:numId w:val="21"/>
+              </w:numPr>
+              <w:textAlignment w:val="baseline"/>
+              <w:cnfStyle w:val="000000100000" w:firstRow="0" w:lastRow="0" w:firstColumn="0" w:lastColumn="0" w:oddVBand="0" w:evenVBand="0" w:oddHBand="1" w:evenHBand="0" w:firstRowFirstColumn="0" w:firstRowLastColumn="0" w:lastRowFirstColumn="0" w:lastRowLastColumn="0"/>
+              <w:rPr>
+                <w:rFonts w:asciiTheme="majorHAnsi" w:eastAsia="Times New Roman" w:hAnsiTheme="majorHAnsi" w:cstheme="majorHAnsi"/>
+                <w:color w:val="000000"/>
+                <w:lang w:eastAsia="es-PE"/>
+              </w:rPr>
+            </w:pPr>
+            <w:r>
+              <w:rPr>
+                <w:rFonts w:asciiTheme="majorHAnsi" w:eastAsia="Times New Roman" w:hAnsiTheme="majorHAnsi" w:cstheme="majorHAnsi"/>
+                <w:color w:val="000000"/>
+                <w:lang w:eastAsia="es-PE"/>
+              </w:rPr>
+              <w:t>Ejecutar</w:t>
+            </w:r>
+          </w:p>
+          <w:p>
+            <w:pPr>
+              <w:numPr>
+                <w:ilvl w:val="0"/>
+                <w:numId w:val="21"/>
+              </w:numPr>
+              <w:textAlignment w:val="baseline"/>
+              <w:cnfStyle w:val="000000100000" w:firstRow="0" w:lastRow="0" w:firstColumn="0" w:lastColumn="0" w:oddVBand="0" w:evenVBand="0" w:oddHBand="1" w:evenHBand="0" w:firstRowFirstColumn="0" w:firstRowLastColumn="0" w:lastRowFirstColumn="0" w:lastRowLastColumn="0"/>
+              <w:rPr>
+                <w:rFonts w:asciiTheme="majorHAnsi" w:eastAsia="Times New Roman" w:hAnsiTheme="majorHAnsi" w:cstheme="majorHAnsi"/>
+                <w:color w:val="000000"/>
+                <w:lang w:eastAsia="es-PE"/>
+              </w:rPr>
+            </w:pPr>
+            <w:r>
+              <w:rPr>
+                <w:rFonts w:asciiTheme="majorHAnsi" w:eastAsia="Times New Roman" w:hAnsiTheme="majorHAnsi" w:cstheme="majorHAnsi"/>
+                <w:color w:val="000000"/>
+                <w:lang w:eastAsia="es-PE"/>
+              </w:rPr>
+              <w:t>Eliminar</w:t>
+            </w:r>
+          </w:p>
+        </w:tc>
+      </w:tr>
+      <w:tr>
+        <w:tc>
+          <w:tcPr>
+            <w:cnfStyle w:val="001000000000" w:firstRow="0" w:lastRow="0" w:firstColumn="1" w:lastColumn="0" w:oddVBand="0" w:evenVBand="0" w:oddHBand="0" w:evenHBand="0" w:firstRowFirstColumn="0" w:firstRowLastColumn="0" w:lastRowFirstColumn="0" w:lastRowLastColumn="0"/>
+            <w:tcW w:w="3256" w:type="dxa"/>
+            <w:hideMark/>
+          </w:tcPr>
+          <w:p>
+            <w:pPr>
+              <w:rPr>
+                <w:rFonts w:asciiTheme="majorHAnsi" w:eastAsia="Times New Roman" w:hAnsiTheme="majorHAnsi" w:cstheme="majorHAnsi"/>
+                <w:sz w:val="24"/>
+                <w:szCs w:val="24"/>
+                <w:lang w:eastAsia="es-PE"/>
+              </w:rPr>
+            </w:pPr>
+            <w:r>
+              <w:rPr>
+                <w:rFonts w:asciiTheme="majorHAnsi" w:eastAsia="Times New Roman" w:hAnsiTheme="majorHAnsi" w:cstheme="majorHAnsi"/>
+                <w:color w:val="000000"/>
+                <w:lang w:eastAsia="es-PE"/>
+              </w:rPr>
+              <w:t>Gerente de proyectos</w:t>
+            </w:r>
+          </w:p>
+        </w:tc>
+        <w:tc>
+          <w:tcPr>
+            <w:tcW w:w="3118" w:type="dxa"/>
+            <w:hideMark/>
+          </w:tcPr>
+          <w:p>
+            <w:pPr>
+              <w:numPr>
+                <w:ilvl w:val="0"/>
+                <w:numId w:val="22"/>
+              </w:numPr>
+              <w:textAlignment w:val="baseline"/>
+              <w:cnfStyle w:val="000000000000" w:firstRow="0" w:lastRow="0" w:firstColumn="0" w:lastColumn="0" w:oddVBand="0" w:evenVBand="0" w:oddHBand="0" w:evenHBand="0" w:firstRowFirstColumn="0" w:firstRowLastColumn="0" w:lastRowFirstColumn="0" w:lastRowLastColumn="0"/>
+              <w:rPr>
+                <w:rFonts w:asciiTheme="majorHAnsi" w:eastAsia="Times New Roman" w:hAnsiTheme="majorHAnsi" w:cstheme="majorHAnsi"/>
+                <w:color w:val="000000"/>
+                <w:lang w:eastAsia="es-PE"/>
+              </w:rPr>
+            </w:pPr>
+            <w:r>
+              <w:rPr>
+                <w:rFonts w:asciiTheme="majorHAnsi" w:eastAsia="Times New Roman" w:hAnsiTheme="majorHAnsi" w:cstheme="majorHAnsi"/>
+                <w:color w:val="000000"/>
+                <w:lang w:eastAsia="es-PE"/>
+              </w:rPr>
+              <w:t>Escribir</w:t>
+            </w:r>
+          </w:p>
+          <w:p>
+            <w:pPr>
+              <w:numPr>
+                <w:ilvl w:val="0"/>
+                <w:numId w:val="22"/>
+              </w:numPr>
+              <w:textAlignment w:val="baseline"/>
+              <w:cnfStyle w:val="000000000000" w:firstRow="0" w:lastRow="0" w:firstColumn="0" w:lastColumn="0" w:oddVBand="0" w:evenVBand="0" w:oddHBand="0" w:evenHBand="0" w:firstRowFirstColumn="0" w:firstRowLastColumn="0" w:lastRowFirstColumn="0" w:lastRowLastColumn="0"/>
+              <w:rPr>
+                <w:rFonts w:asciiTheme="majorHAnsi" w:eastAsia="Times New Roman" w:hAnsiTheme="majorHAnsi" w:cstheme="majorHAnsi"/>
+                <w:color w:val="000000"/>
+                <w:lang w:eastAsia="es-PE"/>
+              </w:rPr>
+            </w:pPr>
+            <w:r>
+              <w:rPr>
+                <w:rFonts w:asciiTheme="majorHAnsi" w:eastAsia="Times New Roman" w:hAnsiTheme="majorHAnsi" w:cstheme="majorHAnsi"/>
+                <w:color w:val="000000"/>
+                <w:lang w:eastAsia="es-PE"/>
+              </w:rPr>
+              <w:t>Leer</w:t>
+            </w:r>
+          </w:p>
+          <w:p>
+            <w:pPr>
+              <w:numPr>
+                <w:ilvl w:val="0"/>
+                <w:numId w:val="22"/>
+              </w:numPr>
+              <w:textAlignment w:val="baseline"/>
+              <w:cnfStyle w:val="000000000000" w:firstRow="0" w:lastRow="0" w:firstColumn="0" w:lastColumn="0" w:oddVBand="0" w:evenVBand="0" w:oddHBand="0" w:evenHBand="0" w:firstRowFirstColumn="0" w:firstRowLastColumn="0" w:lastRowFirstColumn="0" w:lastRowLastColumn="0"/>
+              <w:rPr>
+                <w:rFonts w:asciiTheme="majorHAnsi" w:eastAsia="Times New Roman" w:hAnsiTheme="majorHAnsi" w:cstheme="majorHAnsi"/>
+                <w:color w:val="000000"/>
+                <w:lang w:eastAsia="es-PE"/>
+              </w:rPr>
+            </w:pPr>
+            <w:r>
+              <w:rPr>
+                <w:rFonts w:asciiTheme="majorHAnsi" w:eastAsia="Times New Roman" w:hAnsiTheme="majorHAnsi" w:cstheme="majorHAnsi"/>
+                <w:color w:val="000000"/>
+                <w:lang w:eastAsia="es-PE"/>
+              </w:rPr>
+              <w:t>Ejecutar (previa autorización del Gerente de la Configuración)</w:t>
+            </w:r>
+          </w:p>
+          <w:p>
+            <w:pPr>
+              <w:numPr>
+                <w:ilvl w:val="0"/>
+                <w:numId w:val="22"/>
+              </w:numPr>
+              <w:textAlignment w:val="baseline"/>
+              <w:cnfStyle w:val="000000000000" w:firstRow="0" w:lastRow="0" w:firstColumn="0" w:lastColumn="0" w:oddVBand="0" w:evenVBand="0" w:oddHBand="0" w:evenHBand="0" w:firstRowFirstColumn="0" w:firstRowLastColumn="0" w:lastRowFirstColumn="0" w:lastRowLastColumn="0"/>
+              <w:rPr>
+                <w:rFonts w:asciiTheme="majorHAnsi" w:eastAsia="Times New Roman" w:hAnsiTheme="majorHAnsi" w:cstheme="majorHAnsi"/>
+                <w:color w:val="000000"/>
+                <w:lang w:eastAsia="es-PE"/>
+              </w:rPr>
+            </w:pPr>
+            <w:r>
+              <w:rPr>
+                <w:rFonts w:asciiTheme="majorHAnsi" w:eastAsia="Times New Roman" w:hAnsiTheme="majorHAnsi" w:cstheme="majorHAnsi"/>
+                <w:color w:val="000000"/>
+                <w:lang w:eastAsia="es-PE"/>
+              </w:rPr>
+              <w:t>E</w:t>
+            </w:r>
+            <w:r>
+              <w:rPr>
+                <w:rFonts w:asciiTheme="majorHAnsi" w:eastAsia="Times New Roman" w:hAnsiTheme="majorHAnsi" w:cstheme="majorHAnsi"/>
+                <w:color w:val="000000"/>
+                <w:lang w:eastAsia="es-PE"/>
+              </w:rPr>
+              <w:t>liminar</w:t>
+            </w:r>
+          </w:p>
+        </w:tc>
+      </w:tr>
+      <w:tr>
+        <w:trPr>
+          <w:cnfStyle w:val="000000100000" w:firstRow="0" w:lastRow="0" w:firstColumn="0" w:lastColumn="0" w:oddVBand="0" w:evenVBand="0" w:oddHBand="1" w:evenHBand="0" w:firstRowFirstColumn="0" w:firstRowLastColumn="0" w:lastRowFirstColumn="0" w:lastRowLastColumn="0"/>
+        </w:trPr>
+        <w:tc>
+          <w:tcPr>
+            <w:cnfStyle w:val="001000000000" w:firstRow="0" w:lastRow="0" w:firstColumn="1" w:lastColumn="0" w:oddVBand="0" w:evenVBand="0" w:oddHBand="0" w:evenHBand="0" w:firstRowFirstColumn="0" w:firstRowLastColumn="0" w:lastRowFirstColumn="0" w:lastRowLastColumn="0"/>
+            <w:tcW w:w="3256" w:type="dxa"/>
+            <w:hideMark/>
+          </w:tcPr>
+          <w:p>
+            <w:pPr>
+              <w:rPr>
+                <w:rFonts w:asciiTheme="majorHAnsi" w:eastAsia="Times New Roman" w:hAnsiTheme="majorHAnsi" w:cstheme="majorHAnsi"/>
+                <w:sz w:val="24"/>
+                <w:szCs w:val="24"/>
+                <w:lang w:eastAsia="es-PE"/>
+              </w:rPr>
+            </w:pPr>
+            <w:r>
+              <w:rPr>
+                <w:rFonts w:asciiTheme="majorHAnsi" w:eastAsia="Times New Roman" w:hAnsiTheme="majorHAnsi" w:cstheme="majorHAnsi"/>
+                <w:color w:val="000000"/>
+                <w:lang w:eastAsia="es-PE"/>
+              </w:rPr>
+              <w:t>Desarrolladores</w:t>
+            </w:r>
+          </w:p>
+        </w:tc>
+        <w:tc>
+          <w:tcPr>
+            <w:tcW w:w="3118" w:type="dxa"/>
+            <w:hideMark/>
+          </w:tcPr>
+          <w:p>
+            <w:pPr>
+              <w:numPr>
+                <w:ilvl w:val="0"/>
+                <w:numId w:val="23"/>
+              </w:numPr>
+              <w:textAlignment w:val="baseline"/>
+              <w:cnfStyle w:val="000000100000" w:firstRow="0" w:lastRow="0" w:firstColumn="0" w:lastColumn="0" w:oddVBand="0" w:evenVBand="0" w:oddHBand="1" w:evenHBand="0" w:firstRowFirstColumn="0" w:firstRowLastColumn="0" w:lastRowFirstColumn="0" w:lastRowLastColumn="0"/>
+              <w:rPr>
+                <w:rFonts w:asciiTheme="majorHAnsi" w:eastAsia="Times New Roman" w:hAnsiTheme="majorHAnsi" w:cstheme="majorHAnsi"/>
+                <w:color w:val="000000"/>
+                <w:lang w:eastAsia="es-PE"/>
+              </w:rPr>
+            </w:pPr>
+            <w:r>
+              <w:rPr>
+                <w:rFonts w:asciiTheme="majorHAnsi" w:eastAsia="Times New Roman" w:hAnsiTheme="majorHAnsi" w:cstheme="majorHAnsi"/>
+                <w:color w:val="000000"/>
+                <w:lang w:eastAsia="es-PE"/>
+              </w:rPr>
+              <w:t>Leer</w:t>
+            </w:r>
+          </w:p>
+          <w:p>
+            <w:pPr>
+              <w:numPr>
+                <w:ilvl w:val="0"/>
+                <w:numId w:val="23"/>
+              </w:numPr>
+              <w:textAlignment w:val="baseline"/>
+              <w:cnfStyle w:val="000000100000" w:firstRow="0" w:lastRow="0" w:firstColumn="0" w:lastColumn="0" w:oddVBand="0" w:evenVBand="0" w:oddHBand="1" w:evenHBand="0" w:firstRowFirstColumn="0" w:firstRowLastColumn="0" w:lastRowFirstColumn="0" w:lastRowLastColumn="0"/>
+              <w:rPr>
+                <w:rFonts w:asciiTheme="majorHAnsi" w:eastAsia="Times New Roman" w:hAnsiTheme="majorHAnsi" w:cstheme="majorHAnsi"/>
+                <w:color w:val="000000"/>
+                <w:lang w:eastAsia="es-PE"/>
+              </w:rPr>
+            </w:pPr>
+            <w:r>
+              <w:rPr>
+                <w:rFonts w:asciiTheme="majorHAnsi" w:eastAsia="Times New Roman" w:hAnsiTheme="majorHAnsi" w:cstheme="majorHAnsi"/>
+                <w:color w:val="000000"/>
+                <w:lang w:eastAsia="es-PE"/>
+              </w:rPr>
+              <w:t>Ejecutar</w:t>
+            </w:r>
+          </w:p>
+        </w:tc>
+      </w:tr>
+    </w:tbl>
+    <w:p>
+      <w:pPr>
+        <w:rPr>
+          <w:rFonts w:asciiTheme="majorHAnsi" w:hAnsiTheme="majorHAnsi" w:cstheme="majorHAnsi"/>
+          <w:sz w:val="28"/>
+        </w:rPr>
+      </w:pPr>
     </w:p>
     <w:sectPr>
       <w:headerReference w:type="default" r:id="rId11"/>
@@ -11351,6 +12347,155 @@
     </w:lvl>
   </w:abstractNum>
   <w:abstractNum w:abstractNumId="6">
+    <w:nsid w:val="23971425"/>
+    <w:multiLevelType w:val="multilevel"/>
+    <w:tmpl w:val="206062FE"/>
+    <w:lvl w:ilvl="0">
+      <w:start w:val="1"/>
+      <w:numFmt w:val="bullet"/>
+      <w:lvlText w:val=""/>
+      <w:lvlJc w:val="left"/>
+      <w:pPr>
+        <w:tabs>
+          <w:tab w:val="num" w:pos="720"/>
+        </w:tabs>
+        <w:ind w:left="720" w:hanging="360"/>
+      </w:pPr>
+      <w:rPr>
+        <w:rFonts w:ascii="Symbol" w:hAnsi="Symbol" w:hint="default"/>
+        <w:sz w:val="20"/>
+      </w:rPr>
+    </w:lvl>
+    <w:lvl w:ilvl="1" w:tentative="1">
+      <w:start w:val="1"/>
+      <w:numFmt w:val="bullet"/>
+      <w:lvlText w:val="o"/>
+      <w:lvlJc w:val="left"/>
+      <w:pPr>
+        <w:tabs>
+          <w:tab w:val="num" w:pos="1440"/>
+        </